--- a/tekst/praca dyplomowa.docx
+++ b/tekst/praca dyplomowa.docx
@@ -36,10 +36,21 @@
     </w:p>
     <w:p>
       <w:r>
-        <w:t>Szeregowanie zadań można podzielić na dwa typy dynamiczne i statyczne</w:t>
+        <w:t xml:space="preserve">Szeregowanie zadań można podzielić na dwa typy dynamiczne i </w:t>
+      </w:r>
+      <w:commentRangeStart w:id="0"/>
+      <w:r>
+        <w:t>statyczne</w:t>
       </w:r>
       <w:r>
         <w:t xml:space="preserve"> </w:t>
+      </w:r>
+      <w:commentRangeEnd w:id="0"/>
+      <w:r>
+        <w:rPr>
+          <w:rStyle w:val="Odwoaniedokomentarza"/>
+        </w:rPr>
+        <w:commentReference w:id="0"/>
       </w:r>
       <w:sdt>
         <w:sdtPr>
@@ -96,14 +107,63 @@
         <w:t xml:space="preserve"> jest odpowiednie podzielenie zadań na procesory</w:t>
       </w:r>
       <w:r>
-        <w:t>. Istotna w tym wypadku jest kolejność uruchamianych zadań i podział na procesory.</w:t>
+        <w:t>. Istotna w tym wypadku jest kolejność uruchamiany</w:t>
+      </w:r>
+      <w:r>
+        <w:t>ch zadań i podział na procesory, odpowiednia konfiguracja pozwoli na osiągnięcie najmniejszego czasu</w:t>
+      </w:r>
+      <w:r>
+        <w:t xml:space="preserve"> szeregowania</w:t>
+      </w:r>
+      <w:r>
+        <w:t xml:space="preserve"> – </w:t>
+      </w:r>
+      <w:r>
+        <w:t xml:space="preserve">najkrótszego </w:t>
+      </w:r>
+      <w:r>
+        <w:t>czasu wykonania wszystkich zadań</w:t>
+      </w:r>
+      <w:r>
+        <w:t>.</w:t>
       </w:r>
       <w:r>
         <w:t xml:space="preserve"> </w:t>
       </w:r>
-      <w:bookmarkStart w:id="0" w:name="_GoBack"/>
-      <w:bookmarkEnd w:id="0"/>
+      <w:r>
+        <w:t>W poniższej pracy skupiono</w:t>
+      </w:r>
+      <w:r>
+        <w:t xml:space="preserve"> się na rozwiązaniu problemu szeregowania statycznego</w:t>
+      </w:r>
+      <w:r>
+        <w:t xml:space="preserve"> i pisząc o problemie szeregowania autor ma na myśli szeregowanie statyczne</w:t>
+      </w:r>
+      <w:r>
+        <w:t>.</w:t>
+      </w:r>
     </w:p>
+    <w:p>
+      <w:r>
+        <w:t xml:space="preserve">Problem podziału zadań i zależności można przedstawić w postaci grafu jak na </w:t>
+      </w:r>
+      <w:commentRangeStart w:id="2"/>
+      <w:r>
+        <w:t>rys.</w:t>
+      </w:r>
+      <w:commentRangeEnd w:id="2"/>
+      <w:r>
+        <w:rPr>
+          <w:rStyle w:val="Odwoaniedokomentarza"/>
+        </w:rPr>
+        <w:commentReference w:id="2"/>
+      </w:r>
+      <w:r>
+        <w:t xml:space="preserve">. Przedstawia on </w:t>
+      </w:r>
+    </w:p>
+    <w:p/>
+    <w:p/>
     <w:p>
       <w:pPr>
         <w:ind w:firstLine="0"/>
@@ -152,6 +212,9 @@
                 <w:fldChar w:fldCharType="begin"/>
               </w:r>
               <w:r>
+                <w:rPr>
+                  <w:lang w:val="en-US"/>
+                </w:rPr>
                 <w:instrText>BIBLIOGRAPHY</w:instrText>
               </w:r>
               <w:r>
@@ -160,6 +223,7 @@
               <w:r>
                 <w:rPr>
                   <w:noProof/>
+                  <w:lang w:val="en-US"/>
                 </w:rPr>
                 <w:t xml:space="preserve">1. </w:t>
               </w:r>
@@ -168,12 +232,14 @@
                   <w:b/>
                   <w:bCs/>
                   <w:noProof/>
+                  <w:lang w:val="en-US"/>
                 </w:rPr>
                 <w:t>Kwok Y. i Ahmad I.</w:t>
               </w:r>
               <w:r>
                 <w:rPr>
                   <w:noProof/>
+                  <w:lang w:val="en-US"/>
                 </w:rPr>
                 <w:t xml:space="preserve"> Static Scheduling Algorithms for Allocating Directed Task Graphs to Multip</w:t>
               </w:r>
@@ -222,7 +288,7 @@
       </w:pPr>
     </w:p>
     <w:sectPr>
-      <w:footerReference w:type="default" r:id="rId9"/>
+      <w:footerReference w:type="default" r:id="rId10"/>
       <w:pgSz w:w="11906" w:h="16838"/>
       <w:pgMar w:top="1418" w:right="1134" w:bottom="1418" w:left="1985" w:header="709" w:footer="709" w:gutter="0"/>
       <w:cols w:space="708"/>
@@ -231,6 +297,45 @@
     </w:sectPr>
   </w:body>
 </w:document>
+</file>
+
+<file path=word/comments.xml><?xml version="1.0" encoding="utf-8"?>
+<w:comments xmlns:wpc="http://schemas.microsoft.com/office/word/2010/wordprocessingCanvas" xmlns:mc="http://schemas.openxmlformats.org/markup-compatibility/2006" xmlns:o="urn:schemas-microsoft-com:office:office" xmlns:r="http://schemas.openxmlformats.org/officeDocument/2006/relationships" xmlns:m="http://schemas.openxmlformats.org/officeDocument/2006/math" xmlns:v="urn:schemas-microsoft-com:vml" xmlns:wp14="http://schemas.microsoft.com/office/word/2010/wordprocessingDrawing" xmlns:wp="http://schemas.openxmlformats.org/drawingml/2006/wordprocessingDrawing" xmlns:w10="urn:schemas-microsoft-com:office:word" xmlns:w="http://schemas.openxmlformats.org/wordprocessingml/2006/main" xmlns:w14="http://schemas.microsoft.com/office/word/2010/wordml" xmlns:wpg="http://schemas.microsoft.com/office/word/2010/wordprocessingGroup" xmlns:wpi="http://schemas.microsoft.com/office/word/2010/wordprocessingInk" xmlns:wne="http://schemas.microsoft.com/office/word/2006/wordml" xmlns:wps="http://schemas.microsoft.com/office/word/2010/wordprocessingShape" mc:Ignorable="w14 wp14">
+  <w:comment w:id="0" w:author="Paweł Kaczanowski" w:date="2013-05-09T17:38:00Z" w:initials="PK">
+    <w:p>
+      <w:pPr>
+        <w:pStyle w:val="Tekstkomentarza"/>
+      </w:pPr>
+      <w:r>
+        <w:rPr>
+          <w:rStyle w:val="Odwoaniedokomentarza"/>
+        </w:rPr>
+        <w:annotationRef/>
+      </w:r>
+      <w:r>
+        <w:t>Inne źródło</w:t>
+      </w:r>
+      <w:bookmarkStart w:id="1" w:name="_GoBack"/>
+      <w:bookmarkEnd w:id="1"/>
+    </w:p>
+  </w:comment>
+  <w:comment w:id="2" w:author="Paweł Kaczanowski" w:date="2013-05-09T17:32:00Z" w:initials="PK">
+    <w:p>
+      <w:pPr>
+        <w:pStyle w:val="Tekstkomentarza"/>
+      </w:pPr>
+      <w:r>
+        <w:rPr>
+          <w:rStyle w:val="Odwoaniedokomentarza"/>
+        </w:rPr>
+        <w:annotationRef/>
+      </w:r>
+      <w:r>
+        <w:t>Wstawić rysunek prostego grafu zadań</w:t>
+      </w:r>
+    </w:p>
+  </w:comment>
+</w:comments>
 </file>
 
 <file path=word/endnotes.xml><?xml version="1.0" encoding="utf-8"?>
@@ -1274,6 +1379,76 @@
       <w:spacing w:val="5"/>
     </w:rPr>
   </w:style>
+  <w:style w:type="character" w:styleId="Odwoaniedokomentarza">
+    <w:name w:val="annotation reference"/>
+    <w:basedOn w:val="Domylnaczcionkaakapitu"/>
+    <w:uiPriority w:val="99"/>
+    <w:semiHidden/>
+    <w:unhideWhenUsed/>
+    <w:rsid w:val="00E86C3B"/>
+    <w:rPr>
+      <w:sz w:val="16"/>
+      <w:szCs w:val="16"/>
+    </w:rPr>
+  </w:style>
+  <w:style w:type="paragraph" w:styleId="Tekstkomentarza">
+    <w:name w:val="annotation text"/>
+    <w:basedOn w:val="Normalny"/>
+    <w:link w:val="TekstkomentarzaZnak"/>
+    <w:uiPriority w:val="99"/>
+    <w:semiHidden/>
+    <w:unhideWhenUsed/>
+    <w:rsid w:val="00E86C3B"/>
+    <w:pPr>
+      <w:spacing w:line="240" w:lineRule="auto"/>
+    </w:pPr>
+    <w:rPr>
+      <w:sz w:val="20"/>
+      <w:szCs w:val="20"/>
+    </w:rPr>
+  </w:style>
+  <w:style w:type="character" w:customStyle="1" w:styleId="TekstkomentarzaZnak">
+    <w:name w:val="Tekst komentarza Znak"/>
+    <w:basedOn w:val="Domylnaczcionkaakapitu"/>
+    <w:link w:val="Tekstkomentarza"/>
+    <w:uiPriority w:val="99"/>
+    <w:semiHidden/>
+    <w:rsid w:val="00E86C3B"/>
+    <w:rPr>
+      <w:rFonts w:ascii="Times New Roman" w:hAnsi="Times New Roman"/>
+      <w:sz w:val="20"/>
+      <w:szCs w:val="20"/>
+    </w:rPr>
+  </w:style>
+  <w:style w:type="paragraph" w:styleId="Tematkomentarza">
+    <w:name w:val="annotation subject"/>
+    <w:basedOn w:val="Tekstkomentarza"/>
+    <w:next w:val="Tekstkomentarza"/>
+    <w:link w:val="TematkomentarzaZnak"/>
+    <w:uiPriority w:val="99"/>
+    <w:semiHidden/>
+    <w:unhideWhenUsed/>
+    <w:rsid w:val="00E86C3B"/>
+    <w:rPr>
+      <w:b/>
+      <w:bCs/>
+    </w:rPr>
+  </w:style>
+  <w:style w:type="character" w:customStyle="1" w:styleId="TematkomentarzaZnak">
+    <w:name w:val="Temat komentarza Znak"/>
+    <w:basedOn w:val="TekstkomentarzaZnak"/>
+    <w:link w:val="Tematkomentarza"/>
+    <w:uiPriority w:val="99"/>
+    <w:semiHidden/>
+    <w:rsid w:val="00E86C3B"/>
+    <w:rPr>
+      <w:rFonts w:ascii="Times New Roman" w:hAnsi="Times New Roman"/>
+      <w:b/>
+      <w:bCs/>
+      <w:sz w:val="20"/>
+      <w:szCs w:val="20"/>
+    </w:rPr>
+  </w:style>
 </w:styles>
 </file>
 
@@ -2000,6 +2175,76 @@
       <w:i/>
       <w:smallCaps/>
       <w:spacing w:val="5"/>
+    </w:rPr>
+  </w:style>
+  <w:style w:type="character" w:styleId="Odwoaniedokomentarza">
+    <w:name w:val="annotation reference"/>
+    <w:basedOn w:val="Domylnaczcionkaakapitu"/>
+    <w:uiPriority w:val="99"/>
+    <w:semiHidden/>
+    <w:unhideWhenUsed/>
+    <w:rsid w:val="00E86C3B"/>
+    <w:rPr>
+      <w:sz w:val="16"/>
+      <w:szCs w:val="16"/>
+    </w:rPr>
+  </w:style>
+  <w:style w:type="paragraph" w:styleId="Tekstkomentarza">
+    <w:name w:val="annotation text"/>
+    <w:basedOn w:val="Normalny"/>
+    <w:link w:val="TekstkomentarzaZnak"/>
+    <w:uiPriority w:val="99"/>
+    <w:semiHidden/>
+    <w:unhideWhenUsed/>
+    <w:rsid w:val="00E86C3B"/>
+    <w:pPr>
+      <w:spacing w:line="240" w:lineRule="auto"/>
+    </w:pPr>
+    <w:rPr>
+      <w:sz w:val="20"/>
+      <w:szCs w:val="20"/>
+    </w:rPr>
+  </w:style>
+  <w:style w:type="character" w:customStyle="1" w:styleId="TekstkomentarzaZnak">
+    <w:name w:val="Tekst komentarza Znak"/>
+    <w:basedOn w:val="Domylnaczcionkaakapitu"/>
+    <w:link w:val="Tekstkomentarza"/>
+    <w:uiPriority w:val="99"/>
+    <w:semiHidden/>
+    <w:rsid w:val="00E86C3B"/>
+    <w:rPr>
+      <w:rFonts w:ascii="Times New Roman" w:hAnsi="Times New Roman"/>
+      <w:sz w:val="20"/>
+      <w:szCs w:val="20"/>
+    </w:rPr>
+  </w:style>
+  <w:style w:type="paragraph" w:styleId="Tematkomentarza">
+    <w:name w:val="annotation subject"/>
+    <w:basedOn w:val="Tekstkomentarza"/>
+    <w:next w:val="Tekstkomentarza"/>
+    <w:link w:val="TematkomentarzaZnak"/>
+    <w:uiPriority w:val="99"/>
+    <w:semiHidden/>
+    <w:unhideWhenUsed/>
+    <w:rsid w:val="00E86C3B"/>
+    <w:rPr>
+      <w:b/>
+      <w:bCs/>
+    </w:rPr>
+  </w:style>
+  <w:style w:type="character" w:customStyle="1" w:styleId="TematkomentarzaZnak">
+    <w:name w:val="Temat komentarza Znak"/>
+    <w:basedOn w:val="TekstkomentarzaZnak"/>
+    <w:link w:val="Tematkomentarza"/>
+    <w:uiPriority w:val="99"/>
+    <w:semiHidden/>
+    <w:rsid w:val="00E86C3B"/>
+    <w:rPr>
+      <w:rFonts w:ascii="Times New Roman" w:hAnsi="Times New Roman"/>
+      <w:b/>
+      <w:bCs/>
+      <w:sz w:val="20"/>
+      <w:szCs w:val="20"/>
     </w:rPr>
   </w:style>
 </w:styles>
@@ -2324,7 +2569,7 @@
 </file>
 
 <file path=customXml/itemProps1.xml><?xml version="1.0" encoding="utf-8"?>
-<ds:datastoreItem xmlns:ds="http://schemas.openxmlformats.org/officeDocument/2006/customXml" ds:itemID="{D3B99BC7-D2AE-487E-A87E-5BE35B036D9E}">
+<ds:datastoreItem xmlns:ds="http://schemas.openxmlformats.org/officeDocument/2006/customXml" ds:itemID="{A49518E4-CBAD-4EDE-A4B4-05E72A1011FC}">
   <ds:schemaRefs>
     <ds:schemaRef ds:uri="http://schemas.openxmlformats.org/officeDocument/2006/bibliography"/>
   </ds:schemaRefs>

--- a/tekst/praca dyplomowa.docx
+++ b/tekst/praca dyplomowa.docx
@@ -36,28 +36,98 @@
     </w:p>
     <w:p>
       <w:r>
-        <w:t xml:space="preserve">Szeregowanie zadań można podzielić na dwa typy dynamiczne i </w:t>
+        <w:t>W przypadku planowania wykonania pewnych czynności (zadań) w momencie korzystania z ograniczonej liczby zasobów (procesorów) można stwierdzić, że kolejność wykonanych zadań, ich uszeregowanie, pozwala na osiągnięcie lepszych lub gorszych czasów realizacji całego przedsięwzięcia. Przykładowymi sytuacjami w których takie szeregowanie ma istotne znaczenie są:</w:t>
+      </w:r>
+    </w:p>
+    <w:p>
+      <w:pPr>
+        <w:pStyle w:val="Akapitzlist"/>
+        <w:numPr>
+          <w:ilvl w:val="0"/>
+          <w:numId w:val="7"/>
+        </w:numPr>
+      </w:pPr>
+      <w:r>
+        <w:t>określenie kolejności</w:t>
+      </w:r>
+      <w:r>
+        <w:t xml:space="preserve"> zadań, obliczeń w wykonywanym algorytmie programu komputerowego</w:t>
+      </w:r>
+      <w:r>
+        <w:t>. W tym wypadku zadaniem jest krok algorytmu, a zasobem czas procesora</w:t>
+      </w:r>
+    </w:p>
+    <w:p>
+      <w:pPr>
+        <w:pStyle w:val="Akapitzlist"/>
+        <w:numPr>
+          <w:ilvl w:val="0"/>
+          <w:numId w:val="7"/>
+        </w:numPr>
+      </w:pPr>
+      <w:r>
+        <w:t xml:space="preserve">stworzenie </w:t>
+      </w:r>
+      <w:r>
+        <w:t>harmonogram</w:t>
+      </w:r>
+      <w:r>
+        <w:t>u</w:t>
+      </w:r>
+      <w:r>
+        <w:t xml:space="preserve"> prac inwestycji </w:t>
       </w:r>
       <w:commentRangeStart w:id="0"/>
       <w:r>
-        <w:t>statyczne</w:t>
+        <w:t>budowlanej</w:t>
+      </w:r>
+      <w:commentRangeEnd w:id="0"/>
+      <w:r>
+        <w:rPr>
+          <w:rStyle w:val="Odwoaniedokomentarza"/>
+        </w:rPr>
+        <w:commentReference w:id="0"/>
+      </w:r>
+      <w:r>
+        <w:t xml:space="preserve">. Zasobami są ludzie, sprzęt budowlany, a szeregowaniu podlegają prace budowlane takie jak np. </w:t>
+      </w:r>
+      <w:r>
+        <w:t>położenie</w:t>
+      </w:r>
+      <w:r>
+        <w:t xml:space="preserve"> powierzchni asfaltowej</w:t>
+      </w:r>
+    </w:p>
+    <w:p>
+      <w:pPr>
+        <w:pStyle w:val="Akapitzlist"/>
+        <w:numPr>
+          <w:ilvl w:val="0"/>
+          <w:numId w:val="7"/>
+        </w:numPr>
+      </w:pPr>
+      <w:r>
+        <w:t>zdefiniowanie modelu produkcyjnego pewnych dóbr złożonych z wielu podzespołów</w:t>
+      </w:r>
+      <w:r>
+        <w:t>. Zasobem może być tu praca ludzka, dostęp do urządzeń koniecznych do wykonania podzespołów, uszeregowaniu podlega tworzenie kolejnych po</w:t>
+      </w:r>
+      <w:r>
+        <w:t>dzespołów</w:t>
+      </w:r>
+    </w:p>
+    <w:p>
+      <w:r>
+        <w:t>W zależności od warunków istnieje wiele algorytmów, które pozwalają na znalezienie optymalnego rozdzielenia zadań na zasoby</w:t>
       </w:r>
       <w:r>
         <w:t xml:space="preserve"> </w:t>
-      </w:r>
-      <w:commentRangeEnd w:id="0"/>
-      <w:r>
-        <w:rPr>
-          <w:rStyle w:val="Odwoaniedokomentarza"/>
-        </w:rPr>
-        <w:commentReference w:id="0"/>
       </w:r>
       <w:sdt>
         <w:sdtPr>
-          <w:id w:val="-1880393722"/>
+          <w:id w:val="970478170"/>
           <w:citation/>
         </w:sdtPr>
-        <w:sdtEndPr/>
         <w:sdtContent>
           <w:r>
             <w:fldChar w:fldCharType="begin"/>
@@ -80,64 +150,157 @@
         </w:sdtContent>
       </w:sdt>
       <w:r>
-        <w:t xml:space="preserve">. Szeregowanie dynamiczne dotyczy sytuacji w której czas wykonania zadania nie jest znany przed rozpoczęciem uruchamiania programu. </w:t>
-      </w:r>
-      <w:r>
-        <w:t>Przy szeregowaniu</w:t>
-      </w:r>
-      <w:r>
-        <w:t xml:space="preserve"> statyczny</w:t>
-      </w:r>
-      <w:r>
-        <w:t>m</w:t>
-      </w:r>
-      <w:r>
-        <w:t xml:space="preserve"> czasy wykonania zadań są</w:t>
-      </w:r>
-      <w:r>
-        <w:t xml:space="preserve"> z góry</w:t>
-      </w:r>
-      <w:r>
-        <w:t xml:space="preserve"> znane i głównym </w:t>
-      </w:r>
-      <w:r>
-        <w:t>problemem</w:t>
-      </w:r>
-      <w:r>
-        <w:t xml:space="preserve"> jest odpowiednie podzielenie zadań na procesory</w:t>
-      </w:r>
-      <w:r>
-        <w:t>. Istotna w tym wypadku jest kolejność uruchamiany</w:t>
-      </w:r>
-      <w:r>
-        <w:t>ch zadań i podział na procesory, odpowiednia konfiguracja pozwoli na osiągnięcie najmniejszego czasu</w:t>
-      </w:r>
-      <w:r>
-        <w:t xml:space="preserve"> szeregowania</w:t>
-      </w:r>
-      <w:r>
-        <w:t xml:space="preserve"> – </w:t>
-      </w:r>
-      <w:r>
-        <w:t xml:space="preserve">najkrótszego </w:t>
-      </w:r>
-      <w:r>
-        <w:t>czasu wykonania wszystkich zadań</w:t>
-      </w:r>
-      <w:r>
         <w:t>.</w:t>
       </w:r>
       <w:r>
+        <w:t xml:space="preserve"> Pierwszego podziału można dokonać na dwa typy szeregowania: dynamiczne i statyczne.</w:t>
+      </w:r>
+      <w:r>
+        <w:t xml:space="preserve"> Z szeregowaniem dynamicznym najczęściej można się spotkać przy rozdzielaniu czasu procesora pomiędzy procesy</w:t>
+      </w:r>
+      <w:r>
+        <w:t xml:space="preserve">, gdy nie są znane czasy zakończenia </w:t>
+      </w:r>
+      <w:r>
+        <w:t>zadania</w:t>
+      </w:r>
+      <w:r>
+        <w:t xml:space="preserve"> przed jego uruchomieniem</w:t>
+      </w:r>
+      <w:r>
+        <w:t xml:space="preserve">. Najczęściej stosowanymi algorytmami przy tym szeregowaniu są: </w:t>
+      </w:r>
+      <w:commentRangeStart w:id="1"/>
+      <w:r>
+        <w:t>FIFO</w:t>
+      </w:r>
+      <w:commentRangeEnd w:id="1"/>
+      <w:r>
+        <w:rPr>
+          <w:rStyle w:val="Odwoaniedokomentarza"/>
+        </w:rPr>
+        <w:commentReference w:id="1"/>
+      </w:r>
+      <w:r>
+        <w:t>.</w:t>
+      </w:r>
+      <w:r>
+        <w:t xml:space="preserve"> Z kolei szeregowanie statyczne pojawia się, gdy znany jest czas wykonania wszystkich zadań</w:t>
+      </w:r>
+      <w:r>
+        <w:t>, znane są także zasoby i koszty przesyłania zadań</w:t>
+      </w:r>
+      <w:r>
+        <w:t xml:space="preserve">. </w:t>
+      </w:r>
+      <w:r>
+        <w:t>Poniższa praca skupia się na problemie statycznego szeregowania.</w:t>
+      </w:r>
+    </w:p>
+    <w:p>
+      <w:r>
+        <w:t>Następ</w:t>
+      </w:r>
+      <w:r>
+        <w:t xml:space="preserve">nego podziału można dokonać ze względu na liczbę zasobów potrzebnych do wykonania czynności. Ich liczba może być ograniczona lub nieskończona. Drugi przypadek jest rzadko spotykany w rzeczywistej sytuacji, </w:t>
+      </w:r>
+      <w:commentRangeStart w:id="2"/>
+      <w:r>
+        <w:t xml:space="preserve">jednak </w:t>
+      </w:r>
+      <w:commentRangeEnd w:id="2"/>
+      <w:r>
+        <w:rPr>
+          <w:rStyle w:val="Odwoaniedokomentarza"/>
+        </w:rPr>
+        <w:commentReference w:id="2"/>
+      </w:r>
+      <w:r>
+        <w:t>najistotniejsze w tym przypadku byłoby znalezienie najkrótszego czasu szeregowania biorąc pod uwagę wyłącznie zależności pomiędzy czynnościami</w:t>
+      </w:r>
+      <w:r>
+        <w:t xml:space="preserve"> oraz koszt transmisji danych pomiędzy </w:t>
+      </w:r>
+      <w:r>
+        <w:t>zasobami</w:t>
+      </w:r>
+      <w:r>
+        <w:t>.</w:t>
+      </w:r>
+      <w:r>
+        <w:t xml:space="preserve"> Praca rozważa problem ograniczonych zasobów, w którym wielokrotnie wiele </w:t>
+      </w:r>
+      <w:r>
+        <w:lastRenderedPageBreak/>
+        <w:t xml:space="preserve">zadań mogłoby być wykonanych równocześnie, jednak ze względu na brak wolnych </w:t>
+      </w:r>
+      <w:commentRangeStart w:id="3"/>
+      <w:r>
+        <w:t xml:space="preserve">zasobów </w:t>
+      </w:r>
+      <w:commentRangeEnd w:id="3"/>
+      <w:r>
+        <w:rPr>
+          <w:rStyle w:val="Odwoaniedokomentarza"/>
+        </w:rPr>
+        <w:commentReference w:id="3"/>
+      </w:r>
+      <w:r>
+        <w:t>nie j</w:t>
+      </w:r>
+      <w:r>
+        <w:t>est to możliw</w:t>
+      </w:r>
+      <w:r>
+        <w:t>e</w:t>
+      </w:r>
+      <w:r>
+        <w:t>.</w:t>
+      </w:r>
+    </w:p>
+    <w:p>
+      <w:r>
+        <w:t xml:space="preserve">Stworzono algorytmy, które można wykorzystać w sytuacji, dla której czasy wykonania wszystkich procesów są stałe. Nie jest to często spotykane w rzeczywistych problemach, jednak wartym podkreślenia faktem jest możliwość rozwiązania takiego problemu przy dodatkowych warunkach jak problemu </w:t>
+      </w:r>
+      <w:commentRangeStart w:id="4"/>
+      <w:r>
+        <w:t>klasy P</w:t>
+      </w:r>
+      <w:r>
+        <w:t>-trudn</w:t>
+      </w:r>
+      <w:r>
+        <w:t>ego</w:t>
+      </w:r>
+      <w:r>
+        <w:t>.</w:t>
+      </w:r>
+      <w:commentRangeEnd w:id="4"/>
+      <w:r>
+        <w:rPr>
+          <w:rStyle w:val="Odwoaniedokomentarza"/>
+        </w:rPr>
+        <w:commentReference w:id="4"/>
+      </w:r>
+      <w:r>
         <w:t xml:space="preserve"> </w:t>
       </w:r>
-      <w:r>
-        <w:t>W poniższej pracy skupiono</w:t>
-      </w:r>
-      <w:r>
-        <w:t xml:space="preserve"> się na rozwiązaniu problemu szeregowania statycznego</w:t>
-      </w:r>
-      <w:r>
-        <w:t xml:space="preserve"> i pisząc o problemie szeregowania autor ma na myśli szeregowanie statyczne</w:t>
+      <w:commentRangeStart w:id="5"/>
+      <w:r>
+        <w:t>W poniższej pracy</w:t>
+      </w:r>
+      <w:commentRangeEnd w:id="5"/>
+      <w:r>
+        <w:rPr>
+          <w:rStyle w:val="Odwoaniedokomentarza"/>
+        </w:rPr>
+        <w:commentReference w:id="5"/>
+      </w:r>
+      <w:r>
+        <w:t xml:space="preserve"> czas wykonywania poszczególnych zadań nie jest obłożony tym ograniczeniem, istotne jest, że nie może być </w:t>
+      </w:r>
+      <w:r>
+        <w:t>ujemny lub zerowy</w:t>
       </w:r>
       <w:r>
         <w:t>.</w:t>
@@ -145,24 +308,408 @@
     </w:p>
     <w:p>
       <w:r>
+        <w:t>Kosztem przesyłania danych pomiędzy zasobami określa się czas jaki jest konieczny na transmisję danych, produktów wykonanego zadania do zasobu, na którym zostanie wykonane ko</w:t>
+      </w:r>
+      <w:r>
+        <w:t>lejne</w:t>
+      </w:r>
+      <w:r>
+        <w:t xml:space="preserve"> zadanie.</w:t>
+      </w:r>
+      <w:r>
+        <w:t xml:space="preserve"> </w:t>
+      </w:r>
+      <w:r>
+        <w:t>Koszt musi</w:t>
+      </w:r>
+      <w:r>
+        <w:t xml:space="preserve"> zostać </w:t>
+      </w:r>
+      <w:r>
+        <w:t xml:space="preserve">uwzględniony </w:t>
+      </w:r>
+      <w:r>
+        <w:t>wyłącznie jeśli zadania są zależne.</w:t>
+      </w:r>
+      <w:r>
+        <w:t xml:space="preserve"> Częstym założeniem, istotnym w tej pracy, jest zerowy koszt w przypadku, gdy zadania były wykonywane na tym samym procesorze, zasobie.</w:t>
+      </w:r>
+      <w:r>
+        <w:t xml:space="preserve"> Z praktycznego punktu widzenia jeśli informacja może zostać zachowana w danym zasobie bez kosztu jej składowania nie ma potrzeby wykonywania dodatkowych </w:t>
+      </w:r>
+      <w:commentRangeStart w:id="6"/>
+      <w:r>
+        <w:t>czynności</w:t>
+      </w:r>
+      <w:commentRangeEnd w:id="6"/>
+      <w:r>
+        <w:rPr>
+          <w:rStyle w:val="Odwoaniedokomentarza"/>
+        </w:rPr>
+        <w:commentReference w:id="6"/>
+      </w:r>
+      <w:r>
+        <w:t>.</w:t>
+      </w:r>
+    </w:p>
+    <w:p>
+      <w:r>
+        <w:t>Rodzaje algorytmów szeregowania możemy podzielić również z</w:t>
+      </w:r>
+      <w:r>
+        <w:t xml:space="preserve">e względu na uwzględnianie kosztu przy szeregowaniu (np. w systemach z </w:t>
+      </w:r>
+      <w:commentRangeStart w:id="7"/>
+      <w:r>
+        <w:t xml:space="preserve">pamięcią </w:t>
+      </w:r>
+      <w:commentRangeEnd w:id="7"/>
+      <w:r>
+        <w:rPr>
+          <w:rStyle w:val="Odwoaniedokomentarza"/>
+        </w:rPr>
+        <w:commentReference w:id="7"/>
+      </w:r>
+      <w:r>
+        <w:t>…)</w:t>
+      </w:r>
+      <w:r>
+        <w:t xml:space="preserve"> lub </w:t>
+      </w:r>
+      <w:r>
+        <w:t xml:space="preserve">jego </w:t>
+      </w:r>
+      <w:r>
+        <w:t xml:space="preserve">ignorowanie (np. w systemach z pamięcią </w:t>
+      </w:r>
+      <w:commentRangeStart w:id="8"/>
+      <w:r>
+        <w:t>współdzieloną</w:t>
+      </w:r>
+      <w:commentRangeEnd w:id="8"/>
+      <w:r>
+        <w:rPr>
+          <w:rStyle w:val="Odwoaniedokomentarza"/>
+        </w:rPr>
+        <w:commentReference w:id="8"/>
+      </w:r>
+      <w:r>
+        <w:t>)</w:t>
+      </w:r>
+      <w:r>
+        <w:t>.</w:t>
+      </w:r>
+      <w:r>
+        <w:t xml:space="preserve"> Także istotne jest czy przesyłanie może odbywać się równolegle czy musi być ono </w:t>
+      </w:r>
+      <w:commentRangeStart w:id="9"/>
+      <w:r>
+        <w:t>kolejkowane</w:t>
+      </w:r>
+      <w:commentRangeEnd w:id="9"/>
+      <w:r>
+        <w:rPr>
+          <w:rStyle w:val="Odwoaniedokomentarza"/>
+        </w:rPr>
+        <w:commentReference w:id="9"/>
+      </w:r>
+      <w:r>
+        <w:t>.</w:t>
+      </w:r>
+    </w:p>
+    <w:p>
+      <w:r>
+        <w:t xml:space="preserve">Zadania, które podlegają szeregowania, można podzielić na przerywalne i nieprzerywalne. Pierwsze z wymienionych dotyczy przypadku, gdy wykonywaną czynność można przerwać w dowolnym momencie, następnie można ją wznowić na innym procesorze. Z teoretycznego punktu widzenia powinno to pozwolić osiągnąć lepsze czasy szeregowania, jednak należy uwzględnić dodatkowe koszty związane z przesłaniem podzielonego zadania, </w:t>
+      </w:r>
+      <w:r>
+        <w:t>które mogą być niewspółmierne do zysku związanego ze wcześniejszym zakończeniem innych zadań. Koszty nie mogą być również obliczone na starcie szeregowania, a dopiero w momencie przenoszenia podzielonego zadania na inny zasób</w:t>
+      </w:r>
+      <w:r>
+        <w:t xml:space="preserve">. </w:t>
+      </w:r>
+      <w:r>
+        <w:t>Pamiętać należy także o tym, iż n</w:t>
+      </w:r>
+      <w:r>
+        <w:t xml:space="preserve">ie w każdych warunkach jest możliwe podzielenie zadania na części. </w:t>
+      </w:r>
+      <w:r>
+        <w:t>Jest to także bardzo trudny przypadek do implementacji.</w:t>
+      </w:r>
+    </w:p>
+    <w:p>
+      <w:r>
+        <w:t xml:space="preserve">Udowodniono, że problem szeregowania jest problemem klasy </w:t>
+      </w:r>
+      <w:commentRangeStart w:id="10"/>
+      <w:r>
+        <w:t>NP-trudnych</w:t>
+      </w:r>
+      <w:commentRangeEnd w:id="10"/>
+      <w:r>
+        <w:rPr>
+          <w:rStyle w:val="Odwoaniedokomentarza"/>
+        </w:rPr>
+        <w:commentReference w:id="10"/>
+      </w:r>
+      <w:r>
+        <w:t>, z wyjątkiem</w:t>
+      </w:r>
+      <w:r>
+        <w:t xml:space="preserve"> trzech sytuacji:</w:t>
+      </w:r>
+    </w:p>
+    <w:p>
+      <w:pPr>
+        <w:pStyle w:val="Akapitzlist"/>
+        <w:numPr>
+          <w:ilvl w:val="0"/>
+          <w:numId w:val="8"/>
+        </w:numPr>
+      </w:pPr>
+      <w:r>
+        <w:t>przy drzewiastej strukturze grafu zależności zadań</w:t>
+      </w:r>
+      <w:r>
+        <w:t xml:space="preserve"> </w:t>
+      </w:r>
+      <w:r>
+        <w:t xml:space="preserve">z </w:t>
+      </w:r>
+      <w:r>
+        <w:t>arbitralną</w:t>
+      </w:r>
+      <w:r>
+        <w:t xml:space="preserve"> wartością </w:t>
+      </w:r>
+      <w:commentRangeStart w:id="11"/>
+      <w:r>
+        <w:t>procesorów</w:t>
+      </w:r>
+      <w:commentRangeEnd w:id="11"/>
+      <w:r>
+        <w:rPr>
+          <w:rStyle w:val="Odwoaniedokomentarza"/>
+        </w:rPr>
+        <w:commentReference w:id="11"/>
+      </w:r>
+    </w:p>
+    <w:p>
+      <w:pPr>
+        <w:pStyle w:val="Akapitzlist"/>
+        <w:numPr>
+          <w:ilvl w:val="0"/>
+          <w:numId w:val="8"/>
+        </w:numPr>
+      </w:pPr>
+      <w:r>
+        <w:lastRenderedPageBreak/>
+        <w:t xml:space="preserve">graf procesów z jednakowym czasem wykonania zadań na dwóch </w:t>
+      </w:r>
+      <w:commentRangeStart w:id="12"/>
+      <w:r>
+        <w:t>procesorach</w:t>
+      </w:r>
+      <w:commentRangeEnd w:id="12"/>
+      <w:r>
+        <w:rPr>
+          <w:rStyle w:val="Odwoaniedokomentarza"/>
+        </w:rPr>
+        <w:commentReference w:id="12"/>
+      </w:r>
+    </w:p>
+    <w:p>
+      <w:pPr>
+        <w:pStyle w:val="Akapitzlist"/>
+        <w:numPr>
+          <w:ilvl w:val="0"/>
+          <w:numId w:val="8"/>
+        </w:numPr>
+      </w:pPr>
+      <w:r>
+        <w:t xml:space="preserve">graf typu </w:t>
+      </w:r>
+      <w:commentRangeStart w:id="13"/>
+      <w:r>
+        <w:t xml:space="preserve">interval-order </w:t>
+      </w:r>
+      <w:commentRangeEnd w:id="13"/>
+      <w:r>
+        <w:rPr>
+          <w:rStyle w:val="Odwoaniedokomentarza"/>
+        </w:rPr>
+        <w:commentReference w:id="13"/>
+      </w:r>
+      <w:r>
+        <w:t>(</w:t>
+      </w:r>
+      <w:r>
+        <w:rPr>
+          <w:i/>
+        </w:rPr>
+        <w:t>interval-ordered</w:t>
+      </w:r>
+      <w:r>
+        <w:t>)</w:t>
+      </w:r>
+      <w:r>
+        <w:t xml:space="preserve"> z jednakowym czasem wykonania zadań</w:t>
+      </w:r>
+      <w:r>
+        <w:t xml:space="preserve"> i stałą liczbą procesorów.</w:t>
+      </w:r>
+    </w:p>
+    <w:p>
+      <w:pPr>
+        <w:ind w:firstLine="0"/>
+      </w:pPr>
+      <w:r>
+        <w:t xml:space="preserve">Oznacza to, że nie jest możliwe szybkie znalezienie najlepszego rozwiązania i głównie używa się algorytmów </w:t>
+      </w:r>
+      <w:commentRangeStart w:id="14"/>
+      <w:r>
+        <w:t>heurystycznych</w:t>
+      </w:r>
+      <w:commentRangeEnd w:id="14"/>
+      <w:r>
+        <w:rPr>
+          <w:rStyle w:val="Odwoaniedokomentarza"/>
+        </w:rPr>
+        <w:commentReference w:id="14"/>
+      </w:r>
+      <w:r>
+        <w:t>, które próbują znaleźć optimum</w:t>
+      </w:r>
+      <w:r>
+        <w:t xml:space="preserve"> we względnie krótkim czasie</w:t>
+      </w:r>
+      <w:r>
+        <w:t xml:space="preserve">, nie gwarantując </w:t>
+      </w:r>
+      <w:r>
+        <w:t>jednak jego odnalezienia.</w:t>
+      </w:r>
+    </w:p>
+    <w:p>
+      <w:pPr>
+        <w:pStyle w:val="Nagwek2"/>
+      </w:pPr>
+      <w:r>
+        <w:t>Struktura prezentacji grafu procesów</w:t>
+      </w:r>
+    </w:p>
+    <w:p/>
+    <w:p>
+      <w:r>
         <w:t xml:space="preserve">Problem podziału zadań i zależności można przedstawić w postaci grafu jak na </w:t>
       </w:r>
-      <w:commentRangeStart w:id="2"/>
+      <w:commentRangeStart w:id="15"/>
       <w:r>
         <w:t>rys.</w:t>
       </w:r>
-      <w:commentRangeEnd w:id="2"/>
+      <w:commentRangeEnd w:id="15"/>
       <w:r>
         <w:rPr>
           <w:rStyle w:val="Odwoaniedokomentarza"/>
         </w:rPr>
-        <w:commentReference w:id="2"/>
+        <w:commentReference w:id="15"/>
       </w:r>
       <w:r>
         <w:t xml:space="preserve">. Przedstawia on </w:t>
       </w:r>
     </w:p>
-    <w:p/>
+    <w:p>
+      <w:pPr>
+        <w:pStyle w:val="Akapitzlist"/>
+        <w:numPr>
+          <w:ilvl w:val="0"/>
+          <w:numId w:val="4"/>
+        </w:numPr>
+      </w:pPr>
+      <w:r>
+        <w:t>Opisać podział na procesory, że procesory u mnie są takie same –czas wykonywania zadań jest taki sam na wszystkich, napisać o kosztach komunikacji</w:t>
+      </w:r>
+      <w:r>
+        <w:t xml:space="preserve"> – jak je się liczy</w:t>
+      </w:r>
+      <w:r>
+        <w:t>, co to jest</w:t>
+      </w:r>
+    </w:p>
+    <w:p>
+      <w:pPr>
+        <w:pStyle w:val="Akapitzlist"/>
+        <w:numPr>
+          <w:ilvl w:val="0"/>
+          <w:numId w:val="4"/>
+        </w:numPr>
+        <w:rPr>
+          <w:lang w:val="en-US"/>
+        </w:rPr>
+      </w:pPr>
+      <w:r>
+        <w:rPr>
+          <w:lang w:val="en-US"/>
+        </w:rPr>
+        <w:t>Różne sposoby wyboru najlepszej ścieżki – u mnie przy obliczaniu czasu szeregowania There are various ways to determine the priorities of nodes, such as HLF (Highest Level First) [Coffman 1976]; LP (Longest Path) [Coffman 1976]; LPT (Longest Processing Time) [Friesen 1987; Gonzalez, Jr. 1977]; and CP (Critical Path) [Graham et al. 1979].</w:t>
+      </w:r>
+      <w:r>
+        <w:rPr>
+          <w:lang w:val="en-US"/>
+        </w:rPr>
+        <w:t xml:space="preserve"> Opisać wybrany szczegółowo</w:t>
+      </w:r>
+    </w:p>
+    <w:p>
+      <w:pPr>
+        <w:pStyle w:val="Akapitzlist"/>
+        <w:numPr>
+          <w:ilvl w:val="0"/>
+          <w:numId w:val="4"/>
+        </w:numPr>
+      </w:pPr>
+      <w:r>
+        <w:t>Cele algorytmu/program – znalezienie najlepszego czasu wykonania</w:t>
+      </w:r>
+      <w:r>
+        <w:t>, czasy wykoania poszczególnych zadań znane na początku</w:t>
+      </w:r>
+      <w:r>
+        <w:t>, koszty zmiany procesowa i koszt wykonania na tym samym procesorze</w:t>
+      </w:r>
+      <w:r>
+        <w:t>. Szczegółowo i wspomnieć, że przesyłanie można zacząć po zakończniu zadania i tak liczymy, równoległe przesyłanie</w:t>
+      </w:r>
+    </w:p>
+    <w:p>
+      <w:pPr>
+        <w:pStyle w:val="Akapitzlist"/>
+        <w:numPr>
+          <w:ilvl w:val="0"/>
+          <w:numId w:val="4"/>
+        </w:numPr>
+      </w:pPr>
+      <w:r>
+        <w:t>Opisać graf programu równoległego</w:t>
+      </w:r>
+      <w:r>
+        <w:t>, acykliczny skeirowany, co to węzły co krawędzie</w:t>
+      </w:r>
+    </w:p>
+    <w:p>
+      <w:pPr>
+        <w:pStyle w:val="Akapitzlist"/>
+        <w:numPr>
+          <w:ilvl w:val="0"/>
+          <w:numId w:val="4"/>
+        </w:numPr>
+      </w:pPr>
+      <w:r>
+        <w:t>opis grafu procesorów</w:t>
+      </w:r>
+      <w:bookmarkStart w:id="16" w:name="_GoBack"/>
+      <w:bookmarkEnd w:id="16"/>
+    </w:p>
     <w:p/>
     <w:p>
       <w:pPr>
@@ -212,9 +759,6 @@
                 <w:fldChar w:fldCharType="begin"/>
               </w:r>
               <w:r>
-                <w:rPr>
-                  <w:lang w:val="en-US"/>
-                </w:rPr>
                 <w:instrText>BIBLIOGRAPHY</w:instrText>
               </w:r>
               <w:r>
@@ -223,7 +767,6 @@
               <w:r>
                 <w:rPr>
                   <w:noProof/>
-                  <w:lang w:val="en-US"/>
                 </w:rPr>
                 <w:t xml:space="preserve">1. </w:t>
               </w:r>
@@ -232,9 +775,17 @@
                   <w:b/>
                   <w:bCs/>
                   <w:noProof/>
+                </w:rPr>
+                <w:t xml:space="preserve">Kwok Y. i </w:t>
+              </w:r>
+              <w:r>
+                <w:rPr>
+                  <w:b/>
+                  <w:bCs/>
+                  <w:noProof/>
                   <w:lang w:val="en-US"/>
                 </w:rPr>
-                <w:t>Kwok Y. i Ahmad I.</w:t>
+                <w:t>Ahmad I.</w:t>
               </w:r>
               <w:r>
                 <w:rPr>
@@ -301,7 +852,7 @@
 
 <file path=word/comments.xml><?xml version="1.0" encoding="utf-8"?>
 <w:comments xmlns:wpc="http://schemas.microsoft.com/office/word/2010/wordprocessingCanvas" xmlns:mc="http://schemas.openxmlformats.org/markup-compatibility/2006" xmlns:o="urn:schemas-microsoft-com:office:office" xmlns:r="http://schemas.openxmlformats.org/officeDocument/2006/relationships" xmlns:m="http://schemas.openxmlformats.org/officeDocument/2006/math" xmlns:v="urn:schemas-microsoft-com:vml" xmlns:wp14="http://schemas.microsoft.com/office/word/2010/wordprocessingDrawing" xmlns:wp="http://schemas.openxmlformats.org/drawingml/2006/wordprocessingDrawing" xmlns:w10="urn:schemas-microsoft-com:office:word" xmlns:w="http://schemas.openxmlformats.org/wordprocessingml/2006/main" xmlns:w14="http://schemas.microsoft.com/office/word/2010/wordml" xmlns:wpg="http://schemas.microsoft.com/office/word/2010/wordprocessingGroup" xmlns:wpi="http://schemas.microsoft.com/office/word/2010/wordprocessingInk" xmlns:wne="http://schemas.microsoft.com/office/word/2006/wordml" xmlns:wps="http://schemas.microsoft.com/office/word/2010/wordprocessingShape" mc:Ignorable="w14 wp14">
-  <w:comment w:id="0" w:author="Paweł Kaczanowski" w:date="2013-05-09T17:38:00Z" w:initials="PK">
+  <w:comment w:id="0" w:author="Paweł Kaczanowski" w:date="2013-05-10T17:23:00Z" w:initials="PK">
     <w:p>
       <w:pPr>
         <w:pStyle w:val="Tekstkomentarza"/>
@@ -313,13 +864,409 @@
         <w:annotationRef/>
       </w:r>
       <w:r>
-        <w:t>Inne źródło</w:t>
-      </w:r>
-      <w:bookmarkStart w:id="1" w:name="_GoBack"/>
-      <w:bookmarkEnd w:id="1"/>
+        <w:t>odnośnik do bibliografi</w:t>
+      </w:r>
     </w:p>
   </w:comment>
-  <w:comment w:id="2" w:author="Paweł Kaczanowski" w:date="2013-05-09T17:32:00Z" w:initials="PK">
+  <w:comment w:id="1" w:author="Paweł Kaczanowski" w:date="2013-05-10T17:34:00Z" w:initials="PK">
+    <w:p>
+      <w:pPr>
+        <w:pStyle w:val="Tekstkomentarza"/>
+      </w:pPr>
+      <w:r>
+        <w:rPr>
+          <w:rStyle w:val="Odwoaniedokomentarza"/>
+        </w:rPr>
+        <w:annotationRef/>
+      </w:r>
+      <w:r>
+        <w:t>wypisać wszystkie najczęściej używane, może z którkim komentarzem.</w:t>
+      </w:r>
+    </w:p>
+  </w:comment>
+  <w:comment w:id="2" w:author="Paweł Kaczanowski" w:date="2013-05-10T17:41:00Z" w:initials="PK">
+    <w:p>
+      <w:pPr>
+        <w:pStyle w:val="Tekstkomentarza"/>
+      </w:pPr>
+      <w:r>
+        <w:rPr>
+          <w:rStyle w:val="Odwoaniedokomentarza"/>
+        </w:rPr>
+        <w:annotationRef/>
+      </w:r>
+      <w:r>
+        <w:t>nowe zdanie?</w:t>
+      </w:r>
+    </w:p>
+  </w:comment>
+  <w:comment w:id="3" w:author="Paweł Kaczanowski" w:date="2013-05-10T17:44:00Z" w:initials="PK">
+    <w:p>
+      <w:pPr>
+        <w:pStyle w:val="Tekstkomentarza"/>
+      </w:pPr>
+      <w:r>
+        <w:rPr>
+          <w:rStyle w:val="Odwoaniedokomentarza"/>
+        </w:rPr>
+        <w:annotationRef/>
+      </w:r>
+      <w:r>
+        <w:t>synonim</w:t>
+      </w:r>
+    </w:p>
+  </w:comment>
+  <w:comment w:id="4" w:author="Paweł Kaczanowski" w:date="2013-05-10T17:49:00Z" w:initials="PK">
+    <w:p>
+      <w:pPr>
+        <w:autoSpaceDE w:val="0"/>
+        <w:autoSpaceDN w:val="0"/>
+        <w:adjustRightInd w:val="0"/>
+        <w:spacing w:line="240" w:lineRule="auto"/>
+        <w:ind w:firstLine="0"/>
+        <w:jc w:val="left"/>
+        <w:rPr>
+          <w:rFonts w:ascii="NewCenturySchlbk-Roman" w:hAnsi="NewCenturySchlbk-Roman" w:cs="NewCenturySchlbk-Roman"/>
+          <w:sz w:val="20"/>
+          <w:szCs w:val="20"/>
+        </w:rPr>
+      </w:pPr>
+      <w:r>
+        <w:rPr>
+          <w:rStyle w:val="Odwoaniedokomentarza"/>
+        </w:rPr>
+        <w:annotationRef/>
+      </w:r>
+      <w:r>
+        <w:t>dodać odnośnik</w:t>
+      </w:r>
+      <w:r>
+        <w:rPr>
+          <w:rFonts w:ascii="NewCenturySchlbk-Roman" w:hAnsi="NewCenturySchlbk-Roman" w:cs="NewCenturySchlbk-Roman"/>
+          <w:sz w:val="20"/>
+          <w:szCs w:val="20"/>
+        </w:rPr>
+        <w:t xml:space="preserve"> </w:t>
+      </w:r>
+      <w:r>
+        <w:rPr>
+          <w:rFonts w:ascii="NewCenturySchlbk-Roman" w:hAnsi="NewCenturySchlbk-Roman" w:cs="NewCenturySchlbk-Roman"/>
+          <w:sz w:val="20"/>
+          <w:szCs w:val="20"/>
+        </w:rPr>
+        <w:t>scheduling tree-structured</w:t>
+      </w:r>
+    </w:p>
+    <w:p>
+      <w:pPr>
+        <w:autoSpaceDE w:val="0"/>
+        <w:autoSpaceDN w:val="0"/>
+        <w:adjustRightInd w:val="0"/>
+        <w:spacing w:line="240" w:lineRule="auto"/>
+        <w:ind w:firstLine="0"/>
+        <w:jc w:val="left"/>
+        <w:rPr>
+          <w:rFonts w:ascii="NewCenturySchlbk-Roman" w:hAnsi="NewCenturySchlbk-Roman" w:cs="NewCenturySchlbk-Roman"/>
+          <w:sz w:val="20"/>
+          <w:szCs w:val="20"/>
+          <w:lang w:val="en-US"/>
+        </w:rPr>
+      </w:pPr>
+      <w:r>
+        <w:rPr>
+          <w:rFonts w:ascii="NewCenturySchlbk-Roman" w:hAnsi="NewCenturySchlbk-Roman" w:cs="NewCenturySchlbk-Roman"/>
+          <w:sz w:val="20"/>
+          <w:szCs w:val="20"/>
+          <w:lang w:val="en-US"/>
+        </w:rPr>
+        <w:t>task graphs with uniform computation</w:t>
+      </w:r>
+    </w:p>
+    <w:p>
+      <w:pPr>
+        <w:autoSpaceDE w:val="0"/>
+        <w:autoSpaceDN w:val="0"/>
+        <w:adjustRightInd w:val="0"/>
+        <w:spacing w:line="240" w:lineRule="auto"/>
+        <w:ind w:firstLine="0"/>
+        <w:jc w:val="left"/>
+        <w:rPr>
+          <w:rFonts w:ascii="NewCenturySchlbk-Roman" w:hAnsi="NewCenturySchlbk-Roman" w:cs="NewCenturySchlbk-Roman"/>
+          <w:sz w:val="20"/>
+          <w:szCs w:val="20"/>
+          <w:lang w:val="en-US"/>
+        </w:rPr>
+      </w:pPr>
+      <w:r>
+        <w:rPr>
+          <w:rFonts w:ascii="NewCenturySchlbk-Roman" w:hAnsi="NewCenturySchlbk-Roman" w:cs="NewCenturySchlbk-Roman"/>
+          <w:sz w:val="20"/>
+          <w:szCs w:val="20"/>
+          <w:lang w:val="en-US"/>
+        </w:rPr>
+        <w:t>costs on an arbitrary number of processors</w:t>
+      </w:r>
+    </w:p>
+    <w:p>
+      <w:pPr>
+        <w:pStyle w:val="Tekstkomentarza"/>
+        <w:rPr>
+          <w:rFonts w:ascii="NewCenturySchlbk-Roman" w:hAnsi="NewCenturySchlbk-Roman" w:cs="NewCenturySchlbk-Roman"/>
+        </w:rPr>
+      </w:pPr>
+      <w:r>
+        <w:rPr>
+          <w:rFonts w:ascii="NewCenturySchlbk-Roman" w:hAnsi="NewCenturySchlbk-Roman" w:cs="NewCenturySchlbk-Roman"/>
+        </w:rPr>
+        <w:t>[Hu 1961];</w:t>
+      </w:r>
+      <w:r>
+        <w:rPr>
+          <w:rFonts w:ascii="NewCenturySchlbk-Roman" w:hAnsi="NewCenturySchlbk-Roman" w:cs="NewCenturySchlbk-Roman"/>
+        </w:rPr>
+        <w:t xml:space="preserve"> </w:t>
+      </w:r>
+    </w:p>
+    <w:p>
+      <w:pPr>
+        <w:pStyle w:val="Tekstkomentarza"/>
+        <w:ind w:firstLine="0"/>
+      </w:pPr>
+      <w:r>
+        <w:rPr>
+          <w:rFonts w:ascii="NewCenturySchlbk-Roman" w:hAnsi="NewCenturySchlbk-Roman" w:cs="NewCenturySchlbk-Roman"/>
+        </w:rPr>
+        <w:t xml:space="preserve">dodać przypis do problemów klasy P </w:t>
+      </w:r>
+    </w:p>
+  </w:comment>
+  <w:comment w:id="5" w:author="Paweł Kaczanowski" w:date="2013-05-10T17:49:00Z" w:initials="PK">
+    <w:p>
+      <w:pPr>
+        <w:pStyle w:val="Tekstkomentarza"/>
+      </w:pPr>
+      <w:r>
+        <w:rPr>
+          <w:rStyle w:val="Odwoaniedokomentarza"/>
+        </w:rPr>
+        <w:annotationRef/>
+      </w:r>
+      <w:r>
+        <w:t>sformułować to inaczej</w:t>
+      </w:r>
+    </w:p>
+  </w:comment>
+  <w:comment w:id="6" w:author="Paweł Kaczanowski" w:date="2013-05-10T17:58:00Z" w:initials="PK">
+    <w:p>
+      <w:pPr>
+        <w:pStyle w:val="Tekstkomentarza"/>
+      </w:pPr>
+      <w:r>
+        <w:rPr>
+          <w:rStyle w:val="Odwoaniedokomentarza"/>
+        </w:rPr>
+        <w:annotationRef/>
+      </w:r>
+      <w:r>
+        <w:t>gdy będzie brakować tekstu to można napisać o sposobie zarządzania pamięcią na procesorach, współdzielona itp.</w:t>
+      </w:r>
+    </w:p>
+  </w:comment>
+  <w:comment w:id="7" w:author="Paweł Kaczanowski" w:date="2013-05-10T17:59:00Z" w:initials="PK">
+    <w:p>
+      <w:pPr>
+        <w:pStyle w:val="Tekstkomentarza"/>
+      </w:pPr>
+      <w:r>
+        <w:rPr>
+          <w:rStyle w:val="Odwoaniedokomentarza"/>
+        </w:rPr>
+        <w:annotationRef/>
+      </w:r>
+      <w:r>
+        <w:t>skrót co to za konfiguracja maszyny pamięć-procesor + przypis</w:t>
+      </w:r>
+    </w:p>
+  </w:comment>
+  <w:comment w:id="8" w:author="Paweł Kaczanowski" w:date="2013-05-10T18:00:00Z" w:initials="PK">
+    <w:p>
+      <w:pPr>
+        <w:pStyle w:val="Tekstkomentarza"/>
+      </w:pPr>
+      <w:r>
+        <w:rPr>
+          <w:rStyle w:val="Odwoaniedokomentarza"/>
+        </w:rPr>
+        <w:annotationRef/>
+      </w:r>
+      <w:r>
+        <w:t>tak jak chwilę przedtem</w:t>
+      </w:r>
+    </w:p>
+  </w:comment>
+  <w:comment w:id="9" w:author="Paweł Kaczanowski" w:date="2013-05-10T18:06:00Z" w:initials="PK">
+    <w:p>
+      <w:pPr>
+        <w:pStyle w:val="Tekstkomentarza"/>
+      </w:pPr>
+      <w:r>
+        <w:rPr>
+          <w:rStyle w:val="Odwoaniedokomentarza"/>
+        </w:rPr>
+        <w:annotationRef/>
+      </w:r>
+      <w:r>
+        <w:t>kolejne akronimy</w:t>
+      </w:r>
+    </w:p>
+  </w:comment>
+  <w:comment w:id="10" w:author="Paweł Kaczanowski" w:date="2013-05-10T18:09:00Z" w:initials="PK">
+    <w:p>
+      <w:pPr>
+        <w:pStyle w:val="Tekstkomentarza"/>
+        <w:rPr>
+          <w:lang w:val="en-US"/>
+        </w:rPr>
+      </w:pPr>
+      <w:r>
+        <w:rPr>
+          <w:rStyle w:val="Odwoaniedokomentarza"/>
+        </w:rPr>
+        <w:annotationRef/>
+      </w:r>
+      <w:r>
+        <w:rPr>
+          <w:lang w:val="en-US"/>
+        </w:rPr>
+        <w:t>przypis</w:t>
+      </w:r>
+      <w:r>
+        <w:rPr>
+          <w:lang w:val="en-US"/>
+        </w:rPr>
+        <w:t xml:space="preserve">, </w:t>
+      </w:r>
+      <w:r>
+        <w:rPr>
+          <w:lang w:val="en-US"/>
+        </w:rPr>
+        <w:t xml:space="preserve">[Garey and </w:t>
+      </w:r>
+      <w:r>
+        <w:rPr>
+          <w:lang w:val="en-US"/>
+        </w:rPr>
+        <w:t>Johnson 1979]</w:t>
+      </w:r>
+    </w:p>
+  </w:comment>
+  <w:comment w:id="11" w:author="Paweł Kaczanowski" w:date="2013-05-10T18:12:00Z" w:initials="PK">
+    <w:p>
+      <w:pPr>
+        <w:pStyle w:val="Tekstkomentarza"/>
+        <w:rPr>
+          <w:rFonts w:ascii="NewCenturySchlbk-Roman" w:hAnsi="NewCenturySchlbk-Roman" w:cs="NewCenturySchlbk-Roman"/>
+          <w:lang w:val="en-US"/>
+        </w:rPr>
+      </w:pPr>
+      <w:r>
+        <w:rPr>
+          <w:rStyle w:val="Odwoaniedokomentarza"/>
+        </w:rPr>
+        <w:annotationRef/>
+      </w:r>
+      <w:r>
+        <w:rPr>
+          <w:rFonts w:ascii="NewCenturySchlbk-Roman" w:hAnsi="NewCenturySchlbk-Roman" w:cs="NewCenturySchlbk-Roman"/>
+          <w:lang w:val="en-US"/>
+        </w:rPr>
+        <w:t>Hu 1961</w:t>
+      </w:r>
+    </w:p>
+    <w:p>
+      <w:pPr>
+        <w:pStyle w:val="Tekstkomentarza"/>
+        <w:rPr>
+          <w:lang w:val="en-US"/>
+        </w:rPr>
+      </w:pPr>
+    </w:p>
+  </w:comment>
+  <w:comment w:id="12" w:author="Paweł Kaczanowski" w:date="2013-05-10T18:14:00Z" w:initials="PK">
+    <w:p>
+      <w:pPr>
+        <w:autoSpaceDE w:val="0"/>
+        <w:autoSpaceDN w:val="0"/>
+        <w:adjustRightInd w:val="0"/>
+        <w:spacing w:line="240" w:lineRule="auto"/>
+        <w:ind w:firstLine="0"/>
+        <w:jc w:val="left"/>
+        <w:rPr>
+          <w:rFonts w:ascii="NewCenturySchlbk-Roman" w:hAnsi="NewCenturySchlbk-Roman" w:cs="NewCenturySchlbk-Roman"/>
+          <w:sz w:val="20"/>
+          <w:szCs w:val="20"/>
+        </w:rPr>
+      </w:pPr>
+      <w:r>
+        <w:rPr>
+          <w:rStyle w:val="Odwoaniedokomentarza"/>
+        </w:rPr>
+        <w:annotationRef/>
+      </w:r>
+      <w:r>
+        <w:rPr>
+          <w:rFonts w:ascii="NewCenturySchlbk-Roman" w:hAnsi="NewCenturySchlbk-Roman" w:cs="NewCenturySchlbk-Roman"/>
+          <w:sz w:val="20"/>
+          <w:szCs w:val="20"/>
+        </w:rPr>
+        <w:t>Coffman and</w:t>
+      </w:r>
+    </w:p>
+    <w:p>
+      <w:pPr>
+        <w:pStyle w:val="Tekstkomentarza"/>
+      </w:pPr>
+      <w:r>
+        <w:rPr>
+          <w:rFonts w:ascii="NewCenturySchlbk-Roman" w:hAnsi="NewCenturySchlbk-Roman" w:cs="NewCenturySchlbk-Roman"/>
+        </w:rPr>
+        <w:t>Graham 1972</w:t>
+      </w:r>
+    </w:p>
+  </w:comment>
+  <w:comment w:id="13" w:author="Paweł Kaczanowski" w:date="2013-05-10T18:17:00Z" w:initials="PK">
+    <w:p>
+      <w:pPr>
+        <w:pStyle w:val="Tekstkomentarza"/>
+      </w:pPr>
+      <w:r>
+        <w:rPr>
+          <w:rStyle w:val="Odwoaniedokomentarza"/>
+        </w:rPr>
+        <w:annotationRef/>
+      </w:r>
+      <w:r>
+        <w:t>jak po polsku?</w:t>
+      </w:r>
+    </w:p>
+  </w:comment>
+  <w:comment w:id="14" w:author="Paweł Kaczanowski" w:date="2013-05-10T18:21:00Z" w:initials="PK">
+    <w:p>
+      <w:pPr>
+        <w:pStyle w:val="Tekstkomentarza"/>
+      </w:pPr>
+      <w:r>
+        <w:rPr>
+          <w:rStyle w:val="Odwoaniedokomentarza"/>
+        </w:rPr>
+        <w:annotationRef/>
+      </w:r>
+      <w:r>
+        <w:t>czy to jest dobrze?</w:t>
+      </w:r>
+    </w:p>
+  </w:comment>
+  <w:comment w:id="15" w:author="Paweł Kaczanowski" w:date="2013-05-09T17:32:00Z" w:initials="PK">
     <w:p>
       <w:pPr>
         <w:pStyle w:val="Tekstkomentarza"/>
@@ -393,7 +1340,7 @@
           <w:rPr>
             <w:noProof/>
           </w:rPr>
-          <w:t>3</w:t>
+          <w:t>5</w:t>
         </w:r>
         <w:r>
           <w:fldChar w:fldCharType="end"/>
@@ -554,6 +1501,544 @@
     </w:lvl>
   </w:abstractNum>
   <w:abstractNum w:abstractNumId="1">
+    <w:nsid w:val="202B4EA8"/>
+    <w:multiLevelType w:val="hybridMultilevel"/>
+    <w:tmpl w:val="B406CD8C"/>
+    <w:lvl w:ilvl="0" w:tplc="04150001">
+      <w:start w:val="1"/>
+      <w:numFmt w:val="bullet"/>
+      <w:lvlText w:val=""/>
+      <w:lvlJc w:val="left"/>
+      <w:pPr>
+        <w:ind w:left="1287" w:hanging="360"/>
+      </w:pPr>
+      <w:rPr>
+        <w:rFonts w:ascii="Symbol" w:hAnsi="Symbol" w:hint="default"/>
+      </w:rPr>
+    </w:lvl>
+    <w:lvl w:ilvl="1" w:tplc="04150003" w:tentative="1">
+      <w:start w:val="1"/>
+      <w:numFmt w:val="bullet"/>
+      <w:lvlText w:val="o"/>
+      <w:lvlJc w:val="left"/>
+      <w:pPr>
+        <w:ind w:left="2007" w:hanging="360"/>
+      </w:pPr>
+      <w:rPr>
+        <w:rFonts w:ascii="Courier New" w:hAnsi="Courier New" w:cs="Courier New" w:hint="default"/>
+      </w:rPr>
+    </w:lvl>
+    <w:lvl w:ilvl="2" w:tplc="04150005" w:tentative="1">
+      <w:start w:val="1"/>
+      <w:numFmt w:val="bullet"/>
+      <w:lvlText w:val=""/>
+      <w:lvlJc w:val="left"/>
+      <w:pPr>
+        <w:ind w:left="2727" w:hanging="360"/>
+      </w:pPr>
+      <w:rPr>
+        <w:rFonts w:ascii="Wingdings" w:hAnsi="Wingdings" w:hint="default"/>
+      </w:rPr>
+    </w:lvl>
+    <w:lvl w:ilvl="3" w:tplc="04150001" w:tentative="1">
+      <w:start w:val="1"/>
+      <w:numFmt w:val="bullet"/>
+      <w:lvlText w:val=""/>
+      <w:lvlJc w:val="left"/>
+      <w:pPr>
+        <w:ind w:left="3447" w:hanging="360"/>
+      </w:pPr>
+      <w:rPr>
+        <w:rFonts w:ascii="Symbol" w:hAnsi="Symbol" w:hint="default"/>
+      </w:rPr>
+    </w:lvl>
+    <w:lvl w:ilvl="4" w:tplc="04150003" w:tentative="1">
+      <w:start w:val="1"/>
+      <w:numFmt w:val="bullet"/>
+      <w:lvlText w:val="o"/>
+      <w:lvlJc w:val="left"/>
+      <w:pPr>
+        <w:ind w:left="4167" w:hanging="360"/>
+      </w:pPr>
+      <w:rPr>
+        <w:rFonts w:ascii="Courier New" w:hAnsi="Courier New" w:cs="Courier New" w:hint="default"/>
+      </w:rPr>
+    </w:lvl>
+    <w:lvl w:ilvl="5" w:tplc="04150005" w:tentative="1">
+      <w:start w:val="1"/>
+      <w:numFmt w:val="bullet"/>
+      <w:lvlText w:val=""/>
+      <w:lvlJc w:val="left"/>
+      <w:pPr>
+        <w:ind w:left="4887" w:hanging="360"/>
+      </w:pPr>
+      <w:rPr>
+        <w:rFonts w:ascii="Wingdings" w:hAnsi="Wingdings" w:hint="default"/>
+      </w:rPr>
+    </w:lvl>
+    <w:lvl w:ilvl="6" w:tplc="04150001" w:tentative="1">
+      <w:start w:val="1"/>
+      <w:numFmt w:val="bullet"/>
+      <w:lvlText w:val=""/>
+      <w:lvlJc w:val="left"/>
+      <w:pPr>
+        <w:ind w:left="5607" w:hanging="360"/>
+      </w:pPr>
+      <w:rPr>
+        <w:rFonts w:ascii="Symbol" w:hAnsi="Symbol" w:hint="default"/>
+      </w:rPr>
+    </w:lvl>
+    <w:lvl w:ilvl="7" w:tplc="04150003" w:tentative="1">
+      <w:start w:val="1"/>
+      <w:numFmt w:val="bullet"/>
+      <w:lvlText w:val="o"/>
+      <w:lvlJc w:val="left"/>
+      <w:pPr>
+        <w:ind w:left="6327" w:hanging="360"/>
+      </w:pPr>
+      <w:rPr>
+        <w:rFonts w:ascii="Courier New" w:hAnsi="Courier New" w:cs="Courier New" w:hint="default"/>
+      </w:rPr>
+    </w:lvl>
+    <w:lvl w:ilvl="8" w:tplc="04150005" w:tentative="1">
+      <w:start w:val="1"/>
+      <w:numFmt w:val="bullet"/>
+      <w:lvlText w:val=""/>
+      <w:lvlJc w:val="left"/>
+      <w:pPr>
+        <w:ind w:left="7047" w:hanging="360"/>
+      </w:pPr>
+      <w:rPr>
+        <w:rFonts w:ascii="Wingdings" w:hAnsi="Wingdings" w:hint="default"/>
+      </w:rPr>
+    </w:lvl>
+  </w:abstractNum>
+  <w:abstractNum w:abstractNumId="2">
+    <w:nsid w:val="3BD93616"/>
+    <w:multiLevelType w:val="hybridMultilevel"/>
+    <w:tmpl w:val="3918CDF2"/>
+    <w:lvl w:ilvl="0" w:tplc="04150001">
+      <w:start w:val="1"/>
+      <w:numFmt w:val="bullet"/>
+      <w:lvlText w:val=""/>
+      <w:lvlJc w:val="left"/>
+      <w:pPr>
+        <w:ind w:left="1287" w:hanging="360"/>
+      </w:pPr>
+      <w:rPr>
+        <w:rFonts w:ascii="Symbol" w:hAnsi="Symbol" w:hint="default"/>
+      </w:rPr>
+    </w:lvl>
+    <w:lvl w:ilvl="1" w:tplc="04150003" w:tentative="1">
+      <w:start w:val="1"/>
+      <w:numFmt w:val="bullet"/>
+      <w:lvlText w:val="o"/>
+      <w:lvlJc w:val="left"/>
+      <w:pPr>
+        <w:ind w:left="2007" w:hanging="360"/>
+      </w:pPr>
+      <w:rPr>
+        <w:rFonts w:ascii="Courier New" w:hAnsi="Courier New" w:cs="Courier New" w:hint="default"/>
+      </w:rPr>
+    </w:lvl>
+    <w:lvl w:ilvl="2" w:tplc="04150005" w:tentative="1">
+      <w:start w:val="1"/>
+      <w:numFmt w:val="bullet"/>
+      <w:lvlText w:val=""/>
+      <w:lvlJc w:val="left"/>
+      <w:pPr>
+        <w:ind w:left="2727" w:hanging="360"/>
+      </w:pPr>
+      <w:rPr>
+        <w:rFonts w:ascii="Wingdings" w:hAnsi="Wingdings" w:hint="default"/>
+      </w:rPr>
+    </w:lvl>
+    <w:lvl w:ilvl="3" w:tplc="04150001" w:tentative="1">
+      <w:start w:val="1"/>
+      <w:numFmt w:val="bullet"/>
+      <w:lvlText w:val=""/>
+      <w:lvlJc w:val="left"/>
+      <w:pPr>
+        <w:ind w:left="3447" w:hanging="360"/>
+      </w:pPr>
+      <w:rPr>
+        <w:rFonts w:ascii="Symbol" w:hAnsi="Symbol" w:hint="default"/>
+      </w:rPr>
+    </w:lvl>
+    <w:lvl w:ilvl="4" w:tplc="04150003" w:tentative="1">
+      <w:start w:val="1"/>
+      <w:numFmt w:val="bullet"/>
+      <w:lvlText w:val="o"/>
+      <w:lvlJc w:val="left"/>
+      <w:pPr>
+        <w:ind w:left="4167" w:hanging="360"/>
+      </w:pPr>
+      <w:rPr>
+        <w:rFonts w:ascii="Courier New" w:hAnsi="Courier New" w:cs="Courier New" w:hint="default"/>
+      </w:rPr>
+    </w:lvl>
+    <w:lvl w:ilvl="5" w:tplc="04150005" w:tentative="1">
+      <w:start w:val="1"/>
+      <w:numFmt w:val="bullet"/>
+      <w:lvlText w:val=""/>
+      <w:lvlJc w:val="left"/>
+      <w:pPr>
+        <w:ind w:left="4887" w:hanging="360"/>
+      </w:pPr>
+      <w:rPr>
+        <w:rFonts w:ascii="Wingdings" w:hAnsi="Wingdings" w:hint="default"/>
+      </w:rPr>
+    </w:lvl>
+    <w:lvl w:ilvl="6" w:tplc="04150001" w:tentative="1">
+      <w:start w:val="1"/>
+      <w:numFmt w:val="bullet"/>
+      <w:lvlText w:val=""/>
+      <w:lvlJc w:val="left"/>
+      <w:pPr>
+        <w:ind w:left="5607" w:hanging="360"/>
+      </w:pPr>
+      <w:rPr>
+        <w:rFonts w:ascii="Symbol" w:hAnsi="Symbol" w:hint="default"/>
+      </w:rPr>
+    </w:lvl>
+    <w:lvl w:ilvl="7" w:tplc="04150003" w:tentative="1">
+      <w:start w:val="1"/>
+      <w:numFmt w:val="bullet"/>
+      <w:lvlText w:val="o"/>
+      <w:lvlJc w:val="left"/>
+      <w:pPr>
+        <w:ind w:left="6327" w:hanging="360"/>
+      </w:pPr>
+      <w:rPr>
+        <w:rFonts w:ascii="Courier New" w:hAnsi="Courier New" w:cs="Courier New" w:hint="default"/>
+      </w:rPr>
+    </w:lvl>
+    <w:lvl w:ilvl="8" w:tplc="04150005" w:tentative="1">
+      <w:start w:val="1"/>
+      <w:numFmt w:val="bullet"/>
+      <w:lvlText w:val=""/>
+      <w:lvlJc w:val="left"/>
+      <w:pPr>
+        <w:ind w:left="7047" w:hanging="360"/>
+      </w:pPr>
+      <w:rPr>
+        <w:rFonts w:ascii="Wingdings" w:hAnsi="Wingdings" w:hint="default"/>
+      </w:rPr>
+    </w:lvl>
+  </w:abstractNum>
+  <w:abstractNum w:abstractNumId="3">
+    <w:nsid w:val="3E3A6E2C"/>
+    <w:multiLevelType w:val="hybridMultilevel"/>
+    <w:tmpl w:val="97F8B346"/>
+    <w:lvl w:ilvl="0" w:tplc="04150001">
+      <w:start w:val="1"/>
+      <w:numFmt w:val="bullet"/>
+      <w:lvlText w:val=""/>
+      <w:lvlJc w:val="left"/>
+      <w:pPr>
+        <w:ind w:left="1287" w:hanging="360"/>
+      </w:pPr>
+      <w:rPr>
+        <w:rFonts w:ascii="Symbol" w:hAnsi="Symbol" w:hint="default"/>
+      </w:rPr>
+    </w:lvl>
+    <w:lvl w:ilvl="1" w:tplc="04150003" w:tentative="1">
+      <w:start w:val="1"/>
+      <w:numFmt w:val="bullet"/>
+      <w:lvlText w:val="o"/>
+      <w:lvlJc w:val="left"/>
+      <w:pPr>
+        <w:ind w:left="2007" w:hanging="360"/>
+      </w:pPr>
+      <w:rPr>
+        <w:rFonts w:ascii="Courier New" w:hAnsi="Courier New" w:cs="Courier New" w:hint="default"/>
+      </w:rPr>
+    </w:lvl>
+    <w:lvl w:ilvl="2" w:tplc="04150005" w:tentative="1">
+      <w:start w:val="1"/>
+      <w:numFmt w:val="bullet"/>
+      <w:lvlText w:val=""/>
+      <w:lvlJc w:val="left"/>
+      <w:pPr>
+        <w:ind w:left="2727" w:hanging="360"/>
+      </w:pPr>
+      <w:rPr>
+        <w:rFonts w:ascii="Wingdings" w:hAnsi="Wingdings" w:hint="default"/>
+      </w:rPr>
+    </w:lvl>
+    <w:lvl w:ilvl="3" w:tplc="04150001" w:tentative="1">
+      <w:start w:val="1"/>
+      <w:numFmt w:val="bullet"/>
+      <w:lvlText w:val=""/>
+      <w:lvlJc w:val="left"/>
+      <w:pPr>
+        <w:ind w:left="3447" w:hanging="360"/>
+      </w:pPr>
+      <w:rPr>
+        <w:rFonts w:ascii="Symbol" w:hAnsi="Symbol" w:hint="default"/>
+      </w:rPr>
+    </w:lvl>
+    <w:lvl w:ilvl="4" w:tplc="04150003" w:tentative="1">
+      <w:start w:val="1"/>
+      <w:numFmt w:val="bullet"/>
+      <w:lvlText w:val="o"/>
+      <w:lvlJc w:val="left"/>
+      <w:pPr>
+        <w:ind w:left="4167" w:hanging="360"/>
+      </w:pPr>
+      <w:rPr>
+        <w:rFonts w:ascii="Courier New" w:hAnsi="Courier New" w:cs="Courier New" w:hint="default"/>
+      </w:rPr>
+    </w:lvl>
+    <w:lvl w:ilvl="5" w:tplc="04150005" w:tentative="1">
+      <w:start w:val="1"/>
+      <w:numFmt w:val="bullet"/>
+      <w:lvlText w:val=""/>
+      <w:lvlJc w:val="left"/>
+      <w:pPr>
+        <w:ind w:left="4887" w:hanging="360"/>
+      </w:pPr>
+      <w:rPr>
+        <w:rFonts w:ascii="Wingdings" w:hAnsi="Wingdings" w:hint="default"/>
+      </w:rPr>
+    </w:lvl>
+    <w:lvl w:ilvl="6" w:tplc="04150001" w:tentative="1">
+      <w:start w:val="1"/>
+      <w:numFmt w:val="bullet"/>
+      <w:lvlText w:val=""/>
+      <w:lvlJc w:val="left"/>
+      <w:pPr>
+        <w:ind w:left="5607" w:hanging="360"/>
+      </w:pPr>
+      <w:rPr>
+        <w:rFonts w:ascii="Symbol" w:hAnsi="Symbol" w:hint="default"/>
+      </w:rPr>
+    </w:lvl>
+    <w:lvl w:ilvl="7" w:tplc="04150003" w:tentative="1">
+      <w:start w:val="1"/>
+      <w:numFmt w:val="bullet"/>
+      <w:lvlText w:val="o"/>
+      <w:lvlJc w:val="left"/>
+      <w:pPr>
+        <w:ind w:left="6327" w:hanging="360"/>
+      </w:pPr>
+      <w:rPr>
+        <w:rFonts w:ascii="Courier New" w:hAnsi="Courier New" w:cs="Courier New" w:hint="default"/>
+      </w:rPr>
+    </w:lvl>
+    <w:lvl w:ilvl="8" w:tplc="04150005" w:tentative="1">
+      <w:start w:val="1"/>
+      <w:numFmt w:val="bullet"/>
+      <w:lvlText w:val=""/>
+      <w:lvlJc w:val="left"/>
+      <w:pPr>
+        <w:ind w:left="7047" w:hanging="360"/>
+      </w:pPr>
+      <w:rPr>
+        <w:rFonts w:ascii="Wingdings" w:hAnsi="Wingdings" w:hint="default"/>
+      </w:rPr>
+    </w:lvl>
+  </w:abstractNum>
+  <w:abstractNum w:abstractNumId="4">
+    <w:nsid w:val="52251530"/>
+    <w:multiLevelType w:val="hybridMultilevel"/>
+    <w:tmpl w:val="1D163180"/>
+    <w:lvl w:ilvl="0" w:tplc="0415000F">
+      <w:start w:val="1"/>
+      <w:numFmt w:val="decimal"/>
+      <w:lvlText w:val="%1."/>
+      <w:lvlJc w:val="left"/>
+      <w:pPr>
+        <w:ind w:left="1287" w:hanging="360"/>
+      </w:pPr>
+    </w:lvl>
+    <w:lvl w:ilvl="1" w:tplc="04150019" w:tentative="1">
+      <w:start w:val="1"/>
+      <w:numFmt w:val="lowerLetter"/>
+      <w:lvlText w:val="%2."/>
+      <w:lvlJc w:val="left"/>
+      <w:pPr>
+        <w:ind w:left="2007" w:hanging="360"/>
+      </w:pPr>
+    </w:lvl>
+    <w:lvl w:ilvl="2" w:tplc="0415001B" w:tentative="1">
+      <w:start w:val="1"/>
+      <w:numFmt w:val="lowerRoman"/>
+      <w:lvlText w:val="%3."/>
+      <w:lvlJc w:val="right"/>
+      <w:pPr>
+        <w:ind w:left="2727" w:hanging="180"/>
+      </w:pPr>
+    </w:lvl>
+    <w:lvl w:ilvl="3" w:tplc="0415000F" w:tentative="1">
+      <w:start w:val="1"/>
+      <w:numFmt w:val="decimal"/>
+      <w:lvlText w:val="%4."/>
+      <w:lvlJc w:val="left"/>
+      <w:pPr>
+        <w:ind w:left="3447" w:hanging="360"/>
+      </w:pPr>
+    </w:lvl>
+    <w:lvl w:ilvl="4" w:tplc="04150019" w:tentative="1">
+      <w:start w:val="1"/>
+      <w:numFmt w:val="lowerLetter"/>
+      <w:lvlText w:val="%5."/>
+      <w:lvlJc w:val="left"/>
+      <w:pPr>
+        <w:ind w:left="4167" w:hanging="360"/>
+      </w:pPr>
+    </w:lvl>
+    <w:lvl w:ilvl="5" w:tplc="0415001B" w:tentative="1">
+      <w:start w:val="1"/>
+      <w:numFmt w:val="lowerRoman"/>
+      <w:lvlText w:val="%6."/>
+      <w:lvlJc w:val="right"/>
+      <w:pPr>
+        <w:ind w:left="4887" w:hanging="180"/>
+      </w:pPr>
+    </w:lvl>
+    <w:lvl w:ilvl="6" w:tplc="0415000F" w:tentative="1">
+      <w:start w:val="1"/>
+      <w:numFmt w:val="decimal"/>
+      <w:lvlText w:val="%7."/>
+      <w:lvlJc w:val="left"/>
+      <w:pPr>
+        <w:ind w:left="5607" w:hanging="360"/>
+      </w:pPr>
+    </w:lvl>
+    <w:lvl w:ilvl="7" w:tplc="04150019" w:tentative="1">
+      <w:start w:val="1"/>
+      <w:numFmt w:val="lowerLetter"/>
+      <w:lvlText w:val="%8."/>
+      <w:lvlJc w:val="left"/>
+      <w:pPr>
+        <w:ind w:left="6327" w:hanging="360"/>
+      </w:pPr>
+    </w:lvl>
+    <w:lvl w:ilvl="8" w:tplc="0415001B" w:tentative="1">
+      <w:start w:val="1"/>
+      <w:numFmt w:val="lowerRoman"/>
+      <w:lvlText w:val="%9."/>
+      <w:lvlJc w:val="right"/>
+      <w:pPr>
+        <w:ind w:left="7047" w:hanging="180"/>
+      </w:pPr>
+    </w:lvl>
+  </w:abstractNum>
+  <w:abstractNum w:abstractNumId="5">
+    <w:nsid w:val="5FC546B8"/>
+    <w:multiLevelType w:val="hybridMultilevel"/>
+    <w:tmpl w:val="6386A832"/>
+    <w:lvl w:ilvl="0" w:tplc="04150001">
+      <w:start w:val="1"/>
+      <w:numFmt w:val="bullet"/>
+      <w:lvlText w:val=""/>
+      <w:lvlJc w:val="left"/>
+      <w:pPr>
+        <w:ind w:left="927" w:hanging="360"/>
+      </w:pPr>
+      <w:rPr>
+        <w:rFonts w:ascii="Symbol" w:hAnsi="Symbol" w:hint="default"/>
+      </w:rPr>
+    </w:lvl>
+    <w:lvl w:ilvl="1" w:tplc="04150003" w:tentative="1">
+      <w:start w:val="1"/>
+      <w:numFmt w:val="bullet"/>
+      <w:lvlText w:val="o"/>
+      <w:lvlJc w:val="left"/>
+      <w:pPr>
+        <w:ind w:left="1647" w:hanging="360"/>
+      </w:pPr>
+      <w:rPr>
+        <w:rFonts w:ascii="Courier New" w:hAnsi="Courier New" w:cs="Courier New" w:hint="default"/>
+      </w:rPr>
+    </w:lvl>
+    <w:lvl w:ilvl="2" w:tplc="04150005" w:tentative="1">
+      <w:start w:val="1"/>
+      <w:numFmt w:val="bullet"/>
+      <w:lvlText w:val=""/>
+      <w:lvlJc w:val="left"/>
+      <w:pPr>
+        <w:ind w:left="2367" w:hanging="360"/>
+      </w:pPr>
+      <w:rPr>
+        <w:rFonts w:ascii="Wingdings" w:hAnsi="Wingdings" w:hint="default"/>
+      </w:rPr>
+    </w:lvl>
+    <w:lvl w:ilvl="3" w:tplc="04150001" w:tentative="1">
+      <w:start w:val="1"/>
+      <w:numFmt w:val="bullet"/>
+      <w:lvlText w:val=""/>
+      <w:lvlJc w:val="left"/>
+      <w:pPr>
+        <w:ind w:left="3087" w:hanging="360"/>
+      </w:pPr>
+      <w:rPr>
+        <w:rFonts w:ascii="Symbol" w:hAnsi="Symbol" w:hint="default"/>
+      </w:rPr>
+    </w:lvl>
+    <w:lvl w:ilvl="4" w:tplc="04150003" w:tentative="1">
+      <w:start w:val="1"/>
+      <w:numFmt w:val="bullet"/>
+      <w:lvlText w:val="o"/>
+      <w:lvlJc w:val="left"/>
+      <w:pPr>
+        <w:ind w:left="3807" w:hanging="360"/>
+      </w:pPr>
+      <w:rPr>
+        <w:rFonts w:ascii="Courier New" w:hAnsi="Courier New" w:cs="Courier New" w:hint="default"/>
+      </w:rPr>
+    </w:lvl>
+    <w:lvl w:ilvl="5" w:tplc="04150005" w:tentative="1">
+      <w:start w:val="1"/>
+      <w:numFmt w:val="bullet"/>
+      <w:lvlText w:val=""/>
+      <w:lvlJc w:val="left"/>
+      <w:pPr>
+        <w:ind w:left="4527" w:hanging="360"/>
+      </w:pPr>
+      <w:rPr>
+        <w:rFonts w:ascii="Wingdings" w:hAnsi="Wingdings" w:hint="default"/>
+      </w:rPr>
+    </w:lvl>
+    <w:lvl w:ilvl="6" w:tplc="04150001" w:tentative="1">
+      <w:start w:val="1"/>
+      <w:numFmt w:val="bullet"/>
+      <w:lvlText w:val=""/>
+      <w:lvlJc w:val="left"/>
+      <w:pPr>
+        <w:ind w:left="5247" w:hanging="360"/>
+      </w:pPr>
+      <w:rPr>
+        <w:rFonts w:ascii="Symbol" w:hAnsi="Symbol" w:hint="default"/>
+      </w:rPr>
+    </w:lvl>
+    <w:lvl w:ilvl="7" w:tplc="04150003" w:tentative="1">
+      <w:start w:val="1"/>
+      <w:numFmt w:val="bullet"/>
+      <w:lvlText w:val="o"/>
+      <w:lvlJc w:val="left"/>
+      <w:pPr>
+        <w:ind w:left="5967" w:hanging="360"/>
+      </w:pPr>
+      <w:rPr>
+        <w:rFonts w:ascii="Courier New" w:hAnsi="Courier New" w:cs="Courier New" w:hint="default"/>
+      </w:rPr>
+    </w:lvl>
+    <w:lvl w:ilvl="8" w:tplc="04150005" w:tentative="1">
+      <w:start w:val="1"/>
+      <w:numFmt w:val="bullet"/>
+      <w:lvlText w:val=""/>
+      <w:lvlJc w:val="left"/>
+      <w:pPr>
+        <w:ind w:left="6687" w:hanging="360"/>
+      </w:pPr>
+      <w:rPr>
+        <w:rFonts w:ascii="Wingdings" w:hAnsi="Wingdings" w:hint="default"/>
+      </w:rPr>
+    </w:lvl>
+  </w:abstractNum>
+  <w:abstractNum w:abstractNumId="6">
     <w:nsid w:val="7A77077B"/>
     <w:multiLevelType w:val="multilevel"/>
     <w:tmpl w:val="B1EC5618"/>
@@ -645,11 +2130,142 @@
       </w:pPr>
     </w:lvl>
   </w:abstractNum>
+  <w:abstractNum w:abstractNumId="7">
+    <w:nsid w:val="7BDE52E8"/>
+    <w:multiLevelType w:val="hybridMultilevel"/>
+    <w:tmpl w:val="9AA8862E"/>
+    <w:lvl w:ilvl="0" w:tplc="04150001">
+      <w:start w:val="1"/>
+      <w:numFmt w:val="bullet"/>
+      <w:lvlText w:val=""/>
+      <w:lvlJc w:val="left"/>
+      <w:pPr>
+        <w:ind w:left="1287" w:hanging="360"/>
+      </w:pPr>
+      <w:rPr>
+        <w:rFonts w:ascii="Symbol" w:hAnsi="Symbol" w:hint="default"/>
+      </w:rPr>
+    </w:lvl>
+    <w:lvl w:ilvl="1" w:tplc="04150003" w:tentative="1">
+      <w:start w:val="1"/>
+      <w:numFmt w:val="bullet"/>
+      <w:lvlText w:val="o"/>
+      <w:lvlJc w:val="left"/>
+      <w:pPr>
+        <w:ind w:left="2007" w:hanging="360"/>
+      </w:pPr>
+      <w:rPr>
+        <w:rFonts w:ascii="Courier New" w:hAnsi="Courier New" w:cs="Courier New" w:hint="default"/>
+      </w:rPr>
+    </w:lvl>
+    <w:lvl w:ilvl="2" w:tplc="04150005" w:tentative="1">
+      <w:start w:val="1"/>
+      <w:numFmt w:val="bullet"/>
+      <w:lvlText w:val=""/>
+      <w:lvlJc w:val="left"/>
+      <w:pPr>
+        <w:ind w:left="2727" w:hanging="360"/>
+      </w:pPr>
+      <w:rPr>
+        <w:rFonts w:ascii="Wingdings" w:hAnsi="Wingdings" w:hint="default"/>
+      </w:rPr>
+    </w:lvl>
+    <w:lvl w:ilvl="3" w:tplc="04150001" w:tentative="1">
+      <w:start w:val="1"/>
+      <w:numFmt w:val="bullet"/>
+      <w:lvlText w:val=""/>
+      <w:lvlJc w:val="left"/>
+      <w:pPr>
+        <w:ind w:left="3447" w:hanging="360"/>
+      </w:pPr>
+      <w:rPr>
+        <w:rFonts w:ascii="Symbol" w:hAnsi="Symbol" w:hint="default"/>
+      </w:rPr>
+    </w:lvl>
+    <w:lvl w:ilvl="4" w:tplc="04150003" w:tentative="1">
+      <w:start w:val="1"/>
+      <w:numFmt w:val="bullet"/>
+      <w:lvlText w:val="o"/>
+      <w:lvlJc w:val="left"/>
+      <w:pPr>
+        <w:ind w:left="4167" w:hanging="360"/>
+      </w:pPr>
+      <w:rPr>
+        <w:rFonts w:ascii="Courier New" w:hAnsi="Courier New" w:cs="Courier New" w:hint="default"/>
+      </w:rPr>
+    </w:lvl>
+    <w:lvl w:ilvl="5" w:tplc="04150005" w:tentative="1">
+      <w:start w:val="1"/>
+      <w:numFmt w:val="bullet"/>
+      <w:lvlText w:val=""/>
+      <w:lvlJc w:val="left"/>
+      <w:pPr>
+        <w:ind w:left="4887" w:hanging="360"/>
+      </w:pPr>
+      <w:rPr>
+        <w:rFonts w:ascii="Wingdings" w:hAnsi="Wingdings" w:hint="default"/>
+      </w:rPr>
+    </w:lvl>
+    <w:lvl w:ilvl="6" w:tplc="04150001" w:tentative="1">
+      <w:start w:val="1"/>
+      <w:numFmt w:val="bullet"/>
+      <w:lvlText w:val=""/>
+      <w:lvlJc w:val="left"/>
+      <w:pPr>
+        <w:ind w:left="5607" w:hanging="360"/>
+      </w:pPr>
+      <w:rPr>
+        <w:rFonts w:ascii="Symbol" w:hAnsi="Symbol" w:hint="default"/>
+      </w:rPr>
+    </w:lvl>
+    <w:lvl w:ilvl="7" w:tplc="04150003" w:tentative="1">
+      <w:start w:val="1"/>
+      <w:numFmt w:val="bullet"/>
+      <w:lvlText w:val="o"/>
+      <w:lvlJc w:val="left"/>
+      <w:pPr>
+        <w:ind w:left="6327" w:hanging="360"/>
+      </w:pPr>
+      <w:rPr>
+        <w:rFonts w:ascii="Courier New" w:hAnsi="Courier New" w:cs="Courier New" w:hint="default"/>
+      </w:rPr>
+    </w:lvl>
+    <w:lvl w:ilvl="8" w:tplc="04150005" w:tentative="1">
+      <w:start w:val="1"/>
+      <w:numFmt w:val="bullet"/>
+      <w:lvlText w:val=""/>
+      <w:lvlJc w:val="left"/>
+      <w:pPr>
+        <w:ind w:left="7047" w:hanging="360"/>
+      </w:pPr>
+      <w:rPr>
+        <w:rFonts w:ascii="Wingdings" w:hAnsi="Wingdings" w:hint="default"/>
+      </w:rPr>
+    </w:lvl>
+  </w:abstractNum>
   <w:num w:numId="1">
-    <w:abstractNumId w:val="1"/>
+    <w:abstractNumId w:val="6"/>
   </w:num>
   <w:num w:numId="2">
     <w:abstractNumId w:val="0"/>
+  </w:num>
+  <w:num w:numId="3">
+    <w:abstractNumId w:val="4"/>
+  </w:num>
+  <w:num w:numId="4">
+    <w:abstractNumId w:val="3"/>
+  </w:num>
+  <w:num w:numId="5">
+    <w:abstractNumId w:val="2"/>
+  </w:num>
+  <w:num w:numId="6">
+    <w:abstractNumId w:val="5"/>
+  </w:num>
+  <w:num w:numId="7">
+    <w:abstractNumId w:val="7"/>
+  </w:num>
+  <w:num w:numId="8">
+    <w:abstractNumId w:val="1"/>
   </w:num>
 </w:numbering>
 </file>
@@ -1449,6 +3065,32 @@
       <w:szCs w:val="20"/>
     </w:rPr>
   </w:style>
+  <w:style w:type="paragraph" w:styleId="Akapitzlist">
+    <w:name w:val="List Paragraph"/>
+    <w:basedOn w:val="Normalny"/>
+    <w:uiPriority w:val="34"/>
+    <w:qFormat/>
+    <w:rsid w:val="00EE318F"/>
+    <w:pPr>
+      <w:ind w:left="720"/>
+      <w:contextualSpacing/>
+    </w:pPr>
+  </w:style>
+  <w:style w:type="paragraph" w:styleId="Bezodstpw">
+    <w:name w:val="No Spacing"/>
+    <w:uiPriority w:val="1"/>
+    <w:qFormat/>
+    <w:rsid w:val="00232C8A"/>
+    <w:pPr>
+      <w:spacing w:after="0" w:line="240" w:lineRule="auto"/>
+      <w:ind w:firstLine="567"/>
+      <w:jc w:val="both"/>
+    </w:pPr>
+    <w:rPr>
+      <w:rFonts w:ascii="Times New Roman" w:hAnsi="Times New Roman"/>
+      <w:sz w:val="24"/>
+    </w:rPr>
+  </w:style>
 </w:styles>
 </file>
 
@@ -2245,6 +3887,32 @@
       <w:bCs/>
       <w:sz w:val="20"/>
       <w:szCs w:val="20"/>
+    </w:rPr>
+  </w:style>
+  <w:style w:type="paragraph" w:styleId="Akapitzlist">
+    <w:name w:val="List Paragraph"/>
+    <w:basedOn w:val="Normalny"/>
+    <w:uiPriority w:val="34"/>
+    <w:qFormat/>
+    <w:rsid w:val="00EE318F"/>
+    <w:pPr>
+      <w:ind w:left="720"/>
+      <w:contextualSpacing/>
+    </w:pPr>
+  </w:style>
+  <w:style w:type="paragraph" w:styleId="Bezodstpw">
+    <w:name w:val="No Spacing"/>
+    <w:uiPriority w:val="1"/>
+    <w:qFormat/>
+    <w:rsid w:val="00232C8A"/>
+    <w:pPr>
+      <w:spacing w:after="0" w:line="240" w:lineRule="auto"/>
+      <w:ind w:firstLine="567"/>
+      <w:jc w:val="both"/>
+    </w:pPr>
+    <w:rPr>
+      <w:rFonts w:ascii="Times New Roman" w:hAnsi="Times New Roman"/>
+      <w:sz w:val="24"/>
     </w:rPr>
   </w:style>
 </w:styles>
@@ -2569,7 +4237,7 @@
 </file>
 
 <file path=customXml/itemProps1.xml><?xml version="1.0" encoding="utf-8"?>
-<ds:datastoreItem xmlns:ds="http://schemas.openxmlformats.org/officeDocument/2006/customXml" ds:itemID="{A49518E4-CBAD-4EDE-A4B4-05E72A1011FC}">
+<ds:datastoreItem xmlns:ds="http://schemas.openxmlformats.org/officeDocument/2006/customXml" ds:itemID="{D7F5C1D7-9A0F-4F9A-9556-856E268822CF}">
   <ds:schemaRefs>
     <ds:schemaRef ds:uri="http://schemas.openxmlformats.org/officeDocument/2006/bibliography"/>
   </ds:schemaRefs>

--- a/tekst/praca dyplomowa.docx
+++ b/tekst/praca dyplomowa.docx
@@ -128,6 +128,7 @@
           <w:id w:val="970478170"/>
           <w:citation/>
         </w:sdtPr>
+        <w:sdtEndPr/>
         <w:sdtContent>
           <w:r>
             <w:fldChar w:fldCharType="begin"/>
@@ -598,14 +599,290 @@
         <w:t>Struktura prezentacji grafu procesów</w:t>
       </w:r>
     </w:p>
+    <w:p>
+      <w:r>
+        <w:t xml:space="preserve">W przypadku szeregowania statycznego z uwzględnieniem kosztów przesłania danych najefektywniejszym i najczytelniejszym sposobem prezentacji zależności pomiędzy zadaniami jest użycie acyklicznego grafu skierowanego. Przykład takiego grafu jest widoczny na </w:t>
+      </w:r>
+      <w:r>
+        <w:fldChar w:fldCharType="begin"/>
+      </w:r>
+      <w:r>
+        <w:instrText xml:space="preserve"> REF _Ref355975478 \h </w:instrText>
+      </w:r>
+      <w:r>
+        <w:fldChar w:fldCharType="separate"/>
+      </w:r>
+      <w:r>
+        <w:t xml:space="preserve">Rys. </w:t>
+      </w:r>
+      <w:r>
+        <w:rPr>
+          <w:noProof/>
+        </w:rPr>
+        <w:t>2</w:t>
+      </w:r>
+      <w:r>
+        <w:t>.</w:t>
+      </w:r>
+      <w:r>
+        <w:rPr>
+          <w:noProof/>
+        </w:rPr>
+        <w:t>1</w:t>
+      </w:r>
+      <w:r>
+        <w:fldChar w:fldCharType="end"/>
+      </w:r>
+      <w:r>
+        <w:t>.</w:t>
+      </w:r>
+      <w:r>
+        <w:t xml:space="preserve"> Węzeł grafu symbolizuje proces, zaś krawędź zależność pomiędzy zadaniami. W węźle widoczne są dwie wartości: numer procesu oraz czas wykonania (wyróżniany w komórce z szarym tłem).</w:t>
+      </w:r>
+      <w:r>
+        <w:t xml:space="preserve"> Zadanie numer 0 wykona się w czasie </w:t>
+      </w:r>
+      <w:r>
+        <w:t xml:space="preserve">3 jednostek, z kolei </w:t>
+      </w:r>
+      <w:r>
+        <w:t>2-gie zadanie</w:t>
+      </w:r>
+      <w:r>
+        <w:t xml:space="preserve"> w czasie 4 jednostek.</w:t>
+      </w:r>
+      <w:r>
+        <w:t xml:space="preserve"> Krawędzie są skierowane i krawędź prowadząca od węzła nr 0 do węzła nr 2 oznacza, że możliwe jest wykonanie zadania nr 2 dopiero, gdy zakończy się zadanie 0. Wartość przy krawędzi oznacza koszt przesłania danych pomiędzy </w:t>
+      </w:r>
+      <w:r>
+        <w:t>modułami</w:t>
+      </w:r>
+      <w:r>
+        <w:t>. Należy zwrócić uwagę, że koszt przesłania liczymy według wzoru:</w:t>
+      </w:r>
+    </w:p>
     <w:p/>
     <w:p>
-      <w:r>
-        <w:t xml:space="preserve">Problem podziału zadań i zależności można przedstawić w postaci grafu jak na </w:t>
+      <w:pPr>
+        <w:rPr>
+          <w:rFonts w:eastAsiaTheme="minorEastAsia"/>
+        </w:rPr>
+      </w:pPr>
+      <m:oMathPara>
+        <m:oMathParaPr>
+          <m:jc m:val="center"/>
+        </m:oMathParaPr>
+        <m:oMath>
+          <m:sSub>
+            <m:sSubPr>
+              <m:ctrlPr>
+                <w:rPr>
+                  <w:rFonts w:ascii="Cambria Math" w:hAnsi="Cambria Math" w:cs="Times New Roman"/>
+                  <w:i/>
+                </w:rPr>
+              </m:ctrlPr>
+            </m:sSubPr>
+            <m:e>
+              <m:r>
+                <w:rPr>
+                  <w:rFonts w:ascii="Cambria Math" w:hAnsi="Cambria Math" w:cs="Times New Roman"/>
+                </w:rPr>
+                <m:t>t</m:t>
+              </m:r>
+            </m:e>
+            <m:sub>
+              <m:r>
+                <w:rPr>
+                  <w:rFonts w:ascii="Cambria Math" w:hAnsi="Cambria Math" w:cs="Times New Roman"/>
+                </w:rPr>
+                <m:t>kl</m:t>
+              </m:r>
+            </m:sub>
+          </m:sSub>
+          <m:r>
+            <w:rPr>
+              <w:rFonts w:ascii="Cambria Math" w:hAnsi="Cambria Math" w:cs="Times New Roman"/>
+            </w:rPr>
+            <m:t>=</m:t>
+          </m:r>
+          <m:sSub>
+            <m:sSubPr>
+              <m:ctrlPr>
+                <w:rPr>
+                  <w:rFonts w:ascii="Cambria Math" w:hAnsi="Cambria Math" w:cs="Times New Roman"/>
+                  <w:i/>
+                </w:rPr>
+              </m:ctrlPr>
+            </m:sSubPr>
+            <m:e>
+              <m:r>
+                <w:rPr>
+                  <w:rFonts w:ascii="Cambria Math" w:hAnsi="Cambria Math" w:cs="Times New Roman"/>
+                </w:rPr>
+                <m:t>a</m:t>
+              </m:r>
+            </m:e>
+            <m:sub>
+              <m:r>
+                <w:rPr>
+                  <w:rFonts w:ascii="Cambria Math" w:hAnsi="Cambria Math" w:cs="Times New Roman"/>
+                </w:rPr>
+                <m:t>kl</m:t>
+              </m:r>
+            </m:sub>
+          </m:sSub>
+          <m:r>
+            <w:rPr>
+              <w:rFonts w:ascii="Cambria Math" w:hAnsi="Cambria Math" w:cs="Times New Roman"/>
+            </w:rPr>
+            <m:t>*</m:t>
+          </m:r>
+          <m:sSub>
+            <m:sSubPr>
+              <m:ctrlPr>
+                <w:rPr>
+                  <w:rFonts w:ascii="Cambria Math" w:hAnsi="Cambria Math" w:cs="Times New Roman"/>
+                  <w:i/>
+                </w:rPr>
+              </m:ctrlPr>
+            </m:sSubPr>
+            <m:e>
+              <m:r>
+                <w:rPr>
+                  <w:rFonts w:ascii="Cambria Math" w:hAnsi="Cambria Math" w:cs="Times New Roman"/>
+                </w:rPr>
+                <m:t>d</m:t>
+              </m:r>
+            </m:e>
+            <m:sub>
+              <m:r>
+                <w:rPr>
+                  <w:rFonts w:ascii="Cambria Math" w:hAnsi="Cambria Math" w:cs="Times New Roman"/>
+                </w:rPr>
+                <m:t>kl</m:t>
+              </m:r>
+            </m:sub>
+          </m:sSub>
+        </m:oMath>
+      </m:oMathPara>
+    </w:p>
+    <w:p>
+      <w:pPr>
+        <w:rPr>
+          <w:rFonts w:eastAsiaTheme="minorEastAsia"/>
+        </w:rPr>
+      </w:pPr>
+    </w:p>
+    <w:p>
+      <w:pPr>
+        <w:ind w:firstLine="0"/>
+        <w:rPr>
+          <w:rStyle w:val="symbol-matZnak"/>
+        </w:rPr>
+      </w:pPr>
+      <w:r>
+        <w:t>gdzie</w:t>
+      </w:r>
+      <w:r>
+        <w:t>:</w:t>
+      </w:r>
+      <w:r>
+        <w:tab/>
+      </w:r>
+      <w:r>
+        <w:rPr>
+          <w:rStyle w:val="symbol-matZnak"/>
+        </w:rPr>
+        <w:t>t</w:t>
+      </w:r>
+      <w:r>
+        <w:rPr>
+          <w:rStyle w:val="symbol-matZnak"/>
+          <w:vertAlign w:val="subscript"/>
+        </w:rPr>
+        <w:t>kl</w:t>
+      </w:r>
+      <w:r>
+        <w:rPr>
+          <w:rStyle w:val="symbol-matZnak"/>
+        </w:rPr>
+        <w:t xml:space="preserve"> </w:t>
+      </w:r>
+      <w:r>
+        <w:t xml:space="preserve">– czas komunikacji między modułami </w:t>
+      </w:r>
+      <w:r>
+        <w:rPr>
+          <w:rStyle w:val="symbol-matZnak"/>
+        </w:rPr>
+        <w:t>k</w:t>
+      </w:r>
+      <w:r>
+        <w:t xml:space="preserve"> i </w:t>
+      </w:r>
+      <w:r>
+        <w:rPr>
+          <w:rStyle w:val="symbol-matZnak"/>
+        </w:rPr>
+        <w:t>l</w:t>
+      </w:r>
+    </w:p>
+    <w:p>
+      <w:r>
+        <w:tab/>
+      </w:r>
+      <w:r>
+        <w:rPr>
+          <w:rStyle w:val="symbol-matZnak"/>
+        </w:rPr>
+        <w:t>d</w:t>
+      </w:r>
+      <w:r>
+        <w:rPr>
+          <w:rStyle w:val="symbol-matZnak"/>
+          <w:vertAlign w:val="subscript"/>
+        </w:rPr>
+        <w:t>kl</w:t>
+      </w:r>
+      <w:r>
+        <w:t xml:space="preserve"> </w:t>
+      </w:r>
+      <w:r>
+        <w:t>– minimalna odległość pomiędzy zasobami</w:t>
+      </w:r>
+      <w:r>
+        <w:t xml:space="preserve"> wykorzystywanymi przez moduły </w:t>
+      </w:r>
+      <w:r>
+        <w:rPr>
+          <w:rStyle w:val="symbol-matZnak"/>
+        </w:rPr>
+        <w:t>k</w:t>
+      </w:r>
+      <w:r>
+        <w:t> </w:t>
+      </w:r>
+      <w:r>
+        <w:t>i</w:t>
+      </w:r>
+      <w:r>
+        <w:t> </w:t>
+      </w:r>
+      <w:r>
+        <w:rPr>
+          <w:rStyle w:val="symbol-matZnak"/>
+        </w:rPr>
+        <w:t>l</w:t>
+      </w:r>
+      <w:r>
+        <w:t>, odległość defin</w:t>
+      </w:r>
+      <w:r>
+        <w:t xml:space="preserve">iuje się na grafie </w:t>
       </w:r>
       <w:commentRangeStart w:id="15"/>
       <w:r>
-        <w:t>rys.</w:t>
+        <w:t>procesów</w:t>
       </w:r>
       <w:commentRangeEnd w:id="15"/>
       <w:r>
@@ -615,9 +892,211 @@
         <w:commentReference w:id="15"/>
       </w:r>
       <w:r>
-        <w:t xml:space="preserve">. Przedstawia on </w:t>
-      </w:r>
-    </w:p>
+        <w:t xml:space="preserve"> opisanego w rozdziale </w:t>
+      </w:r>
+      <w:r>
+        <w:t>X</w:t>
+      </w:r>
+    </w:p>
+    <w:p>
+      <w:pPr>
+        <w:ind w:firstLine="0"/>
+        <w:rPr>
+          <w:rStyle w:val="symbol-matZnak"/>
+        </w:rPr>
+      </w:pPr>
+      <w:r>
+        <w:tab/>
+      </w:r>
+      <w:r>
+        <w:rPr>
+          <w:rStyle w:val="symbol-matZnak"/>
+        </w:rPr>
+        <w:t>a</w:t>
+      </w:r>
+      <w:r>
+        <w:rPr>
+          <w:rStyle w:val="symbol-matZnak"/>
+          <w:vertAlign w:val="subscript"/>
+        </w:rPr>
+        <w:t>kl</w:t>
+      </w:r>
+      <w:r>
+        <w:t xml:space="preserve"> </w:t>
+      </w:r>
+      <w:r>
+        <w:t>–</w:t>
+      </w:r>
+      <w:r>
+        <w:t xml:space="preserve"> </w:t>
+      </w:r>
+      <w:r>
+        <w:t xml:space="preserve">waga krawędzi pomiędzy węzłami </w:t>
+      </w:r>
+      <w:r>
+        <w:rPr>
+          <w:rStyle w:val="symbol-matZnak"/>
+        </w:rPr>
+        <w:t>k</w:t>
+      </w:r>
+      <w:r>
+        <w:t xml:space="preserve"> i </w:t>
+      </w:r>
+      <w:r>
+        <w:rPr>
+          <w:rStyle w:val="symbol-matZnak"/>
+        </w:rPr>
+        <w:t>l</w:t>
+      </w:r>
+    </w:p>
+    <w:p/>
+    <w:p>
+      <w:r>
+        <w:t xml:space="preserve">Jeśli procesy są alokowane na tym samym procesorze, odległość </w:t>
+      </w:r>
+      <w:r>
+        <w:rPr>
+          <w:rStyle w:val="symbol-matZnak"/>
+        </w:rPr>
+        <w:t>d</w:t>
+      </w:r>
+      <w:r>
+        <w:rPr>
+          <w:rStyle w:val="symbol-matZnak"/>
+          <w:vertAlign w:val="subscript"/>
+        </w:rPr>
+        <w:t>kl</w:t>
+      </w:r>
+      <w:r>
+        <w:rPr>
+          <w:rStyle w:val="symbol-matZnak"/>
+        </w:rPr>
+        <w:t xml:space="preserve"> </w:t>
+      </w:r>
+      <w:r>
+        <w:t>w</w:t>
+      </w:r>
+      <w:r>
+        <w:t>ynosi 0 i koszt także jest równy 0.</w:t>
+      </w:r>
+      <w:r>
+        <w:t xml:space="preserve"> Z kolei, gdy procesory nie są połączone bezpośrednio należy zsumować odległość pomiędzy nimi uwzględniając koszt komunikacji (może być różny pomiędzy procesorami).</w:t>
+      </w:r>
+      <w:r>
+        <w:t xml:space="preserve"> </w:t>
+      </w:r>
+      <w:r>
+        <w:t xml:space="preserve">W pracy założono, że czas wykonywania poszczególnych modułów na wszystkich procesorach jest </w:t>
+      </w:r>
+      <w:r>
+        <w:t>identyczny</w:t>
+      </w:r>
+      <w:bookmarkStart w:id="16" w:name="_GoBack"/>
+      <w:bookmarkEnd w:id="16"/>
+      <w:r>
+        <w:t>.</w:t>
+      </w:r>
+    </w:p>
+    <w:p>
+      <w:pPr>
+        <w:keepNext/>
+        <w:jc w:val="center"/>
+      </w:pPr>
+      <w:r>
+        <w:rPr>
+          <w:noProof/>
+          <w:lang w:eastAsia="pl-PL"/>
+        </w:rPr>
+        <w:lastRenderedPageBreak/>
+        <w:drawing>
+          <wp:inline distT="0" distB="0" distL="0" distR="0" wp14:anchorId="25695AF4" wp14:editId="55D30E04">
+            <wp:extent cx="3050275" cy="4722126"/>
+            <wp:effectExtent l="0" t="0" r="0" b="2540"/>
+            <wp:docPr id="1" name="Obraz 1" descr="G:\git\repo\geo-scheduling\tekst\example_graph.png"/>
+            <wp:cNvGraphicFramePr>
+              <a:graphicFrameLocks xmlns:a="http://schemas.openxmlformats.org/drawingml/2006/main" noChangeAspect="1"/>
+            </wp:cNvGraphicFramePr>
+            <a:graphic xmlns:a="http://schemas.openxmlformats.org/drawingml/2006/main">
+              <a:graphicData uri="http://schemas.openxmlformats.org/drawingml/2006/picture">
+                <pic:pic xmlns:pic="http://schemas.openxmlformats.org/drawingml/2006/picture">
+                  <pic:nvPicPr>
+                    <pic:cNvPr id="0" name="Picture 1" descr="G:\git\repo\geo-scheduling\tekst\example_graph.png"/>
+                    <pic:cNvPicPr>
+                      <a:picLocks noChangeAspect="1" noChangeArrowheads="1"/>
+                    </pic:cNvPicPr>
+                  </pic:nvPicPr>
+                  <pic:blipFill>
+                    <a:blip r:embed="rId10">
+                      <a:extLst>
+                        <a:ext uri="{28A0092B-C50C-407E-A947-70E740481C1C}">
+                          <a14:useLocalDpi xmlns:a14="http://schemas.microsoft.com/office/drawing/2010/main" val="0"/>
+                        </a:ext>
+                      </a:extLst>
+                    </a:blip>
+                    <a:srcRect/>
+                    <a:stretch>
+                      <a:fillRect/>
+                    </a:stretch>
+                  </pic:blipFill>
+                  <pic:spPr bwMode="auto">
+                    <a:xfrm>
+                      <a:off x="0" y="0"/>
+                      <a:ext cx="3050540" cy="4722536"/>
+                    </a:xfrm>
+                    <a:prstGeom prst="rect">
+                      <a:avLst/>
+                    </a:prstGeom>
+                    <a:noFill/>
+                    <a:ln>
+                      <a:noFill/>
+                    </a:ln>
+                  </pic:spPr>
+                </pic:pic>
+              </a:graphicData>
+            </a:graphic>
+          </wp:inline>
+        </w:drawing>
+      </w:r>
+    </w:p>
+    <w:p>
+      <w:pPr>
+        <w:pStyle w:val="Legenda"/>
+        <w:rPr>
+          <w:noProof/>
+        </w:rPr>
+      </w:pPr>
+      <w:bookmarkStart w:id="17" w:name="_Ref355975478"/>
+      <w:r>
+        <w:t xml:space="preserve">Rys. </w:t>
+      </w:r>
+      <w:fldSimple w:instr=" STYLEREF 1 \s ">
+        <w:r>
+          <w:rPr>
+            <w:noProof/>
+          </w:rPr>
+          <w:t>2</w:t>
+        </w:r>
+      </w:fldSimple>
+      <w:r>
+        <w:t>.</w:t>
+      </w:r>
+      <w:fldSimple w:instr=" SEQ Rys. \* ARABIC \s 1 ">
+        <w:r>
+          <w:rPr>
+            <w:noProof/>
+          </w:rPr>
+          <w:t>1</w:t>
+        </w:r>
+      </w:fldSimple>
+      <w:bookmarkEnd w:id="17"/>
+      <w:r>
+        <w:rPr>
+          <w:noProof/>
+        </w:rPr>
+        <w:t xml:space="preserve"> Przykładowy graf procesów rozpatrywany w ramach problemu szeregowania</w:t>
+      </w:r>
+    </w:p>
+    <w:p/>
     <w:p>
       <w:pPr>
         <w:pStyle w:val="Akapitzlist"/>
@@ -678,7 +1157,11 @@
         <w:t>, koszty zmiany procesowa i koszt wykonania na tym samym procesorze</w:t>
       </w:r>
       <w:r>
-        <w:t>. Szczegółowo i wspomnieć, że przesyłanie można zacząć po zakończniu zadania i tak liczymy, równoległe przesyłanie</w:t>
+        <w:t xml:space="preserve">. Szczegółowo i </w:t>
+      </w:r>
+      <w:r>
+        <w:lastRenderedPageBreak/>
+        <w:t>wspomnieć, że przesyłanie można zacząć po zakończniu zadania i tak liczymy, równoległe przesyłanie</w:t>
       </w:r>
     </w:p>
     <w:p>
@@ -707,8 +1190,6 @@
       <w:r>
         <w:t>opis grafu procesorów</w:t>
       </w:r>
-      <w:bookmarkStart w:id="16" w:name="_GoBack"/>
-      <w:bookmarkEnd w:id="16"/>
     </w:p>
     <w:p/>
     <w:p>
@@ -759,6 +1240,9 @@
                 <w:fldChar w:fldCharType="begin"/>
               </w:r>
               <w:r>
+                <w:rPr>
+                  <w:lang w:val="en-US"/>
+                </w:rPr>
                 <w:instrText>BIBLIOGRAPHY</w:instrText>
               </w:r>
               <w:r>
@@ -767,6 +1251,7 @@
               <w:r>
                 <w:rPr>
                   <w:noProof/>
+                  <w:lang w:val="en-US"/>
                 </w:rPr>
                 <w:t xml:space="preserve">1. </w:t>
               </w:r>
@@ -775,6 +1260,7 @@
                   <w:b/>
                   <w:bCs/>
                   <w:noProof/>
+                  <w:lang w:val="en-US"/>
                 </w:rPr>
                 <w:t xml:space="preserve">Kwok Y. i </w:t>
               </w:r>
@@ -839,7 +1325,7 @@
       </w:pPr>
     </w:p>
     <w:sectPr>
-      <w:footerReference w:type="default" r:id="rId10"/>
+      <w:footerReference w:type="default" r:id="rId11"/>
       <w:pgSz w:w="11906" w:h="16838"/>
       <w:pgMar w:top="1418" w:right="1134" w:bottom="1418" w:left="1985" w:header="709" w:footer="709" w:gutter="0"/>
       <w:cols w:space="708"/>
@@ -1018,13 +1504,7 @@
         <w:rPr>
           <w:rFonts w:ascii="NewCenturySchlbk-Roman" w:hAnsi="NewCenturySchlbk-Roman" w:cs="NewCenturySchlbk-Roman"/>
         </w:rPr>
-        <w:t>[Hu 1961];</w:t>
-      </w:r>
-      <w:r>
-        <w:rPr>
-          <w:rFonts w:ascii="NewCenturySchlbk-Roman" w:hAnsi="NewCenturySchlbk-Roman" w:cs="NewCenturySchlbk-Roman"/>
-        </w:rPr>
-        <w:t xml:space="preserve"> </w:t>
+        <w:t xml:space="preserve">[Hu 1961]; </w:t>
       </w:r>
     </w:p>
     <w:p>
@@ -1266,7 +1746,7 @@
       </w:r>
     </w:p>
   </w:comment>
-  <w:comment w:id="15" w:author="Paweł Kaczanowski" w:date="2013-05-09T17:32:00Z" w:initials="PK">
+  <w:comment w:id="15" w:author="Paweł Kaczanowski" w:date="2013-05-10T19:33:00Z" w:initials="PK">
     <w:p>
       <w:pPr>
         <w:pStyle w:val="Tekstkomentarza"/>
@@ -1278,7 +1758,7 @@
         <w:annotationRef/>
       </w:r>
       <w:r>
-        <w:t>Wstawić rysunek prostego grafu zadań</w:t>
+        <w:t>odesłanie do następnego rozdziału</w:t>
       </w:r>
     </w:p>
   </w:comment>
@@ -2685,7 +3165,6 @@
   <w:style w:type="character" w:default="1" w:styleId="Domylnaczcionkaakapitu">
     <w:name w:val="Default Paragraph Font"/>
     <w:uiPriority w:val="1"/>
-    <w:semiHidden/>
     <w:unhideWhenUsed/>
   </w:style>
   <w:style w:type="table" w:default="1" w:styleId="Standardowy">
@@ -3088,6 +3567,41 @@
     </w:pPr>
     <w:rPr>
       <w:rFonts w:ascii="Times New Roman" w:hAnsi="Times New Roman"/>
+      <w:sz w:val="24"/>
+    </w:rPr>
+  </w:style>
+  <w:style w:type="character" w:styleId="Tekstzastpczy">
+    <w:name w:val="Placeholder Text"/>
+    <w:basedOn w:val="Domylnaczcionkaakapitu"/>
+    <w:uiPriority w:val="99"/>
+    <w:semiHidden/>
+    <w:rsid w:val="00C54F71"/>
+    <w:rPr>
+      <w:color w:val="808080"/>
+    </w:rPr>
+  </w:style>
+  <w:style w:type="paragraph" w:customStyle="1" w:styleId="symbol-mat">
+    <w:name w:val="symbol-mat"/>
+    <w:basedOn w:val="Normalny"/>
+    <w:link w:val="symbol-matZnak"/>
+    <w:qFormat/>
+    <w:rsid w:val="00AF67F4"/>
+    <w:pPr>
+      <w:ind w:left="1134" w:hanging="567"/>
+    </w:pPr>
+    <w:rPr>
+      <w:rFonts w:eastAsiaTheme="minorEastAsia"/>
+      <w:i/>
+    </w:rPr>
+  </w:style>
+  <w:style w:type="character" w:customStyle="1" w:styleId="symbol-matZnak">
+    <w:name w:val="symbol-mat Znak"/>
+    <w:basedOn w:val="Domylnaczcionkaakapitu"/>
+    <w:link w:val="symbol-mat"/>
+    <w:rsid w:val="00AF67F4"/>
+    <w:rPr>
+      <w:rFonts w:ascii="Times New Roman" w:eastAsiaTheme="minorEastAsia" w:hAnsi="Times New Roman"/>
+      <w:i/>
       <w:sz w:val="24"/>
     </w:rPr>
   </w:style>
@@ -3509,7 +4023,6 @@
   <w:style w:type="character" w:default="1" w:styleId="Domylnaczcionkaakapitu">
     <w:name w:val="Default Paragraph Font"/>
     <w:uiPriority w:val="1"/>
-    <w:semiHidden/>
     <w:unhideWhenUsed/>
   </w:style>
   <w:style w:type="table" w:default="1" w:styleId="Standardowy">
@@ -3915,7 +4428,561 @@
       <w:sz w:val="24"/>
     </w:rPr>
   </w:style>
+  <w:style w:type="character" w:styleId="Tekstzastpczy">
+    <w:name w:val="Placeholder Text"/>
+    <w:basedOn w:val="Domylnaczcionkaakapitu"/>
+    <w:uiPriority w:val="99"/>
+    <w:semiHidden/>
+    <w:rsid w:val="00C54F71"/>
+    <w:rPr>
+      <w:color w:val="808080"/>
+    </w:rPr>
+  </w:style>
+  <w:style w:type="paragraph" w:customStyle="1" w:styleId="symbol-mat">
+    <w:name w:val="symbol-mat"/>
+    <w:basedOn w:val="Normalny"/>
+    <w:link w:val="symbol-matZnak"/>
+    <w:qFormat/>
+    <w:rsid w:val="00AF67F4"/>
+    <w:pPr>
+      <w:ind w:left="1134" w:hanging="567"/>
+    </w:pPr>
+    <w:rPr>
+      <w:rFonts w:eastAsiaTheme="minorEastAsia"/>
+      <w:i/>
+    </w:rPr>
+  </w:style>
+  <w:style w:type="character" w:customStyle="1" w:styleId="symbol-matZnak">
+    <w:name w:val="symbol-mat Znak"/>
+    <w:basedOn w:val="Domylnaczcionkaakapitu"/>
+    <w:link w:val="symbol-mat"/>
+    <w:rsid w:val="00AF67F4"/>
+    <w:rPr>
+      <w:rFonts w:ascii="Times New Roman" w:eastAsiaTheme="minorEastAsia" w:hAnsi="Times New Roman"/>
+      <w:i/>
+      <w:sz w:val="24"/>
+    </w:rPr>
+  </w:style>
 </w:styles>
+</file>
+
+<file path=word/glossary/document.xml><?xml version="1.0" encoding="utf-8"?>
+<w:glossaryDocument xmlns:wpc="http://schemas.microsoft.com/office/word/2010/wordprocessingCanvas" xmlns:mc="http://schemas.openxmlformats.org/markup-compatibility/2006" xmlns:o="urn:schemas-microsoft-com:office:office" xmlns:r="http://schemas.openxmlformats.org/officeDocument/2006/relationships" xmlns:m="http://schemas.openxmlformats.org/officeDocument/2006/math" xmlns:v="urn:schemas-microsoft-com:vml" xmlns:wp14="http://schemas.microsoft.com/office/word/2010/wordprocessingDrawing" xmlns:wp="http://schemas.openxmlformats.org/drawingml/2006/wordprocessingDrawing" xmlns:w10="urn:schemas-microsoft-com:office:word" xmlns:w="http://schemas.openxmlformats.org/wordprocessingml/2006/main" xmlns:w14="http://schemas.microsoft.com/office/word/2010/wordml" xmlns:wpg="http://schemas.microsoft.com/office/word/2010/wordprocessingGroup" xmlns:wpi="http://schemas.microsoft.com/office/word/2010/wordprocessingInk" xmlns:wne="http://schemas.microsoft.com/office/word/2006/wordml" xmlns:wps="http://schemas.microsoft.com/office/word/2010/wordprocessingShape" mc:Ignorable="w14 wp14"/>
+</file>
+
+<file path=word/glossary/fontTable.xml><?xml version="1.0" encoding="utf-8"?>
+<w:fonts xmlns:mc="http://schemas.openxmlformats.org/markup-compatibility/2006" xmlns:r="http://schemas.openxmlformats.org/officeDocument/2006/relationships" xmlns:w="http://schemas.openxmlformats.org/wordprocessingml/2006/main" xmlns:w14="http://schemas.microsoft.com/office/word/2010/wordml" mc:Ignorable="w14">
+  <w:font w:name="Times New Roman">
+    <w:panose1 w:val="02020603050405020304"/>
+    <w:charset w:val="EE"/>
+    <w:family w:val="roman"/>
+    <w:pitch w:val="variable"/>
+    <w:sig w:usb0="E0002AEF" w:usb1="C0007841" w:usb2="00000009" w:usb3="00000000" w:csb0="000001FF" w:csb1="00000000"/>
+  </w:font>
+  <w:font w:name="Symbol">
+    <w:panose1 w:val="05050102010706020507"/>
+    <w:charset w:val="02"/>
+    <w:family w:val="roman"/>
+    <w:pitch w:val="variable"/>
+    <w:sig w:usb0="00000000" w:usb1="10000000" w:usb2="00000000" w:usb3="00000000" w:csb0="80000000" w:csb1="00000000"/>
+  </w:font>
+  <w:font w:name="Courier New">
+    <w:panose1 w:val="02070309020205020404"/>
+    <w:charset w:val="EE"/>
+    <w:family w:val="modern"/>
+    <w:pitch w:val="fixed"/>
+    <w:sig w:usb0="E0002AFF" w:usb1="C0007843" w:usb2="00000009" w:usb3="00000000" w:csb0="000001FF" w:csb1="00000000"/>
+  </w:font>
+  <w:font w:name="Wingdings">
+    <w:panose1 w:val="05000000000000000000"/>
+    <w:charset w:val="02"/>
+    <w:family w:val="auto"/>
+    <w:pitch w:val="variable"/>
+    <w:sig w:usb0="00000000" w:usb1="10000000" w:usb2="00000000" w:usb3="00000000" w:csb0="80000000" w:csb1="00000000"/>
+  </w:font>
+  <w:font w:name="Calibri">
+    <w:panose1 w:val="020F0502020204030204"/>
+    <w:charset w:val="EE"/>
+    <w:family w:val="swiss"/>
+    <w:pitch w:val="variable"/>
+    <w:sig w:usb0="E10002FF" w:usb1="4000ACFF" w:usb2="00000009" w:usb3="00000000" w:csb0="0000019F" w:csb1="00000000"/>
+  </w:font>
+  <w:font w:name="Cambria">
+    <w:panose1 w:val="02040503050406030204"/>
+    <w:charset w:val="EE"/>
+    <w:family w:val="roman"/>
+    <w:pitch w:val="variable"/>
+    <w:sig w:usb0="E00002FF" w:usb1="400004FF" w:usb2="00000000" w:usb3="00000000" w:csb0="0000019F" w:csb1="00000000"/>
+  </w:font>
+  <w:font w:name="Tahoma">
+    <w:panose1 w:val="020B0604030504040204"/>
+    <w:charset w:val="EE"/>
+    <w:family w:val="swiss"/>
+    <w:pitch w:val="variable"/>
+    <w:sig w:usb0="E1002EFF" w:usb1="C000605B" w:usb2="00000029" w:usb3="00000000" w:csb0="000101FF" w:csb1="00000000"/>
+  </w:font>
+  <w:font w:name="NewCenturySchlbk-Roman">
+    <w:altName w:val="Times New Roman"/>
+    <w:panose1 w:val="00000000000000000000"/>
+    <w:charset w:val="00"/>
+    <w:family w:val="roman"/>
+    <w:notTrueType/>
+    <w:pitch w:val="default"/>
+    <w:sig w:usb0="00000003" w:usb1="00000000" w:usb2="00000000" w:usb3="00000000" w:csb0="00000001" w:csb1="00000000"/>
+  </w:font>
+  <w:font w:name="Cambria Math">
+    <w:panose1 w:val="02040503050406030204"/>
+    <w:charset w:val="EE"/>
+    <w:family w:val="roman"/>
+    <w:pitch w:val="variable"/>
+    <w:sig w:usb0="E00002FF" w:usb1="420024FF" w:usb2="00000000" w:usb3="00000000" w:csb0="0000019F" w:csb1="00000000"/>
+  </w:font>
+</w:fonts>
+</file>
+
+<file path=word/glossary/settings.xml><?xml version="1.0" encoding="utf-8"?>
+<w:settings xmlns:mc="http://schemas.openxmlformats.org/markup-compatibility/2006" xmlns:o="urn:schemas-microsoft-com:office:office" xmlns:r="http://schemas.openxmlformats.org/officeDocument/2006/relationships" xmlns:m="http://schemas.openxmlformats.org/officeDocument/2006/math" xmlns:v="urn:schemas-microsoft-com:vml" xmlns:w10="urn:schemas-microsoft-com:office:word" xmlns:w="http://schemas.openxmlformats.org/wordprocessingml/2006/main" xmlns:w14="http://schemas.microsoft.com/office/word/2010/wordml" xmlns:sl="http://schemas.openxmlformats.org/schemaLibrary/2006/main" mc:Ignorable="w14">
+  <w:view w:val="normal"/>
+  <w:defaultTabStop w:val="708"/>
+  <w:hyphenationZone w:val="425"/>
+  <w:characterSpacingControl w:val="doNotCompress"/>
+  <w:compat>
+    <w:useFELayout/>
+    <w:compatSetting w:name="compatibilityMode" w:uri="http://schemas.microsoft.com/office/word" w:val="14"/>
+    <w:compatSetting w:name="overrideTableStyleFontSizeAndJustification" w:uri="http://schemas.microsoft.com/office/word" w:val="1"/>
+    <w:compatSetting w:name="enableOpenTypeFeatures" w:uri="http://schemas.microsoft.com/office/word" w:val="1"/>
+    <w:compatSetting w:name="doNotFlipMirrorIndents" w:uri="http://schemas.microsoft.com/office/word" w:val="1"/>
+  </w:compat>
+  <w:rsids>
+    <w:rsidRoot w:val="007A35B2"/>
+    <w:rsid w:val="0068078B"/>
+    <w:rsid w:val="007A35B2"/>
+  </w:rsids>
+  <m:mathPr>
+    <m:mathFont m:val="Cambria Math"/>
+    <m:brkBin m:val="before"/>
+    <m:brkBinSub m:val="--"/>
+    <m:smallFrac m:val="0"/>
+    <m:dispDef/>
+    <m:lMargin m:val="0"/>
+    <m:rMargin m:val="0"/>
+    <m:defJc m:val="centerGroup"/>
+    <m:wrapIndent m:val="1440"/>
+    <m:intLim m:val="subSup"/>
+    <m:naryLim m:val="undOvr"/>
+  </m:mathPr>
+  <w:themeFontLang w:val="pl-PL"/>
+  <w:clrSchemeMapping w:bg1="light1" w:t1="dark1" w:bg2="light2" w:t2="dark2" w:accent1="accent1" w:accent2="accent2" w:accent3="accent3" w:accent4="accent4" w:accent5="accent5" w:accent6="accent6" w:hyperlink="hyperlink" w:followedHyperlink="followedHyperlink"/>
+  <w:decimalSymbol w:val=","/>
+  <w:listSeparator w:val=";"/>
+</w:settings>
+</file>
+
+<file path=word/glossary/styles.xml><?xml version="1.0" encoding="utf-8"?>
+<w:styles xmlns:mc="http://schemas.openxmlformats.org/markup-compatibility/2006" xmlns:r="http://schemas.openxmlformats.org/officeDocument/2006/relationships" xmlns:w="http://schemas.openxmlformats.org/wordprocessingml/2006/main" xmlns:w14="http://schemas.microsoft.com/office/word/2010/wordml" mc:Ignorable="w14">
+  <w:docDefaults>
+    <w:rPrDefault>
+      <w:rPr>
+        <w:rFonts w:asciiTheme="minorHAnsi" w:eastAsiaTheme="minorEastAsia" w:hAnsiTheme="minorHAnsi" w:cstheme="minorBidi"/>
+        <w:sz w:val="22"/>
+        <w:szCs w:val="22"/>
+        <w:lang w:val="pl-PL" w:eastAsia="pl-PL" w:bidi="ar-SA"/>
+      </w:rPr>
+    </w:rPrDefault>
+    <w:pPrDefault>
+      <w:pPr>
+        <w:spacing w:after="200" w:line="276" w:lineRule="auto"/>
+      </w:pPr>
+    </w:pPrDefault>
+  </w:docDefaults>
+  <w:latentStyles w:defLockedState="0" w:defUIPriority="99" w:defSemiHidden="1" w:defUnhideWhenUsed="1" w:defQFormat="0" w:count="267">
+    <w:lsdException w:name="Normal" w:semiHidden="0" w:uiPriority="0" w:unhideWhenUsed="0" w:qFormat="1"/>
+    <w:lsdException w:name="heading 1" w:semiHidden="0" w:uiPriority="9" w:unhideWhenUsed="0" w:qFormat="1"/>
+    <w:lsdException w:name="heading 2" w:uiPriority="9" w:qFormat="1"/>
+    <w:lsdException w:name="heading 3" w:uiPriority="9" w:qFormat="1"/>
+    <w:lsdException w:name="heading 4" w:uiPriority="9" w:qFormat="1"/>
+    <w:lsdException w:name="heading 5" w:uiPriority="9" w:qFormat="1"/>
+    <w:lsdException w:name="heading 6" w:uiPriority="9" w:qFormat="1"/>
+    <w:lsdException w:name="heading 7" w:uiPriority="9" w:qFormat="1"/>
+    <w:lsdException w:name="heading 8" w:uiPriority="9" w:qFormat="1"/>
+    <w:lsdException w:name="heading 9" w:uiPriority="9" w:qFormat="1"/>
+    <w:lsdException w:name="toc 1" w:uiPriority="39"/>
+    <w:lsdException w:name="toc 2" w:uiPriority="39"/>
+    <w:lsdException w:name="toc 3" w:uiPriority="39"/>
+    <w:lsdException w:name="toc 4" w:uiPriority="39"/>
+    <w:lsdException w:name="toc 5" w:uiPriority="39"/>
+    <w:lsdException w:name="toc 6" w:uiPriority="39"/>
+    <w:lsdException w:name="toc 7" w:uiPriority="39"/>
+    <w:lsdException w:name="toc 8" w:uiPriority="39"/>
+    <w:lsdException w:name="toc 9" w:uiPriority="39"/>
+    <w:lsdException w:name="caption" w:uiPriority="35" w:qFormat="1"/>
+    <w:lsdException w:name="Title" w:semiHidden="0" w:uiPriority="10" w:unhideWhenUsed="0" w:qFormat="1"/>
+    <w:lsdException w:name="Default Paragraph Font" w:uiPriority="1"/>
+    <w:lsdException w:name="Subtitle" w:semiHidden="0" w:uiPriority="11" w:unhideWhenUsed="0" w:qFormat="1"/>
+    <w:lsdException w:name="Strong" w:semiHidden="0" w:uiPriority="22" w:unhideWhenUsed="0" w:qFormat="1"/>
+    <w:lsdException w:name="Emphasis" w:semiHidden="0" w:uiPriority="20" w:unhideWhenUsed="0" w:qFormat="1"/>
+    <w:lsdException w:name="Table Grid" w:semiHidden="0" w:uiPriority="59" w:unhideWhenUsed="0"/>
+    <w:lsdException w:name="Placeholder Text" w:unhideWhenUsed="0"/>
+    <w:lsdException w:name="No Spacing" w:semiHidden="0" w:uiPriority="1" w:unhideWhenUsed="0" w:qFormat="1"/>
+    <w:lsdException w:name="Light Shading" w:semiHidden="0" w:uiPriority="60" w:unhideWhenUsed="0"/>
+    <w:lsdException w:name="Light List" w:semiHidden="0" w:uiPriority="61" w:unhideWhenUsed="0"/>
+    <w:lsdException w:name="Light Grid" w:semiHidden="0" w:uiPriority="62" w:unhideWhenUsed="0"/>
+    <w:lsdException w:name="Medium Shading 1" w:semiHidden="0" w:uiPriority="63" w:unhideWhenUsed="0"/>
+    <w:lsdException w:name="Medium Shading 2" w:semiHidden="0" w:uiPriority="64" w:unhideWhenUsed="0"/>
+    <w:lsdException w:name="Medium List 1" w:semiHidden="0" w:uiPriority="65" w:unhideWhenUsed="0"/>
+    <w:lsdException w:name="Medium List 2" w:semiHidden="0" w:uiPriority="66" w:unhideWhenUsed="0"/>
+    <w:lsdException w:name="Medium Grid 1" w:semiHidden="0" w:uiPriority="67" w:unhideWhenUsed="0"/>
+    <w:lsdException w:name="Medium Grid 2" w:semiHidden="0" w:uiPriority="68" w:unhideWhenUsed="0"/>
+    <w:lsdException w:name="Medium Grid 3" w:semiHidden="0" w:uiPriority="69" w:unhideWhenUsed="0"/>
+    <w:lsdException w:name="Dark List" w:semiHidden="0" w:uiPriority="70" w:unhideWhenUsed="0"/>
+    <w:lsdException w:name="Colorful Shading" w:semiHidden="0" w:uiPriority="71" w:unhideWhenUsed="0"/>
+    <w:lsdException w:name="Colorful List" w:semiHidden="0" w:uiPriority="72" w:unhideWhenUsed="0"/>
+    <w:lsdException w:name="Colorful Grid" w:semiHidden="0" w:uiPriority="73" w:unhideWhenUsed="0"/>
+    <w:lsdException w:name="Light Shading Accent 1" w:semiHidden="0" w:uiPriority="60" w:unhideWhenUsed="0"/>
+    <w:lsdException w:name="Light List Accent 1" w:semiHidden="0" w:uiPriority="61" w:unhideWhenUsed="0"/>
+    <w:lsdException w:name="Light Grid Accent 1" w:semiHidden="0" w:uiPriority="62" w:unhideWhenUsed="0"/>
+    <w:lsdException w:name="Medium Shading 1 Accent 1" w:semiHidden="0" w:uiPriority="63" w:unhideWhenUsed="0"/>
+    <w:lsdException w:name="Medium Shading 2 Accent 1" w:semiHidden="0" w:uiPriority="64" w:unhideWhenUsed="0"/>
+    <w:lsdException w:name="Medium List 1 Accent 1" w:semiHidden="0" w:uiPriority="65" w:unhideWhenUsed="0"/>
+    <w:lsdException w:name="Revision" w:unhideWhenUsed="0"/>
+    <w:lsdException w:name="List Paragraph" w:semiHidden="0" w:uiPriority="34" w:unhideWhenUsed="0" w:qFormat="1"/>
+    <w:lsdException w:name="Quote" w:semiHidden="0" w:uiPriority="29" w:unhideWhenUsed="0" w:qFormat="1"/>
+    <w:lsdException w:name="Intense Quote" w:semiHidden="0" w:uiPriority="30" w:unhideWhenUsed="0" w:qFormat="1"/>
+    <w:lsdException w:name="Medium List 2 Accent 1" w:semiHidden="0" w:uiPriority="66" w:unhideWhenUsed="0"/>
+    <w:lsdException w:name="Medium Grid 1 Accent 1" w:semiHidden="0" w:uiPriority="67" w:unhideWhenUsed="0"/>
+    <w:lsdException w:name="Medium Grid 2 Accent 1" w:semiHidden="0" w:uiPriority="68" w:unhideWhenUsed="0"/>
+    <w:lsdException w:name="Medium Grid 3 Accent 1" w:semiHidden="0" w:uiPriority="69" w:unhideWhenUsed="0"/>
+    <w:lsdException w:name="Dark List Accent 1" w:semiHidden="0" w:uiPriority="70" w:unhideWhenUsed="0"/>
+    <w:lsdException w:name="Colorful Shading Accent 1" w:semiHidden="0" w:uiPriority="71" w:unhideWhenUsed="0"/>
+    <w:lsdException w:name="Colorful List Accent 1" w:semiHidden="0" w:uiPriority="72" w:unhideWhenUsed="0"/>
+    <w:lsdException w:name="Colorful Grid Accent 1" w:semiHidden="0" w:uiPriority="73" w:unhideWhenUsed="0"/>
+    <w:lsdException w:name="Light Shading Accent 2" w:semiHidden="0" w:uiPriority="60" w:unhideWhenUsed="0"/>
+    <w:lsdException w:name="Light List Accent 2" w:semiHidden="0" w:uiPriority="61" w:unhideWhenUsed="0"/>
+    <w:lsdException w:name="Light Grid Accent 2" w:semiHidden="0" w:uiPriority="62" w:unhideWhenUsed="0"/>
+    <w:lsdException w:name="Medium Shading 1 Accent 2" w:semiHidden="0" w:uiPriority="63" w:unhideWhenUsed="0"/>
+    <w:lsdException w:name="Medium Shading 2 Accent 2" w:semiHidden="0" w:uiPriority="64" w:unhideWhenUsed="0"/>
+    <w:lsdException w:name="Medium List 1 Accent 2" w:semiHidden="0" w:uiPriority="65" w:unhideWhenUsed="0"/>
+    <w:lsdException w:name="Medium List 2 Accent 2" w:semiHidden="0" w:uiPriority="66" w:unhideWhenUsed="0"/>
+    <w:lsdException w:name="Medium Grid 1 Accent 2" w:semiHidden="0" w:uiPriority="67" w:unhideWhenUsed="0"/>
+    <w:lsdException w:name="Medium Grid 2 Accent 2" w:semiHidden="0" w:uiPriority="68" w:unhideWhenUsed="0"/>
+    <w:lsdException w:name="Medium Grid 3 Accent 2" w:semiHidden="0" w:uiPriority="69" w:unhideWhenUsed="0"/>
+    <w:lsdException w:name="Dark List Accent 2" w:semiHidden="0" w:uiPriority="70" w:unhideWhenUsed="0"/>
+    <w:lsdException w:name="Colorful Shading Accent 2" w:semiHidden="0" w:uiPriority="71" w:unhideWhenUsed="0"/>
+    <w:lsdException w:name="Colorful List Accent 2" w:semiHidden="0" w:uiPriority="72" w:unhideWhenUsed="0"/>
+    <w:lsdException w:name="Colorful Grid Accent 2" w:semiHidden="0" w:uiPriority="73" w:unhideWhenUsed="0"/>
+    <w:lsdException w:name="Light Shading Accent 3" w:semiHidden="0" w:uiPriority="60" w:unhideWhenUsed="0"/>
+    <w:lsdException w:name="Light List Accent 3" w:semiHidden="0" w:uiPriority="61" w:unhideWhenUsed="0"/>
+    <w:lsdException w:name="Light Grid Accent 3" w:semiHidden="0" w:uiPriority="62" w:unhideWhenUsed="0"/>
+    <w:lsdException w:name="Medium Shading 1 Accent 3" w:semiHidden="0" w:uiPriority="63" w:unhideWhenUsed="0"/>
+    <w:lsdException w:name="Medium Shading 2 Accent 3" w:semiHidden="0" w:uiPriority="64" w:unhideWhenUsed="0"/>
+    <w:lsdException w:name="Medium List 1 Accent 3" w:semiHidden="0" w:uiPriority="65" w:unhideWhenUsed="0"/>
+    <w:lsdException w:name="Medium List 2 Accent 3" w:semiHidden="0" w:uiPriority="66" w:unhideWhenUsed="0"/>
+    <w:lsdException w:name="Medium Grid 1 Accent 3" w:semiHidden="0" w:uiPriority="67" w:unhideWhenUsed="0"/>
+    <w:lsdException w:name="Medium Grid 2 Accent 3" w:semiHidden="0" w:uiPriority="68" w:unhideWhenUsed="0"/>
+    <w:lsdException w:name="Medium Grid 3 Accent 3" w:semiHidden="0" w:uiPriority="69" w:unhideWhenUsed="0"/>
+    <w:lsdException w:name="Dark List Accent 3" w:semiHidden="0" w:uiPriority="70" w:unhideWhenUsed="0"/>
+    <w:lsdException w:name="Colorful Shading Accent 3" w:semiHidden="0" w:uiPriority="71" w:unhideWhenUsed="0"/>
+    <w:lsdException w:name="Colorful List Accent 3" w:semiHidden="0" w:uiPriority="72" w:unhideWhenUsed="0"/>
+    <w:lsdException w:name="Colorful Grid Accent 3" w:semiHidden="0" w:uiPriority="73" w:unhideWhenUsed="0"/>
+    <w:lsdException w:name="Light Shading Accent 4" w:semiHidden="0" w:uiPriority="60" w:unhideWhenUsed="0"/>
+    <w:lsdException w:name="Light List Accent 4" w:semiHidden="0" w:uiPriority="61" w:unhideWhenUsed="0"/>
+    <w:lsdException w:name="Light Grid Accent 4" w:semiHidden="0" w:uiPriority="62" w:unhideWhenUsed="0"/>
+    <w:lsdException w:name="Medium Shading 1 Accent 4" w:semiHidden="0" w:uiPriority="63" w:unhideWhenUsed="0"/>
+    <w:lsdException w:name="Medium Shading 2 Accent 4" w:semiHidden="0" w:uiPriority="64" w:unhideWhenUsed="0"/>
+    <w:lsdException w:name="Medium List 1 Accent 4" w:semiHidden="0" w:uiPriority="65" w:unhideWhenUsed="0"/>
+    <w:lsdException w:name="Medium List 2 Accent 4" w:semiHidden="0" w:uiPriority="66" w:unhideWhenUsed="0"/>
+    <w:lsdException w:name="Medium Grid 1 Accent 4" w:semiHidden="0" w:uiPriority="67" w:unhideWhenUsed="0"/>
+    <w:lsdException w:name="Medium Grid 2 Accent 4" w:semiHidden="0" w:uiPriority="68" w:unhideWhenUsed="0"/>
+    <w:lsdException w:name="Medium Grid 3 Accent 4" w:semiHidden="0" w:uiPriority="69" w:unhideWhenUsed="0"/>
+    <w:lsdException w:name="Dark List Accent 4" w:semiHidden="0" w:uiPriority="70" w:unhideWhenUsed="0"/>
+    <w:lsdException w:name="Colorful Shading Accent 4" w:semiHidden="0" w:uiPriority="71" w:unhideWhenUsed="0"/>
+    <w:lsdException w:name="Colorful List Accent 4" w:semiHidden="0" w:uiPriority="72" w:unhideWhenUsed="0"/>
+    <w:lsdException w:name="Colorful Grid Accent 4" w:semiHidden="0" w:uiPriority="73" w:unhideWhenUsed="0"/>
+    <w:lsdException w:name="Light Shading Accent 5" w:semiHidden="0" w:uiPriority="60" w:unhideWhenUsed="0"/>
+    <w:lsdException w:name="Light List Accent 5" w:semiHidden="0" w:uiPriority="61" w:unhideWhenUsed="0"/>
+    <w:lsdException w:name="Light Grid Accent 5" w:semiHidden="0" w:uiPriority="62" w:unhideWhenUsed="0"/>
+    <w:lsdException w:name="Medium Shading 1 Accent 5" w:semiHidden="0" w:uiPriority="63" w:unhideWhenUsed="0"/>
+    <w:lsdException w:name="Medium Shading 2 Accent 5" w:semiHidden="0" w:uiPriority="64" w:unhideWhenUsed="0"/>
+    <w:lsdException w:name="Medium List 1 Accent 5" w:semiHidden="0" w:uiPriority="65" w:unhideWhenUsed="0"/>
+    <w:lsdException w:name="Medium List 2 Accent 5" w:semiHidden="0" w:uiPriority="66" w:unhideWhenUsed="0"/>
+    <w:lsdException w:name="Medium Grid 1 Accent 5" w:semiHidden="0" w:uiPriority="67" w:unhideWhenUsed="0"/>
+    <w:lsdException w:name="Medium Grid 2 Accent 5" w:semiHidden="0" w:uiPriority="68" w:unhideWhenUsed="0"/>
+    <w:lsdException w:name="Medium Grid 3 Accent 5" w:semiHidden="0" w:uiPriority="69" w:unhideWhenUsed="0"/>
+    <w:lsdException w:name="Dark List Accent 5" w:semiHidden="0" w:uiPriority="70" w:unhideWhenUsed="0"/>
+    <w:lsdException w:name="Colorful Shading Accent 5" w:semiHidden="0" w:uiPriority="71" w:unhideWhenUsed="0"/>
+    <w:lsdException w:name="Colorful List Accent 5" w:semiHidden="0" w:uiPriority="72" w:unhideWhenUsed="0"/>
+    <w:lsdException w:name="Colorful Grid Accent 5" w:semiHidden="0" w:uiPriority="73" w:unhideWhenUsed="0"/>
+    <w:lsdException w:name="Light Shading Accent 6" w:semiHidden="0" w:uiPriority="60" w:unhideWhenUsed="0"/>
+    <w:lsdException w:name="Light List Accent 6" w:semiHidden="0" w:uiPriority="61" w:unhideWhenUsed="0"/>
+    <w:lsdException w:name="Light Grid Accent 6" w:semiHidden="0" w:uiPriority="62" w:unhideWhenUsed="0"/>
+    <w:lsdException w:name="Medium Shading 1 Accent 6" w:semiHidden="0" w:uiPriority="63" w:unhideWhenUsed="0"/>
+    <w:lsdException w:name="Medium Shading 2 Accent 6" w:semiHidden="0" w:uiPriority="64" w:unhideWhenUsed="0"/>
+    <w:lsdException w:name="Medium List 1 Accent 6" w:semiHidden="0" w:uiPriority="65" w:unhideWhenUsed="0"/>
+    <w:lsdException w:name="Medium List 2 Accent 6" w:semiHidden="0" w:uiPriority="66" w:unhideWhenUsed="0"/>
+    <w:lsdException w:name="Medium Grid 1 Accent 6" w:semiHidden="0" w:uiPriority="67" w:unhideWhenUsed="0"/>
+    <w:lsdException w:name="Medium Grid 2 Accent 6" w:semiHidden="0" w:uiPriority="68" w:unhideWhenUsed="0"/>
+    <w:lsdException w:name="Medium Grid 3 Accent 6" w:semiHidden="0" w:uiPriority="69" w:unhideWhenUsed="0"/>
+    <w:lsdException w:name="Dark List Accent 6" w:semiHidden="0" w:uiPriority="70" w:unhideWhenUsed="0"/>
+    <w:lsdException w:name="Colorful Shading Accent 6" w:semiHidden="0" w:uiPriority="71" w:unhideWhenUsed="0"/>
+    <w:lsdException w:name="Colorful List Accent 6" w:semiHidden="0" w:uiPriority="72" w:unhideWhenUsed="0"/>
+    <w:lsdException w:name="Colorful Grid Accent 6" w:semiHidden="0" w:uiPriority="73" w:unhideWhenUsed="0"/>
+    <w:lsdException w:name="Subtle Emphasis" w:semiHidden="0" w:uiPriority="19" w:unhideWhenUsed="0" w:qFormat="1"/>
+    <w:lsdException w:name="Intense Emphasis" w:semiHidden="0" w:uiPriority="21" w:unhideWhenUsed="0" w:qFormat="1"/>
+    <w:lsdException w:name="Subtle Reference" w:semiHidden="0" w:uiPriority="31" w:unhideWhenUsed="0" w:qFormat="1"/>
+    <w:lsdException w:name="Intense Reference" w:semiHidden="0" w:uiPriority="32" w:unhideWhenUsed="0" w:qFormat="1"/>
+    <w:lsdException w:name="Book Title" w:semiHidden="0" w:uiPriority="33" w:unhideWhenUsed="0" w:qFormat="1"/>
+    <w:lsdException w:name="Bibliography" w:uiPriority="37"/>
+    <w:lsdException w:name="TOC Heading" w:uiPriority="39" w:qFormat="1"/>
+  </w:latentStyles>
+  <w:style w:type="paragraph" w:default="1" w:styleId="Normalny">
+    <w:name w:val="Normal"/>
+    <w:qFormat/>
+  </w:style>
+  <w:style w:type="character" w:default="1" w:styleId="Domylnaczcionkaakapitu">
+    <w:name w:val="Default Paragraph Font"/>
+    <w:uiPriority w:val="1"/>
+    <w:semiHidden/>
+    <w:unhideWhenUsed/>
+  </w:style>
+  <w:style w:type="table" w:default="1" w:styleId="Standardowy">
+    <w:name w:val="Normal Table"/>
+    <w:uiPriority w:val="99"/>
+    <w:semiHidden/>
+    <w:unhideWhenUsed/>
+    <w:tblPr>
+      <w:tblInd w:w="0" w:type="dxa"/>
+      <w:tblCellMar>
+        <w:top w:w="0" w:type="dxa"/>
+        <w:left w:w="108" w:type="dxa"/>
+        <w:bottom w:w="0" w:type="dxa"/>
+        <w:right w:w="108" w:type="dxa"/>
+      </w:tblCellMar>
+    </w:tblPr>
+  </w:style>
+  <w:style w:type="numbering" w:default="1" w:styleId="Bezlisty">
+    <w:name w:val="No List"/>
+    <w:uiPriority w:val="99"/>
+    <w:semiHidden/>
+    <w:unhideWhenUsed/>
+  </w:style>
+  <w:style w:type="character" w:styleId="Tekstzastpczy">
+    <w:name w:val="Placeholder Text"/>
+    <w:basedOn w:val="Domylnaczcionkaakapitu"/>
+    <w:uiPriority w:val="99"/>
+    <w:semiHidden/>
+    <w:rsid w:val="007A35B2"/>
+    <w:rPr>
+      <w:color w:val="808080"/>
+    </w:rPr>
+  </w:style>
+</w:styles>
+</file>
+
+<file path=word/glossary/stylesWithEffects.xml><?xml version="1.0" encoding="utf-8"?>
+<w:styles xmlns:wpc="http://schemas.microsoft.com/office/word/2010/wordprocessingCanvas" xmlns:mc="http://schemas.openxmlformats.org/markup-compatibility/2006" xmlns:o="urn:schemas-microsoft-com:office:office" xmlns:r="http://schemas.openxmlformats.org/officeDocument/2006/relationships" xmlns:m="http://schemas.openxmlformats.org/officeDocument/2006/math" xmlns:v="urn:schemas-microsoft-com:vml" xmlns:wp14="http://schemas.microsoft.com/office/word/2010/wordprocessingDrawing" xmlns:wp="http://schemas.openxmlformats.org/drawingml/2006/wordprocessingDrawing" xmlns:w10="urn:schemas-microsoft-com:office:word" xmlns:w="http://schemas.openxmlformats.org/wordprocessingml/2006/main" xmlns:w14="http://schemas.microsoft.com/office/word/2010/wordml" xmlns:wpg="http://schemas.microsoft.com/office/word/2010/wordprocessingGroup" xmlns:wpi="http://schemas.microsoft.com/office/word/2010/wordprocessingInk" xmlns:wne="http://schemas.microsoft.com/office/word/2006/wordml" xmlns:wps="http://schemas.microsoft.com/office/word/2010/wordprocessingShape" mc:Ignorable="w14 wp14">
+  <w:docDefaults>
+    <w:rPrDefault>
+      <w:rPr>
+        <w:rFonts w:asciiTheme="minorHAnsi" w:eastAsiaTheme="minorEastAsia" w:hAnsiTheme="minorHAnsi" w:cstheme="minorBidi"/>
+        <w:sz w:val="22"/>
+        <w:szCs w:val="22"/>
+        <w:lang w:val="pl-PL" w:eastAsia="pl-PL" w:bidi="ar-SA"/>
+      </w:rPr>
+    </w:rPrDefault>
+    <w:pPrDefault>
+      <w:pPr>
+        <w:spacing w:after="200" w:line="276" w:lineRule="auto"/>
+      </w:pPr>
+    </w:pPrDefault>
+  </w:docDefaults>
+  <w:latentStyles w:defLockedState="0" w:defUIPriority="99" w:defSemiHidden="1" w:defUnhideWhenUsed="1" w:defQFormat="0" w:count="267">
+    <w:lsdException w:name="Normal" w:semiHidden="0" w:uiPriority="0" w:unhideWhenUsed="0" w:qFormat="1"/>
+    <w:lsdException w:name="heading 1" w:semiHidden="0" w:uiPriority="9" w:unhideWhenUsed="0" w:qFormat="1"/>
+    <w:lsdException w:name="heading 2" w:uiPriority="9" w:qFormat="1"/>
+    <w:lsdException w:name="heading 3" w:uiPriority="9" w:qFormat="1"/>
+    <w:lsdException w:name="heading 4" w:uiPriority="9" w:qFormat="1"/>
+    <w:lsdException w:name="heading 5" w:uiPriority="9" w:qFormat="1"/>
+    <w:lsdException w:name="heading 6" w:uiPriority="9" w:qFormat="1"/>
+    <w:lsdException w:name="heading 7" w:uiPriority="9" w:qFormat="1"/>
+    <w:lsdException w:name="heading 8" w:uiPriority="9" w:qFormat="1"/>
+    <w:lsdException w:name="heading 9" w:uiPriority="9" w:qFormat="1"/>
+    <w:lsdException w:name="toc 1" w:uiPriority="39"/>
+    <w:lsdException w:name="toc 2" w:uiPriority="39"/>
+    <w:lsdException w:name="toc 3" w:uiPriority="39"/>
+    <w:lsdException w:name="toc 4" w:uiPriority="39"/>
+    <w:lsdException w:name="toc 5" w:uiPriority="39"/>
+    <w:lsdException w:name="toc 6" w:uiPriority="39"/>
+    <w:lsdException w:name="toc 7" w:uiPriority="39"/>
+    <w:lsdException w:name="toc 8" w:uiPriority="39"/>
+    <w:lsdException w:name="toc 9" w:uiPriority="39"/>
+    <w:lsdException w:name="caption" w:uiPriority="35" w:qFormat="1"/>
+    <w:lsdException w:name="Title" w:semiHidden="0" w:uiPriority="10" w:unhideWhenUsed="0" w:qFormat="1"/>
+    <w:lsdException w:name="Default Paragraph Font" w:uiPriority="1"/>
+    <w:lsdException w:name="Subtitle" w:semiHidden="0" w:uiPriority="11" w:unhideWhenUsed="0" w:qFormat="1"/>
+    <w:lsdException w:name="Strong" w:semiHidden="0" w:uiPriority="22" w:unhideWhenUsed="0" w:qFormat="1"/>
+    <w:lsdException w:name="Emphasis" w:semiHidden="0" w:uiPriority="20" w:unhideWhenUsed="0" w:qFormat="1"/>
+    <w:lsdException w:name="Table Grid" w:semiHidden="0" w:uiPriority="59" w:unhideWhenUsed="0"/>
+    <w:lsdException w:name="Placeholder Text" w:unhideWhenUsed="0"/>
+    <w:lsdException w:name="No Spacing" w:semiHidden="0" w:uiPriority="1" w:unhideWhenUsed="0" w:qFormat="1"/>
+    <w:lsdException w:name="Light Shading" w:semiHidden="0" w:uiPriority="60" w:unhideWhenUsed="0"/>
+    <w:lsdException w:name="Light List" w:semiHidden="0" w:uiPriority="61" w:unhideWhenUsed="0"/>
+    <w:lsdException w:name="Light Grid" w:semiHidden="0" w:uiPriority="62" w:unhideWhenUsed="0"/>
+    <w:lsdException w:name="Medium Shading 1" w:semiHidden="0" w:uiPriority="63" w:unhideWhenUsed="0"/>
+    <w:lsdException w:name="Medium Shading 2" w:semiHidden="0" w:uiPriority="64" w:unhideWhenUsed="0"/>
+    <w:lsdException w:name="Medium List 1" w:semiHidden="0" w:uiPriority="65" w:unhideWhenUsed="0"/>
+    <w:lsdException w:name="Medium List 2" w:semiHidden="0" w:uiPriority="66" w:unhideWhenUsed="0"/>
+    <w:lsdException w:name="Medium Grid 1" w:semiHidden="0" w:uiPriority="67" w:unhideWhenUsed="0"/>
+    <w:lsdException w:name="Medium Grid 2" w:semiHidden="0" w:uiPriority="68" w:unhideWhenUsed="0"/>
+    <w:lsdException w:name="Medium Grid 3" w:semiHidden="0" w:uiPriority="69" w:unhideWhenUsed="0"/>
+    <w:lsdException w:name="Dark List" w:semiHidden="0" w:uiPriority="70" w:unhideWhenUsed="0"/>
+    <w:lsdException w:name="Colorful Shading" w:semiHidden="0" w:uiPriority="71" w:unhideWhenUsed="0"/>
+    <w:lsdException w:name="Colorful List" w:semiHidden="0" w:uiPriority="72" w:unhideWhenUsed="0"/>
+    <w:lsdException w:name="Colorful Grid" w:semiHidden="0" w:uiPriority="73" w:unhideWhenUsed="0"/>
+    <w:lsdException w:name="Light Shading Accent 1" w:semiHidden="0" w:uiPriority="60" w:unhideWhenUsed="0"/>
+    <w:lsdException w:name="Light List Accent 1" w:semiHidden="0" w:uiPriority="61" w:unhideWhenUsed="0"/>
+    <w:lsdException w:name="Light Grid Accent 1" w:semiHidden="0" w:uiPriority="62" w:unhideWhenUsed="0"/>
+    <w:lsdException w:name="Medium Shading 1 Accent 1" w:semiHidden="0" w:uiPriority="63" w:unhideWhenUsed="0"/>
+    <w:lsdException w:name="Medium Shading 2 Accent 1" w:semiHidden="0" w:uiPriority="64" w:unhideWhenUsed="0"/>
+    <w:lsdException w:name="Medium List 1 Accent 1" w:semiHidden="0" w:uiPriority="65" w:unhideWhenUsed="0"/>
+    <w:lsdException w:name="Revision" w:unhideWhenUsed="0"/>
+    <w:lsdException w:name="List Paragraph" w:semiHidden="0" w:uiPriority="34" w:unhideWhenUsed="0" w:qFormat="1"/>
+    <w:lsdException w:name="Quote" w:semiHidden="0" w:uiPriority="29" w:unhideWhenUsed="0" w:qFormat="1"/>
+    <w:lsdException w:name="Intense Quote" w:semiHidden="0" w:uiPriority="30" w:unhideWhenUsed="0" w:qFormat="1"/>
+    <w:lsdException w:name="Medium List 2 Accent 1" w:semiHidden="0" w:uiPriority="66" w:unhideWhenUsed="0"/>
+    <w:lsdException w:name="Medium Grid 1 Accent 1" w:semiHidden="0" w:uiPriority="67" w:unhideWhenUsed="0"/>
+    <w:lsdException w:name="Medium Grid 2 Accent 1" w:semiHidden="0" w:uiPriority="68" w:unhideWhenUsed="0"/>
+    <w:lsdException w:name="Medium Grid 3 Accent 1" w:semiHidden="0" w:uiPriority="69" w:unhideWhenUsed="0"/>
+    <w:lsdException w:name="Dark List Accent 1" w:semiHidden="0" w:uiPriority="70" w:unhideWhenUsed="0"/>
+    <w:lsdException w:name="Colorful Shading Accent 1" w:semiHidden="0" w:uiPriority="71" w:unhideWhenUsed="0"/>
+    <w:lsdException w:name="Colorful List Accent 1" w:semiHidden="0" w:uiPriority="72" w:unhideWhenUsed="0"/>
+    <w:lsdException w:name="Colorful Grid Accent 1" w:semiHidden="0" w:uiPriority="73" w:unhideWhenUsed="0"/>
+    <w:lsdException w:name="Light Shading Accent 2" w:semiHidden="0" w:uiPriority="60" w:unhideWhenUsed="0"/>
+    <w:lsdException w:name="Light List Accent 2" w:semiHidden="0" w:uiPriority="61" w:unhideWhenUsed="0"/>
+    <w:lsdException w:name="Light Grid Accent 2" w:semiHidden="0" w:uiPriority="62" w:unhideWhenUsed="0"/>
+    <w:lsdException w:name="Medium Shading 1 Accent 2" w:semiHidden="0" w:uiPriority="63" w:unhideWhenUsed="0"/>
+    <w:lsdException w:name="Medium Shading 2 Accent 2" w:semiHidden="0" w:uiPriority="64" w:unhideWhenUsed="0"/>
+    <w:lsdException w:name="Medium List 1 Accent 2" w:semiHidden="0" w:uiPriority="65" w:unhideWhenUsed="0"/>
+    <w:lsdException w:name="Medium List 2 Accent 2" w:semiHidden="0" w:uiPriority="66" w:unhideWhenUsed="0"/>
+    <w:lsdException w:name="Medium Grid 1 Accent 2" w:semiHidden="0" w:uiPriority="67" w:unhideWhenUsed="0"/>
+    <w:lsdException w:name="Medium Grid 2 Accent 2" w:semiHidden="0" w:uiPriority="68" w:unhideWhenUsed="0"/>
+    <w:lsdException w:name="Medium Grid 3 Accent 2" w:semiHidden="0" w:uiPriority="69" w:unhideWhenUsed="0"/>
+    <w:lsdException w:name="Dark List Accent 2" w:semiHidden="0" w:uiPriority="70" w:unhideWhenUsed="0"/>
+    <w:lsdException w:name="Colorful Shading Accent 2" w:semiHidden="0" w:uiPriority="71" w:unhideWhenUsed="0"/>
+    <w:lsdException w:name="Colorful List Accent 2" w:semiHidden="0" w:uiPriority="72" w:unhideWhenUsed="0"/>
+    <w:lsdException w:name="Colorful Grid Accent 2" w:semiHidden="0" w:uiPriority="73" w:unhideWhenUsed="0"/>
+    <w:lsdException w:name="Light Shading Accent 3" w:semiHidden="0" w:uiPriority="60" w:unhideWhenUsed="0"/>
+    <w:lsdException w:name="Light List Accent 3" w:semiHidden="0" w:uiPriority="61" w:unhideWhenUsed="0"/>
+    <w:lsdException w:name="Light Grid Accent 3" w:semiHidden="0" w:uiPriority="62" w:unhideWhenUsed="0"/>
+    <w:lsdException w:name="Medium Shading 1 Accent 3" w:semiHidden="0" w:uiPriority="63" w:unhideWhenUsed="0"/>
+    <w:lsdException w:name="Medium Shading 2 Accent 3" w:semiHidden="0" w:uiPriority="64" w:unhideWhenUsed="0"/>
+    <w:lsdException w:name="Medium List 1 Accent 3" w:semiHidden="0" w:uiPriority="65" w:unhideWhenUsed="0"/>
+    <w:lsdException w:name="Medium List 2 Accent 3" w:semiHidden="0" w:uiPriority="66" w:unhideWhenUsed="0"/>
+    <w:lsdException w:name="Medium Grid 1 Accent 3" w:semiHidden="0" w:uiPriority="67" w:unhideWhenUsed="0"/>
+    <w:lsdException w:name="Medium Grid 2 Accent 3" w:semiHidden="0" w:uiPriority="68" w:unhideWhenUsed="0"/>
+    <w:lsdException w:name="Medium Grid 3 Accent 3" w:semiHidden="0" w:uiPriority="69" w:unhideWhenUsed="0"/>
+    <w:lsdException w:name="Dark List Accent 3" w:semiHidden="0" w:uiPriority="70" w:unhideWhenUsed="0"/>
+    <w:lsdException w:name="Colorful Shading Accent 3" w:semiHidden="0" w:uiPriority="71" w:unhideWhenUsed="0"/>
+    <w:lsdException w:name="Colorful List Accent 3" w:semiHidden="0" w:uiPriority="72" w:unhideWhenUsed="0"/>
+    <w:lsdException w:name="Colorful Grid Accent 3" w:semiHidden="0" w:uiPriority="73" w:unhideWhenUsed="0"/>
+    <w:lsdException w:name="Light Shading Accent 4" w:semiHidden="0" w:uiPriority="60" w:unhideWhenUsed="0"/>
+    <w:lsdException w:name="Light List Accent 4" w:semiHidden="0" w:uiPriority="61" w:unhideWhenUsed="0"/>
+    <w:lsdException w:name="Light Grid Accent 4" w:semiHidden="0" w:uiPriority="62" w:unhideWhenUsed="0"/>
+    <w:lsdException w:name="Medium Shading 1 Accent 4" w:semiHidden="0" w:uiPriority="63" w:unhideWhenUsed="0"/>
+    <w:lsdException w:name="Medium Shading 2 Accent 4" w:semiHidden="0" w:uiPriority="64" w:unhideWhenUsed="0"/>
+    <w:lsdException w:name="Medium List 1 Accent 4" w:semiHidden="0" w:uiPriority="65" w:unhideWhenUsed="0"/>
+    <w:lsdException w:name="Medium List 2 Accent 4" w:semiHidden="0" w:uiPriority="66" w:unhideWhenUsed="0"/>
+    <w:lsdException w:name="Medium Grid 1 Accent 4" w:semiHidden="0" w:uiPriority="67" w:unhideWhenUsed="0"/>
+    <w:lsdException w:name="Medium Grid 2 Accent 4" w:semiHidden="0" w:uiPriority="68" w:unhideWhenUsed="0"/>
+    <w:lsdException w:name="Medium Grid 3 Accent 4" w:semiHidden="0" w:uiPriority="69" w:unhideWhenUsed="0"/>
+    <w:lsdException w:name="Dark List Accent 4" w:semiHidden="0" w:uiPriority="70" w:unhideWhenUsed="0"/>
+    <w:lsdException w:name="Colorful Shading Accent 4" w:semiHidden="0" w:uiPriority="71" w:unhideWhenUsed="0"/>
+    <w:lsdException w:name="Colorful List Accent 4" w:semiHidden="0" w:uiPriority="72" w:unhideWhenUsed="0"/>
+    <w:lsdException w:name="Colorful Grid Accent 4" w:semiHidden="0" w:uiPriority="73" w:unhideWhenUsed="0"/>
+    <w:lsdException w:name="Light Shading Accent 5" w:semiHidden="0" w:uiPriority="60" w:unhideWhenUsed="0"/>
+    <w:lsdException w:name="Light List Accent 5" w:semiHidden="0" w:uiPriority="61" w:unhideWhenUsed="0"/>
+    <w:lsdException w:name="Light Grid Accent 5" w:semiHidden="0" w:uiPriority="62" w:unhideWhenUsed="0"/>
+    <w:lsdException w:name="Medium Shading 1 Accent 5" w:semiHidden="0" w:uiPriority="63" w:unhideWhenUsed="0"/>
+    <w:lsdException w:name="Medium Shading 2 Accent 5" w:semiHidden="0" w:uiPriority="64" w:unhideWhenUsed="0"/>
+    <w:lsdException w:name="Medium List 1 Accent 5" w:semiHidden="0" w:uiPriority="65" w:unhideWhenUsed="0"/>
+    <w:lsdException w:name="Medium List 2 Accent 5" w:semiHidden="0" w:uiPriority="66" w:unhideWhenUsed="0"/>
+    <w:lsdException w:name="Medium Grid 1 Accent 5" w:semiHidden="0" w:uiPriority="67" w:unhideWhenUsed="0"/>
+    <w:lsdException w:name="Medium Grid 2 Accent 5" w:semiHidden="0" w:uiPriority="68" w:unhideWhenUsed="0"/>
+    <w:lsdException w:name="Medium Grid 3 Accent 5" w:semiHidden="0" w:uiPriority="69" w:unhideWhenUsed="0"/>
+    <w:lsdException w:name="Dark List Accent 5" w:semiHidden="0" w:uiPriority="70" w:unhideWhenUsed="0"/>
+    <w:lsdException w:name="Colorful Shading Accent 5" w:semiHidden="0" w:uiPriority="71" w:unhideWhenUsed="0"/>
+    <w:lsdException w:name="Colorful List Accent 5" w:semiHidden="0" w:uiPriority="72" w:unhideWhenUsed="0"/>
+    <w:lsdException w:name="Colorful Grid Accent 5" w:semiHidden="0" w:uiPriority="73" w:unhideWhenUsed="0"/>
+    <w:lsdException w:name="Light Shading Accent 6" w:semiHidden="0" w:uiPriority="60" w:unhideWhenUsed="0"/>
+    <w:lsdException w:name="Light List Accent 6" w:semiHidden="0" w:uiPriority="61" w:unhideWhenUsed="0"/>
+    <w:lsdException w:name="Light Grid Accent 6" w:semiHidden="0" w:uiPriority="62" w:unhideWhenUsed="0"/>
+    <w:lsdException w:name="Medium Shading 1 Accent 6" w:semiHidden="0" w:uiPriority="63" w:unhideWhenUsed="0"/>
+    <w:lsdException w:name="Medium Shading 2 Accent 6" w:semiHidden="0" w:uiPriority="64" w:unhideWhenUsed="0"/>
+    <w:lsdException w:name="Medium List 1 Accent 6" w:semiHidden="0" w:uiPriority="65" w:unhideWhenUsed="0"/>
+    <w:lsdException w:name="Medium List 2 Accent 6" w:semiHidden="0" w:uiPriority="66" w:unhideWhenUsed="0"/>
+    <w:lsdException w:name="Medium Grid 1 Accent 6" w:semiHidden="0" w:uiPriority="67" w:unhideWhenUsed="0"/>
+    <w:lsdException w:name="Medium Grid 2 Accent 6" w:semiHidden="0" w:uiPriority="68" w:unhideWhenUsed="0"/>
+    <w:lsdException w:name="Medium Grid 3 Accent 6" w:semiHidden="0" w:uiPriority="69" w:unhideWhenUsed="0"/>
+    <w:lsdException w:name="Dark List Accent 6" w:semiHidden="0" w:uiPriority="70" w:unhideWhenUsed="0"/>
+    <w:lsdException w:name="Colorful Shading Accent 6" w:semiHidden="0" w:uiPriority="71" w:unhideWhenUsed="0"/>
+    <w:lsdException w:name="Colorful List Accent 6" w:semiHidden="0" w:uiPriority="72" w:unhideWhenUsed="0"/>
+    <w:lsdException w:name="Colorful Grid Accent 6" w:semiHidden="0" w:uiPriority="73" w:unhideWhenUsed="0"/>
+    <w:lsdException w:name="Subtle Emphasis" w:semiHidden="0" w:uiPriority="19" w:unhideWhenUsed="0" w:qFormat="1"/>
+    <w:lsdException w:name="Intense Emphasis" w:semiHidden="0" w:uiPriority="21" w:unhideWhenUsed="0" w:qFormat="1"/>
+    <w:lsdException w:name="Subtle Reference" w:semiHidden="0" w:uiPriority="31" w:unhideWhenUsed="0" w:qFormat="1"/>
+    <w:lsdException w:name="Intense Reference" w:semiHidden="0" w:uiPriority="32" w:unhideWhenUsed="0" w:qFormat="1"/>
+    <w:lsdException w:name="Book Title" w:semiHidden="0" w:uiPriority="33" w:unhideWhenUsed="0" w:qFormat="1"/>
+    <w:lsdException w:name="Bibliography" w:uiPriority="37"/>
+    <w:lsdException w:name="TOC Heading" w:uiPriority="39" w:qFormat="1"/>
+  </w:latentStyles>
+  <w:style w:type="paragraph" w:default="1" w:styleId="Normalny">
+    <w:name w:val="Normal"/>
+    <w:qFormat/>
+  </w:style>
+  <w:style w:type="character" w:default="1" w:styleId="Domylnaczcionkaakapitu">
+    <w:name w:val="Default Paragraph Font"/>
+    <w:uiPriority w:val="1"/>
+    <w:semiHidden/>
+    <w:unhideWhenUsed/>
+  </w:style>
+  <w:style w:type="table" w:default="1" w:styleId="Standardowy">
+    <w:name w:val="Normal Table"/>
+    <w:uiPriority w:val="99"/>
+    <w:semiHidden/>
+    <w:unhideWhenUsed/>
+    <w:tblPr>
+      <w:tblInd w:w="0" w:type="dxa"/>
+      <w:tblCellMar>
+        <w:top w:w="0" w:type="dxa"/>
+        <w:left w:w="108" w:type="dxa"/>
+        <w:bottom w:w="0" w:type="dxa"/>
+        <w:right w:w="108" w:type="dxa"/>
+      </w:tblCellMar>
+    </w:tblPr>
+  </w:style>
+  <w:style w:type="numbering" w:default="1" w:styleId="Bezlisty">
+    <w:name w:val="No List"/>
+    <w:uiPriority w:val="99"/>
+    <w:semiHidden/>
+    <w:unhideWhenUsed/>
+  </w:style>
+  <w:style w:type="character" w:styleId="Tekstzastpczy">
+    <w:name w:val="Placeholder Text"/>
+    <w:basedOn w:val="Domylnaczcionkaakapitu"/>
+    <w:uiPriority w:val="99"/>
+    <w:semiHidden/>
+    <w:rsid w:val="007A35B2"/>
+    <w:rPr>
+      <w:color w:val="808080"/>
+    </w:rPr>
+  </w:style>
+</w:styles>
+</file>
+
+<file path=word/glossary/webSettings.xml><?xml version="1.0" encoding="utf-8"?>
+<w:webSettings xmlns:mc="http://schemas.openxmlformats.org/markup-compatibility/2006" xmlns:r="http://schemas.openxmlformats.org/officeDocument/2006/relationships" xmlns:w="http://schemas.openxmlformats.org/wordprocessingml/2006/main" xmlns:w14="http://schemas.microsoft.com/office/word/2010/wordml" mc:Ignorable="w14">
+  <w:optimizeForBrowser/>
+  <w:allowPNG/>
+</w:webSettings>
 </file>
 
 <file path=word/theme/theme1.xml><?xml version="1.0" encoding="utf-8"?>
@@ -4237,7 +5304,7 @@
 </file>
 
 <file path=customXml/itemProps1.xml><?xml version="1.0" encoding="utf-8"?>
-<ds:datastoreItem xmlns:ds="http://schemas.openxmlformats.org/officeDocument/2006/customXml" ds:itemID="{D7F5C1D7-9A0F-4F9A-9556-856E268822CF}">
+<ds:datastoreItem xmlns:ds="http://schemas.openxmlformats.org/officeDocument/2006/customXml" ds:itemID="{24A02A5E-139F-484F-810D-52743EBA2953}">
   <ds:schemaRefs>
     <ds:schemaRef ds:uri="http://schemas.openxmlformats.org/officeDocument/2006/bibliography"/>
   </ds:schemaRefs>

--- a/tekst/praca dyplomowa.docx
+++ b/tekst/praca dyplomowa.docx
@@ -21,6 +21,16 @@
         <w:lastRenderedPageBreak/>
         <w:t>Wstęp</w:t>
       </w:r>
+    </w:p>
+    <w:p>
+      <w:r>
+        <w:t>Jednym z najważniejszych aspektów w dobie wszechobecnego kryzysu jest optymalizacja procesów produkcyjnych. Odpowiedni harmonogram prac</w:t>
+      </w:r>
+      <w:r>
+        <w:t xml:space="preserve"> to często być albo nie być dla wielu przedsiębiorstw. Tworząc taki harmonogram należy zwrócić uwagę na możliwość optymalnego wykorzystanie zasobów, tak aby specjalistyczne maszyny i urządzenia nie stały bezczynnie, a wykorzystywały swój potencjał w jak największym czasie. Tego typu problemy pozwalają rozwiązać algorytmy szeregowania zadań.</w:t>
+      </w:r>
+      <w:bookmarkStart w:id="0" w:name="_GoBack"/>
+      <w:bookmarkEnd w:id="0"/>
     </w:p>
     <w:p>
       <w:pPr>
@@ -77,16 +87,16 @@
       <w:r>
         <w:t xml:space="preserve"> prac inwestycji </w:t>
       </w:r>
-      <w:commentRangeStart w:id="0"/>
+      <w:commentRangeStart w:id="1"/>
       <w:r>
         <w:t>budowlanej</w:t>
       </w:r>
-      <w:commentRangeEnd w:id="0"/>
+      <w:commentRangeEnd w:id="1"/>
       <w:r>
         <w:rPr>
           <w:rStyle w:val="Odwoaniedokomentarza"/>
         </w:rPr>
-        <w:commentReference w:id="0"/>
+        <w:commentReference w:id="1"/>
       </w:r>
       <w:r>
         <w:t xml:space="preserve">. Zasobami są ludzie, sprzęt budowlany, a szeregowaniu podlegają prace budowlane takie jak np. </w:t>
@@ -171,16 +181,16 @@
       <w:r>
         <w:t xml:space="preserve">. Najczęściej stosowanymi algorytmami przy tym szeregowaniu są: </w:t>
       </w:r>
-      <w:commentRangeStart w:id="1"/>
+      <w:commentRangeStart w:id="2"/>
       <w:r>
         <w:t>FIFO</w:t>
       </w:r>
-      <w:commentRangeEnd w:id="1"/>
+      <w:commentRangeEnd w:id="2"/>
       <w:r>
         <w:rPr>
           <w:rStyle w:val="Odwoaniedokomentarza"/>
         </w:rPr>
-        <w:commentReference w:id="1"/>
+        <w:commentReference w:id="2"/>
       </w:r>
       <w:r>
         <w:t>.</w:t>
@@ -205,16 +215,16 @@
       <w:r>
         <w:t xml:space="preserve">nego podziału można dokonać ze względu na liczbę zasobów potrzebnych do wykonania czynności. Ich liczba może być ograniczona lub nieskończona. Drugi przypadek jest rzadko spotykany w rzeczywistej sytuacji, </w:t>
       </w:r>
-      <w:commentRangeStart w:id="2"/>
+      <w:commentRangeStart w:id="3"/>
       <w:r>
         <w:t xml:space="preserve">jednak </w:t>
       </w:r>
-      <w:commentRangeEnd w:id="2"/>
+      <w:commentRangeEnd w:id="3"/>
       <w:r>
         <w:rPr>
           <w:rStyle w:val="Odwoaniedokomentarza"/>
         </w:rPr>
-        <w:commentReference w:id="2"/>
+        <w:commentReference w:id="3"/>
       </w:r>
       <w:r>
         <w:t>najistotniejsze w tym przypadku byłoby znalezienie najkrótszego czasu szeregowania biorąc pod uwagę wyłącznie zależności pomiędzy czynnościami</w:t>
@@ -235,16 +245,16 @@
         <w:lastRenderedPageBreak/>
         <w:t xml:space="preserve">zadań mogłoby być wykonanych równocześnie, jednak ze względu na brak wolnych </w:t>
       </w:r>
-      <w:commentRangeStart w:id="3"/>
+      <w:commentRangeStart w:id="4"/>
       <w:r>
         <w:t xml:space="preserve">zasobów </w:t>
       </w:r>
-      <w:commentRangeEnd w:id="3"/>
+      <w:commentRangeEnd w:id="4"/>
       <w:r>
         <w:rPr>
           <w:rStyle w:val="Odwoaniedokomentarza"/>
         </w:rPr>
-        <w:commentReference w:id="3"/>
+        <w:commentReference w:id="4"/>
       </w:r>
       <w:r>
         <w:t>nie j</w:t>
@@ -263,7 +273,7 @@
       <w:r>
         <w:t xml:space="preserve">Stworzono algorytmy, które można wykorzystać w sytuacji, dla której czasy wykonania wszystkich procesów są stałe. Nie jest to często spotykane w rzeczywistych problemach, jednak wartym podkreślenia faktem jest możliwość rozwiązania takiego problemu przy dodatkowych warunkach jak problemu </w:t>
       </w:r>
-      <w:commentRangeStart w:id="4"/>
+      <w:commentRangeStart w:id="5"/>
       <w:r>
         <w:t>klasy P</w:t>
       </w:r>
@@ -276,26 +286,26 @@
       <w:r>
         <w:t>.</w:t>
       </w:r>
-      <w:commentRangeEnd w:id="4"/>
+      <w:commentRangeEnd w:id="5"/>
       <w:r>
         <w:rPr>
           <w:rStyle w:val="Odwoaniedokomentarza"/>
         </w:rPr>
-        <w:commentReference w:id="4"/>
+        <w:commentReference w:id="5"/>
       </w:r>
       <w:r>
         <w:t xml:space="preserve"> </w:t>
       </w:r>
-      <w:commentRangeStart w:id="5"/>
+      <w:commentRangeStart w:id="6"/>
       <w:r>
         <w:t>W poniższej pracy</w:t>
       </w:r>
-      <w:commentRangeEnd w:id="5"/>
+      <w:commentRangeEnd w:id="6"/>
       <w:r>
         <w:rPr>
           <w:rStyle w:val="Odwoaniedokomentarza"/>
         </w:rPr>
-        <w:commentReference w:id="5"/>
+        <w:commentReference w:id="6"/>
       </w:r>
       <w:r>
         <w:t xml:space="preserve"> czas wykonywania poszczególnych zadań nie jest obłożony tym ograniczeniem, istotne jest, że nie może być </w:t>
@@ -338,16 +348,16 @@
       <w:r>
         <w:t xml:space="preserve"> Z praktycznego punktu widzenia jeśli informacja może zostać zachowana w danym zasobie bez kosztu jej składowania nie ma potrzeby wykonywania dodatkowych </w:t>
       </w:r>
-      <w:commentRangeStart w:id="6"/>
+      <w:commentRangeStart w:id="7"/>
       <w:r>
         <w:t>czynności</w:t>
       </w:r>
-      <w:commentRangeEnd w:id="6"/>
+      <w:commentRangeEnd w:id="7"/>
       <w:r>
         <w:rPr>
           <w:rStyle w:val="Odwoaniedokomentarza"/>
         </w:rPr>
-        <w:commentReference w:id="6"/>
+        <w:commentReference w:id="7"/>
       </w:r>
       <w:r>
         <w:t>.</w:t>
@@ -360,16 +370,16 @@
       <w:r>
         <w:t xml:space="preserve">e względu na uwzględnianie kosztu przy szeregowaniu (np. w systemach z </w:t>
       </w:r>
-      <w:commentRangeStart w:id="7"/>
+      <w:commentRangeStart w:id="8"/>
       <w:r>
         <w:t xml:space="preserve">pamięcią </w:t>
       </w:r>
-      <w:commentRangeEnd w:id="7"/>
+      <w:commentRangeEnd w:id="8"/>
       <w:r>
         <w:rPr>
           <w:rStyle w:val="Odwoaniedokomentarza"/>
         </w:rPr>
-        <w:commentReference w:id="7"/>
+        <w:commentReference w:id="8"/>
       </w:r>
       <w:r>
         <w:t>…)</w:t>
@@ -383,16 +393,16 @@
       <w:r>
         <w:t xml:space="preserve">ignorowanie (np. w systemach z pamięcią </w:t>
       </w:r>
-      <w:commentRangeStart w:id="8"/>
+      <w:commentRangeStart w:id="9"/>
       <w:r>
         <w:t>współdzieloną</w:t>
       </w:r>
-      <w:commentRangeEnd w:id="8"/>
+      <w:commentRangeEnd w:id="9"/>
       <w:r>
         <w:rPr>
           <w:rStyle w:val="Odwoaniedokomentarza"/>
         </w:rPr>
-        <w:commentReference w:id="8"/>
+        <w:commentReference w:id="9"/>
       </w:r>
       <w:r>
         <w:t>)</w:t>
@@ -403,16 +413,16 @@
       <w:r>
         <w:t xml:space="preserve"> Także istotne jest czy przesyłanie może odbywać się równolegle czy musi być ono </w:t>
       </w:r>
-      <w:commentRangeStart w:id="9"/>
+      <w:commentRangeStart w:id="10"/>
       <w:r>
         <w:t>kolejkowane</w:t>
       </w:r>
-      <w:commentRangeEnd w:id="9"/>
+      <w:commentRangeEnd w:id="10"/>
       <w:r>
         <w:rPr>
           <w:rStyle w:val="Odwoaniedokomentarza"/>
         </w:rPr>
-        <w:commentReference w:id="9"/>
+        <w:commentReference w:id="10"/>
       </w:r>
       <w:r>
         <w:t>.</w:t>
@@ -442,16 +452,16 @@
       <w:r>
         <w:t xml:space="preserve">Udowodniono, że problem szeregowania jest problemem klasy </w:t>
       </w:r>
-      <w:commentRangeStart w:id="10"/>
+      <w:commentRangeStart w:id="11"/>
       <w:r>
         <w:t>NP-trudnych</w:t>
       </w:r>
-      <w:commentRangeEnd w:id="10"/>
+      <w:commentRangeEnd w:id="11"/>
       <w:r>
         <w:rPr>
           <w:rStyle w:val="Odwoaniedokomentarza"/>
         </w:rPr>
-        <w:commentReference w:id="10"/>
+        <w:commentReference w:id="11"/>
       </w:r>
       <w:r>
         <w:t>, z wyjątkiem</w:t>
@@ -483,16 +493,16 @@
       <w:r>
         <w:t xml:space="preserve"> wartością </w:t>
       </w:r>
-      <w:commentRangeStart w:id="11"/>
+      <w:commentRangeStart w:id="12"/>
       <w:r>
         <w:t>procesorów</w:t>
       </w:r>
-      <w:commentRangeEnd w:id="11"/>
+      <w:commentRangeEnd w:id="12"/>
       <w:r>
         <w:rPr>
           <w:rStyle w:val="Odwoaniedokomentarza"/>
         </w:rPr>
-        <w:commentReference w:id="11"/>
+        <w:commentReference w:id="12"/>
       </w:r>
     </w:p>
     <w:p>
@@ -507,16 +517,16 @@
         <w:lastRenderedPageBreak/>
         <w:t xml:space="preserve">graf procesów z jednakowym czasem wykonania zadań na dwóch </w:t>
       </w:r>
-      <w:commentRangeStart w:id="12"/>
+      <w:commentRangeStart w:id="13"/>
       <w:r>
         <w:t>procesorach</w:t>
       </w:r>
-      <w:commentRangeEnd w:id="12"/>
+      <w:commentRangeEnd w:id="13"/>
       <w:r>
         <w:rPr>
           <w:rStyle w:val="Odwoaniedokomentarza"/>
         </w:rPr>
-        <w:commentReference w:id="12"/>
+        <w:commentReference w:id="13"/>
       </w:r>
     </w:p>
     <w:p>
@@ -530,16 +540,16 @@
       <w:r>
         <w:t xml:space="preserve">graf typu </w:t>
       </w:r>
-      <w:commentRangeStart w:id="13"/>
+      <w:commentRangeStart w:id="14"/>
       <w:r>
         <w:t xml:space="preserve">interval-order </w:t>
       </w:r>
-      <w:commentRangeEnd w:id="13"/>
+      <w:commentRangeEnd w:id="14"/>
       <w:r>
         <w:rPr>
           <w:rStyle w:val="Odwoaniedokomentarza"/>
         </w:rPr>
-        <w:commentReference w:id="13"/>
+        <w:commentReference w:id="14"/>
       </w:r>
       <w:r>
         <w:t>(</w:t>
@@ -567,16 +577,16 @@
       <w:r>
         <w:t xml:space="preserve">Oznacza to, że nie jest możliwe szybkie znalezienie najlepszego rozwiązania i głównie używa się algorytmów </w:t>
       </w:r>
-      <w:commentRangeStart w:id="14"/>
+      <w:commentRangeStart w:id="15"/>
       <w:r>
         <w:t>heurystycznych</w:t>
       </w:r>
-      <w:commentRangeEnd w:id="14"/>
+      <w:commentRangeEnd w:id="15"/>
       <w:r>
         <w:rPr>
           <w:rStyle w:val="Odwoaniedokomentarza"/>
         </w:rPr>
-        <w:commentReference w:id="14"/>
+        <w:commentReference w:id="15"/>
       </w:r>
       <w:r>
         <w:t>, które próbują znaleźć optimum</w:t>
@@ -880,16 +890,16 @@
       <w:r>
         <w:t xml:space="preserve">iuje się na grafie </w:t>
       </w:r>
-      <w:commentRangeStart w:id="15"/>
+      <w:commentRangeStart w:id="16"/>
       <w:r>
         <w:t>procesów</w:t>
       </w:r>
-      <w:commentRangeEnd w:id="15"/>
+      <w:commentRangeEnd w:id="16"/>
       <w:r>
         <w:rPr>
           <w:rStyle w:val="Odwoaniedokomentarza"/>
         </w:rPr>
-        <w:commentReference w:id="15"/>
+        <w:commentReference w:id="16"/>
       </w:r>
       <w:r>
         <w:t xml:space="preserve"> opisanego w rozdziale </w:t>
@@ -991,8 +1001,6 @@
       <w:r>
         <w:t>identyczny</w:t>
       </w:r>
-      <w:bookmarkStart w:id="16" w:name="_GoBack"/>
-      <w:bookmarkEnd w:id="16"/>
       <w:r>
         <w:t>.</w:t>
       </w:r>
@@ -1069,25 +1077,51 @@
       <w:r>
         <w:t xml:space="preserve">Rys. </w:t>
       </w:r>
-      <w:fldSimple w:instr=" STYLEREF 1 \s ">
-        <w:r>
-          <w:rPr>
-            <w:noProof/>
-          </w:rPr>
-          <w:t>2</w:t>
-        </w:r>
-      </w:fldSimple>
+      <w:r>
+        <w:fldChar w:fldCharType="begin"/>
+      </w:r>
+      <w:r>
+        <w:instrText xml:space="preserve"> STYLEREF 1 \s </w:instrText>
+      </w:r>
+      <w:r>
+        <w:fldChar w:fldCharType="separate"/>
+      </w:r>
+      <w:r>
+        <w:rPr>
+          <w:noProof/>
+        </w:rPr>
+        <w:t>2</w:t>
+      </w:r>
+      <w:r>
+        <w:rPr>
+          <w:noProof/>
+        </w:rPr>
+        <w:fldChar w:fldCharType="end"/>
+      </w:r>
       <w:r>
         <w:t>.</w:t>
       </w:r>
-      <w:fldSimple w:instr=" SEQ Rys. \* ARABIC \s 1 ">
-        <w:r>
-          <w:rPr>
-            <w:noProof/>
-          </w:rPr>
-          <w:t>1</w:t>
-        </w:r>
-      </w:fldSimple>
+      <w:r>
+        <w:fldChar w:fldCharType="begin"/>
+      </w:r>
+      <w:r>
+        <w:instrText xml:space="preserve"> SEQ Rys. \* ARABIC \s 1 </w:instrText>
+      </w:r>
+      <w:r>
+        <w:fldChar w:fldCharType="separate"/>
+      </w:r>
+      <w:r>
+        <w:rPr>
+          <w:noProof/>
+        </w:rPr>
+        <w:t>1</w:t>
+      </w:r>
+      <w:r>
+        <w:rPr>
+          <w:noProof/>
+        </w:rPr>
+        <w:fldChar w:fldCharType="end"/>
+      </w:r>
       <w:bookmarkEnd w:id="17"/>
       <w:r>
         <w:rPr>
@@ -1338,7 +1372,7 @@
 
 <file path=word/comments.xml><?xml version="1.0" encoding="utf-8"?>
 <w:comments xmlns:wpc="http://schemas.microsoft.com/office/word/2010/wordprocessingCanvas" xmlns:mc="http://schemas.openxmlformats.org/markup-compatibility/2006" xmlns:o="urn:schemas-microsoft-com:office:office" xmlns:r="http://schemas.openxmlformats.org/officeDocument/2006/relationships" xmlns:m="http://schemas.openxmlformats.org/officeDocument/2006/math" xmlns:v="urn:schemas-microsoft-com:vml" xmlns:wp14="http://schemas.microsoft.com/office/word/2010/wordprocessingDrawing" xmlns:wp="http://schemas.openxmlformats.org/drawingml/2006/wordprocessingDrawing" xmlns:w10="urn:schemas-microsoft-com:office:word" xmlns:w="http://schemas.openxmlformats.org/wordprocessingml/2006/main" xmlns:w14="http://schemas.microsoft.com/office/word/2010/wordml" xmlns:wpg="http://schemas.microsoft.com/office/word/2010/wordprocessingGroup" xmlns:wpi="http://schemas.microsoft.com/office/word/2010/wordprocessingInk" xmlns:wne="http://schemas.microsoft.com/office/word/2006/wordml" xmlns:wps="http://schemas.microsoft.com/office/word/2010/wordprocessingShape" mc:Ignorable="w14 wp14">
-  <w:comment w:id="0" w:author="Paweł Kaczanowski" w:date="2013-05-10T17:23:00Z" w:initials="PK">
+  <w:comment w:id="1" w:author="Paweł Kaczanowski" w:date="2013-05-10T17:23:00Z" w:initials="PK">
     <w:p>
       <w:pPr>
         <w:pStyle w:val="Tekstkomentarza"/>
@@ -1354,7 +1388,7 @@
       </w:r>
     </w:p>
   </w:comment>
-  <w:comment w:id="1" w:author="Paweł Kaczanowski" w:date="2013-05-10T17:34:00Z" w:initials="PK">
+  <w:comment w:id="2" w:author="Paweł Kaczanowski" w:date="2013-05-10T17:34:00Z" w:initials="PK">
     <w:p>
       <w:pPr>
         <w:pStyle w:val="Tekstkomentarza"/>
@@ -1370,7 +1404,7 @@
       </w:r>
     </w:p>
   </w:comment>
-  <w:comment w:id="2" w:author="Paweł Kaczanowski" w:date="2013-05-10T17:41:00Z" w:initials="PK">
+  <w:comment w:id="3" w:author="Paweł Kaczanowski" w:date="2013-05-10T17:41:00Z" w:initials="PK">
     <w:p>
       <w:pPr>
         <w:pStyle w:val="Tekstkomentarza"/>
@@ -1386,7 +1420,7 @@
       </w:r>
     </w:p>
   </w:comment>
-  <w:comment w:id="3" w:author="Paweł Kaczanowski" w:date="2013-05-10T17:44:00Z" w:initials="PK">
+  <w:comment w:id="4" w:author="Paweł Kaczanowski" w:date="2013-05-10T17:44:00Z" w:initials="PK">
     <w:p>
       <w:pPr>
         <w:pStyle w:val="Tekstkomentarza"/>
@@ -1402,7 +1436,7 @@
       </w:r>
     </w:p>
   </w:comment>
-  <w:comment w:id="4" w:author="Paweł Kaczanowski" w:date="2013-05-10T17:49:00Z" w:initials="PK">
+  <w:comment w:id="5" w:author="Paweł Kaczanowski" w:date="2013-05-10T17:49:00Z" w:initials="PK">
     <w:p>
       <w:pPr>
         <w:autoSpaceDE w:val="0"/>
@@ -1520,7 +1554,7 @@
       </w:r>
     </w:p>
   </w:comment>
-  <w:comment w:id="5" w:author="Paweł Kaczanowski" w:date="2013-05-10T17:49:00Z" w:initials="PK">
+  <w:comment w:id="6" w:author="Paweł Kaczanowski" w:date="2013-05-10T17:49:00Z" w:initials="PK">
     <w:p>
       <w:pPr>
         <w:pStyle w:val="Tekstkomentarza"/>
@@ -1536,7 +1570,7 @@
       </w:r>
     </w:p>
   </w:comment>
-  <w:comment w:id="6" w:author="Paweł Kaczanowski" w:date="2013-05-10T17:58:00Z" w:initials="PK">
+  <w:comment w:id="7" w:author="Paweł Kaczanowski" w:date="2013-05-10T17:58:00Z" w:initials="PK">
     <w:p>
       <w:pPr>
         <w:pStyle w:val="Tekstkomentarza"/>
@@ -1552,7 +1586,7 @@
       </w:r>
     </w:p>
   </w:comment>
-  <w:comment w:id="7" w:author="Paweł Kaczanowski" w:date="2013-05-10T17:59:00Z" w:initials="PK">
+  <w:comment w:id="8" w:author="Paweł Kaczanowski" w:date="2013-05-10T17:59:00Z" w:initials="PK">
     <w:p>
       <w:pPr>
         <w:pStyle w:val="Tekstkomentarza"/>
@@ -1568,7 +1602,7 @@
       </w:r>
     </w:p>
   </w:comment>
-  <w:comment w:id="8" w:author="Paweł Kaczanowski" w:date="2013-05-10T18:00:00Z" w:initials="PK">
+  <w:comment w:id="9" w:author="Paweł Kaczanowski" w:date="2013-05-10T18:00:00Z" w:initials="PK">
     <w:p>
       <w:pPr>
         <w:pStyle w:val="Tekstkomentarza"/>
@@ -1584,7 +1618,7 @@
       </w:r>
     </w:p>
   </w:comment>
-  <w:comment w:id="9" w:author="Paweł Kaczanowski" w:date="2013-05-10T18:06:00Z" w:initials="PK">
+  <w:comment w:id="10" w:author="Paweł Kaczanowski" w:date="2013-05-10T18:06:00Z" w:initials="PK">
     <w:p>
       <w:pPr>
         <w:pStyle w:val="Tekstkomentarza"/>
@@ -1600,7 +1634,7 @@
       </w:r>
     </w:p>
   </w:comment>
-  <w:comment w:id="10" w:author="Paweł Kaczanowski" w:date="2013-05-10T18:09:00Z" w:initials="PK">
+  <w:comment w:id="11" w:author="Paweł Kaczanowski" w:date="2013-05-10T18:09:00Z" w:initials="PK">
     <w:p>
       <w:pPr>
         <w:pStyle w:val="Tekstkomentarza"/>
@@ -1640,7 +1674,7 @@
       </w:r>
     </w:p>
   </w:comment>
-  <w:comment w:id="11" w:author="Paweł Kaczanowski" w:date="2013-05-10T18:12:00Z" w:initials="PK">
+  <w:comment w:id="12" w:author="Paweł Kaczanowski" w:date="2013-05-10T18:12:00Z" w:initials="PK">
     <w:p>
       <w:pPr>
         <w:pStyle w:val="Tekstkomentarza"/>
@@ -1672,7 +1706,7 @@
       </w:pPr>
     </w:p>
   </w:comment>
-  <w:comment w:id="12" w:author="Paweł Kaczanowski" w:date="2013-05-10T18:14:00Z" w:initials="PK">
+  <w:comment w:id="13" w:author="Paweł Kaczanowski" w:date="2013-05-10T18:14:00Z" w:initials="PK">
     <w:p>
       <w:pPr>
         <w:autoSpaceDE w:val="0"/>
@@ -1714,7 +1748,7 @@
       </w:r>
     </w:p>
   </w:comment>
-  <w:comment w:id="13" w:author="Paweł Kaczanowski" w:date="2013-05-10T18:17:00Z" w:initials="PK">
+  <w:comment w:id="14" w:author="Paweł Kaczanowski" w:date="2013-05-10T18:17:00Z" w:initials="PK">
     <w:p>
       <w:pPr>
         <w:pStyle w:val="Tekstkomentarza"/>
@@ -1730,7 +1764,7 @@
       </w:r>
     </w:p>
   </w:comment>
-  <w:comment w:id="14" w:author="Paweł Kaczanowski" w:date="2013-05-10T18:21:00Z" w:initials="PK">
+  <w:comment w:id="15" w:author="Paweł Kaczanowski" w:date="2013-05-10T18:21:00Z" w:initials="PK">
     <w:p>
       <w:pPr>
         <w:pStyle w:val="Tekstkomentarza"/>
@@ -1746,7 +1780,7 @@
       </w:r>
     </w:p>
   </w:comment>
-  <w:comment w:id="15" w:author="Paweł Kaczanowski" w:date="2013-05-10T19:33:00Z" w:initials="PK">
+  <w:comment w:id="16" w:author="Paweł Kaczanowski" w:date="2013-05-10T19:33:00Z" w:initials="PK">
     <w:p>
       <w:pPr>
         <w:pStyle w:val="Tekstkomentarza"/>
@@ -1820,7 +1854,7 @@
           <w:rPr>
             <w:noProof/>
           </w:rPr>
-          <w:t>5</w:t>
+          <w:t>2</w:t>
         </w:r>
         <w:r>
           <w:fldChar w:fldCharType="end"/>
@@ -3165,6 +3199,7 @@
   <w:style w:type="character" w:default="1" w:styleId="Domylnaczcionkaakapitu">
     <w:name w:val="Default Paragraph Font"/>
     <w:uiPriority w:val="1"/>
+    <w:semiHidden/>
     <w:unhideWhenUsed/>
   </w:style>
   <w:style w:type="table" w:default="1" w:styleId="Standardowy">
@@ -4023,6 +4058,7 @@
   <w:style w:type="character" w:default="1" w:styleId="Domylnaczcionkaakapitu">
     <w:name w:val="Default Paragraph Font"/>
     <w:uiPriority w:val="1"/>
+    <w:semiHidden/>
     <w:unhideWhenUsed/>
   </w:style>
   <w:style w:type="table" w:default="1" w:styleId="Standardowy">
@@ -4464,525 +4500,6 @@
     </w:rPr>
   </w:style>
 </w:styles>
-</file>
-
-<file path=word/glossary/document.xml><?xml version="1.0" encoding="utf-8"?>
-<w:glossaryDocument xmlns:wpc="http://schemas.microsoft.com/office/word/2010/wordprocessingCanvas" xmlns:mc="http://schemas.openxmlformats.org/markup-compatibility/2006" xmlns:o="urn:schemas-microsoft-com:office:office" xmlns:r="http://schemas.openxmlformats.org/officeDocument/2006/relationships" xmlns:m="http://schemas.openxmlformats.org/officeDocument/2006/math" xmlns:v="urn:schemas-microsoft-com:vml" xmlns:wp14="http://schemas.microsoft.com/office/word/2010/wordprocessingDrawing" xmlns:wp="http://schemas.openxmlformats.org/drawingml/2006/wordprocessingDrawing" xmlns:w10="urn:schemas-microsoft-com:office:word" xmlns:w="http://schemas.openxmlformats.org/wordprocessingml/2006/main" xmlns:w14="http://schemas.microsoft.com/office/word/2010/wordml" xmlns:wpg="http://schemas.microsoft.com/office/word/2010/wordprocessingGroup" xmlns:wpi="http://schemas.microsoft.com/office/word/2010/wordprocessingInk" xmlns:wne="http://schemas.microsoft.com/office/word/2006/wordml" xmlns:wps="http://schemas.microsoft.com/office/word/2010/wordprocessingShape" mc:Ignorable="w14 wp14"/>
-</file>
-
-<file path=word/glossary/fontTable.xml><?xml version="1.0" encoding="utf-8"?>
-<w:fonts xmlns:mc="http://schemas.openxmlformats.org/markup-compatibility/2006" xmlns:r="http://schemas.openxmlformats.org/officeDocument/2006/relationships" xmlns:w="http://schemas.openxmlformats.org/wordprocessingml/2006/main" xmlns:w14="http://schemas.microsoft.com/office/word/2010/wordml" mc:Ignorable="w14">
-  <w:font w:name="Times New Roman">
-    <w:panose1 w:val="02020603050405020304"/>
-    <w:charset w:val="EE"/>
-    <w:family w:val="roman"/>
-    <w:pitch w:val="variable"/>
-    <w:sig w:usb0="E0002AEF" w:usb1="C0007841" w:usb2="00000009" w:usb3="00000000" w:csb0="000001FF" w:csb1="00000000"/>
-  </w:font>
-  <w:font w:name="Symbol">
-    <w:panose1 w:val="05050102010706020507"/>
-    <w:charset w:val="02"/>
-    <w:family w:val="roman"/>
-    <w:pitch w:val="variable"/>
-    <w:sig w:usb0="00000000" w:usb1="10000000" w:usb2="00000000" w:usb3="00000000" w:csb0="80000000" w:csb1="00000000"/>
-  </w:font>
-  <w:font w:name="Courier New">
-    <w:panose1 w:val="02070309020205020404"/>
-    <w:charset w:val="EE"/>
-    <w:family w:val="modern"/>
-    <w:pitch w:val="fixed"/>
-    <w:sig w:usb0="E0002AFF" w:usb1="C0007843" w:usb2="00000009" w:usb3="00000000" w:csb0="000001FF" w:csb1="00000000"/>
-  </w:font>
-  <w:font w:name="Wingdings">
-    <w:panose1 w:val="05000000000000000000"/>
-    <w:charset w:val="02"/>
-    <w:family w:val="auto"/>
-    <w:pitch w:val="variable"/>
-    <w:sig w:usb0="00000000" w:usb1="10000000" w:usb2="00000000" w:usb3="00000000" w:csb0="80000000" w:csb1="00000000"/>
-  </w:font>
-  <w:font w:name="Calibri">
-    <w:panose1 w:val="020F0502020204030204"/>
-    <w:charset w:val="EE"/>
-    <w:family w:val="swiss"/>
-    <w:pitch w:val="variable"/>
-    <w:sig w:usb0="E10002FF" w:usb1="4000ACFF" w:usb2="00000009" w:usb3="00000000" w:csb0="0000019F" w:csb1="00000000"/>
-  </w:font>
-  <w:font w:name="Cambria">
-    <w:panose1 w:val="02040503050406030204"/>
-    <w:charset w:val="EE"/>
-    <w:family w:val="roman"/>
-    <w:pitch w:val="variable"/>
-    <w:sig w:usb0="E00002FF" w:usb1="400004FF" w:usb2="00000000" w:usb3="00000000" w:csb0="0000019F" w:csb1="00000000"/>
-  </w:font>
-  <w:font w:name="Tahoma">
-    <w:panose1 w:val="020B0604030504040204"/>
-    <w:charset w:val="EE"/>
-    <w:family w:val="swiss"/>
-    <w:pitch w:val="variable"/>
-    <w:sig w:usb0="E1002EFF" w:usb1="C000605B" w:usb2="00000029" w:usb3="00000000" w:csb0="000101FF" w:csb1="00000000"/>
-  </w:font>
-  <w:font w:name="NewCenturySchlbk-Roman">
-    <w:altName w:val="Times New Roman"/>
-    <w:panose1 w:val="00000000000000000000"/>
-    <w:charset w:val="00"/>
-    <w:family w:val="roman"/>
-    <w:notTrueType/>
-    <w:pitch w:val="default"/>
-    <w:sig w:usb0="00000003" w:usb1="00000000" w:usb2="00000000" w:usb3="00000000" w:csb0="00000001" w:csb1="00000000"/>
-  </w:font>
-  <w:font w:name="Cambria Math">
-    <w:panose1 w:val="02040503050406030204"/>
-    <w:charset w:val="EE"/>
-    <w:family w:val="roman"/>
-    <w:pitch w:val="variable"/>
-    <w:sig w:usb0="E00002FF" w:usb1="420024FF" w:usb2="00000000" w:usb3="00000000" w:csb0="0000019F" w:csb1="00000000"/>
-  </w:font>
-</w:fonts>
-</file>
-
-<file path=word/glossary/settings.xml><?xml version="1.0" encoding="utf-8"?>
-<w:settings xmlns:mc="http://schemas.openxmlformats.org/markup-compatibility/2006" xmlns:o="urn:schemas-microsoft-com:office:office" xmlns:r="http://schemas.openxmlformats.org/officeDocument/2006/relationships" xmlns:m="http://schemas.openxmlformats.org/officeDocument/2006/math" xmlns:v="urn:schemas-microsoft-com:vml" xmlns:w10="urn:schemas-microsoft-com:office:word" xmlns:w="http://schemas.openxmlformats.org/wordprocessingml/2006/main" xmlns:w14="http://schemas.microsoft.com/office/word/2010/wordml" xmlns:sl="http://schemas.openxmlformats.org/schemaLibrary/2006/main" mc:Ignorable="w14">
-  <w:view w:val="normal"/>
-  <w:defaultTabStop w:val="708"/>
-  <w:hyphenationZone w:val="425"/>
-  <w:characterSpacingControl w:val="doNotCompress"/>
-  <w:compat>
-    <w:useFELayout/>
-    <w:compatSetting w:name="compatibilityMode" w:uri="http://schemas.microsoft.com/office/word" w:val="14"/>
-    <w:compatSetting w:name="overrideTableStyleFontSizeAndJustification" w:uri="http://schemas.microsoft.com/office/word" w:val="1"/>
-    <w:compatSetting w:name="enableOpenTypeFeatures" w:uri="http://schemas.microsoft.com/office/word" w:val="1"/>
-    <w:compatSetting w:name="doNotFlipMirrorIndents" w:uri="http://schemas.microsoft.com/office/word" w:val="1"/>
-  </w:compat>
-  <w:rsids>
-    <w:rsidRoot w:val="007A35B2"/>
-    <w:rsid w:val="0068078B"/>
-    <w:rsid w:val="007A35B2"/>
-  </w:rsids>
-  <m:mathPr>
-    <m:mathFont m:val="Cambria Math"/>
-    <m:brkBin m:val="before"/>
-    <m:brkBinSub m:val="--"/>
-    <m:smallFrac m:val="0"/>
-    <m:dispDef/>
-    <m:lMargin m:val="0"/>
-    <m:rMargin m:val="0"/>
-    <m:defJc m:val="centerGroup"/>
-    <m:wrapIndent m:val="1440"/>
-    <m:intLim m:val="subSup"/>
-    <m:naryLim m:val="undOvr"/>
-  </m:mathPr>
-  <w:themeFontLang w:val="pl-PL"/>
-  <w:clrSchemeMapping w:bg1="light1" w:t1="dark1" w:bg2="light2" w:t2="dark2" w:accent1="accent1" w:accent2="accent2" w:accent3="accent3" w:accent4="accent4" w:accent5="accent5" w:accent6="accent6" w:hyperlink="hyperlink" w:followedHyperlink="followedHyperlink"/>
-  <w:decimalSymbol w:val=","/>
-  <w:listSeparator w:val=";"/>
-</w:settings>
-</file>
-
-<file path=word/glossary/styles.xml><?xml version="1.0" encoding="utf-8"?>
-<w:styles xmlns:mc="http://schemas.openxmlformats.org/markup-compatibility/2006" xmlns:r="http://schemas.openxmlformats.org/officeDocument/2006/relationships" xmlns:w="http://schemas.openxmlformats.org/wordprocessingml/2006/main" xmlns:w14="http://schemas.microsoft.com/office/word/2010/wordml" mc:Ignorable="w14">
-  <w:docDefaults>
-    <w:rPrDefault>
-      <w:rPr>
-        <w:rFonts w:asciiTheme="minorHAnsi" w:eastAsiaTheme="minorEastAsia" w:hAnsiTheme="minorHAnsi" w:cstheme="minorBidi"/>
-        <w:sz w:val="22"/>
-        <w:szCs w:val="22"/>
-        <w:lang w:val="pl-PL" w:eastAsia="pl-PL" w:bidi="ar-SA"/>
-      </w:rPr>
-    </w:rPrDefault>
-    <w:pPrDefault>
-      <w:pPr>
-        <w:spacing w:after="200" w:line="276" w:lineRule="auto"/>
-      </w:pPr>
-    </w:pPrDefault>
-  </w:docDefaults>
-  <w:latentStyles w:defLockedState="0" w:defUIPriority="99" w:defSemiHidden="1" w:defUnhideWhenUsed="1" w:defQFormat="0" w:count="267">
-    <w:lsdException w:name="Normal" w:semiHidden="0" w:uiPriority="0" w:unhideWhenUsed="0" w:qFormat="1"/>
-    <w:lsdException w:name="heading 1" w:semiHidden="0" w:uiPriority="9" w:unhideWhenUsed="0" w:qFormat="1"/>
-    <w:lsdException w:name="heading 2" w:uiPriority="9" w:qFormat="1"/>
-    <w:lsdException w:name="heading 3" w:uiPriority="9" w:qFormat="1"/>
-    <w:lsdException w:name="heading 4" w:uiPriority="9" w:qFormat="1"/>
-    <w:lsdException w:name="heading 5" w:uiPriority="9" w:qFormat="1"/>
-    <w:lsdException w:name="heading 6" w:uiPriority="9" w:qFormat="1"/>
-    <w:lsdException w:name="heading 7" w:uiPriority="9" w:qFormat="1"/>
-    <w:lsdException w:name="heading 8" w:uiPriority="9" w:qFormat="1"/>
-    <w:lsdException w:name="heading 9" w:uiPriority="9" w:qFormat="1"/>
-    <w:lsdException w:name="toc 1" w:uiPriority="39"/>
-    <w:lsdException w:name="toc 2" w:uiPriority="39"/>
-    <w:lsdException w:name="toc 3" w:uiPriority="39"/>
-    <w:lsdException w:name="toc 4" w:uiPriority="39"/>
-    <w:lsdException w:name="toc 5" w:uiPriority="39"/>
-    <w:lsdException w:name="toc 6" w:uiPriority="39"/>
-    <w:lsdException w:name="toc 7" w:uiPriority="39"/>
-    <w:lsdException w:name="toc 8" w:uiPriority="39"/>
-    <w:lsdException w:name="toc 9" w:uiPriority="39"/>
-    <w:lsdException w:name="caption" w:uiPriority="35" w:qFormat="1"/>
-    <w:lsdException w:name="Title" w:semiHidden="0" w:uiPriority="10" w:unhideWhenUsed="0" w:qFormat="1"/>
-    <w:lsdException w:name="Default Paragraph Font" w:uiPriority="1"/>
-    <w:lsdException w:name="Subtitle" w:semiHidden="0" w:uiPriority="11" w:unhideWhenUsed="0" w:qFormat="1"/>
-    <w:lsdException w:name="Strong" w:semiHidden="0" w:uiPriority="22" w:unhideWhenUsed="0" w:qFormat="1"/>
-    <w:lsdException w:name="Emphasis" w:semiHidden="0" w:uiPriority="20" w:unhideWhenUsed="0" w:qFormat="1"/>
-    <w:lsdException w:name="Table Grid" w:semiHidden="0" w:uiPriority="59" w:unhideWhenUsed="0"/>
-    <w:lsdException w:name="Placeholder Text" w:unhideWhenUsed="0"/>
-    <w:lsdException w:name="No Spacing" w:semiHidden="0" w:uiPriority="1" w:unhideWhenUsed="0" w:qFormat="1"/>
-    <w:lsdException w:name="Light Shading" w:semiHidden="0" w:uiPriority="60" w:unhideWhenUsed="0"/>
-    <w:lsdException w:name="Light List" w:semiHidden="0" w:uiPriority="61" w:unhideWhenUsed="0"/>
-    <w:lsdException w:name="Light Grid" w:semiHidden="0" w:uiPriority="62" w:unhideWhenUsed="0"/>
-    <w:lsdException w:name="Medium Shading 1" w:semiHidden="0" w:uiPriority="63" w:unhideWhenUsed="0"/>
-    <w:lsdException w:name="Medium Shading 2" w:semiHidden="0" w:uiPriority="64" w:unhideWhenUsed="0"/>
-    <w:lsdException w:name="Medium List 1" w:semiHidden="0" w:uiPriority="65" w:unhideWhenUsed="0"/>
-    <w:lsdException w:name="Medium List 2" w:semiHidden="0" w:uiPriority="66" w:unhideWhenUsed="0"/>
-    <w:lsdException w:name="Medium Grid 1" w:semiHidden="0" w:uiPriority="67" w:unhideWhenUsed="0"/>
-    <w:lsdException w:name="Medium Grid 2" w:semiHidden="0" w:uiPriority="68" w:unhideWhenUsed="0"/>
-    <w:lsdException w:name="Medium Grid 3" w:semiHidden="0" w:uiPriority="69" w:unhideWhenUsed="0"/>
-    <w:lsdException w:name="Dark List" w:semiHidden="0" w:uiPriority="70" w:unhideWhenUsed="0"/>
-    <w:lsdException w:name="Colorful Shading" w:semiHidden="0" w:uiPriority="71" w:unhideWhenUsed="0"/>
-    <w:lsdException w:name="Colorful List" w:semiHidden="0" w:uiPriority="72" w:unhideWhenUsed="0"/>
-    <w:lsdException w:name="Colorful Grid" w:semiHidden="0" w:uiPriority="73" w:unhideWhenUsed="0"/>
-    <w:lsdException w:name="Light Shading Accent 1" w:semiHidden="0" w:uiPriority="60" w:unhideWhenUsed="0"/>
-    <w:lsdException w:name="Light List Accent 1" w:semiHidden="0" w:uiPriority="61" w:unhideWhenUsed="0"/>
-    <w:lsdException w:name="Light Grid Accent 1" w:semiHidden="0" w:uiPriority="62" w:unhideWhenUsed="0"/>
-    <w:lsdException w:name="Medium Shading 1 Accent 1" w:semiHidden="0" w:uiPriority="63" w:unhideWhenUsed="0"/>
-    <w:lsdException w:name="Medium Shading 2 Accent 1" w:semiHidden="0" w:uiPriority="64" w:unhideWhenUsed="0"/>
-    <w:lsdException w:name="Medium List 1 Accent 1" w:semiHidden="0" w:uiPriority="65" w:unhideWhenUsed="0"/>
-    <w:lsdException w:name="Revision" w:unhideWhenUsed="0"/>
-    <w:lsdException w:name="List Paragraph" w:semiHidden="0" w:uiPriority="34" w:unhideWhenUsed="0" w:qFormat="1"/>
-    <w:lsdException w:name="Quote" w:semiHidden="0" w:uiPriority="29" w:unhideWhenUsed="0" w:qFormat="1"/>
-    <w:lsdException w:name="Intense Quote" w:semiHidden="0" w:uiPriority="30" w:unhideWhenUsed="0" w:qFormat="1"/>
-    <w:lsdException w:name="Medium List 2 Accent 1" w:semiHidden="0" w:uiPriority="66" w:unhideWhenUsed="0"/>
-    <w:lsdException w:name="Medium Grid 1 Accent 1" w:semiHidden="0" w:uiPriority="67" w:unhideWhenUsed="0"/>
-    <w:lsdException w:name="Medium Grid 2 Accent 1" w:semiHidden="0" w:uiPriority="68" w:unhideWhenUsed="0"/>
-    <w:lsdException w:name="Medium Grid 3 Accent 1" w:semiHidden="0" w:uiPriority="69" w:unhideWhenUsed="0"/>
-    <w:lsdException w:name="Dark List Accent 1" w:semiHidden="0" w:uiPriority="70" w:unhideWhenUsed="0"/>
-    <w:lsdException w:name="Colorful Shading Accent 1" w:semiHidden="0" w:uiPriority="71" w:unhideWhenUsed="0"/>
-    <w:lsdException w:name="Colorful List Accent 1" w:semiHidden="0" w:uiPriority="72" w:unhideWhenUsed="0"/>
-    <w:lsdException w:name="Colorful Grid Accent 1" w:semiHidden="0" w:uiPriority="73" w:unhideWhenUsed="0"/>
-    <w:lsdException w:name="Light Shading Accent 2" w:semiHidden="0" w:uiPriority="60" w:unhideWhenUsed="0"/>
-    <w:lsdException w:name="Light List Accent 2" w:semiHidden="0" w:uiPriority="61" w:unhideWhenUsed="0"/>
-    <w:lsdException w:name="Light Grid Accent 2" w:semiHidden="0" w:uiPriority="62" w:unhideWhenUsed="0"/>
-    <w:lsdException w:name="Medium Shading 1 Accent 2" w:semiHidden="0" w:uiPriority="63" w:unhideWhenUsed="0"/>
-    <w:lsdException w:name="Medium Shading 2 Accent 2" w:semiHidden="0" w:uiPriority="64" w:unhideWhenUsed="0"/>
-    <w:lsdException w:name="Medium List 1 Accent 2" w:semiHidden="0" w:uiPriority="65" w:unhideWhenUsed="0"/>
-    <w:lsdException w:name="Medium List 2 Accent 2" w:semiHidden="0" w:uiPriority="66" w:unhideWhenUsed="0"/>
-    <w:lsdException w:name="Medium Grid 1 Accent 2" w:semiHidden="0" w:uiPriority="67" w:unhideWhenUsed="0"/>
-    <w:lsdException w:name="Medium Grid 2 Accent 2" w:semiHidden="0" w:uiPriority="68" w:unhideWhenUsed="0"/>
-    <w:lsdException w:name="Medium Grid 3 Accent 2" w:semiHidden="0" w:uiPriority="69" w:unhideWhenUsed="0"/>
-    <w:lsdException w:name="Dark List Accent 2" w:semiHidden="0" w:uiPriority="70" w:unhideWhenUsed="0"/>
-    <w:lsdException w:name="Colorful Shading Accent 2" w:semiHidden="0" w:uiPriority="71" w:unhideWhenUsed="0"/>
-    <w:lsdException w:name="Colorful List Accent 2" w:semiHidden="0" w:uiPriority="72" w:unhideWhenUsed="0"/>
-    <w:lsdException w:name="Colorful Grid Accent 2" w:semiHidden="0" w:uiPriority="73" w:unhideWhenUsed="0"/>
-    <w:lsdException w:name="Light Shading Accent 3" w:semiHidden="0" w:uiPriority="60" w:unhideWhenUsed="0"/>
-    <w:lsdException w:name="Light List Accent 3" w:semiHidden="0" w:uiPriority="61" w:unhideWhenUsed="0"/>
-    <w:lsdException w:name="Light Grid Accent 3" w:semiHidden="0" w:uiPriority="62" w:unhideWhenUsed="0"/>
-    <w:lsdException w:name="Medium Shading 1 Accent 3" w:semiHidden="0" w:uiPriority="63" w:unhideWhenUsed="0"/>
-    <w:lsdException w:name="Medium Shading 2 Accent 3" w:semiHidden="0" w:uiPriority="64" w:unhideWhenUsed="0"/>
-    <w:lsdException w:name="Medium List 1 Accent 3" w:semiHidden="0" w:uiPriority="65" w:unhideWhenUsed="0"/>
-    <w:lsdException w:name="Medium List 2 Accent 3" w:semiHidden="0" w:uiPriority="66" w:unhideWhenUsed="0"/>
-    <w:lsdException w:name="Medium Grid 1 Accent 3" w:semiHidden="0" w:uiPriority="67" w:unhideWhenUsed="0"/>
-    <w:lsdException w:name="Medium Grid 2 Accent 3" w:semiHidden="0" w:uiPriority="68" w:unhideWhenUsed="0"/>
-    <w:lsdException w:name="Medium Grid 3 Accent 3" w:semiHidden="0" w:uiPriority="69" w:unhideWhenUsed="0"/>
-    <w:lsdException w:name="Dark List Accent 3" w:semiHidden="0" w:uiPriority="70" w:unhideWhenUsed="0"/>
-    <w:lsdException w:name="Colorful Shading Accent 3" w:semiHidden="0" w:uiPriority="71" w:unhideWhenUsed="0"/>
-    <w:lsdException w:name="Colorful List Accent 3" w:semiHidden="0" w:uiPriority="72" w:unhideWhenUsed="0"/>
-    <w:lsdException w:name="Colorful Grid Accent 3" w:semiHidden="0" w:uiPriority="73" w:unhideWhenUsed="0"/>
-    <w:lsdException w:name="Light Shading Accent 4" w:semiHidden="0" w:uiPriority="60" w:unhideWhenUsed="0"/>
-    <w:lsdException w:name="Light List Accent 4" w:semiHidden="0" w:uiPriority="61" w:unhideWhenUsed="0"/>
-    <w:lsdException w:name="Light Grid Accent 4" w:semiHidden="0" w:uiPriority="62" w:unhideWhenUsed="0"/>
-    <w:lsdException w:name="Medium Shading 1 Accent 4" w:semiHidden="0" w:uiPriority="63" w:unhideWhenUsed="0"/>
-    <w:lsdException w:name="Medium Shading 2 Accent 4" w:semiHidden="0" w:uiPriority="64" w:unhideWhenUsed="0"/>
-    <w:lsdException w:name="Medium List 1 Accent 4" w:semiHidden="0" w:uiPriority="65" w:unhideWhenUsed="0"/>
-    <w:lsdException w:name="Medium List 2 Accent 4" w:semiHidden="0" w:uiPriority="66" w:unhideWhenUsed="0"/>
-    <w:lsdException w:name="Medium Grid 1 Accent 4" w:semiHidden="0" w:uiPriority="67" w:unhideWhenUsed="0"/>
-    <w:lsdException w:name="Medium Grid 2 Accent 4" w:semiHidden="0" w:uiPriority="68" w:unhideWhenUsed="0"/>
-    <w:lsdException w:name="Medium Grid 3 Accent 4" w:semiHidden="0" w:uiPriority="69" w:unhideWhenUsed="0"/>
-    <w:lsdException w:name="Dark List Accent 4" w:semiHidden="0" w:uiPriority="70" w:unhideWhenUsed="0"/>
-    <w:lsdException w:name="Colorful Shading Accent 4" w:semiHidden="0" w:uiPriority="71" w:unhideWhenUsed="0"/>
-    <w:lsdException w:name="Colorful List Accent 4" w:semiHidden="0" w:uiPriority="72" w:unhideWhenUsed="0"/>
-    <w:lsdException w:name="Colorful Grid Accent 4" w:semiHidden="0" w:uiPriority="73" w:unhideWhenUsed="0"/>
-    <w:lsdException w:name="Light Shading Accent 5" w:semiHidden="0" w:uiPriority="60" w:unhideWhenUsed="0"/>
-    <w:lsdException w:name="Light List Accent 5" w:semiHidden="0" w:uiPriority="61" w:unhideWhenUsed="0"/>
-    <w:lsdException w:name="Light Grid Accent 5" w:semiHidden="0" w:uiPriority="62" w:unhideWhenUsed="0"/>
-    <w:lsdException w:name="Medium Shading 1 Accent 5" w:semiHidden="0" w:uiPriority="63" w:unhideWhenUsed="0"/>
-    <w:lsdException w:name="Medium Shading 2 Accent 5" w:semiHidden="0" w:uiPriority="64" w:unhideWhenUsed="0"/>
-    <w:lsdException w:name="Medium List 1 Accent 5" w:semiHidden="0" w:uiPriority="65" w:unhideWhenUsed="0"/>
-    <w:lsdException w:name="Medium List 2 Accent 5" w:semiHidden="0" w:uiPriority="66" w:unhideWhenUsed="0"/>
-    <w:lsdException w:name="Medium Grid 1 Accent 5" w:semiHidden="0" w:uiPriority="67" w:unhideWhenUsed="0"/>
-    <w:lsdException w:name="Medium Grid 2 Accent 5" w:semiHidden="0" w:uiPriority="68" w:unhideWhenUsed="0"/>
-    <w:lsdException w:name="Medium Grid 3 Accent 5" w:semiHidden="0" w:uiPriority="69" w:unhideWhenUsed="0"/>
-    <w:lsdException w:name="Dark List Accent 5" w:semiHidden="0" w:uiPriority="70" w:unhideWhenUsed="0"/>
-    <w:lsdException w:name="Colorful Shading Accent 5" w:semiHidden="0" w:uiPriority="71" w:unhideWhenUsed="0"/>
-    <w:lsdException w:name="Colorful List Accent 5" w:semiHidden="0" w:uiPriority="72" w:unhideWhenUsed="0"/>
-    <w:lsdException w:name="Colorful Grid Accent 5" w:semiHidden="0" w:uiPriority="73" w:unhideWhenUsed="0"/>
-    <w:lsdException w:name="Light Shading Accent 6" w:semiHidden="0" w:uiPriority="60" w:unhideWhenUsed="0"/>
-    <w:lsdException w:name="Light List Accent 6" w:semiHidden="0" w:uiPriority="61" w:unhideWhenUsed="0"/>
-    <w:lsdException w:name="Light Grid Accent 6" w:semiHidden="0" w:uiPriority="62" w:unhideWhenUsed="0"/>
-    <w:lsdException w:name="Medium Shading 1 Accent 6" w:semiHidden="0" w:uiPriority="63" w:unhideWhenUsed="0"/>
-    <w:lsdException w:name="Medium Shading 2 Accent 6" w:semiHidden="0" w:uiPriority="64" w:unhideWhenUsed="0"/>
-    <w:lsdException w:name="Medium List 1 Accent 6" w:semiHidden="0" w:uiPriority="65" w:unhideWhenUsed="0"/>
-    <w:lsdException w:name="Medium List 2 Accent 6" w:semiHidden="0" w:uiPriority="66" w:unhideWhenUsed="0"/>
-    <w:lsdException w:name="Medium Grid 1 Accent 6" w:semiHidden="0" w:uiPriority="67" w:unhideWhenUsed="0"/>
-    <w:lsdException w:name="Medium Grid 2 Accent 6" w:semiHidden="0" w:uiPriority="68" w:unhideWhenUsed="0"/>
-    <w:lsdException w:name="Medium Grid 3 Accent 6" w:semiHidden="0" w:uiPriority="69" w:unhideWhenUsed="0"/>
-    <w:lsdException w:name="Dark List Accent 6" w:semiHidden="0" w:uiPriority="70" w:unhideWhenUsed="0"/>
-    <w:lsdException w:name="Colorful Shading Accent 6" w:semiHidden="0" w:uiPriority="71" w:unhideWhenUsed="0"/>
-    <w:lsdException w:name="Colorful List Accent 6" w:semiHidden="0" w:uiPriority="72" w:unhideWhenUsed="0"/>
-    <w:lsdException w:name="Colorful Grid Accent 6" w:semiHidden="0" w:uiPriority="73" w:unhideWhenUsed="0"/>
-    <w:lsdException w:name="Subtle Emphasis" w:semiHidden="0" w:uiPriority="19" w:unhideWhenUsed="0" w:qFormat="1"/>
-    <w:lsdException w:name="Intense Emphasis" w:semiHidden="0" w:uiPriority="21" w:unhideWhenUsed="0" w:qFormat="1"/>
-    <w:lsdException w:name="Subtle Reference" w:semiHidden="0" w:uiPriority="31" w:unhideWhenUsed="0" w:qFormat="1"/>
-    <w:lsdException w:name="Intense Reference" w:semiHidden="0" w:uiPriority="32" w:unhideWhenUsed="0" w:qFormat="1"/>
-    <w:lsdException w:name="Book Title" w:semiHidden="0" w:uiPriority="33" w:unhideWhenUsed="0" w:qFormat="1"/>
-    <w:lsdException w:name="Bibliography" w:uiPriority="37"/>
-    <w:lsdException w:name="TOC Heading" w:uiPriority="39" w:qFormat="1"/>
-  </w:latentStyles>
-  <w:style w:type="paragraph" w:default="1" w:styleId="Normalny">
-    <w:name w:val="Normal"/>
-    <w:qFormat/>
-  </w:style>
-  <w:style w:type="character" w:default="1" w:styleId="Domylnaczcionkaakapitu">
-    <w:name w:val="Default Paragraph Font"/>
-    <w:uiPriority w:val="1"/>
-    <w:semiHidden/>
-    <w:unhideWhenUsed/>
-  </w:style>
-  <w:style w:type="table" w:default="1" w:styleId="Standardowy">
-    <w:name w:val="Normal Table"/>
-    <w:uiPriority w:val="99"/>
-    <w:semiHidden/>
-    <w:unhideWhenUsed/>
-    <w:tblPr>
-      <w:tblInd w:w="0" w:type="dxa"/>
-      <w:tblCellMar>
-        <w:top w:w="0" w:type="dxa"/>
-        <w:left w:w="108" w:type="dxa"/>
-        <w:bottom w:w="0" w:type="dxa"/>
-        <w:right w:w="108" w:type="dxa"/>
-      </w:tblCellMar>
-    </w:tblPr>
-  </w:style>
-  <w:style w:type="numbering" w:default="1" w:styleId="Bezlisty">
-    <w:name w:val="No List"/>
-    <w:uiPriority w:val="99"/>
-    <w:semiHidden/>
-    <w:unhideWhenUsed/>
-  </w:style>
-  <w:style w:type="character" w:styleId="Tekstzastpczy">
-    <w:name w:val="Placeholder Text"/>
-    <w:basedOn w:val="Domylnaczcionkaakapitu"/>
-    <w:uiPriority w:val="99"/>
-    <w:semiHidden/>
-    <w:rsid w:val="007A35B2"/>
-    <w:rPr>
-      <w:color w:val="808080"/>
-    </w:rPr>
-  </w:style>
-</w:styles>
-</file>
-
-<file path=word/glossary/stylesWithEffects.xml><?xml version="1.0" encoding="utf-8"?>
-<w:styles xmlns:wpc="http://schemas.microsoft.com/office/word/2010/wordprocessingCanvas" xmlns:mc="http://schemas.openxmlformats.org/markup-compatibility/2006" xmlns:o="urn:schemas-microsoft-com:office:office" xmlns:r="http://schemas.openxmlformats.org/officeDocument/2006/relationships" xmlns:m="http://schemas.openxmlformats.org/officeDocument/2006/math" xmlns:v="urn:schemas-microsoft-com:vml" xmlns:wp14="http://schemas.microsoft.com/office/word/2010/wordprocessingDrawing" xmlns:wp="http://schemas.openxmlformats.org/drawingml/2006/wordprocessingDrawing" xmlns:w10="urn:schemas-microsoft-com:office:word" xmlns:w="http://schemas.openxmlformats.org/wordprocessingml/2006/main" xmlns:w14="http://schemas.microsoft.com/office/word/2010/wordml" xmlns:wpg="http://schemas.microsoft.com/office/word/2010/wordprocessingGroup" xmlns:wpi="http://schemas.microsoft.com/office/word/2010/wordprocessingInk" xmlns:wne="http://schemas.microsoft.com/office/word/2006/wordml" xmlns:wps="http://schemas.microsoft.com/office/word/2010/wordprocessingShape" mc:Ignorable="w14 wp14">
-  <w:docDefaults>
-    <w:rPrDefault>
-      <w:rPr>
-        <w:rFonts w:asciiTheme="minorHAnsi" w:eastAsiaTheme="minorEastAsia" w:hAnsiTheme="minorHAnsi" w:cstheme="minorBidi"/>
-        <w:sz w:val="22"/>
-        <w:szCs w:val="22"/>
-        <w:lang w:val="pl-PL" w:eastAsia="pl-PL" w:bidi="ar-SA"/>
-      </w:rPr>
-    </w:rPrDefault>
-    <w:pPrDefault>
-      <w:pPr>
-        <w:spacing w:after="200" w:line="276" w:lineRule="auto"/>
-      </w:pPr>
-    </w:pPrDefault>
-  </w:docDefaults>
-  <w:latentStyles w:defLockedState="0" w:defUIPriority="99" w:defSemiHidden="1" w:defUnhideWhenUsed="1" w:defQFormat="0" w:count="267">
-    <w:lsdException w:name="Normal" w:semiHidden="0" w:uiPriority="0" w:unhideWhenUsed="0" w:qFormat="1"/>
-    <w:lsdException w:name="heading 1" w:semiHidden="0" w:uiPriority="9" w:unhideWhenUsed="0" w:qFormat="1"/>
-    <w:lsdException w:name="heading 2" w:uiPriority="9" w:qFormat="1"/>
-    <w:lsdException w:name="heading 3" w:uiPriority="9" w:qFormat="1"/>
-    <w:lsdException w:name="heading 4" w:uiPriority="9" w:qFormat="1"/>
-    <w:lsdException w:name="heading 5" w:uiPriority="9" w:qFormat="1"/>
-    <w:lsdException w:name="heading 6" w:uiPriority="9" w:qFormat="1"/>
-    <w:lsdException w:name="heading 7" w:uiPriority="9" w:qFormat="1"/>
-    <w:lsdException w:name="heading 8" w:uiPriority="9" w:qFormat="1"/>
-    <w:lsdException w:name="heading 9" w:uiPriority="9" w:qFormat="1"/>
-    <w:lsdException w:name="toc 1" w:uiPriority="39"/>
-    <w:lsdException w:name="toc 2" w:uiPriority="39"/>
-    <w:lsdException w:name="toc 3" w:uiPriority="39"/>
-    <w:lsdException w:name="toc 4" w:uiPriority="39"/>
-    <w:lsdException w:name="toc 5" w:uiPriority="39"/>
-    <w:lsdException w:name="toc 6" w:uiPriority="39"/>
-    <w:lsdException w:name="toc 7" w:uiPriority="39"/>
-    <w:lsdException w:name="toc 8" w:uiPriority="39"/>
-    <w:lsdException w:name="toc 9" w:uiPriority="39"/>
-    <w:lsdException w:name="caption" w:uiPriority="35" w:qFormat="1"/>
-    <w:lsdException w:name="Title" w:semiHidden="0" w:uiPriority="10" w:unhideWhenUsed="0" w:qFormat="1"/>
-    <w:lsdException w:name="Default Paragraph Font" w:uiPriority="1"/>
-    <w:lsdException w:name="Subtitle" w:semiHidden="0" w:uiPriority="11" w:unhideWhenUsed="0" w:qFormat="1"/>
-    <w:lsdException w:name="Strong" w:semiHidden="0" w:uiPriority="22" w:unhideWhenUsed="0" w:qFormat="1"/>
-    <w:lsdException w:name="Emphasis" w:semiHidden="0" w:uiPriority="20" w:unhideWhenUsed="0" w:qFormat="1"/>
-    <w:lsdException w:name="Table Grid" w:semiHidden="0" w:uiPriority="59" w:unhideWhenUsed="0"/>
-    <w:lsdException w:name="Placeholder Text" w:unhideWhenUsed="0"/>
-    <w:lsdException w:name="No Spacing" w:semiHidden="0" w:uiPriority="1" w:unhideWhenUsed="0" w:qFormat="1"/>
-    <w:lsdException w:name="Light Shading" w:semiHidden="0" w:uiPriority="60" w:unhideWhenUsed="0"/>
-    <w:lsdException w:name="Light List" w:semiHidden="0" w:uiPriority="61" w:unhideWhenUsed="0"/>
-    <w:lsdException w:name="Light Grid" w:semiHidden="0" w:uiPriority="62" w:unhideWhenUsed="0"/>
-    <w:lsdException w:name="Medium Shading 1" w:semiHidden="0" w:uiPriority="63" w:unhideWhenUsed="0"/>
-    <w:lsdException w:name="Medium Shading 2" w:semiHidden="0" w:uiPriority="64" w:unhideWhenUsed="0"/>
-    <w:lsdException w:name="Medium List 1" w:semiHidden="0" w:uiPriority="65" w:unhideWhenUsed="0"/>
-    <w:lsdException w:name="Medium List 2" w:semiHidden="0" w:uiPriority="66" w:unhideWhenUsed="0"/>
-    <w:lsdException w:name="Medium Grid 1" w:semiHidden="0" w:uiPriority="67" w:unhideWhenUsed="0"/>
-    <w:lsdException w:name="Medium Grid 2" w:semiHidden="0" w:uiPriority="68" w:unhideWhenUsed="0"/>
-    <w:lsdException w:name="Medium Grid 3" w:semiHidden="0" w:uiPriority="69" w:unhideWhenUsed="0"/>
-    <w:lsdException w:name="Dark List" w:semiHidden="0" w:uiPriority="70" w:unhideWhenUsed="0"/>
-    <w:lsdException w:name="Colorful Shading" w:semiHidden="0" w:uiPriority="71" w:unhideWhenUsed="0"/>
-    <w:lsdException w:name="Colorful List" w:semiHidden="0" w:uiPriority="72" w:unhideWhenUsed="0"/>
-    <w:lsdException w:name="Colorful Grid" w:semiHidden="0" w:uiPriority="73" w:unhideWhenUsed="0"/>
-    <w:lsdException w:name="Light Shading Accent 1" w:semiHidden="0" w:uiPriority="60" w:unhideWhenUsed="0"/>
-    <w:lsdException w:name="Light List Accent 1" w:semiHidden="0" w:uiPriority="61" w:unhideWhenUsed="0"/>
-    <w:lsdException w:name="Light Grid Accent 1" w:semiHidden="0" w:uiPriority="62" w:unhideWhenUsed="0"/>
-    <w:lsdException w:name="Medium Shading 1 Accent 1" w:semiHidden="0" w:uiPriority="63" w:unhideWhenUsed="0"/>
-    <w:lsdException w:name="Medium Shading 2 Accent 1" w:semiHidden="0" w:uiPriority="64" w:unhideWhenUsed="0"/>
-    <w:lsdException w:name="Medium List 1 Accent 1" w:semiHidden="0" w:uiPriority="65" w:unhideWhenUsed="0"/>
-    <w:lsdException w:name="Revision" w:unhideWhenUsed="0"/>
-    <w:lsdException w:name="List Paragraph" w:semiHidden="0" w:uiPriority="34" w:unhideWhenUsed="0" w:qFormat="1"/>
-    <w:lsdException w:name="Quote" w:semiHidden="0" w:uiPriority="29" w:unhideWhenUsed="0" w:qFormat="1"/>
-    <w:lsdException w:name="Intense Quote" w:semiHidden="0" w:uiPriority="30" w:unhideWhenUsed="0" w:qFormat="1"/>
-    <w:lsdException w:name="Medium List 2 Accent 1" w:semiHidden="0" w:uiPriority="66" w:unhideWhenUsed="0"/>
-    <w:lsdException w:name="Medium Grid 1 Accent 1" w:semiHidden="0" w:uiPriority="67" w:unhideWhenUsed="0"/>
-    <w:lsdException w:name="Medium Grid 2 Accent 1" w:semiHidden="0" w:uiPriority="68" w:unhideWhenUsed="0"/>
-    <w:lsdException w:name="Medium Grid 3 Accent 1" w:semiHidden="0" w:uiPriority="69" w:unhideWhenUsed="0"/>
-    <w:lsdException w:name="Dark List Accent 1" w:semiHidden="0" w:uiPriority="70" w:unhideWhenUsed="0"/>
-    <w:lsdException w:name="Colorful Shading Accent 1" w:semiHidden="0" w:uiPriority="71" w:unhideWhenUsed="0"/>
-    <w:lsdException w:name="Colorful List Accent 1" w:semiHidden="0" w:uiPriority="72" w:unhideWhenUsed="0"/>
-    <w:lsdException w:name="Colorful Grid Accent 1" w:semiHidden="0" w:uiPriority="73" w:unhideWhenUsed="0"/>
-    <w:lsdException w:name="Light Shading Accent 2" w:semiHidden="0" w:uiPriority="60" w:unhideWhenUsed="0"/>
-    <w:lsdException w:name="Light List Accent 2" w:semiHidden="0" w:uiPriority="61" w:unhideWhenUsed="0"/>
-    <w:lsdException w:name="Light Grid Accent 2" w:semiHidden="0" w:uiPriority="62" w:unhideWhenUsed="0"/>
-    <w:lsdException w:name="Medium Shading 1 Accent 2" w:semiHidden="0" w:uiPriority="63" w:unhideWhenUsed="0"/>
-    <w:lsdException w:name="Medium Shading 2 Accent 2" w:semiHidden="0" w:uiPriority="64" w:unhideWhenUsed="0"/>
-    <w:lsdException w:name="Medium List 1 Accent 2" w:semiHidden="0" w:uiPriority="65" w:unhideWhenUsed="0"/>
-    <w:lsdException w:name="Medium List 2 Accent 2" w:semiHidden="0" w:uiPriority="66" w:unhideWhenUsed="0"/>
-    <w:lsdException w:name="Medium Grid 1 Accent 2" w:semiHidden="0" w:uiPriority="67" w:unhideWhenUsed="0"/>
-    <w:lsdException w:name="Medium Grid 2 Accent 2" w:semiHidden="0" w:uiPriority="68" w:unhideWhenUsed="0"/>
-    <w:lsdException w:name="Medium Grid 3 Accent 2" w:semiHidden="0" w:uiPriority="69" w:unhideWhenUsed="0"/>
-    <w:lsdException w:name="Dark List Accent 2" w:semiHidden="0" w:uiPriority="70" w:unhideWhenUsed="0"/>
-    <w:lsdException w:name="Colorful Shading Accent 2" w:semiHidden="0" w:uiPriority="71" w:unhideWhenUsed="0"/>
-    <w:lsdException w:name="Colorful List Accent 2" w:semiHidden="0" w:uiPriority="72" w:unhideWhenUsed="0"/>
-    <w:lsdException w:name="Colorful Grid Accent 2" w:semiHidden="0" w:uiPriority="73" w:unhideWhenUsed="0"/>
-    <w:lsdException w:name="Light Shading Accent 3" w:semiHidden="0" w:uiPriority="60" w:unhideWhenUsed="0"/>
-    <w:lsdException w:name="Light List Accent 3" w:semiHidden="0" w:uiPriority="61" w:unhideWhenUsed="0"/>
-    <w:lsdException w:name="Light Grid Accent 3" w:semiHidden="0" w:uiPriority="62" w:unhideWhenUsed="0"/>
-    <w:lsdException w:name="Medium Shading 1 Accent 3" w:semiHidden="0" w:uiPriority="63" w:unhideWhenUsed="0"/>
-    <w:lsdException w:name="Medium Shading 2 Accent 3" w:semiHidden="0" w:uiPriority="64" w:unhideWhenUsed="0"/>
-    <w:lsdException w:name="Medium List 1 Accent 3" w:semiHidden="0" w:uiPriority="65" w:unhideWhenUsed="0"/>
-    <w:lsdException w:name="Medium List 2 Accent 3" w:semiHidden="0" w:uiPriority="66" w:unhideWhenUsed="0"/>
-    <w:lsdException w:name="Medium Grid 1 Accent 3" w:semiHidden="0" w:uiPriority="67" w:unhideWhenUsed="0"/>
-    <w:lsdException w:name="Medium Grid 2 Accent 3" w:semiHidden="0" w:uiPriority="68" w:unhideWhenUsed="0"/>
-    <w:lsdException w:name="Medium Grid 3 Accent 3" w:semiHidden="0" w:uiPriority="69" w:unhideWhenUsed="0"/>
-    <w:lsdException w:name="Dark List Accent 3" w:semiHidden="0" w:uiPriority="70" w:unhideWhenUsed="0"/>
-    <w:lsdException w:name="Colorful Shading Accent 3" w:semiHidden="0" w:uiPriority="71" w:unhideWhenUsed="0"/>
-    <w:lsdException w:name="Colorful List Accent 3" w:semiHidden="0" w:uiPriority="72" w:unhideWhenUsed="0"/>
-    <w:lsdException w:name="Colorful Grid Accent 3" w:semiHidden="0" w:uiPriority="73" w:unhideWhenUsed="0"/>
-    <w:lsdException w:name="Light Shading Accent 4" w:semiHidden="0" w:uiPriority="60" w:unhideWhenUsed="0"/>
-    <w:lsdException w:name="Light List Accent 4" w:semiHidden="0" w:uiPriority="61" w:unhideWhenUsed="0"/>
-    <w:lsdException w:name="Light Grid Accent 4" w:semiHidden="0" w:uiPriority="62" w:unhideWhenUsed="0"/>
-    <w:lsdException w:name="Medium Shading 1 Accent 4" w:semiHidden="0" w:uiPriority="63" w:unhideWhenUsed="0"/>
-    <w:lsdException w:name="Medium Shading 2 Accent 4" w:semiHidden="0" w:uiPriority="64" w:unhideWhenUsed="0"/>
-    <w:lsdException w:name="Medium List 1 Accent 4" w:semiHidden="0" w:uiPriority="65" w:unhideWhenUsed="0"/>
-    <w:lsdException w:name="Medium List 2 Accent 4" w:semiHidden="0" w:uiPriority="66" w:unhideWhenUsed="0"/>
-    <w:lsdException w:name="Medium Grid 1 Accent 4" w:semiHidden="0" w:uiPriority="67" w:unhideWhenUsed="0"/>
-    <w:lsdException w:name="Medium Grid 2 Accent 4" w:semiHidden="0" w:uiPriority="68" w:unhideWhenUsed="0"/>
-    <w:lsdException w:name="Medium Grid 3 Accent 4" w:semiHidden="0" w:uiPriority="69" w:unhideWhenUsed="0"/>
-    <w:lsdException w:name="Dark List Accent 4" w:semiHidden="0" w:uiPriority="70" w:unhideWhenUsed="0"/>
-    <w:lsdException w:name="Colorful Shading Accent 4" w:semiHidden="0" w:uiPriority="71" w:unhideWhenUsed="0"/>
-    <w:lsdException w:name="Colorful List Accent 4" w:semiHidden="0" w:uiPriority="72" w:unhideWhenUsed="0"/>
-    <w:lsdException w:name="Colorful Grid Accent 4" w:semiHidden="0" w:uiPriority="73" w:unhideWhenUsed="0"/>
-    <w:lsdException w:name="Light Shading Accent 5" w:semiHidden="0" w:uiPriority="60" w:unhideWhenUsed="0"/>
-    <w:lsdException w:name="Light List Accent 5" w:semiHidden="0" w:uiPriority="61" w:unhideWhenUsed="0"/>
-    <w:lsdException w:name="Light Grid Accent 5" w:semiHidden="0" w:uiPriority="62" w:unhideWhenUsed="0"/>
-    <w:lsdException w:name="Medium Shading 1 Accent 5" w:semiHidden="0" w:uiPriority="63" w:unhideWhenUsed="0"/>
-    <w:lsdException w:name="Medium Shading 2 Accent 5" w:semiHidden="0" w:uiPriority="64" w:unhideWhenUsed="0"/>
-    <w:lsdException w:name="Medium List 1 Accent 5" w:semiHidden="0" w:uiPriority="65" w:unhideWhenUsed="0"/>
-    <w:lsdException w:name="Medium List 2 Accent 5" w:semiHidden="0" w:uiPriority="66" w:unhideWhenUsed="0"/>
-    <w:lsdException w:name="Medium Grid 1 Accent 5" w:semiHidden="0" w:uiPriority="67" w:unhideWhenUsed="0"/>
-    <w:lsdException w:name="Medium Grid 2 Accent 5" w:semiHidden="0" w:uiPriority="68" w:unhideWhenUsed="0"/>
-    <w:lsdException w:name="Medium Grid 3 Accent 5" w:semiHidden="0" w:uiPriority="69" w:unhideWhenUsed="0"/>
-    <w:lsdException w:name="Dark List Accent 5" w:semiHidden="0" w:uiPriority="70" w:unhideWhenUsed="0"/>
-    <w:lsdException w:name="Colorful Shading Accent 5" w:semiHidden="0" w:uiPriority="71" w:unhideWhenUsed="0"/>
-    <w:lsdException w:name="Colorful List Accent 5" w:semiHidden="0" w:uiPriority="72" w:unhideWhenUsed="0"/>
-    <w:lsdException w:name="Colorful Grid Accent 5" w:semiHidden="0" w:uiPriority="73" w:unhideWhenUsed="0"/>
-    <w:lsdException w:name="Light Shading Accent 6" w:semiHidden="0" w:uiPriority="60" w:unhideWhenUsed="0"/>
-    <w:lsdException w:name="Light List Accent 6" w:semiHidden="0" w:uiPriority="61" w:unhideWhenUsed="0"/>
-    <w:lsdException w:name="Light Grid Accent 6" w:semiHidden="0" w:uiPriority="62" w:unhideWhenUsed="0"/>
-    <w:lsdException w:name="Medium Shading 1 Accent 6" w:semiHidden="0" w:uiPriority="63" w:unhideWhenUsed="0"/>
-    <w:lsdException w:name="Medium Shading 2 Accent 6" w:semiHidden="0" w:uiPriority="64" w:unhideWhenUsed="0"/>
-    <w:lsdException w:name="Medium List 1 Accent 6" w:semiHidden="0" w:uiPriority="65" w:unhideWhenUsed="0"/>
-    <w:lsdException w:name="Medium List 2 Accent 6" w:semiHidden="0" w:uiPriority="66" w:unhideWhenUsed="0"/>
-    <w:lsdException w:name="Medium Grid 1 Accent 6" w:semiHidden="0" w:uiPriority="67" w:unhideWhenUsed="0"/>
-    <w:lsdException w:name="Medium Grid 2 Accent 6" w:semiHidden="0" w:uiPriority="68" w:unhideWhenUsed="0"/>
-    <w:lsdException w:name="Medium Grid 3 Accent 6" w:semiHidden="0" w:uiPriority="69" w:unhideWhenUsed="0"/>
-    <w:lsdException w:name="Dark List Accent 6" w:semiHidden="0" w:uiPriority="70" w:unhideWhenUsed="0"/>
-    <w:lsdException w:name="Colorful Shading Accent 6" w:semiHidden="0" w:uiPriority="71" w:unhideWhenUsed="0"/>
-    <w:lsdException w:name="Colorful List Accent 6" w:semiHidden="0" w:uiPriority="72" w:unhideWhenUsed="0"/>
-    <w:lsdException w:name="Colorful Grid Accent 6" w:semiHidden="0" w:uiPriority="73" w:unhideWhenUsed="0"/>
-    <w:lsdException w:name="Subtle Emphasis" w:semiHidden="0" w:uiPriority="19" w:unhideWhenUsed="0" w:qFormat="1"/>
-    <w:lsdException w:name="Intense Emphasis" w:semiHidden="0" w:uiPriority="21" w:unhideWhenUsed="0" w:qFormat="1"/>
-    <w:lsdException w:name="Subtle Reference" w:semiHidden="0" w:uiPriority="31" w:unhideWhenUsed="0" w:qFormat="1"/>
-    <w:lsdException w:name="Intense Reference" w:semiHidden="0" w:uiPriority="32" w:unhideWhenUsed="0" w:qFormat="1"/>
-    <w:lsdException w:name="Book Title" w:semiHidden="0" w:uiPriority="33" w:unhideWhenUsed="0" w:qFormat="1"/>
-    <w:lsdException w:name="Bibliography" w:uiPriority="37"/>
-    <w:lsdException w:name="TOC Heading" w:uiPriority="39" w:qFormat="1"/>
-  </w:latentStyles>
-  <w:style w:type="paragraph" w:default="1" w:styleId="Normalny">
-    <w:name w:val="Normal"/>
-    <w:qFormat/>
-  </w:style>
-  <w:style w:type="character" w:default="1" w:styleId="Domylnaczcionkaakapitu">
-    <w:name w:val="Default Paragraph Font"/>
-    <w:uiPriority w:val="1"/>
-    <w:semiHidden/>
-    <w:unhideWhenUsed/>
-  </w:style>
-  <w:style w:type="table" w:default="1" w:styleId="Standardowy">
-    <w:name w:val="Normal Table"/>
-    <w:uiPriority w:val="99"/>
-    <w:semiHidden/>
-    <w:unhideWhenUsed/>
-    <w:tblPr>
-      <w:tblInd w:w="0" w:type="dxa"/>
-      <w:tblCellMar>
-        <w:top w:w="0" w:type="dxa"/>
-        <w:left w:w="108" w:type="dxa"/>
-        <w:bottom w:w="0" w:type="dxa"/>
-        <w:right w:w="108" w:type="dxa"/>
-      </w:tblCellMar>
-    </w:tblPr>
-  </w:style>
-  <w:style w:type="numbering" w:default="1" w:styleId="Bezlisty">
-    <w:name w:val="No List"/>
-    <w:uiPriority w:val="99"/>
-    <w:semiHidden/>
-    <w:unhideWhenUsed/>
-  </w:style>
-  <w:style w:type="character" w:styleId="Tekstzastpczy">
-    <w:name w:val="Placeholder Text"/>
-    <w:basedOn w:val="Domylnaczcionkaakapitu"/>
-    <w:uiPriority w:val="99"/>
-    <w:semiHidden/>
-    <w:rsid w:val="007A35B2"/>
-    <w:rPr>
-      <w:color w:val="808080"/>
-    </w:rPr>
-  </w:style>
-</w:styles>
-</file>
-
-<file path=word/glossary/webSettings.xml><?xml version="1.0" encoding="utf-8"?>
-<w:webSettings xmlns:mc="http://schemas.openxmlformats.org/markup-compatibility/2006" xmlns:r="http://schemas.openxmlformats.org/officeDocument/2006/relationships" xmlns:w="http://schemas.openxmlformats.org/wordprocessingml/2006/main" xmlns:w14="http://schemas.microsoft.com/office/word/2010/wordml" mc:Ignorable="w14">
-  <w:optimizeForBrowser/>
-  <w:allowPNG/>
-</w:webSettings>
 </file>
 
 <file path=word/theme/theme1.xml><?xml version="1.0" encoding="utf-8"?>
@@ -5304,7 +4821,7 @@
 </file>
 
 <file path=customXml/itemProps1.xml><?xml version="1.0" encoding="utf-8"?>
-<ds:datastoreItem xmlns:ds="http://schemas.openxmlformats.org/officeDocument/2006/customXml" ds:itemID="{24A02A5E-139F-484F-810D-52743EBA2953}">
+<ds:datastoreItem xmlns:ds="http://schemas.openxmlformats.org/officeDocument/2006/customXml" ds:itemID="{0CC01570-3584-40A3-BE3F-AC95CDCAA868}">
   <ds:schemaRefs>
     <ds:schemaRef ds:uri="http://schemas.openxmlformats.org/officeDocument/2006/bibliography"/>
   </ds:schemaRefs>

--- a/tekst/praca dyplomowa.docx
+++ b/tekst/praca dyplomowa.docx
@@ -29,8 +29,6 @@
       <w:r>
         <w:t xml:space="preserve"> to często być albo nie być dla wielu przedsiębiorstw. Tworząc taki harmonogram należy zwrócić uwagę na możliwość optymalnego wykorzystanie zasobów, tak aby specjalistyczne maszyny i urządzenia nie stały bezczynnie, a wykorzystywały swój potencjał w jak największym czasie. Tego typu problemy pozwalają rozwiązać algorytmy szeregowania zadań.</w:t>
       </w:r>
-      <w:bookmarkStart w:id="0" w:name="_GoBack"/>
-      <w:bookmarkEnd w:id="0"/>
     </w:p>
     <w:p>
       <w:pPr>
@@ -87,16 +85,16 @@
       <w:r>
         <w:t xml:space="preserve"> prac inwestycji </w:t>
       </w:r>
-      <w:commentRangeStart w:id="1"/>
+      <w:commentRangeStart w:id="0"/>
       <w:r>
         <w:t>budowlanej</w:t>
       </w:r>
-      <w:commentRangeEnd w:id="1"/>
+      <w:commentRangeEnd w:id="0"/>
       <w:r>
         <w:rPr>
           <w:rStyle w:val="Odwoaniedokomentarza"/>
         </w:rPr>
-        <w:commentReference w:id="1"/>
+        <w:commentReference w:id="0"/>
       </w:r>
       <w:r>
         <w:t xml:space="preserve">. Zasobami są ludzie, sprzęt budowlany, a szeregowaniu podlegają prace budowlane takie jak np. </w:t>
@@ -181,9 +179,43 @@
       <w:r>
         <w:t xml:space="preserve">. Najczęściej stosowanymi algorytmami przy tym szeregowaniu są: </w:t>
       </w:r>
+      <w:commentRangeStart w:id="1"/>
+      <w:r>
+        <w:t>FIFO</w:t>
+      </w:r>
+      <w:commentRangeEnd w:id="1"/>
+      <w:r>
+        <w:rPr>
+          <w:rStyle w:val="Odwoaniedokomentarza"/>
+        </w:rPr>
+        <w:commentReference w:id="1"/>
+      </w:r>
+      <w:r>
+        <w:t>.</w:t>
+      </w:r>
+      <w:r>
+        <w:t xml:space="preserve"> Z kolei szeregowanie statyczne pojawia się, gdy znany jest czas wykonania wszystkich zadań</w:t>
+      </w:r>
+      <w:r>
+        <w:t>, znane są także zasoby i koszty przesyłania zadań</w:t>
+      </w:r>
+      <w:r>
+        <w:t xml:space="preserve">. </w:t>
+      </w:r>
+      <w:r>
+        <w:t>Poniższa praca skupia się na problemie statycznego szeregowania.</w:t>
+      </w:r>
+    </w:p>
+    <w:p>
+      <w:r>
+        <w:t>Następ</w:t>
+      </w:r>
+      <w:r>
+        <w:t xml:space="preserve">nego podziału można dokonać ze względu na liczbę zasobów potrzebnych do wykonania czynności. Ich liczba może być ograniczona lub nieskończona. Drugi przypadek jest rzadko spotykany w rzeczywistej sytuacji, </w:t>
+      </w:r>
       <w:commentRangeStart w:id="2"/>
       <w:r>
-        <w:t>FIFO</w:t>
+        <w:t xml:space="preserve">jednak </w:t>
       </w:r>
       <w:commentRangeEnd w:id="2"/>
       <w:r>
@@ -191,40 +223,6 @@
           <w:rStyle w:val="Odwoaniedokomentarza"/>
         </w:rPr>
         <w:commentReference w:id="2"/>
-      </w:r>
-      <w:r>
-        <w:t>.</w:t>
-      </w:r>
-      <w:r>
-        <w:t xml:space="preserve"> Z kolei szeregowanie statyczne pojawia się, gdy znany jest czas wykonania wszystkich zadań</w:t>
-      </w:r>
-      <w:r>
-        <w:t>, znane są także zasoby i koszty przesyłania zadań</w:t>
-      </w:r>
-      <w:r>
-        <w:t xml:space="preserve">. </w:t>
-      </w:r>
-      <w:r>
-        <w:t>Poniższa praca skupia się na problemie statycznego szeregowania.</w:t>
-      </w:r>
-    </w:p>
-    <w:p>
-      <w:r>
-        <w:t>Następ</w:t>
-      </w:r>
-      <w:r>
-        <w:t xml:space="preserve">nego podziału można dokonać ze względu na liczbę zasobów potrzebnych do wykonania czynności. Ich liczba może być ograniczona lub nieskończona. Drugi przypadek jest rzadko spotykany w rzeczywistej sytuacji, </w:t>
-      </w:r>
-      <w:commentRangeStart w:id="3"/>
-      <w:r>
-        <w:t xml:space="preserve">jednak </w:t>
-      </w:r>
-      <w:commentRangeEnd w:id="3"/>
-      <w:r>
-        <w:rPr>
-          <w:rStyle w:val="Odwoaniedokomentarza"/>
-        </w:rPr>
-        <w:commentReference w:id="3"/>
       </w:r>
       <w:r>
         <w:t>najistotniejsze w tym przypadku byłoby znalezienie najkrótszego czasu szeregowania biorąc pod uwagę wyłącznie zależności pomiędzy czynnościami</w:t>
@@ -245,9 +243,46 @@
         <w:lastRenderedPageBreak/>
         <w:t xml:space="preserve">zadań mogłoby być wykonanych równocześnie, jednak ze względu na brak wolnych </w:t>
       </w:r>
+      <w:commentRangeStart w:id="3"/>
+      <w:r>
+        <w:t xml:space="preserve">zasobów </w:t>
+      </w:r>
+      <w:commentRangeEnd w:id="3"/>
+      <w:r>
+        <w:rPr>
+          <w:rStyle w:val="Odwoaniedokomentarza"/>
+        </w:rPr>
+        <w:commentReference w:id="3"/>
+      </w:r>
+      <w:r>
+        <w:t>nie j</w:t>
+      </w:r>
+      <w:r>
+        <w:t>est to możliw</w:t>
+      </w:r>
+      <w:r>
+        <w:t>e</w:t>
+      </w:r>
+      <w:r>
+        <w:t>.</w:t>
+      </w:r>
+    </w:p>
+    <w:p>
+      <w:r>
+        <w:t xml:space="preserve">Stworzono algorytmy, które można wykorzystać w sytuacji, dla której czasy wykonania wszystkich procesów są stałe. Nie jest to często spotykane w rzeczywistych problemach, jednak wartym podkreślenia faktem jest możliwość rozwiązania takiego problemu przy dodatkowych warunkach jak problemu </w:t>
+      </w:r>
       <w:commentRangeStart w:id="4"/>
       <w:r>
-        <w:t xml:space="preserve">zasobów </w:t>
+        <w:t>klasy P</w:t>
+      </w:r>
+      <w:r>
+        <w:t>-trudn</w:t>
+      </w:r>
+      <w:r>
+        <w:t>ego</w:t>
+      </w:r>
+      <w:r>
+        <w:t>.</w:t>
       </w:r>
       <w:commentRangeEnd w:id="4"/>
       <w:r>
@@ -257,13 +292,24 @@
         <w:commentReference w:id="4"/>
       </w:r>
       <w:r>
-        <w:t>nie j</w:t>
-      </w:r>
-      <w:r>
-        <w:t>est to możliw</w:t>
-      </w:r>
-      <w:r>
-        <w:t>e</w:t>
+        <w:t xml:space="preserve"> </w:t>
+      </w:r>
+      <w:commentRangeStart w:id="5"/>
+      <w:r>
+        <w:t>W poniższej pracy</w:t>
+      </w:r>
+      <w:commentRangeEnd w:id="5"/>
+      <w:r>
+        <w:rPr>
+          <w:rStyle w:val="Odwoaniedokomentarza"/>
+        </w:rPr>
+        <w:commentReference w:id="5"/>
+      </w:r>
+      <w:r>
+        <w:t xml:space="preserve"> czas wykonywania poszczególnych zadań nie jest obłożony tym ograniczeniem, istotne jest, że nie może być </w:t>
+      </w:r>
+      <w:r>
+        <w:t>ujemny lub zerowy</w:t>
       </w:r>
       <w:r>
         <w:t>.</w:t>
@@ -271,93 +317,110 @@
     </w:p>
     <w:p>
       <w:r>
-        <w:t xml:space="preserve">Stworzono algorytmy, które można wykorzystać w sytuacji, dla której czasy wykonania wszystkich procesów są stałe. Nie jest to często spotykane w rzeczywistych problemach, jednak wartym podkreślenia faktem jest możliwość rozwiązania takiego problemu przy dodatkowych warunkach jak problemu </w:t>
-      </w:r>
-      <w:commentRangeStart w:id="5"/>
-      <w:r>
-        <w:t>klasy P</w:t>
-      </w:r>
-      <w:r>
-        <w:t>-trudn</w:t>
-      </w:r>
-      <w:r>
-        <w:t>ego</w:t>
+        <w:t>Kosztem przesyłania danych pomiędzy zasobami określa się czas jaki jest konieczny na transmisję danych, produktów wykonanego zadania do zasobu, na którym zostanie wykonane ko</w:t>
+      </w:r>
+      <w:r>
+        <w:t>lejne</w:t>
+      </w:r>
+      <w:r>
+        <w:t xml:space="preserve"> zadanie.</w:t>
+      </w:r>
+      <w:r>
+        <w:t xml:space="preserve"> </w:t>
+      </w:r>
+      <w:r>
+        <w:t>Koszt musi</w:t>
+      </w:r>
+      <w:r>
+        <w:t xml:space="preserve"> zostać </w:t>
+      </w:r>
+      <w:r>
+        <w:t xml:space="preserve">uwzględniony </w:t>
+      </w:r>
+      <w:r>
+        <w:t>wyłącznie jeśli zadania są zależne.</w:t>
+      </w:r>
+      <w:r>
+        <w:t xml:space="preserve"> Częstym założeniem, istotnym w tej pracy, jest zerowy koszt w przypadku, gdy zadania były wykonywane na tym samym procesorze, zasobie.</w:t>
+      </w:r>
+      <w:r>
+        <w:t xml:space="preserve"> Z praktycznego punktu widzenia jeśli informacja może zostać zachowana w danym zasobie bez kosztu jej składowania nie ma potrzeby wykonywania dodatkowych </w:t>
+      </w:r>
+      <w:commentRangeStart w:id="6"/>
+      <w:r>
+        <w:t>czynności</w:t>
+      </w:r>
+      <w:commentRangeEnd w:id="6"/>
+      <w:r>
+        <w:rPr>
+          <w:rStyle w:val="Odwoaniedokomentarza"/>
+        </w:rPr>
+        <w:commentReference w:id="6"/>
       </w:r>
       <w:r>
         <w:t>.</w:t>
       </w:r>
-      <w:commentRangeEnd w:id="5"/>
+    </w:p>
+    <w:p>
+      <w:r>
+        <w:t>Rodzaje algorytmów szeregowania możemy podzielić również z</w:t>
+      </w:r>
+      <w:r>
+        <w:t xml:space="preserve">e względu na uwzględnianie kosztu przy szeregowaniu (np. w systemach z </w:t>
+      </w:r>
+      <w:commentRangeStart w:id="7"/>
+      <w:r>
+        <w:t xml:space="preserve">pamięcią </w:t>
+      </w:r>
+      <w:commentRangeEnd w:id="7"/>
       <w:r>
         <w:rPr>
           <w:rStyle w:val="Odwoaniedokomentarza"/>
         </w:rPr>
-        <w:commentReference w:id="5"/>
-      </w:r>
-      <w:r>
-        <w:t xml:space="preserve"> </w:t>
-      </w:r>
-      <w:commentRangeStart w:id="6"/>
-      <w:r>
-        <w:t>W poniższej pracy</w:t>
-      </w:r>
-      <w:commentRangeEnd w:id="6"/>
+        <w:commentReference w:id="7"/>
+      </w:r>
+      <w:r>
+        <w:t>…)</w:t>
+      </w:r>
+      <w:r>
+        <w:t xml:space="preserve"> lub </w:t>
+      </w:r>
+      <w:r>
+        <w:t xml:space="preserve">jego </w:t>
+      </w:r>
+      <w:r>
+        <w:t xml:space="preserve">ignorowanie (np. w systemach z pamięcią </w:t>
+      </w:r>
+      <w:commentRangeStart w:id="8"/>
+      <w:r>
+        <w:t>współdzieloną</w:t>
+      </w:r>
+      <w:commentRangeEnd w:id="8"/>
       <w:r>
         <w:rPr>
           <w:rStyle w:val="Odwoaniedokomentarza"/>
         </w:rPr>
-        <w:commentReference w:id="6"/>
-      </w:r>
-      <w:r>
-        <w:t xml:space="preserve"> czas wykonywania poszczególnych zadań nie jest obłożony tym ograniczeniem, istotne jest, że nie może być </w:t>
-      </w:r>
-      <w:r>
-        <w:t>ujemny lub zerowy</w:t>
+        <w:commentReference w:id="8"/>
+      </w:r>
+      <w:r>
+        <w:t>)</w:t>
       </w:r>
       <w:r>
         <w:t>.</w:t>
       </w:r>
-    </w:p>
-    <w:p>
-      <w:r>
-        <w:t>Kosztem przesyłania danych pomiędzy zasobami określa się czas jaki jest konieczny na transmisję danych, produktów wykonanego zadania do zasobu, na którym zostanie wykonane ko</w:t>
-      </w:r>
-      <w:r>
-        <w:t>lejne</w:t>
-      </w:r>
-      <w:r>
-        <w:t xml:space="preserve"> zadanie.</w:t>
-      </w:r>
-      <w:r>
-        <w:t xml:space="preserve"> </w:t>
-      </w:r>
-      <w:r>
-        <w:t>Koszt musi</w:t>
-      </w:r>
-      <w:r>
-        <w:t xml:space="preserve"> zostać </w:t>
-      </w:r>
-      <w:r>
-        <w:t xml:space="preserve">uwzględniony </w:t>
-      </w:r>
-      <w:r>
-        <w:t>wyłącznie jeśli zadania są zależne.</w:t>
-      </w:r>
-      <w:r>
-        <w:t xml:space="preserve"> Częstym założeniem, istotnym w tej pracy, jest zerowy koszt w przypadku, gdy zadania były wykonywane na tym samym procesorze, zasobie.</w:t>
-      </w:r>
-      <w:r>
-        <w:t xml:space="preserve"> Z praktycznego punktu widzenia jeśli informacja może zostać zachowana w danym zasobie bez kosztu jej składowania nie ma potrzeby wykonywania dodatkowych </w:t>
-      </w:r>
-      <w:commentRangeStart w:id="7"/>
-      <w:r>
-        <w:t>czynności</w:t>
-      </w:r>
-      <w:commentRangeEnd w:id="7"/>
+      <w:r>
+        <w:t xml:space="preserve"> Także istotne jest czy przesyłanie może odbywać się równolegle czy musi być ono </w:t>
+      </w:r>
+      <w:commentRangeStart w:id="9"/>
+      <w:r>
+        <w:t>kolejkowane</w:t>
+      </w:r>
+      <w:commentRangeEnd w:id="9"/>
       <w:r>
         <w:rPr>
           <w:rStyle w:val="Odwoaniedokomentarza"/>
         </w:rPr>
-        <w:commentReference w:id="7"/>
+        <w:commentReference w:id="9"/>
       </w:r>
       <w:r>
         <w:t>.</w:t>
@@ -365,103 +428,38 @@
     </w:p>
     <w:p>
       <w:r>
-        <w:t>Rodzaje algorytmów szeregowania możemy podzielić również z</w:t>
-      </w:r>
-      <w:r>
-        <w:t xml:space="preserve">e względu na uwzględnianie kosztu przy szeregowaniu (np. w systemach z </w:t>
-      </w:r>
-      <w:commentRangeStart w:id="8"/>
-      <w:r>
-        <w:t xml:space="preserve">pamięcią </w:t>
-      </w:r>
-      <w:commentRangeEnd w:id="8"/>
+        <w:t xml:space="preserve">Zadania, które podlegają szeregowania, można podzielić na przerywalne i nieprzerywalne. Pierwsze z wymienionych dotyczy przypadku, gdy wykonywaną czynność można przerwać w dowolnym momencie, następnie można ją wznowić na innym procesorze. Z teoretycznego punktu widzenia powinno to pozwolić osiągnąć lepsze czasy szeregowania, jednak należy uwzględnić dodatkowe koszty związane z przesłaniem podzielonego zadania, </w:t>
+      </w:r>
+      <w:r>
+        <w:t>które mogą być niewspółmierne do zysku związanego ze wcześniejszym zakończeniem innych zadań. Koszty nie mogą być również obliczone na starcie szeregowania, a dopiero w momencie przenoszenia podzielonego zadania na inny zasób</w:t>
+      </w:r>
+      <w:r>
+        <w:t xml:space="preserve">. </w:t>
+      </w:r>
+      <w:r>
+        <w:t>Pamiętać należy także o tym, iż n</w:t>
+      </w:r>
+      <w:r>
+        <w:t xml:space="preserve">ie w każdych warunkach jest możliwe podzielenie zadania na części. </w:t>
+      </w:r>
+      <w:r>
+        <w:t>Jest to także bardzo trudny przypadek do implementacji.</w:t>
+      </w:r>
+    </w:p>
+    <w:p>
+      <w:r>
+        <w:t xml:space="preserve">Udowodniono, że problem szeregowania jest problemem klasy </w:t>
+      </w:r>
+      <w:commentRangeStart w:id="10"/>
+      <w:r>
+        <w:t>NP-trudnych</w:t>
+      </w:r>
+      <w:commentRangeEnd w:id="10"/>
       <w:r>
         <w:rPr>
           <w:rStyle w:val="Odwoaniedokomentarza"/>
         </w:rPr>
-        <w:commentReference w:id="8"/>
-      </w:r>
-      <w:r>
-        <w:t>…)</w:t>
-      </w:r>
-      <w:r>
-        <w:t xml:space="preserve"> lub </w:t>
-      </w:r>
-      <w:r>
-        <w:t xml:space="preserve">jego </w:t>
-      </w:r>
-      <w:r>
-        <w:t xml:space="preserve">ignorowanie (np. w systemach z pamięcią </w:t>
-      </w:r>
-      <w:commentRangeStart w:id="9"/>
-      <w:r>
-        <w:t>współdzieloną</w:t>
-      </w:r>
-      <w:commentRangeEnd w:id="9"/>
-      <w:r>
-        <w:rPr>
-          <w:rStyle w:val="Odwoaniedokomentarza"/>
-        </w:rPr>
-        <w:commentReference w:id="9"/>
-      </w:r>
-      <w:r>
-        <w:t>)</w:t>
-      </w:r>
-      <w:r>
-        <w:t>.</w:t>
-      </w:r>
-      <w:r>
-        <w:t xml:space="preserve"> Także istotne jest czy przesyłanie może odbywać się równolegle czy musi być ono </w:t>
-      </w:r>
-      <w:commentRangeStart w:id="10"/>
-      <w:r>
-        <w:t>kolejkowane</w:t>
-      </w:r>
-      <w:commentRangeEnd w:id="10"/>
-      <w:r>
-        <w:rPr>
-          <w:rStyle w:val="Odwoaniedokomentarza"/>
-        </w:rPr>
         <w:commentReference w:id="10"/>
-      </w:r>
-      <w:r>
-        <w:t>.</w:t>
-      </w:r>
-    </w:p>
-    <w:p>
-      <w:r>
-        <w:t xml:space="preserve">Zadania, które podlegają szeregowania, można podzielić na przerywalne i nieprzerywalne. Pierwsze z wymienionych dotyczy przypadku, gdy wykonywaną czynność można przerwać w dowolnym momencie, następnie można ją wznowić na innym procesorze. Z teoretycznego punktu widzenia powinno to pozwolić osiągnąć lepsze czasy szeregowania, jednak należy uwzględnić dodatkowe koszty związane z przesłaniem podzielonego zadania, </w:t>
-      </w:r>
-      <w:r>
-        <w:t>które mogą być niewspółmierne do zysku związanego ze wcześniejszym zakończeniem innych zadań. Koszty nie mogą być również obliczone na starcie szeregowania, a dopiero w momencie przenoszenia podzielonego zadania na inny zasób</w:t>
-      </w:r>
-      <w:r>
-        <w:t xml:space="preserve">. </w:t>
-      </w:r>
-      <w:r>
-        <w:t>Pamiętać należy także o tym, iż n</w:t>
-      </w:r>
-      <w:r>
-        <w:t xml:space="preserve">ie w każdych warunkach jest możliwe podzielenie zadania na części. </w:t>
-      </w:r>
-      <w:r>
-        <w:t>Jest to także bardzo trudny przypadek do implementacji.</w:t>
-      </w:r>
-    </w:p>
-    <w:p>
-      <w:r>
-        <w:t xml:space="preserve">Udowodniono, że problem szeregowania jest problemem klasy </w:t>
-      </w:r>
-      <w:commentRangeStart w:id="11"/>
-      <w:r>
-        <w:t>NP-trudnych</w:t>
-      </w:r>
-      <w:commentRangeEnd w:id="11"/>
-      <w:r>
-        <w:rPr>
-          <w:rStyle w:val="Odwoaniedokomentarza"/>
-        </w:rPr>
-        <w:commentReference w:id="11"/>
       </w:r>
       <w:r>
         <w:t>, z wyjątkiem</w:t>
@@ -493,16 +491,16 @@
       <w:r>
         <w:t xml:space="preserve"> wartością </w:t>
       </w:r>
-      <w:commentRangeStart w:id="12"/>
+      <w:commentRangeStart w:id="11"/>
       <w:r>
         <w:t>procesorów</w:t>
       </w:r>
-      <w:commentRangeEnd w:id="12"/>
+      <w:commentRangeEnd w:id="11"/>
       <w:r>
         <w:rPr>
           <w:rStyle w:val="Odwoaniedokomentarza"/>
         </w:rPr>
-        <w:commentReference w:id="12"/>
+        <w:commentReference w:id="11"/>
       </w:r>
     </w:p>
     <w:p>
@@ -517,16 +515,16 @@
         <w:lastRenderedPageBreak/>
         <w:t xml:space="preserve">graf procesów z jednakowym czasem wykonania zadań na dwóch </w:t>
       </w:r>
-      <w:commentRangeStart w:id="13"/>
+      <w:commentRangeStart w:id="12"/>
       <w:r>
         <w:t>procesorach</w:t>
       </w:r>
-      <w:commentRangeEnd w:id="13"/>
+      <w:commentRangeEnd w:id="12"/>
       <w:r>
         <w:rPr>
           <w:rStyle w:val="Odwoaniedokomentarza"/>
         </w:rPr>
-        <w:commentReference w:id="13"/>
+        <w:commentReference w:id="12"/>
       </w:r>
     </w:p>
     <w:p>
@@ -540,9 +538,53 @@
       <w:r>
         <w:t xml:space="preserve">graf typu </w:t>
       </w:r>
+      <w:commentRangeStart w:id="13"/>
+      <w:proofErr w:type="spellStart"/>
+      <w:r>
+        <w:t>interval</w:t>
+      </w:r>
+      <w:proofErr w:type="spellEnd"/>
+      <w:r>
+        <w:t xml:space="preserve">-order </w:t>
+      </w:r>
+      <w:commentRangeEnd w:id="13"/>
+      <w:r>
+        <w:rPr>
+          <w:rStyle w:val="Odwoaniedokomentarza"/>
+        </w:rPr>
+        <w:commentReference w:id="13"/>
+      </w:r>
+      <w:r>
+        <w:t>(</w:t>
+      </w:r>
+      <w:proofErr w:type="spellStart"/>
+      <w:r>
+        <w:rPr>
+          <w:i/>
+        </w:rPr>
+        <w:t>interval-ordered</w:t>
+      </w:r>
+      <w:proofErr w:type="spellEnd"/>
+      <w:r>
+        <w:t>)</w:t>
+      </w:r>
+      <w:r>
+        <w:t xml:space="preserve"> z jednakowym czasem wykonania zadań</w:t>
+      </w:r>
+      <w:r>
+        <w:t xml:space="preserve"> i stałą liczbą procesorów.</w:t>
+      </w:r>
+    </w:p>
+    <w:p>
+      <w:pPr>
+        <w:ind w:firstLine="0"/>
+      </w:pPr>
+      <w:r>
+        <w:t xml:space="preserve">Oznacza to, że nie jest możliwe szybkie znalezienie najlepszego rozwiązania i głównie używa się algorytmów </w:t>
+      </w:r>
       <w:commentRangeStart w:id="14"/>
       <w:r>
-        <w:t xml:space="preserve">interval-order </w:t>
+        <w:t>heurystycznych</w:t>
       </w:r>
       <w:commentRangeEnd w:id="14"/>
       <w:r>
@@ -552,43 +594,6 @@
         <w:commentReference w:id="14"/>
       </w:r>
       <w:r>
-        <w:t>(</w:t>
-      </w:r>
-      <w:r>
-        <w:rPr>
-          <w:i/>
-        </w:rPr>
-        <w:t>interval-ordered</w:t>
-      </w:r>
-      <w:r>
-        <w:t>)</w:t>
-      </w:r>
-      <w:r>
-        <w:t xml:space="preserve"> z jednakowym czasem wykonania zadań</w:t>
-      </w:r>
-      <w:r>
-        <w:t xml:space="preserve"> i stałą liczbą procesorów.</w:t>
-      </w:r>
-    </w:p>
-    <w:p>
-      <w:pPr>
-        <w:ind w:firstLine="0"/>
-      </w:pPr>
-      <w:r>
-        <w:t xml:space="preserve">Oznacza to, że nie jest możliwe szybkie znalezienie najlepszego rozwiązania i głównie używa się algorytmów </w:t>
-      </w:r>
-      <w:commentRangeStart w:id="15"/>
-      <w:r>
-        <w:t>heurystycznych</w:t>
-      </w:r>
-      <w:commentRangeEnd w:id="15"/>
-      <w:r>
-        <w:rPr>
-          <w:rStyle w:val="Odwoaniedokomentarza"/>
-        </w:rPr>
-        <w:commentReference w:id="15"/>
-      </w:r>
-      <w:r>
         <w:t>, które próbują znaleźć optimum</w:t>
       </w:r>
       <w:r>
@@ -606,7 +611,10 @@
         <w:pStyle w:val="Nagwek2"/>
       </w:pPr>
       <w:r>
-        <w:t>Struktura prezentacji grafu procesów</w:t>
+        <w:t>Graf</w:t>
+      </w:r>
+      <w:r>
+        <w:t xml:space="preserve"> programu równoległego</w:t>
       </w:r>
     </w:p>
     <w:p>
@@ -799,6 +807,7 @@
       <w:r>
         <w:tab/>
       </w:r>
+      <w:proofErr w:type="spellStart"/>
       <w:r>
         <w:rPr>
           <w:rStyle w:val="symbol-matZnak"/>
@@ -812,6 +821,7 @@
         </w:rPr>
         <w:t>kl</w:t>
       </w:r>
+      <w:proofErr w:type="spellEnd"/>
       <w:r>
         <w:rPr>
           <w:rStyle w:val="symbol-matZnak"/>
@@ -841,6 +851,7 @@
       <w:r>
         <w:tab/>
       </w:r>
+      <w:proofErr w:type="spellStart"/>
       <w:r>
         <w:rPr>
           <w:rStyle w:val="symbol-matZnak"/>
@@ -854,6 +865,7 @@
         </w:rPr>
         <w:t>kl</w:t>
       </w:r>
+      <w:proofErr w:type="spellEnd"/>
       <w:r>
         <w:t xml:space="preserve"> </w:t>
       </w:r>
@@ -888,18 +900,30 @@
         <w:t>, odległość defin</w:t>
       </w:r>
       <w:r>
-        <w:t xml:space="preserve">iuje się na grafie </w:t>
-      </w:r>
-      <w:commentRangeStart w:id="16"/>
+        <w:t xml:space="preserve">iuje się </w:t>
+      </w:r>
+      <w:r>
+        <w:t>według</w:t>
+      </w:r>
+      <w:r>
+        <w:t xml:space="preserve"> graf</w:t>
+      </w:r>
+      <w:r>
+        <w:t>u</w:t>
+      </w:r>
+      <w:r>
+        <w:t xml:space="preserve"> </w:t>
+      </w:r>
+      <w:commentRangeStart w:id="15"/>
       <w:r>
         <w:t>procesów</w:t>
       </w:r>
-      <w:commentRangeEnd w:id="16"/>
+      <w:commentRangeEnd w:id="15"/>
       <w:r>
         <w:rPr>
           <w:rStyle w:val="Odwoaniedokomentarza"/>
         </w:rPr>
-        <w:commentReference w:id="16"/>
+        <w:commentReference w:id="15"/>
       </w:r>
       <w:r>
         <w:t xml:space="preserve"> opisanego w rozdziale </w:t>
@@ -918,6 +942,7 @@
       <w:r>
         <w:tab/>
       </w:r>
+      <w:proofErr w:type="spellStart"/>
       <w:r>
         <w:rPr>
           <w:rStyle w:val="symbol-matZnak"/>
@@ -931,6 +956,7 @@
         </w:rPr>
         <w:t>kl</w:t>
       </w:r>
+      <w:proofErr w:type="spellEnd"/>
       <w:r>
         <w:t xml:space="preserve"> </w:t>
       </w:r>
@@ -964,6 +990,7 @@
       <w:r>
         <w:t xml:space="preserve">Jeśli procesy są alokowane na tym samym procesorze, odległość </w:t>
       </w:r>
+      <w:proofErr w:type="spellStart"/>
       <w:r>
         <w:rPr>
           <w:rStyle w:val="symbol-matZnak"/>
@@ -977,6 +1004,7 @@
         </w:rPr>
         <w:t>kl</w:t>
       </w:r>
+      <w:proofErr w:type="spellEnd"/>
       <w:r>
         <w:rPr>
           <w:rStyle w:val="symbol-matZnak"/>
@@ -1073,64 +1101,385 @@
           <w:noProof/>
         </w:rPr>
       </w:pPr>
-      <w:bookmarkStart w:id="17" w:name="_Ref355975478"/>
+      <w:bookmarkStart w:id="16" w:name="_Ref355975478"/>
       <w:r>
         <w:t xml:space="preserve">Rys. </w:t>
       </w:r>
+      <w:fldSimple w:instr=" STYLEREF 1 \s ">
+        <w:r>
+          <w:rPr>
+            <w:noProof/>
+          </w:rPr>
+          <w:t>2</w:t>
+        </w:r>
+      </w:fldSimple>
+      <w:r>
+        <w:t>.</w:t>
+      </w:r>
+      <w:fldSimple w:instr=" SEQ Rys. \* ARABIC \s 1 ">
+        <w:r>
+          <w:rPr>
+            <w:noProof/>
+          </w:rPr>
+          <w:t>1</w:t>
+        </w:r>
+      </w:fldSimple>
+      <w:bookmarkEnd w:id="16"/>
+      <w:r>
+        <w:rPr>
+          <w:noProof/>
+        </w:rPr>
+        <w:t xml:space="preserve"> Przykładowy graf procesów rozpatrywany w ramach problemu szeregowania</w:t>
+      </w:r>
+    </w:p>
+    <w:p>
+      <w:pPr>
+        <w:pStyle w:val="Nagwek2"/>
+      </w:pPr>
+      <w:r>
+        <w:t>Graf procesorów</w:t>
+      </w:r>
+    </w:p>
+    <w:p>
+      <w:r>
+        <w:t>Zasoby można podobnie jak zadania przedstawi</w:t>
+      </w:r>
+      <w:r>
+        <w:t xml:space="preserve">ć w formie grafu. </w:t>
+      </w:r>
       <w:r>
         <w:fldChar w:fldCharType="begin"/>
       </w:r>
       <w:r>
-        <w:instrText xml:space="preserve"> STYLEREF 1 \s </w:instrText>
+        <w:instrText xml:space="preserve"> REF _Ref355985121 \h </w:instrText>
       </w:r>
       <w:r>
         <w:fldChar w:fldCharType="separate"/>
       </w:r>
       <w:r>
+        <w:t xml:space="preserve">Rys. </w:t>
+      </w:r>
+      <w:r>
         <w:rPr>
           <w:noProof/>
         </w:rPr>
         <w:t>2</w:t>
       </w:r>
       <w:r>
+        <w:t>.</w:t>
+      </w:r>
+      <w:r>
         <w:rPr>
           <w:noProof/>
         </w:rPr>
+        <w:t>2</w:t>
+      </w:r>
+      <w:r>
         <w:fldChar w:fldCharType="end"/>
       </w:r>
       <w:r>
+        <w:t xml:space="preserve"> pokazuje przykładowy graf cykliczny dla </w:t>
+      </w:r>
+      <w:r>
+        <w:t>4</w:t>
+      </w:r>
+      <w:r>
+        <w:t xml:space="preserve"> procesorów. Wszystkie procesory są ze sobą połączone co oznacza, że można wymieniać dane pomiędzy każdym z nich. Koszt w każdym wypadku wynosi </w:t>
+      </w:r>
+      <w:r>
+        <w:t>1</w:t>
+      </w:r>
+      <w:r>
+        <w:t xml:space="preserve"> (wartość przy krawędzie)</w:t>
+      </w:r>
+      <w:r>
         <w:t>.</w:t>
       </w:r>
-      <w:r>
-        <w:fldChar w:fldCharType="begin"/>
-      </w:r>
-      <w:r>
-        <w:instrText xml:space="preserve"> SEQ Rys. \* ARABIC \s 1 </w:instrText>
-      </w:r>
-      <w:r>
-        <w:fldChar w:fldCharType="separate"/>
-      </w:r>
+    </w:p>
+    <w:p>
+      <w:pPr>
+        <w:keepNext/>
+        <w:jc w:val="center"/>
+      </w:pPr>
       <w:r>
         <w:rPr>
           <w:noProof/>
-        </w:rPr>
-        <w:t>1</w:t>
-      </w:r>
-      <w:r>
-        <w:rPr>
-          <w:noProof/>
-        </w:rPr>
-        <w:fldChar w:fldCharType="end"/>
-      </w:r>
+          <w:lang w:eastAsia="pl-PL"/>
+        </w:rPr>
+        <w:lastRenderedPageBreak/>
+        <w:drawing>
+          <wp:inline distT="0" distB="0" distL="0" distR="0" wp14:anchorId="4E5DF0D3" wp14:editId="04ECB10A">
+            <wp:extent cx="2402205" cy="3916680"/>
+            <wp:effectExtent l="0" t="0" r="0" b="7620"/>
+            <wp:docPr id="2" name="Obraz 2" descr="G:\git\repo\geo-scheduling\tekst\processors_4.png"/>
+            <wp:cNvGraphicFramePr>
+              <a:graphicFrameLocks xmlns:a="http://schemas.openxmlformats.org/drawingml/2006/main" noChangeAspect="1"/>
+            </wp:cNvGraphicFramePr>
+            <a:graphic xmlns:a="http://schemas.openxmlformats.org/drawingml/2006/main">
+              <a:graphicData uri="http://schemas.openxmlformats.org/drawingml/2006/picture">
+                <pic:pic xmlns:pic="http://schemas.openxmlformats.org/drawingml/2006/picture">
+                  <pic:nvPicPr>
+                    <pic:cNvPr id="0" name="Picture 1" descr="G:\git\repo\geo-scheduling\tekst\processors_4.png"/>
+                    <pic:cNvPicPr>
+                      <a:picLocks noChangeAspect="1" noChangeArrowheads="1"/>
+                    </pic:cNvPicPr>
+                  </pic:nvPicPr>
+                  <pic:blipFill>
+                    <a:blip r:embed="rId11">
+                      <a:extLst>
+                        <a:ext uri="{28A0092B-C50C-407E-A947-70E740481C1C}">
+                          <a14:useLocalDpi xmlns:a14="http://schemas.microsoft.com/office/drawing/2010/main" val="0"/>
+                        </a:ext>
+                      </a:extLst>
+                    </a:blip>
+                    <a:srcRect/>
+                    <a:stretch>
+                      <a:fillRect/>
+                    </a:stretch>
+                  </pic:blipFill>
+                  <pic:spPr bwMode="auto">
+                    <a:xfrm>
+                      <a:off x="0" y="0"/>
+                      <a:ext cx="2402205" cy="3916680"/>
+                    </a:xfrm>
+                    <a:prstGeom prst="rect">
+                      <a:avLst/>
+                    </a:prstGeom>
+                    <a:noFill/>
+                    <a:ln>
+                      <a:noFill/>
+                    </a:ln>
+                  </pic:spPr>
+                </pic:pic>
+              </a:graphicData>
+            </a:graphic>
+          </wp:inline>
+        </w:drawing>
+      </w:r>
+    </w:p>
+    <w:p>
+      <w:pPr>
+        <w:pStyle w:val="Legenda"/>
+      </w:pPr>
+      <w:bookmarkStart w:id="17" w:name="_Ref355985121"/>
+      <w:r>
+        <w:t xml:space="preserve">Rys. </w:t>
+      </w:r>
+      <w:fldSimple w:instr=" STYLEREF 1 \s ">
+        <w:r>
+          <w:rPr>
+            <w:noProof/>
+          </w:rPr>
+          <w:t>2</w:t>
+        </w:r>
+      </w:fldSimple>
+      <w:r>
+        <w:t>.</w:t>
+      </w:r>
+      <w:fldSimple w:instr=" SEQ Rys. \* ARABIC \s 1 ">
+        <w:r>
+          <w:rPr>
+            <w:noProof/>
+          </w:rPr>
+          <w:t>2</w:t>
+        </w:r>
+      </w:fldSimple>
       <w:bookmarkEnd w:id="17"/>
       <w:r>
-        <w:rPr>
-          <w:noProof/>
-        </w:rPr>
-        <w:t xml:space="preserve"> Przykładowy graf procesów rozpatrywany w ramach problemu szeregowania</w:t>
+        <w:t xml:space="preserve"> Graf przedstawiający powiązanie procesorów wraz z kosztem zmiany procesora</w:t>
+      </w:r>
+    </w:p>
+    <w:p>
+      <w:r>
+        <w:t xml:space="preserve">Liczba procesorów jest nieograniczona, przy czym minimalną logiczną wartością są 2 procesory. Także koszty komunikacji mogą być różne i zależne od przypadku. </w:t>
+      </w:r>
+      <w:r>
+        <w:t xml:space="preserve">Na potrzebny </w:t>
+      </w:r>
+      <w:r>
+        <w:t>poniższej pracy skorzystano z 2, 4 i 8 procesorów z założeniem, że komunikacji może odbywać się na zasadzie każdy z każdym, a koszt transmisji danych wynosi 1.</w:t>
+      </w:r>
+    </w:p>
+    <w:p>
+      <w:pPr>
+        <w:pStyle w:val="Nagwek1"/>
+      </w:pPr>
+      <w:r>
+        <w:lastRenderedPageBreak/>
+        <w:t>Listowe</w:t>
+      </w:r>
+      <w:r>
+        <w:t xml:space="preserve"> algorytmy szeregowania</w:t>
+      </w:r>
+    </w:p>
+    <w:p>
+      <w:r>
+        <w:t>Algorytmy listowe są najprostszymi sposobami uszeregowania zadań.</w:t>
+      </w:r>
+      <w:r>
+        <w:t xml:space="preserve"> Ich ideę można zapisać w postaci prostego algorytmu:</w:t>
+      </w:r>
+    </w:p>
+    <w:p>
+      <w:pPr>
+        <w:pStyle w:val="Akapitzlist"/>
+        <w:numPr>
+          <w:ilvl w:val="0"/>
+          <w:numId w:val="9"/>
+        </w:numPr>
+      </w:pPr>
+      <w:r>
+        <w:t>pobierz listę możliwych do uruchomienia zadań</w:t>
+      </w:r>
+    </w:p>
+    <w:p>
+      <w:pPr>
+        <w:pStyle w:val="Akapitzlist"/>
+        <w:numPr>
+          <w:ilvl w:val="0"/>
+          <w:numId w:val="9"/>
+        </w:numPr>
+      </w:pPr>
+      <w:r>
+        <w:t>określ priorytety zadań i wybierz moduł z najwyższym priorytetem</w:t>
+      </w:r>
+    </w:p>
+    <w:p>
+      <w:pPr>
+        <w:pStyle w:val="Akapitzlist"/>
+        <w:numPr>
+          <w:ilvl w:val="0"/>
+          <w:numId w:val="9"/>
+        </w:numPr>
+      </w:pPr>
+      <w:r>
+        <w:t>wybierz wolny zasób i przydziel dla niego zadanie</w:t>
+      </w:r>
+    </w:p>
+    <w:p>
+      <w:pPr>
+        <w:pStyle w:val="Akapitzlist"/>
+        <w:numPr>
+          <w:ilvl w:val="1"/>
+          <w:numId w:val="9"/>
+        </w:numPr>
+      </w:pPr>
+      <w:r>
+        <w:t>jeśli brak zasobów przejdź do kroku 2 ignorując zadania dla których brakuje zasobów</w:t>
+      </w:r>
+    </w:p>
+    <w:p>
+      <w:pPr>
+        <w:pStyle w:val="Akapitzlist"/>
+        <w:numPr>
+          <w:ilvl w:val="1"/>
+          <w:numId w:val="9"/>
+        </w:numPr>
+      </w:pPr>
+      <w:r>
+        <w:t>jeśli zasób dostępny przejdź do kroku 1</w:t>
+      </w:r>
+    </w:p>
+    <w:p>
+      <w:pPr>
+        <w:pStyle w:val="Nagwek2"/>
+      </w:pPr>
+      <w:proofErr w:type="spellStart"/>
+      <w:r>
+        <w:t>Highest</w:t>
+      </w:r>
+      <w:proofErr w:type="spellEnd"/>
+      <w:r>
+        <w:t xml:space="preserve"> Level First</w:t>
+      </w:r>
+    </w:p>
+    <w:p>
+      <w:pPr>
+        <w:pStyle w:val="Nagwek2"/>
+      </w:pPr>
+      <w:proofErr w:type="spellStart"/>
+      <w:r>
+        <w:t>Longest</w:t>
+      </w:r>
+      <w:proofErr w:type="spellEnd"/>
+      <w:r>
+        <w:t xml:space="preserve"> </w:t>
+      </w:r>
+      <w:proofErr w:type="spellStart"/>
+      <w:r>
+        <w:t>Path</w:t>
+      </w:r>
+      <w:proofErr w:type="spellEnd"/>
+    </w:p>
+    <w:p>
+      <w:pPr>
+        <w:pStyle w:val="Nagwek2"/>
+      </w:pPr>
+      <w:proofErr w:type="spellStart"/>
+      <w:r>
+        <w:t>Longest</w:t>
+      </w:r>
+      <w:proofErr w:type="spellEnd"/>
+      <w:r>
+        <w:t xml:space="preserve"> Processing Time</w:t>
+      </w:r>
+    </w:p>
+    <w:p>
+      <w:pPr>
+        <w:pStyle w:val="Nagwek2"/>
+      </w:pPr>
+      <w:r>
+        <w:t>Algorytm dynamicznej ścieżki krytycznej (</w:t>
+      </w:r>
+      <w:proofErr w:type="spellStart"/>
+      <w:r>
+        <w:rPr>
+          <w:rStyle w:val="Uwydatnienie"/>
+        </w:rPr>
+        <w:t>Dynamic</w:t>
+      </w:r>
+      <w:proofErr w:type="spellEnd"/>
+      <w:r>
+        <w:rPr>
+          <w:rStyle w:val="Uwydatnienie"/>
+        </w:rPr>
+        <w:t xml:space="preserve"> </w:t>
+      </w:r>
+      <w:commentRangeStart w:id="18"/>
+      <w:r>
+        <w:rPr>
+          <w:rStyle w:val="Uwydatnienie"/>
+        </w:rPr>
+        <w:t xml:space="preserve">Critical </w:t>
+      </w:r>
+      <w:proofErr w:type="spellStart"/>
+      <w:r>
+        <w:rPr>
+          <w:rStyle w:val="Uwydatnienie"/>
+        </w:rPr>
+        <w:t>Path</w:t>
+      </w:r>
+      <w:proofErr w:type="spellEnd"/>
+      <w:r>
+        <w:t>)</w:t>
+      </w:r>
+      <w:commentRangeEnd w:id="18"/>
+      <w:r>
+        <w:rPr>
+          <w:rStyle w:val="Odwoaniedokomentarza"/>
+          <w:rFonts w:eastAsiaTheme="minorHAnsi" w:cstheme="minorBidi"/>
+          <w:b w:val="0"/>
+        </w:rPr>
+        <w:commentReference w:id="18"/>
       </w:r>
     </w:p>
     <w:p/>
+    <w:p>
+      <w:pPr>
+        <w:pStyle w:val="Akapitzlist"/>
+        <w:ind w:left="1287" w:firstLine="0"/>
+      </w:pPr>
+    </w:p>
     <w:p>
       <w:pPr>
         <w:pStyle w:val="Akapitzlist"/>
@@ -1138,94 +1487,237 @@
           <w:ilvl w:val="0"/>
           <w:numId w:val="4"/>
         </w:numPr>
-      </w:pPr>
-      <w:r>
-        <w:t>Opisać podział na procesory, że procesory u mnie są takie same –czas wykonywania zadań jest taki sam na wszystkich, napisać o kosztach komunikacji</w:t>
-      </w:r>
-      <w:r>
-        <w:t xml:space="preserve"> – jak je się liczy</w:t>
-      </w:r>
-      <w:r>
-        <w:t>, co to jest</w:t>
-      </w:r>
-    </w:p>
-    <w:p>
-      <w:pPr>
-        <w:pStyle w:val="Akapitzlist"/>
-        <w:numPr>
-          <w:ilvl w:val="0"/>
-          <w:numId w:val="4"/>
-        </w:numPr>
         <w:rPr>
           <w:lang w:val="en-US"/>
         </w:rPr>
       </w:pPr>
+      <w:proofErr w:type="spellStart"/>
       <w:r>
         <w:rPr>
           <w:lang w:val="en-US"/>
         </w:rPr>
-        <w:t>Różne sposoby wyboru najlepszej ścieżki – u mnie przy obliczaniu czasu szeregowania There are various ways to determine the priorities of nodes, such as HLF (Highest Level First) [Coffman 1976]; LP (Longest Path) [Coffman 1976]; LPT (Longest Processing Time) [Friesen 1987; Gonzalez, Jr. 1977]; and CP (Critical Path) [Graham et al. 1979].</w:t>
-      </w:r>
+        <w:t>Różne</w:t>
+      </w:r>
+      <w:proofErr w:type="spellEnd"/>
       <w:r>
         <w:rPr>
           <w:lang w:val="en-US"/>
         </w:rPr>
-        <w:t xml:space="preserve"> Opisać wybrany szczegółowo</w:t>
-      </w:r>
-    </w:p>
-    <w:p>
-      <w:pPr>
-        <w:pStyle w:val="Akapitzlist"/>
-        <w:numPr>
-          <w:ilvl w:val="0"/>
-          <w:numId w:val="4"/>
-        </w:numPr>
-      </w:pPr>
-      <w:r>
-        <w:t>Cele algorytmu/program – znalezienie najlepszego czasu wykonania</w:t>
-      </w:r>
-      <w:r>
-        <w:t>, czasy wykoania poszczególnych zadań znane na początku</w:t>
-      </w:r>
-      <w:r>
-        <w:t>, koszty zmiany procesowa i koszt wykonania na tym samym procesorze</w:t>
-      </w:r>
-      <w:r>
-        <w:t xml:space="preserve">. Szczegółowo i </w:t>
-      </w:r>
-      <w:r>
-        <w:lastRenderedPageBreak/>
-        <w:t>wspomnieć, że przesyłanie można zacząć po zakończniu zadania i tak liczymy, równoległe przesyłanie</w:t>
-      </w:r>
-    </w:p>
-    <w:p>
-      <w:pPr>
-        <w:pStyle w:val="Akapitzlist"/>
-        <w:numPr>
-          <w:ilvl w:val="0"/>
-          <w:numId w:val="4"/>
-        </w:numPr>
-      </w:pPr>
-      <w:r>
-        <w:t>Opisać graf programu równoległego</w:t>
-      </w:r>
-      <w:r>
-        <w:t>, acykliczny skeirowany, co to węzły co krawędzie</w:t>
-      </w:r>
-    </w:p>
-    <w:p>
-      <w:pPr>
-        <w:pStyle w:val="Akapitzlist"/>
-        <w:numPr>
-          <w:ilvl w:val="0"/>
-          <w:numId w:val="4"/>
-        </w:numPr>
-      </w:pPr>
-      <w:r>
-        <w:t>opis grafu procesorów</w:t>
-      </w:r>
-    </w:p>
-    <w:p/>
+        <w:t xml:space="preserve"> </w:t>
+      </w:r>
+      <w:proofErr w:type="spellStart"/>
+      <w:r>
+        <w:rPr>
+          <w:lang w:val="en-US"/>
+        </w:rPr>
+        <w:t>sposoby</w:t>
+      </w:r>
+      <w:proofErr w:type="spellEnd"/>
+      <w:r>
+        <w:rPr>
+          <w:lang w:val="en-US"/>
+        </w:rPr>
+        <w:t xml:space="preserve"> </w:t>
+      </w:r>
+      <w:proofErr w:type="spellStart"/>
+      <w:r>
+        <w:rPr>
+          <w:lang w:val="en-US"/>
+        </w:rPr>
+        <w:t>wyboru</w:t>
+      </w:r>
+      <w:proofErr w:type="spellEnd"/>
+      <w:r>
+        <w:rPr>
+          <w:lang w:val="en-US"/>
+        </w:rPr>
+        <w:t xml:space="preserve"> </w:t>
+      </w:r>
+      <w:proofErr w:type="spellStart"/>
+      <w:r>
+        <w:rPr>
+          <w:lang w:val="en-US"/>
+        </w:rPr>
+        <w:t>najlepszej</w:t>
+      </w:r>
+      <w:proofErr w:type="spellEnd"/>
+      <w:r>
+        <w:rPr>
+          <w:lang w:val="en-US"/>
+        </w:rPr>
+        <w:t xml:space="preserve"> </w:t>
+      </w:r>
+      <w:proofErr w:type="spellStart"/>
+      <w:r>
+        <w:rPr>
+          <w:lang w:val="en-US"/>
+        </w:rPr>
+        <w:t>ścieżki</w:t>
+      </w:r>
+      <w:proofErr w:type="spellEnd"/>
+      <w:r>
+        <w:rPr>
+          <w:lang w:val="en-US"/>
+        </w:rPr>
+        <w:t xml:space="preserve"> – u </w:t>
+      </w:r>
+      <w:proofErr w:type="spellStart"/>
+      <w:r>
+        <w:rPr>
+          <w:lang w:val="en-US"/>
+        </w:rPr>
+        <w:t>mnie</w:t>
+      </w:r>
+      <w:proofErr w:type="spellEnd"/>
+      <w:r>
+        <w:rPr>
+          <w:lang w:val="en-US"/>
+        </w:rPr>
+        <w:t xml:space="preserve"> </w:t>
+      </w:r>
+      <w:proofErr w:type="spellStart"/>
+      <w:r>
+        <w:rPr>
+          <w:lang w:val="en-US"/>
+        </w:rPr>
+        <w:t>przy</w:t>
+      </w:r>
+      <w:proofErr w:type="spellEnd"/>
+      <w:r>
+        <w:rPr>
+          <w:lang w:val="en-US"/>
+        </w:rPr>
+        <w:t xml:space="preserve"> </w:t>
+      </w:r>
+      <w:proofErr w:type="spellStart"/>
+      <w:r>
+        <w:rPr>
+          <w:lang w:val="en-US"/>
+        </w:rPr>
+        <w:t>obliczaniu</w:t>
+      </w:r>
+      <w:proofErr w:type="spellEnd"/>
+      <w:r>
+        <w:rPr>
+          <w:lang w:val="en-US"/>
+        </w:rPr>
+        <w:t xml:space="preserve"> </w:t>
+      </w:r>
+      <w:proofErr w:type="spellStart"/>
+      <w:r>
+        <w:rPr>
+          <w:lang w:val="en-US"/>
+        </w:rPr>
+        <w:t>czasu</w:t>
+      </w:r>
+      <w:proofErr w:type="spellEnd"/>
+      <w:r>
+        <w:rPr>
+          <w:lang w:val="en-US"/>
+        </w:rPr>
+        <w:t xml:space="preserve"> </w:t>
+      </w:r>
+      <w:proofErr w:type="spellStart"/>
+      <w:r>
+        <w:rPr>
+          <w:lang w:val="en-US"/>
+        </w:rPr>
+        <w:t>szeregowania</w:t>
+      </w:r>
+      <w:proofErr w:type="spellEnd"/>
+      <w:r>
+        <w:rPr>
+          <w:lang w:val="en-US"/>
+        </w:rPr>
+        <w:t xml:space="preserve"> </w:t>
+      </w:r>
+      <w:r>
+        <w:rPr>
+          <w:lang w:val="en-US"/>
+        </w:rPr>
+        <w:t xml:space="preserve">– </w:t>
+      </w:r>
+      <w:proofErr w:type="spellStart"/>
+      <w:r>
+        <w:rPr>
+          <w:lang w:val="en-US"/>
+        </w:rPr>
+        <w:t>polityka</w:t>
+      </w:r>
+      <w:proofErr w:type="spellEnd"/>
+      <w:r>
+        <w:rPr>
+          <w:lang w:val="en-US"/>
+        </w:rPr>
+        <w:t xml:space="preserve"> </w:t>
+      </w:r>
+      <w:proofErr w:type="spellStart"/>
+      <w:r>
+        <w:rPr>
+          <w:lang w:val="en-US"/>
+        </w:rPr>
+        <w:t>szeregowania</w:t>
+      </w:r>
+      <w:proofErr w:type="spellEnd"/>
+      <w:r>
+        <w:rPr>
+          <w:lang w:val="en-US"/>
+        </w:rPr>
+        <w:t xml:space="preserve"> </w:t>
+      </w:r>
+      <w:r>
+        <w:rPr>
+          <w:lang w:val="en-US"/>
+        </w:rPr>
+        <w:t>There are various ways to determine the priorities of nodes, such as HLF (Highest Level First) [Coffman 1976]; LP (Longest Path) [Coffman 1976]; LPT (Longest Processing Time) [Friesen 1987; Gonzalez, Jr. 1977]; and CP (Critical Path) [Graham et al. 1979].</w:t>
+      </w:r>
+      <w:r>
+        <w:rPr>
+          <w:lang w:val="en-US"/>
+        </w:rPr>
+        <w:t xml:space="preserve"> </w:t>
+      </w:r>
+      <w:proofErr w:type="spellStart"/>
+      <w:r>
+        <w:rPr>
+          <w:lang w:val="en-US"/>
+        </w:rPr>
+        <w:t>Opisać</w:t>
+      </w:r>
+      <w:proofErr w:type="spellEnd"/>
+      <w:r>
+        <w:rPr>
+          <w:lang w:val="en-US"/>
+        </w:rPr>
+        <w:t xml:space="preserve"> </w:t>
+      </w:r>
+      <w:proofErr w:type="spellStart"/>
+      <w:r>
+        <w:rPr>
+          <w:lang w:val="en-US"/>
+        </w:rPr>
+        <w:t>wybrany</w:t>
+      </w:r>
+      <w:proofErr w:type="spellEnd"/>
+      <w:r>
+        <w:rPr>
+          <w:lang w:val="en-US"/>
+        </w:rPr>
+        <w:t xml:space="preserve"> </w:t>
+      </w:r>
+      <w:proofErr w:type="spellStart"/>
+      <w:r>
+        <w:rPr>
+          <w:lang w:val="en-US"/>
+        </w:rPr>
+        <w:t>szczegółowo</w:t>
+      </w:r>
+      <w:proofErr w:type="spellEnd"/>
+    </w:p>
+    <w:p>
+      <w:bookmarkStart w:id="19" w:name="_GoBack"/>
+      <w:bookmarkEnd w:id="19"/>
+    </w:p>
     <w:p>
       <w:pPr>
         <w:ind w:firstLine="0"/>
@@ -1359,7 +1851,7 @@
       </w:pPr>
     </w:p>
     <w:sectPr>
-      <w:footerReference w:type="default" r:id="rId11"/>
+      <w:footerReference w:type="default" r:id="rId12"/>
       <w:pgSz w:w="11906" w:h="16838"/>
       <w:pgMar w:top="1418" w:right="1134" w:bottom="1418" w:left="1985" w:header="709" w:footer="709" w:gutter="0"/>
       <w:cols w:space="708"/>
@@ -1372,7 +1864,7 @@
 
 <file path=word/comments.xml><?xml version="1.0" encoding="utf-8"?>
 <w:comments xmlns:wpc="http://schemas.microsoft.com/office/word/2010/wordprocessingCanvas" xmlns:mc="http://schemas.openxmlformats.org/markup-compatibility/2006" xmlns:o="urn:schemas-microsoft-com:office:office" xmlns:r="http://schemas.openxmlformats.org/officeDocument/2006/relationships" xmlns:m="http://schemas.openxmlformats.org/officeDocument/2006/math" xmlns:v="urn:schemas-microsoft-com:vml" xmlns:wp14="http://schemas.microsoft.com/office/word/2010/wordprocessingDrawing" xmlns:wp="http://schemas.openxmlformats.org/drawingml/2006/wordprocessingDrawing" xmlns:w10="urn:schemas-microsoft-com:office:word" xmlns:w="http://schemas.openxmlformats.org/wordprocessingml/2006/main" xmlns:w14="http://schemas.microsoft.com/office/word/2010/wordml" xmlns:wpg="http://schemas.microsoft.com/office/word/2010/wordprocessingGroup" xmlns:wpi="http://schemas.microsoft.com/office/word/2010/wordprocessingInk" xmlns:wne="http://schemas.microsoft.com/office/word/2006/wordml" xmlns:wps="http://schemas.microsoft.com/office/word/2010/wordprocessingShape" mc:Ignorable="w14 wp14">
-  <w:comment w:id="1" w:author="Paweł Kaczanowski" w:date="2013-05-10T17:23:00Z" w:initials="PK">
+  <w:comment w:id="0" w:author="Paweł Kaczanowski" w:date="2013-05-10T17:23:00Z" w:initials="PK">
     <w:p>
       <w:pPr>
         <w:pStyle w:val="Tekstkomentarza"/>
@@ -1384,11 +1876,16 @@
         <w:annotationRef/>
       </w:r>
       <w:r>
-        <w:t>odnośnik do bibliografi</w:t>
-      </w:r>
+        <w:t xml:space="preserve">odnośnik do </w:t>
+      </w:r>
+      <w:proofErr w:type="spellStart"/>
+      <w:r>
+        <w:t>bibliografi</w:t>
+      </w:r>
+      <w:proofErr w:type="spellEnd"/>
     </w:p>
   </w:comment>
-  <w:comment w:id="2" w:author="Paweł Kaczanowski" w:date="2013-05-10T17:34:00Z" w:initials="PK">
+  <w:comment w:id="1" w:author="Paweł Kaczanowski" w:date="2013-05-10T17:34:00Z" w:initials="PK">
     <w:p>
       <w:pPr>
         <w:pStyle w:val="Tekstkomentarza"/>
@@ -1400,11 +1897,19 @@
         <w:annotationRef/>
       </w:r>
       <w:r>
-        <w:t>wypisać wszystkie najczęściej używane, może z którkim komentarzem.</w:t>
+        <w:t xml:space="preserve">wypisać wszystkie najczęściej używane, może z </w:t>
+      </w:r>
+      <w:proofErr w:type="spellStart"/>
+      <w:r>
+        <w:t>którkim</w:t>
+      </w:r>
+      <w:proofErr w:type="spellEnd"/>
+      <w:r>
+        <w:t xml:space="preserve"> komentarzem.</w:t>
       </w:r>
     </w:p>
   </w:comment>
-  <w:comment w:id="3" w:author="Paweł Kaczanowski" w:date="2013-05-10T17:41:00Z" w:initials="PK">
+  <w:comment w:id="2" w:author="Paweł Kaczanowski" w:date="2013-05-10T17:41:00Z" w:initials="PK">
     <w:p>
       <w:pPr>
         <w:pStyle w:val="Tekstkomentarza"/>
@@ -1420,7 +1925,7 @@
       </w:r>
     </w:p>
   </w:comment>
-  <w:comment w:id="4" w:author="Paweł Kaczanowski" w:date="2013-05-10T17:44:00Z" w:initials="PK">
+  <w:comment w:id="3" w:author="Paweł Kaczanowski" w:date="2013-05-10T17:44:00Z" w:initials="PK">
     <w:p>
       <w:pPr>
         <w:pStyle w:val="Tekstkomentarza"/>
@@ -1436,7 +1941,7 @@
       </w:r>
     </w:p>
   </w:comment>
-  <w:comment w:id="5" w:author="Paweł Kaczanowski" w:date="2013-05-10T17:49:00Z" w:initials="PK">
+  <w:comment w:id="4" w:author="Paweł Kaczanowski" w:date="2013-05-10T17:49:00Z" w:initials="PK">
     <w:p>
       <w:pPr>
         <w:autoSpaceDE w:val="0"/>
@@ -1468,14 +1973,34 @@
         </w:rPr>
         <w:t xml:space="preserve"> </w:t>
       </w:r>
+      <w:proofErr w:type="spellStart"/>
       <w:r>
         <w:rPr>
           <w:rFonts w:ascii="NewCenturySchlbk-Roman" w:hAnsi="NewCenturySchlbk-Roman" w:cs="NewCenturySchlbk-Roman"/>
           <w:sz w:val="20"/>
           <w:szCs w:val="20"/>
         </w:rPr>
-        <w:t>scheduling tree-structured</w:t>
-      </w:r>
+        <w:t>scheduling</w:t>
+      </w:r>
+      <w:proofErr w:type="spellEnd"/>
+      <w:r>
+        <w:rPr>
+          <w:rFonts w:ascii="NewCenturySchlbk-Roman" w:hAnsi="NewCenturySchlbk-Roman" w:cs="NewCenturySchlbk-Roman"/>
+          <w:sz w:val="20"/>
+          <w:szCs w:val="20"/>
+        </w:rPr>
+        <w:t xml:space="preserve"> </w:t>
+      </w:r>
+      <w:proofErr w:type="spellStart"/>
+      <w:r>
+        <w:rPr>
+          <w:rFonts w:ascii="NewCenturySchlbk-Roman" w:hAnsi="NewCenturySchlbk-Roman" w:cs="NewCenturySchlbk-Roman"/>
+          <w:sz w:val="20"/>
+          <w:szCs w:val="20"/>
+        </w:rPr>
+        <w:t>tree-structured</w:t>
+      </w:r>
+      <w:proofErr w:type="spellEnd"/>
     </w:p>
     <w:p>
       <w:pPr>
@@ -1554,7 +2079,7 @@
       </w:r>
     </w:p>
   </w:comment>
-  <w:comment w:id="6" w:author="Paweł Kaczanowski" w:date="2013-05-10T17:49:00Z" w:initials="PK">
+  <w:comment w:id="5" w:author="Paweł Kaczanowski" w:date="2013-05-10T17:49:00Z" w:initials="PK">
     <w:p>
       <w:pPr>
         <w:pStyle w:val="Tekstkomentarza"/>
@@ -1570,7 +2095,7 @@
       </w:r>
     </w:p>
   </w:comment>
-  <w:comment w:id="7" w:author="Paweł Kaczanowski" w:date="2013-05-10T17:58:00Z" w:initials="PK">
+  <w:comment w:id="6" w:author="Paweł Kaczanowski" w:date="2013-05-10T17:58:00Z" w:initials="PK">
     <w:p>
       <w:pPr>
         <w:pStyle w:val="Tekstkomentarza"/>
@@ -1586,7 +2111,7 @@
       </w:r>
     </w:p>
   </w:comment>
-  <w:comment w:id="8" w:author="Paweł Kaczanowski" w:date="2013-05-10T17:59:00Z" w:initials="PK">
+  <w:comment w:id="7" w:author="Paweł Kaczanowski" w:date="2013-05-10T17:59:00Z" w:initials="PK">
     <w:p>
       <w:pPr>
         <w:pStyle w:val="Tekstkomentarza"/>
@@ -1602,7 +2127,7 @@
       </w:r>
     </w:p>
   </w:comment>
-  <w:comment w:id="9" w:author="Paweł Kaczanowski" w:date="2013-05-10T18:00:00Z" w:initials="PK">
+  <w:comment w:id="8" w:author="Paweł Kaczanowski" w:date="2013-05-10T18:00:00Z" w:initials="PK">
     <w:p>
       <w:pPr>
         <w:pStyle w:val="Tekstkomentarza"/>
@@ -1618,7 +2143,7 @@
       </w:r>
     </w:p>
   </w:comment>
-  <w:comment w:id="10" w:author="Paweł Kaczanowski" w:date="2013-05-10T18:06:00Z" w:initials="PK">
+  <w:comment w:id="9" w:author="Paweł Kaczanowski" w:date="2013-05-10T18:06:00Z" w:initials="PK">
     <w:p>
       <w:pPr>
         <w:pStyle w:val="Tekstkomentarza"/>
@@ -1634,7 +2159,7 @@
       </w:r>
     </w:p>
   </w:comment>
-  <w:comment w:id="11" w:author="Paweł Kaczanowski" w:date="2013-05-10T18:09:00Z" w:initials="PK">
+  <w:comment w:id="10" w:author="Paweł Kaczanowski" w:date="2013-05-10T18:09:00Z" w:initials="PK">
     <w:p>
       <w:pPr>
         <w:pStyle w:val="Tekstkomentarza"/>
@@ -1648,12 +2173,14 @@
         </w:rPr>
         <w:annotationRef/>
       </w:r>
+      <w:proofErr w:type="spellStart"/>
       <w:r>
         <w:rPr>
           <w:lang w:val="en-US"/>
         </w:rPr>
         <w:t>przypis</w:t>
       </w:r>
+      <w:proofErr w:type="spellEnd"/>
       <w:r>
         <w:rPr>
           <w:lang w:val="en-US"/>
@@ -1664,17 +2191,31 @@
         <w:rPr>
           <w:lang w:val="en-US"/>
         </w:rPr>
-        <w:t xml:space="preserve">[Garey and </w:t>
-      </w:r>
+        <w:t>[</w:t>
+      </w:r>
+      <w:proofErr w:type="spellStart"/>
       <w:r>
         <w:rPr>
           <w:lang w:val="en-US"/>
         </w:rPr>
+        <w:t>Garey</w:t>
+      </w:r>
+      <w:proofErr w:type="spellEnd"/>
+      <w:r>
+        <w:rPr>
+          <w:lang w:val="en-US"/>
+        </w:rPr>
+        <w:t xml:space="preserve"> and </w:t>
+      </w:r>
+      <w:r>
+        <w:rPr>
+          <w:lang w:val="en-US"/>
+        </w:rPr>
         <w:t>Johnson 1979]</w:t>
       </w:r>
     </w:p>
   </w:comment>
-  <w:comment w:id="12" w:author="Paweł Kaczanowski" w:date="2013-05-10T18:12:00Z" w:initials="PK">
+  <w:comment w:id="11" w:author="Paweł Kaczanowski" w:date="2013-05-10T18:12:00Z" w:initials="PK">
     <w:p>
       <w:pPr>
         <w:pStyle w:val="Tekstkomentarza"/>
@@ -1706,7 +2247,7 @@
       </w:pPr>
     </w:p>
   </w:comment>
-  <w:comment w:id="13" w:author="Paweł Kaczanowski" w:date="2013-05-10T18:14:00Z" w:initials="PK">
+  <w:comment w:id="12" w:author="Paweł Kaczanowski" w:date="2013-05-10T18:14:00Z" w:initials="PK">
     <w:p>
       <w:pPr>
         <w:autoSpaceDE w:val="0"/>
@@ -1727,13 +2268,23 @@
         </w:rPr>
         <w:annotationRef/>
       </w:r>
+      <w:proofErr w:type="spellStart"/>
       <w:r>
         <w:rPr>
           <w:rFonts w:ascii="NewCenturySchlbk-Roman" w:hAnsi="NewCenturySchlbk-Roman" w:cs="NewCenturySchlbk-Roman"/>
           <w:sz w:val="20"/>
           <w:szCs w:val="20"/>
         </w:rPr>
-        <w:t>Coffman and</w:t>
+        <w:t>Coffman</w:t>
+      </w:r>
+      <w:proofErr w:type="spellEnd"/>
+      <w:r>
+        <w:rPr>
+          <w:rFonts w:ascii="NewCenturySchlbk-Roman" w:hAnsi="NewCenturySchlbk-Roman" w:cs="NewCenturySchlbk-Roman"/>
+          <w:sz w:val="20"/>
+          <w:szCs w:val="20"/>
+        </w:rPr>
+        <w:t xml:space="preserve"> and</w:t>
       </w:r>
     </w:p>
     <w:p>
@@ -1748,7 +2299,7 @@
       </w:r>
     </w:p>
   </w:comment>
-  <w:comment w:id="14" w:author="Paweł Kaczanowski" w:date="2013-05-10T18:17:00Z" w:initials="PK">
+  <w:comment w:id="13" w:author="Paweł Kaczanowski" w:date="2013-05-10T18:17:00Z" w:initials="PK">
     <w:p>
       <w:pPr>
         <w:pStyle w:val="Tekstkomentarza"/>
@@ -1764,7 +2315,7 @@
       </w:r>
     </w:p>
   </w:comment>
-  <w:comment w:id="15" w:author="Paweł Kaczanowski" w:date="2013-05-10T18:21:00Z" w:initials="PK">
+  <w:comment w:id="14" w:author="Paweł Kaczanowski" w:date="2013-05-10T18:21:00Z" w:initials="PK">
     <w:p>
       <w:pPr>
         <w:pStyle w:val="Tekstkomentarza"/>
@@ -1780,7 +2331,7 @@
       </w:r>
     </w:p>
   </w:comment>
-  <w:comment w:id="16" w:author="Paweł Kaczanowski" w:date="2013-05-10T19:33:00Z" w:initials="PK">
+  <w:comment w:id="15" w:author="Paweł Kaczanowski" w:date="2013-05-10T19:33:00Z" w:initials="PK">
     <w:p>
       <w:pPr>
         <w:pStyle w:val="Tekstkomentarza"/>
@@ -1793,6 +2344,22 @@
       </w:r>
       <w:r>
         <w:t>odesłanie do następnego rozdziału</w:t>
+      </w:r>
+    </w:p>
+  </w:comment>
+  <w:comment w:id="18" w:author="Paweł Kaczanowski" w:date="2013-05-10T22:03:00Z" w:initials="PK">
+    <w:p>
+      <w:pPr>
+        <w:pStyle w:val="Tekstkomentarza"/>
+      </w:pPr>
+      <w:r>
+        <w:rPr>
+          <w:rStyle w:val="Odwoaniedokomentarza"/>
+        </w:rPr>
+        <w:annotationRef/>
+      </w:r>
+      <w:r>
+        <w:t>Kwo96</w:t>
       </w:r>
     </w:p>
   </w:comment>
@@ -1854,7 +2421,7 @@
           <w:rPr>
             <w:noProof/>
           </w:rPr>
-          <w:t>2</w:t>
+          <w:t>8</w:t>
         </w:r>
         <w:r>
           <w:fldChar w:fldCharType="end"/>
@@ -2128,6 +2695,92 @@
     </w:lvl>
   </w:abstractNum>
   <w:abstractNum w:abstractNumId="2">
+    <w:nsid w:val="2B9B1EEC"/>
+    <w:multiLevelType w:val="hybridMultilevel"/>
+    <w:tmpl w:val="055E47A8"/>
+    <w:lvl w:ilvl="0" w:tplc="0415000F">
+      <w:start w:val="1"/>
+      <w:numFmt w:val="decimal"/>
+      <w:lvlText w:val="%1."/>
+      <w:lvlJc w:val="left"/>
+      <w:pPr>
+        <w:ind w:left="1287" w:hanging="360"/>
+      </w:pPr>
+    </w:lvl>
+    <w:lvl w:ilvl="1" w:tplc="04150019">
+      <w:start w:val="1"/>
+      <w:numFmt w:val="lowerLetter"/>
+      <w:lvlText w:val="%2."/>
+      <w:lvlJc w:val="left"/>
+      <w:pPr>
+        <w:ind w:left="2007" w:hanging="360"/>
+      </w:pPr>
+    </w:lvl>
+    <w:lvl w:ilvl="2" w:tplc="0415001B" w:tentative="1">
+      <w:start w:val="1"/>
+      <w:numFmt w:val="lowerRoman"/>
+      <w:lvlText w:val="%3."/>
+      <w:lvlJc w:val="right"/>
+      <w:pPr>
+        <w:ind w:left="2727" w:hanging="180"/>
+      </w:pPr>
+    </w:lvl>
+    <w:lvl w:ilvl="3" w:tplc="0415000F" w:tentative="1">
+      <w:start w:val="1"/>
+      <w:numFmt w:val="decimal"/>
+      <w:lvlText w:val="%4."/>
+      <w:lvlJc w:val="left"/>
+      <w:pPr>
+        <w:ind w:left="3447" w:hanging="360"/>
+      </w:pPr>
+    </w:lvl>
+    <w:lvl w:ilvl="4" w:tplc="04150019" w:tentative="1">
+      <w:start w:val="1"/>
+      <w:numFmt w:val="lowerLetter"/>
+      <w:lvlText w:val="%5."/>
+      <w:lvlJc w:val="left"/>
+      <w:pPr>
+        <w:ind w:left="4167" w:hanging="360"/>
+      </w:pPr>
+    </w:lvl>
+    <w:lvl w:ilvl="5" w:tplc="0415001B" w:tentative="1">
+      <w:start w:val="1"/>
+      <w:numFmt w:val="lowerRoman"/>
+      <w:lvlText w:val="%6."/>
+      <w:lvlJc w:val="right"/>
+      <w:pPr>
+        <w:ind w:left="4887" w:hanging="180"/>
+      </w:pPr>
+    </w:lvl>
+    <w:lvl w:ilvl="6" w:tplc="0415000F" w:tentative="1">
+      <w:start w:val="1"/>
+      <w:numFmt w:val="decimal"/>
+      <w:lvlText w:val="%7."/>
+      <w:lvlJc w:val="left"/>
+      <w:pPr>
+        <w:ind w:left="5607" w:hanging="360"/>
+      </w:pPr>
+    </w:lvl>
+    <w:lvl w:ilvl="7" w:tplc="04150019" w:tentative="1">
+      <w:start w:val="1"/>
+      <w:numFmt w:val="lowerLetter"/>
+      <w:lvlText w:val="%8."/>
+      <w:lvlJc w:val="left"/>
+      <w:pPr>
+        <w:ind w:left="6327" w:hanging="360"/>
+      </w:pPr>
+    </w:lvl>
+    <w:lvl w:ilvl="8" w:tplc="0415001B" w:tentative="1">
+      <w:start w:val="1"/>
+      <w:numFmt w:val="lowerRoman"/>
+      <w:lvlText w:val="%9."/>
+      <w:lvlJc w:val="right"/>
+      <w:pPr>
+        <w:ind w:left="7047" w:hanging="180"/>
+      </w:pPr>
+    </w:lvl>
+  </w:abstractNum>
+  <w:abstractNum w:abstractNumId="3">
     <w:nsid w:val="3BD93616"/>
     <w:multiLevelType w:val="hybridMultilevel"/>
     <w:tmpl w:val="3918CDF2"/>
@@ -2240,7 +2893,7 @@
       </w:rPr>
     </w:lvl>
   </w:abstractNum>
-  <w:abstractNum w:abstractNumId="3">
+  <w:abstractNum w:abstractNumId="4">
     <w:nsid w:val="3E3A6E2C"/>
     <w:multiLevelType w:val="hybridMultilevel"/>
     <w:tmpl w:val="97F8B346"/>
@@ -2353,7 +3006,7 @@
       </w:rPr>
     </w:lvl>
   </w:abstractNum>
-  <w:abstractNum w:abstractNumId="4">
+  <w:abstractNum w:abstractNumId="5">
     <w:nsid w:val="52251530"/>
     <w:multiLevelType w:val="hybridMultilevel"/>
     <w:tmpl w:val="1D163180"/>
@@ -2439,7 +3092,7 @@
       </w:pPr>
     </w:lvl>
   </w:abstractNum>
-  <w:abstractNum w:abstractNumId="5">
+  <w:abstractNum w:abstractNumId="6">
     <w:nsid w:val="5FC546B8"/>
     <w:multiLevelType w:val="hybridMultilevel"/>
     <w:tmpl w:val="6386A832"/>
@@ -2552,7 +3205,7 @@
       </w:rPr>
     </w:lvl>
   </w:abstractNum>
-  <w:abstractNum w:abstractNumId="6">
+  <w:abstractNum w:abstractNumId="7">
     <w:nsid w:val="7A77077B"/>
     <w:multiLevelType w:val="multilevel"/>
     <w:tmpl w:val="B1EC5618"/>
@@ -2644,7 +3297,7 @@
       </w:pPr>
     </w:lvl>
   </w:abstractNum>
-  <w:abstractNum w:abstractNumId="7">
+  <w:abstractNum w:abstractNumId="8">
     <w:nsid w:val="7BDE52E8"/>
     <w:multiLevelType w:val="hybridMultilevel"/>
     <w:tmpl w:val="9AA8862E"/>
@@ -2758,28 +3411,31 @@
     </w:lvl>
   </w:abstractNum>
   <w:num w:numId="1">
-    <w:abstractNumId w:val="6"/>
+    <w:abstractNumId w:val="7"/>
   </w:num>
   <w:num w:numId="2">
     <w:abstractNumId w:val="0"/>
   </w:num>
   <w:num w:numId="3">
+    <w:abstractNumId w:val="5"/>
+  </w:num>
+  <w:num w:numId="4">
     <w:abstractNumId w:val="4"/>
   </w:num>
-  <w:num w:numId="4">
+  <w:num w:numId="5">
     <w:abstractNumId w:val="3"/>
   </w:num>
-  <w:num w:numId="5">
-    <w:abstractNumId w:val="2"/>
-  </w:num>
   <w:num w:numId="6">
-    <w:abstractNumId w:val="5"/>
+    <w:abstractNumId w:val="6"/>
   </w:num>
   <w:num w:numId="7">
-    <w:abstractNumId w:val="7"/>
+    <w:abstractNumId w:val="8"/>
   </w:num>
   <w:num w:numId="8">
     <w:abstractNumId w:val="1"/>
+  </w:num>
+  <w:num w:numId="9">
+    <w:abstractNumId w:val="2"/>
   </w:num>
 </w:numbering>
 </file>
@@ -3640,6 +4296,17 @@
       <w:sz w:val="24"/>
     </w:rPr>
   </w:style>
+  <w:style w:type="character" w:styleId="Uwydatnienie">
+    <w:name w:val="Emphasis"/>
+    <w:basedOn w:val="Domylnaczcionkaakapitu"/>
+    <w:uiPriority w:val="20"/>
+    <w:qFormat/>
+    <w:rsid w:val="00716211"/>
+    <w:rPr>
+      <w:i/>
+      <w:iCs/>
+    </w:rPr>
+  </w:style>
 </w:styles>
 </file>
 
@@ -4497,6 +5164,17 @@
       <w:rFonts w:ascii="Times New Roman" w:eastAsiaTheme="minorEastAsia" w:hAnsi="Times New Roman"/>
       <w:i/>
       <w:sz w:val="24"/>
+    </w:rPr>
+  </w:style>
+  <w:style w:type="character" w:styleId="Uwydatnienie">
+    <w:name w:val="Emphasis"/>
+    <w:basedOn w:val="Domylnaczcionkaakapitu"/>
+    <w:uiPriority w:val="20"/>
+    <w:qFormat/>
+    <w:rsid w:val="00716211"/>
+    <w:rPr>
+      <w:i/>
+      <w:iCs/>
     </w:rPr>
   </w:style>
 </w:styles>
@@ -4821,7 +5499,7 @@
 </file>
 
 <file path=customXml/itemProps1.xml><?xml version="1.0" encoding="utf-8"?>
-<ds:datastoreItem xmlns:ds="http://schemas.openxmlformats.org/officeDocument/2006/customXml" ds:itemID="{0CC01570-3584-40A3-BE3F-AC95CDCAA868}">
+<ds:datastoreItem xmlns:ds="http://schemas.openxmlformats.org/officeDocument/2006/customXml" ds:itemID="{F8EEF5CC-6B31-4F60-BEBA-1EEC6C40F979}">
   <ds:schemaRefs>
     <ds:schemaRef ds:uri="http://schemas.openxmlformats.org/officeDocument/2006/bibliography"/>
   </ds:schemaRefs>

--- a/tekst/praca dyplomowa.docx
+++ b/tekst/praca dyplomowa.docx
@@ -680,112 +680,162 @@
       </w:r>
     </w:p>
     <w:p/>
-    <w:p>
-      <w:pPr>
-        <w:rPr>
-          <w:rFonts w:eastAsiaTheme="minorEastAsia"/>
-        </w:rPr>
-      </w:pPr>
-      <m:oMathPara>
-        <m:oMathParaPr>
-          <m:jc m:val="center"/>
-        </m:oMathParaPr>
-        <m:oMath>
-          <m:sSub>
-            <m:sSubPr>
-              <m:ctrlPr>
-                <w:rPr>
-                  <w:rFonts w:ascii="Cambria Math" w:hAnsi="Cambria Math" w:cs="Times New Roman"/>
-                  <w:i/>
-                </w:rPr>
-              </m:ctrlPr>
-            </m:sSubPr>
-            <m:e>
-              <m:r>
-                <w:rPr>
-                  <w:rFonts w:ascii="Cambria Math" w:hAnsi="Cambria Math" w:cs="Times New Roman"/>
-                </w:rPr>
-                <m:t>t</m:t>
-              </m:r>
-            </m:e>
-            <m:sub>
-              <m:r>
-                <w:rPr>
-                  <w:rFonts w:ascii="Cambria Math" w:hAnsi="Cambria Math" w:cs="Times New Roman"/>
-                </w:rPr>
-                <m:t>kl</m:t>
-              </m:r>
-            </m:sub>
-          </m:sSub>
-          <m:r>
-            <w:rPr>
-              <w:rFonts w:ascii="Cambria Math" w:hAnsi="Cambria Math" w:cs="Times New Roman"/>
-            </w:rPr>
-            <m:t>=</m:t>
-          </m:r>
-          <m:sSub>
-            <m:sSubPr>
-              <m:ctrlPr>
-                <w:rPr>
-                  <w:rFonts w:ascii="Cambria Math" w:hAnsi="Cambria Math" w:cs="Times New Roman"/>
-                  <w:i/>
-                </w:rPr>
-              </m:ctrlPr>
-            </m:sSubPr>
-            <m:e>
-              <m:r>
-                <w:rPr>
-                  <w:rFonts w:ascii="Cambria Math" w:hAnsi="Cambria Math" w:cs="Times New Roman"/>
-                </w:rPr>
-                <m:t>a</m:t>
-              </m:r>
-            </m:e>
-            <m:sub>
-              <m:r>
-                <w:rPr>
-                  <w:rFonts w:ascii="Cambria Math" w:hAnsi="Cambria Math" w:cs="Times New Roman"/>
-                </w:rPr>
-                <m:t>kl</m:t>
-              </m:r>
-            </m:sub>
-          </m:sSub>
-          <m:r>
-            <w:rPr>
-              <w:rFonts w:ascii="Cambria Math" w:hAnsi="Cambria Math" w:cs="Times New Roman"/>
-            </w:rPr>
-            <m:t>*</m:t>
-          </m:r>
-          <m:sSub>
-            <m:sSubPr>
-              <m:ctrlPr>
-                <w:rPr>
-                  <w:rFonts w:ascii="Cambria Math" w:hAnsi="Cambria Math" w:cs="Times New Roman"/>
-                  <w:i/>
-                </w:rPr>
-              </m:ctrlPr>
-            </m:sSubPr>
-            <m:e>
-              <m:r>
-                <w:rPr>
-                  <w:rFonts w:ascii="Cambria Math" w:hAnsi="Cambria Math" w:cs="Times New Roman"/>
-                </w:rPr>
-                <m:t>d</m:t>
-              </m:r>
-            </m:e>
-            <m:sub>
-              <m:r>
-                <w:rPr>
-                  <w:rFonts w:ascii="Cambria Math" w:hAnsi="Cambria Math" w:cs="Times New Roman"/>
-                </w:rPr>
-                <m:t>kl</m:t>
-              </m:r>
-            </m:sub>
-          </m:sSub>
-        </m:oMath>
-      </m:oMathPara>
-    </w:p>
-    <w:p>
-      <w:pPr>
+    <w:tbl>
+      <w:tblPr>
+        <w:tblStyle w:val="Tabela-Siatka"/>
+        <w:tblW w:w="4958" w:type="pct"/>
+        <w:tblBorders>
+          <w:top w:val="none" w:sz="0" w:space="0" w:color="auto"/>
+          <w:left w:val="none" w:sz="0" w:space="0" w:color="auto"/>
+          <w:bottom w:val="none" w:sz="0" w:space="0" w:color="auto"/>
+          <w:right w:val="none" w:sz="0" w:space="0" w:color="auto"/>
+          <w:insideH w:val="none" w:sz="0" w:space="0" w:color="auto"/>
+          <w:insideV w:val="none" w:sz="0" w:space="0" w:color="auto"/>
+        </w:tblBorders>
+        <w:tblLook w:val="04A0" w:firstRow="1" w:lastRow="0" w:firstColumn="1" w:lastColumn="0" w:noHBand="0" w:noVBand="1"/>
+      </w:tblPr>
+      <w:tblGrid>
+        <w:gridCol w:w="1339"/>
+        <w:gridCol w:w="6249"/>
+        <w:gridCol w:w="1339"/>
+      </w:tblGrid>
+      <w:tr>
+        <w:tc>
+          <w:tcPr>
+            <w:tcW w:w="750" w:type="pct"/>
+            <w:vAlign w:val="center"/>
+          </w:tcPr>
+          <w:p>
+            <w:pPr>
+              <w:ind w:firstLine="0"/>
+            </w:pPr>
+          </w:p>
+        </w:tc>
+        <w:tc>
+          <w:tcPr>
+            <w:tcW w:w="3500" w:type="pct"/>
+            <w:vAlign w:val="center"/>
+          </w:tcPr>
+          <w:p>
+            <w:pPr>
+              <w:jc w:val="center"/>
+            </w:pPr>
+            <m:oMathPara>
+              <m:oMath>
+                <m:sSub>
+                  <m:sSubPr>
+                    <m:ctrlPr>
+                      <w:rPr>
+                        <w:rFonts w:ascii="Cambria Math" w:hAnsi="Cambria Math"/>
+                        <w:i/>
+                      </w:rPr>
+                    </m:ctrlPr>
+                  </m:sSubPr>
+                  <m:e>
+                    <m:r>
+                      <w:rPr>
+                        <w:rFonts w:ascii="Cambria Math" w:hAnsi="Cambria Math"/>
+                      </w:rPr>
+                      <m:t>t</m:t>
+                    </m:r>
+                  </m:e>
+                  <m:sub>
+                    <m:r>
+                      <w:rPr>
+                        <w:rFonts w:ascii="Cambria Math" w:hAnsi="Cambria Math"/>
+                      </w:rPr>
+                      <m:t>kl</m:t>
+                    </m:r>
+                  </m:sub>
+                </m:sSub>
+                <m:r>
+                  <w:rPr>
+                    <w:rFonts w:ascii="Cambria Math" w:hAnsi="Cambria Math"/>
+                  </w:rPr>
+                  <m:t>=</m:t>
+                </m:r>
+                <m:sSub>
+                  <m:sSubPr>
+                    <m:ctrlPr>
+                      <w:rPr>
+                        <w:rFonts w:ascii="Cambria Math" w:hAnsi="Cambria Math"/>
+                        <w:i/>
+                      </w:rPr>
+                    </m:ctrlPr>
+                  </m:sSubPr>
+                  <m:e>
+                    <m:r>
+                      <w:rPr>
+                        <w:rFonts w:ascii="Cambria Math" w:hAnsi="Cambria Math"/>
+                      </w:rPr>
+                      <m:t>a</m:t>
+                    </m:r>
+                  </m:e>
+                  <m:sub>
+                    <m:r>
+                      <w:rPr>
+                        <w:rFonts w:ascii="Cambria Math" w:hAnsi="Cambria Math"/>
+                      </w:rPr>
+                      <m:t>kl</m:t>
+                    </m:r>
+                  </m:sub>
+                </m:sSub>
+                <m:r>
+                  <w:rPr>
+                    <w:rFonts w:ascii="Cambria Math" w:hAnsi="Cambria Math"/>
+                  </w:rPr>
+                  <m:t>*</m:t>
+                </m:r>
+                <m:sSub>
+                  <m:sSubPr>
+                    <m:ctrlPr>
+                      <w:rPr>
+                        <w:rFonts w:ascii="Cambria Math" w:hAnsi="Cambria Math"/>
+                        <w:i/>
+                      </w:rPr>
+                    </m:ctrlPr>
+                  </m:sSubPr>
+                  <m:e>
+                    <m:r>
+                      <w:rPr>
+                        <w:rFonts w:ascii="Cambria Math" w:hAnsi="Cambria Math"/>
+                      </w:rPr>
+                      <m:t>d</m:t>
+                    </m:r>
+                  </m:e>
+                  <m:sub>
+                    <m:r>
+                      <w:rPr>
+                        <w:rFonts w:ascii="Cambria Math" w:hAnsi="Cambria Math"/>
+                      </w:rPr>
+                      <m:t>kl</m:t>
+                    </m:r>
+                  </m:sub>
+                </m:sSub>
+              </m:oMath>
+            </m:oMathPara>
+          </w:p>
+        </w:tc>
+        <w:tc>
+          <w:tcPr>
+            <w:tcW w:w="750" w:type="pct"/>
+            <w:vAlign w:val="center"/>
+          </w:tcPr>
+          <w:p>
+            <w:pPr>
+              <w:pStyle w:val="Akapitzlist"/>
+              <w:numPr>
+                <w:ilvl w:val="0"/>
+                <w:numId w:val="10"/>
+              </w:numPr>
+            </w:pPr>
+          </w:p>
+        </w:tc>
+      </w:tr>
+    </w:tbl>
+    <w:p>
+      <w:pPr>
+        <w:ind w:firstLine="0"/>
         <w:rPr>
           <w:rFonts w:eastAsiaTheme="minorEastAsia"/>
         </w:rPr>
@@ -1105,25 +1155,51 @@
       <w:r>
         <w:t xml:space="preserve">Rys. </w:t>
       </w:r>
-      <w:fldSimple w:instr=" STYLEREF 1 \s ">
-        <w:r>
-          <w:rPr>
-            <w:noProof/>
-          </w:rPr>
-          <w:t>2</w:t>
-        </w:r>
-      </w:fldSimple>
+      <w:r>
+        <w:fldChar w:fldCharType="begin"/>
+      </w:r>
+      <w:r>
+        <w:instrText xml:space="preserve"> STYLEREF 1 \s </w:instrText>
+      </w:r>
+      <w:r>
+        <w:fldChar w:fldCharType="separate"/>
+      </w:r>
+      <w:r>
+        <w:rPr>
+          <w:noProof/>
+        </w:rPr>
+        <w:t>2</w:t>
+      </w:r>
+      <w:r>
+        <w:rPr>
+          <w:noProof/>
+        </w:rPr>
+        <w:fldChar w:fldCharType="end"/>
+      </w:r>
       <w:r>
         <w:t>.</w:t>
       </w:r>
-      <w:fldSimple w:instr=" SEQ Rys. \* ARABIC \s 1 ">
-        <w:r>
-          <w:rPr>
-            <w:noProof/>
-          </w:rPr>
-          <w:t>1</w:t>
-        </w:r>
-      </w:fldSimple>
+      <w:r>
+        <w:fldChar w:fldCharType="begin"/>
+      </w:r>
+      <w:r>
+        <w:instrText xml:space="preserve"> SEQ Rys. \* ARABIC \s 1 </w:instrText>
+      </w:r>
+      <w:r>
+        <w:fldChar w:fldCharType="separate"/>
+      </w:r>
+      <w:r>
+        <w:rPr>
+          <w:noProof/>
+        </w:rPr>
+        <w:t>1</w:t>
+      </w:r>
+      <w:r>
+        <w:rPr>
+          <w:noProof/>
+        </w:rPr>
+        <w:fldChar w:fldCharType="end"/>
+      </w:r>
       <w:bookmarkEnd w:id="16"/>
       <w:r>
         <w:rPr>
@@ -1195,6 +1271,10 @@
       <w:r>
         <w:t>.</w:t>
       </w:r>
+    </w:p>
+    <w:p>
+      <w:bookmarkStart w:id="17" w:name="_GoBack"/>
+      <w:bookmarkEnd w:id="17"/>
     </w:p>
     <w:p>
       <w:pPr>
@@ -1261,30 +1341,56 @@
       <w:pPr>
         <w:pStyle w:val="Legenda"/>
       </w:pPr>
-      <w:bookmarkStart w:id="17" w:name="_Ref355985121"/>
+      <w:bookmarkStart w:id="18" w:name="_Ref355985121"/>
       <w:r>
         <w:t xml:space="preserve">Rys. </w:t>
       </w:r>
-      <w:fldSimple w:instr=" STYLEREF 1 \s ">
-        <w:r>
-          <w:rPr>
-            <w:noProof/>
-          </w:rPr>
-          <w:t>2</w:t>
-        </w:r>
-      </w:fldSimple>
+      <w:r>
+        <w:fldChar w:fldCharType="begin"/>
+      </w:r>
+      <w:r>
+        <w:instrText xml:space="preserve"> STYLEREF 1 \s </w:instrText>
+      </w:r>
+      <w:r>
+        <w:fldChar w:fldCharType="separate"/>
+      </w:r>
+      <w:r>
+        <w:rPr>
+          <w:noProof/>
+        </w:rPr>
+        <w:t>2</w:t>
+      </w:r>
+      <w:r>
+        <w:rPr>
+          <w:noProof/>
+        </w:rPr>
+        <w:fldChar w:fldCharType="end"/>
+      </w:r>
       <w:r>
         <w:t>.</w:t>
       </w:r>
-      <w:fldSimple w:instr=" SEQ Rys. \* ARABIC \s 1 ">
-        <w:r>
-          <w:rPr>
-            <w:noProof/>
-          </w:rPr>
-          <w:t>2</w:t>
-        </w:r>
-      </w:fldSimple>
-      <w:bookmarkEnd w:id="17"/>
+      <w:r>
+        <w:fldChar w:fldCharType="begin"/>
+      </w:r>
+      <w:r>
+        <w:instrText xml:space="preserve"> SEQ Rys. \* ARABIC \s 1 </w:instrText>
+      </w:r>
+      <w:r>
+        <w:fldChar w:fldCharType="separate"/>
+      </w:r>
+      <w:r>
+        <w:rPr>
+          <w:noProof/>
+        </w:rPr>
+        <w:t>2</w:t>
+      </w:r>
+      <w:r>
+        <w:rPr>
+          <w:noProof/>
+        </w:rPr>
+        <w:fldChar w:fldCharType="end"/>
+      </w:r>
+      <w:bookmarkEnd w:id="18"/>
       <w:r>
         <w:t xml:space="preserve"> Graf przedstawiający powiązanie procesorów wraz z kosztem zmiany procesora</w:t>
       </w:r>
@@ -1445,7 +1551,7 @@
         </w:rPr>
         <w:t xml:space="preserve"> </w:t>
       </w:r>
-      <w:commentRangeStart w:id="18"/>
+      <w:commentRangeStart w:id="19"/>
       <w:r>
         <w:rPr>
           <w:rStyle w:val="Uwydatnienie"/>
@@ -1463,14 +1569,14 @@
       <w:r>
         <w:t>)</w:t>
       </w:r>
-      <w:commentRangeEnd w:id="18"/>
+      <w:commentRangeEnd w:id="19"/>
       <w:r>
         <w:rPr>
           <w:rStyle w:val="Odwoaniedokomentarza"/>
           <w:rFonts w:eastAsiaTheme="minorHAnsi" w:cstheme="minorBidi"/>
           <w:b w:val="0"/>
         </w:rPr>
-        <w:commentReference w:id="18"/>
+        <w:commentReference w:id="19"/>
       </w:r>
     </w:p>
     <w:p/>
@@ -1714,10 +1820,7 @@
       </w:r>
       <w:proofErr w:type="spellEnd"/>
     </w:p>
-    <w:p>
-      <w:bookmarkStart w:id="19" w:name="_GoBack"/>
-      <w:bookmarkEnd w:id="19"/>
-    </w:p>
+    <w:p/>
     <w:p>
       <w:pPr>
         <w:ind w:firstLine="0"/>
@@ -2347,7 +2450,7 @@
       </w:r>
     </w:p>
   </w:comment>
-  <w:comment w:id="18" w:author="Paweł Kaczanowski" w:date="2013-05-10T22:03:00Z" w:initials="PK">
+  <w:comment w:id="19" w:author="Paweł Kaczanowski" w:date="2013-05-10T22:03:00Z" w:initials="PK">
     <w:p>
       <w:pPr>
         <w:pStyle w:val="Tekstkomentarza"/>
@@ -2421,7 +2524,7 @@
           <w:rPr>
             <w:noProof/>
           </w:rPr>
-          <w:t>8</w:t>
+          <w:t>5</w:t>
         </w:r>
         <w:r>
           <w:fldChar w:fldCharType="end"/>
@@ -3206,6 +3309,119 @@
     </w:lvl>
   </w:abstractNum>
   <w:abstractNum w:abstractNumId="7">
+    <w:nsid w:val="7503551E"/>
+    <w:multiLevelType w:val="multilevel"/>
+    <w:tmpl w:val="8FB45908"/>
+    <w:lvl w:ilvl="0">
+      <w:start w:val="1"/>
+      <w:numFmt w:val="decimal"/>
+      <w:lvlText w:val="(%1)"/>
+      <w:lvlJc w:val="right"/>
+      <w:pPr>
+        <w:ind w:left="360" w:hanging="72"/>
+      </w:pPr>
+      <w:rPr>
+        <w:rFonts w:hint="default"/>
+      </w:rPr>
+    </w:lvl>
+    <w:lvl w:ilvl="1">
+      <w:start w:val="1"/>
+      <w:numFmt w:val="decimal"/>
+      <w:lvlText w:val="%1.%2."/>
+      <w:lvlJc w:val="left"/>
+      <w:pPr>
+        <w:ind w:left="792" w:hanging="432"/>
+      </w:pPr>
+      <w:rPr>
+        <w:rFonts w:hint="default"/>
+      </w:rPr>
+    </w:lvl>
+    <w:lvl w:ilvl="2">
+      <w:start w:val="1"/>
+      <w:numFmt w:val="decimal"/>
+      <w:lvlText w:val="%1.%2.%3."/>
+      <w:lvlJc w:val="left"/>
+      <w:pPr>
+        <w:ind w:left="1224" w:hanging="504"/>
+      </w:pPr>
+      <w:rPr>
+        <w:rFonts w:hint="default"/>
+      </w:rPr>
+    </w:lvl>
+    <w:lvl w:ilvl="3">
+      <w:start w:val="1"/>
+      <w:numFmt w:val="decimal"/>
+      <w:lvlText w:val="%1.%2.%3.%4."/>
+      <w:lvlJc w:val="left"/>
+      <w:pPr>
+        <w:ind w:left="1728" w:hanging="648"/>
+      </w:pPr>
+      <w:rPr>
+        <w:rFonts w:hint="default"/>
+      </w:rPr>
+    </w:lvl>
+    <w:lvl w:ilvl="4">
+      <w:start w:val="1"/>
+      <w:numFmt w:val="decimal"/>
+      <w:lvlText w:val="%1.%2.%3.%4.%5."/>
+      <w:lvlJc w:val="left"/>
+      <w:pPr>
+        <w:ind w:left="2232" w:hanging="792"/>
+      </w:pPr>
+      <w:rPr>
+        <w:rFonts w:hint="default"/>
+      </w:rPr>
+    </w:lvl>
+    <w:lvl w:ilvl="5">
+      <w:start w:val="1"/>
+      <w:numFmt w:val="decimal"/>
+      <w:lvlText w:val="%1.%2.%3.%4.%5.%6."/>
+      <w:lvlJc w:val="left"/>
+      <w:pPr>
+        <w:ind w:left="2736" w:hanging="936"/>
+      </w:pPr>
+      <w:rPr>
+        <w:rFonts w:hint="default"/>
+      </w:rPr>
+    </w:lvl>
+    <w:lvl w:ilvl="6">
+      <w:start w:val="1"/>
+      <w:numFmt w:val="decimal"/>
+      <w:lvlText w:val="%1.%2.%3.%4.%5.%6.%7."/>
+      <w:lvlJc w:val="left"/>
+      <w:pPr>
+        <w:ind w:left="3240" w:hanging="1080"/>
+      </w:pPr>
+      <w:rPr>
+        <w:rFonts w:hint="default"/>
+      </w:rPr>
+    </w:lvl>
+    <w:lvl w:ilvl="7">
+      <w:start w:val="1"/>
+      <w:numFmt w:val="decimal"/>
+      <w:lvlText w:val="%1.%2.%3.%4.%5.%6.%7.%8."/>
+      <w:lvlJc w:val="left"/>
+      <w:pPr>
+        <w:ind w:left="3744" w:hanging="1224"/>
+      </w:pPr>
+      <w:rPr>
+        <w:rFonts w:hint="default"/>
+      </w:rPr>
+    </w:lvl>
+    <w:lvl w:ilvl="8">
+      <w:start w:val="1"/>
+      <w:numFmt w:val="decimal"/>
+      <w:lvlText w:val="%1.%2.%3.%4.%5.%6.%7.%8.%9."/>
+      <w:lvlJc w:val="left"/>
+      <w:pPr>
+        <w:ind w:left="4320" w:hanging="1440"/>
+      </w:pPr>
+      <w:rPr>
+        <w:rFonts w:hint="default"/>
+      </w:rPr>
+    </w:lvl>
+  </w:abstractNum>
+  <w:abstractNum w:abstractNumId="8">
     <w:nsid w:val="7A77077B"/>
     <w:multiLevelType w:val="multilevel"/>
     <w:tmpl w:val="B1EC5618"/>
@@ -3297,7 +3513,7 @@
       </w:pPr>
     </w:lvl>
   </w:abstractNum>
-  <w:abstractNum w:abstractNumId="8">
+  <w:abstractNum w:abstractNumId="9">
     <w:nsid w:val="7BDE52E8"/>
     <w:multiLevelType w:val="hybridMultilevel"/>
     <w:tmpl w:val="9AA8862E"/>
@@ -3411,7 +3627,7 @@
     </w:lvl>
   </w:abstractNum>
   <w:num w:numId="1">
-    <w:abstractNumId w:val="7"/>
+    <w:abstractNumId w:val="8"/>
   </w:num>
   <w:num w:numId="2">
     <w:abstractNumId w:val="0"/>
@@ -3429,13 +3645,16 @@
     <w:abstractNumId w:val="6"/>
   </w:num>
   <w:num w:numId="7">
-    <w:abstractNumId w:val="8"/>
+    <w:abstractNumId w:val="9"/>
   </w:num>
   <w:num w:numId="8">
     <w:abstractNumId w:val="1"/>
   </w:num>
   <w:num w:numId="9">
     <w:abstractNumId w:val="2"/>
+  </w:num>
+  <w:num w:numId="10">
+    <w:abstractNumId w:val="7"/>
   </w:num>
 </w:numbering>
 </file>
@@ -5178,6 +5397,533 @@
     </w:rPr>
   </w:style>
 </w:styles>
+</file>
+
+<file path=word/glossary/document.xml><?xml version="1.0" encoding="utf-8"?>
+<w:glossaryDocument xmlns:wpc="http://schemas.microsoft.com/office/word/2010/wordprocessingCanvas" xmlns:mc="http://schemas.openxmlformats.org/markup-compatibility/2006" xmlns:o="urn:schemas-microsoft-com:office:office" xmlns:r="http://schemas.openxmlformats.org/officeDocument/2006/relationships" xmlns:m="http://schemas.openxmlformats.org/officeDocument/2006/math" xmlns:v="urn:schemas-microsoft-com:vml" xmlns:wp14="http://schemas.microsoft.com/office/word/2010/wordprocessingDrawing" xmlns:wp="http://schemas.openxmlformats.org/drawingml/2006/wordprocessingDrawing" xmlns:w10="urn:schemas-microsoft-com:office:word" xmlns:w="http://schemas.openxmlformats.org/wordprocessingml/2006/main" xmlns:w14="http://schemas.microsoft.com/office/word/2010/wordml" xmlns:wpg="http://schemas.microsoft.com/office/word/2010/wordprocessingGroup" xmlns:wpi="http://schemas.microsoft.com/office/word/2010/wordprocessingInk" xmlns:wne="http://schemas.microsoft.com/office/word/2006/wordml" xmlns:wps="http://schemas.microsoft.com/office/word/2010/wordprocessingShape" mc:Ignorable="w14 wp14"/>
+</file>
+
+<file path=word/glossary/fontTable.xml><?xml version="1.0" encoding="utf-8"?>
+<w:fonts xmlns:mc="http://schemas.openxmlformats.org/markup-compatibility/2006" xmlns:r="http://schemas.openxmlformats.org/officeDocument/2006/relationships" xmlns:w="http://schemas.openxmlformats.org/wordprocessingml/2006/main" xmlns:w14="http://schemas.microsoft.com/office/word/2010/wordml" mc:Ignorable="w14">
+  <w:font w:name="Times New Roman">
+    <w:panose1 w:val="02020603050405020304"/>
+    <w:charset w:val="EE"/>
+    <w:family w:val="roman"/>
+    <w:pitch w:val="variable"/>
+    <w:sig w:usb0="E0002AEF" w:usb1="C0007841" w:usb2="00000009" w:usb3="00000000" w:csb0="000001FF" w:csb1="00000000"/>
+  </w:font>
+  <w:font w:name="Symbol">
+    <w:panose1 w:val="05050102010706020507"/>
+    <w:charset w:val="02"/>
+    <w:family w:val="roman"/>
+    <w:pitch w:val="variable"/>
+    <w:sig w:usb0="00000000" w:usb1="10000000" w:usb2="00000000" w:usb3="00000000" w:csb0="80000000" w:csb1="00000000"/>
+  </w:font>
+  <w:font w:name="Courier New">
+    <w:panose1 w:val="02070309020205020404"/>
+    <w:charset w:val="EE"/>
+    <w:family w:val="modern"/>
+    <w:pitch w:val="fixed"/>
+    <w:sig w:usb0="E0002AFF" w:usb1="C0007843" w:usb2="00000009" w:usb3="00000000" w:csb0="000001FF" w:csb1="00000000"/>
+  </w:font>
+  <w:font w:name="Wingdings">
+    <w:panose1 w:val="05000000000000000000"/>
+    <w:charset w:val="02"/>
+    <w:family w:val="auto"/>
+    <w:pitch w:val="variable"/>
+    <w:sig w:usb0="00000000" w:usb1="10000000" w:usb2="00000000" w:usb3="00000000" w:csb0="80000000" w:csb1="00000000"/>
+  </w:font>
+  <w:font w:name="Calibri">
+    <w:panose1 w:val="020F0502020204030204"/>
+    <w:charset w:val="EE"/>
+    <w:family w:val="swiss"/>
+    <w:pitch w:val="variable"/>
+    <w:sig w:usb0="E10002FF" w:usb1="4000ACFF" w:usb2="00000009" w:usb3="00000000" w:csb0="0000019F" w:csb1="00000000"/>
+  </w:font>
+  <w:font w:name="Cambria">
+    <w:panose1 w:val="02040503050406030204"/>
+    <w:charset w:val="EE"/>
+    <w:family w:val="roman"/>
+    <w:pitch w:val="variable"/>
+    <w:sig w:usb0="E00002FF" w:usb1="400004FF" w:usb2="00000000" w:usb3="00000000" w:csb0="0000019F" w:csb1="00000000"/>
+  </w:font>
+  <w:font w:name="Tahoma">
+    <w:panose1 w:val="020B0604030504040204"/>
+    <w:charset w:val="EE"/>
+    <w:family w:val="swiss"/>
+    <w:pitch w:val="variable"/>
+    <w:sig w:usb0="E1002EFF" w:usb1="C000605B" w:usb2="00000029" w:usb3="00000000" w:csb0="000101FF" w:csb1="00000000"/>
+  </w:font>
+  <w:font w:name="NewCenturySchlbk-Roman">
+    <w:altName w:val="Times New Roman"/>
+    <w:panose1 w:val="00000000000000000000"/>
+    <w:charset w:val="00"/>
+    <w:family w:val="roman"/>
+    <w:notTrueType/>
+    <w:pitch w:val="default"/>
+    <w:sig w:usb0="00000003" w:usb1="00000000" w:usb2="00000000" w:usb3="00000000" w:csb0="00000001" w:csb1="00000000"/>
+  </w:font>
+  <w:font w:name="Cambria Math">
+    <w:panose1 w:val="02040503050406030204"/>
+    <w:charset w:val="EE"/>
+    <w:family w:val="roman"/>
+    <w:pitch w:val="variable"/>
+    <w:sig w:usb0="E00002FF" w:usb1="420024FF" w:usb2="00000000" w:usb3="00000000" w:csb0="0000019F" w:csb1="00000000"/>
+  </w:font>
+</w:fonts>
+</file>
+
+<file path=word/glossary/settings.xml><?xml version="1.0" encoding="utf-8"?>
+<w:settings xmlns:mc="http://schemas.openxmlformats.org/markup-compatibility/2006" xmlns:o="urn:schemas-microsoft-com:office:office" xmlns:r="http://schemas.openxmlformats.org/officeDocument/2006/relationships" xmlns:m="http://schemas.openxmlformats.org/officeDocument/2006/math" xmlns:v="urn:schemas-microsoft-com:vml" xmlns:w10="urn:schemas-microsoft-com:office:word" xmlns:w="http://schemas.openxmlformats.org/wordprocessingml/2006/main" xmlns:w14="http://schemas.microsoft.com/office/word/2010/wordml" xmlns:sl="http://schemas.openxmlformats.org/schemaLibrary/2006/main" mc:Ignorable="w14">
+  <w:view w:val="normal"/>
+  <w:defaultTabStop w:val="708"/>
+  <w:hyphenationZone w:val="425"/>
+  <w:characterSpacingControl w:val="doNotCompress"/>
+  <w:compat>
+    <w:useFELayout/>
+    <w:compatSetting w:name="compatibilityMode" w:uri="http://schemas.microsoft.com/office/word" w:val="14"/>
+    <w:compatSetting w:name="overrideTableStyleFontSizeAndJustification" w:uri="http://schemas.microsoft.com/office/word" w:val="1"/>
+    <w:compatSetting w:name="enableOpenTypeFeatures" w:uri="http://schemas.microsoft.com/office/word" w:val="1"/>
+    <w:compatSetting w:name="doNotFlipMirrorIndents" w:uri="http://schemas.microsoft.com/office/word" w:val="1"/>
+  </w:compat>
+  <w:rsids>
+    <w:rsidRoot w:val="00A4507B"/>
+    <w:rsid w:val="0079108E"/>
+    <w:rsid w:val="00A4507B"/>
+  </w:rsids>
+  <m:mathPr>
+    <m:mathFont m:val="Cambria Math"/>
+    <m:brkBin m:val="before"/>
+    <m:brkBinSub m:val="--"/>
+    <m:smallFrac m:val="0"/>
+    <m:dispDef/>
+    <m:lMargin m:val="0"/>
+    <m:rMargin m:val="0"/>
+    <m:defJc m:val="centerGroup"/>
+    <m:wrapIndent m:val="1440"/>
+    <m:intLim m:val="subSup"/>
+    <m:naryLim m:val="undOvr"/>
+  </m:mathPr>
+  <w:themeFontLang w:val="pl-PL"/>
+  <w:clrSchemeMapping w:bg1="light1" w:t1="dark1" w:bg2="light2" w:t2="dark2" w:accent1="accent1" w:accent2="accent2" w:accent3="accent3" w:accent4="accent4" w:accent5="accent5" w:accent6="accent6" w:hyperlink="hyperlink" w:followedHyperlink="followedHyperlink"/>
+  <w:decimalSymbol w:val=","/>
+  <w:listSeparator w:val=";"/>
+</w:settings>
+</file>
+
+<file path=word/glossary/styles.xml><?xml version="1.0" encoding="utf-8"?>
+<w:styles xmlns:mc="http://schemas.openxmlformats.org/markup-compatibility/2006" xmlns:r="http://schemas.openxmlformats.org/officeDocument/2006/relationships" xmlns:w="http://schemas.openxmlformats.org/wordprocessingml/2006/main" xmlns:w14="http://schemas.microsoft.com/office/word/2010/wordml" mc:Ignorable="w14">
+  <w:docDefaults>
+    <w:rPrDefault>
+      <w:rPr>
+        <w:rFonts w:asciiTheme="minorHAnsi" w:eastAsiaTheme="minorEastAsia" w:hAnsiTheme="minorHAnsi" w:cstheme="minorBidi"/>
+        <w:sz w:val="22"/>
+        <w:szCs w:val="22"/>
+        <w:lang w:val="pl-PL" w:eastAsia="pl-PL" w:bidi="ar-SA"/>
+      </w:rPr>
+    </w:rPrDefault>
+    <w:pPrDefault>
+      <w:pPr>
+        <w:spacing w:after="200" w:line="276" w:lineRule="auto"/>
+      </w:pPr>
+    </w:pPrDefault>
+  </w:docDefaults>
+  <w:latentStyles w:defLockedState="0" w:defUIPriority="99" w:defSemiHidden="1" w:defUnhideWhenUsed="1" w:defQFormat="0" w:count="267">
+    <w:lsdException w:name="Normal" w:semiHidden="0" w:uiPriority="0" w:unhideWhenUsed="0" w:qFormat="1"/>
+    <w:lsdException w:name="heading 1" w:semiHidden="0" w:uiPriority="9" w:unhideWhenUsed="0" w:qFormat="1"/>
+    <w:lsdException w:name="heading 2" w:uiPriority="9" w:qFormat="1"/>
+    <w:lsdException w:name="heading 3" w:uiPriority="9" w:qFormat="1"/>
+    <w:lsdException w:name="heading 4" w:uiPriority="9" w:qFormat="1"/>
+    <w:lsdException w:name="heading 5" w:uiPriority="9" w:qFormat="1"/>
+    <w:lsdException w:name="heading 6" w:uiPriority="9" w:qFormat="1"/>
+    <w:lsdException w:name="heading 7" w:uiPriority="9" w:qFormat="1"/>
+    <w:lsdException w:name="heading 8" w:uiPriority="9" w:qFormat="1"/>
+    <w:lsdException w:name="heading 9" w:uiPriority="9" w:qFormat="1"/>
+    <w:lsdException w:name="toc 1" w:uiPriority="39"/>
+    <w:lsdException w:name="toc 2" w:uiPriority="39"/>
+    <w:lsdException w:name="toc 3" w:uiPriority="39"/>
+    <w:lsdException w:name="toc 4" w:uiPriority="39"/>
+    <w:lsdException w:name="toc 5" w:uiPriority="39"/>
+    <w:lsdException w:name="toc 6" w:uiPriority="39"/>
+    <w:lsdException w:name="toc 7" w:uiPriority="39"/>
+    <w:lsdException w:name="toc 8" w:uiPriority="39"/>
+    <w:lsdException w:name="toc 9" w:uiPriority="39"/>
+    <w:lsdException w:name="caption" w:uiPriority="35" w:qFormat="1"/>
+    <w:lsdException w:name="Title" w:semiHidden="0" w:uiPriority="10" w:unhideWhenUsed="0" w:qFormat="1"/>
+    <w:lsdException w:name="Default Paragraph Font" w:uiPriority="1"/>
+    <w:lsdException w:name="Subtitle" w:semiHidden="0" w:uiPriority="11" w:unhideWhenUsed="0" w:qFormat="1"/>
+    <w:lsdException w:name="Strong" w:semiHidden="0" w:uiPriority="22" w:unhideWhenUsed="0" w:qFormat="1"/>
+    <w:lsdException w:name="Emphasis" w:semiHidden="0" w:uiPriority="20" w:unhideWhenUsed="0" w:qFormat="1"/>
+    <w:lsdException w:name="Table Grid" w:semiHidden="0" w:uiPriority="59" w:unhideWhenUsed="0"/>
+    <w:lsdException w:name="Placeholder Text" w:unhideWhenUsed="0"/>
+    <w:lsdException w:name="No Spacing" w:semiHidden="0" w:uiPriority="1" w:unhideWhenUsed="0" w:qFormat="1"/>
+    <w:lsdException w:name="Light Shading" w:semiHidden="0" w:uiPriority="60" w:unhideWhenUsed="0"/>
+    <w:lsdException w:name="Light List" w:semiHidden="0" w:uiPriority="61" w:unhideWhenUsed="0"/>
+    <w:lsdException w:name="Light Grid" w:semiHidden="0" w:uiPriority="62" w:unhideWhenUsed="0"/>
+    <w:lsdException w:name="Medium Shading 1" w:semiHidden="0" w:uiPriority="63" w:unhideWhenUsed="0"/>
+    <w:lsdException w:name="Medium Shading 2" w:semiHidden="0" w:uiPriority="64" w:unhideWhenUsed="0"/>
+    <w:lsdException w:name="Medium List 1" w:semiHidden="0" w:uiPriority="65" w:unhideWhenUsed="0"/>
+    <w:lsdException w:name="Medium List 2" w:semiHidden="0" w:uiPriority="66" w:unhideWhenUsed="0"/>
+    <w:lsdException w:name="Medium Grid 1" w:semiHidden="0" w:uiPriority="67" w:unhideWhenUsed="0"/>
+    <w:lsdException w:name="Medium Grid 2" w:semiHidden="0" w:uiPriority="68" w:unhideWhenUsed="0"/>
+    <w:lsdException w:name="Medium Grid 3" w:semiHidden="0" w:uiPriority="69" w:unhideWhenUsed="0"/>
+    <w:lsdException w:name="Dark List" w:semiHidden="0" w:uiPriority="70" w:unhideWhenUsed="0"/>
+    <w:lsdException w:name="Colorful Shading" w:semiHidden="0" w:uiPriority="71" w:unhideWhenUsed="0"/>
+    <w:lsdException w:name="Colorful List" w:semiHidden="0" w:uiPriority="72" w:unhideWhenUsed="0"/>
+    <w:lsdException w:name="Colorful Grid" w:semiHidden="0" w:uiPriority="73" w:unhideWhenUsed="0"/>
+    <w:lsdException w:name="Light Shading Accent 1" w:semiHidden="0" w:uiPriority="60" w:unhideWhenUsed="0"/>
+    <w:lsdException w:name="Light List Accent 1" w:semiHidden="0" w:uiPriority="61" w:unhideWhenUsed="0"/>
+    <w:lsdException w:name="Light Grid Accent 1" w:semiHidden="0" w:uiPriority="62" w:unhideWhenUsed="0"/>
+    <w:lsdException w:name="Medium Shading 1 Accent 1" w:semiHidden="0" w:uiPriority="63" w:unhideWhenUsed="0"/>
+    <w:lsdException w:name="Medium Shading 2 Accent 1" w:semiHidden="0" w:uiPriority="64" w:unhideWhenUsed="0"/>
+    <w:lsdException w:name="Medium List 1 Accent 1" w:semiHidden="0" w:uiPriority="65" w:unhideWhenUsed="0"/>
+    <w:lsdException w:name="Revision" w:unhideWhenUsed="0"/>
+    <w:lsdException w:name="List Paragraph" w:semiHidden="0" w:uiPriority="34" w:unhideWhenUsed="0" w:qFormat="1"/>
+    <w:lsdException w:name="Quote" w:semiHidden="0" w:uiPriority="29" w:unhideWhenUsed="0" w:qFormat="1"/>
+    <w:lsdException w:name="Intense Quote" w:semiHidden="0" w:uiPriority="30" w:unhideWhenUsed="0" w:qFormat="1"/>
+    <w:lsdException w:name="Medium List 2 Accent 1" w:semiHidden="0" w:uiPriority="66" w:unhideWhenUsed="0"/>
+    <w:lsdException w:name="Medium Grid 1 Accent 1" w:semiHidden="0" w:uiPriority="67" w:unhideWhenUsed="0"/>
+    <w:lsdException w:name="Medium Grid 2 Accent 1" w:semiHidden="0" w:uiPriority="68" w:unhideWhenUsed="0"/>
+    <w:lsdException w:name="Medium Grid 3 Accent 1" w:semiHidden="0" w:uiPriority="69" w:unhideWhenUsed="0"/>
+    <w:lsdException w:name="Dark List Accent 1" w:semiHidden="0" w:uiPriority="70" w:unhideWhenUsed="0"/>
+    <w:lsdException w:name="Colorful Shading Accent 1" w:semiHidden="0" w:uiPriority="71" w:unhideWhenUsed="0"/>
+    <w:lsdException w:name="Colorful List Accent 1" w:semiHidden="0" w:uiPriority="72" w:unhideWhenUsed="0"/>
+    <w:lsdException w:name="Colorful Grid Accent 1" w:semiHidden="0" w:uiPriority="73" w:unhideWhenUsed="0"/>
+    <w:lsdException w:name="Light Shading Accent 2" w:semiHidden="0" w:uiPriority="60" w:unhideWhenUsed="0"/>
+    <w:lsdException w:name="Light List Accent 2" w:semiHidden="0" w:uiPriority="61" w:unhideWhenUsed="0"/>
+    <w:lsdException w:name="Light Grid Accent 2" w:semiHidden="0" w:uiPriority="62" w:unhideWhenUsed="0"/>
+    <w:lsdException w:name="Medium Shading 1 Accent 2" w:semiHidden="0" w:uiPriority="63" w:unhideWhenUsed="0"/>
+    <w:lsdException w:name="Medium Shading 2 Accent 2" w:semiHidden="0" w:uiPriority="64" w:unhideWhenUsed="0"/>
+    <w:lsdException w:name="Medium List 1 Accent 2" w:semiHidden="0" w:uiPriority="65" w:unhideWhenUsed="0"/>
+    <w:lsdException w:name="Medium List 2 Accent 2" w:semiHidden="0" w:uiPriority="66" w:unhideWhenUsed="0"/>
+    <w:lsdException w:name="Medium Grid 1 Accent 2" w:semiHidden="0" w:uiPriority="67" w:unhideWhenUsed="0"/>
+    <w:lsdException w:name="Medium Grid 2 Accent 2" w:semiHidden="0" w:uiPriority="68" w:unhideWhenUsed="0"/>
+    <w:lsdException w:name="Medium Grid 3 Accent 2" w:semiHidden="0" w:uiPriority="69" w:unhideWhenUsed="0"/>
+    <w:lsdException w:name="Dark List Accent 2" w:semiHidden="0" w:uiPriority="70" w:unhideWhenUsed="0"/>
+    <w:lsdException w:name="Colorful Shading Accent 2" w:semiHidden="0" w:uiPriority="71" w:unhideWhenUsed="0"/>
+    <w:lsdException w:name="Colorful List Accent 2" w:semiHidden="0" w:uiPriority="72" w:unhideWhenUsed="0"/>
+    <w:lsdException w:name="Colorful Grid Accent 2" w:semiHidden="0" w:uiPriority="73" w:unhideWhenUsed="0"/>
+    <w:lsdException w:name="Light Shading Accent 3" w:semiHidden="0" w:uiPriority="60" w:unhideWhenUsed="0"/>
+    <w:lsdException w:name="Light List Accent 3" w:semiHidden="0" w:uiPriority="61" w:unhideWhenUsed="0"/>
+    <w:lsdException w:name="Light Grid Accent 3" w:semiHidden="0" w:uiPriority="62" w:unhideWhenUsed="0"/>
+    <w:lsdException w:name="Medium Shading 1 Accent 3" w:semiHidden="0" w:uiPriority="63" w:unhideWhenUsed="0"/>
+    <w:lsdException w:name="Medium Shading 2 Accent 3" w:semiHidden="0" w:uiPriority="64" w:unhideWhenUsed="0"/>
+    <w:lsdException w:name="Medium List 1 Accent 3" w:semiHidden="0" w:uiPriority="65" w:unhideWhenUsed="0"/>
+    <w:lsdException w:name="Medium List 2 Accent 3" w:semiHidden="0" w:uiPriority="66" w:unhideWhenUsed="0"/>
+    <w:lsdException w:name="Medium Grid 1 Accent 3" w:semiHidden="0" w:uiPriority="67" w:unhideWhenUsed="0"/>
+    <w:lsdException w:name="Medium Grid 2 Accent 3" w:semiHidden="0" w:uiPriority="68" w:unhideWhenUsed="0"/>
+    <w:lsdException w:name="Medium Grid 3 Accent 3" w:semiHidden="0" w:uiPriority="69" w:unhideWhenUsed="0"/>
+    <w:lsdException w:name="Dark List Accent 3" w:semiHidden="0" w:uiPriority="70" w:unhideWhenUsed="0"/>
+    <w:lsdException w:name="Colorful Shading Accent 3" w:semiHidden="0" w:uiPriority="71" w:unhideWhenUsed="0"/>
+    <w:lsdException w:name="Colorful List Accent 3" w:semiHidden="0" w:uiPriority="72" w:unhideWhenUsed="0"/>
+    <w:lsdException w:name="Colorful Grid Accent 3" w:semiHidden="0" w:uiPriority="73" w:unhideWhenUsed="0"/>
+    <w:lsdException w:name="Light Shading Accent 4" w:semiHidden="0" w:uiPriority="60" w:unhideWhenUsed="0"/>
+    <w:lsdException w:name="Light List Accent 4" w:semiHidden="0" w:uiPriority="61" w:unhideWhenUsed="0"/>
+    <w:lsdException w:name="Light Grid Accent 4" w:semiHidden="0" w:uiPriority="62" w:unhideWhenUsed="0"/>
+    <w:lsdException w:name="Medium Shading 1 Accent 4" w:semiHidden="0" w:uiPriority="63" w:unhideWhenUsed="0"/>
+    <w:lsdException w:name="Medium Shading 2 Accent 4" w:semiHidden="0" w:uiPriority="64" w:unhideWhenUsed="0"/>
+    <w:lsdException w:name="Medium List 1 Accent 4" w:semiHidden="0" w:uiPriority="65" w:unhideWhenUsed="0"/>
+    <w:lsdException w:name="Medium List 2 Accent 4" w:semiHidden="0" w:uiPriority="66" w:unhideWhenUsed="0"/>
+    <w:lsdException w:name="Medium Grid 1 Accent 4" w:semiHidden="0" w:uiPriority="67" w:unhideWhenUsed="0"/>
+    <w:lsdException w:name="Medium Grid 2 Accent 4" w:semiHidden="0" w:uiPriority="68" w:unhideWhenUsed="0"/>
+    <w:lsdException w:name="Medium Grid 3 Accent 4" w:semiHidden="0" w:uiPriority="69" w:unhideWhenUsed="0"/>
+    <w:lsdException w:name="Dark List Accent 4" w:semiHidden="0" w:uiPriority="70" w:unhideWhenUsed="0"/>
+    <w:lsdException w:name="Colorful Shading Accent 4" w:semiHidden="0" w:uiPriority="71" w:unhideWhenUsed="0"/>
+    <w:lsdException w:name="Colorful List Accent 4" w:semiHidden="0" w:uiPriority="72" w:unhideWhenUsed="0"/>
+    <w:lsdException w:name="Colorful Grid Accent 4" w:semiHidden="0" w:uiPriority="73" w:unhideWhenUsed="0"/>
+    <w:lsdException w:name="Light Shading Accent 5" w:semiHidden="0" w:uiPriority="60" w:unhideWhenUsed="0"/>
+    <w:lsdException w:name="Light List Accent 5" w:semiHidden="0" w:uiPriority="61" w:unhideWhenUsed="0"/>
+    <w:lsdException w:name="Light Grid Accent 5" w:semiHidden="0" w:uiPriority="62" w:unhideWhenUsed="0"/>
+    <w:lsdException w:name="Medium Shading 1 Accent 5" w:semiHidden="0" w:uiPriority="63" w:unhideWhenUsed="0"/>
+    <w:lsdException w:name="Medium Shading 2 Accent 5" w:semiHidden="0" w:uiPriority="64" w:unhideWhenUsed="0"/>
+    <w:lsdException w:name="Medium List 1 Accent 5" w:semiHidden="0" w:uiPriority="65" w:unhideWhenUsed="0"/>
+    <w:lsdException w:name="Medium List 2 Accent 5" w:semiHidden="0" w:uiPriority="66" w:unhideWhenUsed="0"/>
+    <w:lsdException w:name="Medium Grid 1 Accent 5" w:semiHidden="0" w:uiPriority="67" w:unhideWhenUsed="0"/>
+    <w:lsdException w:name="Medium Grid 2 Accent 5" w:semiHidden="0" w:uiPriority="68" w:unhideWhenUsed="0"/>
+    <w:lsdException w:name="Medium Grid 3 Accent 5" w:semiHidden="0" w:uiPriority="69" w:unhideWhenUsed="0"/>
+    <w:lsdException w:name="Dark List Accent 5" w:semiHidden="0" w:uiPriority="70" w:unhideWhenUsed="0"/>
+    <w:lsdException w:name="Colorful Shading Accent 5" w:semiHidden="0" w:uiPriority="71" w:unhideWhenUsed="0"/>
+    <w:lsdException w:name="Colorful List Accent 5" w:semiHidden="0" w:uiPriority="72" w:unhideWhenUsed="0"/>
+    <w:lsdException w:name="Colorful Grid Accent 5" w:semiHidden="0" w:uiPriority="73" w:unhideWhenUsed="0"/>
+    <w:lsdException w:name="Light Shading Accent 6" w:semiHidden="0" w:uiPriority="60" w:unhideWhenUsed="0"/>
+    <w:lsdException w:name="Light List Accent 6" w:semiHidden="0" w:uiPriority="61" w:unhideWhenUsed="0"/>
+    <w:lsdException w:name="Light Grid Accent 6" w:semiHidden="0" w:uiPriority="62" w:unhideWhenUsed="0"/>
+    <w:lsdException w:name="Medium Shading 1 Accent 6" w:semiHidden="0" w:uiPriority="63" w:unhideWhenUsed="0"/>
+    <w:lsdException w:name="Medium Shading 2 Accent 6" w:semiHidden="0" w:uiPriority="64" w:unhideWhenUsed="0"/>
+    <w:lsdException w:name="Medium List 1 Accent 6" w:semiHidden="0" w:uiPriority="65" w:unhideWhenUsed="0"/>
+    <w:lsdException w:name="Medium List 2 Accent 6" w:semiHidden="0" w:uiPriority="66" w:unhideWhenUsed="0"/>
+    <w:lsdException w:name="Medium Grid 1 Accent 6" w:semiHidden="0" w:uiPriority="67" w:unhideWhenUsed="0"/>
+    <w:lsdException w:name="Medium Grid 2 Accent 6" w:semiHidden="0" w:uiPriority="68" w:unhideWhenUsed="0"/>
+    <w:lsdException w:name="Medium Grid 3 Accent 6" w:semiHidden="0" w:uiPriority="69" w:unhideWhenUsed="0"/>
+    <w:lsdException w:name="Dark List Accent 6" w:semiHidden="0" w:uiPriority="70" w:unhideWhenUsed="0"/>
+    <w:lsdException w:name="Colorful Shading Accent 6" w:semiHidden="0" w:uiPriority="71" w:unhideWhenUsed="0"/>
+    <w:lsdException w:name="Colorful List Accent 6" w:semiHidden="0" w:uiPriority="72" w:unhideWhenUsed="0"/>
+    <w:lsdException w:name="Colorful Grid Accent 6" w:semiHidden="0" w:uiPriority="73" w:unhideWhenUsed="0"/>
+    <w:lsdException w:name="Subtle Emphasis" w:semiHidden="0" w:uiPriority="19" w:unhideWhenUsed="0" w:qFormat="1"/>
+    <w:lsdException w:name="Intense Emphasis" w:semiHidden="0" w:uiPriority="21" w:unhideWhenUsed="0" w:qFormat="1"/>
+    <w:lsdException w:name="Subtle Reference" w:semiHidden="0" w:uiPriority="31" w:unhideWhenUsed="0" w:qFormat="1"/>
+    <w:lsdException w:name="Intense Reference" w:semiHidden="0" w:uiPriority="32" w:unhideWhenUsed="0" w:qFormat="1"/>
+    <w:lsdException w:name="Book Title" w:semiHidden="0" w:uiPriority="33" w:unhideWhenUsed="0" w:qFormat="1"/>
+    <w:lsdException w:name="Bibliography" w:uiPriority="37"/>
+    <w:lsdException w:name="TOC Heading" w:uiPriority="39" w:qFormat="1"/>
+  </w:latentStyles>
+  <w:style w:type="paragraph" w:default="1" w:styleId="Normalny">
+    <w:name w:val="Normal"/>
+    <w:qFormat/>
+  </w:style>
+  <w:style w:type="character" w:default="1" w:styleId="Domylnaczcionkaakapitu">
+    <w:name w:val="Default Paragraph Font"/>
+    <w:uiPriority w:val="1"/>
+    <w:semiHidden/>
+    <w:unhideWhenUsed/>
+  </w:style>
+  <w:style w:type="table" w:default="1" w:styleId="Standardowy">
+    <w:name w:val="Normal Table"/>
+    <w:uiPriority w:val="99"/>
+    <w:semiHidden/>
+    <w:unhideWhenUsed/>
+    <w:tblPr>
+      <w:tblInd w:w="0" w:type="dxa"/>
+      <w:tblCellMar>
+        <w:top w:w="0" w:type="dxa"/>
+        <w:left w:w="108" w:type="dxa"/>
+        <w:bottom w:w="0" w:type="dxa"/>
+        <w:right w:w="108" w:type="dxa"/>
+      </w:tblCellMar>
+    </w:tblPr>
+  </w:style>
+  <w:style w:type="numbering" w:default="1" w:styleId="Bezlisty">
+    <w:name w:val="No List"/>
+    <w:uiPriority w:val="99"/>
+    <w:semiHidden/>
+    <w:unhideWhenUsed/>
+  </w:style>
+  <w:style w:type="character" w:styleId="Tekstzastpczy">
+    <w:name w:val="Placeholder Text"/>
+    <w:basedOn w:val="Domylnaczcionkaakapitu"/>
+    <w:uiPriority w:val="99"/>
+    <w:semiHidden/>
+    <w:rsid w:val="00A4507B"/>
+    <w:rPr>
+      <w:color w:val="808080"/>
+    </w:rPr>
+  </w:style>
+  <w:style w:type="paragraph" w:customStyle="1" w:styleId="34DC47DDC03D44A5B10DE649923B2D39">
+    <w:name w:val="34DC47DDC03D44A5B10DE649923B2D39"/>
+    <w:rsid w:val="00A4507B"/>
+  </w:style>
+</w:styles>
+</file>
+
+<file path=word/glossary/stylesWithEffects.xml><?xml version="1.0" encoding="utf-8"?>
+<w:styles xmlns:wpc="http://schemas.microsoft.com/office/word/2010/wordprocessingCanvas" xmlns:mc="http://schemas.openxmlformats.org/markup-compatibility/2006" xmlns:o="urn:schemas-microsoft-com:office:office" xmlns:r="http://schemas.openxmlformats.org/officeDocument/2006/relationships" xmlns:m="http://schemas.openxmlformats.org/officeDocument/2006/math" xmlns:v="urn:schemas-microsoft-com:vml" xmlns:wp14="http://schemas.microsoft.com/office/word/2010/wordprocessingDrawing" xmlns:wp="http://schemas.openxmlformats.org/drawingml/2006/wordprocessingDrawing" xmlns:w10="urn:schemas-microsoft-com:office:word" xmlns:w="http://schemas.openxmlformats.org/wordprocessingml/2006/main" xmlns:w14="http://schemas.microsoft.com/office/word/2010/wordml" xmlns:wpg="http://schemas.microsoft.com/office/word/2010/wordprocessingGroup" xmlns:wpi="http://schemas.microsoft.com/office/word/2010/wordprocessingInk" xmlns:wne="http://schemas.microsoft.com/office/word/2006/wordml" xmlns:wps="http://schemas.microsoft.com/office/word/2010/wordprocessingShape" mc:Ignorable="w14 wp14">
+  <w:docDefaults>
+    <w:rPrDefault>
+      <w:rPr>
+        <w:rFonts w:asciiTheme="minorHAnsi" w:eastAsiaTheme="minorEastAsia" w:hAnsiTheme="minorHAnsi" w:cstheme="minorBidi"/>
+        <w:sz w:val="22"/>
+        <w:szCs w:val="22"/>
+        <w:lang w:val="pl-PL" w:eastAsia="pl-PL" w:bidi="ar-SA"/>
+      </w:rPr>
+    </w:rPrDefault>
+    <w:pPrDefault>
+      <w:pPr>
+        <w:spacing w:after="200" w:line="276" w:lineRule="auto"/>
+      </w:pPr>
+    </w:pPrDefault>
+  </w:docDefaults>
+  <w:latentStyles w:defLockedState="0" w:defUIPriority="99" w:defSemiHidden="1" w:defUnhideWhenUsed="1" w:defQFormat="0" w:count="267">
+    <w:lsdException w:name="Normal" w:semiHidden="0" w:uiPriority="0" w:unhideWhenUsed="0" w:qFormat="1"/>
+    <w:lsdException w:name="heading 1" w:semiHidden="0" w:uiPriority="9" w:unhideWhenUsed="0" w:qFormat="1"/>
+    <w:lsdException w:name="heading 2" w:uiPriority="9" w:qFormat="1"/>
+    <w:lsdException w:name="heading 3" w:uiPriority="9" w:qFormat="1"/>
+    <w:lsdException w:name="heading 4" w:uiPriority="9" w:qFormat="1"/>
+    <w:lsdException w:name="heading 5" w:uiPriority="9" w:qFormat="1"/>
+    <w:lsdException w:name="heading 6" w:uiPriority="9" w:qFormat="1"/>
+    <w:lsdException w:name="heading 7" w:uiPriority="9" w:qFormat="1"/>
+    <w:lsdException w:name="heading 8" w:uiPriority="9" w:qFormat="1"/>
+    <w:lsdException w:name="heading 9" w:uiPriority="9" w:qFormat="1"/>
+    <w:lsdException w:name="toc 1" w:uiPriority="39"/>
+    <w:lsdException w:name="toc 2" w:uiPriority="39"/>
+    <w:lsdException w:name="toc 3" w:uiPriority="39"/>
+    <w:lsdException w:name="toc 4" w:uiPriority="39"/>
+    <w:lsdException w:name="toc 5" w:uiPriority="39"/>
+    <w:lsdException w:name="toc 6" w:uiPriority="39"/>
+    <w:lsdException w:name="toc 7" w:uiPriority="39"/>
+    <w:lsdException w:name="toc 8" w:uiPriority="39"/>
+    <w:lsdException w:name="toc 9" w:uiPriority="39"/>
+    <w:lsdException w:name="caption" w:uiPriority="35" w:qFormat="1"/>
+    <w:lsdException w:name="Title" w:semiHidden="0" w:uiPriority="10" w:unhideWhenUsed="0" w:qFormat="1"/>
+    <w:lsdException w:name="Default Paragraph Font" w:uiPriority="1"/>
+    <w:lsdException w:name="Subtitle" w:semiHidden="0" w:uiPriority="11" w:unhideWhenUsed="0" w:qFormat="1"/>
+    <w:lsdException w:name="Strong" w:semiHidden="0" w:uiPriority="22" w:unhideWhenUsed="0" w:qFormat="1"/>
+    <w:lsdException w:name="Emphasis" w:semiHidden="0" w:uiPriority="20" w:unhideWhenUsed="0" w:qFormat="1"/>
+    <w:lsdException w:name="Table Grid" w:semiHidden="0" w:uiPriority="59" w:unhideWhenUsed="0"/>
+    <w:lsdException w:name="Placeholder Text" w:unhideWhenUsed="0"/>
+    <w:lsdException w:name="No Spacing" w:semiHidden="0" w:uiPriority="1" w:unhideWhenUsed="0" w:qFormat="1"/>
+    <w:lsdException w:name="Light Shading" w:semiHidden="0" w:uiPriority="60" w:unhideWhenUsed="0"/>
+    <w:lsdException w:name="Light List" w:semiHidden="0" w:uiPriority="61" w:unhideWhenUsed="0"/>
+    <w:lsdException w:name="Light Grid" w:semiHidden="0" w:uiPriority="62" w:unhideWhenUsed="0"/>
+    <w:lsdException w:name="Medium Shading 1" w:semiHidden="0" w:uiPriority="63" w:unhideWhenUsed="0"/>
+    <w:lsdException w:name="Medium Shading 2" w:semiHidden="0" w:uiPriority="64" w:unhideWhenUsed="0"/>
+    <w:lsdException w:name="Medium List 1" w:semiHidden="0" w:uiPriority="65" w:unhideWhenUsed="0"/>
+    <w:lsdException w:name="Medium List 2" w:semiHidden="0" w:uiPriority="66" w:unhideWhenUsed="0"/>
+    <w:lsdException w:name="Medium Grid 1" w:semiHidden="0" w:uiPriority="67" w:unhideWhenUsed="0"/>
+    <w:lsdException w:name="Medium Grid 2" w:semiHidden="0" w:uiPriority="68" w:unhideWhenUsed="0"/>
+    <w:lsdException w:name="Medium Grid 3" w:semiHidden="0" w:uiPriority="69" w:unhideWhenUsed="0"/>
+    <w:lsdException w:name="Dark List" w:semiHidden="0" w:uiPriority="70" w:unhideWhenUsed="0"/>
+    <w:lsdException w:name="Colorful Shading" w:semiHidden="0" w:uiPriority="71" w:unhideWhenUsed="0"/>
+    <w:lsdException w:name="Colorful List" w:semiHidden="0" w:uiPriority="72" w:unhideWhenUsed="0"/>
+    <w:lsdException w:name="Colorful Grid" w:semiHidden="0" w:uiPriority="73" w:unhideWhenUsed="0"/>
+    <w:lsdException w:name="Light Shading Accent 1" w:semiHidden="0" w:uiPriority="60" w:unhideWhenUsed="0"/>
+    <w:lsdException w:name="Light List Accent 1" w:semiHidden="0" w:uiPriority="61" w:unhideWhenUsed="0"/>
+    <w:lsdException w:name="Light Grid Accent 1" w:semiHidden="0" w:uiPriority="62" w:unhideWhenUsed="0"/>
+    <w:lsdException w:name="Medium Shading 1 Accent 1" w:semiHidden="0" w:uiPriority="63" w:unhideWhenUsed="0"/>
+    <w:lsdException w:name="Medium Shading 2 Accent 1" w:semiHidden="0" w:uiPriority="64" w:unhideWhenUsed="0"/>
+    <w:lsdException w:name="Medium List 1 Accent 1" w:semiHidden="0" w:uiPriority="65" w:unhideWhenUsed="0"/>
+    <w:lsdException w:name="Revision" w:unhideWhenUsed="0"/>
+    <w:lsdException w:name="List Paragraph" w:semiHidden="0" w:uiPriority="34" w:unhideWhenUsed="0" w:qFormat="1"/>
+    <w:lsdException w:name="Quote" w:semiHidden="0" w:uiPriority="29" w:unhideWhenUsed="0" w:qFormat="1"/>
+    <w:lsdException w:name="Intense Quote" w:semiHidden="0" w:uiPriority="30" w:unhideWhenUsed="0" w:qFormat="1"/>
+    <w:lsdException w:name="Medium List 2 Accent 1" w:semiHidden="0" w:uiPriority="66" w:unhideWhenUsed="0"/>
+    <w:lsdException w:name="Medium Grid 1 Accent 1" w:semiHidden="0" w:uiPriority="67" w:unhideWhenUsed="0"/>
+    <w:lsdException w:name="Medium Grid 2 Accent 1" w:semiHidden="0" w:uiPriority="68" w:unhideWhenUsed="0"/>
+    <w:lsdException w:name="Medium Grid 3 Accent 1" w:semiHidden="0" w:uiPriority="69" w:unhideWhenUsed="0"/>
+    <w:lsdException w:name="Dark List Accent 1" w:semiHidden="0" w:uiPriority="70" w:unhideWhenUsed="0"/>
+    <w:lsdException w:name="Colorful Shading Accent 1" w:semiHidden="0" w:uiPriority="71" w:unhideWhenUsed="0"/>
+    <w:lsdException w:name="Colorful List Accent 1" w:semiHidden="0" w:uiPriority="72" w:unhideWhenUsed="0"/>
+    <w:lsdException w:name="Colorful Grid Accent 1" w:semiHidden="0" w:uiPriority="73" w:unhideWhenUsed="0"/>
+    <w:lsdException w:name="Light Shading Accent 2" w:semiHidden="0" w:uiPriority="60" w:unhideWhenUsed="0"/>
+    <w:lsdException w:name="Light List Accent 2" w:semiHidden="0" w:uiPriority="61" w:unhideWhenUsed="0"/>
+    <w:lsdException w:name="Light Grid Accent 2" w:semiHidden="0" w:uiPriority="62" w:unhideWhenUsed="0"/>
+    <w:lsdException w:name="Medium Shading 1 Accent 2" w:semiHidden="0" w:uiPriority="63" w:unhideWhenUsed="0"/>
+    <w:lsdException w:name="Medium Shading 2 Accent 2" w:semiHidden="0" w:uiPriority="64" w:unhideWhenUsed="0"/>
+    <w:lsdException w:name="Medium List 1 Accent 2" w:semiHidden="0" w:uiPriority="65" w:unhideWhenUsed="0"/>
+    <w:lsdException w:name="Medium List 2 Accent 2" w:semiHidden="0" w:uiPriority="66" w:unhideWhenUsed="0"/>
+    <w:lsdException w:name="Medium Grid 1 Accent 2" w:semiHidden="0" w:uiPriority="67" w:unhideWhenUsed="0"/>
+    <w:lsdException w:name="Medium Grid 2 Accent 2" w:semiHidden="0" w:uiPriority="68" w:unhideWhenUsed="0"/>
+    <w:lsdException w:name="Medium Grid 3 Accent 2" w:semiHidden="0" w:uiPriority="69" w:unhideWhenUsed="0"/>
+    <w:lsdException w:name="Dark List Accent 2" w:semiHidden="0" w:uiPriority="70" w:unhideWhenUsed="0"/>
+    <w:lsdException w:name="Colorful Shading Accent 2" w:semiHidden="0" w:uiPriority="71" w:unhideWhenUsed="0"/>
+    <w:lsdException w:name="Colorful List Accent 2" w:semiHidden="0" w:uiPriority="72" w:unhideWhenUsed="0"/>
+    <w:lsdException w:name="Colorful Grid Accent 2" w:semiHidden="0" w:uiPriority="73" w:unhideWhenUsed="0"/>
+    <w:lsdException w:name="Light Shading Accent 3" w:semiHidden="0" w:uiPriority="60" w:unhideWhenUsed="0"/>
+    <w:lsdException w:name="Light List Accent 3" w:semiHidden="0" w:uiPriority="61" w:unhideWhenUsed="0"/>
+    <w:lsdException w:name="Light Grid Accent 3" w:semiHidden="0" w:uiPriority="62" w:unhideWhenUsed="0"/>
+    <w:lsdException w:name="Medium Shading 1 Accent 3" w:semiHidden="0" w:uiPriority="63" w:unhideWhenUsed="0"/>
+    <w:lsdException w:name="Medium Shading 2 Accent 3" w:semiHidden="0" w:uiPriority="64" w:unhideWhenUsed="0"/>
+    <w:lsdException w:name="Medium List 1 Accent 3" w:semiHidden="0" w:uiPriority="65" w:unhideWhenUsed="0"/>
+    <w:lsdException w:name="Medium List 2 Accent 3" w:semiHidden="0" w:uiPriority="66" w:unhideWhenUsed="0"/>
+    <w:lsdException w:name="Medium Grid 1 Accent 3" w:semiHidden="0" w:uiPriority="67" w:unhideWhenUsed="0"/>
+    <w:lsdException w:name="Medium Grid 2 Accent 3" w:semiHidden="0" w:uiPriority="68" w:unhideWhenUsed="0"/>
+    <w:lsdException w:name="Medium Grid 3 Accent 3" w:semiHidden="0" w:uiPriority="69" w:unhideWhenUsed="0"/>
+    <w:lsdException w:name="Dark List Accent 3" w:semiHidden="0" w:uiPriority="70" w:unhideWhenUsed="0"/>
+    <w:lsdException w:name="Colorful Shading Accent 3" w:semiHidden="0" w:uiPriority="71" w:unhideWhenUsed="0"/>
+    <w:lsdException w:name="Colorful List Accent 3" w:semiHidden="0" w:uiPriority="72" w:unhideWhenUsed="0"/>
+    <w:lsdException w:name="Colorful Grid Accent 3" w:semiHidden="0" w:uiPriority="73" w:unhideWhenUsed="0"/>
+    <w:lsdException w:name="Light Shading Accent 4" w:semiHidden="0" w:uiPriority="60" w:unhideWhenUsed="0"/>
+    <w:lsdException w:name="Light List Accent 4" w:semiHidden="0" w:uiPriority="61" w:unhideWhenUsed="0"/>
+    <w:lsdException w:name="Light Grid Accent 4" w:semiHidden="0" w:uiPriority="62" w:unhideWhenUsed="0"/>
+    <w:lsdException w:name="Medium Shading 1 Accent 4" w:semiHidden="0" w:uiPriority="63" w:unhideWhenUsed="0"/>
+    <w:lsdException w:name="Medium Shading 2 Accent 4" w:semiHidden="0" w:uiPriority="64" w:unhideWhenUsed="0"/>
+    <w:lsdException w:name="Medium List 1 Accent 4" w:semiHidden="0" w:uiPriority="65" w:unhideWhenUsed="0"/>
+    <w:lsdException w:name="Medium List 2 Accent 4" w:semiHidden="0" w:uiPriority="66" w:unhideWhenUsed="0"/>
+    <w:lsdException w:name="Medium Grid 1 Accent 4" w:semiHidden="0" w:uiPriority="67" w:unhideWhenUsed="0"/>
+    <w:lsdException w:name="Medium Grid 2 Accent 4" w:semiHidden="0" w:uiPriority="68" w:unhideWhenUsed="0"/>
+    <w:lsdException w:name="Medium Grid 3 Accent 4" w:semiHidden="0" w:uiPriority="69" w:unhideWhenUsed="0"/>
+    <w:lsdException w:name="Dark List Accent 4" w:semiHidden="0" w:uiPriority="70" w:unhideWhenUsed="0"/>
+    <w:lsdException w:name="Colorful Shading Accent 4" w:semiHidden="0" w:uiPriority="71" w:unhideWhenUsed="0"/>
+    <w:lsdException w:name="Colorful List Accent 4" w:semiHidden="0" w:uiPriority="72" w:unhideWhenUsed="0"/>
+    <w:lsdException w:name="Colorful Grid Accent 4" w:semiHidden="0" w:uiPriority="73" w:unhideWhenUsed="0"/>
+    <w:lsdException w:name="Light Shading Accent 5" w:semiHidden="0" w:uiPriority="60" w:unhideWhenUsed="0"/>
+    <w:lsdException w:name="Light List Accent 5" w:semiHidden="0" w:uiPriority="61" w:unhideWhenUsed="0"/>
+    <w:lsdException w:name="Light Grid Accent 5" w:semiHidden="0" w:uiPriority="62" w:unhideWhenUsed="0"/>
+    <w:lsdException w:name="Medium Shading 1 Accent 5" w:semiHidden="0" w:uiPriority="63" w:unhideWhenUsed="0"/>
+    <w:lsdException w:name="Medium Shading 2 Accent 5" w:semiHidden="0" w:uiPriority="64" w:unhideWhenUsed="0"/>
+    <w:lsdException w:name="Medium List 1 Accent 5" w:semiHidden="0" w:uiPriority="65" w:unhideWhenUsed="0"/>
+    <w:lsdException w:name="Medium List 2 Accent 5" w:semiHidden="0" w:uiPriority="66" w:unhideWhenUsed="0"/>
+    <w:lsdException w:name="Medium Grid 1 Accent 5" w:semiHidden="0" w:uiPriority="67" w:unhideWhenUsed="0"/>
+    <w:lsdException w:name="Medium Grid 2 Accent 5" w:semiHidden="0" w:uiPriority="68" w:unhideWhenUsed="0"/>
+    <w:lsdException w:name="Medium Grid 3 Accent 5" w:semiHidden="0" w:uiPriority="69" w:unhideWhenUsed="0"/>
+    <w:lsdException w:name="Dark List Accent 5" w:semiHidden="0" w:uiPriority="70" w:unhideWhenUsed="0"/>
+    <w:lsdException w:name="Colorful Shading Accent 5" w:semiHidden="0" w:uiPriority="71" w:unhideWhenUsed="0"/>
+    <w:lsdException w:name="Colorful List Accent 5" w:semiHidden="0" w:uiPriority="72" w:unhideWhenUsed="0"/>
+    <w:lsdException w:name="Colorful Grid Accent 5" w:semiHidden="0" w:uiPriority="73" w:unhideWhenUsed="0"/>
+    <w:lsdException w:name="Light Shading Accent 6" w:semiHidden="0" w:uiPriority="60" w:unhideWhenUsed="0"/>
+    <w:lsdException w:name="Light List Accent 6" w:semiHidden="0" w:uiPriority="61" w:unhideWhenUsed="0"/>
+    <w:lsdException w:name="Light Grid Accent 6" w:semiHidden="0" w:uiPriority="62" w:unhideWhenUsed="0"/>
+    <w:lsdException w:name="Medium Shading 1 Accent 6" w:semiHidden="0" w:uiPriority="63" w:unhideWhenUsed="0"/>
+    <w:lsdException w:name="Medium Shading 2 Accent 6" w:semiHidden="0" w:uiPriority="64" w:unhideWhenUsed="0"/>
+    <w:lsdException w:name="Medium List 1 Accent 6" w:semiHidden="0" w:uiPriority="65" w:unhideWhenUsed="0"/>
+    <w:lsdException w:name="Medium List 2 Accent 6" w:semiHidden="0" w:uiPriority="66" w:unhideWhenUsed="0"/>
+    <w:lsdException w:name="Medium Grid 1 Accent 6" w:semiHidden="0" w:uiPriority="67" w:unhideWhenUsed="0"/>
+    <w:lsdException w:name="Medium Grid 2 Accent 6" w:semiHidden="0" w:uiPriority="68" w:unhideWhenUsed="0"/>
+    <w:lsdException w:name="Medium Grid 3 Accent 6" w:semiHidden="0" w:uiPriority="69" w:unhideWhenUsed="0"/>
+    <w:lsdException w:name="Dark List Accent 6" w:semiHidden="0" w:uiPriority="70" w:unhideWhenUsed="0"/>
+    <w:lsdException w:name="Colorful Shading Accent 6" w:semiHidden="0" w:uiPriority="71" w:unhideWhenUsed="0"/>
+    <w:lsdException w:name="Colorful List Accent 6" w:semiHidden="0" w:uiPriority="72" w:unhideWhenUsed="0"/>
+    <w:lsdException w:name="Colorful Grid Accent 6" w:semiHidden="0" w:uiPriority="73" w:unhideWhenUsed="0"/>
+    <w:lsdException w:name="Subtle Emphasis" w:semiHidden="0" w:uiPriority="19" w:unhideWhenUsed="0" w:qFormat="1"/>
+    <w:lsdException w:name="Intense Emphasis" w:semiHidden="0" w:uiPriority="21" w:unhideWhenUsed="0" w:qFormat="1"/>
+    <w:lsdException w:name="Subtle Reference" w:semiHidden="0" w:uiPriority="31" w:unhideWhenUsed="0" w:qFormat="1"/>
+    <w:lsdException w:name="Intense Reference" w:semiHidden="0" w:uiPriority="32" w:unhideWhenUsed="0" w:qFormat="1"/>
+    <w:lsdException w:name="Book Title" w:semiHidden="0" w:uiPriority="33" w:unhideWhenUsed="0" w:qFormat="1"/>
+    <w:lsdException w:name="Bibliography" w:uiPriority="37"/>
+    <w:lsdException w:name="TOC Heading" w:uiPriority="39" w:qFormat="1"/>
+  </w:latentStyles>
+  <w:style w:type="paragraph" w:default="1" w:styleId="Normalny">
+    <w:name w:val="Normal"/>
+    <w:qFormat/>
+  </w:style>
+  <w:style w:type="character" w:default="1" w:styleId="Domylnaczcionkaakapitu">
+    <w:name w:val="Default Paragraph Font"/>
+    <w:uiPriority w:val="1"/>
+    <w:semiHidden/>
+    <w:unhideWhenUsed/>
+  </w:style>
+  <w:style w:type="table" w:default="1" w:styleId="Standardowy">
+    <w:name w:val="Normal Table"/>
+    <w:uiPriority w:val="99"/>
+    <w:semiHidden/>
+    <w:unhideWhenUsed/>
+    <w:tblPr>
+      <w:tblInd w:w="0" w:type="dxa"/>
+      <w:tblCellMar>
+        <w:top w:w="0" w:type="dxa"/>
+        <w:left w:w="108" w:type="dxa"/>
+        <w:bottom w:w="0" w:type="dxa"/>
+        <w:right w:w="108" w:type="dxa"/>
+      </w:tblCellMar>
+    </w:tblPr>
+  </w:style>
+  <w:style w:type="numbering" w:default="1" w:styleId="Bezlisty">
+    <w:name w:val="No List"/>
+    <w:uiPriority w:val="99"/>
+    <w:semiHidden/>
+    <w:unhideWhenUsed/>
+  </w:style>
+  <w:style w:type="character" w:styleId="Tekstzastpczy">
+    <w:name w:val="Placeholder Text"/>
+    <w:basedOn w:val="Domylnaczcionkaakapitu"/>
+    <w:uiPriority w:val="99"/>
+    <w:semiHidden/>
+    <w:rsid w:val="00A4507B"/>
+    <w:rPr>
+      <w:color w:val="808080"/>
+    </w:rPr>
+  </w:style>
+  <w:style w:type="paragraph" w:customStyle="1" w:styleId="34DC47DDC03D44A5B10DE649923B2D39">
+    <w:name w:val="34DC47DDC03D44A5B10DE649923B2D39"/>
+    <w:rsid w:val="00A4507B"/>
+  </w:style>
+</w:styles>
+</file>
+
+<file path=word/glossary/webSettings.xml><?xml version="1.0" encoding="utf-8"?>
+<w:webSettings xmlns:mc="http://schemas.openxmlformats.org/markup-compatibility/2006" xmlns:r="http://schemas.openxmlformats.org/officeDocument/2006/relationships" xmlns:w="http://schemas.openxmlformats.org/wordprocessingml/2006/main" xmlns:w14="http://schemas.microsoft.com/office/word/2010/wordml" mc:Ignorable="w14">
+  <w:optimizeForBrowser/>
+  <w:allowPNG/>
+</w:webSettings>
 </file>
 
 <file path=word/theme/theme1.xml><?xml version="1.0" encoding="utf-8"?>
@@ -5499,7 +6245,7 @@
 </file>
 
 <file path=customXml/itemProps1.xml><?xml version="1.0" encoding="utf-8"?>
-<ds:datastoreItem xmlns:ds="http://schemas.openxmlformats.org/officeDocument/2006/customXml" ds:itemID="{F8EEF5CC-6B31-4F60-BEBA-1EEC6C40F979}">
+<ds:datastoreItem xmlns:ds="http://schemas.openxmlformats.org/officeDocument/2006/customXml" ds:itemID="{F1A8792B-5894-4270-9C20-CF2F59D07C72}">
   <ds:schemaRefs>
     <ds:schemaRef ds:uri="http://schemas.openxmlformats.org/officeDocument/2006/bibliography"/>
   </ds:schemaRefs>

--- a/tekst/praca dyplomowa.docx
+++ b/tekst/praca dyplomowa.docx
@@ -276,10 +276,10 @@
         <w:t>klasy P</w:t>
       </w:r>
       <w:r>
-        <w:t>-trudn</w:t>
-      </w:r>
-      <w:r>
-        <w:t>ego</w:t>
+        <w:t>-</w:t>
+      </w:r>
+      <w:r>
+        <w:t>zupełnego</w:t>
       </w:r>
       <w:r>
         <w:t>.</w:t>
@@ -448,18 +448,16 @@
     </w:p>
     <w:p>
       <w:r>
-        <w:t xml:space="preserve">Udowodniono, że problem szeregowania jest problemem klasy </w:t>
-      </w:r>
-      <w:commentRangeStart w:id="10"/>
-      <w:r>
-        <w:t>NP-trudnych</w:t>
-      </w:r>
-      <w:commentRangeEnd w:id="10"/>
-      <w:r>
-        <w:rPr>
-          <w:rStyle w:val="Odwoaniedokomentarza"/>
-        </w:rPr>
-        <w:commentReference w:id="10"/>
+        <w:t>Udowodniono, że problem s</w:t>
+      </w:r>
+      <w:r>
+        <w:t>zeregowania jest problemem</w:t>
+      </w:r>
+      <w:r>
+        <w:t xml:space="preserve"> NP-</w:t>
+      </w:r>
+      <w:r>
+        <w:t>zupełnym</w:t>
       </w:r>
       <w:r>
         <w:t>, z wyjątkiem</w:t>
@@ -491,16 +489,16 @@
       <w:r>
         <w:t xml:space="preserve"> wartością </w:t>
       </w:r>
-      <w:commentRangeStart w:id="11"/>
+      <w:commentRangeStart w:id="10"/>
       <w:r>
         <w:t>procesorów</w:t>
       </w:r>
-      <w:commentRangeEnd w:id="11"/>
+      <w:commentRangeEnd w:id="10"/>
       <w:r>
         <w:rPr>
           <w:rStyle w:val="Odwoaniedokomentarza"/>
         </w:rPr>
-        <w:commentReference w:id="11"/>
+        <w:commentReference w:id="10"/>
       </w:r>
     </w:p>
     <w:p>
@@ -515,16 +513,16 @@
         <w:lastRenderedPageBreak/>
         <w:t xml:space="preserve">graf procesów z jednakowym czasem wykonania zadań na dwóch </w:t>
       </w:r>
-      <w:commentRangeStart w:id="12"/>
+      <w:commentRangeStart w:id="11"/>
       <w:r>
         <w:t>procesorach</w:t>
       </w:r>
-      <w:commentRangeEnd w:id="12"/>
+      <w:commentRangeEnd w:id="11"/>
       <w:r>
         <w:rPr>
           <w:rStyle w:val="Odwoaniedokomentarza"/>
         </w:rPr>
-        <w:commentReference w:id="12"/>
+        <w:commentReference w:id="11"/>
       </w:r>
     </w:p>
     <w:p>
@@ -538,14 +536,53 @@
       <w:r>
         <w:t xml:space="preserve">graf typu </w:t>
       </w:r>
+      <w:commentRangeStart w:id="12"/>
+      <w:proofErr w:type="spellStart"/>
+      <w:r>
+        <w:t>interval</w:t>
+      </w:r>
+      <w:proofErr w:type="spellEnd"/>
+      <w:r>
+        <w:t xml:space="preserve">-order </w:t>
+      </w:r>
+      <w:commentRangeEnd w:id="12"/>
+      <w:r>
+        <w:rPr>
+          <w:rStyle w:val="Odwoaniedokomentarza"/>
+        </w:rPr>
+        <w:commentReference w:id="12"/>
+      </w:r>
+      <w:r>
+        <w:t>(</w:t>
+      </w:r>
+      <w:proofErr w:type="spellStart"/>
+      <w:r>
+        <w:rPr>
+          <w:i/>
+        </w:rPr>
+        <w:t>interval-ordered</w:t>
+      </w:r>
+      <w:proofErr w:type="spellEnd"/>
+      <w:r>
+        <w:t>)</w:t>
+      </w:r>
+      <w:r>
+        <w:t xml:space="preserve"> z jednakowym czasem wykonania zadań</w:t>
+      </w:r>
+      <w:r>
+        <w:t xml:space="preserve"> i stałą liczbą procesorów.</w:t>
+      </w:r>
+    </w:p>
+    <w:p>
+      <w:pPr>
+        <w:ind w:firstLine="0"/>
+      </w:pPr>
+      <w:r>
+        <w:t xml:space="preserve">Oznacza to, że nie jest możliwe szybkie znalezienie najlepszego rozwiązania i głównie używa się algorytmów </w:t>
+      </w:r>
       <w:commentRangeStart w:id="13"/>
-      <w:proofErr w:type="spellStart"/>
-      <w:r>
-        <w:t>interval</w:t>
-      </w:r>
-      <w:proofErr w:type="spellEnd"/>
-      <w:r>
-        <w:t xml:space="preserve">-order </w:t>
+      <w:r>
+        <w:t>heurystycznych</w:t>
       </w:r>
       <w:commentRangeEnd w:id="13"/>
       <w:r>
@@ -553,45 +590,6 @@
           <w:rStyle w:val="Odwoaniedokomentarza"/>
         </w:rPr>
         <w:commentReference w:id="13"/>
-      </w:r>
-      <w:r>
-        <w:t>(</w:t>
-      </w:r>
-      <w:proofErr w:type="spellStart"/>
-      <w:r>
-        <w:rPr>
-          <w:i/>
-        </w:rPr>
-        <w:t>interval-ordered</w:t>
-      </w:r>
-      <w:proofErr w:type="spellEnd"/>
-      <w:r>
-        <w:t>)</w:t>
-      </w:r>
-      <w:r>
-        <w:t xml:space="preserve"> z jednakowym czasem wykonania zadań</w:t>
-      </w:r>
-      <w:r>
-        <w:t xml:space="preserve"> i stałą liczbą procesorów.</w:t>
-      </w:r>
-    </w:p>
-    <w:p>
-      <w:pPr>
-        <w:ind w:firstLine="0"/>
-      </w:pPr>
-      <w:r>
-        <w:t xml:space="preserve">Oznacza to, że nie jest możliwe szybkie znalezienie najlepszego rozwiązania i głównie używa się algorytmów </w:t>
-      </w:r>
-      <w:commentRangeStart w:id="14"/>
-      <w:r>
-        <w:t>heurystycznych</w:t>
-      </w:r>
-      <w:commentRangeEnd w:id="14"/>
-      <w:r>
-        <w:rPr>
-          <w:rStyle w:val="Odwoaniedokomentarza"/>
-        </w:rPr>
-        <w:commentReference w:id="14"/>
       </w:r>
       <w:r>
         <w:t>, które próbują znaleźć optimum</w:t>
@@ -964,16 +962,16 @@
       <w:r>
         <w:t xml:space="preserve"> </w:t>
       </w:r>
-      <w:commentRangeStart w:id="15"/>
+      <w:commentRangeStart w:id="14"/>
       <w:r>
         <w:t>procesów</w:t>
       </w:r>
-      <w:commentRangeEnd w:id="15"/>
+      <w:commentRangeEnd w:id="14"/>
       <w:r>
         <w:rPr>
           <w:rStyle w:val="Odwoaniedokomentarza"/>
         </w:rPr>
-        <w:commentReference w:id="15"/>
+        <w:commentReference w:id="14"/>
       </w:r>
       <w:r>
         <w:t xml:space="preserve"> opisanego w rozdziale </w:t>
@@ -1151,131 +1149,102 @@
           <w:noProof/>
         </w:rPr>
       </w:pPr>
-      <w:bookmarkStart w:id="16" w:name="_Ref355975478"/>
+      <w:bookmarkStart w:id="15" w:name="_Ref355975478"/>
       <w:r>
         <w:t xml:space="preserve">Rys. </w:t>
       </w:r>
+      <w:fldSimple w:instr=" STYLEREF 1 \s ">
+        <w:r>
+          <w:rPr>
+            <w:noProof/>
+          </w:rPr>
+          <w:t>2</w:t>
+        </w:r>
+      </w:fldSimple>
+      <w:r>
+        <w:t>.</w:t>
+      </w:r>
+      <w:fldSimple w:instr=" SEQ Rys. \* ARABIC \s 1 ">
+        <w:r>
+          <w:rPr>
+            <w:noProof/>
+          </w:rPr>
+          <w:t>1</w:t>
+        </w:r>
+      </w:fldSimple>
+      <w:bookmarkEnd w:id="15"/>
+      <w:r>
+        <w:rPr>
+          <w:noProof/>
+        </w:rPr>
+        <w:t xml:space="preserve"> Przykładowy graf procesów rozpatrywany w ramach problemu szeregowania</w:t>
+      </w:r>
+    </w:p>
+    <w:p>
+      <w:pPr>
+        <w:pStyle w:val="Nagwek2"/>
+      </w:pPr>
+      <w:r>
+        <w:t>Graf procesorów</w:t>
+      </w:r>
+    </w:p>
+    <w:p>
+      <w:r>
+        <w:t>Zasoby można podobnie jak zadania przedstawi</w:t>
+      </w:r>
+      <w:r>
+        <w:t xml:space="preserve">ć w formie grafu. </w:t>
+      </w:r>
       <w:r>
         <w:fldChar w:fldCharType="begin"/>
       </w:r>
       <w:r>
-        <w:instrText xml:space="preserve"> STYLEREF 1 \s </w:instrText>
+        <w:instrText xml:space="preserve"> REF _Ref355985121 \h </w:instrText>
       </w:r>
       <w:r>
         <w:fldChar w:fldCharType="separate"/>
       </w:r>
       <w:r>
+        <w:t xml:space="preserve">Rys. </w:t>
+      </w:r>
+      <w:r>
         <w:rPr>
           <w:noProof/>
         </w:rPr>
         <w:t>2</w:t>
       </w:r>
       <w:r>
+        <w:t>.</w:t>
+      </w:r>
+      <w:r>
         <w:rPr>
           <w:noProof/>
         </w:rPr>
+        <w:t>2</w:t>
+      </w:r>
+      <w:r>
         <w:fldChar w:fldCharType="end"/>
       </w:r>
       <w:r>
+        <w:t xml:space="preserve"> pokazuje przykładowy graf cykliczny dla </w:t>
+      </w:r>
+      <w:r>
+        <w:t>4</w:t>
+      </w:r>
+      <w:r>
+        <w:t xml:space="preserve"> procesorów. Wszystkie procesory są ze sobą połączone co oznacza, że można wymieniać dane pomiędzy każdym z nich. Koszt w każdym wypadku wynosi </w:t>
+      </w:r>
+      <w:r>
+        <w:t>1</w:t>
+      </w:r>
+      <w:r>
+        <w:t xml:space="preserve"> (wartość przy krawędzie)</w:t>
+      </w:r>
+      <w:r>
         <w:t>.</w:t>
       </w:r>
-      <w:r>
-        <w:fldChar w:fldCharType="begin"/>
-      </w:r>
-      <w:r>
-        <w:instrText xml:space="preserve"> SEQ Rys. \* ARABIC \s 1 </w:instrText>
-      </w:r>
-      <w:r>
-        <w:fldChar w:fldCharType="separate"/>
-      </w:r>
-      <w:r>
-        <w:rPr>
-          <w:noProof/>
-        </w:rPr>
-        <w:t>1</w:t>
-      </w:r>
-      <w:r>
-        <w:rPr>
-          <w:noProof/>
-        </w:rPr>
-        <w:fldChar w:fldCharType="end"/>
-      </w:r>
-      <w:bookmarkEnd w:id="16"/>
-      <w:r>
-        <w:rPr>
-          <w:noProof/>
-        </w:rPr>
-        <w:t xml:space="preserve"> Przykładowy graf procesów rozpatrywany w ramach problemu szeregowania</w:t>
-      </w:r>
-    </w:p>
-    <w:p>
-      <w:pPr>
-        <w:pStyle w:val="Nagwek2"/>
-      </w:pPr>
-      <w:r>
-        <w:t>Graf procesorów</w:t>
-      </w:r>
-    </w:p>
-    <w:p>
-      <w:r>
-        <w:t>Zasoby można podobnie jak zadania przedstawi</w:t>
-      </w:r>
-      <w:r>
-        <w:t xml:space="preserve">ć w formie grafu. </w:t>
-      </w:r>
-      <w:r>
-        <w:fldChar w:fldCharType="begin"/>
-      </w:r>
-      <w:r>
-        <w:instrText xml:space="preserve"> REF _Ref355985121 \h </w:instrText>
-      </w:r>
-      <w:r>
-        <w:fldChar w:fldCharType="separate"/>
-      </w:r>
-      <w:r>
-        <w:t xml:space="preserve">Rys. </w:t>
-      </w:r>
-      <w:r>
-        <w:rPr>
-          <w:noProof/>
-        </w:rPr>
-        <w:t>2</w:t>
-      </w:r>
-      <w:r>
-        <w:t>.</w:t>
-      </w:r>
-      <w:r>
-        <w:rPr>
-          <w:noProof/>
-        </w:rPr>
-        <w:t>2</w:t>
-      </w:r>
-      <w:r>
-        <w:fldChar w:fldCharType="end"/>
-      </w:r>
-      <w:r>
-        <w:t xml:space="preserve"> pokazuje przykładowy graf cykliczny dla </w:t>
-      </w:r>
-      <w:r>
-        <w:t>4</w:t>
-      </w:r>
-      <w:r>
-        <w:t xml:space="preserve"> procesorów. Wszystkie procesory są ze sobą połączone co oznacza, że można wymieniać dane pomiędzy każdym z nich. Koszt w każdym wypadku wynosi </w:t>
-      </w:r>
-      <w:r>
-        <w:t>1</w:t>
-      </w:r>
-      <w:r>
-        <w:t xml:space="preserve"> (wartość przy krawędzie)</w:t>
-      </w:r>
-      <w:r>
-        <w:t>.</w:t>
-      </w:r>
-    </w:p>
-    <w:p>
-      <w:bookmarkStart w:id="17" w:name="_GoBack"/>
-      <w:bookmarkEnd w:id="17"/>
-    </w:p>
+    </w:p>
+    <w:p/>
     <w:p>
       <w:pPr>
         <w:keepNext/>
@@ -1341,56 +1310,30 @@
       <w:pPr>
         <w:pStyle w:val="Legenda"/>
       </w:pPr>
-      <w:bookmarkStart w:id="18" w:name="_Ref355985121"/>
+      <w:bookmarkStart w:id="16" w:name="_Ref355985121"/>
       <w:r>
         <w:t xml:space="preserve">Rys. </w:t>
       </w:r>
-      <w:r>
-        <w:fldChar w:fldCharType="begin"/>
-      </w:r>
-      <w:r>
-        <w:instrText xml:space="preserve"> STYLEREF 1 \s </w:instrText>
-      </w:r>
-      <w:r>
-        <w:fldChar w:fldCharType="separate"/>
-      </w:r>
-      <w:r>
-        <w:rPr>
-          <w:noProof/>
-        </w:rPr>
-        <w:t>2</w:t>
-      </w:r>
-      <w:r>
-        <w:rPr>
-          <w:noProof/>
-        </w:rPr>
-        <w:fldChar w:fldCharType="end"/>
-      </w:r>
+      <w:fldSimple w:instr=" STYLEREF 1 \s ">
+        <w:r>
+          <w:rPr>
+            <w:noProof/>
+          </w:rPr>
+          <w:t>2</w:t>
+        </w:r>
+      </w:fldSimple>
       <w:r>
         <w:t>.</w:t>
       </w:r>
-      <w:r>
-        <w:fldChar w:fldCharType="begin"/>
-      </w:r>
-      <w:r>
-        <w:instrText xml:space="preserve"> SEQ Rys. \* ARABIC \s 1 </w:instrText>
-      </w:r>
-      <w:r>
-        <w:fldChar w:fldCharType="separate"/>
-      </w:r>
-      <w:r>
-        <w:rPr>
-          <w:noProof/>
-        </w:rPr>
-        <w:t>2</w:t>
-      </w:r>
-      <w:r>
-        <w:rPr>
-          <w:noProof/>
-        </w:rPr>
-        <w:fldChar w:fldCharType="end"/>
-      </w:r>
-      <w:bookmarkEnd w:id="18"/>
+      <w:fldSimple w:instr=" SEQ Rys. \* ARABIC \s 1 ">
+        <w:r>
+          <w:rPr>
+            <w:noProof/>
+          </w:rPr>
+          <w:t>2</w:t>
+        </w:r>
+      </w:fldSimple>
+      <w:bookmarkEnd w:id="16"/>
       <w:r>
         <w:t xml:space="preserve"> Graf przedstawiający powiązanie procesorów wraz z kosztem zmiany procesora</w:t>
       </w:r>
@@ -1551,7 +1494,7 @@
         </w:rPr>
         <w:t xml:space="preserve"> </w:t>
       </w:r>
-      <w:commentRangeStart w:id="19"/>
+      <w:commentRangeStart w:id="17"/>
       <w:r>
         <w:rPr>
           <w:rStyle w:val="Uwydatnienie"/>
@@ -1569,17 +1512,123 @@
       <w:r>
         <w:t>)</w:t>
       </w:r>
-      <w:commentRangeEnd w:id="19"/>
+      <w:commentRangeEnd w:id="17"/>
       <w:r>
         <w:rPr>
           <w:rStyle w:val="Odwoaniedokomentarza"/>
           <w:rFonts w:eastAsiaTheme="minorHAnsi" w:cstheme="minorBidi"/>
           <w:b w:val="0"/>
         </w:rPr>
+        <w:commentReference w:id="17"/>
+      </w:r>
+    </w:p>
+    <w:p>
+      <w:pPr>
+        <w:pStyle w:val="Nagwek1"/>
+      </w:pPr>
+      <w:r>
+        <w:lastRenderedPageBreak/>
+        <w:t>Algorytm uogólnionej ekstremalnej optymalizacji</w:t>
+      </w:r>
+    </w:p>
+    <w:p>
+      <w:r>
+        <w:t xml:space="preserve">W celu rozwiązania problemów NP-zupełnych często stosuje się </w:t>
+      </w:r>
+      <w:r>
+        <w:t xml:space="preserve">algorytmy heurystyczne i </w:t>
+      </w:r>
+      <w:commentRangeStart w:id="18"/>
+      <w:proofErr w:type="spellStart"/>
+      <w:r>
+        <w:t>metaheurystyczne</w:t>
+      </w:r>
+      <w:commentRangeEnd w:id="18"/>
+      <w:proofErr w:type="spellEnd"/>
+      <w:r>
+        <w:rPr>
+          <w:rStyle w:val="Odwoaniedokomentarza"/>
+        </w:rPr>
+        <w:commentReference w:id="18"/>
+      </w:r>
+      <w:r>
+        <w:t>.</w:t>
+      </w:r>
+      <w:r>
+        <w:t xml:space="preserve"> Jednym z algorytmów </w:t>
+      </w:r>
+      <w:proofErr w:type="spellStart"/>
+      <w:r>
+        <w:t>metaheurystycznych</w:t>
+      </w:r>
+      <w:proofErr w:type="spellEnd"/>
+      <w:r>
+        <w:t xml:space="preserve"> jest algorytm uogólnione ekstremalnej optymalizacji (</w:t>
+      </w:r>
+      <w:proofErr w:type="spellStart"/>
+      <w:r>
+        <w:rPr>
+          <w:i/>
+        </w:rPr>
+        <w:t>generalized</w:t>
+      </w:r>
+      <w:proofErr w:type="spellEnd"/>
+      <w:r>
+        <w:rPr>
+          <w:i/>
+        </w:rPr>
+        <w:t xml:space="preserve"> </w:t>
+      </w:r>
+      <w:proofErr w:type="spellStart"/>
+      <w:r>
+        <w:rPr>
+          <w:i/>
+        </w:rPr>
+        <w:t>extremal</w:t>
+      </w:r>
+      <w:proofErr w:type="spellEnd"/>
+      <w:r>
+        <w:rPr>
+          <w:i/>
+        </w:rPr>
+        <w:t xml:space="preserve"> </w:t>
+      </w:r>
+      <w:commentRangeStart w:id="19"/>
+      <w:proofErr w:type="spellStart"/>
+      <w:r>
+        <w:rPr>
+          <w:i/>
+        </w:rPr>
+        <w:t>optimization</w:t>
+      </w:r>
+      <w:commentRangeEnd w:id="19"/>
+      <w:proofErr w:type="spellEnd"/>
+      <w:r>
+        <w:rPr>
+          <w:rStyle w:val="Odwoaniedokomentarza"/>
+        </w:rPr>
         <w:commentReference w:id="19"/>
       </w:r>
-    </w:p>
-    <w:p/>
+      <w:r>
+        <w:t>), który wykorzystano w poniższej pracy.</w:t>
+      </w:r>
+      <w:r>
+        <w:t xml:space="preserve"> M</w:t>
+      </w:r>
+      <w:r>
+        <w:t>a on swoje zastosowania w problemach optymalizacji, pozwalając na dobranie najlepszych parametrów optymalizowanej funkcji.</w:t>
+      </w:r>
+    </w:p>
+    <w:p>
+      <w:bookmarkStart w:id="20" w:name="_GoBack"/>
+      <w:bookmarkEnd w:id="20"/>
+    </w:p>
+    <w:p>
+      <w:pPr>
+        <w:pStyle w:val="Nagwek1"/>
+        <w:ind w:firstLine="0"/>
+      </w:pPr>
+    </w:p>
     <w:p>
       <w:pPr>
         <w:pStyle w:val="Akapitzlist"/>
@@ -2262,63 +2311,7 @@
       </w:r>
     </w:p>
   </w:comment>
-  <w:comment w:id="10" w:author="Paweł Kaczanowski" w:date="2013-05-10T18:09:00Z" w:initials="PK">
-    <w:p>
-      <w:pPr>
-        <w:pStyle w:val="Tekstkomentarza"/>
-        <w:rPr>
-          <w:lang w:val="en-US"/>
-        </w:rPr>
-      </w:pPr>
-      <w:r>
-        <w:rPr>
-          <w:rStyle w:val="Odwoaniedokomentarza"/>
-        </w:rPr>
-        <w:annotationRef/>
-      </w:r>
-      <w:proofErr w:type="spellStart"/>
-      <w:r>
-        <w:rPr>
-          <w:lang w:val="en-US"/>
-        </w:rPr>
-        <w:t>przypis</w:t>
-      </w:r>
-      <w:proofErr w:type="spellEnd"/>
-      <w:r>
-        <w:rPr>
-          <w:lang w:val="en-US"/>
-        </w:rPr>
-        <w:t xml:space="preserve">, </w:t>
-      </w:r>
-      <w:r>
-        <w:rPr>
-          <w:lang w:val="en-US"/>
-        </w:rPr>
-        <w:t>[</w:t>
-      </w:r>
-      <w:proofErr w:type="spellStart"/>
-      <w:r>
-        <w:rPr>
-          <w:lang w:val="en-US"/>
-        </w:rPr>
-        <w:t>Garey</w:t>
-      </w:r>
-      <w:proofErr w:type="spellEnd"/>
-      <w:r>
-        <w:rPr>
-          <w:lang w:val="en-US"/>
-        </w:rPr>
-        <w:t xml:space="preserve"> and </w:t>
-      </w:r>
-      <w:r>
-        <w:rPr>
-          <w:lang w:val="en-US"/>
-        </w:rPr>
-        <w:t>Johnson 1979]</w:t>
-      </w:r>
-    </w:p>
-  </w:comment>
-  <w:comment w:id="11" w:author="Paweł Kaczanowski" w:date="2013-05-10T18:12:00Z" w:initials="PK">
+  <w:comment w:id="10" w:author="Paweł Kaczanowski" w:date="2013-05-10T18:12:00Z" w:initials="PK">
     <w:p>
       <w:pPr>
         <w:pStyle w:val="Tekstkomentarza"/>
@@ -2350,7 +2343,7 @@
       </w:pPr>
     </w:p>
   </w:comment>
-  <w:comment w:id="12" w:author="Paweł Kaczanowski" w:date="2013-05-10T18:14:00Z" w:initials="PK">
+  <w:comment w:id="11" w:author="Paweł Kaczanowski" w:date="2013-05-10T18:14:00Z" w:initials="PK">
     <w:p>
       <w:pPr>
         <w:autoSpaceDE w:val="0"/>
@@ -2402,7 +2395,7 @@
       </w:r>
     </w:p>
   </w:comment>
-  <w:comment w:id="13" w:author="Paweł Kaczanowski" w:date="2013-05-10T18:17:00Z" w:initials="PK">
+  <w:comment w:id="12" w:author="Paweł Kaczanowski" w:date="2013-05-10T18:17:00Z" w:initials="PK">
     <w:p>
       <w:pPr>
         <w:pStyle w:val="Tekstkomentarza"/>
@@ -2418,7 +2411,7 @@
       </w:r>
     </w:p>
   </w:comment>
-  <w:comment w:id="14" w:author="Paweł Kaczanowski" w:date="2013-05-10T18:21:00Z" w:initials="PK">
+  <w:comment w:id="13" w:author="Paweł Kaczanowski" w:date="2013-05-10T18:21:00Z" w:initials="PK">
     <w:p>
       <w:pPr>
         <w:pStyle w:val="Tekstkomentarza"/>
@@ -2434,7 +2427,7 @@
       </w:r>
     </w:p>
   </w:comment>
-  <w:comment w:id="15" w:author="Paweł Kaczanowski" w:date="2013-05-10T19:33:00Z" w:initials="PK">
+  <w:comment w:id="14" w:author="Paweł Kaczanowski" w:date="2013-05-10T19:33:00Z" w:initials="PK">
     <w:p>
       <w:pPr>
         <w:pStyle w:val="Tekstkomentarza"/>
@@ -2450,7 +2443,7 @@
       </w:r>
     </w:p>
   </w:comment>
-  <w:comment w:id="19" w:author="Paweł Kaczanowski" w:date="2013-05-10T22:03:00Z" w:initials="PK">
+  <w:comment w:id="17" w:author="Paweł Kaczanowski" w:date="2013-05-10T22:03:00Z" w:initials="PK">
     <w:p>
       <w:pPr>
         <w:pStyle w:val="Tekstkomentarza"/>
@@ -2464,6 +2457,61 @@
       <w:r>
         <w:t>Kwo96</w:t>
       </w:r>
+    </w:p>
+  </w:comment>
+  <w:comment w:id="18" w:author="Paweł Kaczanowski" w:date="2013-05-11T15:06:00Z" w:initials="PK">
+    <w:p>
+      <w:pPr>
+        <w:pStyle w:val="Tekstkomentarza"/>
+      </w:pPr>
+      <w:r>
+        <w:rPr>
+          <w:rStyle w:val="Odwoaniedokomentarza"/>
+        </w:rPr>
+        <w:annotationRef/>
+      </w:r>
+      <w:r>
+        <w:t>nie ma w polskim, dodać przypisy</w:t>
+      </w:r>
+    </w:p>
+    <w:p>
+      <w:pPr>
+        <w:pStyle w:val="Tekstkomentarza"/>
+        <w:ind w:firstLine="0"/>
+      </w:pPr>
+    </w:p>
+  </w:comment>
+  <w:comment w:id="19" w:author="Paweł Kaczanowski" w:date="2013-05-11T15:09:00Z" w:initials="PK">
+    <w:p>
+      <w:pPr>
+        <w:pStyle w:val="Tekstkomentarza"/>
+      </w:pPr>
+      <w:r>
+        <w:rPr>
+          <w:rStyle w:val="Odwoaniedokomentarza"/>
+        </w:rPr>
+        <w:annotationRef/>
+      </w:r>
+      <w:r>
+        <w:t>odwołanie do literatury</w:t>
+      </w:r>
+      <w:r>
+        <w:t xml:space="preserve"> </w:t>
+      </w:r>
+      <w:proofErr w:type="spellStart"/>
+      <w:r>
+        <w:t>Sousa</w:t>
+      </w:r>
+      <w:proofErr w:type="spellEnd"/>
+      <w:r>
+        <w:t xml:space="preserve"> et al. 2004</w:t>
+      </w:r>
+    </w:p>
+    <w:p>
+      <w:pPr>
+        <w:pStyle w:val="Tekstkomentarza"/>
+        <w:ind w:firstLine="0"/>
+      </w:pPr>
     </w:p>
   </w:comment>
 </w:comments>
@@ -2524,7 +2572,7 @@
           <w:rPr>
             <w:noProof/>
           </w:rPr>
-          <w:t>5</w:t>
+          <w:t>9</w:t>
         </w:r>
         <w:r>
           <w:fldChar w:fldCharType="end"/>
@@ -5397,533 +5445,6 @@
     </w:rPr>
   </w:style>
 </w:styles>
-</file>
-
-<file path=word/glossary/document.xml><?xml version="1.0" encoding="utf-8"?>
-<w:glossaryDocument xmlns:wpc="http://schemas.microsoft.com/office/word/2010/wordprocessingCanvas" xmlns:mc="http://schemas.openxmlformats.org/markup-compatibility/2006" xmlns:o="urn:schemas-microsoft-com:office:office" xmlns:r="http://schemas.openxmlformats.org/officeDocument/2006/relationships" xmlns:m="http://schemas.openxmlformats.org/officeDocument/2006/math" xmlns:v="urn:schemas-microsoft-com:vml" xmlns:wp14="http://schemas.microsoft.com/office/word/2010/wordprocessingDrawing" xmlns:wp="http://schemas.openxmlformats.org/drawingml/2006/wordprocessingDrawing" xmlns:w10="urn:schemas-microsoft-com:office:word" xmlns:w="http://schemas.openxmlformats.org/wordprocessingml/2006/main" xmlns:w14="http://schemas.microsoft.com/office/word/2010/wordml" xmlns:wpg="http://schemas.microsoft.com/office/word/2010/wordprocessingGroup" xmlns:wpi="http://schemas.microsoft.com/office/word/2010/wordprocessingInk" xmlns:wne="http://schemas.microsoft.com/office/word/2006/wordml" xmlns:wps="http://schemas.microsoft.com/office/word/2010/wordprocessingShape" mc:Ignorable="w14 wp14"/>
-</file>
-
-<file path=word/glossary/fontTable.xml><?xml version="1.0" encoding="utf-8"?>
-<w:fonts xmlns:mc="http://schemas.openxmlformats.org/markup-compatibility/2006" xmlns:r="http://schemas.openxmlformats.org/officeDocument/2006/relationships" xmlns:w="http://schemas.openxmlformats.org/wordprocessingml/2006/main" xmlns:w14="http://schemas.microsoft.com/office/word/2010/wordml" mc:Ignorable="w14">
-  <w:font w:name="Times New Roman">
-    <w:panose1 w:val="02020603050405020304"/>
-    <w:charset w:val="EE"/>
-    <w:family w:val="roman"/>
-    <w:pitch w:val="variable"/>
-    <w:sig w:usb0="E0002AEF" w:usb1="C0007841" w:usb2="00000009" w:usb3="00000000" w:csb0="000001FF" w:csb1="00000000"/>
-  </w:font>
-  <w:font w:name="Symbol">
-    <w:panose1 w:val="05050102010706020507"/>
-    <w:charset w:val="02"/>
-    <w:family w:val="roman"/>
-    <w:pitch w:val="variable"/>
-    <w:sig w:usb0="00000000" w:usb1="10000000" w:usb2="00000000" w:usb3="00000000" w:csb0="80000000" w:csb1="00000000"/>
-  </w:font>
-  <w:font w:name="Courier New">
-    <w:panose1 w:val="02070309020205020404"/>
-    <w:charset w:val="EE"/>
-    <w:family w:val="modern"/>
-    <w:pitch w:val="fixed"/>
-    <w:sig w:usb0="E0002AFF" w:usb1="C0007843" w:usb2="00000009" w:usb3="00000000" w:csb0="000001FF" w:csb1="00000000"/>
-  </w:font>
-  <w:font w:name="Wingdings">
-    <w:panose1 w:val="05000000000000000000"/>
-    <w:charset w:val="02"/>
-    <w:family w:val="auto"/>
-    <w:pitch w:val="variable"/>
-    <w:sig w:usb0="00000000" w:usb1="10000000" w:usb2="00000000" w:usb3="00000000" w:csb0="80000000" w:csb1="00000000"/>
-  </w:font>
-  <w:font w:name="Calibri">
-    <w:panose1 w:val="020F0502020204030204"/>
-    <w:charset w:val="EE"/>
-    <w:family w:val="swiss"/>
-    <w:pitch w:val="variable"/>
-    <w:sig w:usb0="E10002FF" w:usb1="4000ACFF" w:usb2="00000009" w:usb3="00000000" w:csb0="0000019F" w:csb1="00000000"/>
-  </w:font>
-  <w:font w:name="Cambria">
-    <w:panose1 w:val="02040503050406030204"/>
-    <w:charset w:val="EE"/>
-    <w:family w:val="roman"/>
-    <w:pitch w:val="variable"/>
-    <w:sig w:usb0="E00002FF" w:usb1="400004FF" w:usb2="00000000" w:usb3="00000000" w:csb0="0000019F" w:csb1="00000000"/>
-  </w:font>
-  <w:font w:name="Tahoma">
-    <w:panose1 w:val="020B0604030504040204"/>
-    <w:charset w:val="EE"/>
-    <w:family w:val="swiss"/>
-    <w:pitch w:val="variable"/>
-    <w:sig w:usb0="E1002EFF" w:usb1="C000605B" w:usb2="00000029" w:usb3="00000000" w:csb0="000101FF" w:csb1="00000000"/>
-  </w:font>
-  <w:font w:name="NewCenturySchlbk-Roman">
-    <w:altName w:val="Times New Roman"/>
-    <w:panose1 w:val="00000000000000000000"/>
-    <w:charset w:val="00"/>
-    <w:family w:val="roman"/>
-    <w:notTrueType/>
-    <w:pitch w:val="default"/>
-    <w:sig w:usb0="00000003" w:usb1="00000000" w:usb2="00000000" w:usb3="00000000" w:csb0="00000001" w:csb1="00000000"/>
-  </w:font>
-  <w:font w:name="Cambria Math">
-    <w:panose1 w:val="02040503050406030204"/>
-    <w:charset w:val="EE"/>
-    <w:family w:val="roman"/>
-    <w:pitch w:val="variable"/>
-    <w:sig w:usb0="E00002FF" w:usb1="420024FF" w:usb2="00000000" w:usb3="00000000" w:csb0="0000019F" w:csb1="00000000"/>
-  </w:font>
-</w:fonts>
-</file>
-
-<file path=word/glossary/settings.xml><?xml version="1.0" encoding="utf-8"?>
-<w:settings xmlns:mc="http://schemas.openxmlformats.org/markup-compatibility/2006" xmlns:o="urn:schemas-microsoft-com:office:office" xmlns:r="http://schemas.openxmlformats.org/officeDocument/2006/relationships" xmlns:m="http://schemas.openxmlformats.org/officeDocument/2006/math" xmlns:v="urn:schemas-microsoft-com:vml" xmlns:w10="urn:schemas-microsoft-com:office:word" xmlns:w="http://schemas.openxmlformats.org/wordprocessingml/2006/main" xmlns:w14="http://schemas.microsoft.com/office/word/2010/wordml" xmlns:sl="http://schemas.openxmlformats.org/schemaLibrary/2006/main" mc:Ignorable="w14">
-  <w:view w:val="normal"/>
-  <w:defaultTabStop w:val="708"/>
-  <w:hyphenationZone w:val="425"/>
-  <w:characterSpacingControl w:val="doNotCompress"/>
-  <w:compat>
-    <w:useFELayout/>
-    <w:compatSetting w:name="compatibilityMode" w:uri="http://schemas.microsoft.com/office/word" w:val="14"/>
-    <w:compatSetting w:name="overrideTableStyleFontSizeAndJustification" w:uri="http://schemas.microsoft.com/office/word" w:val="1"/>
-    <w:compatSetting w:name="enableOpenTypeFeatures" w:uri="http://schemas.microsoft.com/office/word" w:val="1"/>
-    <w:compatSetting w:name="doNotFlipMirrorIndents" w:uri="http://schemas.microsoft.com/office/word" w:val="1"/>
-  </w:compat>
-  <w:rsids>
-    <w:rsidRoot w:val="00A4507B"/>
-    <w:rsid w:val="0079108E"/>
-    <w:rsid w:val="00A4507B"/>
-  </w:rsids>
-  <m:mathPr>
-    <m:mathFont m:val="Cambria Math"/>
-    <m:brkBin m:val="before"/>
-    <m:brkBinSub m:val="--"/>
-    <m:smallFrac m:val="0"/>
-    <m:dispDef/>
-    <m:lMargin m:val="0"/>
-    <m:rMargin m:val="0"/>
-    <m:defJc m:val="centerGroup"/>
-    <m:wrapIndent m:val="1440"/>
-    <m:intLim m:val="subSup"/>
-    <m:naryLim m:val="undOvr"/>
-  </m:mathPr>
-  <w:themeFontLang w:val="pl-PL"/>
-  <w:clrSchemeMapping w:bg1="light1" w:t1="dark1" w:bg2="light2" w:t2="dark2" w:accent1="accent1" w:accent2="accent2" w:accent3="accent3" w:accent4="accent4" w:accent5="accent5" w:accent6="accent6" w:hyperlink="hyperlink" w:followedHyperlink="followedHyperlink"/>
-  <w:decimalSymbol w:val=","/>
-  <w:listSeparator w:val=";"/>
-</w:settings>
-</file>
-
-<file path=word/glossary/styles.xml><?xml version="1.0" encoding="utf-8"?>
-<w:styles xmlns:mc="http://schemas.openxmlformats.org/markup-compatibility/2006" xmlns:r="http://schemas.openxmlformats.org/officeDocument/2006/relationships" xmlns:w="http://schemas.openxmlformats.org/wordprocessingml/2006/main" xmlns:w14="http://schemas.microsoft.com/office/word/2010/wordml" mc:Ignorable="w14">
-  <w:docDefaults>
-    <w:rPrDefault>
-      <w:rPr>
-        <w:rFonts w:asciiTheme="minorHAnsi" w:eastAsiaTheme="minorEastAsia" w:hAnsiTheme="minorHAnsi" w:cstheme="minorBidi"/>
-        <w:sz w:val="22"/>
-        <w:szCs w:val="22"/>
-        <w:lang w:val="pl-PL" w:eastAsia="pl-PL" w:bidi="ar-SA"/>
-      </w:rPr>
-    </w:rPrDefault>
-    <w:pPrDefault>
-      <w:pPr>
-        <w:spacing w:after="200" w:line="276" w:lineRule="auto"/>
-      </w:pPr>
-    </w:pPrDefault>
-  </w:docDefaults>
-  <w:latentStyles w:defLockedState="0" w:defUIPriority="99" w:defSemiHidden="1" w:defUnhideWhenUsed="1" w:defQFormat="0" w:count="267">
-    <w:lsdException w:name="Normal" w:semiHidden="0" w:uiPriority="0" w:unhideWhenUsed="0" w:qFormat="1"/>
-    <w:lsdException w:name="heading 1" w:semiHidden="0" w:uiPriority="9" w:unhideWhenUsed="0" w:qFormat="1"/>
-    <w:lsdException w:name="heading 2" w:uiPriority="9" w:qFormat="1"/>
-    <w:lsdException w:name="heading 3" w:uiPriority="9" w:qFormat="1"/>
-    <w:lsdException w:name="heading 4" w:uiPriority="9" w:qFormat="1"/>
-    <w:lsdException w:name="heading 5" w:uiPriority="9" w:qFormat="1"/>
-    <w:lsdException w:name="heading 6" w:uiPriority="9" w:qFormat="1"/>
-    <w:lsdException w:name="heading 7" w:uiPriority="9" w:qFormat="1"/>
-    <w:lsdException w:name="heading 8" w:uiPriority="9" w:qFormat="1"/>
-    <w:lsdException w:name="heading 9" w:uiPriority="9" w:qFormat="1"/>
-    <w:lsdException w:name="toc 1" w:uiPriority="39"/>
-    <w:lsdException w:name="toc 2" w:uiPriority="39"/>
-    <w:lsdException w:name="toc 3" w:uiPriority="39"/>
-    <w:lsdException w:name="toc 4" w:uiPriority="39"/>
-    <w:lsdException w:name="toc 5" w:uiPriority="39"/>
-    <w:lsdException w:name="toc 6" w:uiPriority="39"/>
-    <w:lsdException w:name="toc 7" w:uiPriority="39"/>
-    <w:lsdException w:name="toc 8" w:uiPriority="39"/>
-    <w:lsdException w:name="toc 9" w:uiPriority="39"/>
-    <w:lsdException w:name="caption" w:uiPriority="35" w:qFormat="1"/>
-    <w:lsdException w:name="Title" w:semiHidden="0" w:uiPriority="10" w:unhideWhenUsed="0" w:qFormat="1"/>
-    <w:lsdException w:name="Default Paragraph Font" w:uiPriority="1"/>
-    <w:lsdException w:name="Subtitle" w:semiHidden="0" w:uiPriority="11" w:unhideWhenUsed="0" w:qFormat="1"/>
-    <w:lsdException w:name="Strong" w:semiHidden="0" w:uiPriority="22" w:unhideWhenUsed="0" w:qFormat="1"/>
-    <w:lsdException w:name="Emphasis" w:semiHidden="0" w:uiPriority="20" w:unhideWhenUsed="0" w:qFormat="1"/>
-    <w:lsdException w:name="Table Grid" w:semiHidden="0" w:uiPriority="59" w:unhideWhenUsed="0"/>
-    <w:lsdException w:name="Placeholder Text" w:unhideWhenUsed="0"/>
-    <w:lsdException w:name="No Spacing" w:semiHidden="0" w:uiPriority="1" w:unhideWhenUsed="0" w:qFormat="1"/>
-    <w:lsdException w:name="Light Shading" w:semiHidden="0" w:uiPriority="60" w:unhideWhenUsed="0"/>
-    <w:lsdException w:name="Light List" w:semiHidden="0" w:uiPriority="61" w:unhideWhenUsed="0"/>
-    <w:lsdException w:name="Light Grid" w:semiHidden="0" w:uiPriority="62" w:unhideWhenUsed="0"/>
-    <w:lsdException w:name="Medium Shading 1" w:semiHidden="0" w:uiPriority="63" w:unhideWhenUsed="0"/>
-    <w:lsdException w:name="Medium Shading 2" w:semiHidden="0" w:uiPriority="64" w:unhideWhenUsed="0"/>
-    <w:lsdException w:name="Medium List 1" w:semiHidden="0" w:uiPriority="65" w:unhideWhenUsed="0"/>
-    <w:lsdException w:name="Medium List 2" w:semiHidden="0" w:uiPriority="66" w:unhideWhenUsed="0"/>
-    <w:lsdException w:name="Medium Grid 1" w:semiHidden="0" w:uiPriority="67" w:unhideWhenUsed="0"/>
-    <w:lsdException w:name="Medium Grid 2" w:semiHidden="0" w:uiPriority="68" w:unhideWhenUsed="0"/>
-    <w:lsdException w:name="Medium Grid 3" w:semiHidden="0" w:uiPriority="69" w:unhideWhenUsed="0"/>
-    <w:lsdException w:name="Dark List" w:semiHidden="0" w:uiPriority="70" w:unhideWhenUsed="0"/>
-    <w:lsdException w:name="Colorful Shading" w:semiHidden="0" w:uiPriority="71" w:unhideWhenUsed="0"/>
-    <w:lsdException w:name="Colorful List" w:semiHidden="0" w:uiPriority="72" w:unhideWhenUsed="0"/>
-    <w:lsdException w:name="Colorful Grid" w:semiHidden="0" w:uiPriority="73" w:unhideWhenUsed="0"/>
-    <w:lsdException w:name="Light Shading Accent 1" w:semiHidden="0" w:uiPriority="60" w:unhideWhenUsed="0"/>
-    <w:lsdException w:name="Light List Accent 1" w:semiHidden="0" w:uiPriority="61" w:unhideWhenUsed="0"/>
-    <w:lsdException w:name="Light Grid Accent 1" w:semiHidden="0" w:uiPriority="62" w:unhideWhenUsed="0"/>
-    <w:lsdException w:name="Medium Shading 1 Accent 1" w:semiHidden="0" w:uiPriority="63" w:unhideWhenUsed="0"/>
-    <w:lsdException w:name="Medium Shading 2 Accent 1" w:semiHidden="0" w:uiPriority="64" w:unhideWhenUsed="0"/>
-    <w:lsdException w:name="Medium List 1 Accent 1" w:semiHidden="0" w:uiPriority="65" w:unhideWhenUsed="0"/>
-    <w:lsdException w:name="Revision" w:unhideWhenUsed="0"/>
-    <w:lsdException w:name="List Paragraph" w:semiHidden="0" w:uiPriority="34" w:unhideWhenUsed="0" w:qFormat="1"/>
-    <w:lsdException w:name="Quote" w:semiHidden="0" w:uiPriority="29" w:unhideWhenUsed="0" w:qFormat="1"/>
-    <w:lsdException w:name="Intense Quote" w:semiHidden="0" w:uiPriority="30" w:unhideWhenUsed="0" w:qFormat="1"/>
-    <w:lsdException w:name="Medium List 2 Accent 1" w:semiHidden="0" w:uiPriority="66" w:unhideWhenUsed="0"/>
-    <w:lsdException w:name="Medium Grid 1 Accent 1" w:semiHidden="0" w:uiPriority="67" w:unhideWhenUsed="0"/>
-    <w:lsdException w:name="Medium Grid 2 Accent 1" w:semiHidden="0" w:uiPriority="68" w:unhideWhenUsed="0"/>
-    <w:lsdException w:name="Medium Grid 3 Accent 1" w:semiHidden="0" w:uiPriority="69" w:unhideWhenUsed="0"/>
-    <w:lsdException w:name="Dark List Accent 1" w:semiHidden="0" w:uiPriority="70" w:unhideWhenUsed="0"/>
-    <w:lsdException w:name="Colorful Shading Accent 1" w:semiHidden="0" w:uiPriority="71" w:unhideWhenUsed="0"/>
-    <w:lsdException w:name="Colorful List Accent 1" w:semiHidden="0" w:uiPriority="72" w:unhideWhenUsed="0"/>
-    <w:lsdException w:name="Colorful Grid Accent 1" w:semiHidden="0" w:uiPriority="73" w:unhideWhenUsed="0"/>
-    <w:lsdException w:name="Light Shading Accent 2" w:semiHidden="0" w:uiPriority="60" w:unhideWhenUsed="0"/>
-    <w:lsdException w:name="Light List Accent 2" w:semiHidden="0" w:uiPriority="61" w:unhideWhenUsed="0"/>
-    <w:lsdException w:name="Light Grid Accent 2" w:semiHidden="0" w:uiPriority="62" w:unhideWhenUsed="0"/>
-    <w:lsdException w:name="Medium Shading 1 Accent 2" w:semiHidden="0" w:uiPriority="63" w:unhideWhenUsed="0"/>
-    <w:lsdException w:name="Medium Shading 2 Accent 2" w:semiHidden="0" w:uiPriority="64" w:unhideWhenUsed="0"/>
-    <w:lsdException w:name="Medium List 1 Accent 2" w:semiHidden="0" w:uiPriority="65" w:unhideWhenUsed="0"/>
-    <w:lsdException w:name="Medium List 2 Accent 2" w:semiHidden="0" w:uiPriority="66" w:unhideWhenUsed="0"/>
-    <w:lsdException w:name="Medium Grid 1 Accent 2" w:semiHidden="0" w:uiPriority="67" w:unhideWhenUsed="0"/>
-    <w:lsdException w:name="Medium Grid 2 Accent 2" w:semiHidden="0" w:uiPriority="68" w:unhideWhenUsed="0"/>
-    <w:lsdException w:name="Medium Grid 3 Accent 2" w:semiHidden="0" w:uiPriority="69" w:unhideWhenUsed="0"/>
-    <w:lsdException w:name="Dark List Accent 2" w:semiHidden="0" w:uiPriority="70" w:unhideWhenUsed="0"/>
-    <w:lsdException w:name="Colorful Shading Accent 2" w:semiHidden="0" w:uiPriority="71" w:unhideWhenUsed="0"/>
-    <w:lsdException w:name="Colorful List Accent 2" w:semiHidden="0" w:uiPriority="72" w:unhideWhenUsed="0"/>
-    <w:lsdException w:name="Colorful Grid Accent 2" w:semiHidden="0" w:uiPriority="73" w:unhideWhenUsed="0"/>
-    <w:lsdException w:name="Light Shading Accent 3" w:semiHidden="0" w:uiPriority="60" w:unhideWhenUsed="0"/>
-    <w:lsdException w:name="Light List Accent 3" w:semiHidden="0" w:uiPriority="61" w:unhideWhenUsed="0"/>
-    <w:lsdException w:name="Light Grid Accent 3" w:semiHidden="0" w:uiPriority="62" w:unhideWhenUsed="0"/>
-    <w:lsdException w:name="Medium Shading 1 Accent 3" w:semiHidden="0" w:uiPriority="63" w:unhideWhenUsed="0"/>
-    <w:lsdException w:name="Medium Shading 2 Accent 3" w:semiHidden="0" w:uiPriority="64" w:unhideWhenUsed="0"/>
-    <w:lsdException w:name="Medium List 1 Accent 3" w:semiHidden="0" w:uiPriority="65" w:unhideWhenUsed="0"/>
-    <w:lsdException w:name="Medium List 2 Accent 3" w:semiHidden="0" w:uiPriority="66" w:unhideWhenUsed="0"/>
-    <w:lsdException w:name="Medium Grid 1 Accent 3" w:semiHidden="0" w:uiPriority="67" w:unhideWhenUsed="0"/>
-    <w:lsdException w:name="Medium Grid 2 Accent 3" w:semiHidden="0" w:uiPriority="68" w:unhideWhenUsed="0"/>
-    <w:lsdException w:name="Medium Grid 3 Accent 3" w:semiHidden="0" w:uiPriority="69" w:unhideWhenUsed="0"/>
-    <w:lsdException w:name="Dark List Accent 3" w:semiHidden="0" w:uiPriority="70" w:unhideWhenUsed="0"/>
-    <w:lsdException w:name="Colorful Shading Accent 3" w:semiHidden="0" w:uiPriority="71" w:unhideWhenUsed="0"/>
-    <w:lsdException w:name="Colorful List Accent 3" w:semiHidden="0" w:uiPriority="72" w:unhideWhenUsed="0"/>
-    <w:lsdException w:name="Colorful Grid Accent 3" w:semiHidden="0" w:uiPriority="73" w:unhideWhenUsed="0"/>
-    <w:lsdException w:name="Light Shading Accent 4" w:semiHidden="0" w:uiPriority="60" w:unhideWhenUsed="0"/>
-    <w:lsdException w:name="Light List Accent 4" w:semiHidden="0" w:uiPriority="61" w:unhideWhenUsed="0"/>
-    <w:lsdException w:name="Light Grid Accent 4" w:semiHidden="0" w:uiPriority="62" w:unhideWhenUsed="0"/>
-    <w:lsdException w:name="Medium Shading 1 Accent 4" w:semiHidden="0" w:uiPriority="63" w:unhideWhenUsed="0"/>
-    <w:lsdException w:name="Medium Shading 2 Accent 4" w:semiHidden="0" w:uiPriority="64" w:unhideWhenUsed="0"/>
-    <w:lsdException w:name="Medium List 1 Accent 4" w:semiHidden="0" w:uiPriority="65" w:unhideWhenUsed="0"/>
-    <w:lsdException w:name="Medium List 2 Accent 4" w:semiHidden="0" w:uiPriority="66" w:unhideWhenUsed="0"/>
-    <w:lsdException w:name="Medium Grid 1 Accent 4" w:semiHidden="0" w:uiPriority="67" w:unhideWhenUsed="0"/>
-    <w:lsdException w:name="Medium Grid 2 Accent 4" w:semiHidden="0" w:uiPriority="68" w:unhideWhenUsed="0"/>
-    <w:lsdException w:name="Medium Grid 3 Accent 4" w:semiHidden="0" w:uiPriority="69" w:unhideWhenUsed="0"/>
-    <w:lsdException w:name="Dark List Accent 4" w:semiHidden="0" w:uiPriority="70" w:unhideWhenUsed="0"/>
-    <w:lsdException w:name="Colorful Shading Accent 4" w:semiHidden="0" w:uiPriority="71" w:unhideWhenUsed="0"/>
-    <w:lsdException w:name="Colorful List Accent 4" w:semiHidden="0" w:uiPriority="72" w:unhideWhenUsed="0"/>
-    <w:lsdException w:name="Colorful Grid Accent 4" w:semiHidden="0" w:uiPriority="73" w:unhideWhenUsed="0"/>
-    <w:lsdException w:name="Light Shading Accent 5" w:semiHidden="0" w:uiPriority="60" w:unhideWhenUsed="0"/>
-    <w:lsdException w:name="Light List Accent 5" w:semiHidden="0" w:uiPriority="61" w:unhideWhenUsed="0"/>
-    <w:lsdException w:name="Light Grid Accent 5" w:semiHidden="0" w:uiPriority="62" w:unhideWhenUsed="0"/>
-    <w:lsdException w:name="Medium Shading 1 Accent 5" w:semiHidden="0" w:uiPriority="63" w:unhideWhenUsed="0"/>
-    <w:lsdException w:name="Medium Shading 2 Accent 5" w:semiHidden="0" w:uiPriority="64" w:unhideWhenUsed="0"/>
-    <w:lsdException w:name="Medium List 1 Accent 5" w:semiHidden="0" w:uiPriority="65" w:unhideWhenUsed="0"/>
-    <w:lsdException w:name="Medium List 2 Accent 5" w:semiHidden="0" w:uiPriority="66" w:unhideWhenUsed="0"/>
-    <w:lsdException w:name="Medium Grid 1 Accent 5" w:semiHidden="0" w:uiPriority="67" w:unhideWhenUsed="0"/>
-    <w:lsdException w:name="Medium Grid 2 Accent 5" w:semiHidden="0" w:uiPriority="68" w:unhideWhenUsed="0"/>
-    <w:lsdException w:name="Medium Grid 3 Accent 5" w:semiHidden="0" w:uiPriority="69" w:unhideWhenUsed="0"/>
-    <w:lsdException w:name="Dark List Accent 5" w:semiHidden="0" w:uiPriority="70" w:unhideWhenUsed="0"/>
-    <w:lsdException w:name="Colorful Shading Accent 5" w:semiHidden="0" w:uiPriority="71" w:unhideWhenUsed="0"/>
-    <w:lsdException w:name="Colorful List Accent 5" w:semiHidden="0" w:uiPriority="72" w:unhideWhenUsed="0"/>
-    <w:lsdException w:name="Colorful Grid Accent 5" w:semiHidden="0" w:uiPriority="73" w:unhideWhenUsed="0"/>
-    <w:lsdException w:name="Light Shading Accent 6" w:semiHidden="0" w:uiPriority="60" w:unhideWhenUsed="0"/>
-    <w:lsdException w:name="Light List Accent 6" w:semiHidden="0" w:uiPriority="61" w:unhideWhenUsed="0"/>
-    <w:lsdException w:name="Light Grid Accent 6" w:semiHidden="0" w:uiPriority="62" w:unhideWhenUsed="0"/>
-    <w:lsdException w:name="Medium Shading 1 Accent 6" w:semiHidden="0" w:uiPriority="63" w:unhideWhenUsed="0"/>
-    <w:lsdException w:name="Medium Shading 2 Accent 6" w:semiHidden="0" w:uiPriority="64" w:unhideWhenUsed="0"/>
-    <w:lsdException w:name="Medium List 1 Accent 6" w:semiHidden="0" w:uiPriority="65" w:unhideWhenUsed="0"/>
-    <w:lsdException w:name="Medium List 2 Accent 6" w:semiHidden="0" w:uiPriority="66" w:unhideWhenUsed="0"/>
-    <w:lsdException w:name="Medium Grid 1 Accent 6" w:semiHidden="0" w:uiPriority="67" w:unhideWhenUsed="0"/>
-    <w:lsdException w:name="Medium Grid 2 Accent 6" w:semiHidden="0" w:uiPriority="68" w:unhideWhenUsed="0"/>
-    <w:lsdException w:name="Medium Grid 3 Accent 6" w:semiHidden="0" w:uiPriority="69" w:unhideWhenUsed="0"/>
-    <w:lsdException w:name="Dark List Accent 6" w:semiHidden="0" w:uiPriority="70" w:unhideWhenUsed="0"/>
-    <w:lsdException w:name="Colorful Shading Accent 6" w:semiHidden="0" w:uiPriority="71" w:unhideWhenUsed="0"/>
-    <w:lsdException w:name="Colorful List Accent 6" w:semiHidden="0" w:uiPriority="72" w:unhideWhenUsed="0"/>
-    <w:lsdException w:name="Colorful Grid Accent 6" w:semiHidden="0" w:uiPriority="73" w:unhideWhenUsed="0"/>
-    <w:lsdException w:name="Subtle Emphasis" w:semiHidden="0" w:uiPriority="19" w:unhideWhenUsed="0" w:qFormat="1"/>
-    <w:lsdException w:name="Intense Emphasis" w:semiHidden="0" w:uiPriority="21" w:unhideWhenUsed="0" w:qFormat="1"/>
-    <w:lsdException w:name="Subtle Reference" w:semiHidden="0" w:uiPriority="31" w:unhideWhenUsed="0" w:qFormat="1"/>
-    <w:lsdException w:name="Intense Reference" w:semiHidden="0" w:uiPriority="32" w:unhideWhenUsed="0" w:qFormat="1"/>
-    <w:lsdException w:name="Book Title" w:semiHidden="0" w:uiPriority="33" w:unhideWhenUsed="0" w:qFormat="1"/>
-    <w:lsdException w:name="Bibliography" w:uiPriority="37"/>
-    <w:lsdException w:name="TOC Heading" w:uiPriority="39" w:qFormat="1"/>
-  </w:latentStyles>
-  <w:style w:type="paragraph" w:default="1" w:styleId="Normalny">
-    <w:name w:val="Normal"/>
-    <w:qFormat/>
-  </w:style>
-  <w:style w:type="character" w:default="1" w:styleId="Domylnaczcionkaakapitu">
-    <w:name w:val="Default Paragraph Font"/>
-    <w:uiPriority w:val="1"/>
-    <w:semiHidden/>
-    <w:unhideWhenUsed/>
-  </w:style>
-  <w:style w:type="table" w:default="1" w:styleId="Standardowy">
-    <w:name w:val="Normal Table"/>
-    <w:uiPriority w:val="99"/>
-    <w:semiHidden/>
-    <w:unhideWhenUsed/>
-    <w:tblPr>
-      <w:tblInd w:w="0" w:type="dxa"/>
-      <w:tblCellMar>
-        <w:top w:w="0" w:type="dxa"/>
-        <w:left w:w="108" w:type="dxa"/>
-        <w:bottom w:w="0" w:type="dxa"/>
-        <w:right w:w="108" w:type="dxa"/>
-      </w:tblCellMar>
-    </w:tblPr>
-  </w:style>
-  <w:style w:type="numbering" w:default="1" w:styleId="Bezlisty">
-    <w:name w:val="No List"/>
-    <w:uiPriority w:val="99"/>
-    <w:semiHidden/>
-    <w:unhideWhenUsed/>
-  </w:style>
-  <w:style w:type="character" w:styleId="Tekstzastpczy">
-    <w:name w:val="Placeholder Text"/>
-    <w:basedOn w:val="Domylnaczcionkaakapitu"/>
-    <w:uiPriority w:val="99"/>
-    <w:semiHidden/>
-    <w:rsid w:val="00A4507B"/>
-    <w:rPr>
-      <w:color w:val="808080"/>
-    </w:rPr>
-  </w:style>
-  <w:style w:type="paragraph" w:customStyle="1" w:styleId="34DC47DDC03D44A5B10DE649923B2D39">
-    <w:name w:val="34DC47DDC03D44A5B10DE649923B2D39"/>
-    <w:rsid w:val="00A4507B"/>
-  </w:style>
-</w:styles>
-</file>
-
-<file path=word/glossary/stylesWithEffects.xml><?xml version="1.0" encoding="utf-8"?>
-<w:styles xmlns:wpc="http://schemas.microsoft.com/office/word/2010/wordprocessingCanvas" xmlns:mc="http://schemas.openxmlformats.org/markup-compatibility/2006" xmlns:o="urn:schemas-microsoft-com:office:office" xmlns:r="http://schemas.openxmlformats.org/officeDocument/2006/relationships" xmlns:m="http://schemas.openxmlformats.org/officeDocument/2006/math" xmlns:v="urn:schemas-microsoft-com:vml" xmlns:wp14="http://schemas.microsoft.com/office/word/2010/wordprocessingDrawing" xmlns:wp="http://schemas.openxmlformats.org/drawingml/2006/wordprocessingDrawing" xmlns:w10="urn:schemas-microsoft-com:office:word" xmlns:w="http://schemas.openxmlformats.org/wordprocessingml/2006/main" xmlns:w14="http://schemas.microsoft.com/office/word/2010/wordml" xmlns:wpg="http://schemas.microsoft.com/office/word/2010/wordprocessingGroup" xmlns:wpi="http://schemas.microsoft.com/office/word/2010/wordprocessingInk" xmlns:wne="http://schemas.microsoft.com/office/word/2006/wordml" xmlns:wps="http://schemas.microsoft.com/office/word/2010/wordprocessingShape" mc:Ignorable="w14 wp14">
-  <w:docDefaults>
-    <w:rPrDefault>
-      <w:rPr>
-        <w:rFonts w:asciiTheme="minorHAnsi" w:eastAsiaTheme="minorEastAsia" w:hAnsiTheme="minorHAnsi" w:cstheme="minorBidi"/>
-        <w:sz w:val="22"/>
-        <w:szCs w:val="22"/>
-        <w:lang w:val="pl-PL" w:eastAsia="pl-PL" w:bidi="ar-SA"/>
-      </w:rPr>
-    </w:rPrDefault>
-    <w:pPrDefault>
-      <w:pPr>
-        <w:spacing w:after="200" w:line="276" w:lineRule="auto"/>
-      </w:pPr>
-    </w:pPrDefault>
-  </w:docDefaults>
-  <w:latentStyles w:defLockedState="0" w:defUIPriority="99" w:defSemiHidden="1" w:defUnhideWhenUsed="1" w:defQFormat="0" w:count="267">
-    <w:lsdException w:name="Normal" w:semiHidden="0" w:uiPriority="0" w:unhideWhenUsed="0" w:qFormat="1"/>
-    <w:lsdException w:name="heading 1" w:semiHidden="0" w:uiPriority="9" w:unhideWhenUsed="0" w:qFormat="1"/>
-    <w:lsdException w:name="heading 2" w:uiPriority="9" w:qFormat="1"/>
-    <w:lsdException w:name="heading 3" w:uiPriority="9" w:qFormat="1"/>
-    <w:lsdException w:name="heading 4" w:uiPriority="9" w:qFormat="1"/>
-    <w:lsdException w:name="heading 5" w:uiPriority="9" w:qFormat="1"/>
-    <w:lsdException w:name="heading 6" w:uiPriority="9" w:qFormat="1"/>
-    <w:lsdException w:name="heading 7" w:uiPriority="9" w:qFormat="1"/>
-    <w:lsdException w:name="heading 8" w:uiPriority="9" w:qFormat="1"/>
-    <w:lsdException w:name="heading 9" w:uiPriority="9" w:qFormat="1"/>
-    <w:lsdException w:name="toc 1" w:uiPriority="39"/>
-    <w:lsdException w:name="toc 2" w:uiPriority="39"/>
-    <w:lsdException w:name="toc 3" w:uiPriority="39"/>
-    <w:lsdException w:name="toc 4" w:uiPriority="39"/>
-    <w:lsdException w:name="toc 5" w:uiPriority="39"/>
-    <w:lsdException w:name="toc 6" w:uiPriority="39"/>
-    <w:lsdException w:name="toc 7" w:uiPriority="39"/>
-    <w:lsdException w:name="toc 8" w:uiPriority="39"/>
-    <w:lsdException w:name="toc 9" w:uiPriority="39"/>
-    <w:lsdException w:name="caption" w:uiPriority="35" w:qFormat="1"/>
-    <w:lsdException w:name="Title" w:semiHidden="0" w:uiPriority="10" w:unhideWhenUsed="0" w:qFormat="1"/>
-    <w:lsdException w:name="Default Paragraph Font" w:uiPriority="1"/>
-    <w:lsdException w:name="Subtitle" w:semiHidden="0" w:uiPriority="11" w:unhideWhenUsed="0" w:qFormat="1"/>
-    <w:lsdException w:name="Strong" w:semiHidden="0" w:uiPriority="22" w:unhideWhenUsed="0" w:qFormat="1"/>
-    <w:lsdException w:name="Emphasis" w:semiHidden="0" w:uiPriority="20" w:unhideWhenUsed="0" w:qFormat="1"/>
-    <w:lsdException w:name="Table Grid" w:semiHidden="0" w:uiPriority="59" w:unhideWhenUsed="0"/>
-    <w:lsdException w:name="Placeholder Text" w:unhideWhenUsed="0"/>
-    <w:lsdException w:name="No Spacing" w:semiHidden="0" w:uiPriority="1" w:unhideWhenUsed="0" w:qFormat="1"/>
-    <w:lsdException w:name="Light Shading" w:semiHidden="0" w:uiPriority="60" w:unhideWhenUsed="0"/>
-    <w:lsdException w:name="Light List" w:semiHidden="0" w:uiPriority="61" w:unhideWhenUsed="0"/>
-    <w:lsdException w:name="Light Grid" w:semiHidden="0" w:uiPriority="62" w:unhideWhenUsed="0"/>
-    <w:lsdException w:name="Medium Shading 1" w:semiHidden="0" w:uiPriority="63" w:unhideWhenUsed="0"/>
-    <w:lsdException w:name="Medium Shading 2" w:semiHidden="0" w:uiPriority="64" w:unhideWhenUsed="0"/>
-    <w:lsdException w:name="Medium List 1" w:semiHidden="0" w:uiPriority="65" w:unhideWhenUsed="0"/>
-    <w:lsdException w:name="Medium List 2" w:semiHidden="0" w:uiPriority="66" w:unhideWhenUsed="0"/>
-    <w:lsdException w:name="Medium Grid 1" w:semiHidden="0" w:uiPriority="67" w:unhideWhenUsed="0"/>
-    <w:lsdException w:name="Medium Grid 2" w:semiHidden="0" w:uiPriority="68" w:unhideWhenUsed="0"/>
-    <w:lsdException w:name="Medium Grid 3" w:semiHidden="0" w:uiPriority="69" w:unhideWhenUsed="0"/>
-    <w:lsdException w:name="Dark List" w:semiHidden="0" w:uiPriority="70" w:unhideWhenUsed="0"/>
-    <w:lsdException w:name="Colorful Shading" w:semiHidden="0" w:uiPriority="71" w:unhideWhenUsed="0"/>
-    <w:lsdException w:name="Colorful List" w:semiHidden="0" w:uiPriority="72" w:unhideWhenUsed="0"/>
-    <w:lsdException w:name="Colorful Grid" w:semiHidden="0" w:uiPriority="73" w:unhideWhenUsed="0"/>
-    <w:lsdException w:name="Light Shading Accent 1" w:semiHidden="0" w:uiPriority="60" w:unhideWhenUsed="0"/>
-    <w:lsdException w:name="Light List Accent 1" w:semiHidden="0" w:uiPriority="61" w:unhideWhenUsed="0"/>
-    <w:lsdException w:name="Light Grid Accent 1" w:semiHidden="0" w:uiPriority="62" w:unhideWhenUsed="0"/>
-    <w:lsdException w:name="Medium Shading 1 Accent 1" w:semiHidden="0" w:uiPriority="63" w:unhideWhenUsed="0"/>
-    <w:lsdException w:name="Medium Shading 2 Accent 1" w:semiHidden="0" w:uiPriority="64" w:unhideWhenUsed="0"/>
-    <w:lsdException w:name="Medium List 1 Accent 1" w:semiHidden="0" w:uiPriority="65" w:unhideWhenUsed="0"/>
-    <w:lsdException w:name="Revision" w:unhideWhenUsed="0"/>
-    <w:lsdException w:name="List Paragraph" w:semiHidden="0" w:uiPriority="34" w:unhideWhenUsed="0" w:qFormat="1"/>
-    <w:lsdException w:name="Quote" w:semiHidden="0" w:uiPriority="29" w:unhideWhenUsed="0" w:qFormat="1"/>
-    <w:lsdException w:name="Intense Quote" w:semiHidden="0" w:uiPriority="30" w:unhideWhenUsed="0" w:qFormat="1"/>
-    <w:lsdException w:name="Medium List 2 Accent 1" w:semiHidden="0" w:uiPriority="66" w:unhideWhenUsed="0"/>
-    <w:lsdException w:name="Medium Grid 1 Accent 1" w:semiHidden="0" w:uiPriority="67" w:unhideWhenUsed="0"/>
-    <w:lsdException w:name="Medium Grid 2 Accent 1" w:semiHidden="0" w:uiPriority="68" w:unhideWhenUsed="0"/>
-    <w:lsdException w:name="Medium Grid 3 Accent 1" w:semiHidden="0" w:uiPriority="69" w:unhideWhenUsed="0"/>
-    <w:lsdException w:name="Dark List Accent 1" w:semiHidden="0" w:uiPriority="70" w:unhideWhenUsed="0"/>
-    <w:lsdException w:name="Colorful Shading Accent 1" w:semiHidden="0" w:uiPriority="71" w:unhideWhenUsed="0"/>
-    <w:lsdException w:name="Colorful List Accent 1" w:semiHidden="0" w:uiPriority="72" w:unhideWhenUsed="0"/>
-    <w:lsdException w:name="Colorful Grid Accent 1" w:semiHidden="0" w:uiPriority="73" w:unhideWhenUsed="0"/>
-    <w:lsdException w:name="Light Shading Accent 2" w:semiHidden="0" w:uiPriority="60" w:unhideWhenUsed="0"/>
-    <w:lsdException w:name="Light List Accent 2" w:semiHidden="0" w:uiPriority="61" w:unhideWhenUsed="0"/>
-    <w:lsdException w:name="Light Grid Accent 2" w:semiHidden="0" w:uiPriority="62" w:unhideWhenUsed="0"/>
-    <w:lsdException w:name="Medium Shading 1 Accent 2" w:semiHidden="0" w:uiPriority="63" w:unhideWhenUsed="0"/>
-    <w:lsdException w:name="Medium Shading 2 Accent 2" w:semiHidden="0" w:uiPriority="64" w:unhideWhenUsed="0"/>
-    <w:lsdException w:name="Medium List 1 Accent 2" w:semiHidden="0" w:uiPriority="65" w:unhideWhenUsed="0"/>
-    <w:lsdException w:name="Medium List 2 Accent 2" w:semiHidden="0" w:uiPriority="66" w:unhideWhenUsed="0"/>
-    <w:lsdException w:name="Medium Grid 1 Accent 2" w:semiHidden="0" w:uiPriority="67" w:unhideWhenUsed="0"/>
-    <w:lsdException w:name="Medium Grid 2 Accent 2" w:semiHidden="0" w:uiPriority="68" w:unhideWhenUsed="0"/>
-    <w:lsdException w:name="Medium Grid 3 Accent 2" w:semiHidden="0" w:uiPriority="69" w:unhideWhenUsed="0"/>
-    <w:lsdException w:name="Dark List Accent 2" w:semiHidden="0" w:uiPriority="70" w:unhideWhenUsed="0"/>
-    <w:lsdException w:name="Colorful Shading Accent 2" w:semiHidden="0" w:uiPriority="71" w:unhideWhenUsed="0"/>
-    <w:lsdException w:name="Colorful List Accent 2" w:semiHidden="0" w:uiPriority="72" w:unhideWhenUsed="0"/>
-    <w:lsdException w:name="Colorful Grid Accent 2" w:semiHidden="0" w:uiPriority="73" w:unhideWhenUsed="0"/>
-    <w:lsdException w:name="Light Shading Accent 3" w:semiHidden="0" w:uiPriority="60" w:unhideWhenUsed="0"/>
-    <w:lsdException w:name="Light List Accent 3" w:semiHidden="0" w:uiPriority="61" w:unhideWhenUsed="0"/>
-    <w:lsdException w:name="Light Grid Accent 3" w:semiHidden="0" w:uiPriority="62" w:unhideWhenUsed="0"/>
-    <w:lsdException w:name="Medium Shading 1 Accent 3" w:semiHidden="0" w:uiPriority="63" w:unhideWhenUsed="0"/>
-    <w:lsdException w:name="Medium Shading 2 Accent 3" w:semiHidden="0" w:uiPriority="64" w:unhideWhenUsed="0"/>
-    <w:lsdException w:name="Medium List 1 Accent 3" w:semiHidden="0" w:uiPriority="65" w:unhideWhenUsed="0"/>
-    <w:lsdException w:name="Medium List 2 Accent 3" w:semiHidden="0" w:uiPriority="66" w:unhideWhenUsed="0"/>
-    <w:lsdException w:name="Medium Grid 1 Accent 3" w:semiHidden="0" w:uiPriority="67" w:unhideWhenUsed="0"/>
-    <w:lsdException w:name="Medium Grid 2 Accent 3" w:semiHidden="0" w:uiPriority="68" w:unhideWhenUsed="0"/>
-    <w:lsdException w:name="Medium Grid 3 Accent 3" w:semiHidden="0" w:uiPriority="69" w:unhideWhenUsed="0"/>
-    <w:lsdException w:name="Dark List Accent 3" w:semiHidden="0" w:uiPriority="70" w:unhideWhenUsed="0"/>
-    <w:lsdException w:name="Colorful Shading Accent 3" w:semiHidden="0" w:uiPriority="71" w:unhideWhenUsed="0"/>
-    <w:lsdException w:name="Colorful List Accent 3" w:semiHidden="0" w:uiPriority="72" w:unhideWhenUsed="0"/>
-    <w:lsdException w:name="Colorful Grid Accent 3" w:semiHidden="0" w:uiPriority="73" w:unhideWhenUsed="0"/>
-    <w:lsdException w:name="Light Shading Accent 4" w:semiHidden="0" w:uiPriority="60" w:unhideWhenUsed="0"/>
-    <w:lsdException w:name="Light List Accent 4" w:semiHidden="0" w:uiPriority="61" w:unhideWhenUsed="0"/>
-    <w:lsdException w:name="Light Grid Accent 4" w:semiHidden="0" w:uiPriority="62" w:unhideWhenUsed="0"/>
-    <w:lsdException w:name="Medium Shading 1 Accent 4" w:semiHidden="0" w:uiPriority="63" w:unhideWhenUsed="0"/>
-    <w:lsdException w:name="Medium Shading 2 Accent 4" w:semiHidden="0" w:uiPriority="64" w:unhideWhenUsed="0"/>
-    <w:lsdException w:name="Medium List 1 Accent 4" w:semiHidden="0" w:uiPriority="65" w:unhideWhenUsed="0"/>
-    <w:lsdException w:name="Medium List 2 Accent 4" w:semiHidden="0" w:uiPriority="66" w:unhideWhenUsed="0"/>
-    <w:lsdException w:name="Medium Grid 1 Accent 4" w:semiHidden="0" w:uiPriority="67" w:unhideWhenUsed="0"/>
-    <w:lsdException w:name="Medium Grid 2 Accent 4" w:semiHidden="0" w:uiPriority="68" w:unhideWhenUsed="0"/>
-    <w:lsdException w:name="Medium Grid 3 Accent 4" w:semiHidden="0" w:uiPriority="69" w:unhideWhenUsed="0"/>
-    <w:lsdException w:name="Dark List Accent 4" w:semiHidden="0" w:uiPriority="70" w:unhideWhenUsed="0"/>
-    <w:lsdException w:name="Colorful Shading Accent 4" w:semiHidden="0" w:uiPriority="71" w:unhideWhenUsed="0"/>
-    <w:lsdException w:name="Colorful List Accent 4" w:semiHidden="0" w:uiPriority="72" w:unhideWhenUsed="0"/>
-    <w:lsdException w:name="Colorful Grid Accent 4" w:semiHidden="0" w:uiPriority="73" w:unhideWhenUsed="0"/>
-    <w:lsdException w:name="Light Shading Accent 5" w:semiHidden="0" w:uiPriority="60" w:unhideWhenUsed="0"/>
-    <w:lsdException w:name="Light List Accent 5" w:semiHidden="0" w:uiPriority="61" w:unhideWhenUsed="0"/>
-    <w:lsdException w:name="Light Grid Accent 5" w:semiHidden="0" w:uiPriority="62" w:unhideWhenUsed="0"/>
-    <w:lsdException w:name="Medium Shading 1 Accent 5" w:semiHidden="0" w:uiPriority="63" w:unhideWhenUsed="0"/>
-    <w:lsdException w:name="Medium Shading 2 Accent 5" w:semiHidden="0" w:uiPriority="64" w:unhideWhenUsed="0"/>
-    <w:lsdException w:name="Medium List 1 Accent 5" w:semiHidden="0" w:uiPriority="65" w:unhideWhenUsed="0"/>
-    <w:lsdException w:name="Medium List 2 Accent 5" w:semiHidden="0" w:uiPriority="66" w:unhideWhenUsed="0"/>
-    <w:lsdException w:name="Medium Grid 1 Accent 5" w:semiHidden="0" w:uiPriority="67" w:unhideWhenUsed="0"/>
-    <w:lsdException w:name="Medium Grid 2 Accent 5" w:semiHidden="0" w:uiPriority="68" w:unhideWhenUsed="0"/>
-    <w:lsdException w:name="Medium Grid 3 Accent 5" w:semiHidden="0" w:uiPriority="69" w:unhideWhenUsed="0"/>
-    <w:lsdException w:name="Dark List Accent 5" w:semiHidden="0" w:uiPriority="70" w:unhideWhenUsed="0"/>
-    <w:lsdException w:name="Colorful Shading Accent 5" w:semiHidden="0" w:uiPriority="71" w:unhideWhenUsed="0"/>
-    <w:lsdException w:name="Colorful List Accent 5" w:semiHidden="0" w:uiPriority="72" w:unhideWhenUsed="0"/>
-    <w:lsdException w:name="Colorful Grid Accent 5" w:semiHidden="0" w:uiPriority="73" w:unhideWhenUsed="0"/>
-    <w:lsdException w:name="Light Shading Accent 6" w:semiHidden="0" w:uiPriority="60" w:unhideWhenUsed="0"/>
-    <w:lsdException w:name="Light List Accent 6" w:semiHidden="0" w:uiPriority="61" w:unhideWhenUsed="0"/>
-    <w:lsdException w:name="Light Grid Accent 6" w:semiHidden="0" w:uiPriority="62" w:unhideWhenUsed="0"/>
-    <w:lsdException w:name="Medium Shading 1 Accent 6" w:semiHidden="0" w:uiPriority="63" w:unhideWhenUsed="0"/>
-    <w:lsdException w:name="Medium Shading 2 Accent 6" w:semiHidden="0" w:uiPriority="64" w:unhideWhenUsed="0"/>
-    <w:lsdException w:name="Medium List 1 Accent 6" w:semiHidden="0" w:uiPriority="65" w:unhideWhenUsed="0"/>
-    <w:lsdException w:name="Medium List 2 Accent 6" w:semiHidden="0" w:uiPriority="66" w:unhideWhenUsed="0"/>
-    <w:lsdException w:name="Medium Grid 1 Accent 6" w:semiHidden="0" w:uiPriority="67" w:unhideWhenUsed="0"/>
-    <w:lsdException w:name="Medium Grid 2 Accent 6" w:semiHidden="0" w:uiPriority="68" w:unhideWhenUsed="0"/>
-    <w:lsdException w:name="Medium Grid 3 Accent 6" w:semiHidden="0" w:uiPriority="69" w:unhideWhenUsed="0"/>
-    <w:lsdException w:name="Dark List Accent 6" w:semiHidden="0" w:uiPriority="70" w:unhideWhenUsed="0"/>
-    <w:lsdException w:name="Colorful Shading Accent 6" w:semiHidden="0" w:uiPriority="71" w:unhideWhenUsed="0"/>
-    <w:lsdException w:name="Colorful List Accent 6" w:semiHidden="0" w:uiPriority="72" w:unhideWhenUsed="0"/>
-    <w:lsdException w:name="Colorful Grid Accent 6" w:semiHidden="0" w:uiPriority="73" w:unhideWhenUsed="0"/>
-    <w:lsdException w:name="Subtle Emphasis" w:semiHidden="0" w:uiPriority="19" w:unhideWhenUsed="0" w:qFormat="1"/>
-    <w:lsdException w:name="Intense Emphasis" w:semiHidden="0" w:uiPriority="21" w:unhideWhenUsed="0" w:qFormat="1"/>
-    <w:lsdException w:name="Subtle Reference" w:semiHidden="0" w:uiPriority="31" w:unhideWhenUsed="0" w:qFormat="1"/>
-    <w:lsdException w:name="Intense Reference" w:semiHidden="0" w:uiPriority="32" w:unhideWhenUsed="0" w:qFormat="1"/>
-    <w:lsdException w:name="Book Title" w:semiHidden="0" w:uiPriority="33" w:unhideWhenUsed="0" w:qFormat="1"/>
-    <w:lsdException w:name="Bibliography" w:uiPriority="37"/>
-    <w:lsdException w:name="TOC Heading" w:uiPriority="39" w:qFormat="1"/>
-  </w:latentStyles>
-  <w:style w:type="paragraph" w:default="1" w:styleId="Normalny">
-    <w:name w:val="Normal"/>
-    <w:qFormat/>
-  </w:style>
-  <w:style w:type="character" w:default="1" w:styleId="Domylnaczcionkaakapitu">
-    <w:name w:val="Default Paragraph Font"/>
-    <w:uiPriority w:val="1"/>
-    <w:semiHidden/>
-    <w:unhideWhenUsed/>
-  </w:style>
-  <w:style w:type="table" w:default="1" w:styleId="Standardowy">
-    <w:name w:val="Normal Table"/>
-    <w:uiPriority w:val="99"/>
-    <w:semiHidden/>
-    <w:unhideWhenUsed/>
-    <w:tblPr>
-      <w:tblInd w:w="0" w:type="dxa"/>
-      <w:tblCellMar>
-        <w:top w:w="0" w:type="dxa"/>
-        <w:left w:w="108" w:type="dxa"/>
-        <w:bottom w:w="0" w:type="dxa"/>
-        <w:right w:w="108" w:type="dxa"/>
-      </w:tblCellMar>
-    </w:tblPr>
-  </w:style>
-  <w:style w:type="numbering" w:default="1" w:styleId="Bezlisty">
-    <w:name w:val="No List"/>
-    <w:uiPriority w:val="99"/>
-    <w:semiHidden/>
-    <w:unhideWhenUsed/>
-  </w:style>
-  <w:style w:type="character" w:styleId="Tekstzastpczy">
-    <w:name w:val="Placeholder Text"/>
-    <w:basedOn w:val="Domylnaczcionkaakapitu"/>
-    <w:uiPriority w:val="99"/>
-    <w:semiHidden/>
-    <w:rsid w:val="00A4507B"/>
-    <w:rPr>
-      <w:color w:val="808080"/>
-    </w:rPr>
-  </w:style>
-  <w:style w:type="paragraph" w:customStyle="1" w:styleId="34DC47DDC03D44A5B10DE649923B2D39">
-    <w:name w:val="34DC47DDC03D44A5B10DE649923B2D39"/>
-    <w:rsid w:val="00A4507B"/>
-  </w:style>
-</w:styles>
-</file>
-
-<file path=word/glossary/webSettings.xml><?xml version="1.0" encoding="utf-8"?>
-<w:webSettings xmlns:mc="http://schemas.openxmlformats.org/markup-compatibility/2006" xmlns:r="http://schemas.openxmlformats.org/officeDocument/2006/relationships" xmlns:w="http://schemas.openxmlformats.org/wordprocessingml/2006/main" xmlns:w14="http://schemas.microsoft.com/office/word/2010/wordml" mc:Ignorable="w14">
-  <w:optimizeForBrowser/>
-  <w:allowPNG/>
-</w:webSettings>
 </file>
 
 <file path=word/theme/theme1.xml><?xml version="1.0" encoding="utf-8"?>
@@ -6245,7 +5766,7 @@
 </file>
 
 <file path=customXml/itemProps1.xml><?xml version="1.0" encoding="utf-8"?>
-<ds:datastoreItem xmlns:ds="http://schemas.openxmlformats.org/officeDocument/2006/customXml" ds:itemID="{F1A8792B-5894-4270-9C20-CF2F59D07C72}">
+<ds:datastoreItem xmlns:ds="http://schemas.openxmlformats.org/officeDocument/2006/customXml" ds:itemID="{43B4976E-A872-4188-A5F7-6245D1E15A3C}">
   <ds:schemaRefs>
     <ds:schemaRef ds:uri="http://schemas.openxmlformats.org/officeDocument/2006/bibliography"/>
   </ds:schemaRefs>

--- a/tekst/praca dyplomowa.docx
+++ b/tekst/praca dyplomowa.docx
@@ -537,8 +537,13 @@
         <w:t xml:space="preserve">graf typu </w:t>
       </w:r>
       <w:commentRangeStart w:id="12"/>
-      <w:r>
-        <w:t xml:space="preserve">interval-order </w:t>
+      <w:proofErr w:type="spellStart"/>
+      <w:r>
+        <w:t>interval</w:t>
+      </w:r>
+      <w:proofErr w:type="spellEnd"/>
+      <w:r>
+        <w:t xml:space="preserve">-order </w:t>
       </w:r>
       <w:commentRangeEnd w:id="12"/>
       <w:r>
@@ -550,12 +555,14 @@
       <w:r>
         <w:t>(</w:t>
       </w:r>
+      <w:proofErr w:type="spellStart"/>
       <w:r>
         <w:rPr>
           <w:i/>
         </w:rPr>
         <w:t>interval-ordered</w:t>
       </w:r>
+      <w:proofErr w:type="spellEnd"/>
       <w:r>
         <w:t>)</w:t>
       </w:r>
@@ -905,6 +912,7 @@
       <w:r>
         <w:tab/>
       </w:r>
+      <w:proofErr w:type="spellStart"/>
       <w:r>
         <w:rPr>
           <w:rStyle w:val="symbol-matZnak"/>
@@ -918,6 +926,7 @@
         </w:rPr>
         <w:t>kl</w:t>
       </w:r>
+      <w:proofErr w:type="spellEnd"/>
       <w:r>
         <w:rPr>
           <w:rStyle w:val="symbol-matZnak"/>
@@ -947,6 +956,7 @@
       <w:r>
         <w:tab/>
       </w:r>
+      <w:proofErr w:type="spellStart"/>
       <w:r>
         <w:rPr>
           <w:rStyle w:val="symbol-matZnak"/>
@@ -960,6 +970,7 @@
         </w:rPr>
         <w:t>kl</w:t>
       </w:r>
+      <w:proofErr w:type="spellEnd"/>
       <w:r>
         <w:t xml:space="preserve"> </w:t>
       </w:r>
@@ -1036,6 +1047,7 @@
       <w:r>
         <w:tab/>
       </w:r>
+      <w:proofErr w:type="spellStart"/>
       <w:r>
         <w:rPr>
           <w:rStyle w:val="symbol-matZnak"/>
@@ -1049,6 +1061,7 @@
         </w:rPr>
         <w:t>kl</w:t>
       </w:r>
+      <w:proofErr w:type="spellEnd"/>
       <w:r>
         <w:t xml:space="preserve"> </w:t>
       </w:r>
@@ -1082,6 +1095,7 @@
       <w:r>
         <w:t xml:space="preserve">Jeśli procesy są alokowane na tym samym procesorze, odległość </w:t>
       </w:r>
+      <w:proofErr w:type="spellStart"/>
       <w:r>
         <w:rPr>
           <w:rStyle w:val="symbol-matZnak"/>
@@ -1095,6 +1109,7 @@
         </w:rPr>
         <w:t>kl</w:t>
       </w:r>
+      <w:proofErr w:type="spellEnd"/>
       <w:r>
         <w:rPr>
           <w:rStyle w:val="symbol-matZnak"/>
@@ -1125,7 +1140,7 @@
     </w:p>
     <w:p>
       <w:pPr>
-        <w:keepNext/>
+        <w:pStyle w:val="Bezodstpw"/>
         <w:jc w:val="center"/>
       </w:pPr>
       <w:r>
@@ -1135,7 +1150,7 @@
         </w:rPr>
         <w:lastRenderedPageBreak/>
         <w:drawing>
-          <wp:inline distT="0" distB="0" distL="0" distR="0" wp14:anchorId="6B69E04C" wp14:editId="57CEAE02">
+          <wp:inline distT="0" distB="0" distL="0" distR="0" wp14:anchorId="7B62DDBA" wp14:editId="1AE11BAA">
             <wp:extent cx="3050275" cy="4722126"/>
             <wp:effectExtent l="0" t="0" r="0" b="2540"/>
             <wp:docPr id="1" name="Obraz 1" descr="G:\git\repo\geo-scheduling\tekst\example_graph.png"/>
@@ -1289,7 +1304,7 @@
     <w:p/>
     <w:p>
       <w:pPr>
-        <w:keepNext/>
+        <w:pStyle w:val="Bezodstpw"/>
         <w:jc w:val="center"/>
       </w:pPr>
       <w:r>
@@ -1299,7 +1314,7 @@
         </w:rPr>
         <w:lastRenderedPageBreak/>
         <w:drawing>
-          <wp:inline distT="0" distB="0" distL="0" distR="0" wp14:anchorId="2EF659DF" wp14:editId="3BE27D01">
+          <wp:inline distT="0" distB="0" distL="0" distR="0" wp14:anchorId="2E6C251D" wp14:editId="05D89464">
             <wp:extent cx="2402205" cy="3916680"/>
             <wp:effectExtent l="0" t="0" r="0" b="7620"/>
             <wp:docPr id="2" name="Obraz 2" descr="G:\git\repo\geo-scheduling\tekst\processors_4.png"/>
@@ -1408,10 +1423,12 @@
         <w:t xml:space="preserve">algorytmy heurystyczne i </w:t>
       </w:r>
       <w:commentRangeStart w:id="18"/>
+      <w:proofErr w:type="spellStart"/>
       <w:r>
         <w:t>metaheurystyczne</w:t>
       </w:r>
       <w:commentRangeEnd w:id="18"/>
+      <w:proofErr w:type="spellEnd"/>
       <w:r>
         <w:rPr>
           <w:rStyle w:val="Odwoaniedokomentarza"/>
@@ -1422,15 +1439,46 @@
         <w:t>.</w:t>
       </w:r>
       <w:r>
-        <w:t xml:space="preserve"> Jednym z algorytmów metaheurystycznych jest algorytm uogólnione ekstremalnej optymalizacji (</w:t>
-      </w:r>
+        <w:t xml:space="preserve"> Jednym z algorytmów </w:t>
+      </w:r>
+      <w:proofErr w:type="spellStart"/>
+      <w:r>
+        <w:t>metaheurystycznych</w:t>
+      </w:r>
+      <w:proofErr w:type="spellEnd"/>
+      <w:r>
+        <w:t xml:space="preserve"> jest algorytm uogólnione ekstremalnej optymalizacji (</w:t>
+      </w:r>
+      <w:proofErr w:type="spellStart"/>
       <w:r>
         <w:rPr>
           <w:i/>
         </w:rPr>
-        <w:t xml:space="preserve">generalized extremal </w:t>
+        <w:t>generalized</w:t>
+      </w:r>
+      <w:proofErr w:type="spellEnd"/>
+      <w:r>
+        <w:rPr>
+          <w:i/>
+        </w:rPr>
+        <w:t xml:space="preserve"> </w:t>
+      </w:r>
+      <w:proofErr w:type="spellStart"/>
+      <w:r>
+        <w:rPr>
+          <w:i/>
+        </w:rPr>
+        <w:t>extremal</w:t>
+      </w:r>
+      <w:proofErr w:type="spellEnd"/>
+      <w:r>
+        <w:rPr>
+          <w:i/>
+        </w:rPr>
+        <w:t xml:space="preserve"> </w:t>
       </w:r>
       <w:commentRangeStart w:id="19"/>
+      <w:proofErr w:type="spellStart"/>
       <w:r>
         <w:rPr>
           <w:i/>
@@ -1438,6 +1486,7 @@
         <w:t>optimization</w:t>
       </w:r>
       <w:commentRangeEnd w:id="19"/>
+      <w:proofErr w:type="spellEnd"/>
       <w:r>
         <w:rPr>
           <w:rStyle w:val="Odwoaniedokomentarza"/>
@@ -1531,6 +1580,7 @@
       <w:r>
         <w:t xml:space="preserve">równym </w:t>
       </w:r>
+      <w:proofErr w:type="spellStart"/>
       <w:r>
         <w:rPr>
           <w:rStyle w:val="symbol-matZnak"/>
@@ -1544,6 +1594,7 @@
         </w:rPr>
         <w:t>kl</w:t>
       </w:r>
+      <w:proofErr w:type="spellEnd"/>
       <w:r>
         <w:t xml:space="preserve">. </w:t>
       </w:r>
@@ -1560,7 +1611,7 @@
     <w:p/>
     <w:p>
       <w:pPr>
-        <w:keepNext/>
+        <w:pStyle w:val="Bezodstpw"/>
         <w:jc w:val="center"/>
       </w:pPr>
       <w:r>
@@ -1569,7 +1620,7 @@
           <w:lang w:eastAsia="pl-PL"/>
         </w:rPr>
         <w:drawing>
-          <wp:inline distT="0" distB="0" distL="0" distR="0" wp14:anchorId="01AAC6C6" wp14:editId="0F9848B0">
+          <wp:inline distT="0" distB="0" distL="0" distR="0" wp14:anchorId="5CB56E5B" wp14:editId="375781BC">
             <wp:extent cx="791845" cy="1678940"/>
             <wp:effectExtent l="0" t="0" r="8255" b="0"/>
             <wp:docPr id="3" name="Obraz 3" descr="G:\git\repo\geo-scheduling\tekst\processors_2.png"/>
@@ -1650,6 +1701,7 @@
     </w:p>
     <w:p>
       <w:pPr>
+        <w:pStyle w:val="Bezodstpw"/>
         <w:jc w:val="center"/>
       </w:pPr>
       <w:r>
@@ -1659,7 +1711,7 @@
         </w:rPr>
         <w:lastRenderedPageBreak/>
         <w:drawing>
-          <wp:inline distT="0" distB="0" distL="0" distR="0" wp14:anchorId="6094FA67" wp14:editId="4E5721ED">
+          <wp:inline distT="0" distB="0" distL="0" distR="0" wp14:anchorId="360CD1B1" wp14:editId="24D53264">
             <wp:extent cx="1664970" cy="3916680"/>
             <wp:effectExtent l="0" t="0" r="0" b="7620"/>
             <wp:docPr id="4" name="Obraz 4" descr="G:\git\repo\geo-scheduling\tekst\processors_4.png"/>
@@ -1754,6 +1806,6512 @@
     </w:p>
     <w:p>
       <w:pPr>
+        <w:rPr>
+          <w:rFonts w:cs="Times New Roman"/>
+        </w:rPr>
+      </w:pPr>
+      <w:r>
+        <w:rPr>
+          <w:rFonts w:cs="Times New Roman"/>
+        </w:rPr>
+        <w:t xml:space="preserve">Przeprowadzając testy uruchomiono 1000 razy algorytm GEO do szeregowania na grafie intree15 w następujących konfiguracjach parametru prawdopodobieństwa τ: 0.1, 0.2, 0.5, 0.8, 1.0, 1.5, 2.0, 5.0 i 8.0. Wszystkie uruchomienia wykonały 100 </w:t>
+      </w:r>
+      <w:commentRangeStart w:id="20"/>
+      <w:r>
+        <w:rPr>
+          <w:rFonts w:cs="Times New Roman"/>
+        </w:rPr>
+        <w:t>iteracji</w:t>
+      </w:r>
+      <w:commentRangeEnd w:id="20"/>
+      <w:r>
+        <w:rPr>
+          <w:rStyle w:val="Odwoaniedokomentarza"/>
+        </w:rPr>
+        <w:commentReference w:id="20"/>
+      </w:r>
+      <w:r>
+        <w:rPr>
+          <w:rFonts w:cs="Times New Roman"/>
+        </w:rPr>
+        <w:t>.</w:t>
+      </w:r>
+    </w:p>
+    <w:p>
+      <w:pPr>
+        <w:pStyle w:val="Legenda"/>
+        <w:keepNext/>
+      </w:pPr>
+      <w:r>
+        <w:t xml:space="preserve">Tabela </w:t>
+      </w:r>
+      <w:r>
+        <w:fldChar w:fldCharType="begin"/>
+      </w:r>
+      <w:r>
+        <w:instrText xml:space="preserve"> SEQ Tabela \* ARABIC </w:instrText>
+      </w:r>
+      <w:r>
+        <w:fldChar w:fldCharType="separate"/>
+      </w:r>
+      <w:r>
+        <w:rPr>
+          <w:noProof/>
+        </w:rPr>
+        <w:t>1</w:t>
+      </w:r>
+      <w:r>
+        <w:rPr>
+          <w:noProof/>
+        </w:rPr>
+        <w:fldChar w:fldCharType="end"/>
+      </w:r>
+      <w:r>
+        <w:t xml:space="preserve"> </w:t>
+      </w:r>
+      <w:r>
+        <w:t>Prawdopodobieństwo wyboru konfiguracji do dalszej analizy w zależności od parametru prawdopodobieństwa</w:t>
+      </w:r>
+    </w:p>
+    <w:tbl>
+      <w:tblPr>
+        <w:tblW w:w="8200" w:type="dxa"/>
+        <w:tblInd w:w="55" w:type="dxa"/>
+        <w:tblCellMar>
+          <w:left w:w="70" w:type="dxa"/>
+          <w:right w:w="70" w:type="dxa"/>
+        </w:tblCellMar>
+        <w:tblLook w:val="04A0" w:firstRow="1" w:lastRow="0" w:firstColumn="1" w:lastColumn="0" w:noHBand="0" w:noVBand="1"/>
+      </w:tblPr>
+      <w:tblGrid>
+        <w:gridCol w:w="460"/>
+        <w:gridCol w:w="860"/>
+        <w:gridCol w:w="860"/>
+        <w:gridCol w:w="860"/>
+        <w:gridCol w:w="860"/>
+        <w:gridCol w:w="860"/>
+        <w:gridCol w:w="860"/>
+        <w:gridCol w:w="860"/>
+        <w:gridCol w:w="860"/>
+        <w:gridCol w:w="860"/>
+      </w:tblGrid>
+      <w:tr>
+        <w:trPr>
+          <w:trHeight w:val="300"/>
+        </w:trPr>
+        <w:tc>
+          <w:tcPr>
+            <w:tcW w:w="460" w:type="dxa"/>
+            <w:tcBorders>
+              <w:top w:val="single" w:sz="4" w:space="0" w:color="3F3F3F"/>
+              <w:left w:val="single" w:sz="4" w:space="0" w:color="3F3F3F"/>
+              <w:bottom w:val="single" w:sz="4" w:space="0" w:color="3F3F3F"/>
+              <w:right w:val="single" w:sz="4" w:space="0" w:color="3F3F3F"/>
+            </w:tcBorders>
+            <w:shd w:val="clear" w:color="000000" w:fill="F2F2F2"/>
+            <w:noWrap/>
+            <w:vAlign w:val="bottom"/>
+            <w:hideMark/>
+          </w:tcPr>
+          <w:p>
+            <w:pPr>
+              <w:spacing w:line="240" w:lineRule="auto"/>
+              <w:ind w:firstLine="0"/>
+              <w:jc w:val="left"/>
+              <w:rPr>
+                <w:rFonts w:ascii="Calibri" w:eastAsia="Times New Roman" w:hAnsi="Calibri" w:cs="Calibri"/>
+                <w:b/>
+                <w:bCs/>
+                <w:color w:val="3F3F3F"/>
+                <w:sz w:val="22"/>
+                <w:lang w:eastAsia="pl-PL"/>
+              </w:rPr>
+            </w:pPr>
+            <w:r>
+              <w:rPr>
+                <w:rFonts w:ascii="Calibri" w:eastAsia="Times New Roman" w:hAnsi="Calibri" w:cs="Calibri"/>
+                <w:b/>
+                <w:bCs/>
+                <w:color w:val="3F3F3F"/>
+                <w:sz w:val="22"/>
+                <w:lang w:eastAsia="pl-PL"/>
+              </w:rPr>
+              <w:t> </w:t>
+            </w:r>
+          </w:p>
+        </w:tc>
+        <w:tc>
+          <w:tcPr>
+            <w:tcW w:w="860" w:type="dxa"/>
+            <w:tcBorders>
+              <w:top w:val="single" w:sz="4" w:space="0" w:color="3F3F3F"/>
+              <w:left w:val="nil"/>
+              <w:bottom w:val="nil"/>
+              <w:right w:val="single" w:sz="4" w:space="0" w:color="3F3F3F"/>
+            </w:tcBorders>
+            <w:shd w:val="clear" w:color="000000" w:fill="F2F2F2"/>
+            <w:noWrap/>
+            <w:vAlign w:val="bottom"/>
+            <w:hideMark/>
+          </w:tcPr>
+          <w:p>
+            <w:pPr>
+              <w:spacing w:line="240" w:lineRule="auto"/>
+              <w:ind w:firstLine="0"/>
+              <w:jc w:val="right"/>
+              <w:rPr>
+                <w:rFonts w:ascii="Calibri" w:eastAsia="Times New Roman" w:hAnsi="Calibri" w:cs="Calibri"/>
+                <w:b/>
+                <w:bCs/>
+                <w:color w:val="3F3F3F"/>
+                <w:sz w:val="22"/>
+                <w:lang w:eastAsia="pl-PL"/>
+              </w:rPr>
+            </w:pPr>
+            <w:r>
+              <w:rPr>
+                <w:rFonts w:ascii="Calibri" w:eastAsia="Times New Roman" w:hAnsi="Calibri" w:cs="Calibri"/>
+                <w:b/>
+                <w:bCs/>
+                <w:color w:val="3F3F3F"/>
+                <w:sz w:val="22"/>
+                <w:lang w:eastAsia="pl-PL"/>
+              </w:rPr>
+              <w:t>0,1</w:t>
+            </w:r>
+          </w:p>
+        </w:tc>
+        <w:tc>
+          <w:tcPr>
+            <w:tcW w:w="860" w:type="dxa"/>
+            <w:tcBorders>
+              <w:top w:val="single" w:sz="4" w:space="0" w:color="3F3F3F"/>
+              <w:left w:val="nil"/>
+              <w:bottom w:val="nil"/>
+              <w:right w:val="single" w:sz="4" w:space="0" w:color="3F3F3F"/>
+            </w:tcBorders>
+            <w:shd w:val="clear" w:color="000000" w:fill="F2F2F2"/>
+            <w:noWrap/>
+            <w:vAlign w:val="bottom"/>
+            <w:hideMark/>
+          </w:tcPr>
+          <w:p>
+            <w:pPr>
+              <w:spacing w:line="240" w:lineRule="auto"/>
+              <w:ind w:firstLine="0"/>
+              <w:jc w:val="right"/>
+              <w:rPr>
+                <w:rFonts w:ascii="Calibri" w:eastAsia="Times New Roman" w:hAnsi="Calibri" w:cs="Calibri"/>
+                <w:b/>
+                <w:bCs/>
+                <w:color w:val="3F3F3F"/>
+                <w:sz w:val="22"/>
+                <w:lang w:eastAsia="pl-PL"/>
+              </w:rPr>
+            </w:pPr>
+            <w:r>
+              <w:rPr>
+                <w:rFonts w:ascii="Calibri" w:eastAsia="Times New Roman" w:hAnsi="Calibri" w:cs="Calibri"/>
+                <w:b/>
+                <w:bCs/>
+                <w:color w:val="3F3F3F"/>
+                <w:sz w:val="22"/>
+                <w:lang w:eastAsia="pl-PL"/>
+              </w:rPr>
+              <w:t>0,2</w:t>
+            </w:r>
+          </w:p>
+        </w:tc>
+        <w:tc>
+          <w:tcPr>
+            <w:tcW w:w="860" w:type="dxa"/>
+            <w:tcBorders>
+              <w:top w:val="single" w:sz="4" w:space="0" w:color="3F3F3F"/>
+              <w:left w:val="nil"/>
+              <w:bottom w:val="nil"/>
+              <w:right w:val="single" w:sz="4" w:space="0" w:color="3F3F3F"/>
+            </w:tcBorders>
+            <w:shd w:val="clear" w:color="000000" w:fill="F2F2F2"/>
+            <w:noWrap/>
+            <w:vAlign w:val="bottom"/>
+            <w:hideMark/>
+          </w:tcPr>
+          <w:p>
+            <w:pPr>
+              <w:spacing w:line="240" w:lineRule="auto"/>
+              <w:ind w:firstLine="0"/>
+              <w:jc w:val="right"/>
+              <w:rPr>
+                <w:rFonts w:ascii="Calibri" w:eastAsia="Times New Roman" w:hAnsi="Calibri" w:cs="Calibri"/>
+                <w:b/>
+                <w:bCs/>
+                <w:color w:val="3F3F3F"/>
+                <w:sz w:val="22"/>
+                <w:lang w:eastAsia="pl-PL"/>
+              </w:rPr>
+            </w:pPr>
+            <w:r>
+              <w:rPr>
+                <w:rFonts w:ascii="Calibri" w:eastAsia="Times New Roman" w:hAnsi="Calibri" w:cs="Calibri"/>
+                <w:b/>
+                <w:bCs/>
+                <w:color w:val="3F3F3F"/>
+                <w:sz w:val="22"/>
+                <w:lang w:eastAsia="pl-PL"/>
+              </w:rPr>
+              <w:t>0,5</w:t>
+            </w:r>
+          </w:p>
+        </w:tc>
+        <w:tc>
+          <w:tcPr>
+            <w:tcW w:w="860" w:type="dxa"/>
+            <w:tcBorders>
+              <w:top w:val="single" w:sz="4" w:space="0" w:color="3F3F3F"/>
+              <w:left w:val="nil"/>
+              <w:bottom w:val="nil"/>
+              <w:right w:val="single" w:sz="4" w:space="0" w:color="3F3F3F"/>
+            </w:tcBorders>
+            <w:shd w:val="clear" w:color="000000" w:fill="F2F2F2"/>
+            <w:noWrap/>
+            <w:vAlign w:val="bottom"/>
+            <w:hideMark/>
+          </w:tcPr>
+          <w:p>
+            <w:pPr>
+              <w:spacing w:line="240" w:lineRule="auto"/>
+              <w:ind w:firstLine="0"/>
+              <w:jc w:val="right"/>
+              <w:rPr>
+                <w:rFonts w:ascii="Calibri" w:eastAsia="Times New Roman" w:hAnsi="Calibri" w:cs="Calibri"/>
+                <w:b/>
+                <w:bCs/>
+                <w:color w:val="3F3F3F"/>
+                <w:sz w:val="22"/>
+                <w:lang w:eastAsia="pl-PL"/>
+              </w:rPr>
+            </w:pPr>
+            <w:r>
+              <w:rPr>
+                <w:rFonts w:ascii="Calibri" w:eastAsia="Times New Roman" w:hAnsi="Calibri" w:cs="Calibri"/>
+                <w:b/>
+                <w:bCs/>
+                <w:color w:val="3F3F3F"/>
+                <w:sz w:val="22"/>
+                <w:lang w:eastAsia="pl-PL"/>
+              </w:rPr>
+              <w:t>0,8</w:t>
+            </w:r>
+          </w:p>
+        </w:tc>
+        <w:tc>
+          <w:tcPr>
+            <w:tcW w:w="860" w:type="dxa"/>
+            <w:tcBorders>
+              <w:top w:val="single" w:sz="4" w:space="0" w:color="3F3F3F"/>
+              <w:left w:val="nil"/>
+              <w:bottom w:val="nil"/>
+              <w:right w:val="single" w:sz="4" w:space="0" w:color="3F3F3F"/>
+            </w:tcBorders>
+            <w:shd w:val="clear" w:color="000000" w:fill="F2F2F2"/>
+            <w:noWrap/>
+            <w:vAlign w:val="bottom"/>
+            <w:hideMark/>
+          </w:tcPr>
+          <w:p>
+            <w:pPr>
+              <w:spacing w:line="240" w:lineRule="auto"/>
+              <w:ind w:firstLine="0"/>
+              <w:jc w:val="right"/>
+              <w:rPr>
+                <w:rFonts w:ascii="Calibri" w:eastAsia="Times New Roman" w:hAnsi="Calibri" w:cs="Calibri"/>
+                <w:b/>
+                <w:bCs/>
+                <w:color w:val="3F3F3F"/>
+                <w:sz w:val="22"/>
+                <w:lang w:eastAsia="pl-PL"/>
+              </w:rPr>
+            </w:pPr>
+            <w:r>
+              <w:rPr>
+                <w:rFonts w:ascii="Calibri" w:eastAsia="Times New Roman" w:hAnsi="Calibri" w:cs="Calibri"/>
+                <w:b/>
+                <w:bCs/>
+                <w:color w:val="3F3F3F"/>
+                <w:sz w:val="22"/>
+                <w:lang w:eastAsia="pl-PL"/>
+              </w:rPr>
+              <w:t>1</w:t>
+            </w:r>
+          </w:p>
+        </w:tc>
+        <w:tc>
+          <w:tcPr>
+            <w:tcW w:w="860" w:type="dxa"/>
+            <w:tcBorders>
+              <w:top w:val="single" w:sz="4" w:space="0" w:color="3F3F3F"/>
+              <w:left w:val="nil"/>
+              <w:bottom w:val="nil"/>
+              <w:right w:val="single" w:sz="4" w:space="0" w:color="3F3F3F"/>
+            </w:tcBorders>
+            <w:shd w:val="clear" w:color="000000" w:fill="F2F2F2"/>
+            <w:noWrap/>
+            <w:vAlign w:val="bottom"/>
+            <w:hideMark/>
+          </w:tcPr>
+          <w:p>
+            <w:pPr>
+              <w:spacing w:line="240" w:lineRule="auto"/>
+              <w:ind w:firstLine="0"/>
+              <w:jc w:val="right"/>
+              <w:rPr>
+                <w:rFonts w:ascii="Calibri" w:eastAsia="Times New Roman" w:hAnsi="Calibri" w:cs="Calibri"/>
+                <w:b/>
+                <w:bCs/>
+                <w:color w:val="3F3F3F"/>
+                <w:sz w:val="22"/>
+                <w:lang w:eastAsia="pl-PL"/>
+              </w:rPr>
+            </w:pPr>
+            <w:r>
+              <w:rPr>
+                <w:rFonts w:ascii="Calibri" w:eastAsia="Times New Roman" w:hAnsi="Calibri" w:cs="Calibri"/>
+                <w:b/>
+                <w:bCs/>
+                <w:color w:val="3F3F3F"/>
+                <w:sz w:val="22"/>
+                <w:lang w:eastAsia="pl-PL"/>
+              </w:rPr>
+              <w:t>1,5</w:t>
+            </w:r>
+          </w:p>
+        </w:tc>
+        <w:tc>
+          <w:tcPr>
+            <w:tcW w:w="860" w:type="dxa"/>
+            <w:tcBorders>
+              <w:top w:val="single" w:sz="4" w:space="0" w:color="3F3F3F"/>
+              <w:left w:val="nil"/>
+              <w:bottom w:val="nil"/>
+              <w:right w:val="single" w:sz="4" w:space="0" w:color="3F3F3F"/>
+            </w:tcBorders>
+            <w:shd w:val="clear" w:color="000000" w:fill="F2F2F2"/>
+            <w:noWrap/>
+            <w:vAlign w:val="bottom"/>
+            <w:hideMark/>
+          </w:tcPr>
+          <w:p>
+            <w:pPr>
+              <w:spacing w:line="240" w:lineRule="auto"/>
+              <w:ind w:firstLine="0"/>
+              <w:jc w:val="right"/>
+              <w:rPr>
+                <w:rFonts w:ascii="Calibri" w:eastAsia="Times New Roman" w:hAnsi="Calibri" w:cs="Calibri"/>
+                <w:b/>
+                <w:bCs/>
+                <w:color w:val="3F3F3F"/>
+                <w:sz w:val="22"/>
+                <w:lang w:eastAsia="pl-PL"/>
+              </w:rPr>
+            </w:pPr>
+            <w:r>
+              <w:rPr>
+                <w:rFonts w:ascii="Calibri" w:eastAsia="Times New Roman" w:hAnsi="Calibri" w:cs="Calibri"/>
+                <w:b/>
+                <w:bCs/>
+                <w:color w:val="3F3F3F"/>
+                <w:sz w:val="22"/>
+                <w:lang w:eastAsia="pl-PL"/>
+              </w:rPr>
+              <w:t>2</w:t>
+            </w:r>
+          </w:p>
+        </w:tc>
+        <w:tc>
+          <w:tcPr>
+            <w:tcW w:w="860" w:type="dxa"/>
+            <w:tcBorders>
+              <w:top w:val="single" w:sz="4" w:space="0" w:color="3F3F3F"/>
+              <w:left w:val="nil"/>
+              <w:bottom w:val="nil"/>
+              <w:right w:val="single" w:sz="4" w:space="0" w:color="3F3F3F"/>
+            </w:tcBorders>
+            <w:shd w:val="clear" w:color="000000" w:fill="F2F2F2"/>
+            <w:noWrap/>
+            <w:vAlign w:val="bottom"/>
+            <w:hideMark/>
+          </w:tcPr>
+          <w:p>
+            <w:pPr>
+              <w:spacing w:line="240" w:lineRule="auto"/>
+              <w:ind w:firstLine="0"/>
+              <w:jc w:val="right"/>
+              <w:rPr>
+                <w:rFonts w:ascii="Calibri" w:eastAsia="Times New Roman" w:hAnsi="Calibri" w:cs="Calibri"/>
+                <w:b/>
+                <w:bCs/>
+                <w:color w:val="3F3F3F"/>
+                <w:sz w:val="22"/>
+                <w:lang w:eastAsia="pl-PL"/>
+              </w:rPr>
+            </w:pPr>
+            <w:r>
+              <w:rPr>
+                <w:rFonts w:ascii="Calibri" w:eastAsia="Times New Roman" w:hAnsi="Calibri" w:cs="Calibri"/>
+                <w:b/>
+                <w:bCs/>
+                <w:color w:val="3F3F3F"/>
+                <w:sz w:val="22"/>
+                <w:lang w:eastAsia="pl-PL"/>
+              </w:rPr>
+              <w:t>5</w:t>
+            </w:r>
+          </w:p>
+        </w:tc>
+        <w:tc>
+          <w:tcPr>
+            <w:tcW w:w="860" w:type="dxa"/>
+            <w:tcBorders>
+              <w:top w:val="single" w:sz="4" w:space="0" w:color="3F3F3F"/>
+              <w:left w:val="nil"/>
+              <w:bottom w:val="nil"/>
+              <w:right w:val="single" w:sz="4" w:space="0" w:color="3F3F3F"/>
+            </w:tcBorders>
+            <w:shd w:val="clear" w:color="000000" w:fill="F2F2F2"/>
+            <w:noWrap/>
+            <w:vAlign w:val="bottom"/>
+            <w:hideMark/>
+          </w:tcPr>
+          <w:p>
+            <w:pPr>
+              <w:spacing w:line="240" w:lineRule="auto"/>
+              <w:ind w:firstLine="0"/>
+              <w:jc w:val="right"/>
+              <w:rPr>
+                <w:rFonts w:ascii="Calibri" w:eastAsia="Times New Roman" w:hAnsi="Calibri" w:cs="Calibri"/>
+                <w:b/>
+                <w:bCs/>
+                <w:color w:val="3F3F3F"/>
+                <w:sz w:val="22"/>
+                <w:lang w:eastAsia="pl-PL"/>
+              </w:rPr>
+            </w:pPr>
+            <w:r>
+              <w:rPr>
+                <w:rFonts w:ascii="Calibri" w:eastAsia="Times New Roman" w:hAnsi="Calibri" w:cs="Calibri"/>
+                <w:b/>
+                <w:bCs/>
+                <w:color w:val="3F3F3F"/>
+                <w:sz w:val="22"/>
+                <w:lang w:eastAsia="pl-PL"/>
+              </w:rPr>
+              <w:t>8</w:t>
+            </w:r>
+          </w:p>
+        </w:tc>
+      </w:tr>
+      <w:tr>
+        <w:trPr>
+          <w:trHeight w:val="300"/>
+        </w:trPr>
+        <w:tc>
+          <w:tcPr>
+            <w:tcW w:w="460" w:type="dxa"/>
+            <w:tcBorders>
+              <w:top w:val="nil"/>
+              <w:left w:val="single" w:sz="4" w:space="0" w:color="3F3F3F"/>
+              <w:bottom w:val="single" w:sz="4" w:space="0" w:color="3F3F3F"/>
+              <w:right w:val="nil"/>
+            </w:tcBorders>
+            <w:shd w:val="clear" w:color="000000" w:fill="F2F2F2"/>
+            <w:noWrap/>
+            <w:vAlign w:val="bottom"/>
+            <w:hideMark/>
+          </w:tcPr>
+          <w:p>
+            <w:pPr>
+              <w:spacing w:line="240" w:lineRule="auto"/>
+              <w:ind w:firstLine="0"/>
+              <w:jc w:val="right"/>
+              <w:rPr>
+                <w:rFonts w:ascii="Calibri" w:eastAsia="Times New Roman" w:hAnsi="Calibri" w:cs="Calibri"/>
+                <w:b/>
+                <w:bCs/>
+                <w:color w:val="3F3F3F"/>
+                <w:sz w:val="22"/>
+                <w:lang w:eastAsia="pl-PL"/>
+              </w:rPr>
+            </w:pPr>
+            <w:r>
+              <w:rPr>
+                <w:rFonts w:ascii="Calibri" w:eastAsia="Times New Roman" w:hAnsi="Calibri" w:cs="Calibri"/>
+                <w:b/>
+                <w:bCs/>
+                <w:color w:val="3F3F3F"/>
+                <w:sz w:val="22"/>
+                <w:lang w:eastAsia="pl-PL"/>
+              </w:rPr>
+              <w:t>1</w:t>
+            </w:r>
+          </w:p>
+        </w:tc>
+        <w:tc>
+          <w:tcPr>
+            <w:tcW w:w="860" w:type="dxa"/>
+            <w:tcBorders>
+              <w:top w:val="single" w:sz="4" w:space="0" w:color="auto"/>
+              <w:left w:val="single" w:sz="4" w:space="0" w:color="auto"/>
+              <w:bottom w:val="single" w:sz="4" w:space="0" w:color="auto"/>
+              <w:right w:val="single" w:sz="4" w:space="0" w:color="auto"/>
+            </w:tcBorders>
+            <w:shd w:val="clear" w:color="auto" w:fill="auto"/>
+            <w:noWrap/>
+            <w:vAlign w:val="bottom"/>
+            <w:hideMark/>
+          </w:tcPr>
+          <w:p>
+            <w:pPr>
+              <w:spacing w:line="240" w:lineRule="auto"/>
+              <w:ind w:firstLine="0"/>
+              <w:jc w:val="right"/>
+              <w:rPr>
+                <w:rFonts w:ascii="Calibri" w:eastAsia="Times New Roman" w:hAnsi="Calibri" w:cs="Calibri"/>
+                <w:color w:val="000000"/>
+                <w:sz w:val="22"/>
+                <w:lang w:eastAsia="pl-PL"/>
+              </w:rPr>
+            </w:pPr>
+            <w:r>
+              <w:rPr>
+                <w:rFonts w:ascii="Calibri" w:eastAsia="Times New Roman" w:hAnsi="Calibri" w:cs="Calibri"/>
+                <w:color w:val="000000"/>
+                <w:sz w:val="22"/>
+                <w:lang w:eastAsia="pl-PL"/>
+              </w:rPr>
+              <w:t>1,0000</w:t>
+            </w:r>
+          </w:p>
+        </w:tc>
+        <w:tc>
+          <w:tcPr>
+            <w:tcW w:w="860" w:type="dxa"/>
+            <w:tcBorders>
+              <w:top w:val="single" w:sz="4" w:space="0" w:color="auto"/>
+              <w:left w:val="nil"/>
+              <w:bottom w:val="single" w:sz="4" w:space="0" w:color="auto"/>
+              <w:right w:val="single" w:sz="4" w:space="0" w:color="auto"/>
+            </w:tcBorders>
+            <w:shd w:val="clear" w:color="auto" w:fill="auto"/>
+            <w:noWrap/>
+            <w:vAlign w:val="bottom"/>
+            <w:hideMark/>
+          </w:tcPr>
+          <w:p>
+            <w:pPr>
+              <w:spacing w:line="240" w:lineRule="auto"/>
+              <w:ind w:firstLine="0"/>
+              <w:jc w:val="right"/>
+              <w:rPr>
+                <w:rFonts w:ascii="Calibri" w:eastAsia="Times New Roman" w:hAnsi="Calibri" w:cs="Calibri"/>
+                <w:color w:val="000000"/>
+                <w:sz w:val="22"/>
+                <w:lang w:eastAsia="pl-PL"/>
+              </w:rPr>
+            </w:pPr>
+            <w:r>
+              <w:rPr>
+                <w:rFonts w:ascii="Calibri" w:eastAsia="Times New Roman" w:hAnsi="Calibri" w:cs="Calibri"/>
+                <w:color w:val="000000"/>
+                <w:sz w:val="22"/>
+                <w:lang w:eastAsia="pl-PL"/>
+              </w:rPr>
+              <w:t>1,0000</w:t>
+            </w:r>
+          </w:p>
+        </w:tc>
+        <w:tc>
+          <w:tcPr>
+            <w:tcW w:w="860" w:type="dxa"/>
+            <w:tcBorders>
+              <w:top w:val="single" w:sz="4" w:space="0" w:color="auto"/>
+              <w:left w:val="nil"/>
+              <w:bottom w:val="single" w:sz="4" w:space="0" w:color="auto"/>
+              <w:right w:val="single" w:sz="4" w:space="0" w:color="auto"/>
+            </w:tcBorders>
+            <w:shd w:val="clear" w:color="auto" w:fill="auto"/>
+            <w:noWrap/>
+            <w:vAlign w:val="bottom"/>
+            <w:hideMark/>
+          </w:tcPr>
+          <w:p>
+            <w:pPr>
+              <w:spacing w:line="240" w:lineRule="auto"/>
+              <w:ind w:firstLine="0"/>
+              <w:jc w:val="right"/>
+              <w:rPr>
+                <w:rFonts w:ascii="Calibri" w:eastAsia="Times New Roman" w:hAnsi="Calibri" w:cs="Calibri"/>
+                <w:color w:val="000000"/>
+                <w:sz w:val="22"/>
+                <w:lang w:eastAsia="pl-PL"/>
+              </w:rPr>
+            </w:pPr>
+            <w:r>
+              <w:rPr>
+                <w:rFonts w:ascii="Calibri" w:eastAsia="Times New Roman" w:hAnsi="Calibri" w:cs="Calibri"/>
+                <w:color w:val="000000"/>
+                <w:sz w:val="22"/>
+                <w:lang w:eastAsia="pl-PL"/>
+              </w:rPr>
+              <w:t>1,0000</w:t>
+            </w:r>
+          </w:p>
+        </w:tc>
+        <w:tc>
+          <w:tcPr>
+            <w:tcW w:w="860" w:type="dxa"/>
+            <w:tcBorders>
+              <w:top w:val="single" w:sz="4" w:space="0" w:color="auto"/>
+              <w:left w:val="nil"/>
+              <w:bottom w:val="single" w:sz="4" w:space="0" w:color="auto"/>
+              <w:right w:val="single" w:sz="4" w:space="0" w:color="auto"/>
+            </w:tcBorders>
+            <w:shd w:val="clear" w:color="auto" w:fill="auto"/>
+            <w:noWrap/>
+            <w:vAlign w:val="bottom"/>
+            <w:hideMark/>
+          </w:tcPr>
+          <w:p>
+            <w:pPr>
+              <w:spacing w:line="240" w:lineRule="auto"/>
+              <w:ind w:firstLine="0"/>
+              <w:jc w:val="right"/>
+              <w:rPr>
+                <w:rFonts w:ascii="Calibri" w:eastAsia="Times New Roman" w:hAnsi="Calibri" w:cs="Calibri"/>
+                <w:color w:val="000000"/>
+                <w:sz w:val="22"/>
+                <w:lang w:eastAsia="pl-PL"/>
+              </w:rPr>
+            </w:pPr>
+            <w:r>
+              <w:rPr>
+                <w:rFonts w:ascii="Calibri" w:eastAsia="Times New Roman" w:hAnsi="Calibri" w:cs="Calibri"/>
+                <w:color w:val="000000"/>
+                <w:sz w:val="22"/>
+                <w:lang w:eastAsia="pl-PL"/>
+              </w:rPr>
+              <w:t>1,0000</w:t>
+            </w:r>
+          </w:p>
+        </w:tc>
+        <w:tc>
+          <w:tcPr>
+            <w:tcW w:w="860" w:type="dxa"/>
+            <w:tcBorders>
+              <w:top w:val="single" w:sz="4" w:space="0" w:color="auto"/>
+              <w:left w:val="nil"/>
+              <w:bottom w:val="single" w:sz="4" w:space="0" w:color="auto"/>
+              <w:right w:val="single" w:sz="4" w:space="0" w:color="auto"/>
+            </w:tcBorders>
+            <w:shd w:val="clear" w:color="auto" w:fill="auto"/>
+            <w:noWrap/>
+            <w:vAlign w:val="bottom"/>
+            <w:hideMark/>
+          </w:tcPr>
+          <w:p>
+            <w:pPr>
+              <w:spacing w:line="240" w:lineRule="auto"/>
+              <w:ind w:firstLine="0"/>
+              <w:jc w:val="right"/>
+              <w:rPr>
+                <w:rFonts w:ascii="Calibri" w:eastAsia="Times New Roman" w:hAnsi="Calibri" w:cs="Calibri"/>
+                <w:color w:val="000000"/>
+                <w:sz w:val="22"/>
+                <w:lang w:eastAsia="pl-PL"/>
+              </w:rPr>
+            </w:pPr>
+            <w:r>
+              <w:rPr>
+                <w:rFonts w:ascii="Calibri" w:eastAsia="Times New Roman" w:hAnsi="Calibri" w:cs="Calibri"/>
+                <w:color w:val="000000"/>
+                <w:sz w:val="22"/>
+                <w:lang w:eastAsia="pl-PL"/>
+              </w:rPr>
+              <w:t>1,0000</w:t>
+            </w:r>
+          </w:p>
+        </w:tc>
+        <w:tc>
+          <w:tcPr>
+            <w:tcW w:w="860" w:type="dxa"/>
+            <w:tcBorders>
+              <w:top w:val="single" w:sz="4" w:space="0" w:color="auto"/>
+              <w:left w:val="nil"/>
+              <w:bottom w:val="single" w:sz="4" w:space="0" w:color="auto"/>
+              <w:right w:val="single" w:sz="4" w:space="0" w:color="auto"/>
+            </w:tcBorders>
+            <w:shd w:val="clear" w:color="auto" w:fill="auto"/>
+            <w:noWrap/>
+            <w:vAlign w:val="bottom"/>
+            <w:hideMark/>
+          </w:tcPr>
+          <w:p>
+            <w:pPr>
+              <w:spacing w:line="240" w:lineRule="auto"/>
+              <w:ind w:firstLine="0"/>
+              <w:jc w:val="right"/>
+              <w:rPr>
+                <w:rFonts w:ascii="Calibri" w:eastAsia="Times New Roman" w:hAnsi="Calibri" w:cs="Calibri"/>
+                <w:color w:val="000000"/>
+                <w:sz w:val="22"/>
+                <w:lang w:eastAsia="pl-PL"/>
+              </w:rPr>
+            </w:pPr>
+            <w:r>
+              <w:rPr>
+                <w:rFonts w:ascii="Calibri" w:eastAsia="Times New Roman" w:hAnsi="Calibri" w:cs="Calibri"/>
+                <w:color w:val="000000"/>
+                <w:sz w:val="22"/>
+                <w:lang w:eastAsia="pl-PL"/>
+              </w:rPr>
+              <w:t>1,0000</w:t>
+            </w:r>
+          </w:p>
+        </w:tc>
+        <w:tc>
+          <w:tcPr>
+            <w:tcW w:w="860" w:type="dxa"/>
+            <w:tcBorders>
+              <w:top w:val="single" w:sz="4" w:space="0" w:color="auto"/>
+              <w:left w:val="nil"/>
+              <w:bottom w:val="single" w:sz="4" w:space="0" w:color="auto"/>
+              <w:right w:val="single" w:sz="4" w:space="0" w:color="auto"/>
+            </w:tcBorders>
+            <w:shd w:val="clear" w:color="auto" w:fill="auto"/>
+            <w:noWrap/>
+            <w:vAlign w:val="bottom"/>
+            <w:hideMark/>
+          </w:tcPr>
+          <w:p>
+            <w:pPr>
+              <w:spacing w:line="240" w:lineRule="auto"/>
+              <w:ind w:firstLine="0"/>
+              <w:jc w:val="right"/>
+              <w:rPr>
+                <w:rFonts w:ascii="Calibri" w:eastAsia="Times New Roman" w:hAnsi="Calibri" w:cs="Calibri"/>
+                <w:color w:val="000000"/>
+                <w:sz w:val="22"/>
+                <w:lang w:eastAsia="pl-PL"/>
+              </w:rPr>
+            </w:pPr>
+            <w:r>
+              <w:rPr>
+                <w:rFonts w:ascii="Calibri" w:eastAsia="Times New Roman" w:hAnsi="Calibri" w:cs="Calibri"/>
+                <w:color w:val="000000"/>
+                <w:sz w:val="22"/>
+                <w:lang w:eastAsia="pl-PL"/>
+              </w:rPr>
+              <w:t>1,0000</w:t>
+            </w:r>
+          </w:p>
+        </w:tc>
+        <w:tc>
+          <w:tcPr>
+            <w:tcW w:w="860" w:type="dxa"/>
+            <w:tcBorders>
+              <w:top w:val="single" w:sz="4" w:space="0" w:color="auto"/>
+              <w:left w:val="nil"/>
+              <w:bottom w:val="single" w:sz="4" w:space="0" w:color="auto"/>
+              <w:right w:val="single" w:sz="4" w:space="0" w:color="auto"/>
+            </w:tcBorders>
+            <w:shd w:val="clear" w:color="auto" w:fill="auto"/>
+            <w:noWrap/>
+            <w:vAlign w:val="bottom"/>
+            <w:hideMark/>
+          </w:tcPr>
+          <w:p>
+            <w:pPr>
+              <w:spacing w:line="240" w:lineRule="auto"/>
+              <w:ind w:firstLine="0"/>
+              <w:jc w:val="right"/>
+              <w:rPr>
+                <w:rFonts w:ascii="Calibri" w:eastAsia="Times New Roman" w:hAnsi="Calibri" w:cs="Calibri"/>
+                <w:color w:val="000000"/>
+                <w:sz w:val="22"/>
+                <w:lang w:eastAsia="pl-PL"/>
+              </w:rPr>
+            </w:pPr>
+            <w:r>
+              <w:rPr>
+                <w:rFonts w:ascii="Calibri" w:eastAsia="Times New Roman" w:hAnsi="Calibri" w:cs="Calibri"/>
+                <w:color w:val="000000"/>
+                <w:sz w:val="22"/>
+                <w:lang w:eastAsia="pl-PL"/>
+              </w:rPr>
+              <w:t>1,0000</w:t>
+            </w:r>
+          </w:p>
+        </w:tc>
+        <w:tc>
+          <w:tcPr>
+            <w:tcW w:w="860" w:type="dxa"/>
+            <w:tcBorders>
+              <w:top w:val="single" w:sz="4" w:space="0" w:color="auto"/>
+              <w:left w:val="nil"/>
+              <w:bottom w:val="single" w:sz="4" w:space="0" w:color="auto"/>
+              <w:right w:val="single" w:sz="4" w:space="0" w:color="auto"/>
+            </w:tcBorders>
+            <w:shd w:val="clear" w:color="auto" w:fill="auto"/>
+            <w:noWrap/>
+            <w:vAlign w:val="bottom"/>
+            <w:hideMark/>
+          </w:tcPr>
+          <w:p>
+            <w:pPr>
+              <w:spacing w:line="240" w:lineRule="auto"/>
+              <w:ind w:firstLine="0"/>
+              <w:jc w:val="right"/>
+              <w:rPr>
+                <w:rFonts w:ascii="Calibri" w:eastAsia="Times New Roman" w:hAnsi="Calibri" w:cs="Calibri"/>
+                <w:color w:val="000000"/>
+                <w:sz w:val="22"/>
+                <w:lang w:eastAsia="pl-PL"/>
+              </w:rPr>
+            </w:pPr>
+            <w:r>
+              <w:rPr>
+                <w:rFonts w:ascii="Calibri" w:eastAsia="Times New Roman" w:hAnsi="Calibri" w:cs="Calibri"/>
+                <w:color w:val="000000"/>
+                <w:sz w:val="22"/>
+                <w:lang w:eastAsia="pl-PL"/>
+              </w:rPr>
+              <w:t>1,0000</w:t>
+            </w:r>
+          </w:p>
+        </w:tc>
+      </w:tr>
+      <w:tr>
+        <w:trPr>
+          <w:trHeight w:val="300"/>
+        </w:trPr>
+        <w:tc>
+          <w:tcPr>
+            <w:tcW w:w="460" w:type="dxa"/>
+            <w:tcBorders>
+              <w:top w:val="nil"/>
+              <w:left w:val="single" w:sz="4" w:space="0" w:color="3F3F3F"/>
+              <w:bottom w:val="single" w:sz="4" w:space="0" w:color="3F3F3F"/>
+              <w:right w:val="nil"/>
+            </w:tcBorders>
+            <w:shd w:val="clear" w:color="000000" w:fill="F2F2F2"/>
+            <w:noWrap/>
+            <w:vAlign w:val="bottom"/>
+            <w:hideMark/>
+          </w:tcPr>
+          <w:p>
+            <w:pPr>
+              <w:spacing w:line="240" w:lineRule="auto"/>
+              <w:ind w:firstLine="0"/>
+              <w:jc w:val="right"/>
+              <w:rPr>
+                <w:rFonts w:ascii="Calibri" w:eastAsia="Times New Roman" w:hAnsi="Calibri" w:cs="Calibri"/>
+                <w:b/>
+                <w:bCs/>
+                <w:color w:val="3F3F3F"/>
+                <w:sz w:val="22"/>
+                <w:lang w:eastAsia="pl-PL"/>
+              </w:rPr>
+            </w:pPr>
+            <w:r>
+              <w:rPr>
+                <w:rFonts w:ascii="Calibri" w:eastAsia="Times New Roman" w:hAnsi="Calibri" w:cs="Calibri"/>
+                <w:b/>
+                <w:bCs/>
+                <w:color w:val="3F3F3F"/>
+                <w:sz w:val="22"/>
+                <w:lang w:eastAsia="pl-PL"/>
+              </w:rPr>
+              <w:t>2</w:t>
+            </w:r>
+          </w:p>
+        </w:tc>
+        <w:tc>
+          <w:tcPr>
+            <w:tcW w:w="860" w:type="dxa"/>
+            <w:tcBorders>
+              <w:top w:val="nil"/>
+              <w:left w:val="single" w:sz="4" w:space="0" w:color="auto"/>
+              <w:bottom w:val="single" w:sz="4" w:space="0" w:color="auto"/>
+              <w:right w:val="single" w:sz="4" w:space="0" w:color="auto"/>
+            </w:tcBorders>
+            <w:shd w:val="clear" w:color="000000" w:fill="D9D9D9"/>
+            <w:noWrap/>
+            <w:vAlign w:val="bottom"/>
+            <w:hideMark/>
+          </w:tcPr>
+          <w:p>
+            <w:pPr>
+              <w:spacing w:line="240" w:lineRule="auto"/>
+              <w:ind w:firstLine="0"/>
+              <w:jc w:val="right"/>
+              <w:rPr>
+                <w:rFonts w:ascii="Calibri" w:eastAsia="Times New Roman" w:hAnsi="Calibri" w:cs="Calibri"/>
+                <w:color w:val="000000"/>
+                <w:sz w:val="22"/>
+                <w:lang w:eastAsia="pl-PL"/>
+              </w:rPr>
+            </w:pPr>
+            <w:r>
+              <w:rPr>
+                <w:rFonts w:ascii="Calibri" w:eastAsia="Times New Roman" w:hAnsi="Calibri" w:cs="Calibri"/>
+                <w:color w:val="000000"/>
+                <w:sz w:val="22"/>
+                <w:lang w:eastAsia="pl-PL"/>
+              </w:rPr>
+              <w:t>0,9330</w:t>
+            </w:r>
+          </w:p>
+        </w:tc>
+        <w:tc>
+          <w:tcPr>
+            <w:tcW w:w="860" w:type="dxa"/>
+            <w:tcBorders>
+              <w:top w:val="nil"/>
+              <w:left w:val="nil"/>
+              <w:bottom w:val="single" w:sz="4" w:space="0" w:color="auto"/>
+              <w:right w:val="single" w:sz="4" w:space="0" w:color="auto"/>
+            </w:tcBorders>
+            <w:shd w:val="clear" w:color="000000" w:fill="D9D9D9"/>
+            <w:noWrap/>
+            <w:vAlign w:val="bottom"/>
+            <w:hideMark/>
+          </w:tcPr>
+          <w:p>
+            <w:pPr>
+              <w:spacing w:line="240" w:lineRule="auto"/>
+              <w:ind w:firstLine="0"/>
+              <w:jc w:val="right"/>
+              <w:rPr>
+                <w:rFonts w:ascii="Calibri" w:eastAsia="Times New Roman" w:hAnsi="Calibri" w:cs="Calibri"/>
+                <w:color w:val="000000"/>
+                <w:sz w:val="22"/>
+                <w:lang w:eastAsia="pl-PL"/>
+              </w:rPr>
+            </w:pPr>
+            <w:r>
+              <w:rPr>
+                <w:rFonts w:ascii="Calibri" w:eastAsia="Times New Roman" w:hAnsi="Calibri" w:cs="Calibri"/>
+                <w:color w:val="000000"/>
+                <w:sz w:val="22"/>
+                <w:lang w:eastAsia="pl-PL"/>
+              </w:rPr>
+              <w:t>0,8706</w:t>
+            </w:r>
+          </w:p>
+        </w:tc>
+        <w:tc>
+          <w:tcPr>
+            <w:tcW w:w="860" w:type="dxa"/>
+            <w:tcBorders>
+              <w:top w:val="nil"/>
+              <w:left w:val="nil"/>
+              <w:bottom w:val="single" w:sz="4" w:space="0" w:color="auto"/>
+              <w:right w:val="single" w:sz="4" w:space="0" w:color="auto"/>
+            </w:tcBorders>
+            <w:shd w:val="clear" w:color="000000" w:fill="D9D9D9"/>
+            <w:noWrap/>
+            <w:vAlign w:val="bottom"/>
+            <w:hideMark/>
+          </w:tcPr>
+          <w:p>
+            <w:pPr>
+              <w:spacing w:line="240" w:lineRule="auto"/>
+              <w:ind w:firstLine="0"/>
+              <w:jc w:val="right"/>
+              <w:rPr>
+                <w:rFonts w:ascii="Calibri" w:eastAsia="Times New Roman" w:hAnsi="Calibri" w:cs="Calibri"/>
+                <w:color w:val="000000"/>
+                <w:sz w:val="22"/>
+                <w:lang w:eastAsia="pl-PL"/>
+              </w:rPr>
+            </w:pPr>
+            <w:r>
+              <w:rPr>
+                <w:rFonts w:ascii="Calibri" w:eastAsia="Times New Roman" w:hAnsi="Calibri" w:cs="Calibri"/>
+                <w:color w:val="000000"/>
+                <w:sz w:val="22"/>
+                <w:lang w:eastAsia="pl-PL"/>
+              </w:rPr>
+              <w:t>0,7071</w:t>
+            </w:r>
+          </w:p>
+        </w:tc>
+        <w:tc>
+          <w:tcPr>
+            <w:tcW w:w="860" w:type="dxa"/>
+            <w:tcBorders>
+              <w:top w:val="nil"/>
+              <w:left w:val="nil"/>
+              <w:bottom w:val="single" w:sz="4" w:space="0" w:color="auto"/>
+              <w:right w:val="single" w:sz="4" w:space="0" w:color="auto"/>
+            </w:tcBorders>
+            <w:shd w:val="clear" w:color="000000" w:fill="D9D9D9"/>
+            <w:noWrap/>
+            <w:vAlign w:val="bottom"/>
+            <w:hideMark/>
+          </w:tcPr>
+          <w:p>
+            <w:pPr>
+              <w:spacing w:line="240" w:lineRule="auto"/>
+              <w:ind w:firstLine="0"/>
+              <w:jc w:val="right"/>
+              <w:rPr>
+                <w:rFonts w:ascii="Calibri" w:eastAsia="Times New Roman" w:hAnsi="Calibri" w:cs="Calibri"/>
+                <w:color w:val="000000"/>
+                <w:sz w:val="22"/>
+                <w:lang w:eastAsia="pl-PL"/>
+              </w:rPr>
+            </w:pPr>
+            <w:r>
+              <w:rPr>
+                <w:rFonts w:ascii="Calibri" w:eastAsia="Times New Roman" w:hAnsi="Calibri" w:cs="Calibri"/>
+                <w:color w:val="000000"/>
+                <w:sz w:val="22"/>
+                <w:lang w:eastAsia="pl-PL"/>
+              </w:rPr>
+              <w:t>0,5743</w:t>
+            </w:r>
+          </w:p>
+        </w:tc>
+        <w:tc>
+          <w:tcPr>
+            <w:tcW w:w="860" w:type="dxa"/>
+            <w:tcBorders>
+              <w:top w:val="nil"/>
+              <w:left w:val="nil"/>
+              <w:bottom w:val="single" w:sz="4" w:space="0" w:color="auto"/>
+              <w:right w:val="single" w:sz="4" w:space="0" w:color="auto"/>
+            </w:tcBorders>
+            <w:shd w:val="clear" w:color="000000" w:fill="D9D9D9"/>
+            <w:noWrap/>
+            <w:vAlign w:val="bottom"/>
+            <w:hideMark/>
+          </w:tcPr>
+          <w:p>
+            <w:pPr>
+              <w:spacing w:line="240" w:lineRule="auto"/>
+              <w:ind w:firstLine="0"/>
+              <w:jc w:val="right"/>
+              <w:rPr>
+                <w:rFonts w:ascii="Calibri" w:eastAsia="Times New Roman" w:hAnsi="Calibri" w:cs="Calibri"/>
+                <w:color w:val="000000"/>
+                <w:sz w:val="22"/>
+                <w:lang w:eastAsia="pl-PL"/>
+              </w:rPr>
+            </w:pPr>
+            <w:r>
+              <w:rPr>
+                <w:rFonts w:ascii="Calibri" w:eastAsia="Times New Roman" w:hAnsi="Calibri" w:cs="Calibri"/>
+                <w:color w:val="000000"/>
+                <w:sz w:val="22"/>
+                <w:lang w:eastAsia="pl-PL"/>
+              </w:rPr>
+              <w:t>0,5000</w:t>
+            </w:r>
+          </w:p>
+        </w:tc>
+        <w:tc>
+          <w:tcPr>
+            <w:tcW w:w="860" w:type="dxa"/>
+            <w:tcBorders>
+              <w:top w:val="nil"/>
+              <w:left w:val="nil"/>
+              <w:bottom w:val="single" w:sz="4" w:space="0" w:color="auto"/>
+              <w:right w:val="single" w:sz="4" w:space="0" w:color="auto"/>
+            </w:tcBorders>
+            <w:shd w:val="clear" w:color="000000" w:fill="D9D9D9"/>
+            <w:noWrap/>
+            <w:vAlign w:val="bottom"/>
+            <w:hideMark/>
+          </w:tcPr>
+          <w:p>
+            <w:pPr>
+              <w:spacing w:line="240" w:lineRule="auto"/>
+              <w:ind w:firstLine="0"/>
+              <w:jc w:val="right"/>
+              <w:rPr>
+                <w:rFonts w:ascii="Calibri" w:eastAsia="Times New Roman" w:hAnsi="Calibri" w:cs="Calibri"/>
+                <w:color w:val="000000"/>
+                <w:sz w:val="22"/>
+                <w:lang w:eastAsia="pl-PL"/>
+              </w:rPr>
+            </w:pPr>
+            <w:r>
+              <w:rPr>
+                <w:rFonts w:ascii="Calibri" w:eastAsia="Times New Roman" w:hAnsi="Calibri" w:cs="Calibri"/>
+                <w:color w:val="000000"/>
+                <w:sz w:val="22"/>
+                <w:lang w:eastAsia="pl-PL"/>
+              </w:rPr>
+              <w:t>0,3536</w:t>
+            </w:r>
+          </w:p>
+        </w:tc>
+        <w:tc>
+          <w:tcPr>
+            <w:tcW w:w="860" w:type="dxa"/>
+            <w:tcBorders>
+              <w:top w:val="nil"/>
+              <w:left w:val="nil"/>
+              <w:bottom w:val="single" w:sz="4" w:space="0" w:color="auto"/>
+              <w:right w:val="single" w:sz="4" w:space="0" w:color="auto"/>
+            </w:tcBorders>
+            <w:shd w:val="clear" w:color="000000" w:fill="D9D9D9"/>
+            <w:noWrap/>
+            <w:vAlign w:val="bottom"/>
+            <w:hideMark/>
+          </w:tcPr>
+          <w:p>
+            <w:pPr>
+              <w:spacing w:line="240" w:lineRule="auto"/>
+              <w:ind w:firstLine="0"/>
+              <w:jc w:val="right"/>
+              <w:rPr>
+                <w:rFonts w:ascii="Calibri" w:eastAsia="Times New Roman" w:hAnsi="Calibri" w:cs="Calibri"/>
+                <w:color w:val="000000"/>
+                <w:sz w:val="22"/>
+                <w:lang w:eastAsia="pl-PL"/>
+              </w:rPr>
+            </w:pPr>
+            <w:r>
+              <w:rPr>
+                <w:rFonts w:ascii="Calibri" w:eastAsia="Times New Roman" w:hAnsi="Calibri" w:cs="Calibri"/>
+                <w:color w:val="000000"/>
+                <w:sz w:val="22"/>
+                <w:lang w:eastAsia="pl-PL"/>
+              </w:rPr>
+              <w:t>0,2500</w:t>
+            </w:r>
+          </w:p>
+        </w:tc>
+        <w:tc>
+          <w:tcPr>
+            <w:tcW w:w="860" w:type="dxa"/>
+            <w:tcBorders>
+              <w:top w:val="nil"/>
+              <w:left w:val="nil"/>
+              <w:bottom w:val="single" w:sz="4" w:space="0" w:color="auto"/>
+              <w:right w:val="single" w:sz="4" w:space="0" w:color="auto"/>
+            </w:tcBorders>
+            <w:shd w:val="clear" w:color="000000" w:fill="D9D9D9"/>
+            <w:noWrap/>
+            <w:vAlign w:val="bottom"/>
+            <w:hideMark/>
+          </w:tcPr>
+          <w:p>
+            <w:pPr>
+              <w:spacing w:line="240" w:lineRule="auto"/>
+              <w:ind w:firstLine="0"/>
+              <w:jc w:val="right"/>
+              <w:rPr>
+                <w:rFonts w:ascii="Calibri" w:eastAsia="Times New Roman" w:hAnsi="Calibri" w:cs="Calibri"/>
+                <w:color w:val="000000"/>
+                <w:sz w:val="22"/>
+                <w:lang w:eastAsia="pl-PL"/>
+              </w:rPr>
+            </w:pPr>
+            <w:r>
+              <w:rPr>
+                <w:rFonts w:ascii="Calibri" w:eastAsia="Times New Roman" w:hAnsi="Calibri" w:cs="Calibri"/>
+                <w:color w:val="000000"/>
+                <w:sz w:val="22"/>
+                <w:lang w:eastAsia="pl-PL"/>
+              </w:rPr>
+              <w:t>0,0313</w:t>
+            </w:r>
+          </w:p>
+        </w:tc>
+        <w:tc>
+          <w:tcPr>
+            <w:tcW w:w="860" w:type="dxa"/>
+            <w:tcBorders>
+              <w:top w:val="nil"/>
+              <w:left w:val="nil"/>
+              <w:bottom w:val="single" w:sz="4" w:space="0" w:color="auto"/>
+              <w:right w:val="single" w:sz="4" w:space="0" w:color="auto"/>
+            </w:tcBorders>
+            <w:shd w:val="clear" w:color="000000" w:fill="D9D9D9"/>
+            <w:noWrap/>
+            <w:vAlign w:val="bottom"/>
+            <w:hideMark/>
+          </w:tcPr>
+          <w:p>
+            <w:pPr>
+              <w:spacing w:line="240" w:lineRule="auto"/>
+              <w:ind w:firstLine="0"/>
+              <w:jc w:val="right"/>
+              <w:rPr>
+                <w:rFonts w:ascii="Calibri" w:eastAsia="Times New Roman" w:hAnsi="Calibri" w:cs="Calibri"/>
+                <w:color w:val="000000"/>
+                <w:sz w:val="22"/>
+                <w:lang w:eastAsia="pl-PL"/>
+              </w:rPr>
+            </w:pPr>
+            <w:r>
+              <w:rPr>
+                <w:rFonts w:ascii="Calibri" w:eastAsia="Times New Roman" w:hAnsi="Calibri" w:cs="Calibri"/>
+                <w:color w:val="000000"/>
+                <w:sz w:val="22"/>
+                <w:lang w:eastAsia="pl-PL"/>
+              </w:rPr>
+              <w:t>0,0039</w:t>
+            </w:r>
+          </w:p>
+        </w:tc>
+      </w:tr>
+      <w:tr>
+        <w:trPr>
+          <w:trHeight w:val="300"/>
+        </w:trPr>
+        <w:tc>
+          <w:tcPr>
+            <w:tcW w:w="460" w:type="dxa"/>
+            <w:tcBorders>
+              <w:top w:val="nil"/>
+              <w:left w:val="single" w:sz="4" w:space="0" w:color="3F3F3F"/>
+              <w:bottom w:val="single" w:sz="4" w:space="0" w:color="3F3F3F"/>
+              <w:right w:val="nil"/>
+            </w:tcBorders>
+            <w:shd w:val="clear" w:color="000000" w:fill="F2F2F2"/>
+            <w:noWrap/>
+            <w:vAlign w:val="bottom"/>
+            <w:hideMark/>
+          </w:tcPr>
+          <w:p>
+            <w:pPr>
+              <w:spacing w:line="240" w:lineRule="auto"/>
+              <w:ind w:firstLine="0"/>
+              <w:jc w:val="right"/>
+              <w:rPr>
+                <w:rFonts w:ascii="Calibri" w:eastAsia="Times New Roman" w:hAnsi="Calibri" w:cs="Calibri"/>
+                <w:b/>
+                <w:bCs/>
+                <w:color w:val="3F3F3F"/>
+                <w:sz w:val="22"/>
+                <w:lang w:eastAsia="pl-PL"/>
+              </w:rPr>
+            </w:pPr>
+            <w:r>
+              <w:rPr>
+                <w:rFonts w:ascii="Calibri" w:eastAsia="Times New Roman" w:hAnsi="Calibri" w:cs="Calibri"/>
+                <w:b/>
+                <w:bCs/>
+                <w:color w:val="3F3F3F"/>
+                <w:sz w:val="22"/>
+                <w:lang w:eastAsia="pl-PL"/>
+              </w:rPr>
+              <w:t>3</w:t>
+            </w:r>
+          </w:p>
+        </w:tc>
+        <w:tc>
+          <w:tcPr>
+            <w:tcW w:w="860" w:type="dxa"/>
+            <w:tcBorders>
+              <w:top w:val="nil"/>
+              <w:left w:val="single" w:sz="4" w:space="0" w:color="auto"/>
+              <w:bottom w:val="single" w:sz="4" w:space="0" w:color="auto"/>
+              <w:right w:val="single" w:sz="4" w:space="0" w:color="auto"/>
+            </w:tcBorders>
+            <w:shd w:val="clear" w:color="auto" w:fill="auto"/>
+            <w:noWrap/>
+            <w:vAlign w:val="bottom"/>
+            <w:hideMark/>
+          </w:tcPr>
+          <w:p>
+            <w:pPr>
+              <w:spacing w:line="240" w:lineRule="auto"/>
+              <w:ind w:firstLine="0"/>
+              <w:jc w:val="right"/>
+              <w:rPr>
+                <w:rFonts w:ascii="Calibri" w:eastAsia="Times New Roman" w:hAnsi="Calibri" w:cs="Calibri"/>
+                <w:color w:val="000000"/>
+                <w:sz w:val="22"/>
+                <w:lang w:eastAsia="pl-PL"/>
+              </w:rPr>
+            </w:pPr>
+            <w:r>
+              <w:rPr>
+                <w:rFonts w:ascii="Calibri" w:eastAsia="Times New Roman" w:hAnsi="Calibri" w:cs="Calibri"/>
+                <w:color w:val="000000"/>
+                <w:sz w:val="22"/>
+                <w:lang w:eastAsia="pl-PL"/>
+              </w:rPr>
+              <w:t>0,8960</w:t>
+            </w:r>
+          </w:p>
+        </w:tc>
+        <w:tc>
+          <w:tcPr>
+            <w:tcW w:w="860" w:type="dxa"/>
+            <w:tcBorders>
+              <w:top w:val="nil"/>
+              <w:left w:val="nil"/>
+              <w:bottom w:val="single" w:sz="4" w:space="0" w:color="auto"/>
+              <w:right w:val="single" w:sz="4" w:space="0" w:color="auto"/>
+            </w:tcBorders>
+            <w:shd w:val="clear" w:color="auto" w:fill="auto"/>
+            <w:noWrap/>
+            <w:vAlign w:val="bottom"/>
+            <w:hideMark/>
+          </w:tcPr>
+          <w:p>
+            <w:pPr>
+              <w:spacing w:line="240" w:lineRule="auto"/>
+              <w:ind w:firstLine="0"/>
+              <w:jc w:val="right"/>
+              <w:rPr>
+                <w:rFonts w:ascii="Calibri" w:eastAsia="Times New Roman" w:hAnsi="Calibri" w:cs="Calibri"/>
+                <w:color w:val="000000"/>
+                <w:sz w:val="22"/>
+                <w:lang w:eastAsia="pl-PL"/>
+              </w:rPr>
+            </w:pPr>
+            <w:r>
+              <w:rPr>
+                <w:rFonts w:ascii="Calibri" w:eastAsia="Times New Roman" w:hAnsi="Calibri" w:cs="Calibri"/>
+                <w:color w:val="000000"/>
+                <w:sz w:val="22"/>
+                <w:lang w:eastAsia="pl-PL"/>
+              </w:rPr>
+              <w:t>0,8027</w:t>
+            </w:r>
+          </w:p>
+        </w:tc>
+        <w:tc>
+          <w:tcPr>
+            <w:tcW w:w="860" w:type="dxa"/>
+            <w:tcBorders>
+              <w:top w:val="nil"/>
+              <w:left w:val="nil"/>
+              <w:bottom w:val="single" w:sz="4" w:space="0" w:color="auto"/>
+              <w:right w:val="single" w:sz="4" w:space="0" w:color="auto"/>
+            </w:tcBorders>
+            <w:shd w:val="clear" w:color="auto" w:fill="auto"/>
+            <w:noWrap/>
+            <w:vAlign w:val="bottom"/>
+            <w:hideMark/>
+          </w:tcPr>
+          <w:p>
+            <w:pPr>
+              <w:spacing w:line="240" w:lineRule="auto"/>
+              <w:ind w:firstLine="0"/>
+              <w:jc w:val="right"/>
+              <w:rPr>
+                <w:rFonts w:ascii="Calibri" w:eastAsia="Times New Roman" w:hAnsi="Calibri" w:cs="Calibri"/>
+                <w:color w:val="000000"/>
+                <w:sz w:val="22"/>
+                <w:lang w:eastAsia="pl-PL"/>
+              </w:rPr>
+            </w:pPr>
+            <w:r>
+              <w:rPr>
+                <w:rFonts w:ascii="Calibri" w:eastAsia="Times New Roman" w:hAnsi="Calibri" w:cs="Calibri"/>
+                <w:color w:val="000000"/>
+                <w:sz w:val="22"/>
+                <w:lang w:eastAsia="pl-PL"/>
+              </w:rPr>
+              <w:t>0,5774</w:t>
+            </w:r>
+          </w:p>
+        </w:tc>
+        <w:tc>
+          <w:tcPr>
+            <w:tcW w:w="860" w:type="dxa"/>
+            <w:tcBorders>
+              <w:top w:val="nil"/>
+              <w:left w:val="nil"/>
+              <w:bottom w:val="single" w:sz="4" w:space="0" w:color="auto"/>
+              <w:right w:val="single" w:sz="4" w:space="0" w:color="auto"/>
+            </w:tcBorders>
+            <w:shd w:val="clear" w:color="auto" w:fill="auto"/>
+            <w:noWrap/>
+            <w:vAlign w:val="bottom"/>
+            <w:hideMark/>
+          </w:tcPr>
+          <w:p>
+            <w:pPr>
+              <w:spacing w:line="240" w:lineRule="auto"/>
+              <w:ind w:firstLine="0"/>
+              <w:jc w:val="right"/>
+              <w:rPr>
+                <w:rFonts w:ascii="Calibri" w:eastAsia="Times New Roman" w:hAnsi="Calibri" w:cs="Calibri"/>
+                <w:color w:val="000000"/>
+                <w:sz w:val="22"/>
+                <w:lang w:eastAsia="pl-PL"/>
+              </w:rPr>
+            </w:pPr>
+            <w:r>
+              <w:rPr>
+                <w:rFonts w:ascii="Calibri" w:eastAsia="Times New Roman" w:hAnsi="Calibri" w:cs="Calibri"/>
+                <w:color w:val="000000"/>
+                <w:sz w:val="22"/>
+                <w:lang w:eastAsia="pl-PL"/>
+              </w:rPr>
+              <w:t>0,4152</w:t>
+            </w:r>
+          </w:p>
+        </w:tc>
+        <w:tc>
+          <w:tcPr>
+            <w:tcW w:w="860" w:type="dxa"/>
+            <w:tcBorders>
+              <w:top w:val="nil"/>
+              <w:left w:val="nil"/>
+              <w:bottom w:val="single" w:sz="4" w:space="0" w:color="auto"/>
+              <w:right w:val="single" w:sz="4" w:space="0" w:color="auto"/>
+            </w:tcBorders>
+            <w:shd w:val="clear" w:color="auto" w:fill="auto"/>
+            <w:noWrap/>
+            <w:vAlign w:val="bottom"/>
+            <w:hideMark/>
+          </w:tcPr>
+          <w:p>
+            <w:pPr>
+              <w:spacing w:line="240" w:lineRule="auto"/>
+              <w:ind w:firstLine="0"/>
+              <w:jc w:val="right"/>
+              <w:rPr>
+                <w:rFonts w:ascii="Calibri" w:eastAsia="Times New Roman" w:hAnsi="Calibri" w:cs="Calibri"/>
+                <w:color w:val="000000"/>
+                <w:sz w:val="22"/>
+                <w:lang w:eastAsia="pl-PL"/>
+              </w:rPr>
+            </w:pPr>
+            <w:r>
+              <w:rPr>
+                <w:rFonts w:ascii="Calibri" w:eastAsia="Times New Roman" w:hAnsi="Calibri" w:cs="Calibri"/>
+                <w:color w:val="000000"/>
+                <w:sz w:val="22"/>
+                <w:lang w:eastAsia="pl-PL"/>
+              </w:rPr>
+              <w:t>0,3333</w:t>
+            </w:r>
+          </w:p>
+        </w:tc>
+        <w:tc>
+          <w:tcPr>
+            <w:tcW w:w="860" w:type="dxa"/>
+            <w:tcBorders>
+              <w:top w:val="nil"/>
+              <w:left w:val="nil"/>
+              <w:bottom w:val="single" w:sz="4" w:space="0" w:color="auto"/>
+              <w:right w:val="single" w:sz="4" w:space="0" w:color="auto"/>
+            </w:tcBorders>
+            <w:shd w:val="clear" w:color="auto" w:fill="auto"/>
+            <w:noWrap/>
+            <w:vAlign w:val="bottom"/>
+            <w:hideMark/>
+          </w:tcPr>
+          <w:p>
+            <w:pPr>
+              <w:spacing w:line="240" w:lineRule="auto"/>
+              <w:ind w:firstLine="0"/>
+              <w:jc w:val="right"/>
+              <w:rPr>
+                <w:rFonts w:ascii="Calibri" w:eastAsia="Times New Roman" w:hAnsi="Calibri" w:cs="Calibri"/>
+                <w:color w:val="000000"/>
+                <w:sz w:val="22"/>
+                <w:lang w:eastAsia="pl-PL"/>
+              </w:rPr>
+            </w:pPr>
+            <w:r>
+              <w:rPr>
+                <w:rFonts w:ascii="Calibri" w:eastAsia="Times New Roman" w:hAnsi="Calibri" w:cs="Calibri"/>
+                <w:color w:val="000000"/>
+                <w:sz w:val="22"/>
+                <w:lang w:eastAsia="pl-PL"/>
+              </w:rPr>
+              <w:t>0,1925</w:t>
+            </w:r>
+          </w:p>
+        </w:tc>
+        <w:tc>
+          <w:tcPr>
+            <w:tcW w:w="860" w:type="dxa"/>
+            <w:tcBorders>
+              <w:top w:val="nil"/>
+              <w:left w:val="nil"/>
+              <w:bottom w:val="single" w:sz="4" w:space="0" w:color="auto"/>
+              <w:right w:val="single" w:sz="4" w:space="0" w:color="auto"/>
+            </w:tcBorders>
+            <w:shd w:val="clear" w:color="auto" w:fill="auto"/>
+            <w:noWrap/>
+            <w:vAlign w:val="bottom"/>
+            <w:hideMark/>
+          </w:tcPr>
+          <w:p>
+            <w:pPr>
+              <w:spacing w:line="240" w:lineRule="auto"/>
+              <w:ind w:firstLine="0"/>
+              <w:jc w:val="right"/>
+              <w:rPr>
+                <w:rFonts w:ascii="Calibri" w:eastAsia="Times New Roman" w:hAnsi="Calibri" w:cs="Calibri"/>
+                <w:color w:val="000000"/>
+                <w:sz w:val="22"/>
+                <w:lang w:eastAsia="pl-PL"/>
+              </w:rPr>
+            </w:pPr>
+            <w:r>
+              <w:rPr>
+                <w:rFonts w:ascii="Calibri" w:eastAsia="Times New Roman" w:hAnsi="Calibri" w:cs="Calibri"/>
+                <w:color w:val="000000"/>
+                <w:sz w:val="22"/>
+                <w:lang w:eastAsia="pl-PL"/>
+              </w:rPr>
+              <w:t>0,1111</w:t>
+            </w:r>
+          </w:p>
+        </w:tc>
+        <w:tc>
+          <w:tcPr>
+            <w:tcW w:w="860" w:type="dxa"/>
+            <w:tcBorders>
+              <w:top w:val="nil"/>
+              <w:left w:val="nil"/>
+              <w:bottom w:val="single" w:sz="4" w:space="0" w:color="auto"/>
+              <w:right w:val="single" w:sz="4" w:space="0" w:color="auto"/>
+            </w:tcBorders>
+            <w:shd w:val="clear" w:color="auto" w:fill="auto"/>
+            <w:noWrap/>
+            <w:vAlign w:val="bottom"/>
+            <w:hideMark/>
+          </w:tcPr>
+          <w:p>
+            <w:pPr>
+              <w:spacing w:line="240" w:lineRule="auto"/>
+              <w:ind w:firstLine="0"/>
+              <w:jc w:val="right"/>
+              <w:rPr>
+                <w:rFonts w:ascii="Calibri" w:eastAsia="Times New Roman" w:hAnsi="Calibri" w:cs="Calibri"/>
+                <w:color w:val="000000"/>
+                <w:sz w:val="22"/>
+                <w:lang w:eastAsia="pl-PL"/>
+              </w:rPr>
+            </w:pPr>
+            <w:r>
+              <w:rPr>
+                <w:rFonts w:ascii="Calibri" w:eastAsia="Times New Roman" w:hAnsi="Calibri" w:cs="Calibri"/>
+                <w:color w:val="000000"/>
+                <w:sz w:val="22"/>
+                <w:lang w:eastAsia="pl-PL"/>
+              </w:rPr>
+              <w:t>0,0041</w:t>
+            </w:r>
+          </w:p>
+        </w:tc>
+        <w:tc>
+          <w:tcPr>
+            <w:tcW w:w="860" w:type="dxa"/>
+            <w:tcBorders>
+              <w:top w:val="nil"/>
+              <w:left w:val="nil"/>
+              <w:bottom w:val="single" w:sz="4" w:space="0" w:color="auto"/>
+              <w:right w:val="single" w:sz="4" w:space="0" w:color="auto"/>
+            </w:tcBorders>
+            <w:shd w:val="clear" w:color="auto" w:fill="auto"/>
+            <w:noWrap/>
+            <w:vAlign w:val="bottom"/>
+            <w:hideMark/>
+          </w:tcPr>
+          <w:p>
+            <w:pPr>
+              <w:spacing w:line="240" w:lineRule="auto"/>
+              <w:ind w:firstLine="0"/>
+              <w:jc w:val="right"/>
+              <w:rPr>
+                <w:rFonts w:ascii="Calibri" w:eastAsia="Times New Roman" w:hAnsi="Calibri" w:cs="Calibri"/>
+                <w:color w:val="000000"/>
+                <w:sz w:val="22"/>
+                <w:lang w:eastAsia="pl-PL"/>
+              </w:rPr>
+            </w:pPr>
+            <w:r>
+              <w:rPr>
+                <w:rFonts w:ascii="Calibri" w:eastAsia="Times New Roman" w:hAnsi="Calibri" w:cs="Calibri"/>
+                <w:color w:val="000000"/>
+                <w:sz w:val="22"/>
+                <w:lang w:eastAsia="pl-PL"/>
+              </w:rPr>
+              <w:t>0,0002</w:t>
+            </w:r>
+          </w:p>
+        </w:tc>
+      </w:tr>
+      <w:tr>
+        <w:trPr>
+          <w:trHeight w:val="300"/>
+        </w:trPr>
+        <w:tc>
+          <w:tcPr>
+            <w:tcW w:w="460" w:type="dxa"/>
+            <w:tcBorders>
+              <w:top w:val="nil"/>
+              <w:left w:val="single" w:sz="4" w:space="0" w:color="3F3F3F"/>
+              <w:bottom w:val="single" w:sz="4" w:space="0" w:color="3F3F3F"/>
+              <w:right w:val="nil"/>
+            </w:tcBorders>
+            <w:shd w:val="clear" w:color="000000" w:fill="F2F2F2"/>
+            <w:noWrap/>
+            <w:vAlign w:val="bottom"/>
+            <w:hideMark/>
+          </w:tcPr>
+          <w:p>
+            <w:pPr>
+              <w:spacing w:line="240" w:lineRule="auto"/>
+              <w:ind w:firstLine="0"/>
+              <w:jc w:val="right"/>
+              <w:rPr>
+                <w:rFonts w:ascii="Calibri" w:eastAsia="Times New Roman" w:hAnsi="Calibri" w:cs="Calibri"/>
+                <w:b/>
+                <w:bCs/>
+                <w:color w:val="3F3F3F"/>
+                <w:sz w:val="22"/>
+                <w:lang w:eastAsia="pl-PL"/>
+              </w:rPr>
+            </w:pPr>
+            <w:r>
+              <w:rPr>
+                <w:rFonts w:ascii="Calibri" w:eastAsia="Times New Roman" w:hAnsi="Calibri" w:cs="Calibri"/>
+                <w:b/>
+                <w:bCs/>
+                <w:color w:val="3F3F3F"/>
+                <w:sz w:val="22"/>
+                <w:lang w:eastAsia="pl-PL"/>
+              </w:rPr>
+              <w:t>4</w:t>
+            </w:r>
+          </w:p>
+        </w:tc>
+        <w:tc>
+          <w:tcPr>
+            <w:tcW w:w="860" w:type="dxa"/>
+            <w:tcBorders>
+              <w:top w:val="nil"/>
+              <w:left w:val="single" w:sz="4" w:space="0" w:color="auto"/>
+              <w:bottom w:val="single" w:sz="4" w:space="0" w:color="auto"/>
+              <w:right w:val="single" w:sz="4" w:space="0" w:color="auto"/>
+            </w:tcBorders>
+            <w:shd w:val="clear" w:color="000000" w:fill="D9D9D9"/>
+            <w:noWrap/>
+            <w:vAlign w:val="bottom"/>
+            <w:hideMark/>
+          </w:tcPr>
+          <w:p>
+            <w:pPr>
+              <w:spacing w:line="240" w:lineRule="auto"/>
+              <w:ind w:firstLine="0"/>
+              <w:jc w:val="right"/>
+              <w:rPr>
+                <w:rFonts w:ascii="Calibri" w:eastAsia="Times New Roman" w:hAnsi="Calibri" w:cs="Calibri"/>
+                <w:color w:val="000000"/>
+                <w:sz w:val="22"/>
+                <w:lang w:eastAsia="pl-PL"/>
+              </w:rPr>
+            </w:pPr>
+            <w:r>
+              <w:rPr>
+                <w:rFonts w:ascii="Calibri" w:eastAsia="Times New Roman" w:hAnsi="Calibri" w:cs="Calibri"/>
+                <w:color w:val="000000"/>
+                <w:sz w:val="22"/>
+                <w:lang w:eastAsia="pl-PL"/>
+              </w:rPr>
+              <w:t>0,8706</w:t>
+            </w:r>
+          </w:p>
+        </w:tc>
+        <w:tc>
+          <w:tcPr>
+            <w:tcW w:w="860" w:type="dxa"/>
+            <w:tcBorders>
+              <w:top w:val="nil"/>
+              <w:left w:val="nil"/>
+              <w:bottom w:val="single" w:sz="4" w:space="0" w:color="auto"/>
+              <w:right w:val="single" w:sz="4" w:space="0" w:color="auto"/>
+            </w:tcBorders>
+            <w:shd w:val="clear" w:color="000000" w:fill="D9D9D9"/>
+            <w:noWrap/>
+            <w:vAlign w:val="bottom"/>
+            <w:hideMark/>
+          </w:tcPr>
+          <w:p>
+            <w:pPr>
+              <w:spacing w:line="240" w:lineRule="auto"/>
+              <w:ind w:firstLine="0"/>
+              <w:jc w:val="right"/>
+              <w:rPr>
+                <w:rFonts w:ascii="Calibri" w:eastAsia="Times New Roman" w:hAnsi="Calibri" w:cs="Calibri"/>
+                <w:color w:val="000000"/>
+                <w:sz w:val="22"/>
+                <w:lang w:eastAsia="pl-PL"/>
+              </w:rPr>
+            </w:pPr>
+            <w:r>
+              <w:rPr>
+                <w:rFonts w:ascii="Calibri" w:eastAsia="Times New Roman" w:hAnsi="Calibri" w:cs="Calibri"/>
+                <w:color w:val="000000"/>
+                <w:sz w:val="22"/>
+                <w:lang w:eastAsia="pl-PL"/>
+              </w:rPr>
+              <w:t>0,7579</w:t>
+            </w:r>
+          </w:p>
+        </w:tc>
+        <w:tc>
+          <w:tcPr>
+            <w:tcW w:w="860" w:type="dxa"/>
+            <w:tcBorders>
+              <w:top w:val="nil"/>
+              <w:left w:val="nil"/>
+              <w:bottom w:val="single" w:sz="4" w:space="0" w:color="auto"/>
+              <w:right w:val="single" w:sz="4" w:space="0" w:color="auto"/>
+            </w:tcBorders>
+            <w:shd w:val="clear" w:color="000000" w:fill="D9D9D9"/>
+            <w:noWrap/>
+            <w:vAlign w:val="bottom"/>
+            <w:hideMark/>
+          </w:tcPr>
+          <w:p>
+            <w:pPr>
+              <w:spacing w:line="240" w:lineRule="auto"/>
+              <w:ind w:firstLine="0"/>
+              <w:jc w:val="right"/>
+              <w:rPr>
+                <w:rFonts w:ascii="Calibri" w:eastAsia="Times New Roman" w:hAnsi="Calibri" w:cs="Calibri"/>
+                <w:color w:val="000000"/>
+                <w:sz w:val="22"/>
+                <w:lang w:eastAsia="pl-PL"/>
+              </w:rPr>
+            </w:pPr>
+            <w:r>
+              <w:rPr>
+                <w:rFonts w:ascii="Calibri" w:eastAsia="Times New Roman" w:hAnsi="Calibri" w:cs="Calibri"/>
+                <w:color w:val="000000"/>
+                <w:sz w:val="22"/>
+                <w:lang w:eastAsia="pl-PL"/>
+              </w:rPr>
+              <w:t>0,5000</w:t>
+            </w:r>
+          </w:p>
+        </w:tc>
+        <w:tc>
+          <w:tcPr>
+            <w:tcW w:w="860" w:type="dxa"/>
+            <w:tcBorders>
+              <w:top w:val="nil"/>
+              <w:left w:val="nil"/>
+              <w:bottom w:val="single" w:sz="4" w:space="0" w:color="auto"/>
+              <w:right w:val="single" w:sz="4" w:space="0" w:color="auto"/>
+            </w:tcBorders>
+            <w:shd w:val="clear" w:color="000000" w:fill="D9D9D9"/>
+            <w:noWrap/>
+            <w:vAlign w:val="bottom"/>
+            <w:hideMark/>
+          </w:tcPr>
+          <w:p>
+            <w:pPr>
+              <w:spacing w:line="240" w:lineRule="auto"/>
+              <w:ind w:firstLine="0"/>
+              <w:jc w:val="right"/>
+              <w:rPr>
+                <w:rFonts w:ascii="Calibri" w:eastAsia="Times New Roman" w:hAnsi="Calibri" w:cs="Calibri"/>
+                <w:color w:val="000000"/>
+                <w:sz w:val="22"/>
+                <w:lang w:eastAsia="pl-PL"/>
+              </w:rPr>
+            </w:pPr>
+            <w:r>
+              <w:rPr>
+                <w:rFonts w:ascii="Calibri" w:eastAsia="Times New Roman" w:hAnsi="Calibri" w:cs="Calibri"/>
+                <w:color w:val="000000"/>
+                <w:sz w:val="22"/>
+                <w:lang w:eastAsia="pl-PL"/>
+              </w:rPr>
+              <w:t>0,3299</w:t>
+            </w:r>
+          </w:p>
+        </w:tc>
+        <w:tc>
+          <w:tcPr>
+            <w:tcW w:w="860" w:type="dxa"/>
+            <w:tcBorders>
+              <w:top w:val="nil"/>
+              <w:left w:val="nil"/>
+              <w:bottom w:val="single" w:sz="4" w:space="0" w:color="auto"/>
+              <w:right w:val="single" w:sz="4" w:space="0" w:color="auto"/>
+            </w:tcBorders>
+            <w:shd w:val="clear" w:color="000000" w:fill="D9D9D9"/>
+            <w:noWrap/>
+            <w:vAlign w:val="bottom"/>
+            <w:hideMark/>
+          </w:tcPr>
+          <w:p>
+            <w:pPr>
+              <w:spacing w:line="240" w:lineRule="auto"/>
+              <w:ind w:firstLine="0"/>
+              <w:jc w:val="right"/>
+              <w:rPr>
+                <w:rFonts w:ascii="Calibri" w:eastAsia="Times New Roman" w:hAnsi="Calibri" w:cs="Calibri"/>
+                <w:color w:val="000000"/>
+                <w:sz w:val="22"/>
+                <w:lang w:eastAsia="pl-PL"/>
+              </w:rPr>
+            </w:pPr>
+            <w:r>
+              <w:rPr>
+                <w:rFonts w:ascii="Calibri" w:eastAsia="Times New Roman" w:hAnsi="Calibri" w:cs="Calibri"/>
+                <w:color w:val="000000"/>
+                <w:sz w:val="22"/>
+                <w:lang w:eastAsia="pl-PL"/>
+              </w:rPr>
+              <w:t>0,2500</w:t>
+            </w:r>
+          </w:p>
+        </w:tc>
+        <w:tc>
+          <w:tcPr>
+            <w:tcW w:w="860" w:type="dxa"/>
+            <w:tcBorders>
+              <w:top w:val="nil"/>
+              <w:left w:val="nil"/>
+              <w:bottom w:val="single" w:sz="4" w:space="0" w:color="auto"/>
+              <w:right w:val="single" w:sz="4" w:space="0" w:color="auto"/>
+            </w:tcBorders>
+            <w:shd w:val="clear" w:color="000000" w:fill="D9D9D9"/>
+            <w:noWrap/>
+            <w:vAlign w:val="bottom"/>
+            <w:hideMark/>
+          </w:tcPr>
+          <w:p>
+            <w:pPr>
+              <w:spacing w:line="240" w:lineRule="auto"/>
+              <w:ind w:firstLine="0"/>
+              <w:jc w:val="right"/>
+              <w:rPr>
+                <w:rFonts w:ascii="Calibri" w:eastAsia="Times New Roman" w:hAnsi="Calibri" w:cs="Calibri"/>
+                <w:color w:val="000000"/>
+                <w:sz w:val="22"/>
+                <w:lang w:eastAsia="pl-PL"/>
+              </w:rPr>
+            </w:pPr>
+            <w:r>
+              <w:rPr>
+                <w:rFonts w:ascii="Calibri" w:eastAsia="Times New Roman" w:hAnsi="Calibri" w:cs="Calibri"/>
+                <w:color w:val="000000"/>
+                <w:sz w:val="22"/>
+                <w:lang w:eastAsia="pl-PL"/>
+              </w:rPr>
+              <w:t>0,1250</w:t>
+            </w:r>
+          </w:p>
+        </w:tc>
+        <w:tc>
+          <w:tcPr>
+            <w:tcW w:w="860" w:type="dxa"/>
+            <w:tcBorders>
+              <w:top w:val="nil"/>
+              <w:left w:val="nil"/>
+              <w:bottom w:val="single" w:sz="4" w:space="0" w:color="auto"/>
+              <w:right w:val="single" w:sz="4" w:space="0" w:color="auto"/>
+            </w:tcBorders>
+            <w:shd w:val="clear" w:color="000000" w:fill="D9D9D9"/>
+            <w:noWrap/>
+            <w:vAlign w:val="bottom"/>
+            <w:hideMark/>
+          </w:tcPr>
+          <w:p>
+            <w:pPr>
+              <w:spacing w:line="240" w:lineRule="auto"/>
+              <w:ind w:firstLine="0"/>
+              <w:jc w:val="right"/>
+              <w:rPr>
+                <w:rFonts w:ascii="Calibri" w:eastAsia="Times New Roman" w:hAnsi="Calibri" w:cs="Calibri"/>
+                <w:color w:val="000000"/>
+                <w:sz w:val="22"/>
+                <w:lang w:eastAsia="pl-PL"/>
+              </w:rPr>
+            </w:pPr>
+            <w:r>
+              <w:rPr>
+                <w:rFonts w:ascii="Calibri" w:eastAsia="Times New Roman" w:hAnsi="Calibri" w:cs="Calibri"/>
+                <w:color w:val="000000"/>
+                <w:sz w:val="22"/>
+                <w:lang w:eastAsia="pl-PL"/>
+              </w:rPr>
+              <w:t>0,0625</w:t>
+            </w:r>
+          </w:p>
+        </w:tc>
+        <w:tc>
+          <w:tcPr>
+            <w:tcW w:w="860" w:type="dxa"/>
+            <w:tcBorders>
+              <w:top w:val="nil"/>
+              <w:left w:val="nil"/>
+              <w:bottom w:val="single" w:sz="4" w:space="0" w:color="auto"/>
+              <w:right w:val="single" w:sz="4" w:space="0" w:color="auto"/>
+            </w:tcBorders>
+            <w:shd w:val="clear" w:color="000000" w:fill="D9D9D9"/>
+            <w:noWrap/>
+            <w:vAlign w:val="bottom"/>
+            <w:hideMark/>
+          </w:tcPr>
+          <w:p>
+            <w:pPr>
+              <w:spacing w:line="240" w:lineRule="auto"/>
+              <w:ind w:firstLine="0"/>
+              <w:jc w:val="right"/>
+              <w:rPr>
+                <w:rFonts w:ascii="Calibri" w:eastAsia="Times New Roman" w:hAnsi="Calibri" w:cs="Calibri"/>
+                <w:color w:val="000000"/>
+                <w:sz w:val="22"/>
+                <w:lang w:eastAsia="pl-PL"/>
+              </w:rPr>
+            </w:pPr>
+            <w:r>
+              <w:rPr>
+                <w:rFonts w:ascii="Calibri" w:eastAsia="Times New Roman" w:hAnsi="Calibri" w:cs="Calibri"/>
+                <w:color w:val="000000"/>
+                <w:sz w:val="22"/>
+                <w:lang w:eastAsia="pl-PL"/>
+              </w:rPr>
+              <w:t>0,0010</w:t>
+            </w:r>
+          </w:p>
+        </w:tc>
+        <w:tc>
+          <w:tcPr>
+            <w:tcW w:w="860" w:type="dxa"/>
+            <w:tcBorders>
+              <w:top w:val="nil"/>
+              <w:left w:val="nil"/>
+              <w:bottom w:val="single" w:sz="4" w:space="0" w:color="auto"/>
+              <w:right w:val="single" w:sz="4" w:space="0" w:color="auto"/>
+            </w:tcBorders>
+            <w:shd w:val="clear" w:color="000000" w:fill="D9D9D9"/>
+            <w:noWrap/>
+            <w:vAlign w:val="bottom"/>
+            <w:hideMark/>
+          </w:tcPr>
+          <w:p>
+            <w:pPr>
+              <w:spacing w:line="240" w:lineRule="auto"/>
+              <w:ind w:firstLine="0"/>
+              <w:jc w:val="right"/>
+              <w:rPr>
+                <w:rFonts w:ascii="Calibri" w:eastAsia="Times New Roman" w:hAnsi="Calibri" w:cs="Calibri"/>
+                <w:color w:val="000000"/>
+                <w:sz w:val="22"/>
+                <w:lang w:eastAsia="pl-PL"/>
+              </w:rPr>
+            </w:pPr>
+            <w:r>
+              <w:rPr>
+                <w:rFonts w:ascii="Calibri" w:eastAsia="Times New Roman" w:hAnsi="Calibri" w:cs="Calibri"/>
+                <w:color w:val="000000"/>
+                <w:sz w:val="22"/>
+                <w:lang w:eastAsia="pl-PL"/>
+              </w:rPr>
+              <w:t>0,0000</w:t>
+            </w:r>
+          </w:p>
+        </w:tc>
+      </w:tr>
+      <w:tr>
+        <w:trPr>
+          <w:trHeight w:val="300"/>
+        </w:trPr>
+        <w:tc>
+          <w:tcPr>
+            <w:tcW w:w="460" w:type="dxa"/>
+            <w:tcBorders>
+              <w:top w:val="nil"/>
+              <w:left w:val="single" w:sz="4" w:space="0" w:color="3F3F3F"/>
+              <w:bottom w:val="single" w:sz="4" w:space="0" w:color="3F3F3F"/>
+              <w:right w:val="nil"/>
+            </w:tcBorders>
+            <w:shd w:val="clear" w:color="000000" w:fill="F2F2F2"/>
+            <w:noWrap/>
+            <w:vAlign w:val="bottom"/>
+            <w:hideMark/>
+          </w:tcPr>
+          <w:p>
+            <w:pPr>
+              <w:spacing w:line="240" w:lineRule="auto"/>
+              <w:ind w:firstLine="0"/>
+              <w:jc w:val="right"/>
+              <w:rPr>
+                <w:rFonts w:ascii="Calibri" w:eastAsia="Times New Roman" w:hAnsi="Calibri" w:cs="Calibri"/>
+                <w:b/>
+                <w:bCs/>
+                <w:color w:val="3F3F3F"/>
+                <w:sz w:val="22"/>
+                <w:lang w:eastAsia="pl-PL"/>
+              </w:rPr>
+            </w:pPr>
+            <w:r>
+              <w:rPr>
+                <w:rFonts w:ascii="Calibri" w:eastAsia="Times New Roman" w:hAnsi="Calibri" w:cs="Calibri"/>
+                <w:b/>
+                <w:bCs/>
+                <w:color w:val="3F3F3F"/>
+                <w:sz w:val="22"/>
+                <w:lang w:eastAsia="pl-PL"/>
+              </w:rPr>
+              <w:t>5</w:t>
+            </w:r>
+          </w:p>
+        </w:tc>
+        <w:tc>
+          <w:tcPr>
+            <w:tcW w:w="860" w:type="dxa"/>
+            <w:tcBorders>
+              <w:top w:val="nil"/>
+              <w:left w:val="single" w:sz="4" w:space="0" w:color="auto"/>
+              <w:bottom w:val="single" w:sz="4" w:space="0" w:color="auto"/>
+              <w:right w:val="single" w:sz="4" w:space="0" w:color="auto"/>
+            </w:tcBorders>
+            <w:shd w:val="clear" w:color="auto" w:fill="auto"/>
+            <w:noWrap/>
+            <w:vAlign w:val="bottom"/>
+            <w:hideMark/>
+          </w:tcPr>
+          <w:p>
+            <w:pPr>
+              <w:spacing w:line="240" w:lineRule="auto"/>
+              <w:ind w:firstLine="0"/>
+              <w:jc w:val="right"/>
+              <w:rPr>
+                <w:rFonts w:ascii="Calibri" w:eastAsia="Times New Roman" w:hAnsi="Calibri" w:cs="Calibri"/>
+                <w:color w:val="000000"/>
+                <w:sz w:val="22"/>
+                <w:lang w:eastAsia="pl-PL"/>
+              </w:rPr>
+            </w:pPr>
+            <w:r>
+              <w:rPr>
+                <w:rFonts w:ascii="Calibri" w:eastAsia="Times New Roman" w:hAnsi="Calibri" w:cs="Calibri"/>
+                <w:color w:val="000000"/>
+                <w:sz w:val="22"/>
+                <w:lang w:eastAsia="pl-PL"/>
+              </w:rPr>
+              <w:t>0,8513</w:t>
+            </w:r>
+          </w:p>
+        </w:tc>
+        <w:tc>
+          <w:tcPr>
+            <w:tcW w:w="860" w:type="dxa"/>
+            <w:tcBorders>
+              <w:top w:val="nil"/>
+              <w:left w:val="nil"/>
+              <w:bottom w:val="single" w:sz="4" w:space="0" w:color="auto"/>
+              <w:right w:val="single" w:sz="4" w:space="0" w:color="auto"/>
+            </w:tcBorders>
+            <w:shd w:val="clear" w:color="auto" w:fill="auto"/>
+            <w:noWrap/>
+            <w:vAlign w:val="bottom"/>
+            <w:hideMark/>
+          </w:tcPr>
+          <w:p>
+            <w:pPr>
+              <w:spacing w:line="240" w:lineRule="auto"/>
+              <w:ind w:firstLine="0"/>
+              <w:jc w:val="right"/>
+              <w:rPr>
+                <w:rFonts w:ascii="Calibri" w:eastAsia="Times New Roman" w:hAnsi="Calibri" w:cs="Calibri"/>
+                <w:color w:val="000000"/>
+                <w:sz w:val="22"/>
+                <w:lang w:eastAsia="pl-PL"/>
+              </w:rPr>
+            </w:pPr>
+            <w:r>
+              <w:rPr>
+                <w:rFonts w:ascii="Calibri" w:eastAsia="Times New Roman" w:hAnsi="Calibri" w:cs="Calibri"/>
+                <w:color w:val="000000"/>
+                <w:sz w:val="22"/>
+                <w:lang w:eastAsia="pl-PL"/>
+              </w:rPr>
+              <w:t>0,7248</w:t>
+            </w:r>
+          </w:p>
+        </w:tc>
+        <w:tc>
+          <w:tcPr>
+            <w:tcW w:w="860" w:type="dxa"/>
+            <w:tcBorders>
+              <w:top w:val="nil"/>
+              <w:left w:val="nil"/>
+              <w:bottom w:val="single" w:sz="4" w:space="0" w:color="auto"/>
+              <w:right w:val="single" w:sz="4" w:space="0" w:color="auto"/>
+            </w:tcBorders>
+            <w:shd w:val="clear" w:color="auto" w:fill="auto"/>
+            <w:noWrap/>
+            <w:vAlign w:val="bottom"/>
+            <w:hideMark/>
+          </w:tcPr>
+          <w:p>
+            <w:pPr>
+              <w:spacing w:line="240" w:lineRule="auto"/>
+              <w:ind w:firstLine="0"/>
+              <w:jc w:val="right"/>
+              <w:rPr>
+                <w:rFonts w:ascii="Calibri" w:eastAsia="Times New Roman" w:hAnsi="Calibri" w:cs="Calibri"/>
+                <w:color w:val="000000"/>
+                <w:sz w:val="22"/>
+                <w:lang w:eastAsia="pl-PL"/>
+              </w:rPr>
+            </w:pPr>
+            <w:r>
+              <w:rPr>
+                <w:rFonts w:ascii="Calibri" w:eastAsia="Times New Roman" w:hAnsi="Calibri" w:cs="Calibri"/>
+                <w:color w:val="000000"/>
+                <w:sz w:val="22"/>
+                <w:lang w:eastAsia="pl-PL"/>
+              </w:rPr>
+              <w:t>0,4472</w:t>
+            </w:r>
+          </w:p>
+        </w:tc>
+        <w:tc>
+          <w:tcPr>
+            <w:tcW w:w="860" w:type="dxa"/>
+            <w:tcBorders>
+              <w:top w:val="nil"/>
+              <w:left w:val="nil"/>
+              <w:bottom w:val="single" w:sz="4" w:space="0" w:color="auto"/>
+              <w:right w:val="single" w:sz="4" w:space="0" w:color="auto"/>
+            </w:tcBorders>
+            <w:shd w:val="clear" w:color="auto" w:fill="auto"/>
+            <w:noWrap/>
+            <w:vAlign w:val="bottom"/>
+            <w:hideMark/>
+          </w:tcPr>
+          <w:p>
+            <w:pPr>
+              <w:spacing w:line="240" w:lineRule="auto"/>
+              <w:ind w:firstLine="0"/>
+              <w:jc w:val="right"/>
+              <w:rPr>
+                <w:rFonts w:ascii="Calibri" w:eastAsia="Times New Roman" w:hAnsi="Calibri" w:cs="Calibri"/>
+                <w:color w:val="000000"/>
+                <w:sz w:val="22"/>
+                <w:lang w:eastAsia="pl-PL"/>
+              </w:rPr>
+            </w:pPr>
+            <w:r>
+              <w:rPr>
+                <w:rFonts w:ascii="Calibri" w:eastAsia="Times New Roman" w:hAnsi="Calibri" w:cs="Calibri"/>
+                <w:color w:val="000000"/>
+                <w:sz w:val="22"/>
+                <w:lang w:eastAsia="pl-PL"/>
+              </w:rPr>
+              <w:t>0,2759</w:t>
+            </w:r>
+          </w:p>
+        </w:tc>
+        <w:tc>
+          <w:tcPr>
+            <w:tcW w:w="860" w:type="dxa"/>
+            <w:tcBorders>
+              <w:top w:val="nil"/>
+              <w:left w:val="nil"/>
+              <w:bottom w:val="single" w:sz="4" w:space="0" w:color="auto"/>
+              <w:right w:val="single" w:sz="4" w:space="0" w:color="auto"/>
+            </w:tcBorders>
+            <w:shd w:val="clear" w:color="auto" w:fill="auto"/>
+            <w:noWrap/>
+            <w:vAlign w:val="bottom"/>
+            <w:hideMark/>
+          </w:tcPr>
+          <w:p>
+            <w:pPr>
+              <w:spacing w:line="240" w:lineRule="auto"/>
+              <w:ind w:firstLine="0"/>
+              <w:jc w:val="right"/>
+              <w:rPr>
+                <w:rFonts w:ascii="Calibri" w:eastAsia="Times New Roman" w:hAnsi="Calibri" w:cs="Calibri"/>
+                <w:color w:val="000000"/>
+                <w:sz w:val="22"/>
+                <w:lang w:eastAsia="pl-PL"/>
+              </w:rPr>
+            </w:pPr>
+            <w:r>
+              <w:rPr>
+                <w:rFonts w:ascii="Calibri" w:eastAsia="Times New Roman" w:hAnsi="Calibri" w:cs="Calibri"/>
+                <w:color w:val="000000"/>
+                <w:sz w:val="22"/>
+                <w:lang w:eastAsia="pl-PL"/>
+              </w:rPr>
+              <w:t>0,2000</w:t>
+            </w:r>
+          </w:p>
+        </w:tc>
+        <w:tc>
+          <w:tcPr>
+            <w:tcW w:w="860" w:type="dxa"/>
+            <w:tcBorders>
+              <w:top w:val="nil"/>
+              <w:left w:val="nil"/>
+              <w:bottom w:val="single" w:sz="4" w:space="0" w:color="auto"/>
+              <w:right w:val="single" w:sz="4" w:space="0" w:color="auto"/>
+            </w:tcBorders>
+            <w:shd w:val="clear" w:color="auto" w:fill="auto"/>
+            <w:noWrap/>
+            <w:vAlign w:val="bottom"/>
+            <w:hideMark/>
+          </w:tcPr>
+          <w:p>
+            <w:pPr>
+              <w:spacing w:line="240" w:lineRule="auto"/>
+              <w:ind w:firstLine="0"/>
+              <w:jc w:val="right"/>
+              <w:rPr>
+                <w:rFonts w:ascii="Calibri" w:eastAsia="Times New Roman" w:hAnsi="Calibri" w:cs="Calibri"/>
+                <w:color w:val="000000"/>
+                <w:sz w:val="22"/>
+                <w:lang w:eastAsia="pl-PL"/>
+              </w:rPr>
+            </w:pPr>
+            <w:r>
+              <w:rPr>
+                <w:rFonts w:ascii="Calibri" w:eastAsia="Times New Roman" w:hAnsi="Calibri" w:cs="Calibri"/>
+                <w:color w:val="000000"/>
+                <w:sz w:val="22"/>
+                <w:lang w:eastAsia="pl-PL"/>
+              </w:rPr>
+              <w:t>0,0894</w:t>
+            </w:r>
+          </w:p>
+        </w:tc>
+        <w:tc>
+          <w:tcPr>
+            <w:tcW w:w="860" w:type="dxa"/>
+            <w:tcBorders>
+              <w:top w:val="nil"/>
+              <w:left w:val="nil"/>
+              <w:bottom w:val="single" w:sz="4" w:space="0" w:color="auto"/>
+              <w:right w:val="single" w:sz="4" w:space="0" w:color="auto"/>
+            </w:tcBorders>
+            <w:shd w:val="clear" w:color="auto" w:fill="auto"/>
+            <w:noWrap/>
+            <w:vAlign w:val="bottom"/>
+            <w:hideMark/>
+          </w:tcPr>
+          <w:p>
+            <w:pPr>
+              <w:spacing w:line="240" w:lineRule="auto"/>
+              <w:ind w:firstLine="0"/>
+              <w:jc w:val="right"/>
+              <w:rPr>
+                <w:rFonts w:ascii="Calibri" w:eastAsia="Times New Roman" w:hAnsi="Calibri" w:cs="Calibri"/>
+                <w:color w:val="000000"/>
+                <w:sz w:val="22"/>
+                <w:lang w:eastAsia="pl-PL"/>
+              </w:rPr>
+            </w:pPr>
+            <w:r>
+              <w:rPr>
+                <w:rFonts w:ascii="Calibri" w:eastAsia="Times New Roman" w:hAnsi="Calibri" w:cs="Calibri"/>
+                <w:color w:val="000000"/>
+                <w:sz w:val="22"/>
+                <w:lang w:eastAsia="pl-PL"/>
+              </w:rPr>
+              <w:t>0,0400</w:t>
+            </w:r>
+          </w:p>
+        </w:tc>
+        <w:tc>
+          <w:tcPr>
+            <w:tcW w:w="860" w:type="dxa"/>
+            <w:tcBorders>
+              <w:top w:val="nil"/>
+              <w:left w:val="nil"/>
+              <w:bottom w:val="single" w:sz="4" w:space="0" w:color="auto"/>
+              <w:right w:val="single" w:sz="4" w:space="0" w:color="auto"/>
+            </w:tcBorders>
+            <w:shd w:val="clear" w:color="auto" w:fill="auto"/>
+            <w:noWrap/>
+            <w:vAlign w:val="bottom"/>
+            <w:hideMark/>
+          </w:tcPr>
+          <w:p>
+            <w:pPr>
+              <w:spacing w:line="240" w:lineRule="auto"/>
+              <w:ind w:firstLine="0"/>
+              <w:jc w:val="right"/>
+              <w:rPr>
+                <w:rFonts w:ascii="Calibri" w:eastAsia="Times New Roman" w:hAnsi="Calibri" w:cs="Calibri"/>
+                <w:color w:val="000000"/>
+                <w:sz w:val="22"/>
+                <w:lang w:eastAsia="pl-PL"/>
+              </w:rPr>
+            </w:pPr>
+            <w:r>
+              <w:rPr>
+                <w:rFonts w:ascii="Calibri" w:eastAsia="Times New Roman" w:hAnsi="Calibri" w:cs="Calibri"/>
+                <w:color w:val="000000"/>
+                <w:sz w:val="22"/>
+                <w:lang w:eastAsia="pl-PL"/>
+              </w:rPr>
+              <w:t>0,0003</w:t>
+            </w:r>
+          </w:p>
+        </w:tc>
+        <w:tc>
+          <w:tcPr>
+            <w:tcW w:w="860" w:type="dxa"/>
+            <w:tcBorders>
+              <w:top w:val="nil"/>
+              <w:left w:val="nil"/>
+              <w:bottom w:val="single" w:sz="4" w:space="0" w:color="auto"/>
+              <w:right w:val="single" w:sz="4" w:space="0" w:color="auto"/>
+            </w:tcBorders>
+            <w:shd w:val="clear" w:color="auto" w:fill="auto"/>
+            <w:noWrap/>
+            <w:vAlign w:val="bottom"/>
+            <w:hideMark/>
+          </w:tcPr>
+          <w:p>
+            <w:pPr>
+              <w:spacing w:line="240" w:lineRule="auto"/>
+              <w:ind w:firstLine="0"/>
+              <w:jc w:val="right"/>
+              <w:rPr>
+                <w:rFonts w:ascii="Calibri" w:eastAsia="Times New Roman" w:hAnsi="Calibri" w:cs="Calibri"/>
+                <w:color w:val="000000"/>
+                <w:sz w:val="22"/>
+                <w:lang w:eastAsia="pl-PL"/>
+              </w:rPr>
+            </w:pPr>
+            <w:r>
+              <w:rPr>
+                <w:rFonts w:ascii="Calibri" w:eastAsia="Times New Roman" w:hAnsi="Calibri" w:cs="Calibri"/>
+                <w:color w:val="000000"/>
+                <w:sz w:val="22"/>
+                <w:lang w:eastAsia="pl-PL"/>
+              </w:rPr>
+              <w:t>0,0000</w:t>
+            </w:r>
+          </w:p>
+        </w:tc>
+      </w:tr>
+      <w:tr>
+        <w:trPr>
+          <w:trHeight w:val="300"/>
+        </w:trPr>
+        <w:tc>
+          <w:tcPr>
+            <w:tcW w:w="460" w:type="dxa"/>
+            <w:tcBorders>
+              <w:top w:val="nil"/>
+              <w:left w:val="single" w:sz="4" w:space="0" w:color="3F3F3F"/>
+              <w:bottom w:val="single" w:sz="4" w:space="0" w:color="3F3F3F"/>
+              <w:right w:val="nil"/>
+            </w:tcBorders>
+            <w:shd w:val="clear" w:color="000000" w:fill="F2F2F2"/>
+            <w:noWrap/>
+            <w:vAlign w:val="bottom"/>
+            <w:hideMark/>
+          </w:tcPr>
+          <w:p>
+            <w:pPr>
+              <w:spacing w:line="240" w:lineRule="auto"/>
+              <w:ind w:firstLine="0"/>
+              <w:jc w:val="right"/>
+              <w:rPr>
+                <w:rFonts w:ascii="Calibri" w:eastAsia="Times New Roman" w:hAnsi="Calibri" w:cs="Calibri"/>
+                <w:b/>
+                <w:bCs/>
+                <w:color w:val="3F3F3F"/>
+                <w:sz w:val="22"/>
+                <w:lang w:eastAsia="pl-PL"/>
+              </w:rPr>
+            </w:pPr>
+            <w:r>
+              <w:rPr>
+                <w:rFonts w:ascii="Calibri" w:eastAsia="Times New Roman" w:hAnsi="Calibri" w:cs="Calibri"/>
+                <w:b/>
+                <w:bCs/>
+                <w:color w:val="3F3F3F"/>
+                <w:sz w:val="22"/>
+                <w:lang w:eastAsia="pl-PL"/>
+              </w:rPr>
+              <w:t>6</w:t>
+            </w:r>
+          </w:p>
+        </w:tc>
+        <w:tc>
+          <w:tcPr>
+            <w:tcW w:w="860" w:type="dxa"/>
+            <w:tcBorders>
+              <w:top w:val="nil"/>
+              <w:left w:val="single" w:sz="4" w:space="0" w:color="auto"/>
+              <w:bottom w:val="single" w:sz="4" w:space="0" w:color="auto"/>
+              <w:right w:val="single" w:sz="4" w:space="0" w:color="auto"/>
+            </w:tcBorders>
+            <w:shd w:val="clear" w:color="000000" w:fill="D9D9D9"/>
+            <w:noWrap/>
+            <w:vAlign w:val="bottom"/>
+            <w:hideMark/>
+          </w:tcPr>
+          <w:p>
+            <w:pPr>
+              <w:spacing w:line="240" w:lineRule="auto"/>
+              <w:ind w:firstLine="0"/>
+              <w:jc w:val="right"/>
+              <w:rPr>
+                <w:rFonts w:ascii="Calibri" w:eastAsia="Times New Roman" w:hAnsi="Calibri" w:cs="Calibri"/>
+                <w:color w:val="000000"/>
+                <w:sz w:val="22"/>
+                <w:lang w:eastAsia="pl-PL"/>
+              </w:rPr>
+            </w:pPr>
+            <w:r>
+              <w:rPr>
+                <w:rFonts w:ascii="Calibri" w:eastAsia="Times New Roman" w:hAnsi="Calibri" w:cs="Calibri"/>
+                <w:color w:val="000000"/>
+                <w:sz w:val="22"/>
+                <w:lang w:eastAsia="pl-PL"/>
+              </w:rPr>
+              <w:t>0,8360</w:t>
+            </w:r>
+          </w:p>
+        </w:tc>
+        <w:tc>
+          <w:tcPr>
+            <w:tcW w:w="860" w:type="dxa"/>
+            <w:tcBorders>
+              <w:top w:val="nil"/>
+              <w:left w:val="nil"/>
+              <w:bottom w:val="single" w:sz="4" w:space="0" w:color="auto"/>
+              <w:right w:val="single" w:sz="4" w:space="0" w:color="auto"/>
+            </w:tcBorders>
+            <w:shd w:val="clear" w:color="000000" w:fill="D9D9D9"/>
+            <w:noWrap/>
+            <w:vAlign w:val="bottom"/>
+            <w:hideMark/>
+          </w:tcPr>
+          <w:p>
+            <w:pPr>
+              <w:spacing w:line="240" w:lineRule="auto"/>
+              <w:ind w:firstLine="0"/>
+              <w:jc w:val="right"/>
+              <w:rPr>
+                <w:rFonts w:ascii="Calibri" w:eastAsia="Times New Roman" w:hAnsi="Calibri" w:cs="Calibri"/>
+                <w:color w:val="000000"/>
+                <w:sz w:val="22"/>
+                <w:lang w:eastAsia="pl-PL"/>
+              </w:rPr>
+            </w:pPr>
+            <w:r>
+              <w:rPr>
+                <w:rFonts w:ascii="Calibri" w:eastAsia="Times New Roman" w:hAnsi="Calibri" w:cs="Calibri"/>
+                <w:color w:val="000000"/>
+                <w:sz w:val="22"/>
+                <w:lang w:eastAsia="pl-PL"/>
+              </w:rPr>
+              <w:t>0,6988</w:t>
+            </w:r>
+          </w:p>
+        </w:tc>
+        <w:tc>
+          <w:tcPr>
+            <w:tcW w:w="860" w:type="dxa"/>
+            <w:tcBorders>
+              <w:top w:val="nil"/>
+              <w:left w:val="nil"/>
+              <w:bottom w:val="single" w:sz="4" w:space="0" w:color="auto"/>
+              <w:right w:val="single" w:sz="4" w:space="0" w:color="auto"/>
+            </w:tcBorders>
+            <w:shd w:val="clear" w:color="000000" w:fill="D9D9D9"/>
+            <w:noWrap/>
+            <w:vAlign w:val="bottom"/>
+            <w:hideMark/>
+          </w:tcPr>
+          <w:p>
+            <w:pPr>
+              <w:spacing w:line="240" w:lineRule="auto"/>
+              <w:ind w:firstLine="0"/>
+              <w:jc w:val="right"/>
+              <w:rPr>
+                <w:rFonts w:ascii="Calibri" w:eastAsia="Times New Roman" w:hAnsi="Calibri" w:cs="Calibri"/>
+                <w:color w:val="000000"/>
+                <w:sz w:val="22"/>
+                <w:lang w:eastAsia="pl-PL"/>
+              </w:rPr>
+            </w:pPr>
+            <w:r>
+              <w:rPr>
+                <w:rFonts w:ascii="Calibri" w:eastAsia="Times New Roman" w:hAnsi="Calibri" w:cs="Calibri"/>
+                <w:color w:val="000000"/>
+                <w:sz w:val="22"/>
+                <w:lang w:eastAsia="pl-PL"/>
+              </w:rPr>
+              <w:t>0,4082</w:t>
+            </w:r>
+          </w:p>
+        </w:tc>
+        <w:tc>
+          <w:tcPr>
+            <w:tcW w:w="860" w:type="dxa"/>
+            <w:tcBorders>
+              <w:top w:val="nil"/>
+              <w:left w:val="nil"/>
+              <w:bottom w:val="single" w:sz="4" w:space="0" w:color="auto"/>
+              <w:right w:val="single" w:sz="4" w:space="0" w:color="auto"/>
+            </w:tcBorders>
+            <w:shd w:val="clear" w:color="000000" w:fill="D9D9D9"/>
+            <w:noWrap/>
+            <w:vAlign w:val="bottom"/>
+            <w:hideMark/>
+          </w:tcPr>
+          <w:p>
+            <w:pPr>
+              <w:spacing w:line="240" w:lineRule="auto"/>
+              <w:ind w:firstLine="0"/>
+              <w:jc w:val="right"/>
+              <w:rPr>
+                <w:rFonts w:ascii="Calibri" w:eastAsia="Times New Roman" w:hAnsi="Calibri" w:cs="Calibri"/>
+                <w:color w:val="000000"/>
+                <w:sz w:val="22"/>
+                <w:lang w:eastAsia="pl-PL"/>
+              </w:rPr>
+            </w:pPr>
+            <w:r>
+              <w:rPr>
+                <w:rFonts w:ascii="Calibri" w:eastAsia="Times New Roman" w:hAnsi="Calibri" w:cs="Calibri"/>
+                <w:color w:val="000000"/>
+                <w:sz w:val="22"/>
+                <w:lang w:eastAsia="pl-PL"/>
+              </w:rPr>
+              <w:t>0,2385</w:t>
+            </w:r>
+          </w:p>
+        </w:tc>
+        <w:tc>
+          <w:tcPr>
+            <w:tcW w:w="860" w:type="dxa"/>
+            <w:tcBorders>
+              <w:top w:val="nil"/>
+              <w:left w:val="nil"/>
+              <w:bottom w:val="single" w:sz="4" w:space="0" w:color="auto"/>
+              <w:right w:val="single" w:sz="4" w:space="0" w:color="auto"/>
+            </w:tcBorders>
+            <w:shd w:val="clear" w:color="000000" w:fill="D9D9D9"/>
+            <w:noWrap/>
+            <w:vAlign w:val="bottom"/>
+            <w:hideMark/>
+          </w:tcPr>
+          <w:p>
+            <w:pPr>
+              <w:spacing w:line="240" w:lineRule="auto"/>
+              <w:ind w:firstLine="0"/>
+              <w:jc w:val="right"/>
+              <w:rPr>
+                <w:rFonts w:ascii="Calibri" w:eastAsia="Times New Roman" w:hAnsi="Calibri" w:cs="Calibri"/>
+                <w:color w:val="000000"/>
+                <w:sz w:val="22"/>
+                <w:lang w:eastAsia="pl-PL"/>
+              </w:rPr>
+            </w:pPr>
+            <w:r>
+              <w:rPr>
+                <w:rFonts w:ascii="Calibri" w:eastAsia="Times New Roman" w:hAnsi="Calibri" w:cs="Calibri"/>
+                <w:color w:val="000000"/>
+                <w:sz w:val="22"/>
+                <w:lang w:eastAsia="pl-PL"/>
+              </w:rPr>
+              <w:t>0,1667</w:t>
+            </w:r>
+          </w:p>
+        </w:tc>
+        <w:tc>
+          <w:tcPr>
+            <w:tcW w:w="860" w:type="dxa"/>
+            <w:tcBorders>
+              <w:top w:val="nil"/>
+              <w:left w:val="nil"/>
+              <w:bottom w:val="single" w:sz="4" w:space="0" w:color="auto"/>
+              <w:right w:val="single" w:sz="4" w:space="0" w:color="auto"/>
+            </w:tcBorders>
+            <w:shd w:val="clear" w:color="000000" w:fill="D9D9D9"/>
+            <w:noWrap/>
+            <w:vAlign w:val="bottom"/>
+            <w:hideMark/>
+          </w:tcPr>
+          <w:p>
+            <w:pPr>
+              <w:spacing w:line="240" w:lineRule="auto"/>
+              <w:ind w:firstLine="0"/>
+              <w:jc w:val="right"/>
+              <w:rPr>
+                <w:rFonts w:ascii="Calibri" w:eastAsia="Times New Roman" w:hAnsi="Calibri" w:cs="Calibri"/>
+                <w:color w:val="000000"/>
+                <w:sz w:val="22"/>
+                <w:lang w:eastAsia="pl-PL"/>
+              </w:rPr>
+            </w:pPr>
+            <w:r>
+              <w:rPr>
+                <w:rFonts w:ascii="Calibri" w:eastAsia="Times New Roman" w:hAnsi="Calibri" w:cs="Calibri"/>
+                <w:color w:val="000000"/>
+                <w:sz w:val="22"/>
+                <w:lang w:eastAsia="pl-PL"/>
+              </w:rPr>
+              <w:t>0,0680</w:t>
+            </w:r>
+          </w:p>
+        </w:tc>
+        <w:tc>
+          <w:tcPr>
+            <w:tcW w:w="860" w:type="dxa"/>
+            <w:tcBorders>
+              <w:top w:val="nil"/>
+              <w:left w:val="nil"/>
+              <w:bottom w:val="single" w:sz="4" w:space="0" w:color="auto"/>
+              <w:right w:val="single" w:sz="4" w:space="0" w:color="auto"/>
+            </w:tcBorders>
+            <w:shd w:val="clear" w:color="000000" w:fill="D9D9D9"/>
+            <w:noWrap/>
+            <w:vAlign w:val="bottom"/>
+            <w:hideMark/>
+          </w:tcPr>
+          <w:p>
+            <w:pPr>
+              <w:spacing w:line="240" w:lineRule="auto"/>
+              <w:ind w:firstLine="0"/>
+              <w:jc w:val="right"/>
+              <w:rPr>
+                <w:rFonts w:ascii="Calibri" w:eastAsia="Times New Roman" w:hAnsi="Calibri" w:cs="Calibri"/>
+                <w:color w:val="000000"/>
+                <w:sz w:val="22"/>
+                <w:lang w:eastAsia="pl-PL"/>
+              </w:rPr>
+            </w:pPr>
+            <w:r>
+              <w:rPr>
+                <w:rFonts w:ascii="Calibri" w:eastAsia="Times New Roman" w:hAnsi="Calibri" w:cs="Calibri"/>
+                <w:color w:val="000000"/>
+                <w:sz w:val="22"/>
+                <w:lang w:eastAsia="pl-PL"/>
+              </w:rPr>
+              <w:t>0,0278</w:t>
+            </w:r>
+          </w:p>
+        </w:tc>
+        <w:tc>
+          <w:tcPr>
+            <w:tcW w:w="860" w:type="dxa"/>
+            <w:tcBorders>
+              <w:top w:val="nil"/>
+              <w:left w:val="nil"/>
+              <w:bottom w:val="single" w:sz="4" w:space="0" w:color="auto"/>
+              <w:right w:val="single" w:sz="4" w:space="0" w:color="auto"/>
+            </w:tcBorders>
+            <w:shd w:val="clear" w:color="000000" w:fill="D9D9D9"/>
+            <w:noWrap/>
+            <w:vAlign w:val="bottom"/>
+            <w:hideMark/>
+          </w:tcPr>
+          <w:p>
+            <w:pPr>
+              <w:spacing w:line="240" w:lineRule="auto"/>
+              <w:ind w:firstLine="0"/>
+              <w:jc w:val="right"/>
+              <w:rPr>
+                <w:rFonts w:ascii="Calibri" w:eastAsia="Times New Roman" w:hAnsi="Calibri" w:cs="Calibri"/>
+                <w:color w:val="000000"/>
+                <w:sz w:val="22"/>
+                <w:lang w:eastAsia="pl-PL"/>
+              </w:rPr>
+            </w:pPr>
+            <w:r>
+              <w:rPr>
+                <w:rFonts w:ascii="Calibri" w:eastAsia="Times New Roman" w:hAnsi="Calibri" w:cs="Calibri"/>
+                <w:color w:val="000000"/>
+                <w:sz w:val="22"/>
+                <w:lang w:eastAsia="pl-PL"/>
+              </w:rPr>
+              <w:t>0,0001</w:t>
+            </w:r>
+          </w:p>
+        </w:tc>
+        <w:tc>
+          <w:tcPr>
+            <w:tcW w:w="860" w:type="dxa"/>
+            <w:tcBorders>
+              <w:top w:val="nil"/>
+              <w:left w:val="nil"/>
+              <w:bottom w:val="single" w:sz="4" w:space="0" w:color="auto"/>
+              <w:right w:val="single" w:sz="4" w:space="0" w:color="auto"/>
+            </w:tcBorders>
+            <w:shd w:val="clear" w:color="000000" w:fill="D9D9D9"/>
+            <w:noWrap/>
+            <w:vAlign w:val="bottom"/>
+            <w:hideMark/>
+          </w:tcPr>
+          <w:p>
+            <w:pPr>
+              <w:spacing w:line="240" w:lineRule="auto"/>
+              <w:ind w:firstLine="0"/>
+              <w:jc w:val="right"/>
+              <w:rPr>
+                <w:rFonts w:ascii="Calibri" w:eastAsia="Times New Roman" w:hAnsi="Calibri" w:cs="Calibri"/>
+                <w:color w:val="000000"/>
+                <w:sz w:val="22"/>
+                <w:lang w:eastAsia="pl-PL"/>
+              </w:rPr>
+            </w:pPr>
+            <w:r>
+              <w:rPr>
+                <w:rFonts w:ascii="Calibri" w:eastAsia="Times New Roman" w:hAnsi="Calibri" w:cs="Calibri"/>
+                <w:color w:val="000000"/>
+                <w:sz w:val="22"/>
+                <w:lang w:eastAsia="pl-PL"/>
+              </w:rPr>
+              <w:t>0,0000</w:t>
+            </w:r>
+          </w:p>
+        </w:tc>
+      </w:tr>
+      <w:tr>
+        <w:trPr>
+          <w:trHeight w:val="300"/>
+        </w:trPr>
+        <w:tc>
+          <w:tcPr>
+            <w:tcW w:w="460" w:type="dxa"/>
+            <w:tcBorders>
+              <w:top w:val="nil"/>
+              <w:left w:val="single" w:sz="4" w:space="0" w:color="3F3F3F"/>
+              <w:bottom w:val="single" w:sz="4" w:space="0" w:color="3F3F3F"/>
+              <w:right w:val="nil"/>
+            </w:tcBorders>
+            <w:shd w:val="clear" w:color="000000" w:fill="F2F2F2"/>
+            <w:noWrap/>
+            <w:vAlign w:val="bottom"/>
+            <w:hideMark/>
+          </w:tcPr>
+          <w:p>
+            <w:pPr>
+              <w:spacing w:line="240" w:lineRule="auto"/>
+              <w:ind w:firstLine="0"/>
+              <w:jc w:val="right"/>
+              <w:rPr>
+                <w:rFonts w:ascii="Calibri" w:eastAsia="Times New Roman" w:hAnsi="Calibri" w:cs="Calibri"/>
+                <w:b/>
+                <w:bCs/>
+                <w:color w:val="3F3F3F"/>
+                <w:sz w:val="22"/>
+                <w:lang w:eastAsia="pl-PL"/>
+              </w:rPr>
+            </w:pPr>
+            <w:r>
+              <w:rPr>
+                <w:rFonts w:ascii="Calibri" w:eastAsia="Times New Roman" w:hAnsi="Calibri" w:cs="Calibri"/>
+                <w:b/>
+                <w:bCs/>
+                <w:color w:val="3F3F3F"/>
+                <w:sz w:val="22"/>
+                <w:lang w:eastAsia="pl-PL"/>
+              </w:rPr>
+              <w:t>7</w:t>
+            </w:r>
+          </w:p>
+        </w:tc>
+        <w:tc>
+          <w:tcPr>
+            <w:tcW w:w="860" w:type="dxa"/>
+            <w:tcBorders>
+              <w:top w:val="nil"/>
+              <w:left w:val="single" w:sz="4" w:space="0" w:color="auto"/>
+              <w:bottom w:val="single" w:sz="4" w:space="0" w:color="auto"/>
+              <w:right w:val="single" w:sz="4" w:space="0" w:color="auto"/>
+            </w:tcBorders>
+            <w:shd w:val="clear" w:color="auto" w:fill="auto"/>
+            <w:noWrap/>
+            <w:vAlign w:val="bottom"/>
+            <w:hideMark/>
+          </w:tcPr>
+          <w:p>
+            <w:pPr>
+              <w:spacing w:line="240" w:lineRule="auto"/>
+              <w:ind w:firstLine="0"/>
+              <w:jc w:val="right"/>
+              <w:rPr>
+                <w:rFonts w:ascii="Calibri" w:eastAsia="Times New Roman" w:hAnsi="Calibri" w:cs="Calibri"/>
+                <w:color w:val="000000"/>
+                <w:sz w:val="22"/>
+                <w:lang w:eastAsia="pl-PL"/>
+              </w:rPr>
+            </w:pPr>
+            <w:r>
+              <w:rPr>
+                <w:rFonts w:ascii="Calibri" w:eastAsia="Times New Roman" w:hAnsi="Calibri" w:cs="Calibri"/>
+                <w:color w:val="000000"/>
+                <w:sz w:val="22"/>
+                <w:lang w:eastAsia="pl-PL"/>
+              </w:rPr>
+              <w:t>0,8232</w:t>
+            </w:r>
+          </w:p>
+        </w:tc>
+        <w:tc>
+          <w:tcPr>
+            <w:tcW w:w="860" w:type="dxa"/>
+            <w:tcBorders>
+              <w:top w:val="nil"/>
+              <w:left w:val="nil"/>
+              <w:bottom w:val="single" w:sz="4" w:space="0" w:color="auto"/>
+              <w:right w:val="single" w:sz="4" w:space="0" w:color="auto"/>
+            </w:tcBorders>
+            <w:shd w:val="clear" w:color="auto" w:fill="auto"/>
+            <w:noWrap/>
+            <w:vAlign w:val="bottom"/>
+            <w:hideMark/>
+          </w:tcPr>
+          <w:p>
+            <w:pPr>
+              <w:spacing w:line="240" w:lineRule="auto"/>
+              <w:ind w:firstLine="0"/>
+              <w:jc w:val="right"/>
+              <w:rPr>
+                <w:rFonts w:ascii="Calibri" w:eastAsia="Times New Roman" w:hAnsi="Calibri" w:cs="Calibri"/>
+                <w:color w:val="000000"/>
+                <w:sz w:val="22"/>
+                <w:lang w:eastAsia="pl-PL"/>
+              </w:rPr>
+            </w:pPr>
+            <w:r>
+              <w:rPr>
+                <w:rFonts w:ascii="Calibri" w:eastAsia="Times New Roman" w:hAnsi="Calibri" w:cs="Calibri"/>
+                <w:color w:val="000000"/>
+                <w:sz w:val="22"/>
+                <w:lang w:eastAsia="pl-PL"/>
+              </w:rPr>
+              <w:t>0,6776</w:t>
+            </w:r>
+          </w:p>
+        </w:tc>
+        <w:tc>
+          <w:tcPr>
+            <w:tcW w:w="860" w:type="dxa"/>
+            <w:tcBorders>
+              <w:top w:val="nil"/>
+              <w:left w:val="nil"/>
+              <w:bottom w:val="single" w:sz="4" w:space="0" w:color="auto"/>
+              <w:right w:val="single" w:sz="4" w:space="0" w:color="auto"/>
+            </w:tcBorders>
+            <w:shd w:val="clear" w:color="auto" w:fill="auto"/>
+            <w:noWrap/>
+            <w:vAlign w:val="bottom"/>
+            <w:hideMark/>
+          </w:tcPr>
+          <w:p>
+            <w:pPr>
+              <w:spacing w:line="240" w:lineRule="auto"/>
+              <w:ind w:firstLine="0"/>
+              <w:jc w:val="right"/>
+              <w:rPr>
+                <w:rFonts w:ascii="Calibri" w:eastAsia="Times New Roman" w:hAnsi="Calibri" w:cs="Calibri"/>
+                <w:color w:val="000000"/>
+                <w:sz w:val="22"/>
+                <w:lang w:eastAsia="pl-PL"/>
+              </w:rPr>
+            </w:pPr>
+            <w:r>
+              <w:rPr>
+                <w:rFonts w:ascii="Calibri" w:eastAsia="Times New Roman" w:hAnsi="Calibri" w:cs="Calibri"/>
+                <w:color w:val="000000"/>
+                <w:sz w:val="22"/>
+                <w:lang w:eastAsia="pl-PL"/>
+              </w:rPr>
+              <w:t>0,3780</w:t>
+            </w:r>
+          </w:p>
+        </w:tc>
+        <w:tc>
+          <w:tcPr>
+            <w:tcW w:w="860" w:type="dxa"/>
+            <w:tcBorders>
+              <w:top w:val="nil"/>
+              <w:left w:val="nil"/>
+              <w:bottom w:val="single" w:sz="4" w:space="0" w:color="auto"/>
+              <w:right w:val="single" w:sz="4" w:space="0" w:color="auto"/>
+            </w:tcBorders>
+            <w:shd w:val="clear" w:color="auto" w:fill="auto"/>
+            <w:noWrap/>
+            <w:vAlign w:val="bottom"/>
+            <w:hideMark/>
+          </w:tcPr>
+          <w:p>
+            <w:pPr>
+              <w:spacing w:line="240" w:lineRule="auto"/>
+              <w:ind w:firstLine="0"/>
+              <w:jc w:val="right"/>
+              <w:rPr>
+                <w:rFonts w:ascii="Calibri" w:eastAsia="Times New Roman" w:hAnsi="Calibri" w:cs="Calibri"/>
+                <w:color w:val="000000"/>
+                <w:sz w:val="22"/>
+                <w:lang w:eastAsia="pl-PL"/>
+              </w:rPr>
+            </w:pPr>
+            <w:r>
+              <w:rPr>
+                <w:rFonts w:ascii="Calibri" w:eastAsia="Times New Roman" w:hAnsi="Calibri" w:cs="Calibri"/>
+                <w:color w:val="000000"/>
+                <w:sz w:val="22"/>
+                <w:lang w:eastAsia="pl-PL"/>
+              </w:rPr>
+              <w:t>0,2108</w:t>
+            </w:r>
+          </w:p>
+        </w:tc>
+        <w:tc>
+          <w:tcPr>
+            <w:tcW w:w="860" w:type="dxa"/>
+            <w:tcBorders>
+              <w:top w:val="nil"/>
+              <w:left w:val="nil"/>
+              <w:bottom w:val="single" w:sz="4" w:space="0" w:color="auto"/>
+              <w:right w:val="single" w:sz="4" w:space="0" w:color="auto"/>
+            </w:tcBorders>
+            <w:shd w:val="clear" w:color="auto" w:fill="auto"/>
+            <w:noWrap/>
+            <w:vAlign w:val="bottom"/>
+            <w:hideMark/>
+          </w:tcPr>
+          <w:p>
+            <w:pPr>
+              <w:spacing w:line="240" w:lineRule="auto"/>
+              <w:ind w:firstLine="0"/>
+              <w:jc w:val="right"/>
+              <w:rPr>
+                <w:rFonts w:ascii="Calibri" w:eastAsia="Times New Roman" w:hAnsi="Calibri" w:cs="Calibri"/>
+                <w:color w:val="000000"/>
+                <w:sz w:val="22"/>
+                <w:lang w:eastAsia="pl-PL"/>
+              </w:rPr>
+            </w:pPr>
+            <w:r>
+              <w:rPr>
+                <w:rFonts w:ascii="Calibri" w:eastAsia="Times New Roman" w:hAnsi="Calibri" w:cs="Calibri"/>
+                <w:color w:val="000000"/>
+                <w:sz w:val="22"/>
+                <w:lang w:eastAsia="pl-PL"/>
+              </w:rPr>
+              <w:t>0,1429</w:t>
+            </w:r>
+          </w:p>
+        </w:tc>
+        <w:tc>
+          <w:tcPr>
+            <w:tcW w:w="860" w:type="dxa"/>
+            <w:tcBorders>
+              <w:top w:val="nil"/>
+              <w:left w:val="nil"/>
+              <w:bottom w:val="single" w:sz="4" w:space="0" w:color="auto"/>
+              <w:right w:val="single" w:sz="4" w:space="0" w:color="auto"/>
+            </w:tcBorders>
+            <w:shd w:val="clear" w:color="auto" w:fill="auto"/>
+            <w:noWrap/>
+            <w:vAlign w:val="bottom"/>
+            <w:hideMark/>
+          </w:tcPr>
+          <w:p>
+            <w:pPr>
+              <w:spacing w:line="240" w:lineRule="auto"/>
+              <w:ind w:firstLine="0"/>
+              <w:jc w:val="right"/>
+              <w:rPr>
+                <w:rFonts w:ascii="Calibri" w:eastAsia="Times New Roman" w:hAnsi="Calibri" w:cs="Calibri"/>
+                <w:color w:val="000000"/>
+                <w:sz w:val="22"/>
+                <w:lang w:eastAsia="pl-PL"/>
+              </w:rPr>
+            </w:pPr>
+            <w:r>
+              <w:rPr>
+                <w:rFonts w:ascii="Calibri" w:eastAsia="Times New Roman" w:hAnsi="Calibri" w:cs="Calibri"/>
+                <w:color w:val="000000"/>
+                <w:sz w:val="22"/>
+                <w:lang w:eastAsia="pl-PL"/>
+              </w:rPr>
+              <w:t>0,0540</w:t>
+            </w:r>
+          </w:p>
+        </w:tc>
+        <w:tc>
+          <w:tcPr>
+            <w:tcW w:w="860" w:type="dxa"/>
+            <w:tcBorders>
+              <w:top w:val="nil"/>
+              <w:left w:val="nil"/>
+              <w:bottom w:val="single" w:sz="4" w:space="0" w:color="auto"/>
+              <w:right w:val="single" w:sz="4" w:space="0" w:color="auto"/>
+            </w:tcBorders>
+            <w:shd w:val="clear" w:color="auto" w:fill="auto"/>
+            <w:noWrap/>
+            <w:vAlign w:val="bottom"/>
+            <w:hideMark/>
+          </w:tcPr>
+          <w:p>
+            <w:pPr>
+              <w:spacing w:line="240" w:lineRule="auto"/>
+              <w:ind w:firstLine="0"/>
+              <w:jc w:val="right"/>
+              <w:rPr>
+                <w:rFonts w:ascii="Calibri" w:eastAsia="Times New Roman" w:hAnsi="Calibri" w:cs="Calibri"/>
+                <w:color w:val="000000"/>
+                <w:sz w:val="22"/>
+                <w:lang w:eastAsia="pl-PL"/>
+              </w:rPr>
+            </w:pPr>
+            <w:r>
+              <w:rPr>
+                <w:rFonts w:ascii="Calibri" w:eastAsia="Times New Roman" w:hAnsi="Calibri" w:cs="Calibri"/>
+                <w:color w:val="000000"/>
+                <w:sz w:val="22"/>
+                <w:lang w:eastAsia="pl-PL"/>
+              </w:rPr>
+              <w:t>0,0204</w:t>
+            </w:r>
+          </w:p>
+        </w:tc>
+        <w:tc>
+          <w:tcPr>
+            <w:tcW w:w="860" w:type="dxa"/>
+            <w:tcBorders>
+              <w:top w:val="nil"/>
+              <w:left w:val="nil"/>
+              <w:bottom w:val="single" w:sz="4" w:space="0" w:color="auto"/>
+              <w:right w:val="single" w:sz="4" w:space="0" w:color="auto"/>
+            </w:tcBorders>
+            <w:shd w:val="clear" w:color="auto" w:fill="auto"/>
+            <w:noWrap/>
+            <w:vAlign w:val="bottom"/>
+            <w:hideMark/>
+          </w:tcPr>
+          <w:p>
+            <w:pPr>
+              <w:spacing w:line="240" w:lineRule="auto"/>
+              <w:ind w:firstLine="0"/>
+              <w:jc w:val="right"/>
+              <w:rPr>
+                <w:rFonts w:ascii="Calibri" w:eastAsia="Times New Roman" w:hAnsi="Calibri" w:cs="Calibri"/>
+                <w:color w:val="000000"/>
+                <w:sz w:val="22"/>
+                <w:lang w:eastAsia="pl-PL"/>
+              </w:rPr>
+            </w:pPr>
+            <w:r>
+              <w:rPr>
+                <w:rFonts w:ascii="Calibri" w:eastAsia="Times New Roman" w:hAnsi="Calibri" w:cs="Calibri"/>
+                <w:color w:val="000000"/>
+                <w:sz w:val="22"/>
+                <w:lang w:eastAsia="pl-PL"/>
+              </w:rPr>
+              <w:t>0,0001</w:t>
+            </w:r>
+          </w:p>
+        </w:tc>
+        <w:tc>
+          <w:tcPr>
+            <w:tcW w:w="860" w:type="dxa"/>
+            <w:tcBorders>
+              <w:top w:val="nil"/>
+              <w:left w:val="nil"/>
+              <w:bottom w:val="single" w:sz="4" w:space="0" w:color="auto"/>
+              <w:right w:val="single" w:sz="4" w:space="0" w:color="auto"/>
+            </w:tcBorders>
+            <w:shd w:val="clear" w:color="auto" w:fill="auto"/>
+            <w:noWrap/>
+            <w:vAlign w:val="bottom"/>
+            <w:hideMark/>
+          </w:tcPr>
+          <w:p>
+            <w:pPr>
+              <w:spacing w:line="240" w:lineRule="auto"/>
+              <w:ind w:firstLine="0"/>
+              <w:jc w:val="right"/>
+              <w:rPr>
+                <w:rFonts w:ascii="Calibri" w:eastAsia="Times New Roman" w:hAnsi="Calibri" w:cs="Calibri"/>
+                <w:color w:val="000000"/>
+                <w:sz w:val="22"/>
+                <w:lang w:eastAsia="pl-PL"/>
+              </w:rPr>
+            </w:pPr>
+            <w:r>
+              <w:rPr>
+                <w:rFonts w:ascii="Calibri" w:eastAsia="Times New Roman" w:hAnsi="Calibri" w:cs="Calibri"/>
+                <w:color w:val="000000"/>
+                <w:sz w:val="22"/>
+                <w:lang w:eastAsia="pl-PL"/>
+              </w:rPr>
+              <w:t>0,0000</w:t>
+            </w:r>
+          </w:p>
+        </w:tc>
+      </w:tr>
+      <w:tr>
+        <w:trPr>
+          <w:trHeight w:val="300"/>
+        </w:trPr>
+        <w:tc>
+          <w:tcPr>
+            <w:tcW w:w="460" w:type="dxa"/>
+            <w:tcBorders>
+              <w:top w:val="nil"/>
+              <w:left w:val="single" w:sz="4" w:space="0" w:color="3F3F3F"/>
+              <w:bottom w:val="single" w:sz="4" w:space="0" w:color="3F3F3F"/>
+              <w:right w:val="nil"/>
+            </w:tcBorders>
+            <w:shd w:val="clear" w:color="000000" w:fill="F2F2F2"/>
+            <w:noWrap/>
+            <w:vAlign w:val="bottom"/>
+            <w:hideMark/>
+          </w:tcPr>
+          <w:p>
+            <w:pPr>
+              <w:spacing w:line="240" w:lineRule="auto"/>
+              <w:ind w:firstLine="0"/>
+              <w:jc w:val="right"/>
+              <w:rPr>
+                <w:rFonts w:ascii="Calibri" w:eastAsia="Times New Roman" w:hAnsi="Calibri" w:cs="Calibri"/>
+                <w:b/>
+                <w:bCs/>
+                <w:color w:val="3F3F3F"/>
+                <w:sz w:val="22"/>
+                <w:lang w:eastAsia="pl-PL"/>
+              </w:rPr>
+            </w:pPr>
+            <w:r>
+              <w:rPr>
+                <w:rFonts w:ascii="Calibri" w:eastAsia="Times New Roman" w:hAnsi="Calibri" w:cs="Calibri"/>
+                <w:b/>
+                <w:bCs/>
+                <w:color w:val="3F3F3F"/>
+                <w:sz w:val="22"/>
+                <w:lang w:eastAsia="pl-PL"/>
+              </w:rPr>
+              <w:t>8</w:t>
+            </w:r>
+          </w:p>
+        </w:tc>
+        <w:tc>
+          <w:tcPr>
+            <w:tcW w:w="860" w:type="dxa"/>
+            <w:tcBorders>
+              <w:top w:val="nil"/>
+              <w:left w:val="single" w:sz="4" w:space="0" w:color="auto"/>
+              <w:bottom w:val="single" w:sz="4" w:space="0" w:color="auto"/>
+              <w:right w:val="single" w:sz="4" w:space="0" w:color="auto"/>
+            </w:tcBorders>
+            <w:shd w:val="clear" w:color="000000" w:fill="D9D9D9"/>
+            <w:noWrap/>
+            <w:vAlign w:val="bottom"/>
+            <w:hideMark/>
+          </w:tcPr>
+          <w:p>
+            <w:pPr>
+              <w:spacing w:line="240" w:lineRule="auto"/>
+              <w:ind w:firstLine="0"/>
+              <w:jc w:val="right"/>
+              <w:rPr>
+                <w:rFonts w:ascii="Calibri" w:eastAsia="Times New Roman" w:hAnsi="Calibri" w:cs="Calibri"/>
+                <w:color w:val="000000"/>
+                <w:sz w:val="22"/>
+                <w:lang w:eastAsia="pl-PL"/>
+              </w:rPr>
+            </w:pPr>
+            <w:r>
+              <w:rPr>
+                <w:rFonts w:ascii="Calibri" w:eastAsia="Times New Roman" w:hAnsi="Calibri" w:cs="Calibri"/>
+                <w:color w:val="000000"/>
+                <w:sz w:val="22"/>
+                <w:lang w:eastAsia="pl-PL"/>
+              </w:rPr>
+              <w:t>0,8123</w:t>
+            </w:r>
+          </w:p>
+        </w:tc>
+        <w:tc>
+          <w:tcPr>
+            <w:tcW w:w="860" w:type="dxa"/>
+            <w:tcBorders>
+              <w:top w:val="nil"/>
+              <w:left w:val="nil"/>
+              <w:bottom w:val="single" w:sz="4" w:space="0" w:color="auto"/>
+              <w:right w:val="single" w:sz="4" w:space="0" w:color="auto"/>
+            </w:tcBorders>
+            <w:shd w:val="clear" w:color="000000" w:fill="D9D9D9"/>
+            <w:noWrap/>
+            <w:vAlign w:val="bottom"/>
+            <w:hideMark/>
+          </w:tcPr>
+          <w:p>
+            <w:pPr>
+              <w:spacing w:line="240" w:lineRule="auto"/>
+              <w:ind w:firstLine="0"/>
+              <w:jc w:val="right"/>
+              <w:rPr>
+                <w:rFonts w:ascii="Calibri" w:eastAsia="Times New Roman" w:hAnsi="Calibri" w:cs="Calibri"/>
+                <w:color w:val="000000"/>
+                <w:sz w:val="22"/>
+                <w:lang w:eastAsia="pl-PL"/>
+              </w:rPr>
+            </w:pPr>
+            <w:r>
+              <w:rPr>
+                <w:rFonts w:ascii="Calibri" w:eastAsia="Times New Roman" w:hAnsi="Calibri" w:cs="Calibri"/>
+                <w:color w:val="000000"/>
+                <w:sz w:val="22"/>
+                <w:lang w:eastAsia="pl-PL"/>
+              </w:rPr>
+              <w:t>0,6598</w:t>
+            </w:r>
+          </w:p>
+        </w:tc>
+        <w:tc>
+          <w:tcPr>
+            <w:tcW w:w="860" w:type="dxa"/>
+            <w:tcBorders>
+              <w:top w:val="nil"/>
+              <w:left w:val="nil"/>
+              <w:bottom w:val="single" w:sz="4" w:space="0" w:color="auto"/>
+              <w:right w:val="single" w:sz="4" w:space="0" w:color="auto"/>
+            </w:tcBorders>
+            <w:shd w:val="clear" w:color="000000" w:fill="D9D9D9"/>
+            <w:noWrap/>
+            <w:vAlign w:val="bottom"/>
+            <w:hideMark/>
+          </w:tcPr>
+          <w:p>
+            <w:pPr>
+              <w:spacing w:line="240" w:lineRule="auto"/>
+              <w:ind w:firstLine="0"/>
+              <w:jc w:val="right"/>
+              <w:rPr>
+                <w:rFonts w:ascii="Calibri" w:eastAsia="Times New Roman" w:hAnsi="Calibri" w:cs="Calibri"/>
+                <w:color w:val="000000"/>
+                <w:sz w:val="22"/>
+                <w:lang w:eastAsia="pl-PL"/>
+              </w:rPr>
+            </w:pPr>
+            <w:r>
+              <w:rPr>
+                <w:rFonts w:ascii="Calibri" w:eastAsia="Times New Roman" w:hAnsi="Calibri" w:cs="Calibri"/>
+                <w:color w:val="000000"/>
+                <w:sz w:val="22"/>
+                <w:lang w:eastAsia="pl-PL"/>
+              </w:rPr>
+              <w:t>0,3536</w:t>
+            </w:r>
+          </w:p>
+        </w:tc>
+        <w:tc>
+          <w:tcPr>
+            <w:tcW w:w="860" w:type="dxa"/>
+            <w:tcBorders>
+              <w:top w:val="nil"/>
+              <w:left w:val="nil"/>
+              <w:bottom w:val="single" w:sz="4" w:space="0" w:color="auto"/>
+              <w:right w:val="single" w:sz="4" w:space="0" w:color="auto"/>
+            </w:tcBorders>
+            <w:shd w:val="clear" w:color="000000" w:fill="D9D9D9"/>
+            <w:noWrap/>
+            <w:vAlign w:val="bottom"/>
+            <w:hideMark/>
+          </w:tcPr>
+          <w:p>
+            <w:pPr>
+              <w:spacing w:line="240" w:lineRule="auto"/>
+              <w:ind w:firstLine="0"/>
+              <w:jc w:val="right"/>
+              <w:rPr>
+                <w:rFonts w:ascii="Calibri" w:eastAsia="Times New Roman" w:hAnsi="Calibri" w:cs="Calibri"/>
+                <w:color w:val="000000"/>
+                <w:sz w:val="22"/>
+                <w:lang w:eastAsia="pl-PL"/>
+              </w:rPr>
+            </w:pPr>
+            <w:r>
+              <w:rPr>
+                <w:rFonts w:ascii="Calibri" w:eastAsia="Times New Roman" w:hAnsi="Calibri" w:cs="Calibri"/>
+                <w:color w:val="000000"/>
+                <w:sz w:val="22"/>
+                <w:lang w:eastAsia="pl-PL"/>
+              </w:rPr>
+              <w:t>0,1895</w:t>
+            </w:r>
+          </w:p>
+        </w:tc>
+        <w:tc>
+          <w:tcPr>
+            <w:tcW w:w="860" w:type="dxa"/>
+            <w:tcBorders>
+              <w:top w:val="nil"/>
+              <w:left w:val="nil"/>
+              <w:bottom w:val="single" w:sz="4" w:space="0" w:color="auto"/>
+              <w:right w:val="single" w:sz="4" w:space="0" w:color="auto"/>
+            </w:tcBorders>
+            <w:shd w:val="clear" w:color="000000" w:fill="D9D9D9"/>
+            <w:noWrap/>
+            <w:vAlign w:val="bottom"/>
+            <w:hideMark/>
+          </w:tcPr>
+          <w:p>
+            <w:pPr>
+              <w:spacing w:line="240" w:lineRule="auto"/>
+              <w:ind w:firstLine="0"/>
+              <w:jc w:val="right"/>
+              <w:rPr>
+                <w:rFonts w:ascii="Calibri" w:eastAsia="Times New Roman" w:hAnsi="Calibri" w:cs="Calibri"/>
+                <w:color w:val="000000"/>
+                <w:sz w:val="22"/>
+                <w:lang w:eastAsia="pl-PL"/>
+              </w:rPr>
+            </w:pPr>
+            <w:r>
+              <w:rPr>
+                <w:rFonts w:ascii="Calibri" w:eastAsia="Times New Roman" w:hAnsi="Calibri" w:cs="Calibri"/>
+                <w:color w:val="000000"/>
+                <w:sz w:val="22"/>
+                <w:lang w:eastAsia="pl-PL"/>
+              </w:rPr>
+              <w:t>0,1250</w:t>
+            </w:r>
+          </w:p>
+        </w:tc>
+        <w:tc>
+          <w:tcPr>
+            <w:tcW w:w="860" w:type="dxa"/>
+            <w:tcBorders>
+              <w:top w:val="nil"/>
+              <w:left w:val="nil"/>
+              <w:bottom w:val="single" w:sz="4" w:space="0" w:color="auto"/>
+              <w:right w:val="single" w:sz="4" w:space="0" w:color="auto"/>
+            </w:tcBorders>
+            <w:shd w:val="clear" w:color="000000" w:fill="D9D9D9"/>
+            <w:noWrap/>
+            <w:vAlign w:val="bottom"/>
+            <w:hideMark/>
+          </w:tcPr>
+          <w:p>
+            <w:pPr>
+              <w:spacing w:line="240" w:lineRule="auto"/>
+              <w:ind w:firstLine="0"/>
+              <w:jc w:val="right"/>
+              <w:rPr>
+                <w:rFonts w:ascii="Calibri" w:eastAsia="Times New Roman" w:hAnsi="Calibri" w:cs="Calibri"/>
+                <w:color w:val="000000"/>
+                <w:sz w:val="22"/>
+                <w:lang w:eastAsia="pl-PL"/>
+              </w:rPr>
+            </w:pPr>
+            <w:r>
+              <w:rPr>
+                <w:rFonts w:ascii="Calibri" w:eastAsia="Times New Roman" w:hAnsi="Calibri" w:cs="Calibri"/>
+                <w:color w:val="000000"/>
+                <w:sz w:val="22"/>
+                <w:lang w:eastAsia="pl-PL"/>
+              </w:rPr>
+              <w:t>0,0442</w:t>
+            </w:r>
+          </w:p>
+        </w:tc>
+        <w:tc>
+          <w:tcPr>
+            <w:tcW w:w="860" w:type="dxa"/>
+            <w:tcBorders>
+              <w:top w:val="nil"/>
+              <w:left w:val="nil"/>
+              <w:bottom w:val="single" w:sz="4" w:space="0" w:color="auto"/>
+              <w:right w:val="single" w:sz="4" w:space="0" w:color="auto"/>
+            </w:tcBorders>
+            <w:shd w:val="clear" w:color="000000" w:fill="D9D9D9"/>
+            <w:noWrap/>
+            <w:vAlign w:val="bottom"/>
+            <w:hideMark/>
+          </w:tcPr>
+          <w:p>
+            <w:pPr>
+              <w:spacing w:line="240" w:lineRule="auto"/>
+              <w:ind w:firstLine="0"/>
+              <w:jc w:val="right"/>
+              <w:rPr>
+                <w:rFonts w:ascii="Calibri" w:eastAsia="Times New Roman" w:hAnsi="Calibri" w:cs="Calibri"/>
+                <w:color w:val="000000"/>
+                <w:sz w:val="22"/>
+                <w:lang w:eastAsia="pl-PL"/>
+              </w:rPr>
+            </w:pPr>
+            <w:r>
+              <w:rPr>
+                <w:rFonts w:ascii="Calibri" w:eastAsia="Times New Roman" w:hAnsi="Calibri" w:cs="Calibri"/>
+                <w:color w:val="000000"/>
+                <w:sz w:val="22"/>
+                <w:lang w:eastAsia="pl-PL"/>
+              </w:rPr>
+              <w:t>0,0156</w:t>
+            </w:r>
+          </w:p>
+        </w:tc>
+        <w:tc>
+          <w:tcPr>
+            <w:tcW w:w="860" w:type="dxa"/>
+            <w:tcBorders>
+              <w:top w:val="nil"/>
+              <w:left w:val="nil"/>
+              <w:bottom w:val="single" w:sz="4" w:space="0" w:color="auto"/>
+              <w:right w:val="single" w:sz="4" w:space="0" w:color="auto"/>
+            </w:tcBorders>
+            <w:shd w:val="clear" w:color="000000" w:fill="D9D9D9"/>
+            <w:noWrap/>
+            <w:vAlign w:val="bottom"/>
+            <w:hideMark/>
+          </w:tcPr>
+          <w:p>
+            <w:pPr>
+              <w:spacing w:line="240" w:lineRule="auto"/>
+              <w:ind w:firstLine="0"/>
+              <w:jc w:val="right"/>
+              <w:rPr>
+                <w:rFonts w:ascii="Calibri" w:eastAsia="Times New Roman" w:hAnsi="Calibri" w:cs="Calibri"/>
+                <w:color w:val="000000"/>
+                <w:sz w:val="22"/>
+                <w:lang w:eastAsia="pl-PL"/>
+              </w:rPr>
+            </w:pPr>
+            <w:r>
+              <w:rPr>
+                <w:rFonts w:ascii="Calibri" w:eastAsia="Times New Roman" w:hAnsi="Calibri" w:cs="Calibri"/>
+                <w:color w:val="000000"/>
+                <w:sz w:val="22"/>
+                <w:lang w:eastAsia="pl-PL"/>
+              </w:rPr>
+              <w:t>0,0000</w:t>
+            </w:r>
+          </w:p>
+        </w:tc>
+        <w:tc>
+          <w:tcPr>
+            <w:tcW w:w="860" w:type="dxa"/>
+            <w:tcBorders>
+              <w:top w:val="nil"/>
+              <w:left w:val="nil"/>
+              <w:bottom w:val="single" w:sz="4" w:space="0" w:color="auto"/>
+              <w:right w:val="single" w:sz="4" w:space="0" w:color="auto"/>
+            </w:tcBorders>
+            <w:shd w:val="clear" w:color="000000" w:fill="D9D9D9"/>
+            <w:noWrap/>
+            <w:vAlign w:val="bottom"/>
+            <w:hideMark/>
+          </w:tcPr>
+          <w:p>
+            <w:pPr>
+              <w:spacing w:line="240" w:lineRule="auto"/>
+              <w:ind w:firstLine="0"/>
+              <w:jc w:val="right"/>
+              <w:rPr>
+                <w:rFonts w:ascii="Calibri" w:eastAsia="Times New Roman" w:hAnsi="Calibri" w:cs="Calibri"/>
+                <w:color w:val="000000"/>
+                <w:sz w:val="22"/>
+                <w:lang w:eastAsia="pl-PL"/>
+              </w:rPr>
+            </w:pPr>
+            <w:r>
+              <w:rPr>
+                <w:rFonts w:ascii="Calibri" w:eastAsia="Times New Roman" w:hAnsi="Calibri" w:cs="Calibri"/>
+                <w:color w:val="000000"/>
+                <w:sz w:val="22"/>
+                <w:lang w:eastAsia="pl-PL"/>
+              </w:rPr>
+              <w:t>0,0000</w:t>
+            </w:r>
+          </w:p>
+        </w:tc>
+      </w:tr>
+      <w:tr>
+        <w:trPr>
+          <w:trHeight w:val="300"/>
+        </w:trPr>
+        <w:tc>
+          <w:tcPr>
+            <w:tcW w:w="460" w:type="dxa"/>
+            <w:tcBorders>
+              <w:top w:val="nil"/>
+              <w:left w:val="single" w:sz="4" w:space="0" w:color="3F3F3F"/>
+              <w:bottom w:val="single" w:sz="4" w:space="0" w:color="3F3F3F"/>
+              <w:right w:val="nil"/>
+            </w:tcBorders>
+            <w:shd w:val="clear" w:color="000000" w:fill="F2F2F2"/>
+            <w:noWrap/>
+            <w:vAlign w:val="bottom"/>
+            <w:hideMark/>
+          </w:tcPr>
+          <w:p>
+            <w:pPr>
+              <w:spacing w:line="240" w:lineRule="auto"/>
+              <w:ind w:firstLine="0"/>
+              <w:jc w:val="right"/>
+              <w:rPr>
+                <w:rFonts w:ascii="Calibri" w:eastAsia="Times New Roman" w:hAnsi="Calibri" w:cs="Calibri"/>
+                <w:b/>
+                <w:bCs/>
+                <w:color w:val="3F3F3F"/>
+                <w:sz w:val="22"/>
+                <w:lang w:eastAsia="pl-PL"/>
+              </w:rPr>
+            </w:pPr>
+            <w:r>
+              <w:rPr>
+                <w:rFonts w:ascii="Calibri" w:eastAsia="Times New Roman" w:hAnsi="Calibri" w:cs="Calibri"/>
+                <w:b/>
+                <w:bCs/>
+                <w:color w:val="3F3F3F"/>
+                <w:sz w:val="22"/>
+                <w:lang w:eastAsia="pl-PL"/>
+              </w:rPr>
+              <w:t>9</w:t>
+            </w:r>
+          </w:p>
+        </w:tc>
+        <w:tc>
+          <w:tcPr>
+            <w:tcW w:w="860" w:type="dxa"/>
+            <w:tcBorders>
+              <w:top w:val="nil"/>
+              <w:left w:val="single" w:sz="4" w:space="0" w:color="auto"/>
+              <w:bottom w:val="single" w:sz="4" w:space="0" w:color="auto"/>
+              <w:right w:val="single" w:sz="4" w:space="0" w:color="auto"/>
+            </w:tcBorders>
+            <w:shd w:val="clear" w:color="auto" w:fill="auto"/>
+            <w:noWrap/>
+            <w:vAlign w:val="bottom"/>
+            <w:hideMark/>
+          </w:tcPr>
+          <w:p>
+            <w:pPr>
+              <w:spacing w:line="240" w:lineRule="auto"/>
+              <w:ind w:firstLine="0"/>
+              <w:jc w:val="right"/>
+              <w:rPr>
+                <w:rFonts w:ascii="Calibri" w:eastAsia="Times New Roman" w:hAnsi="Calibri" w:cs="Calibri"/>
+                <w:color w:val="000000"/>
+                <w:sz w:val="22"/>
+                <w:lang w:eastAsia="pl-PL"/>
+              </w:rPr>
+            </w:pPr>
+            <w:r>
+              <w:rPr>
+                <w:rFonts w:ascii="Calibri" w:eastAsia="Times New Roman" w:hAnsi="Calibri" w:cs="Calibri"/>
+                <w:color w:val="000000"/>
+                <w:sz w:val="22"/>
+                <w:lang w:eastAsia="pl-PL"/>
+              </w:rPr>
+              <w:t>0,8027</w:t>
+            </w:r>
+          </w:p>
+        </w:tc>
+        <w:tc>
+          <w:tcPr>
+            <w:tcW w:w="860" w:type="dxa"/>
+            <w:tcBorders>
+              <w:top w:val="nil"/>
+              <w:left w:val="nil"/>
+              <w:bottom w:val="single" w:sz="4" w:space="0" w:color="auto"/>
+              <w:right w:val="single" w:sz="4" w:space="0" w:color="auto"/>
+            </w:tcBorders>
+            <w:shd w:val="clear" w:color="auto" w:fill="auto"/>
+            <w:noWrap/>
+            <w:vAlign w:val="bottom"/>
+            <w:hideMark/>
+          </w:tcPr>
+          <w:p>
+            <w:pPr>
+              <w:spacing w:line="240" w:lineRule="auto"/>
+              <w:ind w:firstLine="0"/>
+              <w:jc w:val="right"/>
+              <w:rPr>
+                <w:rFonts w:ascii="Calibri" w:eastAsia="Times New Roman" w:hAnsi="Calibri" w:cs="Calibri"/>
+                <w:color w:val="000000"/>
+                <w:sz w:val="22"/>
+                <w:lang w:eastAsia="pl-PL"/>
+              </w:rPr>
+            </w:pPr>
+            <w:r>
+              <w:rPr>
+                <w:rFonts w:ascii="Calibri" w:eastAsia="Times New Roman" w:hAnsi="Calibri" w:cs="Calibri"/>
+                <w:color w:val="000000"/>
+                <w:sz w:val="22"/>
+                <w:lang w:eastAsia="pl-PL"/>
+              </w:rPr>
+              <w:t>0,6444</w:t>
+            </w:r>
+          </w:p>
+        </w:tc>
+        <w:tc>
+          <w:tcPr>
+            <w:tcW w:w="860" w:type="dxa"/>
+            <w:tcBorders>
+              <w:top w:val="nil"/>
+              <w:left w:val="nil"/>
+              <w:bottom w:val="single" w:sz="4" w:space="0" w:color="auto"/>
+              <w:right w:val="single" w:sz="4" w:space="0" w:color="auto"/>
+            </w:tcBorders>
+            <w:shd w:val="clear" w:color="auto" w:fill="auto"/>
+            <w:noWrap/>
+            <w:vAlign w:val="bottom"/>
+            <w:hideMark/>
+          </w:tcPr>
+          <w:p>
+            <w:pPr>
+              <w:spacing w:line="240" w:lineRule="auto"/>
+              <w:ind w:firstLine="0"/>
+              <w:jc w:val="right"/>
+              <w:rPr>
+                <w:rFonts w:ascii="Calibri" w:eastAsia="Times New Roman" w:hAnsi="Calibri" w:cs="Calibri"/>
+                <w:color w:val="000000"/>
+                <w:sz w:val="22"/>
+                <w:lang w:eastAsia="pl-PL"/>
+              </w:rPr>
+            </w:pPr>
+            <w:r>
+              <w:rPr>
+                <w:rFonts w:ascii="Calibri" w:eastAsia="Times New Roman" w:hAnsi="Calibri" w:cs="Calibri"/>
+                <w:color w:val="000000"/>
+                <w:sz w:val="22"/>
+                <w:lang w:eastAsia="pl-PL"/>
+              </w:rPr>
+              <w:t>0,3333</w:t>
+            </w:r>
+          </w:p>
+        </w:tc>
+        <w:tc>
+          <w:tcPr>
+            <w:tcW w:w="860" w:type="dxa"/>
+            <w:tcBorders>
+              <w:top w:val="nil"/>
+              <w:left w:val="nil"/>
+              <w:bottom w:val="single" w:sz="4" w:space="0" w:color="auto"/>
+              <w:right w:val="single" w:sz="4" w:space="0" w:color="auto"/>
+            </w:tcBorders>
+            <w:shd w:val="clear" w:color="auto" w:fill="auto"/>
+            <w:noWrap/>
+            <w:vAlign w:val="bottom"/>
+            <w:hideMark/>
+          </w:tcPr>
+          <w:p>
+            <w:pPr>
+              <w:spacing w:line="240" w:lineRule="auto"/>
+              <w:ind w:firstLine="0"/>
+              <w:jc w:val="right"/>
+              <w:rPr>
+                <w:rFonts w:ascii="Calibri" w:eastAsia="Times New Roman" w:hAnsi="Calibri" w:cs="Calibri"/>
+                <w:color w:val="000000"/>
+                <w:sz w:val="22"/>
+                <w:lang w:eastAsia="pl-PL"/>
+              </w:rPr>
+            </w:pPr>
+            <w:r>
+              <w:rPr>
+                <w:rFonts w:ascii="Calibri" w:eastAsia="Times New Roman" w:hAnsi="Calibri" w:cs="Calibri"/>
+                <w:color w:val="000000"/>
+                <w:sz w:val="22"/>
+                <w:lang w:eastAsia="pl-PL"/>
+              </w:rPr>
+              <w:t>0,1724</w:t>
+            </w:r>
+          </w:p>
+        </w:tc>
+        <w:tc>
+          <w:tcPr>
+            <w:tcW w:w="860" w:type="dxa"/>
+            <w:tcBorders>
+              <w:top w:val="nil"/>
+              <w:left w:val="nil"/>
+              <w:bottom w:val="single" w:sz="4" w:space="0" w:color="auto"/>
+              <w:right w:val="single" w:sz="4" w:space="0" w:color="auto"/>
+            </w:tcBorders>
+            <w:shd w:val="clear" w:color="auto" w:fill="auto"/>
+            <w:noWrap/>
+            <w:vAlign w:val="bottom"/>
+            <w:hideMark/>
+          </w:tcPr>
+          <w:p>
+            <w:pPr>
+              <w:spacing w:line="240" w:lineRule="auto"/>
+              <w:ind w:firstLine="0"/>
+              <w:jc w:val="right"/>
+              <w:rPr>
+                <w:rFonts w:ascii="Calibri" w:eastAsia="Times New Roman" w:hAnsi="Calibri" w:cs="Calibri"/>
+                <w:color w:val="000000"/>
+                <w:sz w:val="22"/>
+                <w:lang w:eastAsia="pl-PL"/>
+              </w:rPr>
+            </w:pPr>
+            <w:r>
+              <w:rPr>
+                <w:rFonts w:ascii="Calibri" w:eastAsia="Times New Roman" w:hAnsi="Calibri" w:cs="Calibri"/>
+                <w:color w:val="000000"/>
+                <w:sz w:val="22"/>
+                <w:lang w:eastAsia="pl-PL"/>
+              </w:rPr>
+              <w:t>0,1111</w:t>
+            </w:r>
+          </w:p>
+        </w:tc>
+        <w:tc>
+          <w:tcPr>
+            <w:tcW w:w="860" w:type="dxa"/>
+            <w:tcBorders>
+              <w:top w:val="nil"/>
+              <w:left w:val="nil"/>
+              <w:bottom w:val="single" w:sz="4" w:space="0" w:color="auto"/>
+              <w:right w:val="single" w:sz="4" w:space="0" w:color="auto"/>
+            </w:tcBorders>
+            <w:shd w:val="clear" w:color="auto" w:fill="auto"/>
+            <w:noWrap/>
+            <w:vAlign w:val="bottom"/>
+            <w:hideMark/>
+          </w:tcPr>
+          <w:p>
+            <w:pPr>
+              <w:spacing w:line="240" w:lineRule="auto"/>
+              <w:ind w:firstLine="0"/>
+              <w:jc w:val="right"/>
+              <w:rPr>
+                <w:rFonts w:ascii="Calibri" w:eastAsia="Times New Roman" w:hAnsi="Calibri" w:cs="Calibri"/>
+                <w:color w:val="000000"/>
+                <w:sz w:val="22"/>
+                <w:lang w:eastAsia="pl-PL"/>
+              </w:rPr>
+            </w:pPr>
+            <w:r>
+              <w:rPr>
+                <w:rFonts w:ascii="Calibri" w:eastAsia="Times New Roman" w:hAnsi="Calibri" w:cs="Calibri"/>
+                <w:color w:val="000000"/>
+                <w:sz w:val="22"/>
+                <w:lang w:eastAsia="pl-PL"/>
+              </w:rPr>
+              <w:t>0,0370</w:t>
+            </w:r>
+          </w:p>
+        </w:tc>
+        <w:tc>
+          <w:tcPr>
+            <w:tcW w:w="860" w:type="dxa"/>
+            <w:tcBorders>
+              <w:top w:val="nil"/>
+              <w:left w:val="nil"/>
+              <w:bottom w:val="single" w:sz="4" w:space="0" w:color="auto"/>
+              <w:right w:val="single" w:sz="4" w:space="0" w:color="auto"/>
+            </w:tcBorders>
+            <w:shd w:val="clear" w:color="auto" w:fill="auto"/>
+            <w:noWrap/>
+            <w:vAlign w:val="bottom"/>
+            <w:hideMark/>
+          </w:tcPr>
+          <w:p>
+            <w:pPr>
+              <w:spacing w:line="240" w:lineRule="auto"/>
+              <w:ind w:firstLine="0"/>
+              <w:jc w:val="right"/>
+              <w:rPr>
+                <w:rFonts w:ascii="Calibri" w:eastAsia="Times New Roman" w:hAnsi="Calibri" w:cs="Calibri"/>
+                <w:color w:val="000000"/>
+                <w:sz w:val="22"/>
+                <w:lang w:eastAsia="pl-PL"/>
+              </w:rPr>
+            </w:pPr>
+            <w:r>
+              <w:rPr>
+                <w:rFonts w:ascii="Calibri" w:eastAsia="Times New Roman" w:hAnsi="Calibri" w:cs="Calibri"/>
+                <w:color w:val="000000"/>
+                <w:sz w:val="22"/>
+                <w:lang w:eastAsia="pl-PL"/>
+              </w:rPr>
+              <w:t>0,0123</w:t>
+            </w:r>
+          </w:p>
+        </w:tc>
+        <w:tc>
+          <w:tcPr>
+            <w:tcW w:w="860" w:type="dxa"/>
+            <w:tcBorders>
+              <w:top w:val="nil"/>
+              <w:left w:val="nil"/>
+              <w:bottom w:val="single" w:sz="4" w:space="0" w:color="auto"/>
+              <w:right w:val="single" w:sz="4" w:space="0" w:color="auto"/>
+            </w:tcBorders>
+            <w:shd w:val="clear" w:color="auto" w:fill="auto"/>
+            <w:noWrap/>
+            <w:vAlign w:val="bottom"/>
+            <w:hideMark/>
+          </w:tcPr>
+          <w:p>
+            <w:pPr>
+              <w:spacing w:line="240" w:lineRule="auto"/>
+              <w:ind w:firstLine="0"/>
+              <w:jc w:val="right"/>
+              <w:rPr>
+                <w:rFonts w:ascii="Calibri" w:eastAsia="Times New Roman" w:hAnsi="Calibri" w:cs="Calibri"/>
+                <w:color w:val="000000"/>
+                <w:sz w:val="22"/>
+                <w:lang w:eastAsia="pl-PL"/>
+              </w:rPr>
+            </w:pPr>
+            <w:r>
+              <w:rPr>
+                <w:rFonts w:ascii="Calibri" w:eastAsia="Times New Roman" w:hAnsi="Calibri" w:cs="Calibri"/>
+                <w:color w:val="000000"/>
+                <w:sz w:val="22"/>
+                <w:lang w:eastAsia="pl-PL"/>
+              </w:rPr>
+              <w:t>0,0000</w:t>
+            </w:r>
+          </w:p>
+        </w:tc>
+        <w:tc>
+          <w:tcPr>
+            <w:tcW w:w="860" w:type="dxa"/>
+            <w:tcBorders>
+              <w:top w:val="nil"/>
+              <w:left w:val="nil"/>
+              <w:bottom w:val="single" w:sz="4" w:space="0" w:color="auto"/>
+              <w:right w:val="single" w:sz="4" w:space="0" w:color="auto"/>
+            </w:tcBorders>
+            <w:shd w:val="clear" w:color="auto" w:fill="auto"/>
+            <w:noWrap/>
+            <w:vAlign w:val="bottom"/>
+            <w:hideMark/>
+          </w:tcPr>
+          <w:p>
+            <w:pPr>
+              <w:spacing w:line="240" w:lineRule="auto"/>
+              <w:ind w:firstLine="0"/>
+              <w:jc w:val="right"/>
+              <w:rPr>
+                <w:rFonts w:ascii="Calibri" w:eastAsia="Times New Roman" w:hAnsi="Calibri" w:cs="Calibri"/>
+                <w:color w:val="000000"/>
+                <w:sz w:val="22"/>
+                <w:lang w:eastAsia="pl-PL"/>
+              </w:rPr>
+            </w:pPr>
+            <w:r>
+              <w:rPr>
+                <w:rFonts w:ascii="Calibri" w:eastAsia="Times New Roman" w:hAnsi="Calibri" w:cs="Calibri"/>
+                <w:color w:val="000000"/>
+                <w:sz w:val="22"/>
+                <w:lang w:eastAsia="pl-PL"/>
+              </w:rPr>
+              <w:t>0,0000</w:t>
+            </w:r>
+          </w:p>
+        </w:tc>
+      </w:tr>
+      <w:tr>
+        <w:trPr>
+          <w:trHeight w:val="300"/>
+        </w:trPr>
+        <w:tc>
+          <w:tcPr>
+            <w:tcW w:w="460" w:type="dxa"/>
+            <w:tcBorders>
+              <w:top w:val="nil"/>
+              <w:left w:val="single" w:sz="4" w:space="0" w:color="3F3F3F"/>
+              <w:bottom w:val="single" w:sz="4" w:space="0" w:color="3F3F3F"/>
+              <w:right w:val="nil"/>
+            </w:tcBorders>
+            <w:shd w:val="clear" w:color="000000" w:fill="F2F2F2"/>
+            <w:noWrap/>
+            <w:vAlign w:val="bottom"/>
+            <w:hideMark/>
+          </w:tcPr>
+          <w:p>
+            <w:pPr>
+              <w:spacing w:line="240" w:lineRule="auto"/>
+              <w:ind w:firstLine="0"/>
+              <w:jc w:val="right"/>
+              <w:rPr>
+                <w:rFonts w:ascii="Calibri" w:eastAsia="Times New Roman" w:hAnsi="Calibri" w:cs="Calibri"/>
+                <w:b/>
+                <w:bCs/>
+                <w:color w:val="3F3F3F"/>
+                <w:sz w:val="22"/>
+                <w:lang w:eastAsia="pl-PL"/>
+              </w:rPr>
+            </w:pPr>
+            <w:r>
+              <w:rPr>
+                <w:rFonts w:ascii="Calibri" w:eastAsia="Times New Roman" w:hAnsi="Calibri" w:cs="Calibri"/>
+                <w:b/>
+                <w:bCs/>
+                <w:color w:val="3F3F3F"/>
+                <w:sz w:val="22"/>
+                <w:lang w:eastAsia="pl-PL"/>
+              </w:rPr>
+              <w:t>10</w:t>
+            </w:r>
+          </w:p>
+        </w:tc>
+        <w:tc>
+          <w:tcPr>
+            <w:tcW w:w="860" w:type="dxa"/>
+            <w:tcBorders>
+              <w:top w:val="nil"/>
+              <w:left w:val="single" w:sz="4" w:space="0" w:color="auto"/>
+              <w:bottom w:val="single" w:sz="4" w:space="0" w:color="auto"/>
+              <w:right w:val="single" w:sz="4" w:space="0" w:color="auto"/>
+            </w:tcBorders>
+            <w:shd w:val="clear" w:color="000000" w:fill="D9D9D9"/>
+            <w:noWrap/>
+            <w:vAlign w:val="bottom"/>
+            <w:hideMark/>
+          </w:tcPr>
+          <w:p>
+            <w:pPr>
+              <w:spacing w:line="240" w:lineRule="auto"/>
+              <w:ind w:firstLine="0"/>
+              <w:jc w:val="right"/>
+              <w:rPr>
+                <w:rFonts w:ascii="Calibri" w:eastAsia="Times New Roman" w:hAnsi="Calibri" w:cs="Calibri"/>
+                <w:color w:val="000000"/>
+                <w:sz w:val="22"/>
+                <w:lang w:eastAsia="pl-PL"/>
+              </w:rPr>
+            </w:pPr>
+            <w:r>
+              <w:rPr>
+                <w:rFonts w:ascii="Calibri" w:eastAsia="Times New Roman" w:hAnsi="Calibri" w:cs="Calibri"/>
+                <w:color w:val="000000"/>
+                <w:sz w:val="22"/>
+                <w:lang w:eastAsia="pl-PL"/>
+              </w:rPr>
+              <w:t>0,7943</w:t>
+            </w:r>
+          </w:p>
+        </w:tc>
+        <w:tc>
+          <w:tcPr>
+            <w:tcW w:w="860" w:type="dxa"/>
+            <w:tcBorders>
+              <w:top w:val="nil"/>
+              <w:left w:val="nil"/>
+              <w:bottom w:val="single" w:sz="4" w:space="0" w:color="auto"/>
+              <w:right w:val="single" w:sz="4" w:space="0" w:color="auto"/>
+            </w:tcBorders>
+            <w:shd w:val="clear" w:color="000000" w:fill="D9D9D9"/>
+            <w:noWrap/>
+            <w:vAlign w:val="bottom"/>
+            <w:hideMark/>
+          </w:tcPr>
+          <w:p>
+            <w:pPr>
+              <w:spacing w:line="240" w:lineRule="auto"/>
+              <w:ind w:firstLine="0"/>
+              <w:jc w:val="right"/>
+              <w:rPr>
+                <w:rFonts w:ascii="Calibri" w:eastAsia="Times New Roman" w:hAnsi="Calibri" w:cs="Calibri"/>
+                <w:color w:val="000000"/>
+                <w:sz w:val="22"/>
+                <w:lang w:eastAsia="pl-PL"/>
+              </w:rPr>
+            </w:pPr>
+            <w:r>
+              <w:rPr>
+                <w:rFonts w:ascii="Calibri" w:eastAsia="Times New Roman" w:hAnsi="Calibri" w:cs="Calibri"/>
+                <w:color w:val="000000"/>
+                <w:sz w:val="22"/>
+                <w:lang w:eastAsia="pl-PL"/>
+              </w:rPr>
+              <w:t>0,6310</w:t>
+            </w:r>
+          </w:p>
+        </w:tc>
+        <w:tc>
+          <w:tcPr>
+            <w:tcW w:w="860" w:type="dxa"/>
+            <w:tcBorders>
+              <w:top w:val="nil"/>
+              <w:left w:val="nil"/>
+              <w:bottom w:val="single" w:sz="4" w:space="0" w:color="auto"/>
+              <w:right w:val="single" w:sz="4" w:space="0" w:color="auto"/>
+            </w:tcBorders>
+            <w:shd w:val="clear" w:color="000000" w:fill="D9D9D9"/>
+            <w:noWrap/>
+            <w:vAlign w:val="bottom"/>
+            <w:hideMark/>
+          </w:tcPr>
+          <w:p>
+            <w:pPr>
+              <w:spacing w:line="240" w:lineRule="auto"/>
+              <w:ind w:firstLine="0"/>
+              <w:jc w:val="right"/>
+              <w:rPr>
+                <w:rFonts w:ascii="Calibri" w:eastAsia="Times New Roman" w:hAnsi="Calibri" w:cs="Calibri"/>
+                <w:color w:val="000000"/>
+                <w:sz w:val="22"/>
+                <w:lang w:eastAsia="pl-PL"/>
+              </w:rPr>
+            </w:pPr>
+            <w:r>
+              <w:rPr>
+                <w:rFonts w:ascii="Calibri" w:eastAsia="Times New Roman" w:hAnsi="Calibri" w:cs="Calibri"/>
+                <w:color w:val="000000"/>
+                <w:sz w:val="22"/>
+                <w:lang w:eastAsia="pl-PL"/>
+              </w:rPr>
+              <w:t>0,3162</w:t>
+            </w:r>
+          </w:p>
+        </w:tc>
+        <w:tc>
+          <w:tcPr>
+            <w:tcW w:w="860" w:type="dxa"/>
+            <w:tcBorders>
+              <w:top w:val="nil"/>
+              <w:left w:val="nil"/>
+              <w:bottom w:val="single" w:sz="4" w:space="0" w:color="auto"/>
+              <w:right w:val="single" w:sz="4" w:space="0" w:color="auto"/>
+            </w:tcBorders>
+            <w:shd w:val="clear" w:color="000000" w:fill="D9D9D9"/>
+            <w:noWrap/>
+            <w:vAlign w:val="bottom"/>
+            <w:hideMark/>
+          </w:tcPr>
+          <w:p>
+            <w:pPr>
+              <w:spacing w:line="240" w:lineRule="auto"/>
+              <w:ind w:firstLine="0"/>
+              <w:jc w:val="right"/>
+              <w:rPr>
+                <w:rFonts w:ascii="Calibri" w:eastAsia="Times New Roman" w:hAnsi="Calibri" w:cs="Calibri"/>
+                <w:color w:val="000000"/>
+                <w:sz w:val="22"/>
+                <w:lang w:eastAsia="pl-PL"/>
+              </w:rPr>
+            </w:pPr>
+            <w:r>
+              <w:rPr>
+                <w:rFonts w:ascii="Calibri" w:eastAsia="Times New Roman" w:hAnsi="Calibri" w:cs="Calibri"/>
+                <w:color w:val="000000"/>
+                <w:sz w:val="22"/>
+                <w:lang w:eastAsia="pl-PL"/>
+              </w:rPr>
+              <w:t>0,1585</w:t>
+            </w:r>
+          </w:p>
+        </w:tc>
+        <w:tc>
+          <w:tcPr>
+            <w:tcW w:w="860" w:type="dxa"/>
+            <w:tcBorders>
+              <w:top w:val="nil"/>
+              <w:left w:val="nil"/>
+              <w:bottom w:val="single" w:sz="4" w:space="0" w:color="auto"/>
+              <w:right w:val="single" w:sz="4" w:space="0" w:color="auto"/>
+            </w:tcBorders>
+            <w:shd w:val="clear" w:color="000000" w:fill="D9D9D9"/>
+            <w:noWrap/>
+            <w:vAlign w:val="bottom"/>
+            <w:hideMark/>
+          </w:tcPr>
+          <w:p>
+            <w:pPr>
+              <w:spacing w:line="240" w:lineRule="auto"/>
+              <w:ind w:firstLine="0"/>
+              <w:jc w:val="right"/>
+              <w:rPr>
+                <w:rFonts w:ascii="Calibri" w:eastAsia="Times New Roman" w:hAnsi="Calibri" w:cs="Calibri"/>
+                <w:color w:val="000000"/>
+                <w:sz w:val="22"/>
+                <w:lang w:eastAsia="pl-PL"/>
+              </w:rPr>
+            </w:pPr>
+            <w:r>
+              <w:rPr>
+                <w:rFonts w:ascii="Calibri" w:eastAsia="Times New Roman" w:hAnsi="Calibri" w:cs="Calibri"/>
+                <w:color w:val="000000"/>
+                <w:sz w:val="22"/>
+                <w:lang w:eastAsia="pl-PL"/>
+              </w:rPr>
+              <w:t>0,1000</w:t>
+            </w:r>
+          </w:p>
+        </w:tc>
+        <w:tc>
+          <w:tcPr>
+            <w:tcW w:w="860" w:type="dxa"/>
+            <w:tcBorders>
+              <w:top w:val="nil"/>
+              <w:left w:val="nil"/>
+              <w:bottom w:val="single" w:sz="4" w:space="0" w:color="auto"/>
+              <w:right w:val="single" w:sz="4" w:space="0" w:color="auto"/>
+            </w:tcBorders>
+            <w:shd w:val="clear" w:color="000000" w:fill="D9D9D9"/>
+            <w:noWrap/>
+            <w:vAlign w:val="bottom"/>
+            <w:hideMark/>
+          </w:tcPr>
+          <w:p>
+            <w:pPr>
+              <w:spacing w:line="240" w:lineRule="auto"/>
+              <w:ind w:firstLine="0"/>
+              <w:jc w:val="right"/>
+              <w:rPr>
+                <w:rFonts w:ascii="Calibri" w:eastAsia="Times New Roman" w:hAnsi="Calibri" w:cs="Calibri"/>
+                <w:color w:val="000000"/>
+                <w:sz w:val="22"/>
+                <w:lang w:eastAsia="pl-PL"/>
+              </w:rPr>
+            </w:pPr>
+            <w:r>
+              <w:rPr>
+                <w:rFonts w:ascii="Calibri" w:eastAsia="Times New Roman" w:hAnsi="Calibri" w:cs="Calibri"/>
+                <w:color w:val="000000"/>
+                <w:sz w:val="22"/>
+                <w:lang w:eastAsia="pl-PL"/>
+              </w:rPr>
+              <w:t>0,0316</w:t>
+            </w:r>
+          </w:p>
+        </w:tc>
+        <w:tc>
+          <w:tcPr>
+            <w:tcW w:w="860" w:type="dxa"/>
+            <w:tcBorders>
+              <w:top w:val="nil"/>
+              <w:left w:val="nil"/>
+              <w:bottom w:val="single" w:sz="4" w:space="0" w:color="auto"/>
+              <w:right w:val="single" w:sz="4" w:space="0" w:color="auto"/>
+            </w:tcBorders>
+            <w:shd w:val="clear" w:color="000000" w:fill="D9D9D9"/>
+            <w:noWrap/>
+            <w:vAlign w:val="bottom"/>
+            <w:hideMark/>
+          </w:tcPr>
+          <w:p>
+            <w:pPr>
+              <w:spacing w:line="240" w:lineRule="auto"/>
+              <w:ind w:firstLine="0"/>
+              <w:jc w:val="right"/>
+              <w:rPr>
+                <w:rFonts w:ascii="Calibri" w:eastAsia="Times New Roman" w:hAnsi="Calibri" w:cs="Calibri"/>
+                <w:color w:val="000000"/>
+                <w:sz w:val="22"/>
+                <w:lang w:eastAsia="pl-PL"/>
+              </w:rPr>
+            </w:pPr>
+            <w:r>
+              <w:rPr>
+                <w:rFonts w:ascii="Calibri" w:eastAsia="Times New Roman" w:hAnsi="Calibri" w:cs="Calibri"/>
+                <w:color w:val="000000"/>
+                <w:sz w:val="22"/>
+                <w:lang w:eastAsia="pl-PL"/>
+              </w:rPr>
+              <w:t>0,0100</w:t>
+            </w:r>
+          </w:p>
+        </w:tc>
+        <w:tc>
+          <w:tcPr>
+            <w:tcW w:w="860" w:type="dxa"/>
+            <w:tcBorders>
+              <w:top w:val="nil"/>
+              <w:left w:val="nil"/>
+              <w:bottom w:val="single" w:sz="4" w:space="0" w:color="auto"/>
+              <w:right w:val="single" w:sz="4" w:space="0" w:color="auto"/>
+            </w:tcBorders>
+            <w:shd w:val="clear" w:color="000000" w:fill="D9D9D9"/>
+            <w:noWrap/>
+            <w:vAlign w:val="bottom"/>
+            <w:hideMark/>
+          </w:tcPr>
+          <w:p>
+            <w:pPr>
+              <w:spacing w:line="240" w:lineRule="auto"/>
+              <w:ind w:firstLine="0"/>
+              <w:jc w:val="right"/>
+              <w:rPr>
+                <w:rFonts w:ascii="Calibri" w:eastAsia="Times New Roman" w:hAnsi="Calibri" w:cs="Calibri"/>
+                <w:color w:val="000000"/>
+                <w:sz w:val="22"/>
+                <w:lang w:eastAsia="pl-PL"/>
+              </w:rPr>
+            </w:pPr>
+            <w:r>
+              <w:rPr>
+                <w:rFonts w:ascii="Calibri" w:eastAsia="Times New Roman" w:hAnsi="Calibri" w:cs="Calibri"/>
+                <w:color w:val="000000"/>
+                <w:sz w:val="22"/>
+                <w:lang w:eastAsia="pl-PL"/>
+              </w:rPr>
+              <w:t>0,0000</w:t>
+            </w:r>
+          </w:p>
+        </w:tc>
+        <w:tc>
+          <w:tcPr>
+            <w:tcW w:w="860" w:type="dxa"/>
+            <w:tcBorders>
+              <w:top w:val="nil"/>
+              <w:left w:val="nil"/>
+              <w:bottom w:val="single" w:sz="4" w:space="0" w:color="auto"/>
+              <w:right w:val="single" w:sz="4" w:space="0" w:color="auto"/>
+            </w:tcBorders>
+            <w:shd w:val="clear" w:color="000000" w:fill="D9D9D9"/>
+            <w:noWrap/>
+            <w:vAlign w:val="bottom"/>
+            <w:hideMark/>
+          </w:tcPr>
+          <w:p>
+            <w:pPr>
+              <w:spacing w:line="240" w:lineRule="auto"/>
+              <w:ind w:firstLine="0"/>
+              <w:jc w:val="right"/>
+              <w:rPr>
+                <w:rFonts w:ascii="Calibri" w:eastAsia="Times New Roman" w:hAnsi="Calibri" w:cs="Calibri"/>
+                <w:color w:val="000000"/>
+                <w:sz w:val="22"/>
+                <w:lang w:eastAsia="pl-PL"/>
+              </w:rPr>
+            </w:pPr>
+            <w:r>
+              <w:rPr>
+                <w:rFonts w:ascii="Calibri" w:eastAsia="Times New Roman" w:hAnsi="Calibri" w:cs="Calibri"/>
+                <w:color w:val="000000"/>
+                <w:sz w:val="22"/>
+                <w:lang w:eastAsia="pl-PL"/>
+              </w:rPr>
+              <w:t>0,0000</w:t>
+            </w:r>
+          </w:p>
+        </w:tc>
+      </w:tr>
+      <w:tr>
+        <w:trPr>
+          <w:trHeight w:val="300"/>
+        </w:trPr>
+        <w:tc>
+          <w:tcPr>
+            <w:tcW w:w="460" w:type="dxa"/>
+            <w:tcBorders>
+              <w:top w:val="nil"/>
+              <w:left w:val="single" w:sz="4" w:space="0" w:color="3F3F3F"/>
+              <w:bottom w:val="single" w:sz="4" w:space="0" w:color="3F3F3F"/>
+              <w:right w:val="nil"/>
+            </w:tcBorders>
+            <w:shd w:val="clear" w:color="000000" w:fill="F2F2F2"/>
+            <w:noWrap/>
+            <w:vAlign w:val="bottom"/>
+            <w:hideMark/>
+          </w:tcPr>
+          <w:p>
+            <w:pPr>
+              <w:spacing w:line="240" w:lineRule="auto"/>
+              <w:ind w:firstLine="0"/>
+              <w:jc w:val="right"/>
+              <w:rPr>
+                <w:rFonts w:ascii="Calibri" w:eastAsia="Times New Roman" w:hAnsi="Calibri" w:cs="Calibri"/>
+                <w:b/>
+                <w:bCs/>
+                <w:color w:val="3F3F3F"/>
+                <w:sz w:val="22"/>
+                <w:lang w:eastAsia="pl-PL"/>
+              </w:rPr>
+            </w:pPr>
+            <w:r>
+              <w:rPr>
+                <w:rFonts w:ascii="Calibri" w:eastAsia="Times New Roman" w:hAnsi="Calibri" w:cs="Calibri"/>
+                <w:b/>
+                <w:bCs/>
+                <w:color w:val="3F3F3F"/>
+                <w:sz w:val="22"/>
+                <w:lang w:eastAsia="pl-PL"/>
+              </w:rPr>
+              <w:t>11</w:t>
+            </w:r>
+          </w:p>
+        </w:tc>
+        <w:tc>
+          <w:tcPr>
+            <w:tcW w:w="860" w:type="dxa"/>
+            <w:tcBorders>
+              <w:top w:val="nil"/>
+              <w:left w:val="single" w:sz="4" w:space="0" w:color="auto"/>
+              <w:bottom w:val="single" w:sz="4" w:space="0" w:color="auto"/>
+              <w:right w:val="single" w:sz="4" w:space="0" w:color="auto"/>
+            </w:tcBorders>
+            <w:shd w:val="clear" w:color="auto" w:fill="auto"/>
+            <w:noWrap/>
+            <w:vAlign w:val="bottom"/>
+            <w:hideMark/>
+          </w:tcPr>
+          <w:p>
+            <w:pPr>
+              <w:spacing w:line="240" w:lineRule="auto"/>
+              <w:ind w:firstLine="0"/>
+              <w:jc w:val="right"/>
+              <w:rPr>
+                <w:rFonts w:ascii="Calibri" w:eastAsia="Times New Roman" w:hAnsi="Calibri" w:cs="Calibri"/>
+                <w:color w:val="000000"/>
+                <w:sz w:val="22"/>
+                <w:lang w:eastAsia="pl-PL"/>
+              </w:rPr>
+            </w:pPr>
+            <w:r>
+              <w:rPr>
+                <w:rFonts w:ascii="Calibri" w:eastAsia="Times New Roman" w:hAnsi="Calibri" w:cs="Calibri"/>
+                <w:color w:val="000000"/>
+                <w:sz w:val="22"/>
+                <w:lang w:eastAsia="pl-PL"/>
+              </w:rPr>
+              <w:t>0,7868</w:t>
+            </w:r>
+          </w:p>
+        </w:tc>
+        <w:tc>
+          <w:tcPr>
+            <w:tcW w:w="860" w:type="dxa"/>
+            <w:tcBorders>
+              <w:top w:val="nil"/>
+              <w:left w:val="nil"/>
+              <w:bottom w:val="single" w:sz="4" w:space="0" w:color="auto"/>
+              <w:right w:val="single" w:sz="4" w:space="0" w:color="auto"/>
+            </w:tcBorders>
+            <w:shd w:val="clear" w:color="auto" w:fill="auto"/>
+            <w:noWrap/>
+            <w:vAlign w:val="bottom"/>
+            <w:hideMark/>
+          </w:tcPr>
+          <w:p>
+            <w:pPr>
+              <w:spacing w:line="240" w:lineRule="auto"/>
+              <w:ind w:firstLine="0"/>
+              <w:jc w:val="right"/>
+              <w:rPr>
+                <w:rFonts w:ascii="Calibri" w:eastAsia="Times New Roman" w:hAnsi="Calibri" w:cs="Calibri"/>
+                <w:color w:val="000000"/>
+                <w:sz w:val="22"/>
+                <w:lang w:eastAsia="pl-PL"/>
+              </w:rPr>
+            </w:pPr>
+            <w:r>
+              <w:rPr>
+                <w:rFonts w:ascii="Calibri" w:eastAsia="Times New Roman" w:hAnsi="Calibri" w:cs="Calibri"/>
+                <w:color w:val="000000"/>
+                <w:sz w:val="22"/>
+                <w:lang w:eastAsia="pl-PL"/>
+              </w:rPr>
+              <w:t>0,6190</w:t>
+            </w:r>
+          </w:p>
+        </w:tc>
+        <w:tc>
+          <w:tcPr>
+            <w:tcW w:w="860" w:type="dxa"/>
+            <w:tcBorders>
+              <w:top w:val="nil"/>
+              <w:left w:val="nil"/>
+              <w:bottom w:val="single" w:sz="4" w:space="0" w:color="auto"/>
+              <w:right w:val="single" w:sz="4" w:space="0" w:color="auto"/>
+            </w:tcBorders>
+            <w:shd w:val="clear" w:color="auto" w:fill="auto"/>
+            <w:noWrap/>
+            <w:vAlign w:val="bottom"/>
+            <w:hideMark/>
+          </w:tcPr>
+          <w:p>
+            <w:pPr>
+              <w:spacing w:line="240" w:lineRule="auto"/>
+              <w:ind w:firstLine="0"/>
+              <w:jc w:val="right"/>
+              <w:rPr>
+                <w:rFonts w:ascii="Calibri" w:eastAsia="Times New Roman" w:hAnsi="Calibri" w:cs="Calibri"/>
+                <w:color w:val="000000"/>
+                <w:sz w:val="22"/>
+                <w:lang w:eastAsia="pl-PL"/>
+              </w:rPr>
+            </w:pPr>
+            <w:r>
+              <w:rPr>
+                <w:rFonts w:ascii="Calibri" w:eastAsia="Times New Roman" w:hAnsi="Calibri" w:cs="Calibri"/>
+                <w:color w:val="000000"/>
+                <w:sz w:val="22"/>
+                <w:lang w:eastAsia="pl-PL"/>
+              </w:rPr>
+              <w:t>0,3015</w:t>
+            </w:r>
+          </w:p>
+        </w:tc>
+        <w:tc>
+          <w:tcPr>
+            <w:tcW w:w="860" w:type="dxa"/>
+            <w:tcBorders>
+              <w:top w:val="nil"/>
+              <w:left w:val="nil"/>
+              <w:bottom w:val="single" w:sz="4" w:space="0" w:color="auto"/>
+              <w:right w:val="single" w:sz="4" w:space="0" w:color="auto"/>
+            </w:tcBorders>
+            <w:shd w:val="clear" w:color="auto" w:fill="auto"/>
+            <w:noWrap/>
+            <w:vAlign w:val="bottom"/>
+            <w:hideMark/>
+          </w:tcPr>
+          <w:p>
+            <w:pPr>
+              <w:spacing w:line="240" w:lineRule="auto"/>
+              <w:ind w:firstLine="0"/>
+              <w:jc w:val="right"/>
+              <w:rPr>
+                <w:rFonts w:ascii="Calibri" w:eastAsia="Times New Roman" w:hAnsi="Calibri" w:cs="Calibri"/>
+                <w:color w:val="000000"/>
+                <w:sz w:val="22"/>
+                <w:lang w:eastAsia="pl-PL"/>
+              </w:rPr>
+            </w:pPr>
+            <w:r>
+              <w:rPr>
+                <w:rFonts w:ascii="Calibri" w:eastAsia="Times New Roman" w:hAnsi="Calibri" w:cs="Calibri"/>
+                <w:color w:val="000000"/>
+                <w:sz w:val="22"/>
+                <w:lang w:eastAsia="pl-PL"/>
+              </w:rPr>
+              <w:t>0,1469</w:t>
+            </w:r>
+          </w:p>
+        </w:tc>
+        <w:tc>
+          <w:tcPr>
+            <w:tcW w:w="860" w:type="dxa"/>
+            <w:tcBorders>
+              <w:top w:val="nil"/>
+              <w:left w:val="nil"/>
+              <w:bottom w:val="single" w:sz="4" w:space="0" w:color="auto"/>
+              <w:right w:val="single" w:sz="4" w:space="0" w:color="auto"/>
+            </w:tcBorders>
+            <w:shd w:val="clear" w:color="auto" w:fill="auto"/>
+            <w:noWrap/>
+            <w:vAlign w:val="bottom"/>
+            <w:hideMark/>
+          </w:tcPr>
+          <w:p>
+            <w:pPr>
+              <w:spacing w:line="240" w:lineRule="auto"/>
+              <w:ind w:firstLine="0"/>
+              <w:jc w:val="right"/>
+              <w:rPr>
+                <w:rFonts w:ascii="Calibri" w:eastAsia="Times New Roman" w:hAnsi="Calibri" w:cs="Calibri"/>
+                <w:color w:val="000000"/>
+                <w:sz w:val="22"/>
+                <w:lang w:eastAsia="pl-PL"/>
+              </w:rPr>
+            </w:pPr>
+            <w:r>
+              <w:rPr>
+                <w:rFonts w:ascii="Calibri" w:eastAsia="Times New Roman" w:hAnsi="Calibri" w:cs="Calibri"/>
+                <w:color w:val="000000"/>
+                <w:sz w:val="22"/>
+                <w:lang w:eastAsia="pl-PL"/>
+              </w:rPr>
+              <w:t>0,0909</w:t>
+            </w:r>
+          </w:p>
+        </w:tc>
+        <w:tc>
+          <w:tcPr>
+            <w:tcW w:w="860" w:type="dxa"/>
+            <w:tcBorders>
+              <w:top w:val="nil"/>
+              <w:left w:val="nil"/>
+              <w:bottom w:val="single" w:sz="4" w:space="0" w:color="auto"/>
+              <w:right w:val="single" w:sz="4" w:space="0" w:color="auto"/>
+            </w:tcBorders>
+            <w:shd w:val="clear" w:color="auto" w:fill="auto"/>
+            <w:noWrap/>
+            <w:vAlign w:val="bottom"/>
+            <w:hideMark/>
+          </w:tcPr>
+          <w:p>
+            <w:pPr>
+              <w:spacing w:line="240" w:lineRule="auto"/>
+              <w:ind w:firstLine="0"/>
+              <w:jc w:val="right"/>
+              <w:rPr>
+                <w:rFonts w:ascii="Calibri" w:eastAsia="Times New Roman" w:hAnsi="Calibri" w:cs="Calibri"/>
+                <w:color w:val="000000"/>
+                <w:sz w:val="22"/>
+                <w:lang w:eastAsia="pl-PL"/>
+              </w:rPr>
+            </w:pPr>
+            <w:r>
+              <w:rPr>
+                <w:rFonts w:ascii="Calibri" w:eastAsia="Times New Roman" w:hAnsi="Calibri" w:cs="Calibri"/>
+                <w:color w:val="000000"/>
+                <w:sz w:val="22"/>
+                <w:lang w:eastAsia="pl-PL"/>
+              </w:rPr>
+              <w:t>0,0274</w:t>
+            </w:r>
+          </w:p>
+        </w:tc>
+        <w:tc>
+          <w:tcPr>
+            <w:tcW w:w="860" w:type="dxa"/>
+            <w:tcBorders>
+              <w:top w:val="nil"/>
+              <w:left w:val="nil"/>
+              <w:bottom w:val="single" w:sz="4" w:space="0" w:color="auto"/>
+              <w:right w:val="single" w:sz="4" w:space="0" w:color="auto"/>
+            </w:tcBorders>
+            <w:shd w:val="clear" w:color="auto" w:fill="auto"/>
+            <w:noWrap/>
+            <w:vAlign w:val="bottom"/>
+            <w:hideMark/>
+          </w:tcPr>
+          <w:p>
+            <w:pPr>
+              <w:spacing w:line="240" w:lineRule="auto"/>
+              <w:ind w:firstLine="0"/>
+              <w:jc w:val="right"/>
+              <w:rPr>
+                <w:rFonts w:ascii="Calibri" w:eastAsia="Times New Roman" w:hAnsi="Calibri" w:cs="Calibri"/>
+                <w:color w:val="000000"/>
+                <w:sz w:val="22"/>
+                <w:lang w:eastAsia="pl-PL"/>
+              </w:rPr>
+            </w:pPr>
+            <w:r>
+              <w:rPr>
+                <w:rFonts w:ascii="Calibri" w:eastAsia="Times New Roman" w:hAnsi="Calibri" w:cs="Calibri"/>
+                <w:color w:val="000000"/>
+                <w:sz w:val="22"/>
+                <w:lang w:eastAsia="pl-PL"/>
+              </w:rPr>
+              <w:t>0,0083</w:t>
+            </w:r>
+          </w:p>
+        </w:tc>
+        <w:tc>
+          <w:tcPr>
+            <w:tcW w:w="860" w:type="dxa"/>
+            <w:tcBorders>
+              <w:top w:val="nil"/>
+              <w:left w:val="nil"/>
+              <w:bottom w:val="single" w:sz="4" w:space="0" w:color="auto"/>
+              <w:right w:val="single" w:sz="4" w:space="0" w:color="auto"/>
+            </w:tcBorders>
+            <w:shd w:val="clear" w:color="auto" w:fill="auto"/>
+            <w:noWrap/>
+            <w:vAlign w:val="bottom"/>
+            <w:hideMark/>
+          </w:tcPr>
+          <w:p>
+            <w:pPr>
+              <w:spacing w:line="240" w:lineRule="auto"/>
+              <w:ind w:firstLine="0"/>
+              <w:jc w:val="right"/>
+              <w:rPr>
+                <w:rFonts w:ascii="Calibri" w:eastAsia="Times New Roman" w:hAnsi="Calibri" w:cs="Calibri"/>
+                <w:color w:val="000000"/>
+                <w:sz w:val="22"/>
+                <w:lang w:eastAsia="pl-PL"/>
+              </w:rPr>
+            </w:pPr>
+            <w:r>
+              <w:rPr>
+                <w:rFonts w:ascii="Calibri" w:eastAsia="Times New Roman" w:hAnsi="Calibri" w:cs="Calibri"/>
+                <w:color w:val="000000"/>
+                <w:sz w:val="22"/>
+                <w:lang w:eastAsia="pl-PL"/>
+              </w:rPr>
+              <w:t>0,0000</w:t>
+            </w:r>
+          </w:p>
+        </w:tc>
+        <w:tc>
+          <w:tcPr>
+            <w:tcW w:w="860" w:type="dxa"/>
+            <w:tcBorders>
+              <w:top w:val="nil"/>
+              <w:left w:val="nil"/>
+              <w:bottom w:val="single" w:sz="4" w:space="0" w:color="auto"/>
+              <w:right w:val="single" w:sz="4" w:space="0" w:color="auto"/>
+            </w:tcBorders>
+            <w:shd w:val="clear" w:color="auto" w:fill="auto"/>
+            <w:noWrap/>
+            <w:vAlign w:val="bottom"/>
+            <w:hideMark/>
+          </w:tcPr>
+          <w:p>
+            <w:pPr>
+              <w:spacing w:line="240" w:lineRule="auto"/>
+              <w:ind w:firstLine="0"/>
+              <w:jc w:val="right"/>
+              <w:rPr>
+                <w:rFonts w:ascii="Calibri" w:eastAsia="Times New Roman" w:hAnsi="Calibri" w:cs="Calibri"/>
+                <w:color w:val="000000"/>
+                <w:sz w:val="22"/>
+                <w:lang w:eastAsia="pl-PL"/>
+              </w:rPr>
+            </w:pPr>
+            <w:r>
+              <w:rPr>
+                <w:rFonts w:ascii="Calibri" w:eastAsia="Times New Roman" w:hAnsi="Calibri" w:cs="Calibri"/>
+                <w:color w:val="000000"/>
+                <w:sz w:val="22"/>
+                <w:lang w:eastAsia="pl-PL"/>
+              </w:rPr>
+              <w:t>0,0000</w:t>
+            </w:r>
+          </w:p>
+        </w:tc>
+      </w:tr>
+      <w:tr>
+        <w:trPr>
+          <w:trHeight w:val="300"/>
+        </w:trPr>
+        <w:tc>
+          <w:tcPr>
+            <w:tcW w:w="460" w:type="dxa"/>
+            <w:tcBorders>
+              <w:top w:val="nil"/>
+              <w:left w:val="single" w:sz="4" w:space="0" w:color="3F3F3F"/>
+              <w:bottom w:val="single" w:sz="4" w:space="0" w:color="3F3F3F"/>
+              <w:right w:val="nil"/>
+            </w:tcBorders>
+            <w:shd w:val="clear" w:color="000000" w:fill="F2F2F2"/>
+            <w:noWrap/>
+            <w:vAlign w:val="bottom"/>
+            <w:hideMark/>
+          </w:tcPr>
+          <w:p>
+            <w:pPr>
+              <w:spacing w:line="240" w:lineRule="auto"/>
+              <w:ind w:firstLine="0"/>
+              <w:jc w:val="right"/>
+              <w:rPr>
+                <w:rFonts w:ascii="Calibri" w:eastAsia="Times New Roman" w:hAnsi="Calibri" w:cs="Calibri"/>
+                <w:b/>
+                <w:bCs/>
+                <w:color w:val="3F3F3F"/>
+                <w:sz w:val="22"/>
+                <w:lang w:eastAsia="pl-PL"/>
+              </w:rPr>
+            </w:pPr>
+            <w:r>
+              <w:rPr>
+                <w:rFonts w:ascii="Calibri" w:eastAsia="Times New Roman" w:hAnsi="Calibri" w:cs="Calibri"/>
+                <w:b/>
+                <w:bCs/>
+                <w:color w:val="3F3F3F"/>
+                <w:sz w:val="22"/>
+                <w:lang w:eastAsia="pl-PL"/>
+              </w:rPr>
+              <w:t>12</w:t>
+            </w:r>
+          </w:p>
+        </w:tc>
+        <w:tc>
+          <w:tcPr>
+            <w:tcW w:w="860" w:type="dxa"/>
+            <w:tcBorders>
+              <w:top w:val="nil"/>
+              <w:left w:val="single" w:sz="4" w:space="0" w:color="auto"/>
+              <w:bottom w:val="single" w:sz="4" w:space="0" w:color="auto"/>
+              <w:right w:val="single" w:sz="4" w:space="0" w:color="auto"/>
+            </w:tcBorders>
+            <w:shd w:val="clear" w:color="000000" w:fill="D9D9D9"/>
+            <w:noWrap/>
+            <w:vAlign w:val="bottom"/>
+            <w:hideMark/>
+          </w:tcPr>
+          <w:p>
+            <w:pPr>
+              <w:spacing w:line="240" w:lineRule="auto"/>
+              <w:ind w:firstLine="0"/>
+              <w:jc w:val="right"/>
+              <w:rPr>
+                <w:rFonts w:ascii="Calibri" w:eastAsia="Times New Roman" w:hAnsi="Calibri" w:cs="Calibri"/>
+                <w:color w:val="000000"/>
+                <w:sz w:val="22"/>
+                <w:lang w:eastAsia="pl-PL"/>
+              </w:rPr>
+            </w:pPr>
+            <w:r>
+              <w:rPr>
+                <w:rFonts w:ascii="Calibri" w:eastAsia="Times New Roman" w:hAnsi="Calibri" w:cs="Calibri"/>
+                <w:color w:val="000000"/>
+                <w:sz w:val="22"/>
+                <w:lang w:eastAsia="pl-PL"/>
+              </w:rPr>
+              <w:t>0,7800</w:t>
+            </w:r>
+          </w:p>
+        </w:tc>
+        <w:tc>
+          <w:tcPr>
+            <w:tcW w:w="860" w:type="dxa"/>
+            <w:tcBorders>
+              <w:top w:val="nil"/>
+              <w:left w:val="nil"/>
+              <w:bottom w:val="single" w:sz="4" w:space="0" w:color="auto"/>
+              <w:right w:val="single" w:sz="4" w:space="0" w:color="auto"/>
+            </w:tcBorders>
+            <w:shd w:val="clear" w:color="000000" w:fill="D9D9D9"/>
+            <w:noWrap/>
+            <w:vAlign w:val="bottom"/>
+            <w:hideMark/>
+          </w:tcPr>
+          <w:p>
+            <w:pPr>
+              <w:spacing w:line="240" w:lineRule="auto"/>
+              <w:ind w:firstLine="0"/>
+              <w:jc w:val="right"/>
+              <w:rPr>
+                <w:rFonts w:ascii="Calibri" w:eastAsia="Times New Roman" w:hAnsi="Calibri" w:cs="Calibri"/>
+                <w:color w:val="000000"/>
+                <w:sz w:val="22"/>
+                <w:lang w:eastAsia="pl-PL"/>
+              </w:rPr>
+            </w:pPr>
+            <w:r>
+              <w:rPr>
+                <w:rFonts w:ascii="Calibri" w:eastAsia="Times New Roman" w:hAnsi="Calibri" w:cs="Calibri"/>
+                <w:color w:val="000000"/>
+                <w:sz w:val="22"/>
+                <w:lang w:eastAsia="pl-PL"/>
+              </w:rPr>
+              <w:t>0,6084</w:t>
+            </w:r>
+          </w:p>
+        </w:tc>
+        <w:tc>
+          <w:tcPr>
+            <w:tcW w:w="860" w:type="dxa"/>
+            <w:tcBorders>
+              <w:top w:val="nil"/>
+              <w:left w:val="nil"/>
+              <w:bottom w:val="single" w:sz="4" w:space="0" w:color="auto"/>
+              <w:right w:val="single" w:sz="4" w:space="0" w:color="auto"/>
+            </w:tcBorders>
+            <w:shd w:val="clear" w:color="000000" w:fill="D9D9D9"/>
+            <w:noWrap/>
+            <w:vAlign w:val="bottom"/>
+            <w:hideMark/>
+          </w:tcPr>
+          <w:p>
+            <w:pPr>
+              <w:spacing w:line="240" w:lineRule="auto"/>
+              <w:ind w:firstLine="0"/>
+              <w:jc w:val="right"/>
+              <w:rPr>
+                <w:rFonts w:ascii="Calibri" w:eastAsia="Times New Roman" w:hAnsi="Calibri" w:cs="Calibri"/>
+                <w:color w:val="000000"/>
+                <w:sz w:val="22"/>
+                <w:lang w:eastAsia="pl-PL"/>
+              </w:rPr>
+            </w:pPr>
+            <w:r>
+              <w:rPr>
+                <w:rFonts w:ascii="Calibri" w:eastAsia="Times New Roman" w:hAnsi="Calibri" w:cs="Calibri"/>
+                <w:color w:val="000000"/>
+                <w:sz w:val="22"/>
+                <w:lang w:eastAsia="pl-PL"/>
+              </w:rPr>
+              <w:t>0,2887</w:t>
+            </w:r>
+          </w:p>
+        </w:tc>
+        <w:tc>
+          <w:tcPr>
+            <w:tcW w:w="860" w:type="dxa"/>
+            <w:tcBorders>
+              <w:top w:val="nil"/>
+              <w:left w:val="nil"/>
+              <w:bottom w:val="single" w:sz="4" w:space="0" w:color="auto"/>
+              <w:right w:val="single" w:sz="4" w:space="0" w:color="auto"/>
+            </w:tcBorders>
+            <w:shd w:val="clear" w:color="000000" w:fill="D9D9D9"/>
+            <w:noWrap/>
+            <w:vAlign w:val="bottom"/>
+            <w:hideMark/>
+          </w:tcPr>
+          <w:p>
+            <w:pPr>
+              <w:spacing w:line="240" w:lineRule="auto"/>
+              <w:ind w:firstLine="0"/>
+              <w:jc w:val="right"/>
+              <w:rPr>
+                <w:rFonts w:ascii="Calibri" w:eastAsia="Times New Roman" w:hAnsi="Calibri" w:cs="Calibri"/>
+                <w:color w:val="000000"/>
+                <w:sz w:val="22"/>
+                <w:lang w:eastAsia="pl-PL"/>
+              </w:rPr>
+            </w:pPr>
+            <w:r>
+              <w:rPr>
+                <w:rFonts w:ascii="Calibri" w:eastAsia="Times New Roman" w:hAnsi="Calibri" w:cs="Calibri"/>
+                <w:color w:val="000000"/>
+                <w:sz w:val="22"/>
+                <w:lang w:eastAsia="pl-PL"/>
+              </w:rPr>
+              <w:t>0,1370</w:t>
+            </w:r>
+          </w:p>
+        </w:tc>
+        <w:tc>
+          <w:tcPr>
+            <w:tcW w:w="860" w:type="dxa"/>
+            <w:tcBorders>
+              <w:top w:val="nil"/>
+              <w:left w:val="nil"/>
+              <w:bottom w:val="single" w:sz="4" w:space="0" w:color="auto"/>
+              <w:right w:val="single" w:sz="4" w:space="0" w:color="auto"/>
+            </w:tcBorders>
+            <w:shd w:val="clear" w:color="000000" w:fill="D9D9D9"/>
+            <w:noWrap/>
+            <w:vAlign w:val="bottom"/>
+            <w:hideMark/>
+          </w:tcPr>
+          <w:p>
+            <w:pPr>
+              <w:spacing w:line="240" w:lineRule="auto"/>
+              <w:ind w:firstLine="0"/>
+              <w:jc w:val="right"/>
+              <w:rPr>
+                <w:rFonts w:ascii="Calibri" w:eastAsia="Times New Roman" w:hAnsi="Calibri" w:cs="Calibri"/>
+                <w:color w:val="000000"/>
+                <w:sz w:val="22"/>
+                <w:lang w:eastAsia="pl-PL"/>
+              </w:rPr>
+            </w:pPr>
+            <w:r>
+              <w:rPr>
+                <w:rFonts w:ascii="Calibri" w:eastAsia="Times New Roman" w:hAnsi="Calibri" w:cs="Calibri"/>
+                <w:color w:val="000000"/>
+                <w:sz w:val="22"/>
+                <w:lang w:eastAsia="pl-PL"/>
+              </w:rPr>
+              <w:t>0,0833</w:t>
+            </w:r>
+          </w:p>
+        </w:tc>
+        <w:tc>
+          <w:tcPr>
+            <w:tcW w:w="860" w:type="dxa"/>
+            <w:tcBorders>
+              <w:top w:val="nil"/>
+              <w:left w:val="nil"/>
+              <w:bottom w:val="single" w:sz="4" w:space="0" w:color="auto"/>
+              <w:right w:val="single" w:sz="4" w:space="0" w:color="auto"/>
+            </w:tcBorders>
+            <w:shd w:val="clear" w:color="000000" w:fill="D9D9D9"/>
+            <w:noWrap/>
+            <w:vAlign w:val="bottom"/>
+            <w:hideMark/>
+          </w:tcPr>
+          <w:p>
+            <w:pPr>
+              <w:spacing w:line="240" w:lineRule="auto"/>
+              <w:ind w:firstLine="0"/>
+              <w:jc w:val="right"/>
+              <w:rPr>
+                <w:rFonts w:ascii="Calibri" w:eastAsia="Times New Roman" w:hAnsi="Calibri" w:cs="Calibri"/>
+                <w:color w:val="000000"/>
+                <w:sz w:val="22"/>
+                <w:lang w:eastAsia="pl-PL"/>
+              </w:rPr>
+            </w:pPr>
+            <w:r>
+              <w:rPr>
+                <w:rFonts w:ascii="Calibri" w:eastAsia="Times New Roman" w:hAnsi="Calibri" w:cs="Calibri"/>
+                <w:color w:val="000000"/>
+                <w:sz w:val="22"/>
+                <w:lang w:eastAsia="pl-PL"/>
+              </w:rPr>
+              <w:t>0,0241</w:t>
+            </w:r>
+          </w:p>
+        </w:tc>
+        <w:tc>
+          <w:tcPr>
+            <w:tcW w:w="860" w:type="dxa"/>
+            <w:tcBorders>
+              <w:top w:val="nil"/>
+              <w:left w:val="nil"/>
+              <w:bottom w:val="single" w:sz="4" w:space="0" w:color="auto"/>
+              <w:right w:val="single" w:sz="4" w:space="0" w:color="auto"/>
+            </w:tcBorders>
+            <w:shd w:val="clear" w:color="000000" w:fill="D9D9D9"/>
+            <w:noWrap/>
+            <w:vAlign w:val="bottom"/>
+            <w:hideMark/>
+          </w:tcPr>
+          <w:p>
+            <w:pPr>
+              <w:spacing w:line="240" w:lineRule="auto"/>
+              <w:ind w:firstLine="0"/>
+              <w:jc w:val="right"/>
+              <w:rPr>
+                <w:rFonts w:ascii="Calibri" w:eastAsia="Times New Roman" w:hAnsi="Calibri" w:cs="Calibri"/>
+                <w:color w:val="000000"/>
+                <w:sz w:val="22"/>
+                <w:lang w:eastAsia="pl-PL"/>
+              </w:rPr>
+            </w:pPr>
+            <w:r>
+              <w:rPr>
+                <w:rFonts w:ascii="Calibri" w:eastAsia="Times New Roman" w:hAnsi="Calibri" w:cs="Calibri"/>
+                <w:color w:val="000000"/>
+                <w:sz w:val="22"/>
+                <w:lang w:eastAsia="pl-PL"/>
+              </w:rPr>
+              <w:t>0,0069</w:t>
+            </w:r>
+          </w:p>
+        </w:tc>
+        <w:tc>
+          <w:tcPr>
+            <w:tcW w:w="860" w:type="dxa"/>
+            <w:tcBorders>
+              <w:top w:val="nil"/>
+              <w:left w:val="nil"/>
+              <w:bottom w:val="single" w:sz="4" w:space="0" w:color="auto"/>
+              <w:right w:val="single" w:sz="4" w:space="0" w:color="auto"/>
+            </w:tcBorders>
+            <w:shd w:val="clear" w:color="000000" w:fill="D9D9D9"/>
+            <w:noWrap/>
+            <w:vAlign w:val="bottom"/>
+            <w:hideMark/>
+          </w:tcPr>
+          <w:p>
+            <w:pPr>
+              <w:spacing w:line="240" w:lineRule="auto"/>
+              <w:ind w:firstLine="0"/>
+              <w:jc w:val="right"/>
+              <w:rPr>
+                <w:rFonts w:ascii="Calibri" w:eastAsia="Times New Roman" w:hAnsi="Calibri" w:cs="Calibri"/>
+                <w:color w:val="000000"/>
+                <w:sz w:val="22"/>
+                <w:lang w:eastAsia="pl-PL"/>
+              </w:rPr>
+            </w:pPr>
+            <w:r>
+              <w:rPr>
+                <w:rFonts w:ascii="Calibri" w:eastAsia="Times New Roman" w:hAnsi="Calibri" w:cs="Calibri"/>
+                <w:color w:val="000000"/>
+                <w:sz w:val="22"/>
+                <w:lang w:eastAsia="pl-PL"/>
+              </w:rPr>
+              <w:t>0,0000</w:t>
+            </w:r>
+          </w:p>
+        </w:tc>
+        <w:tc>
+          <w:tcPr>
+            <w:tcW w:w="860" w:type="dxa"/>
+            <w:tcBorders>
+              <w:top w:val="nil"/>
+              <w:left w:val="nil"/>
+              <w:bottom w:val="single" w:sz="4" w:space="0" w:color="auto"/>
+              <w:right w:val="single" w:sz="4" w:space="0" w:color="auto"/>
+            </w:tcBorders>
+            <w:shd w:val="clear" w:color="000000" w:fill="D9D9D9"/>
+            <w:noWrap/>
+            <w:vAlign w:val="bottom"/>
+            <w:hideMark/>
+          </w:tcPr>
+          <w:p>
+            <w:pPr>
+              <w:spacing w:line="240" w:lineRule="auto"/>
+              <w:ind w:firstLine="0"/>
+              <w:jc w:val="right"/>
+              <w:rPr>
+                <w:rFonts w:ascii="Calibri" w:eastAsia="Times New Roman" w:hAnsi="Calibri" w:cs="Calibri"/>
+                <w:color w:val="000000"/>
+                <w:sz w:val="22"/>
+                <w:lang w:eastAsia="pl-PL"/>
+              </w:rPr>
+            </w:pPr>
+            <w:r>
+              <w:rPr>
+                <w:rFonts w:ascii="Calibri" w:eastAsia="Times New Roman" w:hAnsi="Calibri" w:cs="Calibri"/>
+                <w:color w:val="000000"/>
+                <w:sz w:val="22"/>
+                <w:lang w:eastAsia="pl-PL"/>
+              </w:rPr>
+              <w:t>0,0000</w:t>
+            </w:r>
+          </w:p>
+        </w:tc>
+      </w:tr>
+      <w:tr>
+        <w:trPr>
+          <w:trHeight w:val="300"/>
+        </w:trPr>
+        <w:tc>
+          <w:tcPr>
+            <w:tcW w:w="460" w:type="dxa"/>
+            <w:tcBorders>
+              <w:top w:val="nil"/>
+              <w:left w:val="single" w:sz="4" w:space="0" w:color="3F3F3F"/>
+              <w:bottom w:val="single" w:sz="4" w:space="0" w:color="3F3F3F"/>
+              <w:right w:val="nil"/>
+            </w:tcBorders>
+            <w:shd w:val="clear" w:color="000000" w:fill="F2F2F2"/>
+            <w:noWrap/>
+            <w:vAlign w:val="bottom"/>
+            <w:hideMark/>
+          </w:tcPr>
+          <w:p>
+            <w:pPr>
+              <w:spacing w:line="240" w:lineRule="auto"/>
+              <w:ind w:firstLine="0"/>
+              <w:jc w:val="right"/>
+              <w:rPr>
+                <w:rFonts w:ascii="Calibri" w:eastAsia="Times New Roman" w:hAnsi="Calibri" w:cs="Calibri"/>
+                <w:b/>
+                <w:bCs/>
+                <w:color w:val="3F3F3F"/>
+                <w:sz w:val="22"/>
+                <w:lang w:eastAsia="pl-PL"/>
+              </w:rPr>
+            </w:pPr>
+            <w:r>
+              <w:rPr>
+                <w:rFonts w:ascii="Calibri" w:eastAsia="Times New Roman" w:hAnsi="Calibri" w:cs="Calibri"/>
+                <w:b/>
+                <w:bCs/>
+                <w:color w:val="3F3F3F"/>
+                <w:sz w:val="22"/>
+                <w:lang w:eastAsia="pl-PL"/>
+              </w:rPr>
+              <w:lastRenderedPageBreak/>
+              <w:t>13</w:t>
+            </w:r>
+          </w:p>
+        </w:tc>
+        <w:tc>
+          <w:tcPr>
+            <w:tcW w:w="860" w:type="dxa"/>
+            <w:tcBorders>
+              <w:top w:val="nil"/>
+              <w:left w:val="single" w:sz="4" w:space="0" w:color="auto"/>
+              <w:bottom w:val="single" w:sz="4" w:space="0" w:color="auto"/>
+              <w:right w:val="single" w:sz="4" w:space="0" w:color="auto"/>
+            </w:tcBorders>
+            <w:shd w:val="clear" w:color="auto" w:fill="auto"/>
+            <w:noWrap/>
+            <w:vAlign w:val="bottom"/>
+            <w:hideMark/>
+          </w:tcPr>
+          <w:p>
+            <w:pPr>
+              <w:spacing w:line="240" w:lineRule="auto"/>
+              <w:ind w:firstLine="0"/>
+              <w:jc w:val="right"/>
+              <w:rPr>
+                <w:rFonts w:ascii="Calibri" w:eastAsia="Times New Roman" w:hAnsi="Calibri" w:cs="Calibri"/>
+                <w:color w:val="000000"/>
+                <w:sz w:val="22"/>
+                <w:lang w:eastAsia="pl-PL"/>
+              </w:rPr>
+            </w:pPr>
+            <w:r>
+              <w:rPr>
+                <w:rFonts w:ascii="Calibri" w:eastAsia="Times New Roman" w:hAnsi="Calibri" w:cs="Calibri"/>
+                <w:color w:val="000000"/>
+                <w:sz w:val="22"/>
+                <w:lang w:eastAsia="pl-PL"/>
+              </w:rPr>
+              <w:t>0,7738</w:t>
+            </w:r>
+          </w:p>
+        </w:tc>
+        <w:tc>
+          <w:tcPr>
+            <w:tcW w:w="860" w:type="dxa"/>
+            <w:tcBorders>
+              <w:top w:val="nil"/>
+              <w:left w:val="nil"/>
+              <w:bottom w:val="single" w:sz="4" w:space="0" w:color="auto"/>
+              <w:right w:val="single" w:sz="4" w:space="0" w:color="auto"/>
+            </w:tcBorders>
+            <w:shd w:val="clear" w:color="auto" w:fill="auto"/>
+            <w:noWrap/>
+            <w:vAlign w:val="bottom"/>
+            <w:hideMark/>
+          </w:tcPr>
+          <w:p>
+            <w:pPr>
+              <w:spacing w:line="240" w:lineRule="auto"/>
+              <w:ind w:firstLine="0"/>
+              <w:jc w:val="right"/>
+              <w:rPr>
+                <w:rFonts w:ascii="Calibri" w:eastAsia="Times New Roman" w:hAnsi="Calibri" w:cs="Calibri"/>
+                <w:color w:val="000000"/>
+                <w:sz w:val="22"/>
+                <w:lang w:eastAsia="pl-PL"/>
+              </w:rPr>
+            </w:pPr>
+            <w:r>
+              <w:rPr>
+                <w:rFonts w:ascii="Calibri" w:eastAsia="Times New Roman" w:hAnsi="Calibri" w:cs="Calibri"/>
+                <w:color w:val="000000"/>
+                <w:sz w:val="22"/>
+                <w:lang w:eastAsia="pl-PL"/>
+              </w:rPr>
+              <w:t>0,5987</w:t>
+            </w:r>
+          </w:p>
+        </w:tc>
+        <w:tc>
+          <w:tcPr>
+            <w:tcW w:w="860" w:type="dxa"/>
+            <w:tcBorders>
+              <w:top w:val="nil"/>
+              <w:left w:val="nil"/>
+              <w:bottom w:val="single" w:sz="4" w:space="0" w:color="auto"/>
+              <w:right w:val="single" w:sz="4" w:space="0" w:color="auto"/>
+            </w:tcBorders>
+            <w:shd w:val="clear" w:color="auto" w:fill="auto"/>
+            <w:noWrap/>
+            <w:vAlign w:val="bottom"/>
+            <w:hideMark/>
+          </w:tcPr>
+          <w:p>
+            <w:pPr>
+              <w:spacing w:line="240" w:lineRule="auto"/>
+              <w:ind w:firstLine="0"/>
+              <w:jc w:val="right"/>
+              <w:rPr>
+                <w:rFonts w:ascii="Calibri" w:eastAsia="Times New Roman" w:hAnsi="Calibri" w:cs="Calibri"/>
+                <w:color w:val="000000"/>
+                <w:sz w:val="22"/>
+                <w:lang w:eastAsia="pl-PL"/>
+              </w:rPr>
+            </w:pPr>
+            <w:r>
+              <w:rPr>
+                <w:rFonts w:ascii="Calibri" w:eastAsia="Times New Roman" w:hAnsi="Calibri" w:cs="Calibri"/>
+                <w:color w:val="000000"/>
+                <w:sz w:val="22"/>
+                <w:lang w:eastAsia="pl-PL"/>
+              </w:rPr>
+              <w:t>0,2774</w:t>
+            </w:r>
+          </w:p>
+        </w:tc>
+        <w:tc>
+          <w:tcPr>
+            <w:tcW w:w="860" w:type="dxa"/>
+            <w:tcBorders>
+              <w:top w:val="nil"/>
+              <w:left w:val="nil"/>
+              <w:bottom w:val="single" w:sz="4" w:space="0" w:color="auto"/>
+              <w:right w:val="single" w:sz="4" w:space="0" w:color="auto"/>
+            </w:tcBorders>
+            <w:shd w:val="clear" w:color="auto" w:fill="auto"/>
+            <w:noWrap/>
+            <w:vAlign w:val="bottom"/>
+            <w:hideMark/>
+          </w:tcPr>
+          <w:p>
+            <w:pPr>
+              <w:spacing w:line="240" w:lineRule="auto"/>
+              <w:ind w:firstLine="0"/>
+              <w:jc w:val="right"/>
+              <w:rPr>
+                <w:rFonts w:ascii="Calibri" w:eastAsia="Times New Roman" w:hAnsi="Calibri" w:cs="Calibri"/>
+                <w:color w:val="000000"/>
+                <w:sz w:val="22"/>
+                <w:lang w:eastAsia="pl-PL"/>
+              </w:rPr>
+            </w:pPr>
+            <w:r>
+              <w:rPr>
+                <w:rFonts w:ascii="Calibri" w:eastAsia="Times New Roman" w:hAnsi="Calibri" w:cs="Calibri"/>
+                <w:color w:val="000000"/>
+                <w:sz w:val="22"/>
+                <w:lang w:eastAsia="pl-PL"/>
+              </w:rPr>
+              <w:t>0,1285</w:t>
+            </w:r>
+          </w:p>
+        </w:tc>
+        <w:tc>
+          <w:tcPr>
+            <w:tcW w:w="860" w:type="dxa"/>
+            <w:tcBorders>
+              <w:top w:val="nil"/>
+              <w:left w:val="nil"/>
+              <w:bottom w:val="single" w:sz="4" w:space="0" w:color="auto"/>
+              <w:right w:val="single" w:sz="4" w:space="0" w:color="auto"/>
+            </w:tcBorders>
+            <w:shd w:val="clear" w:color="auto" w:fill="auto"/>
+            <w:noWrap/>
+            <w:vAlign w:val="bottom"/>
+            <w:hideMark/>
+          </w:tcPr>
+          <w:p>
+            <w:pPr>
+              <w:spacing w:line="240" w:lineRule="auto"/>
+              <w:ind w:firstLine="0"/>
+              <w:jc w:val="right"/>
+              <w:rPr>
+                <w:rFonts w:ascii="Calibri" w:eastAsia="Times New Roman" w:hAnsi="Calibri" w:cs="Calibri"/>
+                <w:color w:val="000000"/>
+                <w:sz w:val="22"/>
+                <w:lang w:eastAsia="pl-PL"/>
+              </w:rPr>
+            </w:pPr>
+            <w:r>
+              <w:rPr>
+                <w:rFonts w:ascii="Calibri" w:eastAsia="Times New Roman" w:hAnsi="Calibri" w:cs="Calibri"/>
+                <w:color w:val="000000"/>
+                <w:sz w:val="22"/>
+                <w:lang w:eastAsia="pl-PL"/>
+              </w:rPr>
+              <w:t>0,0769</w:t>
+            </w:r>
+          </w:p>
+        </w:tc>
+        <w:tc>
+          <w:tcPr>
+            <w:tcW w:w="860" w:type="dxa"/>
+            <w:tcBorders>
+              <w:top w:val="nil"/>
+              <w:left w:val="nil"/>
+              <w:bottom w:val="single" w:sz="4" w:space="0" w:color="auto"/>
+              <w:right w:val="single" w:sz="4" w:space="0" w:color="auto"/>
+            </w:tcBorders>
+            <w:shd w:val="clear" w:color="auto" w:fill="auto"/>
+            <w:noWrap/>
+            <w:vAlign w:val="bottom"/>
+            <w:hideMark/>
+          </w:tcPr>
+          <w:p>
+            <w:pPr>
+              <w:spacing w:line="240" w:lineRule="auto"/>
+              <w:ind w:firstLine="0"/>
+              <w:jc w:val="right"/>
+              <w:rPr>
+                <w:rFonts w:ascii="Calibri" w:eastAsia="Times New Roman" w:hAnsi="Calibri" w:cs="Calibri"/>
+                <w:color w:val="000000"/>
+                <w:sz w:val="22"/>
+                <w:lang w:eastAsia="pl-PL"/>
+              </w:rPr>
+            </w:pPr>
+            <w:r>
+              <w:rPr>
+                <w:rFonts w:ascii="Calibri" w:eastAsia="Times New Roman" w:hAnsi="Calibri" w:cs="Calibri"/>
+                <w:color w:val="000000"/>
+                <w:sz w:val="22"/>
+                <w:lang w:eastAsia="pl-PL"/>
+              </w:rPr>
+              <w:t>0,0213</w:t>
+            </w:r>
+          </w:p>
+        </w:tc>
+        <w:tc>
+          <w:tcPr>
+            <w:tcW w:w="860" w:type="dxa"/>
+            <w:tcBorders>
+              <w:top w:val="nil"/>
+              <w:left w:val="nil"/>
+              <w:bottom w:val="single" w:sz="4" w:space="0" w:color="auto"/>
+              <w:right w:val="single" w:sz="4" w:space="0" w:color="auto"/>
+            </w:tcBorders>
+            <w:shd w:val="clear" w:color="auto" w:fill="auto"/>
+            <w:noWrap/>
+            <w:vAlign w:val="bottom"/>
+            <w:hideMark/>
+          </w:tcPr>
+          <w:p>
+            <w:pPr>
+              <w:spacing w:line="240" w:lineRule="auto"/>
+              <w:ind w:firstLine="0"/>
+              <w:jc w:val="right"/>
+              <w:rPr>
+                <w:rFonts w:ascii="Calibri" w:eastAsia="Times New Roman" w:hAnsi="Calibri" w:cs="Calibri"/>
+                <w:color w:val="000000"/>
+                <w:sz w:val="22"/>
+                <w:lang w:eastAsia="pl-PL"/>
+              </w:rPr>
+            </w:pPr>
+            <w:r>
+              <w:rPr>
+                <w:rFonts w:ascii="Calibri" w:eastAsia="Times New Roman" w:hAnsi="Calibri" w:cs="Calibri"/>
+                <w:color w:val="000000"/>
+                <w:sz w:val="22"/>
+                <w:lang w:eastAsia="pl-PL"/>
+              </w:rPr>
+              <w:t>0,0059</w:t>
+            </w:r>
+          </w:p>
+        </w:tc>
+        <w:tc>
+          <w:tcPr>
+            <w:tcW w:w="860" w:type="dxa"/>
+            <w:tcBorders>
+              <w:top w:val="nil"/>
+              <w:left w:val="nil"/>
+              <w:bottom w:val="single" w:sz="4" w:space="0" w:color="auto"/>
+              <w:right w:val="single" w:sz="4" w:space="0" w:color="auto"/>
+            </w:tcBorders>
+            <w:shd w:val="clear" w:color="auto" w:fill="auto"/>
+            <w:noWrap/>
+            <w:vAlign w:val="bottom"/>
+            <w:hideMark/>
+          </w:tcPr>
+          <w:p>
+            <w:pPr>
+              <w:spacing w:line="240" w:lineRule="auto"/>
+              <w:ind w:firstLine="0"/>
+              <w:jc w:val="right"/>
+              <w:rPr>
+                <w:rFonts w:ascii="Calibri" w:eastAsia="Times New Roman" w:hAnsi="Calibri" w:cs="Calibri"/>
+                <w:color w:val="000000"/>
+                <w:sz w:val="22"/>
+                <w:lang w:eastAsia="pl-PL"/>
+              </w:rPr>
+            </w:pPr>
+            <w:r>
+              <w:rPr>
+                <w:rFonts w:ascii="Calibri" w:eastAsia="Times New Roman" w:hAnsi="Calibri" w:cs="Calibri"/>
+                <w:color w:val="000000"/>
+                <w:sz w:val="22"/>
+                <w:lang w:eastAsia="pl-PL"/>
+              </w:rPr>
+              <w:t>0,0000</w:t>
+            </w:r>
+          </w:p>
+        </w:tc>
+        <w:tc>
+          <w:tcPr>
+            <w:tcW w:w="860" w:type="dxa"/>
+            <w:tcBorders>
+              <w:top w:val="nil"/>
+              <w:left w:val="nil"/>
+              <w:bottom w:val="single" w:sz="4" w:space="0" w:color="auto"/>
+              <w:right w:val="single" w:sz="4" w:space="0" w:color="auto"/>
+            </w:tcBorders>
+            <w:shd w:val="clear" w:color="auto" w:fill="auto"/>
+            <w:noWrap/>
+            <w:vAlign w:val="bottom"/>
+            <w:hideMark/>
+          </w:tcPr>
+          <w:p>
+            <w:pPr>
+              <w:spacing w:line="240" w:lineRule="auto"/>
+              <w:ind w:firstLine="0"/>
+              <w:jc w:val="right"/>
+              <w:rPr>
+                <w:rFonts w:ascii="Calibri" w:eastAsia="Times New Roman" w:hAnsi="Calibri" w:cs="Calibri"/>
+                <w:color w:val="000000"/>
+                <w:sz w:val="22"/>
+                <w:lang w:eastAsia="pl-PL"/>
+              </w:rPr>
+            </w:pPr>
+            <w:r>
+              <w:rPr>
+                <w:rFonts w:ascii="Calibri" w:eastAsia="Times New Roman" w:hAnsi="Calibri" w:cs="Calibri"/>
+                <w:color w:val="000000"/>
+                <w:sz w:val="22"/>
+                <w:lang w:eastAsia="pl-PL"/>
+              </w:rPr>
+              <w:t>0,0000</w:t>
+            </w:r>
+          </w:p>
+        </w:tc>
+      </w:tr>
+      <w:tr>
+        <w:trPr>
+          <w:trHeight w:val="300"/>
+        </w:trPr>
+        <w:tc>
+          <w:tcPr>
+            <w:tcW w:w="460" w:type="dxa"/>
+            <w:tcBorders>
+              <w:top w:val="nil"/>
+              <w:left w:val="single" w:sz="4" w:space="0" w:color="3F3F3F"/>
+              <w:bottom w:val="single" w:sz="4" w:space="0" w:color="3F3F3F"/>
+              <w:right w:val="nil"/>
+            </w:tcBorders>
+            <w:shd w:val="clear" w:color="000000" w:fill="F2F2F2"/>
+            <w:noWrap/>
+            <w:vAlign w:val="bottom"/>
+            <w:hideMark/>
+          </w:tcPr>
+          <w:p>
+            <w:pPr>
+              <w:spacing w:line="240" w:lineRule="auto"/>
+              <w:ind w:firstLine="0"/>
+              <w:jc w:val="right"/>
+              <w:rPr>
+                <w:rFonts w:ascii="Calibri" w:eastAsia="Times New Roman" w:hAnsi="Calibri" w:cs="Calibri"/>
+                <w:b/>
+                <w:bCs/>
+                <w:color w:val="3F3F3F"/>
+                <w:sz w:val="22"/>
+                <w:lang w:eastAsia="pl-PL"/>
+              </w:rPr>
+            </w:pPr>
+            <w:r>
+              <w:rPr>
+                <w:rFonts w:ascii="Calibri" w:eastAsia="Times New Roman" w:hAnsi="Calibri" w:cs="Calibri"/>
+                <w:b/>
+                <w:bCs/>
+                <w:color w:val="3F3F3F"/>
+                <w:sz w:val="22"/>
+                <w:lang w:eastAsia="pl-PL"/>
+              </w:rPr>
+              <w:t>14</w:t>
+            </w:r>
+          </w:p>
+        </w:tc>
+        <w:tc>
+          <w:tcPr>
+            <w:tcW w:w="860" w:type="dxa"/>
+            <w:tcBorders>
+              <w:top w:val="nil"/>
+              <w:left w:val="single" w:sz="4" w:space="0" w:color="auto"/>
+              <w:bottom w:val="single" w:sz="4" w:space="0" w:color="auto"/>
+              <w:right w:val="single" w:sz="4" w:space="0" w:color="auto"/>
+            </w:tcBorders>
+            <w:shd w:val="clear" w:color="000000" w:fill="D9D9D9"/>
+            <w:noWrap/>
+            <w:vAlign w:val="bottom"/>
+            <w:hideMark/>
+          </w:tcPr>
+          <w:p>
+            <w:pPr>
+              <w:spacing w:line="240" w:lineRule="auto"/>
+              <w:ind w:firstLine="0"/>
+              <w:jc w:val="right"/>
+              <w:rPr>
+                <w:rFonts w:ascii="Calibri" w:eastAsia="Times New Roman" w:hAnsi="Calibri" w:cs="Calibri"/>
+                <w:color w:val="000000"/>
+                <w:sz w:val="22"/>
+                <w:lang w:eastAsia="pl-PL"/>
+              </w:rPr>
+            </w:pPr>
+            <w:r>
+              <w:rPr>
+                <w:rFonts w:ascii="Calibri" w:eastAsia="Times New Roman" w:hAnsi="Calibri" w:cs="Calibri"/>
+                <w:color w:val="000000"/>
+                <w:sz w:val="22"/>
+                <w:lang w:eastAsia="pl-PL"/>
+              </w:rPr>
+              <w:t>0,7680</w:t>
+            </w:r>
+          </w:p>
+        </w:tc>
+        <w:tc>
+          <w:tcPr>
+            <w:tcW w:w="860" w:type="dxa"/>
+            <w:tcBorders>
+              <w:top w:val="nil"/>
+              <w:left w:val="nil"/>
+              <w:bottom w:val="single" w:sz="4" w:space="0" w:color="auto"/>
+              <w:right w:val="single" w:sz="4" w:space="0" w:color="auto"/>
+            </w:tcBorders>
+            <w:shd w:val="clear" w:color="000000" w:fill="D9D9D9"/>
+            <w:noWrap/>
+            <w:vAlign w:val="bottom"/>
+            <w:hideMark/>
+          </w:tcPr>
+          <w:p>
+            <w:pPr>
+              <w:spacing w:line="240" w:lineRule="auto"/>
+              <w:ind w:firstLine="0"/>
+              <w:jc w:val="right"/>
+              <w:rPr>
+                <w:rFonts w:ascii="Calibri" w:eastAsia="Times New Roman" w:hAnsi="Calibri" w:cs="Calibri"/>
+                <w:color w:val="000000"/>
+                <w:sz w:val="22"/>
+                <w:lang w:eastAsia="pl-PL"/>
+              </w:rPr>
+            </w:pPr>
+            <w:r>
+              <w:rPr>
+                <w:rFonts w:ascii="Calibri" w:eastAsia="Times New Roman" w:hAnsi="Calibri" w:cs="Calibri"/>
+                <w:color w:val="000000"/>
+                <w:sz w:val="22"/>
+                <w:lang w:eastAsia="pl-PL"/>
+              </w:rPr>
+              <w:t>0,5899</w:t>
+            </w:r>
+          </w:p>
+        </w:tc>
+        <w:tc>
+          <w:tcPr>
+            <w:tcW w:w="860" w:type="dxa"/>
+            <w:tcBorders>
+              <w:top w:val="nil"/>
+              <w:left w:val="nil"/>
+              <w:bottom w:val="single" w:sz="4" w:space="0" w:color="auto"/>
+              <w:right w:val="single" w:sz="4" w:space="0" w:color="auto"/>
+            </w:tcBorders>
+            <w:shd w:val="clear" w:color="000000" w:fill="D9D9D9"/>
+            <w:noWrap/>
+            <w:vAlign w:val="bottom"/>
+            <w:hideMark/>
+          </w:tcPr>
+          <w:p>
+            <w:pPr>
+              <w:spacing w:line="240" w:lineRule="auto"/>
+              <w:ind w:firstLine="0"/>
+              <w:jc w:val="right"/>
+              <w:rPr>
+                <w:rFonts w:ascii="Calibri" w:eastAsia="Times New Roman" w:hAnsi="Calibri" w:cs="Calibri"/>
+                <w:color w:val="000000"/>
+                <w:sz w:val="22"/>
+                <w:lang w:eastAsia="pl-PL"/>
+              </w:rPr>
+            </w:pPr>
+            <w:r>
+              <w:rPr>
+                <w:rFonts w:ascii="Calibri" w:eastAsia="Times New Roman" w:hAnsi="Calibri" w:cs="Calibri"/>
+                <w:color w:val="000000"/>
+                <w:sz w:val="22"/>
+                <w:lang w:eastAsia="pl-PL"/>
+              </w:rPr>
+              <w:t>0,2673</w:t>
+            </w:r>
+          </w:p>
+        </w:tc>
+        <w:tc>
+          <w:tcPr>
+            <w:tcW w:w="860" w:type="dxa"/>
+            <w:tcBorders>
+              <w:top w:val="nil"/>
+              <w:left w:val="nil"/>
+              <w:bottom w:val="single" w:sz="4" w:space="0" w:color="auto"/>
+              <w:right w:val="single" w:sz="4" w:space="0" w:color="auto"/>
+            </w:tcBorders>
+            <w:shd w:val="clear" w:color="000000" w:fill="D9D9D9"/>
+            <w:noWrap/>
+            <w:vAlign w:val="bottom"/>
+            <w:hideMark/>
+          </w:tcPr>
+          <w:p>
+            <w:pPr>
+              <w:spacing w:line="240" w:lineRule="auto"/>
+              <w:ind w:firstLine="0"/>
+              <w:jc w:val="right"/>
+              <w:rPr>
+                <w:rFonts w:ascii="Calibri" w:eastAsia="Times New Roman" w:hAnsi="Calibri" w:cs="Calibri"/>
+                <w:color w:val="000000"/>
+                <w:sz w:val="22"/>
+                <w:lang w:eastAsia="pl-PL"/>
+              </w:rPr>
+            </w:pPr>
+            <w:r>
+              <w:rPr>
+                <w:rFonts w:ascii="Calibri" w:eastAsia="Times New Roman" w:hAnsi="Calibri" w:cs="Calibri"/>
+                <w:color w:val="000000"/>
+                <w:sz w:val="22"/>
+                <w:lang w:eastAsia="pl-PL"/>
+              </w:rPr>
+              <w:t>0,1211</w:t>
+            </w:r>
+          </w:p>
+        </w:tc>
+        <w:tc>
+          <w:tcPr>
+            <w:tcW w:w="860" w:type="dxa"/>
+            <w:tcBorders>
+              <w:top w:val="nil"/>
+              <w:left w:val="nil"/>
+              <w:bottom w:val="single" w:sz="4" w:space="0" w:color="auto"/>
+              <w:right w:val="single" w:sz="4" w:space="0" w:color="auto"/>
+            </w:tcBorders>
+            <w:shd w:val="clear" w:color="000000" w:fill="D9D9D9"/>
+            <w:noWrap/>
+            <w:vAlign w:val="bottom"/>
+            <w:hideMark/>
+          </w:tcPr>
+          <w:p>
+            <w:pPr>
+              <w:spacing w:line="240" w:lineRule="auto"/>
+              <w:ind w:firstLine="0"/>
+              <w:jc w:val="right"/>
+              <w:rPr>
+                <w:rFonts w:ascii="Calibri" w:eastAsia="Times New Roman" w:hAnsi="Calibri" w:cs="Calibri"/>
+                <w:color w:val="000000"/>
+                <w:sz w:val="22"/>
+                <w:lang w:eastAsia="pl-PL"/>
+              </w:rPr>
+            </w:pPr>
+            <w:r>
+              <w:rPr>
+                <w:rFonts w:ascii="Calibri" w:eastAsia="Times New Roman" w:hAnsi="Calibri" w:cs="Calibri"/>
+                <w:color w:val="000000"/>
+                <w:sz w:val="22"/>
+                <w:lang w:eastAsia="pl-PL"/>
+              </w:rPr>
+              <w:t>0,0714</w:t>
+            </w:r>
+          </w:p>
+        </w:tc>
+        <w:tc>
+          <w:tcPr>
+            <w:tcW w:w="860" w:type="dxa"/>
+            <w:tcBorders>
+              <w:top w:val="nil"/>
+              <w:left w:val="nil"/>
+              <w:bottom w:val="single" w:sz="4" w:space="0" w:color="auto"/>
+              <w:right w:val="single" w:sz="4" w:space="0" w:color="auto"/>
+            </w:tcBorders>
+            <w:shd w:val="clear" w:color="000000" w:fill="D9D9D9"/>
+            <w:noWrap/>
+            <w:vAlign w:val="bottom"/>
+            <w:hideMark/>
+          </w:tcPr>
+          <w:p>
+            <w:pPr>
+              <w:spacing w:line="240" w:lineRule="auto"/>
+              <w:ind w:firstLine="0"/>
+              <w:jc w:val="right"/>
+              <w:rPr>
+                <w:rFonts w:ascii="Calibri" w:eastAsia="Times New Roman" w:hAnsi="Calibri" w:cs="Calibri"/>
+                <w:color w:val="000000"/>
+                <w:sz w:val="22"/>
+                <w:lang w:eastAsia="pl-PL"/>
+              </w:rPr>
+            </w:pPr>
+            <w:r>
+              <w:rPr>
+                <w:rFonts w:ascii="Calibri" w:eastAsia="Times New Roman" w:hAnsi="Calibri" w:cs="Calibri"/>
+                <w:color w:val="000000"/>
+                <w:sz w:val="22"/>
+                <w:lang w:eastAsia="pl-PL"/>
+              </w:rPr>
+              <w:t>0,0191</w:t>
+            </w:r>
+          </w:p>
+        </w:tc>
+        <w:tc>
+          <w:tcPr>
+            <w:tcW w:w="860" w:type="dxa"/>
+            <w:tcBorders>
+              <w:top w:val="nil"/>
+              <w:left w:val="nil"/>
+              <w:bottom w:val="single" w:sz="4" w:space="0" w:color="auto"/>
+              <w:right w:val="single" w:sz="4" w:space="0" w:color="auto"/>
+            </w:tcBorders>
+            <w:shd w:val="clear" w:color="000000" w:fill="D9D9D9"/>
+            <w:noWrap/>
+            <w:vAlign w:val="bottom"/>
+            <w:hideMark/>
+          </w:tcPr>
+          <w:p>
+            <w:pPr>
+              <w:spacing w:line="240" w:lineRule="auto"/>
+              <w:ind w:firstLine="0"/>
+              <w:jc w:val="right"/>
+              <w:rPr>
+                <w:rFonts w:ascii="Calibri" w:eastAsia="Times New Roman" w:hAnsi="Calibri" w:cs="Calibri"/>
+                <w:color w:val="000000"/>
+                <w:sz w:val="22"/>
+                <w:lang w:eastAsia="pl-PL"/>
+              </w:rPr>
+            </w:pPr>
+            <w:r>
+              <w:rPr>
+                <w:rFonts w:ascii="Calibri" w:eastAsia="Times New Roman" w:hAnsi="Calibri" w:cs="Calibri"/>
+                <w:color w:val="000000"/>
+                <w:sz w:val="22"/>
+                <w:lang w:eastAsia="pl-PL"/>
+              </w:rPr>
+              <w:t>0,0051</w:t>
+            </w:r>
+          </w:p>
+        </w:tc>
+        <w:tc>
+          <w:tcPr>
+            <w:tcW w:w="860" w:type="dxa"/>
+            <w:tcBorders>
+              <w:top w:val="nil"/>
+              <w:left w:val="nil"/>
+              <w:bottom w:val="single" w:sz="4" w:space="0" w:color="auto"/>
+              <w:right w:val="single" w:sz="4" w:space="0" w:color="auto"/>
+            </w:tcBorders>
+            <w:shd w:val="clear" w:color="000000" w:fill="D9D9D9"/>
+            <w:noWrap/>
+            <w:vAlign w:val="bottom"/>
+            <w:hideMark/>
+          </w:tcPr>
+          <w:p>
+            <w:pPr>
+              <w:spacing w:line="240" w:lineRule="auto"/>
+              <w:ind w:firstLine="0"/>
+              <w:jc w:val="right"/>
+              <w:rPr>
+                <w:rFonts w:ascii="Calibri" w:eastAsia="Times New Roman" w:hAnsi="Calibri" w:cs="Calibri"/>
+                <w:color w:val="000000"/>
+                <w:sz w:val="22"/>
+                <w:lang w:eastAsia="pl-PL"/>
+              </w:rPr>
+            </w:pPr>
+            <w:r>
+              <w:rPr>
+                <w:rFonts w:ascii="Calibri" w:eastAsia="Times New Roman" w:hAnsi="Calibri" w:cs="Calibri"/>
+                <w:color w:val="000000"/>
+                <w:sz w:val="22"/>
+                <w:lang w:eastAsia="pl-PL"/>
+              </w:rPr>
+              <w:t>0,0000</w:t>
+            </w:r>
+          </w:p>
+        </w:tc>
+        <w:tc>
+          <w:tcPr>
+            <w:tcW w:w="860" w:type="dxa"/>
+            <w:tcBorders>
+              <w:top w:val="nil"/>
+              <w:left w:val="nil"/>
+              <w:bottom w:val="single" w:sz="4" w:space="0" w:color="auto"/>
+              <w:right w:val="single" w:sz="4" w:space="0" w:color="auto"/>
+            </w:tcBorders>
+            <w:shd w:val="clear" w:color="000000" w:fill="D9D9D9"/>
+            <w:noWrap/>
+            <w:vAlign w:val="bottom"/>
+            <w:hideMark/>
+          </w:tcPr>
+          <w:p>
+            <w:pPr>
+              <w:spacing w:line="240" w:lineRule="auto"/>
+              <w:ind w:firstLine="0"/>
+              <w:jc w:val="right"/>
+              <w:rPr>
+                <w:rFonts w:ascii="Calibri" w:eastAsia="Times New Roman" w:hAnsi="Calibri" w:cs="Calibri"/>
+                <w:color w:val="000000"/>
+                <w:sz w:val="22"/>
+                <w:lang w:eastAsia="pl-PL"/>
+              </w:rPr>
+            </w:pPr>
+            <w:r>
+              <w:rPr>
+                <w:rFonts w:ascii="Calibri" w:eastAsia="Times New Roman" w:hAnsi="Calibri" w:cs="Calibri"/>
+                <w:color w:val="000000"/>
+                <w:sz w:val="22"/>
+                <w:lang w:eastAsia="pl-PL"/>
+              </w:rPr>
+              <w:t>0,0000</w:t>
+            </w:r>
+          </w:p>
+        </w:tc>
+      </w:tr>
+      <w:tr>
+        <w:trPr>
+          <w:trHeight w:val="300"/>
+        </w:trPr>
+        <w:tc>
+          <w:tcPr>
+            <w:tcW w:w="460" w:type="dxa"/>
+            <w:tcBorders>
+              <w:top w:val="nil"/>
+              <w:left w:val="single" w:sz="4" w:space="0" w:color="3F3F3F"/>
+              <w:bottom w:val="single" w:sz="4" w:space="0" w:color="3F3F3F"/>
+              <w:right w:val="nil"/>
+            </w:tcBorders>
+            <w:shd w:val="clear" w:color="000000" w:fill="F2F2F2"/>
+            <w:noWrap/>
+            <w:vAlign w:val="bottom"/>
+            <w:hideMark/>
+          </w:tcPr>
+          <w:p>
+            <w:pPr>
+              <w:spacing w:line="240" w:lineRule="auto"/>
+              <w:ind w:firstLine="0"/>
+              <w:jc w:val="right"/>
+              <w:rPr>
+                <w:rFonts w:ascii="Calibri" w:eastAsia="Times New Roman" w:hAnsi="Calibri" w:cs="Calibri"/>
+                <w:b/>
+                <w:bCs/>
+                <w:color w:val="3F3F3F"/>
+                <w:sz w:val="22"/>
+                <w:lang w:eastAsia="pl-PL"/>
+              </w:rPr>
+            </w:pPr>
+            <w:r>
+              <w:rPr>
+                <w:rFonts w:ascii="Calibri" w:eastAsia="Times New Roman" w:hAnsi="Calibri" w:cs="Calibri"/>
+                <w:b/>
+                <w:bCs/>
+                <w:color w:val="3F3F3F"/>
+                <w:sz w:val="22"/>
+                <w:lang w:eastAsia="pl-PL"/>
+              </w:rPr>
+              <w:t>15</w:t>
+            </w:r>
+          </w:p>
+        </w:tc>
+        <w:tc>
+          <w:tcPr>
+            <w:tcW w:w="860" w:type="dxa"/>
+            <w:tcBorders>
+              <w:top w:val="nil"/>
+              <w:left w:val="single" w:sz="4" w:space="0" w:color="auto"/>
+              <w:bottom w:val="single" w:sz="4" w:space="0" w:color="auto"/>
+              <w:right w:val="single" w:sz="4" w:space="0" w:color="auto"/>
+            </w:tcBorders>
+            <w:shd w:val="clear" w:color="auto" w:fill="auto"/>
+            <w:noWrap/>
+            <w:vAlign w:val="bottom"/>
+            <w:hideMark/>
+          </w:tcPr>
+          <w:p>
+            <w:pPr>
+              <w:spacing w:line="240" w:lineRule="auto"/>
+              <w:ind w:firstLine="0"/>
+              <w:jc w:val="right"/>
+              <w:rPr>
+                <w:rFonts w:ascii="Calibri" w:eastAsia="Times New Roman" w:hAnsi="Calibri" w:cs="Calibri"/>
+                <w:color w:val="000000"/>
+                <w:sz w:val="22"/>
+                <w:lang w:eastAsia="pl-PL"/>
+              </w:rPr>
+            </w:pPr>
+            <w:r>
+              <w:rPr>
+                <w:rFonts w:ascii="Calibri" w:eastAsia="Times New Roman" w:hAnsi="Calibri" w:cs="Calibri"/>
+                <w:color w:val="000000"/>
+                <w:sz w:val="22"/>
+                <w:lang w:eastAsia="pl-PL"/>
+              </w:rPr>
+              <w:t>0,7628</w:t>
+            </w:r>
+          </w:p>
+        </w:tc>
+        <w:tc>
+          <w:tcPr>
+            <w:tcW w:w="860" w:type="dxa"/>
+            <w:tcBorders>
+              <w:top w:val="nil"/>
+              <w:left w:val="nil"/>
+              <w:bottom w:val="single" w:sz="4" w:space="0" w:color="auto"/>
+              <w:right w:val="single" w:sz="4" w:space="0" w:color="auto"/>
+            </w:tcBorders>
+            <w:shd w:val="clear" w:color="auto" w:fill="auto"/>
+            <w:noWrap/>
+            <w:vAlign w:val="bottom"/>
+            <w:hideMark/>
+          </w:tcPr>
+          <w:p>
+            <w:pPr>
+              <w:spacing w:line="240" w:lineRule="auto"/>
+              <w:ind w:firstLine="0"/>
+              <w:jc w:val="right"/>
+              <w:rPr>
+                <w:rFonts w:ascii="Calibri" w:eastAsia="Times New Roman" w:hAnsi="Calibri" w:cs="Calibri"/>
+                <w:color w:val="000000"/>
+                <w:sz w:val="22"/>
+                <w:lang w:eastAsia="pl-PL"/>
+              </w:rPr>
+            </w:pPr>
+            <w:r>
+              <w:rPr>
+                <w:rFonts w:ascii="Calibri" w:eastAsia="Times New Roman" w:hAnsi="Calibri" w:cs="Calibri"/>
+                <w:color w:val="000000"/>
+                <w:sz w:val="22"/>
+                <w:lang w:eastAsia="pl-PL"/>
+              </w:rPr>
+              <w:t>0,5818</w:t>
+            </w:r>
+          </w:p>
+        </w:tc>
+        <w:tc>
+          <w:tcPr>
+            <w:tcW w:w="860" w:type="dxa"/>
+            <w:tcBorders>
+              <w:top w:val="nil"/>
+              <w:left w:val="nil"/>
+              <w:bottom w:val="single" w:sz="4" w:space="0" w:color="auto"/>
+              <w:right w:val="single" w:sz="4" w:space="0" w:color="auto"/>
+            </w:tcBorders>
+            <w:shd w:val="clear" w:color="auto" w:fill="auto"/>
+            <w:noWrap/>
+            <w:vAlign w:val="bottom"/>
+            <w:hideMark/>
+          </w:tcPr>
+          <w:p>
+            <w:pPr>
+              <w:spacing w:line="240" w:lineRule="auto"/>
+              <w:ind w:firstLine="0"/>
+              <w:jc w:val="right"/>
+              <w:rPr>
+                <w:rFonts w:ascii="Calibri" w:eastAsia="Times New Roman" w:hAnsi="Calibri" w:cs="Calibri"/>
+                <w:color w:val="000000"/>
+                <w:sz w:val="22"/>
+                <w:lang w:eastAsia="pl-PL"/>
+              </w:rPr>
+            </w:pPr>
+            <w:r>
+              <w:rPr>
+                <w:rFonts w:ascii="Calibri" w:eastAsia="Times New Roman" w:hAnsi="Calibri" w:cs="Calibri"/>
+                <w:color w:val="000000"/>
+                <w:sz w:val="22"/>
+                <w:lang w:eastAsia="pl-PL"/>
+              </w:rPr>
+              <w:t>0,2582</w:t>
+            </w:r>
+          </w:p>
+        </w:tc>
+        <w:tc>
+          <w:tcPr>
+            <w:tcW w:w="860" w:type="dxa"/>
+            <w:tcBorders>
+              <w:top w:val="nil"/>
+              <w:left w:val="nil"/>
+              <w:bottom w:val="single" w:sz="4" w:space="0" w:color="auto"/>
+              <w:right w:val="single" w:sz="4" w:space="0" w:color="auto"/>
+            </w:tcBorders>
+            <w:shd w:val="clear" w:color="auto" w:fill="auto"/>
+            <w:noWrap/>
+            <w:vAlign w:val="bottom"/>
+            <w:hideMark/>
+          </w:tcPr>
+          <w:p>
+            <w:pPr>
+              <w:spacing w:line="240" w:lineRule="auto"/>
+              <w:ind w:firstLine="0"/>
+              <w:jc w:val="right"/>
+              <w:rPr>
+                <w:rFonts w:ascii="Calibri" w:eastAsia="Times New Roman" w:hAnsi="Calibri" w:cs="Calibri"/>
+                <w:color w:val="000000"/>
+                <w:sz w:val="22"/>
+                <w:lang w:eastAsia="pl-PL"/>
+              </w:rPr>
+            </w:pPr>
+            <w:r>
+              <w:rPr>
+                <w:rFonts w:ascii="Calibri" w:eastAsia="Times New Roman" w:hAnsi="Calibri" w:cs="Calibri"/>
+                <w:color w:val="000000"/>
+                <w:sz w:val="22"/>
+                <w:lang w:eastAsia="pl-PL"/>
+              </w:rPr>
+              <w:t>0,1146</w:t>
+            </w:r>
+          </w:p>
+        </w:tc>
+        <w:tc>
+          <w:tcPr>
+            <w:tcW w:w="860" w:type="dxa"/>
+            <w:tcBorders>
+              <w:top w:val="nil"/>
+              <w:left w:val="nil"/>
+              <w:bottom w:val="single" w:sz="4" w:space="0" w:color="auto"/>
+              <w:right w:val="single" w:sz="4" w:space="0" w:color="auto"/>
+            </w:tcBorders>
+            <w:shd w:val="clear" w:color="auto" w:fill="auto"/>
+            <w:noWrap/>
+            <w:vAlign w:val="bottom"/>
+            <w:hideMark/>
+          </w:tcPr>
+          <w:p>
+            <w:pPr>
+              <w:spacing w:line="240" w:lineRule="auto"/>
+              <w:ind w:firstLine="0"/>
+              <w:jc w:val="right"/>
+              <w:rPr>
+                <w:rFonts w:ascii="Calibri" w:eastAsia="Times New Roman" w:hAnsi="Calibri" w:cs="Calibri"/>
+                <w:color w:val="000000"/>
+                <w:sz w:val="22"/>
+                <w:lang w:eastAsia="pl-PL"/>
+              </w:rPr>
+            </w:pPr>
+            <w:r>
+              <w:rPr>
+                <w:rFonts w:ascii="Calibri" w:eastAsia="Times New Roman" w:hAnsi="Calibri" w:cs="Calibri"/>
+                <w:color w:val="000000"/>
+                <w:sz w:val="22"/>
+                <w:lang w:eastAsia="pl-PL"/>
+              </w:rPr>
+              <w:t>0,0667</w:t>
+            </w:r>
+          </w:p>
+        </w:tc>
+        <w:tc>
+          <w:tcPr>
+            <w:tcW w:w="860" w:type="dxa"/>
+            <w:tcBorders>
+              <w:top w:val="nil"/>
+              <w:left w:val="nil"/>
+              <w:bottom w:val="single" w:sz="4" w:space="0" w:color="auto"/>
+              <w:right w:val="single" w:sz="4" w:space="0" w:color="auto"/>
+            </w:tcBorders>
+            <w:shd w:val="clear" w:color="auto" w:fill="auto"/>
+            <w:noWrap/>
+            <w:vAlign w:val="bottom"/>
+            <w:hideMark/>
+          </w:tcPr>
+          <w:p>
+            <w:pPr>
+              <w:spacing w:line="240" w:lineRule="auto"/>
+              <w:ind w:firstLine="0"/>
+              <w:jc w:val="right"/>
+              <w:rPr>
+                <w:rFonts w:ascii="Calibri" w:eastAsia="Times New Roman" w:hAnsi="Calibri" w:cs="Calibri"/>
+                <w:color w:val="000000"/>
+                <w:sz w:val="22"/>
+                <w:lang w:eastAsia="pl-PL"/>
+              </w:rPr>
+            </w:pPr>
+            <w:r>
+              <w:rPr>
+                <w:rFonts w:ascii="Calibri" w:eastAsia="Times New Roman" w:hAnsi="Calibri" w:cs="Calibri"/>
+                <w:color w:val="000000"/>
+                <w:sz w:val="22"/>
+                <w:lang w:eastAsia="pl-PL"/>
+              </w:rPr>
+              <w:t>0,0172</w:t>
+            </w:r>
+          </w:p>
+        </w:tc>
+        <w:tc>
+          <w:tcPr>
+            <w:tcW w:w="860" w:type="dxa"/>
+            <w:tcBorders>
+              <w:top w:val="nil"/>
+              <w:left w:val="nil"/>
+              <w:bottom w:val="single" w:sz="4" w:space="0" w:color="auto"/>
+              <w:right w:val="single" w:sz="4" w:space="0" w:color="auto"/>
+            </w:tcBorders>
+            <w:shd w:val="clear" w:color="auto" w:fill="auto"/>
+            <w:noWrap/>
+            <w:vAlign w:val="bottom"/>
+            <w:hideMark/>
+          </w:tcPr>
+          <w:p>
+            <w:pPr>
+              <w:spacing w:line="240" w:lineRule="auto"/>
+              <w:ind w:firstLine="0"/>
+              <w:jc w:val="right"/>
+              <w:rPr>
+                <w:rFonts w:ascii="Calibri" w:eastAsia="Times New Roman" w:hAnsi="Calibri" w:cs="Calibri"/>
+                <w:color w:val="000000"/>
+                <w:sz w:val="22"/>
+                <w:lang w:eastAsia="pl-PL"/>
+              </w:rPr>
+            </w:pPr>
+            <w:r>
+              <w:rPr>
+                <w:rFonts w:ascii="Calibri" w:eastAsia="Times New Roman" w:hAnsi="Calibri" w:cs="Calibri"/>
+                <w:color w:val="000000"/>
+                <w:sz w:val="22"/>
+                <w:lang w:eastAsia="pl-PL"/>
+              </w:rPr>
+              <w:t>0,0044</w:t>
+            </w:r>
+          </w:p>
+        </w:tc>
+        <w:tc>
+          <w:tcPr>
+            <w:tcW w:w="860" w:type="dxa"/>
+            <w:tcBorders>
+              <w:top w:val="nil"/>
+              <w:left w:val="nil"/>
+              <w:bottom w:val="single" w:sz="4" w:space="0" w:color="auto"/>
+              <w:right w:val="single" w:sz="4" w:space="0" w:color="auto"/>
+            </w:tcBorders>
+            <w:shd w:val="clear" w:color="auto" w:fill="auto"/>
+            <w:noWrap/>
+            <w:vAlign w:val="bottom"/>
+            <w:hideMark/>
+          </w:tcPr>
+          <w:p>
+            <w:pPr>
+              <w:spacing w:line="240" w:lineRule="auto"/>
+              <w:ind w:firstLine="0"/>
+              <w:jc w:val="right"/>
+              <w:rPr>
+                <w:rFonts w:ascii="Calibri" w:eastAsia="Times New Roman" w:hAnsi="Calibri" w:cs="Calibri"/>
+                <w:color w:val="000000"/>
+                <w:sz w:val="22"/>
+                <w:lang w:eastAsia="pl-PL"/>
+              </w:rPr>
+            </w:pPr>
+            <w:r>
+              <w:rPr>
+                <w:rFonts w:ascii="Calibri" w:eastAsia="Times New Roman" w:hAnsi="Calibri" w:cs="Calibri"/>
+                <w:color w:val="000000"/>
+                <w:sz w:val="22"/>
+                <w:lang w:eastAsia="pl-PL"/>
+              </w:rPr>
+              <w:t>0,0000</w:t>
+            </w:r>
+          </w:p>
+        </w:tc>
+        <w:tc>
+          <w:tcPr>
+            <w:tcW w:w="860" w:type="dxa"/>
+            <w:tcBorders>
+              <w:top w:val="nil"/>
+              <w:left w:val="nil"/>
+              <w:bottom w:val="single" w:sz="4" w:space="0" w:color="auto"/>
+              <w:right w:val="single" w:sz="4" w:space="0" w:color="auto"/>
+            </w:tcBorders>
+            <w:shd w:val="clear" w:color="auto" w:fill="auto"/>
+            <w:noWrap/>
+            <w:vAlign w:val="bottom"/>
+            <w:hideMark/>
+          </w:tcPr>
+          <w:p>
+            <w:pPr>
+              <w:keepNext/>
+              <w:spacing w:line="240" w:lineRule="auto"/>
+              <w:ind w:firstLine="0"/>
+              <w:jc w:val="right"/>
+              <w:rPr>
+                <w:rFonts w:ascii="Calibri" w:eastAsia="Times New Roman" w:hAnsi="Calibri" w:cs="Calibri"/>
+                <w:color w:val="000000"/>
+                <w:sz w:val="22"/>
+                <w:lang w:eastAsia="pl-PL"/>
+              </w:rPr>
+            </w:pPr>
+            <w:r>
+              <w:rPr>
+                <w:rFonts w:ascii="Calibri" w:eastAsia="Times New Roman" w:hAnsi="Calibri" w:cs="Calibri"/>
+                <w:color w:val="000000"/>
+                <w:sz w:val="22"/>
+                <w:lang w:eastAsia="pl-PL"/>
+              </w:rPr>
+              <w:t>0,0000</w:t>
+            </w:r>
+          </w:p>
+        </w:tc>
+      </w:tr>
+    </w:tbl>
+    <w:p>
+      <w:pPr>
+        <w:rPr>
+          <w:rFonts w:cs="Times New Roman"/>
+        </w:rPr>
+      </w:pPr>
+    </w:p>
+    <w:p>
+      <w:pPr>
+        <w:rPr>
+          <w:rFonts w:cs="Times New Roman"/>
+        </w:rPr>
+      </w:pPr>
+      <w:r>
+        <w:rPr>
+          <w:rFonts w:cs="Times New Roman"/>
+        </w:rPr>
+        <w:t xml:space="preserve">W </w:t>
+      </w:r>
+      <w:r>
+        <w:rPr>
+          <w:rFonts w:cs="Times New Roman"/>
+        </w:rPr>
+        <w:fldChar w:fldCharType="begin"/>
+      </w:r>
+      <w:r>
+        <w:rPr>
+          <w:rFonts w:cs="Times New Roman"/>
+        </w:rPr>
+        <w:instrText xml:space="preserve"> REF _Ref355354378 \h </w:instrText>
+      </w:r>
+      <w:r>
+        <w:rPr>
+          <w:rFonts w:cs="Times New Roman"/>
+        </w:rPr>
+      </w:r>
+      <w:r>
+        <w:rPr>
+          <w:rFonts w:cs="Times New Roman"/>
+        </w:rPr>
+        <w:fldChar w:fldCharType="separate"/>
+      </w:r>
+      <w:r>
+        <w:t xml:space="preserve">Tabeli </w:t>
+      </w:r>
+      <w:r>
+        <w:rPr>
+          <w:noProof/>
+        </w:rPr>
+        <w:t>1</w:t>
+      </w:r>
+      <w:r>
+        <w:rPr>
+          <w:rFonts w:cs="Times New Roman"/>
+        </w:rPr>
+        <w:fldChar w:fldCharType="end"/>
+      </w:r>
+      <w:r>
+        <w:rPr>
+          <w:rFonts w:cs="Times New Roman"/>
+        </w:rPr>
+        <w:t xml:space="preserve"> przedstawiono prawdopodobieńst</w:t>
+      </w:r>
+      <w:r>
+        <w:rPr>
+          <w:rFonts w:cs="Times New Roman"/>
+        </w:rPr>
+        <w:t>wo z jakim może zostać wybrana konfiguracja podziału zadań na procesorach do następnej iteracji jako wartość bazowa. Oznacza to również szansę, że wybrana konfiguracja zostanie wyselekcjonowana do porównania z aktualnie najlepszym ustawieniem i może zastąpić je w przypadku, gdy czas szeregowania będzie lepszy.</w:t>
+      </w:r>
+    </w:p>
+    <w:p>
+      <w:pPr>
+        <w:rPr>
+          <w:rFonts w:cs="Times New Roman"/>
+        </w:rPr>
+      </w:pPr>
+      <w:r>
+        <w:rPr>
+          <w:rFonts w:cs="Times New Roman"/>
+        </w:rPr>
+        <w:t>Istotne jest</w:t>
+      </w:r>
+      <w:r>
+        <w:rPr>
+          <w:rFonts w:cs="Times New Roman"/>
+        </w:rPr>
+        <w:t>,</w:t>
+      </w:r>
+      <w:r>
+        <w:rPr>
+          <w:rFonts w:cs="Times New Roman"/>
+        </w:rPr>
+        <w:t xml:space="preserve"> że szansa wybrania danej konfiguracji</w:t>
+      </w:r>
+      <w:r>
+        <w:rPr>
+          <w:rFonts w:cs="Times New Roman"/>
+        </w:rPr>
+        <w:t xml:space="preserve"> pojawia się dopiero w sytuacji</w:t>
+      </w:r>
+      <w:r>
+        <w:rPr>
+          <w:rFonts w:cs="Times New Roman"/>
+        </w:rPr>
+        <w:t xml:space="preserve"> gdy wcześniej podana konfiguracja zostanie wylosowana. Rozkład prawdopodobieństwa jest w tym wypadku stały i wynosi </w:t>
+      </w:r>
+      <w:r>
+        <w:rPr>
+          <w:rFonts w:cs="Times New Roman"/>
+          <w:i/>
+        </w:rPr>
+        <w:t>1/k</w:t>
+      </w:r>
+      <w:r>
+        <w:rPr>
+          <w:rFonts w:cs="Times New Roman"/>
+        </w:rPr>
+        <w:t xml:space="preserve">, gdzie </w:t>
+      </w:r>
+      <w:r>
+        <w:rPr>
+          <w:rFonts w:cs="Times New Roman"/>
+          <w:i/>
+        </w:rPr>
+        <w:t>k</w:t>
+      </w:r>
+      <w:r>
+        <w:rPr>
+          <w:rFonts w:cs="Times New Roman"/>
+        </w:rPr>
+        <w:t xml:space="preserve"> jest ilością konfiguracji. Oznacza to, że przykładowo gdy wartość parametru </w:t>
+      </w:r>
+      <w:r>
+        <w:rPr>
+          <w:rFonts w:cs="Times New Roman"/>
+          <w:i/>
+        </w:rPr>
+        <w:t>τ</w:t>
+      </w:r>
+      <w:r>
+        <w:rPr>
+          <w:rFonts w:cs="Times New Roman"/>
+        </w:rPr>
+        <w:t>=1, a ilość ko</w:t>
+      </w:r>
+      <w:r>
+        <w:rPr>
+          <w:rFonts w:cs="Times New Roman"/>
+        </w:rPr>
+        <w:t>nfiguracji wynosi 15, to szansa</w:t>
+      </w:r>
+      <w:r>
+        <w:rPr>
+          <w:rFonts w:cs="Times New Roman"/>
+        </w:rPr>
+        <w:t xml:space="preserve"> że do następnej konfiguracji przejdzie konfiguracja numer 1 wynosi 1/15 * 1, z kolei szansa wyboru konfiguracji numer 10 wynosi 1/15 * 1/10 = 1/150. Istnieje także niezerowa szansa, że w losowaniu nie zostanie wybrana konfiguracji i będzie należało ponowić wybór.</w:t>
+      </w:r>
+      <w:r>
+        <w:rPr>
+          <w:rFonts w:cs="Times New Roman"/>
+        </w:rPr>
+        <w:t xml:space="preserve"> Taka sytuacja będzie miała miejsce w znacznej większości przypadków gdy τ=8</w:t>
+      </w:r>
+      <w:r>
+        <w:rPr>
+          <w:rFonts w:cs="Times New Roman"/>
+        </w:rPr>
+        <w:t>.</w:t>
+      </w:r>
+    </w:p>
+    <w:p>
+      <w:pPr>
+        <w:rPr>
+          <w:rFonts w:cs="Times New Roman"/>
+          <w:color w:val="FF0000"/>
+        </w:rPr>
+      </w:pPr>
+      <w:r>
+        <w:rPr>
+          <w:rFonts w:cs="Times New Roman"/>
+        </w:rPr>
+        <w:t xml:space="preserve">Bardzo ważną zależnością widoczną w tabeli jest fakt zmniejszania szansy na wybór gorszych konfiguracji (im wyższy numer tym gorsze ustawienie) wraz ze wzrostem wartości parametru τ. W przypadku τ=8 szansa, że zostanie wybrane ustawienie inne od najlepszego wynosi &lt; 0.1% i w przypadku wykonania 100 iteracji prawdopodobnie nie zostanie wybrana inna konfiguracja niż najlepsza do dalszego </w:t>
+      </w:r>
+      <w:commentRangeStart w:id="21"/>
+      <w:r>
+        <w:rPr>
+          <w:rFonts w:cs="Times New Roman"/>
+        </w:rPr>
+        <w:t>przetwarzania</w:t>
+      </w:r>
+      <w:commentRangeEnd w:id="21"/>
+      <w:r>
+        <w:rPr>
+          <w:rStyle w:val="Odwoaniedokomentarza"/>
+        </w:rPr>
+        <w:commentReference w:id="21"/>
+      </w:r>
+      <w:r>
+        <w:rPr>
+          <w:rFonts w:cs="Times New Roman"/>
+        </w:rPr>
+        <w:t>.</w:t>
+      </w:r>
+      <w:r>
+        <w:rPr>
+          <w:rFonts w:cs="Times New Roman"/>
+        </w:rPr>
+        <w:t xml:space="preserve"> Można to zaobserwować na </w:t>
+      </w:r>
+      <w:r>
+        <w:rPr>
+          <w:rFonts w:cs="Times New Roman"/>
+        </w:rPr>
+        <w:fldChar w:fldCharType="begin"/>
+      </w:r>
+      <w:r>
+        <w:rPr>
+          <w:rFonts w:cs="Times New Roman"/>
+        </w:rPr>
+        <w:instrText xml:space="preserve"> REF _Ref356409532 \h </w:instrText>
+      </w:r>
+      <w:r>
+        <w:rPr>
+          <w:rFonts w:cs="Times New Roman"/>
+        </w:rPr>
+      </w:r>
+      <w:r>
+        <w:rPr>
+          <w:rFonts w:cs="Times New Roman"/>
+        </w:rPr>
+        <w:fldChar w:fldCharType="separate"/>
+      </w:r>
+      <w:r>
+        <w:t xml:space="preserve">wykresie </w:t>
+      </w:r>
+      <w:r>
+        <w:rPr>
+          <w:noProof/>
+        </w:rPr>
+        <w:t>1</w:t>
+      </w:r>
+      <w:r>
+        <w:rPr>
+          <w:rFonts w:cs="Times New Roman"/>
+        </w:rPr>
+        <w:fldChar w:fldCharType="end"/>
+      </w:r>
+      <w:r>
+        <w:rPr>
+          <w:rFonts w:cs="Times New Roman"/>
+        </w:rPr>
+        <w:t>.</w:t>
+      </w:r>
+      <w:r>
+        <w:rPr>
+          <w:rFonts w:cs="Times New Roman"/>
+        </w:rPr>
+        <w:t xml:space="preserve"> Z kolei na </w:t>
+      </w:r>
+      <w:r>
+        <w:rPr>
+          <w:rFonts w:cs="Times New Roman"/>
+        </w:rPr>
+        <w:fldChar w:fldCharType="begin"/>
+      </w:r>
+      <w:r>
+        <w:rPr>
+          <w:rFonts w:cs="Times New Roman"/>
+        </w:rPr>
+        <w:instrText xml:space="preserve"> REF _Ref355356472 \h </w:instrText>
+      </w:r>
+      <w:r>
+        <w:rPr>
+          <w:rFonts w:cs="Times New Roman"/>
+        </w:rPr>
+      </w:r>
+      <w:r>
+        <w:rPr>
+          <w:rFonts w:cs="Times New Roman"/>
+        </w:rPr>
+        <w:fldChar w:fldCharType="separate"/>
+      </w:r>
+      <w:r>
+        <w:t xml:space="preserve">wykresie </w:t>
+      </w:r>
+      <w:r>
+        <w:rPr>
+          <w:noProof/>
+        </w:rPr>
+        <w:t>2</w:t>
+      </w:r>
+      <w:r>
+        <w:rPr>
+          <w:rFonts w:cs="Times New Roman"/>
+        </w:rPr>
+        <w:fldChar w:fldCharType="end"/>
+      </w:r>
+      <w:r>
+        <w:rPr>
+          <w:rFonts w:cs="Times New Roman"/>
+        </w:rPr>
+        <w:t xml:space="preserve"> widoczna jest skokowość przebiegu algorytmu i częsty wybór gorszych konfiguracji.</w:t>
+      </w:r>
+      <w:bookmarkStart w:id="22" w:name="_GoBack"/>
+      <w:bookmarkEnd w:id="22"/>
+      <w:r>
+        <w:rPr>
+          <w:rFonts w:cs="Times New Roman"/>
+        </w:rPr>
+        <w:t xml:space="preserve"> </w:t>
+      </w:r>
+    </w:p>
+    <w:p>
+      <w:pPr>
         <w:pStyle w:val="Nagwek2"/>
       </w:pPr>
       <w:r>
@@ -1927,8 +8485,7 @@
     </w:p>
     <w:p>
       <w:pPr>
-        <w:keepNext/>
-        <w:jc w:val="center"/>
+        <w:pStyle w:val="Bezodstpw"/>
       </w:pPr>
       <w:r>
         <w:rPr>
@@ -1937,7 +8494,7 @@
         </w:rPr>
         <w:lastRenderedPageBreak/>
         <w:drawing>
-          <wp:inline distT="0" distB="0" distL="0" distR="0" wp14:anchorId="2222C0FF" wp14:editId="2A52B222">
+          <wp:inline distT="0" distB="0" distL="0" distR="0" wp14:anchorId="3F473B73" wp14:editId="2AC07DCD">
             <wp:extent cx="5575300" cy="4606290"/>
             <wp:effectExtent l="0" t="0" r="6350" b="3810"/>
             <wp:docPr id="6" name="Obraz 6" descr="G:\git\repo\geo-scheduling\src\main\resources\intree15.png"/>
@@ -1990,7 +8547,7 @@
       <w:pPr>
         <w:pStyle w:val="Legenda"/>
       </w:pPr>
-      <w:bookmarkStart w:id="20" w:name="_Ref356406497"/>
+      <w:bookmarkStart w:id="23" w:name="_Ref356406497"/>
       <w:r>
         <w:t xml:space="preserve">Rys. </w:t>
       </w:r>
@@ -2013,7 +8570,7 @@
           <w:t>3</w:t>
         </w:r>
       </w:fldSimple>
-      <w:bookmarkEnd w:id="20"/>
+      <w:bookmarkEnd w:id="23"/>
       <w:r>
         <w:t xml:space="preserve"> Graf procesów intree15</w:t>
       </w:r>
@@ -2058,9 +8615,6 @@
         <w:instrText xml:space="preserve"> REF _Ref356407961 \h </w:instrText>
       </w:r>
       <w:r>
-        <w:fldChar w:fldCharType="separate"/>
-      </w:r>
-      <w:r>
         <w:fldChar w:fldCharType="end"/>
       </w:r>
       <w:r>
@@ -2088,10 +8642,7 @@
         <w:t>.</w:t>
       </w:r>
       <w:r>
-        <w:t xml:space="preserve"> </w:t>
-      </w:r>
-      <w:r>
-        <w:t xml:space="preserve">Jak pokazuje kolumna średnia </w:t>
+        <w:t xml:space="preserve"> Jak pokazuje kolumna średnia </w:t>
       </w:r>
       <w:r>
         <w:rPr>
@@ -2287,7 +8838,6 @@
         <w:rPr>
           <w:rFonts w:cs="Times New Roman"/>
         </w:rPr>
-        <w:lastRenderedPageBreak/>
         <w:t>kwartyle górne</w:t>
       </w:r>
       <w:r>
@@ -2314,6 +8864,7 @@
         <w:rPr>
           <w:rFonts w:cs="Times New Roman"/>
         </w:rPr>
+        <w:lastRenderedPageBreak/>
         <w:t>maksymalną liczbę iteracji równą 42 i 6.</w:t>
       </w:r>
     </w:p>
@@ -2569,7 +9120,7 @@
         <w:pStyle w:val="Legenda"/>
         <w:keepNext/>
       </w:pPr>
-      <w:bookmarkStart w:id="21" w:name="_Ref356408265"/>
+      <w:bookmarkStart w:id="24" w:name="_Ref356408265"/>
       <w:r>
         <w:t xml:space="preserve">Tabela </w:t>
       </w:r>
@@ -2578,10 +9129,10 @@
           <w:rPr>
             <w:noProof/>
           </w:rPr>
-          <w:t>1</w:t>
+          <w:t>2</w:t>
         </w:r>
       </w:fldSimple>
-      <w:bookmarkEnd w:id="21"/>
+      <w:bookmarkEnd w:id="24"/>
       <w:r>
         <w:t xml:space="preserve"> Dane statystyczne testów dla grafu intree15</w:t>
       </w:r>
@@ -7259,7 +13810,6 @@
                 <w:szCs w:val="16"/>
                 <w:lang w:eastAsia="pl-PL"/>
               </w:rPr>
-              <w:lastRenderedPageBreak/>
               <w:t>8.0</w:t>
             </w:r>
           </w:p>
@@ -7741,6 +14291,7 @@
     </w:p>
     <w:p>
       <w:r>
+        <w:lastRenderedPageBreak/>
         <w:t xml:space="preserve">Na wykresach </w:t>
       </w:r>
       <w:r>
@@ -7768,9 +14319,6 @@
         <w:instrText xml:space="preserve"> REF _Ref355356462 \h </w:instrText>
       </w:r>
       <w:r>
-        <w:fldChar w:fldCharType="separate"/>
-      </w:r>
-      <w:r>
         <w:fldChar w:fldCharType="end"/>
       </w:r>
       <w:r>
@@ -7801,37 +14349,25 @@
         <w:instrText xml:space="preserve"> REF _Ref355356472 \h </w:instrText>
       </w:r>
       <w:r>
+        <w:fldChar w:fldCharType="end"/>
+      </w:r>
+      <w:r>
+        <w:t xml:space="preserve"> przedstawiono przebiegi algorytmu w zależności od parametry prawdopodobieństwa. W przypadku, gdy jego wartość jest mała (np. 0.1</w:t>
+      </w:r>
+      <w:r>
+        <w:t xml:space="preserve"> na </w:t>
+      </w:r>
+      <w:r>
+        <w:fldChar w:fldCharType="begin"/>
+      </w:r>
+      <w:r>
+        <w:instrText xml:space="preserve"> REF _Ref355356472 \h </w:instrText>
+      </w:r>
+      <w:r>
         <w:fldChar w:fldCharType="separate"/>
       </w:r>
       <w:r>
-        <w:fldChar w:fldCharType="end"/>
-      </w:r>
-      <w:r>
-        <w:t xml:space="preserve"> </w:t>
-      </w:r>
-      <w:r>
-        <w:t>przedstawiono przebiegi</w:t>
-      </w:r>
-      <w:r>
-        <w:t xml:space="preserve"> algorytmu w zależności od parametry prawdopodobieństwa. W przypadku, gdy jego wartość jest mała (np. 0.1</w:t>
-      </w:r>
-      <w:r>
-        <w:t xml:space="preserve"> na </w:t>
-      </w:r>
-      <w:r>
-        <w:fldChar w:fldCharType="begin"/>
-      </w:r>
-      <w:r>
-        <w:instrText xml:space="preserve"> REF _Ref355356472 \h </w:instrText>
-      </w:r>
-      <w:r>
-        <w:fldChar w:fldCharType="separate"/>
-      </w:r>
-      <w:r>
-        <w:t>wykresie</w:t>
-      </w:r>
-      <w:r>
-        <w:t xml:space="preserve"> </w:t>
+        <w:t xml:space="preserve">wykresie </w:t>
       </w:r>
       <w:r>
         <w:rPr>
@@ -7843,7 +14379,13 @@
         <w:fldChar w:fldCharType="end"/>
       </w:r>
       <w:r>
-        <w:t>) można zauważyć, że nie zawsze wybierana jest do następnej iteracji najlepsza konfiguracja procesów. Jest to różnica między linią niebieską obrazującą najlepszy czas szeregowania w danej iteracji, a czerwoną – wartość czasu szeregowania dla wybranej (wylosowanej) konfiguracji. Druga zauważalna różnica, to odejście od najlepszej konfiguracji do innej, skrajnie najgorszej. Widoczne jest to przy odchyleniach linii czerwonej od zielonej. Taki przebieg pozwala na wyjście z minimum lokalnego, co może prowadzić do znalezienia najlepszej konfiguracji w następnych iteracjach.</w:t>
+        <w:t>) można zauważyć, że nie zawsze wybierana jest do następnej iteracji najlepsza konfiguracja procesów. Jest to różnica między linią niebieską obrazującą najlepszy czas szeregowania w danej iteracji, a czerwoną – wartość czasu szeregowania dla wybranej (wylosowanej) konfiguracji. Druga zauważalna różnica, to odejście od najlepszej konfiguracji do innej, skrajnie najgorszej. Widoczne jest to przy odchyleniach linii czerwonej od zielonej. Taki przebieg pozwala na wyjśc</w:t>
+      </w:r>
+      <w:r>
+        <w:t xml:space="preserve">ie z minimum lokalnego, co może </w:t>
+      </w:r>
+      <w:r>
+        <w:t>prowadzić do znalezienia najlepszej konfiguracji w następnych iteracjach.</w:t>
       </w:r>
     </w:p>
     <w:p>
@@ -7853,7 +14395,7 @@
     </w:p>
     <w:p>
       <w:pPr>
-        <w:keepNext/>
+        <w:pStyle w:val="Bezodstpw"/>
       </w:pPr>
       <w:r>
         <w:rPr>
@@ -7861,7 +14403,7 @@
           <w:lang w:eastAsia="pl-PL"/>
         </w:rPr>
         <w:drawing>
-          <wp:inline distT="0" distB="0" distL="0" distR="0" wp14:anchorId="5C246CAD" wp14:editId="7C6A0CB9">
+          <wp:inline distT="0" distB="0" distL="0" distR="0" wp14:anchorId="35A6DED7" wp14:editId="5DBFAEE0">
             <wp:extent cx="5760720" cy="1955558"/>
             <wp:effectExtent l="0" t="0" r="11430" b="26035"/>
             <wp:docPr id="7" name="Wykres 7"/>
@@ -7879,7 +14421,7 @@
       <w:pPr>
         <w:pStyle w:val="Legenda"/>
       </w:pPr>
-      <w:bookmarkStart w:id="22" w:name="_Ref356409532"/>
+      <w:bookmarkStart w:id="25" w:name="_Ref356409532"/>
       <w:r>
         <w:t xml:space="preserve">Wykres </w:t>
       </w:r>
@@ -7891,7 +14433,7 @@
           <w:t>1</w:t>
         </w:r>
       </w:fldSimple>
-      <w:bookmarkEnd w:id="22"/>
+      <w:bookmarkEnd w:id="25"/>
       <w:r>
         <w:t xml:space="preserve"> </w:t>
       </w:r>
@@ -7902,7 +14444,7 @@
     <w:p/>
     <w:p>
       <w:pPr>
-        <w:keepNext/>
+        <w:pStyle w:val="Bezodstpw"/>
       </w:pPr>
       <w:r>
         <w:rPr>
@@ -7910,7 +14452,7 @@
           <w:lang w:eastAsia="pl-PL"/>
         </w:rPr>
         <w:drawing>
-          <wp:inline distT="0" distB="0" distL="0" distR="0" wp14:anchorId="24A5620E" wp14:editId="77AF84D4">
+          <wp:inline distT="0" distB="0" distL="0" distR="0" wp14:anchorId="5E8EEB1B" wp14:editId="2BDE45A0">
             <wp:extent cx="5760720" cy="2037627"/>
             <wp:effectExtent l="0" t="0" r="11430" b="20320"/>
             <wp:docPr id="8" name="Wykres 8"/>
@@ -7928,7 +14470,7 @@
       <w:pPr>
         <w:pStyle w:val="Legenda"/>
       </w:pPr>
-      <w:bookmarkStart w:id="23" w:name="_Ref355356472"/>
+      <w:bookmarkStart w:id="26" w:name="_Ref355356472"/>
       <w:r>
         <w:t xml:space="preserve">Wykres </w:t>
       </w:r>
@@ -7953,7 +14495,7 @@
         </w:rPr>
         <w:fldChar w:fldCharType="end"/>
       </w:r>
-      <w:bookmarkEnd w:id="23"/>
+      <w:bookmarkEnd w:id="26"/>
       <w:r>
         <w:t xml:space="preserve">: </w:t>
       </w:r>
@@ -7973,11 +14515,14 @@
         <w:t xml:space="preserve">Warto też zauważyć, że nie dochodzi w przypadku tego grafu do nagłych zmian wybranej konfiguracji. Przy przejściu od lepszego czasu do gorszego czasu szeregowania i </w:t>
       </w:r>
       <w:r>
+        <w:t xml:space="preserve">odwrotnie nie następuje skok </w:t>
+      </w:r>
+      <w:r>
+        <w:t xml:space="preserve">o kilka wartości lecz o 1 lub 2 jednostki czasu. Ma to związek z typem grafu. Procesy są tutaj powiązane w linii prostej, nie ma </w:t>
+      </w:r>
+      <w:r>
         <w:lastRenderedPageBreak/>
-        <w:t xml:space="preserve">odwrotnie nie następuje skok </w:t>
-      </w:r>
-      <w:r>
-        <w:t>o kilka wartości lecz o 1 lub 2 jednostki czasu. Ma to związek z typem grafu. Procesy są tutaj powiązane w linii prostej, nie ma skomplikowanych zależności, a koszty zmiany procesora są niewielkie. To skutkuje tym, że generowanie nowych konfiguracji nie powoduje powstania dużo słabszych, a jedynie niewielkie odchylenia. Z kolei na wykresie dla dużego prawdopodobieństwa (np. 8.0) brak jest jakichkolwiek odchyleń, wszystkie linie nakładają się na siebie. Przyczyny są tutaj dwie:</w:t>
+        <w:t>skomplikowanych zależności, a koszty zmiany procesora są niewielkie. To skutkuje tym, że generowanie nowych konfiguracji nie powoduje powstania dużo słabszych, a jedynie niewielkie odchylenia. Z kolei na wykresie dla dużego prawdopodobieństwa (np. 8.0) brak jest jakichkolwiek odchyleń, wszystkie linie nakładają się na siebie. Przyczyny są tutaj dwie:</w:t>
       </w:r>
     </w:p>
     <w:p>
@@ -8019,7 +14564,7 @@
     </w:p>
     <w:p>
       <w:pPr>
-        <w:keepNext/>
+        <w:pStyle w:val="Bezodstpw"/>
       </w:pPr>
       <w:r>
         <w:rPr>
@@ -8027,7 +14572,7 @@
           <w:lang w:eastAsia="pl-PL"/>
         </w:rPr>
         <w:drawing>
-          <wp:inline distT="0" distB="0" distL="0" distR="0" wp14:anchorId="0CBAB0F7" wp14:editId="7123B4C4">
+          <wp:inline distT="0" distB="0" distL="0" distR="0" wp14:anchorId="0921C44D" wp14:editId="6F7461C9">
             <wp:extent cx="5575300" cy="4572000"/>
             <wp:effectExtent l="0" t="0" r="6350" b="0"/>
             <wp:docPr id="5" name="Obraz 5" descr="G:\git\repo\geo-scheduling\src\main\resources\tree15.png"/>
@@ -8112,26 +14657,23 @@
     <w:p/>
     <w:p>
       <w:r>
-        <w:t xml:space="preserve">Wyniki przeprowadzonych testów na grafie tree15 są podobne do wyników otrzymanych na drzewie intree15. </w:t>
-      </w:r>
-      <w:r>
-        <w:t>P</w:t>
-      </w:r>
-      <w:r>
-        <w:t xml:space="preserve">odstawową </w:t>
-      </w:r>
-      <w:r>
-        <w:t xml:space="preserve">przyczyną </w:t>
-      </w:r>
-      <w:r>
-        <w:t xml:space="preserve">jest podobieństwo grafów, </w:t>
-      </w:r>
-      <w:r>
-        <w:lastRenderedPageBreak/>
-        <w:t xml:space="preserve">intree jest odwróceniem grafu tree. Tutaj także najlepsze wyniki pojawiają się przy wprowadzeniu parametru prawdopodobieństwa równego 5.0 lub 8.0. </w:t>
-      </w:r>
-      <w:r>
-        <w:t xml:space="preserve">Jak pokazuje </w:t>
+        <w:t xml:space="preserve">Wyniki przeprowadzonych testów na grafie tree15 są podobne do wyników otrzymanych na drzewie intree15. Podstawową przyczyną jest podobieństwo grafów, </w:t>
+      </w:r>
+      <w:proofErr w:type="spellStart"/>
+      <w:r>
+        <w:t>intree</w:t>
+      </w:r>
+      <w:proofErr w:type="spellEnd"/>
+      <w:r>
+        <w:t xml:space="preserve"> jest odwróceniem grafu </w:t>
+      </w:r>
+      <w:proofErr w:type="spellStart"/>
+      <w:r>
+        <w:t>tree</w:t>
+      </w:r>
+      <w:proofErr w:type="spellEnd"/>
+      <w:r>
+        <w:t xml:space="preserve">. Tutaj także najlepsze wyniki pojawiają się przy wprowadzeniu parametru prawdopodobieństwa równego 5.0 lub 8.0. Jak pokazuje </w:t>
       </w:r>
       <w:r>
         <w:fldChar w:fldCharType="begin"/>
@@ -8149,6 +14691,7 @@
         <w:rPr>
           <w:noProof/>
         </w:rPr>
+        <w:lastRenderedPageBreak/>
         <w:t>2</w:t>
       </w:r>
       <w:r>
@@ -8157,8 +14700,6 @@
       <w:r>
         <w:t xml:space="preserve"> </w:t>
       </w:r>
-      <w:bookmarkStart w:id="24" w:name="_GoBack"/>
-      <w:bookmarkEnd w:id="24"/>
       <w:r>
         <w:t>w</w:t>
       </w:r>
@@ -8177,7 +14718,7 @@
         <w:pStyle w:val="Legenda"/>
         <w:keepNext/>
       </w:pPr>
-      <w:bookmarkStart w:id="25" w:name="_Ref356410087"/>
+      <w:bookmarkStart w:id="27" w:name="_Ref356410087"/>
       <w:r>
         <w:t xml:space="preserve">Tabela </w:t>
       </w:r>
@@ -8186,18 +14727,12 @@
           <w:rPr>
             <w:noProof/>
           </w:rPr>
-          <w:t>2</w:t>
+          <w:t>3</w:t>
         </w:r>
       </w:fldSimple>
-      <w:bookmarkEnd w:id="25"/>
-      <w:r>
-        <w:t xml:space="preserve"> Dane statystyczne </w:t>
-      </w:r>
-      <w:r>
-        <w:t xml:space="preserve">testów </w:t>
-      </w:r>
-      <w:r>
-        <w:t>na grafie tree15 z 2 procesorami</w:t>
+      <w:bookmarkEnd w:id="27"/>
+      <w:r>
+        <w:t xml:space="preserve"> Dane statystyczne testów na grafie tree15 z 2 procesorami</w:t>
       </w:r>
     </w:p>
     <w:tbl>
@@ -13356,23 +19891,182 @@
     </w:p>
     <w:p>
       <w:pPr>
-        <w:pStyle w:val="Akapitzlist"/>
-        <w:numPr>
-          <w:ilvl w:val="0"/>
-          <w:numId w:val="4"/>
-        </w:numPr>
+        <w:pStyle w:val="Nagwek1"/>
       </w:pPr>
+      <w:proofErr w:type="spellStart"/>
       <w:r>
         <w:rPr>
           <w:lang w:val="en-GB"/>
         </w:rPr>
-        <w:t xml:space="preserve">Różne sposoby wyboru najlepszej ścieżki – u mnie przy obliczaniu czasu szeregowania </w:t>
-      </w:r>
+        <w:lastRenderedPageBreak/>
+        <w:t>Różne</w:t>
+      </w:r>
+      <w:proofErr w:type="spellEnd"/>
       <w:r>
         <w:rPr>
           <w:lang w:val="en-GB"/>
         </w:rPr>
-        <w:t xml:space="preserve">– polityka szeregowania </w:t>
+        <w:t xml:space="preserve"> </w:t>
+      </w:r>
+      <w:proofErr w:type="spellStart"/>
+      <w:r>
+        <w:rPr>
+          <w:lang w:val="en-GB"/>
+        </w:rPr>
+        <w:t>sposoby</w:t>
+      </w:r>
+      <w:proofErr w:type="spellEnd"/>
+      <w:r>
+        <w:rPr>
+          <w:lang w:val="en-GB"/>
+        </w:rPr>
+        <w:t xml:space="preserve"> </w:t>
+      </w:r>
+      <w:proofErr w:type="spellStart"/>
+      <w:r>
+        <w:rPr>
+          <w:lang w:val="en-GB"/>
+        </w:rPr>
+        <w:t>wyboru</w:t>
+      </w:r>
+      <w:proofErr w:type="spellEnd"/>
+      <w:r>
+        <w:rPr>
+          <w:lang w:val="en-GB"/>
+        </w:rPr>
+        <w:t xml:space="preserve"> </w:t>
+      </w:r>
+      <w:proofErr w:type="spellStart"/>
+      <w:r>
+        <w:rPr>
+          <w:lang w:val="en-GB"/>
+        </w:rPr>
+        <w:t>najlepszej</w:t>
+      </w:r>
+      <w:proofErr w:type="spellEnd"/>
+      <w:r>
+        <w:rPr>
+          <w:lang w:val="en-GB"/>
+        </w:rPr>
+        <w:t xml:space="preserve"> </w:t>
+      </w:r>
+      <w:proofErr w:type="spellStart"/>
+      <w:r>
+        <w:rPr>
+          <w:lang w:val="en-GB"/>
+        </w:rPr>
+        <w:t>ścieżki</w:t>
+      </w:r>
+      <w:proofErr w:type="spellEnd"/>
+      <w:r>
+        <w:rPr>
+          <w:lang w:val="en-GB"/>
+        </w:rPr>
+        <w:t xml:space="preserve"> – u </w:t>
+      </w:r>
+      <w:proofErr w:type="spellStart"/>
+      <w:r>
+        <w:rPr>
+          <w:lang w:val="en-GB"/>
+        </w:rPr>
+        <w:t>mnie</w:t>
+      </w:r>
+      <w:proofErr w:type="spellEnd"/>
+      <w:r>
+        <w:rPr>
+          <w:lang w:val="en-GB"/>
+        </w:rPr>
+        <w:t xml:space="preserve"> </w:t>
+      </w:r>
+      <w:proofErr w:type="spellStart"/>
+      <w:r>
+        <w:rPr>
+          <w:lang w:val="en-GB"/>
+        </w:rPr>
+        <w:t>przy</w:t>
+      </w:r>
+      <w:proofErr w:type="spellEnd"/>
+      <w:r>
+        <w:rPr>
+          <w:lang w:val="en-GB"/>
+        </w:rPr>
+        <w:t xml:space="preserve"> </w:t>
+      </w:r>
+      <w:proofErr w:type="spellStart"/>
+      <w:r>
+        <w:rPr>
+          <w:lang w:val="en-GB"/>
+        </w:rPr>
+        <w:t>obliczaniu</w:t>
+      </w:r>
+      <w:proofErr w:type="spellEnd"/>
+      <w:r>
+        <w:rPr>
+          <w:lang w:val="en-GB"/>
+        </w:rPr>
+        <w:t xml:space="preserve"> </w:t>
+      </w:r>
+      <w:proofErr w:type="spellStart"/>
+      <w:r>
+        <w:rPr>
+          <w:lang w:val="en-GB"/>
+        </w:rPr>
+        <w:t>czasu</w:t>
+      </w:r>
+      <w:proofErr w:type="spellEnd"/>
+      <w:r>
+        <w:rPr>
+          <w:lang w:val="en-GB"/>
+        </w:rPr>
+        <w:t xml:space="preserve"> </w:t>
+      </w:r>
+      <w:proofErr w:type="spellStart"/>
+      <w:r>
+        <w:rPr>
+          <w:lang w:val="en-GB"/>
+        </w:rPr>
+        <w:t>szeregowania</w:t>
+      </w:r>
+      <w:proofErr w:type="spellEnd"/>
+      <w:r>
+        <w:rPr>
+          <w:lang w:val="en-GB"/>
+        </w:rPr>
+        <w:t xml:space="preserve"> </w:t>
+      </w:r>
+      <w:r>
+        <w:rPr>
+          <w:lang w:val="en-GB"/>
+        </w:rPr>
+        <w:t xml:space="preserve">– </w:t>
+      </w:r>
+      <w:proofErr w:type="spellStart"/>
+      <w:r>
+        <w:rPr>
+          <w:lang w:val="en-GB"/>
+        </w:rPr>
+        <w:t>polityka</w:t>
+      </w:r>
+      <w:proofErr w:type="spellEnd"/>
+      <w:r>
+        <w:rPr>
+          <w:lang w:val="en-GB"/>
+        </w:rPr>
+        <w:t xml:space="preserve"> </w:t>
+      </w:r>
+      <w:proofErr w:type="spellStart"/>
+      <w:r>
+        <w:rPr>
+          <w:lang w:val="en-GB"/>
+        </w:rPr>
+        <w:t>szeregowania</w:t>
+      </w:r>
+      <w:proofErr w:type="spellEnd"/>
+      <w:r>
+        <w:rPr>
+          <w:lang w:val="en-GB"/>
+        </w:rPr>
+        <w:t xml:space="preserve"> </w:t>
       </w:r>
       <w:r>
         <w:rPr>
@@ -13549,8 +20243,13 @@
         <w:annotationRef/>
       </w:r>
       <w:r>
-        <w:t>odnośnik do bibliografi</w:t>
-      </w:r>
+        <w:t xml:space="preserve">odnośnik do </w:t>
+      </w:r>
+      <w:proofErr w:type="spellStart"/>
+      <w:r>
+        <w:t>bibliografi</w:t>
+      </w:r>
+      <w:proofErr w:type="spellEnd"/>
     </w:p>
   </w:comment>
   <w:comment w:id="1" w:author="Paweł Kaczanowski" w:date="2013-05-10T17:34:00Z" w:initials="PK">
@@ -13565,7 +20264,15 @@
         <w:annotationRef/>
       </w:r>
       <w:r>
-        <w:t>wypisać wszystkie najczęściej używane, może z którkim komentarzem.</w:t>
+        <w:t xml:space="preserve">wypisać wszystkie najczęściej używane, może z </w:t>
+      </w:r>
+      <w:proofErr w:type="spellStart"/>
+      <w:r>
+        <w:t>którkim</w:t>
+      </w:r>
+      <w:proofErr w:type="spellEnd"/>
+      <w:r>
+        <w:t xml:space="preserve"> komentarzem.</w:t>
       </w:r>
     </w:p>
   </w:comment>
@@ -13633,14 +20340,34 @@
         </w:rPr>
         <w:t xml:space="preserve"> </w:t>
       </w:r>
+      <w:proofErr w:type="spellStart"/>
       <w:r>
         <w:rPr>
           <w:rFonts w:ascii="NewCenturySchlbk-Roman" w:hAnsi="NewCenturySchlbk-Roman" w:cs="NewCenturySchlbk-Roman"/>
           <w:sz w:val="20"/>
           <w:szCs w:val="20"/>
         </w:rPr>
-        <w:t>scheduling tree-structured</w:t>
-      </w:r>
+        <w:t>scheduling</w:t>
+      </w:r>
+      <w:proofErr w:type="spellEnd"/>
+      <w:r>
+        <w:rPr>
+          <w:rFonts w:ascii="NewCenturySchlbk-Roman" w:hAnsi="NewCenturySchlbk-Roman" w:cs="NewCenturySchlbk-Roman"/>
+          <w:sz w:val="20"/>
+          <w:szCs w:val="20"/>
+        </w:rPr>
+        <w:t xml:space="preserve"> </w:t>
+      </w:r>
+      <w:proofErr w:type="spellStart"/>
+      <w:r>
+        <w:rPr>
+          <w:rFonts w:ascii="NewCenturySchlbk-Roman" w:hAnsi="NewCenturySchlbk-Roman" w:cs="NewCenturySchlbk-Roman"/>
+          <w:sz w:val="20"/>
+          <w:szCs w:val="20"/>
+        </w:rPr>
+        <w:t>tree-structured</w:t>
+      </w:r>
+      <w:proofErr w:type="spellEnd"/>
     </w:p>
     <w:p>
       <w:pPr>
@@ -13847,13 +20574,23 @@
         </w:rPr>
         <w:annotationRef/>
       </w:r>
+      <w:proofErr w:type="spellStart"/>
       <w:r>
         <w:rPr>
           <w:rFonts w:ascii="NewCenturySchlbk-Roman" w:hAnsi="NewCenturySchlbk-Roman" w:cs="NewCenturySchlbk-Roman"/>
           <w:sz w:val="20"/>
           <w:szCs w:val="20"/>
         </w:rPr>
-        <w:t>Coffman and</w:t>
+        <w:t>Coffman</w:t>
+      </w:r>
+      <w:proofErr w:type="spellEnd"/>
+      <w:r>
+        <w:rPr>
+          <w:rFonts w:ascii="NewCenturySchlbk-Roman" w:hAnsi="NewCenturySchlbk-Roman" w:cs="NewCenturySchlbk-Roman"/>
+          <w:sz w:val="20"/>
+          <w:szCs w:val="20"/>
+        </w:rPr>
+        <w:t xml:space="preserve"> and</w:t>
       </w:r>
     </w:p>
     <w:p>
@@ -13953,7 +20690,15 @@
         <w:t>odwołanie do literatury</w:t>
       </w:r>
       <w:r>
-        <w:t xml:space="preserve"> Sousa et al. 2004</w:t>
+        <w:t xml:space="preserve"> </w:t>
+      </w:r>
+      <w:proofErr w:type="spellStart"/>
+      <w:r>
+        <w:t>Sousa</w:t>
+      </w:r>
+      <w:proofErr w:type="spellEnd"/>
+      <w:r>
+        <w:t xml:space="preserve"> et al. 2004</w:t>
       </w:r>
     </w:p>
     <w:p>
@@ -13961,6 +20706,47 @@
         <w:pStyle w:val="Tekstkomentarza"/>
         <w:ind w:firstLine="0"/>
       </w:pPr>
+    </w:p>
+  </w:comment>
+  <w:comment w:id="20" w:author="Paweł Kaczanowski" w:date="2013-05-15T19:46:00Z" w:initials="PK">
+    <w:p>
+      <w:pPr>
+        <w:pStyle w:val="Tekstkomentarza"/>
+      </w:pPr>
+      <w:r>
+        <w:rPr>
+          <w:rStyle w:val="Odwoaniedokomentarza"/>
+        </w:rPr>
+        <w:annotationRef/>
+      </w:r>
+      <w:r>
+        <w:t>Brakuje informacji o liczbie i powiązaniu procesorów. W tej sekcji podać info, że 2 procesory i kosz zmiany jest taki sam i równy 1.</w:t>
+      </w:r>
+    </w:p>
+  </w:comment>
+  <w:comment w:id="21" w:author="Paweł Kaczanowski" w:date="2013-05-15T19:52:00Z" w:initials="PK">
+    <w:p>
+      <w:pPr>
+        <w:pStyle w:val="Tekstkomentarza"/>
+      </w:pPr>
+      <w:r>
+        <w:rPr>
+          <w:rStyle w:val="Odwoaniedokomentarza"/>
+        </w:rPr>
+        <w:annotationRef/>
+      </w:r>
+      <w:r>
+        <w:rPr>
+          <w:rFonts w:cs="Times New Roman"/>
+        </w:rPr>
+        <w:t>We wnioskach ogólnych napisać, że to zły wybór parametru, ze względu na możliwość utknięcia w minimum lokalnym i niewielka szansa na wyjście. Bardzo widocz</w:t>
+      </w:r>
+      <w:r>
+        <w:rPr>
+          <w:rFonts w:cs="Times New Roman"/>
+        </w:rPr>
+        <w:t xml:space="preserve">ne w grafach złożonych jak g40 </w:t>
+      </w:r>
     </w:p>
   </w:comment>
 </w:comments>
@@ -14021,7 +20807,7 @@
           <w:rPr>
             <w:noProof/>
           </w:rPr>
-          <w:t>15</w:t>
+          <w:t>11</w:t>
         </w:r>
         <w:r>
           <w:fldChar w:fldCharType="end"/>
@@ -16546,10 +23332,9 @@
     <w:name w:val="No Spacing"/>
     <w:uiPriority w:val="1"/>
     <w:qFormat/>
-    <w:rsid w:val="00232C8A"/>
+    <w:rsid w:val="001A64BC"/>
     <w:pPr>
       <w:spacing w:after="0" w:line="240" w:lineRule="auto"/>
-      <w:ind w:firstLine="567"/>
       <w:jc w:val="both"/>
     </w:pPr>
     <w:rPr>
@@ -16601,6 +23386,20 @@
     <w:rPr>
       <w:i/>
       <w:iCs/>
+    </w:rPr>
+  </w:style>
+  <w:style w:type="paragraph" w:styleId="Poprawka">
+    <w:name w:val="Revision"/>
+    <w:hidden/>
+    <w:uiPriority w:val="99"/>
+    <w:semiHidden/>
+    <w:rsid w:val="00C716E9"/>
+    <w:pPr>
+      <w:spacing w:after="0" w:line="240" w:lineRule="auto"/>
+    </w:pPr>
+    <w:rPr>
+      <w:rFonts w:ascii="Times New Roman" w:hAnsi="Times New Roman"/>
+      <w:sz w:val="24"/>
     </w:rPr>
   </w:style>
 </w:styles>
@@ -17416,10 +24215,9 @@
     <w:name w:val="No Spacing"/>
     <w:uiPriority w:val="1"/>
     <w:qFormat/>
-    <w:rsid w:val="00232C8A"/>
+    <w:rsid w:val="001A64BC"/>
     <w:pPr>
       <w:spacing w:after="0" w:line="240" w:lineRule="auto"/>
-      <w:ind w:firstLine="567"/>
       <w:jc w:val="both"/>
     </w:pPr>
     <w:rPr>
@@ -17473,6 +24271,20 @@
       <w:iCs/>
     </w:rPr>
   </w:style>
+  <w:style w:type="paragraph" w:styleId="Poprawka">
+    <w:name w:val="Revision"/>
+    <w:hidden/>
+    <w:uiPriority w:val="99"/>
+    <w:semiHidden/>
+    <w:rsid w:val="00C716E9"/>
+    <w:pPr>
+      <w:spacing w:after="0" w:line="240" w:lineRule="auto"/>
+    </w:pPr>
+    <w:rPr>
+      <w:rFonts w:ascii="Times New Roman" w:hAnsi="Times New Roman"/>
+      <w:sz w:val="24"/>
+    </w:rPr>
+  </w:style>
 </w:styles>
 </file>
 
@@ -19417,11 +26229,11 @@
         </c:dLbls>
         <c:marker val="1"/>
         <c:smooth val="0"/>
-        <c:axId val="140839552"/>
-        <c:axId val="139493760"/>
+        <c:axId val="163646080"/>
+        <c:axId val="163695616"/>
       </c:lineChart>
       <c:catAx>
-        <c:axId val="140839552"/>
+        <c:axId val="163646080"/>
         <c:scaling>
           <c:orientation val="minMax"/>
         </c:scaling>
@@ -19431,7 +26243,7 @@
         <c:majorTickMark val="none"/>
         <c:minorTickMark val="none"/>
         <c:tickLblPos val="nextTo"/>
-        <c:crossAx val="139493760"/>
+        <c:crossAx val="163695616"/>
         <c:crosses val="autoZero"/>
         <c:auto val="1"/>
         <c:lblAlgn val="ctr"/>
@@ -19441,7 +26253,7 @@
         <c:noMultiLvlLbl val="0"/>
       </c:catAx>
       <c:valAx>
-        <c:axId val="139493760"/>
+        <c:axId val="163695616"/>
         <c:scaling>
           <c:orientation val="minMax"/>
         </c:scaling>
@@ -19457,7 +26269,7 @@
             <a:noFill/>
           </a:ln>
         </c:spPr>
-        <c:crossAx val="140839552"/>
+        <c:crossAx val="163646080"/>
         <c:crosses val="autoZero"/>
         <c:crossBetween val="between"/>
         <c:minorUnit val="0.4"/>
@@ -21425,11 +28237,11 @@
         </c:dLbls>
         <c:marker val="1"/>
         <c:smooth val="0"/>
-        <c:axId val="139503104"/>
-        <c:axId val="139504640"/>
+        <c:axId val="164376576"/>
+        <c:axId val="164378112"/>
       </c:lineChart>
       <c:catAx>
-        <c:axId val="139503104"/>
+        <c:axId val="164376576"/>
         <c:scaling>
           <c:orientation val="minMax"/>
         </c:scaling>
@@ -21439,7 +28251,7 @@
         <c:majorTickMark val="none"/>
         <c:minorTickMark val="none"/>
         <c:tickLblPos val="nextTo"/>
-        <c:crossAx val="139504640"/>
+        <c:crossAx val="164378112"/>
         <c:crosses val="autoZero"/>
         <c:auto val="1"/>
         <c:lblAlgn val="ctr"/>
@@ -21449,7 +28261,7 @@
         <c:noMultiLvlLbl val="0"/>
       </c:catAx>
       <c:valAx>
-        <c:axId val="139504640"/>
+        <c:axId val="164378112"/>
         <c:scaling>
           <c:orientation val="minMax"/>
         </c:scaling>
@@ -21460,7 +28272,7 @@
         <c:majorTickMark val="none"/>
         <c:minorTickMark val="none"/>
         <c:tickLblPos val="nextTo"/>
-        <c:crossAx val="139503104"/>
+        <c:crossAx val="164376576"/>
         <c:crosses val="autoZero"/>
         <c:crossBetween val="between"/>
         <c:minorUnit val="5"/>
@@ -21799,7 +28611,7 @@
 </file>
 
 <file path=customXml/itemProps1.xml><?xml version="1.0" encoding="utf-8"?>
-<ds:datastoreItem xmlns:ds="http://schemas.openxmlformats.org/officeDocument/2006/customXml" ds:itemID="{DC480325-1091-48A6-9F2C-9A60DCC5012F}">
+<ds:datastoreItem xmlns:ds="http://schemas.openxmlformats.org/officeDocument/2006/customXml" ds:itemID="{FB41DCA0-07C9-4278-8D75-7A5B6A89601F}">
   <ds:schemaRefs>
     <ds:schemaRef ds:uri="http://schemas.openxmlformats.org/officeDocument/2006/bibliography"/>
   </ds:schemaRefs>

--- a/tekst/praca dyplomowa.docx
+++ b/tekst/praca dyplomowa.docx
@@ -1845,14 +1845,27 @@
       <w:r>
         <w:t xml:space="preserve">Tabela </w:t>
       </w:r>
-      <w:fldSimple w:instr=" SEQ Tabela \* ARABIC ">
-        <w:r>
-          <w:rPr>
-            <w:noProof/>
-          </w:rPr>
-          <w:t>1</w:t>
-        </w:r>
-      </w:fldSimple>
+      <w:r>
+        <w:fldChar w:fldCharType="begin"/>
+      </w:r>
+      <w:r>
+        <w:instrText xml:space="preserve"> SEQ Tabela \* ARABIC </w:instrText>
+      </w:r>
+      <w:r>
+        <w:fldChar w:fldCharType="separate"/>
+      </w:r>
+      <w:r>
+        <w:rPr>
+          <w:noProof/>
+        </w:rPr>
+        <w:t>1</w:t>
+      </w:r>
+      <w:r>
+        <w:rPr>
+          <w:noProof/>
+        </w:rPr>
+        <w:fldChar w:fldCharType="end"/>
+      </w:r>
       <w:r>
         <w:t xml:space="preserve"> </w:t>
       </w:r>
@@ -9103,27 +9116,14 @@
       <w:r>
         <w:t xml:space="preserve">Tabela </w:t>
       </w:r>
-      <w:r>
-        <w:fldChar w:fldCharType="begin"/>
-      </w:r>
-      <w:r>
-        <w:instrText xml:space="preserve"> SEQ Tabela \* ARABIC </w:instrText>
-      </w:r>
-      <w:r>
-        <w:fldChar w:fldCharType="separate"/>
-      </w:r>
-      <w:r>
-        <w:rPr>
-          <w:noProof/>
-        </w:rPr>
-        <w:t>2</w:t>
-      </w:r>
-      <w:r>
-        <w:rPr>
-          <w:noProof/>
-        </w:rPr>
-        <w:fldChar w:fldCharType="end"/>
-      </w:r>
+      <w:fldSimple w:instr=" SEQ Tabela \* ARABIC ">
+        <w:r>
+          <w:rPr>
+            <w:noProof/>
+          </w:rPr>
+          <w:t>2</w:t>
+        </w:r>
+      </w:fldSimple>
       <w:bookmarkEnd w:id="23"/>
       <w:r>
         <w:t xml:space="preserve"> Dane statystyczne testów dla grafu intree15</w:t>
@@ -14417,27 +14417,14 @@
       <w:r>
         <w:t xml:space="preserve">Wykres </w:t>
       </w:r>
-      <w:r>
-        <w:fldChar w:fldCharType="begin"/>
-      </w:r>
-      <w:r>
-        <w:instrText xml:space="preserve"> SEQ Wykres \* ARABIC </w:instrText>
-      </w:r>
-      <w:r>
-        <w:fldChar w:fldCharType="separate"/>
-      </w:r>
-      <w:r>
-        <w:rPr>
-          <w:noProof/>
-        </w:rPr>
-        <w:t>1</w:t>
-      </w:r>
-      <w:r>
-        <w:rPr>
-          <w:noProof/>
-        </w:rPr>
-        <w:fldChar w:fldCharType="end"/>
-      </w:r>
+      <w:fldSimple w:instr=" SEQ Wykres \* ARABIC ">
+        <w:r>
+          <w:rPr>
+            <w:noProof/>
+          </w:rPr>
+          <w:t>1</w:t>
+        </w:r>
+      </w:fldSimple>
       <w:bookmarkEnd w:id="24"/>
       <w:r>
         <w:t xml:space="preserve"> </w:t>
@@ -14479,14 +14466,27 @@
       <w:r>
         <w:t xml:space="preserve">Wykres </w:t>
       </w:r>
-      <w:fldSimple w:instr=" SEQ Wykres \* ARABIC ">
-        <w:r>
-          <w:rPr>
-            <w:noProof/>
-          </w:rPr>
-          <w:t>2</w:t>
-        </w:r>
-      </w:fldSimple>
+      <w:r>
+        <w:fldChar w:fldCharType="begin"/>
+      </w:r>
+      <w:r>
+        <w:instrText xml:space="preserve"> SEQ Wykres \* ARABIC </w:instrText>
+      </w:r>
+      <w:r>
+        <w:fldChar w:fldCharType="separate"/>
+      </w:r>
+      <w:r>
+        <w:rPr>
+          <w:noProof/>
+        </w:rPr>
+        <w:t>2</w:t>
+      </w:r>
+      <w:r>
+        <w:rPr>
+          <w:noProof/>
+        </w:rPr>
+        <w:fldChar w:fldCharType="end"/>
+      </w:r>
       <w:bookmarkEnd w:id="25"/>
       <w:r>
         <w:t xml:space="preserve">: </w:t>
@@ -14714,27 +14714,14 @@
       <w:r>
         <w:t xml:space="preserve">Tabela </w:t>
       </w:r>
-      <w:r>
-        <w:fldChar w:fldCharType="begin"/>
-      </w:r>
-      <w:r>
-        <w:instrText xml:space="preserve"> SEQ Tabela \* ARABIC </w:instrText>
-      </w:r>
-      <w:r>
-        <w:fldChar w:fldCharType="separate"/>
-      </w:r>
-      <w:r>
-        <w:rPr>
-          <w:noProof/>
-        </w:rPr>
-        <w:t>3</w:t>
-      </w:r>
-      <w:r>
-        <w:rPr>
-          <w:noProof/>
-        </w:rPr>
-        <w:fldChar w:fldCharType="end"/>
-      </w:r>
+      <w:fldSimple w:instr=" SEQ Tabela \* ARABIC ">
+        <w:r>
+          <w:rPr>
+            <w:noProof/>
+          </w:rPr>
+          <w:t>3</w:t>
+        </w:r>
+      </w:fldSimple>
       <w:bookmarkEnd w:id="26"/>
       <w:r>
         <w:t xml:space="preserve"> Dane statystyczne testów na grafie tree15 z 2 procesorami</w:t>
@@ -19979,13 +19966,7 @@
         <w:t xml:space="preserve"> </w:t>
       </w:r>
       <w:r>
-        <w:t>Najlepszy czas szeregowanie na 2 procesorach</w:t>
-      </w:r>
-      <w:r>
-        <w:t xml:space="preserve"> </w:t>
-      </w:r>
-      <w:r>
-        <w:t>dla tego grafu wynosi 46.</w:t>
+        <w:t>Najlepszy czas szeregowanie na 2 procesorach dla tego grafu wynosi 46.</w:t>
       </w:r>
     </w:p>
     <w:p>
@@ -20129,9 +20110,6 @@
         <w:instrText xml:space="preserve"> REF _Ref356418151 \h </w:instrText>
       </w:r>
       <w:r>
-        <w:fldChar w:fldCharType="separate"/>
-      </w:r>
-      <w:r>
         <w:fldChar w:fldCharType="end"/>
       </w:r>
       <w:r>
@@ -20139,9 +20117,6 @@
       </w:r>
       <w:r>
         <w:instrText xml:space="preserve"> REF _Ref355523253 \h </w:instrText>
-      </w:r>
-      <w:r>
-        <w:fldChar w:fldCharType="separate"/>
       </w:r>
       <w:r>
         <w:fldChar w:fldCharType="end"/>
@@ -20156,22 +20131,7 @@
         <w:t>τ</w:t>
       </w:r>
       <w:r>
-        <w:t>=0.5, gdy</w:t>
-      </w:r>
-      <w:r>
-        <w:t xml:space="preserve"> </w:t>
-      </w:r>
-      <w:r>
-        <w:t>i</w:t>
-      </w:r>
-      <w:r>
-        <w:t>lość iteracji potrzebnych do osiągnięcia optimum była najmniejsza</w:t>
-      </w:r>
-      <w:r>
-        <w:t xml:space="preserve"> (średnia = 7.095, mediana 5) i</w:t>
-      </w:r>
-      <w:r>
-        <w:t xml:space="preserve"> wszystkie uruch</w:t>
+        <w:t>=0.5, gdy ilość iteracji potrzebnych do osiągnięcia optimum była najmniejsza (średnia = 7.095, mediana 5) i wszystkie uruch</w:t>
       </w:r>
       <w:r>
         <w:t>omienia zakończyły się sukcesem.</w:t>
@@ -20183,30 +20143,43 @@
         <w:pStyle w:val="Legenda"/>
         <w:keepNext/>
       </w:pPr>
-      <w:bookmarkStart w:id="29" w:name="_Ref356418151"/>
-      <w:bookmarkStart w:id="30" w:name="_Ref356418184"/>
+      <w:bookmarkStart w:id="29" w:name="_Ref356418184"/>
+      <w:bookmarkStart w:id="30" w:name="_Ref356418151"/>
       <w:r>
         <w:t xml:space="preserve">Tabela </w:t>
       </w:r>
-      <w:fldSimple w:instr=" SEQ Tabela \* ARABIC ">
-        <w:r>
-          <w:rPr>
-            <w:noProof/>
-          </w:rPr>
-          <w:t>4</w:t>
-        </w:r>
-      </w:fldSimple>
+      <w:r>
+        <w:fldChar w:fldCharType="begin"/>
+      </w:r>
+      <w:r>
+        <w:instrText xml:space="preserve"> SEQ Tabela \* ARABIC </w:instrText>
+      </w:r>
+      <w:r>
+        <w:fldChar w:fldCharType="separate"/>
+      </w:r>
+      <w:r>
+        <w:rPr>
+          <w:noProof/>
+        </w:rPr>
+        <w:t>4</w:t>
+      </w:r>
+      <w:r>
+        <w:rPr>
+          <w:noProof/>
+        </w:rPr>
+        <w:fldChar w:fldCharType="end"/>
+      </w:r>
+      <w:bookmarkEnd w:id="29"/>
+      <w:r>
+        <w:t xml:space="preserve"> Dane statystyczne testów na gr</w:t>
+      </w:r>
+      <w:r>
+        <w:t>afie g18 z</w:t>
+      </w:r>
+      <w:r>
+        <w:t xml:space="preserve"> 2 proceso</w:t>
+      </w:r>
       <w:bookmarkEnd w:id="30"/>
-      <w:r>
-        <w:t xml:space="preserve"> Dane statystyczne testów na gr</w:t>
-      </w:r>
-      <w:r>
-        <w:t>afie g18 z</w:t>
-      </w:r>
-      <w:r>
-        <w:t xml:space="preserve"> 2 proceso</w:t>
-      </w:r>
-      <w:bookmarkEnd w:id="29"/>
       <w:r>
         <w:t>rami</w:t>
       </w:r>
@@ -25390,14 +25363,43 @@
       <w:r>
         <w:t xml:space="preserve">Wykres </w:t>
       </w:r>
+      <w:fldSimple w:instr=" SEQ Wykres \* ARABIC ">
+        <w:r>
+          <w:rPr>
+            <w:noProof/>
+          </w:rPr>
+          <w:t>3</w:t>
+        </w:r>
+      </w:fldSimple>
+      <w:bookmarkEnd w:id="31"/>
+      <w:r>
+        <w:t xml:space="preserve">: Przebieg algorytmu </w:t>
+      </w:r>
+      <w:r>
+        <w:rPr>
+          <w:rFonts w:cs="Times New Roman"/>
+        </w:rPr>
+        <w:t>τ</w:t>
+      </w:r>
+      <w:r>
+        <w:t>=0.5, najlepszy rezultat osiągnięty w iteracji 4</w:t>
+      </w:r>
+    </w:p>
+    <w:p>
+      <w:r>
+        <w:t xml:space="preserve">Typowy przebieg algorytmu został przedstawiony na </w:t>
+      </w:r>
       <w:r>
         <w:fldChar w:fldCharType="begin"/>
       </w:r>
       <w:r>
-        <w:instrText xml:space="preserve"> SEQ Wykres \* ARABIC </w:instrText>
+        <w:instrText xml:space="preserve"> REF _Ref355526334 \h </w:instrText>
       </w:r>
       <w:r>
         <w:fldChar w:fldCharType="separate"/>
+      </w:r>
+      <w:r>
+        <w:t xml:space="preserve">Wykres </w:t>
       </w:r>
       <w:r>
         <w:rPr>
@@ -25406,58 +25408,10 @@
         <w:t>3</w:t>
       </w:r>
       <w:r>
-        <w:rPr>
-          <w:noProof/>
-        </w:rPr>
         <w:fldChar w:fldCharType="end"/>
       </w:r>
-      <w:bookmarkEnd w:id="31"/>
-      <w:r>
-        <w:t xml:space="preserve">: Przebieg algorytmu </w:t>
-      </w:r>
-      <w:r>
-        <w:rPr>
-          <w:rFonts w:cs="Times New Roman"/>
-        </w:rPr>
-        <w:t>τ</w:t>
-      </w:r>
-      <w:r>
-        <w:t>=0.5, najlepszy rezultat osiągnięty w iteracji 4</w:t>
-      </w:r>
-    </w:p>
-    <w:p>
-      <w:r>
-        <w:t xml:space="preserve">Typowy przebieg algorytmu został przedstawiony na </w:t>
-      </w:r>
-      <w:r>
-        <w:fldChar w:fldCharType="begin"/>
-      </w:r>
-      <w:r>
-        <w:instrText xml:space="preserve"> REF _Ref355526334 \h </w:instrText>
-      </w:r>
-      <w:r>
-        <w:fldChar w:fldCharType="separate"/>
-      </w:r>
-      <w:r>
-        <w:t xml:space="preserve">Wykres </w:t>
-      </w:r>
-      <w:r>
-        <w:rPr>
-          <w:noProof/>
-        </w:rPr>
-        <w:t>3</w:t>
-      </w:r>
-      <w:r>
-        <w:fldChar w:fldCharType="end"/>
-      </w:r>
-      <w:r>
-        <w:t>.  Można zauważyć, że wielokrotnie wybierana jest słabsza konfiguracja (dłuższy czas wykonania), jednak w efekcie w większości przypadków w kilku kolejnych krokach algoryt</w:t>
-      </w:r>
-      <w:r>
-        <w:t>m znów osiąga optymalny rezultat</w:t>
-      </w:r>
-      <w:r>
-        <w:t>.</w:t>
+      <w:r>
+        <w:t>.  Można zauważyć, że wielokrotnie wybierana jest słabsza konfiguracja (dłuższy czas wykonania), jednak w efekcie w większości przypadków w kilku kolejnych krokach algorytm znów osiąga optymalny rezultat.</w:t>
       </w:r>
     </w:p>
     <w:p/>
@@ -25493,27 +25447,14 @@
       <w:r>
         <w:t xml:space="preserve">Wykres </w:t>
       </w:r>
-      <w:r>
-        <w:fldChar w:fldCharType="begin"/>
-      </w:r>
-      <w:r>
-        <w:instrText xml:space="preserve"> SEQ Wykres \* ARABIC </w:instrText>
-      </w:r>
-      <w:r>
-        <w:fldChar w:fldCharType="separate"/>
-      </w:r>
-      <w:r>
-        <w:rPr>
-          <w:noProof/>
-        </w:rPr>
-        <w:t>4</w:t>
-      </w:r>
-      <w:r>
-        <w:rPr>
-          <w:noProof/>
-        </w:rPr>
-        <w:fldChar w:fldCharType="end"/>
-      </w:r>
+      <w:fldSimple w:instr=" SEQ Wykres \* ARABIC ">
+        <w:r>
+          <w:rPr>
+            <w:noProof/>
+          </w:rPr>
+          <w:t>4</w:t>
+        </w:r>
+      </w:fldSimple>
       <w:bookmarkEnd w:id="32"/>
       <w:r>
         <w:t>: Przebieg algorytmu t=8.0, optimum osiągnięto w 3 iteracji.</w:t>
@@ -25550,13 +25491,7 @@
         <w:fldChar w:fldCharType="separate"/>
       </w:r>
       <w:r>
-        <w:t>Wykr</w:t>
-      </w:r>
-      <w:r>
-        <w:t>e</w:t>
-      </w:r>
-      <w:r>
-        <w:t xml:space="preserve">s </w:t>
+        <w:t xml:space="preserve">Wykres </w:t>
       </w:r>
       <w:r>
         <w:rPr>
@@ -25669,27 +25604,14 @@
       <w:r>
         <w:t xml:space="preserve">Wykres </w:t>
       </w:r>
-      <w:r>
-        <w:fldChar w:fldCharType="begin"/>
-      </w:r>
-      <w:r>
-        <w:instrText xml:space="preserve"> SEQ Wykres \* ARABIC </w:instrText>
-      </w:r>
-      <w:r>
-        <w:fldChar w:fldCharType="separate"/>
-      </w:r>
-      <w:r>
-        <w:rPr>
-          <w:noProof/>
-        </w:rPr>
-        <w:t>5</w:t>
-      </w:r>
-      <w:r>
-        <w:rPr>
-          <w:noProof/>
-        </w:rPr>
-        <w:fldChar w:fldCharType="end"/>
-      </w:r>
+      <w:fldSimple w:instr=" SEQ Wykres \* ARABIC ">
+        <w:r>
+          <w:rPr>
+            <w:noProof/>
+          </w:rPr>
+          <w:t>5</w:t>
+        </w:r>
+      </w:fldSimple>
       <w:bookmarkEnd w:id="34"/>
       <w:r>
         <w:t xml:space="preserve">: </w:t>
@@ -25733,25 +25655,167 @@
           </wp:inline>
         </w:drawing>
       </w:r>
-      <w:bookmarkStart w:id="35" w:name="_GoBack"/>
-      <w:bookmarkEnd w:id="35"/>
     </w:p>
     <w:p>
       <w:pPr>
         <w:pStyle w:val="Legenda"/>
       </w:pPr>
-      <w:bookmarkStart w:id="36" w:name="_Ref355525107"/>
+      <w:bookmarkStart w:id="35" w:name="_Ref355525107"/>
       <w:r>
         <w:t xml:space="preserve">Wykres </w:t>
       </w:r>
+      <w:fldSimple w:instr=" SEQ Wykres \* ARABIC ">
+        <w:r>
+          <w:rPr>
+            <w:noProof/>
+          </w:rPr>
+          <w:t>6</w:t>
+        </w:r>
+      </w:fldSimple>
+      <w:bookmarkEnd w:id="35"/>
+      <w:r>
+        <w:t xml:space="preserve">: Przebieg algorytmu </w:t>
+      </w:r>
+      <w:r>
+        <w:rPr>
+          <w:rFonts w:cs="Times New Roman"/>
+        </w:rPr>
+        <w:t>τ</w:t>
+      </w:r>
+      <w:r>
+        <w:t>=5.0, nie znaleziono minimum globalnego</w:t>
+      </w:r>
+    </w:p>
+    <w:p/>
+    <w:p>
+      <w:pPr>
+        <w:pStyle w:val="Nagwek2"/>
+      </w:pPr>
+      <w:r>
+        <w:lastRenderedPageBreak/>
+        <w:t>Graf g40 – 2 procesory</w:t>
+      </w:r>
+    </w:p>
+    <w:p>
+      <w:pPr>
+        <w:pStyle w:val="Bezodstpw"/>
+      </w:pPr>
+      <w:r>
+        <w:rPr>
+          <w:noProof/>
+          <w:lang w:eastAsia="pl-PL"/>
+        </w:rPr>
+        <w:drawing>
+          <wp:inline distT="0" distB="0" distL="0" distR="0" wp14:anchorId="45163FC2" wp14:editId="0198D6AA">
+            <wp:extent cx="5568315" cy="5315585"/>
+            <wp:effectExtent l="0" t="0" r="0" b="0"/>
+            <wp:docPr id="14" name="Obraz 14" descr="G:\git\repo\geo-scheduling\src\main\resources\g40.png"/>
+            <wp:cNvGraphicFramePr>
+              <a:graphicFrameLocks xmlns:a="http://schemas.openxmlformats.org/drawingml/2006/main" noChangeAspect="1"/>
+            </wp:cNvGraphicFramePr>
+            <a:graphic xmlns:a="http://schemas.openxmlformats.org/drawingml/2006/main">
+              <a:graphicData uri="http://schemas.openxmlformats.org/drawingml/2006/picture">
+                <pic:pic xmlns:pic="http://schemas.openxmlformats.org/drawingml/2006/picture">
+                  <pic:nvPicPr>
+                    <pic:cNvPr id="0" name="Picture 1" descr="G:\git\repo\geo-scheduling\src\main\resources\g40.png"/>
+                    <pic:cNvPicPr>
+                      <a:picLocks noChangeAspect="1" noChangeArrowheads="1"/>
+                    </pic:cNvPicPr>
+                  </pic:nvPicPr>
+                  <pic:blipFill>
+                    <a:blip r:embed="rId23">
+                      <a:extLst>
+                        <a:ext uri="{28A0092B-C50C-407E-A947-70E740481C1C}">
+                          <a14:useLocalDpi xmlns:a14="http://schemas.microsoft.com/office/drawing/2010/main" val="0"/>
+                        </a:ext>
+                      </a:extLst>
+                    </a:blip>
+                    <a:srcRect/>
+                    <a:stretch>
+                      <a:fillRect/>
+                    </a:stretch>
+                  </pic:blipFill>
+                  <pic:spPr bwMode="auto">
+                    <a:xfrm>
+                      <a:off x="0" y="0"/>
+                      <a:ext cx="5568315" cy="5315585"/>
+                    </a:xfrm>
+                    <a:prstGeom prst="rect">
+                      <a:avLst/>
+                    </a:prstGeom>
+                    <a:noFill/>
+                    <a:ln>
+                      <a:noFill/>
+                    </a:ln>
+                  </pic:spPr>
+                </pic:pic>
+              </a:graphicData>
+            </a:graphic>
+          </wp:inline>
+        </w:drawing>
+      </w:r>
+    </w:p>
+    <w:p>
+      <w:pPr>
+        <w:pStyle w:val="Legenda"/>
+      </w:pPr>
+      <w:r>
+        <w:t xml:space="preserve">Rys. </w:t>
+      </w:r>
+      <w:fldSimple w:instr=" STYLEREF 1 \s ">
+        <w:r>
+          <w:rPr>
+            <w:noProof/>
+          </w:rPr>
+          <w:t>4</w:t>
+        </w:r>
+      </w:fldSimple>
+      <w:r>
+        <w:t>.</w:t>
+      </w:r>
+      <w:fldSimple w:instr=" SEQ Rys. \* ARABIC \s 1 ">
+        <w:r>
+          <w:rPr>
+            <w:noProof/>
+          </w:rPr>
+          <w:t>6</w:t>
+        </w:r>
+      </w:fldSimple>
+      <w:r>
+        <w:t xml:space="preserve"> </w:t>
+      </w:r>
+      <w:r>
+        <w:t>Graf procesów g40</w:t>
+      </w:r>
+    </w:p>
+    <w:p/>
+    <w:p>
+      <w:r>
+        <w:t xml:space="preserve">Na przedstawionym </w:t>
+      </w:r>
+      <w:r>
+        <w:t xml:space="preserve">na </w:t>
+      </w:r>
       <w:r>
         <w:fldChar w:fldCharType="begin"/>
       </w:r>
       <w:r>
-        <w:instrText xml:space="preserve"> SEQ Wykres \* ARABIC </w:instrText>
+        <w:instrText xml:space="preserve"> REF _Ref356486226 \h </w:instrText>
       </w:r>
       <w:r>
         <w:fldChar w:fldCharType="separate"/>
+      </w:r>
+      <w:r>
+        <w:t xml:space="preserve">Rys. </w:t>
+      </w:r>
+      <w:r>
+        <w:rPr>
+          <w:noProof/>
+        </w:rPr>
+        <w:t>4</w:t>
+      </w:r>
+      <w:r>
+        <w:t>.</w:t>
       </w:r>
       <w:r>
         <w:rPr>
@@ -25760,23 +25824,5614 @@
         <w:t>6</w:t>
       </w:r>
       <w:r>
+        <w:fldChar w:fldCharType="end"/>
+      </w:r>
+      <w:r>
+        <w:t xml:space="preserve"> </w:t>
+      </w:r>
+      <w:r>
+        <w:t>grafie g40 p</w:t>
+      </w:r>
+      <w:r>
+        <w:t xml:space="preserve">odobnie jak </w:t>
+      </w:r>
+      <w:r>
+        <w:t xml:space="preserve">na grafie </w:t>
+      </w:r>
+      <w:r>
+        <w:t xml:space="preserve">g18 można zauważyć podział zadań na poziomy, </w:t>
+      </w:r>
+      <w:r>
+        <w:t xml:space="preserve">z tą różnicą, że są bardziej złożone i </w:t>
+      </w:r>
+      <w:r>
+        <w:t>jest ich więcej.</w:t>
+      </w:r>
+      <w:r>
+        <w:t xml:space="preserve"> Graf składa się z 40 procesów o czasie wykonania 4.</w:t>
+      </w:r>
+      <w:r>
+        <w:t xml:space="preserve"> Minimalny czas szeregowania </w:t>
+      </w:r>
+      <w:r>
+        <w:t xml:space="preserve">zadań </w:t>
+      </w:r>
+      <w:r>
+        <w:t>dwóch procesorach typu FULL2 wynosi 80</w:t>
+      </w:r>
+      <w:r>
+        <w:t>, co w praktyce powoduje, że żaden z procesorów nie musi bezczynnie oczekiwać na przesłanie danych</w:t>
+      </w:r>
+      <w:r>
+        <w:t>.</w:t>
+      </w:r>
+    </w:p>
+    <w:p>
+      <w:r>
+        <w:t xml:space="preserve">Na podstawie danych widocznych w </w:t>
+      </w:r>
+      <w:r>
+        <w:fldChar w:fldCharType="begin"/>
+      </w:r>
+      <w:r>
+        <w:instrText xml:space="preserve"> REF _Ref356486924 \h </w:instrText>
+      </w:r>
+      <w:r>
+        <w:fldChar w:fldCharType="separate"/>
+      </w:r>
+      <w:r>
+        <w:t xml:space="preserve">Tabeli </w:t>
+      </w:r>
+      <w:r>
+        <w:rPr>
+          <w:noProof/>
+        </w:rPr>
+        <w:t>5</w:t>
+      </w:r>
+      <w:r>
+        <w:fldChar w:fldCharType="end"/>
+      </w:r>
+      <w:r>
+        <w:t xml:space="preserve"> można stwierdzić, że w</w:t>
+      </w:r>
+      <w:r>
+        <w:t xml:space="preserve"> żadnej z konfiguracji skute</w:t>
+      </w:r>
+      <w:r>
+        <w:t>czność nie wyniosła 100%. D</w:t>
+      </w:r>
+      <w:r>
+        <w:t xml:space="preserve">la </w:t>
+      </w:r>
+      <w:r>
+        <w:rPr>
+          <w:rFonts w:cs="Times New Roman"/>
+        </w:rPr>
+        <w:t>τ</w:t>
+      </w:r>
+      <w:r>
+        <w:t xml:space="preserve"> równego 0.2</w:t>
+      </w:r>
+      <w:r>
+        <w:t xml:space="preserve"> i 0.5 w jednym </w:t>
+      </w:r>
+      <w:r>
+        <w:t>przypadku</w:t>
+      </w:r>
+      <w:r>
+        <w:t xml:space="preserve"> na 1000 nie udało się znaleźć optymalnego rozwiązania</w:t>
+      </w:r>
+      <w:r>
+        <w:t xml:space="preserve"> w czasie 100 iteracji (wykonanie 4000 funkcji przystosowania)</w:t>
+      </w:r>
+      <w:r>
+        <w:t xml:space="preserve">. Kwartyle 1, 2 i 3 wskazują, że najlepszą wartością parametru będzie 1.0. Przy zastosowaniu takiej wartości zmiennej byłoby konieczne </w:t>
+      </w:r>
+      <w:r>
+        <w:lastRenderedPageBreak/>
+        <w:t xml:space="preserve">wykonanie najmniejszej liczby iteracji w celu znalezienia optimum. Potwierdza to także średnia. Jednak wariancja wskazuje najmniejszą rozbieżność wyników dla </w:t>
+      </w:r>
+      <w:r>
+        <w:rPr>
+          <w:rFonts w:cs="Times New Roman"/>
+          <w:i/>
+        </w:rPr>
+        <w:t>τ</w:t>
+      </w:r>
+      <w:r>
+        <w:t>=0.5, skuteczność algorytmu także jest najlepsza dla tej wartości</w:t>
+      </w:r>
+      <w:r>
+        <w:t xml:space="preserve">, a czas wykonania </w:t>
+      </w:r>
+      <w:r>
+        <w:rPr>
+          <w:i/>
+        </w:rPr>
+        <w:t>T</w:t>
+      </w:r>
+      <w:r>
+        <w:t xml:space="preserve"> jest równy 80.001</w:t>
+      </w:r>
+      <w:r>
+        <w:t xml:space="preserve">. </w:t>
+      </w:r>
+      <w:commentRangeStart w:id="36"/>
+      <w:r>
+        <w:t xml:space="preserve">Celem implementacji algorytmu jest uruchamianie go na grafie o nieznanym czasie szeregowania, dlatego ważne byłoby kilkukrotne uruchomienie programu w różnym zakresie parametru </w:t>
+      </w:r>
+      <w:r>
+        <w:rPr>
+          <w:rFonts w:cs="Times New Roman"/>
+        </w:rPr>
+        <w:t>τ</w:t>
+      </w:r>
+      <w:r>
+        <w:t xml:space="preserve"> w przedziale [0.5, 1.0] z różną ilością iteracji. Dopiero zestawienie wyników otrzymanych w tym procesie pozwoliłoby na określenie najlepszej proponowanej konfiguracji.</w:t>
+      </w:r>
+      <w:commentRangeEnd w:id="36"/>
+      <w:r>
+        <w:rPr>
+          <w:rStyle w:val="Odwoaniedokomentarza"/>
+        </w:rPr>
+        <w:commentReference w:id="36"/>
+      </w:r>
+    </w:p>
+    <w:p/>
+    <w:p>
+      <w:pPr>
+        <w:pStyle w:val="Legenda"/>
+        <w:keepNext/>
+      </w:pPr>
+      <w:bookmarkStart w:id="37" w:name="_Ref356486924"/>
+      <w:r>
+        <w:t xml:space="preserve">Tabela </w:t>
+      </w:r>
+      <w:fldSimple w:instr=" SEQ Tabela \* ARABIC ">
+        <w:r>
+          <w:rPr>
+            <w:noProof/>
+          </w:rPr>
+          <w:t>5</w:t>
+        </w:r>
+      </w:fldSimple>
+      <w:bookmarkEnd w:id="37"/>
+      <w:r>
+        <w:t xml:space="preserve"> Dane statystyczne testów na grafie g40 z 2 procesorami</w:t>
+      </w:r>
+    </w:p>
+    <w:tbl>
+      <w:tblPr>
+        <w:tblW w:w="7704" w:type="dxa"/>
+        <w:jc w:val="center"/>
+        <w:tblInd w:w="55" w:type="dxa"/>
+        <w:tblCellMar>
+          <w:left w:w="70" w:type="dxa"/>
+          <w:right w:w="70" w:type="dxa"/>
+        </w:tblCellMar>
+        <w:tblLook w:val="04A0" w:firstRow="1" w:lastRow="0" w:firstColumn="1" w:lastColumn="0" w:noHBand="0" w:noVBand="1"/>
+      </w:tblPr>
+      <w:tblGrid>
+        <w:gridCol w:w="380"/>
+        <w:gridCol w:w="660"/>
+        <w:gridCol w:w="860"/>
+        <w:gridCol w:w="480"/>
+        <w:gridCol w:w="340"/>
+        <w:gridCol w:w="720"/>
+        <w:gridCol w:w="384"/>
+        <w:gridCol w:w="500"/>
+        <w:gridCol w:w="520"/>
+        <w:gridCol w:w="780"/>
+        <w:gridCol w:w="880"/>
+        <w:gridCol w:w="580"/>
+        <w:gridCol w:w="620"/>
+      </w:tblGrid>
+      <w:tr>
+        <w:trPr>
+          <w:trHeight w:val="465"/>
+          <w:jc w:val="center"/>
+        </w:trPr>
+        <w:tc>
+          <w:tcPr>
+            <w:tcW w:w="380" w:type="dxa"/>
+            <w:tcBorders>
+              <w:top w:val="single" w:sz="4" w:space="0" w:color="auto"/>
+              <w:left w:val="single" w:sz="4" w:space="0" w:color="auto"/>
+              <w:bottom w:val="single" w:sz="4" w:space="0" w:color="auto"/>
+              <w:right w:val="single" w:sz="4" w:space="0" w:color="auto"/>
+            </w:tcBorders>
+            <w:shd w:val="clear" w:color="000000" w:fill="D9D9D9"/>
+            <w:vAlign w:val="bottom"/>
+            <w:hideMark/>
+          </w:tcPr>
+          <w:p>
+            <w:pPr>
+              <w:spacing w:line="240" w:lineRule="auto"/>
+              <w:ind w:firstLine="0"/>
+              <w:jc w:val="left"/>
+              <w:rPr>
+                <w:rFonts w:eastAsia="Times New Roman" w:cs="Times New Roman"/>
+                <w:color w:val="000000"/>
+                <w:sz w:val="16"/>
+                <w:szCs w:val="16"/>
+                <w:lang w:eastAsia="pl-PL"/>
+              </w:rPr>
+            </w:pPr>
+            <w:r>
+              <w:rPr>
+                <w:rFonts w:eastAsia="Times New Roman" w:cs="Times New Roman"/>
+                <w:color w:val="000000"/>
+                <w:sz w:val="16"/>
+                <w:szCs w:val="16"/>
+                <w:lang w:eastAsia="pl-PL"/>
+              </w:rPr>
+              <w:t>τ</w:t>
+            </w:r>
+          </w:p>
+        </w:tc>
+        <w:tc>
+          <w:tcPr>
+            <w:tcW w:w="660" w:type="dxa"/>
+            <w:tcBorders>
+              <w:top w:val="single" w:sz="4" w:space="0" w:color="auto"/>
+              <w:left w:val="nil"/>
+              <w:bottom w:val="single" w:sz="4" w:space="0" w:color="auto"/>
+              <w:right w:val="single" w:sz="4" w:space="0" w:color="auto"/>
+            </w:tcBorders>
+            <w:shd w:val="clear" w:color="000000" w:fill="D9D9D9"/>
+            <w:vAlign w:val="bottom"/>
+            <w:hideMark/>
+          </w:tcPr>
+          <w:p>
+            <w:pPr>
+              <w:spacing w:line="240" w:lineRule="auto"/>
+              <w:ind w:firstLine="0"/>
+              <w:jc w:val="left"/>
+              <w:rPr>
+                <w:rFonts w:ascii="Calibri" w:eastAsia="Times New Roman" w:hAnsi="Calibri" w:cs="Calibri"/>
+                <w:color w:val="000000"/>
+                <w:sz w:val="16"/>
+                <w:szCs w:val="16"/>
+                <w:lang w:eastAsia="pl-PL"/>
+              </w:rPr>
+            </w:pPr>
+            <w:r>
+              <w:rPr>
+                <w:rFonts w:ascii="Calibri" w:eastAsia="Times New Roman" w:hAnsi="Calibri" w:cs="Calibri"/>
+                <w:color w:val="000000"/>
+                <w:sz w:val="16"/>
+                <w:szCs w:val="16"/>
+                <w:lang w:eastAsia="pl-PL"/>
+              </w:rPr>
+              <w:t>średnia iteracji</w:t>
+            </w:r>
+          </w:p>
+        </w:tc>
+        <w:tc>
+          <w:tcPr>
+            <w:tcW w:w="860" w:type="dxa"/>
+            <w:tcBorders>
+              <w:top w:val="single" w:sz="4" w:space="0" w:color="auto"/>
+              <w:left w:val="nil"/>
+              <w:bottom w:val="single" w:sz="4" w:space="0" w:color="auto"/>
+              <w:right w:val="single" w:sz="4" w:space="0" w:color="auto"/>
+            </w:tcBorders>
+            <w:shd w:val="clear" w:color="000000" w:fill="D9D9D9"/>
+            <w:vAlign w:val="bottom"/>
+            <w:hideMark/>
+          </w:tcPr>
+          <w:p>
+            <w:pPr>
+              <w:spacing w:line="240" w:lineRule="auto"/>
+              <w:ind w:firstLine="0"/>
+              <w:jc w:val="left"/>
+              <w:rPr>
+                <w:rFonts w:ascii="Calibri" w:eastAsia="Times New Roman" w:hAnsi="Calibri" w:cs="Calibri"/>
+                <w:color w:val="000000"/>
+                <w:sz w:val="16"/>
+                <w:szCs w:val="16"/>
+                <w:lang w:eastAsia="pl-PL"/>
+              </w:rPr>
+            </w:pPr>
+            <w:r>
+              <w:rPr>
+                <w:rFonts w:ascii="Calibri" w:eastAsia="Times New Roman" w:hAnsi="Calibri" w:cs="Calibri"/>
+                <w:color w:val="000000"/>
+                <w:sz w:val="16"/>
+                <w:szCs w:val="16"/>
+                <w:lang w:eastAsia="pl-PL"/>
+              </w:rPr>
+              <w:t>wariancja iteracji</w:t>
+            </w:r>
+          </w:p>
+        </w:tc>
+        <w:tc>
+          <w:tcPr>
+            <w:tcW w:w="480" w:type="dxa"/>
+            <w:tcBorders>
+              <w:top w:val="single" w:sz="4" w:space="0" w:color="auto"/>
+              <w:left w:val="nil"/>
+              <w:bottom w:val="single" w:sz="4" w:space="0" w:color="auto"/>
+              <w:right w:val="single" w:sz="4" w:space="0" w:color="auto"/>
+            </w:tcBorders>
+            <w:shd w:val="clear" w:color="000000" w:fill="D9D9D9"/>
+            <w:vAlign w:val="bottom"/>
+            <w:hideMark/>
+          </w:tcPr>
+          <w:p>
+            <w:pPr>
+              <w:spacing w:line="240" w:lineRule="auto"/>
+              <w:ind w:firstLine="0"/>
+              <w:jc w:val="left"/>
+              <w:rPr>
+                <w:rFonts w:ascii="Calibri" w:eastAsia="Times New Roman" w:hAnsi="Calibri" w:cs="Calibri"/>
+                <w:color w:val="000000"/>
+                <w:sz w:val="16"/>
+                <w:szCs w:val="16"/>
+                <w:lang w:eastAsia="pl-PL"/>
+              </w:rPr>
+            </w:pPr>
+            <w:r>
+              <w:rPr>
+                <w:rFonts w:ascii="Calibri" w:eastAsia="Times New Roman" w:hAnsi="Calibri" w:cs="Calibri"/>
+                <w:color w:val="000000"/>
+                <w:sz w:val="16"/>
+                <w:szCs w:val="16"/>
+                <w:lang w:eastAsia="pl-PL"/>
+              </w:rPr>
+              <w:t>min</w:t>
+            </w:r>
+          </w:p>
+        </w:tc>
+        <w:tc>
+          <w:tcPr>
+            <w:tcW w:w="340" w:type="dxa"/>
+            <w:tcBorders>
+              <w:top w:val="single" w:sz="4" w:space="0" w:color="auto"/>
+              <w:left w:val="nil"/>
+              <w:bottom w:val="single" w:sz="4" w:space="0" w:color="auto"/>
+              <w:right w:val="single" w:sz="4" w:space="0" w:color="auto"/>
+            </w:tcBorders>
+            <w:shd w:val="clear" w:color="000000" w:fill="D9D9D9"/>
+            <w:vAlign w:val="bottom"/>
+            <w:hideMark/>
+          </w:tcPr>
+          <w:p>
+            <w:pPr>
+              <w:spacing w:line="240" w:lineRule="auto"/>
+              <w:ind w:firstLine="0"/>
+              <w:jc w:val="left"/>
+              <w:rPr>
+                <w:rFonts w:ascii="Calibri" w:eastAsia="Times New Roman" w:hAnsi="Calibri" w:cs="Calibri"/>
+                <w:color w:val="000000"/>
+                <w:sz w:val="16"/>
+                <w:szCs w:val="16"/>
+                <w:lang w:eastAsia="pl-PL"/>
+              </w:rPr>
+            </w:pPr>
+            <w:r>
+              <w:rPr>
+                <w:rFonts w:ascii="Calibri" w:eastAsia="Times New Roman" w:hAnsi="Calibri" w:cs="Calibri"/>
+                <w:color w:val="000000"/>
+                <w:sz w:val="16"/>
+                <w:szCs w:val="16"/>
+                <w:lang w:eastAsia="pl-PL"/>
+              </w:rPr>
+              <w:t>Q1</w:t>
+            </w:r>
+          </w:p>
+        </w:tc>
+        <w:tc>
+          <w:tcPr>
+            <w:tcW w:w="720" w:type="dxa"/>
+            <w:tcBorders>
+              <w:top w:val="single" w:sz="4" w:space="0" w:color="auto"/>
+              <w:left w:val="nil"/>
+              <w:bottom w:val="single" w:sz="4" w:space="0" w:color="auto"/>
+              <w:right w:val="single" w:sz="4" w:space="0" w:color="auto"/>
+            </w:tcBorders>
+            <w:shd w:val="clear" w:color="000000" w:fill="D9D9D9"/>
+            <w:vAlign w:val="bottom"/>
+            <w:hideMark/>
+          </w:tcPr>
+          <w:p>
+            <w:pPr>
+              <w:spacing w:line="240" w:lineRule="auto"/>
+              <w:ind w:firstLine="0"/>
+              <w:jc w:val="left"/>
+              <w:rPr>
+                <w:rFonts w:ascii="Calibri" w:eastAsia="Times New Roman" w:hAnsi="Calibri" w:cs="Calibri"/>
+                <w:color w:val="000000"/>
+                <w:sz w:val="16"/>
+                <w:szCs w:val="16"/>
+                <w:lang w:eastAsia="pl-PL"/>
+              </w:rPr>
+            </w:pPr>
+            <w:r>
+              <w:rPr>
+                <w:rFonts w:ascii="Calibri" w:eastAsia="Times New Roman" w:hAnsi="Calibri" w:cs="Calibri"/>
+                <w:color w:val="000000"/>
+                <w:sz w:val="16"/>
+                <w:szCs w:val="16"/>
+                <w:lang w:eastAsia="pl-PL"/>
+              </w:rPr>
+              <w:t>mediana</w:t>
+            </w:r>
+          </w:p>
+        </w:tc>
+        <w:tc>
+          <w:tcPr>
+            <w:tcW w:w="384" w:type="dxa"/>
+            <w:tcBorders>
+              <w:top w:val="single" w:sz="4" w:space="0" w:color="auto"/>
+              <w:left w:val="nil"/>
+              <w:bottom w:val="single" w:sz="4" w:space="0" w:color="auto"/>
+              <w:right w:val="single" w:sz="4" w:space="0" w:color="auto"/>
+            </w:tcBorders>
+            <w:shd w:val="clear" w:color="000000" w:fill="D9D9D9"/>
+            <w:vAlign w:val="bottom"/>
+            <w:hideMark/>
+          </w:tcPr>
+          <w:p>
+            <w:pPr>
+              <w:spacing w:line="240" w:lineRule="auto"/>
+              <w:ind w:firstLine="0"/>
+              <w:jc w:val="left"/>
+              <w:rPr>
+                <w:rFonts w:ascii="Calibri" w:eastAsia="Times New Roman" w:hAnsi="Calibri" w:cs="Calibri"/>
+                <w:color w:val="000000"/>
+                <w:sz w:val="16"/>
+                <w:szCs w:val="16"/>
+                <w:lang w:eastAsia="pl-PL"/>
+              </w:rPr>
+            </w:pPr>
+            <w:r>
+              <w:rPr>
+                <w:rFonts w:ascii="Calibri" w:eastAsia="Times New Roman" w:hAnsi="Calibri" w:cs="Calibri"/>
+                <w:color w:val="000000"/>
+                <w:sz w:val="16"/>
+                <w:szCs w:val="16"/>
+                <w:lang w:eastAsia="pl-PL"/>
+              </w:rPr>
+              <w:t>Q3</w:t>
+            </w:r>
+          </w:p>
+        </w:tc>
+        <w:tc>
+          <w:tcPr>
+            <w:tcW w:w="500" w:type="dxa"/>
+            <w:tcBorders>
+              <w:top w:val="single" w:sz="4" w:space="0" w:color="auto"/>
+              <w:left w:val="nil"/>
+              <w:bottom w:val="single" w:sz="4" w:space="0" w:color="auto"/>
+              <w:right w:val="single" w:sz="4" w:space="0" w:color="auto"/>
+            </w:tcBorders>
+            <w:shd w:val="clear" w:color="000000" w:fill="D9D9D9"/>
+            <w:vAlign w:val="bottom"/>
+            <w:hideMark/>
+          </w:tcPr>
+          <w:p>
+            <w:pPr>
+              <w:spacing w:line="240" w:lineRule="auto"/>
+              <w:ind w:firstLine="0"/>
+              <w:jc w:val="left"/>
+              <w:rPr>
+                <w:rFonts w:ascii="Calibri" w:eastAsia="Times New Roman" w:hAnsi="Calibri" w:cs="Calibri"/>
+                <w:color w:val="000000"/>
+                <w:sz w:val="16"/>
+                <w:szCs w:val="16"/>
+                <w:lang w:eastAsia="pl-PL"/>
+              </w:rPr>
+            </w:pPr>
+            <w:r>
+              <w:rPr>
+                <w:rFonts w:ascii="Calibri" w:eastAsia="Times New Roman" w:hAnsi="Calibri" w:cs="Calibri"/>
+                <w:color w:val="000000"/>
+                <w:sz w:val="16"/>
+                <w:szCs w:val="16"/>
+                <w:lang w:eastAsia="pl-PL"/>
+              </w:rPr>
+              <w:t>max</w:t>
+            </w:r>
+          </w:p>
+        </w:tc>
+        <w:tc>
+          <w:tcPr>
+            <w:tcW w:w="520" w:type="dxa"/>
+            <w:tcBorders>
+              <w:top w:val="single" w:sz="4" w:space="0" w:color="auto"/>
+              <w:left w:val="nil"/>
+              <w:bottom w:val="single" w:sz="4" w:space="0" w:color="auto"/>
+              <w:right w:val="single" w:sz="4" w:space="0" w:color="auto"/>
+            </w:tcBorders>
+            <w:shd w:val="clear" w:color="000000" w:fill="D9D9D9"/>
+            <w:vAlign w:val="bottom"/>
+            <w:hideMark/>
+          </w:tcPr>
+          <w:p>
+            <w:pPr>
+              <w:spacing w:line="240" w:lineRule="auto"/>
+              <w:ind w:firstLine="0"/>
+              <w:jc w:val="left"/>
+              <w:rPr>
+                <w:rFonts w:ascii="Calibri" w:eastAsia="Times New Roman" w:hAnsi="Calibri" w:cs="Calibri"/>
+                <w:color w:val="000000"/>
+                <w:sz w:val="16"/>
+                <w:szCs w:val="16"/>
+                <w:lang w:eastAsia="pl-PL"/>
+              </w:rPr>
+            </w:pPr>
+            <w:r>
+              <w:rPr>
+                <w:rFonts w:ascii="Calibri" w:eastAsia="Times New Roman" w:hAnsi="Calibri" w:cs="Calibri"/>
+                <w:color w:val="000000"/>
+                <w:sz w:val="16"/>
+                <w:szCs w:val="16"/>
+                <w:lang w:eastAsia="pl-PL"/>
+              </w:rPr>
+              <w:t>moda</w:t>
+            </w:r>
+          </w:p>
+        </w:tc>
+        <w:tc>
+          <w:tcPr>
+            <w:tcW w:w="780" w:type="dxa"/>
+            <w:tcBorders>
+              <w:top w:val="single" w:sz="4" w:space="0" w:color="auto"/>
+              <w:left w:val="nil"/>
+              <w:bottom w:val="single" w:sz="4" w:space="0" w:color="auto"/>
+              <w:right w:val="single" w:sz="4" w:space="0" w:color="auto"/>
+            </w:tcBorders>
+            <w:shd w:val="clear" w:color="000000" w:fill="D9D9D9"/>
+            <w:vAlign w:val="bottom"/>
+            <w:hideMark/>
+          </w:tcPr>
+          <w:p>
+            <w:pPr>
+              <w:spacing w:line="240" w:lineRule="auto"/>
+              <w:ind w:firstLine="0"/>
+              <w:jc w:val="left"/>
+              <w:rPr>
+                <w:rFonts w:ascii="Calibri" w:eastAsia="Times New Roman" w:hAnsi="Calibri" w:cs="Calibri"/>
+                <w:color w:val="000000"/>
+                <w:sz w:val="16"/>
+                <w:szCs w:val="16"/>
+                <w:lang w:eastAsia="pl-PL"/>
+              </w:rPr>
+            </w:pPr>
+            <w:r>
+              <w:rPr>
+                <w:rFonts w:ascii="Calibri" w:eastAsia="Times New Roman" w:hAnsi="Calibri" w:cs="Calibri"/>
+                <w:color w:val="000000"/>
+                <w:sz w:val="16"/>
+                <w:szCs w:val="16"/>
+                <w:lang w:eastAsia="pl-PL"/>
+              </w:rPr>
+              <w:t>moda (%)</w:t>
+            </w:r>
+          </w:p>
+        </w:tc>
+        <w:tc>
+          <w:tcPr>
+            <w:tcW w:w="880" w:type="dxa"/>
+            <w:tcBorders>
+              <w:top w:val="single" w:sz="4" w:space="0" w:color="auto"/>
+              <w:left w:val="nil"/>
+              <w:bottom w:val="single" w:sz="4" w:space="0" w:color="auto"/>
+              <w:right w:val="single" w:sz="4" w:space="0" w:color="auto"/>
+            </w:tcBorders>
+            <w:shd w:val="clear" w:color="000000" w:fill="D9D9D9"/>
+            <w:vAlign w:val="bottom"/>
+            <w:hideMark/>
+          </w:tcPr>
+          <w:p>
+            <w:pPr>
+              <w:spacing w:line="240" w:lineRule="auto"/>
+              <w:ind w:firstLine="0"/>
+              <w:jc w:val="left"/>
+              <w:rPr>
+                <w:rFonts w:ascii="Calibri" w:eastAsia="Times New Roman" w:hAnsi="Calibri" w:cs="Calibri"/>
+                <w:color w:val="000000"/>
+                <w:sz w:val="16"/>
+                <w:szCs w:val="16"/>
+                <w:lang w:eastAsia="pl-PL"/>
+              </w:rPr>
+            </w:pPr>
+            <w:r>
+              <w:rPr>
+                <w:rFonts w:ascii="Calibri" w:eastAsia="Times New Roman" w:hAnsi="Calibri" w:cs="Calibri"/>
+                <w:color w:val="000000"/>
+                <w:sz w:val="16"/>
+                <w:szCs w:val="16"/>
+                <w:lang w:eastAsia="pl-PL"/>
+              </w:rPr>
+              <w:t>najlepsze wyniki (%)</w:t>
+            </w:r>
+          </w:p>
+        </w:tc>
+        <w:tc>
+          <w:tcPr>
+            <w:tcW w:w="580" w:type="dxa"/>
+            <w:tcBorders>
+              <w:top w:val="single" w:sz="4" w:space="0" w:color="auto"/>
+              <w:left w:val="nil"/>
+              <w:bottom w:val="single" w:sz="4" w:space="0" w:color="auto"/>
+              <w:right w:val="single" w:sz="4" w:space="0" w:color="auto"/>
+            </w:tcBorders>
+            <w:shd w:val="clear" w:color="000000" w:fill="D9D9D9"/>
+            <w:vAlign w:val="bottom"/>
+            <w:hideMark/>
+          </w:tcPr>
+          <w:p>
+            <w:pPr>
+              <w:spacing w:line="240" w:lineRule="auto"/>
+              <w:ind w:firstLine="0"/>
+              <w:jc w:val="left"/>
+              <w:rPr>
+                <w:rFonts w:ascii="Calibri" w:eastAsia="Times New Roman" w:hAnsi="Calibri" w:cs="Calibri"/>
+                <w:color w:val="000000"/>
+                <w:sz w:val="16"/>
+                <w:szCs w:val="16"/>
+                <w:lang w:eastAsia="pl-PL"/>
+              </w:rPr>
+            </w:pPr>
+            <w:r>
+              <w:rPr>
+                <w:rFonts w:ascii="Calibri" w:eastAsia="Times New Roman" w:hAnsi="Calibri" w:cs="Calibri"/>
+                <w:color w:val="000000"/>
+                <w:sz w:val="16"/>
+                <w:szCs w:val="16"/>
+                <w:lang w:eastAsia="pl-PL"/>
+              </w:rPr>
+              <w:t>śr. T</w:t>
+            </w:r>
+          </w:p>
+        </w:tc>
+        <w:tc>
+          <w:tcPr>
+            <w:tcW w:w="620" w:type="dxa"/>
+            <w:tcBorders>
+              <w:top w:val="single" w:sz="4" w:space="0" w:color="auto"/>
+              <w:left w:val="nil"/>
+              <w:bottom w:val="single" w:sz="4" w:space="0" w:color="auto"/>
+              <w:right w:val="single" w:sz="4" w:space="0" w:color="auto"/>
+            </w:tcBorders>
+            <w:shd w:val="clear" w:color="000000" w:fill="D9D9D9"/>
+            <w:vAlign w:val="bottom"/>
+            <w:hideMark/>
+          </w:tcPr>
+          <w:p>
+            <w:pPr>
+              <w:spacing w:line="240" w:lineRule="auto"/>
+              <w:ind w:firstLine="0"/>
+              <w:jc w:val="left"/>
+              <w:rPr>
+                <w:rFonts w:ascii="Calibri" w:eastAsia="Times New Roman" w:hAnsi="Calibri" w:cs="Calibri"/>
+                <w:color w:val="000000"/>
+                <w:sz w:val="16"/>
+                <w:szCs w:val="16"/>
+                <w:lang w:eastAsia="pl-PL"/>
+              </w:rPr>
+            </w:pPr>
+            <w:r>
+              <w:rPr>
+                <w:rFonts w:ascii="Calibri" w:eastAsia="Times New Roman" w:hAnsi="Calibri" w:cs="Calibri"/>
+                <w:color w:val="000000"/>
+                <w:sz w:val="16"/>
+                <w:szCs w:val="16"/>
+                <w:lang w:eastAsia="pl-PL"/>
+              </w:rPr>
+              <w:t>min T</w:t>
+            </w:r>
+          </w:p>
+        </w:tc>
+      </w:tr>
+      <w:tr>
+        <w:trPr>
+          <w:trHeight w:val="300"/>
+          <w:jc w:val="center"/>
+        </w:trPr>
+        <w:tc>
+          <w:tcPr>
+            <w:tcW w:w="380" w:type="dxa"/>
+            <w:tcBorders>
+              <w:top w:val="nil"/>
+              <w:left w:val="single" w:sz="4" w:space="0" w:color="auto"/>
+              <w:bottom w:val="single" w:sz="4" w:space="0" w:color="auto"/>
+              <w:right w:val="single" w:sz="4" w:space="0" w:color="auto"/>
+            </w:tcBorders>
+            <w:shd w:val="clear" w:color="auto" w:fill="auto"/>
+            <w:noWrap/>
+            <w:vAlign w:val="bottom"/>
+            <w:hideMark/>
+          </w:tcPr>
+          <w:p>
+            <w:pPr>
+              <w:spacing w:line="240" w:lineRule="auto"/>
+              <w:ind w:firstLine="0"/>
+              <w:jc w:val="left"/>
+              <w:rPr>
+                <w:rFonts w:ascii="Calibri" w:eastAsia="Times New Roman" w:hAnsi="Calibri" w:cs="Calibri"/>
+                <w:color w:val="000000"/>
+                <w:sz w:val="16"/>
+                <w:szCs w:val="16"/>
+                <w:lang w:eastAsia="pl-PL"/>
+              </w:rPr>
+            </w:pPr>
+            <w:r>
+              <w:rPr>
+                <w:rFonts w:ascii="Calibri" w:eastAsia="Times New Roman" w:hAnsi="Calibri" w:cs="Calibri"/>
+                <w:color w:val="000000"/>
+                <w:sz w:val="16"/>
+                <w:szCs w:val="16"/>
+                <w:lang w:eastAsia="pl-PL"/>
+              </w:rPr>
+              <w:t>0.1</w:t>
+            </w:r>
+          </w:p>
+        </w:tc>
+        <w:tc>
+          <w:tcPr>
+            <w:tcW w:w="660" w:type="dxa"/>
+            <w:tcBorders>
+              <w:top w:val="nil"/>
+              <w:left w:val="nil"/>
+              <w:bottom w:val="single" w:sz="4" w:space="0" w:color="auto"/>
+              <w:right w:val="single" w:sz="4" w:space="0" w:color="auto"/>
+            </w:tcBorders>
+            <w:shd w:val="clear" w:color="auto" w:fill="auto"/>
+            <w:noWrap/>
+            <w:vAlign w:val="bottom"/>
+            <w:hideMark/>
+          </w:tcPr>
+          <w:p>
+            <w:pPr>
+              <w:spacing w:line="240" w:lineRule="auto"/>
+              <w:ind w:firstLine="0"/>
+              <w:jc w:val="right"/>
+              <w:rPr>
+                <w:rFonts w:ascii="Calibri" w:eastAsia="Times New Roman" w:hAnsi="Calibri" w:cs="Calibri"/>
+                <w:color w:val="000000"/>
+                <w:sz w:val="16"/>
+                <w:szCs w:val="16"/>
+                <w:lang w:eastAsia="pl-PL"/>
+              </w:rPr>
+            </w:pPr>
+            <w:r>
+              <w:rPr>
+                <w:rFonts w:ascii="Calibri" w:eastAsia="Times New Roman" w:hAnsi="Calibri" w:cs="Calibri"/>
+                <w:color w:val="000000"/>
+                <w:sz w:val="16"/>
+                <w:szCs w:val="16"/>
+                <w:lang w:eastAsia="pl-PL"/>
+              </w:rPr>
+              <w:t>28,964</w:t>
+            </w:r>
+          </w:p>
+        </w:tc>
+        <w:tc>
+          <w:tcPr>
+            <w:tcW w:w="860" w:type="dxa"/>
+            <w:tcBorders>
+              <w:top w:val="nil"/>
+              <w:left w:val="nil"/>
+              <w:bottom w:val="single" w:sz="4" w:space="0" w:color="auto"/>
+              <w:right w:val="single" w:sz="4" w:space="0" w:color="auto"/>
+            </w:tcBorders>
+            <w:shd w:val="clear" w:color="auto" w:fill="auto"/>
+            <w:noWrap/>
+            <w:vAlign w:val="bottom"/>
+            <w:hideMark/>
+          </w:tcPr>
+          <w:p>
+            <w:pPr>
+              <w:spacing w:line="240" w:lineRule="auto"/>
+              <w:ind w:firstLine="0"/>
+              <w:jc w:val="right"/>
+              <w:rPr>
+                <w:rFonts w:ascii="Calibri" w:eastAsia="Times New Roman" w:hAnsi="Calibri" w:cs="Calibri"/>
+                <w:color w:val="000000"/>
+                <w:sz w:val="16"/>
+                <w:szCs w:val="16"/>
+                <w:lang w:eastAsia="pl-PL"/>
+              </w:rPr>
+            </w:pPr>
+            <w:r>
+              <w:rPr>
+                <w:rFonts w:ascii="Calibri" w:eastAsia="Times New Roman" w:hAnsi="Calibri" w:cs="Calibri"/>
+                <w:color w:val="000000"/>
+                <w:sz w:val="16"/>
+                <w:szCs w:val="16"/>
+                <w:lang w:eastAsia="pl-PL"/>
+              </w:rPr>
+              <w:t>611,51</w:t>
+            </w:r>
+          </w:p>
+        </w:tc>
+        <w:tc>
+          <w:tcPr>
+            <w:tcW w:w="480" w:type="dxa"/>
+            <w:tcBorders>
+              <w:top w:val="nil"/>
+              <w:left w:val="nil"/>
+              <w:bottom w:val="single" w:sz="4" w:space="0" w:color="auto"/>
+              <w:right w:val="single" w:sz="4" w:space="0" w:color="auto"/>
+            </w:tcBorders>
+            <w:shd w:val="clear" w:color="auto" w:fill="auto"/>
+            <w:noWrap/>
+            <w:vAlign w:val="bottom"/>
+            <w:hideMark/>
+          </w:tcPr>
+          <w:p>
+            <w:pPr>
+              <w:spacing w:line="240" w:lineRule="auto"/>
+              <w:ind w:firstLine="0"/>
+              <w:jc w:val="right"/>
+              <w:rPr>
+                <w:rFonts w:ascii="Calibri" w:eastAsia="Times New Roman" w:hAnsi="Calibri" w:cs="Calibri"/>
+                <w:color w:val="000000"/>
+                <w:sz w:val="16"/>
+                <w:szCs w:val="16"/>
+                <w:lang w:eastAsia="pl-PL"/>
+              </w:rPr>
+            </w:pPr>
+            <w:r>
+              <w:rPr>
+                <w:rFonts w:ascii="Calibri" w:eastAsia="Times New Roman" w:hAnsi="Calibri" w:cs="Calibri"/>
+                <w:color w:val="000000"/>
+                <w:sz w:val="16"/>
+                <w:szCs w:val="16"/>
+                <w:lang w:eastAsia="pl-PL"/>
+              </w:rPr>
+              <w:t>0</w:t>
+            </w:r>
+          </w:p>
+        </w:tc>
+        <w:tc>
+          <w:tcPr>
+            <w:tcW w:w="340" w:type="dxa"/>
+            <w:tcBorders>
+              <w:top w:val="nil"/>
+              <w:left w:val="nil"/>
+              <w:bottom w:val="single" w:sz="4" w:space="0" w:color="auto"/>
+              <w:right w:val="single" w:sz="4" w:space="0" w:color="auto"/>
+            </w:tcBorders>
+            <w:shd w:val="clear" w:color="auto" w:fill="auto"/>
+            <w:noWrap/>
+            <w:vAlign w:val="bottom"/>
+            <w:hideMark/>
+          </w:tcPr>
+          <w:p>
+            <w:pPr>
+              <w:spacing w:line="240" w:lineRule="auto"/>
+              <w:ind w:firstLine="0"/>
+              <w:jc w:val="right"/>
+              <w:rPr>
+                <w:rFonts w:ascii="Calibri" w:eastAsia="Times New Roman" w:hAnsi="Calibri" w:cs="Calibri"/>
+                <w:color w:val="000000"/>
+                <w:sz w:val="16"/>
+                <w:szCs w:val="16"/>
+                <w:lang w:eastAsia="pl-PL"/>
+              </w:rPr>
+            </w:pPr>
+            <w:r>
+              <w:rPr>
+                <w:rFonts w:ascii="Calibri" w:eastAsia="Times New Roman" w:hAnsi="Calibri" w:cs="Calibri"/>
+                <w:color w:val="000000"/>
+                <w:sz w:val="16"/>
+                <w:szCs w:val="16"/>
+                <w:lang w:eastAsia="pl-PL"/>
+              </w:rPr>
+              <w:t>10</w:t>
+            </w:r>
+          </w:p>
+        </w:tc>
+        <w:tc>
+          <w:tcPr>
+            <w:tcW w:w="720" w:type="dxa"/>
+            <w:tcBorders>
+              <w:top w:val="nil"/>
+              <w:left w:val="nil"/>
+              <w:bottom w:val="single" w:sz="4" w:space="0" w:color="auto"/>
+              <w:right w:val="single" w:sz="4" w:space="0" w:color="auto"/>
+            </w:tcBorders>
+            <w:shd w:val="clear" w:color="auto" w:fill="auto"/>
+            <w:noWrap/>
+            <w:vAlign w:val="bottom"/>
+            <w:hideMark/>
+          </w:tcPr>
+          <w:p>
+            <w:pPr>
+              <w:spacing w:line="240" w:lineRule="auto"/>
+              <w:ind w:firstLine="0"/>
+              <w:jc w:val="right"/>
+              <w:rPr>
+                <w:rFonts w:ascii="Calibri" w:eastAsia="Times New Roman" w:hAnsi="Calibri" w:cs="Calibri"/>
+                <w:color w:val="000000"/>
+                <w:sz w:val="16"/>
+                <w:szCs w:val="16"/>
+                <w:lang w:eastAsia="pl-PL"/>
+              </w:rPr>
+            </w:pPr>
+            <w:r>
+              <w:rPr>
+                <w:rFonts w:ascii="Calibri" w:eastAsia="Times New Roman" w:hAnsi="Calibri" w:cs="Calibri"/>
+                <w:color w:val="000000"/>
+                <w:sz w:val="16"/>
+                <w:szCs w:val="16"/>
+                <w:lang w:eastAsia="pl-PL"/>
+              </w:rPr>
+              <w:t>21</w:t>
+            </w:r>
+          </w:p>
+        </w:tc>
+        <w:tc>
+          <w:tcPr>
+            <w:tcW w:w="384" w:type="dxa"/>
+            <w:tcBorders>
+              <w:top w:val="nil"/>
+              <w:left w:val="nil"/>
+              <w:bottom w:val="single" w:sz="4" w:space="0" w:color="auto"/>
+              <w:right w:val="single" w:sz="4" w:space="0" w:color="auto"/>
+            </w:tcBorders>
+            <w:shd w:val="clear" w:color="auto" w:fill="auto"/>
+            <w:noWrap/>
+            <w:vAlign w:val="bottom"/>
+            <w:hideMark/>
+          </w:tcPr>
+          <w:p>
+            <w:pPr>
+              <w:spacing w:line="240" w:lineRule="auto"/>
+              <w:ind w:firstLine="0"/>
+              <w:jc w:val="right"/>
+              <w:rPr>
+                <w:rFonts w:ascii="Calibri" w:eastAsia="Times New Roman" w:hAnsi="Calibri" w:cs="Calibri"/>
+                <w:color w:val="000000"/>
+                <w:sz w:val="16"/>
+                <w:szCs w:val="16"/>
+                <w:lang w:eastAsia="pl-PL"/>
+              </w:rPr>
+            </w:pPr>
+            <w:r>
+              <w:rPr>
+                <w:rFonts w:ascii="Calibri" w:eastAsia="Times New Roman" w:hAnsi="Calibri" w:cs="Calibri"/>
+                <w:color w:val="000000"/>
+                <w:sz w:val="16"/>
+                <w:szCs w:val="16"/>
+                <w:lang w:eastAsia="pl-PL"/>
+              </w:rPr>
+              <w:t>40</w:t>
+            </w:r>
+          </w:p>
+        </w:tc>
+        <w:tc>
+          <w:tcPr>
+            <w:tcW w:w="500" w:type="dxa"/>
+            <w:tcBorders>
+              <w:top w:val="nil"/>
+              <w:left w:val="nil"/>
+              <w:bottom w:val="single" w:sz="4" w:space="0" w:color="auto"/>
+              <w:right w:val="single" w:sz="4" w:space="0" w:color="auto"/>
+            </w:tcBorders>
+            <w:shd w:val="clear" w:color="auto" w:fill="auto"/>
+            <w:noWrap/>
+            <w:vAlign w:val="bottom"/>
+            <w:hideMark/>
+          </w:tcPr>
+          <w:p>
+            <w:pPr>
+              <w:spacing w:line="240" w:lineRule="auto"/>
+              <w:ind w:firstLine="0"/>
+              <w:jc w:val="right"/>
+              <w:rPr>
+                <w:rFonts w:ascii="Calibri" w:eastAsia="Times New Roman" w:hAnsi="Calibri" w:cs="Calibri"/>
+                <w:color w:val="000000"/>
+                <w:sz w:val="16"/>
+                <w:szCs w:val="16"/>
+                <w:lang w:eastAsia="pl-PL"/>
+              </w:rPr>
+            </w:pPr>
+            <w:r>
+              <w:rPr>
+                <w:rFonts w:ascii="Calibri" w:eastAsia="Times New Roman" w:hAnsi="Calibri" w:cs="Calibri"/>
+                <w:color w:val="000000"/>
+                <w:sz w:val="16"/>
+                <w:szCs w:val="16"/>
+                <w:lang w:eastAsia="pl-PL"/>
+              </w:rPr>
+              <w:t>100</w:t>
+            </w:r>
+          </w:p>
+        </w:tc>
+        <w:tc>
+          <w:tcPr>
+            <w:tcW w:w="520" w:type="dxa"/>
+            <w:tcBorders>
+              <w:top w:val="nil"/>
+              <w:left w:val="nil"/>
+              <w:bottom w:val="single" w:sz="4" w:space="0" w:color="auto"/>
+              <w:right w:val="single" w:sz="4" w:space="0" w:color="auto"/>
+            </w:tcBorders>
+            <w:shd w:val="clear" w:color="auto" w:fill="auto"/>
+            <w:noWrap/>
+            <w:vAlign w:val="bottom"/>
+            <w:hideMark/>
+          </w:tcPr>
+          <w:p>
+            <w:pPr>
+              <w:spacing w:line="240" w:lineRule="auto"/>
+              <w:ind w:firstLine="0"/>
+              <w:jc w:val="right"/>
+              <w:rPr>
+                <w:rFonts w:ascii="Calibri" w:eastAsia="Times New Roman" w:hAnsi="Calibri" w:cs="Calibri"/>
+                <w:color w:val="000000"/>
+                <w:sz w:val="16"/>
+                <w:szCs w:val="16"/>
+                <w:lang w:eastAsia="pl-PL"/>
+              </w:rPr>
+            </w:pPr>
+            <w:r>
+              <w:rPr>
+                <w:rFonts w:ascii="Calibri" w:eastAsia="Times New Roman" w:hAnsi="Calibri" w:cs="Calibri"/>
+                <w:color w:val="000000"/>
+                <w:sz w:val="16"/>
+                <w:szCs w:val="16"/>
+                <w:lang w:eastAsia="pl-PL"/>
+              </w:rPr>
+              <w:t>4</w:t>
+            </w:r>
+          </w:p>
+        </w:tc>
+        <w:tc>
+          <w:tcPr>
+            <w:tcW w:w="780" w:type="dxa"/>
+            <w:tcBorders>
+              <w:top w:val="nil"/>
+              <w:left w:val="nil"/>
+              <w:bottom w:val="single" w:sz="4" w:space="0" w:color="auto"/>
+              <w:right w:val="single" w:sz="4" w:space="0" w:color="auto"/>
+            </w:tcBorders>
+            <w:shd w:val="clear" w:color="auto" w:fill="auto"/>
+            <w:noWrap/>
+            <w:vAlign w:val="bottom"/>
+            <w:hideMark/>
+          </w:tcPr>
+          <w:p>
+            <w:pPr>
+              <w:spacing w:line="240" w:lineRule="auto"/>
+              <w:ind w:firstLine="0"/>
+              <w:jc w:val="right"/>
+              <w:rPr>
+                <w:rFonts w:ascii="Calibri" w:eastAsia="Times New Roman" w:hAnsi="Calibri" w:cs="Calibri"/>
+                <w:color w:val="000000"/>
+                <w:sz w:val="16"/>
+                <w:szCs w:val="16"/>
+                <w:lang w:eastAsia="pl-PL"/>
+              </w:rPr>
+            </w:pPr>
+            <w:r>
+              <w:rPr>
+                <w:rFonts w:ascii="Calibri" w:eastAsia="Times New Roman" w:hAnsi="Calibri" w:cs="Calibri"/>
+                <w:color w:val="000000"/>
+                <w:sz w:val="16"/>
+                <w:szCs w:val="16"/>
+                <w:lang w:eastAsia="pl-PL"/>
+              </w:rPr>
+              <w:t>3,2</w:t>
+            </w:r>
+          </w:p>
+        </w:tc>
+        <w:tc>
+          <w:tcPr>
+            <w:tcW w:w="880" w:type="dxa"/>
+            <w:tcBorders>
+              <w:top w:val="nil"/>
+              <w:left w:val="nil"/>
+              <w:bottom w:val="single" w:sz="4" w:space="0" w:color="auto"/>
+              <w:right w:val="single" w:sz="4" w:space="0" w:color="auto"/>
+            </w:tcBorders>
+            <w:shd w:val="clear" w:color="auto" w:fill="auto"/>
+            <w:noWrap/>
+            <w:vAlign w:val="bottom"/>
+            <w:hideMark/>
+          </w:tcPr>
+          <w:p>
+            <w:pPr>
+              <w:spacing w:line="240" w:lineRule="auto"/>
+              <w:ind w:firstLine="0"/>
+              <w:jc w:val="right"/>
+              <w:rPr>
+                <w:rFonts w:ascii="Calibri" w:eastAsia="Times New Roman" w:hAnsi="Calibri" w:cs="Calibri"/>
+                <w:color w:val="000000"/>
+                <w:sz w:val="16"/>
+                <w:szCs w:val="16"/>
+                <w:lang w:eastAsia="pl-PL"/>
+              </w:rPr>
+            </w:pPr>
+            <w:r>
+              <w:rPr>
+                <w:rFonts w:ascii="Calibri" w:eastAsia="Times New Roman" w:hAnsi="Calibri" w:cs="Calibri"/>
+                <w:color w:val="000000"/>
+                <w:sz w:val="16"/>
+                <w:szCs w:val="16"/>
+                <w:lang w:eastAsia="pl-PL"/>
+              </w:rPr>
+              <w:t>97,2</w:t>
+            </w:r>
+          </w:p>
+        </w:tc>
+        <w:tc>
+          <w:tcPr>
+            <w:tcW w:w="580" w:type="dxa"/>
+            <w:tcBorders>
+              <w:top w:val="nil"/>
+              <w:left w:val="nil"/>
+              <w:bottom w:val="single" w:sz="4" w:space="0" w:color="auto"/>
+              <w:right w:val="single" w:sz="4" w:space="0" w:color="auto"/>
+            </w:tcBorders>
+            <w:shd w:val="clear" w:color="auto" w:fill="auto"/>
+            <w:noWrap/>
+            <w:vAlign w:val="bottom"/>
+            <w:hideMark/>
+          </w:tcPr>
+          <w:p>
+            <w:pPr>
+              <w:spacing w:line="240" w:lineRule="auto"/>
+              <w:ind w:firstLine="0"/>
+              <w:jc w:val="right"/>
+              <w:rPr>
+                <w:rFonts w:ascii="Calibri" w:eastAsia="Times New Roman" w:hAnsi="Calibri" w:cs="Calibri"/>
+                <w:color w:val="000000"/>
+                <w:sz w:val="16"/>
+                <w:szCs w:val="16"/>
+                <w:lang w:eastAsia="pl-PL"/>
+              </w:rPr>
+            </w:pPr>
+            <w:r>
+              <w:rPr>
+                <w:rFonts w:ascii="Calibri" w:eastAsia="Times New Roman" w:hAnsi="Calibri" w:cs="Calibri"/>
+                <w:color w:val="000000"/>
+                <w:sz w:val="16"/>
+                <w:szCs w:val="16"/>
+                <w:lang w:eastAsia="pl-PL"/>
+              </w:rPr>
+              <w:t>80,04</w:t>
+            </w:r>
+          </w:p>
+        </w:tc>
+        <w:tc>
+          <w:tcPr>
+            <w:tcW w:w="620" w:type="dxa"/>
+            <w:tcBorders>
+              <w:top w:val="nil"/>
+              <w:left w:val="nil"/>
+              <w:bottom w:val="single" w:sz="4" w:space="0" w:color="auto"/>
+              <w:right w:val="single" w:sz="4" w:space="0" w:color="auto"/>
+            </w:tcBorders>
+            <w:shd w:val="clear" w:color="auto" w:fill="auto"/>
+            <w:noWrap/>
+            <w:vAlign w:val="bottom"/>
+            <w:hideMark/>
+          </w:tcPr>
+          <w:p>
+            <w:pPr>
+              <w:spacing w:line="240" w:lineRule="auto"/>
+              <w:ind w:firstLine="0"/>
+              <w:jc w:val="right"/>
+              <w:rPr>
+                <w:rFonts w:ascii="Calibri" w:eastAsia="Times New Roman" w:hAnsi="Calibri" w:cs="Calibri"/>
+                <w:color w:val="000000"/>
+                <w:sz w:val="16"/>
+                <w:szCs w:val="16"/>
+                <w:lang w:eastAsia="pl-PL"/>
+              </w:rPr>
+            </w:pPr>
+            <w:r>
+              <w:rPr>
+                <w:rFonts w:ascii="Calibri" w:eastAsia="Times New Roman" w:hAnsi="Calibri" w:cs="Calibri"/>
+                <w:color w:val="000000"/>
+                <w:sz w:val="16"/>
+                <w:szCs w:val="16"/>
+                <w:lang w:eastAsia="pl-PL"/>
+              </w:rPr>
+              <w:t>80</w:t>
+            </w:r>
+          </w:p>
+        </w:tc>
+      </w:tr>
+      <w:tr>
+        <w:trPr>
+          <w:trHeight w:val="300"/>
+          <w:jc w:val="center"/>
+        </w:trPr>
+        <w:tc>
+          <w:tcPr>
+            <w:tcW w:w="380" w:type="dxa"/>
+            <w:tcBorders>
+              <w:top w:val="nil"/>
+              <w:left w:val="single" w:sz="4" w:space="0" w:color="auto"/>
+              <w:bottom w:val="single" w:sz="4" w:space="0" w:color="auto"/>
+              <w:right w:val="single" w:sz="4" w:space="0" w:color="auto"/>
+            </w:tcBorders>
+            <w:shd w:val="clear" w:color="auto" w:fill="auto"/>
+            <w:noWrap/>
+            <w:vAlign w:val="bottom"/>
+            <w:hideMark/>
+          </w:tcPr>
+          <w:p>
+            <w:pPr>
+              <w:spacing w:line="240" w:lineRule="auto"/>
+              <w:ind w:firstLine="0"/>
+              <w:jc w:val="left"/>
+              <w:rPr>
+                <w:rFonts w:ascii="Calibri" w:eastAsia="Times New Roman" w:hAnsi="Calibri" w:cs="Calibri"/>
+                <w:color w:val="000000"/>
+                <w:sz w:val="16"/>
+                <w:szCs w:val="16"/>
+                <w:lang w:eastAsia="pl-PL"/>
+              </w:rPr>
+            </w:pPr>
+            <w:r>
+              <w:rPr>
+                <w:rFonts w:ascii="Calibri" w:eastAsia="Times New Roman" w:hAnsi="Calibri" w:cs="Calibri"/>
+                <w:color w:val="000000"/>
+                <w:sz w:val="16"/>
+                <w:szCs w:val="16"/>
+                <w:lang w:eastAsia="pl-PL"/>
+              </w:rPr>
+              <w:t>0.2</w:t>
+            </w:r>
+          </w:p>
+        </w:tc>
+        <w:tc>
+          <w:tcPr>
+            <w:tcW w:w="660" w:type="dxa"/>
+            <w:tcBorders>
+              <w:top w:val="nil"/>
+              <w:left w:val="nil"/>
+              <w:bottom w:val="single" w:sz="4" w:space="0" w:color="auto"/>
+              <w:right w:val="single" w:sz="4" w:space="0" w:color="auto"/>
+            </w:tcBorders>
+            <w:shd w:val="clear" w:color="auto" w:fill="auto"/>
+            <w:noWrap/>
+            <w:vAlign w:val="bottom"/>
+            <w:hideMark/>
+          </w:tcPr>
+          <w:p>
+            <w:pPr>
+              <w:spacing w:line="240" w:lineRule="auto"/>
+              <w:ind w:firstLine="0"/>
+              <w:jc w:val="right"/>
+              <w:rPr>
+                <w:rFonts w:ascii="Calibri" w:eastAsia="Times New Roman" w:hAnsi="Calibri" w:cs="Calibri"/>
+                <w:color w:val="000000"/>
+                <w:sz w:val="16"/>
+                <w:szCs w:val="16"/>
+                <w:lang w:eastAsia="pl-PL"/>
+              </w:rPr>
+            </w:pPr>
+            <w:r>
+              <w:rPr>
+                <w:rFonts w:ascii="Calibri" w:eastAsia="Times New Roman" w:hAnsi="Calibri" w:cs="Calibri"/>
+                <w:color w:val="000000"/>
+                <w:sz w:val="16"/>
+                <w:szCs w:val="16"/>
+                <w:lang w:eastAsia="pl-PL"/>
+              </w:rPr>
+              <w:t>15,945</w:t>
+            </w:r>
+          </w:p>
+        </w:tc>
+        <w:tc>
+          <w:tcPr>
+            <w:tcW w:w="860" w:type="dxa"/>
+            <w:tcBorders>
+              <w:top w:val="nil"/>
+              <w:left w:val="nil"/>
+              <w:bottom w:val="single" w:sz="4" w:space="0" w:color="auto"/>
+              <w:right w:val="single" w:sz="4" w:space="0" w:color="auto"/>
+            </w:tcBorders>
+            <w:shd w:val="clear" w:color="auto" w:fill="auto"/>
+            <w:noWrap/>
+            <w:vAlign w:val="bottom"/>
+            <w:hideMark/>
+          </w:tcPr>
+          <w:p>
+            <w:pPr>
+              <w:spacing w:line="240" w:lineRule="auto"/>
+              <w:ind w:firstLine="0"/>
+              <w:jc w:val="right"/>
+              <w:rPr>
+                <w:rFonts w:ascii="Calibri" w:eastAsia="Times New Roman" w:hAnsi="Calibri" w:cs="Calibri"/>
+                <w:color w:val="000000"/>
+                <w:sz w:val="16"/>
+                <w:szCs w:val="16"/>
+                <w:lang w:eastAsia="pl-PL"/>
+              </w:rPr>
+            </w:pPr>
+            <w:r>
+              <w:rPr>
+                <w:rFonts w:ascii="Calibri" w:eastAsia="Times New Roman" w:hAnsi="Calibri" w:cs="Calibri"/>
+                <w:color w:val="000000"/>
+                <w:sz w:val="16"/>
+                <w:szCs w:val="16"/>
+                <w:lang w:eastAsia="pl-PL"/>
+              </w:rPr>
+              <w:t>175,063</w:t>
+            </w:r>
+          </w:p>
+        </w:tc>
+        <w:tc>
+          <w:tcPr>
+            <w:tcW w:w="480" w:type="dxa"/>
+            <w:tcBorders>
+              <w:top w:val="nil"/>
+              <w:left w:val="nil"/>
+              <w:bottom w:val="single" w:sz="4" w:space="0" w:color="auto"/>
+              <w:right w:val="single" w:sz="4" w:space="0" w:color="auto"/>
+            </w:tcBorders>
+            <w:shd w:val="clear" w:color="auto" w:fill="auto"/>
+            <w:noWrap/>
+            <w:vAlign w:val="bottom"/>
+            <w:hideMark/>
+          </w:tcPr>
+          <w:p>
+            <w:pPr>
+              <w:spacing w:line="240" w:lineRule="auto"/>
+              <w:ind w:firstLine="0"/>
+              <w:jc w:val="right"/>
+              <w:rPr>
+                <w:rFonts w:ascii="Calibri" w:eastAsia="Times New Roman" w:hAnsi="Calibri" w:cs="Calibri"/>
+                <w:color w:val="000000"/>
+                <w:sz w:val="16"/>
+                <w:szCs w:val="16"/>
+                <w:lang w:eastAsia="pl-PL"/>
+              </w:rPr>
+            </w:pPr>
+            <w:r>
+              <w:rPr>
+                <w:rFonts w:ascii="Calibri" w:eastAsia="Times New Roman" w:hAnsi="Calibri" w:cs="Calibri"/>
+                <w:color w:val="000000"/>
+                <w:sz w:val="16"/>
+                <w:szCs w:val="16"/>
+                <w:lang w:eastAsia="pl-PL"/>
+              </w:rPr>
+              <w:t>0</w:t>
+            </w:r>
+          </w:p>
+        </w:tc>
+        <w:tc>
+          <w:tcPr>
+            <w:tcW w:w="340" w:type="dxa"/>
+            <w:tcBorders>
+              <w:top w:val="nil"/>
+              <w:left w:val="nil"/>
+              <w:bottom w:val="single" w:sz="4" w:space="0" w:color="auto"/>
+              <w:right w:val="single" w:sz="4" w:space="0" w:color="auto"/>
+            </w:tcBorders>
+            <w:shd w:val="clear" w:color="auto" w:fill="auto"/>
+            <w:noWrap/>
+            <w:vAlign w:val="bottom"/>
+            <w:hideMark/>
+          </w:tcPr>
+          <w:p>
+            <w:pPr>
+              <w:spacing w:line="240" w:lineRule="auto"/>
+              <w:ind w:firstLine="0"/>
+              <w:jc w:val="right"/>
+              <w:rPr>
+                <w:rFonts w:ascii="Calibri" w:eastAsia="Times New Roman" w:hAnsi="Calibri" w:cs="Calibri"/>
+                <w:color w:val="000000"/>
+                <w:sz w:val="16"/>
+                <w:szCs w:val="16"/>
+                <w:lang w:eastAsia="pl-PL"/>
+              </w:rPr>
+            </w:pPr>
+            <w:r>
+              <w:rPr>
+                <w:rFonts w:ascii="Calibri" w:eastAsia="Times New Roman" w:hAnsi="Calibri" w:cs="Calibri"/>
+                <w:color w:val="000000"/>
+                <w:sz w:val="16"/>
+                <w:szCs w:val="16"/>
+                <w:lang w:eastAsia="pl-PL"/>
+              </w:rPr>
+              <w:t>6</w:t>
+            </w:r>
+          </w:p>
+        </w:tc>
+        <w:tc>
+          <w:tcPr>
+            <w:tcW w:w="720" w:type="dxa"/>
+            <w:tcBorders>
+              <w:top w:val="nil"/>
+              <w:left w:val="nil"/>
+              <w:bottom w:val="single" w:sz="4" w:space="0" w:color="auto"/>
+              <w:right w:val="single" w:sz="4" w:space="0" w:color="auto"/>
+            </w:tcBorders>
+            <w:shd w:val="clear" w:color="auto" w:fill="auto"/>
+            <w:noWrap/>
+            <w:vAlign w:val="bottom"/>
+            <w:hideMark/>
+          </w:tcPr>
+          <w:p>
+            <w:pPr>
+              <w:spacing w:line="240" w:lineRule="auto"/>
+              <w:ind w:firstLine="0"/>
+              <w:jc w:val="right"/>
+              <w:rPr>
+                <w:rFonts w:ascii="Calibri" w:eastAsia="Times New Roman" w:hAnsi="Calibri" w:cs="Calibri"/>
+                <w:color w:val="000000"/>
+                <w:sz w:val="16"/>
+                <w:szCs w:val="16"/>
+                <w:lang w:eastAsia="pl-PL"/>
+              </w:rPr>
+            </w:pPr>
+            <w:r>
+              <w:rPr>
+                <w:rFonts w:ascii="Calibri" w:eastAsia="Times New Roman" w:hAnsi="Calibri" w:cs="Calibri"/>
+                <w:color w:val="000000"/>
+                <w:sz w:val="16"/>
+                <w:szCs w:val="16"/>
+                <w:lang w:eastAsia="pl-PL"/>
+              </w:rPr>
+              <w:t>12</w:t>
+            </w:r>
+          </w:p>
+        </w:tc>
+        <w:tc>
+          <w:tcPr>
+            <w:tcW w:w="384" w:type="dxa"/>
+            <w:tcBorders>
+              <w:top w:val="nil"/>
+              <w:left w:val="nil"/>
+              <w:bottom w:val="single" w:sz="4" w:space="0" w:color="auto"/>
+              <w:right w:val="single" w:sz="4" w:space="0" w:color="auto"/>
+            </w:tcBorders>
+            <w:shd w:val="clear" w:color="auto" w:fill="auto"/>
+            <w:noWrap/>
+            <w:vAlign w:val="bottom"/>
+            <w:hideMark/>
+          </w:tcPr>
+          <w:p>
+            <w:pPr>
+              <w:spacing w:line="240" w:lineRule="auto"/>
+              <w:ind w:firstLine="0"/>
+              <w:jc w:val="right"/>
+              <w:rPr>
+                <w:rFonts w:ascii="Calibri" w:eastAsia="Times New Roman" w:hAnsi="Calibri" w:cs="Calibri"/>
+                <w:color w:val="000000"/>
+                <w:sz w:val="16"/>
+                <w:szCs w:val="16"/>
+                <w:lang w:eastAsia="pl-PL"/>
+              </w:rPr>
+            </w:pPr>
+            <w:r>
+              <w:rPr>
+                <w:rFonts w:ascii="Calibri" w:eastAsia="Times New Roman" w:hAnsi="Calibri" w:cs="Calibri"/>
+                <w:color w:val="000000"/>
+                <w:sz w:val="16"/>
+                <w:szCs w:val="16"/>
+                <w:lang w:eastAsia="pl-PL"/>
+              </w:rPr>
+              <w:t>22</w:t>
+            </w:r>
+          </w:p>
+        </w:tc>
+        <w:tc>
+          <w:tcPr>
+            <w:tcW w:w="500" w:type="dxa"/>
+            <w:tcBorders>
+              <w:top w:val="nil"/>
+              <w:left w:val="nil"/>
+              <w:bottom w:val="single" w:sz="4" w:space="0" w:color="auto"/>
+              <w:right w:val="single" w:sz="4" w:space="0" w:color="auto"/>
+            </w:tcBorders>
+            <w:shd w:val="clear" w:color="auto" w:fill="auto"/>
+            <w:noWrap/>
+            <w:vAlign w:val="bottom"/>
+            <w:hideMark/>
+          </w:tcPr>
+          <w:p>
+            <w:pPr>
+              <w:spacing w:line="240" w:lineRule="auto"/>
+              <w:ind w:firstLine="0"/>
+              <w:jc w:val="right"/>
+              <w:rPr>
+                <w:rFonts w:ascii="Calibri" w:eastAsia="Times New Roman" w:hAnsi="Calibri" w:cs="Calibri"/>
+                <w:color w:val="000000"/>
+                <w:sz w:val="16"/>
+                <w:szCs w:val="16"/>
+                <w:lang w:eastAsia="pl-PL"/>
+              </w:rPr>
+            </w:pPr>
+            <w:r>
+              <w:rPr>
+                <w:rFonts w:ascii="Calibri" w:eastAsia="Times New Roman" w:hAnsi="Calibri" w:cs="Calibri"/>
+                <w:color w:val="000000"/>
+                <w:sz w:val="16"/>
+                <w:szCs w:val="16"/>
+                <w:lang w:eastAsia="pl-PL"/>
+              </w:rPr>
+              <w:t>100</w:t>
+            </w:r>
+          </w:p>
+        </w:tc>
+        <w:tc>
+          <w:tcPr>
+            <w:tcW w:w="520" w:type="dxa"/>
+            <w:tcBorders>
+              <w:top w:val="nil"/>
+              <w:left w:val="nil"/>
+              <w:bottom w:val="single" w:sz="4" w:space="0" w:color="auto"/>
+              <w:right w:val="single" w:sz="4" w:space="0" w:color="auto"/>
+            </w:tcBorders>
+            <w:shd w:val="clear" w:color="auto" w:fill="auto"/>
+            <w:noWrap/>
+            <w:vAlign w:val="bottom"/>
+            <w:hideMark/>
+          </w:tcPr>
+          <w:p>
+            <w:pPr>
+              <w:spacing w:line="240" w:lineRule="auto"/>
+              <w:ind w:firstLine="0"/>
+              <w:jc w:val="right"/>
+              <w:rPr>
+                <w:rFonts w:ascii="Calibri" w:eastAsia="Times New Roman" w:hAnsi="Calibri" w:cs="Calibri"/>
+                <w:color w:val="000000"/>
+                <w:sz w:val="16"/>
+                <w:szCs w:val="16"/>
+                <w:lang w:eastAsia="pl-PL"/>
+              </w:rPr>
+            </w:pPr>
+            <w:r>
+              <w:rPr>
+                <w:rFonts w:ascii="Calibri" w:eastAsia="Times New Roman" w:hAnsi="Calibri" w:cs="Calibri"/>
+                <w:color w:val="000000"/>
+                <w:sz w:val="16"/>
+                <w:szCs w:val="16"/>
+                <w:lang w:eastAsia="pl-PL"/>
+              </w:rPr>
+              <w:t>7</w:t>
+            </w:r>
+          </w:p>
+        </w:tc>
+        <w:tc>
+          <w:tcPr>
+            <w:tcW w:w="780" w:type="dxa"/>
+            <w:tcBorders>
+              <w:top w:val="nil"/>
+              <w:left w:val="nil"/>
+              <w:bottom w:val="single" w:sz="4" w:space="0" w:color="auto"/>
+              <w:right w:val="single" w:sz="4" w:space="0" w:color="auto"/>
+            </w:tcBorders>
+            <w:shd w:val="clear" w:color="auto" w:fill="auto"/>
+            <w:noWrap/>
+            <w:vAlign w:val="bottom"/>
+            <w:hideMark/>
+          </w:tcPr>
+          <w:p>
+            <w:pPr>
+              <w:spacing w:line="240" w:lineRule="auto"/>
+              <w:ind w:firstLine="0"/>
+              <w:jc w:val="right"/>
+              <w:rPr>
+                <w:rFonts w:ascii="Calibri" w:eastAsia="Times New Roman" w:hAnsi="Calibri" w:cs="Calibri"/>
+                <w:color w:val="000000"/>
+                <w:sz w:val="16"/>
+                <w:szCs w:val="16"/>
+                <w:lang w:eastAsia="pl-PL"/>
+              </w:rPr>
+            </w:pPr>
+            <w:r>
+              <w:rPr>
+                <w:rFonts w:ascii="Calibri" w:eastAsia="Times New Roman" w:hAnsi="Calibri" w:cs="Calibri"/>
+                <w:color w:val="000000"/>
+                <w:sz w:val="16"/>
+                <w:szCs w:val="16"/>
+                <w:lang w:eastAsia="pl-PL"/>
+              </w:rPr>
+              <w:t>5,4</w:t>
+            </w:r>
+          </w:p>
+        </w:tc>
+        <w:tc>
+          <w:tcPr>
+            <w:tcW w:w="880" w:type="dxa"/>
+            <w:tcBorders>
+              <w:top w:val="nil"/>
+              <w:left w:val="nil"/>
+              <w:bottom w:val="single" w:sz="4" w:space="0" w:color="auto"/>
+              <w:right w:val="single" w:sz="4" w:space="0" w:color="auto"/>
+            </w:tcBorders>
+            <w:shd w:val="clear" w:color="auto" w:fill="auto"/>
+            <w:noWrap/>
+            <w:vAlign w:val="bottom"/>
+            <w:hideMark/>
+          </w:tcPr>
+          <w:p>
+            <w:pPr>
+              <w:spacing w:line="240" w:lineRule="auto"/>
+              <w:ind w:firstLine="0"/>
+              <w:jc w:val="right"/>
+              <w:rPr>
+                <w:rFonts w:ascii="Calibri" w:eastAsia="Times New Roman" w:hAnsi="Calibri" w:cs="Calibri"/>
+                <w:color w:val="000000"/>
+                <w:sz w:val="16"/>
+                <w:szCs w:val="16"/>
+                <w:lang w:eastAsia="pl-PL"/>
+              </w:rPr>
+            </w:pPr>
+            <w:r>
+              <w:rPr>
+                <w:rFonts w:ascii="Calibri" w:eastAsia="Times New Roman" w:hAnsi="Calibri" w:cs="Calibri"/>
+                <w:color w:val="000000"/>
+                <w:sz w:val="16"/>
+                <w:szCs w:val="16"/>
+                <w:lang w:eastAsia="pl-PL"/>
+              </w:rPr>
+              <w:t>99,9</w:t>
+            </w:r>
+          </w:p>
+        </w:tc>
+        <w:tc>
+          <w:tcPr>
+            <w:tcW w:w="580" w:type="dxa"/>
+            <w:tcBorders>
+              <w:top w:val="nil"/>
+              <w:left w:val="nil"/>
+              <w:bottom w:val="single" w:sz="4" w:space="0" w:color="auto"/>
+              <w:right w:val="single" w:sz="4" w:space="0" w:color="auto"/>
+            </w:tcBorders>
+            <w:shd w:val="clear" w:color="auto" w:fill="auto"/>
+            <w:noWrap/>
+            <w:vAlign w:val="bottom"/>
+            <w:hideMark/>
+          </w:tcPr>
+          <w:p>
+            <w:pPr>
+              <w:spacing w:line="240" w:lineRule="auto"/>
+              <w:ind w:firstLine="0"/>
+              <w:jc w:val="right"/>
+              <w:rPr>
+                <w:rFonts w:ascii="Calibri" w:eastAsia="Times New Roman" w:hAnsi="Calibri" w:cs="Calibri"/>
+                <w:color w:val="000000"/>
+                <w:sz w:val="16"/>
+                <w:szCs w:val="16"/>
+                <w:lang w:eastAsia="pl-PL"/>
+              </w:rPr>
+            </w:pPr>
+            <w:r>
+              <w:rPr>
+                <w:rFonts w:ascii="Calibri" w:eastAsia="Times New Roman" w:hAnsi="Calibri" w:cs="Calibri"/>
+                <w:color w:val="000000"/>
+                <w:sz w:val="16"/>
+                <w:szCs w:val="16"/>
+                <w:lang w:eastAsia="pl-PL"/>
+              </w:rPr>
+              <w:t>80,00</w:t>
+            </w:r>
+          </w:p>
+        </w:tc>
+        <w:tc>
+          <w:tcPr>
+            <w:tcW w:w="620" w:type="dxa"/>
+            <w:tcBorders>
+              <w:top w:val="nil"/>
+              <w:left w:val="nil"/>
+              <w:bottom w:val="single" w:sz="4" w:space="0" w:color="auto"/>
+              <w:right w:val="single" w:sz="4" w:space="0" w:color="auto"/>
+            </w:tcBorders>
+            <w:shd w:val="clear" w:color="auto" w:fill="auto"/>
+            <w:noWrap/>
+            <w:vAlign w:val="bottom"/>
+            <w:hideMark/>
+          </w:tcPr>
+          <w:p>
+            <w:pPr>
+              <w:spacing w:line="240" w:lineRule="auto"/>
+              <w:ind w:firstLine="0"/>
+              <w:jc w:val="right"/>
+              <w:rPr>
+                <w:rFonts w:ascii="Calibri" w:eastAsia="Times New Roman" w:hAnsi="Calibri" w:cs="Calibri"/>
+                <w:color w:val="000000"/>
+                <w:sz w:val="16"/>
+                <w:szCs w:val="16"/>
+                <w:lang w:eastAsia="pl-PL"/>
+              </w:rPr>
+            </w:pPr>
+            <w:r>
+              <w:rPr>
+                <w:rFonts w:ascii="Calibri" w:eastAsia="Times New Roman" w:hAnsi="Calibri" w:cs="Calibri"/>
+                <w:color w:val="000000"/>
+                <w:sz w:val="16"/>
+                <w:szCs w:val="16"/>
+                <w:lang w:eastAsia="pl-PL"/>
+              </w:rPr>
+              <w:t>80</w:t>
+            </w:r>
+          </w:p>
+        </w:tc>
+      </w:tr>
+      <w:tr>
+        <w:trPr>
+          <w:trHeight w:val="300"/>
+          <w:jc w:val="center"/>
+        </w:trPr>
+        <w:tc>
+          <w:tcPr>
+            <w:tcW w:w="380" w:type="dxa"/>
+            <w:tcBorders>
+              <w:top w:val="nil"/>
+              <w:left w:val="single" w:sz="4" w:space="0" w:color="auto"/>
+              <w:bottom w:val="single" w:sz="4" w:space="0" w:color="auto"/>
+              <w:right w:val="single" w:sz="4" w:space="0" w:color="auto"/>
+            </w:tcBorders>
+            <w:shd w:val="clear" w:color="auto" w:fill="auto"/>
+            <w:noWrap/>
+            <w:vAlign w:val="bottom"/>
+            <w:hideMark/>
+          </w:tcPr>
+          <w:p>
+            <w:pPr>
+              <w:spacing w:line="240" w:lineRule="auto"/>
+              <w:ind w:firstLine="0"/>
+              <w:jc w:val="left"/>
+              <w:rPr>
+                <w:rFonts w:ascii="Calibri" w:eastAsia="Times New Roman" w:hAnsi="Calibri" w:cs="Calibri"/>
+                <w:color w:val="000000"/>
+                <w:sz w:val="16"/>
+                <w:szCs w:val="16"/>
+                <w:lang w:eastAsia="pl-PL"/>
+              </w:rPr>
+            </w:pPr>
+            <w:r>
+              <w:rPr>
+                <w:rFonts w:ascii="Calibri" w:eastAsia="Times New Roman" w:hAnsi="Calibri" w:cs="Calibri"/>
+                <w:color w:val="000000"/>
+                <w:sz w:val="16"/>
+                <w:szCs w:val="16"/>
+                <w:lang w:eastAsia="pl-PL"/>
+              </w:rPr>
+              <w:t>0.5</w:t>
+            </w:r>
+          </w:p>
+        </w:tc>
+        <w:tc>
+          <w:tcPr>
+            <w:tcW w:w="660" w:type="dxa"/>
+            <w:tcBorders>
+              <w:top w:val="nil"/>
+              <w:left w:val="nil"/>
+              <w:bottom w:val="single" w:sz="4" w:space="0" w:color="auto"/>
+              <w:right w:val="single" w:sz="4" w:space="0" w:color="auto"/>
+            </w:tcBorders>
+            <w:shd w:val="clear" w:color="auto" w:fill="auto"/>
+            <w:noWrap/>
+            <w:vAlign w:val="bottom"/>
+            <w:hideMark/>
+          </w:tcPr>
+          <w:p>
+            <w:pPr>
+              <w:spacing w:line="240" w:lineRule="auto"/>
+              <w:ind w:firstLine="0"/>
+              <w:jc w:val="right"/>
+              <w:rPr>
+                <w:rFonts w:ascii="Calibri" w:eastAsia="Times New Roman" w:hAnsi="Calibri" w:cs="Calibri"/>
+                <w:color w:val="000000"/>
+                <w:sz w:val="16"/>
+                <w:szCs w:val="16"/>
+                <w:lang w:eastAsia="pl-PL"/>
+              </w:rPr>
+            </w:pPr>
+            <w:r>
+              <w:rPr>
+                <w:rFonts w:ascii="Calibri" w:eastAsia="Times New Roman" w:hAnsi="Calibri" w:cs="Calibri"/>
+                <w:color w:val="000000"/>
+                <w:sz w:val="16"/>
+                <w:szCs w:val="16"/>
+                <w:lang w:eastAsia="pl-PL"/>
+              </w:rPr>
+              <w:t>9,705</w:t>
+            </w:r>
+          </w:p>
+        </w:tc>
+        <w:tc>
+          <w:tcPr>
+            <w:tcW w:w="860" w:type="dxa"/>
+            <w:tcBorders>
+              <w:top w:val="nil"/>
+              <w:left w:val="nil"/>
+              <w:bottom w:val="single" w:sz="4" w:space="0" w:color="auto"/>
+              <w:right w:val="single" w:sz="4" w:space="0" w:color="auto"/>
+            </w:tcBorders>
+            <w:shd w:val="clear" w:color="auto" w:fill="auto"/>
+            <w:noWrap/>
+            <w:vAlign w:val="bottom"/>
+            <w:hideMark/>
+          </w:tcPr>
+          <w:p>
+            <w:pPr>
+              <w:spacing w:line="240" w:lineRule="auto"/>
+              <w:ind w:firstLine="0"/>
+              <w:jc w:val="right"/>
+              <w:rPr>
+                <w:rFonts w:ascii="Calibri" w:eastAsia="Times New Roman" w:hAnsi="Calibri" w:cs="Calibri"/>
+                <w:color w:val="000000"/>
+                <w:sz w:val="16"/>
+                <w:szCs w:val="16"/>
+                <w:lang w:eastAsia="pl-PL"/>
+              </w:rPr>
+            </w:pPr>
+            <w:r>
+              <w:rPr>
+                <w:rFonts w:ascii="Calibri" w:eastAsia="Times New Roman" w:hAnsi="Calibri" w:cs="Calibri"/>
+                <w:color w:val="000000"/>
+                <w:sz w:val="16"/>
+                <w:szCs w:val="16"/>
+                <w:lang w:eastAsia="pl-PL"/>
+              </w:rPr>
+              <w:t>96,671</w:t>
+            </w:r>
+          </w:p>
+        </w:tc>
+        <w:tc>
+          <w:tcPr>
+            <w:tcW w:w="480" w:type="dxa"/>
+            <w:tcBorders>
+              <w:top w:val="nil"/>
+              <w:left w:val="nil"/>
+              <w:bottom w:val="single" w:sz="4" w:space="0" w:color="auto"/>
+              <w:right w:val="single" w:sz="4" w:space="0" w:color="auto"/>
+            </w:tcBorders>
+            <w:shd w:val="clear" w:color="auto" w:fill="auto"/>
+            <w:noWrap/>
+            <w:vAlign w:val="bottom"/>
+            <w:hideMark/>
+          </w:tcPr>
+          <w:p>
+            <w:pPr>
+              <w:spacing w:line="240" w:lineRule="auto"/>
+              <w:ind w:firstLine="0"/>
+              <w:jc w:val="right"/>
+              <w:rPr>
+                <w:rFonts w:ascii="Calibri" w:eastAsia="Times New Roman" w:hAnsi="Calibri" w:cs="Calibri"/>
+                <w:color w:val="000000"/>
+                <w:sz w:val="16"/>
+                <w:szCs w:val="16"/>
+                <w:lang w:eastAsia="pl-PL"/>
+              </w:rPr>
+            </w:pPr>
+            <w:r>
+              <w:rPr>
+                <w:rFonts w:ascii="Calibri" w:eastAsia="Times New Roman" w:hAnsi="Calibri" w:cs="Calibri"/>
+                <w:color w:val="000000"/>
+                <w:sz w:val="16"/>
+                <w:szCs w:val="16"/>
+                <w:lang w:eastAsia="pl-PL"/>
+              </w:rPr>
+              <w:t>0</w:t>
+            </w:r>
+          </w:p>
+        </w:tc>
+        <w:tc>
+          <w:tcPr>
+            <w:tcW w:w="340" w:type="dxa"/>
+            <w:tcBorders>
+              <w:top w:val="nil"/>
+              <w:left w:val="nil"/>
+              <w:bottom w:val="single" w:sz="4" w:space="0" w:color="auto"/>
+              <w:right w:val="single" w:sz="4" w:space="0" w:color="auto"/>
+            </w:tcBorders>
+            <w:shd w:val="clear" w:color="auto" w:fill="auto"/>
+            <w:noWrap/>
+            <w:vAlign w:val="bottom"/>
+            <w:hideMark/>
+          </w:tcPr>
+          <w:p>
+            <w:pPr>
+              <w:spacing w:line="240" w:lineRule="auto"/>
+              <w:ind w:firstLine="0"/>
+              <w:jc w:val="right"/>
+              <w:rPr>
+                <w:rFonts w:ascii="Calibri" w:eastAsia="Times New Roman" w:hAnsi="Calibri" w:cs="Calibri"/>
+                <w:color w:val="000000"/>
+                <w:sz w:val="16"/>
+                <w:szCs w:val="16"/>
+                <w:lang w:eastAsia="pl-PL"/>
+              </w:rPr>
+            </w:pPr>
+            <w:r>
+              <w:rPr>
+                <w:rFonts w:ascii="Calibri" w:eastAsia="Times New Roman" w:hAnsi="Calibri" w:cs="Calibri"/>
+                <w:color w:val="000000"/>
+                <w:sz w:val="16"/>
+                <w:szCs w:val="16"/>
+                <w:lang w:eastAsia="pl-PL"/>
+              </w:rPr>
+              <w:t>4</w:t>
+            </w:r>
+          </w:p>
+        </w:tc>
+        <w:tc>
+          <w:tcPr>
+            <w:tcW w:w="720" w:type="dxa"/>
+            <w:tcBorders>
+              <w:top w:val="nil"/>
+              <w:left w:val="nil"/>
+              <w:bottom w:val="single" w:sz="4" w:space="0" w:color="auto"/>
+              <w:right w:val="single" w:sz="4" w:space="0" w:color="auto"/>
+            </w:tcBorders>
+            <w:shd w:val="clear" w:color="auto" w:fill="auto"/>
+            <w:noWrap/>
+            <w:vAlign w:val="bottom"/>
+            <w:hideMark/>
+          </w:tcPr>
+          <w:p>
+            <w:pPr>
+              <w:spacing w:line="240" w:lineRule="auto"/>
+              <w:ind w:firstLine="0"/>
+              <w:jc w:val="right"/>
+              <w:rPr>
+                <w:rFonts w:ascii="Calibri" w:eastAsia="Times New Roman" w:hAnsi="Calibri" w:cs="Calibri"/>
+                <w:color w:val="000000"/>
+                <w:sz w:val="16"/>
+                <w:szCs w:val="16"/>
+                <w:lang w:eastAsia="pl-PL"/>
+              </w:rPr>
+            </w:pPr>
+            <w:r>
+              <w:rPr>
+                <w:rFonts w:ascii="Calibri" w:eastAsia="Times New Roman" w:hAnsi="Calibri" w:cs="Calibri"/>
+                <w:color w:val="000000"/>
+                <w:sz w:val="16"/>
+                <w:szCs w:val="16"/>
+                <w:lang w:eastAsia="pl-PL"/>
+              </w:rPr>
+              <w:t>7</w:t>
+            </w:r>
+          </w:p>
+        </w:tc>
+        <w:tc>
+          <w:tcPr>
+            <w:tcW w:w="384" w:type="dxa"/>
+            <w:tcBorders>
+              <w:top w:val="nil"/>
+              <w:left w:val="nil"/>
+              <w:bottom w:val="single" w:sz="4" w:space="0" w:color="auto"/>
+              <w:right w:val="single" w:sz="4" w:space="0" w:color="auto"/>
+            </w:tcBorders>
+            <w:shd w:val="clear" w:color="auto" w:fill="auto"/>
+            <w:noWrap/>
+            <w:vAlign w:val="bottom"/>
+            <w:hideMark/>
+          </w:tcPr>
+          <w:p>
+            <w:pPr>
+              <w:spacing w:line="240" w:lineRule="auto"/>
+              <w:ind w:firstLine="0"/>
+              <w:jc w:val="right"/>
+              <w:rPr>
+                <w:rFonts w:ascii="Calibri" w:eastAsia="Times New Roman" w:hAnsi="Calibri" w:cs="Calibri"/>
+                <w:color w:val="000000"/>
+                <w:sz w:val="16"/>
+                <w:szCs w:val="16"/>
+                <w:lang w:eastAsia="pl-PL"/>
+              </w:rPr>
+            </w:pPr>
+            <w:r>
+              <w:rPr>
+                <w:rFonts w:ascii="Calibri" w:eastAsia="Times New Roman" w:hAnsi="Calibri" w:cs="Calibri"/>
+                <w:color w:val="000000"/>
+                <w:sz w:val="16"/>
+                <w:szCs w:val="16"/>
+                <w:lang w:eastAsia="pl-PL"/>
+              </w:rPr>
+              <w:t>12</w:t>
+            </w:r>
+          </w:p>
+        </w:tc>
+        <w:tc>
+          <w:tcPr>
+            <w:tcW w:w="500" w:type="dxa"/>
+            <w:tcBorders>
+              <w:top w:val="nil"/>
+              <w:left w:val="nil"/>
+              <w:bottom w:val="single" w:sz="4" w:space="0" w:color="auto"/>
+              <w:right w:val="single" w:sz="4" w:space="0" w:color="auto"/>
+            </w:tcBorders>
+            <w:shd w:val="clear" w:color="auto" w:fill="auto"/>
+            <w:noWrap/>
+            <w:vAlign w:val="bottom"/>
+            <w:hideMark/>
+          </w:tcPr>
+          <w:p>
+            <w:pPr>
+              <w:spacing w:line="240" w:lineRule="auto"/>
+              <w:ind w:firstLine="0"/>
+              <w:jc w:val="right"/>
+              <w:rPr>
+                <w:rFonts w:ascii="Calibri" w:eastAsia="Times New Roman" w:hAnsi="Calibri" w:cs="Calibri"/>
+                <w:color w:val="000000"/>
+                <w:sz w:val="16"/>
+                <w:szCs w:val="16"/>
+                <w:lang w:eastAsia="pl-PL"/>
+              </w:rPr>
+            </w:pPr>
+            <w:r>
+              <w:rPr>
+                <w:rFonts w:ascii="Calibri" w:eastAsia="Times New Roman" w:hAnsi="Calibri" w:cs="Calibri"/>
+                <w:color w:val="000000"/>
+                <w:sz w:val="16"/>
+                <w:szCs w:val="16"/>
+                <w:lang w:eastAsia="pl-PL"/>
+              </w:rPr>
+              <w:t>100</w:t>
+            </w:r>
+          </w:p>
+        </w:tc>
+        <w:tc>
+          <w:tcPr>
+            <w:tcW w:w="520" w:type="dxa"/>
+            <w:tcBorders>
+              <w:top w:val="nil"/>
+              <w:left w:val="nil"/>
+              <w:bottom w:val="single" w:sz="4" w:space="0" w:color="auto"/>
+              <w:right w:val="single" w:sz="4" w:space="0" w:color="auto"/>
+            </w:tcBorders>
+            <w:shd w:val="clear" w:color="auto" w:fill="auto"/>
+            <w:noWrap/>
+            <w:vAlign w:val="bottom"/>
+            <w:hideMark/>
+          </w:tcPr>
+          <w:p>
+            <w:pPr>
+              <w:spacing w:line="240" w:lineRule="auto"/>
+              <w:ind w:firstLine="0"/>
+              <w:jc w:val="right"/>
+              <w:rPr>
+                <w:rFonts w:ascii="Calibri" w:eastAsia="Times New Roman" w:hAnsi="Calibri" w:cs="Calibri"/>
+                <w:color w:val="000000"/>
+                <w:sz w:val="16"/>
+                <w:szCs w:val="16"/>
+                <w:lang w:eastAsia="pl-PL"/>
+              </w:rPr>
+            </w:pPr>
+            <w:r>
+              <w:rPr>
+                <w:rFonts w:ascii="Calibri" w:eastAsia="Times New Roman" w:hAnsi="Calibri" w:cs="Calibri"/>
+                <w:color w:val="000000"/>
+                <w:sz w:val="16"/>
+                <w:szCs w:val="16"/>
+                <w:lang w:eastAsia="pl-PL"/>
+              </w:rPr>
+              <w:t>5</w:t>
+            </w:r>
+          </w:p>
+        </w:tc>
+        <w:tc>
+          <w:tcPr>
+            <w:tcW w:w="780" w:type="dxa"/>
+            <w:tcBorders>
+              <w:top w:val="nil"/>
+              <w:left w:val="nil"/>
+              <w:bottom w:val="single" w:sz="4" w:space="0" w:color="auto"/>
+              <w:right w:val="single" w:sz="4" w:space="0" w:color="auto"/>
+            </w:tcBorders>
+            <w:shd w:val="clear" w:color="auto" w:fill="auto"/>
+            <w:noWrap/>
+            <w:vAlign w:val="bottom"/>
+            <w:hideMark/>
+          </w:tcPr>
+          <w:p>
+            <w:pPr>
+              <w:spacing w:line="240" w:lineRule="auto"/>
+              <w:ind w:firstLine="0"/>
+              <w:jc w:val="right"/>
+              <w:rPr>
+                <w:rFonts w:ascii="Calibri" w:eastAsia="Times New Roman" w:hAnsi="Calibri" w:cs="Calibri"/>
+                <w:color w:val="000000"/>
+                <w:sz w:val="16"/>
+                <w:szCs w:val="16"/>
+                <w:lang w:eastAsia="pl-PL"/>
+              </w:rPr>
+            </w:pPr>
+            <w:r>
+              <w:rPr>
+                <w:rFonts w:ascii="Calibri" w:eastAsia="Times New Roman" w:hAnsi="Calibri" w:cs="Calibri"/>
+                <w:color w:val="000000"/>
+                <w:sz w:val="16"/>
+                <w:szCs w:val="16"/>
+                <w:lang w:eastAsia="pl-PL"/>
+              </w:rPr>
+              <w:t>8,9</w:t>
+            </w:r>
+          </w:p>
+        </w:tc>
+        <w:tc>
+          <w:tcPr>
+            <w:tcW w:w="880" w:type="dxa"/>
+            <w:tcBorders>
+              <w:top w:val="nil"/>
+              <w:left w:val="nil"/>
+              <w:bottom w:val="single" w:sz="4" w:space="0" w:color="auto"/>
+              <w:right w:val="single" w:sz="4" w:space="0" w:color="auto"/>
+            </w:tcBorders>
+            <w:shd w:val="clear" w:color="auto" w:fill="auto"/>
+            <w:noWrap/>
+            <w:vAlign w:val="bottom"/>
+            <w:hideMark/>
+          </w:tcPr>
+          <w:p>
+            <w:pPr>
+              <w:spacing w:line="240" w:lineRule="auto"/>
+              <w:ind w:firstLine="0"/>
+              <w:jc w:val="right"/>
+              <w:rPr>
+                <w:rFonts w:ascii="Calibri" w:eastAsia="Times New Roman" w:hAnsi="Calibri" w:cs="Calibri"/>
+                <w:color w:val="000000"/>
+                <w:sz w:val="16"/>
+                <w:szCs w:val="16"/>
+                <w:lang w:eastAsia="pl-PL"/>
+              </w:rPr>
+            </w:pPr>
+            <w:r>
+              <w:rPr>
+                <w:rFonts w:ascii="Calibri" w:eastAsia="Times New Roman" w:hAnsi="Calibri" w:cs="Calibri"/>
+                <w:color w:val="000000"/>
+                <w:sz w:val="16"/>
+                <w:szCs w:val="16"/>
+                <w:lang w:eastAsia="pl-PL"/>
+              </w:rPr>
+              <w:t>99,9</w:t>
+            </w:r>
+          </w:p>
+        </w:tc>
+        <w:tc>
+          <w:tcPr>
+            <w:tcW w:w="580" w:type="dxa"/>
+            <w:tcBorders>
+              <w:top w:val="nil"/>
+              <w:left w:val="nil"/>
+              <w:bottom w:val="single" w:sz="4" w:space="0" w:color="auto"/>
+              <w:right w:val="single" w:sz="4" w:space="0" w:color="auto"/>
+            </w:tcBorders>
+            <w:shd w:val="clear" w:color="auto" w:fill="auto"/>
+            <w:noWrap/>
+            <w:vAlign w:val="bottom"/>
+            <w:hideMark/>
+          </w:tcPr>
+          <w:p>
+            <w:pPr>
+              <w:spacing w:line="240" w:lineRule="auto"/>
+              <w:ind w:firstLine="0"/>
+              <w:jc w:val="right"/>
+              <w:rPr>
+                <w:rFonts w:ascii="Calibri" w:eastAsia="Times New Roman" w:hAnsi="Calibri" w:cs="Calibri"/>
+                <w:color w:val="000000"/>
+                <w:sz w:val="16"/>
+                <w:szCs w:val="16"/>
+                <w:lang w:eastAsia="pl-PL"/>
+              </w:rPr>
+            </w:pPr>
+            <w:r>
+              <w:rPr>
+                <w:rFonts w:ascii="Calibri" w:eastAsia="Times New Roman" w:hAnsi="Calibri" w:cs="Calibri"/>
+                <w:color w:val="000000"/>
+                <w:sz w:val="16"/>
+                <w:szCs w:val="16"/>
+                <w:lang w:eastAsia="pl-PL"/>
+              </w:rPr>
+              <w:t>80,00</w:t>
+            </w:r>
+          </w:p>
+        </w:tc>
+        <w:tc>
+          <w:tcPr>
+            <w:tcW w:w="620" w:type="dxa"/>
+            <w:tcBorders>
+              <w:top w:val="nil"/>
+              <w:left w:val="nil"/>
+              <w:bottom w:val="single" w:sz="4" w:space="0" w:color="auto"/>
+              <w:right w:val="single" w:sz="4" w:space="0" w:color="auto"/>
+            </w:tcBorders>
+            <w:shd w:val="clear" w:color="auto" w:fill="auto"/>
+            <w:noWrap/>
+            <w:vAlign w:val="bottom"/>
+            <w:hideMark/>
+          </w:tcPr>
+          <w:p>
+            <w:pPr>
+              <w:spacing w:line="240" w:lineRule="auto"/>
+              <w:ind w:firstLine="0"/>
+              <w:jc w:val="right"/>
+              <w:rPr>
+                <w:rFonts w:ascii="Calibri" w:eastAsia="Times New Roman" w:hAnsi="Calibri" w:cs="Calibri"/>
+                <w:color w:val="000000"/>
+                <w:sz w:val="16"/>
+                <w:szCs w:val="16"/>
+                <w:lang w:eastAsia="pl-PL"/>
+              </w:rPr>
+            </w:pPr>
+            <w:r>
+              <w:rPr>
+                <w:rFonts w:ascii="Calibri" w:eastAsia="Times New Roman" w:hAnsi="Calibri" w:cs="Calibri"/>
+                <w:color w:val="000000"/>
+                <w:sz w:val="16"/>
+                <w:szCs w:val="16"/>
+                <w:lang w:eastAsia="pl-PL"/>
+              </w:rPr>
+              <w:t>80</w:t>
+            </w:r>
+          </w:p>
+        </w:tc>
+      </w:tr>
+      <w:tr>
+        <w:trPr>
+          <w:trHeight w:val="300"/>
+          <w:jc w:val="center"/>
+        </w:trPr>
+        <w:tc>
+          <w:tcPr>
+            <w:tcW w:w="380" w:type="dxa"/>
+            <w:tcBorders>
+              <w:top w:val="nil"/>
+              <w:left w:val="single" w:sz="4" w:space="0" w:color="auto"/>
+              <w:bottom w:val="single" w:sz="4" w:space="0" w:color="auto"/>
+              <w:right w:val="single" w:sz="4" w:space="0" w:color="auto"/>
+            </w:tcBorders>
+            <w:shd w:val="clear" w:color="auto" w:fill="auto"/>
+            <w:noWrap/>
+            <w:vAlign w:val="bottom"/>
+            <w:hideMark/>
+          </w:tcPr>
+          <w:p>
+            <w:pPr>
+              <w:spacing w:line="240" w:lineRule="auto"/>
+              <w:ind w:firstLine="0"/>
+              <w:jc w:val="left"/>
+              <w:rPr>
+                <w:rFonts w:ascii="Calibri" w:eastAsia="Times New Roman" w:hAnsi="Calibri" w:cs="Calibri"/>
+                <w:color w:val="000000"/>
+                <w:sz w:val="16"/>
+                <w:szCs w:val="16"/>
+                <w:lang w:eastAsia="pl-PL"/>
+              </w:rPr>
+            </w:pPr>
+            <w:r>
+              <w:rPr>
+                <w:rFonts w:ascii="Calibri" w:eastAsia="Times New Roman" w:hAnsi="Calibri" w:cs="Calibri"/>
+                <w:color w:val="000000"/>
+                <w:sz w:val="16"/>
+                <w:szCs w:val="16"/>
+                <w:lang w:eastAsia="pl-PL"/>
+              </w:rPr>
+              <w:t>0.8</w:t>
+            </w:r>
+          </w:p>
+        </w:tc>
+        <w:tc>
+          <w:tcPr>
+            <w:tcW w:w="660" w:type="dxa"/>
+            <w:tcBorders>
+              <w:top w:val="nil"/>
+              <w:left w:val="nil"/>
+              <w:bottom w:val="single" w:sz="4" w:space="0" w:color="auto"/>
+              <w:right w:val="single" w:sz="4" w:space="0" w:color="auto"/>
+            </w:tcBorders>
+            <w:shd w:val="clear" w:color="auto" w:fill="auto"/>
+            <w:noWrap/>
+            <w:vAlign w:val="bottom"/>
+            <w:hideMark/>
+          </w:tcPr>
+          <w:p>
+            <w:pPr>
+              <w:spacing w:line="240" w:lineRule="auto"/>
+              <w:ind w:firstLine="0"/>
+              <w:jc w:val="right"/>
+              <w:rPr>
+                <w:rFonts w:ascii="Calibri" w:eastAsia="Times New Roman" w:hAnsi="Calibri" w:cs="Calibri"/>
+                <w:color w:val="000000"/>
+                <w:sz w:val="16"/>
+                <w:szCs w:val="16"/>
+                <w:lang w:eastAsia="pl-PL"/>
+              </w:rPr>
+            </w:pPr>
+            <w:r>
+              <w:rPr>
+                <w:rFonts w:ascii="Calibri" w:eastAsia="Times New Roman" w:hAnsi="Calibri" w:cs="Calibri"/>
+                <w:color w:val="000000"/>
+                <w:sz w:val="16"/>
+                <w:szCs w:val="16"/>
+                <w:lang w:eastAsia="pl-PL"/>
+              </w:rPr>
+              <w:t>8,948</w:t>
+            </w:r>
+          </w:p>
+        </w:tc>
+        <w:tc>
+          <w:tcPr>
+            <w:tcW w:w="860" w:type="dxa"/>
+            <w:tcBorders>
+              <w:top w:val="nil"/>
+              <w:left w:val="nil"/>
+              <w:bottom w:val="single" w:sz="4" w:space="0" w:color="auto"/>
+              <w:right w:val="single" w:sz="4" w:space="0" w:color="auto"/>
+            </w:tcBorders>
+            <w:shd w:val="clear" w:color="auto" w:fill="auto"/>
+            <w:noWrap/>
+            <w:vAlign w:val="bottom"/>
+            <w:hideMark/>
+          </w:tcPr>
+          <w:p>
+            <w:pPr>
+              <w:spacing w:line="240" w:lineRule="auto"/>
+              <w:ind w:firstLine="0"/>
+              <w:jc w:val="right"/>
+              <w:rPr>
+                <w:rFonts w:ascii="Calibri" w:eastAsia="Times New Roman" w:hAnsi="Calibri" w:cs="Calibri"/>
+                <w:color w:val="000000"/>
+                <w:sz w:val="16"/>
+                <w:szCs w:val="16"/>
+                <w:lang w:eastAsia="pl-PL"/>
+              </w:rPr>
+            </w:pPr>
+            <w:r>
+              <w:rPr>
+                <w:rFonts w:ascii="Calibri" w:eastAsia="Times New Roman" w:hAnsi="Calibri" w:cs="Calibri"/>
+                <w:color w:val="000000"/>
+                <w:sz w:val="16"/>
+                <w:szCs w:val="16"/>
+                <w:lang w:eastAsia="pl-PL"/>
+              </w:rPr>
+              <w:t>134,232</w:t>
+            </w:r>
+          </w:p>
+        </w:tc>
+        <w:tc>
+          <w:tcPr>
+            <w:tcW w:w="480" w:type="dxa"/>
+            <w:tcBorders>
+              <w:top w:val="nil"/>
+              <w:left w:val="nil"/>
+              <w:bottom w:val="single" w:sz="4" w:space="0" w:color="auto"/>
+              <w:right w:val="single" w:sz="4" w:space="0" w:color="auto"/>
+            </w:tcBorders>
+            <w:shd w:val="clear" w:color="auto" w:fill="auto"/>
+            <w:noWrap/>
+            <w:vAlign w:val="bottom"/>
+            <w:hideMark/>
+          </w:tcPr>
+          <w:p>
+            <w:pPr>
+              <w:spacing w:line="240" w:lineRule="auto"/>
+              <w:ind w:firstLine="0"/>
+              <w:jc w:val="right"/>
+              <w:rPr>
+                <w:rFonts w:ascii="Calibri" w:eastAsia="Times New Roman" w:hAnsi="Calibri" w:cs="Calibri"/>
+                <w:color w:val="000000"/>
+                <w:sz w:val="16"/>
+                <w:szCs w:val="16"/>
+                <w:lang w:eastAsia="pl-PL"/>
+              </w:rPr>
+            </w:pPr>
+            <w:r>
+              <w:rPr>
+                <w:rFonts w:ascii="Calibri" w:eastAsia="Times New Roman" w:hAnsi="Calibri" w:cs="Calibri"/>
+                <w:color w:val="000000"/>
+                <w:sz w:val="16"/>
+                <w:szCs w:val="16"/>
+                <w:lang w:eastAsia="pl-PL"/>
+              </w:rPr>
+              <w:t>0</w:t>
+            </w:r>
+          </w:p>
+        </w:tc>
+        <w:tc>
+          <w:tcPr>
+            <w:tcW w:w="340" w:type="dxa"/>
+            <w:tcBorders>
+              <w:top w:val="nil"/>
+              <w:left w:val="nil"/>
+              <w:bottom w:val="single" w:sz="4" w:space="0" w:color="auto"/>
+              <w:right w:val="single" w:sz="4" w:space="0" w:color="auto"/>
+            </w:tcBorders>
+            <w:shd w:val="clear" w:color="auto" w:fill="auto"/>
+            <w:noWrap/>
+            <w:vAlign w:val="bottom"/>
+            <w:hideMark/>
+          </w:tcPr>
+          <w:p>
+            <w:pPr>
+              <w:spacing w:line="240" w:lineRule="auto"/>
+              <w:ind w:firstLine="0"/>
+              <w:jc w:val="right"/>
+              <w:rPr>
+                <w:rFonts w:ascii="Calibri" w:eastAsia="Times New Roman" w:hAnsi="Calibri" w:cs="Calibri"/>
+                <w:color w:val="000000"/>
+                <w:sz w:val="16"/>
+                <w:szCs w:val="16"/>
+                <w:lang w:eastAsia="pl-PL"/>
+              </w:rPr>
+            </w:pPr>
+            <w:r>
+              <w:rPr>
+                <w:rFonts w:ascii="Calibri" w:eastAsia="Times New Roman" w:hAnsi="Calibri" w:cs="Calibri"/>
+                <w:color w:val="000000"/>
+                <w:sz w:val="16"/>
+                <w:szCs w:val="16"/>
+                <w:lang w:eastAsia="pl-PL"/>
+              </w:rPr>
+              <w:t>3</w:t>
+            </w:r>
+          </w:p>
+        </w:tc>
+        <w:tc>
+          <w:tcPr>
+            <w:tcW w:w="720" w:type="dxa"/>
+            <w:tcBorders>
+              <w:top w:val="nil"/>
+              <w:left w:val="nil"/>
+              <w:bottom w:val="single" w:sz="4" w:space="0" w:color="auto"/>
+              <w:right w:val="single" w:sz="4" w:space="0" w:color="auto"/>
+            </w:tcBorders>
+            <w:shd w:val="clear" w:color="auto" w:fill="auto"/>
+            <w:noWrap/>
+            <w:vAlign w:val="bottom"/>
+            <w:hideMark/>
+          </w:tcPr>
+          <w:p>
+            <w:pPr>
+              <w:spacing w:line="240" w:lineRule="auto"/>
+              <w:ind w:firstLine="0"/>
+              <w:jc w:val="right"/>
+              <w:rPr>
+                <w:rFonts w:ascii="Calibri" w:eastAsia="Times New Roman" w:hAnsi="Calibri" w:cs="Calibri"/>
+                <w:color w:val="000000"/>
+                <w:sz w:val="16"/>
+                <w:szCs w:val="16"/>
+                <w:lang w:eastAsia="pl-PL"/>
+              </w:rPr>
+            </w:pPr>
+            <w:r>
+              <w:rPr>
+                <w:rFonts w:ascii="Calibri" w:eastAsia="Times New Roman" w:hAnsi="Calibri" w:cs="Calibri"/>
+                <w:color w:val="000000"/>
+                <w:sz w:val="16"/>
+                <w:szCs w:val="16"/>
+                <w:lang w:eastAsia="pl-PL"/>
+              </w:rPr>
+              <w:t>6</w:t>
+            </w:r>
+          </w:p>
+        </w:tc>
+        <w:tc>
+          <w:tcPr>
+            <w:tcW w:w="384" w:type="dxa"/>
+            <w:tcBorders>
+              <w:top w:val="nil"/>
+              <w:left w:val="nil"/>
+              <w:bottom w:val="single" w:sz="4" w:space="0" w:color="auto"/>
+              <w:right w:val="single" w:sz="4" w:space="0" w:color="auto"/>
+            </w:tcBorders>
+            <w:shd w:val="clear" w:color="auto" w:fill="auto"/>
+            <w:noWrap/>
+            <w:vAlign w:val="bottom"/>
+            <w:hideMark/>
+          </w:tcPr>
+          <w:p>
+            <w:pPr>
+              <w:spacing w:line="240" w:lineRule="auto"/>
+              <w:ind w:firstLine="0"/>
+              <w:jc w:val="right"/>
+              <w:rPr>
+                <w:rFonts w:ascii="Calibri" w:eastAsia="Times New Roman" w:hAnsi="Calibri" w:cs="Calibri"/>
+                <w:color w:val="000000"/>
+                <w:sz w:val="16"/>
+                <w:szCs w:val="16"/>
+                <w:lang w:eastAsia="pl-PL"/>
+              </w:rPr>
+            </w:pPr>
+            <w:r>
+              <w:rPr>
+                <w:rFonts w:ascii="Calibri" w:eastAsia="Times New Roman" w:hAnsi="Calibri" w:cs="Calibri"/>
+                <w:color w:val="000000"/>
+                <w:sz w:val="16"/>
+                <w:szCs w:val="16"/>
+                <w:lang w:eastAsia="pl-PL"/>
+              </w:rPr>
+              <w:t>10</w:t>
+            </w:r>
+          </w:p>
+        </w:tc>
+        <w:tc>
+          <w:tcPr>
+            <w:tcW w:w="500" w:type="dxa"/>
+            <w:tcBorders>
+              <w:top w:val="nil"/>
+              <w:left w:val="nil"/>
+              <w:bottom w:val="single" w:sz="4" w:space="0" w:color="auto"/>
+              <w:right w:val="single" w:sz="4" w:space="0" w:color="auto"/>
+            </w:tcBorders>
+            <w:shd w:val="clear" w:color="auto" w:fill="auto"/>
+            <w:noWrap/>
+            <w:vAlign w:val="bottom"/>
+            <w:hideMark/>
+          </w:tcPr>
+          <w:p>
+            <w:pPr>
+              <w:spacing w:line="240" w:lineRule="auto"/>
+              <w:ind w:firstLine="0"/>
+              <w:jc w:val="right"/>
+              <w:rPr>
+                <w:rFonts w:ascii="Calibri" w:eastAsia="Times New Roman" w:hAnsi="Calibri" w:cs="Calibri"/>
+                <w:color w:val="000000"/>
+                <w:sz w:val="16"/>
+                <w:szCs w:val="16"/>
+                <w:lang w:eastAsia="pl-PL"/>
+              </w:rPr>
+            </w:pPr>
+            <w:r>
+              <w:rPr>
+                <w:rFonts w:ascii="Calibri" w:eastAsia="Times New Roman" w:hAnsi="Calibri" w:cs="Calibri"/>
+                <w:color w:val="000000"/>
+                <w:sz w:val="16"/>
+                <w:szCs w:val="16"/>
+                <w:lang w:eastAsia="pl-PL"/>
+              </w:rPr>
+              <w:t>100</w:t>
+            </w:r>
+          </w:p>
+        </w:tc>
+        <w:tc>
+          <w:tcPr>
+            <w:tcW w:w="520" w:type="dxa"/>
+            <w:tcBorders>
+              <w:top w:val="nil"/>
+              <w:left w:val="nil"/>
+              <w:bottom w:val="single" w:sz="4" w:space="0" w:color="auto"/>
+              <w:right w:val="single" w:sz="4" w:space="0" w:color="auto"/>
+            </w:tcBorders>
+            <w:shd w:val="clear" w:color="auto" w:fill="auto"/>
+            <w:noWrap/>
+            <w:vAlign w:val="bottom"/>
+            <w:hideMark/>
+          </w:tcPr>
+          <w:p>
+            <w:pPr>
+              <w:spacing w:line="240" w:lineRule="auto"/>
+              <w:ind w:firstLine="0"/>
+              <w:jc w:val="right"/>
+              <w:rPr>
+                <w:rFonts w:ascii="Calibri" w:eastAsia="Times New Roman" w:hAnsi="Calibri" w:cs="Calibri"/>
+                <w:color w:val="000000"/>
+                <w:sz w:val="16"/>
+                <w:szCs w:val="16"/>
+                <w:lang w:eastAsia="pl-PL"/>
+              </w:rPr>
+            </w:pPr>
+            <w:r>
+              <w:rPr>
+                <w:rFonts w:ascii="Calibri" w:eastAsia="Times New Roman" w:hAnsi="Calibri" w:cs="Calibri"/>
+                <w:color w:val="000000"/>
+                <w:sz w:val="16"/>
+                <w:szCs w:val="16"/>
+                <w:lang w:eastAsia="pl-PL"/>
+              </w:rPr>
+              <w:t>3</w:t>
+            </w:r>
+          </w:p>
+        </w:tc>
+        <w:tc>
+          <w:tcPr>
+            <w:tcW w:w="780" w:type="dxa"/>
+            <w:tcBorders>
+              <w:top w:val="nil"/>
+              <w:left w:val="nil"/>
+              <w:bottom w:val="single" w:sz="4" w:space="0" w:color="auto"/>
+              <w:right w:val="single" w:sz="4" w:space="0" w:color="auto"/>
+            </w:tcBorders>
+            <w:shd w:val="clear" w:color="auto" w:fill="auto"/>
+            <w:noWrap/>
+            <w:vAlign w:val="bottom"/>
+            <w:hideMark/>
+          </w:tcPr>
+          <w:p>
+            <w:pPr>
+              <w:spacing w:line="240" w:lineRule="auto"/>
+              <w:ind w:firstLine="0"/>
+              <w:jc w:val="right"/>
+              <w:rPr>
+                <w:rFonts w:ascii="Calibri" w:eastAsia="Times New Roman" w:hAnsi="Calibri" w:cs="Calibri"/>
+                <w:color w:val="000000"/>
+                <w:sz w:val="16"/>
+                <w:szCs w:val="16"/>
+                <w:lang w:eastAsia="pl-PL"/>
+              </w:rPr>
+            </w:pPr>
+            <w:r>
+              <w:rPr>
+                <w:rFonts w:ascii="Calibri" w:eastAsia="Times New Roman" w:hAnsi="Calibri" w:cs="Calibri"/>
+                <w:color w:val="000000"/>
+                <w:sz w:val="16"/>
+                <w:szCs w:val="16"/>
+                <w:lang w:eastAsia="pl-PL"/>
+              </w:rPr>
+              <w:t>12,8</w:t>
+            </w:r>
+          </w:p>
+        </w:tc>
+        <w:tc>
+          <w:tcPr>
+            <w:tcW w:w="880" w:type="dxa"/>
+            <w:tcBorders>
+              <w:top w:val="nil"/>
+              <w:left w:val="nil"/>
+              <w:bottom w:val="single" w:sz="4" w:space="0" w:color="auto"/>
+              <w:right w:val="single" w:sz="4" w:space="0" w:color="auto"/>
+            </w:tcBorders>
+            <w:shd w:val="clear" w:color="auto" w:fill="auto"/>
+            <w:noWrap/>
+            <w:vAlign w:val="bottom"/>
+            <w:hideMark/>
+          </w:tcPr>
+          <w:p>
+            <w:pPr>
+              <w:spacing w:line="240" w:lineRule="auto"/>
+              <w:ind w:firstLine="0"/>
+              <w:jc w:val="right"/>
+              <w:rPr>
+                <w:rFonts w:ascii="Calibri" w:eastAsia="Times New Roman" w:hAnsi="Calibri" w:cs="Calibri"/>
+                <w:color w:val="000000"/>
+                <w:sz w:val="16"/>
+                <w:szCs w:val="16"/>
+                <w:lang w:eastAsia="pl-PL"/>
+              </w:rPr>
+            </w:pPr>
+            <w:r>
+              <w:rPr>
+                <w:rFonts w:ascii="Calibri" w:eastAsia="Times New Roman" w:hAnsi="Calibri" w:cs="Calibri"/>
+                <w:color w:val="000000"/>
+                <w:sz w:val="16"/>
+                <w:szCs w:val="16"/>
+                <w:lang w:eastAsia="pl-PL"/>
+              </w:rPr>
+              <w:t>99,8</w:t>
+            </w:r>
+          </w:p>
+        </w:tc>
+        <w:tc>
+          <w:tcPr>
+            <w:tcW w:w="580" w:type="dxa"/>
+            <w:tcBorders>
+              <w:top w:val="nil"/>
+              <w:left w:val="nil"/>
+              <w:bottom w:val="single" w:sz="4" w:space="0" w:color="auto"/>
+              <w:right w:val="single" w:sz="4" w:space="0" w:color="auto"/>
+            </w:tcBorders>
+            <w:shd w:val="clear" w:color="auto" w:fill="auto"/>
+            <w:noWrap/>
+            <w:vAlign w:val="bottom"/>
+            <w:hideMark/>
+          </w:tcPr>
+          <w:p>
+            <w:pPr>
+              <w:spacing w:line="240" w:lineRule="auto"/>
+              <w:ind w:firstLine="0"/>
+              <w:jc w:val="right"/>
+              <w:rPr>
+                <w:rFonts w:ascii="Calibri" w:eastAsia="Times New Roman" w:hAnsi="Calibri" w:cs="Calibri"/>
+                <w:color w:val="000000"/>
+                <w:sz w:val="16"/>
+                <w:szCs w:val="16"/>
+                <w:lang w:eastAsia="pl-PL"/>
+              </w:rPr>
+            </w:pPr>
+            <w:r>
+              <w:rPr>
+                <w:rFonts w:ascii="Calibri" w:eastAsia="Times New Roman" w:hAnsi="Calibri" w:cs="Calibri"/>
+                <w:color w:val="000000"/>
+                <w:sz w:val="16"/>
+                <w:szCs w:val="16"/>
+                <w:lang w:eastAsia="pl-PL"/>
+              </w:rPr>
+              <w:t>80,00</w:t>
+            </w:r>
+          </w:p>
+        </w:tc>
+        <w:tc>
+          <w:tcPr>
+            <w:tcW w:w="620" w:type="dxa"/>
+            <w:tcBorders>
+              <w:top w:val="nil"/>
+              <w:left w:val="nil"/>
+              <w:bottom w:val="single" w:sz="4" w:space="0" w:color="auto"/>
+              <w:right w:val="single" w:sz="4" w:space="0" w:color="auto"/>
+            </w:tcBorders>
+            <w:shd w:val="clear" w:color="auto" w:fill="auto"/>
+            <w:noWrap/>
+            <w:vAlign w:val="bottom"/>
+            <w:hideMark/>
+          </w:tcPr>
+          <w:p>
+            <w:pPr>
+              <w:spacing w:line="240" w:lineRule="auto"/>
+              <w:ind w:firstLine="0"/>
+              <w:jc w:val="right"/>
+              <w:rPr>
+                <w:rFonts w:ascii="Calibri" w:eastAsia="Times New Roman" w:hAnsi="Calibri" w:cs="Calibri"/>
+                <w:color w:val="000000"/>
+                <w:sz w:val="16"/>
+                <w:szCs w:val="16"/>
+                <w:lang w:eastAsia="pl-PL"/>
+              </w:rPr>
+            </w:pPr>
+            <w:r>
+              <w:rPr>
+                <w:rFonts w:ascii="Calibri" w:eastAsia="Times New Roman" w:hAnsi="Calibri" w:cs="Calibri"/>
+                <w:color w:val="000000"/>
+                <w:sz w:val="16"/>
+                <w:szCs w:val="16"/>
+                <w:lang w:eastAsia="pl-PL"/>
+              </w:rPr>
+              <w:t>80</w:t>
+            </w:r>
+          </w:p>
+        </w:tc>
+      </w:tr>
+      <w:tr>
+        <w:trPr>
+          <w:trHeight w:val="300"/>
+          <w:jc w:val="center"/>
+        </w:trPr>
+        <w:tc>
+          <w:tcPr>
+            <w:tcW w:w="380" w:type="dxa"/>
+            <w:tcBorders>
+              <w:top w:val="nil"/>
+              <w:left w:val="single" w:sz="4" w:space="0" w:color="auto"/>
+              <w:bottom w:val="single" w:sz="4" w:space="0" w:color="auto"/>
+              <w:right w:val="single" w:sz="4" w:space="0" w:color="auto"/>
+            </w:tcBorders>
+            <w:shd w:val="clear" w:color="auto" w:fill="auto"/>
+            <w:noWrap/>
+            <w:vAlign w:val="bottom"/>
+            <w:hideMark/>
+          </w:tcPr>
+          <w:p>
+            <w:pPr>
+              <w:spacing w:line="240" w:lineRule="auto"/>
+              <w:ind w:firstLine="0"/>
+              <w:jc w:val="left"/>
+              <w:rPr>
+                <w:rFonts w:ascii="Calibri" w:eastAsia="Times New Roman" w:hAnsi="Calibri" w:cs="Calibri"/>
+                <w:color w:val="000000"/>
+                <w:sz w:val="16"/>
+                <w:szCs w:val="16"/>
+                <w:lang w:eastAsia="pl-PL"/>
+              </w:rPr>
+            </w:pPr>
+            <w:r>
+              <w:rPr>
+                <w:rFonts w:ascii="Calibri" w:eastAsia="Times New Roman" w:hAnsi="Calibri" w:cs="Calibri"/>
+                <w:color w:val="000000"/>
+                <w:sz w:val="16"/>
+                <w:szCs w:val="16"/>
+                <w:lang w:eastAsia="pl-PL"/>
+              </w:rPr>
+              <w:t>1.0</w:t>
+            </w:r>
+          </w:p>
+        </w:tc>
+        <w:tc>
+          <w:tcPr>
+            <w:tcW w:w="660" w:type="dxa"/>
+            <w:tcBorders>
+              <w:top w:val="nil"/>
+              <w:left w:val="nil"/>
+              <w:bottom w:val="single" w:sz="4" w:space="0" w:color="auto"/>
+              <w:right w:val="single" w:sz="4" w:space="0" w:color="auto"/>
+            </w:tcBorders>
+            <w:shd w:val="clear" w:color="auto" w:fill="auto"/>
+            <w:noWrap/>
+            <w:vAlign w:val="bottom"/>
+            <w:hideMark/>
+          </w:tcPr>
+          <w:p>
+            <w:pPr>
+              <w:spacing w:line="240" w:lineRule="auto"/>
+              <w:ind w:firstLine="0"/>
+              <w:jc w:val="right"/>
+              <w:rPr>
+                <w:rFonts w:ascii="Calibri" w:eastAsia="Times New Roman" w:hAnsi="Calibri" w:cs="Calibri"/>
+                <w:color w:val="000000"/>
+                <w:sz w:val="16"/>
+                <w:szCs w:val="16"/>
+                <w:lang w:eastAsia="pl-PL"/>
+              </w:rPr>
+            </w:pPr>
+            <w:r>
+              <w:rPr>
+                <w:rFonts w:ascii="Calibri" w:eastAsia="Times New Roman" w:hAnsi="Calibri" w:cs="Calibri"/>
+                <w:color w:val="000000"/>
+                <w:sz w:val="16"/>
+                <w:szCs w:val="16"/>
+                <w:lang w:eastAsia="pl-PL"/>
+              </w:rPr>
+              <w:t>8,529</w:t>
+            </w:r>
+          </w:p>
+        </w:tc>
+        <w:tc>
+          <w:tcPr>
+            <w:tcW w:w="860" w:type="dxa"/>
+            <w:tcBorders>
+              <w:top w:val="nil"/>
+              <w:left w:val="nil"/>
+              <w:bottom w:val="single" w:sz="4" w:space="0" w:color="auto"/>
+              <w:right w:val="single" w:sz="4" w:space="0" w:color="auto"/>
+            </w:tcBorders>
+            <w:shd w:val="clear" w:color="auto" w:fill="auto"/>
+            <w:noWrap/>
+            <w:vAlign w:val="bottom"/>
+            <w:hideMark/>
+          </w:tcPr>
+          <w:p>
+            <w:pPr>
+              <w:spacing w:line="240" w:lineRule="auto"/>
+              <w:ind w:firstLine="0"/>
+              <w:jc w:val="right"/>
+              <w:rPr>
+                <w:rFonts w:ascii="Calibri" w:eastAsia="Times New Roman" w:hAnsi="Calibri" w:cs="Calibri"/>
+                <w:color w:val="000000"/>
+                <w:sz w:val="16"/>
+                <w:szCs w:val="16"/>
+                <w:lang w:eastAsia="pl-PL"/>
+              </w:rPr>
+            </w:pPr>
+            <w:r>
+              <w:rPr>
+                <w:rFonts w:ascii="Calibri" w:eastAsia="Times New Roman" w:hAnsi="Calibri" w:cs="Calibri"/>
+                <w:color w:val="000000"/>
+                <w:sz w:val="16"/>
+                <w:szCs w:val="16"/>
+                <w:lang w:eastAsia="pl-PL"/>
+              </w:rPr>
+              <w:t>123,577</w:t>
+            </w:r>
+          </w:p>
+        </w:tc>
+        <w:tc>
+          <w:tcPr>
+            <w:tcW w:w="480" w:type="dxa"/>
+            <w:tcBorders>
+              <w:top w:val="nil"/>
+              <w:left w:val="nil"/>
+              <w:bottom w:val="single" w:sz="4" w:space="0" w:color="auto"/>
+              <w:right w:val="single" w:sz="4" w:space="0" w:color="auto"/>
+            </w:tcBorders>
+            <w:shd w:val="clear" w:color="auto" w:fill="auto"/>
+            <w:noWrap/>
+            <w:vAlign w:val="bottom"/>
+            <w:hideMark/>
+          </w:tcPr>
+          <w:p>
+            <w:pPr>
+              <w:spacing w:line="240" w:lineRule="auto"/>
+              <w:ind w:firstLine="0"/>
+              <w:jc w:val="right"/>
+              <w:rPr>
+                <w:rFonts w:ascii="Calibri" w:eastAsia="Times New Roman" w:hAnsi="Calibri" w:cs="Calibri"/>
+                <w:color w:val="000000"/>
+                <w:sz w:val="16"/>
+                <w:szCs w:val="16"/>
+                <w:lang w:eastAsia="pl-PL"/>
+              </w:rPr>
+            </w:pPr>
+            <w:r>
+              <w:rPr>
+                <w:rFonts w:ascii="Calibri" w:eastAsia="Times New Roman" w:hAnsi="Calibri" w:cs="Calibri"/>
+                <w:color w:val="000000"/>
+                <w:sz w:val="16"/>
+                <w:szCs w:val="16"/>
+                <w:lang w:eastAsia="pl-PL"/>
+              </w:rPr>
+              <w:t>0</w:t>
+            </w:r>
+          </w:p>
+        </w:tc>
+        <w:tc>
+          <w:tcPr>
+            <w:tcW w:w="340" w:type="dxa"/>
+            <w:tcBorders>
+              <w:top w:val="nil"/>
+              <w:left w:val="nil"/>
+              <w:bottom w:val="single" w:sz="4" w:space="0" w:color="auto"/>
+              <w:right w:val="single" w:sz="4" w:space="0" w:color="auto"/>
+            </w:tcBorders>
+            <w:shd w:val="clear" w:color="auto" w:fill="auto"/>
+            <w:noWrap/>
+            <w:vAlign w:val="bottom"/>
+            <w:hideMark/>
+          </w:tcPr>
+          <w:p>
+            <w:pPr>
+              <w:spacing w:line="240" w:lineRule="auto"/>
+              <w:ind w:firstLine="0"/>
+              <w:jc w:val="right"/>
+              <w:rPr>
+                <w:rFonts w:ascii="Calibri" w:eastAsia="Times New Roman" w:hAnsi="Calibri" w:cs="Calibri"/>
+                <w:color w:val="000000"/>
+                <w:sz w:val="16"/>
+                <w:szCs w:val="16"/>
+                <w:lang w:eastAsia="pl-PL"/>
+              </w:rPr>
+            </w:pPr>
+            <w:r>
+              <w:rPr>
+                <w:rFonts w:ascii="Calibri" w:eastAsia="Times New Roman" w:hAnsi="Calibri" w:cs="Calibri"/>
+                <w:color w:val="000000"/>
+                <w:sz w:val="16"/>
+                <w:szCs w:val="16"/>
+                <w:lang w:eastAsia="pl-PL"/>
+              </w:rPr>
+              <w:t>3</w:t>
+            </w:r>
+          </w:p>
+        </w:tc>
+        <w:tc>
+          <w:tcPr>
+            <w:tcW w:w="720" w:type="dxa"/>
+            <w:tcBorders>
+              <w:top w:val="nil"/>
+              <w:left w:val="nil"/>
+              <w:bottom w:val="single" w:sz="4" w:space="0" w:color="auto"/>
+              <w:right w:val="single" w:sz="4" w:space="0" w:color="auto"/>
+            </w:tcBorders>
+            <w:shd w:val="clear" w:color="auto" w:fill="auto"/>
+            <w:noWrap/>
+            <w:vAlign w:val="bottom"/>
+            <w:hideMark/>
+          </w:tcPr>
+          <w:p>
+            <w:pPr>
+              <w:spacing w:line="240" w:lineRule="auto"/>
+              <w:ind w:firstLine="0"/>
+              <w:jc w:val="right"/>
+              <w:rPr>
+                <w:rFonts w:ascii="Calibri" w:eastAsia="Times New Roman" w:hAnsi="Calibri" w:cs="Calibri"/>
+                <w:color w:val="000000"/>
+                <w:sz w:val="16"/>
+                <w:szCs w:val="16"/>
+                <w:lang w:eastAsia="pl-PL"/>
+              </w:rPr>
+            </w:pPr>
+            <w:r>
+              <w:rPr>
+                <w:rFonts w:ascii="Calibri" w:eastAsia="Times New Roman" w:hAnsi="Calibri" w:cs="Calibri"/>
+                <w:color w:val="000000"/>
+                <w:sz w:val="16"/>
+                <w:szCs w:val="16"/>
+                <w:lang w:eastAsia="pl-PL"/>
+              </w:rPr>
+              <w:t>5</w:t>
+            </w:r>
+          </w:p>
+        </w:tc>
+        <w:tc>
+          <w:tcPr>
+            <w:tcW w:w="384" w:type="dxa"/>
+            <w:tcBorders>
+              <w:top w:val="nil"/>
+              <w:left w:val="nil"/>
+              <w:bottom w:val="single" w:sz="4" w:space="0" w:color="auto"/>
+              <w:right w:val="single" w:sz="4" w:space="0" w:color="auto"/>
+            </w:tcBorders>
+            <w:shd w:val="clear" w:color="auto" w:fill="auto"/>
+            <w:noWrap/>
+            <w:vAlign w:val="bottom"/>
+            <w:hideMark/>
+          </w:tcPr>
+          <w:p>
+            <w:pPr>
+              <w:spacing w:line="240" w:lineRule="auto"/>
+              <w:ind w:firstLine="0"/>
+              <w:jc w:val="right"/>
+              <w:rPr>
+                <w:rFonts w:ascii="Calibri" w:eastAsia="Times New Roman" w:hAnsi="Calibri" w:cs="Calibri"/>
+                <w:color w:val="000000"/>
+                <w:sz w:val="16"/>
+                <w:szCs w:val="16"/>
+                <w:lang w:eastAsia="pl-PL"/>
+              </w:rPr>
+            </w:pPr>
+            <w:r>
+              <w:rPr>
+                <w:rFonts w:ascii="Calibri" w:eastAsia="Times New Roman" w:hAnsi="Calibri" w:cs="Calibri"/>
+                <w:color w:val="000000"/>
+                <w:sz w:val="16"/>
+                <w:szCs w:val="16"/>
+                <w:lang w:eastAsia="pl-PL"/>
+              </w:rPr>
+              <w:t>9</w:t>
+            </w:r>
+          </w:p>
+        </w:tc>
+        <w:tc>
+          <w:tcPr>
+            <w:tcW w:w="500" w:type="dxa"/>
+            <w:tcBorders>
+              <w:top w:val="nil"/>
+              <w:left w:val="nil"/>
+              <w:bottom w:val="single" w:sz="4" w:space="0" w:color="auto"/>
+              <w:right w:val="single" w:sz="4" w:space="0" w:color="auto"/>
+            </w:tcBorders>
+            <w:shd w:val="clear" w:color="auto" w:fill="auto"/>
+            <w:noWrap/>
+            <w:vAlign w:val="bottom"/>
+            <w:hideMark/>
+          </w:tcPr>
+          <w:p>
+            <w:pPr>
+              <w:spacing w:line="240" w:lineRule="auto"/>
+              <w:ind w:firstLine="0"/>
+              <w:jc w:val="right"/>
+              <w:rPr>
+                <w:rFonts w:ascii="Calibri" w:eastAsia="Times New Roman" w:hAnsi="Calibri" w:cs="Calibri"/>
+                <w:color w:val="000000"/>
+                <w:sz w:val="16"/>
+                <w:szCs w:val="16"/>
+                <w:lang w:eastAsia="pl-PL"/>
+              </w:rPr>
+            </w:pPr>
+            <w:r>
+              <w:rPr>
+                <w:rFonts w:ascii="Calibri" w:eastAsia="Times New Roman" w:hAnsi="Calibri" w:cs="Calibri"/>
+                <w:color w:val="000000"/>
+                <w:sz w:val="16"/>
+                <w:szCs w:val="16"/>
+                <w:lang w:eastAsia="pl-PL"/>
+              </w:rPr>
+              <w:t>100</w:t>
+            </w:r>
+          </w:p>
+        </w:tc>
+        <w:tc>
+          <w:tcPr>
+            <w:tcW w:w="520" w:type="dxa"/>
+            <w:tcBorders>
+              <w:top w:val="nil"/>
+              <w:left w:val="nil"/>
+              <w:bottom w:val="single" w:sz="4" w:space="0" w:color="auto"/>
+              <w:right w:val="single" w:sz="4" w:space="0" w:color="auto"/>
+            </w:tcBorders>
+            <w:shd w:val="clear" w:color="auto" w:fill="auto"/>
+            <w:noWrap/>
+            <w:vAlign w:val="bottom"/>
+            <w:hideMark/>
+          </w:tcPr>
+          <w:p>
+            <w:pPr>
+              <w:spacing w:line="240" w:lineRule="auto"/>
+              <w:ind w:firstLine="0"/>
+              <w:jc w:val="right"/>
+              <w:rPr>
+                <w:rFonts w:ascii="Calibri" w:eastAsia="Times New Roman" w:hAnsi="Calibri" w:cs="Calibri"/>
+                <w:color w:val="000000"/>
+                <w:sz w:val="16"/>
+                <w:szCs w:val="16"/>
+                <w:lang w:eastAsia="pl-PL"/>
+              </w:rPr>
+            </w:pPr>
+            <w:r>
+              <w:rPr>
+                <w:rFonts w:ascii="Calibri" w:eastAsia="Times New Roman" w:hAnsi="Calibri" w:cs="Calibri"/>
+                <w:color w:val="000000"/>
+                <w:sz w:val="16"/>
+                <w:szCs w:val="16"/>
+                <w:lang w:eastAsia="pl-PL"/>
+              </w:rPr>
+              <w:t>4</w:t>
+            </w:r>
+          </w:p>
+        </w:tc>
+        <w:tc>
+          <w:tcPr>
+            <w:tcW w:w="780" w:type="dxa"/>
+            <w:tcBorders>
+              <w:top w:val="nil"/>
+              <w:left w:val="nil"/>
+              <w:bottom w:val="single" w:sz="4" w:space="0" w:color="auto"/>
+              <w:right w:val="single" w:sz="4" w:space="0" w:color="auto"/>
+            </w:tcBorders>
+            <w:shd w:val="clear" w:color="auto" w:fill="auto"/>
+            <w:noWrap/>
+            <w:vAlign w:val="bottom"/>
+            <w:hideMark/>
+          </w:tcPr>
+          <w:p>
+            <w:pPr>
+              <w:spacing w:line="240" w:lineRule="auto"/>
+              <w:ind w:firstLine="0"/>
+              <w:jc w:val="right"/>
+              <w:rPr>
+                <w:rFonts w:ascii="Calibri" w:eastAsia="Times New Roman" w:hAnsi="Calibri" w:cs="Calibri"/>
+                <w:color w:val="000000"/>
+                <w:sz w:val="16"/>
+                <w:szCs w:val="16"/>
+                <w:lang w:eastAsia="pl-PL"/>
+              </w:rPr>
+            </w:pPr>
+            <w:r>
+              <w:rPr>
+                <w:rFonts w:ascii="Calibri" w:eastAsia="Times New Roman" w:hAnsi="Calibri" w:cs="Calibri"/>
+                <w:color w:val="000000"/>
+                <w:sz w:val="16"/>
+                <w:szCs w:val="16"/>
+                <w:lang w:eastAsia="pl-PL"/>
+              </w:rPr>
+              <w:t>12,4</w:t>
+            </w:r>
+          </w:p>
+        </w:tc>
+        <w:tc>
+          <w:tcPr>
+            <w:tcW w:w="880" w:type="dxa"/>
+            <w:tcBorders>
+              <w:top w:val="nil"/>
+              <w:left w:val="nil"/>
+              <w:bottom w:val="single" w:sz="4" w:space="0" w:color="auto"/>
+              <w:right w:val="single" w:sz="4" w:space="0" w:color="auto"/>
+            </w:tcBorders>
+            <w:shd w:val="clear" w:color="auto" w:fill="auto"/>
+            <w:noWrap/>
+            <w:vAlign w:val="bottom"/>
+            <w:hideMark/>
+          </w:tcPr>
+          <w:p>
+            <w:pPr>
+              <w:spacing w:line="240" w:lineRule="auto"/>
+              <w:ind w:firstLine="0"/>
+              <w:jc w:val="right"/>
+              <w:rPr>
+                <w:rFonts w:ascii="Calibri" w:eastAsia="Times New Roman" w:hAnsi="Calibri" w:cs="Calibri"/>
+                <w:color w:val="000000"/>
+                <w:sz w:val="16"/>
+                <w:szCs w:val="16"/>
+                <w:lang w:eastAsia="pl-PL"/>
+              </w:rPr>
+            </w:pPr>
+            <w:r>
+              <w:rPr>
+                <w:rFonts w:ascii="Calibri" w:eastAsia="Times New Roman" w:hAnsi="Calibri" w:cs="Calibri"/>
+                <w:color w:val="000000"/>
+                <w:sz w:val="16"/>
+                <w:szCs w:val="16"/>
+                <w:lang w:eastAsia="pl-PL"/>
+              </w:rPr>
+              <w:t>99,6</w:t>
+            </w:r>
+          </w:p>
+        </w:tc>
+        <w:tc>
+          <w:tcPr>
+            <w:tcW w:w="580" w:type="dxa"/>
+            <w:tcBorders>
+              <w:top w:val="nil"/>
+              <w:left w:val="nil"/>
+              <w:bottom w:val="single" w:sz="4" w:space="0" w:color="auto"/>
+              <w:right w:val="single" w:sz="4" w:space="0" w:color="auto"/>
+            </w:tcBorders>
+            <w:shd w:val="clear" w:color="auto" w:fill="auto"/>
+            <w:noWrap/>
+            <w:vAlign w:val="bottom"/>
+            <w:hideMark/>
+          </w:tcPr>
+          <w:p>
+            <w:pPr>
+              <w:spacing w:line="240" w:lineRule="auto"/>
+              <w:ind w:firstLine="0"/>
+              <w:jc w:val="right"/>
+              <w:rPr>
+                <w:rFonts w:ascii="Calibri" w:eastAsia="Times New Roman" w:hAnsi="Calibri" w:cs="Calibri"/>
+                <w:color w:val="000000"/>
+                <w:sz w:val="16"/>
+                <w:szCs w:val="16"/>
+                <w:lang w:eastAsia="pl-PL"/>
+              </w:rPr>
+            </w:pPr>
+            <w:r>
+              <w:rPr>
+                <w:rFonts w:ascii="Calibri" w:eastAsia="Times New Roman" w:hAnsi="Calibri" w:cs="Calibri"/>
+                <w:color w:val="000000"/>
+                <w:sz w:val="16"/>
+                <w:szCs w:val="16"/>
+                <w:lang w:eastAsia="pl-PL"/>
+              </w:rPr>
+              <w:t>80,00</w:t>
+            </w:r>
+          </w:p>
+        </w:tc>
+        <w:tc>
+          <w:tcPr>
+            <w:tcW w:w="620" w:type="dxa"/>
+            <w:tcBorders>
+              <w:top w:val="nil"/>
+              <w:left w:val="nil"/>
+              <w:bottom w:val="single" w:sz="4" w:space="0" w:color="auto"/>
+              <w:right w:val="single" w:sz="4" w:space="0" w:color="auto"/>
+            </w:tcBorders>
+            <w:shd w:val="clear" w:color="auto" w:fill="auto"/>
+            <w:noWrap/>
+            <w:vAlign w:val="bottom"/>
+            <w:hideMark/>
+          </w:tcPr>
+          <w:p>
+            <w:pPr>
+              <w:spacing w:line="240" w:lineRule="auto"/>
+              <w:ind w:firstLine="0"/>
+              <w:jc w:val="right"/>
+              <w:rPr>
+                <w:rFonts w:ascii="Calibri" w:eastAsia="Times New Roman" w:hAnsi="Calibri" w:cs="Calibri"/>
+                <w:color w:val="000000"/>
+                <w:sz w:val="16"/>
+                <w:szCs w:val="16"/>
+                <w:lang w:eastAsia="pl-PL"/>
+              </w:rPr>
+            </w:pPr>
+            <w:r>
+              <w:rPr>
+                <w:rFonts w:ascii="Calibri" w:eastAsia="Times New Roman" w:hAnsi="Calibri" w:cs="Calibri"/>
+                <w:color w:val="000000"/>
+                <w:sz w:val="16"/>
+                <w:szCs w:val="16"/>
+                <w:lang w:eastAsia="pl-PL"/>
+              </w:rPr>
+              <w:t>80</w:t>
+            </w:r>
+          </w:p>
+        </w:tc>
+      </w:tr>
+      <w:tr>
+        <w:trPr>
+          <w:trHeight w:val="300"/>
+          <w:jc w:val="center"/>
+        </w:trPr>
+        <w:tc>
+          <w:tcPr>
+            <w:tcW w:w="380" w:type="dxa"/>
+            <w:tcBorders>
+              <w:top w:val="nil"/>
+              <w:left w:val="single" w:sz="4" w:space="0" w:color="auto"/>
+              <w:bottom w:val="single" w:sz="4" w:space="0" w:color="auto"/>
+              <w:right w:val="single" w:sz="4" w:space="0" w:color="auto"/>
+            </w:tcBorders>
+            <w:shd w:val="clear" w:color="auto" w:fill="auto"/>
+            <w:noWrap/>
+            <w:vAlign w:val="bottom"/>
+            <w:hideMark/>
+          </w:tcPr>
+          <w:p>
+            <w:pPr>
+              <w:spacing w:line="240" w:lineRule="auto"/>
+              <w:ind w:firstLine="0"/>
+              <w:jc w:val="left"/>
+              <w:rPr>
+                <w:rFonts w:ascii="Calibri" w:eastAsia="Times New Roman" w:hAnsi="Calibri" w:cs="Calibri"/>
+                <w:color w:val="000000"/>
+                <w:sz w:val="16"/>
+                <w:szCs w:val="16"/>
+                <w:lang w:eastAsia="pl-PL"/>
+              </w:rPr>
+            </w:pPr>
+            <w:r>
+              <w:rPr>
+                <w:rFonts w:ascii="Calibri" w:eastAsia="Times New Roman" w:hAnsi="Calibri" w:cs="Calibri"/>
+                <w:color w:val="000000"/>
+                <w:sz w:val="16"/>
+                <w:szCs w:val="16"/>
+                <w:lang w:eastAsia="pl-PL"/>
+              </w:rPr>
+              <w:t>1.5</w:t>
+            </w:r>
+          </w:p>
+        </w:tc>
+        <w:tc>
+          <w:tcPr>
+            <w:tcW w:w="660" w:type="dxa"/>
+            <w:tcBorders>
+              <w:top w:val="nil"/>
+              <w:left w:val="nil"/>
+              <w:bottom w:val="single" w:sz="4" w:space="0" w:color="auto"/>
+              <w:right w:val="single" w:sz="4" w:space="0" w:color="auto"/>
+            </w:tcBorders>
+            <w:shd w:val="clear" w:color="auto" w:fill="auto"/>
+            <w:noWrap/>
+            <w:vAlign w:val="bottom"/>
+            <w:hideMark/>
+          </w:tcPr>
+          <w:p>
+            <w:pPr>
+              <w:spacing w:line="240" w:lineRule="auto"/>
+              <w:ind w:firstLine="0"/>
+              <w:jc w:val="right"/>
+              <w:rPr>
+                <w:rFonts w:ascii="Calibri" w:eastAsia="Times New Roman" w:hAnsi="Calibri" w:cs="Calibri"/>
+                <w:color w:val="000000"/>
+                <w:sz w:val="16"/>
+                <w:szCs w:val="16"/>
+                <w:lang w:eastAsia="pl-PL"/>
+              </w:rPr>
+            </w:pPr>
+            <w:r>
+              <w:rPr>
+                <w:rFonts w:ascii="Calibri" w:eastAsia="Times New Roman" w:hAnsi="Calibri" w:cs="Calibri"/>
+                <w:color w:val="000000"/>
+                <w:sz w:val="16"/>
+                <w:szCs w:val="16"/>
+                <w:lang w:eastAsia="pl-PL"/>
+              </w:rPr>
+              <w:t>10,167</w:t>
+            </w:r>
+          </w:p>
+        </w:tc>
+        <w:tc>
+          <w:tcPr>
+            <w:tcW w:w="860" w:type="dxa"/>
+            <w:tcBorders>
+              <w:top w:val="nil"/>
+              <w:left w:val="nil"/>
+              <w:bottom w:val="single" w:sz="4" w:space="0" w:color="auto"/>
+              <w:right w:val="single" w:sz="4" w:space="0" w:color="auto"/>
+            </w:tcBorders>
+            <w:shd w:val="clear" w:color="auto" w:fill="auto"/>
+            <w:noWrap/>
+            <w:vAlign w:val="bottom"/>
+            <w:hideMark/>
+          </w:tcPr>
+          <w:p>
+            <w:pPr>
+              <w:spacing w:line="240" w:lineRule="auto"/>
+              <w:ind w:firstLine="0"/>
+              <w:jc w:val="right"/>
+              <w:rPr>
+                <w:rFonts w:ascii="Calibri" w:eastAsia="Times New Roman" w:hAnsi="Calibri" w:cs="Calibri"/>
+                <w:color w:val="000000"/>
+                <w:sz w:val="16"/>
+                <w:szCs w:val="16"/>
+                <w:lang w:eastAsia="pl-PL"/>
+              </w:rPr>
+            </w:pPr>
+            <w:r>
+              <w:rPr>
+                <w:rFonts w:ascii="Calibri" w:eastAsia="Times New Roman" w:hAnsi="Calibri" w:cs="Calibri"/>
+                <w:color w:val="000000"/>
+                <w:sz w:val="16"/>
+                <w:szCs w:val="16"/>
+                <w:lang w:eastAsia="pl-PL"/>
+              </w:rPr>
+              <w:t>247,521</w:t>
+            </w:r>
+          </w:p>
+        </w:tc>
+        <w:tc>
+          <w:tcPr>
+            <w:tcW w:w="480" w:type="dxa"/>
+            <w:tcBorders>
+              <w:top w:val="nil"/>
+              <w:left w:val="nil"/>
+              <w:bottom w:val="single" w:sz="4" w:space="0" w:color="auto"/>
+              <w:right w:val="single" w:sz="4" w:space="0" w:color="auto"/>
+            </w:tcBorders>
+            <w:shd w:val="clear" w:color="auto" w:fill="auto"/>
+            <w:noWrap/>
+            <w:vAlign w:val="bottom"/>
+            <w:hideMark/>
+          </w:tcPr>
+          <w:p>
+            <w:pPr>
+              <w:spacing w:line="240" w:lineRule="auto"/>
+              <w:ind w:firstLine="0"/>
+              <w:jc w:val="right"/>
+              <w:rPr>
+                <w:rFonts w:ascii="Calibri" w:eastAsia="Times New Roman" w:hAnsi="Calibri" w:cs="Calibri"/>
+                <w:color w:val="000000"/>
+                <w:sz w:val="16"/>
+                <w:szCs w:val="16"/>
+                <w:lang w:eastAsia="pl-PL"/>
+              </w:rPr>
+            </w:pPr>
+            <w:r>
+              <w:rPr>
+                <w:rFonts w:ascii="Calibri" w:eastAsia="Times New Roman" w:hAnsi="Calibri" w:cs="Calibri"/>
+                <w:color w:val="000000"/>
+                <w:sz w:val="16"/>
+                <w:szCs w:val="16"/>
+                <w:lang w:eastAsia="pl-PL"/>
+              </w:rPr>
+              <w:t>0</w:t>
+            </w:r>
+          </w:p>
+        </w:tc>
+        <w:tc>
+          <w:tcPr>
+            <w:tcW w:w="340" w:type="dxa"/>
+            <w:tcBorders>
+              <w:top w:val="nil"/>
+              <w:left w:val="nil"/>
+              <w:bottom w:val="single" w:sz="4" w:space="0" w:color="auto"/>
+              <w:right w:val="single" w:sz="4" w:space="0" w:color="auto"/>
+            </w:tcBorders>
+            <w:shd w:val="clear" w:color="auto" w:fill="auto"/>
+            <w:noWrap/>
+            <w:vAlign w:val="bottom"/>
+            <w:hideMark/>
+          </w:tcPr>
+          <w:p>
+            <w:pPr>
+              <w:spacing w:line="240" w:lineRule="auto"/>
+              <w:ind w:firstLine="0"/>
+              <w:jc w:val="right"/>
+              <w:rPr>
+                <w:rFonts w:ascii="Calibri" w:eastAsia="Times New Roman" w:hAnsi="Calibri" w:cs="Calibri"/>
+                <w:color w:val="000000"/>
+                <w:sz w:val="16"/>
+                <w:szCs w:val="16"/>
+                <w:lang w:eastAsia="pl-PL"/>
+              </w:rPr>
+            </w:pPr>
+            <w:r>
+              <w:rPr>
+                <w:rFonts w:ascii="Calibri" w:eastAsia="Times New Roman" w:hAnsi="Calibri" w:cs="Calibri"/>
+                <w:color w:val="000000"/>
+                <w:sz w:val="16"/>
+                <w:szCs w:val="16"/>
+                <w:lang w:eastAsia="pl-PL"/>
+              </w:rPr>
+              <w:t>3</w:t>
+            </w:r>
+          </w:p>
+        </w:tc>
+        <w:tc>
+          <w:tcPr>
+            <w:tcW w:w="720" w:type="dxa"/>
+            <w:tcBorders>
+              <w:top w:val="nil"/>
+              <w:left w:val="nil"/>
+              <w:bottom w:val="single" w:sz="4" w:space="0" w:color="auto"/>
+              <w:right w:val="single" w:sz="4" w:space="0" w:color="auto"/>
+            </w:tcBorders>
+            <w:shd w:val="clear" w:color="auto" w:fill="auto"/>
+            <w:noWrap/>
+            <w:vAlign w:val="bottom"/>
+            <w:hideMark/>
+          </w:tcPr>
+          <w:p>
+            <w:pPr>
+              <w:spacing w:line="240" w:lineRule="auto"/>
+              <w:ind w:firstLine="0"/>
+              <w:jc w:val="right"/>
+              <w:rPr>
+                <w:rFonts w:ascii="Calibri" w:eastAsia="Times New Roman" w:hAnsi="Calibri" w:cs="Calibri"/>
+                <w:color w:val="000000"/>
+                <w:sz w:val="16"/>
+                <w:szCs w:val="16"/>
+                <w:lang w:eastAsia="pl-PL"/>
+              </w:rPr>
+            </w:pPr>
+            <w:r>
+              <w:rPr>
+                <w:rFonts w:ascii="Calibri" w:eastAsia="Times New Roman" w:hAnsi="Calibri" w:cs="Calibri"/>
+                <w:color w:val="000000"/>
+                <w:sz w:val="16"/>
+                <w:szCs w:val="16"/>
+                <w:lang w:eastAsia="pl-PL"/>
+              </w:rPr>
+              <w:t>5</w:t>
+            </w:r>
+          </w:p>
+        </w:tc>
+        <w:tc>
+          <w:tcPr>
+            <w:tcW w:w="384" w:type="dxa"/>
+            <w:tcBorders>
+              <w:top w:val="nil"/>
+              <w:left w:val="nil"/>
+              <w:bottom w:val="single" w:sz="4" w:space="0" w:color="auto"/>
+              <w:right w:val="single" w:sz="4" w:space="0" w:color="auto"/>
+            </w:tcBorders>
+            <w:shd w:val="clear" w:color="auto" w:fill="auto"/>
+            <w:noWrap/>
+            <w:vAlign w:val="bottom"/>
+            <w:hideMark/>
+          </w:tcPr>
+          <w:p>
+            <w:pPr>
+              <w:spacing w:line="240" w:lineRule="auto"/>
+              <w:ind w:firstLine="0"/>
+              <w:jc w:val="right"/>
+              <w:rPr>
+                <w:rFonts w:ascii="Calibri" w:eastAsia="Times New Roman" w:hAnsi="Calibri" w:cs="Calibri"/>
+                <w:color w:val="000000"/>
+                <w:sz w:val="16"/>
+                <w:szCs w:val="16"/>
+                <w:lang w:eastAsia="pl-PL"/>
+              </w:rPr>
+            </w:pPr>
+            <w:r>
+              <w:rPr>
+                <w:rFonts w:ascii="Calibri" w:eastAsia="Times New Roman" w:hAnsi="Calibri" w:cs="Calibri"/>
+                <w:color w:val="000000"/>
+                <w:sz w:val="16"/>
+                <w:szCs w:val="16"/>
+                <w:lang w:eastAsia="pl-PL"/>
+              </w:rPr>
+              <w:t>9</w:t>
+            </w:r>
+          </w:p>
+        </w:tc>
+        <w:tc>
+          <w:tcPr>
+            <w:tcW w:w="500" w:type="dxa"/>
+            <w:tcBorders>
+              <w:top w:val="nil"/>
+              <w:left w:val="nil"/>
+              <w:bottom w:val="single" w:sz="4" w:space="0" w:color="auto"/>
+              <w:right w:val="single" w:sz="4" w:space="0" w:color="auto"/>
+            </w:tcBorders>
+            <w:shd w:val="clear" w:color="auto" w:fill="auto"/>
+            <w:noWrap/>
+            <w:vAlign w:val="bottom"/>
+            <w:hideMark/>
+          </w:tcPr>
+          <w:p>
+            <w:pPr>
+              <w:spacing w:line="240" w:lineRule="auto"/>
+              <w:ind w:firstLine="0"/>
+              <w:jc w:val="right"/>
+              <w:rPr>
+                <w:rFonts w:ascii="Calibri" w:eastAsia="Times New Roman" w:hAnsi="Calibri" w:cs="Calibri"/>
+                <w:color w:val="000000"/>
+                <w:sz w:val="16"/>
+                <w:szCs w:val="16"/>
+                <w:lang w:eastAsia="pl-PL"/>
+              </w:rPr>
+            </w:pPr>
+            <w:r>
+              <w:rPr>
+                <w:rFonts w:ascii="Calibri" w:eastAsia="Times New Roman" w:hAnsi="Calibri" w:cs="Calibri"/>
+                <w:color w:val="000000"/>
+                <w:sz w:val="16"/>
+                <w:szCs w:val="16"/>
+                <w:lang w:eastAsia="pl-PL"/>
+              </w:rPr>
+              <w:t>100</w:t>
+            </w:r>
+          </w:p>
+        </w:tc>
+        <w:tc>
+          <w:tcPr>
+            <w:tcW w:w="520" w:type="dxa"/>
+            <w:tcBorders>
+              <w:top w:val="nil"/>
+              <w:left w:val="nil"/>
+              <w:bottom w:val="single" w:sz="4" w:space="0" w:color="auto"/>
+              <w:right w:val="single" w:sz="4" w:space="0" w:color="auto"/>
+            </w:tcBorders>
+            <w:shd w:val="clear" w:color="auto" w:fill="auto"/>
+            <w:noWrap/>
+            <w:vAlign w:val="bottom"/>
+            <w:hideMark/>
+          </w:tcPr>
+          <w:p>
+            <w:pPr>
+              <w:spacing w:line="240" w:lineRule="auto"/>
+              <w:ind w:firstLine="0"/>
+              <w:jc w:val="right"/>
+              <w:rPr>
+                <w:rFonts w:ascii="Calibri" w:eastAsia="Times New Roman" w:hAnsi="Calibri" w:cs="Calibri"/>
+                <w:color w:val="000000"/>
+                <w:sz w:val="16"/>
+                <w:szCs w:val="16"/>
+                <w:lang w:eastAsia="pl-PL"/>
+              </w:rPr>
+            </w:pPr>
+            <w:r>
+              <w:rPr>
+                <w:rFonts w:ascii="Calibri" w:eastAsia="Times New Roman" w:hAnsi="Calibri" w:cs="Calibri"/>
+                <w:color w:val="000000"/>
+                <w:sz w:val="16"/>
+                <w:szCs w:val="16"/>
+                <w:lang w:eastAsia="pl-PL"/>
+              </w:rPr>
+              <w:t>3</w:t>
+            </w:r>
+          </w:p>
+        </w:tc>
+        <w:tc>
+          <w:tcPr>
+            <w:tcW w:w="780" w:type="dxa"/>
+            <w:tcBorders>
+              <w:top w:val="nil"/>
+              <w:left w:val="nil"/>
+              <w:bottom w:val="single" w:sz="4" w:space="0" w:color="auto"/>
+              <w:right w:val="single" w:sz="4" w:space="0" w:color="auto"/>
+            </w:tcBorders>
+            <w:shd w:val="clear" w:color="auto" w:fill="auto"/>
+            <w:noWrap/>
+            <w:vAlign w:val="bottom"/>
+            <w:hideMark/>
+          </w:tcPr>
+          <w:p>
+            <w:pPr>
+              <w:spacing w:line="240" w:lineRule="auto"/>
+              <w:ind w:firstLine="0"/>
+              <w:jc w:val="right"/>
+              <w:rPr>
+                <w:rFonts w:ascii="Calibri" w:eastAsia="Times New Roman" w:hAnsi="Calibri" w:cs="Calibri"/>
+                <w:color w:val="000000"/>
+                <w:sz w:val="16"/>
+                <w:szCs w:val="16"/>
+                <w:lang w:eastAsia="pl-PL"/>
+              </w:rPr>
+            </w:pPr>
+            <w:r>
+              <w:rPr>
+                <w:rFonts w:ascii="Calibri" w:eastAsia="Times New Roman" w:hAnsi="Calibri" w:cs="Calibri"/>
+                <w:color w:val="000000"/>
+                <w:sz w:val="16"/>
+                <w:szCs w:val="16"/>
+                <w:lang w:eastAsia="pl-PL"/>
+              </w:rPr>
+              <w:t>15,5</w:t>
+            </w:r>
+          </w:p>
+        </w:tc>
+        <w:tc>
+          <w:tcPr>
+            <w:tcW w:w="880" w:type="dxa"/>
+            <w:tcBorders>
+              <w:top w:val="nil"/>
+              <w:left w:val="nil"/>
+              <w:bottom w:val="single" w:sz="4" w:space="0" w:color="auto"/>
+              <w:right w:val="single" w:sz="4" w:space="0" w:color="auto"/>
+            </w:tcBorders>
+            <w:shd w:val="clear" w:color="auto" w:fill="auto"/>
+            <w:noWrap/>
+            <w:vAlign w:val="bottom"/>
+            <w:hideMark/>
+          </w:tcPr>
+          <w:p>
+            <w:pPr>
+              <w:spacing w:line="240" w:lineRule="auto"/>
+              <w:ind w:firstLine="0"/>
+              <w:jc w:val="right"/>
+              <w:rPr>
+                <w:rFonts w:ascii="Calibri" w:eastAsia="Times New Roman" w:hAnsi="Calibri" w:cs="Calibri"/>
+                <w:color w:val="000000"/>
+                <w:sz w:val="16"/>
+                <w:szCs w:val="16"/>
+                <w:lang w:eastAsia="pl-PL"/>
+              </w:rPr>
+            </w:pPr>
+            <w:r>
+              <w:rPr>
+                <w:rFonts w:ascii="Calibri" w:eastAsia="Times New Roman" w:hAnsi="Calibri" w:cs="Calibri"/>
+                <w:color w:val="000000"/>
+                <w:sz w:val="16"/>
+                <w:szCs w:val="16"/>
+                <w:lang w:eastAsia="pl-PL"/>
+              </w:rPr>
+              <w:t>98,8</w:t>
+            </w:r>
+          </w:p>
+        </w:tc>
+        <w:tc>
+          <w:tcPr>
+            <w:tcW w:w="580" w:type="dxa"/>
+            <w:tcBorders>
+              <w:top w:val="nil"/>
+              <w:left w:val="nil"/>
+              <w:bottom w:val="single" w:sz="4" w:space="0" w:color="auto"/>
+              <w:right w:val="single" w:sz="4" w:space="0" w:color="auto"/>
+            </w:tcBorders>
+            <w:shd w:val="clear" w:color="auto" w:fill="auto"/>
+            <w:noWrap/>
+            <w:vAlign w:val="bottom"/>
+            <w:hideMark/>
+          </w:tcPr>
+          <w:p>
+            <w:pPr>
+              <w:spacing w:line="240" w:lineRule="auto"/>
+              <w:ind w:firstLine="0"/>
+              <w:jc w:val="right"/>
+              <w:rPr>
+                <w:rFonts w:ascii="Calibri" w:eastAsia="Times New Roman" w:hAnsi="Calibri" w:cs="Calibri"/>
+                <w:color w:val="000000"/>
+                <w:sz w:val="16"/>
+                <w:szCs w:val="16"/>
+                <w:lang w:eastAsia="pl-PL"/>
+              </w:rPr>
+            </w:pPr>
+            <w:r>
+              <w:rPr>
+                <w:rFonts w:ascii="Calibri" w:eastAsia="Times New Roman" w:hAnsi="Calibri" w:cs="Calibri"/>
+                <w:color w:val="000000"/>
+                <w:sz w:val="16"/>
+                <w:szCs w:val="16"/>
+                <w:lang w:eastAsia="pl-PL"/>
+              </w:rPr>
+              <w:t>80,01</w:t>
+            </w:r>
+          </w:p>
+        </w:tc>
+        <w:tc>
+          <w:tcPr>
+            <w:tcW w:w="620" w:type="dxa"/>
+            <w:tcBorders>
+              <w:top w:val="nil"/>
+              <w:left w:val="nil"/>
+              <w:bottom w:val="single" w:sz="4" w:space="0" w:color="auto"/>
+              <w:right w:val="single" w:sz="4" w:space="0" w:color="auto"/>
+            </w:tcBorders>
+            <w:shd w:val="clear" w:color="auto" w:fill="auto"/>
+            <w:noWrap/>
+            <w:vAlign w:val="bottom"/>
+            <w:hideMark/>
+          </w:tcPr>
+          <w:p>
+            <w:pPr>
+              <w:spacing w:line="240" w:lineRule="auto"/>
+              <w:ind w:firstLine="0"/>
+              <w:jc w:val="right"/>
+              <w:rPr>
+                <w:rFonts w:ascii="Calibri" w:eastAsia="Times New Roman" w:hAnsi="Calibri" w:cs="Calibri"/>
+                <w:color w:val="000000"/>
+                <w:sz w:val="16"/>
+                <w:szCs w:val="16"/>
+                <w:lang w:eastAsia="pl-PL"/>
+              </w:rPr>
+            </w:pPr>
+            <w:r>
+              <w:rPr>
+                <w:rFonts w:ascii="Calibri" w:eastAsia="Times New Roman" w:hAnsi="Calibri" w:cs="Calibri"/>
+                <w:color w:val="000000"/>
+                <w:sz w:val="16"/>
+                <w:szCs w:val="16"/>
+                <w:lang w:eastAsia="pl-PL"/>
+              </w:rPr>
+              <w:t>80</w:t>
+            </w:r>
+          </w:p>
+        </w:tc>
+      </w:tr>
+      <w:tr>
+        <w:trPr>
+          <w:trHeight w:val="300"/>
+          <w:jc w:val="center"/>
+        </w:trPr>
+        <w:tc>
+          <w:tcPr>
+            <w:tcW w:w="380" w:type="dxa"/>
+            <w:tcBorders>
+              <w:top w:val="nil"/>
+              <w:left w:val="single" w:sz="4" w:space="0" w:color="auto"/>
+              <w:bottom w:val="single" w:sz="4" w:space="0" w:color="auto"/>
+              <w:right w:val="single" w:sz="4" w:space="0" w:color="auto"/>
+            </w:tcBorders>
+            <w:shd w:val="clear" w:color="auto" w:fill="auto"/>
+            <w:noWrap/>
+            <w:vAlign w:val="bottom"/>
+            <w:hideMark/>
+          </w:tcPr>
+          <w:p>
+            <w:pPr>
+              <w:spacing w:line="240" w:lineRule="auto"/>
+              <w:ind w:firstLine="0"/>
+              <w:jc w:val="left"/>
+              <w:rPr>
+                <w:rFonts w:ascii="Calibri" w:eastAsia="Times New Roman" w:hAnsi="Calibri" w:cs="Calibri"/>
+                <w:color w:val="000000"/>
+                <w:sz w:val="16"/>
+                <w:szCs w:val="16"/>
+                <w:lang w:eastAsia="pl-PL"/>
+              </w:rPr>
+            </w:pPr>
+            <w:r>
+              <w:rPr>
+                <w:rFonts w:ascii="Calibri" w:eastAsia="Times New Roman" w:hAnsi="Calibri" w:cs="Calibri"/>
+                <w:color w:val="000000"/>
+                <w:sz w:val="16"/>
+                <w:szCs w:val="16"/>
+                <w:lang w:eastAsia="pl-PL"/>
+              </w:rPr>
+              <w:t>2.0</w:t>
+            </w:r>
+          </w:p>
+        </w:tc>
+        <w:tc>
+          <w:tcPr>
+            <w:tcW w:w="660" w:type="dxa"/>
+            <w:tcBorders>
+              <w:top w:val="nil"/>
+              <w:left w:val="nil"/>
+              <w:bottom w:val="single" w:sz="4" w:space="0" w:color="auto"/>
+              <w:right w:val="single" w:sz="4" w:space="0" w:color="auto"/>
+            </w:tcBorders>
+            <w:shd w:val="clear" w:color="auto" w:fill="auto"/>
+            <w:noWrap/>
+            <w:vAlign w:val="bottom"/>
+            <w:hideMark/>
+          </w:tcPr>
+          <w:p>
+            <w:pPr>
+              <w:spacing w:line="240" w:lineRule="auto"/>
+              <w:ind w:firstLine="0"/>
+              <w:jc w:val="right"/>
+              <w:rPr>
+                <w:rFonts w:ascii="Calibri" w:eastAsia="Times New Roman" w:hAnsi="Calibri" w:cs="Calibri"/>
+                <w:color w:val="000000"/>
+                <w:sz w:val="16"/>
+                <w:szCs w:val="16"/>
+                <w:lang w:eastAsia="pl-PL"/>
+              </w:rPr>
+            </w:pPr>
+            <w:r>
+              <w:rPr>
+                <w:rFonts w:ascii="Calibri" w:eastAsia="Times New Roman" w:hAnsi="Calibri" w:cs="Calibri"/>
+                <w:color w:val="000000"/>
+                <w:sz w:val="16"/>
+                <w:szCs w:val="16"/>
+                <w:lang w:eastAsia="pl-PL"/>
+              </w:rPr>
+              <w:t>14,134</w:t>
+            </w:r>
+          </w:p>
+        </w:tc>
+        <w:tc>
+          <w:tcPr>
+            <w:tcW w:w="860" w:type="dxa"/>
+            <w:tcBorders>
+              <w:top w:val="nil"/>
+              <w:left w:val="nil"/>
+              <w:bottom w:val="single" w:sz="4" w:space="0" w:color="auto"/>
+              <w:right w:val="single" w:sz="4" w:space="0" w:color="auto"/>
+            </w:tcBorders>
+            <w:shd w:val="clear" w:color="auto" w:fill="auto"/>
+            <w:noWrap/>
+            <w:vAlign w:val="bottom"/>
+            <w:hideMark/>
+          </w:tcPr>
+          <w:p>
+            <w:pPr>
+              <w:spacing w:line="240" w:lineRule="auto"/>
+              <w:ind w:firstLine="0"/>
+              <w:jc w:val="right"/>
+              <w:rPr>
+                <w:rFonts w:ascii="Calibri" w:eastAsia="Times New Roman" w:hAnsi="Calibri" w:cs="Calibri"/>
+                <w:color w:val="000000"/>
+                <w:sz w:val="16"/>
+                <w:szCs w:val="16"/>
+                <w:lang w:eastAsia="pl-PL"/>
+              </w:rPr>
+            </w:pPr>
+            <w:r>
+              <w:rPr>
+                <w:rFonts w:ascii="Calibri" w:eastAsia="Times New Roman" w:hAnsi="Calibri" w:cs="Calibri"/>
+                <w:color w:val="000000"/>
+                <w:sz w:val="16"/>
+                <w:szCs w:val="16"/>
+                <w:lang w:eastAsia="pl-PL"/>
+              </w:rPr>
+              <w:t>528,551</w:t>
+            </w:r>
+          </w:p>
+        </w:tc>
+        <w:tc>
+          <w:tcPr>
+            <w:tcW w:w="480" w:type="dxa"/>
+            <w:tcBorders>
+              <w:top w:val="nil"/>
+              <w:left w:val="nil"/>
+              <w:bottom w:val="single" w:sz="4" w:space="0" w:color="auto"/>
+              <w:right w:val="single" w:sz="4" w:space="0" w:color="auto"/>
+            </w:tcBorders>
+            <w:shd w:val="clear" w:color="auto" w:fill="auto"/>
+            <w:noWrap/>
+            <w:vAlign w:val="bottom"/>
+            <w:hideMark/>
+          </w:tcPr>
+          <w:p>
+            <w:pPr>
+              <w:spacing w:line="240" w:lineRule="auto"/>
+              <w:ind w:firstLine="0"/>
+              <w:jc w:val="right"/>
+              <w:rPr>
+                <w:rFonts w:ascii="Calibri" w:eastAsia="Times New Roman" w:hAnsi="Calibri" w:cs="Calibri"/>
+                <w:color w:val="000000"/>
+                <w:sz w:val="16"/>
+                <w:szCs w:val="16"/>
+                <w:lang w:eastAsia="pl-PL"/>
+              </w:rPr>
+            </w:pPr>
+            <w:r>
+              <w:rPr>
+                <w:rFonts w:ascii="Calibri" w:eastAsia="Times New Roman" w:hAnsi="Calibri" w:cs="Calibri"/>
+                <w:color w:val="000000"/>
+                <w:sz w:val="16"/>
+                <w:szCs w:val="16"/>
+                <w:lang w:eastAsia="pl-PL"/>
+              </w:rPr>
+              <w:t>0</w:t>
+            </w:r>
+          </w:p>
+        </w:tc>
+        <w:tc>
+          <w:tcPr>
+            <w:tcW w:w="340" w:type="dxa"/>
+            <w:tcBorders>
+              <w:top w:val="nil"/>
+              <w:left w:val="nil"/>
+              <w:bottom w:val="single" w:sz="4" w:space="0" w:color="auto"/>
+              <w:right w:val="single" w:sz="4" w:space="0" w:color="auto"/>
+            </w:tcBorders>
+            <w:shd w:val="clear" w:color="auto" w:fill="auto"/>
+            <w:noWrap/>
+            <w:vAlign w:val="bottom"/>
+            <w:hideMark/>
+          </w:tcPr>
+          <w:p>
+            <w:pPr>
+              <w:spacing w:line="240" w:lineRule="auto"/>
+              <w:ind w:firstLine="0"/>
+              <w:jc w:val="right"/>
+              <w:rPr>
+                <w:rFonts w:ascii="Calibri" w:eastAsia="Times New Roman" w:hAnsi="Calibri" w:cs="Calibri"/>
+                <w:color w:val="000000"/>
+                <w:sz w:val="16"/>
+                <w:szCs w:val="16"/>
+                <w:lang w:eastAsia="pl-PL"/>
+              </w:rPr>
+            </w:pPr>
+            <w:r>
+              <w:rPr>
+                <w:rFonts w:ascii="Calibri" w:eastAsia="Times New Roman" w:hAnsi="Calibri" w:cs="Calibri"/>
+                <w:color w:val="000000"/>
+                <w:sz w:val="16"/>
+                <w:szCs w:val="16"/>
+                <w:lang w:eastAsia="pl-PL"/>
+              </w:rPr>
+              <w:t>3</w:t>
+            </w:r>
+          </w:p>
+        </w:tc>
+        <w:tc>
+          <w:tcPr>
+            <w:tcW w:w="720" w:type="dxa"/>
+            <w:tcBorders>
+              <w:top w:val="nil"/>
+              <w:left w:val="nil"/>
+              <w:bottom w:val="single" w:sz="4" w:space="0" w:color="auto"/>
+              <w:right w:val="single" w:sz="4" w:space="0" w:color="auto"/>
+            </w:tcBorders>
+            <w:shd w:val="clear" w:color="auto" w:fill="auto"/>
+            <w:noWrap/>
+            <w:vAlign w:val="bottom"/>
+            <w:hideMark/>
+          </w:tcPr>
+          <w:p>
+            <w:pPr>
+              <w:spacing w:line="240" w:lineRule="auto"/>
+              <w:ind w:firstLine="0"/>
+              <w:jc w:val="right"/>
+              <w:rPr>
+                <w:rFonts w:ascii="Calibri" w:eastAsia="Times New Roman" w:hAnsi="Calibri" w:cs="Calibri"/>
+                <w:color w:val="000000"/>
+                <w:sz w:val="16"/>
+                <w:szCs w:val="16"/>
+                <w:lang w:eastAsia="pl-PL"/>
+              </w:rPr>
+            </w:pPr>
+            <w:r>
+              <w:rPr>
+                <w:rFonts w:ascii="Calibri" w:eastAsia="Times New Roman" w:hAnsi="Calibri" w:cs="Calibri"/>
+                <w:color w:val="000000"/>
+                <w:sz w:val="16"/>
+                <w:szCs w:val="16"/>
+                <w:lang w:eastAsia="pl-PL"/>
+              </w:rPr>
+              <w:t>5</w:t>
+            </w:r>
+          </w:p>
+        </w:tc>
+        <w:tc>
+          <w:tcPr>
+            <w:tcW w:w="384" w:type="dxa"/>
+            <w:tcBorders>
+              <w:top w:val="nil"/>
+              <w:left w:val="nil"/>
+              <w:bottom w:val="single" w:sz="4" w:space="0" w:color="auto"/>
+              <w:right w:val="single" w:sz="4" w:space="0" w:color="auto"/>
+            </w:tcBorders>
+            <w:shd w:val="clear" w:color="auto" w:fill="auto"/>
+            <w:noWrap/>
+            <w:vAlign w:val="bottom"/>
+            <w:hideMark/>
+          </w:tcPr>
+          <w:p>
+            <w:pPr>
+              <w:spacing w:line="240" w:lineRule="auto"/>
+              <w:ind w:firstLine="0"/>
+              <w:jc w:val="right"/>
+              <w:rPr>
+                <w:rFonts w:ascii="Calibri" w:eastAsia="Times New Roman" w:hAnsi="Calibri" w:cs="Calibri"/>
+                <w:color w:val="000000"/>
+                <w:sz w:val="16"/>
+                <w:szCs w:val="16"/>
+                <w:lang w:eastAsia="pl-PL"/>
+              </w:rPr>
+            </w:pPr>
+            <w:r>
+              <w:rPr>
+                <w:rFonts w:ascii="Calibri" w:eastAsia="Times New Roman" w:hAnsi="Calibri" w:cs="Calibri"/>
+                <w:color w:val="000000"/>
+                <w:sz w:val="16"/>
+                <w:szCs w:val="16"/>
+                <w:lang w:eastAsia="pl-PL"/>
+              </w:rPr>
+              <w:t>12</w:t>
+            </w:r>
+          </w:p>
+        </w:tc>
+        <w:tc>
+          <w:tcPr>
+            <w:tcW w:w="500" w:type="dxa"/>
+            <w:tcBorders>
+              <w:top w:val="nil"/>
+              <w:left w:val="nil"/>
+              <w:bottom w:val="single" w:sz="4" w:space="0" w:color="auto"/>
+              <w:right w:val="single" w:sz="4" w:space="0" w:color="auto"/>
+            </w:tcBorders>
+            <w:shd w:val="clear" w:color="auto" w:fill="auto"/>
+            <w:noWrap/>
+            <w:vAlign w:val="bottom"/>
+            <w:hideMark/>
+          </w:tcPr>
+          <w:p>
+            <w:pPr>
+              <w:spacing w:line="240" w:lineRule="auto"/>
+              <w:ind w:firstLine="0"/>
+              <w:jc w:val="right"/>
+              <w:rPr>
+                <w:rFonts w:ascii="Calibri" w:eastAsia="Times New Roman" w:hAnsi="Calibri" w:cs="Calibri"/>
+                <w:color w:val="000000"/>
+                <w:sz w:val="16"/>
+                <w:szCs w:val="16"/>
+                <w:lang w:eastAsia="pl-PL"/>
+              </w:rPr>
+            </w:pPr>
+            <w:r>
+              <w:rPr>
+                <w:rFonts w:ascii="Calibri" w:eastAsia="Times New Roman" w:hAnsi="Calibri" w:cs="Calibri"/>
+                <w:color w:val="000000"/>
+                <w:sz w:val="16"/>
+                <w:szCs w:val="16"/>
+                <w:lang w:eastAsia="pl-PL"/>
+              </w:rPr>
+              <w:t>100</w:t>
+            </w:r>
+          </w:p>
+        </w:tc>
+        <w:tc>
+          <w:tcPr>
+            <w:tcW w:w="520" w:type="dxa"/>
+            <w:tcBorders>
+              <w:top w:val="nil"/>
+              <w:left w:val="nil"/>
+              <w:bottom w:val="single" w:sz="4" w:space="0" w:color="auto"/>
+              <w:right w:val="single" w:sz="4" w:space="0" w:color="auto"/>
+            </w:tcBorders>
+            <w:shd w:val="clear" w:color="auto" w:fill="auto"/>
+            <w:noWrap/>
+            <w:vAlign w:val="bottom"/>
+            <w:hideMark/>
+          </w:tcPr>
+          <w:p>
+            <w:pPr>
+              <w:spacing w:line="240" w:lineRule="auto"/>
+              <w:ind w:firstLine="0"/>
+              <w:jc w:val="right"/>
+              <w:rPr>
+                <w:rFonts w:ascii="Calibri" w:eastAsia="Times New Roman" w:hAnsi="Calibri" w:cs="Calibri"/>
+                <w:color w:val="000000"/>
+                <w:sz w:val="16"/>
+                <w:szCs w:val="16"/>
+                <w:lang w:eastAsia="pl-PL"/>
+              </w:rPr>
+            </w:pPr>
+            <w:r>
+              <w:rPr>
+                <w:rFonts w:ascii="Calibri" w:eastAsia="Times New Roman" w:hAnsi="Calibri" w:cs="Calibri"/>
+                <w:color w:val="000000"/>
+                <w:sz w:val="16"/>
+                <w:szCs w:val="16"/>
+                <w:lang w:eastAsia="pl-PL"/>
+              </w:rPr>
+              <w:t>3</w:t>
+            </w:r>
+          </w:p>
+        </w:tc>
+        <w:tc>
+          <w:tcPr>
+            <w:tcW w:w="780" w:type="dxa"/>
+            <w:tcBorders>
+              <w:top w:val="nil"/>
+              <w:left w:val="nil"/>
+              <w:bottom w:val="single" w:sz="4" w:space="0" w:color="auto"/>
+              <w:right w:val="single" w:sz="4" w:space="0" w:color="auto"/>
+            </w:tcBorders>
+            <w:shd w:val="clear" w:color="auto" w:fill="auto"/>
+            <w:noWrap/>
+            <w:vAlign w:val="bottom"/>
+            <w:hideMark/>
+          </w:tcPr>
+          <w:p>
+            <w:pPr>
+              <w:spacing w:line="240" w:lineRule="auto"/>
+              <w:ind w:firstLine="0"/>
+              <w:jc w:val="right"/>
+              <w:rPr>
+                <w:rFonts w:ascii="Calibri" w:eastAsia="Times New Roman" w:hAnsi="Calibri" w:cs="Calibri"/>
+                <w:color w:val="000000"/>
+                <w:sz w:val="16"/>
+                <w:szCs w:val="16"/>
+                <w:lang w:eastAsia="pl-PL"/>
+              </w:rPr>
+            </w:pPr>
+            <w:r>
+              <w:rPr>
+                <w:rFonts w:ascii="Calibri" w:eastAsia="Times New Roman" w:hAnsi="Calibri" w:cs="Calibri"/>
+                <w:color w:val="000000"/>
+                <w:sz w:val="16"/>
+                <w:szCs w:val="16"/>
+                <w:lang w:eastAsia="pl-PL"/>
+              </w:rPr>
+              <w:t>13,9</w:t>
+            </w:r>
+          </w:p>
+        </w:tc>
+        <w:tc>
+          <w:tcPr>
+            <w:tcW w:w="880" w:type="dxa"/>
+            <w:tcBorders>
+              <w:top w:val="nil"/>
+              <w:left w:val="nil"/>
+              <w:bottom w:val="single" w:sz="4" w:space="0" w:color="auto"/>
+              <w:right w:val="single" w:sz="4" w:space="0" w:color="auto"/>
+            </w:tcBorders>
+            <w:shd w:val="clear" w:color="auto" w:fill="auto"/>
+            <w:noWrap/>
+            <w:vAlign w:val="bottom"/>
+            <w:hideMark/>
+          </w:tcPr>
+          <w:p>
+            <w:pPr>
+              <w:spacing w:line="240" w:lineRule="auto"/>
+              <w:ind w:firstLine="0"/>
+              <w:jc w:val="right"/>
+              <w:rPr>
+                <w:rFonts w:ascii="Calibri" w:eastAsia="Times New Roman" w:hAnsi="Calibri" w:cs="Calibri"/>
+                <w:color w:val="000000"/>
+                <w:sz w:val="16"/>
+                <w:szCs w:val="16"/>
+                <w:lang w:eastAsia="pl-PL"/>
+              </w:rPr>
+            </w:pPr>
+            <w:r>
+              <w:rPr>
+                <w:rFonts w:ascii="Calibri" w:eastAsia="Times New Roman" w:hAnsi="Calibri" w:cs="Calibri"/>
+                <w:color w:val="000000"/>
+                <w:sz w:val="16"/>
+                <w:szCs w:val="16"/>
+                <w:lang w:eastAsia="pl-PL"/>
+              </w:rPr>
+              <w:t>96,5</w:t>
+            </w:r>
+          </w:p>
+        </w:tc>
+        <w:tc>
+          <w:tcPr>
+            <w:tcW w:w="580" w:type="dxa"/>
+            <w:tcBorders>
+              <w:top w:val="nil"/>
+              <w:left w:val="nil"/>
+              <w:bottom w:val="single" w:sz="4" w:space="0" w:color="auto"/>
+              <w:right w:val="single" w:sz="4" w:space="0" w:color="auto"/>
+            </w:tcBorders>
+            <w:shd w:val="clear" w:color="auto" w:fill="auto"/>
+            <w:noWrap/>
+            <w:vAlign w:val="bottom"/>
+            <w:hideMark/>
+          </w:tcPr>
+          <w:p>
+            <w:pPr>
+              <w:spacing w:line="240" w:lineRule="auto"/>
+              <w:ind w:firstLine="0"/>
+              <w:jc w:val="right"/>
+              <w:rPr>
+                <w:rFonts w:ascii="Calibri" w:eastAsia="Times New Roman" w:hAnsi="Calibri" w:cs="Calibri"/>
+                <w:color w:val="000000"/>
+                <w:sz w:val="16"/>
+                <w:szCs w:val="16"/>
+                <w:lang w:eastAsia="pl-PL"/>
+              </w:rPr>
+            </w:pPr>
+            <w:r>
+              <w:rPr>
+                <w:rFonts w:ascii="Calibri" w:eastAsia="Times New Roman" w:hAnsi="Calibri" w:cs="Calibri"/>
+                <w:color w:val="000000"/>
+                <w:sz w:val="16"/>
+                <w:szCs w:val="16"/>
+                <w:lang w:eastAsia="pl-PL"/>
+              </w:rPr>
+              <w:t>80,04</w:t>
+            </w:r>
+          </w:p>
+        </w:tc>
+        <w:tc>
+          <w:tcPr>
+            <w:tcW w:w="620" w:type="dxa"/>
+            <w:tcBorders>
+              <w:top w:val="nil"/>
+              <w:left w:val="nil"/>
+              <w:bottom w:val="single" w:sz="4" w:space="0" w:color="auto"/>
+              <w:right w:val="single" w:sz="4" w:space="0" w:color="auto"/>
+            </w:tcBorders>
+            <w:shd w:val="clear" w:color="auto" w:fill="auto"/>
+            <w:noWrap/>
+            <w:vAlign w:val="bottom"/>
+            <w:hideMark/>
+          </w:tcPr>
+          <w:p>
+            <w:pPr>
+              <w:spacing w:line="240" w:lineRule="auto"/>
+              <w:ind w:firstLine="0"/>
+              <w:jc w:val="right"/>
+              <w:rPr>
+                <w:rFonts w:ascii="Calibri" w:eastAsia="Times New Roman" w:hAnsi="Calibri" w:cs="Calibri"/>
+                <w:color w:val="000000"/>
+                <w:sz w:val="16"/>
+                <w:szCs w:val="16"/>
+                <w:lang w:eastAsia="pl-PL"/>
+              </w:rPr>
+            </w:pPr>
+            <w:r>
+              <w:rPr>
+                <w:rFonts w:ascii="Calibri" w:eastAsia="Times New Roman" w:hAnsi="Calibri" w:cs="Calibri"/>
+                <w:color w:val="000000"/>
+                <w:sz w:val="16"/>
+                <w:szCs w:val="16"/>
+                <w:lang w:eastAsia="pl-PL"/>
+              </w:rPr>
+              <w:t>80</w:t>
+            </w:r>
+          </w:p>
+        </w:tc>
+      </w:tr>
+      <w:tr>
+        <w:trPr>
+          <w:trHeight w:val="300"/>
+          <w:jc w:val="center"/>
+        </w:trPr>
+        <w:tc>
+          <w:tcPr>
+            <w:tcW w:w="380" w:type="dxa"/>
+            <w:tcBorders>
+              <w:top w:val="nil"/>
+              <w:left w:val="single" w:sz="4" w:space="0" w:color="auto"/>
+              <w:bottom w:val="single" w:sz="4" w:space="0" w:color="auto"/>
+              <w:right w:val="single" w:sz="4" w:space="0" w:color="auto"/>
+            </w:tcBorders>
+            <w:shd w:val="clear" w:color="auto" w:fill="auto"/>
+            <w:noWrap/>
+            <w:vAlign w:val="bottom"/>
+            <w:hideMark/>
+          </w:tcPr>
+          <w:p>
+            <w:pPr>
+              <w:spacing w:line="240" w:lineRule="auto"/>
+              <w:ind w:firstLine="0"/>
+              <w:jc w:val="left"/>
+              <w:rPr>
+                <w:rFonts w:ascii="Calibri" w:eastAsia="Times New Roman" w:hAnsi="Calibri" w:cs="Calibri"/>
+                <w:color w:val="000000"/>
+                <w:sz w:val="16"/>
+                <w:szCs w:val="16"/>
+                <w:lang w:eastAsia="pl-PL"/>
+              </w:rPr>
+            </w:pPr>
+            <w:r>
+              <w:rPr>
+                <w:rFonts w:ascii="Calibri" w:eastAsia="Times New Roman" w:hAnsi="Calibri" w:cs="Calibri"/>
+                <w:color w:val="000000"/>
+                <w:sz w:val="16"/>
+                <w:szCs w:val="16"/>
+                <w:lang w:eastAsia="pl-PL"/>
+              </w:rPr>
+              <w:t>5.0</w:t>
+            </w:r>
+          </w:p>
+        </w:tc>
+        <w:tc>
+          <w:tcPr>
+            <w:tcW w:w="660" w:type="dxa"/>
+            <w:tcBorders>
+              <w:top w:val="nil"/>
+              <w:left w:val="nil"/>
+              <w:bottom w:val="single" w:sz="4" w:space="0" w:color="auto"/>
+              <w:right w:val="single" w:sz="4" w:space="0" w:color="auto"/>
+            </w:tcBorders>
+            <w:shd w:val="clear" w:color="auto" w:fill="auto"/>
+            <w:noWrap/>
+            <w:vAlign w:val="bottom"/>
+            <w:hideMark/>
+          </w:tcPr>
+          <w:p>
+            <w:pPr>
+              <w:spacing w:line="240" w:lineRule="auto"/>
+              <w:ind w:firstLine="0"/>
+              <w:jc w:val="right"/>
+              <w:rPr>
+                <w:rFonts w:ascii="Calibri" w:eastAsia="Times New Roman" w:hAnsi="Calibri" w:cs="Calibri"/>
+                <w:color w:val="000000"/>
+                <w:sz w:val="16"/>
+                <w:szCs w:val="16"/>
+                <w:lang w:eastAsia="pl-PL"/>
+              </w:rPr>
+            </w:pPr>
+            <w:r>
+              <w:rPr>
+                <w:rFonts w:ascii="Calibri" w:eastAsia="Times New Roman" w:hAnsi="Calibri" w:cs="Calibri"/>
+                <w:color w:val="000000"/>
+                <w:sz w:val="16"/>
+                <w:szCs w:val="16"/>
+                <w:lang w:eastAsia="pl-PL"/>
+              </w:rPr>
+              <w:t>31,425</w:t>
+            </w:r>
+          </w:p>
+        </w:tc>
+        <w:tc>
+          <w:tcPr>
+            <w:tcW w:w="860" w:type="dxa"/>
+            <w:tcBorders>
+              <w:top w:val="nil"/>
+              <w:left w:val="nil"/>
+              <w:bottom w:val="single" w:sz="4" w:space="0" w:color="auto"/>
+              <w:right w:val="single" w:sz="4" w:space="0" w:color="auto"/>
+            </w:tcBorders>
+            <w:shd w:val="clear" w:color="auto" w:fill="auto"/>
+            <w:noWrap/>
+            <w:vAlign w:val="bottom"/>
+            <w:hideMark/>
+          </w:tcPr>
+          <w:p>
+            <w:pPr>
+              <w:spacing w:line="240" w:lineRule="auto"/>
+              <w:ind w:firstLine="0"/>
+              <w:jc w:val="right"/>
+              <w:rPr>
+                <w:rFonts w:ascii="Calibri" w:eastAsia="Times New Roman" w:hAnsi="Calibri" w:cs="Calibri"/>
+                <w:color w:val="000000"/>
+                <w:sz w:val="16"/>
+                <w:szCs w:val="16"/>
+                <w:lang w:eastAsia="pl-PL"/>
+              </w:rPr>
+            </w:pPr>
+            <w:r>
+              <w:rPr>
+                <w:rFonts w:ascii="Calibri" w:eastAsia="Times New Roman" w:hAnsi="Calibri" w:cs="Calibri"/>
+                <w:color w:val="000000"/>
+                <w:sz w:val="16"/>
+                <w:szCs w:val="16"/>
+                <w:lang w:eastAsia="pl-PL"/>
+              </w:rPr>
+              <w:t>1733,472</w:t>
+            </w:r>
+          </w:p>
+        </w:tc>
+        <w:tc>
+          <w:tcPr>
+            <w:tcW w:w="480" w:type="dxa"/>
+            <w:tcBorders>
+              <w:top w:val="nil"/>
+              <w:left w:val="nil"/>
+              <w:bottom w:val="single" w:sz="4" w:space="0" w:color="auto"/>
+              <w:right w:val="single" w:sz="4" w:space="0" w:color="auto"/>
+            </w:tcBorders>
+            <w:shd w:val="clear" w:color="auto" w:fill="auto"/>
+            <w:noWrap/>
+            <w:vAlign w:val="bottom"/>
+            <w:hideMark/>
+          </w:tcPr>
+          <w:p>
+            <w:pPr>
+              <w:spacing w:line="240" w:lineRule="auto"/>
+              <w:ind w:firstLine="0"/>
+              <w:jc w:val="right"/>
+              <w:rPr>
+                <w:rFonts w:ascii="Calibri" w:eastAsia="Times New Roman" w:hAnsi="Calibri" w:cs="Calibri"/>
+                <w:color w:val="000000"/>
+                <w:sz w:val="16"/>
+                <w:szCs w:val="16"/>
+                <w:lang w:eastAsia="pl-PL"/>
+              </w:rPr>
+            </w:pPr>
+            <w:r>
+              <w:rPr>
+                <w:rFonts w:ascii="Calibri" w:eastAsia="Times New Roman" w:hAnsi="Calibri" w:cs="Calibri"/>
+                <w:color w:val="000000"/>
+                <w:sz w:val="16"/>
+                <w:szCs w:val="16"/>
+                <w:lang w:eastAsia="pl-PL"/>
+              </w:rPr>
+              <w:t>0</w:t>
+            </w:r>
+          </w:p>
+        </w:tc>
+        <w:tc>
+          <w:tcPr>
+            <w:tcW w:w="340" w:type="dxa"/>
+            <w:tcBorders>
+              <w:top w:val="nil"/>
+              <w:left w:val="nil"/>
+              <w:bottom w:val="single" w:sz="4" w:space="0" w:color="auto"/>
+              <w:right w:val="single" w:sz="4" w:space="0" w:color="auto"/>
+            </w:tcBorders>
+            <w:shd w:val="clear" w:color="auto" w:fill="auto"/>
+            <w:noWrap/>
+            <w:vAlign w:val="bottom"/>
+            <w:hideMark/>
+          </w:tcPr>
+          <w:p>
+            <w:pPr>
+              <w:spacing w:line="240" w:lineRule="auto"/>
+              <w:ind w:firstLine="0"/>
+              <w:jc w:val="right"/>
+              <w:rPr>
+                <w:rFonts w:ascii="Calibri" w:eastAsia="Times New Roman" w:hAnsi="Calibri" w:cs="Calibri"/>
+                <w:color w:val="000000"/>
+                <w:sz w:val="16"/>
+                <w:szCs w:val="16"/>
+                <w:lang w:eastAsia="pl-PL"/>
+              </w:rPr>
+            </w:pPr>
+            <w:r>
+              <w:rPr>
+                <w:rFonts w:ascii="Calibri" w:eastAsia="Times New Roman" w:hAnsi="Calibri" w:cs="Calibri"/>
+                <w:color w:val="000000"/>
+                <w:sz w:val="16"/>
+                <w:szCs w:val="16"/>
+                <w:lang w:eastAsia="pl-PL"/>
+              </w:rPr>
+              <w:t>3</w:t>
+            </w:r>
+          </w:p>
+        </w:tc>
+        <w:tc>
+          <w:tcPr>
+            <w:tcW w:w="720" w:type="dxa"/>
+            <w:tcBorders>
+              <w:top w:val="nil"/>
+              <w:left w:val="nil"/>
+              <w:bottom w:val="single" w:sz="4" w:space="0" w:color="auto"/>
+              <w:right w:val="single" w:sz="4" w:space="0" w:color="auto"/>
+            </w:tcBorders>
+            <w:shd w:val="clear" w:color="auto" w:fill="auto"/>
+            <w:noWrap/>
+            <w:vAlign w:val="bottom"/>
+            <w:hideMark/>
+          </w:tcPr>
+          <w:p>
+            <w:pPr>
+              <w:spacing w:line="240" w:lineRule="auto"/>
+              <w:ind w:firstLine="0"/>
+              <w:jc w:val="right"/>
+              <w:rPr>
+                <w:rFonts w:ascii="Calibri" w:eastAsia="Times New Roman" w:hAnsi="Calibri" w:cs="Calibri"/>
+                <w:color w:val="000000"/>
+                <w:sz w:val="16"/>
+                <w:szCs w:val="16"/>
+                <w:lang w:eastAsia="pl-PL"/>
+              </w:rPr>
+            </w:pPr>
+            <w:r>
+              <w:rPr>
+                <w:rFonts w:ascii="Calibri" w:eastAsia="Times New Roman" w:hAnsi="Calibri" w:cs="Calibri"/>
+                <w:color w:val="000000"/>
+                <w:sz w:val="16"/>
+                <w:szCs w:val="16"/>
+                <w:lang w:eastAsia="pl-PL"/>
+              </w:rPr>
+              <w:t>5</w:t>
+            </w:r>
+          </w:p>
+        </w:tc>
+        <w:tc>
+          <w:tcPr>
+            <w:tcW w:w="384" w:type="dxa"/>
+            <w:tcBorders>
+              <w:top w:val="nil"/>
+              <w:left w:val="nil"/>
+              <w:bottom w:val="single" w:sz="4" w:space="0" w:color="auto"/>
+              <w:right w:val="single" w:sz="4" w:space="0" w:color="auto"/>
+            </w:tcBorders>
+            <w:shd w:val="clear" w:color="auto" w:fill="auto"/>
+            <w:noWrap/>
+            <w:vAlign w:val="bottom"/>
+            <w:hideMark/>
+          </w:tcPr>
+          <w:p>
+            <w:pPr>
+              <w:spacing w:line="240" w:lineRule="auto"/>
+              <w:ind w:firstLine="0"/>
+              <w:jc w:val="right"/>
+              <w:rPr>
+                <w:rFonts w:ascii="Calibri" w:eastAsia="Times New Roman" w:hAnsi="Calibri" w:cs="Calibri"/>
+                <w:color w:val="000000"/>
+                <w:sz w:val="16"/>
+                <w:szCs w:val="16"/>
+                <w:lang w:eastAsia="pl-PL"/>
+              </w:rPr>
+            </w:pPr>
+            <w:r>
+              <w:rPr>
+                <w:rFonts w:ascii="Calibri" w:eastAsia="Times New Roman" w:hAnsi="Calibri" w:cs="Calibri"/>
+                <w:color w:val="000000"/>
+                <w:sz w:val="16"/>
+                <w:szCs w:val="16"/>
+                <w:lang w:eastAsia="pl-PL"/>
+              </w:rPr>
+              <w:t>85</w:t>
+            </w:r>
+          </w:p>
+        </w:tc>
+        <w:tc>
+          <w:tcPr>
+            <w:tcW w:w="500" w:type="dxa"/>
+            <w:tcBorders>
+              <w:top w:val="nil"/>
+              <w:left w:val="nil"/>
+              <w:bottom w:val="single" w:sz="4" w:space="0" w:color="auto"/>
+              <w:right w:val="single" w:sz="4" w:space="0" w:color="auto"/>
+            </w:tcBorders>
+            <w:shd w:val="clear" w:color="auto" w:fill="auto"/>
+            <w:noWrap/>
+            <w:vAlign w:val="bottom"/>
+            <w:hideMark/>
+          </w:tcPr>
+          <w:p>
+            <w:pPr>
+              <w:spacing w:line="240" w:lineRule="auto"/>
+              <w:ind w:firstLine="0"/>
+              <w:jc w:val="right"/>
+              <w:rPr>
+                <w:rFonts w:ascii="Calibri" w:eastAsia="Times New Roman" w:hAnsi="Calibri" w:cs="Calibri"/>
+                <w:color w:val="000000"/>
+                <w:sz w:val="16"/>
+                <w:szCs w:val="16"/>
+                <w:lang w:eastAsia="pl-PL"/>
+              </w:rPr>
+            </w:pPr>
+            <w:r>
+              <w:rPr>
+                <w:rFonts w:ascii="Calibri" w:eastAsia="Times New Roman" w:hAnsi="Calibri" w:cs="Calibri"/>
+                <w:color w:val="000000"/>
+                <w:sz w:val="16"/>
+                <w:szCs w:val="16"/>
+                <w:lang w:eastAsia="pl-PL"/>
+              </w:rPr>
+              <w:t>100</w:t>
+            </w:r>
+          </w:p>
+        </w:tc>
+        <w:tc>
+          <w:tcPr>
+            <w:tcW w:w="520" w:type="dxa"/>
+            <w:tcBorders>
+              <w:top w:val="nil"/>
+              <w:left w:val="nil"/>
+              <w:bottom w:val="single" w:sz="4" w:space="0" w:color="auto"/>
+              <w:right w:val="single" w:sz="4" w:space="0" w:color="auto"/>
+            </w:tcBorders>
+            <w:shd w:val="clear" w:color="auto" w:fill="auto"/>
+            <w:noWrap/>
+            <w:vAlign w:val="bottom"/>
+            <w:hideMark/>
+          </w:tcPr>
+          <w:p>
+            <w:pPr>
+              <w:spacing w:line="240" w:lineRule="auto"/>
+              <w:ind w:firstLine="0"/>
+              <w:jc w:val="right"/>
+              <w:rPr>
+                <w:rFonts w:ascii="Calibri" w:eastAsia="Times New Roman" w:hAnsi="Calibri" w:cs="Calibri"/>
+                <w:color w:val="000000"/>
+                <w:sz w:val="16"/>
+                <w:szCs w:val="16"/>
+                <w:lang w:eastAsia="pl-PL"/>
+              </w:rPr>
+            </w:pPr>
+            <w:r>
+              <w:rPr>
+                <w:rFonts w:ascii="Calibri" w:eastAsia="Times New Roman" w:hAnsi="Calibri" w:cs="Calibri"/>
+                <w:color w:val="000000"/>
+                <w:sz w:val="16"/>
+                <w:szCs w:val="16"/>
+                <w:lang w:eastAsia="pl-PL"/>
+              </w:rPr>
+              <w:t>100</w:t>
+            </w:r>
+          </w:p>
+        </w:tc>
+        <w:tc>
+          <w:tcPr>
+            <w:tcW w:w="780" w:type="dxa"/>
+            <w:tcBorders>
+              <w:top w:val="nil"/>
+              <w:left w:val="nil"/>
+              <w:bottom w:val="single" w:sz="4" w:space="0" w:color="auto"/>
+              <w:right w:val="single" w:sz="4" w:space="0" w:color="auto"/>
+            </w:tcBorders>
+            <w:shd w:val="clear" w:color="auto" w:fill="auto"/>
+            <w:noWrap/>
+            <w:vAlign w:val="bottom"/>
+            <w:hideMark/>
+          </w:tcPr>
+          <w:p>
+            <w:pPr>
+              <w:spacing w:line="240" w:lineRule="auto"/>
+              <w:ind w:firstLine="0"/>
+              <w:jc w:val="right"/>
+              <w:rPr>
+                <w:rFonts w:ascii="Calibri" w:eastAsia="Times New Roman" w:hAnsi="Calibri" w:cs="Calibri"/>
+                <w:color w:val="000000"/>
+                <w:sz w:val="16"/>
+                <w:szCs w:val="16"/>
+                <w:lang w:eastAsia="pl-PL"/>
+              </w:rPr>
+            </w:pPr>
+            <w:r>
+              <w:rPr>
+                <w:rFonts w:ascii="Calibri" w:eastAsia="Times New Roman" w:hAnsi="Calibri" w:cs="Calibri"/>
+                <w:color w:val="000000"/>
+                <w:sz w:val="16"/>
+                <w:szCs w:val="16"/>
+                <w:lang w:eastAsia="pl-PL"/>
+              </w:rPr>
+              <w:t>23,9</w:t>
+            </w:r>
+          </w:p>
+        </w:tc>
+        <w:tc>
+          <w:tcPr>
+            <w:tcW w:w="880" w:type="dxa"/>
+            <w:tcBorders>
+              <w:top w:val="nil"/>
+              <w:left w:val="nil"/>
+              <w:bottom w:val="single" w:sz="4" w:space="0" w:color="auto"/>
+              <w:right w:val="single" w:sz="4" w:space="0" w:color="auto"/>
+            </w:tcBorders>
+            <w:shd w:val="clear" w:color="auto" w:fill="auto"/>
+            <w:noWrap/>
+            <w:vAlign w:val="bottom"/>
+            <w:hideMark/>
+          </w:tcPr>
+          <w:p>
+            <w:pPr>
+              <w:spacing w:line="240" w:lineRule="auto"/>
+              <w:ind w:firstLine="0"/>
+              <w:jc w:val="right"/>
+              <w:rPr>
+                <w:rFonts w:ascii="Calibri" w:eastAsia="Times New Roman" w:hAnsi="Calibri" w:cs="Calibri"/>
+                <w:color w:val="000000"/>
+                <w:sz w:val="16"/>
+                <w:szCs w:val="16"/>
+                <w:lang w:eastAsia="pl-PL"/>
+              </w:rPr>
+            </w:pPr>
+            <w:r>
+              <w:rPr>
+                <w:rFonts w:ascii="Calibri" w:eastAsia="Times New Roman" w:hAnsi="Calibri" w:cs="Calibri"/>
+                <w:color w:val="000000"/>
+                <w:sz w:val="16"/>
+                <w:szCs w:val="16"/>
+                <w:lang w:eastAsia="pl-PL"/>
+              </w:rPr>
+              <w:t>76,1</w:t>
+            </w:r>
+          </w:p>
+        </w:tc>
+        <w:tc>
+          <w:tcPr>
+            <w:tcW w:w="580" w:type="dxa"/>
+            <w:tcBorders>
+              <w:top w:val="nil"/>
+              <w:left w:val="nil"/>
+              <w:bottom w:val="single" w:sz="4" w:space="0" w:color="auto"/>
+              <w:right w:val="single" w:sz="4" w:space="0" w:color="auto"/>
+            </w:tcBorders>
+            <w:shd w:val="clear" w:color="auto" w:fill="auto"/>
+            <w:noWrap/>
+            <w:vAlign w:val="bottom"/>
+            <w:hideMark/>
+          </w:tcPr>
+          <w:p>
+            <w:pPr>
+              <w:spacing w:line="240" w:lineRule="auto"/>
+              <w:ind w:firstLine="0"/>
+              <w:jc w:val="right"/>
+              <w:rPr>
+                <w:rFonts w:ascii="Calibri" w:eastAsia="Times New Roman" w:hAnsi="Calibri" w:cs="Calibri"/>
+                <w:color w:val="000000"/>
+                <w:sz w:val="16"/>
+                <w:szCs w:val="16"/>
+                <w:lang w:eastAsia="pl-PL"/>
+              </w:rPr>
+            </w:pPr>
+            <w:r>
+              <w:rPr>
+                <w:rFonts w:ascii="Calibri" w:eastAsia="Times New Roman" w:hAnsi="Calibri" w:cs="Calibri"/>
+                <w:color w:val="000000"/>
+                <w:sz w:val="16"/>
+                <w:szCs w:val="16"/>
+                <w:lang w:eastAsia="pl-PL"/>
+              </w:rPr>
+              <w:t>80,26</w:t>
+            </w:r>
+          </w:p>
+        </w:tc>
+        <w:tc>
+          <w:tcPr>
+            <w:tcW w:w="620" w:type="dxa"/>
+            <w:tcBorders>
+              <w:top w:val="nil"/>
+              <w:left w:val="nil"/>
+              <w:bottom w:val="single" w:sz="4" w:space="0" w:color="auto"/>
+              <w:right w:val="single" w:sz="4" w:space="0" w:color="auto"/>
+            </w:tcBorders>
+            <w:shd w:val="clear" w:color="auto" w:fill="auto"/>
+            <w:noWrap/>
+            <w:vAlign w:val="bottom"/>
+            <w:hideMark/>
+          </w:tcPr>
+          <w:p>
+            <w:pPr>
+              <w:spacing w:line="240" w:lineRule="auto"/>
+              <w:ind w:firstLine="0"/>
+              <w:jc w:val="right"/>
+              <w:rPr>
+                <w:rFonts w:ascii="Calibri" w:eastAsia="Times New Roman" w:hAnsi="Calibri" w:cs="Calibri"/>
+                <w:color w:val="000000"/>
+                <w:sz w:val="16"/>
+                <w:szCs w:val="16"/>
+                <w:lang w:eastAsia="pl-PL"/>
+              </w:rPr>
+            </w:pPr>
+            <w:r>
+              <w:rPr>
+                <w:rFonts w:ascii="Calibri" w:eastAsia="Times New Roman" w:hAnsi="Calibri" w:cs="Calibri"/>
+                <w:color w:val="000000"/>
+                <w:sz w:val="16"/>
+                <w:szCs w:val="16"/>
+                <w:lang w:eastAsia="pl-PL"/>
+              </w:rPr>
+              <w:t>80</w:t>
+            </w:r>
+          </w:p>
+        </w:tc>
+      </w:tr>
+      <w:tr>
+        <w:trPr>
+          <w:trHeight w:val="300"/>
+          <w:jc w:val="center"/>
+        </w:trPr>
+        <w:tc>
+          <w:tcPr>
+            <w:tcW w:w="380" w:type="dxa"/>
+            <w:tcBorders>
+              <w:top w:val="nil"/>
+              <w:left w:val="single" w:sz="4" w:space="0" w:color="auto"/>
+              <w:bottom w:val="single" w:sz="4" w:space="0" w:color="auto"/>
+              <w:right w:val="single" w:sz="4" w:space="0" w:color="auto"/>
+            </w:tcBorders>
+            <w:shd w:val="clear" w:color="auto" w:fill="auto"/>
+            <w:noWrap/>
+            <w:vAlign w:val="bottom"/>
+            <w:hideMark/>
+          </w:tcPr>
+          <w:p>
+            <w:pPr>
+              <w:spacing w:line="240" w:lineRule="auto"/>
+              <w:ind w:firstLine="0"/>
+              <w:jc w:val="left"/>
+              <w:rPr>
+                <w:rFonts w:ascii="Calibri" w:eastAsia="Times New Roman" w:hAnsi="Calibri" w:cs="Calibri"/>
+                <w:color w:val="000000"/>
+                <w:sz w:val="16"/>
+                <w:szCs w:val="16"/>
+                <w:lang w:eastAsia="pl-PL"/>
+              </w:rPr>
+            </w:pPr>
+            <w:r>
+              <w:rPr>
+                <w:rFonts w:ascii="Calibri" w:eastAsia="Times New Roman" w:hAnsi="Calibri" w:cs="Calibri"/>
+                <w:color w:val="000000"/>
+                <w:sz w:val="16"/>
+                <w:szCs w:val="16"/>
+                <w:lang w:eastAsia="pl-PL"/>
+              </w:rPr>
+              <w:t>8.0</w:t>
+            </w:r>
+          </w:p>
+        </w:tc>
+        <w:tc>
+          <w:tcPr>
+            <w:tcW w:w="660" w:type="dxa"/>
+            <w:tcBorders>
+              <w:top w:val="nil"/>
+              <w:left w:val="nil"/>
+              <w:bottom w:val="single" w:sz="4" w:space="0" w:color="auto"/>
+              <w:right w:val="single" w:sz="4" w:space="0" w:color="auto"/>
+            </w:tcBorders>
+            <w:shd w:val="clear" w:color="auto" w:fill="auto"/>
+            <w:noWrap/>
+            <w:vAlign w:val="bottom"/>
+            <w:hideMark/>
+          </w:tcPr>
+          <w:p>
+            <w:pPr>
+              <w:spacing w:line="240" w:lineRule="auto"/>
+              <w:ind w:firstLine="0"/>
+              <w:jc w:val="right"/>
+              <w:rPr>
+                <w:rFonts w:ascii="Calibri" w:eastAsia="Times New Roman" w:hAnsi="Calibri" w:cs="Calibri"/>
+                <w:color w:val="000000"/>
+                <w:sz w:val="16"/>
+                <w:szCs w:val="16"/>
+                <w:lang w:eastAsia="pl-PL"/>
+              </w:rPr>
+            </w:pPr>
+            <w:r>
+              <w:rPr>
+                <w:rFonts w:ascii="Calibri" w:eastAsia="Times New Roman" w:hAnsi="Calibri" w:cs="Calibri"/>
+                <w:color w:val="000000"/>
+                <w:sz w:val="16"/>
+                <w:szCs w:val="16"/>
+                <w:lang w:eastAsia="pl-PL"/>
+              </w:rPr>
+              <w:t>38,93</w:t>
+            </w:r>
+          </w:p>
+        </w:tc>
+        <w:tc>
+          <w:tcPr>
+            <w:tcW w:w="860" w:type="dxa"/>
+            <w:tcBorders>
+              <w:top w:val="nil"/>
+              <w:left w:val="nil"/>
+              <w:bottom w:val="single" w:sz="4" w:space="0" w:color="auto"/>
+              <w:right w:val="single" w:sz="4" w:space="0" w:color="auto"/>
+            </w:tcBorders>
+            <w:shd w:val="clear" w:color="auto" w:fill="auto"/>
+            <w:noWrap/>
+            <w:vAlign w:val="bottom"/>
+            <w:hideMark/>
+          </w:tcPr>
+          <w:p>
+            <w:pPr>
+              <w:spacing w:line="240" w:lineRule="auto"/>
+              <w:ind w:firstLine="0"/>
+              <w:jc w:val="right"/>
+              <w:rPr>
+                <w:rFonts w:ascii="Calibri" w:eastAsia="Times New Roman" w:hAnsi="Calibri" w:cs="Calibri"/>
+                <w:color w:val="000000"/>
+                <w:sz w:val="16"/>
+                <w:szCs w:val="16"/>
+                <w:lang w:eastAsia="pl-PL"/>
+              </w:rPr>
+            </w:pPr>
+            <w:r>
+              <w:rPr>
+                <w:rFonts w:ascii="Calibri" w:eastAsia="Times New Roman" w:hAnsi="Calibri" w:cs="Calibri"/>
+                <w:color w:val="000000"/>
+                <w:sz w:val="16"/>
+                <w:szCs w:val="16"/>
+                <w:lang w:eastAsia="pl-PL"/>
+              </w:rPr>
+              <w:t>2122,003</w:t>
+            </w:r>
+          </w:p>
+        </w:tc>
+        <w:tc>
+          <w:tcPr>
+            <w:tcW w:w="480" w:type="dxa"/>
+            <w:tcBorders>
+              <w:top w:val="nil"/>
+              <w:left w:val="nil"/>
+              <w:bottom w:val="single" w:sz="4" w:space="0" w:color="auto"/>
+              <w:right w:val="single" w:sz="4" w:space="0" w:color="auto"/>
+            </w:tcBorders>
+            <w:shd w:val="clear" w:color="auto" w:fill="auto"/>
+            <w:noWrap/>
+            <w:vAlign w:val="bottom"/>
+            <w:hideMark/>
+          </w:tcPr>
+          <w:p>
+            <w:pPr>
+              <w:spacing w:line="240" w:lineRule="auto"/>
+              <w:ind w:firstLine="0"/>
+              <w:jc w:val="right"/>
+              <w:rPr>
+                <w:rFonts w:ascii="Calibri" w:eastAsia="Times New Roman" w:hAnsi="Calibri" w:cs="Calibri"/>
+                <w:color w:val="000000"/>
+                <w:sz w:val="16"/>
+                <w:szCs w:val="16"/>
+                <w:lang w:eastAsia="pl-PL"/>
+              </w:rPr>
+            </w:pPr>
+            <w:r>
+              <w:rPr>
+                <w:rFonts w:ascii="Calibri" w:eastAsia="Times New Roman" w:hAnsi="Calibri" w:cs="Calibri"/>
+                <w:color w:val="000000"/>
+                <w:sz w:val="16"/>
+                <w:szCs w:val="16"/>
+                <w:lang w:eastAsia="pl-PL"/>
+              </w:rPr>
+              <w:t>0</w:t>
+            </w:r>
+          </w:p>
+        </w:tc>
+        <w:tc>
+          <w:tcPr>
+            <w:tcW w:w="340" w:type="dxa"/>
+            <w:tcBorders>
+              <w:top w:val="nil"/>
+              <w:left w:val="nil"/>
+              <w:bottom w:val="single" w:sz="4" w:space="0" w:color="auto"/>
+              <w:right w:val="single" w:sz="4" w:space="0" w:color="auto"/>
+            </w:tcBorders>
+            <w:shd w:val="clear" w:color="auto" w:fill="auto"/>
+            <w:noWrap/>
+            <w:vAlign w:val="bottom"/>
+            <w:hideMark/>
+          </w:tcPr>
+          <w:p>
+            <w:pPr>
+              <w:spacing w:line="240" w:lineRule="auto"/>
+              <w:ind w:firstLine="0"/>
+              <w:jc w:val="right"/>
+              <w:rPr>
+                <w:rFonts w:ascii="Calibri" w:eastAsia="Times New Roman" w:hAnsi="Calibri" w:cs="Calibri"/>
+                <w:color w:val="000000"/>
+                <w:sz w:val="16"/>
+                <w:szCs w:val="16"/>
+                <w:lang w:eastAsia="pl-PL"/>
+              </w:rPr>
+            </w:pPr>
+            <w:r>
+              <w:rPr>
+                <w:rFonts w:ascii="Calibri" w:eastAsia="Times New Roman" w:hAnsi="Calibri" w:cs="Calibri"/>
+                <w:color w:val="000000"/>
+                <w:sz w:val="16"/>
+                <w:szCs w:val="16"/>
+                <w:lang w:eastAsia="pl-PL"/>
+              </w:rPr>
+              <w:t>3</w:t>
+            </w:r>
+          </w:p>
+        </w:tc>
+        <w:tc>
+          <w:tcPr>
+            <w:tcW w:w="720" w:type="dxa"/>
+            <w:tcBorders>
+              <w:top w:val="nil"/>
+              <w:left w:val="nil"/>
+              <w:bottom w:val="single" w:sz="4" w:space="0" w:color="auto"/>
+              <w:right w:val="single" w:sz="4" w:space="0" w:color="auto"/>
+            </w:tcBorders>
+            <w:shd w:val="clear" w:color="auto" w:fill="auto"/>
+            <w:noWrap/>
+            <w:vAlign w:val="bottom"/>
+            <w:hideMark/>
+          </w:tcPr>
+          <w:p>
+            <w:pPr>
+              <w:spacing w:line="240" w:lineRule="auto"/>
+              <w:ind w:firstLine="0"/>
+              <w:jc w:val="right"/>
+              <w:rPr>
+                <w:rFonts w:ascii="Calibri" w:eastAsia="Times New Roman" w:hAnsi="Calibri" w:cs="Calibri"/>
+                <w:color w:val="000000"/>
+                <w:sz w:val="16"/>
+                <w:szCs w:val="16"/>
+                <w:lang w:eastAsia="pl-PL"/>
+              </w:rPr>
+            </w:pPr>
+            <w:r>
+              <w:rPr>
+                <w:rFonts w:ascii="Calibri" w:eastAsia="Times New Roman" w:hAnsi="Calibri" w:cs="Calibri"/>
+                <w:color w:val="000000"/>
+                <w:sz w:val="16"/>
+                <w:szCs w:val="16"/>
+                <w:lang w:eastAsia="pl-PL"/>
+              </w:rPr>
+              <w:t>5</w:t>
+            </w:r>
+          </w:p>
+        </w:tc>
+        <w:tc>
+          <w:tcPr>
+            <w:tcW w:w="384" w:type="dxa"/>
+            <w:tcBorders>
+              <w:top w:val="nil"/>
+              <w:left w:val="nil"/>
+              <w:bottom w:val="single" w:sz="4" w:space="0" w:color="auto"/>
+              <w:right w:val="single" w:sz="4" w:space="0" w:color="auto"/>
+            </w:tcBorders>
+            <w:shd w:val="clear" w:color="auto" w:fill="auto"/>
+            <w:noWrap/>
+            <w:vAlign w:val="bottom"/>
+            <w:hideMark/>
+          </w:tcPr>
+          <w:p>
+            <w:pPr>
+              <w:spacing w:line="240" w:lineRule="auto"/>
+              <w:ind w:firstLine="0"/>
+              <w:jc w:val="right"/>
+              <w:rPr>
+                <w:rFonts w:ascii="Calibri" w:eastAsia="Times New Roman" w:hAnsi="Calibri" w:cs="Calibri"/>
+                <w:color w:val="000000"/>
+                <w:sz w:val="16"/>
+                <w:szCs w:val="16"/>
+                <w:lang w:eastAsia="pl-PL"/>
+              </w:rPr>
+            </w:pPr>
+            <w:r>
+              <w:rPr>
+                <w:rFonts w:ascii="Calibri" w:eastAsia="Times New Roman" w:hAnsi="Calibri" w:cs="Calibri"/>
+                <w:color w:val="000000"/>
+                <w:sz w:val="16"/>
+                <w:szCs w:val="16"/>
+                <w:lang w:eastAsia="pl-PL"/>
+              </w:rPr>
+              <w:t>100</w:t>
+            </w:r>
+          </w:p>
+        </w:tc>
+        <w:tc>
+          <w:tcPr>
+            <w:tcW w:w="500" w:type="dxa"/>
+            <w:tcBorders>
+              <w:top w:val="nil"/>
+              <w:left w:val="nil"/>
+              <w:bottom w:val="single" w:sz="4" w:space="0" w:color="auto"/>
+              <w:right w:val="single" w:sz="4" w:space="0" w:color="auto"/>
+            </w:tcBorders>
+            <w:shd w:val="clear" w:color="auto" w:fill="auto"/>
+            <w:noWrap/>
+            <w:vAlign w:val="bottom"/>
+            <w:hideMark/>
+          </w:tcPr>
+          <w:p>
+            <w:pPr>
+              <w:spacing w:line="240" w:lineRule="auto"/>
+              <w:ind w:firstLine="0"/>
+              <w:jc w:val="right"/>
+              <w:rPr>
+                <w:rFonts w:ascii="Calibri" w:eastAsia="Times New Roman" w:hAnsi="Calibri" w:cs="Calibri"/>
+                <w:color w:val="000000"/>
+                <w:sz w:val="16"/>
+                <w:szCs w:val="16"/>
+                <w:lang w:eastAsia="pl-PL"/>
+              </w:rPr>
+            </w:pPr>
+            <w:r>
+              <w:rPr>
+                <w:rFonts w:ascii="Calibri" w:eastAsia="Times New Roman" w:hAnsi="Calibri" w:cs="Calibri"/>
+                <w:color w:val="000000"/>
+                <w:sz w:val="16"/>
+                <w:szCs w:val="16"/>
+                <w:lang w:eastAsia="pl-PL"/>
+              </w:rPr>
+              <w:t>100</w:t>
+            </w:r>
+          </w:p>
+        </w:tc>
+        <w:tc>
+          <w:tcPr>
+            <w:tcW w:w="520" w:type="dxa"/>
+            <w:tcBorders>
+              <w:top w:val="nil"/>
+              <w:left w:val="nil"/>
+              <w:bottom w:val="single" w:sz="4" w:space="0" w:color="auto"/>
+              <w:right w:val="single" w:sz="4" w:space="0" w:color="auto"/>
+            </w:tcBorders>
+            <w:shd w:val="clear" w:color="auto" w:fill="auto"/>
+            <w:noWrap/>
+            <w:vAlign w:val="bottom"/>
+            <w:hideMark/>
+          </w:tcPr>
+          <w:p>
+            <w:pPr>
+              <w:spacing w:line="240" w:lineRule="auto"/>
+              <w:ind w:firstLine="0"/>
+              <w:jc w:val="right"/>
+              <w:rPr>
+                <w:rFonts w:ascii="Calibri" w:eastAsia="Times New Roman" w:hAnsi="Calibri" w:cs="Calibri"/>
+                <w:color w:val="000000"/>
+                <w:sz w:val="16"/>
+                <w:szCs w:val="16"/>
+                <w:lang w:eastAsia="pl-PL"/>
+              </w:rPr>
+            </w:pPr>
+            <w:r>
+              <w:rPr>
+                <w:rFonts w:ascii="Calibri" w:eastAsia="Times New Roman" w:hAnsi="Calibri" w:cs="Calibri"/>
+                <w:color w:val="000000"/>
+                <w:sz w:val="16"/>
+                <w:szCs w:val="16"/>
+                <w:lang w:eastAsia="pl-PL"/>
+              </w:rPr>
+              <w:t>100</w:t>
+            </w:r>
+          </w:p>
+        </w:tc>
+        <w:tc>
+          <w:tcPr>
+            <w:tcW w:w="780" w:type="dxa"/>
+            <w:tcBorders>
+              <w:top w:val="nil"/>
+              <w:left w:val="nil"/>
+              <w:bottom w:val="single" w:sz="4" w:space="0" w:color="auto"/>
+              <w:right w:val="single" w:sz="4" w:space="0" w:color="auto"/>
+            </w:tcBorders>
+            <w:shd w:val="clear" w:color="auto" w:fill="auto"/>
+            <w:noWrap/>
+            <w:vAlign w:val="bottom"/>
+            <w:hideMark/>
+          </w:tcPr>
+          <w:p>
+            <w:pPr>
+              <w:spacing w:line="240" w:lineRule="auto"/>
+              <w:ind w:firstLine="0"/>
+              <w:jc w:val="right"/>
+              <w:rPr>
+                <w:rFonts w:ascii="Calibri" w:eastAsia="Times New Roman" w:hAnsi="Calibri" w:cs="Calibri"/>
+                <w:color w:val="000000"/>
+                <w:sz w:val="16"/>
+                <w:szCs w:val="16"/>
+                <w:lang w:eastAsia="pl-PL"/>
+              </w:rPr>
+            </w:pPr>
+            <w:r>
+              <w:rPr>
+                <w:rFonts w:ascii="Calibri" w:eastAsia="Times New Roman" w:hAnsi="Calibri" w:cs="Calibri"/>
+                <w:color w:val="000000"/>
+                <w:sz w:val="16"/>
+                <w:szCs w:val="16"/>
+                <w:lang w:eastAsia="pl-PL"/>
+              </w:rPr>
+              <w:t>35,6</w:t>
+            </w:r>
+          </w:p>
+        </w:tc>
+        <w:tc>
+          <w:tcPr>
+            <w:tcW w:w="880" w:type="dxa"/>
+            <w:tcBorders>
+              <w:top w:val="nil"/>
+              <w:left w:val="nil"/>
+              <w:bottom w:val="single" w:sz="4" w:space="0" w:color="auto"/>
+              <w:right w:val="single" w:sz="4" w:space="0" w:color="auto"/>
+            </w:tcBorders>
+            <w:shd w:val="clear" w:color="auto" w:fill="auto"/>
+            <w:noWrap/>
+            <w:vAlign w:val="bottom"/>
+            <w:hideMark/>
+          </w:tcPr>
+          <w:p>
+            <w:pPr>
+              <w:spacing w:line="240" w:lineRule="auto"/>
+              <w:ind w:firstLine="0"/>
+              <w:jc w:val="right"/>
+              <w:rPr>
+                <w:rFonts w:ascii="Calibri" w:eastAsia="Times New Roman" w:hAnsi="Calibri" w:cs="Calibri"/>
+                <w:color w:val="000000"/>
+                <w:sz w:val="16"/>
+                <w:szCs w:val="16"/>
+                <w:lang w:eastAsia="pl-PL"/>
+              </w:rPr>
+            </w:pPr>
+            <w:r>
+              <w:rPr>
+                <w:rFonts w:ascii="Calibri" w:eastAsia="Times New Roman" w:hAnsi="Calibri" w:cs="Calibri"/>
+                <w:color w:val="000000"/>
+                <w:sz w:val="16"/>
+                <w:szCs w:val="16"/>
+                <w:lang w:eastAsia="pl-PL"/>
+              </w:rPr>
+              <w:t>64,4</w:t>
+            </w:r>
+          </w:p>
+        </w:tc>
+        <w:tc>
+          <w:tcPr>
+            <w:tcW w:w="580" w:type="dxa"/>
+            <w:tcBorders>
+              <w:top w:val="nil"/>
+              <w:left w:val="nil"/>
+              <w:bottom w:val="single" w:sz="4" w:space="0" w:color="auto"/>
+              <w:right w:val="single" w:sz="4" w:space="0" w:color="auto"/>
+            </w:tcBorders>
+            <w:shd w:val="clear" w:color="auto" w:fill="auto"/>
+            <w:noWrap/>
+            <w:vAlign w:val="bottom"/>
+            <w:hideMark/>
+          </w:tcPr>
+          <w:p>
+            <w:pPr>
+              <w:spacing w:line="240" w:lineRule="auto"/>
+              <w:ind w:firstLine="0"/>
+              <w:jc w:val="right"/>
+              <w:rPr>
+                <w:rFonts w:ascii="Calibri" w:eastAsia="Times New Roman" w:hAnsi="Calibri" w:cs="Calibri"/>
+                <w:color w:val="000000"/>
+                <w:sz w:val="16"/>
+                <w:szCs w:val="16"/>
+                <w:lang w:eastAsia="pl-PL"/>
+              </w:rPr>
+            </w:pPr>
+            <w:r>
+              <w:rPr>
+                <w:rFonts w:ascii="Calibri" w:eastAsia="Times New Roman" w:hAnsi="Calibri" w:cs="Calibri"/>
+                <w:color w:val="000000"/>
+                <w:sz w:val="16"/>
+                <w:szCs w:val="16"/>
+                <w:lang w:eastAsia="pl-PL"/>
+              </w:rPr>
+              <w:t>80,38</w:t>
+            </w:r>
+          </w:p>
+        </w:tc>
+        <w:tc>
+          <w:tcPr>
+            <w:tcW w:w="620" w:type="dxa"/>
+            <w:tcBorders>
+              <w:top w:val="nil"/>
+              <w:left w:val="nil"/>
+              <w:bottom w:val="single" w:sz="4" w:space="0" w:color="auto"/>
+              <w:right w:val="single" w:sz="4" w:space="0" w:color="auto"/>
+            </w:tcBorders>
+            <w:shd w:val="clear" w:color="auto" w:fill="auto"/>
+            <w:noWrap/>
+            <w:vAlign w:val="bottom"/>
+            <w:hideMark/>
+          </w:tcPr>
+          <w:p>
+            <w:pPr>
+              <w:spacing w:line="240" w:lineRule="auto"/>
+              <w:ind w:firstLine="0"/>
+              <w:jc w:val="right"/>
+              <w:rPr>
+                <w:rFonts w:ascii="Calibri" w:eastAsia="Times New Roman" w:hAnsi="Calibri" w:cs="Calibri"/>
+                <w:color w:val="000000"/>
+                <w:sz w:val="16"/>
+                <w:szCs w:val="16"/>
+                <w:lang w:eastAsia="pl-PL"/>
+              </w:rPr>
+            </w:pPr>
+            <w:r>
+              <w:rPr>
+                <w:rFonts w:ascii="Calibri" w:eastAsia="Times New Roman" w:hAnsi="Calibri" w:cs="Calibri"/>
+                <w:color w:val="000000"/>
+                <w:sz w:val="16"/>
+                <w:szCs w:val="16"/>
+                <w:lang w:eastAsia="pl-PL"/>
+              </w:rPr>
+              <w:t>80</w:t>
+            </w:r>
+          </w:p>
+        </w:tc>
+      </w:tr>
+    </w:tbl>
+    <w:p/>
+    <w:p>
+      <w:r>
+        <w:fldChar w:fldCharType="begin"/>
+      </w:r>
+      <w:r>
+        <w:instrText xml:space="preserve"> REF _Ref355535530 \h </w:instrText>
+      </w:r>
+      <w:r>
+        <w:fldChar w:fldCharType="separate"/>
+      </w:r>
+      <w:r>
+        <w:t xml:space="preserve">Wykres </w:t>
+      </w:r>
+      <w:r>
+        <w:rPr>
+          <w:noProof/>
+        </w:rPr>
+        <w:t>7</w:t>
+      </w:r>
+      <w:r>
+        <w:fldChar w:fldCharType="end"/>
+      </w:r>
+      <w:r>
+        <w:t xml:space="preserve"> przedstawia typowy przebieg algorytmu na grafie g40. </w:t>
+      </w:r>
+      <w:r>
+        <w:t>R</w:t>
+      </w:r>
+      <w:r>
+        <w:t xml:space="preserve">óżni się </w:t>
+      </w:r>
+      <w:r>
+        <w:t xml:space="preserve">on </w:t>
+      </w:r>
+      <w:r>
+        <w:t xml:space="preserve">od wykresów dla grafów intree15, tree15 i g18 większą różnicą między czasem szeregowania w kolejnych iteracjach. Na przykład w iteracji 42 czas szeregowania wyniósł 80, a w następnej 43 czas ten wynosił 84, w kolejnej znów 80. Oznacza to, że konfiguracje są bardzo czułe na zmianę przypisania procesorów. Pamiętając o tym, że w jednej iteracji zmieniany zostaje tylko jeden bit (procesor dla pojedynczego zadania), można stwierdzić, że taka </w:t>
+      </w:r>
+      <w:r>
+        <w:t xml:space="preserve">mutacja </w:t>
+      </w:r>
+      <w:r>
+        <w:t>będz</w:t>
+      </w:r>
+      <w:r>
+        <w:t>ie skutkować częstym zagłębieniem</w:t>
+      </w:r>
+      <w:r>
+        <w:t xml:space="preserve"> się w minimum lokalnym. Można zauważyć, że przy iteracjach 13 i 55 wyjście z takiego minimum przez wybór gorszej konfiguracji pozwala w następnych iteracjach naleźć optymalny wynik.</w:t>
+      </w:r>
+    </w:p>
+    <w:p>
+      <w:pPr>
+        <w:pStyle w:val="Bezodstpw"/>
+        <w:jc w:val="center"/>
+      </w:pPr>
+      <w:r>
+        <w:rPr>
+          <w:noProof/>
+          <w:lang w:eastAsia="pl-PL"/>
+        </w:rPr>
+        <w:lastRenderedPageBreak/>
+        <w:drawing>
+          <wp:inline distT="0" distB="0" distL="0" distR="0" wp14:anchorId="4FCB5295" wp14:editId="462BEBAE">
+            <wp:extent cx="5760720" cy="2858312"/>
+            <wp:effectExtent l="0" t="0" r="11430" b="18415"/>
+            <wp:docPr id="15" name="Wykres 15"/>
+            <wp:cNvGraphicFramePr/>
+            <a:graphic xmlns:a="http://schemas.openxmlformats.org/drawingml/2006/main">
+              <a:graphicData uri="http://schemas.openxmlformats.org/drawingml/2006/chart">
+                <c:chart xmlns:c="http://schemas.openxmlformats.org/drawingml/2006/chart" xmlns:r="http://schemas.openxmlformats.org/officeDocument/2006/relationships" r:id="rId24"/>
+              </a:graphicData>
+            </a:graphic>
+          </wp:inline>
+        </w:drawing>
+      </w:r>
+      <w:bookmarkStart w:id="38" w:name="_Ref355535530"/>
+    </w:p>
+    <w:p>
+      <w:pPr>
+        <w:pStyle w:val="Legenda"/>
+      </w:pPr>
+      <w:r>
+        <w:t xml:space="preserve">Wykres </w:t>
+      </w:r>
+      <w:r>
+        <w:fldChar w:fldCharType="begin"/>
+      </w:r>
+      <w:r>
+        <w:instrText xml:space="preserve"> SEQ Wykres \* ARABIC </w:instrText>
+      </w:r>
+      <w:r>
+        <w:fldChar w:fldCharType="separate"/>
+      </w:r>
+      <w:r>
+        <w:rPr>
+          <w:noProof/>
+        </w:rPr>
+        <w:t>7</w:t>
+      </w:r>
+      <w:r>
         <w:rPr>
           <w:noProof/>
         </w:rPr>
         <w:fldChar w:fldCharType="end"/>
       </w:r>
-      <w:bookmarkEnd w:id="36"/>
-      <w:r>
-        <w:t xml:space="preserve">: Przebieg algorytmu </w:t>
+      <w:r>
+        <w:t xml:space="preserve">: </w:t>
+      </w:r>
+      <w:r>
+        <w:t>Przebieg algorytmu na grafie g40 τ=0.5 - 100 iteracji, najlepszy wynik osiągnięto w 21 iteracji</w:t>
+      </w:r>
+      <w:bookmarkEnd w:id="38"/>
+    </w:p>
+    <w:p>
+      <w:r>
+        <w:t xml:space="preserve">Godnym </w:t>
+      </w:r>
+      <w:r>
+        <w:t>podkreślenia</w:t>
+      </w:r>
+      <w:r>
+        <w:t xml:space="preserve"> jest też fakt, że algorytm nie wychodzi poza rozwiązania optymalne (minima lokalne) na więcej </w:t>
+      </w:r>
+      <w:commentRangeStart w:id="39"/>
+      <w:r>
+        <w:t>niż 2 iteracji.</w:t>
+      </w:r>
+      <w:commentRangeEnd w:id="39"/>
+      <w:r>
+        <w:rPr>
+          <w:rStyle w:val="Odwoaniedokomentarza"/>
+        </w:rPr>
+        <w:commentReference w:id="39"/>
+      </w:r>
+      <w:r>
+        <w:t xml:space="preserve"> Kontrprzykładem jest </w:t>
+      </w:r>
+      <w:r>
+        <w:fldChar w:fldCharType="begin"/>
+      </w:r>
+      <w:r>
+        <w:instrText xml:space="preserve"> REF _Ref355536879 \h </w:instrText>
+      </w:r>
+      <w:r>
+        <w:fldChar w:fldCharType="separate"/>
+      </w:r>
+      <w:r>
+        <w:t>Wykre</w:t>
+      </w:r>
+      <w:r>
+        <w:t>s</w:t>
+      </w:r>
+      <w:r>
+        <w:t>ie</w:t>
+      </w:r>
+      <w:r>
+        <w:t xml:space="preserve"> </w:t>
+      </w:r>
+      <w:r>
+        <w:rPr>
+          <w:noProof/>
+        </w:rPr>
+        <w:t>8</w:t>
+      </w:r>
+      <w:r>
+        <w:fldChar w:fldCharType="end"/>
+      </w:r>
+      <w:r>
+        <w:t xml:space="preserve"> przedstawiający przebieg dla </w:t>
       </w:r>
       <w:r>
         <w:rPr>
           <w:rFonts w:cs="Times New Roman"/>
+          <w:i/>
         </w:rPr>
         <w:t>τ</w:t>
       </w:r>
       <w:r>
-        <w:t>=5.0, nie znaleziono minimum globalnego</w:t>
+        <w:t xml:space="preserve">=0.1. Tutaj widoczne jest między iteracjami 44-49 i 86-93 odejście od minimum lokalnego i </w:t>
+      </w:r>
+      <w:r>
+        <w:t>bez</w:t>
+      </w:r>
+      <w:commentRangeStart w:id="40"/>
+      <w:r>
+        <w:t xml:space="preserve">owocne </w:t>
+      </w:r>
+      <w:r>
+        <w:t xml:space="preserve">wykonywanie algorytmu </w:t>
+      </w:r>
+      <w:r>
+        <w:t>bez zbliżania się celu</w:t>
+      </w:r>
+      <w:commentRangeEnd w:id="40"/>
+      <w:r>
+        <w:rPr>
+          <w:rStyle w:val="Odwoaniedokomentarza"/>
+        </w:rPr>
+        <w:commentReference w:id="40"/>
+      </w:r>
+      <w:r>
+        <w:t xml:space="preserve">. </w:t>
+      </w:r>
+      <w:r>
+        <w:t>Czas jest tracony</w:t>
+      </w:r>
+      <w:r>
+        <w:t xml:space="preserve"> na wykonywanie bezcelowych obliczeń.</w:t>
+      </w:r>
+    </w:p>
+    <w:p/>
+    <w:p>
+      <w:pPr>
+        <w:pStyle w:val="Bezodstpw"/>
+      </w:pPr>
+      <w:r>
+        <w:rPr>
+          <w:noProof/>
+          <w:lang w:eastAsia="pl-PL"/>
+        </w:rPr>
+        <w:drawing>
+          <wp:inline distT="0" distB="0" distL="0" distR="0" wp14:anchorId="1A76A32F" wp14:editId="545EFA0B">
+            <wp:extent cx="5760720" cy="2277708"/>
+            <wp:effectExtent l="0" t="0" r="11430" b="27940"/>
+            <wp:docPr id="16" name="Wykres 16"/>
+            <wp:cNvGraphicFramePr/>
+            <a:graphic xmlns:a="http://schemas.openxmlformats.org/drawingml/2006/main">
+              <a:graphicData uri="http://schemas.openxmlformats.org/drawingml/2006/chart">
+                <c:chart xmlns:c="http://schemas.openxmlformats.org/drawingml/2006/chart" xmlns:r="http://schemas.openxmlformats.org/officeDocument/2006/relationships" r:id="rId25"/>
+              </a:graphicData>
+            </a:graphic>
+          </wp:inline>
+        </w:drawing>
+      </w:r>
+    </w:p>
+    <w:p>
+      <w:pPr>
+        <w:pStyle w:val="Legenda"/>
+      </w:pPr>
+      <w:bookmarkStart w:id="41" w:name="_Ref355536879"/>
+      <w:r>
+        <w:t xml:space="preserve">Wykres </w:t>
+      </w:r>
+      <w:r>
+        <w:fldChar w:fldCharType="begin"/>
+      </w:r>
+      <w:r>
+        <w:instrText xml:space="preserve"> SEQ Wykres \* ARABIC </w:instrText>
+      </w:r>
+      <w:r>
+        <w:fldChar w:fldCharType="separate"/>
+      </w:r>
+      <w:r>
+        <w:rPr>
+          <w:noProof/>
+        </w:rPr>
+        <w:t>8</w:t>
+      </w:r>
+      <w:r>
+        <w:rPr>
+          <w:noProof/>
+        </w:rPr>
+        <w:fldChar w:fldCharType="end"/>
+      </w:r>
+      <w:bookmarkEnd w:id="41"/>
+      <w:r>
+        <w:t xml:space="preserve">: </w:t>
+      </w:r>
+      <w:r>
+        <w:t>Przebieg algory</w:t>
+      </w:r>
+      <w:bookmarkStart w:id="42" w:name="_GoBack"/>
+      <w:bookmarkEnd w:id="42"/>
+      <w:r>
+        <w:t>tmu na gra</w:t>
+      </w:r>
+      <w:r>
+        <w:t>fie g40 τ=0.1</w:t>
+      </w:r>
+      <w:r>
+        <w:t xml:space="preserve"> - 100 iteracji,</w:t>
+      </w:r>
+      <w:r>
+        <w:t xml:space="preserve"> najlepszy wynik osiągnięto w 18</w:t>
+      </w:r>
+      <w:r>
+        <w:t xml:space="preserve"> iteracji</w:t>
       </w:r>
     </w:p>
     <w:p/>
@@ -25784,142 +31439,197 @@
       <w:pPr>
         <w:pStyle w:val="Nagwek1"/>
       </w:pPr>
-      <w:r>
+      <w:proofErr w:type="spellStart"/>
+      <w:r>
+        <w:rPr>
+          <w:lang w:val="en-GB"/>
+        </w:rPr>
         <w:lastRenderedPageBreak/>
-        <w:t xml:space="preserve">Różne sposoby wyboru najlepszej ścieżki – u mnie przy obliczaniu czasu szeregowania </w:t>
-      </w:r>
-      <w:r>
-        <w:t xml:space="preserve">– polityka szeregowania </w:t>
+        <w:t>Różne</w:t>
+      </w:r>
+      <w:proofErr w:type="spellEnd"/>
+      <w:r>
+        <w:rPr>
+          <w:lang w:val="en-GB"/>
+        </w:rPr>
+        <w:t xml:space="preserve"> </w:t>
       </w:r>
       <w:proofErr w:type="spellStart"/>
       <w:r>
-        <w:t>There</w:t>
+        <w:rPr>
+          <w:lang w:val="en-GB"/>
+        </w:rPr>
+        <w:t>sposoby</w:t>
       </w:r>
       <w:proofErr w:type="spellEnd"/>
       <w:r>
+        <w:rPr>
+          <w:lang w:val="en-GB"/>
+        </w:rPr>
         <w:t xml:space="preserve"> </w:t>
       </w:r>
       <w:proofErr w:type="spellStart"/>
       <w:r>
-        <w:t>are</w:t>
+        <w:rPr>
+          <w:lang w:val="en-GB"/>
+        </w:rPr>
+        <w:t>wyboru</w:t>
       </w:r>
       <w:proofErr w:type="spellEnd"/>
       <w:r>
+        <w:rPr>
+          <w:lang w:val="en-GB"/>
+        </w:rPr>
         <w:t xml:space="preserve"> </w:t>
       </w:r>
       <w:proofErr w:type="spellStart"/>
       <w:r>
-        <w:t>various</w:t>
+        <w:rPr>
+          <w:lang w:val="en-GB"/>
+        </w:rPr>
+        <w:t>najlepszej</w:t>
       </w:r>
       <w:proofErr w:type="spellEnd"/>
       <w:r>
+        <w:rPr>
+          <w:lang w:val="en-GB"/>
+        </w:rPr>
         <w:t xml:space="preserve"> </w:t>
       </w:r>
       <w:proofErr w:type="spellStart"/>
       <w:r>
-        <w:t>ways</w:t>
+        <w:rPr>
+          <w:lang w:val="en-GB"/>
+        </w:rPr>
+        <w:t>ścieżki</w:t>
       </w:r>
       <w:proofErr w:type="spellEnd"/>
       <w:r>
-        <w:t xml:space="preserve"> to </w:t>
+        <w:rPr>
+          <w:lang w:val="en-GB"/>
+        </w:rPr>
+        <w:t xml:space="preserve"> – u </w:t>
       </w:r>
       <w:proofErr w:type="spellStart"/>
       <w:r>
-        <w:t>determine</w:t>
+        <w:rPr>
+          <w:lang w:val="en-GB"/>
+        </w:rPr>
+        <w:t>mnie</w:t>
       </w:r>
       <w:proofErr w:type="spellEnd"/>
       <w:r>
-        <w:t xml:space="preserve"> the </w:t>
+        <w:rPr>
+          <w:lang w:val="en-GB"/>
+        </w:rPr>
+        <w:t xml:space="preserve"> </w:t>
       </w:r>
       <w:proofErr w:type="spellStart"/>
       <w:r>
-        <w:t>priorities</w:t>
+        <w:rPr>
+          <w:lang w:val="en-GB"/>
+        </w:rPr>
+        <w:t>przy</w:t>
       </w:r>
       <w:proofErr w:type="spellEnd"/>
       <w:r>
-        <w:t xml:space="preserve"> of </w:t>
+        <w:rPr>
+          <w:lang w:val="en-GB"/>
+        </w:rPr>
+        <w:t xml:space="preserve"> </w:t>
       </w:r>
       <w:proofErr w:type="spellStart"/>
       <w:r>
-        <w:t>nodes</w:t>
+        <w:rPr>
+          <w:lang w:val="en-GB"/>
+        </w:rPr>
+        <w:t>obliczaniu</w:t>
       </w:r>
       <w:proofErr w:type="spellEnd"/>
       <w:r>
-        <w:t xml:space="preserve">, </w:t>
+        <w:rPr>
+          <w:lang w:val="en-GB"/>
+        </w:rPr>
+        <w:t xml:space="preserve"> </w:t>
       </w:r>
       <w:proofErr w:type="spellStart"/>
       <w:r>
-        <w:t>such</w:t>
+        <w:rPr>
+          <w:lang w:val="en-GB"/>
+        </w:rPr>
+        <w:t>czasu</w:t>
       </w:r>
       <w:proofErr w:type="spellEnd"/>
       <w:r>
-        <w:t xml:space="preserve"> as HLF (</w:t>
+        <w:rPr>
+          <w:lang w:val="en-GB"/>
+        </w:rPr>
+        <w:t xml:space="preserve"> </w:t>
       </w:r>
       <w:proofErr w:type="spellStart"/>
       <w:r>
-        <w:t>Highest</w:t>
+        <w:rPr>
+          <w:lang w:val="en-GB"/>
+        </w:rPr>
+        <w:t>szeregowania</w:t>
       </w:r>
       <w:proofErr w:type="spellEnd"/>
       <w:r>
-        <w:t xml:space="preserve"> Level First) [</w:t>
+        <w:rPr>
+          <w:lang w:val="en-GB"/>
+        </w:rPr>
+        <w:t xml:space="preserve"> </w:t>
+      </w:r>
+      <w:r>
+        <w:rPr>
+          <w:lang w:val="en-GB"/>
+        </w:rPr>
+        <w:t xml:space="preserve">– </w:t>
       </w:r>
       <w:proofErr w:type="spellStart"/>
       <w:r>
-        <w:t>Coffman</w:t>
+        <w:rPr>
+          <w:lang w:val="en-GB"/>
+        </w:rPr>
+        <w:t>polityka</w:t>
       </w:r>
       <w:proofErr w:type="spellEnd"/>
       <w:r>
-        <w:t xml:space="preserve"> 1976]; LP (</w:t>
+        <w:rPr>
+          <w:lang w:val="en-GB"/>
+        </w:rPr>
+        <w:t xml:space="preserve"> </w:t>
       </w:r>
       <w:proofErr w:type="spellStart"/>
       <w:r>
-        <w:t>Longest</w:t>
+        <w:rPr>
+          <w:lang w:val="en-GB"/>
+        </w:rPr>
+        <w:t>szeregowania</w:t>
       </w:r>
       <w:proofErr w:type="spellEnd"/>
       <w:r>
+        <w:rPr>
+          <w:lang w:val="en-GB"/>
+        </w:rPr>
         <w:t xml:space="preserve"> </w:t>
       </w:r>
-      <w:proofErr w:type="spellStart"/>
-      <w:r>
-        <w:t>Path</w:t>
-      </w:r>
-      <w:proofErr w:type="spellEnd"/>
-      <w:r>
-        <w:t>) [</w:t>
-      </w:r>
-      <w:proofErr w:type="spellStart"/>
-      <w:r>
-        <w:t>Coffman</w:t>
-      </w:r>
-      <w:proofErr w:type="spellEnd"/>
-      <w:r>
-        <w:t xml:space="preserve"> 1976]; LPT (</w:t>
-      </w:r>
-      <w:proofErr w:type="spellStart"/>
-      <w:r>
-        <w:t>Longest</w:t>
-      </w:r>
-      <w:proofErr w:type="spellEnd"/>
-      <w:r>
-        <w:t xml:space="preserve"> Processing Time) [</w:t>
-      </w:r>
-      <w:proofErr w:type="spellStart"/>
-      <w:r>
-        <w:t>Friesen</w:t>
-      </w:r>
-      <w:proofErr w:type="spellEnd"/>
-      <w:r>
-        <w:t xml:space="preserve"> 1987; Gonzalez, Jr. 1977]; and CP (Critical </w:t>
-      </w:r>
-      <w:proofErr w:type="spellStart"/>
-      <w:r>
-        <w:t>Path</w:t>
-      </w:r>
-      <w:proofErr w:type="spellEnd"/>
-      <w:r>
-        <w:t>) [Graham et al. 1979].</w:t>
-      </w:r>
-      <w:r>
+      <w:r>
+        <w:rPr>
+          <w:lang w:val="en-GB"/>
+        </w:rPr>
+        <w:t>There are various w</w:t>
+      </w:r>
+      <w:r>
+        <w:rPr>
+          <w:lang w:val="en-GB"/>
+        </w:rPr>
+        <w:t>ays to determine the priorities of nodes, such as HLF (Highest Level First) [Coffman 1976]; LP (Longest Path) [Coffman 1976]; LPT (Longest Processing Time) [Friesen 1987; Gonzalez, Jr. 1977]; and CP (Critical Path) [Graham et al. 1979].</w:t>
+      </w:r>
+      <w:r>
+        <w:rPr>
+          <w:lang w:val="en-GB"/>
+        </w:rPr>
         <w:t xml:space="preserve"> </w:t>
       </w:r>
       <w:r>
@@ -26060,7 +31770,7 @@
       </w:pPr>
     </w:p>
     <w:sectPr>
-      <w:footerReference w:type="default" r:id="rId23"/>
+      <w:footerReference w:type="default" r:id="rId26"/>
       <w:pgSz w:w="11906" w:h="16838"/>
       <w:pgMar w:top="1418" w:right="1134" w:bottom="1418" w:left="1985" w:header="709" w:footer="709" w:gutter="0"/>
       <w:cols w:space="708"/>
@@ -26623,6 +32333,54 @@
       </w:r>
       <w:r>
         <w:t>Może jeszcze napisać, że zawsze wybierany jest najlepszy – linia niebieska i czerwona nakładają się na siebie</w:t>
+      </w:r>
+    </w:p>
+  </w:comment>
+  <w:comment w:id="36" w:author="Paweł Kaczanowski" w:date="2013-05-16T16:57:00Z" w:initials="PK">
+    <w:p>
+      <w:pPr>
+        <w:pStyle w:val="Tekstkomentarza"/>
+      </w:pPr>
+      <w:r>
+        <w:rPr>
+          <w:rStyle w:val="Odwoaniedokomentarza"/>
+        </w:rPr>
+        <w:annotationRef/>
+      </w:r>
+      <w:r>
+        <w:t>To może w podsumowaniu głównym?</w:t>
+      </w:r>
+    </w:p>
+  </w:comment>
+  <w:comment w:id="39" w:author="Paweł Kaczanowski" w:date="2013-05-16T17:04:00Z" w:initials="PK">
+    <w:p>
+      <w:pPr>
+        <w:pStyle w:val="Tekstkomentarza"/>
+      </w:pPr>
+      <w:r>
+        <w:rPr>
+          <w:rStyle w:val="Odwoaniedokomentarza"/>
+        </w:rPr>
+        <w:annotationRef/>
+      </w:r>
+      <w:r>
+        <w:t>Chyba stwierdzenie jest ok, może dodać to w ogólnym podsumowaniu. Rozwinąć myśl.</w:t>
+      </w:r>
+    </w:p>
+  </w:comment>
+  <w:comment w:id="40" w:author="Paweł Kaczanowski" w:date="2013-05-16T17:12:00Z" w:initials="PK">
+    <w:p>
+      <w:pPr>
+        <w:pStyle w:val="Tekstkomentarza"/>
+      </w:pPr>
+      <w:r>
+        <w:rPr>
+          <w:rStyle w:val="Odwoaniedokomentarza"/>
+        </w:rPr>
+        <w:annotationRef/>
+      </w:r>
+      <w:r>
+        <w:t>Opisać w podsumowaniu,  że ważne jest aby wartość tau była większa, najlepiej 0.5 aby właśnie nie tracić czasu przez zbyt długie chodzenie po słabych szeregowaniach</w:t>
       </w:r>
     </w:p>
   </w:comment>
@@ -26684,7 +32442,7 @@
           <w:rPr>
             <w:noProof/>
           </w:rPr>
-          <w:t>19</w:t>
+          <w:t>23</w:t>
         </w:r>
         <w:r>
           <w:fldChar w:fldCharType="end"/>
@@ -32106,11 +37864,11 @@
         </c:dLbls>
         <c:marker val="1"/>
         <c:smooth val="0"/>
-        <c:axId val="90146688"/>
-        <c:axId val="90148224"/>
+        <c:axId val="110856832"/>
+        <c:axId val="110858624"/>
       </c:lineChart>
       <c:catAx>
-        <c:axId val="90146688"/>
+        <c:axId val="110856832"/>
         <c:scaling>
           <c:orientation val="minMax"/>
         </c:scaling>
@@ -32120,7 +37878,7 @@
         <c:majorTickMark val="none"/>
         <c:minorTickMark val="none"/>
         <c:tickLblPos val="nextTo"/>
-        <c:crossAx val="90148224"/>
+        <c:crossAx val="110858624"/>
         <c:crosses val="autoZero"/>
         <c:auto val="1"/>
         <c:lblAlgn val="ctr"/>
@@ -32130,7 +37888,7 @@
         <c:noMultiLvlLbl val="0"/>
       </c:catAx>
       <c:valAx>
-        <c:axId val="90148224"/>
+        <c:axId val="110858624"/>
         <c:scaling>
           <c:orientation val="minMax"/>
         </c:scaling>
@@ -32146,7 +37904,7 @@
             <a:noFill/>
           </a:ln>
         </c:spPr>
-        <c:crossAx val="90146688"/>
+        <c:crossAx val="110856832"/>
         <c:crosses val="autoZero"/>
         <c:crossBetween val="between"/>
         <c:minorUnit val="0.4"/>
@@ -34114,11 +39872,11 @@
         </c:dLbls>
         <c:marker val="1"/>
         <c:smooth val="0"/>
-        <c:axId val="90174208"/>
-        <c:axId val="90175744"/>
+        <c:axId val="110921216"/>
+        <c:axId val="110922752"/>
       </c:lineChart>
       <c:catAx>
-        <c:axId val="90174208"/>
+        <c:axId val="110921216"/>
         <c:scaling>
           <c:orientation val="minMax"/>
         </c:scaling>
@@ -34128,7 +39886,7 @@
         <c:majorTickMark val="none"/>
         <c:minorTickMark val="none"/>
         <c:tickLblPos val="nextTo"/>
-        <c:crossAx val="90175744"/>
+        <c:crossAx val="110922752"/>
         <c:crosses val="autoZero"/>
         <c:auto val="1"/>
         <c:lblAlgn val="ctr"/>
@@ -34138,7 +39896,7 @@
         <c:noMultiLvlLbl val="0"/>
       </c:catAx>
       <c:valAx>
-        <c:axId val="90175744"/>
+        <c:axId val="110922752"/>
         <c:scaling>
           <c:orientation val="minMax"/>
         </c:scaling>
@@ -34149,7 +39907,7 @@
         <c:majorTickMark val="none"/>
         <c:minorTickMark val="none"/>
         <c:tickLblPos val="nextTo"/>
-        <c:crossAx val="90174208"/>
+        <c:crossAx val="110921216"/>
         <c:crosses val="autoZero"/>
         <c:crossBetween val="between"/>
         <c:minorUnit val="5"/>
@@ -35473,11 +41231,11 @@
         </c:dLbls>
         <c:marker val="1"/>
         <c:smooth val="0"/>
-        <c:axId val="90188416"/>
-        <c:axId val="90194304"/>
+        <c:axId val="112139648"/>
+        <c:axId val="112370816"/>
       </c:lineChart>
       <c:catAx>
-        <c:axId val="90188416"/>
+        <c:axId val="112139648"/>
         <c:scaling>
           <c:orientation val="minMax"/>
         </c:scaling>
@@ -35487,7 +41245,7 @@
         <c:majorTickMark val="none"/>
         <c:minorTickMark val="none"/>
         <c:tickLblPos val="nextTo"/>
-        <c:crossAx val="90194304"/>
+        <c:crossAx val="112370816"/>
         <c:crosses val="autoZero"/>
         <c:auto val="1"/>
         <c:lblAlgn val="ctr"/>
@@ -35496,7 +41254,7 @@
         <c:noMultiLvlLbl val="0"/>
       </c:catAx>
       <c:valAx>
-        <c:axId val="90194304"/>
+        <c:axId val="112370816"/>
         <c:scaling>
           <c:orientation val="minMax"/>
           <c:min val="40"/>
@@ -35508,7 +41266,7 @@
         <c:majorTickMark val="none"/>
         <c:minorTickMark val="none"/>
         <c:tickLblPos val="nextTo"/>
-        <c:crossAx val="90188416"/>
+        <c:crossAx val="112139648"/>
         <c:crosses val="autoZero"/>
         <c:crossBetween val="between"/>
       </c:valAx>
@@ -36831,11 +42589,11 @@
         </c:dLbls>
         <c:marker val="1"/>
         <c:smooth val="0"/>
-        <c:axId val="90202880"/>
-        <c:axId val="90204416"/>
+        <c:axId val="112436736"/>
+        <c:axId val="112438272"/>
       </c:lineChart>
       <c:catAx>
-        <c:axId val="90202880"/>
+        <c:axId val="112436736"/>
         <c:scaling>
           <c:orientation val="minMax"/>
         </c:scaling>
@@ -36845,7 +42603,7 @@
         <c:majorTickMark val="none"/>
         <c:minorTickMark val="none"/>
         <c:tickLblPos val="nextTo"/>
-        <c:crossAx val="90204416"/>
+        <c:crossAx val="112438272"/>
         <c:crosses val="autoZero"/>
         <c:auto val="1"/>
         <c:lblAlgn val="ctr"/>
@@ -36853,7 +42611,7 @@
         <c:noMultiLvlLbl val="0"/>
       </c:catAx>
       <c:valAx>
-        <c:axId val="90204416"/>
+        <c:axId val="112438272"/>
         <c:scaling>
           <c:orientation val="minMax"/>
         </c:scaling>
@@ -36869,7 +42627,7 @@
             <a:noFill/>
           </a:ln>
         </c:spPr>
-        <c:crossAx val="90202880"/>
+        <c:crossAx val="112436736"/>
         <c:crosses val="autoZero"/>
         <c:crossBetween val="between"/>
       </c:valAx>
@@ -38192,11 +43950,11 @@
         </c:dLbls>
         <c:marker val="1"/>
         <c:smooth val="0"/>
-        <c:axId val="90229376"/>
-        <c:axId val="90243456"/>
+        <c:axId val="112459136"/>
+        <c:axId val="112661632"/>
       </c:lineChart>
       <c:catAx>
-        <c:axId val="90229376"/>
+        <c:axId val="112459136"/>
         <c:scaling>
           <c:orientation val="minMax"/>
         </c:scaling>
@@ -38206,7 +43964,7 @@
         <c:majorTickMark val="out"/>
         <c:minorTickMark val="none"/>
         <c:tickLblPos val="nextTo"/>
-        <c:crossAx val="90243456"/>
+        <c:crossAx val="112661632"/>
         <c:crosses val="autoZero"/>
         <c:auto val="1"/>
         <c:lblAlgn val="ctr"/>
@@ -38214,7 +43972,7 @@
         <c:noMultiLvlLbl val="0"/>
       </c:catAx>
       <c:valAx>
-        <c:axId val="90243456"/>
+        <c:axId val="112661632"/>
         <c:scaling>
           <c:orientation val="minMax"/>
         </c:scaling>
@@ -38225,7 +43983,7 @@
         <c:majorTickMark val="out"/>
         <c:minorTickMark val="none"/>
         <c:tickLblPos val="nextTo"/>
-        <c:crossAx val="90229376"/>
+        <c:crossAx val="112459136"/>
         <c:crosses val="autoZero"/>
         <c:crossBetween val="between"/>
       </c:valAx>
@@ -39548,11 +45306,11 @@
         </c:dLbls>
         <c:marker val="1"/>
         <c:smooth val="0"/>
-        <c:axId val="90284800"/>
-        <c:axId val="90286336"/>
+        <c:axId val="112711168"/>
+        <c:axId val="112712704"/>
       </c:lineChart>
       <c:catAx>
-        <c:axId val="90284800"/>
+        <c:axId val="112711168"/>
         <c:scaling>
           <c:orientation val="minMax"/>
         </c:scaling>
@@ -39562,7 +45320,7 @@
         <c:majorTickMark val="out"/>
         <c:minorTickMark val="none"/>
         <c:tickLblPos val="nextTo"/>
-        <c:crossAx val="90286336"/>
+        <c:crossAx val="112712704"/>
         <c:crosses val="autoZero"/>
         <c:auto val="1"/>
         <c:lblAlgn val="ctr"/>
@@ -39571,7 +45329,7 @@
         <c:noMultiLvlLbl val="0"/>
       </c:catAx>
       <c:valAx>
-        <c:axId val="90286336"/>
+        <c:axId val="112712704"/>
         <c:scaling>
           <c:orientation val="minMax"/>
         </c:scaling>
@@ -39582,7 +45340,2731 @@
         <c:majorTickMark val="out"/>
         <c:minorTickMark val="none"/>
         <c:tickLblPos val="nextTo"/>
-        <c:crossAx val="90284800"/>
+        <c:crossAx val="112711168"/>
+        <c:crosses val="autoZero"/>
+        <c:crossBetween val="between"/>
+      </c:valAx>
+    </c:plotArea>
+    <c:legend>
+      <c:legendPos val="b"/>
+      <c:overlay val="0"/>
+    </c:legend>
+    <c:plotVisOnly val="1"/>
+    <c:dispBlanksAs val="gap"/>
+    <c:showDLblsOverMax val="0"/>
+  </c:chart>
+  <c:externalData r:id="rId1">
+    <c:autoUpdate val="0"/>
+  </c:externalData>
+</c:chartSpace>
+</file>
+
+<file path=word/charts/chart7.xml><?xml version="1.0" encoding="utf-8"?>
+<c:chartSpace xmlns:c="http://schemas.openxmlformats.org/drawingml/2006/chart" xmlns:a="http://schemas.openxmlformats.org/drawingml/2006/main" xmlns:r="http://schemas.openxmlformats.org/officeDocument/2006/relationships">
+  <c:date1904 val="0"/>
+  <c:lang val="pl-PL"/>
+  <c:roundedCorners val="0"/>
+  <mc:AlternateContent xmlns:mc="http://schemas.openxmlformats.org/markup-compatibility/2006">
+    <mc:Choice xmlns:c14="http://schemas.microsoft.com/office/drawing/2007/8/2/chart" Requires="c14">
+      <c14:style val="102"/>
+    </mc:Choice>
+    <mc:Fallback>
+      <c:style val="2"/>
+    </mc:Fallback>
+  </mc:AlternateContent>
+  <c:chart>
+    <c:autoTitleDeleted val="1"/>
+    <c:plotArea>
+      <c:layout/>
+      <c:lineChart>
+        <c:grouping val="standard"/>
+        <c:varyColors val="0"/>
+        <c:ser>
+          <c:idx val="0"/>
+          <c:order val="0"/>
+          <c:tx>
+            <c:strRef>
+              <c:f>gauss_best_worst_000_g40!$B$1</c:f>
+              <c:strCache>
+                <c:ptCount val="1"/>
+                <c:pt idx="0">
+                  <c:v>Najlepszy</c:v>
+                </c:pt>
+              </c:strCache>
+            </c:strRef>
+          </c:tx>
+          <c:marker>
+            <c:symbol val="none"/>
+          </c:marker>
+          <c:cat>
+            <c:numRef>
+              <c:f>gauss_best_worst_000_g40!$A$2:$A$101</c:f>
+              <c:numCache>
+                <c:formatCode>General</c:formatCode>
+                <c:ptCount val="100"/>
+                <c:pt idx="0">
+                  <c:v>0</c:v>
+                </c:pt>
+                <c:pt idx="1">
+                  <c:v>1</c:v>
+                </c:pt>
+                <c:pt idx="2">
+                  <c:v>2</c:v>
+                </c:pt>
+                <c:pt idx="3">
+                  <c:v>3</c:v>
+                </c:pt>
+                <c:pt idx="4">
+                  <c:v>4</c:v>
+                </c:pt>
+                <c:pt idx="5">
+                  <c:v>5</c:v>
+                </c:pt>
+                <c:pt idx="6">
+                  <c:v>6</c:v>
+                </c:pt>
+                <c:pt idx="7">
+                  <c:v>7</c:v>
+                </c:pt>
+                <c:pt idx="8">
+                  <c:v>8</c:v>
+                </c:pt>
+                <c:pt idx="9">
+                  <c:v>9</c:v>
+                </c:pt>
+                <c:pt idx="10">
+                  <c:v>10</c:v>
+                </c:pt>
+                <c:pt idx="11">
+                  <c:v>11</c:v>
+                </c:pt>
+                <c:pt idx="12">
+                  <c:v>12</c:v>
+                </c:pt>
+                <c:pt idx="13">
+                  <c:v>13</c:v>
+                </c:pt>
+                <c:pt idx="14">
+                  <c:v>14</c:v>
+                </c:pt>
+                <c:pt idx="15">
+                  <c:v>15</c:v>
+                </c:pt>
+                <c:pt idx="16">
+                  <c:v>16</c:v>
+                </c:pt>
+                <c:pt idx="17">
+                  <c:v>17</c:v>
+                </c:pt>
+                <c:pt idx="18">
+                  <c:v>18</c:v>
+                </c:pt>
+                <c:pt idx="19">
+                  <c:v>19</c:v>
+                </c:pt>
+                <c:pt idx="20">
+                  <c:v>20</c:v>
+                </c:pt>
+                <c:pt idx="21">
+                  <c:v>21</c:v>
+                </c:pt>
+                <c:pt idx="22">
+                  <c:v>22</c:v>
+                </c:pt>
+                <c:pt idx="23">
+                  <c:v>23</c:v>
+                </c:pt>
+                <c:pt idx="24">
+                  <c:v>24</c:v>
+                </c:pt>
+                <c:pt idx="25">
+                  <c:v>25</c:v>
+                </c:pt>
+                <c:pt idx="26">
+                  <c:v>26</c:v>
+                </c:pt>
+                <c:pt idx="27">
+                  <c:v>27</c:v>
+                </c:pt>
+                <c:pt idx="28">
+                  <c:v>28</c:v>
+                </c:pt>
+                <c:pt idx="29">
+                  <c:v>29</c:v>
+                </c:pt>
+                <c:pt idx="30">
+                  <c:v>30</c:v>
+                </c:pt>
+                <c:pt idx="31">
+                  <c:v>31</c:v>
+                </c:pt>
+                <c:pt idx="32">
+                  <c:v>32</c:v>
+                </c:pt>
+                <c:pt idx="33">
+                  <c:v>33</c:v>
+                </c:pt>
+                <c:pt idx="34">
+                  <c:v>34</c:v>
+                </c:pt>
+                <c:pt idx="35">
+                  <c:v>35</c:v>
+                </c:pt>
+                <c:pt idx="36">
+                  <c:v>36</c:v>
+                </c:pt>
+                <c:pt idx="37">
+                  <c:v>37</c:v>
+                </c:pt>
+                <c:pt idx="38">
+                  <c:v>38</c:v>
+                </c:pt>
+                <c:pt idx="39">
+                  <c:v>39</c:v>
+                </c:pt>
+                <c:pt idx="40">
+                  <c:v>40</c:v>
+                </c:pt>
+                <c:pt idx="41">
+                  <c:v>41</c:v>
+                </c:pt>
+                <c:pt idx="42">
+                  <c:v>42</c:v>
+                </c:pt>
+                <c:pt idx="43">
+                  <c:v>43</c:v>
+                </c:pt>
+                <c:pt idx="44">
+                  <c:v>44</c:v>
+                </c:pt>
+                <c:pt idx="45">
+                  <c:v>45</c:v>
+                </c:pt>
+                <c:pt idx="46">
+                  <c:v>46</c:v>
+                </c:pt>
+                <c:pt idx="47">
+                  <c:v>47</c:v>
+                </c:pt>
+                <c:pt idx="48">
+                  <c:v>48</c:v>
+                </c:pt>
+                <c:pt idx="49">
+                  <c:v>49</c:v>
+                </c:pt>
+                <c:pt idx="50">
+                  <c:v>50</c:v>
+                </c:pt>
+                <c:pt idx="51">
+                  <c:v>51</c:v>
+                </c:pt>
+                <c:pt idx="52">
+                  <c:v>52</c:v>
+                </c:pt>
+                <c:pt idx="53">
+                  <c:v>53</c:v>
+                </c:pt>
+                <c:pt idx="54">
+                  <c:v>54</c:v>
+                </c:pt>
+                <c:pt idx="55">
+                  <c:v>55</c:v>
+                </c:pt>
+                <c:pt idx="56">
+                  <c:v>56</c:v>
+                </c:pt>
+                <c:pt idx="57">
+                  <c:v>57</c:v>
+                </c:pt>
+                <c:pt idx="58">
+                  <c:v>58</c:v>
+                </c:pt>
+                <c:pt idx="59">
+                  <c:v>59</c:v>
+                </c:pt>
+                <c:pt idx="60">
+                  <c:v>60</c:v>
+                </c:pt>
+                <c:pt idx="61">
+                  <c:v>61</c:v>
+                </c:pt>
+                <c:pt idx="62">
+                  <c:v>62</c:v>
+                </c:pt>
+                <c:pt idx="63">
+                  <c:v>63</c:v>
+                </c:pt>
+                <c:pt idx="64">
+                  <c:v>64</c:v>
+                </c:pt>
+                <c:pt idx="65">
+                  <c:v>65</c:v>
+                </c:pt>
+                <c:pt idx="66">
+                  <c:v>66</c:v>
+                </c:pt>
+                <c:pt idx="67">
+                  <c:v>67</c:v>
+                </c:pt>
+                <c:pt idx="68">
+                  <c:v>68</c:v>
+                </c:pt>
+                <c:pt idx="69">
+                  <c:v>69</c:v>
+                </c:pt>
+                <c:pt idx="70">
+                  <c:v>70</c:v>
+                </c:pt>
+                <c:pt idx="71">
+                  <c:v>71</c:v>
+                </c:pt>
+                <c:pt idx="72">
+                  <c:v>72</c:v>
+                </c:pt>
+                <c:pt idx="73">
+                  <c:v>73</c:v>
+                </c:pt>
+                <c:pt idx="74">
+                  <c:v>74</c:v>
+                </c:pt>
+                <c:pt idx="75">
+                  <c:v>75</c:v>
+                </c:pt>
+                <c:pt idx="76">
+                  <c:v>76</c:v>
+                </c:pt>
+                <c:pt idx="77">
+                  <c:v>77</c:v>
+                </c:pt>
+                <c:pt idx="78">
+                  <c:v>78</c:v>
+                </c:pt>
+                <c:pt idx="79">
+                  <c:v>79</c:v>
+                </c:pt>
+                <c:pt idx="80">
+                  <c:v>80</c:v>
+                </c:pt>
+                <c:pt idx="81">
+                  <c:v>81</c:v>
+                </c:pt>
+                <c:pt idx="82">
+                  <c:v>82</c:v>
+                </c:pt>
+                <c:pt idx="83">
+                  <c:v>83</c:v>
+                </c:pt>
+                <c:pt idx="84">
+                  <c:v>84</c:v>
+                </c:pt>
+                <c:pt idx="85">
+                  <c:v>85</c:v>
+                </c:pt>
+                <c:pt idx="86">
+                  <c:v>86</c:v>
+                </c:pt>
+                <c:pt idx="87">
+                  <c:v>87</c:v>
+                </c:pt>
+                <c:pt idx="88">
+                  <c:v>88</c:v>
+                </c:pt>
+                <c:pt idx="89">
+                  <c:v>89</c:v>
+                </c:pt>
+                <c:pt idx="90">
+                  <c:v>90</c:v>
+                </c:pt>
+                <c:pt idx="91">
+                  <c:v>91</c:v>
+                </c:pt>
+                <c:pt idx="92">
+                  <c:v>92</c:v>
+                </c:pt>
+                <c:pt idx="93">
+                  <c:v>93</c:v>
+                </c:pt>
+                <c:pt idx="94">
+                  <c:v>94</c:v>
+                </c:pt>
+                <c:pt idx="95">
+                  <c:v>95</c:v>
+                </c:pt>
+                <c:pt idx="96">
+                  <c:v>96</c:v>
+                </c:pt>
+                <c:pt idx="97">
+                  <c:v>97</c:v>
+                </c:pt>
+                <c:pt idx="98">
+                  <c:v>98</c:v>
+                </c:pt>
+                <c:pt idx="99">
+                  <c:v>99</c:v>
+                </c:pt>
+              </c:numCache>
+            </c:numRef>
+          </c:cat>
+          <c:val>
+            <c:numRef>
+              <c:f>gauss_best_worst_000_g40!$B$2:$B$101</c:f>
+              <c:numCache>
+                <c:formatCode>General</c:formatCode>
+                <c:ptCount val="100"/>
+                <c:pt idx="0">
+                  <c:v>93</c:v>
+                </c:pt>
+                <c:pt idx="1">
+                  <c:v>89</c:v>
+                </c:pt>
+                <c:pt idx="2">
+                  <c:v>81</c:v>
+                </c:pt>
+                <c:pt idx="3">
+                  <c:v>84</c:v>
+                </c:pt>
+                <c:pt idx="4">
+                  <c:v>81</c:v>
+                </c:pt>
+                <c:pt idx="5">
+                  <c:v>84</c:v>
+                </c:pt>
+                <c:pt idx="6">
+                  <c:v>81</c:v>
+                </c:pt>
+                <c:pt idx="7">
+                  <c:v>84</c:v>
+                </c:pt>
+                <c:pt idx="8">
+                  <c:v>81</c:v>
+                </c:pt>
+                <c:pt idx="9">
+                  <c:v>84</c:v>
+                </c:pt>
+                <c:pt idx="10">
+                  <c:v>81</c:v>
+                </c:pt>
+                <c:pt idx="11">
+                  <c:v>84</c:v>
+                </c:pt>
+                <c:pt idx="12">
+                  <c:v>81</c:v>
+                </c:pt>
+                <c:pt idx="13">
+                  <c:v>84</c:v>
+                </c:pt>
+                <c:pt idx="14">
+                  <c:v>81</c:v>
+                </c:pt>
+                <c:pt idx="15">
+                  <c:v>84</c:v>
+                </c:pt>
+                <c:pt idx="16">
+                  <c:v>88</c:v>
+                </c:pt>
+                <c:pt idx="17">
+                  <c:v>84</c:v>
+                </c:pt>
+                <c:pt idx="18">
+                  <c:v>81</c:v>
+                </c:pt>
+                <c:pt idx="19">
+                  <c:v>84</c:v>
+                </c:pt>
+                <c:pt idx="20">
+                  <c:v>80</c:v>
+                </c:pt>
+                <c:pt idx="21">
+                  <c:v>84</c:v>
+                </c:pt>
+                <c:pt idx="22">
+                  <c:v>80</c:v>
+                </c:pt>
+                <c:pt idx="23">
+                  <c:v>84</c:v>
+                </c:pt>
+                <c:pt idx="24">
+                  <c:v>80</c:v>
+                </c:pt>
+                <c:pt idx="25">
+                  <c:v>84</c:v>
+                </c:pt>
+                <c:pt idx="26">
+                  <c:v>80</c:v>
+                </c:pt>
+                <c:pt idx="27">
+                  <c:v>84</c:v>
+                </c:pt>
+                <c:pt idx="28">
+                  <c:v>80</c:v>
+                </c:pt>
+                <c:pt idx="29">
+                  <c:v>84</c:v>
+                </c:pt>
+                <c:pt idx="30">
+                  <c:v>80</c:v>
+                </c:pt>
+                <c:pt idx="31">
+                  <c:v>84</c:v>
+                </c:pt>
+                <c:pt idx="32">
+                  <c:v>81</c:v>
+                </c:pt>
+                <c:pt idx="33">
+                  <c:v>84</c:v>
+                </c:pt>
+                <c:pt idx="34">
+                  <c:v>80</c:v>
+                </c:pt>
+                <c:pt idx="35">
+                  <c:v>84</c:v>
+                </c:pt>
+                <c:pt idx="36">
+                  <c:v>80</c:v>
+                </c:pt>
+                <c:pt idx="37">
+                  <c:v>84</c:v>
+                </c:pt>
+                <c:pt idx="38">
+                  <c:v>80</c:v>
+                </c:pt>
+                <c:pt idx="39">
+                  <c:v>84</c:v>
+                </c:pt>
+                <c:pt idx="40">
+                  <c:v>81</c:v>
+                </c:pt>
+                <c:pt idx="41">
+                  <c:v>84</c:v>
+                </c:pt>
+                <c:pt idx="42">
+                  <c:v>80</c:v>
+                </c:pt>
+                <c:pt idx="43">
+                  <c:v>84</c:v>
+                </c:pt>
+                <c:pt idx="44">
+                  <c:v>80</c:v>
+                </c:pt>
+                <c:pt idx="45">
+                  <c:v>84</c:v>
+                </c:pt>
+                <c:pt idx="46">
+                  <c:v>80</c:v>
+                </c:pt>
+                <c:pt idx="47">
+                  <c:v>84</c:v>
+                </c:pt>
+                <c:pt idx="48">
+                  <c:v>80</c:v>
+                </c:pt>
+                <c:pt idx="49">
+                  <c:v>84</c:v>
+                </c:pt>
+                <c:pt idx="50">
+                  <c:v>81</c:v>
+                </c:pt>
+                <c:pt idx="51">
+                  <c:v>84</c:v>
+                </c:pt>
+                <c:pt idx="52">
+                  <c:v>80</c:v>
+                </c:pt>
+                <c:pt idx="53">
+                  <c:v>84</c:v>
+                </c:pt>
+                <c:pt idx="54">
+                  <c:v>81</c:v>
+                </c:pt>
+                <c:pt idx="55">
+                  <c:v>84</c:v>
+                </c:pt>
+                <c:pt idx="56">
+                  <c:v>81</c:v>
+                </c:pt>
+                <c:pt idx="57">
+                  <c:v>84</c:v>
+                </c:pt>
+                <c:pt idx="58">
+                  <c:v>80</c:v>
+                </c:pt>
+                <c:pt idx="59">
+                  <c:v>84</c:v>
+                </c:pt>
+                <c:pt idx="60">
+                  <c:v>80</c:v>
+                </c:pt>
+                <c:pt idx="61">
+                  <c:v>84</c:v>
+                </c:pt>
+                <c:pt idx="62">
+                  <c:v>80</c:v>
+                </c:pt>
+                <c:pt idx="63">
+                  <c:v>84</c:v>
+                </c:pt>
+                <c:pt idx="64">
+                  <c:v>80</c:v>
+                </c:pt>
+                <c:pt idx="65">
+                  <c:v>84</c:v>
+                </c:pt>
+                <c:pt idx="66">
+                  <c:v>80</c:v>
+                </c:pt>
+                <c:pt idx="67">
+                  <c:v>84</c:v>
+                </c:pt>
+                <c:pt idx="68">
+                  <c:v>80</c:v>
+                </c:pt>
+                <c:pt idx="69">
+                  <c:v>84</c:v>
+                </c:pt>
+                <c:pt idx="70">
+                  <c:v>80</c:v>
+                </c:pt>
+                <c:pt idx="71">
+                  <c:v>84</c:v>
+                </c:pt>
+                <c:pt idx="72">
+                  <c:v>80</c:v>
+                </c:pt>
+                <c:pt idx="73">
+                  <c:v>84</c:v>
+                </c:pt>
+                <c:pt idx="74">
+                  <c:v>80</c:v>
+                </c:pt>
+                <c:pt idx="75">
+                  <c:v>84</c:v>
+                </c:pt>
+                <c:pt idx="76">
+                  <c:v>80</c:v>
+                </c:pt>
+                <c:pt idx="77">
+                  <c:v>84</c:v>
+                </c:pt>
+                <c:pt idx="78">
+                  <c:v>80</c:v>
+                </c:pt>
+                <c:pt idx="79">
+                  <c:v>84</c:v>
+                </c:pt>
+                <c:pt idx="80">
+                  <c:v>80</c:v>
+                </c:pt>
+                <c:pt idx="81">
+                  <c:v>84</c:v>
+                </c:pt>
+                <c:pt idx="82">
+                  <c:v>80</c:v>
+                </c:pt>
+                <c:pt idx="83">
+                  <c:v>84</c:v>
+                </c:pt>
+                <c:pt idx="84">
+                  <c:v>80</c:v>
+                </c:pt>
+                <c:pt idx="85">
+                  <c:v>84</c:v>
+                </c:pt>
+                <c:pt idx="86">
+                  <c:v>80</c:v>
+                </c:pt>
+                <c:pt idx="87">
+                  <c:v>84</c:v>
+                </c:pt>
+                <c:pt idx="88">
+                  <c:v>80</c:v>
+                </c:pt>
+                <c:pt idx="89">
+                  <c:v>84</c:v>
+                </c:pt>
+                <c:pt idx="90">
+                  <c:v>80</c:v>
+                </c:pt>
+                <c:pt idx="91">
+                  <c:v>84</c:v>
+                </c:pt>
+                <c:pt idx="92">
+                  <c:v>81</c:v>
+                </c:pt>
+                <c:pt idx="93">
+                  <c:v>84</c:v>
+                </c:pt>
+                <c:pt idx="94">
+                  <c:v>80</c:v>
+                </c:pt>
+                <c:pt idx="95">
+                  <c:v>84</c:v>
+                </c:pt>
+                <c:pt idx="96">
+                  <c:v>80</c:v>
+                </c:pt>
+                <c:pt idx="97">
+                  <c:v>84</c:v>
+                </c:pt>
+                <c:pt idx="98">
+                  <c:v>80</c:v>
+                </c:pt>
+                <c:pt idx="99">
+                  <c:v>84</c:v>
+                </c:pt>
+              </c:numCache>
+            </c:numRef>
+          </c:val>
+          <c:smooth val="0"/>
+        </c:ser>
+        <c:ser>
+          <c:idx val="1"/>
+          <c:order val="1"/>
+          <c:tx>
+            <c:strRef>
+              <c:f>gauss_best_worst_000_g40!$C$1</c:f>
+              <c:strCache>
+                <c:ptCount val="1"/>
+                <c:pt idx="0">
+                  <c:v>Wybrany</c:v>
+                </c:pt>
+              </c:strCache>
+            </c:strRef>
+          </c:tx>
+          <c:marker>
+            <c:symbol val="none"/>
+          </c:marker>
+          <c:cat>
+            <c:numRef>
+              <c:f>gauss_best_worst_000_g40!$A$2:$A$101</c:f>
+              <c:numCache>
+                <c:formatCode>General</c:formatCode>
+                <c:ptCount val="100"/>
+                <c:pt idx="0">
+                  <c:v>0</c:v>
+                </c:pt>
+                <c:pt idx="1">
+                  <c:v>1</c:v>
+                </c:pt>
+                <c:pt idx="2">
+                  <c:v>2</c:v>
+                </c:pt>
+                <c:pt idx="3">
+                  <c:v>3</c:v>
+                </c:pt>
+                <c:pt idx="4">
+                  <c:v>4</c:v>
+                </c:pt>
+                <c:pt idx="5">
+                  <c:v>5</c:v>
+                </c:pt>
+                <c:pt idx="6">
+                  <c:v>6</c:v>
+                </c:pt>
+                <c:pt idx="7">
+                  <c:v>7</c:v>
+                </c:pt>
+                <c:pt idx="8">
+                  <c:v>8</c:v>
+                </c:pt>
+                <c:pt idx="9">
+                  <c:v>9</c:v>
+                </c:pt>
+                <c:pt idx="10">
+                  <c:v>10</c:v>
+                </c:pt>
+                <c:pt idx="11">
+                  <c:v>11</c:v>
+                </c:pt>
+                <c:pt idx="12">
+                  <c:v>12</c:v>
+                </c:pt>
+                <c:pt idx="13">
+                  <c:v>13</c:v>
+                </c:pt>
+                <c:pt idx="14">
+                  <c:v>14</c:v>
+                </c:pt>
+                <c:pt idx="15">
+                  <c:v>15</c:v>
+                </c:pt>
+                <c:pt idx="16">
+                  <c:v>16</c:v>
+                </c:pt>
+                <c:pt idx="17">
+                  <c:v>17</c:v>
+                </c:pt>
+                <c:pt idx="18">
+                  <c:v>18</c:v>
+                </c:pt>
+                <c:pt idx="19">
+                  <c:v>19</c:v>
+                </c:pt>
+                <c:pt idx="20">
+                  <c:v>20</c:v>
+                </c:pt>
+                <c:pt idx="21">
+                  <c:v>21</c:v>
+                </c:pt>
+                <c:pt idx="22">
+                  <c:v>22</c:v>
+                </c:pt>
+                <c:pt idx="23">
+                  <c:v>23</c:v>
+                </c:pt>
+                <c:pt idx="24">
+                  <c:v>24</c:v>
+                </c:pt>
+                <c:pt idx="25">
+                  <c:v>25</c:v>
+                </c:pt>
+                <c:pt idx="26">
+                  <c:v>26</c:v>
+                </c:pt>
+                <c:pt idx="27">
+                  <c:v>27</c:v>
+                </c:pt>
+                <c:pt idx="28">
+                  <c:v>28</c:v>
+                </c:pt>
+                <c:pt idx="29">
+                  <c:v>29</c:v>
+                </c:pt>
+                <c:pt idx="30">
+                  <c:v>30</c:v>
+                </c:pt>
+                <c:pt idx="31">
+                  <c:v>31</c:v>
+                </c:pt>
+                <c:pt idx="32">
+                  <c:v>32</c:v>
+                </c:pt>
+                <c:pt idx="33">
+                  <c:v>33</c:v>
+                </c:pt>
+                <c:pt idx="34">
+                  <c:v>34</c:v>
+                </c:pt>
+                <c:pt idx="35">
+                  <c:v>35</c:v>
+                </c:pt>
+                <c:pt idx="36">
+                  <c:v>36</c:v>
+                </c:pt>
+                <c:pt idx="37">
+                  <c:v>37</c:v>
+                </c:pt>
+                <c:pt idx="38">
+                  <c:v>38</c:v>
+                </c:pt>
+                <c:pt idx="39">
+                  <c:v>39</c:v>
+                </c:pt>
+                <c:pt idx="40">
+                  <c:v>40</c:v>
+                </c:pt>
+                <c:pt idx="41">
+                  <c:v>41</c:v>
+                </c:pt>
+                <c:pt idx="42">
+                  <c:v>42</c:v>
+                </c:pt>
+                <c:pt idx="43">
+                  <c:v>43</c:v>
+                </c:pt>
+                <c:pt idx="44">
+                  <c:v>44</c:v>
+                </c:pt>
+                <c:pt idx="45">
+                  <c:v>45</c:v>
+                </c:pt>
+                <c:pt idx="46">
+                  <c:v>46</c:v>
+                </c:pt>
+                <c:pt idx="47">
+                  <c:v>47</c:v>
+                </c:pt>
+                <c:pt idx="48">
+                  <c:v>48</c:v>
+                </c:pt>
+                <c:pt idx="49">
+                  <c:v>49</c:v>
+                </c:pt>
+                <c:pt idx="50">
+                  <c:v>50</c:v>
+                </c:pt>
+                <c:pt idx="51">
+                  <c:v>51</c:v>
+                </c:pt>
+                <c:pt idx="52">
+                  <c:v>52</c:v>
+                </c:pt>
+                <c:pt idx="53">
+                  <c:v>53</c:v>
+                </c:pt>
+                <c:pt idx="54">
+                  <c:v>54</c:v>
+                </c:pt>
+                <c:pt idx="55">
+                  <c:v>55</c:v>
+                </c:pt>
+                <c:pt idx="56">
+                  <c:v>56</c:v>
+                </c:pt>
+                <c:pt idx="57">
+                  <c:v>57</c:v>
+                </c:pt>
+                <c:pt idx="58">
+                  <c:v>58</c:v>
+                </c:pt>
+                <c:pt idx="59">
+                  <c:v>59</c:v>
+                </c:pt>
+                <c:pt idx="60">
+                  <c:v>60</c:v>
+                </c:pt>
+                <c:pt idx="61">
+                  <c:v>61</c:v>
+                </c:pt>
+                <c:pt idx="62">
+                  <c:v>62</c:v>
+                </c:pt>
+                <c:pt idx="63">
+                  <c:v>63</c:v>
+                </c:pt>
+                <c:pt idx="64">
+                  <c:v>64</c:v>
+                </c:pt>
+                <c:pt idx="65">
+                  <c:v>65</c:v>
+                </c:pt>
+                <c:pt idx="66">
+                  <c:v>66</c:v>
+                </c:pt>
+                <c:pt idx="67">
+                  <c:v>67</c:v>
+                </c:pt>
+                <c:pt idx="68">
+                  <c:v>68</c:v>
+                </c:pt>
+                <c:pt idx="69">
+                  <c:v>69</c:v>
+                </c:pt>
+                <c:pt idx="70">
+                  <c:v>70</c:v>
+                </c:pt>
+                <c:pt idx="71">
+                  <c:v>71</c:v>
+                </c:pt>
+                <c:pt idx="72">
+                  <c:v>72</c:v>
+                </c:pt>
+                <c:pt idx="73">
+                  <c:v>73</c:v>
+                </c:pt>
+                <c:pt idx="74">
+                  <c:v>74</c:v>
+                </c:pt>
+                <c:pt idx="75">
+                  <c:v>75</c:v>
+                </c:pt>
+                <c:pt idx="76">
+                  <c:v>76</c:v>
+                </c:pt>
+                <c:pt idx="77">
+                  <c:v>77</c:v>
+                </c:pt>
+                <c:pt idx="78">
+                  <c:v>78</c:v>
+                </c:pt>
+                <c:pt idx="79">
+                  <c:v>79</c:v>
+                </c:pt>
+                <c:pt idx="80">
+                  <c:v>80</c:v>
+                </c:pt>
+                <c:pt idx="81">
+                  <c:v>81</c:v>
+                </c:pt>
+                <c:pt idx="82">
+                  <c:v>82</c:v>
+                </c:pt>
+                <c:pt idx="83">
+                  <c:v>83</c:v>
+                </c:pt>
+                <c:pt idx="84">
+                  <c:v>84</c:v>
+                </c:pt>
+                <c:pt idx="85">
+                  <c:v>85</c:v>
+                </c:pt>
+                <c:pt idx="86">
+                  <c:v>86</c:v>
+                </c:pt>
+                <c:pt idx="87">
+                  <c:v>87</c:v>
+                </c:pt>
+                <c:pt idx="88">
+                  <c:v>88</c:v>
+                </c:pt>
+                <c:pt idx="89">
+                  <c:v>89</c:v>
+                </c:pt>
+                <c:pt idx="90">
+                  <c:v>90</c:v>
+                </c:pt>
+                <c:pt idx="91">
+                  <c:v>91</c:v>
+                </c:pt>
+                <c:pt idx="92">
+                  <c:v>92</c:v>
+                </c:pt>
+                <c:pt idx="93">
+                  <c:v>93</c:v>
+                </c:pt>
+                <c:pt idx="94">
+                  <c:v>94</c:v>
+                </c:pt>
+                <c:pt idx="95">
+                  <c:v>95</c:v>
+                </c:pt>
+                <c:pt idx="96">
+                  <c:v>96</c:v>
+                </c:pt>
+                <c:pt idx="97">
+                  <c:v>97</c:v>
+                </c:pt>
+                <c:pt idx="98">
+                  <c:v>98</c:v>
+                </c:pt>
+                <c:pt idx="99">
+                  <c:v>99</c:v>
+                </c:pt>
+              </c:numCache>
+            </c:numRef>
+          </c:cat>
+          <c:val>
+            <c:numRef>
+              <c:f>gauss_best_worst_000_g40!$C$2:$C$101</c:f>
+              <c:numCache>
+                <c:formatCode>General</c:formatCode>
+                <c:ptCount val="100"/>
+                <c:pt idx="0">
+                  <c:v>93</c:v>
+                </c:pt>
+                <c:pt idx="1">
+                  <c:v>89</c:v>
+                </c:pt>
+                <c:pt idx="2">
+                  <c:v>81</c:v>
+                </c:pt>
+                <c:pt idx="3">
+                  <c:v>85</c:v>
+                </c:pt>
+                <c:pt idx="4">
+                  <c:v>86</c:v>
+                </c:pt>
+                <c:pt idx="5">
+                  <c:v>84</c:v>
+                </c:pt>
+                <c:pt idx="6">
+                  <c:v>86</c:v>
+                </c:pt>
+                <c:pt idx="7">
+                  <c:v>84</c:v>
+                </c:pt>
+                <c:pt idx="8">
+                  <c:v>81</c:v>
+                </c:pt>
+                <c:pt idx="9">
+                  <c:v>84</c:v>
+                </c:pt>
+                <c:pt idx="10">
+                  <c:v>81</c:v>
+                </c:pt>
+                <c:pt idx="11">
+                  <c:v>84</c:v>
+                </c:pt>
+                <c:pt idx="12">
+                  <c:v>81</c:v>
+                </c:pt>
+                <c:pt idx="13">
+                  <c:v>84</c:v>
+                </c:pt>
+                <c:pt idx="14">
+                  <c:v>88</c:v>
+                </c:pt>
+                <c:pt idx="15">
+                  <c:v>92</c:v>
+                </c:pt>
+                <c:pt idx="16">
+                  <c:v>88</c:v>
+                </c:pt>
+                <c:pt idx="17">
+                  <c:v>84</c:v>
+                </c:pt>
+                <c:pt idx="18">
+                  <c:v>81</c:v>
+                </c:pt>
+                <c:pt idx="19">
+                  <c:v>84</c:v>
+                </c:pt>
+                <c:pt idx="20">
+                  <c:v>80</c:v>
+                </c:pt>
+                <c:pt idx="21">
+                  <c:v>84</c:v>
+                </c:pt>
+                <c:pt idx="22">
+                  <c:v>80</c:v>
+                </c:pt>
+                <c:pt idx="23">
+                  <c:v>84</c:v>
+                </c:pt>
+                <c:pt idx="24">
+                  <c:v>80</c:v>
+                </c:pt>
+                <c:pt idx="25">
+                  <c:v>84</c:v>
+                </c:pt>
+                <c:pt idx="26">
+                  <c:v>85</c:v>
+                </c:pt>
+                <c:pt idx="27">
+                  <c:v>84</c:v>
+                </c:pt>
+                <c:pt idx="28">
+                  <c:v>80</c:v>
+                </c:pt>
+                <c:pt idx="29">
+                  <c:v>84</c:v>
+                </c:pt>
+                <c:pt idx="30">
+                  <c:v>88</c:v>
+                </c:pt>
+                <c:pt idx="31">
+                  <c:v>84</c:v>
+                </c:pt>
+                <c:pt idx="32">
+                  <c:v>85</c:v>
+                </c:pt>
+                <c:pt idx="33">
+                  <c:v>84</c:v>
+                </c:pt>
+                <c:pt idx="34">
+                  <c:v>80</c:v>
+                </c:pt>
+                <c:pt idx="35">
+                  <c:v>85</c:v>
+                </c:pt>
+                <c:pt idx="36">
+                  <c:v>80</c:v>
+                </c:pt>
+                <c:pt idx="37">
+                  <c:v>84</c:v>
+                </c:pt>
+                <c:pt idx="38">
+                  <c:v>81</c:v>
+                </c:pt>
+                <c:pt idx="39">
+                  <c:v>84</c:v>
+                </c:pt>
+                <c:pt idx="40">
+                  <c:v>81</c:v>
+                </c:pt>
+                <c:pt idx="41">
+                  <c:v>84</c:v>
+                </c:pt>
+                <c:pt idx="42">
+                  <c:v>80</c:v>
+                </c:pt>
+                <c:pt idx="43">
+                  <c:v>84</c:v>
+                </c:pt>
+                <c:pt idx="44">
+                  <c:v>80</c:v>
+                </c:pt>
+                <c:pt idx="45">
+                  <c:v>84</c:v>
+                </c:pt>
+                <c:pt idx="46">
+                  <c:v>82</c:v>
+                </c:pt>
+                <c:pt idx="47">
+                  <c:v>84</c:v>
+                </c:pt>
+                <c:pt idx="48">
+                  <c:v>81</c:v>
+                </c:pt>
+                <c:pt idx="49">
+                  <c:v>84</c:v>
+                </c:pt>
+                <c:pt idx="50">
+                  <c:v>81</c:v>
+                </c:pt>
+                <c:pt idx="51">
+                  <c:v>84</c:v>
+                </c:pt>
+                <c:pt idx="52">
+                  <c:v>81</c:v>
+                </c:pt>
+                <c:pt idx="53">
+                  <c:v>84</c:v>
+                </c:pt>
+                <c:pt idx="54">
+                  <c:v>81</c:v>
+                </c:pt>
+                <c:pt idx="55">
+                  <c:v>84</c:v>
+                </c:pt>
+                <c:pt idx="56">
+                  <c:v>88</c:v>
+                </c:pt>
+                <c:pt idx="57">
+                  <c:v>84</c:v>
+                </c:pt>
+                <c:pt idx="58">
+                  <c:v>80</c:v>
+                </c:pt>
+                <c:pt idx="59">
+                  <c:v>85</c:v>
+                </c:pt>
+                <c:pt idx="60">
+                  <c:v>80</c:v>
+                </c:pt>
+                <c:pt idx="61">
+                  <c:v>84</c:v>
+                </c:pt>
+                <c:pt idx="62">
+                  <c:v>80</c:v>
+                </c:pt>
+                <c:pt idx="63">
+                  <c:v>84</c:v>
+                </c:pt>
+                <c:pt idx="64">
+                  <c:v>88</c:v>
+                </c:pt>
+                <c:pt idx="65">
+                  <c:v>84</c:v>
+                </c:pt>
+                <c:pt idx="66">
+                  <c:v>80</c:v>
+                </c:pt>
+                <c:pt idx="67">
+                  <c:v>84</c:v>
+                </c:pt>
+                <c:pt idx="68">
+                  <c:v>80</c:v>
+                </c:pt>
+                <c:pt idx="69">
+                  <c:v>84</c:v>
+                </c:pt>
+                <c:pt idx="70">
+                  <c:v>80</c:v>
+                </c:pt>
+                <c:pt idx="71">
+                  <c:v>85</c:v>
+                </c:pt>
+                <c:pt idx="72">
+                  <c:v>80</c:v>
+                </c:pt>
+                <c:pt idx="73">
+                  <c:v>84</c:v>
+                </c:pt>
+                <c:pt idx="74">
+                  <c:v>80</c:v>
+                </c:pt>
+                <c:pt idx="75">
+                  <c:v>84</c:v>
+                </c:pt>
+                <c:pt idx="76">
+                  <c:v>80</c:v>
+                </c:pt>
+                <c:pt idx="77">
+                  <c:v>84</c:v>
+                </c:pt>
+                <c:pt idx="78">
+                  <c:v>80</c:v>
+                </c:pt>
+                <c:pt idx="79">
+                  <c:v>84</c:v>
+                </c:pt>
+                <c:pt idx="80">
+                  <c:v>80</c:v>
+                </c:pt>
+                <c:pt idx="81">
+                  <c:v>84</c:v>
+                </c:pt>
+                <c:pt idx="82">
+                  <c:v>85</c:v>
+                </c:pt>
+                <c:pt idx="83">
+                  <c:v>84</c:v>
+                </c:pt>
+                <c:pt idx="84">
+                  <c:v>80</c:v>
+                </c:pt>
+                <c:pt idx="85">
+                  <c:v>84</c:v>
+                </c:pt>
+                <c:pt idx="86">
+                  <c:v>80</c:v>
+                </c:pt>
+                <c:pt idx="87">
+                  <c:v>84</c:v>
+                </c:pt>
+                <c:pt idx="88">
+                  <c:v>80</c:v>
+                </c:pt>
+                <c:pt idx="89">
+                  <c:v>84</c:v>
+                </c:pt>
+                <c:pt idx="90">
+                  <c:v>85</c:v>
+                </c:pt>
+                <c:pt idx="91">
+                  <c:v>84</c:v>
+                </c:pt>
+                <c:pt idx="92">
+                  <c:v>81</c:v>
+                </c:pt>
+                <c:pt idx="93">
+                  <c:v>84</c:v>
+                </c:pt>
+                <c:pt idx="94">
+                  <c:v>80</c:v>
+                </c:pt>
+                <c:pt idx="95">
+                  <c:v>84</c:v>
+                </c:pt>
+                <c:pt idx="96">
+                  <c:v>80</c:v>
+                </c:pt>
+                <c:pt idx="97">
+                  <c:v>84</c:v>
+                </c:pt>
+                <c:pt idx="98">
+                  <c:v>80</c:v>
+                </c:pt>
+                <c:pt idx="99">
+                  <c:v>84</c:v>
+                </c:pt>
+              </c:numCache>
+            </c:numRef>
+          </c:val>
+          <c:smooth val="0"/>
+        </c:ser>
+        <c:dLbls>
+          <c:showLegendKey val="0"/>
+          <c:showVal val="0"/>
+          <c:showCatName val="0"/>
+          <c:showSerName val="0"/>
+          <c:showPercent val="0"/>
+          <c:showBubbleSize val="0"/>
+        </c:dLbls>
+        <c:marker val="1"/>
+        <c:smooth val="0"/>
+        <c:axId val="120667520"/>
+        <c:axId val="120685696"/>
+      </c:lineChart>
+      <c:catAx>
+        <c:axId val="120667520"/>
+        <c:scaling>
+          <c:orientation val="minMax"/>
+        </c:scaling>
+        <c:delete val="0"/>
+        <c:axPos val="b"/>
+        <c:numFmt formatCode="General" sourceLinked="1"/>
+        <c:majorTickMark val="none"/>
+        <c:minorTickMark val="none"/>
+        <c:tickLblPos val="nextTo"/>
+        <c:crossAx val="120685696"/>
+        <c:crosses val="autoZero"/>
+        <c:auto val="1"/>
+        <c:lblAlgn val="ctr"/>
+        <c:lblOffset val="100"/>
+        <c:tickLblSkip val="3"/>
+        <c:noMultiLvlLbl val="0"/>
+      </c:catAx>
+      <c:valAx>
+        <c:axId val="120685696"/>
+        <c:scaling>
+          <c:orientation val="minMax"/>
+        </c:scaling>
+        <c:delete val="0"/>
+        <c:axPos val="l"/>
+        <c:majorGridlines/>
+        <c:numFmt formatCode="General" sourceLinked="1"/>
+        <c:majorTickMark val="none"/>
+        <c:minorTickMark val="none"/>
+        <c:tickLblPos val="nextTo"/>
+        <c:spPr>
+          <a:ln w="9525">
+            <a:noFill/>
+          </a:ln>
+        </c:spPr>
+        <c:crossAx val="120667520"/>
+        <c:crosses val="autoZero"/>
+        <c:crossBetween val="between"/>
+      </c:valAx>
+    </c:plotArea>
+    <c:legend>
+      <c:legendPos val="b"/>
+      <c:overlay val="0"/>
+    </c:legend>
+    <c:plotVisOnly val="1"/>
+    <c:dispBlanksAs val="gap"/>
+    <c:showDLblsOverMax val="0"/>
+  </c:chart>
+  <c:externalData r:id="rId1">
+    <c:autoUpdate val="0"/>
+  </c:externalData>
+</c:chartSpace>
+</file>
+
+<file path=word/charts/chart8.xml><?xml version="1.0" encoding="utf-8"?>
+<c:chartSpace xmlns:c="http://schemas.openxmlformats.org/drawingml/2006/chart" xmlns:a="http://schemas.openxmlformats.org/drawingml/2006/main" xmlns:r="http://schemas.openxmlformats.org/officeDocument/2006/relationships">
+  <c:date1904 val="0"/>
+  <c:lang val="pl-PL"/>
+  <c:roundedCorners val="0"/>
+  <mc:AlternateContent xmlns:mc="http://schemas.openxmlformats.org/markup-compatibility/2006">
+    <mc:Choice xmlns:c14="http://schemas.microsoft.com/office/drawing/2007/8/2/chart" Requires="c14">
+      <c14:style val="102"/>
+    </mc:Choice>
+    <mc:Fallback>
+      <c:style val="2"/>
+    </mc:Fallback>
+  </mc:AlternateContent>
+  <c:chart>
+    <c:autoTitleDeleted val="1"/>
+    <c:plotArea>
+      <c:layout/>
+      <c:lineChart>
+        <c:grouping val="standard"/>
+        <c:varyColors val="0"/>
+        <c:ser>
+          <c:idx val="0"/>
+          <c:order val="0"/>
+          <c:tx>
+            <c:strRef>
+              <c:f>gauss_best_worst_000_g40!$B$1</c:f>
+              <c:strCache>
+                <c:ptCount val="1"/>
+                <c:pt idx="0">
+                  <c:v>Najlepszy</c:v>
+                </c:pt>
+              </c:strCache>
+            </c:strRef>
+          </c:tx>
+          <c:marker>
+            <c:symbol val="none"/>
+          </c:marker>
+          <c:cat>
+            <c:numRef>
+              <c:f>gauss_best_worst_000_g40!$A$2:$A$101</c:f>
+              <c:numCache>
+                <c:formatCode>General</c:formatCode>
+                <c:ptCount val="100"/>
+                <c:pt idx="0">
+                  <c:v>0</c:v>
+                </c:pt>
+                <c:pt idx="1">
+                  <c:v>1</c:v>
+                </c:pt>
+                <c:pt idx="2">
+                  <c:v>2</c:v>
+                </c:pt>
+                <c:pt idx="3">
+                  <c:v>3</c:v>
+                </c:pt>
+                <c:pt idx="4">
+                  <c:v>4</c:v>
+                </c:pt>
+                <c:pt idx="5">
+                  <c:v>5</c:v>
+                </c:pt>
+                <c:pt idx="6">
+                  <c:v>6</c:v>
+                </c:pt>
+                <c:pt idx="7">
+                  <c:v>7</c:v>
+                </c:pt>
+                <c:pt idx="8">
+                  <c:v>8</c:v>
+                </c:pt>
+                <c:pt idx="9">
+                  <c:v>9</c:v>
+                </c:pt>
+                <c:pt idx="10">
+                  <c:v>10</c:v>
+                </c:pt>
+                <c:pt idx="11">
+                  <c:v>11</c:v>
+                </c:pt>
+                <c:pt idx="12">
+                  <c:v>12</c:v>
+                </c:pt>
+                <c:pt idx="13">
+                  <c:v>13</c:v>
+                </c:pt>
+                <c:pt idx="14">
+                  <c:v>14</c:v>
+                </c:pt>
+                <c:pt idx="15">
+                  <c:v>15</c:v>
+                </c:pt>
+                <c:pt idx="16">
+                  <c:v>16</c:v>
+                </c:pt>
+                <c:pt idx="17">
+                  <c:v>17</c:v>
+                </c:pt>
+                <c:pt idx="18">
+                  <c:v>18</c:v>
+                </c:pt>
+                <c:pt idx="19">
+                  <c:v>19</c:v>
+                </c:pt>
+                <c:pt idx="20">
+                  <c:v>20</c:v>
+                </c:pt>
+                <c:pt idx="21">
+                  <c:v>21</c:v>
+                </c:pt>
+                <c:pt idx="22">
+                  <c:v>22</c:v>
+                </c:pt>
+                <c:pt idx="23">
+                  <c:v>23</c:v>
+                </c:pt>
+                <c:pt idx="24">
+                  <c:v>24</c:v>
+                </c:pt>
+                <c:pt idx="25">
+                  <c:v>25</c:v>
+                </c:pt>
+                <c:pt idx="26">
+                  <c:v>26</c:v>
+                </c:pt>
+                <c:pt idx="27">
+                  <c:v>27</c:v>
+                </c:pt>
+                <c:pt idx="28">
+                  <c:v>28</c:v>
+                </c:pt>
+                <c:pt idx="29">
+                  <c:v>29</c:v>
+                </c:pt>
+                <c:pt idx="30">
+                  <c:v>30</c:v>
+                </c:pt>
+                <c:pt idx="31">
+                  <c:v>31</c:v>
+                </c:pt>
+                <c:pt idx="32">
+                  <c:v>32</c:v>
+                </c:pt>
+                <c:pt idx="33">
+                  <c:v>33</c:v>
+                </c:pt>
+                <c:pt idx="34">
+                  <c:v>34</c:v>
+                </c:pt>
+                <c:pt idx="35">
+                  <c:v>35</c:v>
+                </c:pt>
+                <c:pt idx="36">
+                  <c:v>36</c:v>
+                </c:pt>
+                <c:pt idx="37">
+                  <c:v>37</c:v>
+                </c:pt>
+                <c:pt idx="38">
+                  <c:v>38</c:v>
+                </c:pt>
+                <c:pt idx="39">
+                  <c:v>39</c:v>
+                </c:pt>
+                <c:pt idx="40">
+                  <c:v>40</c:v>
+                </c:pt>
+                <c:pt idx="41">
+                  <c:v>41</c:v>
+                </c:pt>
+                <c:pt idx="42">
+                  <c:v>42</c:v>
+                </c:pt>
+                <c:pt idx="43">
+                  <c:v>43</c:v>
+                </c:pt>
+                <c:pt idx="44">
+                  <c:v>44</c:v>
+                </c:pt>
+                <c:pt idx="45">
+                  <c:v>45</c:v>
+                </c:pt>
+                <c:pt idx="46">
+                  <c:v>46</c:v>
+                </c:pt>
+                <c:pt idx="47">
+                  <c:v>47</c:v>
+                </c:pt>
+                <c:pt idx="48">
+                  <c:v>48</c:v>
+                </c:pt>
+                <c:pt idx="49">
+                  <c:v>49</c:v>
+                </c:pt>
+                <c:pt idx="50">
+                  <c:v>50</c:v>
+                </c:pt>
+                <c:pt idx="51">
+                  <c:v>51</c:v>
+                </c:pt>
+                <c:pt idx="52">
+                  <c:v>52</c:v>
+                </c:pt>
+                <c:pt idx="53">
+                  <c:v>53</c:v>
+                </c:pt>
+                <c:pt idx="54">
+                  <c:v>54</c:v>
+                </c:pt>
+                <c:pt idx="55">
+                  <c:v>55</c:v>
+                </c:pt>
+                <c:pt idx="56">
+                  <c:v>56</c:v>
+                </c:pt>
+                <c:pt idx="57">
+                  <c:v>57</c:v>
+                </c:pt>
+                <c:pt idx="58">
+                  <c:v>58</c:v>
+                </c:pt>
+                <c:pt idx="59">
+                  <c:v>59</c:v>
+                </c:pt>
+                <c:pt idx="60">
+                  <c:v>60</c:v>
+                </c:pt>
+                <c:pt idx="61">
+                  <c:v>61</c:v>
+                </c:pt>
+                <c:pt idx="62">
+                  <c:v>62</c:v>
+                </c:pt>
+                <c:pt idx="63">
+                  <c:v>63</c:v>
+                </c:pt>
+                <c:pt idx="64">
+                  <c:v>64</c:v>
+                </c:pt>
+                <c:pt idx="65">
+                  <c:v>65</c:v>
+                </c:pt>
+                <c:pt idx="66">
+                  <c:v>66</c:v>
+                </c:pt>
+                <c:pt idx="67">
+                  <c:v>67</c:v>
+                </c:pt>
+                <c:pt idx="68">
+                  <c:v>68</c:v>
+                </c:pt>
+                <c:pt idx="69">
+                  <c:v>69</c:v>
+                </c:pt>
+                <c:pt idx="70">
+                  <c:v>70</c:v>
+                </c:pt>
+                <c:pt idx="71">
+                  <c:v>71</c:v>
+                </c:pt>
+                <c:pt idx="72">
+                  <c:v>72</c:v>
+                </c:pt>
+                <c:pt idx="73">
+                  <c:v>73</c:v>
+                </c:pt>
+                <c:pt idx="74">
+                  <c:v>74</c:v>
+                </c:pt>
+                <c:pt idx="75">
+                  <c:v>75</c:v>
+                </c:pt>
+                <c:pt idx="76">
+                  <c:v>76</c:v>
+                </c:pt>
+                <c:pt idx="77">
+                  <c:v>77</c:v>
+                </c:pt>
+                <c:pt idx="78">
+                  <c:v>78</c:v>
+                </c:pt>
+                <c:pt idx="79">
+                  <c:v>79</c:v>
+                </c:pt>
+                <c:pt idx="80">
+                  <c:v>80</c:v>
+                </c:pt>
+                <c:pt idx="81">
+                  <c:v>81</c:v>
+                </c:pt>
+                <c:pt idx="82">
+                  <c:v>82</c:v>
+                </c:pt>
+                <c:pt idx="83">
+                  <c:v>83</c:v>
+                </c:pt>
+                <c:pt idx="84">
+                  <c:v>84</c:v>
+                </c:pt>
+                <c:pt idx="85">
+                  <c:v>85</c:v>
+                </c:pt>
+                <c:pt idx="86">
+                  <c:v>86</c:v>
+                </c:pt>
+                <c:pt idx="87">
+                  <c:v>87</c:v>
+                </c:pt>
+                <c:pt idx="88">
+                  <c:v>88</c:v>
+                </c:pt>
+                <c:pt idx="89">
+                  <c:v>89</c:v>
+                </c:pt>
+                <c:pt idx="90">
+                  <c:v>90</c:v>
+                </c:pt>
+                <c:pt idx="91">
+                  <c:v>91</c:v>
+                </c:pt>
+                <c:pt idx="92">
+                  <c:v>92</c:v>
+                </c:pt>
+                <c:pt idx="93">
+                  <c:v>93</c:v>
+                </c:pt>
+                <c:pt idx="94">
+                  <c:v>94</c:v>
+                </c:pt>
+                <c:pt idx="95">
+                  <c:v>95</c:v>
+                </c:pt>
+                <c:pt idx="96">
+                  <c:v>96</c:v>
+                </c:pt>
+                <c:pt idx="97">
+                  <c:v>97</c:v>
+                </c:pt>
+                <c:pt idx="98">
+                  <c:v>98</c:v>
+                </c:pt>
+                <c:pt idx="99">
+                  <c:v>99</c:v>
+                </c:pt>
+              </c:numCache>
+            </c:numRef>
+          </c:cat>
+          <c:val>
+            <c:numRef>
+              <c:f>gauss_best_worst_000_g40!$B$2:$B$101</c:f>
+              <c:numCache>
+                <c:formatCode>General</c:formatCode>
+                <c:ptCount val="100"/>
+                <c:pt idx="0">
+                  <c:v>85</c:v>
+                </c:pt>
+                <c:pt idx="1">
+                  <c:v>84</c:v>
+                </c:pt>
+                <c:pt idx="2">
+                  <c:v>85</c:v>
+                </c:pt>
+                <c:pt idx="3">
+                  <c:v>89</c:v>
+                </c:pt>
+                <c:pt idx="4">
+                  <c:v>93</c:v>
+                </c:pt>
+                <c:pt idx="5">
+                  <c:v>89</c:v>
+                </c:pt>
+                <c:pt idx="6">
+                  <c:v>85</c:v>
+                </c:pt>
+                <c:pt idx="7">
+                  <c:v>84</c:v>
+                </c:pt>
+                <c:pt idx="8">
+                  <c:v>82</c:v>
+                </c:pt>
+                <c:pt idx="9">
+                  <c:v>85</c:v>
+                </c:pt>
+                <c:pt idx="10">
+                  <c:v>82</c:v>
+                </c:pt>
+                <c:pt idx="11">
+                  <c:v>84</c:v>
+                </c:pt>
+                <c:pt idx="12">
+                  <c:v>85</c:v>
+                </c:pt>
+                <c:pt idx="13">
+                  <c:v>84</c:v>
+                </c:pt>
+                <c:pt idx="14">
+                  <c:v>88</c:v>
+                </c:pt>
+                <c:pt idx="15">
+                  <c:v>84</c:v>
+                </c:pt>
+                <c:pt idx="16">
+                  <c:v>80</c:v>
+                </c:pt>
+                <c:pt idx="17">
+                  <c:v>84</c:v>
+                </c:pt>
+                <c:pt idx="18">
+                  <c:v>80</c:v>
+                </c:pt>
+                <c:pt idx="19">
+                  <c:v>84</c:v>
+                </c:pt>
+                <c:pt idx="20">
+                  <c:v>80</c:v>
+                </c:pt>
+                <c:pt idx="21">
+                  <c:v>84</c:v>
+                </c:pt>
+                <c:pt idx="22">
+                  <c:v>85</c:v>
+                </c:pt>
+                <c:pt idx="23">
+                  <c:v>84</c:v>
+                </c:pt>
+                <c:pt idx="24">
+                  <c:v>80</c:v>
+                </c:pt>
+                <c:pt idx="25">
+                  <c:v>84</c:v>
+                </c:pt>
+                <c:pt idx="26">
+                  <c:v>80</c:v>
+                </c:pt>
+                <c:pt idx="27">
+                  <c:v>84</c:v>
+                </c:pt>
+                <c:pt idx="28">
+                  <c:v>85</c:v>
+                </c:pt>
+                <c:pt idx="29">
+                  <c:v>84</c:v>
+                </c:pt>
+                <c:pt idx="30">
+                  <c:v>81</c:v>
+                </c:pt>
+                <c:pt idx="31">
+                  <c:v>84</c:v>
+                </c:pt>
+                <c:pt idx="32">
+                  <c:v>85</c:v>
+                </c:pt>
+                <c:pt idx="33">
+                  <c:v>89</c:v>
+                </c:pt>
+                <c:pt idx="34">
+                  <c:v>85</c:v>
+                </c:pt>
+                <c:pt idx="35">
+                  <c:v>84</c:v>
+                </c:pt>
+                <c:pt idx="36">
+                  <c:v>81</c:v>
+                </c:pt>
+                <c:pt idx="37">
+                  <c:v>84</c:v>
+                </c:pt>
+                <c:pt idx="38">
+                  <c:v>81</c:v>
+                </c:pt>
+                <c:pt idx="39">
+                  <c:v>84</c:v>
+                </c:pt>
+                <c:pt idx="40">
+                  <c:v>80</c:v>
+                </c:pt>
+                <c:pt idx="41">
+                  <c:v>84</c:v>
+                </c:pt>
+                <c:pt idx="42">
+                  <c:v>85</c:v>
+                </c:pt>
+                <c:pt idx="43">
+                  <c:v>84</c:v>
+                </c:pt>
+                <c:pt idx="44">
+                  <c:v>85</c:v>
+                </c:pt>
+                <c:pt idx="45">
+                  <c:v>89</c:v>
+                </c:pt>
+                <c:pt idx="46">
+                  <c:v>85</c:v>
+                </c:pt>
+                <c:pt idx="47">
+                  <c:v>89</c:v>
+                </c:pt>
+                <c:pt idx="48">
+                  <c:v>88</c:v>
+                </c:pt>
+                <c:pt idx="49">
+                  <c:v>84</c:v>
+                </c:pt>
+                <c:pt idx="50">
+                  <c:v>80</c:v>
+                </c:pt>
+                <c:pt idx="51">
+                  <c:v>84</c:v>
+                </c:pt>
+                <c:pt idx="52">
+                  <c:v>88</c:v>
+                </c:pt>
+                <c:pt idx="53">
+                  <c:v>84</c:v>
+                </c:pt>
+                <c:pt idx="54">
+                  <c:v>81</c:v>
+                </c:pt>
+                <c:pt idx="55">
+                  <c:v>84</c:v>
+                </c:pt>
+                <c:pt idx="56">
+                  <c:v>82</c:v>
+                </c:pt>
+                <c:pt idx="57">
+                  <c:v>85</c:v>
+                </c:pt>
+                <c:pt idx="58">
+                  <c:v>85</c:v>
+                </c:pt>
+                <c:pt idx="59">
+                  <c:v>84</c:v>
+                </c:pt>
+                <c:pt idx="60">
+                  <c:v>85</c:v>
+                </c:pt>
+                <c:pt idx="61">
+                  <c:v>84</c:v>
+                </c:pt>
+                <c:pt idx="62">
+                  <c:v>80</c:v>
+                </c:pt>
+                <c:pt idx="63">
+                  <c:v>84</c:v>
+                </c:pt>
+                <c:pt idx="64">
+                  <c:v>80</c:v>
+                </c:pt>
+                <c:pt idx="65">
+                  <c:v>84</c:v>
+                </c:pt>
+                <c:pt idx="66">
+                  <c:v>80</c:v>
+                </c:pt>
+                <c:pt idx="67">
+                  <c:v>84</c:v>
+                </c:pt>
+                <c:pt idx="68">
+                  <c:v>80</c:v>
+                </c:pt>
+                <c:pt idx="69">
+                  <c:v>84</c:v>
+                </c:pt>
+                <c:pt idx="70">
+                  <c:v>80</c:v>
+                </c:pt>
+                <c:pt idx="71">
+                  <c:v>84</c:v>
+                </c:pt>
+                <c:pt idx="72">
+                  <c:v>80</c:v>
+                </c:pt>
+                <c:pt idx="73">
+                  <c:v>84</c:v>
+                </c:pt>
+                <c:pt idx="74">
+                  <c:v>80</c:v>
+                </c:pt>
+                <c:pt idx="75">
+                  <c:v>84</c:v>
+                </c:pt>
+                <c:pt idx="76">
+                  <c:v>80</c:v>
+                </c:pt>
+                <c:pt idx="77">
+                  <c:v>84</c:v>
+                </c:pt>
+                <c:pt idx="78">
+                  <c:v>80</c:v>
+                </c:pt>
+                <c:pt idx="79">
+                  <c:v>84</c:v>
+                </c:pt>
+                <c:pt idx="80">
+                  <c:v>80</c:v>
+                </c:pt>
+                <c:pt idx="81">
+                  <c:v>84</c:v>
+                </c:pt>
+                <c:pt idx="82">
+                  <c:v>80</c:v>
+                </c:pt>
+                <c:pt idx="83">
+                  <c:v>84</c:v>
+                </c:pt>
+                <c:pt idx="84">
+                  <c:v>81</c:v>
+                </c:pt>
+                <c:pt idx="85">
+                  <c:v>84</c:v>
+                </c:pt>
+                <c:pt idx="86">
+                  <c:v>85</c:v>
+                </c:pt>
+                <c:pt idx="87">
+                  <c:v>89</c:v>
+                </c:pt>
+                <c:pt idx="88">
+                  <c:v>88</c:v>
+                </c:pt>
+                <c:pt idx="89">
+                  <c:v>92</c:v>
+                </c:pt>
+                <c:pt idx="90">
+                  <c:v>88</c:v>
+                </c:pt>
+                <c:pt idx="91">
+                  <c:v>84</c:v>
+                </c:pt>
+                <c:pt idx="92">
+                  <c:v>88</c:v>
+                </c:pt>
+                <c:pt idx="93">
+                  <c:v>84</c:v>
+                </c:pt>
+                <c:pt idx="94">
+                  <c:v>80</c:v>
+                </c:pt>
+                <c:pt idx="95">
+                  <c:v>84</c:v>
+                </c:pt>
+                <c:pt idx="96">
+                  <c:v>80</c:v>
+                </c:pt>
+                <c:pt idx="97">
+                  <c:v>84</c:v>
+                </c:pt>
+                <c:pt idx="98">
+                  <c:v>80</c:v>
+                </c:pt>
+                <c:pt idx="99">
+                  <c:v>84</c:v>
+                </c:pt>
+              </c:numCache>
+            </c:numRef>
+          </c:val>
+          <c:smooth val="0"/>
+        </c:ser>
+        <c:ser>
+          <c:idx val="1"/>
+          <c:order val="1"/>
+          <c:tx>
+            <c:strRef>
+              <c:f>gauss_best_worst_000_g40!$C$1</c:f>
+              <c:strCache>
+                <c:ptCount val="1"/>
+                <c:pt idx="0">
+                  <c:v>Wybrany</c:v>
+                </c:pt>
+              </c:strCache>
+            </c:strRef>
+          </c:tx>
+          <c:marker>
+            <c:symbol val="none"/>
+          </c:marker>
+          <c:cat>
+            <c:numRef>
+              <c:f>gauss_best_worst_000_g40!$A$2:$A$101</c:f>
+              <c:numCache>
+                <c:formatCode>General</c:formatCode>
+                <c:ptCount val="100"/>
+                <c:pt idx="0">
+                  <c:v>0</c:v>
+                </c:pt>
+                <c:pt idx="1">
+                  <c:v>1</c:v>
+                </c:pt>
+                <c:pt idx="2">
+                  <c:v>2</c:v>
+                </c:pt>
+                <c:pt idx="3">
+                  <c:v>3</c:v>
+                </c:pt>
+                <c:pt idx="4">
+                  <c:v>4</c:v>
+                </c:pt>
+                <c:pt idx="5">
+                  <c:v>5</c:v>
+                </c:pt>
+                <c:pt idx="6">
+                  <c:v>6</c:v>
+                </c:pt>
+                <c:pt idx="7">
+                  <c:v>7</c:v>
+                </c:pt>
+                <c:pt idx="8">
+                  <c:v>8</c:v>
+                </c:pt>
+                <c:pt idx="9">
+                  <c:v>9</c:v>
+                </c:pt>
+                <c:pt idx="10">
+                  <c:v>10</c:v>
+                </c:pt>
+                <c:pt idx="11">
+                  <c:v>11</c:v>
+                </c:pt>
+                <c:pt idx="12">
+                  <c:v>12</c:v>
+                </c:pt>
+                <c:pt idx="13">
+                  <c:v>13</c:v>
+                </c:pt>
+                <c:pt idx="14">
+                  <c:v>14</c:v>
+                </c:pt>
+                <c:pt idx="15">
+                  <c:v>15</c:v>
+                </c:pt>
+                <c:pt idx="16">
+                  <c:v>16</c:v>
+                </c:pt>
+                <c:pt idx="17">
+                  <c:v>17</c:v>
+                </c:pt>
+                <c:pt idx="18">
+                  <c:v>18</c:v>
+                </c:pt>
+                <c:pt idx="19">
+                  <c:v>19</c:v>
+                </c:pt>
+                <c:pt idx="20">
+                  <c:v>20</c:v>
+                </c:pt>
+                <c:pt idx="21">
+                  <c:v>21</c:v>
+                </c:pt>
+                <c:pt idx="22">
+                  <c:v>22</c:v>
+                </c:pt>
+                <c:pt idx="23">
+                  <c:v>23</c:v>
+                </c:pt>
+                <c:pt idx="24">
+                  <c:v>24</c:v>
+                </c:pt>
+                <c:pt idx="25">
+                  <c:v>25</c:v>
+                </c:pt>
+                <c:pt idx="26">
+                  <c:v>26</c:v>
+                </c:pt>
+                <c:pt idx="27">
+                  <c:v>27</c:v>
+                </c:pt>
+                <c:pt idx="28">
+                  <c:v>28</c:v>
+                </c:pt>
+                <c:pt idx="29">
+                  <c:v>29</c:v>
+                </c:pt>
+                <c:pt idx="30">
+                  <c:v>30</c:v>
+                </c:pt>
+                <c:pt idx="31">
+                  <c:v>31</c:v>
+                </c:pt>
+                <c:pt idx="32">
+                  <c:v>32</c:v>
+                </c:pt>
+                <c:pt idx="33">
+                  <c:v>33</c:v>
+                </c:pt>
+                <c:pt idx="34">
+                  <c:v>34</c:v>
+                </c:pt>
+                <c:pt idx="35">
+                  <c:v>35</c:v>
+                </c:pt>
+                <c:pt idx="36">
+                  <c:v>36</c:v>
+                </c:pt>
+                <c:pt idx="37">
+                  <c:v>37</c:v>
+                </c:pt>
+                <c:pt idx="38">
+                  <c:v>38</c:v>
+                </c:pt>
+                <c:pt idx="39">
+                  <c:v>39</c:v>
+                </c:pt>
+                <c:pt idx="40">
+                  <c:v>40</c:v>
+                </c:pt>
+                <c:pt idx="41">
+                  <c:v>41</c:v>
+                </c:pt>
+                <c:pt idx="42">
+                  <c:v>42</c:v>
+                </c:pt>
+                <c:pt idx="43">
+                  <c:v>43</c:v>
+                </c:pt>
+                <c:pt idx="44">
+                  <c:v>44</c:v>
+                </c:pt>
+                <c:pt idx="45">
+                  <c:v>45</c:v>
+                </c:pt>
+                <c:pt idx="46">
+                  <c:v>46</c:v>
+                </c:pt>
+                <c:pt idx="47">
+                  <c:v>47</c:v>
+                </c:pt>
+                <c:pt idx="48">
+                  <c:v>48</c:v>
+                </c:pt>
+                <c:pt idx="49">
+                  <c:v>49</c:v>
+                </c:pt>
+                <c:pt idx="50">
+                  <c:v>50</c:v>
+                </c:pt>
+                <c:pt idx="51">
+                  <c:v>51</c:v>
+                </c:pt>
+                <c:pt idx="52">
+                  <c:v>52</c:v>
+                </c:pt>
+                <c:pt idx="53">
+                  <c:v>53</c:v>
+                </c:pt>
+                <c:pt idx="54">
+                  <c:v>54</c:v>
+                </c:pt>
+                <c:pt idx="55">
+                  <c:v>55</c:v>
+                </c:pt>
+                <c:pt idx="56">
+                  <c:v>56</c:v>
+                </c:pt>
+                <c:pt idx="57">
+                  <c:v>57</c:v>
+                </c:pt>
+                <c:pt idx="58">
+                  <c:v>58</c:v>
+                </c:pt>
+                <c:pt idx="59">
+                  <c:v>59</c:v>
+                </c:pt>
+                <c:pt idx="60">
+                  <c:v>60</c:v>
+                </c:pt>
+                <c:pt idx="61">
+                  <c:v>61</c:v>
+                </c:pt>
+                <c:pt idx="62">
+                  <c:v>62</c:v>
+                </c:pt>
+                <c:pt idx="63">
+                  <c:v>63</c:v>
+                </c:pt>
+                <c:pt idx="64">
+                  <c:v>64</c:v>
+                </c:pt>
+                <c:pt idx="65">
+                  <c:v>65</c:v>
+                </c:pt>
+                <c:pt idx="66">
+                  <c:v>66</c:v>
+                </c:pt>
+                <c:pt idx="67">
+                  <c:v>67</c:v>
+                </c:pt>
+                <c:pt idx="68">
+                  <c:v>68</c:v>
+                </c:pt>
+                <c:pt idx="69">
+                  <c:v>69</c:v>
+                </c:pt>
+                <c:pt idx="70">
+                  <c:v>70</c:v>
+                </c:pt>
+                <c:pt idx="71">
+                  <c:v>71</c:v>
+                </c:pt>
+                <c:pt idx="72">
+                  <c:v>72</c:v>
+                </c:pt>
+                <c:pt idx="73">
+                  <c:v>73</c:v>
+                </c:pt>
+                <c:pt idx="74">
+                  <c:v>74</c:v>
+                </c:pt>
+                <c:pt idx="75">
+                  <c:v>75</c:v>
+                </c:pt>
+                <c:pt idx="76">
+                  <c:v>76</c:v>
+                </c:pt>
+                <c:pt idx="77">
+                  <c:v>77</c:v>
+                </c:pt>
+                <c:pt idx="78">
+                  <c:v>78</c:v>
+                </c:pt>
+                <c:pt idx="79">
+                  <c:v>79</c:v>
+                </c:pt>
+                <c:pt idx="80">
+                  <c:v>80</c:v>
+                </c:pt>
+                <c:pt idx="81">
+                  <c:v>81</c:v>
+                </c:pt>
+                <c:pt idx="82">
+                  <c:v>82</c:v>
+                </c:pt>
+                <c:pt idx="83">
+                  <c:v>83</c:v>
+                </c:pt>
+                <c:pt idx="84">
+                  <c:v>84</c:v>
+                </c:pt>
+                <c:pt idx="85">
+                  <c:v>85</c:v>
+                </c:pt>
+                <c:pt idx="86">
+                  <c:v>86</c:v>
+                </c:pt>
+                <c:pt idx="87">
+                  <c:v>87</c:v>
+                </c:pt>
+                <c:pt idx="88">
+                  <c:v>88</c:v>
+                </c:pt>
+                <c:pt idx="89">
+                  <c:v>89</c:v>
+                </c:pt>
+                <c:pt idx="90">
+                  <c:v>90</c:v>
+                </c:pt>
+                <c:pt idx="91">
+                  <c:v>91</c:v>
+                </c:pt>
+                <c:pt idx="92">
+                  <c:v>92</c:v>
+                </c:pt>
+                <c:pt idx="93">
+                  <c:v>93</c:v>
+                </c:pt>
+                <c:pt idx="94">
+                  <c:v>94</c:v>
+                </c:pt>
+                <c:pt idx="95">
+                  <c:v>95</c:v>
+                </c:pt>
+                <c:pt idx="96">
+                  <c:v>96</c:v>
+                </c:pt>
+                <c:pt idx="97">
+                  <c:v>97</c:v>
+                </c:pt>
+                <c:pt idx="98">
+                  <c:v>98</c:v>
+                </c:pt>
+                <c:pt idx="99">
+                  <c:v>99</c:v>
+                </c:pt>
+              </c:numCache>
+            </c:numRef>
+          </c:cat>
+          <c:val>
+            <c:numRef>
+              <c:f>gauss_best_worst_000_g40!$C$2:$C$101</c:f>
+              <c:numCache>
+                <c:formatCode>General</c:formatCode>
+                <c:ptCount val="100"/>
+                <c:pt idx="0">
+                  <c:v>85</c:v>
+                </c:pt>
+                <c:pt idx="1">
+                  <c:v>89</c:v>
+                </c:pt>
+                <c:pt idx="2">
+                  <c:v>93</c:v>
+                </c:pt>
+                <c:pt idx="3">
+                  <c:v>97</c:v>
+                </c:pt>
+                <c:pt idx="4">
+                  <c:v>93</c:v>
+                </c:pt>
+                <c:pt idx="5">
+                  <c:v>89</c:v>
+                </c:pt>
+                <c:pt idx="6">
+                  <c:v>85</c:v>
+                </c:pt>
+                <c:pt idx="7">
+                  <c:v>85</c:v>
+                </c:pt>
+                <c:pt idx="8">
+                  <c:v>89</c:v>
+                </c:pt>
+                <c:pt idx="9">
+                  <c:v>85</c:v>
+                </c:pt>
+                <c:pt idx="10">
+                  <c:v>88</c:v>
+                </c:pt>
+                <c:pt idx="11">
+                  <c:v>86</c:v>
+                </c:pt>
+                <c:pt idx="12">
+                  <c:v>88</c:v>
+                </c:pt>
+                <c:pt idx="13">
+                  <c:v>92</c:v>
+                </c:pt>
+                <c:pt idx="14">
+                  <c:v>88</c:v>
+                </c:pt>
+                <c:pt idx="15">
+                  <c:v>84</c:v>
+                </c:pt>
+                <c:pt idx="16">
+                  <c:v>85</c:v>
+                </c:pt>
+                <c:pt idx="17">
+                  <c:v>84</c:v>
+                </c:pt>
+                <c:pt idx="18">
+                  <c:v>88</c:v>
+                </c:pt>
+                <c:pt idx="19">
+                  <c:v>84</c:v>
+                </c:pt>
+                <c:pt idx="20">
+                  <c:v>85</c:v>
+                </c:pt>
+                <c:pt idx="21">
+                  <c:v>89</c:v>
+                </c:pt>
+                <c:pt idx="22">
+                  <c:v>85</c:v>
+                </c:pt>
+                <c:pt idx="23">
+                  <c:v>84</c:v>
+                </c:pt>
+                <c:pt idx="24">
+                  <c:v>88</c:v>
+                </c:pt>
+                <c:pt idx="25">
+                  <c:v>84</c:v>
+                </c:pt>
+                <c:pt idx="26">
+                  <c:v>85</c:v>
+                </c:pt>
+                <c:pt idx="27">
+                  <c:v>89</c:v>
+                </c:pt>
+                <c:pt idx="28">
+                  <c:v>85</c:v>
+                </c:pt>
+                <c:pt idx="29">
+                  <c:v>84</c:v>
+                </c:pt>
+                <c:pt idx="30">
+                  <c:v>85</c:v>
+                </c:pt>
+                <c:pt idx="31">
+                  <c:v>89</c:v>
+                </c:pt>
+                <c:pt idx="32">
+                  <c:v>93</c:v>
+                </c:pt>
+                <c:pt idx="33">
+                  <c:v>89</c:v>
+                </c:pt>
+                <c:pt idx="34">
+                  <c:v>85</c:v>
+                </c:pt>
+                <c:pt idx="35">
+                  <c:v>84</c:v>
+                </c:pt>
+                <c:pt idx="36">
+                  <c:v>85</c:v>
+                </c:pt>
+                <c:pt idx="37">
+                  <c:v>84</c:v>
+                </c:pt>
+                <c:pt idx="38">
+                  <c:v>85</c:v>
+                </c:pt>
+                <c:pt idx="39">
+                  <c:v>84</c:v>
+                </c:pt>
+                <c:pt idx="40">
+                  <c:v>85</c:v>
+                </c:pt>
+                <c:pt idx="41">
+                  <c:v>89</c:v>
+                </c:pt>
+                <c:pt idx="42">
+                  <c:v>85</c:v>
+                </c:pt>
+                <c:pt idx="43">
+                  <c:v>89</c:v>
+                </c:pt>
+                <c:pt idx="44">
+                  <c:v>93</c:v>
+                </c:pt>
+                <c:pt idx="45">
+                  <c:v>89</c:v>
+                </c:pt>
+                <c:pt idx="46">
+                  <c:v>93</c:v>
+                </c:pt>
+                <c:pt idx="47">
+                  <c:v>92</c:v>
+                </c:pt>
+                <c:pt idx="48">
+                  <c:v>88</c:v>
+                </c:pt>
+                <c:pt idx="49">
+                  <c:v>84</c:v>
+                </c:pt>
+                <c:pt idx="50">
+                  <c:v>88</c:v>
+                </c:pt>
+                <c:pt idx="51">
+                  <c:v>92</c:v>
+                </c:pt>
+                <c:pt idx="52">
+                  <c:v>88</c:v>
+                </c:pt>
+                <c:pt idx="53">
+                  <c:v>84</c:v>
+                </c:pt>
+                <c:pt idx="54">
+                  <c:v>88</c:v>
+                </c:pt>
+                <c:pt idx="55">
+                  <c:v>86</c:v>
+                </c:pt>
+                <c:pt idx="56">
+                  <c:v>89</c:v>
+                </c:pt>
+                <c:pt idx="57">
+                  <c:v>89</c:v>
+                </c:pt>
+                <c:pt idx="58">
+                  <c:v>85</c:v>
+                </c:pt>
+                <c:pt idx="59">
+                  <c:v>89</c:v>
+                </c:pt>
+                <c:pt idx="60">
+                  <c:v>85</c:v>
+                </c:pt>
+                <c:pt idx="61">
+                  <c:v>84</c:v>
+                </c:pt>
+                <c:pt idx="62">
+                  <c:v>85</c:v>
+                </c:pt>
+                <c:pt idx="63">
+                  <c:v>84</c:v>
+                </c:pt>
+                <c:pt idx="64">
+                  <c:v>80</c:v>
+                </c:pt>
+                <c:pt idx="65">
+                  <c:v>84</c:v>
+                </c:pt>
+                <c:pt idx="66">
+                  <c:v>88</c:v>
+                </c:pt>
+                <c:pt idx="67">
+                  <c:v>84</c:v>
+                </c:pt>
+                <c:pt idx="68">
+                  <c:v>88</c:v>
+                </c:pt>
+                <c:pt idx="69">
+                  <c:v>84</c:v>
+                </c:pt>
+                <c:pt idx="70">
+                  <c:v>80</c:v>
+                </c:pt>
+                <c:pt idx="71">
+                  <c:v>84</c:v>
+                </c:pt>
+                <c:pt idx="72">
+                  <c:v>80</c:v>
+                </c:pt>
+                <c:pt idx="73">
+                  <c:v>84</c:v>
+                </c:pt>
+                <c:pt idx="74">
+                  <c:v>80</c:v>
+                </c:pt>
+                <c:pt idx="75">
+                  <c:v>84</c:v>
+                </c:pt>
+                <c:pt idx="76">
+                  <c:v>80</c:v>
+                </c:pt>
+                <c:pt idx="77">
+                  <c:v>84</c:v>
+                </c:pt>
+                <c:pt idx="78">
+                  <c:v>80</c:v>
+                </c:pt>
+                <c:pt idx="79">
+                  <c:v>84</c:v>
+                </c:pt>
+                <c:pt idx="80">
+                  <c:v>80</c:v>
+                </c:pt>
+                <c:pt idx="81">
+                  <c:v>84</c:v>
+                </c:pt>
+                <c:pt idx="82">
+                  <c:v>85</c:v>
+                </c:pt>
+                <c:pt idx="83">
+                  <c:v>84</c:v>
+                </c:pt>
+                <c:pt idx="84">
+                  <c:v>85</c:v>
+                </c:pt>
+                <c:pt idx="85">
+                  <c:v>89</c:v>
+                </c:pt>
+                <c:pt idx="86">
+                  <c:v>93</c:v>
+                </c:pt>
+                <c:pt idx="87">
+                  <c:v>92</c:v>
+                </c:pt>
+                <c:pt idx="88">
+                  <c:v>96</c:v>
+                </c:pt>
+                <c:pt idx="89">
+                  <c:v>92</c:v>
+                </c:pt>
+                <c:pt idx="90">
+                  <c:v>88</c:v>
+                </c:pt>
+                <c:pt idx="91">
+                  <c:v>92</c:v>
+                </c:pt>
+                <c:pt idx="92">
+                  <c:v>88</c:v>
+                </c:pt>
+                <c:pt idx="93">
+                  <c:v>84</c:v>
+                </c:pt>
+                <c:pt idx="94">
+                  <c:v>85</c:v>
+                </c:pt>
+                <c:pt idx="95">
+                  <c:v>84</c:v>
+                </c:pt>
+                <c:pt idx="96">
+                  <c:v>85</c:v>
+                </c:pt>
+                <c:pt idx="97">
+                  <c:v>84</c:v>
+                </c:pt>
+                <c:pt idx="98">
+                  <c:v>88</c:v>
+                </c:pt>
+                <c:pt idx="99">
+                  <c:v>84</c:v>
+                </c:pt>
+              </c:numCache>
+            </c:numRef>
+          </c:val>
+          <c:smooth val="0"/>
+        </c:ser>
+        <c:dLbls>
+          <c:showLegendKey val="0"/>
+          <c:showVal val="0"/>
+          <c:showCatName val="0"/>
+          <c:showSerName val="0"/>
+          <c:showPercent val="0"/>
+          <c:showBubbleSize val="0"/>
+        </c:dLbls>
+        <c:marker val="1"/>
+        <c:smooth val="0"/>
+        <c:axId val="120698368"/>
+        <c:axId val="120699904"/>
+      </c:lineChart>
+      <c:catAx>
+        <c:axId val="120698368"/>
+        <c:scaling>
+          <c:orientation val="minMax"/>
+        </c:scaling>
+        <c:delete val="0"/>
+        <c:axPos val="b"/>
+        <c:numFmt formatCode="General" sourceLinked="1"/>
+        <c:majorTickMark val="none"/>
+        <c:minorTickMark val="none"/>
+        <c:tickLblPos val="nextTo"/>
+        <c:crossAx val="120699904"/>
+        <c:crosses val="autoZero"/>
+        <c:auto val="1"/>
+        <c:lblAlgn val="ctr"/>
+        <c:lblOffset val="100"/>
+        <c:noMultiLvlLbl val="0"/>
+      </c:catAx>
+      <c:valAx>
+        <c:axId val="120699904"/>
+        <c:scaling>
+          <c:orientation val="minMax"/>
+          <c:min val="70"/>
+        </c:scaling>
+        <c:delete val="0"/>
+        <c:axPos val="l"/>
+        <c:majorGridlines/>
+        <c:numFmt formatCode="General" sourceLinked="1"/>
+        <c:majorTickMark val="none"/>
+        <c:minorTickMark val="none"/>
+        <c:tickLblPos val="nextTo"/>
+        <c:spPr>
+          <a:ln w="9525">
+            <a:noFill/>
+          </a:ln>
+        </c:spPr>
+        <c:crossAx val="120698368"/>
         <c:crosses val="autoZero"/>
         <c:crossBetween val="between"/>
       </c:valAx>
@@ -39920,7 +48402,7 @@
 </file>
 
 <file path=customXml/itemProps1.xml><?xml version="1.0" encoding="utf-8"?>
-<ds:datastoreItem xmlns:ds="http://schemas.openxmlformats.org/officeDocument/2006/customXml" ds:itemID="{38703C20-9AF7-4B7D-B9A8-BC2219E90884}">
+<ds:datastoreItem xmlns:ds="http://schemas.openxmlformats.org/officeDocument/2006/customXml" ds:itemID="{9DC23D8F-F3F0-477D-AF37-CB7266CE5538}">
   <ds:schemaRefs>
     <ds:schemaRef ds:uri="http://schemas.openxmlformats.org/officeDocument/2006/bibliography"/>
   </ds:schemaRefs>

--- a/tekst/praca dyplomowa.docx
+++ b/tekst/praca dyplomowa.docx
@@ -537,13 +537,8 @@
         <w:t xml:space="preserve">graf typu </w:t>
       </w:r>
       <w:commentRangeStart w:id="12"/>
-      <w:proofErr w:type="spellStart"/>
-      <w:r>
-        <w:t>interval</w:t>
-      </w:r>
-      <w:proofErr w:type="spellEnd"/>
-      <w:r>
-        <w:t xml:space="preserve">-order </w:t>
+      <w:r>
+        <w:t xml:space="preserve">interval-order </w:t>
       </w:r>
       <w:commentRangeEnd w:id="12"/>
       <w:r>
@@ -555,14 +550,12 @@
       <w:r>
         <w:t>(</w:t>
       </w:r>
-      <w:proofErr w:type="spellStart"/>
       <w:r>
         <w:rPr>
           <w:i/>
         </w:rPr>
         <w:t>interval-ordered</w:t>
       </w:r>
-      <w:proofErr w:type="spellEnd"/>
       <w:r>
         <w:t>)</w:t>
       </w:r>
@@ -912,7 +905,6 @@
       <w:r>
         <w:tab/>
       </w:r>
-      <w:proofErr w:type="spellStart"/>
       <w:r>
         <w:rPr>
           <w:rStyle w:val="symbol-matZnak"/>
@@ -926,7 +918,6 @@
         </w:rPr>
         <w:t>kl</w:t>
       </w:r>
-      <w:proofErr w:type="spellEnd"/>
       <w:r>
         <w:rPr>
           <w:rStyle w:val="symbol-matZnak"/>
@@ -956,7 +947,6 @@
       <w:r>
         <w:tab/>
       </w:r>
-      <w:proofErr w:type="spellStart"/>
       <w:r>
         <w:rPr>
           <w:rStyle w:val="symbol-matZnak"/>
@@ -970,7 +960,6 @@
         </w:rPr>
         <w:t>kl</w:t>
       </w:r>
-      <w:proofErr w:type="spellEnd"/>
       <w:r>
         <w:t xml:space="preserve"> </w:t>
       </w:r>
@@ -1047,7 +1036,6 @@
       <w:r>
         <w:tab/>
       </w:r>
-      <w:proofErr w:type="spellStart"/>
       <w:r>
         <w:rPr>
           <w:rStyle w:val="symbol-matZnak"/>
@@ -1061,7 +1049,6 @@
         </w:rPr>
         <w:t>kl</w:t>
       </w:r>
-      <w:proofErr w:type="spellEnd"/>
       <w:r>
         <w:t xml:space="preserve"> </w:t>
       </w:r>
@@ -1095,7 +1082,6 @@
       <w:r>
         <w:t xml:space="preserve">Jeśli procesy są alokowane na tym samym procesorze, odległość </w:t>
       </w:r>
-      <w:proofErr w:type="spellStart"/>
       <w:r>
         <w:rPr>
           <w:rStyle w:val="symbol-matZnak"/>
@@ -1109,7 +1095,6 @@
         </w:rPr>
         <w:t>kl</w:t>
       </w:r>
-      <w:proofErr w:type="spellEnd"/>
       <w:r>
         <w:rPr>
           <w:rStyle w:val="symbol-matZnak"/>
@@ -1423,12 +1408,10 @@
         <w:t xml:space="preserve">algorytmy heurystyczne i </w:t>
       </w:r>
       <w:commentRangeStart w:id="18"/>
-      <w:proofErr w:type="spellStart"/>
       <w:r>
         <w:t>metaheurystyczne</w:t>
       </w:r>
       <w:commentRangeEnd w:id="18"/>
-      <w:proofErr w:type="spellEnd"/>
       <w:r>
         <w:rPr>
           <w:rStyle w:val="Odwoaniedokomentarza"/>
@@ -1439,46 +1422,15 @@
         <w:t>.</w:t>
       </w:r>
       <w:r>
-        <w:t xml:space="preserve"> Jednym z algorytmów </w:t>
-      </w:r>
-      <w:proofErr w:type="spellStart"/>
-      <w:r>
-        <w:t>metaheurystycznych</w:t>
-      </w:r>
-      <w:proofErr w:type="spellEnd"/>
-      <w:r>
-        <w:t xml:space="preserve"> jest algorytm uogólnione ekstremalnej optymalizacji (</w:t>
-      </w:r>
-      <w:proofErr w:type="spellStart"/>
+        <w:t xml:space="preserve"> Jednym z algorytmów metaheurystycznych jest algorytm uogólnione ekstremalnej optymalizacji (</w:t>
+      </w:r>
       <w:r>
         <w:rPr>
           <w:i/>
         </w:rPr>
-        <w:t>generalized</w:t>
-      </w:r>
-      <w:proofErr w:type="spellEnd"/>
-      <w:r>
-        <w:rPr>
-          <w:i/>
-        </w:rPr>
-        <w:t xml:space="preserve"> </w:t>
-      </w:r>
-      <w:proofErr w:type="spellStart"/>
-      <w:r>
-        <w:rPr>
-          <w:i/>
-        </w:rPr>
-        <w:t>extremal</w:t>
-      </w:r>
-      <w:proofErr w:type="spellEnd"/>
-      <w:r>
-        <w:rPr>
-          <w:i/>
-        </w:rPr>
-        <w:t xml:space="preserve"> </w:t>
+        <w:t xml:space="preserve">generalized extremal </w:t>
       </w:r>
       <w:commentRangeStart w:id="19"/>
-      <w:proofErr w:type="spellStart"/>
       <w:r>
         <w:rPr>
           <w:i/>
@@ -1486,7 +1438,6 @@
         <w:t>optimization</w:t>
       </w:r>
       <w:commentRangeEnd w:id="19"/>
-      <w:proofErr w:type="spellEnd"/>
       <w:r>
         <w:rPr>
           <w:rStyle w:val="Odwoaniedokomentarza"/>
@@ -1580,7 +1531,6 @@
       <w:r>
         <w:t xml:space="preserve">równym </w:t>
       </w:r>
-      <w:proofErr w:type="spellStart"/>
       <w:r>
         <w:rPr>
           <w:rStyle w:val="symbol-matZnak"/>
@@ -1594,7 +1544,6 @@
         </w:rPr>
         <w:t>kl</w:t>
       </w:r>
-      <w:proofErr w:type="spellEnd"/>
       <w:r>
         <w:t xml:space="preserve">. </w:t>
       </w:r>
@@ -1845,27 +1794,14 @@
       <w:r>
         <w:t xml:space="preserve">Tabela </w:t>
       </w:r>
-      <w:r>
-        <w:fldChar w:fldCharType="begin"/>
-      </w:r>
-      <w:r>
-        <w:instrText xml:space="preserve"> SEQ Tabela \* ARABIC </w:instrText>
-      </w:r>
-      <w:r>
-        <w:fldChar w:fldCharType="separate"/>
-      </w:r>
-      <w:r>
-        <w:rPr>
-          <w:noProof/>
-        </w:rPr>
-        <w:t>1</w:t>
-      </w:r>
-      <w:r>
-        <w:rPr>
-          <w:noProof/>
-        </w:rPr>
-        <w:fldChar w:fldCharType="end"/>
-      </w:r>
+      <w:fldSimple w:instr=" SEQ Tabela \* ARABIC ">
+        <w:r>
+          <w:rPr>
+            <w:noProof/>
+          </w:rPr>
+          <w:t>1</w:t>
+        </w:r>
+      </w:fldSimple>
       <w:r>
         <w:t xml:space="preserve"> </w:t>
       </w:r>
@@ -8486,7 +8422,7 @@
         </w:rPr>
         <w:lastRenderedPageBreak/>
         <w:drawing>
-          <wp:inline distT="0" distB="0" distL="0" distR="0" wp14:anchorId="3F473B73" wp14:editId="2AC07DCD">
+          <wp:inline distT="0" distB="0" distL="0" distR="0" wp14:anchorId="541B48DF" wp14:editId="35C780B5">
             <wp:extent cx="5575300" cy="4606290"/>
             <wp:effectExtent l="0" t="0" r="6350" b="3810"/>
             <wp:docPr id="6" name="Obraz 6" descr="G:\git\repo\geo-scheduling\src\main\resources\intree15.png"/>
@@ -9116,14 +9052,27 @@
       <w:r>
         <w:t xml:space="preserve">Tabela </w:t>
       </w:r>
-      <w:fldSimple w:instr=" SEQ Tabela \* ARABIC ">
-        <w:r>
-          <w:rPr>
-            <w:noProof/>
-          </w:rPr>
-          <w:t>2</w:t>
-        </w:r>
-      </w:fldSimple>
+      <w:r>
+        <w:fldChar w:fldCharType="begin"/>
+      </w:r>
+      <w:r>
+        <w:instrText xml:space="preserve"> SEQ Tabela \* ARABIC </w:instrText>
+      </w:r>
+      <w:r>
+        <w:fldChar w:fldCharType="separate"/>
+      </w:r>
+      <w:r>
+        <w:rPr>
+          <w:noProof/>
+        </w:rPr>
+        <w:t>2</w:t>
+      </w:r>
+      <w:r>
+        <w:rPr>
+          <w:noProof/>
+        </w:rPr>
+        <w:fldChar w:fldCharType="end"/>
+      </w:r>
       <w:bookmarkEnd w:id="23"/>
       <w:r>
         <w:t xml:space="preserve"> Dane statystyczne testów dla grafu intree15</w:t>
@@ -14395,7 +14344,7 @@
           <w:lang w:eastAsia="pl-PL"/>
         </w:rPr>
         <w:drawing>
-          <wp:inline distT="0" distB="0" distL="0" distR="0" wp14:anchorId="35A6DED7" wp14:editId="5DBFAEE0">
+          <wp:inline distT="0" distB="0" distL="0" distR="0" wp14:anchorId="41A17699" wp14:editId="6A4F9310">
             <wp:extent cx="5760720" cy="1955558"/>
             <wp:effectExtent l="0" t="0" r="11430" b="26035"/>
             <wp:docPr id="7" name="Wykres 7"/>
@@ -14417,14 +14366,27 @@
       <w:r>
         <w:t xml:space="preserve">Wykres </w:t>
       </w:r>
-      <w:fldSimple w:instr=" SEQ Wykres \* ARABIC ">
-        <w:r>
-          <w:rPr>
-            <w:noProof/>
-          </w:rPr>
-          <w:t>1</w:t>
-        </w:r>
-      </w:fldSimple>
+      <w:r>
+        <w:fldChar w:fldCharType="begin"/>
+      </w:r>
+      <w:r>
+        <w:instrText xml:space="preserve"> SEQ Wykres \* ARABIC </w:instrText>
+      </w:r>
+      <w:r>
+        <w:fldChar w:fldCharType="separate"/>
+      </w:r>
+      <w:r>
+        <w:rPr>
+          <w:noProof/>
+        </w:rPr>
+        <w:t>1</w:t>
+      </w:r>
+      <w:r>
+        <w:rPr>
+          <w:noProof/>
+        </w:rPr>
+        <w:fldChar w:fldCharType="end"/>
+      </w:r>
       <w:bookmarkEnd w:id="24"/>
       <w:r>
         <w:t xml:space="preserve"> </w:t>
@@ -14444,7 +14406,7 @@
           <w:lang w:eastAsia="pl-PL"/>
         </w:rPr>
         <w:drawing>
-          <wp:inline distT="0" distB="0" distL="0" distR="0" wp14:anchorId="5E8EEB1B" wp14:editId="2BDE45A0">
+          <wp:inline distT="0" distB="0" distL="0" distR="0" wp14:anchorId="09C9B198" wp14:editId="19AED376">
             <wp:extent cx="5760720" cy="2037627"/>
             <wp:effectExtent l="0" t="0" r="11430" b="20320"/>
             <wp:docPr id="8" name="Wykres 8"/>
@@ -14466,27 +14428,14 @@
       <w:r>
         <w:t xml:space="preserve">Wykres </w:t>
       </w:r>
-      <w:r>
-        <w:fldChar w:fldCharType="begin"/>
-      </w:r>
-      <w:r>
-        <w:instrText xml:space="preserve"> SEQ Wykres \* ARABIC </w:instrText>
-      </w:r>
-      <w:r>
-        <w:fldChar w:fldCharType="separate"/>
-      </w:r>
-      <w:r>
-        <w:rPr>
-          <w:noProof/>
-        </w:rPr>
-        <w:t>2</w:t>
-      </w:r>
-      <w:r>
-        <w:rPr>
-          <w:noProof/>
-        </w:rPr>
-        <w:fldChar w:fldCharType="end"/>
-      </w:r>
+      <w:fldSimple w:instr=" SEQ Wykres \* ARABIC ">
+        <w:r>
+          <w:rPr>
+            <w:noProof/>
+          </w:rPr>
+          <w:t>2</w:t>
+        </w:r>
+      </w:fldSimple>
       <w:bookmarkEnd w:id="25"/>
       <w:r>
         <w:t xml:space="preserve">: </w:t>
@@ -14564,7 +14513,7 @@
           <w:lang w:eastAsia="pl-PL"/>
         </w:rPr>
         <w:drawing>
-          <wp:inline distT="0" distB="0" distL="0" distR="0" wp14:anchorId="0921C44D" wp14:editId="6F7461C9">
+          <wp:inline distT="0" distB="0" distL="0" distR="0" wp14:anchorId="62F31508" wp14:editId="227AB278">
             <wp:extent cx="5575300" cy="4572000"/>
             <wp:effectExtent l="0" t="0" r="6350" b="0"/>
             <wp:docPr id="5" name="Obraz 5" descr="G:\git\repo\geo-scheduling\src\main\resources\tree15.png"/>
@@ -14649,23 +14598,7 @@
     <w:p/>
     <w:p>
       <w:r>
-        <w:t xml:space="preserve">Wyniki przeprowadzonych testów na grafie tree15 są podobne do wyników otrzymanych na drzewie intree15. Podstawową przyczyną jest podobieństwo grafów, </w:t>
-      </w:r>
-      <w:proofErr w:type="spellStart"/>
-      <w:r>
-        <w:t>intree</w:t>
-      </w:r>
-      <w:proofErr w:type="spellEnd"/>
-      <w:r>
-        <w:t xml:space="preserve"> jest odwróceniem grafu </w:t>
-      </w:r>
-      <w:proofErr w:type="spellStart"/>
-      <w:r>
-        <w:t>tree</w:t>
-      </w:r>
-      <w:proofErr w:type="spellEnd"/>
-      <w:r>
-        <w:t xml:space="preserve">. Tutaj także najlepsze wyniki pojawiają się przy wprowadzeniu parametru prawdopodobieństwa równego 5.0 lub 8.0. Jak pokazuje </w:t>
+        <w:t xml:space="preserve">Wyniki przeprowadzonych testów na grafie tree15 są podobne do wyników otrzymanych na drzewie intree15. Podstawową przyczyną jest podobieństwo grafów, intree jest odwróceniem grafu tree. Tutaj także najlepsze wyniki pojawiają się przy wprowadzeniu parametru prawdopodobieństwa równego 5.0 lub 8.0. Jak pokazuje </w:t>
       </w:r>
       <w:r>
         <w:fldChar w:fldCharType="begin"/>
@@ -14714,14 +14647,27 @@
       <w:r>
         <w:t xml:space="preserve">Tabela </w:t>
       </w:r>
-      <w:fldSimple w:instr=" SEQ Tabela \* ARABIC ">
-        <w:r>
-          <w:rPr>
-            <w:noProof/>
-          </w:rPr>
-          <w:t>3</w:t>
-        </w:r>
-      </w:fldSimple>
+      <w:r>
+        <w:fldChar w:fldCharType="begin"/>
+      </w:r>
+      <w:r>
+        <w:instrText xml:space="preserve"> SEQ Tabela \* ARABIC </w:instrText>
+      </w:r>
+      <w:r>
+        <w:fldChar w:fldCharType="separate"/>
+      </w:r>
+      <w:r>
+        <w:rPr>
+          <w:noProof/>
+        </w:rPr>
+        <w:t>3</w:t>
+      </w:r>
+      <w:r>
+        <w:rPr>
+          <w:noProof/>
+        </w:rPr>
+        <w:fldChar w:fldCharType="end"/>
+      </w:r>
       <w:bookmarkEnd w:id="26"/>
       <w:r>
         <w:t xml:space="preserve"> Dane statystyczne testów na grafie tree15 z 2 procesorami</w:t>
@@ -19982,7 +19928,7 @@
         </w:rPr>
         <w:lastRenderedPageBreak/>
         <w:drawing>
-          <wp:inline distT="0" distB="0" distL="0" distR="0" wp14:anchorId="0E635C55" wp14:editId="14D9D5D7">
+          <wp:inline distT="0" distB="0" distL="0" distR="0" wp14:anchorId="581D61E9" wp14:editId="7A4209F2">
             <wp:extent cx="5575300" cy="5868670"/>
             <wp:effectExtent l="0" t="0" r="6350" b="0"/>
             <wp:docPr id="9" name="Obraz 9" descr="G:\git\repo\geo-scheduling\src\main\resources\g18.png"/>
@@ -20148,27 +20094,14 @@
       <w:r>
         <w:t xml:space="preserve">Tabela </w:t>
       </w:r>
-      <w:r>
-        <w:fldChar w:fldCharType="begin"/>
-      </w:r>
-      <w:r>
-        <w:instrText xml:space="preserve"> SEQ Tabela \* ARABIC </w:instrText>
-      </w:r>
-      <w:r>
-        <w:fldChar w:fldCharType="separate"/>
-      </w:r>
-      <w:r>
-        <w:rPr>
-          <w:noProof/>
-        </w:rPr>
-        <w:t>4</w:t>
-      </w:r>
-      <w:r>
-        <w:rPr>
-          <w:noProof/>
-        </w:rPr>
-        <w:fldChar w:fldCharType="end"/>
-      </w:r>
+      <w:fldSimple w:instr=" SEQ Tabela \* ARABIC ">
+        <w:r>
+          <w:rPr>
+            <w:noProof/>
+          </w:rPr>
+          <w:t>4</w:t>
+        </w:r>
+      </w:fldSimple>
       <w:bookmarkEnd w:id="29"/>
       <w:r>
         <w:t xml:space="preserve"> Dane statystyczne testów na gr</w:t>
@@ -25341,7 +25274,7 @@
           <w:lang w:eastAsia="pl-PL"/>
         </w:rPr>
         <w:drawing>
-          <wp:inline distT="0" distB="0" distL="0" distR="0" wp14:anchorId="37299A9D" wp14:editId="521D5246">
+          <wp:inline distT="0" distB="0" distL="0" distR="0" wp14:anchorId="5284951B" wp14:editId="435900F4">
             <wp:extent cx="5760720" cy="2281995"/>
             <wp:effectExtent l="0" t="0" r="11430" b="23495"/>
             <wp:docPr id="11" name="Wykres 11"/>
@@ -25363,14 +25296,27 @@
       <w:r>
         <w:t xml:space="preserve">Wykres </w:t>
       </w:r>
-      <w:fldSimple w:instr=" SEQ Wykres \* ARABIC ">
-        <w:r>
-          <w:rPr>
-            <w:noProof/>
-          </w:rPr>
-          <w:t>3</w:t>
-        </w:r>
-      </w:fldSimple>
+      <w:r>
+        <w:fldChar w:fldCharType="begin"/>
+      </w:r>
+      <w:r>
+        <w:instrText xml:space="preserve"> SEQ Wykres \* ARABIC </w:instrText>
+      </w:r>
+      <w:r>
+        <w:fldChar w:fldCharType="separate"/>
+      </w:r>
+      <w:r>
+        <w:rPr>
+          <w:noProof/>
+        </w:rPr>
+        <w:t>3</w:t>
+      </w:r>
+      <w:r>
+        <w:rPr>
+          <w:noProof/>
+        </w:rPr>
+        <w:fldChar w:fldCharType="end"/>
+      </w:r>
       <w:bookmarkEnd w:id="31"/>
       <w:r>
         <w:t xml:space="preserve">: Przebieg algorytmu </w:t>
@@ -25425,7 +25371,7 @@
           <w:lang w:eastAsia="pl-PL"/>
         </w:rPr>
         <w:drawing>
-          <wp:inline distT="0" distB="0" distL="0" distR="0" wp14:anchorId="2C312EF3" wp14:editId="75E2E92E">
+          <wp:inline distT="0" distB="0" distL="0" distR="0" wp14:anchorId="488669CE" wp14:editId="6795E384">
             <wp:extent cx="5760720" cy="1675668"/>
             <wp:effectExtent l="0" t="0" r="11430" b="20320"/>
             <wp:docPr id="10" name="Wykres 10"/>
@@ -25447,14 +25393,27 @@
       <w:r>
         <w:t xml:space="preserve">Wykres </w:t>
       </w:r>
-      <w:fldSimple w:instr=" SEQ Wykres \* ARABIC ">
-        <w:r>
-          <w:rPr>
-            <w:noProof/>
-          </w:rPr>
-          <w:t>4</w:t>
-        </w:r>
-      </w:fldSimple>
+      <w:r>
+        <w:fldChar w:fldCharType="begin"/>
+      </w:r>
+      <w:r>
+        <w:instrText xml:space="preserve"> SEQ Wykres \* ARABIC </w:instrText>
+      </w:r>
+      <w:r>
+        <w:fldChar w:fldCharType="separate"/>
+      </w:r>
+      <w:r>
+        <w:rPr>
+          <w:noProof/>
+        </w:rPr>
+        <w:t>4</w:t>
+      </w:r>
+      <w:r>
+        <w:rPr>
+          <w:noProof/>
+        </w:rPr>
+        <w:fldChar w:fldCharType="end"/>
+      </w:r>
       <w:bookmarkEnd w:id="32"/>
       <w:r>
         <w:t>: Przebieg algorytmu t=8.0, optimum osiągnięto w 3 iteracji.</w:t>
@@ -25582,7 +25541,7 @@
           <w:lang w:eastAsia="pl-PL"/>
         </w:rPr>
         <w:drawing>
-          <wp:inline distT="0" distB="0" distL="0" distR="0" wp14:anchorId="293E82FC" wp14:editId="5E33C1E1">
+          <wp:inline distT="0" distB="0" distL="0" distR="0" wp14:anchorId="7C463D6E" wp14:editId="2DAF962E">
             <wp:extent cx="5760720" cy="2767056"/>
             <wp:effectExtent l="0" t="0" r="11430" b="14605"/>
             <wp:docPr id="12" name="Wykres 12"/>
@@ -25604,14 +25563,27 @@
       <w:r>
         <w:t xml:space="preserve">Wykres </w:t>
       </w:r>
-      <w:fldSimple w:instr=" SEQ Wykres \* ARABIC ">
-        <w:r>
-          <w:rPr>
-            <w:noProof/>
-          </w:rPr>
-          <w:t>5</w:t>
-        </w:r>
-      </w:fldSimple>
+      <w:r>
+        <w:fldChar w:fldCharType="begin"/>
+      </w:r>
+      <w:r>
+        <w:instrText xml:space="preserve"> SEQ Wykres \* ARABIC </w:instrText>
+      </w:r>
+      <w:r>
+        <w:fldChar w:fldCharType="separate"/>
+      </w:r>
+      <w:r>
+        <w:rPr>
+          <w:noProof/>
+        </w:rPr>
+        <w:t>5</w:t>
+      </w:r>
+      <w:r>
+        <w:rPr>
+          <w:noProof/>
+        </w:rPr>
+        <w:fldChar w:fldCharType="end"/>
+      </w:r>
       <w:bookmarkEnd w:id="34"/>
       <w:r>
         <w:t xml:space="preserve">: </w:t>
@@ -25642,7 +25614,7 @@
         </w:rPr>
         <w:lastRenderedPageBreak/>
         <w:drawing>
-          <wp:inline distT="0" distB="0" distL="0" distR="0" wp14:anchorId="2E413C61" wp14:editId="17B63453">
+          <wp:inline distT="0" distB="0" distL="0" distR="0" wp14:anchorId="442127DF" wp14:editId="47036297">
             <wp:extent cx="5760720" cy="2598632"/>
             <wp:effectExtent l="0" t="0" r="11430" b="11430"/>
             <wp:docPr id="13" name="Wykres 13"/>
@@ -25664,14 +25636,27 @@
       <w:r>
         <w:t xml:space="preserve">Wykres </w:t>
       </w:r>
-      <w:fldSimple w:instr=" SEQ Wykres \* ARABIC ">
-        <w:r>
-          <w:rPr>
-            <w:noProof/>
-          </w:rPr>
-          <w:t>6</w:t>
-        </w:r>
-      </w:fldSimple>
+      <w:r>
+        <w:fldChar w:fldCharType="begin"/>
+      </w:r>
+      <w:r>
+        <w:instrText xml:space="preserve"> SEQ Wykres \* ARABIC </w:instrText>
+      </w:r>
+      <w:r>
+        <w:fldChar w:fldCharType="separate"/>
+      </w:r>
+      <w:r>
+        <w:rPr>
+          <w:noProof/>
+        </w:rPr>
+        <w:t>6</w:t>
+      </w:r>
+      <w:r>
+        <w:rPr>
+          <w:noProof/>
+        </w:rPr>
+        <w:fldChar w:fldCharType="end"/>
+      </w:r>
       <w:bookmarkEnd w:id="35"/>
       <w:r>
         <w:t xml:space="preserve">: Przebieg algorytmu </w:t>
@@ -25706,7 +25691,7 @@
           <w:lang w:eastAsia="pl-PL"/>
         </w:rPr>
         <w:drawing>
-          <wp:inline distT="0" distB="0" distL="0" distR="0" wp14:anchorId="45163FC2" wp14:editId="0198D6AA">
+          <wp:inline distT="0" distB="0" distL="0" distR="0" wp14:anchorId="67EA06C1" wp14:editId="18121A65">
             <wp:extent cx="5568315" cy="5315585"/>
             <wp:effectExtent l="0" t="0" r="0" b="0"/>
             <wp:docPr id="14" name="Obraz 14" descr="G:\git\repo\geo-scheduling\src\main\resources\g40.png"/>
@@ -25830,22 +25815,7 @@
         <w:t xml:space="preserve"> </w:t>
       </w:r>
       <w:r>
-        <w:t>grafie g40 p</w:t>
-      </w:r>
-      <w:r>
-        <w:t xml:space="preserve">odobnie jak </w:t>
-      </w:r>
-      <w:r>
-        <w:t xml:space="preserve">na grafie </w:t>
-      </w:r>
-      <w:r>
-        <w:t xml:space="preserve">g18 można zauważyć podział zadań na poziomy, </w:t>
-      </w:r>
-      <w:r>
-        <w:t xml:space="preserve">z tą różnicą, że są bardziej złożone i </w:t>
-      </w:r>
-      <w:r>
-        <w:t>jest ich więcej.</w:t>
+        <w:t>grafie g40 podobnie jak na grafie g18 można zauważyć podział zadań na poziomy, z tą różnicą, że są bardziej złożone i jest ich więcej.</w:t>
       </w:r>
       <w:r>
         <w:t xml:space="preserve"> Graf składa się z 40 procesów o czasie wykonania 4.</w:t>
@@ -25892,16 +25862,7 @@
         <w:fldChar w:fldCharType="end"/>
       </w:r>
       <w:r>
-        <w:t xml:space="preserve"> można stwierdzić, że w</w:t>
-      </w:r>
-      <w:r>
-        <w:t xml:space="preserve"> żadnej z konfiguracji skute</w:t>
-      </w:r>
-      <w:r>
-        <w:t>czność nie wyniosła 100%. D</w:t>
-      </w:r>
-      <w:r>
-        <w:t xml:space="preserve">la </w:t>
+        <w:t xml:space="preserve"> można stwierdzić, że w żadnej z konfiguracji skuteczność nie wyniosła 100%. Dla </w:t>
       </w:r>
       <w:r>
         <w:rPr>
@@ -25910,22 +25871,7 @@
         <w:t>τ</w:t>
       </w:r>
       <w:r>
-        <w:t xml:space="preserve"> równego 0.2</w:t>
-      </w:r>
-      <w:r>
-        <w:t xml:space="preserve"> i 0.5 w jednym </w:t>
-      </w:r>
-      <w:r>
-        <w:t>przypadku</w:t>
-      </w:r>
-      <w:r>
-        <w:t xml:space="preserve"> na 1000 nie udało się znaleźć optymalnego rozwiązania</w:t>
-      </w:r>
-      <w:r>
-        <w:t xml:space="preserve"> w czasie 100 iteracji (wykonanie 4000 funkcji przystosowania)</w:t>
-      </w:r>
-      <w:r>
-        <w:t xml:space="preserve">. Kwartyle 1, 2 i 3 wskazują, że najlepszą wartością parametru będzie 1.0. Przy zastosowaniu takiej wartości zmiennej byłoby konieczne </w:t>
+        <w:t xml:space="preserve"> równego 0.2 i 0.5 w jednym przypadku na 1000 nie udało się znaleźć optymalnego rozwiązania w czasie 100 iteracji (wykonanie 4000 funkcji przystosowania). Kwartyle 1, 2 i 3 wskazują, że najlepszą wartością parametru będzie 1.0. Przy zastosowaniu takiej wartości zmiennej byłoby konieczne </w:t>
       </w:r>
       <w:r>
         <w:lastRenderedPageBreak/>
@@ -25987,14 +25933,27 @@
       <w:r>
         <w:t xml:space="preserve">Tabela </w:t>
       </w:r>
-      <w:fldSimple w:instr=" SEQ Tabela \* ARABIC ">
-        <w:r>
-          <w:rPr>
-            <w:noProof/>
-          </w:rPr>
-          <w:t>5</w:t>
-        </w:r>
-      </w:fldSimple>
+      <w:r>
+        <w:fldChar w:fldCharType="begin"/>
+      </w:r>
+      <w:r>
+        <w:instrText xml:space="preserve"> SEQ Tabela \* ARABIC </w:instrText>
+      </w:r>
+      <w:r>
+        <w:fldChar w:fldCharType="separate"/>
+      </w:r>
+      <w:r>
+        <w:rPr>
+          <w:noProof/>
+        </w:rPr>
+        <w:t>5</w:t>
+      </w:r>
+      <w:r>
+        <w:rPr>
+          <w:noProof/>
+        </w:rPr>
+        <w:fldChar w:fldCharType="end"/>
+      </w:r>
       <w:bookmarkEnd w:id="37"/>
       <w:r>
         <w:t xml:space="preserve"> Dane statystyczne testów na grafie g40 z 2 procesorami</w:t>
@@ -31168,31 +31127,7 @@
         <w:fldChar w:fldCharType="end"/>
       </w:r>
       <w:r>
-        <w:t xml:space="preserve"> przedstawia typowy przebieg algorytmu na grafie g40. </w:t>
-      </w:r>
-      <w:r>
-        <w:t>R</w:t>
-      </w:r>
-      <w:r>
-        <w:t xml:space="preserve">óżni się </w:t>
-      </w:r>
-      <w:r>
-        <w:t xml:space="preserve">on </w:t>
-      </w:r>
-      <w:r>
-        <w:t xml:space="preserve">od wykresów dla grafów intree15, tree15 i g18 większą różnicą między czasem szeregowania w kolejnych iteracjach. Na przykład w iteracji 42 czas szeregowania wyniósł 80, a w następnej 43 czas ten wynosił 84, w kolejnej znów 80. Oznacza to, że konfiguracje są bardzo czułe na zmianę przypisania procesorów. Pamiętając o tym, że w jednej iteracji zmieniany zostaje tylko jeden bit (procesor dla pojedynczego zadania), można stwierdzić, że taka </w:t>
-      </w:r>
-      <w:r>
-        <w:t xml:space="preserve">mutacja </w:t>
-      </w:r>
-      <w:r>
-        <w:t>będz</w:t>
-      </w:r>
-      <w:r>
-        <w:t>ie skutkować częstym zagłębieniem</w:t>
-      </w:r>
-      <w:r>
-        <w:t xml:space="preserve"> się w minimum lokalnym. Można zauważyć, że przy iteracjach 13 i 55 wyjście z takiego minimum przez wybór gorszej konfiguracji pozwala w następnych iteracjach naleźć optymalny wynik.</w:t>
+        <w:t xml:space="preserve"> przedstawia typowy przebieg algorytmu na grafie g40. Różni się on od wykresów dla grafów intree15, tree15 i g18 większą różnicą między czasem szeregowania w kolejnych iteracjach. Na przykład w iteracji 42 czas szeregowania wyniósł 80, a w następnej 43 czas ten wynosił 84, w kolejnej znów 80. Oznacza to, że konfiguracje są bardzo czułe na zmianę przypisania procesorów. Pamiętając o tym, że w jednej iteracji zmieniany zostaje tylko jeden bit (procesor dla pojedynczego zadania), można stwierdzić, że taka mutacja będzie skutkować częstym zagłębieniem się w minimum lokalnym. Można zauważyć, że przy iteracjach 13 i 55 wyjście z takiego minimum przez wybór gorszej konfiguracji pozwala w następnych iteracjach naleźć optymalny wynik.</w:t>
       </w:r>
     </w:p>
     <w:p>
@@ -31207,7 +31142,7 @@
         </w:rPr>
         <w:lastRenderedPageBreak/>
         <w:drawing>
-          <wp:inline distT="0" distB="0" distL="0" distR="0" wp14:anchorId="4FCB5295" wp14:editId="462BEBAE">
+          <wp:inline distT="0" distB="0" distL="0" distR="0" wp14:anchorId="098B46F9" wp14:editId="3F2E6D5D">
             <wp:extent cx="5760720" cy="2858312"/>
             <wp:effectExtent l="0" t="0" r="11430" b="18415"/>
             <wp:docPr id="15" name="Wykres 15"/>
@@ -31229,27 +31164,14 @@
       <w:r>
         <w:t xml:space="preserve">Wykres </w:t>
       </w:r>
-      <w:r>
-        <w:fldChar w:fldCharType="begin"/>
-      </w:r>
-      <w:r>
-        <w:instrText xml:space="preserve"> SEQ Wykres \* ARABIC </w:instrText>
-      </w:r>
-      <w:r>
-        <w:fldChar w:fldCharType="separate"/>
-      </w:r>
-      <w:r>
-        <w:rPr>
-          <w:noProof/>
-        </w:rPr>
-        <w:t>7</w:t>
-      </w:r>
-      <w:r>
-        <w:rPr>
-          <w:noProof/>
-        </w:rPr>
-        <w:fldChar w:fldCharType="end"/>
-      </w:r>
+      <w:fldSimple w:instr=" SEQ Wykres \* ARABIC ">
+        <w:r>
+          <w:rPr>
+            <w:noProof/>
+          </w:rPr>
+          <w:t>7</w:t>
+        </w:r>
+      </w:fldSimple>
       <w:r>
         <w:t xml:space="preserve">: </w:t>
       </w:r>
@@ -31292,10 +31214,7 @@
         <w:fldChar w:fldCharType="separate"/>
       </w:r>
       <w:r>
-        <w:t>Wykre</w:t>
-      </w:r>
-      <w:r>
-        <w:t>s</w:t>
+        <w:t>Wykres</w:t>
       </w:r>
       <w:r>
         <w:t>ie</w:t>
@@ -31366,7 +31285,7 @@
           <w:lang w:eastAsia="pl-PL"/>
         </w:rPr>
         <w:drawing>
-          <wp:inline distT="0" distB="0" distL="0" distR="0" wp14:anchorId="1A76A32F" wp14:editId="545EFA0B">
+          <wp:inline distT="0" distB="0" distL="0" distR="0" wp14:anchorId="73265762" wp14:editId="20F33933">
             <wp:extent cx="5760720" cy="2277708"/>
             <wp:effectExtent l="0" t="0" r="11430" b="27940"/>
             <wp:docPr id="16" name="Wykres 16"/>
@@ -31388,50 +31307,6056 @@
       <w:r>
         <w:t xml:space="preserve">Wykres </w:t>
       </w:r>
+      <w:fldSimple w:instr=" SEQ Wykres \* ARABIC ">
+        <w:r>
+          <w:rPr>
+            <w:noProof/>
+          </w:rPr>
+          <w:t>8</w:t>
+        </w:r>
+      </w:fldSimple>
+      <w:bookmarkEnd w:id="41"/>
+      <w:r>
+        <w:t xml:space="preserve">: </w:t>
+      </w:r>
+      <w:r>
+        <w:t>Przebieg algorytmu na gra</w:t>
+      </w:r>
+      <w:r>
+        <w:t>fie g40 τ=0.1</w:t>
+      </w:r>
+      <w:r>
+        <w:t xml:space="preserve"> - 100 iteracji,</w:t>
+      </w:r>
+      <w:r>
+        <w:t xml:space="preserve"> najlepszy wynik osiągnięto w 18</w:t>
+      </w:r>
+      <w:r>
+        <w:t xml:space="preserve"> iteracji</w:t>
+      </w:r>
+    </w:p>
+    <w:p>
+      <w:pPr>
+        <w:pStyle w:val="Nagwek2"/>
+      </w:pPr>
+      <w:r>
+        <w:t>Graf gauss18 – 2 procesory</w:t>
+      </w:r>
+    </w:p>
+    <w:p>
+      <w:r>
+        <w:t>Gauss18</w:t>
+      </w:r>
+      <w:r>
+        <w:t xml:space="preserve"> przedstawiony na </w:t>
+      </w:r>
       <w:r>
         <w:fldChar w:fldCharType="begin"/>
       </w:r>
       <w:r>
-        <w:instrText xml:space="preserve"> SEQ Wykres \* ARABIC </w:instrText>
+        <w:instrText xml:space="preserve"> REF _Ref356498055 \h </w:instrText>
       </w:r>
       <w:r>
         <w:fldChar w:fldCharType="separate"/>
+      </w:r>
+      <w:r>
+        <w:t xml:space="preserve">Rys. </w:t>
       </w:r>
       <w:r>
         <w:rPr>
           <w:noProof/>
         </w:rPr>
-        <w:t>8</w:t>
+        <w:t>4</w:t>
+      </w:r>
+      <w:r>
+        <w:t>.</w:t>
       </w:r>
       <w:r>
         <w:rPr>
           <w:noProof/>
         </w:rPr>
+        <w:t>7</w:t>
+      </w:r>
+      <w:r>
         <w:fldChar w:fldCharType="end"/>
       </w:r>
-      <w:bookmarkEnd w:id="41"/>
-      <w:r>
-        <w:t xml:space="preserve">: </w:t>
-      </w:r>
-      <w:r>
-        <w:t>Przebieg algory</w:t>
-      </w:r>
-      <w:bookmarkStart w:id="42" w:name="_GoBack"/>
+      <w:r>
+        <w:t xml:space="preserve"> jest najbardziej złożonym grafem spośród testowanych. Koszty zmiany procesora i czasy wykonania poszczególny</w:t>
+      </w:r>
+      <w:r>
+        <w:t xml:space="preserve">ch zadań są bardzo zróżnicowane, </w:t>
+      </w:r>
+      <w:r>
+        <w:t xml:space="preserve">bardziej optymalne </w:t>
+      </w:r>
+      <w:r>
+        <w:t xml:space="preserve">w takiej sytuacji </w:t>
+      </w:r>
+      <w:r>
+        <w:t>jest wykonanie dwóch zadań na jednym procesorze niż przesłanie na drugi i wykonanie równoległe.</w:t>
+      </w:r>
+    </w:p>
+    <w:p/>
+    <w:p>
+      <w:pPr>
+        <w:pStyle w:val="Bezodstpw"/>
+        <w:keepNext/>
+        <w:jc w:val="center"/>
+      </w:pPr>
+      <w:r>
+        <w:rPr>
+          <w:noProof/>
+          <w:lang w:eastAsia="pl-PL"/>
+        </w:rPr>
+        <w:drawing>
+          <wp:inline distT="0" distB="0" distL="0" distR="0" wp14:anchorId="2DE610E7" wp14:editId="6E232A4F">
+            <wp:extent cx="3248115" cy="8270544"/>
+            <wp:effectExtent l="0" t="0" r="0" b="0"/>
+            <wp:docPr id="17" name="Obraz 17" descr="G:\git\repo\geo-scheduling\src\main\resources\gauss18.png"/>
+            <wp:cNvGraphicFramePr>
+              <a:graphicFrameLocks xmlns:a="http://schemas.openxmlformats.org/drawingml/2006/main" noChangeAspect="1"/>
+            </wp:cNvGraphicFramePr>
+            <a:graphic xmlns:a="http://schemas.openxmlformats.org/drawingml/2006/main">
+              <a:graphicData uri="http://schemas.openxmlformats.org/drawingml/2006/picture">
+                <pic:pic xmlns:pic="http://schemas.openxmlformats.org/drawingml/2006/picture">
+                  <pic:nvPicPr>
+                    <pic:cNvPr id="0" name="Picture 1" descr="G:\git\repo\geo-scheduling\src\main\resources\gauss18.png"/>
+                    <pic:cNvPicPr>
+                      <a:picLocks noChangeAspect="1" noChangeArrowheads="1"/>
+                    </pic:cNvPicPr>
+                  </pic:nvPicPr>
+                  <pic:blipFill>
+                    <a:blip r:embed="rId26">
+                      <a:extLst>
+                        <a:ext uri="{28A0092B-C50C-407E-A947-70E740481C1C}">
+                          <a14:useLocalDpi xmlns:a14="http://schemas.microsoft.com/office/drawing/2010/main" val="0"/>
+                        </a:ext>
+                      </a:extLst>
+                    </a:blip>
+                    <a:srcRect/>
+                    <a:stretch>
+                      <a:fillRect/>
+                    </a:stretch>
+                  </pic:blipFill>
+                  <pic:spPr bwMode="auto">
+                    <a:xfrm>
+                      <a:off x="0" y="0"/>
+                      <a:ext cx="3248025" cy="8270314"/>
+                    </a:xfrm>
+                    <a:prstGeom prst="rect">
+                      <a:avLst/>
+                    </a:prstGeom>
+                    <a:noFill/>
+                    <a:ln>
+                      <a:noFill/>
+                    </a:ln>
+                  </pic:spPr>
+                </pic:pic>
+              </a:graphicData>
+            </a:graphic>
+          </wp:inline>
+        </w:drawing>
+      </w:r>
+    </w:p>
+    <w:p>
+      <w:pPr>
+        <w:pStyle w:val="Legenda"/>
+      </w:pPr>
+      <w:bookmarkStart w:id="42" w:name="_Ref356498055"/>
+      <w:r>
+        <w:t xml:space="preserve">Rys. </w:t>
+      </w:r>
+      <w:fldSimple w:instr=" STYLEREF 1 \s ">
+        <w:r>
+          <w:rPr>
+            <w:noProof/>
+          </w:rPr>
+          <w:t>4</w:t>
+        </w:r>
+      </w:fldSimple>
+      <w:r>
+        <w:t>.</w:t>
+      </w:r>
+      <w:fldSimple w:instr=" SEQ Rys. \* ARABIC \s 1 ">
+        <w:r>
+          <w:rPr>
+            <w:noProof/>
+          </w:rPr>
+          <w:t>7</w:t>
+        </w:r>
+      </w:fldSimple>
       <w:bookmarkEnd w:id="42"/>
       <w:r>
-        <w:t>tmu na gra</w:t>
-      </w:r>
-      <w:r>
-        <w:t>fie g40 τ=0.1</w:t>
-      </w:r>
-      <w:r>
-        <w:t xml:space="preserve"> - 100 iteracji,</w:t>
-      </w:r>
-      <w:r>
-        <w:t xml:space="preserve"> najlepszy wynik osiągnięto w 18</w:t>
-      </w:r>
-      <w:r>
-        <w:t xml:space="preserve"> iteracji</w:t>
+        <w:t xml:space="preserve"> Graf procesów gauss18</w:t>
+      </w:r>
+    </w:p>
+    <w:p>
+      <w:r>
+        <w:lastRenderedPageBreak/>
+        <w:t xml:space="preserve">Pierwsze próby znalezienia optymalnego rozwiązania przy 100 iteracjach nie przyniosły dobrych rezultatów i </w:t>
+      </w:r>
+      <w:r>
+        <w:t>najlepsze wyniki otrzymano</w:t>
+      </w:r>
+      <w:r>
+        <w:t xml:space="preserve"> tylko w 46.4% przypadków</w:t>
+      </w:r>
+      <w:r>
+        <w:t>.</w:t>
+      </w:r>
+      <w:r>
+        <w:t xml:space="preserve"> T</w:t>
+      </w:r>
+      <w:r>
+        <w:t xml:space="preserve"> Dopiero zwiększenie liczby iteracji do 400 spowodowało, że odnaleziono </w:t>
+      </w:r>
+      <w:r>
+        <w:t>najlepszą konfigurację</w:t>
+      </w:r>
+      <w:r>
+        <w:t>.</w:t>
+      </w:r>
+      <w:r>
+        <w:t xml:space="preserve"> Wyniki przedstawione w </w:t>
+      </w:r>
+      <w:r>
+        <w:fldChar w:fldCharType="begin"/>
+      </w:r>
+      <w:r>
+        <w:instrText xml:space="preserve"> REF _Ref356498320 \h </w:instrText>
+      </w:r>
+      <w:r>
+        <w:fldChar w:fldCharType="separate"/>
+      </w:r>
+      <w:r>
+        <w:t xml:space="preserve">Tabeli </w:t>
+      </w:r>
+      <w:r>
+        <w:rPr>
+          <w:noProof/>
+        </w:rPr>
+        <w:t>6</w:t>
+      </w:r>
+      <w:r>
+        <w:fldChar w:fldCharType="end"/>
+      </w:r>
+      <w:r>
+        <w:t xml:space="preserve"> pokazują, że w takim wypadku liczba znalezionych poprawnych wyników </w:t>
+      </w:r>
+      <w:r>
+        <w:rPr>
+          <w:i/>
+        </w:rPr>
+        <w:t>T</w:t>
+      </w:r>
+      <w:r>
+        <w:t>=44 stanowiła 95%, a średni czas był równy 44.13. Średnia liczba iteracji potrzebna do znalezienia optimum wyniosła 124 przy bardzo dużej wariancji</w:t>
+      </w:r>
+      <w:r>
+        <w:t xml:space="preserve"> wynoszącej </w:t>
+      </w:r>
+      <w:r>
+        <w:t>12447</w:t>
+      </w:r>
+      <w:r>
+        <w:t xml:space="preserve">. </w:t>
+      </w:r>
+      <w:r>
+        <w:t>Jest to bardzo dobry wynik, jednak w efekcie przy takiej liczbie iteracji należało sprawdzić 7200 przypadków, co jest 2,75% wszystkich możliwych kombinacji dla tego grafu. W przypadku 100 iteracji konieczne jest sprawdzenie 1800 konfiguracj</w:t>
+      </w:r>
+      <w:r>
+        <w:t>i, co stanowi 0,69% kombinacji.</w:t>
+      </w:r>
+      <w:bookmarkStart w:id="43" w:name="_GoBack"/>
+      <w:bookmarkEnd w:id="43"/>
+    </w:p>
+    <w:p/>
+    <w:p>
+      <w:pPr>
+        <w:pStyle w:val="Legenda"/>
+        <w:keepNext/>
+      </w:pPr>
+      <w:bookmarkStart w:id="44" w:name="_Ref356498320"/>
+      <w:r>
+        <w:t xml:space="preserve">Tabela </w:t>
+      </w:r>
+      <w:fldSimple w:instr=" SEQ Tabela \* ARABIC ">
+        <w:r>
+          <w:rPr>
+            <w:noProof/>
+          </w:rPr>
+          <w:t>6</w:t>
+        </w:r>
+      </w:fldSimple>
+      <w:bookmarkEnd w:id="44"/>
+      <w:r>
+        <w:t xml:space="preserve"> Dane </w:t>
+      </w:r>
+      <w:r>
+        <w:rPr>
+          <w:noProof/>
+        </w:rPr>
+        <w:t>statystyczne testów na grafie gauss18 z 2 procesorami</w:t>
+      </w:r>
+    </w:p>
+    <w:tbl>
+      <w:tblPr>
+        <w:tblW w:w="8240" w:type="dxa"/>
+        <w:jc w:val="center"/>
+        <w:tblInd w:w="55" w:type="dxa"/>
+        <w:tblCellMar>
+          <w:left w:w="70" w:type="dxa"/>
+          <w:right w:w="70" w:type="dxa"/>
+        </w:tblCellMar>
+        <w:tblLook w:val="04A0" w:firstRow="1" w:lastRow="0" w:firstColumn="1" w:lastColumn="0" w:noHBand="0" w:noVBand="1"/>
+      </w:tblPr>
+      <w:tblGrid>
+        <w:gridCol w:w="920"/>
+        <w:gridCol w:w="660"/>
+        <w:gridCol w:w="860"/>
+        <w:gridCol w:w="480"/>
+        <w:gridCol w:w="384"/>
+        <w:gridCol w:w="720"/>
+        <w:gridCol w:w="384"/>
+        <w:gridCol w:w="500"/>
+        <w:gridCol w:w="520"/>
+        <w:gridCol w:w="780"/>
+        <w:gridCol w:w="880"/>
+        <w:gridCol w:w="580"/>
+        <w:gridCol w:w="620"/>
+      </w:tblGrid>
+      <w:tr>
+        <w:trPr>
+          <w:trHeight w:val="465"/>
+          <w:jc w:val="center"/>
+        </w:trPr>
+        <w:tc>
+          <w:tcPr>
+            <w:tcW w:w="920" w:type="dxa"/>
+            <w:tcBorders>
+              <w:top w:val="single" w:sz="4" w:space="0" w:color="auto"/>
+              <w:left w:val="single" w:sz="4" w:space="0" w:color="auto"/>
+              <w:bottom w:val="single" w:sz="4" w:space="0" w:color="auto"/>
+              <w:right w:val="single" w:sz="4" w:space="0" w:color="auto"/>
+            </w:tcBorders>
+            <w:shd w:val="clear" w:color="000000" w:fill="D9D9D9"/>
+            <w:vAlign w:val="bottom"/>
+            <w:hideMark/>
+          </w:tcPr>
+          <w:p>
+            <w:pPr>
+              <w:spacing w:line="240" w:lineRule="auto"/>
+              <w:ind w:firstLine="0"/>
+              <w:jc w:val="left"/>
+              <w:rPr>
+                <w:rFonts w:eastAsia="Times New Roman" w:cs="Times New Roman"/>
+                <w:color w:val="000000"/>
+                <w:sz w:val="16"/>
+                <w:szCs w:val="16"/>
+                <w:lang w:eastAsia="pl-PL"/>
+              </w:rPr>
+            </w:pPr>
+            <w:r>
+              <w:rPr>
+                <w:rFonts w:eastAsia="Times New Roman" w:cs="Times New Roman"/>
+                <w:color w:val="000000"/>
+                <w:sz w:val="16"/>
+                <w:szCs w:val="16"/>
+                <w:lang w:eastAsia="pl-PL"/>
+              </w:rPr>
+              <w:t>τ</w:t>
+            </w:r>
+          </w:p>
+        </w:tc>
+        <w:tc>
+          <w:tcPr>
+            <w:tcW w:w="660" w:type="dxa"/>
+            <w:tcBorders>
+              <w:top w:val="single" w:sz="4" w:space="0" w:color="auto"/>
+              <w:left w:val="nil"/>
+              <w:bottom w:val="single" w:sz="4" w:space="0" w:color="auto"/>
+              <w:right w:val="single" w:sz="4" w:space="0" w:color="auto"/>
+            </w:tcBorders>
+            <w:shd w:val="clear" w:color="000000" w:fill="D9D9D9"/>
+            <w:vAlign w:val="bottom"/>
+            <w:hideMark/>
+          </w:tcPr>
+          <w:p>
+            <w:pPr>
+              <w:spacing w:line="240" w:lineRule="auto"/>
+              <w:ind w:firstLine="0"/>
+              <w:jc w:val="left"/>
+              <w:rPr>
+                <w:rFonts w:ascii="Calibri" w:eastAsia="Times New Roman" w:hAnsi="Calibri" w:cs="Calibri"/>
+                <w:color w:val="000000"/>
+                <w:sz w:val="16"/>
+                <w:szCs w:val="16"/>
+                <w:lang w:eastAsia="pl-PL"/>
+              </w:rPr>
+            </w:pPr>
+            <w:r>
+              <w:rPr>
+                <w:rFonts w:ascii="Calibri" w:eastAsia="Times New Roman" w:hAnsi="Calibri" w:cs="Calibri"/>
+                <w:color w:val="000000"/>
+                <w:sz w:val="16"/>
+                <w:szCs w:val="16"/>
+                <w:lang w:eastAsia="pl-PL"/>
+              </w:rPr>
+              <w:t>średnia iteracji</w:t>
+            </w:r>
+          </w:p>
+        </w:tc>
+        <w:tc>
+          <w:tcPr>
+            <w:tcW w:w="860" w:type="dxa"/>
+            <w:tcBorders>
+              <w:top w:val="single" w:sz="4" w:space="0" w:color="auto"/>
+              <w:left w:val="nil"/>
+              <w:bottom w:val="single" w:sz="4" w:space="0" w:color="auto"/>
+              <w:right w:val="single" w:sz="4" w:space="0" w:color="auto"/>
+            </w:tcBorders>
+            <w:shd w:val="clear" w:color="000000" w:fill="D9D9D9"/>
+            <w:vAlign w:val="bottom"/>
+            <w:hideMark/>
+          </w:tcPr>
+          <w:p>
+            <w:pPr>
+              <w:spacing w:line="240" w:lineRule="auto"/>
+              <w:ind w:firstLine="0"/>
+              <w:jc w:val="left"/>
+              <w:rPr>
+                <w:rFonts w:ascii="Calibri" w:eastAsia="Times New Roman" w:hAnsi="Calibri" w:cs="Calibri"/>
+                <w:color w:val="000000"/>
+                <w:sz w:val="16"/>
+                <w:szCs w:val="16"/>
+                <w:lang w:eastAsia="pl-PL"/>
+              </w:rPr>
+            </w:pPr>
+            <w:r>
+              <w:rPr>
+                <w:rFonts w:ascii="Calibri" w:eastAsia="Times New Roman" w:hAnsi="Calibri" w:cs="Calibri"/>
+                <w:color w:val="000000"/>
+                <w:sz w:val="16"/>
+                <w:szCs w:val="16"/>
+                <w:lang w:eastAsia="pl-PL"/>
+              </w:rPr>
+              <w:t>wariancja iteracji</w:t>
+            </w:r>
+          </w:p>
+        </w:tc>
+        <w:tc>
+          <w:tcPr>
+            <w:tcW w:w="480" w:type="dxa"/>
+            <w:tcBorders>
+              <w:top w:val="single" w:sz="4" w:space="0" w:color="auto"/>
+              <w:left w:val="nil"/>
+              <w:bottom w:val="single" w:sz="4" w:space="0" w:color="auto"/>
+              <w:right w:val="single" w:sz="4" w:space="0" w:color="auto"/>
+            </w:tcBorders>
+            <w:shd w:val="clear" w:color="000000" w:fill="D9D9D9"/>
+            <w:vAlign w:val="bottom"/>
+            <w:hideMark/>
+          </w:tcPr>
+          <w:p>
+            <w:pPr>
+              <w:spacing w:line="240" w:lineRule="auto"/>
+              <w:ind w:firstLine="0"/>
+              <w:jc w:val="left"/>
+              <w:rPr>
+                <w:rFonts w:ascii="Calibri" w:eastAsia="Times New Roman" w:hAnsi="Calibri" w:cs="Calibri"/>
+                <w:color w:val="000000"/>
+                <w:sz w:val="16"/>
+                <w:szCs w:val="16"/>
+                <w:lang w:eastAsia="pl-PL"/>
+              </w:rPr>
+            </w:pPr>
+            <w:r>
+              <w:rPr>
+                <w:rFonts w:ascii="Calibri" w:eastAsia="Times New Roman" w:hAnsi="Calibri" w:cs="Calibri"/>
+                <w:color w:val="000000"/>
+                <w:sz w:val="16"/>
+                <w:szCs w:val="16"/>
+                <w:lang w:eastAsia="pl-PL"/>
+              </w:rPr>
+              <w:t>min</w:t>
+            </w:r>
+          </w:p>
+        </w:tc>
+        <w:tc>
+          <w:tcPr>
+            <w:tcW w:w="340" w:type="dxa"/>
+            <w:tcBorders>
+              <w:top w:val="single" w:sz="4" w:space="0" w:color="auto"/>
+              <w:left w:val="nil"/>
+              <w:bottom w:val="single" w:sz="4" w:space="0" w:color="auto"/>
+              <w:right w:val="single" w:sz="4" w:space="0" w:color="auto"/>
+            </w:tcBorders>
+            <w:shd w:val="clear" w:color="000000" w:fill="D9D9D9"/>
+            <w:vAlign w:val="bottom"/>
+            <w:hideMark/>
+          </w:tcPr>
+          <w:p>
+            <w:pPr>
+              <w:spacing w:line="240" w:lineRule="auto"/>
+              <w:ind w:firstLine="0"/>
+              <w:jc w:val="left"/>
+              <w:rPr>
+                <w:rFonts w:ascii="Calibri" w:eastAsia="Times New Roman" w:hAnsi="Calibri" w:cs="Calibri"/>
+                <w:color w:val="000000"/>
+                <w:sz w:val="16"/>
+                <w:szCs w:val="16"/>
+                <w:lang w:eastAsia="pl-PL"/>
+              </w:rPr>
+            </w:pPr>
+            <w:r>
+              <w:rPr>
+                <w:rFonts w:ascii="Calibri" w:eastAsia="Times New Roman" w:hAnsi="Calibri" w:cs="Calibri"/>
+                <w:color w:val="000000"/>
+                <w:sz w:val="16"/>
+                <w:szCs w:val="16"/>
+                <w:lang w:eastAsia="pl-PL"/>
+              </w:rPr>
+              <w:t>Q1</w:t>
+            </w:r>
+          </w:p>
+        </w:tc>
+        <w:tc>
+          <w:tcPr>
+            <w:tcW w:w="720" w:type="dxa"/>
+            <w:tcBorders>
+              <w:top w:val="single" w:sz="4" w:space="0" w:color="auto"/>
+              <w:left w:val="nil"/>
+              <w:bottom w:val="single" w:sz="4" w:space="0" w:color="auto"/>
+              <w:right w:val="single" w:sz="4" w:space="0" w:color="auto"/>
+            </w:tcBorders>
+            <w:shd w:val="clear" w:color="000000" w:fill="D9D9D9"/>
+            <w:vAlign w:val="bottom"/>
+            <w:hideMark/>
+          </w:tcPr>
+          <w:p>
+            <w:pPr>
+              <w:spacing w:line="240" w:lineRule="auto"/>
+              <w:ind w:firstLine="0"/>
+              <w:jc w:val="left"/>
+              <w:rPr>
+                <w:rFonts w:ascii="Calibri" w:eastAsia="Times New Roman" w:hAnsi="Calibri" w:cs="Calibri"/>
+                <w:color w:val="000000"/>
+                <w:sz w:val="16"/>
+                <w:szCs w:val="16"/>
+                <w:lang w:eastAsia="pl-PL"/>
+              </w:rPr>
+            </w:pPr>
+            <w:r>
+              <w:rPr>
+                <w:rFonts w:ascii="Calibri" w:eastAsia="Times New Roman" w:hAnsi="Calibri" w:cs="Calibri"/>
+                <w:color w:val="000000"/>
+                <w:sz w:val="16"/>
+                <w:szCs w:val="16"/>
+                <w:lang w:eastAsia="pl-PL"/>
+              </w:rPr>
+              <w:t>mediana</w:t>
+            </w:r>
+          </w:p>
+        </w:tc>
+        <w:tc>
+          <w:tcPr>
+            <w:tcW w:w="380" w:type="dxa"/>
+            <w:tcBorders>
+              <w:top w:val="single" w:sz="4" w:space="0" w:color="auto"/>
+              <w:left w:val="nil"/>
+              <w:bottom w:val="single" w:sz="4" w:space="0" w:color="auto"/>
+              <w:right w:val="single" w:sz="4" w:space="0" w:color="auto"/>
+            </w:tcBorders>
+            <w:shd w:val="clear" w:color="000000" w:fill="D9D9D9"/>
+            <w:vAlign w:val="bottom"/>
+            <w:hideMark/>
+          </w:tcPr>
+          <w:p>
+            <w:pPr>
+              <w:spacing w:line="240" w:lineRule="auto"/>
+              <w:ind w:firstLine="0"/>
+              <w:jc w:val="left"/>
+              <w:rPr>
+                <w:rFonts w:ascii="Calibri" w:eastAsia="Times New Roman" w:hAnsi="Calibri" w:cs="Calibri"/>
+                <w:color w:val="000000"/>
+                <w:sz w:val="16"/>
+                <w:szCs w:val="16"/>
+                <w:lang w:eastAsia="pl-PL"/>
+              </w:rPr>
+            </w:pPr>
+            <w:r>
+              <w:rPr>
+                <w:rFonts w:ascii="Calibri" w:eastAsia="Times New Roman" w:hAnsi="Calibri" w:cs="Calibri"/>
+                <w:color w:val="000000"/>
+                <w:sz w:val="16"/>
+                <w:szCs w:val="16"/>
+                <w:lang w:eastAsia="pl-PL"/>
+              </w:rPr>
+              <w:t>Q3</w:t>
+            </w:r>
+          </w:p>
+        </w:tc>
+        <w:tc>
+          <w:tcPr>
+            <w:tcW w:w="500" w:type="dxa"/>
+            <w:tcBorders>
+              <w:top w:val="single" w:sz="4" w:space="0" w:color="auto"/>
+              <w:left w:val="nil"/>
+              <w:bottom w:val="single" w:sz="4" w:space="0" w:color="auto"/>
+              <w:right w:val="single" w:sz="4" w:space="0" w:color="auto"/>
+            </w:tcBorders>
+            <w:shd w:val="clear" w:color="000000" w:fill="D9D9D9"/>
+            <w:vAlign w:val="bottom"/>
+            <w:hideMark/>
+          </w:tcPr>
+          <w:p>
+            <w:pPr>
+              <w:spacing w:line="240" w:lineRule="auto"/>
+              <w:ind w:firstLine="0"/>
+              <w:jc w:val="left"/>
+              <w:rPr>
+                <w:rFonts w:ascii="Calibri" w:eastAsia="Times New Roman" w:hAnsi="Calibri" w:cs="Calibri"/>
+                <w:color w:val="000000"/>
+                <w:sz w:val="16"/>
+                <w:szCs w:val="16"/>
+                <w:lang w:eastAsia="pl-PL"/>
+              </w:rPr>
+            </w:pPr>
+            <w:r>
+              <w:rPr>
+                <w:rFonts w:ascii="Calibri" w:eastAsia="Times New Roman" w:hAnsi="Calibri" w:cs="Calibri"/>
+                <w:color w:val="000000"/>
+                <w:sz w:val="16"/>
+                <w:szCs w:val="16"/>
+                <w:lang w:eastAsia="pl-PL"/>
+              </w:rPr>
+              <w:t>max</w:t>
+            </w:r>
+          </w:p>
+        </w:tc>
+        <w:tc>
+          <w:tcPr>
+            <w:tcW w:w="520" w:type="dxa"/>
+            <w:tcBorders>
+              <w:top w:val="single" w:sz="4" w:space="0" w:color="auto"/>
+              <w:left w:val="nil"/>
+              <w:bottom w:val="single" w:sz="4" w:space="0" w:color="auto"/>
+              <w:right w:val="single" w:sz="4" w:space="0" w:color="auto"/>
+            </w:tcBorders>
+            <w:shd w:val="clear" w:color="000000" w:fill="D9D9D9"/>
+            <w:vAlign w:val="bottom"/>
+            <w:hideMark/>
+          </w:tcPr>
+          <w:p>
+            <w:pPr>
+              <w:spacing w:line="240" w:lineRule="auto"/>
+              <w:ind w:firstLine="0"/>
+              <w:jc w:val="left"/>
+              <w:rPr>
+                <w:rFonts w:ascii="Calibri" w:eastAsia="Times New Roman" w:hAnsi="Calibri" w:cs="Calibri"/>
+                <w:color w:val="000000"/>
+                <w:sz w:val="16"/>
+                <w:szCs w:val="16"/>
+                <w:lang w:eastAsia="pl-PL"/>
+              </w:rPr>
+            </w:pPr>
+            <w:r>
+              <w:rPr>
+                <w:rFonts w:ascii="Calibri" w:eastAsia="Times New Roman" w:hAnsi="Calibri" w:cs="Calibri"/>
+                <w:color w:val="000000"/>
+                <w:sz w:val="16"/>
+                <w:szCs w:val="16"/>
+                <w:lang w:eastAsia="pl-PL"/>
+              </w:rPr>
+              <w:t>moda</w:t>
+            </w:r>
+          </w:p>
+        </w:tc>
+        <w:tc>
+          <w:tcPr>
+            <w:tcW w:w="780" w:type="dxa"/>
+            <w:tcBorders>
+              <w:top w:val="single" w:sz="4" w:space="0" w:color="auto"/>
+              <w:left w:val="nil"/>
+              <w:bottom w:val="single" w:sz="4" w:space="0" w:color="auto"/>
+              <w:right w:val="single" w:sz="4" w:space="0" w:color="auto"/>
+            </w:tcBorders>
+            <w:shd w:val="clear" w:color="000000" w:fill="D9D9D9"/>
+            <w:vAlign w:val="bottom"/>
+            <w:hideMark/>
+          </w:tcPr>
+          <w:p>
+            <w:pPr>
+              <w:spacing w:line="240" w:lineRule="auto"/>
+              <w:ind w:firstLine="0"/>
+              <w:jc w:val="left"/>
+              <w:rPr>
+                <w:rFonts w:ascii="Calibri" w:eastAsia="Times New Roman" w:hAnsi="Calibri" w:cs="Calibri"/>
+                <w:color w:val="000000"/>
+                <w:sz w:val="16"/>
+                <w:szCs w:val="16"/>
+                <w:lang w:eastAsia="pl-PL"/>
+              </w:rPr>
+            </w:pPr>
+            <w:r>
+              <w:rPr>
+                <w:rFonts w:ascii="Calibri" w:eastAsia="Times New Roman" w:hAnsi="Calibri" w:cs="Calibri"/>
+                <w:color w:val="000000"/>
+                <w:sz w:val="16"/>
+                <w:szCs w:val="16"/>
+                <w:lang w:eastAsia="pl-PL"/>
+              </w:rPr>
+              <w:t>moda (%)</w:t>
+            </w:r>
+          </w:p>
+        </w:tc>
+        <w:tc>
+          <w:tcPr>
+            <w:tcW w:w="880" w:type="dxa"/>
+            <w:tcBorders>
+              <w:top w:val="single" w:sz="4" w:space="0" w:color="auto"/>
+              <w:left w:val="nil"/>
+              <w:bottom w:val="single" w:sz="4" w:space="0" w:color="auto"/>
+              <w:right w:val="single" w:sz="4" w:space="0" w:color="auto"/>
+            </w:tcBorders>
+            <w:shd w:val="clear" w:color="000000" w:fill="D9D9D9"/>
+            <w:vAlign w:val="bottom"/>
+            <w:hideMark/>
+          </w:tcPr>
+          <w:p>
+            <w:pPr>
+              <w:spacing w:line="240" w:lineRule="auto"/>
+              <w:ind w:firstLine="0"/>
+              <w:jc w:val="left"/>
+              <w:rPr>
+                <w:rFonts w:ascii="Calibri" w:eastAsia="Times New Roman" w:hAnsi="Calibri" w:cs="Calibri"/>
+                <w:color w:val="000000"/>
+                <w:sz w:val="16"/>
+                <w:szCs w:val="16"/>
+                <w:lang w:eastAsia="pl-PL"/>
+              </w:rPr>
+            </w:pPr>
+            <w:r>
+              <w:rPr>
+                <w:rFonts w:ascii="Calibri" w:eastAsia="Times New Roman" w:hAnsi="Calibri" w:cs="Calibri"/>
+                <w:color w:val="000000"/>
+                <w:sz w:val="16"/>
+                <w:szCs w:val="16"/>
+                <w:lang w:eastAsia="pl-PL"/>
+              </w:rPr>
+              <w:t>najlepsze wyniki (%)</w:t>
+            </w:r>
+          </w:p>
+        </w:tc>
+        <w:tc>
+          <w:tcPr>
+            <w:tcW w:w="580" w:type="dxa"/>
+            <w:tcBorders>
+              <w:top w:val="single" w:sz="4" w:space="0" w:color="auto"/>
+              <w:left w:val="nil"/>
+              <w:bottom w:val="single" w:sz="4" w:space="0" w:color="auto"/>
+              <w:right w:val="single" w:sz="4" w:space="0" w:color="auto"/>
+            </w:tcBorders>
+            <w:shd w:val="clear" w:color="000000" w:fill="D9D9D9"/>
+            <w:vAlign w:val="bottom"/>
+            <w:hideMark/>
+          </w:tcPr>
+          <w:p>
+            <w:pPr>
+              <w:spacing w:line="240" w:lineRule="auto"/>
+              <w:ind w:firstLine="0"/>
+              <w:jc w:val="left"/>
+              <w:rPr>
+                <w:rFonts w:ascii="Calibri" w:eastAsia="Times New Roman" w:hAnsi="Calibri" w:cs="Calibri"/>
+                <w:color w:val="000000"/>
+                <w:sz w:val="16"/>
+                <w:szCs w:val="16"/>
+                <w:lang w:eastAsia="pl-PL"/>
+              </w:rPr>
+            </w:pPr>
+            <w:r>
+              <w:rPr>
+                <w:rFonts w:ascii="Calibri" w:eastAsia="Times New Roman" w:hAnsi="Calibri" w:cs="Calibri"/>
+                <w:color w:val="000000"/>
+                <w:sz w:val="16"/>
+                <w:szCs w:val="16"/>
+                <w:lang w:eastAsia="pl-PL"/>
+              </w:rPr>
+              <w:t>śr. T</w:t>
+            </w:r>
+          </w:p>
+        </w:tc>
+        <w:tc>
+          <w:tcPr>
+            <w:tcW w:w="620" w:type="dxa"/>
+            <w:tcBorders>
+              <w:top w:val="single" w:sz="4" w:space="0" w:color="auto"/>
+              <w:left w:val="nil"/>
+              <w:bottom w:val="single" w:sz="4" w:space="0" w:color="auto"/>
+              <w:right w:val="single" w:sz="4" w:space="0" w:color="auto"/>
+            </w:tcBorders>
+            <w:shd w:val="clear" w:color="000000" w:fill="D9D9D9"/>
+            <w:vAlign w:val="bottom"/>
+            <w:hideMark/>
+          </w:tcPr>
+          <w:p>
+            <w:pPr>
+              <w:spacing w:line="240" w:lineRule="auto"/>
+              <w:ind w:firstLine="0"/>
+              <w:jc w:val="left"/>
+              <w:rPr>
+                <w:rFonts w:ascii="Calibri" w:eastAsia="Times New Roman" w:hAnsi="Calibri" w:cs="Calibri"/>
+                <w:color w:val="000000"/>
+                <w:sz w:val="16"/>
+                <w:szCs w:val="16"/>
+                <w:lang w:eastAsia="pl-PL"/>
+              </w:rPr>
+            </w:pPr>
+            <w:r>
+              <w:rPr>
+                <w:rFonts w:ascii="Calibri" w:eastAsia="Times New Roman" w:hAnsi="Calibri" w:cs="Calibri"/>
+                <w:color w:val="000000"/>
+                <w:sz w:val="16"/>
+                <w:szCs w:val="16"/>
+                <w:lang w:eastAsia="pl-PL"/>
+              </w:rPr>
+              <w:t>min T</w:t>
+            </w:r>
+          </w:p>
+        </w:tc>
+      </w:tr>
+      <w:tr>
+        <w:trPr>
+          <w:trHeight w:val="300"/>
+          <w:jc w:val="center"/>
+        </w:trPr>
+        <w:tc>
+          <w:tcPr>
+            <w:tcW w:w="920" w:type="dxa"/>
+            <w:tcBorders>
+              <w:top w:val="nil"/>
+              <w:left w:val="single" w:sz="4" w:space="0" w:color="auto"/>
+              <w:bottom w:val="single" w:sz="4" w:space="0" w:color="auto"/>
+              <w:right w:val="single" w:sz="4" w:space="0" w:color="auto"/>
+            </w:tcBorders>
+            <w:shd w:val="clear" w:color="auto" w:fill="auto"/>
+            <w:noWrap/>
+            <w:vAlign w:val="bottom"/>
+            <w:hideMark/>
+          </w:tcPr>
+          <w:p>
+            <w:pPr>
+              <w:spacing w:line="240" w:lineRule="auto"/>
+              <w:ind w:firstLine="0"/>
+              <w:jc w:val="left"/>
+              <w:rPr>
+                <w:rFonts w:ascii="Calibri" w:eastAsia="Times New Roman" w:hAnsi="Calibri" w:cs="Calibri"/>
+                <w:color w:val="000000"/>
+                <w:sz w:val="16"/>
+                <w:szCs w:val="16"/>
+                <w:lang w:eastAsia="pl-PL"/>
+              </w:rPr>
+            </w:pPr>
+            <w:r>
+              <w:rPr>
+                <w:rFonts w:ascii="Calibri" w:eastAsia="Times New Roman" w:hAnsi="Calibri" w:cs="Calibri"/>
+                <w:color w:val="000000"/>
+                <w:sz w:val="16"/>
+                <w:szCs w:val="16"/>
+                <w:lang w:eastAsia="pl-PL"/>
+              </w:rPr>
+              <w:t>0.1</w:t>
+            </w:r>
+          </w:p>
+        </w:tc>
+        <w:tc>
+          <w:tcPr>
+            <w:tcW w:w="660" w:type="dxa"/>
+            <w:tcBorders>
+              <w:top w:val="nil"/>
+              <w:left w:val="nil"/>
+              <w:bottom w:val="single" w:sz="4" w:space="0" w:color="auto"/>
+              <w:right w:val="single" w:sz="4" w:space="0" w:color="auto"/>
+            </w:tcBorders>
+            <w:shd w:val="clear" w:color="auto" w:fill="auto"/>
+            <w:noWrap/>
+            <w:vAlign w:val="bottom"/>
+            <w:hideMark/>
+          </w:tcPr>
+          <w:p>
+            <w:pPr>
+              <w:spacing w:line="240" w:lineRule="auto"/>
+              <w:ind w:firstLine="0"/>
+              <w:jc w:val="right"/>
+              <w:rPr>
+                <w:rFonts w:ascii="Calibri" w:eastAsia="Times New Roman" w:hAnsi="Calibri" w:cs="Calibri"/>
+                <w:color w:val="000000"/>
+                <w:sz w:val="16"/>
+                <w:szCs w:val="16"/>
+                <w:lang w:eastAsia="pl-PL"/>
+              </w:rPr>
+            </w:pPr>
+            <w:r>
+              <w:rPr>
+                <w:rFonts w:ascii="Calibri" w:eastAsia="Times New Roman" w:hAnsi="Calibri" w:cs="Calibri"/>
+                <w:color w:val="000000"/>
+                <w:sz w:val="16"/>
+                <w:szCs w:val="16"/>
+                <w:lang w:eastAsia="pl-PL"/>
+              </w:rPr>
+              <w:t>98,866</w:t>
+            </w:r>
+          </w:p>
+        </w:tc>
+        <w:tc>
+          <w:tcPr>
+            <w:tcW w:w="860" w:type="dxa"/>
+            <w:tcBorders>
+              <w:top w:val="nil"/>
+              <w:left w:val="nil"/>
+              <w:bottom w:val="single" w:sz="4" w:space="0" w:color="auto"/>
+              <w:right w:val="single" w:sz="4" w:space="0" w:color="auto"/>
+            </w:tcBorders>
+            <w:shd w:val="clear" w:color="auto" w:fill="auto"/>
+            <w:noWrap/>
+            <w:vAlign w:val="bottom"/>
+            <w:hideMark/>
+          </w:tcPr>
+          <w:p>
+            <w:pPr>
+              <w:spacing w:line="240" w:lineRule="auto"/>
+              <w:ind w:firstLine="0"/>
+              <w:jc w:val="right"/>
+              <w:rPr>
+                <w:rFonts w:ascii="Calibri" w:eastAsia="Times New Roman" w:hAnsi="Calibri" w:cs="Calibri"/>
+                <w:color w:val="000000"/>
+                <w:sz w:val="16"/>
+                <w:szCs w:val="16"/>
+                <w:lang w:eastAsia="pl-PL"/>
+              </w:rPr>
+            </w:pPr>
+            <w:r>
+              <w:rPr>
+                <w:rFonts w:ascii="Calibri" w:eastAsia="Times New Roman" w:hAnsi="Calibri" w:cs="Calibri"/>
+                <w:color w:val="000000"/>
+                <w:sz w:val="16"/>
+                <w:szCs w:val="16"/>
+                <w:lang w:eastAsia="pl-PL"/>
+              </w:rPr>
+              <w:t>71,419</w:t>
+            </w:r>
+          </w:p>
+        </w:tc>
+        <w:tc>
+          <w:tcPr>
+            <w:tcW w:w="480" w:type="dxa"/>
+            <w:tcBorders>
+              <w:top w:val="nil"/>
+              <w:left w:val="nil"/>
+              <w:bottom w:val="single" w:sz="4" w:space="0" w:color="auto"/>
+              <w:right w:val="single" w:sz="4" w:space="0" w:color="auto"/>
+            </w:tcBorders>
+            <w:shd w:val="clear" w:color="auto" w:fill="auto"/>
+            <w:noWrap/>
+            <w:vAlign w:val="bottom"/>
+            <w:hideMark/>
+          </w:tcPr>
+          <w:p>
+            <w:pPr>
+              <w:spacing w:line="240" w:lineRule="auto"/>
+              <w:ind w:firstLine="0"/>
+              <w:jc w:val="right"/>
+              <w:rPr>
+                <w:rFonts w:ascii="Calibri" w:eastAsia="Times New Roman" w:hAnsi="Calibri" w:cs="Calibri"/>
+                <w:color w:val="000000"/>
+                <w:sz w:val="16"/>
+                <w:szCs w:val="16"/>
+                <w:lang w:eastAsia="pl-PL"/>
+              </w:rPr>
+            </w:pPr>
+            <w:r>
+              <w:rPr>
+                <w:rFonts w:ascii="Calibri" w:eastAsia="Times New Roman" w:hAnsi="Calibri" w:cs="Calibri"/>
+                <w:color w:val="000000"/>
+                <w:sz w:val="16"/>
+                <w:szCs w:val="16"/>
+                <w:lang w:eastAsia="pl-PL"/>
+              </w:rPr>
+              <w:t>2</w:t>
+            </w:r>
+          </w:p>
+        </w:tc>
+        <w:tc>
+          <w:tcPr>
+            <w:tcW w:w="340" w:type="dxa"/>
+            <w:tcBorders>
+              <w:top w:val="nil"/>
+              <w:left w:val="nil"/>
+              <w:bottom w:val="single" w:sz="4" w:space="0" w:color="auto"/>
+              <w:right w:val="single" w:sz="4" w:space="0" w:color="auto"/>
+            </w:tcBorders>
+            <w:shd w:val="clear" w:color="auto" w:fill="auto"/>
+            <w:noWrap/>
+            <w:vAlign w:val="bottom"/>
+            <w:hideMark/>
+          </w:tcPr>
+          <w:p>
+            <w:pPr>
+              <w:spacing w:line="240" w:lineRule="auto"/>
+              <w:ind w:firstLine="0"/>
+              <w:jc w:val="right"/>
+              <w:rPr>
+                <w:rFonts w:ascii="Calibri" w:eastAsia="Times New Roman" w:hAnsi="Calibri" w:cs="Calibri"/>
+                <w:color w:val="000000"/>
+                <w:sz w:val="16"/>
+                <w:szCs w:val="16"/>
+                <w:lang w:eastAsia="pl-PL"/>
+              </w:rPr>
+            </w:pPr>
+            <w:r>
+              <w:rPr>
+                <w:rFonts w:ascii="Calibri" w:eastAsia="Times New Roman" w:hAnsi="Calibri" w:cs="Calibri"/>
+                <w:color w:val="000000"/>
+                <w:sz w:val="16"/>
+                <w:szCs w:val="16"/>
+                <w:lang w:eastAsia="pl-PL"/>
+              </w:rPr>
+              <w:t>100</w:t>
+            </w:r>
+          </w:p>
+        </w:tc>
+        <w:tc>
+          <w:tcPr>
+            <w:tcW w:w="720" w:type="dxa"/>
+            <w:tcBorders>
+              <w:top w:val="nil"/>
+              <w:left w:val="nil"/>
+              <w:bottom w:val="single" w:sz="4" w:space="0" w:color="auto"/>
+              <w:right w:val="single" w:sz="4" w:space="0" w:color="auto"/>
+            </w:tcBorders>
+            <w:shd w:val="clear" w:color="auto" w:fill="auto"/>
+            <w:noWrap/>
+            <w:vAlign w:val="bottom"/>
+            <w:hideMark/>
+          </w:tcPr>
+          <w:p>
+            <w:pPr>
+              <w:spacing w:line="240" w:lineRule="auto"/>
+              <w:ind w:firstLine="0"/>
+              <w:jc w:val="right"/>
+              <w:rPr>
+                <w:rFonts w:ascii="Calibri" w:eastAsia="Times New Roman" w:hAnsi="Calibri" w:cs="Calibri"/>
+                <w:color w:val="000000"/>
+                <w:sz w:val="16"/>
+                <w:szCs w:val="16"/>
+                <w:lang w:eastAsia="pl-PL"/>
+              </w:rPr>
+            </w:pPr>
+            <w:r>
+              <w:rPr>
+                <w:rFonts w:ascii="Calibri" w:eastAsia="Times New Roman" w:hAnsi="Calibri" w:cs="Calibri"/>
+                <w:color w:val="000000"/>
+                <w:sz w:val="16"/>
+                <w:szCs w:val="16"/>
+                <w:lang w:eastAsia="pl-PL"/>
+              </w:rPr>
+              <w:t>100</w:t>
+            </w:r>
+          </w:p>
+        </w:tc>
+        <w:tc>
+          <w:tcPr>
+            <w:tcW w:w="380" w:type="dxa"/>
+            <w:tcBorders>
+              <w:top w:val="nil"/>
+              <w:left w:val="nil"/>
+              <w:bottom w:val="single" w:sz="4" w:space="0" w:color="auto"/>
+              <w:right w:val="single" w:sz="4" w:space="0" w:color="auto"/>
+            </w:tcBorders>
+            <w:shd w:val="clear" w:color="auto" w:fill="auto"/>
+            <w:noWrap/>
+            <w:vAlign w:val="bottom"/>
+            <w:hideMark/>
+          </w:tcPr>
+          <w:p>
+            <w:pPr>
+              <w:spacing w:line="240" w:lineRule="auto"/>
+              <w:ind w:firstLine="0"/>
+              <w:jc w:val="right"/>
+              <w:rPr>
+                <w:rFonts w:ascii="Calibri" w:eastAsia="Times New Roman" w:hAnsi="Calibri" w:cs="Calibri"/>
+                <w:color w:val="000000"/>
+                <w:sz w:val="16"/>
+                <w:szCs w:val="16"/>
+                <w:lang w:eastAsia="pl-PL"/>
+              </w:rPr>
+            </w:pPr>
+            <w:r>
+              <w:rPr>
+                <w:rFonts w:ascii="Calibri" w:eastAsia="Times New Roman" w:hAnsi="Calibri" w:cs="Calibri"/>
+                <w:color w:val="000000"/>
+                <w:sz w:val="16"/>
+                <w:szCs w:val="16"/>
+                <w:lang w:eastAsia="pl-PL"/>
+              </w:rPr>
+              <w:t>100</w:t>
+            </w:r>
+          </w:p>
+        </w:tc>
+        <w:tc>
+          <w:tcPr>
+            <w:tcW w:w="500" w:type="dxa"/>
+            <w:tcBorders>
+              <w:top w:val="nil"/>
+              <w:left w:val="nil"/>
+              <w:bottom w:val="single" w:sz="4" w:space="0" w:color="auto"/>
+              <w:right w:val="single" w:sz="4" w:space="0" w:color="auto"/>
+            </w:tcBorders>
+            <w:shd w:val="clear" w:color="auto" w:fill="auto"/>
+            <w:noWrap/>
+            <w:vAlign w:val="bottom"/>
+            <w:hideMark/>
+          </w:tcPr>
+          <w:p>
+            <w:pPr>
+              <w:spacing w:line="240" w:lineRule="auto"/>
+              <w:ind w:firstLine="0"/>
+              <w:jc w:val="right"/>
+              <w:rPr>
+                <w:rFonts w:ascii="Calibri" w:eastAsia="Times New Roman" w:hAnsi="Calibri" w:cs="Calibri"/>
+                <w:color w:val="000000"/>
+                <w:sz w:val="16"/>
+                <w:szCs w:val="16"/>
+                <w:lang w:eastAsia="pl-PL"/>
+              </w:rPr>
+            </w:pPr>
+            <w:r>
+              <w:rPr>
+                <w:rFonts w:ascii="Calibri" w:eastAsia="Times New Roman" w:hAnsi="Calibri" w:cs="Calibri"/>
+                <w:color w:val="000000"/>
+                <w:sz w:val="16"/>
+                <w:szCs w:val="16"/>
+                <w:lang w:eastAsia="pl-PL"/>
+              </w:rPr>
+              <w:t>100</w:t>
+            </w:r>
+          </w:p>
+        </w:tc>
+        <w:tc>
+          <w:tcPr>
+            <w:tcW w:w="520" w:type="dxa"/>
+            <w:tcBorders>
+              <w:top w:val="nil"/>
+              <w:left w:val="nil"/>
+              <w:bottom w:val="single" w:sz="4" w:space="0" w:color="auto"/>
+              <w:right w:val="single" w:sz="4" w:space="0" w:color="auto"/>
+            </w:tcBorders>
+            <w:shd w:val="clear" w:color="auto" w:fill="auto"/>
+            <w:noWrap/>
+            <w:vAlign w:val="bottom"/>
+            <w:hideMark/>
+          </w:tcPr>
+          <w:p>
+            <w:pPr>
+              <w:spacing w:line="240" w:lineRule="auto"/>
+              <w:ind w:firstLine="0"/>
+              <w:jc w:val="right"/>
+              <w:rPr>
+                <w:rFonts w:ascii="Calibri" w:eastAsia="Times New Roman" w:hAnsi="Calibri" w:cs="Calibri"/>
+                <w:color w:val="000000"/>
+                <w:sz w:val="16"/>
+                <w:szCs w:val="16"/>
+                <w:lang w:eastAsia="pl-PL"/>
+              </w:rPr>
+            </w:pPr>
+            <w:r>
+              <w:rPr>
+                <w:rFonts w:ascii="Calibri" w:eastAsia="Times New Roman" w:hAnsi="Calibri" w:cs="Calibri"/>
+                <w:color w:val="000000"/>
+                <w:sz w:val="16"/>
+                <w:szCs w:val="16"/>
+                <w:lang w:eastAsia="pl-PL"/>
+              </w:rPr>
+              <w:t>100</w:t>
+            </w:r>
+          </w:p>
+        </w:tc>
+        <w:tc>
+          <w:tcPr>
+            <w:tcW w:w="780" w:type="dxa"/>
+            <w:tcBorders>
+              <w:top w:val="nil"/>
+              <w:left w:val="nil"/>
+              <w:bottom w:val="single" w:sz="4" w:space="0" w:color="auto"/>
+              <w:right w:val="single" w:sz="4" w:space="0" w:color="auto"/>
+            </w:tcBorders>
+            <w:shd w:val="clear" w:color="auto" w:fill="auto"/>
+            <w:noWrap/>
+            <w:vAlign w:val="bottom"/>
+            <w:hideMark/>
+          </w:tcPr>
+          <w:p>
+            <w:pPr>
+              <w:spacing w:line="240" w:lineRule="auto"/>
+              <w:ind w:firstLine="0"/>
+              <w:jc w:val="right"/>
+              <w:rPr>
+                <w:rFonts w:ascii="Calibri" w:eastAsia="Times New Roman" w:hAnsi="Calibri" w:cs="Calibri"/>
+                <w:color w:val="000000"/>
+                <w:sz w:val="16"/>
+                <w:szCs w:val="16"/>
+                <w:lang w:eastAsia="pl-PL"/>
+              </w:rPr>
+            </w:pPr>
+            <w:r>
+              <w:rPr>
+                <w:rFonts w:ascii="Calibri" w:eastAsia="Times New Roman" w:hAnsi="Calibri" w:cs="Calibri"/>
+                <w:color w:val="000000"/>
+                <w:sz w:val="16"/>
+                <w:szCs w:val="16"/>
+                <w:lang w:eastAsia="pl-PL"/>
+              </w:rPr>
+              <w:t>97,6</w:t>
+            </w:r>
+          </w:p>
+        </w:tc>
+        <w:tc>
+          <w:tcPr>
+            <w:tcW w:w="880" w:type="dxa"/>
+            <w:tcBorders>
+              <w:top w:val="nil"/>
+              <w:left w:val="nil"/>
+              <w:bottom w:val="single" w:sz="4" w:space="0" w:color="auto"/>
+              <w:right w:val="single" w:sz="4" w:space="0" w:color="auto"/>
+            </w:tcBorders>
+            <w:shd w:val="clear" w:color="auto" w:fill="auto"/>
+            <w:noWrap/>
+            <w:vAlign w:val="bottom"/>
+            <w:hideMark/>
+          </w:tcPr>
+          <w:p>
+            <w:pPr>
+              <w:spacing w:line="240" w:lineRule="auto"/>
+              <w:ind w:firstLine="0"/>
+              <w:jc w:val="right"/>
+              <w:rPr>
+                <w:rFonts w:ascii="Calibri" w:eastAsia="Times New Roman" w:hAnsi="Calibri" w:cs="Calibri"/>
+                <w:color w:val="000000"/>
+                <w:sz w:val="16"/>
+                <w:szCs w:val="16"/>
+                <w:lang w:eastAsia="pl-PL"/>
+              </w:rPr>
+            </w:pPr>
+            <w:r>
+              <w:rPr>
+                <w:rFonts w:ascii="Calibri" w:eastAsia="Times New Roman" w:hAnsi="Calibri" w:cs="Calibri"/>
+                <w:color w:val="000000"/>
+                <w:sz w:val="16"/>
+                <w:szCs w:val="16"/>
+                <w:lang w:eastAsia="pl-PL"/>
+              </w:rPr>
+              <w:t>2,4</w:t>
+            </w:r>
+          </w:p>
+        </w:tc>
+        <w:tc>
+          <w:tcPr>
+            <w:tcW w:w="580" w:type="dxa"/>
+            <w:tcBorders>
+              <w:top w:val="nil"/>
+              <w:left w:val="nil"/>
+              <w:bottom w:val="single" w:sz="4" w:space="0" w:color="auto"/>
+              <w:right w:val="single" w:sz="4" w:space="0" w:color="auto"/>
+            </w:tcBorders>
+            <w:shd w:val="clear" w:color="auto" w:fill="auto"/>
+            <w:noWrap/>
+            <w:vAlign w:val="bottom"/>
+            <w:hideMark/>
+          </w:tcPr>
+          <w:p>
+            <w:pPr>
+              <w:spacing w:line="240" w:lineRule="auto"/>
+              <w:ind w:firstLine="0"/>
+              <w:jc w:val="right"/>
+              <w:rPr>
+                <w:rFonts w:ascii="Calibri" w:eastAsia="Times New Roman" w:hAnsi="Calibri" w:cs="Calibri"/>
+                <w:color w:val="000000"/>
+                <w:sz w:val="16"/>
+                <w:szCs w:val="16"/>
+                <w:lang w:eastAsia="pl-PL"/>
+              </w:rPr>
+            </w:pPr>
+            <w:r>
+              <w:rPr>
+                <w:rFonts w:ascii="Calibri" w:eastAsia="Times New Roman" w:hAnsi="Calibri" w:cs="Calibri"/>
+                <w:color w:val="000000"/>
+                <w:sz w:val="16"/>
+                <w:szCs w:val="16"/>
+                <w:lang w:eastAsia="pl-PL"/>
+              </w:rPr>
+              <w:t>49,67</w:t>
+            </w:r>
+          </w:p>
+        </w:tc>
+        <w:tc>
+          <w:tcPr>
+            <w:tcW w:w="620" w:type="dxa"/>
+            <w:tcBorders>
+              <w:top w:val="nil"/>
+              <w:left w:val="nil"/>
+              <w:bottom w:val="single" w:sz="4" w:space="0" w:color="auto"/>
+              <w:right w:val="single" w:sz="4" w:space="0" w:color="auto"/>
+            </w:tcBorders>
+            <w:shd w:val="clear" w:color="auto" w:fill="auto"/>
+            <w:noWrap/>
+            <w:vAlign w:val="bottom"/>
+            <w:hideMark/>
+          </w:tcPr>
+          <w:p>
+            <w:pPr>
+              <w:spacing w:line="240" w:lineRule="auto"/>
+              <w:ind w:firstLine="0"/>
+              <w:jc w:val="right"/>
+              <w:rPr>
+                <w:rFonts w:ascii="Calibri" w:eastAsia="Times New Roman" w:hAnsi="Calibri" w:cs="Calibri"/>
+                <w:color w:val="000000"/>
+                <w:sz w:val="16"/>
+                <w:szCs w:val="16"/>
+                <w:lang w:eastAsia="pl-PL"/>
+              </w:rPr>
+            </w:pPr>
+            <w:r>
+              <w:rPr>
+                <w:rFonts w:ascii="Calibri" w:eastAsia="Times New Roman" w:hAnsi="Calibri" w:cs="Calibri"/>
+                <w:color w:val="000000"/>
+                <w:sz w:val="16"/>
+                <w:szCs w:val="16"/>
+                <w:lang w:eastAsia="pl-PL"/>
+              </w:rPr>
+              <w:t>44</w:t>
+            </w:r>
+          </w:p>
+        </w:tc>
+      </w:tr>
+      <w:tr>
+        <w:trPr>
+          <w:trHeight w:val="300"/>
+          <w:jc w:val="center"/>
+        </w:trPr>
+        <w:tc>
+          <w:tcPr>
+            <w:tcW w:w="920" w:type="dxa"/>
+            <w:tcBorders>
+              <w:top w:val="nil"/>
+              <w:left w:val="single" w:sz="4" w:space="0" w:color="auto"/>
+              <w:bottom w:val="single" w:sz="4" w:space="0" w:color="auto"/>
+              <w:right w:val="single" w:sz="4" w:space="0" w:color="auto"/>
+            </w:tcBorders>
+            <w:shd w:val="clear" w:color="auto" w:fill="auto"/>
+            <w:noWrap/>
+            <w:vAlign w:val="bottom"/>
+            <w:hideMark/>
+          </w:tcPr>
+          <w:p>
+            <w:pPr>
+              <w:spacing w:line="240" w:lineRule="auto"/>
+              <w:ind w:firstLine="0"/>
+              <w:jc w:val="left"/>
+              <w:rPr>
+                <w:rFonts w:ascii="Calibri" w:eastAsia="Times New Roman" w:hAnsi="Calibri" w:cs="Calibri"/>
+                <w:color w:val="000000"/>
+                <w:sz w:val="16"/>
+                <w:szCs w:val="16"/>
+                <w:lang w:eastAsia="pl-PL"/>
+              </w:rPr>
+            </w:pPr>
+            <w:r>
+              <w:rPr>
+                <w:rFonts w:ascii="Calibri" w:eastAsia="Times New Roman" w:hAnsi="Calibri" w:cs="Calibri"/>
+                <w:color w:val="000000"/>
+                <w:sz w:val="16"/>
+                <w:szCs w:val="16"/>
+                <w:lang w:eastAsia="pl-PL"/>
+              </w:rPr>
+              <w:t>0.2</w:t>
+            </w:r>
+          </w:p>
+        </w:tc>
+        <w:tc>
+          <w:tcPr>
+            <w:tcW w:w="660" w:type="dxa"/>
+            <w:tcBorders>
+              <w:top w:val="nil"/>
+              <w:left w:val="nil"/>
+              <w:bottom w:val="single" w:sz="4" w:space="0" w:color="auto"/>
+              <w:right w:val="single" w:sz="4" w:space="0" w:color="auto"/>
+            </w:tcBorders>
+            <w:shd w:val="clear" w:color="auto" w:fill="auto"/>
+            <w:noWrap/>
+            <w:vAlign w:val="bottom"/>
+            <w:hideMark/>
+          </w:tcPr>
+          <w:p>
+            <w:pPr>
+              <w:spacing w:line="240" w:lineRule="auto"/>
+              <w:ind w:firstLine="0"/>
+              <w:jc w:val="right"/>
+              <w:rPr>
+                <w:rFonts w:ascii="Calibri" w:eastAsia="Times New Roman" w:hAnsi="Calibri" w:cs="Calibri"/>
+                <w:color w:val="000000"/>
+                <w:sz w:val="16"/>
+                <w:szCs w:val="16"/>
+                <w:lang w:eastAsia="pl-PL"/>
+              </w:rPr>
+            </w:pPr>
+            <w:r>
+              <w:rPr>
+                <w:rFonts w:ascii="Calibri" w:eastAsia="Times New Roman" w:hAnsi="Calibri" w:cs="Calibri"/>
+                <w:color w:val="000000"/>
+                <w:sz w:val="16"/>
+                <w:szCs w:val="16"/>
+                <w:lang w:eastAsia="pl-PL"/>
+              </w:rPr>
+              <w:t>94,264</w:t>
+            </w:r>
+          </w:p>
+        </w:tc>
+        <w:tc>
+          <w:tcPr>
+            <w:tcW w:w="860" w:type="dxa"/>
+            <w:tcBorders>
+              <w:top w:val="nil"/>
+              <w:left w:val="nil"/>
+              <w:bottom w:val="single" w:sz="4" w:space="0" w:color="auto"/>
+              <w:right w:val="single" w:sz="4" w:space="0" w:color="auto"/>
+            </w:tcBorders>
+            <w:shd w:val="clear" w:color="auto" w:fill="auto"/>
+            <w:noWrap/>
+            <w:vAlign w:val="bottom"/>
+            <w:hideMark/>
+          </w:tcPr>
+          <w:p>
+            <w:pPr>
+              <w:spacing w:line="240" w:lineRule="auto"/>
+              <w:ind w:firstLine="0"/>
+              <w:jc w:val="right"/>
+              <w:rPr>
+                <w:rFonts w:ascii="Calibri" w:eastAsia="Times New Roman" w:hAnsi="Calibri" w:cs="Calibri"/>
+                <w:color w:val="000000"/>
+                <w:sz w:val="16"/>
+                <w:szCs w:val="16"/>
+                <w:lang w:eastAsia="pl-PL"/>
+              </w:rPr>
+            </w:pPr>
+            <w:r>
+              <w:rPr>
+                <w:rFonts w:ascii="Calibri" w:eastAsia="Times New Roman" w:hAnsi="Calibri" w:cs="Calibri"/>
+                <w:color w:val="000000"/>
+                <w:sz w:val="16"/>
+                <w:szCs w:val="16"/>
+                <w:lang w:eastAsia="pl-PL"/>
+              </w:rPr>
+              <w:t>314,152</w:t>
+            </w:r>
+          </w:p>
+        </w:tc>
+        <w:tc>
+          <w:tcPr>
+            <w:tcW w:w="480" w:type="dxa"/>
+            <w:tcBorders>
+              <w:top w:val="nil"/>
+              <w:left w:val="nil"/>
+              <w:bottom w:val="single" w:sz="4" w:space="0" w:color="auto"/>
+              <w:right w:val="single" w:sz="4" w:space="0" w:color="auto"/>
+            </w:tcBorders>
+            <w:shd w:val="clear" w:color="auto" w:fill="auto"/>
+            <w:noWrap/>
+            <w:vAlign w:val="bottom"/>
+            <w:hideMark/>
+          </w:tcPr>
+          <w:p>
+            <w:pPr>
+              <w:spacing w:line="240" w:lineRule="auto"/>
+              <w:ind w:firstLine="0"/>
+              <w:jc w:val="right"/>
+              <w:rPr>
+                <w:rFonts w:ascii="Calibri" w:eastAsia="Times New Roman" w:hAnsi="Calibri" w:cs="Calibri"/>
+                <w:color w:val="000000"/>
+                <w:sz w:val="16"/>
+                <w:szCs w:val="16"/>
+                <w:lang w:eastAsia="pl-PL"/>
+              </w:rPr>
+            </w:pPr>
+            <w:r>
+              <w:rPr>
+                <w:rFonts w:ascii="Calibri" w:eastAsia="Times New Roman" w:hAnsi="Calibri" w:cs="Calibri"/>
+                <w:color w:val="000000"/>
+                <w:sz w:val="16"/>
+                <w:szCs w:val="16"/>
+                <w:lang w:eastAsia="pl-PL"/>
+              </w:rPr>
+              <w:t>8</w:t>
+            </w:r>
+          </w:p>
+        </w:tc>
+        <w:tc>
+          <w:tcPr>
+            <w:tcW w:w="340" w:type="dxa"/>
+            <w:tcBorders>
+              <w:top w:val="nil"/>
+              <w:left w:val="nil"/>
+              <w:bottom w:val="single" w:sz="4" w:space="0" w:color="auto"/>
+              <w:right w:val="single" w:sz="4" w:space="0" w:color="auto"/>
+            </w:tcBorders>
+            <w:shd w:val="clear" w:color="auto" w:fill="auto"/>
+            <w:noWrap/>
+            <w:vAlign w:val="bottom"/>
+            <w:hideMark/>
+          </w:tcPr>
+          <w:p>
+            <w:pPr>
+              <w:spacing w:line="240" w:lineRule="auto"/>
+              <w:ind w:firstLine="0"/>
+              <w:jc w:val="right"/>
+              <w:rPr>
+                <w:rFonts w:ascii="Calibri" w:eastAsia="Times New Roman" w:hAnsi="Calibri" w:cs="Calibri"/>
+                <w:color w:val="000000"/>
+                <w:sz w:val="16"/>
+                <w:szCs w:val="16"/>
+                <w:lang w:eastAsia="pl-PL"/>
+              </w:rPr>
+            </w:pPr>
+            <w:r>
+              <w:rPr>
+                <w:rFonts w:ascii="Calibri" w:eastAsia="Times New Roman" w:hAnsi="Calibri" w:cs="Calibri"/>
+                <w:color w:val="000000"/>
+                <w:sz w:val="16"/>
+                <w:szCs w:val="16"/>
+                <w:lang w:eastAsia="pl-PL"/>
+              </w:rPr>
+              <w:t>100</w:t>
+            </w:r>
+          </w:p>
+        </w:tc>
+        <w:tc>
+          <w:tcPr>
+            <w:tcW w:w="720" w:type="dxa"/>
+            <w:tcBorders>
+              <w:top w:val="nil"/>
+              <w:left w:val="nil"/>
+              <w:bottom w:val="single" w:sz="4" w:space="0" w:color="auto"/>
+              <w:right w:val="single" w:sz="4" w:space="0" w:color="auto"/>
+            </w:tcBorders>
+            <w:shd w:val="clear" w:color="auto" w:fill="auto"/>
+            <w:noWrap/>
+            <w:vAlign w:val="bottom"/>
+            <w:hideMark/>
+          </w:tcPr>
+          <w:p>
+            <w:pPr>
+              <w:spacing w:line="240" w:lineRule="auto"/>
+              <w:ind w:firstLine="0"/>
+              <w:jc w:val="right"/>
+              <w:rPr>
+                <w:rFonts w:ascii="Calibri" w:eastAsia="Times New Roman" w:hAnsi="Calibri" w:cs="Calibri"/>
+                <w:color w:val="000000"/>
+                <w:sz w:val="16"/>
+                <w:szCs w:val="16"/>
+                <w:lang w:eastAsia="pl-PL"/>
+              </w:rPr>
+            </w:pPr>
+            <w:r>
+              <w:rPr>
+                <w:rFonts w:ascii="Calibri" w:eastAsia="Times New Roman" w:hAnsi="Calibri" w:cs="Calibri"/>
+                <w:color w:val="000000"/>
+                <w:sz w:val="16"/>
+                <w:szCs w:val="16"/>
+                <w:lang w:eastAsia="pl-PL"/>
+              </w:rPr>
+              <w:t>100</w:t>
+            </w:r>
+          </w:p>
+        </w:tc>
+        <w:tc>
+          <w:tcPr>
+            <w:tcW w:w="380" w:type="dxa"/>
+            <w:tcBorders>
+              <w:top w:val="nil"/>
+              <w:left w:val="nil"/>
+              <w:bottom w:val="single" w:sz="4" w:space="0" w:color="auto"/>
+              <w:right w:val="single" w:sz="4" w:space="0" w:color="auto"/>
+            </w:tcBorders>
+            <w:shd w:val="clear" w:color="auto" w:fill="auto"/>
+            <w:noWrap/>
+            <w:vAlign w:val="bottom"/>
+            <w:hideMark/>
+          </w:tcPr>
+          <w:p>
+            <w:pPr>
+              <w:spacing w:line="240" w:lineRule="auto"/>
+              <w:ind w:firstLine="0"/>
+              <w:jc w:val="right"/>
+              <w:rPr>
+                <w:rFonts w:ascii="Calibri" w:eastAsia="Times New Roman" w:hAnsi="Calibri" w:cs="Calibri"/>
+                <w:color w:val="000000"/>
+                <w:sz w:val="16"/>
+                <w:szCs w:val="16"/>
+                <w:lang w:eastAsia="pl-PL"/>
+              </w:rPr>
+            </w:pPr>
+            <w:r>
+              <w:rPr>
+                <w:rFonts w:ascii="Calibri" w:eastAsia="Times New Roman" w:hAnsi="Calibri" w:cs="Calibri"/>
+                <w:color w:val="000000"/>
+                <w:sz w:val="16"/>
+                <w:szCs w:val="16"/>
+                <w:lang w:eastAsia="pl-PL"/>
+              </w:rPr>
+              <w:t>100</w:t>
+            </w:r>
+          </w:p>
+        </w:tc>
+        <w:tc>
+          <w:tcPr>
+            <w:tcW w:w="500" w:type="dxa"/>
+            <w:tcBorders>
+              <w:top w:val="nil"/>
+              <w:left w:val="nil"/>
+              <w:bottom w:val="single" w:sz="4" w:space="0" w:color="auto"/>
+              <w:right w:val="single" w:sz="4" w:space="0" w:color="auto"/>
+            </w:tcBorders>
+            <w:shd w:val="clear" w:color="auto" w:fill="auto"/>
+            <w:noWrap/>
+            <w:vAlign w:val="bottom"/>
+            <w:hideMark/>
+          </w:tcPr>
+          <w:p>
+            <w:pPr>
+              <w:spacing w:line="240" w:lineRule="auto"/>
+              <w:ind w:firstLine="0"/>
+              <w:jc w:val="right"/>
+              <w:rPr>
+                <w:rFonts w:ascii="Calibri" w:eastAsia="Times New Roman" w:hAnsi="Calibri" w:cs="Calibri"/>
+                <w:color w:val="000000"/>
+                <w:sz w:val="16"/>
+                <w:szCs w:val="16"/>
+                <w:lang w:eastAsia="pl-PL"/>
+              </w:rPr>
+            </w:pPr>
+            <w:r>
+              <w:rPr>
+                <w:rFonts w:ascii="Calibri" w:eastAsia="Times New Roman" w:hAnsi="Calibri" w:cs="Calibri"/>
+                <w:color w:val="000000"/>
+                <w:sz w:val="16"/>
+                <w:szCs w:val="16"/>
+                <w:lang w:eastAsia="pl-PL"/>
+              </w:rPr>
+              <w:t>100</w:t>
+            </w:r>
+          </w:p>
+        </w:tc>
+        <w:tc>
+          <w:tcPr>
+            <w:tcW w:w="520" w:type="dxa"/>
+            <w:tcBorders>
+              <w:top w:val="nil"/>
+              <w:left w:val="nil"/>
+              <w:bottom w:val="single" w:sz="4" w:space="0" w:color="auto"/>
+              <w:right w:val="single" w:sz="4" w:space="0" w:color="auto"/>
+            </w:tcBorders>
+            <w:shd w:val="clear" w:color="auto" w:fill="auto"/>
+            <w:noWrap/>
+            <w:vAlign w:val="bottom"/>
+            <w:hideMark/>
+          </w:tcPr>
+          <w:p>
+            <w:pPr>
+              <w:spacing w:line="240" w:lineRule="auto"/>
+              <w:ind w:firstLine="0"/>
+              <w:jc w:val="right"/>
+              <w:rPr>
+                <w:rFonts w:ascii="Calibri" w:eastAsia="Times New Roman" w:hAnsi="Calibri" w:cs="Calibri"/>
+                <w:color w:val="000000"/>
+                <w:sz w:val="16"/>
+                <w:szCs w:val="16"/>
+                <w:lang w:eastAsia="pl-PL"/>
+              </w:rPr>
+            </w:pPr>
+            <w:r>
+              <w:rPr>
+                <w:rFonts w:ascii="Calibri" w:eastAsia="Times New Roman" w:hAnsi="Calibri" w:cs="Calibri"/>
+                <w:color w:val="000000"/>
+                <w:sz w:val="16"/>
+                <w:szCs w:val="16"/>
+                <w:lang w:eastAsia="pl-PL"/>
+              </w:rPr>
+              <w:t>100</w:t>
+            </w:r>
+          </w:p>
+        </w:tc>
+        <w:tc>
+          <w:tcPr>
+            <w:tcW w:w="780" w:type="dxa"/>
+            <w:tcBorders>
+              <w:top w:val="nil"/>
+              <w:left w:val="nil"/>
+              <w:bottom w:val="single" w:sz="4" w:space="0" w:color="auto"/>
+              <w:right w:val="single" w:sz="4" w:space="0" w:color="auto"/>
+            </w:tcBorders>
+            <w:shd w:val="clear" w:color="auto" w:fill="auto"/>
+            <w:noWrap/>
+            <w:vAlign w:val="bottom"/>
+            <w:hideMark/>
+          </w:tcPr>
+          <w:p>
+            <w:pPr>
+              <w:spacing w:line="240" w:lineRule="auto"/>
+              <w:ind w:firstLine="0"/>
+              <w:jc w:val="right"/>
+              <w:rPr>
+                <w:rFonts w:ascii="Calibri" w:eastAsia="Times New Roman" w:hAnsi="Calibri" w:cs="Calibri"/>
+                <w:color w:val="000000"/>
+                <w:sz w:val="16"/>
+                <w:szCs w:val="16"/>
+                <w:lang w:eastAsia="pl-PL"/>
+              </w:rPr>
+            </w:pPr>
+            <w:r>
+              <w:rPr>
+                <w:rFonts w:ascii="Calibri" w:eastAsia="Times New Roman" w:hAnsi="Calibri" w:cs="Calibri"/>
+                <w:color w:val="000000"/>
+                <w:sz w:val="16"/>
+                <w:szCs w:val="16"/>
+                <w:lang w:eastAsia="pl-PL"/>
+              </w:rPr>
+              <w:t>87,9</w:t>
+            </w:r>
+          </w:p>
+        </w:tc>
+        <w:tc>
+          <w:tcPr>
+            <w:tcW w:w="880" w:type="dxa"/>
+            <w:tcBorders>
+              <w:top w:val="nil"/>
+              <w:left w:val="nil"/>
+              <w:bottom w:val="single" w:sz="4" w:space="0" w:color="auto"/>
+              <w:right w:val="single" w:sz="4" w:space="0" w:color="auto"/>
+            </w:tcBorders>
+            <w:shd w:val="clear" w:color="auto" w:fill="auto"/>
+            <w:noWrap/>
+            <w:vAlign w:val="bottom"/>
+            <w:hideMark/>
+          </w:tcPr>
+          <w:p>
+            <w:pPr>
+              <w:spacing w:line="240" w:lineRule="auto"/>
+              <w:ind w:firstLine="0"/>
+              <w:jc w:val="right"/>
+              <w:rPr>
+                <w:rFonts w:ascii="Calibri" w:eastAsia="Times New Roman" w:hAnsi="Calibri" w:cs="Calibri"/>
+                <w:color w:val="000000"/>
+                <w:sz w:val="16"/>
+                <w:szCs w:val="16"/>
+                <w:lang w:eastAsia="pl-PL"/>
+              </w:rPr>
+            </w:pPr>
+            <w:r>
+              <w:rPr>
+                <w:rFonts w:ascii="Calibri" w:eastAsia="Times New Roman" w:hAnsi="Calibri" w:cs="Calibri"/>
+                <w:color w:val="000000"/>
+                <w:sz w:val="16"/>
+                <w:szCs w:val="16"/>
+                <w:lang w:eastAsia="pl-PL"/>
+              </w:rPr>
+              <w:t>12,2</w:t>
+            </w:r>
+          </w:p>
+        </w:tc>
+        <w:tc>
+          <w:tcPr>
+            <w:tcW w:w="580" w:type="dxa"/>
+            <w:tcBorders>
+              <w:top w:val="nil"/>
+              <w:left w:val="nil"/>
+              <w:bottom w:val="single" w:sz="4" w:space="0" w:color="auto"/>
+              <w:right w:val="single" w:sz="4" w:space="0" w:color="auto"/>
+            </w:tcBorders>
+            <w:shd w:val="clear" w:color="auto" w:fill="auto"/>
+            <w:noWrap/>
+            <w:vAlign w:val="bottom"/>
+            <w:hideMark/>
+          </w:tcPr>
+          <w:p>
+            <w:pPr>
+              <w:spacing w:line="240" w:lineRule="auto"/>
+              <w:ind w:firstLine="0"/>
+              <w:jc w:val="right"/>
+              <w:rPr>
+                <w:rFonts w:ascii="Calibri" w:eastAsia="Times New Roman" w:hAnsi="Calibri" w:cs="Calibri"/>
+                <w:color w:val="000000"/>
+                <w:sz w:val="16"/>
+                <w:szCs w:val="16"/>
+                <w:lang w:eastAsia="pl-PL"/>
+              </w:rPr>
+            </w:pPr>
+            <w:r>
+              <w:rPr>
+                <w:rFonts w:ascii="Calibri" w:eastAsia="Times New Roman" w:hAnsi="Calibri" w:cs="Calibri"/>
+                <w:color w:val="000000"/>
+                <w:sz w:val="16"/>
+                <w:szCs w:val="16"/>
+                <w:lang w:eastAsia="pl-PL"/>
+              </w:rPr>
+              <w:t>47,34</w:t>
+            </w:r>
+          </w:p>
+        </w:tc>
+        <w:tc>
+          <w:tcPr>
+            <w:tcW w:w="620" w:type="dxa"/>
+            <w:tcBorders>
+              <w:top w:val="nil"/>
+              <w:left w:val="nil"/>
+              <w:bottom w:val="single" w:sz="4" w:space="0" w:color="auto"/>
+              <w:right w:val="single" w:sz="4" w:space="0" w:color="auto"/>
+            </w:tcBorders>
+            <w:shd w:val="clear" w:color="auto" w:fill="auto"/>
+            <w:noWrap/>
+            <w:vAlign w:val="bottom"/>
+            <w:hideMark/>
+          </w:tcPr>
+          <w:p>
+            <w:pPr>
+              <w:spacing w:line="240" w:lineRule="auto"/>
+              <w:ind w:firstLine="0"/>
+              <w:jc w:val="right"/>
+              <w:rPr>
+                <w:rFonts w:ascii="Calibri" w:eastAsia="Times New Roman" w:hAnsi="Calibri" w:cs="Calibri"/>
+                <w:color w:val="000000"/>
+                <w:sz w:val="16"/>
+                <w:szCs w:val="16"/>
+                <w:lang w:eastAsia="pl-PL"/>
+              </w:rPr>
+            </w:pPr>
+            <w:r>
+              <w:rPr>
+                <w:rFonts w:ascii="Calibri" w:eastAsia="Times New Roman" w:hAnsi="Calibri" w:cs="Calibri"/>
+                <w:color w:val="000000"/>
+                <w:sz w:val="16"/>
+                <w:szCs w:val="16"/>
+                <w:lang w:eastAsia="pl-PL"/>
+              </w:rPr>
+              <w:t>44</w:t>
+            </w:r>
+          </w:p>
+        </w:tc>
+      </w:tr>
+      <w:tr>
+        <w:trPr>
+          <w:trHeight w:val="300"/>
+          <w:jc w:val="center"/>
+        </w:trPr>
+        <w:tc>
+          <w:tcPr>
+            <w:tcW w:w="920" w:type="dxa"/>
+            <w:tcBorders>
+              <w:top w:val="nil"/>
+              <w:left w:val="single" w:sz="4" w:space="0" w:color="auto"/>
+              <w:bottom w:val="single" w:sz="4" w:space="0" w:color="auto"/>
+              <w:right w:val="single" w:sz="4" w:space="0" w:color="auto"/>
+            </w:tcBorders>
+            <w:shd w:val="clear" w:color="auto" w:fill="auto"/>
+            <w:noWrap/>
+            <w:vAlign w:val="bottom"/>
+            <w:hideMark/>
+          </w:tcPr>
+          <w:p>
+            <w:pPr>
+              <w:spacing w:line="240" w:lineRule="auto"/>
+              <w:ind w:firstLine="0"/>
+              <w:jc w:val="left"/>
+              <w:rPr>
+                <w:rFonts w:ascii="Calibri" w:eastAsia="Times New Roman" w:hAnsi="Calibri" w:cs="Calibri"/>
+                <w:color w:val="000000"/>
+                <w:sz w:val="16"/>
+                <w:szCs w:val="16"/>
+                <w:lang w:eastAsia="pl-PL"/>
+              </w:rPr>
+            </w:pPr>
+            <w:r>
+              <w:rPr>
+                <w:rFonts w:ascii="Calibri" w:eastAsia="Times New Roman" w:hAnsi="Calibri" w:cs="Calibri"/>
+                <w:color w:val="000000"/>
+                <w:sz w:val="16"/>
+                <w:szCs w:val="16"/>
+                <w:lang w:eastAsia="pl-PL"/>
+              </w:rPr>
+              <w:t>0.5</w:t>
+            </w:r>
+          </w:p>
+        </w:tc>
+        <w:tc>
+          <w:tcPr>
+            <w:tcW w:w="660" w:type="dxa"/>
+            <w:tcBorders>
+              <w:top w:val="nil"/>
+              <w:left w:val="nil"/>
+              <w:bottom w:val="single" w:sz="4" w:space="0" w:color="auto"/>
+              <w:right w:val="single" w:sz="4" w:space="0" w:color="auto"/>
+            </w:tcBorders>
+            <w:shd w:val="clear" w:color="auto" w:fill="auto"/>
+            <w:noWrap/>
+            <w:vAlign w:val="bottom"/>
+            <w:hideMark/>
+          </w:tcPr>
+          <w:p>
+            <w:pPr>
+              <w:spacing w:line="240" w:lineRule="auto"/>
+              <w:ind w:firstLine="0"/>
+              <w:jc w:val="right"/>
+              <w:rPr>
+                <w:rFonts w:ascii="Calibri" w:eastAsia="Times New Roman" w:hAnsi="Calibri" w:cs="Calibri"/>
+                <w:color w:val="000000"/>
+                <w:sz w:val="16"/>
+                <w:szCs w:val="16"/>
+                <w:lang w:eastAsia="pl-PL"/>
+              </w:rPr>
+            </w:pPr>
+            <w:r>
+              <w:rPr>
+                <w:rFonts w:ascii="Calibri" w:eastAsia="Times New Roman" w:hAnsi="Calibri" w:cs="Calibri"/>
+                <w:color w:val="000000"/>
+                <w:sz w:val="16"/>
+                <w:szCs w:val="16"/>
+                <w:lang w:eastAsia="pl-PL"/>
+              </w:rPr>
+              <w:t>74,294</w:t>
+            </w:r>
+          </w:p>
+        </w:tc>
+        <w:tc>
+          <w:tcPr>
+            <w:tcW w:w="860" w:type="dxa"/>
+            <w:tcBorders>
+              <w:top w:val="nil"/>
+              <w:left w:val="nil"/>
+              <w:bottom w:val="single" w:sz="4" w:space="0" w:color="auto"/>
+              <w:right w:val="single" w:sz="4" w:space="0" w:color="auto"/>
+            </w:tcBorders>
+            <w:shd w:val="clear" w:color="auto" w:fill="auto"/>
+            <w:noWrap/>
+            <w:vAlign w:val="bottom"/>
+            <w:hideMark/>
+          </w:tcPr>
+          <w:p>
+            <w:pPr>
+              <w:spacing w:line="240" w:lineRule="auto"/>
+              <w:ind w:firstLine="0"/>
+              <w:jc w:val="right"/>
+              <w:rPr>
+                <w:rFonts w:ascii="Calibri" w:eastAsia="Times New Roman" w:hAnsi="Calibri" w:cs="Calibri"/>
+                <w:color w:val="000000"/>
+                <w:sz w:val="16"/>
+                <w:szCs w:val="16"/>
+                <w:lang w:eastAsia="pl-PL"/>
+              </w:rPr>
+            </w:pPr>
+            <w:r>
+              <w:rPr>
+                <w:rFonts w:ascii="Calibri" w:eastAsia="Times New Roman" w:hAnsi="Calibri" w:cs="Calibri"/>
+                <w:color w:val="000000"/>
+                <w:sz w:val="16"/>
+                <w:szCs w:val="16"/>
+                <w:lang w:eastAsia="pl-PL"/>
+              </w:rPr>
+              <w:t>1127,879</w:t>
+            </w:r>
+          </w:p>
+        </w:tc>
+        <w:tc>
+          <w:tcPr>
+            <w:tcW w:w="480" w:type="dxa"/>
+            <w:tcBorders>
+              <w:top w:val="nil"/>
+              <w:left w:val="nil"/>
+              <w:bottom w:val="single" w:sz="4" w:space="0" w:color="auto"/>
+              <w:right w:val="single" w:sz="4" w:space="0" w:color="auto"/>
+            </w:tcBorders>
+            <w:shd w:val="clear" w:color="auto" w:fill="auto"/>
+            <w:noWrap/>
+            <w:vAlign w:val="bottom"/>
+            <w:hideMark/>
+          </w:tcPr>
+          <w:p>
+            <w:pPr>
+              <w:spacing w:line="240" w:lineRule="auto"/>
+              <w:ind w:firstLine="0"/>
+              <w:jc w:val="right"/>
+              <w:rPr>
+                <w:rFonts w:ascii="Calibri" w:eastAsia="Times New Roman" w:hAnsi="Calibri" w:cs="Calibri"/>
+                <w:color w:val="000000"/>
+                <w:sz w:val="16"/>
+                <w:szCs w:val="16"/>
+                <w:lang w:eastAsia="pl-PL"/>
+              </w:rPr>
+            </w:pPr>
+            <w:r>
+              <w:rPr>
+                <w:rFonts w:ascii="Calibri" w:eastAsia="Times New Roman" w:hAnsi="Calibri" w:cs="Calibri"/>
+                <w:color w:val="000000"/>
+                <w:sz w:val="16"/>
+                <w:szCs w:val="16"/>
+                <w:lang w:eastAsia="pl-PL"/>
+              </w:rPr>
+              <w:t>5</w:t>
+            </w:r>
+          </w:p>
+        </w:tc>
+        <w:tc>
+          <w:tcPr>
+            <w:tcW w:w="340" w:type="dxa"/>
+            <w:tcBorders>
+              <w:top w:val="nil"/>
+              <w:left w:val="nil"/>
+              <w:bottom w:val="single" w:sz="4" w:space="0" w:color="auto"/>
+              <w:right w:val="single" w:sz="4" w:space="0" w:color="auto"/>
+            </w:tcBorders>
+            <w:shd w:val="clear" w:color="auto" w:fill="auto"/>
+            <w:noWrap/>
+            <w:vAlign w:val="bottom"/>
+            <w:hideMark/>
+          </w:tcPr>
+          <w:p>
+            <w:pPr>
+              <w:spacing w:line="240" w:lineRule="auto"/>
+              <w:ind w:firstLine="0"/>
+              <w:jc w:val="right"/>
+              <w:rPr>
+                <w:rFonts w:ascii="Calibri" w:eastAsia="Times New Roman" w:hAnsi="Calibri" w:cs="Calibri"/>
+                <w:color w:val="000000"/>
+                <w:sz w:val="16"/>
+                <w:szCs w:val="16"/>
+                <w:lang w:eastAsia="pl-PL"/>
+              </w:rPr>
+            </w:pPr>
+            <w:r>
+              <w:rPr>
+                <w:rFonts w:ascii="Calibri" w:eastAsia="Times New Roman" w:hAnsi="Calibri" w:cs="Calibri"/>
+                <w:color w:val="000000"/>
+                <w:sz w:val="16"/>
+                <w:szCs w:val="16"/>
+                <w:lang w:eastAsia="pl-PL"/>
+              </w:rPr>
+              <w:t>41</w:t>
+            </w:r>
+          </w:p>
+        </w:tc>
+        <w:tc>
+          <w:tcPr>
+            <w:tcW w:w="720" w:type="dxa"/>
+            <w:tcBorders>
+              <w:top w:val="nil"/>
+              <w:left w:val="nil"/>
+              <w:bottom w:val="single" w:sz="4" w:space="0" w:color="auto"/>
+              <w:right w:val="single" w:sz="4" w:space="0" w:color="auto"/>
+            </w:tcBorders>
+            <w:shd w:val="clear" w:color="auto" w:fill="auto"/>
+            <w:noWrap/>
+            <w:vAlign w:val="bottom"/>
+            <w:hideMark/>
+          </w:tcPr>
+          <w:p>
+            <w:pPr>
+              <w:spacing w:line="240" w:lineRule="auto"/>
+              <w:ind w:firstLine="0"/>
+              <w:jc w:val="right"/>
+              <w:rPr>
+                <w:rFonts w:ascii="Calibri" w:eastAsia="Times New Roman" w:hAnsi="Calibri" w:cs="Calibri"/>
+                <w:color w:val="000000"/>
+                <w:sz w:val="16"/>
+                <w:szCs w:val="16"/>
+                <w:lang w:eastAsia="pl-PL"/>
+              </w:rPr>
+            </w:pPr>
+            <w:r>
+              <w:rPr>
+                <w:rFonts w:ascii="Calibri" w:eastAsia="Times New Roman" w:hAnsi="Calibri" w:cs="Calibri"/>
+                <w:color w:val="000000"/>
+                <w:sz w:val="16"/>
+                <w:szCs w:val="16"/>
+                <w:lang w:eastAsia="pl-PL"/>
+              </w:rPr>
+              <w:t>100</w:t>
+            </w:r>
+          </w:p>
+        </w:tc>
+        <w:tc>
+          <w:tcPr>
+            <w:tcW w:w="380" w:type="dxa"/>
+            <w:tcBorders>
+              <w:top w:val="nil"/>
+              <w:left w:val="nil"/>
+              <w:bottom w:val="single" w:sz="4" w:space="0" w:color="auto"/>
+              <w:right w:val="single" w:sz="4" w:space="0" w:color="auto"/>
+            </w:tcBorders>
+            <w:shd w:val="clear" w:color="auto" w:fill="auto"/>
+            <w:noWrap/>
+            <w:vAlign w:val="bottom"/>
+            <w:hideMark/>
+          </w:tcPr>
+          <w:p>
+            <w:pPr>
+              <w:spacing w:line="240" w:lineRule="auto"/>
+              <w:ind w:firstLine="0"/>
+              <w:jc w:val="right"/>
+              <w:rPr>
+                <w:rFonts w:ascii="Calibri" w:eastAsia="Times New Roman" w:hAnsi="Calibri" w:cs="Calibri"/>
+                <w:color w:val="000000"/>
+                <w:sz w:val="16"/>
+                <w:szCs w:val="16"/>
+                <w:lang w:eastAsia="pl-PL"/>
+              </w:rPr>
+            </w:pPr>
+            <w:r>
+              <w:rPr>
+                <w:rFonts w:ascii="Calibri" w:eastAsia="Times New Roman" w:hAnsi="Calibri" w:cs="Calibri"/>
+                <w:color w:val="000000"/>
+                <w:sz w:val="16"/>
+                <w:szCs w:val="16"/>
+                <w:lang w:eastAsia="pl-PL"/>
+              </w:rPr>
+              <w:t>100</w:t>
+            </w:r>
+          </w:p>
+        </w:tc>
+        <w:tc>
+          <w:tcPr>
+            <w:tcW w:w="500" w:type="dxa"/>
+            <w:tcBorders>
+              <w:top w:val="nil"/>
+              <w:left w:val="nil"/>
+              <w:bottom w:val="single" w:sz="4" w:space="0" w:color="auto"/>
+              <w:right w:val="single" w:sz="4" w:space="0" w:color="auto"/>
+            </w:tcBorders>
+            <w:shd w:val="clear" w:color="auto" w:fill="auto"/>
+            <w:noWrap/>
+            <w:vAlign w:val="bottom"/>
+            <w:hideMark/>
+          </w:tcPr>
+          <w:p>
+            <w:pPr>
+              <w:spacing w:line="240" w:lineRule="auto"/>
+              <w:ind w:firstLine="0"/>
+              <w:jc w:val="right"/>
+              <w:rPr>
+                <w:rFonts w:ascii="Calibri" w:eastAsia="Times New Roman" w:hAnsi="Calibri" w:cs="Calibri"/>
+                <w:color w:val="000000"/>
+                <w:sz w:val="16"/>
+                <w:szCs w:val="16"/>
+                <w:lang w:eastAsia="pl-PL"/>
+              </w:rPr>
+            </w:pPr>
+            <w:r>
+              <w:rPr>
+                <w:rFonts w:ascii="Calibri" w:eastAsia="Times New Roman" w:hAnsi="Calibri" w:cs="Calibri"/>
+                <w:color w:val="000000"/>
+                <w:sz w:val="16"/>
+                <w:szCs w:val="16"/>
+                <w:lang w:eastAsia="pl-PL"/>
+              </w:rPr>
+              <w:t>100</w:t>
+            </w:r>
+          </w:p>
+        </w:tc>
+        <w:tc>
+          <w:tcPr>
+            <w:tcW w:w="520" w:type="dxa"/>
+            <w:tcBorders>
+              <w:top w:val="nil"/>
+              <w:left w:val="nil"/>
+              <w:bottom w:val="single" w:sz="4" w:space="0" w:color="auto"/>
+              <w:right w:val="single" w:sz="4" w:space="0" w:color="auto"/>
+            </w:tcBorders>
+            <w:shd w:val="clear" w:color="auto" w:fill="auto"/>
+            <w:noWrap/>
+            <w:vAlign w:val="bottom"/>
+            <w:hideMark/>
+          </w:tcPr>
+          <w:p>
+            <w:pPr>
+              <w:spacing w:line="240" w:lineRule="auto"/>
+              <w:ind w:firstLine="0"/>
+              <w:jc w:val="right"/>
+              <w:rPr>
+                <w:rFonts w:ascii="Calibri" w:eastAsia="Times New Roman" w:hAnsi="Calibri" w:cs="Calibri"/>
+                <w:color w:val="000000"/>
+                <w:sz w:val="16"/>
+                <w:szCs w:val="16"/>
+                <w:lang w:eastAsia="pl-PL"/>
+              </w:rPr>
+            </w:pPr>
+            <w:r>
+              <w:rPr>
+                <w:rFonts w:ascii="Calibri" w:eastAsia="Times New Roman" w:hAnsi="Calibri" w:cs="Calibri"/>
+                <w:color w:val="000000"/>
+                <w:sz w:val="16"/>
+                <w:szCs w:val="16"/>
+                <w:lang w:eastAsia="pl-PL"/>
+              </w:rPr>
+              <w:t>100</w:t>
+            </w:r>
+          </w:p>
+        </w:tc>
+        <w:tc>
+          <w:tcPr>
+            <w:tcW w:w="780" w:type="dxa"/>
+            <w:tcBorders>
+              <w:top w:val="nil"/>
+              <w:left w:val="nil"/>
+              <w:bottom w:val="single" w:sz="4" w:space="0" w:color="auto"/>
+              <w:right w:val="single" w:sz="4" w:space="0" w:color="auto"/>
+            </w:tcBorders>
+            <w:shd w:val="clear" w:color="auto" w:fill="auto"/>
+            <w:noWrap/>
+            <w:vAlign w:val="bottom"/>
+            <w:hideMark/>
+          </w:tcPr>
+          <w:p>
+            <w:pPr>
+              <w:spacing w:line="240" w:lineRule="auto"/>
+              <w:ind w:firstLine="0"/>
+              <w:jc w:val="right"/>
+              <w:rPr>
+                <w:rFonts w:ascii="Calibri" w:eastAsia="Times New Roman" w:hAnsi="Calibri" w:cs="Calibri"/>
+                <w:color w:val="000000"/>
+                <w:sz w:val="16"/>
+                <w:szCs w:val="16"/>
+                <w:lang w:eastAsia="pl-PL"/>
+              </w:rPr>
+            </w:pPr>
+            <w:r>
+              <w:rPr>
+                <w:rFonts w:ascii="Calibri" w:eastAsia="Times New Roman" w:hAnsi="Calibri" w:cs="Calibri"/>
+                <w:color w:val="000000"/>
+                <w:sz w:val="16"/>
+                <w:szCs w:val="16"/>
+                <w:lang w:eastAsia="pl-PL"/>
+              </w:rPr>
+              <w:t>53,9</w:t>
+            </w:r>
+          </w:p>
+        </w:tc>
+        <w:tc>
+          <w:tcPr>
+            <w:tcW w:w="880" w:type="dxa"/>
+            <w:tcBorders>
+              <w:top w:val="nil"/>
+              <w:left w:val="nil"/>
+              <w:bottom w:val="single" w:sz="4" w:space="0" w:color="auto"/>
+              <w:right w:val="single" w:sz="4" w:space="0" w:color="auto"/>
+            </w:tcBorders>
+            <w:shd w:val="clear" w:color="auto" w:fill="auto"/>
+            <w:noWrap/>
+            <w:vAlign w:val="bottom"/>
+            <w:hideMark/>
+          </w:tcPr>
+          <w:p>
+            <w:pPr>
+              <w:spacing w:line="240" w:lineRule="auto"/>
+              <w:ind w:firstLine="0"/>
+              <w:jc w:val="right"/>
+              <w:rPr>
+                <w:rFonts w:ascii="Calibri" w:eastAsia="Times New Roman" w:hAnsi="Calibri" w:cs="Calibri"/>
+                <w:color w:val="000000"/>
+                <w:sz w:val="16"/>
+                <w:szCs w:val="16"/>
+                <w:lang w:eastAsia="pl-PL"/>
+              </w:rPr>
+            </w:pPr>
+            <w:r>
+              <w:rPr>
+                <w:rFonts w:ascii="Calibri" w:eastAsia="Times New Roman" w:hAnsi="Calibri" w:cs="Calibri"/>
+                <w:color w:val="000000"/>
+                <w:sz w:val="16"/>
+                <w:szCs w:val="16"/>
+                <w:lang w:eastAsia="pl-PL"/>
+              </w:rPr>
+              <w:t>46,4</w:t>
+            </w:r>
+          </w:p>
+        </w:tc>
+        <w:tc>
+          <w:tcPr>
+            <w:tcW w:w="580" w:type="dxa"/>
+            <w:tcBorders>
+              <w:top w:val="nil"/>
+              <w:left w:val="nil"/>
+              <w:bottom w:val="single" w:sz="4" w:space="0" w:color="auto"/>
+              <w:right w:val="single" w:sz="4" w:space="0" w:color="auto"/>
+            </w:tcBorders>
+            <w:shd w:val="clear" w:color="auto" w:fill="auto"/>
+            <w:noWrap/>
+            <w:vAlign w:val="bottom"/>
+            <w:hideMark/>
+          </w:tcPr>
+          <w:p>
+            <w:pPr>
+              <w:spacing w:line="240" w:lineRule="auto"/>
+              <w:ind w:firstLine="0"/>
+              <w:jc w:val="right"/>
+              <w:rPr>
+                <w:rFonts w:ascii="Calibri" w:eastAsia="Times New Roman" w:hAnsi="Calibri" w:cs="Calibri"/>
+                <w:color w:val="000000"/>
+                <w:sz w:val="16"/>
+                <w:szCs w:val="16"/>
+                <w:lang w:eastAsia="pl-PL"/>
+              </w:rPr>
+            </w:pPr>
+            <w:r>
+              <w:rPr>
+                <w:rFonts w:ascii="Calibri" w:eastAsia="Times New Roman" w:hAnsi="Calibri" w:cs="Calibri"/>
+                <w:color w:val="000000"/>
+                <w:sz w:val="16"/>
+                <w:szCs w:val="16"/>
+                <w:lang w:eastAsia="pl-PL"/>
+              </w:rPr>
+              <w:t>45,65</w:t>
+            </w:r>
+          </w:p>
+        </w:tc>
+        <w:tc>
+          <w:tcPr>
+            <w:tcW w:w="620" w:type="dxa"/>
+            <w:tcBorders>
+              <w:top w:val="nil"/>
+              <w:left w:val="nil"/>
+              <w:bottom w:val="single" w:sz="4" w:space="0" w:color="auto"/>
+              <w:right w:val="single" w:sz="4" w:space="0" w:color="auto"/>
+            </w:tcBorders>
+            <w:shd w:val="clear" w:color="auto" w:fill="auto"/>
+            <w:noWrap/>
+            <w:vAlign w:val="bottom"/>
+            <w:hideMark/>
+          </w:tcPr>
+          <w:p>
+            <w:pPr>
+              <w:spacing w:line="240" w:lineRule="auto"/>
+              <w:ind w:firstLine="0"/>
+              <w:jc w:val="right"/>
+              <w:rPr>
+                <w:rFonts w:ascii="Calibri" w:eastAsia="Times New Roman" w:hAnsi="Calibri" w:cs="Calibri"/>
+                <w:color w:val="000000"/>
+                <w:sz w:val="16"/>
+                <w:szCs w:val="16"/>
+                <w:lang w:eastAsia="pl-PL"/>
+              </w:rPr>
+            </w:pPr>
+            <w:r>
+              <w:rPr>
+                <w:rFonts w:ascii="Calibri" w:eastAsia="Times New Roman" w:hAnsi="Calibri" w:cs="Calibri"/>
+                <w:color w:val="000000"/>
+                <w:sz w:val="16"/>
+                <w:szCs w:val="16"/>
+                <w:lang w:eastAsia="pl-PL"/>
+              </w:rPr>
+              <w:t>44</w:t>
+            </w:r>
+          </w:p>
+        </w:tc>
+      </w:tr>
+      <w:tr>
+        <w:trPr>
+          <w:trHeight w:val="300"/>
+          <w:jc w:val="center"/>
+        </w:trPr>
+        <w:tc>
+          <w:tcPr>
+            <w:tcW w:w="920" w:type="dxa"/>
+            <w:tcBorders>
+              <w:top w:val="nil"/>
+              <w:left w:val="single" w:sz="4" w:space="0" w:color="auto"/>
+              <w:bottom w:val="single" w:sz="4" w:space="0" w:color="auto"/>
+              <w:right w:val="single" w:sz="4" w:space="0" w:color="auto"/>
+            </w:tcBorders>
+            <w:shd w:val="clear" w:color="auto" w:fill="auto"/>
+            <w:noWrap/>
+            <w:vAlign w:val="bottom"/>
+            <w:hideMark/>
+          </w:tcPr>
+          <w:p>
+            <w:pPr>
+              <w:spacing w:line="240" w:lineRule="auto"/>
+              <w:ind w:firstLine="0"/>
+              <w:jc w:val="left"/>
+              <w:rPr>
+                <w:rFonts w:ascii="Calibri" w:eastAsia="Times New Roman" w:hAnsi="Calibri" w:cs="Calibri"/>
+                <w:color w:val="000000"/>
+                <w:sz w:val="16"/>
+                <w:szCs w:val="16"/>
+                <w:lang w:eastAsia="pl-PL"/>
+              </w:rPr>
+            </w:pPr>
+            <w:r>
+              <w:rPr>
+                <w:rFonts w:ascii="Calibri" w:eastAsia="Times New Roman" w:hAnsi="Calibri" w:cs="Calibri"/>
+                <w:color w:val="000000"/>
+                <w:sz w:val="16"/>
+                <w:szCs w:val="16"/>
+                <w:lang w:eastAsia="pl-PL"/>
+              </w:rPr>
+              <w:t>0.5 (400 it.)</w:t>
+            </w:r>
+          </w:p>
+        </w:tc>
+        <w:tc>
+          <w:tcPr>
+            <w:tcW w:w="660" w:type="dxa"/>
+            <w:tcBorders>
+              <w:top w:val="nil"/>
+              <w:left w:val="nil"/>
+              <w:bottom w:val="single" w:sz="4" w:space="0" w:color="auto"/>
+              <w:right w:val="single" w:sz="4" w:space="0" w:color="auto"/>
+            </w:tcBorders>
+            <w:shd w:val="clear" w:color="auto" w:fill="auto"/>
+            <w:noWrap/>
+            <w:vAlign w:val="bottom"/>
+            <w:hideMark/>
+          </w:tcPr>
+          <w:p>
+            <w:pPr>
+              <w:spacing w:line="240" w:lineRule="auto"/>
+              <w:ind w:firstLine="0"/>
+              <w:jc w:val="right"/>
+              <w:rPr>
+                <w:rFonts w:ascii="Calibri" w:eastAsia="Times New Roman" w:hAnsi="Calibri" w:cs="Calibri"/>
+                <w:color w:val="000000"/>
+                <w:sz w:val="16"/>
+                <w:szCs w:val="16"/>
+                <w:lang w:eastAsia="pl-PL"/>
+              </w:rPr>
+            </w:pPr>
+            <w:r>
+              <w:rPr>
+                <w:rFonts w:ascii="Calibri" w:eastAsia="Times New Roman" w:hAnsi="Calibri" w:cs="Calibri"/>
+                <w:color w:val="000000"/>
+                <w:sz w:val="16"/>
+                <w:szCs w:val="16"/>
+                <w:lang w:eastAsia="pl-PL"/>
+              </w:rPr>
+              <w:t>124,08</w:t>
+            </w:r>
+          </w:p>
+        </w:tc>
+        <w:tc>
+          <w:tcPr>
+            <w:tcW w:w="860" w:type="dxa"/>
+            <w:tcBorders>
+              <w:top w:val="nil"/>
+              <w:left w:val="nil"/>
+              <w:bottom w:val="single" w:sz="4" w:space="0" w:color="auto"/>
+              <w:right w:val="single" w:sz="4" w:space="0" w:color="auto"/>
+            </w:tcBorders>
+            <w:shd w:val="clear" w:color="auto" w:fill="auto"/>
+            <w:noWrap/>
+            <w:vAlign w:val="bottom"/>
+            <w:hideMark/>
+          </w:tcPr>
+          <w:p>
+            <w:pPr>
+              <w:spacing w:line="240" w:lineRule="auto"/>
+              <w:ind w:firstLine="0"/>
+              <w:jc w:val="right"/>
+              <w:rPr>
+                <w:rFonts w:ascii="Calibri" w:eastAsia="Times New Roman" w:hAnsi="Calibri" w:cs="Calibri"/>
+                <w:color w:val="000000"/>
+                <w:sz w:val="16"/>
+                <w:szCs w:val="16"/>
+                <w:lang w:eastAsia="pl-PL"/>
+              </w:rPr>
+            </w:pPr>
+            <w:r>
+              <w:rPr>
+                <w:rFonts w:ascii="Calibri" w:eastAsia="Times New Roman" w:hAnsi="Calibri" w:cs="Calibri"/>
+                <w:color w:val="000000"/>
+                <w:sz w:val="16"/>
+                <w:szCs w:val="16"/>
+                <w:lang w:eastAsia="pl-PL"/>
+              </w:rPr>
+              <w:t>12447,13</w:t>
+            </w:r>
+          </w:p>
+        </w:tc>
+        <w:tc>
+          <w:tcPr>
+            <w:tcW w:w="480" w:type="dxa"/>
+            <w:tcBorders>
+              <w:top w:val="nil"/>
+              <w:left w:val="nil"/>
+              <w:bottom w:val="single" w:sz="4" w:space="0" w:color="auto"/>
+              <w:right w:val="single" w:sz="4" w:space="0" w:color="auto"/>
+            </w:tcBorders>
+            <w:shd w:val="clear" w:color="auto" w:fill="auto"/>
+            <w:noWrap/>
+            <w:vAlign w:val="bottom"/>
+            <w:hideMark/>
+          </w:tcPr>
+          <w:p>
+            <w:pPr>
+              <w:spacing w:line="240" w:lineRule="auto"/>
+              <w:ind w:firstLine="0"/>
+              <w:jc w:val="right"/>
+              <w:rPr>
+                <w:rFonts w:ascii="Calibri" w:eastAsia="Times New Roman" w:hAnsi="Calibri" w:cs="Calibri"/>
+                <w:color w:val="000000"/>
+                <w:sz w:val="16"/>
+                <w:szCs w:val="16"/>
+                <w:lang w:eastAsia="pl-PL"/>
+              </w:rPr>
+            </w:pPr>
+            <w:r>
+              <w:rPr>
+                <w:rFonts w:ascii="Calibri" w:eastAsia="Times New Roman" w:hAnsi="Calibri" w:cs="Calibri"/>
+                <w:color w:val="000000"/>
+                <w:sz w:val="16"/>
+                <w:szCs w:val="16"/>
+                <w:lang w:eastAsia="pl-PL"/>
+              </w:rPr>
+              <w:t>3</w:t>
+            </w:r>
+          </w:p>
+        </w:tc>
+        <w:tc>
+          <w:tcPr>
+            <w:tcW w:w="340" w:type="dxa"/>
+            <w:tcBorders>
+              <w:top w:val="nil"/>
+              <w:left w:val="nil"/>
+              <w:bottom w:val="single" w:sz="4" w:space="0" w:color="auto"/>
+              <w:right w:val="single" w:sz="4" w:space="0" w:color="auto"/>
+            </w:tcBorders>
+            <w:shd w:val="clear" w:color="auto" w:fill="auto"/>
+            <w:noWrap/>
+            <w:vAlign w:val="bottom"/>
+            <w:hideMark/>
+          </w:tcPr>
+          <w:p>
+            <w:pPr>
+              <w:spacing w:line="240" w:lineRule="auto"/>
+              <w:ind w:firstLine="0"/>
+              <w:jc w:val="right"/>
+              <w:rPr>
+                <w:rFonts w:ascii="Calibri" w:eastAsia="Times New Roman" w:hAnsi="Calibri" w:cs="Calibri"/>
+                <w:color w:val="000000"/>
+                <w:sz w:val="16"/>
+                <w:szCs w:val="16"/>
+                <w:lang w:eastAsia="pl-PL"/>
+              </w:rPr>
+            </w:pPr>
+            <w:r>
+              <w:rPr>
+                <w:rFonts w:ascii="Calibri" w:eastAsia="Times New Roman" w:hAnsi="Calibri" w:cs="Calibri"/>
+                <w:color w:val="000000"/>
+                <w:sz w:val="16"/>
+                <w:szCs w:val="16"/>
+                <w:lang w:eastAsia="pl-PL"/>
+              </w:rPr>
+              <w:t>30</w:t>
+            </w:r>
+          </w:p>
+        </w:tc>
+        <w:tc>
+          <w:tcPr>
+            <w:tcW w:w="720" w:type="dxa"/>
+            <w:tcBorders>
+              <w:top w:val="nil"/>
+              <w:left w:val="nil"/>
+              <w:bottom w:val="single" w:sz="4" w:space="0" w:color="auto"/>
+              <w:right w:val="single" w:sz="4" w:space="0" w:color="auto"/>
+            </w:tcBorders>
+            <w:shd w:val="clear" w:color="auto" w:fill="auto"/>
+            <w:noWrap/>
+            <w:vAlign w:val="bottom"/>
+            <w:hideMark/>
+          </w:tcPr>
+          <w:p>
+            <w:pPr>
+              <w:spacing w:line="240" w:lineRule="auto"/>
+              <w:ind w:firstLine="0"/>
+              <w:jc w:val="right"/>
+              <w:rPr>
+                <w:rFonts w:ascii="Calibri" w:eastAsia="Times New Roman" w:hAnsi="Calibri" w:cs="Calibri"/>
+                <w:color w:val="000000"/>
+                <w:sz w:val="16"/>
+                <w:szCs w:val="16"/>
+                <w:lang w:eastAsia="pl-PL"/>
+              </w:rPr>
+            </w:pPr>
+            <w:r>
+              <w:rPr>
+                <w:rFonts w:ascii="Calibri" w:eastAsia="Times New Roman" w:hAnsi="Calibri" w:cs="Calibri"/>
+                <w:color w:val="000000"/>
+                <w:sz w:val="16"/>
+                <w:szCs w:val="16"/>
+                <w:lang w:eastAsia="pl-PL"/>
+              </w:rPr>
+              <w:t>92,5</w:t>
+            </w:r>
+          </w:p>
+        </w:tc>
+        <w:tc>
+          <w:tcPr>
+            <w:tcW w:w="380" w:type="dxa"/>
+            <w:tcBorders>
+              <w:top w:val="nil"/>
+              <w:left w:val="nil"/>
+              <w:bottom w:val="single" w:sz="4" w:space="0" w:color="auto"/>
+              <w:right w:val="single" w:sz="4" w:space="0" w:color="auto"/>
+            </w:tcBorders>
+            <w:shd w:val="clear" w:color="auto" w:fill="auto"/>
+            <w:noWrap/>
+            <w:vAlign w:val="bottom"/>
+            <w:hideMark/>
+          </w:tcPr>
+          <w:p>
+            <w:pPr>
+              <w:spacing w:line="240" w:lineRule="auto"/>
+              <w:ind w:firstLine="0"/>
+              <w:jc w:val="right"/>
+              <w:rPr>
+                <w:rFonts w:ascii="Calibri" w:eastAsia="Times New Roman" w:hAnsi="Calibri" w:cs="Calibri"/>
+                <w:color w:val="000000"/>
+                <w:sz w:val="16"/>
+                <w:szCs w:val="16"/>
+                <w:lang w:eastAsia="pl-PL"/>
+              </w:rPr>
+            </w:pPr>
+            <w:r>
+              <w:rPr>
+                <w:rFonts w:ascii="Calibri" w:eastAsia="Times New Roman" w:hAnsi="Calibri" w:cs="Calibri"/>
+                <w:color w:val="000000"/>
+                <w:sz w:val="16"/>
+                <w:szCs w:val="16"/>
+                <w:lang w:eastAsia="pl-PL"/>
+              </w:rPr>
+              <w:t>189</w:t>
+            </w:r>
+          </w:p>
+        </w:tc>
+        <w:tc>
+          <w:tcPr>
+            <w:tcW w:w="500" w:type="dxa"/>
+            <w:tcBorders>
+              <w:top w:val="nil"/>
+              <w:left w:val="nil"/>
+              <w:bottom w:val="single" w:sz="4" w:space="0" w:color="auto"/>
+              <w:right w:val="single" w:sz="4" w:space="0" w:color="auto"/>
+            </w:tcBorders>
+            <w:shd w:val="clear" w:color="auto" w:fill="auto"/>
+            <w:noWrap/>
+            <w:vAlign w:val="bottom"/>
+            <w:hideMark/>
+          </w:tcPr>
+          <w:p>
+            <w:pPr>
+              <w:spacing w:line="240" w:lineRule="auto"/>
+              <w:ind w:firstLine="0"/>
+              <w:jc w:val="right"/>
+              <w:rPr>
+                <w:rFonts w:ascii="Calibri" w:eastAsia="Times New Roman" w:hAnsi="Calibri" w:cs="Calibri"/>
+                <w:color w:val="000000"/>
+                <w:sz w:val="16"/>
+                <w:szCs w:val="16"/>
+                <w:lang w:eastAsia="pl-PL"/>
+              </w:rPr>
+            </w:pPr>
+            <w:r>
+              <w:rPr>
+                <w:rFonts w:ascii="Calibri" w:eastAsia="Times New Roman" w:hAnsi="Calibri" w:cs="Calibri"/>
+                <w:color w:val="000000"/>
+                <w:sz w:val="16"/>
+                <w:szCs w:val="16"/>
+                <w:lang w:eastAsia="pl-PL"/>
+              </w:rPr>
+              <w:t>400</w:t>
+            </w:r>
+          </w:p>
+        </w:tc>
+        <w:tc>
+          <w:tcPr>
+            <w:tcW w:w="520" w:type="dxa"/>
+            <w:tcBorders>
+              <w:top w:val="nil"/>
+              <w:left w:val="nil"/>
+              <w:bottom w:val="single" w:sz="4" w:space="0" w:color="auto"/>
+              <w:right w:val="single" w:sz="4" w:space="0" w:color="auto"/>
+            </w:tcBorders>
+            <w:shd w:val="clear" w:color="auto" w:fill="auto"/>
+            <w:noWrap/>
+            <w:vAlign w:val="bottom"/>
+            <w:hideMark/>
+          </w:tcPr>
+          <w:p>
+            <w:pPr>
+              <w:spacing w:line="240" w:lineRule="auto"/>
+              <w:ind w:firstLine="0"/>
+              <w:jc w:val="right"/>
+              <w:rPr>
+                <w:rFonts w:ascii="Calibri" w:eastAsia="Times New Roman" w:hAnsi="Calibri" w:cs="Calibri"/>
+                <w:color w:val="000000"/>
+                <w:sz w:val="16"/>
+                <w:szCs w:val="16"/>
+                <w:lang w:eastAsia="pl-PL"/>
+              </w:rPr>
+            </w:pPr>
+            <w:r>
+              <w:rPr>
+                <w:rFonts w:ascii="Calibri" w:eastAsia="Times New Roman" w:hAnsi="Calibri" w:cs="Calibri"/>
+                <w:color w:val="000000"/>
+                <w:sz w:val="16"/>
+                <w:szCs w:val="16"/>
+                <w:lang w:eastAsia="pl-PL"/>
+              </w:rPr>
+              <w:t>400</w:t>
+            </w:r>
+          </w:p>
+        </w:tc>
+        <w:tc>
+          <w:tcPr>
+            <w:tcW w:w="780" w:type="dxa"/>
+            <w:tcBorders>
+              <w:top w:val="nil"/>
+              <w:left w:val="nil"/>
+              <w:bottom w:val="single" w:sz="4" w:space="0" w:color="auto"/>
+              <w:right w:val="single" w:sz="4" w:space="0" w:color="auto"/>
+            </w:tcBorders>
+            <w:shd w:val="clear" w:color="auto" w:fill="auto"/>
+            <w:noWrap/>
+            <w:vAlign w:val="bottom"/>
+            <w:hideMark/>
+          </w:tcPr>
+          <w:p>
+            <w:pPr>
+              <w:spacing w:line="240" w:lineRule="auto"/>
+              <w:ind w:firstLine="0"/>
+              <w:jc w:val="right"/>
+              <w:rPr>
+                <w:rFonts w:ascii="Calibri" w:eastAsia="Times New Roman" w:hAnsi="Calibri" w:cs="Calibri"/>
+                <w:color w:val="000000"/>
+                <w:sz w:val="16"/>
+                <w:szCs w:val="16"/>
+                <w:lang w:eastAsia="pl-PL"/>
+              </w:rPr>
+            </w:pPr>
+            <w:r>
+              <w:rPr>
+                <w:rFonts w:ascii="Calibri" w:eastAsia="Times New Roman" w:hAnsi="Calibri" w:cs="Calibri"/>
+                <w:color w:val="000000"/>
+                <w:sz w:val="16"/>
+                <w:szCs w:val="16"/>
+                <w:lang w:eastAsia="pl-PL"/>
+              </w:rPr>
+              <w:t>5</w:t>
+            </w:r>
+          </w:p>
+        </w:tc>
+        <w:tc>
+          <w:tcPr>
+            <w:tcW w:w="880" w:type="dxa"/>
+            <w:tcBorders>
+              <w:top w:val="nil"/>
+              <w:left w:val="nil"/>
+              <w:bottom w:val="single" w:sz="4" w:space="0" w:color="auto"/>
+              <w:right w:val="single" w:sz="4" w:space="0" w:color="auto"/>
+            </w:tcBorders>
+            <w:shd w:val="clear" w:color="auto" w:fill="auto"/>
+            <w:noWrap/>
+            <w:vAlign w:val="bottom"/>
+            <w:hideMark/>
+          </w:tcPr>
+          <w:p>
+            <w:pPr>
+              <w:spacing w:line="240" w:lineRule="auto"/>
+              <w:ind w:firstLine="0"/>
+              <w:jc w:val="right"/>
+              <w:rPr>
+                <w:rFonts w:ascii="Calibri" w:eastAsia="Times New Roman" w:hAnsi="Calibri" w:cs="Calibri"/>
+                <w:color w:val="000000"/>
+                <w:sz w:val="16"/>
+                <w:szCs w:val="16"/>
+                <w:lang w:eastAsia="pl-PL"/>
+              </w:rPr>
+            </w:pPr>
+            <w:r>
+              <w:rPr>
+                <w:rFonts w:ascii="Calibri" w:eastAsia="Times New Roman" w:hAnsi="Calibri" w:cs="Calibri"/>
+                <w:color w:val="000000"/>
+                <w:sz w:val="16"/>
+                <w:szCs w:val="16"/>
+                <w:lang w:eastAsia="pl-PL"/>
+              </w:rPr>
+              <w:t>95</w:t>
+            </w:r>
+          </w:p>
+        </w:tc>
+        <w:tc>
+          <w:tcPr>
+            <w:tcW w:w="580" w:type="dxa"/>
+            <w:tcBorders>
+              <w:top w:val="nil"/>
+              <w:left w:val="nil"/>
+              <w:bottom w:val="single" w:sz="4" w:space="0" w:color="auto"/>
+              <w:right w:val="single" w:sz="4" w:space="0" w:color="auto"/>
+            </w:tcBorders>
+            <w:shd w:val="clear" w:color="auto" w:fill="auto"/>
+            <w:noWrap/>
+            <w:vAlign w:val="bottom"/>
+            <w:hideMark/>
+          </w:tcPr>
+          <w:p>
+            <w:pPr>
+              <w:spacing w:line="240" w:lineRule="auto"/>
+              <w:ind w:firstLine="0"/>
+              <w:jc w:val="right"/>
+              <w:rPr>
+                <w:rFonts w:ascii="Calibri" w:eastAsia="Times New Roman" w:hAnsi="Calibri" w:cs="Calibri"/>
+                <w:color w:val="000000"/>
+                <w:sz w:val="16"/>
+                <w:szCs w:val="16"/>
+                <w:lang w:eastAsia="pl-PL"/>
+              </w:rPr>
+            </w:pPr>
+            <w:r>
+              <w:rPr>
+                <w:rFonts w:ascii="Calibri" w:eastAsia="Times New Roman" w:hAnsi="Calibri" w:cs="Calibri"/>
+                <w:color w:val="000000"/>
+                <w:sz w:val="16"/>
+                <w:szCs w:val="16"/>
+                <w:lang w:eastAsia="pl-PL"/>
+              </w:rPr>
+              <w:t>44,13</w:t>
+            </w:r>
+          </w:p>
+        </w:tc>
+        <w:tc>
+          <w:tcPr>
+            <w:tcW w:w="620" w:type="dxa"/>
+            <w:tcBorders>
+              <w:top w:val="nil"/>
+              <w:left w:val="nil"/>
+              <w:bottom w:val="single" w:sz="4" w:space="0" w:color="auto"/>
+              <w:right w:val="single" w:sz="4" w:space="0" w:color="auto"/>
+            </w:tcBorders>
+            <w:shd w:val="clear" w:color="auto" w:fill="auto"/>
+            <w:noWrap/>
+            <w:vAlign w:val="bottom"/>
+            <w:hideMark/>
+          </w:tcPr>
+          <w:p>
+            <w:pPr>
+              <w:spacing w:line="240" w:lineRule="auto"/>
+              <w:ind w:firstLine="0"/>
+              <w:jc w:val="right"/>
+              <w:rPr>
+                <w:rFonts w:ascii="Calibri" w:eastAsia="Times New Roman" w:hAnsi="Calibri" w:cs="Calibri"/>
+                <w:color w:val="000000"/>
+                <w:sz w:val="16"/>
+                <w:szCs w:val="16"/>
+                <w:lang w:eastAsia="pl-PL"/>
+              </w:rPr>
+            </w:pPr>
+            <w:r>
+              <w:rPr>
+                <w:rFonts w:ascii="Calibri" w:eastAsia="Times New Roman" w:hAnsi="Calibri" w:cs="Calibri"/>
+                <w:color w:val="000000"/>
+                <w:sz w:val="16"/>
+                <w:szCs w:val="16"/>
+                <w:lang w:eastAsia="pl-PL"/>
+              </w:rPr>
+              <w:t>44</w:t>
+            </w:r>
+          </w:p>
+        </w:tc>
+      </w:tr>
+      <w:tr>
+        <w:trPr>
+          <w:trHeight w:val="300"/>
+          <w:jc w:val="center"/>
+        </w:trPr>
+        <w:tc>
+          <w:tcPr>
+            <w:tcW w:w="920" w:type="dxa"/>
+            <w:tcBorders>
+              <w:top w:val="nil"/>
+              <w:left w:val="single" w:sz="4" w:space="0" w:color="auto"/>
+              <w:bottom w:val="single" w:sz="4" w:space="0" w:color="auto"/>
+              <w:right w:val="single" w:sz="4" w:space="0" w:color="auto"/>
+            </w:tcBorders>
+            <w:shd w:val="clear" w:color="auto" w:fill="auto"/>
+            <w:noWrap/>
+            <w:vAlign w:val="bottom"/>
+            <w:hideMark/>
+          </w:tcPr>
+          <w:p>
+            <w:pPr>
+              <w:spacing w:line="240" w:lineRule="auto"/>
+              <w:ind w:firstLine="0"/>
+              <w:jc w:val="left"/>
+              <w:rPr>
+                <w:rFonts w:ascii="Calibri" w:eastAsia="Times New Roman" w:hAnsi="Calibri" w:cs="Calibri"/>
+                <w:color w:val="000000"/>
+                <w:sz w:val="16"/>
+                <w:szCs w:val="16"/>
+                <w:lang w:eastAsia="pl-PL"/>
+              </w:rPr>
+            </w:pPr>
+            <w:r>
+              <w:rPr>
+                <w:rFonts w:ascii="Calibri" w:eastAsia="Times New Roman" w:hAnsi="Calibri" w:cs="Calibri"/>
+                <w:color w:val="000000"/>
+                <w:sz w:val="16"/>
+                <w:szCs w:val="16"/>
+                <w:lang w:eastAsia="pl-PL"/>
+              </w:rPr>
+              <w:t>0.8</w:t>
+            </w:r>
+          </w:p>
+        </w:tc>
+        <w:tc>
+          <w:tcPr>
+            <w:tcW w:w="660" w:type="dxa"/>
+            <w:tcBorders>
+              <w:top w:val="nil"/>
+              <w:left w:val="nil"/>
+              <w:bottom w:val="single" w:sz="4" w:space="0" w:color="auto"/>
+              <w:right w:val="single" w:sz="4" w:space="0" w:color="auto"/>
+            </w:tcBorders>
+            <w:shd w:val="clear" w:color="auto" w:fill="auto"/>
+            <w:noWrap/>
+            <w:vAlign w:val="bottom"/>
+            <w:hideMark/>
+          </w:tcPr>
+          <w:p>
+            <w:pPr>
+              <w:spacing w:line="240" w:lineRule="auto"/>
+              <w:ind w:firstLine="0"/>
+              <w:jc w:val="right"/>
+              <w:rPr>
+                <w:rFonts w:ascii="Calibri" w:eastAsia="Times New Roman" w:hAnsi="Calibri" w:cs="Calibri"/>
+                <w:color w:val="000000"/>
+                <w:sz w:val="16"/>
+                <w:szCs w:val="16"/>
+                <w:lang w:eastAsia="pl-PL"/>
+              </w:rPr>
+            </w:pPr>
+            <w:r>
+              <w:rPr>
+                <w:rFonts w:ascii="Calibri" w:eastAsia="Times New Roman" w:hAnsi="Calibri" w:cs="Calibri"/>
+                <w:color w:val="000000"/>
+                <w:sz w:val="16"/>
+                <w:szCs w:val="16"/>
+                <w:lang w:eastAsia="pl-PL"/>
+              </w:rPr>
+              <w:t>72,011</w:t>
+            </w:r>
+          </w:p>
+        </w:tc>
+        <w:tc>
+          <w:tcPr>
+            <w:tcW w:w="860" w:type="dxa"/>
+            <w:tcBorders>
+              <w:top w:val="nil"/>
+              <w:left w:val="nil"/>
+              <w:bottom w:val="single" w:sz="4" w:space="0" w:color="auto"/>
+              <w:right w:val="single" w:sz="4" w:space="0" w:color="auto"/>
+            </w:tcBorders>
+            <w:shd w:val="clear" w:color="auto" w:fill="auto"/>
+            <w:noWrap/>
+            <w:vAlign w:val="bottom"/>
+            <w:hideMark/>
+          </w:tcPr>
+          <w:p>
+            <w:pPr>
+              <w:spacing w:line="240" w:lineRule="auto"/>
+              <w:ind w:firstLine="0"/>
+              <w:jc w:val="right"/>
+              <w:rPr>
+                <w:rFonts w:ascii="Calibri" w:eastAsia="Times New Roman" w:hAnsi="Calibri" w:cs="Calibri"/>
+                <w:color w:val="000000"/>
+                <w:sz w:val="16"/>
+                <w:szCs w:val="16"/>
+                <w:lang w:eastAsia="pl-PL"/>
+              </w:rPr>
+            </w:pPr>
+            <w:r>
+              <w:rPr>
+                <w:rFonts w:ascii="Calibri" w:eastAsia="Times New Roman" w:hAnsi="Calibri" w:cs="Calibri"/>
+                <w:color w:val="000000"/>
+                <w:sz w:val="16"/>
+                <w:szCs w:val="16"/>
+                <w:lang w:eastAsia="pl-PL"/>
+              </w:rPr>
+              <w:t>1325,61</w:t>
+            </w:r>
+          </w:p>
+        </w:tc>
+        <w:tc>
+          <w:tcPr>
+            <w:tcW w:w="480" w:type="dxa"/>
+            <w:tcBorders>
+              <w:top w:val="nil"/>
+              <w:left w:val="nil"/>
+              <w:bottom w:val="single" w:sz="4" w:space="0" w:color="auto"/>
+              <w:right w:val="single" w:sz="4" w:space="0" w:color="auto"/>
+            </w:tcBorders>
+            <w:shd w:val="clear" w:color="auto" w:fill="auto"/>
+            <w:noWrap/>
+            <w:vAlign w:val="bottom"/>
+            <w:hideMark/>
+          </w:tcPr>
+          <w:p>
+            <w:pPr>
+              <w:spacing w:line="240" w:lineRule="auto"/>
+              <w:ind w:firstLine="0"/>
+              <w:jc w:val="right"/>
+              <w:rPr>
+                <w:rFonts w:ascii="Calibri" w:eastAsia="Times New Roman" w:hAnsi="Calibri" w:cs="Calibri"/>
+                <w:color w:val="000000"/>
+                <w:sz w:val="16"/>
+                <w:szCs w:val="16"/>
+                <w:lang w:eastAsia="pl-PL"/>
+              </w:rPr>
+            </w:pPr>
+            <w:r>
+              <w:rPr>
+                <w:rFonts w:ascii="Calibri" w:eastAsia="Times New Roman" w:hAnsi="Calibri" w:cs="Calibri"/>
+                <w:color w:val="000000"/>
+                <w:sz w:val="16"/>
+                <w:szCs w:val="16"/>
+                <w:lang w:eastAsia="pl-PL"/>
+              </w:rPr>
+              <w:t>3</w:t>
+            </w:r>
+          </w:p>
+        </w:tc>
+        <w:tc>
+          <w:tcPr>
+            <w:tcW w:w="340" w:type="dxa"/>
+            <w:tcBorders>
+              <w:top w:val="nil"/>
+              <w:left w:val="nil"/>
+              <w:bottom w:val="single" w:sz="4" w:space="0" w:color="auto"/>
+              <w:right w:val="single" w:sz="4" w:space="0" w:color="auto"/>
+            </w:tcBorders>
+            <w:shd w:val="clear" w:color="auto" w:fill="auto"/>
+            <w:noWrap/>
+            <w:vAlign w:val="bottom"/>
+            <w:hideMark/>
+          </w:tcPr>
+          <w:p>
+            <w:pPr>
+              <w:spacing w:line="240" w:lineRule="auto"/>
+              <w:ind w:firstLine="0"/>
+              <w:jc w:val="right"/>
+              <w:rPr>
+                <w:rFonts w:ascii="Calibri" w:eastAsia="Times New Roman" w:hAnsi="Calibri" w:cs="Calibri"/>
+                <w:color w:val="000000"/>
+                <w:sz w:val="16"/>
+                <w:szCs w:val="16"/>
+                <w:lang w:eastAsia="pl-PL"/>
+              </w:rPr>
+            </w:pPr>
+            <w:r>
+              <w:rPr>
+                <w:rFonts w:ascii="Calibri" w:eastAsia="Times New Roman" w:hAnsi="Calibri" w:cs="Calibri"/>
+                <w:color w:val="000000"/>
+                <w:sz w:val="16"/>
+                <w:szCs w:val="16"/>
+                <w:lang w:eastAsia="pl-PL"/>
+              </w:rPr>
+              <w:t>31</w:t>
+            </w:r>
+          </w:p>
+        </w:tc>
+        <w:tc>
+          <w:tcPr>
+            <w:tcW w:w="720" w:type="dxa"/>
+            <w:tcBorders>
+              <w:top w:val="nil"/>
+              <w:left w:val="nil"/>
+              <w:bottom w:val="single" w:sz="4" w:space="0" w:color="auto"/>
+              <w:right w:val="single" w:sz="4" w:space="0" w:color="auto"/>
+            </w:tcBorders>
+            <w:shd w:val="clear" w:color="auto" w:fill="auto"/>
+            <w:noWrap/>
+            <w:vAlign w:val="bottom"/>
+            <w:hideMark/>
+          </w:tcPr>
+          <w:p>
+            <w:pPr>
+              <w:spacing w:line="240" w:lineRule="auto"/>
+              <w:ind w:firstLine="0"/>
+              <w:jc w:val="right"/>
+              <w:rPr>
+                <w:rFonts w:ascii="Calibri" w:eastAsia="Times New Roman" w:hAnsi="Calibri" w:cs="Calibri"/>
+                <w:color w:val="000000"/>
+                <w:sz w:val="16"/>
+                <w:szCs w:val="16"/>
+                <w:lang w:eastAsia="pl-PL"/>
+              </w:rPr>
+            </w:pPr>
+            <w:r>
+              <w:rPr>
+                <w:rFonts w:ascii="Calibri" w:eastAsia="Times New Roman" w:hAnsi="Calibri" w:cs="Calibri"/>
+                <w:color w:val="000000"/>
+                <w:sz w:val="16"/>
+                <w:szCs w:val="16"/>
+                <w:lang w:eastAsia="pl-PL"/>
+              </w:rPr>
+              <w:t>100</w:t>
+            </w:r>
+          </w:p>
+        </w:tc>
+        <w:tc>
+          <w:tcPr>
+            <w:tcW w:w="380" w:type="dxa"/>
+            <w:tcBorders>
+              <w:top w:val="nil"/>
+              <w:left w:val="nil"/>
+              <w:bottom w:val="single" w:sz="4" w:space="0" w:color="auto"/>
+              <w:right w:val="single" w:sz="4" w:space="0" w:color="auto"/>
+            </w:tcBorders>
+            <w:shd w:val="clear" w:color="auto" w:fill="auto"/>
+            <w:noWrap/>
+            <w:vAlign w:val="bottom"/>
+            <w:hideMark/>
+          </w:tcPr>
+          <w:p>
+            <w:pPr>
+              <w:spacing w:line="240" w:lineRule="auto"/>
+              <w:ind w:firstLine="0"/>
+              <w:jc w:val="right"/>
+              <w:rPr>
+                <w:rFonts w:ascii="Calibri" w:eastAsia="Times New Roman" w:hAnsi="Calibri" w:cs="Calibri"/>
+                <w:color w:val="000000"/>
+                <w:sz w:val="16"/>
+                <w:szCs w:val="16"/>
+                <w:lang w:eastAsia="pl-PL"/>
+              </w:rPr>
+            </w:pPr>
+            <w:r>
+              <w:rPr>
+                <w:rFonts w:ascii="Calibri" w:eastAsia="Times New Roman" w:hAnsi="Calibri" w:cs="Calibri"/>
+                <w:color w:val="000000"/>
+                <w:sz w:val="16"/>
+                <w:szCs w:val="16"/>
+                <w:lang w:eastAsia="pl-PL"/>
+              </w:rPr>
+              <w:t>100</w:t>
+            </w:r>
+          </w:p>
+        </w:tc>
+        <w:tc>
+          <w:tcPr>
+            <w:tcW w:w="500" w:type="dxa"/>
+            <w:tcBorders>
+              <w:top w:val="nil"/>
+              <w:left w:val="nil"/>
+              <w:bottom w:val="single" w:sz="4" w:space="0" w:color="auto"/>
+              <w:right w:val="single" w:sz="4" w:space="0" w:color="auto"/>
+            </w:tcBorders>
+            <w:shd w:val="clear" w:color="auto" w:fill="auto"/>
+            <w:noWrap/>
+            <w:vAlign w:val="bottom"/>
+            <w:hideMark/>
+          </w:tcPr>
+          <w:p>
+            <w:pPr>
+              <w:spacing w:line="240" w:lineRule="auto"/>
+              <w:ind w:firstLine="0"/>
+              <w:jc w:val="right"/>
+              <w:rPr>
+                <w:rFonts w:ascii="Calibri" w:eastAsia="Times New Roman" w:hAnsi="Calibri" w:cs="Calibri"/>
+                <w:color w:val="000000"/>
+                <w:sz w:val="16"/>
+                <w:szCs w:val="16"/>
+                <w:lang w:eastAsia="pl-PL"/>
+              </w:rPr>
+            </w:pPr>
+            <w:r>
+              <w:rPr>
+                <w:rFonts w:ascii="Calibri" w:eastAsia="Times New Roman" w:hAnsi="Calibri" w:cs="Calibri"/>
+                <w:color w:val="000000"/>
+                <w:sz w:val="16"/>
+                <w:szCs w:val="16"/>
+                <w:lang w:eastAsia="pl-PL"/>
+              </w:rPr>
+              <w:t>100</w:t>
+            </w:r>
+          </w:p>
+        </w:tc>
+        <w:tc>
+          <w:tcPr>
+            <w:tcW w:w="520" w:type="dxa"/>
+            <w:tcBorders>
+              <w:top w:val="nil"/>
+              <w:left w:val="nil"/>
+              <w:bottom w:val="single" w:sz="4" w:space="0" w:color="auto"/>
+              <w:right w:val="single" w:sz="4" w:space="0" w:color="auto"/>
+            </w:tcBorders>
+            <w:shd w:val="clear" w:color="auto" w:fill="auto"/>
+            <w:noWrap/>
+            <w:vAlign w:val="bottom"/>
+            <w:hideMark/>
+          </w:tcPr>
+          <w:p>
+            <w:pPr>
+              <w:spacing w:line="240" w:lineRule="auto"/>
+              <w:ind w:firstLine="0"/>
+              <w:jc w:val="right"/>
+              <w:rPr>
+                <w:rFonts w:ascii="Calibri" w:eastAsia="Times New Roman" w:hAnsi="Calibri" w:cs="Calibri"/>
+                <w:color w:val="000000"/>
+                <w:sz w:val="16"/>
+                <w:szCs w:val="16"/>
+                <w:lang w:eastAsia="pl-PL"/>
+              </w:rPr>
+            </w:pPr>
+            <w:r>
+              <w:rPr>
+                <w:rFonts w:ascii="Calibri" w:eastAsia="Times New Roman" w:hAnsi="Calibri" w:cs="Calibri"/>
+                <w:color w:val="000000"/>
+                <w:sz w:val="16"/>
+                <w:szCs w:val="16"/>
+                <w:lang w:eastAsia="pl-PL"/>
+              </w:rPr>
+              <w:t>100</w:t>
+            </w:r>
+          </w:p>
+        </w:tc>
+        <w:tc>
+          <w:tcPr>
+            <w:tcW w:w="780" w:type="dxa"/>
+            <w:tcBorders>
+              <w:top w:val="nil"/>
+              <w:left w:val="nil"/>
+              <w:bottom w:val="single" w:sz="4" w:space="0" w:color="auto"/>
+              <w:right w:val="single" w:sz="4" w:space="0" w:color="auto"/>
+            </w:tcBorders>
+            <w:shd w:val="clear" w:color="auto" w:fill="auto"/>
+            <w:noWrap/>
+            <w:vAlign w:val="bottom"/>
+            <w:hideMark/>
+          </w:tcPr>
+          <w:p>
+            <w:pPr>
+              <w:spacing w:line="240" w:lineRule="auto"/>
+              <w:ind w:firstLine="0"/>
+              <w:jc w:val="right"/>
+              <w:rPr>
+                <w:rFonts w:ascii="Calibri" w:eastAsia="Times New Roman" w:hAnsi="Calibri" w:cs="Calibri"/>
+                <w:color w:val="000000"/>
+                <w:sz w:val="16"/>
+                <w:szCs w:val="16"/>
+                <w:lang w:eastAsia="pl-PL"/>
+              </w:rPr>
+            </w:pPr>
+            <w:r>
+              <w:rPr>
+                <w:rFonts w:ascii="Calibri" w:eastAsia="Times New Roman" w:hAnsi="Calibri" w:cs="Calibri"/>
+                <w:color w:val="000000"/>
+                <w:sz w:val="16"/>
+                <w:szCs w:val="16"/>
+                <w:lang w:eastAsia="pl-PL"/>
+              </w:rPr>
+              <w:t>56,4</w:t>
+            </w:r>
+          </w:p>
+        </w:tc>
+        <w:tc>
+          <w:tcPr>
+            <w:tcW w:w="880" w:type="dxa"/>
+            <w:tcBorders>
+              <w:top w:val="nil"/>
+              <w:left w:val="nil"/>
+              <w:bottom w:val="single" w:sz="4" w:space="0" w:color="auto"/>
+              <w:right w:val="single" w:sz="4" w:space="0" w:color="auto"/>
+            </w:tcBorders>
+            <w:shd w:val="clear" w:color="auto" w:fill="auto"/>
+            <w:noWrap/>
+            <w:vAlign w:val="bottom"/>
+            <w:hideMark/>
+          </w:tcPr>
+          <w:p>
+            <w:pPr>
+              <w:spacing w:line="240" w:lineRule="auto"/>
+              <w:ind w:firstLine="0"/>
+              <w:jc w:val="right"/>
+              <w:rPr>
+                <w:rFonts w:ascii="Calibri" w:eastAsia="Times New Roman" w:hAnsi="Calibri" w:cs="Calibri"/>
+                <w:color w:val="000000"/>
+                <w:sz w:val="16"/>
+                <w:szCs w:val="16"/>
+                <w:lang w:eastAsia="pl-PL"/>
+              </w:rPr>
+            </w:pPr>
+            <w:r>
+              <w:rPr>
+                <w:rFonts w:ascii="Calibri" w:eastAsia="Times New Roman" w:hAnsi="Calibri" w:cs="Calibri"/>
+                <w:color w:val="000000"/>
+                <w:sz w:val="16"/>
+                <w:szCs w:val="16"/>
+                <w:lang w:eastAsia="pl-PL"/>
+              </w:rPr>
+              <w:t>43,7</w:t>
+            </w:r>
+          </w:p>
+        </w:tc>
+        <w:tc>
+          <w:tcPr>
+            <w:tcW w:w="580" w:type="dxa"/>
+            <w:tcBorders>
+              <w:top w:val="nil"/>
+              <w:left w:val="nil"/>
+              <w:bottom w:val="single" w:sz="4" w:space="0" w:color="auto"/>
+              <w:right w:val="single" w:sz="4" w:space="0" w:color="auto"/>
+            </w:tcBorders>
+            <w:shd w:val="clear" w:color="auto" w:fill="auto"/>
+            <w:noWrap/>
+            <w:vAlign w:val="bottom"/>
+            <w:hideMark/>
+          </w:tcPr>
+          <w:p>
+            <w:pPr>
+              <w:spacing w:line="240" w:lineRule="auto"/>
+              <w:ind w:firstLine="0"/>
+              <w:jc w:val="right"/>
+              <w:rPr>
+                <w:rFonts w:ascii="Calibri" w:eastAsia="Times New Roman" w:hAnsi="Calibri" w:cs="Calibri"/>
+                <w:color w:val="000000"/>
+                <w:sz w:val="16"/>
+                <w:szCs w:val="16"/>
+                <w:lang w:eastAsia="pl-PL"/>
+              </w:rPr>
+            </w:pPr>
+            <w:r>
+              <w:rPr>
+                <w:rFonts w:ascii="Calibri" w:eastAsia="Times New Roman" w:hAnsi="Calibri" w:cs="Calibri"/>
+                <w:color w:val="000000"/>
+                <w:sz w:val="16"/>
+                <w:szCs w:val="16"/>
+                <w:lang w:eastAsia="pl-PL"/>
+              </w:rPr>
+              <w:t>46,05</w:t>
+            </w:r>
+          </w:p>
+        </w:tc>
+        <w:tc>
+          <w:tcPr>
+            <w:tcW w:w="620" w:type="dxa"/>
+            <w:tcBorders>
+              <w:top w:val="nil"/>
+              <w:left w:val="nil"/>
+              <w:bottom w:val="single" w:sz="4" w:space="0" w:color="auto"/>
+              <w:right w:val="single" w:sz="4" w:space="0" w:color="auto"/>
+            </w:tcBorders>
+            <w:shd w:val="clear" w:color="auto" w:fill="auto"/>
+            <w:noWrap/>
+            <w:vAlign w:val="bottom"/>
+            <w:hideMark/>
+          </w:tcPr>
+          <w:p>
+            <w:pPr>
+              <w:spacing w:line="240" w:lineRule="auto"/>
+              <w:ind w:firstLine="0"/>
+              <w:jc w:val="right"/>
+              <w:rPr>
+                <w:rFonts w:ascii="Calibri" w:eastAsia="Times New Roman" w:hAnsi="Calibri" w:cs="Calibri"/>
+                <w:color w:val="000000"/>
+                <w:sz w:val="16"/>
+                <w:szCs w:val="16"/>
+                <w:lang w:eastAsia="pl-PL"/>
+              </w:rPr>
+            </w:pPr>
+            <w:r>
+              <w:rPr>
+                <w:rFonts w:ascii="Calibri" w:eastAsia="Times New Roman" w:hAnsi="Calibri" w:cs="Calibri"/>
+                <w:color w:val="000000"/>
+                <w:sz w:val="16"/>
+                <w:szCs w:val="16"/>
+                <w:lang w:eastAsia="pl-PL"/>
+              </w:rPr>
+              <w:t>44</w:t>
+            </w:r>
+          </w:p>
+        </w:tc>
+      </w:tr>
+      <w:tr>
+        <w:trPr>
+          <w:trHeight w:val="300"/>
+          <w:jc w:val="center"/>
+        </w:trPr>
+        <w:tc>
+          <w:tcPr>
+            <w:tcW w:w="920" w:type="dxa"/>
+            <w:tcBorders>
+              <w:top w:val="nil"/>
+              <w:left w:val="single" w:sz="4" w:space="0" w:color="auto"/>
+              <w:bottom w:val="single" w:sz="4" w:space="0" w:color="auto"/>
+              <w:right w:val="single" w:sz="4" w:space="0" w:color="auto"/>
+            </w:tcBorders>
+            <w:shd w:val="clear" w:color="auto" w:fill="auto"/>
+            <w:noWrap/>
+            <w:vAlign w:val="bottom"/>
+            <w:hideMark/>
+          </w:tcPr>
+          <w:p>
+            <w:pPr>
+              <w:spacing w:line="240" w:lineRule="auto"/>
+              <w:ind w:firstLine="0"/>
+              <w:jc w:val="left"/>
+              <w:rPr>
+                <w:rFonts w:ascii="Calibri" w:eastAsia="Times New Roman" w:hAnsi="Calibri" w:cs="Calibri"/>
+                <w:color w:val="000000"/>
+                <w:sz w:val="16"/>
+                <w:szCs w:val="16"/>
+                <w:lang w:eastAsia="pl-PL"/>
+              </w:rPr>
+            </w:pPr>
+            <w:r>
+              <w:rPr>
+                <w:rFonts w:ascii="Calibri" w:eastAsia="Times New Roman" w:hAnsi="Calibri" w:cs="Calibri"/>
+                <w:color w:val="000000"/>
+                <w:sz w:val="16"/>
+                <w:szCs w:val="16"/>
+                <w:lang w:eastAsia="pl-PL"/>
+              </w:rPr>
+              <w:t>1.0</w:t>
+            </w:r>
+          </w:p>
+        </w:tc>
+        <w:tc>
+          <w:tcPr>
+            <w:tcW w:w="660" w:type="dxa"/>
+            <w:tcBorders>
+              <w:top w:val="nil"/>
+              <w:left w:val="nil"/>
+              <w:bottom w:val="single" w:sz="4" w:space="0" w:color="auto"/>
+              <w:right w:val="single" w:sz="4" w:space="0" w:color="auto"/>
+            </w:tcBorders>
+            <w:shd w:val="clear" w:color="auto" w:fill="auto"/>
+            <w:noWrap/>
+            <w:vAlign w:val="bottom"/>
+            <w:hideMark/>
+          </w:tcPr>
+          <w:p>
+            <w:pPr>
+              <w:spacing w:line="240" w:lineRule="auto"/>
+              <w:ind w:firstLine="0"/>
+              <w:jc w:val="right"/>
+              <w:rPr>
+                <w:rFonts w:ascii="Calibri" w:eastAsia="Times New Roman" w:hAnsi="Calibri" w:cs="Calibri"/>
+                <w:color w:val="000000"/>
+                <w:sz w:val="16"/>
+                <w:szCs w:val="16"/>
+                <w:lang w:eastAsia="pl-PL"/>
+              </w:rPr>
+            </w:pPr>
+            <w:r>
+              <w:rPr>
+                <w:rFonts w:ascii="Calibri" w:eastAsia="Times New Roman" w:hAnsi="Calibri" w:cs="Calibri"/>
+                <w:color w:val="000000"/>
+                <w:sz w:val="16"/>
+                <w:szCs w:val="16"/>
+                <w:lang w:eastAsia="pl-PL"/>
+              </w:rPr>
+              <w:t>71,972</w:t>
+            </w:r>
+          </w:p>
+        </w:tc>
+        <w:tc>
+          <w:tcPr>
+            <w:tcW w:w="860" w:type="dxa"/>
+            <w:tcBorders>
+              <w:top w:val="nil"/>
+              <w:left w:val="nil"/>
+              <w:bottom w:val="single" w:sz="4" w:space="0" w:color="auto"/>
+              <w:right w:val="single" w:sz="4" w:space="0" w:color="auto"/>
+            </w:tcBorders>
+            <w:shd w:val="clear" w:color="auto" w:fill="auto"/>
+            <w:noWrap/>
+            <w:vAlign w:val="bottom"/>
+            <w:hideMark/>
+          </w:tcPr>
+          <w:p>
+            <w:pPr>
+              <w:spacing w:line="240" w:lineRule="auto"/>
+              <w:ind w:firstLine="0"/>
+              <w:jc w:val="right"/>
+              <w:rPr>
+                <w:rFonts w:ascii="Calibri" w:eastAsia="Times New Roman" w:hAnsi="Calibri" w:cs="Calibri"/>
+                <w:color w:val="000000"/>
+                <w:sz w:val="16"/>
+                <w:szCs w:val="16"/>
+                <w:lang w:eastAsia="pl-PL"/>
+              </w:rPr>
+            </w:pPr>
+            <w:r>
+              <w:rPr>
+                <w:rFonts w:ascii="Calibri" w:eastAsia="Times New Roman" w:hAnsi="Calibri" w:cs="Calibri"/>
+                <w:color w:val="000000"/>
+                <w:sz w:val="16"/>
+                <w:szCs w:val="16"/>
+                <w:lang w:eastAsia="pl-PL"/>
+              </w:rPr>
+              <w:t>1413,949</w:t>
+            </w:r>
+          </w:p>
+        </w:tc>
+        <w:tc>
+          <w:tcPr>
+            <w:tcW w:w="480" w:type="dxa"/>
+            <w:tcBorders>
+              <w:top w:val="nil"/>
+              <w:left w:val="nil"/>
+              <w:bottom w:val="single" w:sz="4" w:space="0" w:color="auto"/>
+              <w:right w:val="single" w:sz="4" w:space="0" w:color="auto"/>
+            </w:tcBorders>
+            <w:shd w:val="clear" w:color="auto" w:fill="auto"/>
+            <w:noWrap/>
+            <w:vAlign w:val="bottom"/>
+            <w:hideMark/>
+          </w:tcPr>
+          <w:p>
+            <w:pPr>
+              <w:spacing w:line="240" w:lineRule="auto"/>
+              <w:ind w:firstLine="0"/>
+              <w:jc w:val="right"/>
+              <w:rPr>
+                <w:rFonts w:ascii="Calibri" w:eastAsia="Times New Roman" w:hAnsi="Calibri" w:cs="Calibri"/>
+                <w:color w:val="000000"/>
+                <w:sz w:val="16"/>
+                <w:szCs w:val="16"/>
+                <w:lang w:eastAsia="pl-PL"/>
+              </w:rPr>
+            </w:pPr>
+            <w:r>
+              <w:rPr>
+                <w:rFonts w:ascii="Calibri" w:eastAsia="Times New Roman" w:hAnsi="Calibri" w:cs="Calibri"/>
+                <w:color w:val="000000"/>
+                <w:sz w:val="16"/>
+                <w:szCs w:val="16"/>
+                <w:lang w:eastAsia="pl-PL"/>
+              </w:rPr>
+              <w:t>3</w:t>
+            </w:r>
+          </w:p>
+        </w:tc>
+        <w:tc>
+          <w:tcPr>
+            <w:tcW w:w="340" w:type="dxa"/>
+            <w:tcBorders>
+              <w:top w:val="nil"/>
+              <w:left w:val="nil"/>
+              <w:bottom w:val="single" w:sz="4" w:space="0" w:color="auto"/>
+              <w:right w:val="single" w:sz="4" w:space="0" w:color="auto"/>
+            </w:tcBorders>
+            <w:shd w:val="clear" w:color="auto" w:fill="auto"/>
+            <w:noWrap/>
+            <w:vAlign w:val="bottom"/>
+            <w:hideMark/>
+          </w:tcPr>
+          <w:p>
+            <w:pPr>
+              <w:spacing w:line="240" w:lineRule="auto"/>
+              <w:ind w:firstLine="0"/>
+              <w:jc w:val="right"/>
+              <w:rPr>
+                <w:rFonts w:ascii="Calibri" w:eastAsia="Times New Roman" w:hAnsi="Calibri" w:cs="Calibri"/>
+                <w:color w:val="000000"/>
+                <w:sz w:val="16"/>
+                <w:szCs w:val="16"/>
+                <w:lang w:eastAsia="pl-PL"/>
+              </w:rPr>
+            </w:pPr>
+            <w:r>
+              <w:rPr>
+                <w:rFonts w:ascii="Calibri" w:eastAsia="Times New Roman" w:hAnsi="Calibri" w:cs="Calibri"/>
+                <w:color w:val="000000"/>
+                <w:sz w:val="16"/>
+                <w:szCs w:val="16"/>
+                <w:lang w:eastAsia="pl-PL"/>
+              </w:rPr>
+              <w:t>28</w:t>
+            </w:r>
+          </w:p>
+        </w:tc>
+        <w:tc>
+          <w:tcPr>
+            <w:tcW w:w="720" w:type="dxa"/>
+            <w:tcBorders>
+              <w:top w:val="nil"/>
+              <w:left w:val="nil"/>
+              <w:bottom w:val="single" w:sz="4" w:space="0" w:color="auto"/>
+              <w:right w:val="single" w:sz="4" w:space="0" w:color="auto"/>
+            </w:tcBorders>
+            <w:shd w:val="clear" w:color="auto" w:fill="auto"/>
+            <w:noWrap/>
+            <w:vAlign w:val="bottom"/>
+            <w:hideMark/>
+          </w:tcPr>
+          <w:p>
+            <w:pPr>
+              <w:spacing w:line="240" w:lineRule="auto"/>
+              <w:ind w:firstLine="0"/>
+              <w:jc w:val="right"/>
+              <w:rPr>
+                <w:rFonts w:ascii="Calibri" w:eastAsia="Times New Roman" w:hAnsi="Calibri" w:cs="Calibri"/>
+                <w:color w:val="000000"/>
+                <w:sz w:val="16"/>
+                <w:szCs w:val="16"/>
+                <w:lang w:eastAsia="pl-PL"/>
+              </w:rPr>
+            </w:pPr>
+            <w:r>
+              <w:rPr>
+                <w:rFonts w:ascii="Calibri" w:eastAsia="Times New Roman" w:hAnsi="Calibri" w:cs="Calibri"/>
+                <w:color w:val="000000"/>
+                <w:sz w:val="16"/>
+                <w:szCs w:val="16"/>
+                <w:lang w:eastAsia="pl-PL"/>
+              </w:rPr>
+              <w:t>100</w:t>
+            </w:r>
+          </w:p>
+        </w:tc>
+        <w:tc>
+          <w:tcPr>
+            <w:tcW w:w="380" w:type="dxa"/>
+            <w:tcBorders>
+              <w:top w:val="nil"/>
+              <w:left w:val="nil"/>
+              <w:bottom w:val="single" w:sz="4" w:space="0" w:color="auto"/>
+              <w:right w:val="single" w:sz="4" w:space="0" w:color="auto"/>
+            </w:tcBorders>
+            <w:shd w:val="clear" w:color="auto" w:fill="auto"/>
+            <w:noWrap/>
+            <w:vAlign w:val="bottom"/>
+            <w:hideMark/>
+          </w:tcPr>
+          <w:p>
+            <w:pPr>
+              <w:spacing w:line="240" w:lineRule="auto"/>
+              <w:ind w:firstLine="0"/>
+              <w:jc w:val="right"/>
+              <w:rPr>
+                <w:rFonts w:ascii="Calibri" w:eastAsia="Times New Roman" w:hAnsi="Calibri" w:cs="Calibri"/>
+                <w:color w:val="000000"/>
+                <w:sz w:val="16"/>
+                <w:szCs w:val="16"/>
+                <w:lang w:eastAsia="pl-PL"/>
+              </w:rPr>
+            </w:pPr>
+            <w:r>
+              <w:rPr>
+                <w:rFonts w:ascii="Calibri" w:eastAsia="Times New Roman" w:hAnsi="Calibri" w:cs="Calibri"/>
+                <w:color w:val="000000"/>
+                <w:sz w:val="16"/>
+                <w:szCs w:val="16"/>
+                <w:lang w:eastAsia="pl-PL"/>
+              </w:rPr>
+              <w:t>100</w:t>
+            </w:r>
+          </w:p>
+        </w:tc>
+        <w:tc>
+          <w:tcPr>
+            <w:tcW w:w="500" w:type="dxa"/>
+            <w:tcBorders>
+              <w:top w:val="nil"/>
+              <w:left w:val="nil"/>
+              <w:bottom w:val="single" w:sz="4" w:space="0" w:color="auto"/>
+              <w:right w:val="single" w:sz="4" w:space="0" w:color="auto"/>
+            </w:tcBorders>
+            <w:shd w:val="clear" w:color="auto" w:fill="auto"/>
+            <w:noWrap/>
+            <w:vAlign w:val="bottom"/>
+            <w:hideMark/>
+          </w:tcPr>
+          <w:p>
+            <w:pPr>
+              <w:spacing w:line="240" w:lineRule="auto"/>
+              <w:ind w:firstLine="0"/>
+              <w:jc w:val="right"/>
+              <w:rPr>
+                <w:rFonts w:ascii="Calibri" w:eastAsia="Times New Roman" w:hAnsi="Calibri" w:cs="Calibri"/>
+                <w:color w:val="000000"/>
+                <w:sz w:val="16"/>
+                <w:szCs w:val="16"/>
+                <w:lang w:eastAsia="pl-PL"/>
+              </w:rPr>
+            </w:pPr>
+            <w:r>
+              <w:rPr>
+                <w:rFonts w:ascii="Calibri" w:eastAsia="Times New Roman" w:hAnsi="Calibri" w:cs="Calibri"/>
+                <w:color w:val="000000"/>
+                <w:sz w:val="16"/>
+                <w:szCs w:val="16"/>
+                <w:lang w:eastAsia="pl-PL"/>
+              </w:rPr>
+              <w:t>100</w:t>
+            </w:r>
+          </w:p>
+        </w:tc>
+        <w:tc>
+          <w:tcPr>
+            <w:tcW w:w="520" w:type="dxa"/>
+            <w:tcBorders>
+              <w:top w:val="nil"/>
+              <w:left w:val="nil"/>
+              <w:bottom w:val="single" w:sz="4" w:space="0" w:color="auto"/>
+              <w:right w:val="single" w:sz="4" w:space="0" w:color="auto"/>
+            </w:tcBorders>
+            <w:shd w:val="clear" w:color="auto" w:fill="auto"/>
+            <w:noWrap/>
+            <w:vAlign w:val="bottom"/>
+            <w:hideMark/>
+          </w:tcPr>
+          <w:p>
+            <w:pPr>
+              <w:spacing w:line="240" w:lineRule="auto"/>
+              <w:ind w:firstLine="0"/>
+              <w:jc w:val="right"/>
+              <w:rPr>
+                <w:rFonts w:ascii="Calibri" w:eastAsia="Times New Roman" w:hAnsi="Calibri" w:cs="Calibri"/>
+                <w:color w:val="000000"/>
+                <w:sz w:val="16"/>
+                <w:szCs w:val="16"/>
+                <w:lang w:eastAsia="pl-PL"/>
+              </w:rPr>
+            </w:pPr>
+            <w:r>
+              <w:rPr>
+                <w:rFonts w:ascii="Calibri" w:eastAsia="Times New Roman" w:hAnsi="Calibri" w:cs="Calibri"/>
+                <w:color w:val="000000"/>
+                <w:sz w:val="16"/>
+                <w:szCs w:val="16"/>
+                <w:lang w:eastAsia="pl-PL"/>
+              </w:rPr>
+              <w:t>100</w:t>
+            </w:r>
+          </w:p>
+        </w:tc>
+        <w:tc>
+          <w:tcPr>
+            <w:tcW w:w="780" w:type="dxa"/>
+            <w:tcBorders>
+              <w:top w:val="nil"/>
+              <w:left w:val="nil"/>
+              <w:bottom w:val="single" w:sz="4" w:space="0" w:color="auto"/>
+              <w:right w:val="single" w:sz="4" w:space="0" w:color="auto"/>
+            </w:tcBorders>
+            <w:shd w:val="clear" w:color="auto" w:fill="auto"/>
+            <w:noWrap/>
+            <w:vAlign w:val="bottom"/>
+            <w:hideMark/>
+          </w:tcPr>
+          <w:p>
+            <w:pPr>
+              <w:spacing w:line="240" w:lineRule="auto"/>
+              <w:ind w:firstLine="0"/>
+              <w:jc w:val="right"/>
+              <w:rPr>
+                <w:rFonts w:ascii="Calibri" w:eastAsia="Times New Roman" w:hAnsi="Calibri" w:cs="Calibri"/>
+                <w:color w:val="000000"/>
+                <w:sz w:val="16"/>
+                <w:szCs w:val="16"/>
+                <w:lang w:eastAsia="pl-PL"/>
+              </w:rPr>
+            </w:pPr>
+            <w:r>
+              <w:rPr>
+                <w:rFonts w:ascii="Calibri" w:eastAsia="Times New Roman" w:hAnsi="Calibri" w:cs="Calibri"/>
+                <w:color w:val="000000"/>
+                <w:sz w:val="16"/>
+                <w:szCs w:val="16"/>
+                <w:lang w:eastAsia="pl-PL"/>
+              </w:rPr>
+              <w:t>60,3</w:t>
+            </w:r>
+          </w:p>
+        </w:tc>
+        <w:tc>
+          <w:tcPr>
+            <w:tcW w:w="880" w:type="dxa"/>
+            <w:tcBorders>
+              <w:top w:val="nil"/>
+              <w:left w:val="nil"/>
+              <w:bottom w:val="single" w:sz="4" w:space="0" w:color="auto"/>
+              <w:right w:val="single" w:sz="4" w:space="0" w:color="auto"/>
+            </w:tcBorders>
+            <w:shd w:val="clear" w:color="auto" w:fill="auto"/>
+            <w:noWrap/>
+            <w:vAlign w:val="bottom"/>
+            <w:hideMark/>
+          </w:tcPr>
+          <w:p>
+            <w:pPr>
+              <w:spacing w:line="240" w:lineRule="auto"/>
+              <w:ind w:firstLine="0"/>
+              <w:jc w:val="right"/>
+              <w:rPr>
+                <w:rFonts w:ascii="Calibri" w:eastAsia="Times New Roman" w:hAnsi="Calibri" w:cs="Calibri"/>
+                <w:color w:val="000000"/>
+                <w:sz w:val="16"/>
+                <w:szCs w:val="16"/>
+                <w:lang w:eastAsia="pl-PL"/>
+              </w:rPr>
+            </w:pPr>
+            <w:r>
+              <w:rPr>
+                <w:rFonts w:ascii="Calibri" w:eastAsia="Times New Roman" w:hAnsi="Calibri" w:cs="Calibri"/>
+                <w:color w:val="000000"/>
+                <w:sz w:val="16"/>
+                <w:szCs w:val="16"/>
+                <w:lang w:eastAsia="pl-PL"/>
+              </w:rPr>
+              <w:t>39,7</w:t>
+            </w:r>
+          </w:p>
+        </w:tc>
+        <w:tc>
+          <w:tcPr>
+            <w:tcW w:w="580" w:type="dxa"/>
+            <w:tcBorders>
+              <w:top w:val="nil"/>
+              <w:left w:val="nil"/>
+              <w:bottom w:val="single" w:sz="4" w:space="0" w:color="auto"/>
+              <w:right w:val="single" w:sz="4" w:space="0" w:color="auto"/>
+            </w:tcBorders>
+            <w:shd w:val="clear" w:color="auto" w:fill="auto"/>
+            <w:noWrap/>
+            <w:vAlign w:val="bottom"/>
+            <w:hideMark/>
+          </w:tcPr>
+          <w:p>
+            <w:pPr>
+              <w:spacing w:line="240" w:lineRule="auto"/>
+              <w:ind w:firstLine="0"/>
+              <w:jc w:val="right"/>
+              <w:rPr>
+                <w:rFonts w:ascii="Calibri" w:eastAsia="Times New Roman" w:hAnsi="Calibri" w:cs="Calibri"/>
+                <w:color w:val="000000"/>
+                <w:sz w:val="16"/>
+                <w:szCs w:val="16"/>
+                <w:lang w:eastAsia="pl-PL"/>
+              </w:rPr>
+            </w:pPr>
+            <w:r>
+              <w:rPr>
+                <w:rFonts w:ascii="Calibri" w:eastAsia="Times New Roman" w:hAnsi="Calibri" w:cs="Calibri"/>
+                <w:color w:val="000000"/>
+                <w:sz w:val="16"/>
+                <w:szCs w:val="16"/>
+                <w:lang w:eastAsia="pl-PL"/>
+              </w:rPr>
+              <w:t>46,41</w:t>
+            </w:r>
+          </w:p>
+        </w:tc>
+        <w:tc>
+          <w:tcPr>
+            <w:tcW w:w="620" w:type="dxa"/>
+            <w:tcBorders>
+              <w:top w:val="nil"/>
+              <w:left w:val="nil"/>
+              <w:bottom w:val="single" w:sz="4" w:space="0" w:color="auto"/>
+              <w:right w:val="single" w:sz="4" w:space="0" w:color="auto"/>
+            </w:tcBorders>
+            <w:shd w:val="clear" w:color="auto" w:fill="auto"/>
+            <w:noWrap/>
+            <w:vAlign w:val="bottom"/>
+            <w:hideMark/>
+          </w:tcPr>
+          <w:p>
+            <w:pPr>
+              <w:spacing w:line="240" w:lineRule="auto"/>
+              <w:ind w:firstLine="0"/>
+              <w:jc w:val="right"/>
+              <w:rPr>
+                <w:rFonts w:ascii="Calibri" w:eastAsia="Times New Roman" w:hAnsi="Calibri" w:cs="Calibri"/>
+                <w:color w:val="000000"/>
+                <w:sz w:val="16"/>
+                <w:szCs w:val="16"/>
+                <w:lang w:eastAsia="pl-PL"/>
+              </w:rPr>
+            </w:pPr>
+            <w:r>
+              <w:rPr>
+                <w:rFonts w:ascii="Calibri" w:eastAsia="Times New Roman" w:hAnsi="Calibri" w:cs="Calibri"/>
+                <w:color w:val="000000"/>
+                <w:sz w:val="16"/>
+                <w:szCs w:val="16"/>
+                <w:lang w:eastAsia="pl-PL"/>
+              </w:rPr>
+              <w:t>44</w:t>
+            </w:r>
+          </w:p>
+        </w:tc>
+      </w:tr>
+      <w:tr>
+        <w:trPr>
+          <w:trHeight w:val="300"/>
+          <w:jc w:val="center"/>
+        </w:trPr>
+        <w:tc>
+          <w:tcPr>
+            <w:tcW w:w="920" w:type="dxa"/>
+            <w:tcBorders>
+              <w:top w:val="nil"/>
+              <w:left w:val="single" w:sz="4" w:space="0" w:color="auto"/>
+              <w:bottom w:val="single" w:sz="4" w:space="0" w:color="auto"/>
+              <w:right w:val="single" w:sz="4" w:space="0" w:color="auto"/>
+            </w:tcBorders>
+            <w:shd w:val="clear" w:color="auto" w:fill="auto"/>
+            <w:noWrap/>
+            <w:vAlign w:val="bottom"/>
+            <w:hideMark/>
+          </w:tcPr>
+          <w:p>
+            <w:pPr>
+              <w:spacing w:line="240" w:lineRule="auto"/>
+              <w:ind w:firstLine="0"/>
+              <w:jc w:val="left"/>
+              <w:rPr>
+                <w:rFonts w:ascii="Calibri" w:eastAsia="Times New Roman" w:hAnsi="Calibri" w:cs="Calibri"/>
+                <w:color w:val="000000"/>
+                <w:sz w:val="16"/>
+                <w:szCs w:val="16"/>
+                <w:lang w:eastAsia="pl-PL"/>
+              </w:rPr>
+            </w:pPr>
+            <w:r>
+              <w:rPr>
+                <w:rFonts w:ascii="Calibri" w:eastAsia="Times New Roman" w:hAnsi="Calibri" w:cs="Calibri"/>
+                <w:color w:val="000000"/>
+                <w:sz w:val="16"/>
+                <w:szCs w:val="16"/>
+                <w:lang w:eastAsia="pl-PL"/>
+              </w:rPr>
+              <w:t>1.5</w:t>
+            </w:r>
+          </w:p>
+        </w:tc>
+        <w:tc>
+          <w:tcPr>
+            <w:tcW w:w="660" w:type="dxa"/>
+            <w:tcBorders>
+              <w:top w:val="nil"/>
+              <w:left w:val="nil"/>
+              <w:bottom w:val="single" w:sz="4" w:space="0" w:color="auto"/>
+              <w:right w:val="single" w:sz="4" w:space="0" w:color="auto"/>
+            </w:tcBorders>
+            <w:shd w:val="clear" w:color="auto" w:fill="auto"/>
+            <w:noWrap/>
+            <w:vAlign w:val="bottom"/>
+            <w:hideMark/>
+          </w:tcPr>
+          <w:p>
+            <w:pPr>
+              <w:spacing w:line="240" w:lineRule="auto"/>
+              <w:ind w:firstLine="0"/>
+              <w:jc w:val="right"/>
+              <w:rPr>
+                <w:rFonts w:ascii="Calibri" w:eastAsia="Times New Roman" w:hAnsi="Calibri" w:cs="Calibri"/>
+                <w:color w:val="000000"/>
+                <w:sz w:val="16"/>
+                <w:szCs w:val="16"/>
+                <w:lang w:eastAsia="pl-PL"/>
+              </w:rPr>
+            </w:pPr>
+            <w:r>
+              <w:rPr>
+                <w:rFonts w:ascii="Calibri" w:eastAsia="Times New Roman" w:hAnsi="Calibri" w:cs="Calibri"/>
+                <w:color w:val="000000"/>
+                <w:sz w:val="16"/>
+                <w:szCs w:val="16"/>
+                <w:lang w:eastAsia="pl-PL"/>
+              </w:rPr>
+              <w:t>75,241</w:t>
+            </w:r>
+          </w:p>
+        </w:tc>
+        <w:tc>
+          <w:tcPr>
+            <w:tcW w:w="860" w:type="dxa"/>
+            <w:tcBorders>
+              <w:top w:val="nil"/>
+              <w:left w:val="nil"/>
+              <w:bottom w:val="single" w:sz="4" w:space="0" w:color="auto"/>
+              <w:right w:val="single" w:sz="4" w:space="0" w:color="auto"/>
+            </w:tcBorders>
+            <w:shd w:val="clear" w:color="auto" w:fill="auto"/>
+            <w:noWrap/>
+            <w:vAlign w:val="bottom"/>
+            <w:hideMark/>
+          </w:tcPr>
+          <w:p>
+            <w:pPr>
+              <w:spacing w:line="240" w:lineRule="auto"/>
+              <w:ind w:firstLine="0"/>
+              <w:jc w:val="right"/>
+              <w:rPr>
+                <w:rFonts w:ascii="Calibri" w:eastAsia="Times New Roman" w:hAnsi="Calibri" w:cs="Calibri"/>
+                <w:color w:val="000000"/>
+                <w:sz w:val="16"/>
+                <w:szCs w:val="16"/>
+                <w:lang w:eastAsia="pl-PL"/>
+              </w:rPr>
+            </w:pPr>
+            <w:r>
+              <w:rPr>
+                <w:rFonts w:ascii="Calibri" w:eastAsia="Times New Roman" w:hAnsi="Calibri" w:cs="Calibri"/>
+                <w:color w:val="000000"/>
+                <w:sz w:val="16"/>
+                <w:szCs w:val="16"/>
+                <w:lang w:eastAsia="pl-PL"/>
+              </w:rPr>
+              <w:t>1450,866</w:t>
+            </w:r>
+          </w:p>
+        </w:tc>
+        <w:tc>
+          <w:tcPr>
+            <w:tcW w:w="480" w:type="dxa"/>
+            <w:tcBorders>
+              <w:top w:val="nil"/>
+              <w:left w:val="nil"/>
+              <w:bottom w:val="single" w:sz="4" w:space="0" w:color="auto"/>
+              <w:right w:val="single" w:sz="4" w:space="0" w:color="auto"/>
+            </w:tcBorders>
+            <w:shd w:val="clear" w:color="auto" w:fill="auto"/>
+            <w:noWrap/>
+            <w:vAlign w:val="bottom"/>
+            <w:hideMark/>
+          </w:tcPr>
+          <w:p>
+            <w:pPr>
+              <w:spacing w:line="240" w:lineRule="auto"/>
+              <w:ind w:firstLine="0"/>
+              <w:jc w:val="right"/>
+              <w:rPr>
+                <w:rFonts w:ascii="Calibri" w:eastAsia="Times New Roman" w:hAnsi="Calibri" w:cs="Calibri"/>
+                <w:color w:val="000000"/>
+                <w:sz w:val="16"/>
+                <w:szCs w:val="16"/>
+                <w:lang w:eastAsia="pl-PL"/>
+              </w:rPr>
+            </w:pPr>
+            <w:r>
+              <w:rPr>
+                <w:rFonts w:ascii="Calibri" w:eastAsia="Times New Roman" w:hAnsi="Calibri" w:cs="Calibri"/>
+                <w:color w:val="000000"/>
+                <w:sz w:val="16"/>
+                <w:szCs w:val="16"/>
+                <w:lang w:eastAsia="pl-PL"/>
+              </w:rPr>
+              <w:t>3</w:t>
+            </w:r>
+          </w:p>
+        </w:tc>
+        <w:tc>
+          <w:tcPr>
+            <w:tcW w:w="340" w:type="dxa"/>
+            <w:tcBorders>
+              <w:top w:val="nil"/>
+              <w:left w:val="nil"/>
+              <w:bottom w:val="single" w:sz="4" w:space="0" w:color="auto"/>
+              <w:right w:val="single" w:sz="4" w:space="0" w:color="auto"/>
+            </w:tcBorders>
+            <w:shd w:val="clear" w:color="auto" w:fill="auto"/>
+            <w:noWrap/>
+            <w:vAlign w:val="bottom"/>
+            <w:hideMark/>
+          </w:tcPr>
+          <w:p>
+            <w:pPr>
+              <w:spacing w:line="240" w:lineRule="auto"/>
+              <w:ind w:firstLine="0"/>
+              <w:jc w:val="right"/>
+              <w:rPr>
+                <w:rFonts w:ascii="Calibri" w:eastAsia="Times New Roman" w:hAnsi="Calibri" w:cs="Calibri"/>
+                <w:color w:val="000000"/>
+                <w:sz w:val="16"/>
+                <w:szCs w:val="16"/>
+                <w:lang w:eastAsia="pl-PL"/>
+              </w:rPr>
+            </w:pPr>
+            <w:r>
+              <w:rPr>
+                <w:rFonts w:ascii="Calibri" w:eastAsia="Times New Roman" w:hAnsi="Calibri" w:cs="Calibri"/>
+                <w:color w:val="000000"/>
+                <w:sz w:val="16"/>
+                <w:szCs w:val="16"/>
+                <w:lang w:eastAsia="pl-PL"/>
+              </w:rPr>
+              <w:t>31</w:t>
+            </w:r>
+          </w:p>
+        </w:tc>
+        <w:tc>
+          <w:tcPr>
+            <w:tcW w:w="720" w:type="dxa"/>
+            <w:tcBorders>
+              <w:top w:val="nil"/>
+              <w:left w:val="nil"/>
+              <w:bottom w:val="single" w:sz="4" w:space="0" w:color="auto"/>
+              <w:right w:val="single" w:sz="4" w:space="0" w:color="auto"/>
+            </w:tcBorders>
+            <w:shd w:val="clear" w:color="auto" w:fill="auto"/>
+            <w:noWrap/>
+            <w:vAlign w:val="bottom"/>
+            <w:hideMark/>
+          </w:tcPr>
+          <w:p>
+            <w:pPr>
+              <w:spacing w:line="240" w:lineRule="auto"/>
+              <w:ind w:firstLine="0"/>
+              <w:jc w:val="right"/>
+              <w:rPr>
+                <w:rFonts w:ascii="Calibri" w:eastAsia="Times New Roman" w:hAnsi="Calibri" w:cs="Calibri"/>
+                <w:color w:val="000000"/>
+                <w:sz w:val="16"/>
+                <w:szCs w:val="16"/>
+                <w:lang w:eastAsia="pl-PL"/>
+              </w:rPr>
+            </w:pPr>
+            <w:r>
+              <w:rPr>
+                <w:rFonts w:ascii="Calibri" w:eastAsia="Times New Roman" w:hAnsi="Calibri" w:cs="Calibri"/>
+                <w:color w:val="000000"/>
+                <w:sz w:val="16"/>
+                <w:szCs w:val="16"/>
+                <w:lang w:eastAsia="pl-PL"/>
+              </w:rPr>
+              <w:t>100</w:t>
+            </w:r>
+          </w:p>
+        </w:tc>
+        <w:tc>
+          <w:tcPr>
+            <w:tcW w:w="380" w:type="dxa"/>
+            <w:tcBorders>
+              <w:top w:val="nil"/>
+              <w:left w:val="nil"/>
+              <w:bottom w:val="single" w:sz="4" w:space="0" w:color="auto"/>
+              <w:right w:val="single" w:sz="4" w:space="0" w:color="auto"/>
+            </w:tcBorders>
+            <w:shd w:val="clear" w:color="auto" w:fill="auto"/>
+            <w:noWrap/>
+            <w:vAlign w:val="bottom"/>
+            <w:hideMark/>
+          </w:tcPr>
+          <w:p>
+            <w:pPr>
+              <w:spacing w:line="240" w:lineRule="auto"/>
+              <w:ind w:firstLine="0"/>
+              <w:jc w:val="right"/>
+              <w:rPr>
+                <w:rFonts w:ascii="Calibri" w:eastAsia="Times New Roman" w:hAnsi="Calibri" w:cs="Calibri"/>
+                <w:color w:val="000000"/>
+                <w:sz w:val="16"/>
+                <w:szCs w:val="16"/>
+                <w:lang w:eastAsia="pl-PL"/>
+              </w:rPr>
+            </w:pPr>
+            <w:r>
+              <w:rPr>
+                <w:rFonts w:ascii="Calibri" w:eastAsia="Times New Roman" w:hAnsi="Calibri" w:cs="Calibri"/>
+                <w:color w:val="000000"/>
+                <w:sz w:val="16"/>
+                <w:szCs w:val="16"/>
+                <w:lang w:eastAsia="pl-PL"/>
+              </w:rPr>
+              <w:t>100</w:t>
+            </w:r>
+          </w:p>
+        </w:tc>
+        <w:tc>
+          <w:tcPr>
+            <w:tcW w:w="500" w:type="dxa"/>
+            <w:tcBorders>
+              <w:top w:val="nil"/>
+              <w:left w:val="nil"/>
+              <w:bottom w:val="single" w:sz="4" w:space="0" w:color="auto"/>
+              <w:right w:val="single" w:sz="4" w:space="0" w:color="auto"/>
+            </w:tcBorders>
+            <w:shd w:val="clear" w:color="auto" w:fill="auto"/>
+            <w:noWrap/>
+            <w:vAlign w:val="bottom"/>
+            <w:hideMark/>
+          </w:tcPr>
+          <w:p>
+            <w:pPr>
+              <w:spacing w:line="240" w:lineRule="auto"/>
+              <w:ind w:firstLine="0"/>
+              <w:jc w:val="right"/>
+              <w:rPr>
+                <w:rFonts w:ascii="Calibri" w:eastAsia="Times New Roman" w:hAnsi="Calibri" w:cs="Calibri"/>
+                <w:color w:val="000000"/>
+                <w:sz w:val="16"/>
+                <w:szCs w:val="16"/>
+                <w:lang w:eastAsia="pl-PL"/>
+              </w:rPr>
+            </w:pPr>
+            <w:r>
+              <w:rPr>
+                <w:rFonts w:ascii="Calibri" w:eastAsia="Times New Roman" w:hAnsi="Calibri" w:cs="Calibri"/>
+                <w:color w:val="000000"/>
+                <w:sz w:val="16"/>
+                <w:szCs w:val="16"/>
+                <w:lang w:eastAsia="pl-PL"/>
+              </w:rPr>
+              <w:t>100</w:t>
+            </w:r>
+          </w:p>
+        </w:tc>
+        <w:tc>
+          <w:tcPr>
+            <w:tcW w:w="520" w:type="dxa"/>
+            <w:tcBorders>
+              <w:top w:val="nil"/>
+              <w:left w:val="nil"/>
+              <w:bottom w:val="single" w:sz="4" w:space="0" w:color="auto"/>
+              <w:right w:val="single" w:sz="4" w:space="0" w:color="auto"/>
+            </w:tcBorders>
+            <w:shd w:val="clear" w:color="auto" w:fill="auto"/>
+            <w:noWrap/>
+            <w:vAlign w:val="bottom"/>
+            <w:hideMark/>
+          </w:tcPr>
+          <w:p>
+            <w:pPr>
+              <w:spacing w:line="240" w:lineRule="auto"/>
+              <w:ind w:firstLine="0"/>
+              <w:jc w:val="right"/>
+              <w:rPr>
+                <w:rFonts w:ascii="Calibri" w:eastAsia="Times New Roman" w:hAnsi="Calibri" w:cs="Calibri"/>
+                <w:color w:val="000000"/>
+                <w:sz w:val="16"/>
+                <w:szCs w:val="16"/>
+                <w:lang w:eastAsia="pl-PL"/>
+              </w:rPr>
+            </w:pPr>
+            <w:r>
+              <w:rPr>
+                <w:rFonts w:ascii="Calibri" w:eastAsia="Times New Roman" w:hAnsi="Calibri" w:cs="Calibri"/>
+                <w:color w:val="000000"/>
+                <w:sz w:val="16"/>
+                <w:szCs w:val="16"/>
+                <w:lang w:eastAsia="pl-PL"/>
+              </w:rPr>
+              <w:t>100</w:t>
+            </w:r>
+          </w:p>
+        </w:tc>
+        <w:tc>
+          <w:tcPr>
+            <w:tcW w:w="780" w:type="dxa"/>
+            <w:tcBorders>
+              <w:top w:val="nil"/>
+              <w:left w:val="nil"/>
+              <w:bottom w:val="single" w:sz="4" w:space="0" w:color="auto"/>
+              <w:right w:val="single" w:sz="4" w:space="0" w:color="auto"/>
+            </w:tcBorders>
+            <w:shd w:val="clear" w:color="auto" w:fill="auto"/>
+            <w:noWrap/>
+            <w:vAlign w:val="bottom"/>
+            <w:hideMark/>
+          </w:tcPr>
+          <w:p>
+            <w:pPr>
+              <w:spacing w:line="240" w:lineRule="auto"/>
+              <w:ind w:firstLine="0"/>
+              <w:jc w:val="right"/>
+              <w:rPr>
+                <w:rFonts w:ascii="Calibri" w:eastAsia="Times New Roman" w:hAnsi="Calibri" w:cs="Calibri"/>
+                <w:color w:val="000000"/>
+                <w:sz w:val="16"/>
+                <w:szCs w:val="16"/>
+                <w:lang w:eastAsia="pl-PL"/>
+              </w:rPr>
+            </w:pPr>
+            <w:r>
+              <w:rPr>
+                <w:rFonts w:ascii="Calibri" w:eastAsia="Times New Roman" w:hAnsi="Calibri" w:cs="Calibri"/>
+                <w:color w:val="000000"/>
+                <w:sz w:val="16"/>
+                <w:szCs w:val="16"/>
+                <w:lang w:eastAsia="pl-PL"/>
+              </w:rPr>
+              <w:t>68,2</w:t>
+            </w:r>
+          </w:p>
+        </w:tc>
+        <w:tc>
+          <w:tcPr>
+            <w:tcW w:w="880" w:type="dxa"/>
+            <w:tcBorders>
+              <w:top w:val="nil"/>
+              <w:left w:val="nil"/>
+              <w:bottom w:val="single" w:sz="4" w:space="0" w:color="auto"/>
+              <w:right w:val="single" w:sz="4" w:space="0" w:color="auto"/>
+            </w:tcBorders>
+            <w:shd w:val="clear" w:color="auto" w:fill="auto"/>
+            <w:noWrap/>
+            <w:vAlign w:val="bottom"/>
+            <w:hideMark/>
+          </w:tcPr>
+          <w:p>
+            <w:pPr>
+              <w:spacing w:line="240" w:lineRule="auto"/>
+              <w:ind w:firstLine="0"/>
+              <w:jc w:val="right"/>
+              <w:rPr>
+                <w:rFonts w:ascii="Calibri" w:eastAsia="Times New Roman" w:hAnsi="Calibri" w:cs="Calibri"/>
+                <w:color w:val="000000"/>
+                <w:sz w:val="16"/>
+                <w:szCs w:val="16"/>
+                <w:lang w:eastAsia="pl-PL"/>
+              </w:rPr>
+            </w:pPr>
+            <w:r>
+              <w:rPr>
+                <w:rFonts w:ascii="Calibri" w:eastAsia="Times New Roman" w:hAnsi="Calibri" w:cs="Calibri"/>
+                <w:color w:val="000000"/>
+                <w:sz w:val="16"/>
+                <w:szCs w:val="16"/>
+                <w:lang w:eastAsia="pl-PL"/>
+              </w:rPr>
+              <w:t>31,8</w:t>
+            </w:r>
+          </w:p>
+        </w:tc>
+        <w:tc>
+          <w:tcPr>
+            <w:tcW w:w="580" w:type="dxa"/>
+            <w:tcBorders>
+              <w:top w:val="nil"/>
+              <w:left w:val="nil"/>
+              <w:bottom w:val="single" w:sz="4" w:space="0" w:color="auto"/>
+              <w:right w:val="single" w:sz="4" w:space="0" w:color="auto"/>
+            </w:tcBorders>
+            <w:shd w:val="clear" w:color="auto" w:fill="auto"/>
+            <w:noWrap/>
+            <w:vAlign w:val="bottom"/>
+            <w:hideMark/>
+          </w:tcPr>
+          <w:p>
+            <w:pPr>
+              <w:spacing w:line="240" w:lineRule="auto"/>
+              <w:ind w:firstLine="0"/>
+              <w:jc w:val="right"/>
+              <w:rPr>
+                <w:rFonts w:ascii="Calibri" w:eastAsia="Times New Roman" w:hAnsi="Calibri" w:cs="Calibri"/>
+                <w:color w:val="000000"/>
+                <w:sz w:val="16"/>
+                <w:szCs w:val="16"/>
+                <w:lang w:eastAsia="pl-PL"/>
+              </w:rPr>
+            </w:pPr>
+            <w:r>
+              <w:rPr>
+                <w:rFonts w:ascii="Calibri" w:eastAsia="Times New Roman" w:hAnsi="Calibri" w:cs="Calibri"/>
+                <w:color w:val="000000"/>
+                <w:sz w:val="16"/>
+                <w:szCs w:val="16"/>
+                <w:lang w:eastAsia="pl-PL"/>
+              </w:rPr>
+              <w:t>47,36</w:t>
+            </w:r>
+          </w:p>
+        </w:tc>
+        <w:tc>
+          <w:tcPr>
+            <w:tcW w:w="620" w:type="dxa"/>
+            <w:tcBorders>
+              <w:top w:val="nil"/>
+              <w:left w:val="nil"/>
+              <w:bottom w:val="single" w:sz="4" w:space="0" w:color="auto"/>
+              <w:right w:val="single" w:sz="4" w:space="0" w:color="auto"/>
+            </w:tcBorders>
+            <w:shd w:val="clear" w:color="auto" w:fill="auto"/>
+            <w:noWrap/>
+            <w:vAlign w:val="bottom"/>
+            <w:hideMark/>
+          </w:tcPr>
+          <w:p>
+            <w:pPr>
+              <w:spacing w:line="240" w:lineRule="auto"/>
+              <w:ind w:firstLine="0"/>
+              <w:jc w:val="right"/>
+              <w:rPr>
+                <w:rFonts w:ascii="Calibri" w:eastAsia="Times New Roman" w:hAnsi="Calibri" w:cs="Calibri"/>
+                <w:color w:val="000000"/>
+                <w:sz w:val="16"/>
+                <w:szCs w:val="16"/>
+                <w:lang w:eastAsia="pl-PL"/>
+              </w:rPr>
+            </w:pPr>
+            <w:r>
+              <w:rPr>
+                <w:rFonts w:ascii="Calibri" w:eastAsia="Times New Roman" w:hAnsi="Calibri" w:cs="Calibri"/>
+                <w:color w:val="000000"/>
+                <w:sz w:val="16"/>
+                <w:szCs w:val="16"/>
+                <w:lang w:eastAsia="pl-PL"/>
+              </w:rPr>
+              <w:t>44</w:t>
+            </w:r>
+          </w:p>
+        </w:tc>
+      </w:tr>
+      <w:tr>
+        <w:trPr>
+          <w:trHeight w:val="300"/>
+          <w:jc w:val="center"/>
+        </w:trPr>
+        <w:tc>
+          <w:tcPr>
+            <w:tcW w:w="920" w:type="dxa"/>
+            <w:tcBorders>
+              <w:top w:val="nil"/>
+              <w:left w:val="single" w:sz="4" w:space="0" w:color="auto"/>
+              <w:bottom w:val="single" w:sz="4" w:space="0" w:color="auto"/>
+              <w:right w:val="single" w:sz="4" w:space="0" w:color="auto"/>
+            </w:tcBorders>
+            <w:shd w:val="clear" w:color="auto" w:fill="auto"/>
+            <w:noWrap/>
+            <w:vAlign w:val="bottom"/>
+            <w:hideMark/>
+          </w:tcPr>
+          <w:p>
+            <w:pPr>
+              <w:spacing w:line="240" w:lineRule="auto"/>
+              <w:ind w:firstLine="0"/>
+              <w:jc w:val="left"/>
+              <w:rPr>
+                <w:rFonts w:ascii="Calibri" w:eastAsia="Times New Roman" w:hAnsi="Calibri" w:cs="Calibri"/>
+                <w:color w:val="000000"/>
+                <w:sz w:val="16"/>
+                <w:szCs w:val="16"/>
+                <w:lang w:eastAsia="pl-PL"/>
+              </w:rPr>
+            </w:pPr>
+            <w:r>
+              <w:rPr>
+                <w:rFonts w:ascii="Calibri" w:eastAsia="Times New Roman" w:hAnsi="Calibri" w:cs="Calibri"/>
+                <w:color w:val="000000"/>
+                <w:sz w:val="16"/>
+                <w:szCs w:val="16"/>
+                <w:lang w:eastAsia="pl-PL"/>
+              </w:rPr>
+              <w:t>2.0</w:t>
+            </w:r>
+          </w:p>
+        </w:tc>
+        <w:tc>
+          <w:tcPr>
+            <w:tcW w:w="660" w:type="dxa"/>
+            <w:tcBorders>
+              <w:top w:val="nil"/>
+              <w:left w:val="nil"/>
+              <w:bottom w:val="single" w:sz="4" w:space="0" w:color="auto"/>
+              <w:right w:val="single" w:sz="4" w:space="0" w:color="auto"/>
+            </w:tcBorders>
+            <w:shd w:val="clear" w:color="auto" w:fill="auto"/>
+            <w:noWrap/>
+            <w:vAlign w:val="bottom"/>
+            <w:hideMark/>
+          </w:tcPr>
+          <w:p>
+            <w:pPr>
+              <w:spacing w:line="240" w:lineRule="auto"/>
+              <w:ind w:firstLine="0"/>
+              <w:jc w:val="right"/>
+              <w:rPr>
+                <w:rFonts w:ascii="Calibri" w:eastAsia="Times New Roman" w:hAnsi="Calibri" w:cs="Calibri"/>
+                <w:color w:val="000000"/>
+                <w:sz w:val="16"/>
+                <w:szCs w:val="16"/>
+                <w:lang w:eastAsia="pl-PL"/>
+              </w:rPr>
+            </w:pPr>
+            <w:r>
+              <w:rPr>
+                <w:rFonts w:ascii="Calibri" w:eastAsia="Times New Roman" w:hAnsi="Calibri" w:cs="Calibri"/>
+                <w:color w:val="000000"/>
+                <w:sz w:val="16"/>
+                <w:szCs w:val="16"/>
+                <w:lang w:eastAsia="pl-PL"/>
+              </w:rPr>
+              <w:t>78,849</w:t>
+            </w:r>
+          </w:p>
+        </w:tc>
+        <w:tc>
+          <w:tcPr>
+            <w:tcW w:w="860" w:type="dxa"/>
+            <w:tcBorders>
+              <w:top w:val="nil"/>
+              <w:left w:val="nil"/>
+              <w:bottom w:val="single" w:sz="4" w:space="0" w:color="auto"/>
+              <w:right w:val="single" w:sz="4" w:space="0" w:color="auto"/>
+            </w:tcBorders>
+            <w:shd w:val="clear" w:color="auto" w:fill="auto"/>
+            <w:noWrap/>
+            <w:vAlign w:val="bottom"/>
+            <w:hideMark/>
+          </w:tcPr>
+          <w:p>
+            <w:pPr>
+              <w:spacing w:line="240" w:lineRule="auto"/>
+              <w:ind w:firstLine="0"/>
+              <w:jc w:val="right"/>
+              <w:rPr>
+                <w:rFonts w:ascii="Calibri" w:eastAsia="Times New Roman" w:hAnsi="Calibri" w:cs="Calibri"/>
+                <w:color w:val="000000"/>
+                <w:sz w:val="16"/>
+                <w:szCs w:val="16"/>
+                <w:lang w:eastAsia="pl-PL"/>
+              </w:rPr>
+            </w:pPr>
+            <w:r>
+              <w:rPr>
+                <w:rFonts w:ascii="Calibri" w:eastAsia="Times New Roman" w:hAnsi="Calibri" w:cs="Calibri"/>
+                <w:color w:val="000000"/>
+                <w:sz w:val="16"/>
+                <w:szCs w:val="16"/>
+                <w:lang w:eastAsia="pl-PL"/>
+              </w:rPr>
+              <w:t>1295,428</w:t>
+            </w:r>
+          </w:p>
+        </w:tc>
+        <w:tc>
+          <w:tcPr>
+            <w:tcW w:w="480" w:type="dxa"/>
+            <w:tcBorders>
+              <w:top w:val="nil"/>
+              <w:left w:val="nil"/>
+              <w:bottom w:val="single" w:sz="4" w:space="0" w:color="auto"/>
+              <w:right w:val="single" w:sz="4" w:space="0" w:color="auto"/>
+            </w:tcBorders>
+            <w:shd w:val="clear" w:color="auto" w:fill="auto"/>
+            <w:noWrap/>
+            <w:vAlign w:val="bottom"/>
+            <w:hideMark/>
+          </w:tcPr>
+          <w:p>
+            <w:pPr>
+              <w:spacing w:line="240" w:lineRule="auto"/>
+              <w:ind w:firstLine="0"/>
+              <w:jc w:val="right"/>
+              <w:rPr>
+                <w:rFonts w:ascii="Calibri" w:eastAsia="Times New Roman" w:hAnsi="Calibri" w:cs="Calibri"/>
+                <w:color w:val="000000"/>
+                <w:sz w:val="16"/>
+                <w:szCs w:val="16"/>
+                <w:lang w:eastAsia="pl-PL"/>
+              </w:rPr>
+            </w:pPr>
+            <w:r>
+              <w:rPr>
+                <w:rFonts w:ascii="Calibri" w:eastAsia="Times New Roman" w:hAnsi="Calibri" w:cs="Calibri"/>
+                <w:color w:val="000000"/>
+                <w:sz w:val="16"/>
+                <w:szCs w:val="16"/>
+                <w:lang w:eastAsia="pl-PL"/>
+              </w:rPr>
+              <w:t>2</w:t>
+            </w:r>
+          </w:p>
+        </w:tc>
+        <w:tc>
+          <w:tcPr>
+            <w:tcW w:w="340" w:type="dxa"/>
+            <w:tcBorders>
+              <w:top w:val="nil"/>
+              <w:left w:val="nil"/>
+              <w:bottom w:val="single" w:sz="4" w:space="0" w:color="auto"/>
+              <w:right w:val="single" w:sz="4" w:space="0" w:color="auto"/>
+            </w:tcBorders>
+            <w:shd w:val="clear" w:color="auto" w:fill="auto"/>
+            <w:noWrap/>
+            <w:vAlign w:val="bottom"/>
+            <w:hideMark/>
+          </w:tcPr>
+          <w:p>
+            <w:pPr>
+              <w:spacing w:line="240" w:lineRule="auto"/>
+              <w:ind w:firstLine="0"/>
+              <w:jc w:val="right"/>
+              <w:rPr>
+                <w:rFonts w:ascii="Calibri" w:eastAsia="Times New Roman" w:hAnsi="Calibri" w:cs="Calibri"/>
+                <w:color w:val="000000"/>
+                <w:sz w:val="16"/>
+                <w:szCs w:val="16"/>
+                <w:lang w:eastAsia="pl-PL"/>
+              </w:rPr>
+            </w:pPr>
+            <w:r>
+              <w:rPr>
+                <w:rFonts w:ascii="Calibri" w:eastAsia="Times New Roman" w:hAnsi="Calibri" w:cs="Calibri"/>
+                <w:color w:val="000000"/>
+                <w:sz w:val="16"/>
+                <w:szCs w:val="16"/>
+                <w:lang w:eastAsia="pl-PL"/>
+              </w:rPr>
+              <w:t>58</w:t>
+            </w:r>
+          </w:p>
+        </w:tc>
+        <w:tc>
+          <w:tcPr>
+            <w:tcW w:w="720" w:type="dxa"/>
+            <w:tcBorders>
+              <w:top w:val="nil"/>
+              <w:left w:val="nil"/>
+              <w:bottom w:val="single" w:sz="4" w:space="0" w:color="auto"/>
+              <w:right w:val="single" w:sz="4" w:space="0" w:color="auto"/>
+            </w:tcBorders>
+            <w:shd w:val="clear" w:color="auto" w:fill="auto"/>
+            <w:noWrap/>
+            <w:vAlign w:val="bottom"/>
+            <w:hideMark/>
+          </w:tcPr>
+          <w:p>
+            <w:pPr>
+              <w:spacing w:line="240" w:lineRule="auto"/>
+              <w:ind w:firstLine="0"/>
+              <w:jc w:val="right"/>
+              <w:rPr>
+                <w:rFonts w:ascii="Calibri" w:eastAsia="Times New Roman" w:hAnsi="Calibri" w:cs="Calibri"/>
+                <w:color w:val="000000"/>
+                <w:sz w:val="16"/>
+                <w:szCs w:val="16"/>
+                <w:lang w:eastAsia="pl-PL"/>
+              </w:rPr>
+            </w:pPr>
+            <w:r>
+              <w:rPr>
+                <w:rFonts w:ascii="Calibri" w:eastAsia="Times New Roman" w:hAnsi="Calibri" w:cs="Calibri"/>
+                <w:color w:val="000000"/>
+                <w:sz w:val="16"/>
+                <w:szCs w:val="16"/>
+                <w:lang w:eastAsia="pl-PL"/>
+              </w:rPr>
+              <w:t>100</w:t>
+            </w:r>
+          </w:p>
+        </w:tc>
+        <w:tc>
+          <w:tcPr>
+            <w:tcW w:w="380" w:type="dxa"/>
+            <w:tcBorders>
+              <w:top w:val="nil"/>
+              <w:left w:val="nil"/>
+              <w:bottom w:val="single" w:sz="4" w:space="0" w:color="auto"/>
+              <w:right w:val="single" w:sz="4" w:space="0" w:color="auto"/>
+            </w:tcBorders>
+            <w:shd w:val="clear" w:color="auto" w:fill="auto"/>
+            <w:noWrap/>
+            <w:vAlign w:val="bottom"/>
+            <w:hideMark/>
+          </w:tcPr>
+          <w:p>
+            <w:pPr>
+              <w:spacing w:line="240" w:lineRule="auto"/>
+              <w:ind w:firstLine="0"/>
+              <w:jc w:val="right"/>
+              <w:rPr>
+                <w:rFonts w:ascii="Calibri" w:eastAsia="Times New Roman" w:hAnsi="Calibri" w:cs="Calibri"/>
+                <w:color w:val="000000"/>
+                <w:sz w:val="16"/>
+                <w:szCs w:val="16"/>
+                <w:lang w:eastAsia="pl-PL"/>
+              </w:rPr>
+            </w:pPr>
+            <w:r>
+              <w:rPr>
+                <w:rFonts w:ascii="Calibri" w:eastAsia="Times New Roman" w:hAnsi="Calibri" w:cs="Calibri"/>
+                <w:color w:val="000000"/>
+                <w:sz w:val="16"/>
+                <w:szCs w:val="16"/>
+                <w:lang w:eastAsia="pl-PL"/>
+              </w:rPr>
+              <w:t>100</w:t>
+            </w:r>
+          </w:p>
+        </w:tc>
+        <w:tc>
+          <w:tcPr>
+            <w:tcW w:w="500" w:type="dxa"/>
+            <w:tcBorders>
+              <w:top w:val="nil"/>
+              <w:left w:val="nil"/>
+              <w:bottom w:val="single" w:sz="4" w:space="0" w:color="auto"/>
+              <w:right w:val="single" w:sz="4" w:space="0" w:color="auto"/>
+            </w:tcBorders>
+            <w:shd w:val="clear" w:color="auto" w:fill="auto"/>
+            <w:noWrap/>
+            <w:vAlign w:val="bottom"/>
+            <w:hideMark/>
+          </w:tcPr>
+          <w:p>
+            <w:pPr>
+              <w:spacing w:line="240" w:lineRule="auto"/>
+              <w:ind w:firstLine="0"/>
+              <w:jc w:val="right"/>
+              <w:rPr>
+                <w:rFonts w:ascii="Calibri" w:eastAsia="Times New Roman" w:hAnsi="Calibri" w:cs="Calibri"/>
+                <w:color w:val="000000"/>
+                <w:sz w:val="16"/>
+                <w:szCs w:val="16"/>
+                <w:lang w:eastAsia="pl-PL"/>
+              </w:rPr>
+            </w:pPr>
+            <w:r>
+              <w:rPr>
+                <w:rFonts w:ascii="Calibri" w:eastAsia="Times New Roman" w:hAnsi="Calibri" w:cs="Calibri"/>
+                <w:color w:val="000000"/>
+                <w:sz w:val="16"/>
+                <w:szCs w:val="16"/>
+                <w:lang w:eastAsia="pl-PL"/>
+              </w:rPr>
+              <w:t>100</w:t>
+            </w:r>
+          </w:p>
+        </w:tc>
+        <w:tc>
+          <w:tcPr>
+            <w:tcW w:w="520" w:type="dxa"/>
+            <w:tcBorders>
+              <w:top w:val="nil"/>
+              <w:left w:val="nil"/>
+              <w:bottom w:val="single" w:sz="4" w:space="0" w:color="auto"/>
+              <w:right w:val="single" w:sz="4" w:space="0" w:color="auto"/>
+            </w:tcBorders>
+            <w:shd w:val="clear" w:color="auto" w:fill="auto"/>
+            <w:noWrap/>
+            <w:vAlign w:val="bottom"/>
+            <w:hideMark/>
+          </w:tcPr>
+          <w:p>
+            <w:pPr>
+              <w:spacing w:line="240" w:lineRule="auto"/>
+              <w:ind w:firstLine="0"/>
+              <w:jc w:val="right"/>
+              <w:rPr>
+                <w:rFonts w:ascii="Calibri" w:eastAsia="Times New Roman" w:hAnsi="Calibri" w:cs="Calibri"/>
+                <w:color w:val="000000"/>
+                <w:sz w:val="16"/>
+                <w:szCs w:val="16"/>
+                <w:lang w:eastAsia="pl-PL"/>
+              </w:rPr>
+            </w:pPr>
+            <w:r>
+              <w:rPr>
+                <w:rFonts w:ascii="Calibri" w:eastAsia="Times New Roman" w:hAnsi="Calibri" w:cs="Calibri"/>
+                <w:color w:val="000000"/>
+                <w:sz w:val="16"/>
+                <w:szCs w:val="16"/>
+                <w:lang w:eastAsia="pl-PL"/>
+              </w:rPr>
+              <w:t>100</w:t>
+            </w:r>
+          </w:p>
+        </w:tc>
+        <w:tc>
+          <w:tcPr>
+            <w:tcW w:w="780" w:type="dxa"/>
+            <w:tcBorders>
+              <w:top w:val="nil"/>
+              <w:left w:val="nil"/>
+              <w:bottom w:val="single" w:sz="4" w:space="0" w:color="auto"/>
+              <w:right w:val="single" w:sz="4" w:space="0" w:color="auto"/>
+            </w:tcBorders>
+            <w:shd w:val="clear" w:color="auto" w:fill="auto"/>
+            <w:noWrap/>
+            <w:vAlign w:val="bottom"/>
+            <w:hideMark/>
+          </w:tcPr>
+          <w:p>
+            <w:pPr>
+              <w:spacing w:line="240" w:lineRule="auto"/>
+              <w:ind w:firstLine="0"/>
+              <w:jc w:val="right"/>
+              <w:rPr>
+                <w:rFonts w:ascii="Calibri" w:eastAsia="Times New Roman" w:hAnsi="Calibri" w:cs="Calibri"/>
+                <w:color w:val="000000"/>
+                <w:sz w:val="16"/>
+                <w:szCs w:val="16"/>
+                <w:lang w:eastAsia="pl-PL"/>
+              </w:rPr>
+            </w:pPr>
+            <w:r>
+              <w:rPr>
+                <w:rFonts w:ascii="Calibri" w:eastAsia="Times New Roman" w:hAnsi="Calibri" w:cs="Calibri"/>
+                <w:color w:val="000000"/>
+                <w:sz w:val="16"/>
+                <w:szCs w:val="16"/>
+                <w:lang w:eastAsia="pl-PL"/>
+              </w:rPr>
+              <w:t>71,9</w:t>
+            </w:r>
+          </w:p>
+        </w:tc>
+        <w:tc>
+          <w:tcPr>
+            <w:tcW w:w="880" w:type="dxa"/>
+            <w:tcBorders>
+              <w:top w:val="nil"/>
+              <w:left w:val="nil"/>
+              <w:bottom w:val="single" w:sz="4" w:space="0" w:color="auto"/>
+              <w:right w:val="single" w:sz="4" w:space="0" w:color="auto"/>
+            </w:tcBorders>
+            <w:shd w:val="clear" w:color="auto" w:fill="auto"/>
+            <w:noWrap/>
+            <w:vAlign w:val="bottom"/>
+            <w:hideMark/>
+          </w:tcPr>
+          <w:p>
+            <w:pPr>
+              <w:spacing w:line="240" w:lineRule="auto"/>
+              <w:ind w:firstLine="0"/>
+              <w:jc w:val="right"/>
+              <w:rPr>
+                <w:rFonts w:ascii="Calibri" w:eastAsia="Times New Roman" w:hAnsi="Calibri" w:cs="Calibri"/>
+                <w:color w:val="000000"/>
+                <w:sz w:val="16"/>
+                <w:szCs w:val="16"/>
+                <w:lang w:eastAsia="pl-PL"/>
+              </w:rPr>
+            </w:pPr>
+            <w:r>
+              <w:rPr>
+                <w:rFonts w:ascii="Calibri" w:eastAsia="Times New Roman" w:hAnsi="Calibri" w:cs="Calibri"/>
+                <w:color w:val="000000"/>
+                <w:sz w:val="16"/>
+                <w:szCs w:val="16"/>
+                <w:lang w:eastAsia="pl-PL"/>
+              </w:rPr>
+              <w:t>28,1</w:t>
+            </w:r>
+          </w:p>
+        </w:tc>
+        <w:tc>
+          <w:tcPr>
+            <w:tcW w:w="580" w:type="dxa"/>
+            <w:tcBorders>
+              <w:top w:val="nil"/>
+              <w:left w:val="nil"/>
+              <w:bottom w:val="single" w:sz="4" w:space="0" w:color="auto"/>
+              <w:right w:val="single" w:sz="4" w:space="0" w:color="auto"/>
+            </w:tcBorders>
+            <w:shd w:val="clear" w:color="auto" w:fill="auto"/>
+            <w:noWrap/>
+            <w:vAlign w:val="bottom"/>
+            <w:hideMark/>
+          </w:tcPr>
+          <w:p>
+            <w:pPr>
+              <w:spacing w:line="240" w:lineRule="auto"/>
+              <w:ind w:firstLine="0"/>
+              <w:jc w:val="right"/>
+              <w:rPr>
+                <w:rFonts w:ascii="Calibri" w:eastAsia="Times New Roman" w:hAnsi="Calibri" w:cs="Calibri"/>
+                <w:color w:val="000000"/>
+                <w:sz w:val="16"/>
+                <w:szCs w:val="16"/>
+                <w:lang w:eastAsia="pl-PL"/>
+              </w:rPr>
+            </w:pPr>
+            <w:r>
+              <w:rPr>
+                <w:rFonts w:ascii="Calibri" w:eastAsia="Times New Roman" w:hAnsi="Calibri" w:cs="Calibri"/>
+                <w:color w:val="000000"/>
+                <w:sz w:val="16"/>
+                <w:szCs w:val="16"/>
+                <w:lang w:eastAsia="pl-PL"/>
+              </w:rPr>
+              <w:t>47,90</w:t>
+            </w:r>
+          </w:p>
+        </w:tc>
+        <w:tc>
+          <w:tcPr>
+            <w:tcW w:w="620" w:type="dxa"/>
+            <w:tcBorders>
+              <w:top w:val="nil"/>
+              <w:left w:val="nil"/>
+              <w:bottom w:val="single" w:sz="4" w:space="0" w:color="auto"/>
+              <w:right w:val="single" w:sz="4" w:space="0" w:color="auto"/>
+            </w:tcBorders>
+            <w:shd w:val="clear" w:color="auto" w:fill="auto"/>
+            <w:noWrap/>
+            <w:vAlign w:val="bottom"/>
+            <w:hideMark/>
+          </w:tcPr>
+          <w:p>
+            <w:pPr>
+              <w:spacing w:line="240" w:lineRule="auto"/>
+              <w:ind w:firstLine="0"/>
+              <w:jc w:val="right"/>
+              <w:rPr>
+                <w:rFonts w:ascii="Calibri" w:eastAsia="Times New Roman" w:hAnsi="Calibri" w:cs="Calibri"/>
+                <w:color w:val="000000"/>
+                <w:sz w:val="16"/>
+                <w:szCs w:val="16"/>
+                <w:lang w:eastAsia="pl-PL"/>
+              </w:rPr>
+            </w:pPr>
+            <w:r>
+              <w:rPr>
+                <w:rFonts w:ascii="Calibri" w:eastAsia="Times New Roman" w:hAnsi="Calibri" w:cs="Calibri"/>
+                <w:color w:val="000000"/>
+                <w:sz w:val="16"/>
+                <w:szCs w:val="16"/>
+                <w:lang w:eastAsia="pl-PL"/>
+              </w:rPr>
+              <w:t>44</w:t>
+            </w:r>
+          </w:p>
+        </w:tc>
+      </w:tr>
+      <w:tr>
+        <w:trPr>
+          <w:trHeight w:val="300"/>
+          <w:jc w:val="center"/>
+        </w:trPr>
+        <w:tc>
+          <w:tcPr>
+            <w:tcW w:w="920" w:type="dxa"/>
+            <w:tcBorders>
+              <w:top w:val="nil"/>
+              <w:left w:val="single" w:sz="4" w:space="0" w:color="auto"/>
+              <w:bottom w:val="single" w:sz="4" w:space="0" w:color="auto"/>
+              <w:right w:val="single" w:sz="4" w:space="0" w:color="auto"/>
+            </w:tcBorders>
+            <w:shd w:val="clear" w:color="auto" w:fill="auto"/>
+            <w:noWrap/>
+            <w:vAlign w:val="bottom"/>
+            <w:hideMark/>
+          </w:tcPr>
+          <w:p>
+            <w:pPr>
+              <w:spacing w:line="240" w:lineRule="auto"/>
+              <w:ind w:firstLine="0"/>
+              <w:jc w:val="left"/>
+              <w:rPr>
+                <w:rFonts w:ascii="Calibri" w:eastAsia="Times New Roman" w:hAnsi="Calibri" w:cs="Calibri"/>
+                <w:color w:val="000000"/>
+                <w:sz w:val="16"/>
+                <w:szCs w:val="16"/>
+                <w:lang w:eastAsia="pl-PL"/>
+              </w:rPr>
+            </w:pPr>
+            <w:r>
+              <w:rPr>
+                <w:rFonts w:ascii="Calibri" w:eastAsia="Times New Roman" w:hAnsi="Calibri" w:cs="Calibri"/>
+                <w:color w:val="000000"/>
+                <w:sz w:val="16"/>
+                <w:szCs w:val="16"/>
+                <w:lang w:eastAsia="pl-PL"/>
+              </w:rPr>
+              <w:t>5.0</w:t>
+            </w:r>
+          </w:p>
+        </w:tc>
+        <w:tc>
+          <w:tcPr>
+            <w:tcW w:w="660" w:type="dxa"/>
+            <w:tcBorders>
+              <w:top w:val="nil"/>
+              <w:left w:val="nil"/>
+              <w:bottom w:val="single" w:sz="4" w:space="0" w:color="auto"/>
+              <w:right w:val="single" w:sz="4" w:space="0" w:color="auto"/>
+            </w:tcBorders>
+            <w:shd w:val="clear" w:color="auto" w:fill="auto"/>
+            <w:noWrap/>
+            <w:vAlign w:val="bottom"/>
+            <w:hideMark/>
+          </w:tcPr>
+          <w:p>
+            <w:pPr>
+              <w:spacing w:line="240" w:lineRule="auto"/>
+              <w:ind w:firstLine="0"/>
+              <w:jc w:val="right"/>
+              <w:rPr>
+                <w:rFonts w:ascii="Calibri" w:eastAsia="Times New Roman" w:hAnsi="Calibri" w:cs="Calibri"/>
+                <w:color w:val="000000"/>
+                <w:sz w:val="16"/>
+                <w:szCs w:val="16"/>
+                <w:lang w:eastAsia="pl-PL"/>
+              </w:rPr>
+            </w:pPr>
+            <w:r>
+              <w:rPr>
+                <w:rFonts w:ascii="Calibri" w:eastAsia="Times New Roman" w:hAnsi="Calibri" w:cs="Calibri"/>
+                <w:color w:val="000000"/>
+                <w:sz w:val="16"/>
+                <w:szCs w:val="16"/>
+                <w:lang w:eastAsia="pl-PL"/>
+              </w:rPr>
+              <w:t>86,383</w:t>
+            </w:r>
+          </w:p>
+        </w:tc>
+        <w:tc>
+          <w:tcPr>
+            <w:tcW w:w="860" w:type="dxa"/>
+            <w:tcBorders>
+              <w:top w:val="nil"/>
+              <w:left w:val="nil"/>
+              <w:bottom w:val="single" w:sz="4" w:space="0" w:color="auto"/>
+              <w:right w:val="single" w:sz="4" w:space="0" w:color="auto"/>
+            </w:tcBorders>
+            <w:shd w:val="clear" w:color="auto" w:fill="auto"/>
+            <w:noWrap/>
+            <w:vAlign w:val="bottom"/>
+            <w:hideMark/>
+          </w:tcPr>
+          <w:p>
+            <w:pPr>
+              <w:spacing w:line="240" w:lineRule="auto"/>
+              <w:ind w:firstLine="0"/>
+              <w:jc w:val="right"/>
+              <w:rPr>
+                <w:rFonts w:ascii="Calibri" w:eastAsia="Times New Roman" w:hAnsi="Calibri" w:cs="Calibri"/>
+                <w:color w:val="000000"/>
+                <w:sz w:val="16"/>
+                <w:szCs w:val="16"/>
+                <w:lang w:eastAsia="pl-PL"/>
+              </w:rPr>
+            </w:pPr>
+            <w:r>
+              <w:rPr>
+                <w:rFonts w:ascii="Calibri" w:eastAsia="Times New Roman" w:hAnsi="Calibri" w:cs="Calibri"/>
+                <w:color w:val="000000"/>
+                <w:sz w:val="16"/>
+                <w:szCs w:val="16"/>
+                <w:lang w:eastAsia="pl-PL"/>
+              </w:rPr>
+              <w:t>1006,164</w:t>
+            </w:r>
+          </w:p>
+        </w:tc>
+        <w:tc>
+          <w:tcPr>
+            <w:tcW w:w="480" w:type="dxa"/>
+            <w:tcBorders>
+              <w:top w:val="nil"/>
+              <w:left w:val="nil"/>
+              <w:bottom w:val="single" w:sz="4" w:space="0" w:color="auto"/>
+              <w:right w:val="single" w:sz="4" w:space="0" w:color="auto"/>
+            </w:tcBorders>
+            <w:shd w:val="clear" w:color="auto" w:fill="auto"/>
+            <w:noWrap/>
+            <w:vAlign w:val="bottom"/>
+            <w:hideMark/>
+          </w:tcPr>
+          <w:p>
+            <w:pPr>
+              <w:spacing w:line="240" w:lineRule="auto"/>
+              <w:ind w:firstLine="0"/>
+              <w:jc w:val="right"/>
+              <w:rPr>
+                <w:rFonts w:ascii="Calibri" w:eastAsia="Times New Roman" w:hAnsi="Calibri" w:cs="Calibri"/>
+                <w:color w:val="000000"/>
+                <w:sz w:val="16"/>
+                <w:szCs w:val="16"/>
+                <w:lang w:eastAsia="pl-PL"/>
+              </w:rPr>
+            </w:pPr>
+            <w:r>
+              <w:rPr>
+                <w:rFonts w:ascii="Calibri" w:eastAsia="Times New Roman" w:hAnsi="Calibri" w:cs="Calibri"/>
+                <w:color w:val="000000"/>
+                <w:sz w:val="16"/>
+                <w:szCs w:val="16"/>
+                <w:lang w:eastAsia="pl-PL"/>
+              </w:rPr>
+              <w:t>2</w:t>
+            </w:r>
+          </w:p>
+        </w:tc>
+        <w:tc>
+          <w:tcPr>
+            <w:tcW w:w="340" w:type="dxa"/>
+            <w:tcBorders>
+              <w:top w:val="nil"/>
+              <w:left w:val="nil"/>
+              <w:bottom w:val="single" w:sz="4" w:space="0" w:color="auto"/>
+              <w:right w:val="single" w:sz="4" w:space="0" w:color="auto"/>
+            </w:tcBorders>
+            <w:shd w:val="clear" w:color="auto" w:fill="auto"/>
+            <w:noWrap/>
+            <w:vAlign w:val="bottom"/>
+            <w:hideMark/>
+          </w:tcPr>
+          <w:p>
+            <w:pPr>
+              <w:spacing w:line="240" w:lineRule="auto"/>
+              <w:ind w:firstLine="0"/>
+              <w:jc w:val="right"/>
+              <w:rPr>
+                <w:rFonts w:ascii="Calibri" w:eastAsia="Times New Roman" w:hAnsi="Calibri" w:cs="Calibri"/>
+                <w:color w:val="000000"/>
+                <w:sz w:val="16"/>
+                <w:szCs w:val="16"/>
+                <w:lang w:eastAsia="pl-PL"/>
+              </w:rPr>
+            </w:pPr>
+            <w:r>
+              <w:rPr>
+                <w:rFonts w:ascii="Calibri" w:eastAsia="Times New Roman" w:hAnsi="Calibri" w:cs="Calibri"/>
+                <w:color w:val="000000"/>
+                <w:sz w:val="16"/>
+                <w:szCs w:val="16"/>
+                <w:lang w:eastAsia="pl-PL"/>
+              </w:rPr>
+              <w:t>100</w:t>
+            </w:r>
+          </w:p>
+        </w:tc>
+        <w:tc>
+          <w:tcPr>
+            <w:tcW w:w="720" w:type="dxa"/>
+            <w:tcBorders>
+              <w:top w:val="nil"/>
+              <w:left w:val="nil"/>
+              <w:bottom w:val="single" w:sz="4" w:space="0" w:color="auto"/>
+              <w:right w:val="single" w:sz="4" w:space="0" w:color="auto"/>
+            </w:tcBorders>
+            <w:shd w:val="clear" w:color="auto" w:fill="auto"/>
+            <w:noWrap/>
+            <w:vAlign w:val="bottom"/>
+            <w:hideMark/>
+          </w:tcPr>
+          <w:p>
+            <w:pPr>
+              <w:spacing w:line="240" w:lineRule="auto"/>
+              <w:ind w:firstLine="0"/>
+              <w:jc w:val="right"/>
+              <w:rPr>
+                <w:rFonts w:ascii="Calibri" w:eastAsia="Times New Roman" w:hAnsi="Calibri" w:cs="Calibri"/>
+                <w:color w:val="000000"/>
+                <w:sz w:val="16"/>
+                <w:szCs w:val="16"/>
+                <w:lang w:eastAsia="pl-PL"/>
+              </w:rPr>
+            </w:pPr>
+            <w:r>
+              <w:rPr>
+                <w:rFonts w:ascii="Calibri" w:eastAsia="Times New Roman" w:hAnsi="Calibri" w:cs="Calibri"/>
+                <w:color w:val="000000"/>
+                <w:sz w:val="16"/>
+                <w:szCs w:val="16"/>
+                <w:lang w:eastAsia="pl-PL"/>
+              </w:rPr>
+              <w:t>100</w:t>
+            </w:r>
+          </w:p>
+        </w:tc>
+        <w:tc>
+          <w:tcPr>
+            <w:tcW w:w="380" w:type="dxa"/>
+            <w:tcBorders>
+              <w:top w:val="nil"/>
+              <w:left w:val="nil"/>
+              <w:bottom w:val="single" w:sz="4" w:space="0" w:color="auto"/>
+              <w:right w:val="single" w:sz="4" w:space="0" w:color="auto"/>
+            </w:tcBorders>
+            <w:shd w:val="clear" w:color="auto" w:fill="auto"/>
+            <w:noWrap/>
+            <w:vAlign w:val="bottom"/>
+            <w:hideMark/>
+          </w:tcPr>
+          <w:p>
+            <w:pPr>
+              <w:spacing w:line="240" w:lineRule="auto"/>
+              <w:ind w:firstLine="0"/>
+              <w:jc w:val="right"/>
+              <w:rPr>
+                <w:rFonts w:ascii="Calibri" w:eastAsia="Times New Roman" w:hAnsi="Calibri" w:cs="Calibri"/>
+                <w:color w:val="000000"/>
+                <w:sz w:val="16"/>
+                <w:szCs w:val="16"/>
+                <w:lang w:eastAsia="pl-PL"/>
+              </w:rPr>
+            </w:pPr>
+            <w:r>
+              <w:rPr>
+                <w:rFonts w:ascii="Calibri" w:eastAsia="Times New Roman" w:hAnsi="Calibri" w:cs="Calibri"/>
+                <w:color w:val="000000"/>
+                <w:sz w:val="16"/>
+                <w:szCs w:val="16"/>
+                <w:lang w:eastAsia="pl-PL"/>
+              </w:rPr>
+              <w:t>100</w:t>
+            </w:r>
+          </w:p>
+        </w:tc>
+        <w:tc>
+          <w:tcPr>
+            <w:tcW w:w="500" w:type="dxa"/>
+            <w:tcBorders>
+              <w:top w:val="nil"/>
+              <w:left w:val="nil"/>
+              <w:bottom w:val="single" w:sz="4" w:space="0" w:color="auto"/>
+              <w:right w:val="single" w:sz="4" w:space="0" w:color="auto"/>
+            </w:tcBorders>
+            <w:shd w:val="clear" w:color="auto" w:fill="auto"/>
+            <w:noWrap/>
+            <w:vAlign w:val="bottom"/>
+            <w:hideMark/>
+          </w:tcPr>
+          <w:p>
+            <w:pPr>
+              <w:spacing w:line="240" w:lineRule="auto"/>
+              <w:ind w:firstLine="0"/>
+              <w:jc w:val="right"/>
+              <w:rPr>
+                <w:rFonts w:ascii="Calibri" w:eastAsia="Times New Roman" w:hAnsi="Calibri" w:cs="Calibri"/>
+                <w:color w:val="000000"/>
+                <w:sz w:val="16"/>
+                <w:szCs w:val="16"/>
+                <w:lang w:eastAsia="pl-PL"/>
+              </w:rPr>
+            </w:pPr>
+            <w:r>
+              <w:rPr>
+                <w:rFonts w:ascii="Calibri" w:eastAsia="Times New Roman" w:hAnsi="Calibri" w:cs="Calibri"/>
+                <w:color w:val="000000"/>
+                <w:sz w:val="16"/>
+                <w:szCs w:val="16"/>
+                <w:lang w:eastAsia="pl-PL"/>
+              </w:rPr>
+              <w:t>100</w:t>
+            </w:r>
+          </w:p>
+        </w:tc>
+        <w:tc>
+          <w:tcPr>
+            <w:tcW w:w="520" w:type="dxa"/>
+            <w:tcBorders>
+              <w:top w:val="nil"/>
+              <w:left w:val="nil"/>
+              <w:bottom w:val="single" w:sz="4" w:space="0" w:color="auto"/>
+              <w:right w:val="single" w:sz="4" w:space="0" w:color="auto"/>
+            </w:tcBorders>
+            <w:shd w:val="clear" w:color="auto" w:fill="auto"/>
+            <w:noWrap/>
+            <w:vAlign w:val="bottom"/>
+            <w:hideMark/>
+          </w:tcPr>
+          <w:p>
+            <w:pPr>
+              <w:spacing w:line="240" w:lineRule="auto"/>
+              <w:ind w:firstLine="0"/>
+              <w:jc w:val="right"/>
+              <w:rPr>
+                <w:rFonts w:ascii="Calibri" w:eastAsia="Times New Roman" w:hAnsi="Calibri" w:cs="Calibri"/>
+                <w:color w:val="000000"/>
+                <w:sz w:val="16"/>
+                <w:szCs w:val="16"/>
+                <w:lang w:eastAsia="pl-PL"/>
+              </w:rPr>
+            </w:pPr>
+            <w:r>
+              <w:rPr>
+                <w:rFonts w:ascii="Calibri" w:eastAsia="Times New Roman" w:hAnsi="Calibri" w:cs="Calibri"/>
+                <w:color w:val="000000"/>
+                <w:sz w:val="16"/>
+                <w:szCs w:val="16"/>
+                <w:lang w:eastAsia="pl-PL"/>
+              </w:rPr>
+              <w:t>100</w:t>
+            </w:r>
+          </w:p>
+        </w:tc>
+        <w:tc>
+          <w:tcPr>
+            <w:tcW w:w="780" w:type="dxa"/>
+            <w:tcBorders>
+              <w:top w:val="nil"/>
+              <w:left w:val="nil"/>
+              <w:bottom w:val="single" w:sz="4" w:space="0" w:color="auto"/>
+              <w:right w:val="single" w:sz="4" w:space="0" w:color="auto"/>
+            </w:tcBorders>
+            <w:shd w:val="clear" w:color="auto" w:fill="auto"/>
+            <w:noWrap/>
+            <w:vAlign w:val="bottom"/>
+            <w:hideMark/>
+          </w:tcPr>
+          <w:p>
+            <w:pPr>
+              <w:spacing w:line="240" w:lineRule="auto"/>
+              <w:ind w:firstLine="0"/>
+              <w:jc w:val="right"/>
+              <w:rPr>
+                <w:rFonts w:ascii="Calibri" w:eastAsia="Times New Roman" w:hAnsi="Calibri" w:cs="Calibri"/>
+                <w:color w:val="000000"/>
+                <w:sz w:val="16"/>
+                <w:szCs w:val="16"/>
+                <w:lang w:eastAsia="pl-PL"/>
+              </w:rPr>
+            </w:pPr>
+            <w:r>
+              <w:rPr>
+                <w:rFonts w:ascii="Calibri" w:eastAsia="Times New Roman" w:hAnsi="Calibri" w:cs="Calibri"/>
+                <w:color w:val="000000"/>
+                <w:sz w:val="16"/>
+                <w:szCs w:val="16"/>
+                <w:lang w:eastAsia="pl-PL"/>
+              </w:rPr>
+              <w:t>82,6</w:t>
+            </w:r>
+          </w:p>
+        </w:tc>
+        <w:tc>
+          <w:tcPr>
+            <w:tcW w:w="880" w:type="dxa"/>
+            <w:tcBorders>
+              <w:top w:val="nil"/>
+              <w:left w:val="nil"/>
+              <w:bottom w:val="single" w:sz="4" w:space="0" w:color="auto"/>
+              <w:right w:val="single" w:sz="4" w:space="0" w:color="auto"/>
+            </w:tcBorders>
+            <w:shd w:val="clear" w:color="auto" w:fill="auto"/>
+            <w:noWrap/>
+            <w:vAlign w:val="bottom"/>
+            <w:hideMark/>
+          </w:tcPr>
+          <w:p>
+            <w:pPr>
+              <w:spacing w:line="240" w:lineRule="auto"/>
+              <w:ind w:firstLine="0"/>
+              <w:jc w:val="right"/>
+              <w:rPr>
+                <w:rFonts w:ascii="Calibri" w:eastAsia="Times New Roman" w:hAnsi="Calibri" w:cs="Calibri"/>
+                <w:color w:val="000000"/>
+                <w:sz w:val="16"/>
+                <w:szCs w:val="16"/>
+                <w:lang w:eastAsia="pl-PL"/>
+              </w:rPr>
+            </w:pPr>
+            <w:r>
+              <w:rPr>
+                <w:rFonts w:ascii="Calibri" w:eastAsia="Times New Roman" w:hAnsi="Calibri" w:cs="Calibri"/>
+                <w:color w:val="000000"/>
+                <w:sz w:val="16"/>
+                <w:szCs w:val="16"/>
+                <w:lang w:eastAsia="pl-PL"/>
+              </w:rPr>
+              <w:t>17,4</w:t>
+            </w:r>
+          </w:p>
+        </w:tc>
+        <w:tc>
+          <w:tcPr>
+            <w:tcW w:w="580" w:type="dxa"/>
+            <w:tcBorders>
+              <w:top w:val="nil"/>
+              <w:left w:val="nil"/>
+              <w:bottom w:val="single" w:sz="4" w:space="0" w:color="auto"/>
+              <w:right w:val="single" w:sz="4" w:space="0" w:color="auto"/>
+            </w:tcBorders>
+            <w:shd w:val="clear" w:color="auto" w:fill="auto"/>
+            <w:noWrap/>
+            <w:vAlign w:val="bottom"/>
+            <w:hideMark/>
+          </w:tcPr>
+          <w:p>
+            <w:pPr>
+              <w:spacing w:line="240" w:lineRule="auto"/>
+              <w:ind w:firstLine="0"/>
+              <w:jc w:val="right"/>
+              <w:rPr>
+                <w:rFonts w:ascii="Calibri" w:eastAsia="Times New Roman" w:hAnsi="Calibri" w:cs="Calibri"/>
+                <w:color w:val="000000"/>
+                <w:sz w:val="16"/>
+                <w:szCs w:val="16"/>
+                <w:lang w:eastAsia="pl-PL"/>
+              </w:rPr>
+            </w:pPr>
+            <w:r>
+              <w:rPr>
+                <w:rFonts w:ascii="Calibri" w:eastAsia="Times New Roman" w:hAnsi="Calibri" w:cs="Calibri"/>
+                <w:color w:val="000000"/>
+                <w:sz w:val="16"/>
+                <w:szCs w:val="16"/>
+                <w:lang w:eastAsia="pl-PL"/>
+              </w:rPr>
+              <w:t>49,56</w:t>
+            </w:r>
+          </w:p>
+        </w:tc>
+        <w:tc>
+          <w:tcPr>
+            <w:tcW w:w="620" w:type="dxa"/>
+            <w:tcBorders>
+              <w:top w:val="nil"/>
+              <w:left w:val="nil"/>
+              <w:bottom w:val="single" w:sz="4" w:space="0" w:color="auto"/>
+              <w:right w:val="single" w:sz="4" w:space="0" w:color="auto"/>
+            </w:tcBorders>
+            <w:shd w:val="clear" w:color="auto" w:fill="auto"/>
+            <w:noWrap/>
+            <w:vAlign w:val="bottom"/>
+            <w:hideMark/>
+          </w:tcPr>
+          <w:p>
+            <w:pPr>
+              <w:spacing w:line="240" w:lineRule="auto"/>
+              <w:ind w:firstLine="0"/>
+              <w:jc w:val="right"/>
+              <w:rPr>
+                <w:rFonts w:ascii="Calibri" w:eastAsia="Times New Roman" w:hAnsi="Calibri" w:cs="Calibri"/>
+                <w:color w:val="000000"/>
+                <w:sz w:val="16"/>
+                <w:szCs w:val="16"/>
+                <w:lang w:eastAsia="pl-PL"/>
+              </w:rPr>
+            </w:pPr>
+            <w:r>
+              <w:rPr>
+                <w:rFonts w:ascii="Calibri" w:eastAsia="Times New Roman" w:hAnsi="Calibri" w:cs="Calibri"/>
+                <w:color w:val="000000"/>
+                <w:sz w:val="16"/>
+                <w:szCs w:val="16"/>
+                <w:lang w:eastAsia="pl-PL"/>
+              </w:rPr>
+              <w:t>44</w:t>
+            </w:r>
+          </w:p>
+        </w:tc>
+      </w:tr>
+      <w:tr>
+        <w:trPr>
+          <w:trHeight w:val="300"/>
+          <w:jc w:val="center"/>
+        </w:trPr>
+        <w:tc>
+          <w:tcPr>
+            <w:tcW w:w="920" w:type="dxa"/>
+            <w:tcBorders>
+              <w:top w:val="nil"/>
+              <w:left w:val="single" w:sz="4" w:space="0" w:color="auto"/>
+              <w:bottom w:val="single" w:sz="4" w:space="0" w:color="auto"/>
+              <w:right w:val="single" w:sz="4" w:space="0" w:color="auto"/>
+            </w:tcBorders>
+            <w:shd w:val="clear" w:color="auto" w:fill="auto"/>
+            <w:noWrap/>
+            <w:vAlign w:val="bottom"/>
+            <w:hideMark/>
+          </w:tcPr>
+          <w:p>
+            <w:pPr>
+              <w:spacing w:line="240" w:lineRule="auto"/>
+              <w:ind w:firstLine="0"/>
+              <w:jc w:val="left"/>
+              <w:rPr>
+                <w:rFonts w:ascii="Calibri" w:eastAsia="Times New Roman" w:hAnsi="Calibri" w:cs="Calibri"/>
+                <w:color w:val="000000"/>
+                <w:sz w:val="16"/>
+                <w:szCs w:val="16"/>
+                <w:lang w:eastAsia="pl-PL"/>
+              </w:rPr>
+            </w:pPr>
+            <w:r>
+              <w:rPr>
+                <w:rFonts w:ascii="Calibri" w:eastAsia="Times New Roman" w:hAnsi="Calibri" w:cs="Calibri"/>
+                <w:color w:val="000000"/>
+                <w:sz w:val="16"/>
+                <w:szCs w:val="16"/>
+                <w:lang w:eastAsia="pl-PL"/>
+              </w:rPr>
+              <w:t>8.0</w:t>
+            </w:r>
+          </w:p>
+        </w:tc>
+        <w:tc>
+          <w:tcPr>
+            <w:tcW w:w="660" w:type="dxa"/>
+            <w:tcBorders>
+              <w:top w:val="nil"/>
+              <w:left w:val="nil"/>
+              <w:bottom w:val="single" w:sz="4" w:space="0" w:color="auto"/>
+              <w:right w:val="single" w:sz="4" w:space="0" w:color="auto"/>
+            </w:tcBorders>
+            <w:shd w:val="clear" w:color="auto" w:fill="auto"/>
+            <w:noWrap/>
+            <w:vAlign w:val="bottom"/>
+            <w:hideMark/>
+          </w:tcPr>
+          <w:p>
+            <w:pPr>
+              <w:spacing w:line="240" w:lineRule="auto"/>
+              <w:ind w:firstLine="0"/>
+              <w:jc w:val="right"/>
+              <w:rPr>
+                <w:rFonts w:ascii="Calibri" w:eastAsia="Times New Roman" w:hAnsi="Calibri" w:cs="Calibri"/>
+                <w:color w:val="000000"/>
+                <w:sz w:val="16"/>
+                <w:szCs w:val="16"/>
+                <w:lang w:eastAsia="pl-PL"/>
+              </w:rPr>
+            </w:pPr>
+            <w:r>
+              <w:rPr>
+                <w:rFonts w:ascii="Calibri" w:eastAsia="Times New Roman" w:hAnsi="Calibri" w:cs="Calibri"/>
+                <w:color w:val="000000"/>
+                <w:sz w:val="16"/>
+                <w:szCs w:val="16"/>
+                <w:lang w:eastAsia="pl-PL"/>
+              </w:rPr>
+              <w:t>88,933</w:t>
+            </w:r>
+          </w:p>
+        </w:tc>
+        <w:tc>
+          <w:tcPr>
+            <w:tcW w:w="860" w:type="dxa"/>
+            <w:tcBorders>
+              <w:top w:val="nil"/>
+              <w:left w:val="nil"/>
+              <w:bottom w:val="single" w:sz="4" w:space="0" w:color="auto"/>
+              <w:right w:val="single" w:sz="4" w:space="0" w:color="auto"/>
+            </w:tcBorders>
+            <w:shd w:val="clear" w:color="auto" w:fill="auto"/>
+            <w:noWrap/>
+            <w:vAlign w:val="bottom"/>
+            <w:hideMark/>
+          </w:tcPr>
+          <w:p>
+            <w:pPr>
+              <w:spacing w:line="240" w:lineRule="auto"/>
+              <w:ind w:firstLine="0"/>
+              <w:jc w:val="right"/>
+              <w:rPr>
+                <w:rFonts w:ascii="Calibri" w:eastAsia="Times New Roman" w:hAnsi="Calibri" w:cs="Calibri"/>
+                <w:color w:val="000000"/>
+                <w:sz w:val="16"/>
+                <w:szCs w:val="16"/>
+                <w:lang w:eastAsia="pl-PL"/>
+              </w:rPr>
+            </w:pPr>
+            <w:r>
+              <w:rPr>
+                <w:rFonts w:ascii="Calibri" w:eastAsia="Times New Roman" w:hAnsi="Calibri" w:cs="Calibri"/>
+                <w:color w:val="000000"/>
+                <w:sz w:val="16"/>
+                <w:szCs w:val="16"/>
+                <w:lang w:eastAsia="pl-PL"/>
+              </w:rPr>
+              <w:t>901,31</w:t>
+            </w:r>
+          </w:p>
+        </w:tc>
+        <w:tc>
+          <w:tcPr>
+            <w:tcW w:w="480" w:type="dxa"/>
+            <w:tcBorders>
+              <w:top w:val="nil"/>
+              <w:left w:val="nil"/>
+              <w:bottom w:val="single" w:sz="4" w:space="0" w:color="auto"/>
+              <w:right w:val="single" w:sz="4" w:space="0" w:color="auto"/>
+            </w:tcBorders>
+            <w:shd w:val="clear" w:color="auto" w:fill="auto"/>
+            <w:noWrap/>
+            <w:vAlign w:val="bottom"/>
+            <w:hideMark/>
+          </w:tcPr>
+          <w:p>
+            <w:pPr>
+              <w:spacing w:line="240" w:lineRule="auto"/>
+              <w:ind w:firstLine="0"/>
+              <w:jc w:val="right"/>
+              <w:rPr>
+                <w:rFonts w:ascii="Calibri" w:eastAsia="Times New Roman" w:hAnsi="Calibri" w:cs="Calibri"/>
+                <w:color w:val="000000"/>
+                <w:sz w:val="16"/>
+                <w:szCs w:val="16"/>
+                <w:lang w:eastAsia="pl-PL"/>
+              </w:rPr>
+            </w:pPr>
+            <w:r>
+              <w:rPr>
+                <w:rFonts w:ascii="Calibri" w:eastAsia="Times New Roman" w:hAnsi="Calibri" w:cs="Calibri"/>
+                <w:color w:val="000000"/>
+                <w:sz w:val="16"/>
+                <w:szCs w:val="16"/>
+                <w:lang w:eastAsia="pl-PL"/>
+              </w:rPr>
+              <w:t>2</w:t>
+            </w:r>
+          </w:p>
+        </w:tc>
+        <w:tc>
+          <w:tcPr>
+            <w:tcW w:w="340" w:type="dxa"/>
+            <w:tcBorders>
+              <w:top w:val="nil"/>
+              <w:left w:val="nil"/>
+              <w:bottom w:val="single" w:sz="4" w:space="0" w:color="auto"/>
+              <w:right w:val="single" w:sz="4" w:space="0" w:color="auto"/>
+            </w:tcBorders>
+            <w:shd w:val="clear" w:color="auto" w:fill="auto"/>
+            <w:noWrap/>
+            <w:vAlign w:val="bottom"/>
+            <w:hideMark/>
+          </w:tcPr>
+          <w:p>
+            <w:pPr>
+              <w:spacing w:line="240" w:lineRule="auto"/>
+              <w:ind w:firstLine="0"/>
+              <w:jc w:val="right"/>
+              <w:rPr>
+                <w:rFonts w:ascii="Calibri" w:eastAsia="Times New Roman" w:hAnsi="Calibri" w:cs="Calibri"/>
+                <w:color w:val="000000"/>
+                <w:sz w:val="16"/>
+                <w:szCs w:val="16"/>
+                <w:lang w:eastAsia="pl-PL"/>
+              </w:rPr>
+            </w:pPr>
+            <w:r>
+              <w:rPr>
+                <w:rFonts w:ascii="Calibri" w:eastAsia="Times New Roman" w:hAnsi="Calibri" w:cs="Calibri"/>
+                <w:color w:val="000000"/>
+                <w:sz w:val="16"/>
+                <w:szCs w:val="16"/>
+                <w:lang w:eastAsia="pl-PL"/>
+              </w:rPr>
+              <w:t>100</w:t>
+            </w:r>
+          </w:p>
+        </w:tc>
+        <w:tc>
+          <w:tcPr>
+            <w:tcW w:w="720" w:type="dxa"/>
+            <w:tcBorders>
+              <w:top w:val="nil"/>
+              <w:left w:val="nil"/>
+              <w:bottom w:val="single" w:sz="4" w:space="0" w:color="auto"/>
+              <w:right w:val="single" w:sz="4" w:space="0" w:color="auto"/>
+            </w:tcBorders>
+            <w:shd w:val="clear" w:color="auto" w:fill="auto"/>
+            <w:noWrap/>
+            <w:vAlign w:val="bottom"/>
+            <w:hideMark/>
+          </w:tcPr>
+          <w:p>
+            <w:pPr>
+              <w:spacing w:line="240" w:lineRule="auto"/>
+              <w:ind w:firstLine="0"/>
+              <w:jc w:val="right"/>
+              <w:rPr>
+                <w:rFonts w:ascii="Calibri" w:eastAsia="Times New Roman" w:hAnsi="Calibri" w:cs="Calibri"/>
+                <w:color w:val="000000"/>
+                <w:sz w:val="16"/>
+                <w:szCs w:val="16"/>
+                <w:lang w:eastAsia="pl-PL"/>
+              </w:rPr>
+            </w:pPr>
+            <w:r>
+              <w:rPr>
+                <w:rFonts w:ascii="Calibri" w:eastAsia="Times New Roman" w:hAnsi="Calibri" w:cs="Calibri"/>
+                <w:color w:val="000000"/>
+                <w:sz w:val="16"/>
+                <w:szCs w:val="16"/>
+                <w:lang w:eastAsia="pl-PL"/>
+              </w:rPr>
+              <w:t>100</w:t>
+            </w:r>
+          </w:p>
+        </w:tc>
+        <w:tc>
+          <w:tcPr>
+            <w:tcW w:w="380" w:type="dxa"/>
+            <w:tcBorders>
+              <w:top w:val="nil"/>
+              <w:left w:val="nil"/>
+              <w:bottom w:val="single" w:sz="4" w:space="0" w:color="auto"/>
+              <w:right w:val="single" w:sz="4" w:space="0" w:color="auto"/>
+            </w:tcBorders>
+            <w:shd w:val="clear" w:color="auto" w:fill="auto"/>
+            <w:noWrap/>
+            <w:vAlign w:val="bottom"/>
+            <w:hideMark/>
+          </w:tcPr>
+          <w:p>
+            <w:pPr>
+              <w:spacing w:line="240" w:lineRule="auto"/>
+              <w:ind w:firstLine="0"/>
+              <w:jc w:val="right"/>
+              <w:rPr>
+                <w:rFonts w:ascii="Calibri" w:eastAsia="Times New Roman" w:hAnsi="Calibri" w:cs="Calibri"/>
+                <w:color w:val="000000"/>
+                <w:sz w:val="16"/>
+                <w:szCs w:val="16"/>
+                <w:lang w:eastAsia="pl-PL"/>
+              </w:rPr>
+            </w:pPr>
+            <w:r>
+              <w:rPr>
+                <w:rFonts w:ascii="Calibri" w:eastAsia="Times New Roman" w:hAnsi="Calibri" w:cs="Calibri"/>
+                <w:color w:val="000000"/>
+                <w:sz w:val="16"/>
+                <w:szCs w:val="16"/>
+                <w:lang w:eastAsia="pl-PL"/>
+              </w:rPr>
+              <w:t>100</w:t>
+            </w:r>
+          </w:p>
+        </w:tc>
+        <w:tc>
+          <w:tcPr>
+            <w:tcW w:w="500" w:type="dxa"/>
+            <w:tcBorders>
+              <w:top w:val="nil"/>
+              <w:left w:val="nil"/>
+              <w:bottom w:val="single" w:sz="4" w:space="0" w:color="auto"/>
+              <w:right w:val="single" w:sz="4" w:space="0" w:color="auto"/>
+            </w:tcBorders>
+            <w:shd w:val="clear" w:color="auto" w:fill="auto"/>
+            <w:noWrap/>
+            <w:vAlign w:val="bottom"/>
+            <w:hideMark/>
+          </w:tcPr>
+          <w:p>
+            <w:pPr>
+              <w:spacing w:line="240" w:lineRule="auto"/>
+              <w:ind w:firstLine="0"/>
+              <w:jc w:val="right"/>
+              <w:rPr>
+                <w:rFonts w:ascii="Calibri" w:eastAsia="Times New Roman" w:hAnsi="Calibri" w:cs="Calibri"/>
+                <w:color w:val="000000"/>
+                <w:sz w:val="16"/>
+                <w:szCs w:val="16"/>
+                <w:lang w:eastAsia="pl-PL"/>
+              </w:rPr>
+            </w:pPr>
+            <w:r>
+              <w:rPr>
+                <w:rFonts w:ascii="Calibri" w:eastAsia="Times New Roman" w:hAnsi="Calibri" w:cs="Calibri"/>
+                <w:color w:val="000000"/>
+                <w:sz w:val="16"/>
+                <w:szCs w:val="16"/>
+                <w:lang w:eastAsia="pl-PL"/>
+              </w:rPr>
+              <w:t>100</w:t>
+            </w:r>
+          </w:p>
+        </w:tc>
+        <w:tc>
+          <w:tcPr>
+            <w:tcW w:w="520" w:type="dxa"/>
+            <w:tcBorders>
+              <w:top w:val="nil"/>
+              <w:left w:val="nil"/>
+              <w:bottom w:val="single" w:sz="4" w:space="0" w:color="auto"/>
+              <w:right w:val="single" w:sz="4" w:space="0" w:color="auto"/>
+            </w:tcBorders>
+            <w:shd w:val="clear" w:color="auto" w:fill="auto"/>
+            <w:noWrap/>
+            <w:vAlign w:val="bottom"/>
+            <w:hideMark/>
+          </w:tcPr>
+          <w:p>
+            <w:pPr>
+              <w:spacing w:line="240" w:lineRule="auto"/>
+              <w:ind w:firstLine="0"/>
+              <w:jc w:val="right"/>
+              <w:rPr>
+                <w:rFonts w:ascii="Calibri" w:eastAsia="Times New Roman" w:hAnsi="Calibri" w:cs="Calibri"/>
+                <w:color w:val="000000"/>
+                <w:sz w:val="16"/>
+                <w:szCs w:val="16"/>
+                <w:lang w:eastAsia="pl-PL"/>
+              </w:rPr>
+            </w:pPr>
+            <w:r>
+              <w:rPr>
+                <w:rFonts w:ascii="Calibri" w:eastAsia="Times New Roman" w:hAnsi="Calibri" w:cs="Calibri"/>
+                <w:color w:val="000000"/>
+                <w:sz w:val="16"/>
+                <w:szCs w:val="16"/>
+                <w:lang w:eastAsia="pl-PL"/>
+              </w:rPr>
+              <w:t>100</w:t>
+            </w:r>
+          </w:p>
+        </w:tc>
+        <w:tc>
+          <w:tcPr>
+            <w:tcW w:w="780" w:type="dxa"/>
+            <w:tcBorders>
+              <w:top w:val="nil"/>
+              <w:left w:val="nil"/>
+              <w:bottom w:val="single" w:sz="4" w:space="0" w:color="auto"/>
+              <w:right w:val="single" w:sz="4" w:space="0" w:color="auto"/>
+            </w:tcBorders>
+            <w:shd w:val="clear" w:color="auto" w:fill="auto"/>
+            <w:noWrap/>
+            <w:vAlign w:val="bottom"/>
+            <w:hideMark/>
+          </w:tcPr>
+          <w:p>
+            <w:pPr>
+              <w:spacing w:line="240" w:lineRule="auto"/>
+              <w:ind w:firstLine="0"/>
+              <w:jc w:val="right"/>
+              <w:rPr>
+                <w:rFonts w:ascii="Calibri" w:eastAsia="Times New Roman" w:hAnsi="Calibri" w:cs="Calibri"/>
+                <w:color w:val="000000"/>
+                <w:sz w:val="16"/>
+                <w:szCs w:val="16"/>
+                <w:lang w:eastAsia="pl-PL"/>
+              </w:rPr>
+            </w:pPr>
+            <w:r>
+              <w:rPr>
+                <w:rFonts w:ascii="Calibri" w:eastAsia="Times New Roman" w:hAnsi="Calibri" w:cs="Calibri"/>
+                <w:color w:val="000000"/>
+                <w:sz w:val="16"/>
+                <w:szCs w:val="16"/>
+                <w:lang w:eastAsia="pl-PL"/>
+              </w:rPr>
+              <w:t>87,8</w:t>
+            </w:r>
+          </w:p>
+        </w:tc>
+        <w:tc>
+          <w:tcPr>
+            <w:tcW w:w="880" w:type="dxa"/>
+            <w:tcBorders>
+              <w:top w:val="nil"/>
+              <w:left w:val="nil"/>
+              <w:bottom w:val="single" w:sz="4" w:space="0" w:color="auto"/>
+              <w:right w:val="single" w:sz="4" w:space="0" w:color="auto"/>
+            </w:tcBorders>
+            <w:shd w:val="clear" w:color="auto" w:fill="auto"/>
+            <w:noWrap/>
+            <w:vAlign w:val="bottom"/>
+            <w:hideMark/>
+          </w:tcPr>
+          <w:p>
+            <w:pPr>
+              <w:spacing w:line="240" w:lineRule="auto"/>
+              <w:ind w:firstLine="0"/>
+              <w:jc w:val="right"/>
+              <w:rPr>
+                <w:rFonts w:ascii="Calibri" w:eastAsia="Times New Roman" w:hAnsi="Calibri" w:cs="Calibri"/>
+                <w:color w:val="000000"/>
+                <w:sz w:val="16"/>
+                <w:szCs w:val="16"/>
+                <w:lang w:eastAsia="pl-PL"/>
+              </w:rPr>
+            </w:pPr>
+            <w:r>
+              <w:rPr>
+                <w:rFonts w:ascii="Calibri" w:eastAsia="Times New Roman" w:hAnsi="Calibri" w:cs="Calibri"/>
+                <w:color w:val="000000"/>
+                <w:sz w:val="16"/>
+                <w:szCs w:val="16"/>
+                <w:lang w:eastAsia="pl-PL"/>
+              </w:rPr>
+              <w:t>12,2</w:t>
+            </w:r>
+          </w:p>
+        </w:tc>
+        <w:tc>
+          <w:tcPr>
+            <w:tcW w:w="580" w:type="dxa"/>
+            <w:tcBorders>
+              <w:top w:val="nil"/>
+              <w:left w:val="nil"/>
+              <w:bottom w:val="single" w:sz="4" w:space="0" w:color="auto"/>
+              <w:right w:val="single" w:sz="4" w:space="0" w:color="auto"/>
+            </w:tcBorders>
+            <w:shd w:val="clear" w:color="auto" w:fill="auto"/>
+            <w:noWrap/>
+            <w:vAlign w:val="bottom"/>
+            <w:hideMark/>
+          </w:tcPr>
+          <w:p>
+            <w:pPr>
+              <w:spacing w:line="240" w:lineRule="auto"/>
+              <w:ind w:firstLine="0"/>
+              <w:jc w:val="right"/>
+              <w:rPr>
+                <w:rFonts w:ascii="Calibri" w:eastAsia="Times New Roman" w:hAnsi="Calibri" w:cs="Calibri"/>
+                <w:color w:val="000000"/>
+                <w:sz w:val="16"/>
+                <w:szCs w:val="16"/>
+                <w:lang w:eastAsia="pl-PL"/>
+              </w:rPr>
+            </w:pPr>
+            <w:r>
+              <w:rPr>
+                <w:rFonts w:ascii="Calibri" w:eastAsia="Times New Roman" w:hAnsi="Calibri" w:cs="Calibri"/>
+                <w:color w:val="000000"/>
+                <w:sz w:val="16"/>
+                <w:szCs w:val="16"/>
+                <w:lang w:eastAsia="pl-PL"/>
+              </w:rPr>
+              <w:t>50,07</w:t>
+            </w:r>
+          </w:p>
+        </w:tc>
+        <w:tc>
+          <w:tcPr>
+            <w:tcW w:w="620" w:type="dxa"/>
+            <w:tcBorders>
+              <w:top w:val="nil"/>
+              <w:left w:val="nil"/>
+              <w:bottom w:val="single" w:sz="4" w:space="0" w:color="auto"/>
+              <w:right w:val="single" w:sz="4" w:space="0" w:color="auto"/>
+            </w:tcBorders>
+            <w:shd w:val="clear" w:color="auto" w:fill="auto"/>
+            <w:noWrap/>
+            <w:vAlign w:val="bottom"/>
+            <w:hideMark/>
+          </w:tcPr>
+          <w:p>
+            <w:pPr>
+              <w:spacing w:line="240" w:lineRule="auto"/>
+              <w:ind w:firstLine="0"/>
+              <w:jc w:val="right"/>
+              <w:rPr>
+                <w:rFonts w:ascii="Calibri" w:eastAsia="Times New Roman" w:hAnsi="Calibri" w:cs="Calibri"/>
+                <w:color w:val="000000"/>
+                <w:sz w:val="16"/>
+                <w:szCs w:val="16"/>
+                <w:lang w:eastAsia="pl-PL"/>
+              </w:rPr>
+            </w:pPr>
+            <w:r>
+              <w:rPr>
+                <w:rFonts w:ascii="Calibri" w:eastAsia="Times New Roman" w:hAnsi="Calibri" w:cs="Calibri"/>
+                <w:color w:val="000000"/>
+                <w:sz w:val="16"/>
+                <w:szCs w:val="16"/>
+                <w:lang w:eastAsia="pl-PL"/>
+              </w:rPr>
+              <w:t>44</w:t>
+            </w:r>
+          </w:p>
+        </w:tc>
+      </w:tr>
+    </w:tbl>
+    <w:p/>
+    <w:p>
+      <w:r>
+        <w:t xml:space="preserve">Na wykresie </w:t>
+      </w:r>
+      <w:r>
+        <w:fldChar w:fldCharType="begin"/>
+      </w:r>
+      <w:r>
+        <w:instrText xml:space="preserve"> REF _Ref355550710 \h </w:instrText>
+      </w:r>
+      <w:r>
+        <w:fldChar w:fldCharType="separate"/>
+      </w:r>
+      <w:r>
+        <w:t xml:space="preserve">Wykres </w:t>
+      </w:r>
+      <w:r>
+        <w:rPr>
+          <w:noProof/>
+        </w:rPr>
+        <w:t>9</w:t>
+      </w:r>
+      <w:r>
+        <w:fldChar w:fldCharType="end"/>
+      </w:r>
+      <w:r>
+        <w:t xml:space="preserve"> przedstawiono typowy przebieg algorytmu dla parametru </w:t>
+      </w:r>
+      <w:r>
+        <w:rPr>
+          <w:rFonts w:cs="Times New Roman"/>
+        </w:rPr>
+        <w:t>τ</w:t>
+      </w:r>
+      <w:r>
+        <w:t>=0.</w:t>
+      </w:r>
+      <w:r>
+        <w:t xml:space="preserve">5. W porównaniu do pozostałych algorytmów wyraźnie zauważalna jest różnica pomiędzy linią pokazującą najlepszą konfigurację w iteracji oraz wybraną. Dzieje się tak ze względu na złożoność grafu, w którym często zmiana w szeregowaniu przypisania pojedynczego zadania do procesu skutkuje znaczną zmianą czasu szeregowania. W grafach tree15, intree15, g18 i g40 taka zmiana wielokrotnie nie wpływała na czas wykonania lub powodowała, że konfiguracja szeregowania miała czas różniący się o nieznaczną wielkość. Konfiguracje można było pogrupować i wybranie konfiguracji 3 lub 4 oznaczało wybranie jednej z wielu optymalnych konfiguracji. W przypadku tego grafu wybranie konfiguracji 3 i wyższej oznacza wybranie gorszego rozwiązania. Spowodowało to także, że poczynając od iteracji 28 do iteracji 47, gdy nastąpił częsty wybór słabszych konfiguracji znacznie pogorszył się najlepszy czas wykonania algorytmu w danych iteracjach. Podobna sytuacja </w:t>
+      </w:r>
+      <w:r>
+        <w:lastRenderedPageBreak/>
+        <w:t>rozpoczęła się przy 80 iteracji. Jednak tak jak dla poprzednich grafów znalezienie najlepszej konfiguracji wiąże się z wyjściem z minimum lokalnego i próbą zmiany tego minimum na globalne.</w:t>
+      </w:r>
+    </w:p>
+    <w:p/>
+    <w:p>
+      <w:pPr>
+        <w:pStyle w:val="Bezodstpw"/>
+        <w:jc w:val="center"/>
+      </w:pPr>
+      <w:r>
+        <w:rPr>
+          <w:noProof/>
+          <w:lang w:eastAsia="pl-PL"/>
+        </w:rPr>
+        <w:drawing>
+          <wp:inline distT="0" distB="0" distL="0" distR="0" wp14:anchorId="5516B5EB" wp14:editId="634DDE46">
+            <wp:extent cx="5772785" cy="2606675"/>
+            <wp:effectExtent l="0" t="0" r="18415" b="22225"/>
+            <wp:docPr id="18" name="Wykres 18"/>
+            <wp:cNvGraphicFramePr/>
+            <a:graphic xmlns:a="http://schemas.openxmlformats.org/drawingml/2006/main">
+              <a:graphicData uri="http://schemas.openxmlformats.org/drawingml/2006/chart">
+                <c:chart xmlns:c="http://schemas.openxmlformats.org/drawingml/2006/chart" xmlns:r="http://schemas.openxmlformats.org/officeDocument/2006/relationships" r:id="rId27"/>
+              </a:graphicData>
+            </a:graphic>
+          </wp:inline>
+        </w:drawing>
+      </w:r>
+    </w:p>
+    <w:p>
+      <w:pPr>
+        <w:pStyle w:val="Legenda"/>
+      </w:pPr>
+      <w:bookmarkStart w:id="45" w:name="_Ref355550710"/>
+      <w:r>
+        <w:t xml:space="preserve">Wykres </w:t>
+      </w:r>
+      <w:r>
+        <w:fldChar w:fldCharType="begin"/>
+      </w:r>
+      <w:r>
+        <w:instrText xml:space="preserve"> SEQ Wykres \* ARABIC </w:instrText>
+      </w:r>
+      <w:r>
+        <w:fldChar w:fldCharType="separate"/>
+      </w:r>
+      <w:r>
+        <w:rPr>
+          <w:noProof/>
+        </w:rPr>
+        <w:t>9</w:t>
+      </w:r>
+      <w:r>
+        <w:fldChar w:fldCharType="end"/>
+      </w:r>
+      <w:bookmarkEnd w:id="45"/>
+      <w:r>
+        <w:t>: Przebieg algorytmu na grafie gauss18 τ=0.5 - 100 iteracji, najlepszy wynik osiągnięto w 74 iteracji</w:t>
       </w:r>
     </w:p>
     <w:p/>
@@ -31439,196 +37364,28 @@
       <w:pPr>
         <w:pStyle w:val="Nagwek1"/>
       </w:pPr>
-      <w:proofErr w:type="spellStart"/>
       <w:r>
         <w:rPr>
-          <w:lang w:val="en-GB"/>
+          <w:lang w:val="en-US"/>
         </w:rPr>
         <w:lastRenderedPageBreak/>
-        <w:t>Różne</w:t>
-      </w:r>
-      <w:proofErr w:type="spellEnd"/>
+        <w:t xml:space="preserve">Różne sposoby wyboru najlepszej ścieżki – u mnie przy obliczaniu czasu szeregowania </w:t>
+      </w:r>
       <w:r>
         <w:rPr>
-          <w:lang w:val="en-GB"/>
+          <w:lang w:val="en-US"/>
         </w:rPr>
-        <w:t xml:space="preserve"> </w:t>
-      </w:r>
-      <w:proofErr w:type="spellStart"/>
+        <w:t xml:space="preserve">– polityka szeregowania </w:t>
+      </w:r>
       <w:r>
         <w:rPr>
-          <w:lang w:val="en-GB"/>
+          <w:lang w:val="en-US"/>
         </w:rPr>
-        <w:t>sposoby</w:t>
-      </w:r>
-      <w:proofErr w:type="spellEnd"/>
+        <w:t>There are various ways to determine the priorities of nodes, such as HLF (Highest Level First) [Coffman 1976]; LP (Longest Path) [Coffman 1976]; LPT (Longest Processing Time) [Friesen 1987; Gonzalez, Jr. 1977]; and CP (Critical Path) [Graham et al. 1979].</w:t>
+      </w:r>
       <w:r>
         <w:rPr>
-          <w:lang w:val="en-GB"/>
-        </w:rPr>
-        <w:t xml:space="preserve"> </w:t>
-      </w:r>
-      <w:proofErr w:type="spellStart"/>
-      <w:r>
-        <w:rPr>
-          <w:lang w:val="en-GB"/>
-        </w:rPr>
-        <w:t>wyboru</w:t>
-      </w:r>
-      <w:proofErr w:type="spellEnd"/>
-      <w:r>
-        <w:rPr>
-          <w:lang w:val="en-GB"/>
-        </w:rPr>
-        <w:t xml:space="preserve"> </w:t>
-      </w:r>
-      <w:proofErr w:type="spellStart"/>
-      <w:r>
-        <w:rPr>
-          <w:lang w:val="en-GB"/>
-        </w:rPr>
-        <w:t>najlepszej</w:t>
-      </w:r>
-      <w:proofErr w:type="spellEnd"/>
-      <w:r>
-        <w:rPr>
-          <w:lang w:val="en-GB"/>
-        </w:rPr>
-        <w:t xml:space="preserve"> </w:t>
-      </w:r>
-      <w:proofErr w:type="spellStart"/>
-      <w:r>
-        <w:rPr>
-          <w:lang w:val="en-GB"/>
-        </w:rPr>
-        <w:t>ścieżki</w:t>
-      </w:r>
-      <w:proofErr w:type="spellEnd"/>
-      <w:r>
-        <w:rPr>
-          <w:lang w:val="en-GB"/>
-        </w:rPr>
-        <w:t xml:space="preserve"> – u </w:t>
-      </w:r>
-      <w:proofErr w:type="spellStart"/>
-      <w:r>
-        <w:rPr>
-          <w:lang w:val="en-GB"/>
-        </w:rPr>
-        <w:t>mnie</w:t>
-      </w:r>
-      <w:proofErr w:type="spellEnd"/>
-      <w:r>
-        <w:rPr>
-          <w:lang w:val="en-GB"/>
-        </w:rPr>
-        <w:t xml:space="preserve"> </w:t>
-      </w:r>
-      <w:proofErr w:type="spellStart"/>
-      <w:r>
-        <w:rPr>
-          <w:lang w:val="en-GB"/>
-        </w:rPr>
-        <w:t>przy</w:t>
-      </w:r>
-      <w:proofErr w:type="spellEnd"/>
-      <w:r>
-        <w:rPr>
-          <w:lang w:val="en-GB"/>
-        </w:rPr>
-        <w:t xml:space="preserve"> </w:t>
-      </w:r>
-      <w:proofErr w:type="spellStart"/>
-      <w:r>
-        <w:rPr>
-          <w:lang w:val="en-GB"/>
-        </w:rPr>
-        <w:t>obliczaniu</w:t>
-      </w:r>
-      <w:proofErr w:type="spellEnd"/>
-      <w:r>
-        <w:rPr>
-          <w:lang w:val="en-GB"/>
-        </w:rPr>
-        <w:t xml:space="preserve"> </w:t>
-      </w:r>
-      <w:proofErr w:type="spellStart"/>
-      <w:r>
-        <w:rPr>
-          <w:lang w:val="en-GB"/>
-        </w:rPr>
-        <w:t>czasu</w:t>
-      </w:r>
-      <w:proofErr w:type="spellEnd"/>
-      <w:r>
-        <w:rPr>
-          <w:lang w:val="en-GB"/>
-        </w:rPr>
-        <w:t xml:space="preserve"> </w:t>
-      </w:r>
-      <w:proofErr w:type="spellStart"/>
-      <w:r>
-        <w:rPr>
-          <w:lang w:val="en-GB"/>
-        </w:rPr>
-        <w:t>szeregowania</w:t>
-      </w:r>
-      <w:proofErr w:type="spellEnd"/>
-      <w:r>
-        <w:rPr>
-          <w:lang w:val="en-GB"/>
-        </w:rPr>
-        <w:t xml:space="preserve"> </w:t>
-      </w:r>
-      <w:r>
-        <w:rPr>
-          <w:lang w:val="en-GB"/>
-        </w:rPr>
-        <w:t xml:space="preserve">– </w:t>
-      </w:r>
-      <w:proofErr w:type="spellStart"/>
-      <w:r>
-        <w:rPr>
-          <w:lang w:val="en-GB"/>
-        </w:rPr>
-        <w:t>polityka</w:t>
-      </w:r>
-      <w:proofErr w:type="spellEnd"/>
-      <w:r>
-        <w:rPr>
-          <w:lang w:val="en-GB"/>
-        </w:rPr>
-        <w:t xml:space="preserve"> </w:t>
-      </w:r>
-      <w:proofErr w:type="spellStart"/>
-      <w:r>
-        <w:rPr>
-          <w:lang w:val="en-GB"/>
-        </w:rPr>
-        <w:t>szeregowania</w:t>
-      </w:r>
-      <w:proofErr w:type="spellEnd"/>
-      <w:r>
-        <w:rPr>
-          <w:lang w:val="en-GB"/>
-        </w:rPr>
-        <w:t xml:space="preserve"> </w:t>
-      </w:r>
-      <w:r>
-        <w:rPr>
-          <w:lang w:val="en-GB"/>
-        </w:rPr>
-        <w:t>There are various w</w:t>
-      </w:r>
-      <w:r>
-        <w:rPr>
-          <w:lang w:val="en-GB"/>
-        </w:rPr>
-        <w:t>ays to determine the priorities of nodes, such as HLF (Highest Level First) [Coffman 1976]; LP (Longest Path) [Coffman 1976]; LPT (Longest Processing Time) [Friesen 1987; Gonzalez, Jr. 1977]; and CP (Critical Path) [Graham et al. 1979].</w:t>
-      </w:r>
-      <w:r>
-        <w:rPr>
-          <w:lang w:val="en-GB"/>
+          <w:lang w:val="en-US"/>
         </w:rPr>
         <w:t xml:space="preserve"> </w:t>
       </w:r>
@@ -31770,7 +37527,7 @@
       </w:pPr>
     </w:p>
     <w:sectPr>
-      <w:footerReference w:type="default" r:id="rId26"/>
+      <w:footerReference w:type="default" r:id="rId28"/>
       <w:pgSz w:w="11906" w:h="16838"/>
       <w:pgMar w:top="1418" w:right="1134" w:bottom="1418" w:left="1985" w:header="709" w:footer="709" w:gutter="0"/>
       <w:cols w:space="708"/>
@@ -31795,13 +37552,8 @@
         <w:annotationRef/>
       </w:r>
       <w:r>
-        <w:t xml:space="preserve">odnośnik do </w:t>
-      </w:r>
-      <w:proofErr w:type="spellStart"/>
-      <w:r>
-        <w:t>bibliografi</w:t>
-      </w:r>
-      <w:proofErr w:type="spellEnd"/>
+        <w:t>odnośnik do bibliografi</w:t>
+      </w:r>
     </w:p>
   </w:comment>
   <w:comment w:id="1" w:author="Paweł Kaczanowski" w:date="2013-05-10T17:34:00Z" w:initials="PK">
@@ -31816,15 +37568,7 @@
         <w:annotationRef/>
       </w:r>
       <w:r>
-        <w:t xml:space="preserve">wypisać wszystkie najczęściej używane, może z </w:t>
-      </w:r>
-      <w:proofErr w:type="spellStart"/>
-      <w:r>
-        <w:t>którkim</w:t>
-      </w:r>
-      <w:proofErr w:type="spellEnd"/>
-      <w:r>
-        <w:t xml:space="preserve"> komentarzem.</w:t>
+        <w:t>wypisać wszystkie najczęściej używane, może z którkim komentarzem.</w:t>
       </w:r>
     </w:p>
   </w:comment>
@@ -31892,34 +37636,14 @@
         </w:rPr>
         <w:t xml:space="preserve"> </w:t>
       </w:r>
-      <w:proofErr w:type="spellStart"/>
       <w:r>
         <w:rPr>
           <w:rFonts w:ascii="NewCenturySchlbk-Roman" w:hAnsi="NewCenturySchlbk-Roman" w:cs="NewCenturySchlbk-Roman"/>
           <w:sz w:val="20"/>
           <w:szCs w:val="20"/>
         </w:rPr>
-        <w:t>scheduling</w:t>
-      </w:r>
-      <w:proofErr w:type="spellEnd"/>
-      <w:r>
-        <w:rPr>
-          <w:rFonts w:ascii="NewCenturySchlbk-Roman" w:hAnsi="NewCenturySchlbk-Roman" w:cs="NewCenturySchlbk-Roman"/>
-          <w:sz w:val="20"/>
-          <w:szCs w:val="20"/>
-        </w:rPr>
-        <w:t xml:space="preserve"> </w:t>
-      </w:r>
-      <w:proofErr w:type="spellStart"/>
-      <w:r>
-        <w:rPr>
-          <w:rFonts w:ascii="NewCenturySchlbk-Roman" w:hAnsi="NewCenturySchlbk-Roman" w:cs="NewCenturySchlbk-Roman"/>
-          <w:sz w:val="20"/>
-          <w:szCs w:val="20"/>
-        </w:rPr>
-        <w:t>tree-structured</w:t>
-      </w:r>
-      <w:proofErr w:type="spellEnd"/>
+        <w:t>scheduling tree-structured</w:t>
+      </w:r>
     </w:p>
     <w:p>
       <w:pPr>
@@ -32126,23 +37850,13 @@
         </w:rPr>
         <w:annotationRef/>
       </w:r>
-      <w:proofErr w:type="spellStart"/>
       <w:r>
         <w:rPr>
           <w:rFonts w:ascii="NewCenturySchlbk-Roman" w:hAnsi="NewCenturySchlbk-Roman" w:cs="NewCenturySchlbk-Roman"/>
           <w:sz w:val="20"/>
           <w:szCs w:val="20"/>
         </w:rPr>
-        <w:t>Coffman</w:t>
-      </w:r>
-      <w:proofErr w:type="spellEnd"/>
-      <w:r>
-        <w:rPr>
-          <w:rFonts w:ascii="NewCenturySchlbk-Roman" w:hAnsi="NewCenturySchlbk-Roman" w:cs="NewCenturySchlbk-Roman"/>
-          <w:sz w:val="20"/>
-          <w:szCs w:val="20"/>
-        </w:rPr>
-        <w:t xml:space="preserve"> and</w:t>
+        <w:t>Coffman and</w:t>
       </w:r>
     </w:p>
     <w:p>
@@ -32242,15 +37956,7 @@
         <w:t>odwołanie do literatury</w:t>
       </w:r>
       <w:r>
-        <w:t xml:space="preserve"> </w:t>
-      </w:r>
-      <w:proofErr w:type="spellStart"/>
-      <w:r>
-        <w:t>Sousa</w:t>
-      </w:r>
-      <w:proofErr w:type="spellEnd"/>
-      <w:r>
-        <w:t xml:space="preserve"> et al. 2004</w:t>
+        <w:t xml:space="preserve"> Sousa et al. 2004</w:t>
       </w:r>
     </w:p>
     <w:p>
@@ -32442,7 +38148,7 @@
           <w:rPr>
             <w:noProof/>
           </w:rPr>
-          <w:t>23</w:t>
+          <w:t>25</w:t>
         </w:r>
         <w:r>
           <w:fldChar w:fldCharType="end"/>
@@ -37864,11 +43570,11 @@
         </c:dLbls>
         <c:marker val="1"/>
         <c:smooth val="0"/>
-        <c:axId val="110856832"/>
-        <c:axId val="110858624"/>
+        <c:axId val="62532608"/>
+        <c:axId val="62567168"/>
       </c:lineChart>
       <c:catAx>
-        <c:axId val="110856832"/>
+        <c:axId val="62532608"/>
         <c:scaling>
           <c:orientation val="minMax"/>
         </c:scaling>
@@ -37878,7 +43584,7 @@
         <c:majorTickMark val="none"/>
         <c:minorTickMark val="none"/>
         <c:tickLblPos val="nextTo"/>
-        <c:crossAx val="110858624"/>
+        <c:crossAx val="62567168"/>
         <c:crosses val="autoZero"/>
         <c:auto val="1"/>
         <c:lblAlgn val="ctr"/>
@@ -37888,7 +43594,7 @@
         <c:noMultiLvlLbl val="0"/>
       </c:catAx>
       <c:valAx>
-        <c:axId val="110858624"/>
+        <c:axId val="62567168"/>
         <c:scaling>
           <c:orientation val="minMax"/>
         </c:scaling>
@@ -37904,7 +43610,7 @@
             <a:noFill/>
           </a:ln>
         </c:spPr>
-        <c:crossAx val="110856832"/>
+        <c:crossAx val="62532608"/>
         <c:crosses val="autoZero"/>
         <c:crossBetween val="between"/>
         <c:minorUnit val="0.4"/>
@@ -39872,11 +45578,11 @@
         </c:dLbls>
         <c:marker val="1"/>
         <c:smooth val="0"/>
-        <c:axId val="110921216"/>
-        <c:axId val="110922752"/>
+        <c:axId val="62731776"/>
+        <c:axId val="62733312"/>
       </c:lineChart>
       <c:catAx>
-        <c:axId val="110921216"/>
+        <c:axId val="62731776"/>
         <c:scaling>
           <c:orientation val="minMax"/>
         </c:scaling>
@@ -39886,7 +45592,7 @@
         <c:majorTickMark val="none"/>
         <c:minorTickMark val="none"/>
         <c:tickLblPos val="nextTo"/>
-        <c:crossAx val="110922752"/>
+        <c:crossAx val="62733312"/>
         <c:crosses val="autoZero"/>
         <c:auto val="1"/>
         <c:lblAlgn val="ctr"/>
@@ -39896,7 +45602,7 @@
         <c:noMultiLvlLbl val="0"/>
       </c:catAx>
       <c:valAx>
-        <c:axId val="110922752"/>
+        <c:axId val="62733312"/>
         <c:scaling>
           <c:orientation val="minMax"/>
         </c:scaling>
@@ -39907,7 +45613,7 @@
         <c:majorTickMark val="none"/>
         <c:minorTickMark val="none"/>
         <c:tickLblPos val="nextTo"/>
-        <c:crossAx val="110921216"/>
+        <c:crossAx val="62731776"/>
         <c:crosses val="autoZero"/>
         <c:crossBetween val="between"/>
         <c:minorUnit val="5"/>
@@ -41231,11 +46937,11 @@
         </c:dLbls>
         <c:marker val="1"/>
         <c:smooth val="0"/>
-        <c:axId val="112139648"/>
-        <c:axId val="112370816"/>
+        <c:axId val="62852480"/>
+        <c:axId val="81478784"/>
       </c:lineChart>
       <c:catAx>
-        <c:axId val="112139648"/>
+        <c:axId val="62852480"/>
         <c:scaling>
           <c:orientation val="minMax"/>
         </c:scaling>
@@ -41245,7 +46951,7 @@
         <c:majorTickMark val="none"/>
         <c:minorTickMark val="none"/>
         <c:tickLblPos val="nextTo"/>
-        <c:crossAx val="112370816"/>
+        <c:crossAx val="81478784"/>
         <c:crosses val="autoZero"/>
         <c:auto val="1"/>
         <c:lblAlgn val="ctr"/>
@@ -41254,7 +46960,7 @@
         <c:noMultiLvlLbl val="0"/>
       </c:catAx>
       <c:valAx>
-        <c:axId val="112370816"/>
+        <c:axId val="81478784"/>
         <c:scaling>
           <c:orientation val="minMax"/>
           <c:min val="40"/>
@@ -41266,7 +46972,7 @@
         <c:majorTickMark val="none"/>
         <c:minorTickMark val="none"/>
         <c:tickLblPos val="nextTo"/>
-        <c:crossAx val="112139648"/>
+        <c:crossAx val="62852480"/>
         <c:crosses val="autoZero"/>
         <c:crossBetween val="between"/>
       </c:valAx>
@@ -42589,11 +48295,11 @@
         </c:dLbls>
         <c:marker val="1"/>
         <c:smooth val="0"/>
-        <c:axId val="112436736"/>
-        <c:axId val="112438272"/>
+        <c:axId val="81495552"/>
+        <c:axId val="81497088"/>
       </c:lineChart>
       <c:catAx>
-        <c:axId val="112436736"/>
+        <c:axId val="81495552"/>
         <c:scaling>
           <c:orientation val="minMax"/>
         </c:scaling>
@@ -42603,7 +48309,7 @@
         <c:majorTickMark val="none"/>
         <c:minorTickMark val="none"/>
         <c:tickLblPos val="nextTo"/>
-        <c:crossAx val="112438272"/>
+        <c:crossAx val="81497088"/>
         <c:crosses val="autoZero"/>
         <c:auto val="1"/>
         <c:lblAlgn val="ctr"/>
@@ -42611,7 +48317,7 @@
         <c:noMultiLvlLbl val="0"/>
       </c:catAx>
       <c:valAx>
-        <c:axId val="112438272"/>
+        <c:axId val="81497088"/>
         <c:scaling>
           <c:orientation val="minMax"/>
         </c:scaling>
@@ -42627,7 +48333,7 @@
             <a:noFill/>
           </a:ln>
         </c:spPr>
-        <c:crossAx val="112436736"/>
+        <c:crossAx val="81495552"/>
         <c:crosses val="autoZero"/>
         <c:crossBetween val="between"/>
       </c:valAx>
@@ -43950,11 +49656,11 @@
         </c:dLbls>
         <c:marker val="1"/>
         <c:smooth val="0"/>
-        <c:axId val="112459136"/>
-        <c:axId val="112661632"/>
+        <c:axId val="81513856"/>
+        <c:axId val="81515648"/>
       </c:lineChart>
       <c:catAx>
-        <c:axId val="112459136"/>
+        <c:axId val="81513856"/>
         <c:scaling>
           <c:orientation val="minMax"/>
         </c:scaling>
@@ -43964,7 +49670,7 @@
         <c:majorTickMark val="out"/>
         <c:minorTickMark val="none"/>
         <c:tickLblPos val="nextTo"/>
-        <c:crossAx val="112661632"/>
+        <c:crossAx val="81515648"/>
         <c:crosses val="autoZero"/>
         <c:auto val="1"/>
         <c:lblAlgn val="ctr"/>
@@ -43972,7 +49678,7 @@
         <c:noMultiLvlLbl val="0"/>
       </c:catAx>
       <c:valAx>
-        <c:axId val="112661632"/>
+        <c:axId val="81515648"/>
         <c:scaling>
           <c:orientation val="minMax"/>
         </c:scaling>
@@ -43983,7 +49689,7 @@
         <c:majorTickMark val="out"/>
         <c:minorTickMark val="none"/>
         <c:tickLblPos val="nextTo"/>
-        <c:crossAx val="112459136"/>
+        <c:crossAx val="81513856"/>
         <c:crosses val="autoZero"/>
         <c:crossBetween val="between"/>
       </c:valAx>
@@ -45306,11 +51012,11 @@
         </c:dLbls>
         <c:marker val="1"/>
         <c:smooth val="0"/>
-        <c:axId val="112711168"/>
-        <c:axId val="112712704"/>
+        <c:axId val="81581568"/>
+        <c:axId val="81583104"/>
       </c:lineChart>
       <c:catAx>
-        <c:axId val="112711168"/>
+        <c:axId val="81581568"/>
         <c:scaling>
           <c:orientation val="minMax"/>
         </c:scaling>
@@ -45320,7 +51026,7 @@
         <c:majorTickMark val="out"/>
         <c:minorTickMark val="none"/>
         <c:tickLblPos val="nextTo"/>
-        <c:crossAx val="112712704"/>
+        <c:crossAx val="81583104"/>
         <c:crosses val="autoZero"/>
         <c:auto val="1"/>
         <c:lblAlgn val="ctr"/>
@@ -45329,7 +51035,7 @@
         <c:noMultiLvlLbl val="0"/>
       </c:catAx>
       <c:valAx>
-        <c:axId val="112712704"/>
+        <c:axId val="81583104"/>
         <c:scaling>
           <c:orientation val="minMax"/>
         </c:scaling>
@@ -45340,7 +51046,7 @@
         <c:majorTickMark val="out"/>
         <c:minorTickMark val="none"/>
         <c:tickLblPos val="nextTo"/>
-        <c:crossAx val="112711168"/>
+        <c:crossAx val="81581568"/>
         <c:crosses val="autoZero"/>
         <c:crossBetween val="between"/>
       </c:valAx>
@@ -46663,11 +52369,11 @@
         </c:dLbls>
         <c:marker val="1"/>
         <c:smooth val="0"/>
-        <c:axId val="120667520"/>
-        <c:axId val="120685696"/>
+        <c:axId val="81628544"/>
+        <c:axId val="81634432"/>
       </c:lineChart>
       <c:catAx>
-        <c:axId val="120667520"/>
+        <c:axId val="81628544"/>
         <c:scaling>
           <c:orientation val="minMax"/>
         </c:scaling>
@@ -46677,7 +52383,7 @@
         <c:majorTickMark val="none"/>
         <c:minorTickMark val="none"/>
         <c:tickLblPos val="nextTo"/>
-        <c:crossAx val="120685696"/>
+        <c:crossAx val="81634432"/>
         <c:crosses val="autoZero"/>
         <c:auto val="1"/>
         <c:lblAlgn val="ctr"/>
@@ -46686,7 +52392,7 @@
         <c:noMultiLvlLbl val="0"/>
       </c:catAx>
       <c:valAx>
-        <c:axId val="120685696"/>
+        <c:axId val="81634432"/>
         <c:scaling>
           <c:orientation val="minMax"/>
         </c:scaling>
@@ -46702,7 +52408,7 @@
             <a:noFill/>
           </a:ln>
         </c:spPr>
-        <c:crossAx val="120667520"/>
+        <c:crossAx val="81628544"/>
         <c:crosses val="autoZero"/>
         <c:crossBetween val="between"/>
       </c:valAx>
@@ -48025,11 +53731,11 @@
         </c:dLbls>
         <c:marker val="1"/>
         <c:smooth val="0"/>
-        <c:axId val="120698368"/>
-        <c:axId val="120699904"/>
+        <c:axId val="82982400"/>
+        <c:axId val="82983936"/>
       </c:lineChart>
       <c:catAx>
-        <c:axId val="120698368"/>
+        <c:axId val="82982400"/>
         <c:scaling>
           <c:orientation val="minMax"/>
         </c:scaling>
@@ -48039,7 +53745,7 @@
         <c:majorTickMark val="none"/>
         <c:minorTickMark val="none"/>
         <c:tickLblPos val="nextTo"/>
-        <c:crossAx val="120699904"/>
+        <c:crossAx val="82983936"/>
         <c:crosses val="autoZero"/>
         <c:auto val="1"/>
         <c:lblAlgn val="ctr"/>
@@ -48047,7 +53753,7 @@
         <c:noMultiLvlLbl val="0"/>
       </c:catAx>
       <c:valAx>
-        <c:axId val="120699904"/>
+        <c:axId val="82983936"/>
         <c:scaling>
           <c:orientation val="minMax"/>
           <c:min val="70"/>
@@ -48064,7 +53770,1369 @@
             <a:noFill/>
           </a:ln>
         </c:spPr>
-        <c:crossAx val="120698368"/>
+        <c:crossAx val="82982400"/>
+        <c:crosses val="autoZero"/>
+        <c:crossBetween val="between"/>
+      </c:valAx>
+    </c:plotArea>
+    <c:legend>
+      <c:legendPos val="b"/>
+      <c:overlay val="0"/>
+    </c:legend>
+    <c:plotVisOnly val="1"/>
+    <c:dispBlanksAs val="gap"/>
+    <c:showDLblsOverMax val="0"/>
+  </c:chart>
+  <c:externalData r:id="rId1">
+    <c:autoUpdate val="0"/>
+  </c:externalData>
+</c:chartSpace>
+</file>
+
+<file path=word/charts/chart9.xml><?xml version="1.0" encoding="utf-8"?>
+<c:chartSpace xmlns:c="http://schemas.openxmlformats.org/drawingml/2006/chart" xmlns:a="http://schemas.openxmlformats.org/drawingml/2006/main" xmlns:r="http://schemas.openxmlformats.org/officeDocument/2006/relationships">
+  <c:date1904 val="0"/>
+  <c:lang val="pl-PL"/>
+  <c:roundedCorners val="0"/>
+  <mc:AlternateContent xmlns:mc="http://schemas.openxmlformats.org/markup-compatibility/2006">
+    <mc:Choice xmlns:c14="http://schemas.microsoft.com/office/drawing/2007/8/2/chart" Requires="c14">
+      <c14:style val="102"/>
+    </mc:Choice>
+    <mc:Fallback>
+      <c:style val="2"/>
+    </mc:Fallback>
+  </mc:AlternateContent>
+  <c:chart>
+    <c:autoTitleDeleted val="1"/>
+    <c:plotArea>
+      <c:layout/>
+      <c:lineChart>
+        <c:grouping val="standard"/>
+        <c:varyColors val="0"/>
+        <c:ser>
+          <c:idx val="0"/>
+          <c:order val="0"/>
+          <c:tx>
+            <c:strRef>
+              <c:f>gauss_best_worst_000_gauss18!$B$1</c:f>
+              <c:strCache>
+                <c:ptCount val="1"/>
+                <c:pt idx="0">
+                  <c:v>Najlepszy</c:v>
+                </c:pt>
+              </c:strCache>
+            </c:strRef>
+          </c:tx>
+          <c:marker>
+            <c:symbol val="none"/>
+          </c:marker>
+          <c:cat>
+            <c:numRef>
+              <c:f>gauss_best_worst_000_gauss18!$A$2:$A$101</c:f>
+              <c:numCache>
+                <c:formatCode>General</c:formatCode>
+                <c:ptCount val="100"/>
+                <c:pt idx="0">
+                  <c:v>0</c:v>
+                </c:pt>
+                <c:pt idx="1">
+                  <c:v>1</c:v>
+                </c:pt>
+                <c:pt idx="2">
+                  <c:v>2</c:v>
+                </c:pt>
+                <c:pt idx="3">
+                  <c:v>3</c:v>
+                </c:pt>
+                <c:pt idx="4">
+                  <c:v>4</c:v>
+                </c:pt>
+                <c:pt idx="5">
+                  <c:v>5</c:v>
+                </c:pt>
+                <c:pt idx="6">
+                  <c:v>6</c:v>
+                </c:pt>
+                <c:pt idx="7">
+                  <c:v>7</c:v>
+                </c:pt>
+                <c:pt idx="8">
+                  <c:v>8</c:v>
+                </c:pt>
+                <c:pt idx="9">
+                  <c:v>9</c:v>
+                </c:pt>
+                <c:pt idx="10">
+                  <c:v>10</c:v>
+                </c:pt>
+                <c:pt idx="11">
+                  <c:v>11</c:v>
+                </c:pt>
+                <c:pt idx="12">
+                  <c:v>12</c:v>
+                </c:pt>
+                <c:pt idx="13">
+                  <c:v>13</c:v>
+                </c:pt>
+                <c:pt idx="14">
+                  <c:v>14</c:v>
+                </c:pt>
+                <c:pt idx="15">
+                  <c:v>15</c:v>
+                </c:pt>
+                <c:pt idx="16">
+                  <c:v>16</c:v>
+                </c:pt>
+                <c:pt idx="17">
+                  <c:v>17</c:v>
+                </c:pt>
+                <c:pt idx="18">
+                  <c:v>18</c:v>
+                </c:pt>
+                <c:pt idx="19">
+                  <c:v>19</c:v>
+                </c:pt>
+                <c:pt idx="20">
+                  <c:v>20</c:v>
+                </c:pt>
+                <c:pt idx="21">
+                  <c:v>21</c:v>
+                </c:pt>
+                <c:pt idx="22">
+                  <c:v>22</c:v>
+                </c:pt>
+                <c:pt idx="23">
+                  <c:v>23</c:v>
+                </c:pt>
+                <c:pt idx="24">
+                  <c:v>24</c:v>
+                </c:pt>
+                <c:pt idx="25">
+                  <c:v>25</c:v>
+                </c:pt>
+                <c:pt idx="26">
+                  <c:v>26</c:v>
+                </c:pt>
+                <c:pt idx="27">
+                  <c:v>27</c:v>
+                </c:pt>
+                <c:pt idx="28">
+                  <c:v>28</c:v>
+                </c:pt>
+                <c:pt idx="29">
+                  <c:v>29</c:v>
+                </c:pt>
+                <c:pt idx="30">
+                  <c:v>30</c:v>
+                </c:pt>
+                <c:pt idx="31">
+                  <c:v>31</c:v>
+                </c:pt>
+                <c:pt idx="32">
+                  <c:v>32</c:v>
+                </c:pt>
+                <c:pt idx="33">
+                  <c:v>33</c:v>
+                </c:pt>
+                <c:pt idx="34">
+                  <c:v>34</c:v>
+                </c:pt>
+                <c:pt idx="35">
+                  <c:v>35</c:v>
+                </c:pt>
+                <c:pt idx="36">
+                  <c:v>36</c:v>
+                </c:pt>
+                <c:pt idx="37">
+                  <c:v>37</c:v>
+                </c:pt>
+                <c:pt idx="38">
+                  <c:v>38</c:v>
+                </c:pt>
+                <c:pt idx="39">
+                  <c:v>39</c:v>
+                </c:pt>
+                <c:pt idx="40">
+                  <c:v>40</c:v>
+                </c:pt>
+                <c:pt idx="41">
+                  <c:v>41</c:v>
+                </c:pt>
+                <c:pt idx="42">
+                  <c:v>42</c:v>
+                </c:pt>
+                <c:pt idx="43">
+                  <c:v>43</c:v>
+                </c:pt>
+                <c:pt idx="44">
+                  <c:v>44</c:v>
+                </c:pt>
+                <c:pt idx="45">
+                  <c:v>45</c:v>
+                </c:pt>
+                <c:pt idx="46">
+                  <c:v>46</c:v>
+                </c:pt>
+                <c:pt idx="47">
+                  <c:v>47</c:v>
+                </c:pt>
+                <c:pt idx="48">
+                  <c:v>48</c:v>
+                </c:pt>
+                <c:pt idx="49">
+                  <c:v>49</c:v>
+                </c:pt>
+                <c:pt idx="50">
+                  <c:v>50</c:v>
+                </c:pt>
+                <c:pt idx="51">
+                  <c:v>51</c:v>
+                </c:pt>
+                <c:pt idx="52">
+                  <c:v>52</c:v>
+                </c:pt>
+                <c:pt idx="53">
+                  <c:v>53</c:v>
+                </c:pt>
+                <c:pt idx="54">
+                  <c:v>54</c:v>
+                </c:pt>
+                <c:pt idx="55">
+                  <c:v>55</c:v>
+                </c:pt>
+                <c:pt idx="56">
+                  <c:v>56</c:v>
+                </c:pt>
+                <c:pt idx="57">
+                  <c:v>57</c:v>
+                </c:pt>
+                <c:pt idx="58">
+                  <c:v>58</c:v>
+                </c:pt>
+                <c:pt idx="59">
+                  <c:v>59</c:v>
+                </c:pt>
+                <c:pt idx="60">
+                  <c:v>60</c:v>
+                </c:pt>
+                <c:pt idx="61">
+                  <c:v>61</c:v>
+                </c:pt>
+                <c:pt idx="62">
+                  <c:v>62</c:v>
+                </c:pt>
+                <c:pt idx="63">
+                  <c:v>63</c:v>
+                </c:pt>
+                <c:pt idx="64">
+                  <c:v>64</c:v>
+                </c:pt>
+                <c:pt idx="65">
+                  <c:v>65</c:v>
+                </c:pt>
+                <c:pt idx="66">
+                  <c:v>66</c:v>
+                </c:pt>
+                <c:pt idx="67">
+                  <c:v>67</c:v>
+                </c:pt>
+                <c:pt idx="68">
+                  <c:v>68</c:v>
+                </c:pt>
+                <c:pt idx="69">
+                  <c:v>69</c:v>
+                </c:pt>
+                <c:pt idx="70">
+                  <c:v>70</c:v>
+                </c:pt>
+                <c:pt idx="71">
+                  <c:v>71</c:v>
+                </c:pt>
+                <c:pt idx="72">
+                  <c:v>72</c:v>
+                </c:pt>
+                <c:pt idx="73">
+                  <c:v>73</c:v>
+                </c:pt>
+                <c:pt idx="74">
+                  <c:v>74</c:v>
+                </c:pt>
+                <c:pt idx="75">
+                  <c:v>75</c:v>
+                </c:pt>
+                <c:pt idx="76">
+                  <c:v>76</c:v>
+                </c:pt>
+                <c:pt idx="77">
+                  <c:v>77</c:v>
+                </c:pt>
+                <c:pt idx="78">
+                  <c:v>78</c:v>
+                </c:pt>
+                <c:pt idx="79">
+                  <c:v>79</c:v>
+                </c:pt>
+                <c:pt idx="80">
+                  <c:v>80</c:v>
+                </c:pt>
+                <c:pt idx="81">
+                  <c:v>81</c:v>
+                </c:pt>
+                <c:pt idx="82">
+                  <c:v>82</c:v>
+                </c:pt>
+                <c:pt idx="83">
+                  <c:v>83</c:v>
+                </c:pt>
+                <c:pt idx="84">
+                  <c:v>84</c:v>
+                </c:pt>
+                <c:pt idx="85">
+                  <c:v>85</c:v>
+                </c:pt>
+                <c:pt idx="86">
+                  <c:v>86</c:v>
+                </c:pt>
+                <c:pt idx="87">
+                  <c:v>87</c:v>
+                </c:pt>
+                <c:pt idx="88">
+                  <c:v>88</c:v>
+                </c:pt>
+                <c:pt idx="89">
+                  <c:v>89</c:v>
+                </c:pt>
+                <c:pt idx="90">
+                  <c:v>90</c:v>
+                </c:pt>
+                <c:pt idx="91">
+                  <c:v>91</c:v>
+                </c:pt>
+                <c:pt idx="92">
+                  <c:v>92</c:v>
+                </c:pt>
+                <c:pt idx="93">
+                  <c:v>93</c:v>
+                </c:pt>
+                <c:pt idx="94">
+                  <c:v>94</c:v>
+                </c:pt>
+                <c:pt idx="95">
+                  <c:v>95</c:v>
+                </c:pt>
+                <c:pt idx="96">
+                  <c:v>96</c:v>
+                </c:pt>
+                <c:pt idx="97">
+                  <c:v>97</c:v>
+                </c:pt>
+                <c:pt idx="98">
+                  <c:v>98</c:v>
+                </c:pt>
+                <c:pt idx="99">
+                  <c:v>99</c:v>
+                </c:pt>
+              </c:numCache>
+            </c:numRef>
+          </c:cat>
+          <c:val>
+            <c:numRef>
+              <c:f>gauss_best_worst_000_gauss18!$B$2:$B$101</c:f>
+              <c:numCache>
+                <c:formatCode>General</c:formatCode>
+                <c:ptCount val="100"/>
+                <c:pt idx="0">
+                  <c:v>63</c:v>
+                </c:pt>
+                <c:pt idx="1">
+                  <c:v>57</c:v>
+                </c:pt>
+                <c:pt idx="2">
+                  <c:v>54</c:v>
+                </c:pt>
+                <c:pt idx="3">
+                  <c:v>50</c:v>
+                </c:pt>
+                <c:pt idx="4">
+                  <c:v>47</c:v>
+                </c:pt>
+                <c:pt idx="5">
+                  <c:v>47</c:v>
+                </c:pt>
+                <c:pt idx="6">
+                  <c:v>47</c:v>
+                </c:pt>
+                <c:pt idx="7">
+                  <c:v>49</c:v>
+                </c:pt>
+                <c:pt idx="8">
+                  <c:v>47</c:v>
+                </c:pt>
+                <c:pt idx="9">
+                  <c:v>47</c:v>
+                </c:pt>
+                <c:pt idx="10">
+                  <c:v>47</c:v>
+                </c:pt>
+                <c:pt idx="11">
+                  <c:v>47</c:v>
+                </c:pt>
+                <c:pt idx="12">
+                  <c:v>47</c:v>
+                </c:pt>
+                <c:pt idx="13">
+                  <c:v>47</c:v>
+                </c:pt>
+                <c:pt idx="14">
+                  <c:v>47</c:v>
+                </c:pt>
+                <c:pt idx="15">
+                  <c:v>47</c:v>
+                </c:pt>
+                <c:pt idx="16">
+                  <c:v>47</c:v>
+                </c:pt>
+                <c:pt idx="17">
+                  <c:v>47</c:v>
+                </c:pt>
+                <c:pt idx="18">
+                  <c:v>47</c:v>
+                </c:pt>
+                <c:pt idx="19">
+                  <c:v>47</c:v>
+                </c:pt>
+                <c:pt idx="20">
+                  <c:v>47</c:v>
+                </c:pt>
+                <c:pt idx="21">
+                  <c:v>47</c:v>
+                </c:pt>
+                <c:pt idx="22">
+                  <c:v>47</c:v>
+                </c:pt>
+                <c:pt idx="23">
+                  <c:v>47</c:v>
+                </c:pt>
+                <c:pt idx="24">
+                  <c:v>47</c:v>
+                </c:pt>
+                <c:pt idx="25">
+                  <c:v>47</c:v>
+                </c:pt>
+                <c:pt idx="26">
+                  <c:v>47</c:v>
+                </c:pt>
+                <c:pt idx="27">
+                  <c:v>47</c:v>
+                </c:pt>
+                <c:pt idx="28">
+                  <c:v>47</c:v>
+                </c:pt>
+                <c:pt idx="29">
+                  <c:v>47</c:v>
+                </c:pt>
+                <c:pt idx="30">
+                  <c:v>47</c:v>
+                </c:pt>
+                <c:pt idx="31">
+                  <c:v>57</c:v>
+                </c:pt>
+                <c:pt idx="32">
+                  <c:v>47</c:v>
+                </c:pt>
+                <c:pt idx="33">
+                  <c:v>55</c:v>
+                </c:pt>
+                <c:pt idx="34">
+                  <c:v>55</c:v>
+                </c:pt>
+                <c:pt idx="35">
+                  <c:v>55</c:v>
+                </c:pt>
+                <c:pt idx="36">
+                  <c:v>49</c:v>
+                </c:pt>
+                <c:pt idx="37">
+                  <c:v>49</c:v>
+                </c:pt>
+                <c:pt idx="38">
+                  <c:v>49</c:v>
+                </c:pt>
+                <c:pt idx="39">
+                  <c:v>46</c:v>
+                </c:pt>
+                <c:pt idx="40">
+                  <c:v>49</c:v>
+                </c:pt>
+                <c:pt idx="41">
+                  <c:v>49</c:v>
+                </c:pt>
+                <c:pt idx="42">
+                  <c:v>58</c:v>
+                </c:pt>
+                <c:pt idx="43">
+                  <c:v>58</c:v>
+                </c:pt>
+                <c:pt idx="44">
+                  <c:v>59</c:v>
+                </c:pt>
+                <c:pt idx="45">
+                  <c:v>55</c:v>
+                </c:pt>
+                <c:pt idx="46">
+                  <c:v>57</c:v>
+                </c:pt>
+                <c:pt idx="47">
+                  <c:v>57</c:v>
+                </c:pt>
+                <c:pt idx="48">
+                  <c:v>57</c:v>
+                </c:pt>
+                <c:pt idx="49">
+                  <c:v>57</c:v>
+                </c:pt>
+                <c:pt idx="50">
+                  <c:v>57</c:v>
+                </c:pt>
+                <c:pt idx="51">
+                  <c:v>57</c:v>
+                </c:pt>
+                <c:pt idx="52">
+                  <c:v>55</c:v>
+                </c:pt>
+                <c:pt idx="53">
+                  <c:v>55</c:v>
+                </c:pt>
+                <c:pt idx="54">
+                  <c:v>55</c:v>
+                </c:pt>
+                <c:pt idx="55">
+                  <c:v>55</c:v>
+                </c:pt>
+                <c:pt idx="56">
+                  <c:v>55</c:v>
+                </c:pt>
+                <c:pt idx="57">
+                  <c:v>55</c:v>
+                </c:pt>
+                <c:pt idx="58">
+                  <c:v>55</c:v>
+                </c:pt>
+                <c:pt idx="59">
+                  <c:v>54</c:v>
+                </c:pt>
+                <c:pt idx="60">
+                  <c:v>51</c:v>
+                </c:pt>
+                <c:pt idx="61">
+                  <c:v>47</c:v>
+                </c:pt>
+                <c:pt idx="62">
+                  <c:v>44</c:v>
+                </c:pt>
+                <c:pt idx="63">
+                  <c:v>46</c:v>
+                </c:pt>
+                <c:pt idx="64">
+                  <c:v>46</c:v>
+                </c:pt>
+                <c:pt idx="65">
+                  <c:v>46</c:v>
+                </c:pt>
+                <c:pt idx="66">
+                  <c:v>46</c:v>
+                </c:pt>
+                <c:pt idx="67">
+                  <c:v>46</c:v>
+                </c:pt>
+                <c:pt idx="68">
+                  <c:v>44</c:v>
+                </c:pt>
+                <c:pt idx="69">
+                  <c:v>46</c:v>
+                </c:pt>
+                <c:pt idx="70">
+                  <c:v>44</c:v>
+                </c:pt>
+                <c:pt idx="71">
+                  <c:v>46</c:v>
+                </c:pt>
+                <c:pt idx="72">
+                  <c:v>44</c:v>
+                </c:pt>
+                <c:pt idx="73">
+                  <c:v>46</c:v>
+                </c:pt>
+                <c:pt idx="74">
+                  <c:v>44</c:v>
+                </c:pt>
+                <c:pt idx="75">
+                  <c:v>46</c:v>
+                </c:pt>
+                <c:pt idx="76">
+                  <c:v>44</c:v>
+                </c:pt>
+                <c:pt idx="77">
+                  <c:v>46</c:v>
+                </c:pt>
+                <c:pt idx="78">
+                  <c:v>44</c:v>
+                </c:pt>
+                <c:pt idx="79">
+                  <c:v>46</c:v>
+                </c:pt>
+                <c:pt idx="80">
+                  <c:v>44</c:v>
+                </c:pt>
+                <c:pt idx="81">
+                  <c:v>47</c:v>
+                </c:pt>
+                <c:pt idx="82">
+                  <c:v>50</c:v>
+                </c:pt>
+                <c:pt idx="83">
+                  <c:v>53</c:v>
+                </c:pt>
+                <c:pt idx="84">
+                  <c:v>53</c:v>
+                </c:pt>
+                <c:pt idx="85">
+                  <c:v>47</c:v>
+                </c:pt>
+                <c:pt idx="86">
+                  <c:v>49</c:v>
+                </c:pt>
+                <c:pt idx="87">
+                  <c:v>53</c:v>
+                </c:pt>
+                <c:pt idx="88">
+                  <c:v>49</c:v>
+                </c:pt>
+                <c:pt idx="89">
+                  <c:v>53</c:v>
+                </c:pt>
+                <c:pt idx="90">
+                  <c:v>59</c:v>
+                </c:pt>
+                <c:pt idx="91">
+                  <c:v>59</c:v>
+                </c:pt>
+                <c:pt idx="92">
+                  <c:v>53</c:v>
+                </c:pt>
+                <c:pt idx="93">
+                  <c:v>47</c:v>
+                </c:pt>
+                <c:pt idx="94">
+                  <c:v>47</c:v>
+                </c:pt>
+                <c:pt idx="95">
+                  <c:v>53</c:v>
+                </c:pt>
+                <c:pt idx="96">
+                  <c:v>47</c:v>
+                </c:pt>
+                <c:pt idx="97">
+                  <c:v>53</c:v>
+                </c:pt>
+                <c:pt idx="98">
+                  <c:v>55</c:v>
+                </c:pt>
+                <c:pt idx="99">
+                  <c:v>60</c:v>
+                </c:pt>
+              </c:numCache>
+            </c:numRef>
+          </c:val>
+          <c:smooth val="0"/>
+        </c:ser>
+        <c:ser>
+          <c:idx val="1"/>
+          <c:order val="1"/>
+          <c:tx>
+            <c:strRef>
+              <c:f>gauss_best_worst_000_gauss18!$C$1</c:f>
+              <c:strCache>
+                <c:ptCount val="1"/>
+                <c:pt idx="0">
+                  <c:v>Wybrany</c:v>
+                </c:pt>
+              </c:strCache>
+            </c:strRef>
+          </c:tx>
+          <c:marker>
+            <c:symbol val="none"/>
+          </c:marker>
+          <c:cat>
+            <c:numRef>
+              <c:f>gauss_best_worst_000_gauss18!$A$2:$A$101</c:f>
+              <c:numCache>
+                <c:formatCode>General</c:formatCode>
+                <c:ptCount val="100"/>
+                <c:pt idx="0">
+                  <c:v>0</c:v>
+                </c:pt>
+                <c:pt idx="1">
+                  <c:v>1</c:v>
+                </c:pt>
+                <c:pt idx="2">
+                  <c:v>2</c:v>
+                </c:pt>
+                <c:pt idx="3">
+                  <c:v>3</c:v>
+                </c:pt>
+                <c:pt idx="4">
+                  <c:v>4</c:v>
+                </c:pt>
+                <c:pt idx="5">
+                  <c:v>5</c:v>
+                </c:pt>
+                <c:pt idx="6">
+                  <c:v>6</c:v>
+                </c:pt>
+                <c:pt idx="7">
+                  <c:v>7</c:v>
+                </c:pt>
+                <c:pt idx="8">
+                  <c:v>8</c:v>
+                </c:pt>
+                <c:pt idx="9">
+                  <c:v>9</c:v>
+                </c:pt>
+                <c:pt idx="10">
+                  <c:v>10</c:v>
+                </c:pt>
+                <c:pt idx="11">
+                  <c:v>11</c:v>
+                </c:pt>
+                <c:pt idx="12">
+                  <c:v>12</c:v>
+                </c:pt>
+                <c:pt idx="13">
+                  <c:v>13</c:v>
+                </c:pt>
+                <c:pt idx="14">
+                  <c:v>14</c:v>
+                </c:pt>
+                <c:pt idx="15">
+                  <c:v>15</c:v>
+                </c:pt>
+                <c:pt idx="16">
+                  <c:v>16</c:v>
+                </c:pt>
+                <c:pt idx="17">
+                  <c:v>17</c:v>
+                </c:pt>
+                <c:pt idx="18">
+                  <c:v>18</c:v>
+                </c:pt>
+                <c:pt idx="19">
+                  <c:v>19</c:v>
+                </c:pt>
+                <c:pt idx="20">
+                  <c:v>20</c:v>
+                </c:pt>
+                <c:pt idx="21">
+                  <c:v>21</c:v>
+                </c:pt>
+                <c:pt idx="22">
+                  <c:v>22</c:v>
+                </c:pt>
+                <c:pt idx="23">
+                  <c:v>23</c:v>
+                </c:pt>
+                <c:pt idx="24">
+                  <c:v>24</c:v>
+                </c:pt>
+                <c:pt idx="25">
+                  <c:v>25</c:v>
+                </c:pt>
+                <c:pt idx="26">
+                  <c:v>26</c:v>
+                </c:pt>
+                <c:pt idx="27">
+                  <c:v>27</c:v>
+                </c:pt>
+                <c:pt idx="28">
+                  <c:v>28</c:v>
+                </c:pt>
+                <c:pt idx="29">
+                  <c:v>29</c:v>
+                </c:pt>
+                <c:pt idx="30">
+                  <c:v>30</c:v>
+                </c:pt>
+                <c:pt idx="31">
+                  <c:v>31</c:v>
+                </c:pt>
+                <c:pt idx="32">
+                  <c:v>32</c:v>
+                </c:pt>
+                <c:pt idx="33">
+                  <c:v>33</c:v>
+                </c:pt>
+                <c:pt idx="34">
+                  <c:v>34</c:v>
+                </c:pt>
+                <c:pt idx="35">
+                  <c:v>35</c:v>
+                </c:pt>
+                <c:pt idx="36">
+                  <c:v>36</c:v>
+                </c:pt>
+                <c:pt idx="37">
+                  <c:v>37</c:v>
+                </c:pt>
+                <c:pt idx="38">
+                  <c:v>38</c:v>
+                </c:pt>
+                <c:pt idx="39">
+                  <c:v>39</c:v>
+                </c:pt>
+                <c:pt idx="40">
+                  <c:v>40</c:v>
+                </c:pt>
+                <c:pt idx="41">
+                  <c:v>41</c:v>
+                </c:pt>
+                <c:pt idx="42">
+                  <c:v>42</c:v>
+                </c:pt>
+                <c:pt idx="43">
+                  <c:v>43</c:v>
+                </c:pt>
+                <c:pt idx="44">
+                  <c:v>44</c:v>
+                </c:pt>
+                <c:pt idx="45">
+                  <c:v>45</c:v>
+                </c:pt>
+                <c:pt idx="46">
+                  <c:v>46</c:v>
+                </c:pt>
+                <c:pt idx="47">
+                  <c:v>47</c:v>
+                </c:pt>
+                <c:pt idx="48">
+                  <c:v>48</c:v>
+                </c:pt>
+                <c:pt idx="49">
+                  <c:v>49</c:v>
+                </c:pt>
+                <c:pt idx="50">
+                  <c:v>50</c:v>
+                </c:pt>
+                <c:pt idx="51">
+                  <c:v>51</c:v>
+                </c:pt>
+                <c:pt idx="52">
+                  <c:v>52</c:v>
+                </c:pt>
+                <c:pt idx="53">
+                  <c:v>53</c:v>
+                </c:pt>
+                <c:pt idx="54">
+                  <c:v>54</c:v>
+                </c:pt>
+                <c:pt idx="55">
+                  <c:v>55</c:v>
+                </c:pt>
+                <c:pt idx="56">
+                  <c:v>56</c:v>
+                </c:pt>
+                <c:pt idx="57">
+                  <c:v>57</c:v>
+                </c:pt>
+                <c:pt idx="58">
+                  <c:v>58</c:v>
+                </c:pt>
+                <c:pt idx="59">
+                  <c:v>59</c:v>
+                </c:pt>
+                <c:pt idx="60">
+                  <c:v>60</c:v>
+                </c:pt>
+                <c:pt idx="61">
+                  <c:v>61</c:v>
+                </c:pt>
+                <c:pt idx="62">
+                  <c:v>62</c:v>
+                </c:pt>
+                <c:pt idx="63">
+                  <c:v>63</c:v>
+                </c:pt>
+                <c:pt idx="64">
+                  <c:v>64</c:v>
+                </c:pt>
+                <c:pt idx="65">
+                  <c:v>65</c:v>
+                </c:pt>
+                <c:pt idx="66">
+                  <c:v>66</c:v>
+                </c:pt>
+                <c:pt idx="67">
+                  <c:v>67</c:v>
+                </c:pt>
+                <c:pt idx="68">
+                  <c:v>68</c:v>
+                </c:pt>
+                <c:pt idx="69">
+                  <c:v>69</c:v>
+                </c:pt>
+                <c:pt idx="70">
+                  <c:v>70</c:v>
+                </c:pt>
+                <c:pt idx="71">
+                  <c:v>71</c:v>
+                </c:pt>
+                <c:pt idx="72">
+                  <c:v>72</c:v>
+                </c:pt>
+                <c:pt idx="73">
+                  <c:v>73</c:v>
+                </c:pt>
+                <c:pt idx="74">
+                  <c:v>74</c:v>
+                </c:pt>
+                <c:pt idx="75">
+                  <c:v>75</c:v>
+                </c:pt>
+                <c:pt idx="76">
+                  <c:v>76</c:v>
+                </c:pt>
+                <c:pt idx="77">
+                  <c:v>77</c:v>
+                </c:pt>
+                <c:pt idx="78">
+                  <c:v>78</c:v>
+                </c:pt>
+                <c:pt idx="79">
+                  <c:v>79</c:v>
+                </c:pt>
+                <c:pt idx="80">
+                  <c:v>80</c:v>
+                </c:pt>
+                <c:pt idx="81">
+                  <c:v>81</c:v>
+                </c:pt>
+                <c:pt idx="82">
+                  <c:v>82</c:v>
+                </c:pt>
+                <c:pt idx="83">
+                  <c:v>83</c:v>
+                </c:pt>
+                <c:pt idx="84">
+                  <c:v>84</c:v>
+                </c:pt>
+                <c:pt idx="85">
+                  <c:v>85</c:v>
+                </c:pt>
+                <c:pt idx="86">
+                  <c:v>86</c:v>
+                </c:pt>
+                <c:pt idx="87">
+                  <c:v>87</c:v>
+                </c:pt>
+                <c:pt idx="88">
+                  <c:v>88</c:v>
+                </c:pt>
+                <c:pt idx="89">
+                  <c:v>89</c:v>
+                </c:pt>
+                <c:pt idx="90">
+                  <c:v>90</c:v>
+                </c:pt>
+                <c:pt idx="91">
+                  <c:v>91</c:v>
+                </c:pt>
+                <c:pt idx="92">
+                  <c:v>92</c:v>
+                </c:pt>
+                <c:pt idx="93">
+                  <c:v>93</c:v>
+                </c:pt>
+                <c:pt idx="94">
+                  <c:v>94</c:v>
+                </c:pt>
+                <c:pt idx="95">
+                  <c:v>95</c:v>
+                </c:pt>
+                <c:pt idx="96">
+                  <c:v>96</c:v>
+                </c:pt>
+                <c:pt idx="97">
+                  <c:v>97</c:v>
+                </c:pt>
+                <c:pt idx="98">
+                  <c:v>98</c:v>
+                </c:pt>
+                <c:pt idx="99">
+                  <c:v>99</c:v>
+                </c:pt>
+              </c:numCache>
+            </c:numRef>
+          </c:cat>
+          <c:val>
+            <c:numRef>
+              <c:f>gauss_best_worst_000_gauss18!$C$2:$C$101</c:f>
+              <c:numCache>
+                <c:formatCode>General</c:formatCode>
+                <c:ptCount val="100"/>
+                <c:pt idx="0">
+                  <c:v>63</c:v>
+                </c:pt>
+                <c:pt idx="1">
+                  <c:v>57</c:v>
+                </c:pt>
+                <c:pt idx="2">
+                  <c:v>54</c:v>
+                </c:pt>
+                <c:pt idx="3">
+                  <c:v>50</c:v>
+                </c:pt>
+                <c:pt idx="4">
+                  <c:v>47</c:v>
+                </c:pt>
+                <c:pt idx="5">
+                  <c:v>55</c:v>
+                </c:pt>
+                <c:pt idx="6">
+                  <c:v>55</c:v>
+                </c:pt>
+                <c:pt idx="7">
+                  <c:v>49</c:v>
+                </c:pt>
+                <c:pt idx="8">
+                  <c:v>49</c:v>
+                </c:pt>
+                <c:pt idx="9">
+                  <c:v>47</c:v>
+                </c:pt>
+                <c:pt idx="10">
+                  <c:v>47</c:v>
+                </c:pt>
+                <c:pt idx="11">
+                  <c:v>47</c:v>
+                </c:pt>
+                <c:pt idx="12">
+                  <c:v>47</c:v>
+                </c:pt>
+                <c:pt idx="13">
+                  <c:v>47</c:v>
+                </c:pt>
+                <c:pt idx="14">
+                  <c:v>47</c:v>
+                </c:pt>
+                <c:pt idx="15">
+                  <c:v>47</c:v>
+                </c:pt>
+                <c:pt idx="16">
+                  <c:v>50</c:v>
+                </c:pt>
+                <c:pt idx="17">
+                  <c:v>47</c:v>
+                </c:pt>
+                <c:pt idx="18">
+                  <c:v>63</c:v>
+                </c:pt>
+                <c:pt idx="19">
+                  <c:v>62</c:v>
+                </c:pt>
+                <c:pt idx="20">
+                  <c:v>47</c:v>
+                </c:pt>
+                <c:pt idx="21">
+                  <c:v>47</c:v>
+                </c:pt>
+                <c:pt idx="22">
+                  <c:v>47</c:v>
+                </c:pt>
+                <c:pt idx="23">
+                  <c:v>63</c:v>
+                </c:pt>
+                <c:pt idx="24">
+                  <c:v>47</c:v>
+                </c:pt>
+                <c:pt idx="25">
+                  <c:v>47</c:v>
+                </c:pt>
+                <c:pt idx="26">
+                  <c:v>55</c:v>
+                </c:pt>
+                <c:pt idx="27">
+                  <c:v>47</c:v>
+                </c:pt>
+                <c:pt idx="28">
+                  <c:v>47</c:v>
+                </c:pt>
+                <c:pt idx="29">
+                  <c:v>57</c:v>
+                </c:pt>
+                <c:pt idx="30">
+                  <c:v>63</c:v>
+                </c:pt>
+                <c:pt idx="31">
+                  <c:v>57</c:v>
+                </c:pt>
+                <c:pt idx="32">
+                  <c:v>55</c:v>
+                </c:pt>
+                <c:pt idx="33">
+                  <c:v>55</c:v>
+                </c:pt>
+                <c:pt idx="34">
+                  <c:v>59</c:v>
+                </c:pt>
+                <c:pt idx="35">
+                  <c:v>58</c:v>
+                </c:pt>
+                <c:pt idx="36">
+                  <c:v>58</c:v>
+                </c:pt>
+                <c:pt idx="37">
+                  <c:v>49</c:v>
+                </c:pt>
+                <c:pt idx="38">
+                  <c:v>49</c:v>
+                </c:pt>
+                <c:pt idx="39">
+                  <c:v>49</c:v>
+                </c:pt>
+                <c:pt idx="40">
+                  <c:v>59</c:v>
+                </c:pt>
+                <c:pt idx="41">
+                  <c:v>66</c:v>
+                </c:pt>
+                <c:pt idx="42">
+                  <c:v>66</c:v>
+                </c:pt>
+                <c:pt idx="43">
+                  <c:v>66</c:v>
+                </c:pt>
+                <c:pt idx="44">
+                  <c:v>59</c:v>
+                </c:pt>
+                <c:pt idx="45">
+                  <c:v>61</c:v>
+                </c:pt>
+                <c:pt idx="46">
+                  <c:v>59</c:v>
+                </c:pt>
+                <c:pt idx="47">
+                  <c:v>57</c:v>
+                </c:pt>
+                <c:pt idx="48">
+                  <c:v>57</c:v>
+                </c:pt>
+                <c:pt idx="49">
+                  <c:v>57</c:v>
+                </c:pt>
+                <c:pt idx="50">
+                  <c:v>57</c:v>
+                </c:pt>
+                <c:pt idx="51">
+                  <c:v>57</c:v>
+                </c:pt>
+                <c:pt idx="52">
+                  <c:v>55</c:v>
+                </c:pt>
+                <c:pt idx="53">
+                  <c:v>55</c:v>
+                </c:pt>
+                <c:pt idx="54">
+                  <c:v>57</c:v>
+                </c:pt>
+                <c:pt idx="55">
+                  <c:v>55</c:v>
+                </c:pt>
+                <c:pt idx="56">
+                  <c:v>55</c:v>
+                </c:pt>
+                <c:pt idx="57">
+                  <c:v>55</c:v>
+                </c:pt>
+                <c:pt idx="58">
+                  <c:v>55</c:v>
+                </c:pt>
+                <c:pt idx="59">
+                  <c:v>57</c:v>
+                </c:pt>
+                <c:pt idx="60">
+                  <c:v>51</c:v>
+                </c:pt>
+                <c:pt idx="61">
+                  <c:v>47</c:v>
+                </c:pt>
+                <c:pt idx="62">
+                  <c:v>46</c:v>
+                </c:pt>
+                <c:pt idx="63">
+                  <c:v>46</c:v>
+                </c:pt>
+                <c:pt idx="64">
+                  <c:v>48</c:v>
+                </c:pt>
+                <c:pt idx="65">
+                  <c:v>46</c:v>
+                </c:pt>
+                <c:pt idx="66">
+                  <c:v>46</c:v>
+                </c:pt>
+                <c:pt idx="67">
+                  <c:v>46</c:v>
+                </c:pt>
+                <c:pt idx="68">
+                  <c:v>52</c:v>
+                </c:pt>
+                <c:pt idx="69">
+                  <c:v>46</c:v>
+                </c:pt>
+                <c:pt idx="70">
+                  <c:v>44</c:v>
+                </c:pt>
+                <c:pt idx="71">
+                  <c:v>47</c:v>
+                </c:pt>
+                <c:pt idx="72">
+                  <c:v>44</c:v>
+                </c:pt>
+                <c:pt idx="73">
+                  <c:v>46</c:v>
+                </c:pt>
+                <c:pt idx="74">
+                  <c:v>44</c:v>
+                </c:pt>
+                <c:pt idx="75">
+                  <c:v>56</c:v>
+                </c:pt>
+                <c:pt idx="76">
+                  <c:v>44</c:v>
+                </c:pt>
+                <c:pt idx="77">
+                  <c:v>46</c:v>
+                </c:pt>
+                <c:pt idx="78">
+                  <c:v>44</c:v>
+                </c:pt>
+                <c:pt idx="79">
+                  <c:v>47</c:v>
+                </c:pt>
+                <c:pt idx="80">
+                  <c:v>53</c:v>
+                </c:pt>
+                <c:pt idx="81">
+                  <c:v>53</c:v>
+                </c:pt>
+                <c:pt idx="82">
+                  <c:v>65</c:v>
+                </c:pt>
+                <c:pt idx="83">
+                  <c:v>65</c:v>
+                </c:pt>
+                <c:pt idx="84">
+                  <c:v>55</c:v>
+                </c:pt>
+                <c:pt idx="85">
+                  <c:v>55</c:v>
+                </c:pt>
+                <c:pt idx="86">
+                  <c:v>65</c:v>
+                </c:pt>
+                <c:pt idx="87">
+                  <c:v>53</c:v>
+                </c:pt>
+                <c:pt idx="88">
+                  <c:v>59</c:v>
+                </c:pt>
+                <c:pt idx="89">
+                  <c:v>63</c:v>
+                </c:pt>
+                <c:pt idx="90">
+                  <c:v>67</c:v>
+                </c:pt>
+                <c:pt idx="91">
+                  <c:v>59</c:v>
+                </c:pt>
+                <c:pt idx="92">
+                  <c:v>53</c:v>
+                </c:pt>
+                <c:pt idx="93">
+                  <c:v>53</c:v>
+                </c:pt>
+                <c:pt idx="94">
+                  <c:v>61</c:v>
+                </c:pt>
+                <c:pt idx="95">
+                  <c:v>53</c:v>
+                </c:pt>
+                <c:pt idx="96">
+                  <c:v>62</c:v>
+                </c:pt>
+                <c:pt idx="97">
+                  <c:v>65</c:v>
+                </c:pt>
+                <c:pt idx="98">
+                  <c:v>76</c:v>
+                </c:pt>
+                <c:pt idx="99">
+                  <c:v>65</c:v>
+                </c:pt>
+              </c:numCache>
+            </c:numRef>
+          </c:val>
+          <c:smooth val="0"/>
+        </c:ser>
+        <c:dLbls>
+          <c:showLegendKey val="0"/>
+          <c:showVal val="0"/>
+          <c:showCatName val="0"/>
+          <c:showSerName val="0"/>
+          <c:showPercent val="0"/>
+          <c:showBubbleSize val="0"/>
+        </c:dLbls>
+        <c:marker val="1"/>
+        <c:smooth val="0"/>
+        <c:axId val="83123584"/>
+        <c:axId val="83125376"/>
+      </c:lineChart>
+      <c:catAx>
+        <c:axId val="83123584"/>
+        <c:scaling>
+          <c:orientation val="minMax"/>
+        </c:scaling>
+        <c:delete val="0"/>
+        <c:axPos val="b"/>
+        <c:numFmt formatCode="General" sourceLinked="1"/>
+        <c:majorTickMark val="none"/>
+        <c:minorTickMark val="none"/>
+        <c:tickLblPos val="nextTo"/>
+        <c:crossAx val="83125376"/>
+        <c:crosses val="autoZero"/>
+        <c:auto val="1"/>
+        <c:lblAlgn val="ctr"/>
+        <c:lblOffset val="100"/>
+        <c:noMultiLvlLbl val="0"/>
+      </c:catAx>
+      <c:valAx>
+        <c:axId val="83125376"/>
+        <c:scaling>
+          <c:orientation val="minMax"/>
+          <c:min val="40"/>
+        </c:scaling>
+        <c:delete val="0"/>
+        <c:axPos val="l"/>
+        <c:majorGridlines/>
+        <c:numFmt formatCode="General" sourceLinked="1"/>
+        <c:majorTickMark val="none"/>
+        <c:minorTickMark val="none"/>
+        <c:tickLblPos val="nextTo"/>
+        <c:spPr>
+          <a:ln w="9525">
+            <a:noFill/>
+          </a:ln>
+        </c:spPr>
+        <c:crossAx val="83123584"/>
         <c:crosses val="autoZero"/>
         <c:crossBetween val="between"/>
       </c:valAx>
@@ -48402,7 +55470,7 @@
 </file>
 
 <file path=customXml/itemProps1.xml><?xml version="1.0" encoding="utf-8"?>
-<ds:datastoreItem xmlns:ds="http://schemas.openxmlformats.org/officeDocument/2006/customXml" ds:itemID="{9DC23D8F-F3F0-477D-AF37-CB7266CE5538}">
+<ds:datastoreItem xmlns:ds="http://schemas.openxmlformats.org/officeDocument/2006/customXml" ds:itemID="{084F9DFC-B52F-4B83-922E-9589CE8004DF}">
   <ds:schemaRefs>
     <ds:schemaRef ds:uri="http://schemas.openxmlformats.org/officeDocument/2006/bibliography"/>
   </ds:schemaRefs>

--- a/tekst/praca dyplomowa.docx
+++ b/tekst/praca dyplomowa.docx
@@ -136,7 +136,6 @@
           <w:id w:val="970478170"/>
           <w:citation/>
         </w:sdtPr>
-        <w:sdtEndPr/>
         <w:sdtContent>
           <w:r>
             <w:fldChar w:fldCharType="begin"/>
@@ -9052,27 +9051,14 @@
       <w:r>
         <w:t xml:space="preserve">Tabela </w:t>
       </w:r>
-      <w:r>
-        <w:fldChar w:fldCharType="begin"/>
-      </w:r>
-      <w:r>
-        <w:instrText xml:space="preserve"> SEQ Tabela \* ARABIC </w:instrText>
-      </w:r>
-      <w:r>
-        <w:fldChar w:fldCharType="separate"/>
-      </w:r>
-      <w:r>
-        <w:rPr>
-          <w:noProof/>
-        </w:rPr>
-        <w:t>2</w:t>
-      </w:r>
-      <w:r>
-        <w:rPr>
-          <w:noProof/>
-        </w:rPr>
-        <w:fldChar w:fldCharType="end"/>
-      </w:r>
+      <w:fldSimple w:instr=" SEQ Tabela \* ARABIC ">
+        <w:r>
+          <w:rPr>
+            <w:noProof/>
+          </w:rPr>
+          <w:t>2</w:t>
+        </w:r>
+      </w:fldSimple>
       <w:bookmarkEnd w:id="23"/>
       <w:r>
         <w:t xml:space="preserve"> Dane statystyczne testów dla grafu intree15</w:t>
@@ -14366,27 +14352,14 @@
       <w:r>
         <w:t xml:space="preserve">Wykres </w:t>
       </w:r>
-      <w:r>
-        <w:fldChar w:fldCharType="begin"/>
-      </w:r>
-      <w:r>
-        <w:instrText xml:space="preserve"> SEQ Wykres \* ARABIC </w:instrText>
-      </w:r>
-      <w:r>
-        <w:fldChar w:fldCharType="separate"/>
-      </w:r>
-      <w:r>
-        <w:rPr>
-          <w:noProof/>
-        </w:rPr>
-        <w:t>1</w:t>
-      </w:r>
-      <w:r>
-        <w:rPr>
-          <w:noProof/>
-        </w:rPr>
-        <w:fldChar w:fldCharType="end"/>
-      </w:r>
+      <w:fldSimple w:instr=" SEQ Wykres \* ARABIC ">
+        <w:r>
+          <w:rPr>
+            <w:noProof/>
+          </w:rPr>
+          <w:t>1</w:t>
+        </w:r>
+      </w:fldSimple>
       <w:bookmarkEnd w:id="24"/>
       <w:r>
         <w:t xml:space="preserve"> </w:t>
@@ -14647,27 +14620,14 @@
       <w:r>
         <w:t xml:space="preserve">Tabela </w:t>
       </w:r>
-      <w:r>
-        <w:fldChar w:fldCharType="begin"/>
-      </w:r>
-      <w:r>
-        <w:instrText xml:space="preserve"> SEQ Tabela \* ARABIC </w:instrText>
-      </w:r>
-      <w:r>
-        <w:fldChar w:fldCharType="separate"/>
-      </w:r>
-      <w:r>
-        <w:rPr>
-          <w:noProof/>
-        </w:rPr>
-        <w:t>3</w:t>
-      </w:r>
-      <w:r>
-        <w:rPr>
-          <w:noProof/>
-        </w:rPr>
-        <w:fldChar w:fldCharType="end"/>
-      </w:r>
+      <w:fldSimple w:instr=" SEQ Tabela \* ARABIC ">
+        <w:r>
+          <w:rPr>
+            <w:noProof/>
+          </w:rPr>
+          <w:t>3</w:t>
+        </w:r>
+      </w:fldSimple>
       <w:bookmarkEnd w:id="26"/>
       <w:r>
         <w:t xml:space="preserve"> Dane statystyczne testów na grafie tree15 z 2 procesorami</w:t>
@@ -25296,27 +25256,14 @@
       <w:r>
         <w:t xml:space="preserve">Wykres </w:t>
       </w:r>
-      <w:r>
-        <w:fldChar w:fldCharType="begin"/>
-      </w:r>
-      <w:r>
-        <w:instrText xml:space="preserve"> SEQ Wykres \* ARABIC </w:instrText>
-      </w:r>
-      <w:r>
-        <w:fldChar w:fldCharType="separate"/>
-      </w:r>
-      <w:r>
-        <w:rPr>
-          <w:noProof/>
-        </w:rPr>
-        <w:t>3</w:t>
-      </w:r>
-      <w:r>
-        <w:rPr>
-          <w:noProof/>
-        </w:rPr>
-        <w:fldChar w:fldCharType="end"/>
-      </w:r>
+      <w:fldSimple w:instr=" SEQ Wykres \* ARABIC ">
+        <w:r>
+          <w:rPr>
+            <w:noProof/>
+          </w:rPr>
+          <w:t>3</w:t>
+        </w:r>
+      </w:fldSimple>
       <w:bookmarkEnd w:id="31"/>
       <w:r>
         <w:t xml:space="preserve">: Przebieg algorytmu </w:t>
@@ -25393,27 +25340,14 @@
       <w:r>
         <w:t xml:space="preserve">Wykres </w:t>
       </w:r>
-      <w:r>
-        <w:fldChar w:fldCharType="begin"/>
-      </w:r>
-      <w:r>
-        <w:instrText xml:space="preserve"> SEQ Wykres \* ARABIC </w:instrText>
-      </w:r>
-      <w:r>
-        <w:fldChar w:fldCharType="separate"/>
-      </w:r>
-      <w:r>
-        <w:rPr>
-          <w:noProof/>
-        </w:rPr>
-        <w:t>4</w:t>
-      </w:r>
-      <w:r>
-        <w:rPr>
-          <w:noProof/>
-        </w:rPr>
-        <w:fldChar w:fldCharType="end"/>
-      </w:r>
+      <w:fldSimple w:instr=" SEQ Wykres \* ARABIC ">
+        <w:r>
+          <w:rPr>
+            <w:noProof/>
+          </w:rPr>
+          <w:t>4</w:t>
+        </w:r>
+      </w:fldSimple>
       <w:bookmarkEnd w:id="32"/>
       <w:r>
         <w:t>: Przebieg algorytmu t=8.0, optimum osiągnięto w 3 iteracji.</w:t>
@@ -25563,27 +25497,14 @@
       <w:r>
         <w:t xml:space="preserve">Wykres </w:t>
       </w:r>
-      <w:r>
-        <w:fldChar w:fldCharType="begin"/>
-      </w:r>
-      <w:r>
-        <w:instrText xml:space="preserve"> SEQ Wykres \* ARABIC </w:instrText>
-      </w:r>
-      <w:r>
-        <w:fldChar w:fldCharType="separate"/>
-      </w:r>
-      <w:r>
-        <w:rPr>
-          <w:noProof/>
-        </w:rPr>
-        <w:t>5</w:t>
-      </w:r>
-      <w:r>
-        <w:rPr>
-          <w:noProof/>
-        </w:rPr>
-        <w:fldChar w:fldCharType="end"/>
-      </w:r>
+      <w:fldSimple w:instr=" SEQ Wykres \* ARABIC ">
+        <w:r>
+          <w:rPr>
+            <w:noProof/>
+          </w:rPr>
+          <w:t>5</w:t>
+        </w:r>
+      </w:fldSimple>
       <w:bookmarkEnd w:id="34"/>
       <w:r>
         <w:t xml:space="preserve">: </w:t>
@@ -25636,27 +25557,14 @@
       <w:r>
         <w:t xml:space="preserve">Wykres </w:t>
       </w:r>
-      <w:r>
-        <w:fldChar w:fldCharType="begin"/>
-      </w:r>
-      <w:r>
-        <w:instrText xml:space="preserve"> SEQ Wykres \* ARABIC </w:instrText>
-      </w:r>
-      <w:r>
-        <w:fldChar w:fldCharType="separate"/>
-      </w:r>
-      <w:r>
-        <w:rPr>
-          <w:noProof/>
-        </w:rPr>
-        <w:t>6</w:t>
-      </w:r>
-      <w:r>
-        <w:rPr>
-          <w:noProof/>
-        </w:rPr>
-        <w:fldChar w:fldCharType="end"/>
-      </w:r>
+      <w:fldSimple w:instr=" SEQ Wykres \* ARABIC ">
+        <w:r>
+          <w:rPr>
+            <w:noProof/>
+          </w:rPr>
+          <w:t>6</w:t>
+        </w:r>
+      </w:fldSimple>
       <w:bookmarkEnd w:id="35"/>
       <w:r>
         <w:t xml:space="preserve">: Przebieg algorytmu </w:t>
@@ -25933,27 +25841,14 @@
       <w:r>
         <w:t xml:space="preserve">Tabela </w:t>
       </w:r>
-      <w:r>
-        <w:fldChar w:fldCharType="begin"/>
-      </w:r>
-      <w:r>
-        <w:instrText xml:space="preserve"> SEQ Tabela \* ARABIC </w:instrText>
-      </w:r>
-      <w:r>
-        <w:fldChar w:fldCharType="separate"/>
-      </w:r>
-      <w:r>
-        <w:rPr>
-          <w:noProof/>
-        </w:rPr>
-        <w:t>5</w:t>
-      </w:r>
-      <w:r>
-        <w:rPr>
-          <w:noProof/>
-        </w:rPr>
-        <w:fldChar w:fldCharType="end"/>
-      </w:r>
+      <w:fldSimple w:instr=" SEQ Tabela \* ARABIC ">
+        <w:r>
+          <w:rPr>
+            <w:noProof/>
+          </w:rPr>
+          <w:t>5</w:t>
+        </w:r>
+      </w:fldSimple>
       <w:bookmarkEnd w:id="37"/>
       <w:r>
         <w:t xml:space="preserve"> Dane statystyczne testów na grafie g40 z 2 procesorami</w:t>
@@ -31345,10 +31240,7 @@
     </w:p>
     <w:p>
       <w:r>
-        <w:t>Gauss18</w:t>
-      </w:r>
-      <w:r>
-        <w:t xml:space="preserve"> przedstawiony na </w:t>
+        <w:t xml:space="preserve">Gauss18 przedstawiony na </w:t>
       </w:r>
       <w:r>
         <w:fldChar w:fldCharType="begin"/>
@@ -31381,19 +31273,7 @@
         <w:fldChar w:fldCharType="end"/>
       </w:r>
       <w:r>
-        <w:t xml:space="preserve"> jest najbardziej złożonym grafem spośród testowanych. Koszty zmiany procesora i czasy wykonania poszczególny</w:t>
-      </w:r>
-      <w:r>
-        <w:t xml:space="preserve">ch zadań są bardzo zróżnicowane, </w:t>
-      </w:r>
-      <w:r>
-        <w:t xml:space="preserve">bardziej optymalne </w:t>
-      </w:r>
-      <w:r>
-        <w:t xml:space="preserve">w takiej sytuacji </w:t>
-      </w:r>
-      <w:r>
-        <w:t>jest wykonanie dwóch zadań na jednym procesorze niż przesłanie na drugi i wykonanie równoległe.</w:t>
+        <w:t xml:space="preserve"> jest najbardziej złożonym grafem spośród testowanych. Koszty zmiany procesora i czasy wykonania poszczególnych zadań są bardzo zróżnicowane, bardziej optymalne w takiej sytuacji jest wykonanie dwóch zadań na jednym procesorze niż przesłanie na drugi i wykonanie równoległe.</w:t>
       </w:r>
     </w:p>
     <w:p/>
@@ -31562,13 +31442,8 @@
         <w:t xml:space="preserve">. </w:t>
       </w:r>
       <w:r>
-        <w:t>Jest to bardzo dobry wynik, jednak w efekcie przy takiej liczbie iteracji należało sprawdzić 7200 przypadków, co jest 2,75% wszystkich możliwych kombinacji dla tego grafu. W przypadku 100 iteracji konieczne jest sprawdzenie 1800 konfiguracj</w:t>
-      </w:r>
-      <w:r>
-        <w:t>i, co stanowi 0,69% kombinacji.</w:t>
-      </w:r>
-      <w:bookmarkStart w:id="43" w:name="_GoBack"/>
-      <w:bookmarkEnd w:id="43"/>
+        <w:t>Jest to bardzo dobry wynik, jednak w efekcie przy takiej liczbie iteracji należało sprawdzić 7200 przypadków, co jest 2,75% wszystkich możliwych kombinacji dla tego grafu. W przypadku 100 iteracji konieczne jest sprawdzenie 1800 konfiguracji, co stanowi 0,69% kombinacji.</w:t>
+      </w:r>
     </w:p>
     <w:p/>
     <w:p>
@@ -31576,7 +31451,7 @@
         <w:pStyle w:val="Legenda"/>
         <w:keepNext/>
       </w:pPr>
-      <w:bookmarkStart w:id="44" w:name="_Ref356498320"/>
+      <w:bookmarkStart w:id="43" w:name="_Ref356498320"/>
       <w:r>
         <w:t xml:space="preserve">Tabela </w:t>
       </w:r>
@@ -31588,7 +31463,7 @@
           <w:t>6</w:t>
         </w:r>
       </w:fldSimple>
-      <w:bookmarkEnd w:id="44"/>
+      <w:bookmarkEnd w:id="43"/>
       <w:r>
         <w:t xml:space="preserve"> Dane </w:t>
       </w:r>
@@ -37292,10 +37167,7 @@
         <w:t>τ</w:t>
       </w:r>
       <w:r>
-        <w:t>=0.</w:t>
-      </w:r>
-      <w:r>
-        <w:t xml:space="preserve">5. W porównaniu do pozostałych algorytmów wyraźnie zauważalna jest różnica pomiędzy linią pokazującą najlepszą konfigurację w iteracji oraz wybraną. Dzieje się tak ze względu na złożoność grafu, w którym często zmiana w szeregowaniu przypisania pojedynczego zadania do procesu skutkuje znaczną zmianą czasu szeregowania. W grafach tree15, intree15, g18 i g40 taka zmiana wielokrotnie nie wpływała na czas wykonania lub powodowała, że konfiguracja szeregowania miała czas różniący się o nieznaczną wielkość. Konfiguracje można było pogrupować i wybranie konfiguracji 3 lub 4 oznaczało wybranie jednej z wielu optymalnych konfiguracji. W przypadku tego grafu wybranie konfiguracji 3 i wyższej oznacza wybranie gorszego rozwiązania. Spowodowało to także, że poczynając od iteracji 28 do iteracji 47, gdy nastąpił częsty wybór słabszych konfiguracji znacznie pogorszył się najlepszy czas wykonania algorytmu w danych iteracjach. Podobna sytuacja </w:t>
+        <w:t xml:space="preserve">=0.5. W porównaniu do pozostałych algorytmów wyraźnie zauważalna jest różnica pomiędzy linią pokazującą najlepszą konfigurację w iteracji oraz wybraną. Dzieje się tak ze względu na złożoność grafu, w którym często zmiana w szeregowaniu przypisania pojedynczego zadania do procesu skutkuje znaczną zmianą czasu szeregowania. W grafach tree15, intree15, g18 i g40 taka zmiana wielokrotnie nie wpływała na czas wykonania lub powodowała, że konfiguracja szeregowania miała czas różniący się o nieznaczną wielkość. Konfiguracje można było pogrupować i wybranie konfiguracji 3 lub 4 oznaczało wybranie jednej z wielu optymalnych konfiguracji. W przypadku tego grafu wybranie konfiguracji 3 i wyższej oznacza wybranie gorszego rozwiązania. Spowodowało to także, że poczynając od iteracji 28 do iteracji 47, gdy nastąpił częsty wybór słabszych konfiguracji znacznie pogorszył się najlepszy czas wykonania algorytmu w danych iteracjach. Podobna sytuacja </w:t>
       </w:r>
       <w:r>
         <w:lastRenderedPageBreak/>
@@ -37332,34 +37204,1291 @@
       <w:pPr>
         <w:pStyle w:val="Legenda"/>
       </w:pPr>
-      <w:bookmarkStart w:id="45" w:name="_Ref355550710"/>
+      <w:bookmarkStart w:id="44" w:name="_Ref355550710"/>
       <w:r>
         <w:t xml:space="preserve">Wykres </w:t>
       </w:r>
+      <w:fldSimple w:instr=" SEQ Wykres \* ARABIC ">
+        <w:r>
+          <w:rPr>
+            <w:noProof/>
+          </w:rPr>
+          <w:t>9</w:t>
+        </w:r>
+      </w:fldSimple>
+      <w:bookmarkEnd w:id="44"/>
+      <w:r>
+        <w:t>: Przebieg algorytmu na grafie gauss18 τ=0.5 - 100 iteracji, najlepszy wynik osiągnięto w 74 iteracji</w:t>
+      </w:r>
+    </w:p>
+    <w:p>
+      <w:pPr>
+        <w:pStyle w:val="Nagwek2"/>
+      </w:pPr>
+      <w:r>
+        <w:t>Porównanie</w:t>
+      </w:r>
+      <w:r>
+        <w:t xml:space="preserve"> </w:t>
+      </w:r>
+      <w:r>
+        <w:t xml:space="preserve">algorytmu GEO z algorytmami opartymi na automatach komórkowych </w:t>
+      </w:r>
+      <w:r>
+        <w:t>dla dwóch procesorów</w:t>
+      </w:r>
+      <w:r>
+        <w:t xml:space="preserve"> </w:t>
+      </w:r>
+    </w:p>
+    <w:p>
+      <w:r>
+        <w:t xml:space="preserve">W rozprawie doktorskiej dr </w:t>
+      </w:r>
+      <w:commentRangeStart w:id="45"/>
+      <w:r>
+        <w:t>Anny Piwońskiej</w:t>
+      </w:r>
+      <w:commentRangeEnd w:id="45"/>
+      <w:r>
+        <w:rPr>
+          <w:rStyle w:val="Odwoaniedokomentarza"/>
+        </w:rPr>
+        <w:commentReference w:id="45"/>
+      </w:r>
+      <w:r>
+        <w:t xml:space="preserve"> analizowano działanie algorytmów komórkowych przy szeregowaniu zadań. W </w:t>
+      </w:r>
       <w:r>
         <w:fldChar w:fldCharType="begin"/>
       </w:r>
       <w:r>
-        <w:instrText xml:space="preserve"> SEQ Wykres \* ARABIC </w:instrText>
+        <w:instrText xml:space="preserve"> REF _Ref355594655 \h </w:instrText>
       </w:r>
       <w:r>
         <w:fldChar w:fldCharType="separate"/>
+      </w:r>
+      <w:r>
+        <w:t>Tabel</w:t>
+      </w:r>
+      <w:r>
+        <w:t>i</w:t>
+      </w:r>
+      <w:bookmarkStart w:id="46" w:name="_GoBack"/>
+      <w:bookmarkEnd w:id="46"/>
+      <w:r>
+        <w:t xml:space="preserve"> </w:t>
       </w:r>
       <w:r>
         <w:rPr>
           <w:noProof/>
         </w:rPr>
-        <w:t>9</w:t>
+        <w:t>7</w:t>
       </w:r>
       <w:r>
         <w:fldChar w:fldCharType="end"/>
       </w:r>
-      <w:bookmarkEnd w:id="45"/>
-      <w:r>
-        <w:t>: Przebieg algorytmu na grafie gauss18 τ=0.5 - 100 iteracji, najlepszy wynik osiągnięto w 74 iteracji</w:t>
+      <w:r>
+        <w:t xml:space="preserve"> dokonano porównaniu otrzymanych wyników średnich czasów szeregowania algorytmów komórkowych z wynikami otrzymanymi w poniższej pracy. Wyniki są bardzo zbliżone. Odstępstwem są czasy szeregowania otrzymane dla grafu gauss18</w:t>
+      </w:r>
+      <w:r>
+        <w:t>, gdzie algorytm GEO przy odpowiednich ustawieniach potrafił znaleźć bardzo często najlepsze rozwiązanie</w:t>
+      </w:r>
+      <w:r>
+        <w:t xml:space="preserve"> w przeciwieństwie do algorytmu opartego na automatach działającym w trybie równoległym</w:t>
+      </w:r>
+      <w:r>
+        <w:t>.</w:t>
       </w:r>
     </w:p>
     <w:p/>
+    <w:p>
+      <w:pPr>
+        <w:pStyle w:val="Legenda"/>
+        <w:keepNext/>
+      </w:pPr>
+      <w:r>
+        <w:t xml:space="preserve">Tabela </w:t>
+      </w:r>
+      <w:fldSimple w:instr=" SEQ Tabela \* ARABIC ">
+        <w:r>
+          <w:rPr>
+            <w:noProof/>
+          </w:rPr>
+          <w:t>7</w:t>
+        </w:r>
+      </w:fldSimple>
+      <w:r>
+        <w:t xml:space="preserve"> </w:t>
+      </w:r>
+      <w:r>
+        <w:t>Średnie czasy szeregowania najlepszych reguł uzyskane dla grafów testowych w fazie normalnego działania</w:t>
+      </w:r>
+    </w:p>
+    <w:tbl>
+      <w:tblPr>
+        <w:tblW w:w="0" w:type="auto"/>
+        <w:jc w:val="center"/>
+        <w:tblCellMar>
+          <w:left w:w="70" w:type="dxa"/>
+          <w:right w:w="70" w:type="dxa"/>
+        </w:tblCellMar>
+        <w:tblLook w:val="04A0" w:firstRow="1" w:lastRow="0" w:firstColumn="1" w:lastColumn="0" w:noHBand="0" w:noVBand="1"/>
+      </w:tblPr>
+      <w:tblGrid>
+        <w:gridCol w:w="1060"/>
+        <w:gridCol w:w="1966"/>
+        <w:gridCol w:w="2044"/>
+        <w:gridCol w:w="2344"/>
+        <w:gridCol w:w="1087"/>
+      </w:tblGrid>
+      <w:tr>
+        <w:trPr>
+          <w:trHeight w:val="113"/>
+          <w:jc w:val="center"/>
+        </w:trPr>
+        <w:tc>
+          <w:tcPr>
+            <w:tcW w:w="0" w:type="auto"/>
+            <w:vMerge w:val="restart"/>
+            <w:tcBorders>
+              <w:top w:val="single" w:sz="4" w:space="0" w:color="auto"/>
+              <w:left w:val="single" w:sz="4" w:space="0" w:color="auto"/>
+              <w:bottom w:val="single" w:sz="4" w:space="0" w:color="auto"/>
+              <w:right w:val="single" w:sz="4" w:space="0" w:color="auto"/>
+            </w:tcBorders>
+            <w:shd w:val="clear" w:color="auto" w:fill="auto"/>
+            <w:vAlign w:val="bottom"/>
+            <w:hideMark/>
+          </w:tcPr>
+          <w:p>
+            <w:pPr>
+              <w:pStyle w:val="Bezodstpw"/>
+              <w:jc w:val="center"/>
+              <w:rPr>
+                <w:sz w:val="16"/>
+                <w:szCs w:val="16"/>
+                <w:lang w:eastAsia="pl-PL"/>
+              </w:rPr>
+            </w:pPr>
+            <w:r>
+              <w:rPr>
+                <w:sz w:val="16"/>
+                <w:szCs w:val="16"/>
+                <w:lang w:eastAsia="pl-PL"/>
+              </w:rPr>
+              <w:t>graf programu</w:t>
+            </w:r>
+          </w:p>
+        </w:tc>
+        <w:tc>
+          <w:tcPr>
+            <w:tcW w:w="0" w:type="auto"/>
+            <w:gridSpan w:val="2"/>
+            <w:tcBorders>
+              <w:top w:val="single" w:sz="4" w:space="0" w:color="auto"/>
+              <w:left w:val="nil"/>
+              <w:bottom w:val="single" w:sz="4" w:space="0" w:color="auto"/>
+              <w:right w:val="single" w:sz="4" w:space="0" w:color="auto"/>
+            </w:tcBorders>
+            <w:shd w:val="clear" w:color="auto" w:fill="auto"/>
+            <w:vAlign w:val="bottom"/>
+            <w:hideMark/>
+          </w:tcPr>
+          <w:p>
+            <w:pPr>
+              <w:pStyle w:val="Bezodstpw"/>
+              <w:jc w:val="center"/>
+              <w:rPr>
+                <w:sz w:val="16"/>
+                <w:szCs w:val="16"/>
+                <w:lang w:eastAsia="pl-PL"/>
+              </w:rPr>
+            </w:pPr>
+            <w:r>
+              <w:rPr>
+                <w:sz w:val="16"/>
+                <w:szCs w:val="16"/>
+                <w:lang w:eastAsia="pl-PL"/>
+              </w:rPr>
+              <w:t>algorytm szeregowania oparty na automatach komórkowych</w:t>
+            </w:r>
+          </w:p>
+        </w:tc>
+        <w:tc>
+          <w:tcPr>
+            <w:tcW w:w="0" w:type="auto"/>
+            <w:vMerge w:val="restart"/>
+            <w:tcBorders>
+              <w:top w:val="single" w:sz="4" w:space="0" w:color="auto"/>
+              <w:left w:val="single" w:sz="4" w:space="0" w:color="auto"/>
+              <w:bottom w:val="single" w:sz="4" w:space="0" w:color="auto"/>
+              <w:right w:val="single" w:sz="4" w:space="0" w:color="auto"/>
+            </w:tcBorders>
+            <w:shd w:val="clear" w:color="auto" w:fill="auto"/>
+            <w:vAlign w:val="bottom"/>
+            <w:hideMark/>
+          </w:tcPr>
+          <w:p>
+            <w:pPr>
+              <w:pStyle w:val="Bezodstpw"/>
+              <w:jc w:val="center"/>
+              <w:rPr>
+                <w:sz w:val="16"/>
+                <w:szCs w:val="16"/>
+                <w:lang w:eastAsia="pl-PL"/>
+              </w:rPr>
+            </w:pPr>
+            <w:r>
+              <w:rPr>
+                <w:sz w:val="16"/>
+                <w:szCs w:val="16"/>
+                <w:lang w:eastAsia="pl-PL"/>
+              </w:rPr>
+              <w:t>standardowy algorytm genetyczny</w:t>
+            </w:r>
+          </w:p>
+        </w:tc>
+        <w:tc>
+          <w:tcPr>
+            <w:tcW w:w="0" w:type="auto"/>
+            <w:vMerge w:val="restart"/>
+            <w:tcBorders>
+              <w:top w:val="single" w:sz="4" w:space="0" w:color="auto"/>
+              <w:left w:val="single" w:sz="4" w:space="0" w:color="auto"/>
+              <w:bottom w:val="single" w:sz="4" w:space="0" w:color="auto"/>
+              <w:right w:val="single" w:sz="4" w:space="0" w:color="auto"/>
+            </w:tcBorders>
+            <w:shd w:val="clear" w:color="auto" w:fill="auto"/>
+            <w:vAlign w:val="bottom"/>
+            <w:hideMark/>
+          </w:tcPr>
+          <w:p>
+            <w:pPr>
+              <w:pStyle w:val="Bezodstpw"/>
+              <w:jc w:val="center"/>
+              <w:rPr>
+                <w:sz w:val="16"/>
+                <w:szCs w:val="16"/>
+                <w:lang w:eastAsia="pl-PL"/>
+              </w:rPr>
+            </w:pPr>
+            <w:r>
+              <w:rPr>
+                <w:sz w:val="16"/>
+                <w:szCs w:val="16"/>
+                <w:lang w:eastAsia="pl-PL"/>
+              </w:rPr>
+              <w:t>algorytm GEO</w:t>
+            </w:r>
+          </w:p>
+        </w:tc>
+      </w:tr>
+      <w:tr>
+        <w:trPr>
+          <w:trHeight w:val="113"/>
+          <w:jc w:val="center"/>
+        </w:trPr>
+        <w:tc>
+          <w:tcPr>
+            <w:tcW w:w="0" w:type="auto"/>
+            <w:vMerge/>
+            <w:tcBorders>
+              <w:top w:val="single" w:sz="4" w:space="0" w:color="auto"/>
+              <w:left w:val="single" w:sz="4" w:space="0" w:color="auto"/>
+              <w:bottom w:val="single" w:sz="4" w:space="0" w:color="auto"/>
+              <w:right w:val="single" w:sz="4" w:space="0" w:color="auto"/>
+            </w:tcBorders>
+            <w:vAlign w:val="center"/>
+            <w:hideMark/>
+          </w:tcPr>
+          <w:p>
+            <w:pPr>
+              <w:pStyle w:val="Bezodstpw"/>
+              <w:rPr>
+                <w:sz w:val="16"/>
+                <w:szCs w:val="16"/>
+                <w:lang w:eastAsia="pl-PL"/>
+              </w:rPr>
+            </w:pPr>
+          </w:p>
+        </w:tc>
+        <w:tc>
+          <w:tcPr>
+            <w:tcW w:w="0" w:type="auto"/>
+            <w:tcBorders>
+              <w:top w:val="nil"/>
+              <w:left w:val="nil"/>
+              <w:bottom w:val="single" w:sz="4" w:space="0" w:color="auto"/>
+              <w:right w:val="single" w:sz="4" w:space="0" w:color="auto"/>
+            </w:tcBorders>
+            <w:shd w:val="clear" w:color="auto" w:fill="auto"/>
+            <w:vAlign w:val="bottom"/>
+            <w:hideMark/>
+          </w:tcPr>
+          <w:p>
+            <w:pPr>
+              <w:pStyle w:val="Bezodstpw"/>
+              <w:jc w:val="center"/>
+              <w:rPr>
+                <w:sz w:val="16"/>
+                <w:szCs w:val="16"/>
+                <w:lang w:eastAsia="pl-PL"/>
+              </w:rPr>
+            </w:pPr>
+            <w:r>
+              <w:rPr>
+                <w:sz w:val="16"/>
+                <w:szCs w:val="16"/>
+                <w:lang w:eastAsia="pl-PL"/>
+              </w:rPr>
+              <w:t>tryb szeregowy</w:t>
+            </w:r>
+          </w:p>
+        </w:tc>
+        <w:tc>
+          <w:tcPr>
+            <w:tcW w:w="0" w:type="auto"/>
+            <w:tcBorders>
+              <w:top w:val="nil"/>
+              <w:left w:val="nil"/>
+              <w:bottom w:val="single" w:sz="4" w:space="0" w:color="auto"/>
+              <w:right w:val="single" w:sz="4" w:space="0" w:color="auto"/>
+            </w:tcBorders>
+            <w:shd w:val="clear" w:color="auto" w:fill="auto"/>
+            <w:vAlign w:val="bottom"/>
+            <w:hideMark/>
+          </w:tcPr>
+          <w:p>
+            <w:pPr>
+              <w:pStyle w:val="Bezodstpw"/>
+              <w:jc w:val="center"/>
+              <w:rPr>
+                <w:sz w:val="16"/>
+                <w:szCs w:val="16"/>
+                <w:lang w:eastAsia="pl-PL"/>
+              </w:rPr>
+            </w:pPr>
+            <w:r>
+              <w:rPr>
+                <w:sz w:val="16"/>
+                <w:szCs w:val="16"/>
+                <w:lang w:eastAsia="pl-PL"/>
+              </w:rPr>
+              <w:t>tryb równoległy</w:t>
+            </w:r>
+          </w:p>
+        </w:tc>
+        <w:tc>
+          <w:tcPr>
+            <w:tcW w:w="0" w:type="auto"/>
+            <w:vMerge/>
+            <w:tcBorders>
+              <w:top w:val="single" w:sz="4" w:space="0" w:color="auto"/>
+              <w:left w:val="single" w:sz="4" w:space="0" w:color="auto"/>
+              <w:bottom w:val="single" w:sz="4" w:space="0" w:color="auto"/>
+              <w:right w:val="single" w:sz="4" w:space="0" w:color="auto"/>
+            </w:tcBorders>
+            <w:vAlign w:val="center"/>
+            <w:hideMark/>
+          </w:tcPr>
+          <w:p>
+            <w:pPr>
+              <w:pStyle w:val="Bezodstpw"/>
+              <w:rPr>
+                <w:sz w:val="16"/>
+                <w:szCs w:val="16"/>
+                <w:lang w:eastAsia="pl-PL"/>
+              </w:rPr>
+            </w:pPr>
+          </w:p>
+        </w:tc>
+        <w:tc>
+          <w:tcPr>
+            <w:tcW w:w="0" w:type="auto"/>
+            <w:vMerge/>
+            <w:tcBorders>
+              <w:top w:val="single" w:sz="4" w:space="0" w:color="auto"/>
+              <w:left w:val="single" w:sz="4" w:space="0" w:color="auto"/>
+              <w:bottom w:val="single" w:sz="4" w:space="0" w:color="auto"/>
+              <w:right w:val="single" w:sz="4" w:space="0" w:color="auto"/>
+            </w:tcBorders>
+            <w:vAlign w:val="center"/>
+            <w:hideMark/>
+          </w:tcPr>
+          <w:p>
+            <w:pPr>
+              <w:pStyle w:val="Bezodstpw"/>
+              <w:rPr>
+                <w:sz w:val="16"/>
+                <w:szCs w:val="16"/>
+                <w:lang w:eastAsia="pl-PL"/>
+              </w:rPr>
+            </w:pPr>
+          </w:p>
+        </w:tc>
+      </w:tr>
+      <w:tr>
+        <w:trPr>
+          <w:trHeight w:val="113"/>
+          <w:jc w:val="center"/>
+        </w:trPr>
+        <w:tc>
+          <w:tcPr>
+            <w:tcW w:w="0" w:type="auto"/>
+            <w:tcBorders>
+              <w:top w:val="nil"/>
+              <w:left w:val="single" w:sz="4" w:space="0" w:color="auto"/>
+              <w:bottom w:val="single" w:sz="4" w:space="0" w:color="auto"/>
+              <w:right w:val="single" w:sz="4" w:space="0" w:color="auto"/>
+            </w:tcBorders>
+            <w:shd w:val="clear" w:color="auto" w:fill="auto"/>
+            <w:noWrap/>
+            <w:vAlign w:val="bottom"/>
+            <w:hideMark/>
+          </w:tcPr>
+          <w:p>
+            <w:pPr>
+              <w:pStyle w:val="Bezodstpw"/>
+              <w:rPr>
+                <w:sz w:val="16"/>
+                <w:szCs w:val="16"/>
+                <w:lang w:eastAsia="pl-PL"/>
+              </w:rPr>
+            </w:pPr>
+            <w:r>
+              <w:rPr>
+                <w:sz w:val="16"/>
+                <w:szCs w:val="16"/>
+                <w:lang w:eastAsia="pl-PL"/>
+              </w:rPr>
+              <w:t>tree15</w:t>
+            </w:r>
+          </w:p>
+        </w:tc>
+        <w:tc>
+          <w:tcPr>
+            <w:tcW w:w="0" w:type="auto"/>
+            <w:tcBorders>
+              <w:top w:val="nil"/>
+              <w:left w:val="nil"/>
+              <w:bottom w:val="single" w:sz="4" w:space="0" w:color="auto"/>
+              <w:right w:val="single" w:sz="4" w:space="0" w:color="auto"/>
+            </w:tcBorders>
+            <w:shd w:val="clear" w:color="auto" w:fill="auto"/>
+            <w:noWrap/>
+            <w:vAlign w:val="bottom"/>
+            <w:hideMark/>
+          </w:tcPr>
+          <w:p>
+            <w:pPr>
+              <w:pStyle w:val="Bezodstpw"/>
+              <w:rPr>
+                <w:sz w:val="16"/>
+                <w:szCs w:val="16"/>
+                <w:lang w:eastAsia="pl-PL"/>
+              </w:rPr>
+            </w:pPr>
+            <w:r>
+              <w:rPr>
+                <w:sz w:val="16"/>
+                <w:szCs w:val="16"/>
+                <w:lang w:eastAsia="pl-PL"/>
+              </w:rPr>
+              <w:t>9</w:t>
+            </w:r>
+          </w:p>
+        </w:tc>
+        <w:tc>
+          <w:tcPr>
+            <w:tcW w:w="0" w:type="auto"/>
+            <w:tcBorders>
+              <w:top w:val="nil"/>
+              <w:left w:val="nil"/>
+              <w:bottom w:val="single" w:sz="4" w:space="0" w:color="auto"/>
+              <w:right w:val="single" w:sz="4" w:space="0" w:color="auto"/>
+            </w:tcBorders>
+            <w:shd w:val="clear" w:color="auto" w:fill="auto"/>
+            <w:noWrap/>
+            <w:vAlign w:val="bottom"/>
+            <w:hideMark/>
+          </w:tcPr>
+          <w:p>
+            <w:pPr>
+              <w:pStyle w:val="Bezodstpw"/>
+              <w:rPr>
+                <w:sz w:val="16"/>
+                <w:szCs w:val="16"/>
+                <w:lang w:eastAsia="pl-PL"/>
+              </w:rPr>
+            </w:pPr>
+            <w:r>
+              <w:rPr>
+                <w:sz w:val="16"/>
+                <w:szCs w:val="16"/>
+                <w:lang w:eastAsia="pl-PL"/>
+              </w:rPr>
+              <w:t>9</w:t>
+            </w:r>
+          </w:p>
+        </w:tc>
+        <w:tc>
+          <w:tcPr>
+            <w:tcW w:w="0" w:type="auto"/>
+            <w:tcBorders>
+              <w:top w:val="nil"/>
+              <w:left w:val="nil"/>
+              <w:bottom w:val="single" w:sz="4" w:space="0" w:color="auto"/>
+              <w:right w:val="single" w:sz="4" w:space="0" w:color="auto"/>
+            </w:tcBorders>
+            <w:shd w:val="clear" w:color="auto" w:fill="auto"/>
+            <w:noWrap/>
+            <w:vAlign w:val="bottom"/>
+            <w:hideMark/>
+          </w:tcPr>
+          <w:p>
+            <w:pPr>
+              <w:pStyle w:val="Bezodstpw"/>
+              <w:rPr>
+                <w:sz w:val="16"/>
+                <w:szCs w:val="16"/>
+                <w:lang w:eastAsia="pl-PL"/>
+              </w:rPr>
+            </w:pPr>
+            <w:r>
+              <w:rPr>
+                <w:sz w:val="16"/>
+                <w:szCs w:val="16"/>
+                <w:lang w:eastAsia="pl-PL"/>
+              </w:rPr>
+              <w:t>9</w:t>
+            </w:r>
+          </w:p>
+        </w:tc>
+        <w:tc>
+          <w:tcPr>
+            <w:tcW w:w="0" w:type="auto"/>
+            <w:tcBorders>
+              <w:top w:val="nil"/>
+              <w:left w:val="nil"/>
+              <w:bottom w:val="single" w:sz="4" w:space="0" w:color="auto"/>
+              <w:right w:val="single" w:sz="4" w:space="0" w:color="auto"/>
+            </w:tcBorders>
+            <w:shd w:val="clear" w:color="auto" w:fill="auto"/>
+            <w:noWrap/>
+            <w:vAlign w:val="bottom"/>
+            <w:hideMark/>
+          </w:tcPr>
+          <w:p>
+            <w:pPr>
+              <w:pStyle w:val="Bezodstpw"/>
+              <w:rPr>
+                <w:sz w:val="16"/>
+                <w:szCs w:val="16"/>
+                <w:lang w:eastAsia="pl-PL"/>
+              </w:rPr>
+            </w:pPr>
+            <w:r>
+              <w:rPr>
+                <w:sz w:val="16"/>
+                <w:szCs w:val="16"/>
+                <w:lang w:eastAsia="pl-PL"/>
+              </w:rPr>
+              <w:t>9</w:t>
+            </w:r>
+          </w:p>
+        </w:tc>
+      </w:tr>
+      <w:tr>
+        <w:trPr>
+          <w:trHeight w:val="113"/>
+          <w:jc w:val="center"/>
+        </w:trPr>
+        <w:tc>
+          <w:tcPr>
+            <w:tcW w:w="0" w:type="auto"/>
+            <w:tcBorders>
+              <w:top w:val="nil"/>
+              <w:left w:val="single" w:sz="4" w:space="0" w:color="auto"/>
+              <w:bottom w:val="single" w:sz="4" w:space="0" w:color="auto"/>
+              <w:right w:val="single" w:sz="4" w:space="0" w:color="auto"/>
+            </w:tcBorders>
+            <w:shd w:val="clear" w:color="auto" w:fill="auto"/>
+            <w:noWrap/>
+            <w:vAlign w:val="bottom"/>
+            <w:hideMark/>
+          </w:tcPr>
+          <w:p>
+            <w:pPr>
+              <w:pStyle w:val="Bezodstpw"/>
+              <w:rPr>
+                <w:sz w:val="16"/>
+                <w:szCs w:val="16"/>
+                <w:lang w:eastAsia="pl-PL"/>
+              </w:rPr>
+            </w:pPr>
+            <w:r>
+              <w:rPr>
+                <w:sz w:val="16"/>
+                <w:szCs w:val="16"/>
+                <w:lang w:eastAsia="pl-PL"/>
+              </w:rPr>
+              <w:t>intree15</w:t>
+            </w:r>
+          </w:p>
+        </w:tc>
+        <w:tc>
+          <w:tcPr>
+            <w:tcW w:w="0" w:type="auto"/>
+            <w:tcBorders>
+              <w:top w:val="nil"/>
+              <w:left w:val="nil"/>
+              <w:bottom w:val="single" w:sz="4" w:space="0" w:color="auto"/>
+              <w:right w:val="single" w:sz="4" w:space="0" w:color="auto"/>
+            </w:tcBorders>
+            <w:shd w:val="clear" w:color="auto" w:fill="auto"/>
+            <w:noWrap/>
+            <w:vAlign w:val="bottom"/>
+            <w:hideMark/>
+          </w:tcPr>
+          <w:p>
+            <w:pPr>
+              <w:pStyle w:val="Bezodstpw"/>
+              <w:rPr>
+                <w:sz w:val="16"/>
+                <w:szCs w:val="16"/>
+                <w:lang w:eastAsia="pl-PL"/>
+              </w:rPr>
+            </w:pPr>
+            <w:r>
+              <w:rPr>
+                <w:sz w:val="16"/>
+                <w:szCs w:val="16"/>
+                <w:lang w:eastAsia="pl-PL"/>
+              </w:rPr>
+              <w:t>9</w:t>
+            </w:r>
+          </w:p>
+        </w:tc>
+        <w:tc>
+          <w:tcPr>
+            <w:tcW w:w="0" w:type="auto"/>
+            <w:tcBorders>
+              <w:top w:val="nil"/>
+              <w:left w:val="nil"/>
+              <w:bottom w:val="single" w:sz="4" w:space="0" w:color="auto"/>
+              <w:right w:val="single" w:sz="4" w:space="0" w:color="auto"/>
+            </w:tcBorders>
+            <w:shd w:val="clear" w:color="auto" w:fill="auto"/>
+            <w:noWrap/>
+            <w:vAlign w:val="bottom"/>
+            <w:hideMark/>
+          </w:tcPr>
+          <w:p>
+            <w:pPr>
+              <w:pStyle w:val="Bezodstpw"/>
+              <w:rPr>
+                <w:sz w:val="16"/>
+                <w:szCs w:val="16"/>
+                <w:lang w:eastAsia="pl-PL"/>
+              </w:rPr>
+            </w:pPr>
+            <w:r>
+              <w:rPr>
+                <w:sz w:val="16"/>
+                <w:szCs w:val="16"/>
+                <w:lang w:eastAsia="pl-PL"/>
+              </w:rPr>
+              <w:t>9</w:t>
+            </w:r>
+          </w:p>
+        </w:tc>
+        <w:tc>
+          <w:tcPr>
+            <w:tcW w:w="0" w:type="auto"/>
+            <w:tcBorders>
+              <w:top w:val="nil"/>
+              <w:left w:val="nil"/>
+              <w:bottom w:val="single" w:sz="4" w:space="0" w:color="auto"/>
+              <w:right w:val="single" w:sz="4" w:space="0" w:color="auto"/>
+            </w:tcBorders>
+            <w:shd w:val="clear" w:color="auto" w:fill="auto"/>
+            <w:noWrap/>
+            <w:vAlign w:val="bottom"/>
+            <w:hideMark/>
+          </w:tcPr>
+          <w:p>
+            <w:pPr>
+              <w:pStyle w:val="Bezodstpw"/>
+              <w:rPr>
+                <w:sz w:val="16"/>
+                <w:szCs w:val="16"/>
+                <w:lang w:eastAsia="pl-PL"/>
+              </w:rPr>
+            </w:pPr>
+            <w:r>
+              <w:rPr>
+                <w:sz w:val="16"/>
+                <w:szCs w:val="16"/>
+                <w:lang w:eastAsia="pl-PL"/>
+              </w:rPr>
+              <w:t>9</w:t>
+            </w:r>
+          </w:p>
+        </w:tc>
+        <w:tc>
+          <w:tcPr>
+            <w:tcW w:w="0" w:type="auto"/>
+            <w:tcBorders>
+              <w:top w:val="nil"/>
+              <w:left w:val="nil"/>
+              <w:bottom w:val="single" w:sz="4" w:space="0" w:color="auto"/>
+              <w:right w:val="single" w:sz="4" w:space="0" w:color="auto"/>
+            </w:tcBorders>
+            <w:shd w:val="clear" w:color="auto" w:fill="auto"/>
+            <w:noWrap/>
+            <w:vAlign w:val="bottom"/>
+            <w:hideMark/>
+          </w:tcPr>
+          <w:p>
+            <w:pPr>
+              <w:pStyle w:val="Bezodstpw"/>
+              <w:rPr>
+                <w:sz w:val="16"/>
+                <w:szCs w:val="16"/>
+                <w:lang w:eastAsia="pl-PL"/>
+              </w:rPr>
+            </w:pPr>
+            <w:r>
+              <w:rPr>
+                <w:sz w:val="16"/>
+                <w:szCs w:val="16"/>
+                <w:lang w:eastAsia="pl-PL"/>
+              </w:rPr>
+              <w:t>9</w:t>
+            </w:r>
+          </w:p>
+        </w:tc>
+      </w:tr>
+      <w:tr>
+        <w:trPr>
+          <w:trHeight w:val="113"/>
+          <w:jc w:val="center"/>
+        </w:trPr>
+        <w:tc>
+          <w:tcPr>
+            <w:tcW w:w="0" w:type="auto"/>
+            <w:tcBorders>
+              <w:top w:val="nil"/>
+              <w:left w:val="single" w:sz="4" w:space="0" w:color="auto"/>
+              <w:bottom w:val="single" w:sz="4" w:space="0" w:color="auto"/>
+              <w:right w:val="single" w:sz="4" w:space="0" w:color="auto"/>
+            </w:tcBorders>
+            <w:shd w:val="clear" w:color="auto" w:fill="auto"/>
+            <w:noWrap/>
+            <w:vAlign w:val="bottom"/>
+          </w:tcPr>
+          <w:p>
+            <w:pPr>
+              <w:pStyle w:val="Bezodstpw"/>
+              <w:rPr>
+                <w:sz w:val="16"/>
+                <w:szCs w:val="16"/>
+                <w:lang w:eastAsia="pl-PL"/>
+              </w:rPr>
+            </w:pPr>
+            <w:r>
+              <w:rPr>
+                <w:sz w:val="16"/>
+                <w:szCs w:val="16"/>
+                <w:lang w:eastAsia="pl-PL"/>
+              </w:rPr>
+              <w:t>gauss18</w:t>
+            </w:r>
+          </w:p>
+        </w:tc>
+        <w:tc>
+          <w:tcPr>
+            <w:tcW w:w="0" w:type="auto"/>
+            <w:tcBorders>
+              <w:top w:val="nil"/>
+              <w:left w:val="nil"/>
+              <w:bottom w:val="single" w:sz="4" w:space="0" w:color="auto"/>
+              <w:right w:val="single" w:sz="4" w:space="0" w:color="auto"/>
+            </w:tcBorders>
+            <w:shd w:val="clear" w:color="auto" w:fill="auto"/>
+            <w:noWrap/>
+            <w:vAlign w:val="bottom"/>
+          </w:tcPr>
+          <w:p>
+            <w:pPr>
+              <w:pStyle w:val="Bezodstpw"/>
+              <w:rPr>
+                <w:sz w:val="16"/>
+                <w:szCs w:val="16"/>
+                <w:lang w:eastAsia="pl-PL"/>
+              </w:rPr>
+            </w:pPr>
+            <w:r>
+              <w:rPr>
+                <w:sz w:val="16"/>
+                <w:szCs w:val="16"/>
+                <w:lang w:eastAsia="pl-PL"/>
+              </w:rPr>
+              <w:t>44</w:t>
+            </w:r>
+          </w:p>
+        </w:tc>
+        <w:tc>
+          <w:tcPr>
+            <w:tcW w:w="0" w:type="auto"/>
+            <w:tcBorders>
+              <w:top w:val="nil"/>
+              <w:left w:val="nil"/>
+              <w:bottom w:val="single" w:sz="4" w:space="0" w:color="auto"/>
+              <w:right w:val="single" w:sz="4" w:space="0" w:color="auto"/>
+            </w:tcBorders>
+            <w:shd w:val="clear" w:color="auto" w:fill="auto"/>
+            <w:noWrap/>
+            <w:vAlign w:val="bottom"/>
+          </w:tcPr>
+          <w:p>
+            <w:pPr>
+              <w:pStyle w:val="Bezodstpw"/>
+              <w:rPr>
+                <w:sz w:val="16"/>
+                <w:szCs w:val="16"/>
+                <w:lang w:eastAsia="pl-PL"/>
+              </w:rPr>
+            </w:pPr>
+            <w:r>
+              <w:rPr>
+                <w:sz w:val="16"/>
+                <w:szCs w:val="16"/>
+                <w:lang w:eastAsia="pl-PL"/>
+              </w:rPr>
+              <w:t>46</w:t>
+            </w:r>
+          </w:p>
+        </w:tc>
+        <w:tc>
+          <w:tcPr>
+            <w:tcW w:w="0" w:type="auto"/>
+            <w:tcBorders>
+              <w:top w:val="nil"/>
+              <w:left w:val="nil"/>
+              <w:bottom w:val="single" w:sz="4" w:space="0" w:color="auto"/>
+              <w:right w:val="single" w:sz="4" w:space="0" w:color="auto"/>
+            </w:tcBorders>
+            <w:shd w:val="clear" w:color="auto" w:fill="auto"/>
+            <w:noWrap/>
+            <w:vAlign w:val="bottom"/>
+          </w:tcPr>
+          <w:p>
+            <w:pPr>
+              <w:pStyle w:val="Bezodstpw"/>
+              <w:rPr>
+                <w:sz w:val="16"/>
+                <w:szCs w:val="16"/>
+                <w:lang w:eastAsia="pl-PL"/>
+              </w:rPr>
+            </w:pPr>
+            <w:r>
+              <w:rPr>
+                <w:sz w:val="16"/>
+                <w:szCs w:val="16"/>
+                <w:lang w:eastAsia="pl-PL"/>
+              </w:rPr>
+              <w:t>44</w:t>
+            </w:r>
+          </w:p>
+        </w:tc>
+        <w:tc>
+          <w:tcPr>
+            <w:tcW w:w="0" w:type="auto"/>
+            <w:tcBorders>
+              <w:top w:val="nil"/>
+              <w:left w:val="nil"/>
+              <w:bottom w:val="single" w:sz="4" w:space="0" w:color="auto"/>
+              <w:right w:val="single" w:sz="4" w:space="0" w:color="auto"/>
+            </w:tcBorders>
+            <w:shd w:val="clear" w:color="auto" w:fill="auto"/>
+            <w:noWrap/>
+            <w:vAlign w:val="bottom"/>
+          </w:tcPr>
+          <w:p>
+            <w:pPr>
+              <w:pStyle w:val="Bezodstpw"/>
+              <w:rPr>
+                <w:sz w:val="16"/>
+                <w:szCs w:val="16"/>
+                <w:lang w:eastAsia="pl-PL"/>
+              </w:rPr>
+            </w:pPr>
+            <w:r>
+              <w:rPr>
+                <w:sz w:val="16"/>
+                <w:szCs w:val="16"/>
+                <w:lang w:eastAsia="pl-PL"/>
+              </w:rPr>
+              <w:t>44,128</w:t>
+            </w:r>
+          </w:p>
+        </w:tc>
+      </w:tr>
+      <w:tr>
+        <w:trPr>
+          <w:trHeight w:val="113"/>
+          <w:jc w:val="center"/>
+        </w:trPr>
+        <w:tc>
+          <w:tcPr>
+            <w:tcW w:w="0" w:type="auto"/>
+            <w:tcBorders>
+              <w:top w:val="nil"/>
+              <w:left w:val="single" w:sz="4" w:space="0" w:color="auto"/>
+              <w:bottom w:val="single" w:sz="4" w:space="0" w:color="auto"/>
+              <w:right w:val="single" w:sz="4" w:space="0" w:color="auto"/>
+            </w:tcBorders>
+            <w:shd w:val="clear" w:color="auto" w:fill="auto"/>
+            <w:noWrap/>
+            <w:vAlign w:val="bottom"/>
+            <w:hideMark/>
+          </w:tcPr>
+          <w:p>
+            <w:pPr>
+              <w:pStyle w:val="Bezodstpw"/>
+              <w:rPr>
+                <w:sz w:val="16"/>
+                <w:szCs w:val="16"/>
+                <w:lang w:eastAsia="pl-PL"/>
+              </w:rPr>
+            </w:pPr>
+            <w:r>
+              <w:rPr>
+                <w:sz w:val="16"/>
+                <w:szCs w:val="16"/>
+                <w:lang w:eastAsia="pl-PL"/>
+              </w:rPr>
+              <w:t>g18</w:t>
+            </w:r>
+          </w:p>
+        </w:tc>
+        <w:tc>
+          <w:tcPr>
+            <w:tcW w:w="0" w:type="auto"/>
+            <w:tcBorders>
+              <w:top w:val="nil"/>
+              <w:left w:val="nil"/>
+              <w:bottom w:val="single" w:sz="4" w:space="0" w:color="auto"/>
+              <w:right w:val="single" w:sz="4" w:space="0" w:color="auto"/>
+            </w:tcBorders>
+            <w:shd w:val="clear" w:color="auto" w:fill="auto"/>
+            <w:noWrap/>
+            <w:vAlign w:val="bottom"/>
+            <w:hideMark/>
+          </w:tcPr>
+          <w:p>
+            <w:pPr>
+              <w:pStyle w:val="Bezodstpw"/>
+              <w:rPr>
+                <w:sz w:val="16"/>
+                <w:szCs w:val="16"/>
+                <w:lang w:eastAsia="pl-PL"/>
+              </w:rPr>
+            </w:pPr>
+            <w:r>
+              <w:rPr>
+                <w:sz w:val="16"/>
+                <w:szCs w:val="16"/>
+                <w:lang w:eastAsia="pl-PL"/>
+              </w:rPr>
+              <w:t>46</w:t>
+            </w:r>
+          </w:p>
+        </w:tc>
+        <w:tc>
+          <w:tcPr>
+            <w:tcW w:w="0" w:type="auto"/>
+            <w:tcBorders>
+              <w:top w:val="nil"/>
+              <w:left w:val="nil"/>
+              <w:bottom w:val="single" w:sz="4" w:space="0" w:color="auto"/>
+              <w:right w:val="single" w:sz="4" w:space="0" w:color="auto"/>
+            </w:tcBorders>
+            <w:shd w:val="clear" w:color="auto" w:fill="auto"/>
+            <w:noWrap/>
+            <w:vAlign w:val="bottom"/>
+            <w:hideMark/>
+          </w:tcPr>
+          <w:p>
+            <w:pPr>
+              <w:pStyle w:val="Bezodstpw"/>
+              <w:rPr>
+                <w:sz w:val="16"/>
+                <w:szCs w:val="16"/>
+                <w:lang w:eastAsia="pl-PL"/>
+              </w:rPr>
+            </w:pPr>
+            <w:r>
+              <w:rPr>
+                <w:sz w:val="16"/>
+                <w:szCs w:val="16"/>
+                <w:lang w:eastAsia="pl-PL"/>
+              </w:rPr>
+              <w:t>46</w:t>
+            </w:r>
+          </w:p>
+        </w:tc>
+        <w:tc>
+          <w:tcPr>
+            <w:tcW w:w="0" w:type="auto"/>
+            <w:tcBorders>
+              <w:top w:val="nil"/>
+              <w:left w:val="nil"/>
+              <w:bottom w:val="single" w:sz="4" w:space="0" w:color="auto"/>
+              <w:right w:val="single" w:sz="4" w:space="0" w:color="auto"/>
+            </w:tcBorders>
+            <w:shd w:val="clear" w:color="auto" w:fill="auto"/>
+            <w:noWrap/>
+            <w:vAlign w:val="bottom"/>
+            <w:hideMark/>
+          </w:tcPr>
+          <w:p>
+            <w:pPr>
+              <w:pStyle w:val="Bezodstpw"/>
+              <w:rPr>
+                <w:sz w:val="16"/>
+                <w:szCs w:val="16"/>
+                <w:lang w:eastAsia="pl-PL"/>
+              </w:rPr>
+            </w:pPr>
+            <w:r>
+              <w:rPr>
+                <w:sz w:val="16"/>
+                <w:szCs w:val="16"/>
+                <w:lang w:eastAsia="pl-PL"/>
+              </w:rPr>
+              <w:t>46</w:t>
+            </w:r>
+          </w:p>
+        </w:tc>
+        <w:tc>
+          <w:tcPr>
+            <w:tcW w:w="0" w:type="auto"/>
+            <w:tcBorders>
+              <w:top w:val="nil"/>
+              <w:left w:val="nil"/>
+              <w:bottom w:val="single" w:sz="4" w:space="0" w:color="auto"/>
+              <w:right w:val="single" w:sz="4" w:space="0" w:color="auto"/>
+            </w:tcBorders>
+            <w:shd w:val="clear" w:color="auto" w:fill="auto"/>
+            <w:noWrap/>
+            <w:vAlign w:val="bottom"/>
+            <w:hideMark/>
+          </w:tcPr>
+          <w:p>
+            <w:pPr>
+              <w:pStyle w:val="Bezodstpw"/>
+              <w:rPr>
+                <w:sz w:val="16"/>
+                <w:szCs w:val="16"/>
+                <w:lang w:eastAsia="pl-PL"/>
+              </w:rPr>
+            </w:pPr>
+            <w:r>
+              <w:rPr>
+                <w:sz w:val="16"/>
+                <w:szCs w:val="16"/>
+                <w:lang w:eastAsia="pl-PL"/>
+              </w:rPr>
+              <w:t>46</w:t>
+            </w:r>
+          </w:p>
+        </w:tc>
+      </w:tr>
+      <w:tr>
+        <w:trPr>
+          <w:trHeight w:val="113"/>
+          <w:jc w:val="center"/>
+        </w:trPr>
+        <w:tc>
+          <w:tcPr>
+            <w:tcW w:w="0" w:type="auto"/>
+            <w:tcBorders>
+              <w:top w:val="nil"/>
+              <w:left w:val="single" w:sz="4" w:space="0" w:color="auto"/>
+              <w:bottom w:val="single" w:sz="4" w:space="0" w:color="auto"/>
+              <w:right w:val="single" w:sz="4" w:space="0" w:color="auto"/>
+            </w:tcBorders>
+            <w:shd w:val="clear" w:color="auto" w:fill="auto"/>
+            <w:noWrap/>
+            <w:vAlign w:val="bottom"/>
+            <w:hideMark/>
+          </w:tcPr>
+          <w:p>
+            <w:pPr>
+              <w:pStyle w:val="Bezodstpw"/>
+              <w:rPr>
+                <w:sz w:val="16"/>
+                <w:szCs w:val="16"/>
+                <w:lang w:eastAsia="pl-PL"/>
+              </w:rPr>
+            </w:pPr>
+            <w:r>
+              <w:rPr>
+                <w:sz w:val="16"/>
+                <w:szCs w:val="16"/>
+                <w:lang w:eastAsia="pl-PL"/>
+              </w:rPr>
+              <w:t>g40</w:t>
+            </w:r>
+          </w:p>
+        </w:tc>
+        <w:tc>
+          <w:tcPr>
+            <w:tcW w:w="0" w:type="auto"/>
+            <w:tcBorders>
+              <w:top w:val="nil"/>
+              <w:left w:val="nil"/>
+              <w:bottom w:val="single" w:sz="4" w:space="0" w:color="auto"/>
+              <w:right w:val="single" w:sz="4" w:space="0" w:color="auto"/>
+            </w:tcBorders>
+            <w:shd w:val="clear" w:color="auto" w:fill="auto"/>
+            <w:noWrap/>
+            <w:vAlign w:val="bottom"/>
+            <w:hideMark/>
+          </w:tcPr>
+          <w:p>
+            <w:pPr>
+              <w:pStyle w:val="Bezodstpw"/>
+              <w:rPr>
+                <w:sz w:val="16"/>
+                <w:szCs w:val="16"/>
+                <w:lang w:eastAsia="pl-PL"/>
+              </w:rPr>
+            </w:pPr>
+            <w:r>
+              <w:rPr>
+                <w:sz w:val="16"/>
+                <w:szCs w:val="16"/>
+                <w:lang w:eastAsia="pl-PL"/>
+              </w:rPr>
+              <w:t>80</w:t>
+            </w:r>
+          </w:p>
+        </w:tc>
+        <w:tc>
+          <w:tcPr>
+            <w:tcW w:w="0" w:type="auto"/>
+            <w:tcBorders>
+              <w:top w:val="nil"/>
+              <w:left w:val="nil"/>
+              <w:bottom w:val="single" w:sz="4" w:space="0" w:color="auto"/>
+              <w:right w:val="single" w:sz="4" w:space="0" w:color="auto"/>
+            </w:tcBorders>
+            <w:shd w:val="clear" w:color="auto" w:fill="auto"/>
+            <w:noWrap/>
+            <w:vAlign w:val="bottom"/>
+            <w:hideMark/>
+          </w:tcPr>
+          <w:p>
+            <w:pPr>
+              <w:pStyle w:val="Bezodstpw"/>
+              <w:rPr>
+                <w:sz w:val="16"/>
+                <w:szCs w:val="16"/>
+                <w:lang w:eastAsia="pl-PL"/>
+              </w:rPr>
+            </w:pPr>
+            <w:r>
+              <w:rPr>
+                <w:sz w:val="16"/>
+                <w:szCs w:val="16"/>
+                <w:lang w:eastAsia="pl-PL"/>
+              </w:rPr>
+              <w:t>80</w:t>
+            </w:r>
+          </w:p>
+        </w:tc>
+        <w:tc>
+          <w:tcPr>
+            <w:tcW w:w="0" w:type="auto"/>
+            <w:tcBorders>
+              <w:top w:val="nil"/>
+              <w:left w:val="nil"/>
+              <w:bottom w:val="single" w:sz="4" w:space="0" w:color="auto"/>
+              <w:right w:val="single" w:sz="4" w:space="0" w:color="auto"/>
+            </w:tcBorders>
+            <w:shd w:val="clear" w:color="auto" w:fill="auto"/>
+            <w:noWrap/>
+            <w:vAlign w:val="bottom"/>
+            <w:hideMark/>
+          </w:tcPr>
+          <w:p>
+            <w:pPr>
+              <w:pStyle w:val="Bezodstpw"/>
+              <w:rPr>
+                <w:sz w:val="16"/>
+                <w:szCs w:val="16"/>
+                <w:lang w:eastAsia="pl-PL"/>
+              </w:rPr>
+            </w:pPr>
+            <w:r>
+              <w:rPr>
+                <w:sz w:val="16"/>
+                <w:szCs w:val="16"/>
+                <w:lang w:eastAsia="pl-PL"/>
+              </w:rPr>
+              <w:t>80</w:t>
+            </w:r>
+          </w:p>
+        </w:tc>
+        <w:tc>
+          <w:tcPr>
+            <w:tcW w:w="0" w:type="auto"/>
+            <w:tcBorders>
+              <w:top w:val="nil"/>
+              <w:left w:val="nil"/>
+              <w:bottom w:val="single" w:sz="4" w:space="0" w:color="auto"/>
+              <w:right w:val="single" w:sz="4" w:space="0" w:color="auto"/>
+            </w:tcBorders>
+            <w:shd w:val="clear" w:color="auto" w:fill="auto"/>
+            <w:noWrap/>
+            <w:vAlign w:val="bottom"/>
+            <w:hideMark/>
+          </w:tcPr>
+          <w:p>
+            <w:pPr>
+              <w:pStyle w:val="Bezodstpw"/>
+              <w:rPr>
+                <w:sz w:val="16"/>
+                <w:szCs w:val="16"/>
+                <w:lang w:eastAsia="pl-PL"/>
+              </w:rPr>
+            </w:pPr>
+            <w:r>
+              <w:rPr>
+                <w:sz w:val="16"/>
+                <w:szCs w:val="16"/>
+                <w:lang w:eastAsia="pl-PL"/>
+              </w:rPr>
+              <w:t>80,001</w:t>
+            </w:r>
+          </w:p>
+        </w:tc>
+      </w:tr>
+    </w:tbl>
+    <w:p>
+      <w:pPr>
+        <w:ind w:firstLine="0"/>
+      </w:pPr>
+    </w:p>
+    <w:p>
+      <w:pPr>
+        <w:ind w:firstLine="0"/>
+      </w:pPr>
+    </w:p>
     <w:p>
       <w:pPr>
         <w:pStyle w:val="Nagwek1"/>
@@ -37414,7 +38543,6 @@
           <w:docPartUnique/>
         </w:docPartObj>
       </w:sdtPr>
-      <w:sdtEndPr/>
       <w:sdtContent>
         <w:p>
           <w:pPr>
@@ -37429,7 +38557,6 @@
             <w:id w:val="111145805"/>
             <w:bibliography/>
           </w:sdtPr>
-          <w:sdtEndPr/>
           <w:sdtContent>
             <w:p>
               <w:pPr>
@@ -37953,10 +39080,7 @@
         <w:annotationRef/>
       </w:r>
       <w:r>
-        <w:t>odwołanie do literatury</w:t>
-      </w:r>
-      <w:r>
-        <w:t xml:space="preserve"> Sousa et al. 2004</w:t>
+        <w:t>odwołanie do literatury Sousa et al. 2004</w:t>
       </w:r>
     </w:p>
     <w:p>
@@ -38019,10 +39143,7 @@
         <w:annotationRef/>
       </w:r>
       <w:r>
-        <w:t xml:space="preserve">może </w:t>
-      </w:r>
-      <w:r>
-        <w:t>Opisać/pokazać poziomy na grafie</w:t>
+        <w:t>może Opisać/pokazać poziomy na grafie</w:t>
       </w:r>
     </w:p>
   </w:comment>
@@ -38087,6 +39208,22 @@
       </w:r>
       <w:r>
         <w:t>Opisać w podsumowaniu,  że ważne jest aby wartość tau była większa, najlepiej 0.5 aby właśnie nie tracić czasu przez zbyt długie chodzenie po słabych szeregowaniach</w:t>
+      </w:r>
+    </w:p>
+  </w:comment>
+  <w:comment w:id="45" w:author="Paweł Kaczanowski" w:date="2013-05-16T20:26:00Z" w:initials="PK">
+    <w:p>
+      <w:pPr>
+        <w:pStyle w:val="Tekstkomentarza"/>
+      </w:pPr>
+      <w:r>
+        <w:rPr>
+          <w:rStyle w:val="Odwoaniedokomentarza"/>
+        </w:rPr>
+        <w:annotationRef/>
+      </w:r>
+      <w:r>
+        <w:t>Przypis</w:t>
       </w:r>
     </w:p>
   </w:comment>
@@ -38128,7 +39265,6 @@
         <w:docPartUnique/>
       </w:docPartObj>
     </w:sdtPr>
-    <w:sdtEndPr/>
     <w:sdtContent>
       <w:p>
         <w:pPr>
@@ -38148,7 +39284,7 @@
           <w:rPr>
             <w:noProof/>
           </w:rPr>
-          <w:t>25</w:t>
+          <w:t>26</w:t>
         </w:r>
         <w:r>
           <w:fldChar w:fldCharType="end"/>
@@ -43570,11 +44706,11 @@
         </c:dLbls>
         <c:marker val="1"/>
         <c:smooth val="0"/>
-        <c:axId val="62532608"/>
-        <c:axId val="62567168"/>
+        <c:axId val="98360320"/>
+        <c:axId val="112923392"/>
       </c:lineChart>
       <c:catAx>
-        <c:axId val="62532608"/>
+        <c:axId val="98360320"/>
         <c:scaling>
           <c:orientation val="minMax"/>
         </c:scaling>
@@ -43584,7 +44720,7 @@
         <c:majorTickMark val="none"/>
         <c:minorTickMark val="none"/>
         <c:tickLblPos val="nextTo"/>
-        <c:crossAx val="62567168"/>
+        <c:crossAx val="112923392"/>
         <c:crosses val="autoZero"/>
         <c:auto val="1"/>
         <c:lblAlgn val="ctr"/>
@@ -43594,7 +44730,7 @@
         <c:noMultiLvlLbl val="0"/>
       </c:catAx>
       <c:valAx>
-        <c:axId val="62567168"/>
+        <c:axId val="112923392"/>
         <c:scaling>
           <c:orientation val="minMax"/>
         </c:scaling>
@@ -43610,7 +44746,7 @@
             <a:noFill/>
           </a:ln>
         </c:spPr>
-        <c:crossAx val="62532608"/>
+        <c:crossAx val="98360320"/>
         <c:crosses val="autoZero"/>
         <c:crossBetween val="between"/>
         <c:minorUnit val="0.4"/>
@@ -45578,11 +46714,11 @@
         </c:dLbls>
         <c:marker val="1"/>
         <c:smooth val="0"/>
-        <c:axId val="62731776"/>
-        <c:axId val="62733312"/>
+        <c:axId val="89111168"/>
+        <c:axId val="89125248"/>
       </c:lineChart>
       <c:catAx>
-        <c:axId val="62731776"/>
+        <c:axId val="89111168"/>
         <c:scaling>
           <c:orientation val="minMax"/>
         </c:scaling>
@@ -45592,7 +46728,7 @@
         <c:majorTickMark val="none"/>
         <c:minorTickMark val="none"/>
         <c:tickLblPos val="nextTo"/>
-        <c:crossAx val="62733312"/>
+        <c:crossAx val="89125248"/>
         <c:crosses val="autoZero"/>
         <c:auto val="1"/>
         <c:lblAlgn val="ctr"/>
@@ -45602,7 +46738,7 @@
         <c:noMultiLvlLbl val="0"/>
       </c:catAx>
       <c:valAx>
-        <c:axId val="62733312"/>
+        <c:axId val="89125248"/>
         <c:scaling>
           <c:orientation val="minMax"/>
         </c:scaling>
@@ -45613,7 +46749,7 @@
         <c:majorTickMark val="none"/>
         <c:minorTickMark val="none"/>
         <c:tickLblPos val="nextTo"/>
-        <c:crossAx val="62731776"/>
+        <c:crossAx val="89111168"/>
         <c:crosses val="autoZero"/>
         <c:crossBetween val="between"/>
         <c:minorUnit val="5"/>
@@ -46937,11 +48073,11 @@
         </c:dLbls>
         <c:marker val="1"/>
         <c:smooth val="0"/>
-        <c:axId val="62852480"/>
-        <c:axId val="81478784"/>
+        <c:axId val="91030272"/>
+        <c:axId val="91031808"/>
       </c:lineChart>
       <c:catAx>
-        <c:axId val="62852480"/>
+        <c:axId val="91030272"/>
         <c:scaling>
           <c:orientation val="minMax"/>
         </c:scaling>
@@ -46951,7 +48087,7 @@
         <c:majorTickMark val="none"/>
         <c:minorTickMark val="none"/>
         <c:tickLblPos val="nextTo"/>
-        <c:crossAx val="81478784"/>
+        <c:crossAx val="91031808"/>
         <c:crosses val="autoZero"/>
         <c:auto val="1"/>
         <c:lblAlgn val="ctr"/>
@@ -46960,7 +48096,7 @@
         <c:noMultiLvlLbl val="0"/>
       </c:catAx>
       <c:valAx>
-        <c:axId val="81478784"/>
+        <c:axId val="91031808"/>
         <c:scaling>
           <c:orientation val="minMax"/>
           <c:min val="40"/>
@@ -46972,7 +48108,7 @@
         <c:majorTickMark val="none"/>
         <c:minorTickMark val="none"/>
         <c:tickLblPos val="nextTo"/>
-        <c:crossAx val="62852480"/>
+        <c:crossAx val="91030272"/>
         <c:crosses val="autoZero"/>
         <c:crossBetween val="between"/>
       </c:valAx>
@@ -48295,11 +49431,11 @@
         </c:dLbls>
         <c:marker val="1"/>
         <c:smooth val="0"/>
-        <c:axId val="81495552"/>
-        <c:axId val="81497088"/>
+        <c:axId val="91077248"/>
+        <c:axId val="91238784"/>
       </c:lineChart>
       <c:catAx>
-        <c:axId val="81495552"/>
+        <c:axId val="91077248"/>
         <c:scaling>
           <c:orientation val="minMax"/>
         </c:scaling>
@@ -48309,7 +49445,7 @@
         <c:majorTickMark val="none"/>
         <c:minorTickMark val="none"/>
         <c:tickLblPos val="nextTo"/>
-        <c:crossAx val="81497088"/>
+        <c:crossAx val="91238784"/>
         <c:crosses val="autoZero"/>
         <c:auto val="1"/>
         <c:lblAlgn val="ctr"/>
@@ -48317,7 +49453,7 @@
         <c:noMultiLvlLbl val="0"/>
       </c:catAx>
       <c:valAx>
-        <c:axId val="81497088"/>
+        <c:axId val="91238784"/>
         <c:scaling>
           <c:orientation val="minMax"/>
         </c:scaling>
@@ -48333,7 +49469,7 @@
             <a:noFill/>
           </a:ln>
         </c:spPr>
-        <c:crossAx val="81495552"/>
+        <c:crossAx val="91077248"/>
         <c:crosses val="autoZero"/>
         <c:crossBetween val="between"/>
       </c:valAx>
@@ -49656,11 +50792,11 @@
         </c:dLbls>
         <c:marker val="1"/>
         <c:smooth val="0"/>
-        <c:axId val="81513856"/>
-        <c:axId val="81515648"/>
+        <c:axId val="91280128"/>
+        <c:axId val="91281664"/>
       </c:lineChart>
       <c:catAx>
-        <c:axId val="81513856"/>
+        <c:axId val="91280128"/>
         <c:scaling>
           <c:orientation val="minMax"/>
         </c:scaling>
@@ -49670,7 +50806,7 @@
         <c:majorTickMark val="out"/>
         <c:minorTickMark val="none"/>
         <c:tickLblPos val="nextTo"/>
-        <c:crossAx val="81515648"/>
+        <c:crossAx val="91281664"/>
         <c:crosses val="autoZero"/>
         <c:auto val="1"/>
         <c:lblAlgn val="ctr"/>
@@ -49678,7 +50814,7 @@
         <c:noMultiLvlLbl val="0"/>
       </c:catAx>
       <c:valAx>
-        <c:axId val="81515648"/>
+        <c:axId val="91281664"/>
         <c:scaling>
           <c:orientation val="minMax"/>
         </c:scaling>
@@ -49689,7 +50825,7 @@
         <c:majorTickMark val="out"/>
         <c:minorTickMark val="none"/>
         <c:tickLblPos val="nextTo"/>
-        <c:crossAx val="81513856"/>
+        <c:crossAx val="91280128"/>
         <c:crosses val="autoZero"/>
         <c:crossBetween val="between"/>
       </c:valAx>
@@ -51012,11 +52148,11 @@
         </c:dLbls>
         <c:marker val="1"/>
         <c:smooth val="0"/>
-        <c:axId val="81581568"/>
-        <c:axId val="81583104"/>
+        <c:axId val="98323072"/>
+        <c:axId val="98328960"/>
       </c:lineChart>
       <c:catAx>
-        <c:axId val="81581568"/>
+        <c:axId val="98323072"/>
         <c:scaling>
           <c:orientation val="minMax"/>
         </c:scaling>
@@ -51026,7 +52162,7 @@
         <c:majorTickMark val="out"/>
         <c:minorTickMark val="none"/>
         <c:tickLblPos val="nextTo"/>
-        <c:crossAx val="81583104"/>
+        <c:crossAx val="98328960"/>
         <c:crosses val="autoZero"/>
         <c:auto val="1"/>
         <c:lblAlgn val="ctr"/>
@@ -51035,7 +52171,7 @@
         <c:noMultiLvlLbl val="0"/>
       </c:catAx>
       <c:valAx>
-        <c:axId val="81583104"/>
+        <c:axId val="98328960"/>
         <c:scaling>
           <c:orientation val="minMax"/>
         </c:scaling>
@@ -51046,7 +52182,7 @@
         <c:majorTickMark val="out"/>
         <c:minorTickMark val="none"/>
         <c:tickLblPos val="nextTo"/>
-        <c:crossAx val="81581568"/>
+        <c:crossAx val="98323072"/>
         <c:crosses val="autoZero"/>
         <c:crossBetween val="between"/>
       </c:valAx>
@@ -52369,11 +53505,11 @@
         </c:dLbls>
         <c:marker val="1"/>
         <c:smooth val="0"/>
-        <c:axId val="81628544"/>
-        <c:axId val="81634432"/>
+        <c:axId val="98345728"/>
+        <c:axId val="98347264"/>
       </c:lineChart>
       <c:catAx>
-        <c:axId val="81628544"/>
+        <c:axId val="98345728"/>
         <c:scaling>
           <c:orientation val="minMax"/>
         </c:scaling>
@@ -52383,7 +53519,7 @@
         <c:majorTickMark val="none"/>
         <c:minorTickMark val="none"/>
         <c:tickLblPos val="nextTo"/>
-        <c:crossAx val="81634432"/>
+        <c:crossAx val="98347264"/>
         <c:crosses val="autoZero"/>
         <c:auto val="1"/>
         <c:lblAlgn val="ctr"/>
@@ -52392,7 +53528,7 @@
         <c:noMultiLvlLbl val="0"/>
       </c:catAx>
       <c:valAx>
-        <c:axId val="81634432"/>
+        <c:axId val="98347264"/>
         <c:scaling>
           <c:orientation val="minMax"/>
         </c:scaling>
@@ -52408,7 +53544,7 @@
             <a:noFill/>
           </a:ln>
         </c:spPr>
-        <c:crossAx val="81628544"/>
+        <c:crossAx val="98345728"/>
         <c:crosses val="autoZero"/>
         <c:crossBetween val="between"/>
       </c:valAx>
@@ -53731,11 +54867,11 @@
         </c:dLbls>
         <c:marker val="1"/>
         <c:smooth val="0"/>
-        <c:axId val="82982400"/>
-        <c:axId val="82983936"/>
+        <c:axId val="98368128"/>
+        <c:axId val="112599424"/>
       </c:lineChart>
       <c:catAx>
-        <c:axId val="82982400"/>
+        <c:axId val="98368128"/>
         <c:scaling>
           <c:orientation val="minMax"/>
         </c:scaling>
@@ -53745,7 +54881,7 @@
         <c:majorTickMark val="none"/>
         <c:minorTickMark val="none"/>
         <c:tickLblPos val="nextTo"/>
-        <c:crossAx val="82983936"/>
+        <c:crossAx val="112599424"/>
         <c:crosses val="autoZero"/>
         <c:auto val="1"/>
         <c:lblAlgn val="ctr"/>
@@ -53753,7 +54889,7 @@
         <c:noMultiLvlLbl val="0"/>
       </c:catAx>
       <c:valAx>
-        <c:axId val="82983936"/>
+        <c:axId val="112599424"/>
         <c:scaling>
           <c:orientation val="minMax"/>
           <c:min val="70"/>
@@ -53770,7 +54906,7 @@
             <a:noFill/>
           </a:ln>
         </c:spPr>
-        <c:crossAx val="82982400"/>
+        <c:crossAx val="98368128"/>
         <c:crosses val="autoZero"/>
         <c:crossBetween val="between"/>
       </c:valAx>
@@ -55093,11 +56229,11 @@
         </c:dLbls>
         <c:marker val="1"/>
         <c:smooth val="0"/>
-        <c:axId val="83123584"/>
-        <c:axId val="83125376"/>
+        <c:axId val="112612096"/>
+        <c:axId val="112613632"/>
       </c:lineChart>
       <c:catAx>
-        <c:axId val="83123584"/>
+        <c:axId val="112612096"/>
         <c:scaling>
           <c:orientation val="minMax"/>
         </c:scaling>
@@ -55107,7 +56243,7 @@
         <c:majorTickMark val="none"/>
         <c:minorTickMark val="none"/>
         <c:tickLblPos val="nextTo"/>
-        <c:crossAx val="83125376"/>
+        <c:crossAx val="112613632"/>
         <c:crosses val="autoZero"/>
         <c:auto val="1"/>
         <c:lblAlgn val="ctr"/>
@@ -55115,7 +56251,7 @@
         <c:noMultiLvlLbl val="0"/>
       </c:catAx>
       <c:valAx>
-        <c:axId val="83125376"/>
+        <c:axId val="112613632"/>
         <c:scaling>
           <c:orientation val="minMax"/>
           <c:min val="40"/>
@@ -55132,7 +56268,7 @@
             <a:noFill/>
           </a:ln>
         </c:spPr>
-        <c:crossAx val="83123584"/>
+        <c:crossAx val="112612096"/>
         <c:crosses val="autoZero"/>
         <c:crossBetween val="between"/>
       </c:valAx>
@@ -55470,7 +56606,7 @@
 </file>
 
 <file path=customXml/itemProps1.xml><?xml version="1.0" encoding="utf-8"?>
-<ds:datastoreItem xmlns:ds="http://schemas.openxmlformats.org/officeDocument/2006/customXml" ds:itemID="{084F9DFC-B52F-4B83-922E-9589CE8004DF}">
+<ds:datastoreItem xmlns:ds="http://schemas.openxmlformats.org/officeDocument/2006/customXml" ds:itemID="{F247CFF2-E688-4296-8FDD-B9EBC30FA63A}">
   <ds:schemaRefs>
     <ds:schemaRef ds:uri="http://schemas.openxmlformats.org/officeDocument/2006/bibliography"/>
   </ds:schemaRefs>
